--- a/2013011248-杨一雄-集成电路与系统实验室 - 副本.docx
+++ b/2013011248-杨一雄-集成电路与系统实验室 - 副本.docx
@@ -1,10 +1,10 @@
 
 <file path=word/document.xml><?xml version="1.0" encoding="utf-8"?>
-<w:document xmlns:wpc="http://schemas.microsoft.com/office/word/2010/wordprocessingCanvas" xmlns:cx="http://schemas.microsoft.com/office/drawing/2014/chartex" xmlns:cx1="http://schemas.microsoft.com/office/drawing/2015/9/8/chartex" xmlns:cx2="http://schemas.microsoft.com/office/drawing/2015/10/21/chartex" xmlns:cx3="http://schemas.microsoft.com/office/drawing/2016/5/9/chartex" xmlns:cx4="http://schemas.microsoft.com/office/drawing/2016/5/10/chartex" xmlns:cx5="http://schemas.microsoft.com/office/drawing/2016/5/11/chartex" xmlns:cx6="http://schemas.microsoft.com/office/drawing/2016/5/12/chartex" xmlns:cx7="http://schemas.microsoft.com/office/drawing/2016/5/13/chartex" xmlns:cx8="http://schemas.microsoft.com/office/drawing/2016/5/14/chartex" xmlns:mc="http://schemas.openxmlformats.org/markup-compatibility/2006" xmlns:o="urn:schemas-microsoft-com:office:office" xmlns:r="http://schemas.openxmlformats.org/officeDocument/2006/relationships" xmlns:m="http://schemas.openxmlformats.org/officeDocument/2006/math" xmlns:v="urn:schemas-microsoft-com:vml" xmlns:wp14="http://schemas.microsoft.com/office/word/2010/wordprocessingDrawing" xmlns:wp="http://schemas.openxmlformats.org/drawingml/2006/wordprocessingDrawing" xmlns:w10="urn:schemas-microsoft-com:office:word" xmlns:w="http://schemas.openxmlformats.org/wordprocessingml/2006/main" xmlns:w14="http://schemas.microsoft.com/office/word/2010/wordml" xmlns:w15="http://schemas.microsoft.com/office/word/2012/wordml" xmlns:w16se="http://schemas.microsoft.com/office/word/2015/wordml/symex" xmlns:wpg="http://schemas.microsoft.com/office/word/2010/wordprocessingGroup" xmlns:wpi="http://schemas.microsoft.com/office/word/2010/wordprocessingInk" xmlns:wne="http://schemas.microsoft.com/office/word/2006/wordml" xmlns:wps="http://schemas.microsoft.com/office/word/2010/wordprocessingShape" mc:Ignorable="w14 w15 w16se wp14">
+<w:document xmlns:wpc="http://schemas.microsoft.com/office/word/2010/wordprocessingCanvas" xmlns:mc="http://schemas.openxmlformats.org/markup-compatibility/2006" xmlns:o="urn:schemas-microsoft-com:office:office" xmlns:r="http://schemas.openxmlformats.org/officeDocument/2006/relationships" xmlns:m="http://schemas.openxmlformats.org/officeDocument/2006/math" xmlns:v="urn:schemas-microsoft-com:vml" xmlns:wp14="http://schemas.microsoft.com/office/word/2010/wordprocessingDrawing" xmlns:wp="http://schemas.openxmlformats.org/drawingml/2006/wordprocessingDrawing" xmlns:w10="urn:schemas-microsoft-com:office:word" xmlns:w="http://schemas.openxmlformats.org/wordprocessingml/2006/main" xmlns:w14="http://schemas.microsoft.com/office/word/2010/wordml" xmlns:w15="http://schemas.microsoft.com/office/word/2012/wordml" xmlns:wpg="http://schemas.microsoft.com/office/word/2010/wordprocessingGroup" xmlns:wpi="http://schemas.microsoft.com/office/word/2010/wordprocessingInk" xmlns:wne="http://schemas.microsoft.com/office/word/2006/wordml" xmlns:wps="http://schemas.microsoft.com/office/word/2010/wordprocessingShape" mc:Ignorable="w14 w15 wp14">
   <w:body>
     <w:p>
       <w:pPr>
-        <w:pStyle w:val="af7"/>
+        <w:pStyle w:val="af5"/>
         <w:tabs>
           <w:tab w:val="left" w:pos="1372"/>
         </w:tabs>
@@ -98,7 +98,7 @@
     <w:p/>
     <w:p>
       <w:pPr>
-        <w:pStyle w:val="af8"/>
+        <w:pStyle w:val="af6"/>
       </w:pPr>
       <w:r>
         <w:rPr>
@@ -163,7 +163,7 @@
       </w:pPr>
       <w:r>
         <w:rPr>
-          <w:rStyle w:val="Char2"/>
+          <w:rStyle w:val="Char4"/>
           <w:rFonts w:hint="eastAsia"/>
         </w:rPr>
         <w:t>题目：</w:t>
@@ -204,7 +204,7 @@
     <w:p/>
     <w:p>
       <w:pPr>
-        <w:pStyle w:val="af9"/>
+        <w:pStyle w:val="af7"/>
         <w:ind w:left="1440"/>
       </w:pPr>
       <w:r>
@@ -234,7 +234,7 @@
     </w:p>
     <w:p>
       <w:pPr>
-        <w:pStyle w:val="af9"/>
+        <w:pStyle w:val="af7"/>
         <w:ind w:left="1440"/>
       </w:pPr>
       <w:r>
@@ -258,7 +258,7 @@
     </w:p>
     <w:p>
       <w:pPr>
-        <w:pStyle w:val="af9"/>
+        <w:pStyle w:val="af7"/>
         <w:tabs>
           <w:tab w:val="left" w:pos="5745"/>
         </w:tabs>
@@ -294,7 +294,7 @@
     </w:p>
     <w:p>
       <w:pPr>
-        <w:pStyle w:val="af9"/>
+        <w:pStyle w:val="af7"/>
         <w:ind w:left="1440"/>
       </w:pPr>
       <w:r>
@@ -396,7 +396,7 @@
     </w:p>
     <w:p>
       <w:pPr>
-        <w:pStyle w:val="afb"/>
+        <w:pStyle w:val="af9"/>
         <w:spacing w:after="400" w:line="400" w:lineRule="exact"/>
       </w:pPr>
       <w:r>
@@ -411,7 +411,7 @@
       <w:pPr>
         <w:spacing w:line="240" w:lineRule="auto"/>
         <w:rPr>
-          <w:rStyle w:val="Char4"/>
+          <w:rStyle w:val="Char6"/>
         </w:rPr>
         <w:sectPr>
           <w:footnotePr>
@@ -480,7 +480,7 @@
     </w:p>
     <w:p>
       <w:pPr>
-        <w:pStyle w:val="11"/>
+        <w:pStyle w:val="10"/>
         <w:spacing w:before="800"/>
         <w:ind w:left="0" w:firstLine="0"/>
       </w:pPr>
@@ -778,11 +778,11 @@
     </w:p>
     <w:p>
       <w:pPr>
-        <w:pStyle w:val="afc"/>
-      </w:pPr>
-      <w:r>
-        <w:rPr>
-          <w:rStyle w:val="Char5"/>
+        <w:pStyle w:val="afa"/>
+      </w:pPr>
+      <w:r>
+        <w:rPr>
+          <w:rStyle w:val="Char7"/>
           <w:rFonts w:hint="eastAsia"/>
         </w:rPr>
         <w:t>关键词</w:t>
@@ -826,7 +826,7 @@
     </w:p>
     <w:p>
       <w:pPr>
-        <w:pStyle w:val="afc"/>
+        <w:pStyle w:val="afa"/>
         <w:sectPr>
           <w:footnotePr>
             <w:numFmt w:val="decimalEnclosedCircleChinese"/>
@@ -841,7 +841,7 @@
     </w:p>
     <w:p>
       <w:pPr>
-        <w:pStyle w:val="11"/>
+        <w:pStyle w:val="10"/>
         <w:spacing w:before="800"/>
         <w:ind w:left="0" w:firstLine="0"/>
       </w:pPr>
@@ -1106,24 +1106,24 @@
     </w:p>
     <w:p>
       <w:pPr>
-        <w:pStyle w:val="afc"/>
-      </w:pPr>
-      <w:r>
-        <w:rPr>
-          <w:rStyle w:val="Char5"/>
+        <w:pStyle w:val="afa"/>
+      </w:pPr>
+      <w:r>
+        <w:rPr>
+          <w:rStyle w:val="Char7"/>
         </w:rPr>
         <w:t>Keywords</w:t>
       </w:r>
       <w:r>
         <w:rPr>
-          <w:rStyle w:val="Char5"/>
+          <w:rStyle w:val="Char7"/>
           <w:rFonts w:hint="eastAsia"/>
         </w:rPr>
         <w:t>:</w:t>
       </w:r>
       <w:r>
         <w:rPr>
-          <w:rStyle w:val="Char5"/>
+          <w:rStyle w:val="Char7"/>
         </w:rPr>
         <w:t xml:space="preserve"> </w:t>
       </w:r>
@@ -1142,7 +1142,7 @@
     </w:p>
     <w:p>
       <w:pPr>
-        <w:pStyle w:val="afc"/>
+        <w:pStyle w:val="afa"/>
         <w:sectPr>
           <w:footnotePr>
             <w:numFmt w:val="decimalEnclosedCircleChinese"/>
@@ -1157,7 +1157,7 @@
     </w:p>
     <w:p>
       <w:pPr>
-        <w:pStyle w:val="11"/>
+        <w:pStyle w:val="10"/>
       </w:pPr>
       <w:bookmarkStart w:id="26" w:name="_Toc46112706"/>
       <w:bookmarkStart w:id="27" w:name="_Toc132604382"/>
@@ -1209,7 +1209,7 @@
     </w:p>
     <w:p>
       <w:pPr>
-        <w:pStyle w:val="12"/>
+        <w:pStyle w:val="11"/>
         <w:rPr>
           <w:rFonts w:asciiTheme="minorHAnsi" w:eastAsiaTheme="minorEastAsia" w:hAnsiTheme="minorHAnsi" w:cstheme="minorBidi"/>
           <w:noProof/>
@@ -1232,7 +1232,7 @@
     </w:p>
     <w:p>
       <w:pPr>
-        <w:pStyle w:val="12"/>
+        <w:pStyle w:val="11"/>
         <w:rPr>
           <w:rFonts w:asciiTheme="minorHAnsi" w:eastAsiaTheme="minorEastAsia" w:hAnsiTheme="minorHAnsi" w:cstheme="minorBidi"/>
           <w:noProof/>
@@ -1246,7 +1246,7 @@
       <w:hyperlink w:anchor="_Toc390423703" w:history="1">
         <w:r>
           <w:rPr>
-            <w:rStyle w:val="aff9"/>
+            <w:rStyle w:val="aff5"/>
             <w:rFonts w:hint="eastAsia"/>
             <w:noProof/>
           </w:rPr>
@@ -1254,7 +1254,7 @@
         </w:r>
         <w:r>
           <w:rPr>
-            <w:rStyle w:val="aff9"/>
+            <w:rStyle w:val="aff5"/>
             <w:rFonts w:hint="eastAsia"/>
             <w:noProof/>
           </w:rPr>
@@ -1262,7 +1262,7 @@
         </w:r>
         <w:r>
           <w:rPr>
-            <w:rStyle w:val="aff9"/>
+            <w:rStyle w:val="aff5"/>
             <w:rFonts w:hint="eastAsia"/>
             <w:noProof/>
           </w:rPr>
@@ -1282,7 +1282,7 @@
         </w:r>
         <w:r>
           <w:rPr>
-            <w:rStyle w:val="aff9"/>
+            <w:rStyle w:val="aff5"/>
             <w:rFonts w:hint="eastAsia"/>
             <w:noProof/>
           </w:rPr>
@@ -1340,7 +1340,7 @@
     </w:p>
     <w:p>
       <w:pPr>
-        <w:pStyle w:val="21"/>
+        <w:pStyle w:val="20"/>
         <w:spacing w:line="400" w:lineRule="exact"/>
         <w:ind w:left="240"/>
         <w:rPr>
@@ -1356,14 +1356,14 @@
       <w:hyperlink w:anchor="_Toc390423704" w:history="1">
         <w:r>
           <w:rPr>
-            <w:rStyle w:val="aff9"/>
+            <w:rStyle w:val="aff5"/>
             <w:noProof/>
           </w:rPr>
           <w:t>1.1</w:t>
         </w:r>
         <w:r>
           <w:rPr>
-            <w:rStyle w:val="aff9"/>
+            <w:rStyle w:val="aff5"/>
             <w:rFonts w:hint="eastAsia"/>
             <w:noProof/>
           </w:rPr>
@@ -1371,7 +1371,7 @@
         </w:r>
         <w:r>
           <w:rPr>
-            <w:rStyle w:val="aff9"/>
+            <w:rStyle w:val="aff5"/>
             <w:rFonts w:hint="eastAsia"/>
             <w:noProof/>
           </w:rPr>
@@ -1429,7 +1429,7 @@
     </w:p>
     <w:p>
       <w:pPr>
-        <w:pStyle w:val="21"/>
+        <w:pStyle w:val="20"/>
         <w:spacing w:line="400" w:lineRule="exact"/>
         <w:ind w:left="240"/>
         <w:rPr>
@@ -1445,14 +1445,14 @@
       <w:hyperlink w:anchor="_Toc390423705" w:history="1">
         <w:r>
           <w:rPr>
-            <w:rStyle w:val="aff9"/>
+            <w:rStyle w:val="aff5"/>
             <w:noProof/>
           </w:rPr>
           <w:t>1.2</w:t>
         </w:r>
         <w:r>
           <w:rPr>
-            <w:rStyle w:val="aff9"/>
+            <w:rStyle w:val="aff5"/>
             <w:rFonts w:hint="eastAsia"/>
             <w:noProof/>
           </w:rPr>
@@ -1460,7 +1460,7 @@
         </w:r>
         <w:r>
           <w:rPr>
-            <w:rStyle w:val="aff9"/>
+            <w:rStyle w:val="aff5"/>
             <w:rFonts w:hint="eastAsia"/>
             <w:noProof/>
           </w:rPr>
@@ -1518,7 +1518,7 @@
     </w:p>
     <w:p>
       <w:pPr>
-        <w:pStyle w:val="21"/>
+        <w:pStyle w:val="20"/>
         <w:spacing w:line="400" w:lineRule="exact"/>
         <w:ind w:left="240"/>
         <w:rPr>
@@ -1534,14 +1534,14 @@
       <w:hyperlink w:anchor="_Toc390423706" w:history="1">
         <w:r>
           <w:rPr>
-            <w:rStyle w:val="aff9"/>
+            <w:rStyle w:val="aff5"/>
             <w:noProof/>
           </w:rPr>
           <w:t>1.3</w:t>
         </w:r>
         <w:r>
           <w:rPr>
-            <w:rStyle w:val="aff9"/>
+            <w:rStyle w:val="aff5"/>
             <w:rFonts w:hint="eastAsia"/>
             <w:noProof/>
           </w:rPr>
@@ -1549,7 +1549,7 @@
         </w:r>
         <w:r>
           <w:rPr>
-            <w:rStyle w:val="aff9"/>
+            <w:rStyle w:val="aff5"/>
             <w:rFonts w:hint="eastAsia"/>
             <w:noProof/>
           </w:rPr>
@@ -1607,7 +1607,7 @@
     </w:p>
     <w:p>
       <w:pPr>
-        <w:pStyle w:val="12"/>
+        <w:pStyle w:val="11"/>
         <w:rPr>
           <w:rFonts w:asciiTheme="minorHAnsi" w:eastAsiaTheme="minorEastAsia" w:hAnsiTheme="minorHAnsi" w:cstheme="minorBidi"/>
           <w:noProof/>
@@ -1621,7 +1621,7 @@
       <w:hyperlink w:anchor="_Toc390423707" w:history="1">
         <w:r>
           <w:rPr>
-            <w:rStyle w:val="aff9"/>
+            <w:rStyle w:val="aff5"/>
             <w:rFonts w:hint="eastAsia"/>
             <w:noProof/>
           </w:rPr>
@@ -1629,7 +1629,7 @@
         </w:r>
         <w:r>
           <w:rPr>
-            <w:rStyle w:val="aff9"/>
+            <w:rStyle w:val="aff5"/>
             <w:rFonts w:hint="eastAsia"/>
             <w:noProof/>
           </w:rPr>
@@ -1637,7 +1637,7 @@
         </w:r>
         <w:r>
           <w:rPr>
-            <w:rStyle w:val="aff9"/>
+            <w:rStyle w:val="aff5"/>
             <w:rFonts w:hint="eastAsia"/>
             <w:noProof/>
           </w:rPr>
@@ -1657,7 +1657,7 @@
         </w:r>
         <w:r>
           <w:rPr>
-            <w:rStyle w:val="aff9"/>
+            <w:rStyle w:val="aff5"/>
             <w:rFonts w:hint="eastAsia"/>
             <w:noProof/>
           </w:rPr>
@@ -1715,7 +1715,7 @@
     </w:p>
     <w:p>
       <w:pPr>
-        <w:pStyle w:val="21"/>
+        <w:pStyle w:val="20"/>
         <w:spacing w:line="400" w:lineRule="exact"/>
         <w:ind w:left="240"/>
         <w:rPr>
@@ -1731,14 +1731,14 @@
       <w:hyperlink w:anchor="_Toc390423708" w:history="1">
         <w:r>
           <w:rPr>
-            <w:rStyle w:val="aff9"/>
+            <w:rStyle w:val="aff5"/>
             <w:noProof/>
           </w:rPr>
           <w:t>2.1</w:t>
         </w:r>
         <w:r>
           <w:rPr>
-            <w:rStyle w:val="aff9"/>
+            <w:rStyle w:val="aff5"/>
             <w:rFonts w:hint="eastAsia"/>
             <w:noProof/>
           </w:rPr>
@@ -1746,7 +1746,7 @@
         </w:r>
         <w:r>
           <w:rPr>
-            <w:rStyle w:val="aff9"/>
+            <w:rStyle w:val="aff5"/>
             <w:rFonts w:hint="eastAsia"/>
             <w:noProof/>
           </w:rPr>
@@ -1804,7 +1804,7 @@
     </w:p>
     <w:p>
       <w:pPr>
-        <w:pStyle w:val="31"/>
+        <w:pStyle w:val="30"/>
         <w:ind w:left="360"/>
         <w:rPr>
           <w:rFonts w:asciiTheme="minorHAnsi" w:eastAsiaTheme="minorEastAsia" w:hAnsiTheme="minorHAnsi" w:cstheme="minorBidi"/>
@@ -1819,7 +1819,7 @@
       <w:hyperlink w:anchor="_Toc390423709" w:history="1">
         <w:r>
           <w:rPr>
-            <w:rStyle w:val="aff9"/>
+            <w:rStyle w:val="aff5"/>
             <w:noProof/>
             <w:snapToGrid w:val="0"/>
             <w:w w:val="0"/>
@@ -1828,7 +1828,7 @@
         </w:r>
         <w:r>
           <w:rPr>
-            <w:rStyle w:val="aff9"/>
+            <w:rStyle w:val="aff5"/>
             <w:rFonts w:hint="eastAsia"/>
             <w:noProof/>
           </w:rPr>
@@ -1836,7 +1836,7 @@
         </w:r>
         <w:r>
           <w:rPr>
-            <w:rStyle w:val="aff9"/>
+            <w:rStyle w:val="aff5"/>
             <w:rFonts w:hint="eastAsia"/>
             <w:noProof/>
           </w:rPr>
@@ -1844,14 +1844,14 @@
         </w:r>
         <w:r>
           <w:rPr>
-            <w:rStyle w:val="aff9"/>
+            <w:rStyle w:val="aff5"/>
             <w:noProof/>
           </w:rPr>
           <w:t>NTP</w:t>
         </w:r>
         <w:r>
           <w:rPr>
-            <w:rStyle w:val="aff9"/>
+            <w:rStyle w:val="aff5"/>
             <w:rFonts w:hint="eastAsia"/>
             <w:noProof/>
           </w:rPr>
@@ -1909,7 +1909,7 @@
     </w:p>
     <w:p>
       <w:pPr>
-        <w:pStyle w:val="31"/>
+        <w:pStyle w:val="30"/>
         <w:ind w:left="360"/>
         <w:rPr>
           <w:rFonts w:asciiTheme="minorHAnsi" w:eastAsiaTheme="minorEastAsia" w:hAnsiTheme="minorHAnsi" w:cstheme="minorBidi"/>
@@ -1924,7 +1924,7 @@
       <w:hyperlink w:anchor="_Toc390423710" w:history="1">
         <w:r>
           <w:rPr>
-            <w:rStyle w:val="aff9"/>
+            <w:rStyle w:val="aff5"/>
             <w:noProof/>
             <w:snapToGrid w:val="0"/>
             <w:w w:val="0"/>
@@ -1933,7 +1933,7 @@
         </w:r>
         <w:r>
           <w:rPr>
-            <w:rStyle w:val="aff9"/>
+            <w:rStyle w:val="aff5"/>
             <w:rFonts w:ascii="Times" w:hAnsi="Times" w:hint="eastAsia"/>
             <w:noProof/>
           </w:rPr>
@@ -1941,7 +1941,7 @@
         </w:r>
         <w:r>
           <w:rPr>
-            <w:rStyle w:val="aff9"/>
+            <w:rStyle w:val="aff5"/>
             <w:rFonts w:ascii="Times" w:hAnsi="Times" w:hint="eastAsia"/>
             <w:noProof/>
           </w:rPr>
@@ -1949,14 +1949,14 @@
         </w:r>
         <w:r>
           <w:rPr>
-            <w:rStyle w:val="aff9"/>
+            <w:rStyle w:val="aff5"/>
             <w:noProof/>
           </w:rPr>
           <w:t>GPS</w:t>
         </w:r>
         <w:r>
           <w:rPr>
-            <w:rStyle w:val="aff9"/>
+            <w:rStyle w:val="aff5"/>
             <w:rFonts w:ascii="Times" w:hAnsi="Times" w:hint="eastAsia"/>
             <w:noProof/>
           </w:rPr>
@@ -2014,7 +2014,7 @@
     </w:p>
     <w:p>
       <w:pPr>
-        <w:pStyle w:val="31"/>
+        <w:pStyle w:val="30"/>
         <w:ind w:left="360"/>
         <w:rPr>
           <w:rFonts w:asciiTheme="minorHAnsi" w:eastAsiaTheme="minorEastAsia" w:hAnsiTheme="minorHAnsi" w:cstheme="minorBidi"/>
@@ -2029,7 +2029,7 @@
       <w:hyperlink w:anchor="_Toc390423711" w:history="1">
         <w:r>
           <w:rPr>
-            <w:rStyle w:val="aff9"/>
+            <w:rStyle w:val="aff5"/>
             <w:noProof/>
             <w:snapToGrid w:val="0"/>
             <w:w w:val="0"/>
@@ -2038,7 +2038,7 @@
         </w:r>
         <w:r>
           <w:rPr>
-            <w:rStyle w:val="aff9"/>
+            <w:rStyle w:val="aff5"/>
             <w:rFonts w:hint="eastAsia"/>
             <w:noProof/>
           </w:rPr>
@@ -2046,7 +2046,7 @@
         </w:r>
         <w:r>
           <w:rPr>
-            <w:rStyle w:val="aff9"/>
+            <w:rStyle w:val="aff5"/>
             <w:rFonts w:hint="eastAsia"/>
             <w:noProof/>
           </w:rPr>
@@ -2104,7 +2104,7 @@
     </w:p>
     <w:p>
       <w:pPr>
-        <w:pStyle w:val="31"/>
+        <w:pStyle w:val="30"/>
         <w:ind w:left="360"/>
         <w:rPr>
           <w:rFonts w:asciiTheme="minorHAnsi" w:eastAsiaTheme="minorEastAsia" w:hAnsiTheme="minorHAnsi" w:cstheme="minorBidi"/>
@@ -2119,7 +2119,7 @@
       <w:hyperlink w:anchor="_Toc390423712" w:history="1">
         <w:r>
           <w:rPr>
-            <w:rStyle w:val="aff9"/>
+            <w:rStyle w:val="aff5"/>
             <w:noProof/>
             <w:snapToGrid w:val="0"/>
             <w:w w:val="0"/>
@@ -2128,7 +2128,7 @@
         </w:r>
         <w:r>
           <w:rPr>
-            <w:rStyle w:val="aff9"/>
+            <w:rStyle w:val="aff5"/>
             <w:rFonts w:hint="eastAsia"/>
             <w:noProof/>
           </w:rPr>
@@ -2136,7 +2136,7 @@
         </w:r>
         <w:r>
           <w:rPr>
-            <w:rStyle w:val="aff9"/>
+            <w:rStyle w:val="aff5"/>
             <w:rFonts w:hint="eastAsia"/>
             <w:noProof/>
           </w:rPr>
@@ -2194,7 +2194,7 @@
     </w:p>
     <w:p>
       <w:pPr>
-        <w:pStyle w:val="21"/>
+        <w:pStyle w:val="20"/>
         <w:spacing w:line="400" w:lineRule="exact"/>
         <w:ind w:left="240"/>
         <w:rPr>
@@ -2210,14 +2210,14 @@
       <w:hyperlink w:anchor="_Toc390423713" w:history="1">
         <w:r>
           <w:rPr>
-            <w:rStyle w:val="aff9"/>
+            <w:rStyle w:val="aff5"/>
             <w:noProof/>
           </w:rPr>
           <w:t>2.2</w:t>
         </w:r>
         <w:r>
           <w:rPr>
-            <w:rStyle w:val="aff9"/>
+            <w:rStyle w:val="aff5"/>
             <w:rFonts w:hint="eastAsia"/>
             <w:noProof/>
           </w:rPr>
@@ -2225,7 +2225,7 @@
         </w:r>
         <w:r>
           <w:rPr>
-            <w:rStyle w:val="aff9"/>
+            <w:rStyle w:val="aff5"/>
             <w:rFonts w:hint="eastAsia"/>
             <w:noProof/>
           </w:rPr>
@@ -2283,7 +2283,7 @@
     </w:p>
     <w:p>
       <w:pPr>
-        <w:pStyle w:val="21"/>
+        <w:pStyle w:val="20"/>
         <w:spacing w:line="400" w:lineRule="exact"/>
         <w:ind w:left="240"/>
         <w:rPr>
@@ -2299,14 +2299,14 @@
       <w:hyperlink w:anchor="_Toc390423714" w:history="1">
         <w:r>
           <w:rPr>
-            <w:rStyle w:val="aff9"/>
+            <w:rStyle w:val="aff5"/>
             <w:noProof/>
           </w:rPr>
           <w:t>2.3</w:t>
         </w:r>
         <w:r>
           <w:rPr>
-            <w:rStyle w:val="aff9"/>
+            <w:rStyle w:val="aff5"/>
             <w:rFonts w:hint="eastAsia"/>
             <w:noProof/>
           </w:rPr>
@@ -2314,7 +2314,7 @@
         </w:r>
         <w:r>
           <w:rPr>
-            <w:rStyle w:val="aff9"/>
+            <w:rStyle w:val="aff5"/>
             <w:rFonts w:hint="eastAsia"/>
             <w:noProof/>
           </w:rPr>
@@ -2372,7 +2372,7 @@
     </w:p>
     <w:p>
       <w:pPr>
-        <w:pStyle w:val="12"/>
+        <w:pStyle w:val="11"/>
         <w:rPr>
           <w:rFonts w:asciiTheme="minorHAnsi" w:eastAsiaTheme="minorEastAsia" w:hAnsiTheme="minorHAnsi" w:cstheme="minorBidi"/>
           <w:noProof/>
@@ -2386,7 +2386,7 @@
       <w:hyperlink w:anchor="_Toc390423715" w:history="1">
         <w:r>
           <w:rPr>
-            <w:rStyle w:val="aff9"/>
+            <w:rStyle w:val="aff5"/>
             <w:rFonts w:hint="eastAsia"/>
             <w:noProof/>
           </w:rPr>
@@ -2394,7 +2394,7 @@
         </w:r>
         <w:r>
           <w:rPr>
-            <w:rStyle w:val="aff9"/>
+            <w:rStyle w:val="aff5"/>
             <w:rFonts w:hint="eastAsia"/>
             <w:noProof/>
           </w:rPr>
@@ -2402,7 +2402,7 @@
         </w:r>
         <w:r>
           <w:rPr>
-            <w:rStyle w:val="aff9"/>
+            <w:rStyle w:val="aff5"/>
             <w:rFonts w:hint="eastAsia"/>
             <w:noProof/>
           </w:rPr>
@@ -2422,7 +2422,7 @@
         </w:r>
         <w:r>
           <w:rPr>
-            <w:rStyle w:val="aff9"/>
+            <w:rStyle w:val="aff5"/>
             <w:rFonts w:hint="eastAsia"/>
             <w:noProof/>
           </w:rPr>
@@ -2480,7 +2480,7 @@
     </w:p>
     <w:p>
       <w:pPr>
-        <w:pStyle w:val="21"/>
+        <w:pStyle w:val="20"/>
         <w:spacing w:line="400" w:lineRule="exact"/>
         <w:ind w:left="240"/>
         <w:rPr>
@@ -2496,14 +2496,14 @@
       <w:hyperlink w:anchor="_Toc390423716" w:history="1">
         <w:r>
           <w:rPr>
-            <w:rStyle w:val="aff9"/>
+            <w:rStyle w:val="aff5"/>
             <w:noProof/>
           </w:rPr>
           <w:t>3.1</w:t>
         </w:r>
         <w:r>
           <w:rPr>
-            <w:rStyle w:val="aff9"/>
+            <w:rStyle w:val="aff5"/>
             <w:rFonts w:hint="eastAsia"/>
             <w:noProof/>
           </w:rPr>
@@ -2511,7 +2511,7 @@
         </w:r>
         <w:r>
           <w:rPr>
-            <w:rStyle w:val="aff9"/>
+            <w:rStyle w:val="aff5"/>
             <w:rFonts w:hint="eastAsia"/>
             <w:noProof/>
           </w:rPr>
@@ -2569,7 +2569,7 @@
     </w:p>
     <w:p>
       <w:pPr>
-        <w:pStyle w:val="21"/>
+        <w:pStyle w:val="20"/>
         <w:spacing w:line="400" w:lineRule="exact"/>
         <w:ind w:left="240"/>
         <w:rPr>
@@ -2585,14 +2585,14 @@
       <w:hyperlink w:anchor="_Toc390423717" w:history="1">
         <w:r>
           <w:rPr>
-            <w:rStyle w:val="aff9"/>
+            <w:rStyle w:val="aff5"/>
             <w:noProof/>
           </w:rPr>
           <w:t>3.2</w:t>
         </w:r>
         <w:r>
           <w:rPr>
-            <w:rStyle w:val="aff9"/>
+            <w:rStyle w:val="aff5"/>
             <w:rFonts w:hint="eastAsia"/>
             <w:noProof/>
           </w:rPr>
@@ -2600,7 +2600,7 @@
         </w:r>
         <w:r>
           <w:rPr>
-            <w:rStyle w:val="aff9"/>
+            <w:rStyle w:val="aff5"/>
             <w:rFonts w:hint="eastAsia"/>
             <w:noProof/>
           </w:rPr>
@@ -2658,7 +2658,7 @@
     </w:p>
     <w:p>
       <w:pPr>
-        <w:pStyle w:val="31"/>
+        <w:pStyle w:val="30"/>
         <w:ind w:left="360"/>
         <w:rPr>
           <w:rFonts w:asciiTheme="minorHAnsi" w:eastAsiaTheme="minorEastAsia" w:hAnsiTheme="minorHAnsi" w:cstheme="minorBidi"/>
@@ -2673,7 +2673,7 @@
       <w:hyperlink w:anchor="_Toc390423718" w:history="1">
         <w:r>
           <w:rPr>
-            <w:rStyle w:val="aff9"/>
+            <w:rStyle w:val="aff5"/>
             <w:noProof/>
             <w:snapToGrid w:val="0"/>
             <w:w w:val="0"/>
@@ -2682,7 +2682,7 @@
         </w:r>
         <w:r>
           <w:rPr>
-            <w:rStyle w:val="aff9"/>
+            <w:rStyle w:val="aff5"/>
             <w:rFonts w:hint="eastAsia"/>
             <w:noProof/>
           </w:rPr>
@@ -2690,7 +2690,7 @@
         </w:r>
         <w:r>
           <w:rPr>
-            <w:rStyle w:val="aff9"/>
+            <w:rStyle w:val="aff5"/>
             <w:rFonts w:hint="eastAsia"/>
             <w:noProof/>
           </w:rPr>
@@ -2748,7 +2748,7 @@
     </w:p>
     <w:p>
       <w:pPr>
-        <w:pStyle w:val="31"/>
+        <w:pStyle w:val="30"/>
         <w:ind w:left="360"/>
         <w:rPr>
           <w:rFonts w:asciiTheme="minorHAnsi" w:eastAsiaTheme="minorEastAsia" w:hAnsiTheme="minorHAnsi" w:cstheme="minorBidi"/>
@@ -2763,7 +2763,7 @@
       <w:hyperlink w:anchor="_Toc390423719" w:history="1">
         <w:r>
           <w:rPr>
-            <w:rStyle w:val="aff9"/>
+            <w:rStyle w:val="aff5"/>
             <w:noProof/>
             <w:snapToGrid w:val="0"/>
             <w:w w:val="0"/>
@@ -2772,7 +2772,7 @@
         </w:r>
         <w:r>
           <w:rPr>
-            <w:rStyle w:val="aff9"/>
+            <w:rStyle w:val="aff5"/>
             <w:rFonts w:hint="eastAsia"/>
             <w:noProof/>
           </w:rPr>
@@ -2780,7 +2780,7 @@
         </w:r>
         <w:r>
           <w:rPr>
-            <w:rStyle w:val="aff9"/>
+            <w:rStyle w:val="aff5"/>
             <w:rFonts w:hint="eastAsia"/>
             <w:noProof/>
           </w:rPr>
@@ -2838,7 +2838,7 @@
     </w:p>
     <w:p>
       <w:pPr>
-        <w:pStyle w:val="21"/>
+        <w:pStyle w:val="20"/>
         <w:spacing w:line="400" w:lineRule="exact"/>
         <w:ind w:left="240"/>
         <w:rPr>
@@ -2854,14 +2854,14 @@
       <w:hyperlink w:anchor="_Toc390423720" w:history="1">
         <w:r>
           <w:rPr>
-            <w:rStyle w:val="aff9"/>
+            <w:rStyle w:val="aff5"/>
             <w:noProof/>
           </w:rPr>
           <w:t>3.3</w:t>
         </w:r>
         <w:r>
           <w:rPr>
-            <w:rStyle w:val="aff9"/>
+            <w:rStyle w:val="aff5"/>
             <w:rFonts w:hint="eastAsia"/>
             <w:noProof/>
           </w:rPr>
@@ -2869,7 +2869,7 @@
         </w:r>
         <w:r>
           <w:rPr>
-            <w:rStyle w:val="aff9"/>
+            <w:rStyle w:val="aff5"/>
             <w:rFonts w:hint="eastAsia"/>
             <w:noProof/>
           </w:rPr>
@@ -2927,7 +2927,7 @@
     </w:p>
     <w:p>
       <w:pPr>
-        <w:pStyle w:val="31"/>
+        <w:pStyle w:val="30"/>
         <w:ind w:left="360"/>
         <w:rPr>
           <w:rFonts w:asciiTheme="minorHAnsi" w:eastAsiaTheme="minorEastAsia" w:hAnsiTheme="minorHAnsi" w:cstheme="minorBidi"/>
@@ -2942,7 +2942,7 @@
       <w:hyperlink w:anchor="_Toc390423721" w:history="1">
         <w:r>
           <w:rPr>
-            <w:rStyle w:val="aff9"/>
+            <w:rStyle w:val="aff5"/>
             <w:noProof/>
             <w:snapToGrid w:val="0"/>
             <w:w w:val="0"/>
@@ -2951,7 +2951,7 @@
         </w:r>
         <w:r>
           <w:rPr>
-            <w:rStyle w:val="aff9"/>
+            <w:rStyle w:val="aff5"/>
             <w:rFonts w:hint="eastAsia"/>
             <w:noProof/>
           </w:rPr>
@@ -2959,7 +2959,7 @@
         </w:r>
         <w:r>
           <w:rPr>
-            <w:rStyle w:val="aff9"/>
+            <w:rStyle w:val="aff5"/>
             <w:rFonts w:hint="eastAsia"/>
             <w:noProof/>
           </w:rPr>
@@ -3017,7 +3017,7 @@
     </w:p>
     <w:p>
       <w:pPr>
-        <w:pStyle w:val="21"/>
+        <w:pStyle w:val="20"/>
         <w:spacing w:line="400" w:lineRule="exact"/>
         <w:ind w:left="240"/>
         <w:rPr>
@@ -3033,14 +3033,14 @@
       <w:hyperlink w:anchor="_Toc390423722" w:history="1">
         <w:r>
           <w:rPr>
-            <w:rStyle w:val="aff9"/>
+            <w:rStyle w:val="aff5"/>
             <w:noProof/>
           </w:rPr>
           <w:t>3.4</w:t>
         </w:r>
         <w:r>
           <w:rPr>
-            <w:rStyle w:val="aff9"/>
+            <w:rStyle w:val="aff5"/>
             <w:rFonts w:hint="eastAsia"/>
             <w:noProof/>
           </w:rPr>
@@ -3048,7 +3048,7 @@
         </w:r>
         <w:r>
           <w:rPr>
-            <w:rStyle w:val="aff9"/>
+            <w:rStyle w:val="aff5"/>
             <w:rFonts w:hint="eastAsia"/>
             <w:noProof/>
           </w:rPr>
@@ -3106,7 +3106,7 @@
     </w:p>
     <w:p>
       <w:pPr>
-        <w:pStyle w:val="21"/>
+        <w:pStyle w:val="20"/>
         <w:spacing w:line="400" w:lineRule="exact"/>
         <w:ind w:left="240"/>
         <w:rPr>
@@ -3122,14 +3122,14 @@
       <w:hyperlink w:anchor="_Toc390423723" w:history="1">
         <w:r>
           <w:rPr>
-            <w:rStyle w:val="aff9"/>
+            <w:rStyle w:val="aff5"/>
             <w:noProof/>
           </w:rPr>
           <w:t>3.5</w:t>
         </w:r>
         <w:r>
           <w:rPr>
-            <w:rStyle w:val="aff9"/>
+            <w:rStyle w:val="aff5"/>
             <w:rFonts w:hint="eastAsia"/>
             <w:noProof/>
           </w:rPr>
@@ -3137,7 +3137,7 @@
         </w:r>
         <w:r>
           <w:rPr>
-            <w:rStyle w:val="aff9"/>
+            <w:rStyle w:val="aff5"/>
             <w:rFonts w:hint="eastAsia"/>
             <w:noProof/>
           </w:rPr>
@@ -3195,7 +3195,7 @@
     </w:p>
     <w:p>
       <w:pPr>
-        <w:pStyle w:val="12"/>
+        <w:pStyle w:val="11"/>
         <w:rPr>
           <w:rFonts w:asciiTheme="minorHAnsi" w:eastAsiaTheme="minorEastAsia" w:hAnsiTheme="minorHAnsi" w:cstheme="minorBidi"/>
           <w:noProof/>
@@ -3209,7 +3209,7 @@
       <w:hyperlink w:anchor="_Toc390423724" w:history="1">
         <w:r>
           <w:rPr>
-            <w:rStyle w:val="aff9"/>
+            <w:rStyle w:val="aff5"/>
             <w:rFonts w:hint="eastAsia"/>
             <w:noProof/>
           </w:rPr>
@@ -3217,7 +3217,7 @@
         </w:r>
         <w:r>
           <w:rPr>
-            <w:rStyle w:val="aff9"/>
+            <w:rStyle w:val="aff5"/>
             <w:rFonts w:hint="eastAsia"/>
             <w:noProof/>
           </w:rPr>
@@ -3225,7 +3225,7 @@
         </w:r>
         <w:r>
           <w:rPr>
-            <w:rStyle w:val="aff9"/>
+            <w:rStyle w:val="aff5"/>
             <w:rFonts w:hint="eastAsia"/>
             <w:noProof/>
           </w:rPr>
@@ -3245,7 +3245,7 @@
         </w:r>
         <w:r>
           <w:rPr>
-            <w:rStyle w:val="aff9"/>
+            <w:rStyle w:val="aff5"/>
             <w:rFonts w:hint="eastAsia"/>
             <w:noProof/>
           </w:rPr>
@@ -3303,7 +3303,7 @@
     </w:p>
     <w:p>
       <w:pPr>
-        <w:pStyle w:val="21"/>
+        <w:pStyle w:val="20"/>
         <w:spacing w:line="400" w:lineRule="exact"/>
         <w:ind w:left="240"/>
         <w:rPr>
@@ -3319,14 +3319,14 @@
       <w:hyperlink w:anchor="_Toc390423725" w:history="1">
         <w:r>
           <w:rPr>
-            <w:rStyle w:val="aff9"/>
+            <w:rStyle w:val="aff5"/>
             <w:noProof/>
           </w:rPr>
           <w:t>4.1</w:t>
         </w:r>
         <w:r>
           <w:rPr>
-            <w:rStyle w:val="aff9"/>
+            <w:rStyle w:val="aff5"/>
             <w:rFonts w:hint="eastAsia"/>
             <w:noProof/>
           </w:rPr>
@@ -3334,7 +3334,7 @@
         </w:r>
         <w:r>
           <w:rPr>
-            <w:rStyle w:val="aff9"/>
+            <w:rStyle w:val="aff5"/>
             <w:rFonts w:hint="eastAsia"/>
             <w:noProof/>
           </w:rPr>
@@ -3392,7 +3392,7 @@
     </w:p>
     <w:p>
       <w:pPr>
-        <w:pStyle w:val="31"/>
+        <w:pStyle w:val="30"/>
         <w:ind w:left="360"/>
         <w:rPr>
           <w:rFonts w:asciiTheme="minorHAnsi" w:eastAsiaTheme="minorEastAsia" w:hAnsiTheme="minorHAnsi" w:cstheme="minorBidi"/>
@@ -3407,7 +3407,7 @@
       <w:hyperlink w:anchor="_Toc390423726" w:history="1">
         <w:r>
           <w:rPr>
-            <w:rStyle w:val="aff9"/>
+            <w:rStyle w:val="aff5"/>
             <w:noProof/>
             <w:snapToGrid w:val="0"/>
             <w:w w:val="0"/>
@@ -3416,7 +3416,7 @@
         </w:r>
         <w:r>
           <w:rPr>
-            <w:rStyle w:val="aff9"/>
+            <w:rStyle w:val="aff5"/>
             <w:rFonts w:hint="eastAsia"/>
             <w:noProof/>
           </w:rPr>
@@ -3424,7 +3424,7 @@
         </w:r>
         <w:r>
           <w:rPr>
-            <w:rStyle w:val="aff9"/>
+            <w:rStyle w:val="aff5"/>
             <w:rFonts w:hint="eastAsia"/>
             <w:noProof/>
           </w:rPr>
@@ -3482,7 +3482,7 @@
     </w:p>
     <w:p>
       <w:pPr>
-        <w:pStyle w:val="31"/>
+        <w:pStyle w:val="30"/>
         <w:ind w:left="360"/>
         <w:rPr>
           <w:rFonts w:asciiTheme="minorHAnsi" w:eastAsiaTheme="minorEastAsia" w:hAnsiTheme="minorHAnsi" w:cstheme="minorBidi"/>
@@ -3497,7 +3497,7 @@
       <w:hyperlink w:anchor="_Toc390423727" w:history="1">
         <w:r>
           <w:rPr>
-            <w:rStyle w:val="aff9"/>
+            <w:rStyle w:val="aff5"/>
             <w:noProof/>
             <w:snapToGrid w:val="0"/>
             <w:w w:val="0"/>
@@ -3506,7 +3506,7 @@
         </w:r>
         <w:r>
           <w:rPr>
-            <w:rStyle w:val="aff9"/>
+            <w:rStyle w:val="aff5"/>
             <w:rFonts w:hint="eastAsia"/>
             <w:noProof/>
           </w:rPr>
@@ -3514,7 +3514,7 @@
         </w:r>
         <w:r>
           <w:rPr>
-            <w:rStyle w:val="aff9"/>
+            <w:rStyle w:val="aff5"/>
             <w:rFonts w:hint="eastAsia"/>
             <w:noProof/>
           </w:rPr>
@@ -3572,7 +3572,7 @@
     </w:p>
     <w:p>
       <w:pPr>
-        <w:pStyle w:val="31"/>
+        <w:pStyle w:val="30"/>
         <w:ind w:left="360"/>
         <w:rPr>
           <w:rFonts w:asciiTheme="minorHAnsi" w:eastAsiaTheme="minorEastAsia" w:hAnsiTheme="minorHAnsi" w:cstheme="minorBidi"/>
@@ -3587,7 +3587,7 @@
       <w:hyperlink w:anchor="_Toc390423728" w:history="1">
         <w:r>
           <w:rPr>
-            <w:rStyle w:val="aff9"/>
+            <w:rStyle w:val="aff5"/>
             <w:noProof/>
             <w:snapToGrid w:val="0"/>
             <w:w w:val="0"/>
@@ -3596,7 +3596,7 @@
         </w:r>
         <w:r>
           <w:rPr>
-            <w:rStyle w:val="aff9"/>
+            <w:rStyle w:val="aff5"/>
             <w:rFonts w:hint="eastAsia"/>
             <w:noProof/>
           </w:rPr>
@@ -3604,7 +3604,7 @@
         </w:r>
         <w:r>
           <w:rPr>
-            <w:rStyle w:val="aff9"/>
+            <w:rStyle w:val="aff5"/>
             <w:rFonts w:hint="eastAsia"/>
             <w:noProof/>
           </w:rPr>
@@ -3662,7 +3662,7 @@
     </w:p>
     <w:p>
       <w:pPr>
-        <w:pStyle w:val="21"/>
+        <w:pStyle w:val="20"/>
         <w:spacing w:line="400" w:lineRule="exact"/>
         <w:ind w:left="240"/>
         <w:rPr>
@@ -3678,14 +3678,14 @@
       <w:hyperlink w:anchor="_Toc390423729" w:history="1">
         <w:r>
           <w:rPr>
-            <w:rStyle w:val="aff9"/>
+            <w:rStyle w:val="aff5"/>
             <w:noProof/>
           </w:rPr>
           <w:t>4.2</w:t>
         </w:r>
         <w:r>
           <w:rPr>
-            <w:rStyle w:val="aff9"/>
+            <w:rStyle w:val="aff5"/>
             <w:rFonts w:hint="eastAsia"/>
             <w:noProof/>
           </w:rPr>
@@ -3693,7 +3693,7 @@
         </w:r>
         <w:r>
           <w:rPr>
-            <w:rStyle w:val="aff9"/>
+            <w:rStyle w:val="aff5"/>
             <w:rFonts w:hint="eastAsia"/>
             <w:noProof/>
           </w:rPr>
@@ -3751,7 +3751,7 @@
     </w:p>
     <w:p>
       <w:pPr>
-        <w:pStyle w:val="31"/>
+        <w:pStyle w:val="30"/>
         <w:ind w:left="360"/>
         <w:rPr>
           <w:rFonts w:asciiTheme="minorHAnsi" w:eastAsiaTheme="minorEastAsia" w:hAnsiTheme="minorHAnsi" w:cstheme="minorBidi"/>
@@ -3766,7 +3766,7 @@
       <w:hyperlink w:anchor="_Toc390423730" w:history="1">
         <w:r>
           <w:rPr>
-            <w:rStyle w:val="aff9"/>
+            <w:rStyle w:val="aff5"/>
             <w:noProof/>
             <w:snapToGrid w:val="0"/>
             <w:w w:val="0"/>
@@ -3775,7 +3775,7 @@
         </w:r>
         <w:r>
           <w:rPr>
-            <w:rStyle w:val="aff9"/>
+            <w:rStyle w:val="aff5"/>
             <w:rFonts w:ascii="黑体" w:hAnsi="黑体" w:hint="eastAsia"/>
             <w:noProof/>
           </w:rPr>
@@ -3783,7 +3783,7 @@
         </w:r>
         <w:r>
           <w:rPr>
-            <w:rStyle w:val="aff9"/>
+            <w:rStyle w:val="aff5"/>
             <w:rFonts w:ascii="黑体" w:hAnsi="黑体" w:hint="eastAsia"/>
             <w:noProof/>
           </w:rPr>
@@ -3841,7 +3841,7 @@
     </w:p>
     <w:p>
       <w:pPr>
-        <w:pStyle w:val="31"/>
+        <w:pStyle w:val="30"/>
         <w:ind w:left="360"/>
         <w:rPr>
           <w:rFonts w:asciiTheme="minorHAnsi" w:eastAsiaTheme="minorEastAsia" w:hAnsiTheme="minorHAnsi" w:cstheme="minorBidi"/>
@@ -3856,7 +3856,7 @@
       <w:hyperlink w:anchor="_Toc390423731" w:history="1">
         <w:r>
           <w:rPr>
-            <w:rStyle w:val="aff9"/>
+            <w:rStyle w:val="aff5"/>
             <w:noProof/>
             <w:snapToGrid w:val="0"/>
             <w:w w:val="0"/>
@@ -3865,7 +3865,7 @@
         </w:r>
         <w:r>
           <w:rPr>
-            <w:rStyle w:val="aff9"/>
+            <w:rStyle w:val="aff5"/>
             <w:rFonts w:hint="eastAsia"/>
             <w:noProof/>
           </w:rPr>
@@ -3873,7 +3873,7 @@
         </w:r>
         <w:r>
           <w:rPr>
-            <w:rStyle w:val="aff9"/>
+            <w:rStyle w:val="aff5"/>
             <w:rFonts w:hint="eastAsia"/>
             <w:noProof/>
           </w:rPr>
@@ -3931,7 +3931,7 @@
     </w:p>
     <w:p>
       <w:pPr>
-        <w:pStyle w:val="21"/>
+        <w:pStyle w:val="20"/>
         <w:spacing w:line="400" w:lineRule="exact"/>
         <w:ind w:left="240"/>
         <w:rPr>
@@ -3947,14 +3947,14 @@
       <w:hyperlink w:anchor="_Toc390423732" w:history="1">
         <w:r>
           <w:rPr>
-            <w:rStyle w:val="aff9"/>
+            <w:rStyle w:val="aff5"/>
             <w:noProof/>
           </w:rPr>
           <w:t>4.3</w:t>
         </w:r>
         <w:r>
           <w:rPr>
-            <w:rStyle w:val="aff9"/>
+            <w:rStyle w:val="aff5"/>
             <w:rFonts w:hint="eastAsia"/>
             <w:noProof/>
           </w:rPr>
@@ -3962,7 +3962,7 @@
         </w:r>
         <w:r>
           <w:rPr>
-            <w:rStyle w:val="aff9"/>
+            <w:rStyle w:val="aff5"/>
             <w:rFonts w:hint="eastAsia"/>
             <w:noProof/>
           </w:rPr>
@@ -4020,7 +4020,7 @@
     </w:p>
     <w:p>
       <w:pPr>
-        <w:pStyle w:val="12"/>
+        <w:pStyle w:val="11"/>
         <w:rPr>
           <w:rFonts w:asciiTheme="minorHAnsi" w:eastAsiaTheme="minorEastAsia" w:hAnsiTheme="minorHAnsi" w:cstheme="minorBidi"/>
           <w:noProof/>
@@ -4034,7 +4034,7 @@
       <w:hyperlink w:anchor="_Toc390423733" w:history="1">
         <w:r>
           <w:rPr>
-            <w:rStyle w:val="aff9"/>
+            <w:rStyle w:val="aff5"/>
             <w:rFonts w:hint="eastAsia"/>
             <w:noProof/>
           </w:rPr>
@@ -4042,7 +4042,7 @@
         </w:r>
         <w:r>
           <w:rPr>
-            <w:rStyle w:val="aff9"/>
+            <w:rStyle w:val="aff5"/>
             <w:rFonts w:hint="eastAsia"/>
             <w:noProof/>
           </w:rPr>
@@ -4050,7 +4050,7 @@
         </w:r>
         <w:r>
           <w:rPr>
-            <w:rStyle w:val="aff9"/>
+            <w:rStyle w:val="aff5"/>
             <w:rFonts w:hint="eastAsia"/>
             <w:noProof/>
           </w:rPr>
@@ -4070,7 +4070,7 @@
         </w:r>
         <w:r>
           <w:rPr>
-            <w:rStyle w:val="aff9"/>
+            <w:rStyle w:val="aff5"/>
             <w:rFonts w:hint="eastAsia"/>
             <w:noProof/>
           </w:rPr>
@@ -4078,14 +4078,14 @@
         </w:r>
         <w:r>
           <w:rPr>
-            <w:rStyle w:val="aff9"/>
+            <w:rStyle w:val="aff5"/>
             <w:noProof/>
           </w:rPr>
           <w:t xml:space="preserve"> </w:t>
         </w:r>
         <w:r>
           <w:rPr>
-            <w:rStyle w:val="aff9"/>
+            <w:rStyle w:val="aff5"/>
             <w:rFonts w:hint="eastAsia"/>
             <w:noProof/>
           </w:rPr>
@@ -4143,7 +4143,7 @@
     </w:p>
     <w:p>
       <w:pPr>
-        <w:pStyle w:val="21"/>
+        <w:pStyle w:val="20"/>
         <w:spacing w:line="400" w:lineRule="exact"/>
         <w:ind w:left="240"/>
         <w:rPr>
@@ -4159,14 +4159,14 @@
       <w:hyperlink w:anchor="_Toc390423734" w:history="1">
         <w:r>
           <w:rPr>
-            <w:rStyle w:val="aff9"/>
+            <w:rStyle w:val="aff5"/>
             <w:noProof/>
           </w:rPr>
           <w:t>5.1</w:t>
         </w:r>
         <w:r>
           <w:rPr>
-            <w:rStyle w:val="aff9"/>
+            <w:rStyle w:val="aff5"/>
             <w:rFonts w:hint="eastAsia"/>
             <w:noProof/>
           </w:rPr>
@@ -4174,7 +4174,7 @@
         </w:r>
         <w:r>
           <w:rPr>
-            <w:rStyle w:val="aff9"/>
+            <w:rStyle w:val="aff5"/>
             <w:rFonts w:hint="eastAsia"/>
             <w:noProof/>
           </w:rPr>
@@ -4232,7 +4232,7 @@
     </w:p>
     <w:p>
       <w:pPr>
-        <w:pStyle w:val="21"/>
+        <w:pStyle w:val="20"/>
         <w:spacing w:line="400" w:lineRule="exact"/>
         <w:ind w:left="240"/>
         <w:rPr>
@@ -4248,14 +4248,14 @@
       <w:hyperlink w:anchor="_Toc390423735" w:history="1">
         <w:r>
           <w:rPr>
-            <w:rStyle w:val="aff9"/>
+            <w:rStyle w:val="aff5"/>
             <w:noProof/>
           </w:rPr>
           <w:t>5.2</w:t>
         </w:r>
         <w:r>
           <w:rPr>
-            <w:rStyle w:val="aff9"/>
+            <w:rStyle w:val="aff5"/>
             <w:rFonts w:hint="eastAsia"/>
             <w:noProof/>
           </w:rPr>
@@ -4263,7 +4263,7 @@
         </w:r>
         <w:r>
           <w:rPr>
-            <w:rStyle w:val="aff9"/>
+            <w:rStyle w:val="aff5"/>
             <w:rFonts w:hint="eastAsia"/>
             <w:noProof/>
           </w:rPr>
@@ -4321,7 +4321,7 @@
     </w:p>
     <w:p>
       <w:pPr>
-        <w:pStyle w:val="12"/>
+        <w:pStyle w:val="11"/>
         <w:rPr>
           <w:rFonts w:asciiTheme="minorHAnsi" w:eastAsiaTheme="minorEastAsia" w:hAnsiTheme="minorHAnsi" w:cstheme="minorBidi"/>
           <w:noProof/>
@@ -4335,7 +4335,7 @@
       <w:hyperlink w:anchor="_Toc390423736" w:history="1">
         <w:r>
           <w:rPr>
-            <w:rStyle w:val="aff9"/>
+            <w:rStyle w:val="aff5"/>
             <w:rFonts w:hint="eastAsia"/>
             <w:noProof/>
           </w:rPr>
@@ -4343,7 +4343,7 @@
         </w:r>
         <w:r>
           <w:rPr>
-            <w:rStyle w:val="aff9"/>
+            <w:rStyle w:val="aff5"/>
             <w:rFonts w:hint="eastAsia"/>
             <w:noProof/>
           </w:rPr>
@@ -4401,7 +4401,7 @@
     </w:p>
     <w:p>
       <w:pPr>
-        <w:pStyle w:val="12"/>
+        <w:pStyle w:val="11"/>
         <w:tabs>
           <w:tab w:val="clear" w:pos="1050"/>
         </w:tabs>
@@ -4418,7 +4418,7 @@
       <w:hyperlink w:anchor="_Toc390423737" w:history="1">
         <w:r>
           <w:rPr>
-            <w:rStyle w:val="aff9"/>
+            <w:rStyle w:val="aff5"/>
             <w:rFonts w:hint="eastAsia"/>
             <w:noProof/>
           </w:rPr>
@@ -4483,7 +4483,7 @@
     </w:p>
     <w:p>
       <w:pPr>
-        <w:pStyle w:val="12"/>
+        <w:pStyle w:val="11"/>
         <w:tabs>
           <w:tab w:val="clear" w:pos="1050"/>
         </w:tabs>
@@ -4500,7 +4500,7 @@
       <w:hyperlink w:anchor="_Toc390423738" w:history="1">
         <w:r>
           <w:rPr>
-            <w:rStyle w:val="aff9"/>
+            <w:rStyle w:val="aff5"/>
             <w:rFonts w:hint="eastAsia"/>
             <w:noProof/>
           </w:rPr>
@@ -4565,7 +4565,7 @@
     </w:p>
     <w:p>
       <w:pPr>
-        <w:pStyle w:val="12"/>
+        <w:pStyle w:val="11"/>
         <w:tabs>
           <w:tab w:val="clear" w:pos="1050"/>
         </w:tabs>
@@ -4582,7 +4582,7 @@
       <w:hyperlink w:anchor="_Toc390423739" w:history="1">
         <w:r>
           <w:rPr>
-            <w:rStyle w:val="aff9"/>
+            <w:rStyle w:val="aff5"/>
             <w:rFonts w:hint="eastAsia"/>
             <w:noProof/>
           </w:rPr>
@@ -4590,14 +4590,14 @@
         </w:r>
         <w:r>
           <w:rPr>
-            <w:rStyle w:val="aff9"/>
+            <w:rStyle w:val="aff5"/>
             <w:noProof/>
           </w:rPr>
           <w:t xml:space="preserve"> </w:t>
         </w:r>
         <w:r>
           <w:rPr>
-            <w:rStyle w:val="aff9"/>
+            <w:rStyle w:val="aff5"/>
             <w:rFonts w:hint="eastAsia"/>
             <w:noProof/>
           </w:rPr>
@@ -4662,7 +4662,7 @@
     </w:p>
     <w:p>
       <w:pPr>
-        <w:pStyle w:val="12"/>
+        <w:pStyle w:val="11"/>
         <w:tabs>
           <w:tab w:val="clear" w:pos="1050"/>
         </w:tabs>
@@ -4679,7 +4679,7 @@
       <w:hyperlink w:anchor="_Toc390423740" w:history="1">
         <w:r>
           <w:rPr>
-            <w:rStyle w:val="aff9"/>
+            <w:rStyle w:val="aff5"/>
             <w:rFonts w:hint="eastAsia"/>
             <w:noProof/>
           </w:rPr>
@@ -4687,14 +4687,14 @@
         </w:r>
         <w:r>
           <w:rPr>
-            <w:rStyle w:val="aff9"/>
+            <w:rStyle w:val="aff5"/>
             <w:noProof/>
           </w:rPr>
           <w:t xml:space="preserve"> </w:t>
         </w:r>
         <w:r>
           <w:rPr>
-            <w:rStyle w:val="aff9"/>
+            <w:rStyle w:val="aff5"/>
             <w:rFonts w:hint="eastAsia"/>
             <w:noProof/>
           </w:rPr>
@@ -4759,7 +4759,7 @@
     </w:p>
     <w:p>
       <w:pPr>
-        <w:pStyle w:val="12"/>
+        <w:pStyle w:val="11"/>
         <w:rPr>
           <w:rFonts w:asciiTheme="minorHAnsi" w:eastAsiaTheme="minorEastAsia" w:hAnsiTheme="minorHAnsi" w:cstheme="minorBidi"/>
           <w:noProof/>
@@ -4773,7 +4773,7 @@
       <w:hyperlink w:anchor="_Toc390423741" w:history="1">
         <w:r>
           <w:rPr>
-            <w:rStyle w:val="aff9"/>
+            <w:rStyle w:val="aff5"/>
             <w:rFonts w:hint="eastAsia"/>
             <w:noProof/>
           </w:rPr>
@@ -4781,14 +4781,14 @@
         </w:r>
         <w:r>
           <w:rPr>
-            <w:rStyle w:val="aff9"/>
+            <w:rStyle w:val="aff5"/>
             <w:noProof/>
           </w:rPr>
           <w:t xml:space="preserve">A </w:t>
         </w:r>
         <w:r>
           <w:rPr>
-            <w:rStyle w:val="aff9"/>
+            <w:rStyle w:val="aff5"/>
             <w:rFonts w:hint="eastAsia"/>
             <w:noProof/>
           </w:rPr>
@@ -5185,16 +5185,16 @@
             <v:path o:extrusionok="f" gradientshapeok="t" o:connecttype="rect"/>
             <o:lock v:ext="edit" aspectratio="t"/>
           </v:shapetype>
-          <v:shape id="_x0000_i1025" type="#_x0000_t75" style="width:339.5pt;height:226.5pt" o:ole="">
+          <v:shape id="_x0000_i1025" type="#_x0000_t75" style="width:339.75pt;height:226.5pt" o:ole="">
             <v:imagedata r:id="rId14" o:title=""/>
           </v:shape>
-          <o:OLEObject Type="Embed" ProgID="Visio.Drawing.15" ShapeID="_x0000_i1025" DrawAspect="Content" ObjectID="_1555926450" r:id="rId15"/>
+          <o:OLEObject Type="Embed" ProgID="Visio.Drawing.15" ShapeID="_x0000_i1025" DrawAspect="Content" ObjectID="_1555966470" r:id="rId15"/>
         </w:object>
       </w:r>
     </w:p>
     <w:p>
       <w:pPr>
-        <w:pStyle w:val="afffc"/>
+        <w:pStyle w:val="afff3"/>
       </w:pPr>
       <w:bookmarkStart w:id="42" w:name="_Toc388921477"/>
       <w:bookmarkStart w:id="43" w:name="_Toc389007294"/>
@@ -7165,16 +7165,16 @@
       </w:pPr>
       <w:r>
         <w:object w:dxaOrig="9045" w:dyaOrig="7215">
-          <v:shape id="_x0000_i1026" type="#_x0000_t75" style="width:281.5pt;height:224.5pt" o:ole="">
+          <v:shape id="_x0000_i1026" type="#_x0000_t75" style="width:281.25pt;height:224.25pt" o:ole="">
             <v:imagedata r:id="rId16" o:title=""/>
           </v:shape>
-          <o:OLEObject Type="Embed" ProgID="Visio.Drawing.15" ShapeID="_x0000_i1026" DrawAspect="Content" ObjectID="_1555926451" r:id="rId17"/>
+          <o:OLEObject Type="Embed" ProgID="Visio.Drawing.15" ShapeID="_x0000_i1026" DrawAspect="Content" ObjectID="_1555966471" r:id="rId17"/>
         </w:object>
       </w:r>
     </w:p>
     <w:p>
       <w:pPr>
-        <w:pStyle w:val="afffc"/>
+        <w:pStyle w:val="afff3"/>
       </w:pPr>
       <w:bookmarkStart w:id="46" w:name="_Toc389007295"/>
       <w:r>
@@ -8863,16 +8863,16 @@
       </w:pPr>
       <w:r>
         <w:object w:dxaOrig="8161" w:dyaOrig="7411">
-          <v:shape id="_x0000_i1027" type="#_x0000_t75" style="width:247.5pt;height:225.5pt" o:ole="">
+          <v:shape id="_x0000_i1027" type="#_x0000_t75" style="width:247.5pt;height:225.75pt" o:ole="">
             <v:imagedata r:id="rId18" o:title=""/>
           </v:shape>
-          <o:OLEObject Type="Embed" ProgID="Visio.Drawing.15" ShapeID="_x0000_i1027" DrawAspect="Content" ObjectID="_1555926452" r:id="rId19"/>
+          <o:OLEObject Type="Embed" ProgID="Visio.Drawing.15" ShapeID="_x0000_i1027" DrawAspect="Content" ObjectID="_1555966472" r:id="rId19"/>
         </w:object>
       </w:r>
     </w:p>
     <w:p>
       <w:pPr>
-        <w:pStyle w:val="afffc"/>
+        <w:pStyle w:val="afff3"/>
       </w:pPr>
       <w:bookmarkStart w:id="52" w:name="_Toc389007296"/>
       <w:r>
@@ -9647,16 +9647,16 @@
       </w:pPr>
       <w:r>
         <w:object w:dxaOrig="9121" w:dyaOrig="6000">
-          <v:shape id="_x0000_i1028" type="#_x0000_t75" style="width:256.5pt;height:168.5pt" o:ole="">
+          <v:shape id="_x0000_i1028" type="#_x0000_t75" style="width:256.5pt;height:168.75pt" o:ole="">
             <v:imagedata r:id="rId20" o:title=""/>
           </v:shape>
-          <o:OLEObject Type="Embed" ProgID="Visio.Drawing.15" ShapeID="_x0000_i1028" DrawAspect="Content" ObjectID="_1555926453" r:id="rId21"/>
+          <o:OLEObject Type="Embed" ProgID="Visio.Drawing.15" ShapeID="_x0000_i1028" DrawAspect="Content" ObjectID="_1555966473" r:id="rId21"/>
         </w:object>
       </w:r>
     </w:p>
     <w:p>
       <w:pPr>
-        <w:pStyle w:val="afffc"/>
+        <w:pStyle w:val="afff3"/>
       </w:pPr>
       <w:bookmarkStart w:id="54" w:name="_Toc389007297"/>
       <w:r>
@@ -9959,16 +9959,16 @@
       </w:pPr>
       <w:r>
         <w:object w:dxaOrig="7216" w:dyaOrig="2836">
-          <v:shape id="_x0000_i1029" type="#_x0000_t75" style="width:331pt;height:131pt" o:ole="">
+          <v:shape id="_x0000_i1029" type="#_x0000_t75" style="width:330.75pt;height:131.25pt" o:ole="">
             <v:imagedata r:id="rId22" o:title=""/>
           </v:shape>
-          <o:OLEObject Type="Embed" ProgID="Visio.Drawing.15" ShapeID="_x0000_i1029" DrawAspect="Content" ObjectID="_1555926454" r:id="rId23"/>
+          <o:OLEObject Type="Embed" ProgID="Visio.Drawing.15" ShapeID="_x0000_i1029" DrawAspect="Content" ObjectID="_1555966474" r:id="rId23"/>
         </w:object>
       </w:r>
     </w:p>
     <w:p>
       <w:pPr>
-        <w:pStyle w:val="afffc"/>
+        <w:pStyle w:val="afff3"/>
       </w:pPr>
       <w:bookmarkStart w:id="55" w:name="_Toc389007298"/>
       <w:r>
@@ -10321,43 +10321,49 @@
     </w:p>
     <w:p>
       <w:pPr>
+        <w:pStyle w:val="3"/>
+      </w:pPr>
+      <w:bookmarkStart w:id="59" w:name="_Toc390423717"/>
+      <w:r>
+        <w:rPr>
+          <w:rFonts w:hint="eastAsia"/>
+        </w:rPr>
+        <w:t>系统架构</w:t>
+      </w:r>
+    </w:p>
+    <w:p>
+      <w:pPr>
         <w:ind w:firstLineChars="200" w:firstLine="480"/>
       </w:pPr>
       <w:r>
         <w:rPr>
           <w:rFonts w:hint="eastAsia"/>
         </w:rPr>
-        <w:t>直接数字综合器</w:t>
-      </w:r>
-      <w:r>
-        <w:rPr>
-          <w:rFonts w:hint="eastAsia"/>
-        </w:rPr>
-        <w:t>在</w:t>
-      </w:r>
-      <w:r>
-        <w:rPr>
-          <w:rFonts w:hint="eastAsia"/>
-        </w:rPr>
-        <w:t>频率分辨率、</w:t>
-      </w:r>
-      <w:r>
-        <w:rPr>
-          <w:rFonts w:hint="eastAsia"/>
-        </w:rPr>
-        <w:t>捷变性能上取得了较大</w:t>
-      </w:r>
-      <w:r>
-        <w:rPr>
-          <w:rFonts w:hint="eastAsia"/>
-        </w:rPr>
-        <w:t>成功，</w:t>
-      </w:r>
-      <w:r>
-        <w:rPr>
-          <w:rFonts w:hint="eastAsia"/>
-        </w:rPr>
-        <w:t>但较锁相环式振荡器，传统</w:t>
+        <w:t>直接数字综合器在</w:t>
+      </w:r>
+      <w:r>
+        <w:rPr>
+          <w:rFonts w:hint="eastAsia"/>
+        </w:rPr>
+        <w:t>频率</w:t>
+      </w:r>
+      <w:r>
+        <w:rPr>
+          <w:rFonts w:hint="eastAsia"/>
+        </w:rPr>
+        <w:t>分辨率、</w:t>
+      </w:r>
+      <w:r>
+        <w:rPr>
+          <w:rFonts w:hint="eastAsia"/>
+        </w:rPr>
+        <w:t>捷变性能上取得</w:t>
+      </w:r>
+      <w:r>
+        <w:rPr>
+          <w:rFonts w:hint="eastAsia"/>
+        </w:rPr>
+        <w:t>较大成功，但较锁相环式振荡器，传统</w:t>
       </w:r>
       <w:r>
         <w:rPr>
@@ -10369,14 +10375,16 @@
         <w:rPr>
           <w:rFonts w:hint="eastAsia"/>
         </w:rPr>
-        <w:t>中的数字模块仍存在时钟频率受限，输出</w:t>
-      </w:r>
-      <w:r>
-        <w:rPr>
-          <w:rFonts w:hint="eastAsia"/>
-        </w:rPr>
-        <w:t>杂散性能不佳等情况。</w:t>
-      </w:r>
+        <w:t>仍存在时钟频率受限，输出杂散性能不佳等情况。</w:t>
+      </w:r>
+    </w:p>
+    <w:p>
+      <w:pPr>
+        <w:ind w:firstLineChars="200" w:firstLine="480"/>
+        <w:rPr>
+          <w:rFonts w:hint="eastAsia"/>
+        </w:rPr>
+      </w:pPr>
       <w:r>
         <w:rPr>
           <w:rFonts w:hint="eastAsia"/>
@@ -10417,17 +10425,100 @@
         <w:rPr>
           <w:rFonts w:hint="eastAsia"/>
         </w:rPr>
-        <w:t>的角度旋转法相结合的思路。</w:t>
+        <w:t>的角度旋转法结合的思路，</w:t>
+      </w:r>
+      <w:r>
+        <w:rPr>
+          <w:rFonts w:hint="eastAsia"/>
+        </w:rPr>
+        <w:t>系统的</w:t>
+      </w:r>
+      <w:r>
+        <w:t>面积功耗</w:t>
+      </w:r>
+      <w:r>
+        <w:rPr>
+          <w:rFonts w:hint="eastAsia"/>
+        </w:rPr>
+        <w:t>有限增长</w:t>
+      </w:r>
+      <w:r>
+        <w:t>的情况下，</w:t>
+      </w:r>
+      <w:r>
+        <w:t>极大减少了查找表的</w:t>
+      </w:r>
+      <w:r>
+        <w:rPr>
+          <w:rFonts w:hint="eastAsia"/>
+        </w:rPr>
+        <w:t>寻址深度，在</w:t>
+      </w:r>
+      <w:r>
+        <w:rPr>
+          <w:rFonts w:hint="eastAsia"/>
+        </w:rPr>
+        <w:t>频率分辨率</w:t>
+      </w:r>
+      <w:r>
+        <w:t>不变的情况下</w:t>
+      </w:r>
+      <w:r>
+        <w:rPr>
+          <w:rFonts w:hint="eastAsia"/>
+        </w:rPr>
+        <w:t>提高了</w:t>
+      </w:r>
+      <w:r>
+        <w:t>查表速率</w:t>
+      </w:r>
+      <w:bookmarkStart w:id="60" w:name="_GoBack"/>
+      <w:bookmarkEnd w:id="60"/>
+      <w:r>
+        <w:t>。</w:t>
       </w:r>
     </w:p>
     <w:p>
       <w:pPr>
         <w:ind w:firstLineChars="200" w:firstLine="480"/>
+        <w:rPr>
+          <w:rFonts w:hint="eastAsia"/>
+        </w:rPr>
       </w:pPr>
     </w:p>
     <w:p>
       <w:pPr>
         <w:ind w:firstLineChars="200" w:firstLine="480"/>
+        <w:rPr>
+          <w:rFonts w:hint="eastAsia"/>
+          <w:color w:val="FF0000"/>
+        </w:rPr>
+      </w:pPr>
+      <w:r>
+        <w:rPr>
+          <w:rFonts w:hint="eastAsia"/>
+          <w:color w:val="FF0000"/>
+        </w:rPr>
+        <w:t>预留</w:t>
+      </w:r>
+      <w:r>
+        <w:rPr>
+          <w:color w:val="FF0000"/>
+        </w:rPr>
+        <w:t>系统架构图</w:t>
+      </w:r>
+    </w:p>
+    <w:p>
+      <w:pPr>
+        <w:ind w:firstLineChars="200" w:firstLine="480"/>
+        <w:rPr>
+          <w:rFonts w:hint="eastAsia"/>
+        </w:rPr>
+      </w:pPr>
+    </w:p>
+    <w:p>
+      <w:pPr>
+        <w:ind w:firstLineChars="200" w:firstLine="480"/>
       </w:pPr>
       <w:r>
         <w:rPr>
@@ -10495,162 +10586,571 @@
       <w:r>
         <w:t>)</w:t>
       </w:r>
-      <w:bookmarkStart w:id="59" w:name="_GoBack"/>
+      <w:r>
+        <w:rPr>
+          <w:rFonts w:hint="eastAsia"/>
+        </w:rPr>
+        <w:t>，用于更改系统输出的正弦波频率和初始相位。相位累加器</w:t>
+      </w:r>
+      <w:r>
+        <w:rPr>
+          <w:rFonts w:hint="eastAsia"/>
+        </w:rPr>
+        <w:t>(</w:t>
+      </w:r>
+      <w:r>
+        <w:t>PA</w:t>
+      </w:r>
+      <w:r>
+        <w:rPr>
+          <w:rFonts w:hint="eastAsia"/>
+        </w:rPr>
+        <w:t>)</w:t>
+      </w:r>
+      <w:r>
+        <w:rPr>
+          <w:rFonts w:hint="eastAsia"/>
+        </w:rPr>
+        <w:t>根据</w:t>
+      </w:r>
+      <w:r>
+        <w:t xml:space="preserve">fcw </w:t>
+      </w:r>
+      <w:r>
+        <w:rPr>
+          <w:rFonts w:hint="eastAsia"/>
+        </w:rPr>
+        <w:t>和</w:t>
+      </w:r>
+      <w:r>
+        <w:rPr>
+          <w:rFonts w:hint="eastAsia"/>
+        </w:rPr>
+        <w:t xml:space="preserve"> </w:t>
+      </w:r>
+      <w:r>
+        <w:t xml:space="preserve">pcw </w:t>
+      </w:r>
+      <w:r>
+        <w:rPr>
+          <w:rFonts w:hint="eastAsia"/>
+        </w:rPr>
+        <w:t>生成</w:t>
+      </w:r>
+      <w:r>
+        <w:rPr>
+          <w:rFonts w:hint="eastAsia"/>
+        </w:rPr>
+        <w:t>16</w:t>
+      </w:r>
+      <w:r>
+        <w:t xml:space="preserve"> bit </w:t>
+      </w:r>
+      <w:r>
+        <w:rPr>
+          <w:rFonts w:hint="eastAsia"/>
+        </w:rPr>
+        <w:t>的数字</w:t>
+      </w:r>
+      <w:r>
+        <w:t>相位</w:t>
+      </w:r>
+      <w:r>
+        <w:rPr>
+          <w:rFonts w:hint="eastAsia"/>
+        </w:rPr>
+        <w:t>，表示</w:t>
+      </w:r>
+      <w:r>
+        <w:t>相位在</w:t>
+      </w:r>
+      <w:r>
+        <w:rPr>
+          <w:rFonts w:hint="eastAsia"/>
+        </w:rPr>
+        <w:t>(0, 2pi</w:t>
+      </w:r>
+      <w:r>
+        <w:t xml:space="preserve">) </w:t>
+      </w:r>
+      <w:r>
+        <w:rPr>
+          <w:rFonts w:hint="eastAsia"/>
+        </w:rPr>
+        <w:t>区间</w:t>
+      </w:r>
+      <w:r>
+        <w:t>内所占</w:t>
+      </w:r>
+      <w:r>
+        <w:rPr>
+          <w:rFonts w:hint="eastAsia"/>
+        </w:rPr>
+        <w:t>比例</w:t>
+      </w:r>
+      <w:r>
+        <w:t>。</w:t>
+      </w:r>
+      <w:r>
+        <w:rPr>
+          <w:rFonts w:hint="eastAsia"/>
+        </w:rPr>
+        <w:t>由于三角函数的对称性</w:t>
+      </w:r>
+      <w:r>
+        <w:t>，利用</w:t>
+      </w:r>
+      <w:r>
+        <w:rPr>
+          <w:rFonts w:hint="eastAsia"/>
+        </w:rPr>
+        <w:t>(0, 1/4pi</w:t>
+      </w:r>
+      <w:r>
+        <w:t xml:space="preserve">) </w:t>
+      </w:r>
+      <w:r>
+        <w:rPr>
+          <w:rFonts w:hint="eastAsia"/>
+        </w:rPr>
+        <w:t>区间正、余弦函数值，通过</w:t>
+      </w:r>
+      <w:r>
+        <w:t>对称操作</w:t>
+      </w:r>
+      <w:r>
+        <w:rPr>
+          <w:rFonts w:hint="eastAsia"/>
+        </w:rPr>
+        <w:t>即可表示</w:t>
+      </w:r>
+      <w:r>
+        <w:t>正弦</w:t>
+      </w:r>
+      <w:r>
+        <w:rPr>
+          <w:rFonts w:hint="eastAsia"/>
+        </w:rPr>
+        <w:t>函数的值域。相位压缩模块</w:t>
+      </w:r>
+      <w:r>
+        <w:rPr>
+          <w:rFonts w:hint="eastAsia"/>
+        </w:rPr>
+        <w:t>(</w:t>
+      </w:r>
+      <w:r>
+        <w:t>PC</w:t>
+      </w:r>
+      <w:r>
+        <w:rPr>
+          <w:rFonts w:hint="eastAsia"/>
+        </w:rPr>
+        <w:t>)</w:t>
+      </w:r>
+      <w:r>
+        <w:rPr>
+          <w:rFonts w:hint="eastAsia"/>
+        </w:rPr>
+        <w:t>提取出</w:t>
+      </w:r>
+      <w:r>
+        <w:rPr>
+          <w:rFonts w:hint="eastAsia"/>
+        </w:rPr>
+        <w:t>3</w:t>
+      </w:r>
+      <w:r>
+        <w:t xml:space="preserve"> bit </w:t>
+      </w:r>
+      <w:r>
+        <w:t>对称操作</w:t>
+      </w:r>
+      <w:r>
+        <w:rPr>
+          <w:rFonts w:hint="eastAsia"/>
+        </w:rPr>
+        <w:t>控制字</w:t>
+      </w:r>
+      <w:r>
+        <w:rPr>
+          <w:rFonts w:hint="eastAsia"/>
+        </w:rPr>
+        <w:t>(</w:t>
+      </w:r>
+      <w:r>
+        <w:t>mcw</w:t>
+      </w:r>
+      <w:r>
+        <w:rPr>
+          <w:rFonts w:hint="eastAsia"/>
+        </w:rPr>
+        <w:t>)</w:t>
+      </w:r>
+      <w:r>
+        <w:rPr>
+          <w:rFonts w:hint="eastAsia"/>
+        </w:rPr>
+        <w:t>，</w:t>
+      </w:r>
+      <w:r>
+        <w:rPr>
+          <w:rFonts w:hint="eastAsia"/>
+        </w:rPr>
+        <w:t>13</w:t>
+      </w:r>
+      <w:r>
+        <w:t xml:space="preserve">bit </w:t>
+      </w:r>
+      <w:r>
+        <w:rPr>
+          <w:rFonts w:hint="eastAsia"/>
+        </w:rPr>
+        <w:t>伪相位</w:t>
+      </w:r>
+      <w:r>
+        <w:rPr>
+          <w:rFonts w:hint="eastAsia"/>
+        </w:rPr>
+        <w:t>phi</w:t>
+      </w:r>
+      <w:r>
+        <w:t xml:space="preserve">’ </w:t>
+      </w:r>
+      <w:r>
+        <w:rPr>
+          <w:rFonts w:hint="eastAsia"/>
+        </w:rPr>
+        <w:t>输出</w:t>
+      </w:r>
+      <w:r>
+        <w:t>至</w:t>
+      </w:r>
+      <w:r>
+        <w:rPr>
+          <w:rFonts w:hint="eastAsia"/>
+        </w:rPr>
+        <w:t xml:space="preserve">PAC, </w:t>
+      </w:r>
+      <w:r>
+        <w:rPr>
+          <w:rFonts w:hint="eastAsia"/>
+        </w:rPr>
+        <w:t>用于</w:t>
+      </w:r>
+      <w:r>
+        <w:t>查找表</w:t>
+      </w:r>
+      <w:r>
+        <w:rPr>
+          <w:rFonts w:hint="eastAsia"/>
+        </w:rPr>
+        <w:t>寻址和控制旋转</w:t>
+      </w:r>
+      <w:r>
+        <w:t>角度</w:t>
+      </w:r>
+      <w:r>
+        <w:rPr>
+          <w:rFonts w:hint="eastAsia"/>
+        </w:rPr>
+        <w:t>。</w:t>
+      </w:r>
+    </w:p>
+    <w:p>
+      <w:pPr>
+        <w:ind w:firstLineChars="200" w:firstLine="480"/>
+      </w:pPr>
+      <w:r>
+        <w:rPr>
+          <w:rFonts w:hint="eastAsia"/>
+        </w:rPr>
+        <w:t>P</w:t>
+      </w:r>
+      <w:r>
+        <w:t>AC</w:t>
+      </w:r>
+      <w:r>
+        <w:rPr>
+          <w:rFonts w:hint="eastAsia"/>
+        </w:rPr>
+        <w:t>包括</w:t>
+      </w:r>
+      <w:r>
+        <w:rPr>
+          <w:rFonts w:hint="eastAsia"/>
+        </w:rPr>
+        <w:t>384</w:t>
+      </w:r>
+      <w:r>
+        <w:t>-byte</w:t>
+      </w:r>
+      <w:r>
+        <w:t>的查找表和</w:t>
+      </w:r>
+      <w:r>
+        <w:rPr>
+          <w:rFonts w:hint="eastAsia"/>
+        </w:rPr>
+        <w:t>7</w:t>
+      </w:r>
+      <w:r>
+        <w:rPr>
+          <w:rFonts w:hint="eastAsia"/>
+        </w:rPr>
+        <w:t>组角度旋转电路</w:t>
+      </w:r>
+      <w:r>
+        <w:t>。</w:t>
+      </w:r>
+      <w:r>
+        <w:t>Phi’</w:t>
+      </w:r>
+      <w:r>
+        <w:t>的</w:t>
+      </w:r>
+      <w:r>
+        <w:t>1~</w:t>
+      </w:r>
+      <w:r>
+        <w:rPr>
+          <w:rFonts w:hint="eastAsia"/>
+        </w:rPr>
+        <w:t>6</w:t>
+      </w:r>
+      <w:r>
+        <w:rPr>
+          <w:rFonts w:hint="eastAsia"/>
+        </w:rPr>
+        <w:t>位用于查找表</w:t>
+      </w:r>
+      <w:r>
+        <w:t>寻址</w:t>
+      </w:r>
+      <w:r>
+        <w:rPr>
+          <w:rFonts w:hint="eastAsia"/>
+        </w:rPr>
+        <w:t>，获得</w:t>
+      </w:r>
+      <w:r>
+        <w:t>粗</w:t>
+      </w:r>
+      <w:r>
+        <w:rPr>
+          <w:rFonts w:hint="eastAsia"/>
+        </w:rPr>
+        <w:t>分辨率单频信号组</w:t>
+      </w:r>
+      <w:r>
+        <w:rPr>
+          <w:rFonts w:hint="eastAsia"/>
+        </w:rPr>
+        <w:t>(X_</w:t>
+      </w:r>
+      <w:r>
+        <w:t>m, Y_m, X_r, Y_r)</w:t>
+      </w:r>
+      <w:r>
+        <w:rPr>
+          <w:rFonts w:hint="eastAsia"/>
+        </w:rPr>
+        <w:t>。</w:t>
+      </w:r>
+      <w:r>
+        <w:t>P</w:t>
+      </w:r>
+      <w:r>
+        <w:rPr>
+          <w:rFonts w:hint="eastAsia"/>
+        </w:rPr>
+        <w:t>hi</w:t>
+      </w:r>
+      <w:r>
+        <w:t xml:space="preserve">’ </w:t>
+      </w:r>
+      <w:r>
+        <w:rPr>
+          <w:rFonts w:hint="eastAsia"/>
+        </w:rPr>
+        <w:t>的</w:t>
+      </w:r>
+      <w:r>
+        <w:rPr>
+          <w:rFonts w:hint="eastAsia"/>
+        </w:rPr>
+        <w:t>7</w:t>
+      </w:r>
+      <w:r>
+        <w:t>~13</w:t>
+      </w:r>
+      <w:r>
+        <w:rPr>
+          <w:rFonts w:hint="eastAsia"/>
+        </w:rPr>
+        <w:t>位</w:t>
+      </w:r>
+      <w:r>
+        <w:t>用于控制旋转角度</w:t>
+      </w:r>
+      <w:r>
+        <w:rPr>
+          <w:rFonts w:hint="eastAsia"/>
+        </w:rPr>
+        <w:t>，</w:t>
+      </w:r>
+      <w:r>
+        <w:t>对粗</w:t>
+      </w:r>
+      <w:r>
+        <w:rPr>
+          <w:rFonts w:hint="eastAsia"/>
+        </w:rPr>
+        <w:t>分辨率单频信号进行修正，</w:t>
+      </w:r>
+      <w:r>
+        <w:t>获得细分辨率</w:t>
+      </w:r>
+      <w:r>
+        <w:rPr>
+          <w:rFonts w:hint="eastAsia"/>
+        </w:rPr>
+        <w:t>单频信号</w:t>
+      </w:r>
+      <w:r>
+        <w:rPr>
+          <w:rFonts w:hint="eastAsia"/>
+        </w:rPr>
+        <w:t>(</w:t>
+      </w:r>
+      <w:r>
+        <w:t>X_m’, Y_m’</w:t>
+      </w:r>
+      <w:r>
+        <w:rPr>
+          <w:rFonts w:hint="eastAsia"/>
+        </w:rPr>
+        <w:t>)</w:t>
+      </w:r>
+      <w:r>
+        <w:t>。</w:t>
+      </w:r>
+      <w:r>
+        <w:rPr>
+          <w:rFonts w:hint="eastAsia"/>
+        </w:rPr>
+        <w:t>最后</w:t>
+      </w:r>
+      <w:r>
+        <w:t>通过对称操作</w:t>
+      </w:r>
+      <w:r>
+        <w:rPr>
+          <w:rFonts w:hint="eastAsia"/>
+        </w:rPr>
+        <w:t>模块</w:t>
+      </w:r>
+      <w:r>
+        <w:t>，将</w:t>
+      </w:r>
+      <w:r>
+        <w:rPr>
+          <w:rFonts w:hint="eastAsia"/>
+        </w:rPr>
+        <w:t>细分辨率</w:t>
+      </w:r>
+      <w:r>
+        <w:t>信号从</w:t>
+      </w:r>
+      <w:r>
+        <w:rPr>
+          <w:rFonts w:hint="eastAsia"/>
+        </w:rPr>
+        <w:t>(</w:t>
+      </w:r>
+      <w:r>
+        <w:t>0,1/4 pi</w:t>
+      </w:r>
+      <w:r>
+        <w:rPr>
+          <w:rFonts w:hint="eastAsia"/>
+        </w:rPr>
+        <w:t>)</w:t>
+      </w:r>
+      <w:r>
+        <w:t xml:space="preserve"> </w:t>
+      </w:r>
+      <w:r>
+        <w:rPr>
+          <w:rFonts w:hint="eastAsia"/>
+        </w:rPr>
+        <w:t>映射</w:t>
+      </w:r>
+      <w:r>
+        <w:t>到</w:t>
+      </w:r>
+      <w:r>
+        <w:rPr>
+          <w:rFonts w:hint="eastAsia"/>
+        </w:rPr>
+        <w:t>(</w:t>
+      </w:r>
+      <w:r>
+        <w:t>0, 2 pi</w:t>
+      </w:r>
+      <w:r>
+        <w:rPr>
+          <w:rFonts w:hint="eastAsia"/>
+        </w:rPr>
+        <w:t>)</w:t>
+      </w:r>
+      <w:r>
+        <w:rPr>
+          <w:rFonts w:hint="eastAsia"/>
+        </w:rPr>
+        <w:t>区间，最后</w:t>
+      </w:r>
+      <w:r>
+        <w:t>输出。</w:t>
+      </w:r>
+    </w:p>
+    <w:p>
+      <w:pPr>
+        <w:ind w:firstLineChars="200" w:firstLine="480"/>
+        <w:rPr>
+          <w:rFonts w:hint="eastAsia"/>
+        </w:rPr>
+      </w:pPr>
+    </w:p>
+    <w:p>
+      <w:pPr>
+        <w:pStyle w:val="2"/>
+      </w:pPr>
+      <w:r>
+        <w:rPr>
+          <w:rFonts w:hint="eastAsia"/>
+        </w:rPr>
+        <w:t>时钟延时校准</w:t>
+      </w:r>
       <w:bookmarkEnd w:id="59"/>
-      <w:r>
-        <w:rPr>
-          <w:rFonts w:hint="eastAsia"/>
-        </w:rPr>
-        <w:t>，通过</w:t>
-      </w:r>
-      <w:r>
-        <w:rPr>
-          <w:rFonts w:hint="eastAsia"/>
-        </w:rPr>
-        <w:t>16</w:t>
-      </w:r>
-      <w:r>
-        <w:t xml:space="preserve"> </w:t>
-      </w:r>
-      <w:r>
-        <w:rPr>
-          <w:rFonts w:hint="eastAsia"/>
-        </w:rPr>
-        <w:t>bit</w:t>
-      </w:r>
-      <w:r>
-        <w:rPr>
-          <w:rFonts w:hint="eastAsia"/>
-        </w:rPr>
-        <w:t>的相位累加器</w:t>
-      </w:r>
-      <w:r>
-        <w:rPr>
-          <w:rFonts w:hint="eastAsia"/>
-        </w:rPr>
-        <w:t>PA</w:t>
-      </w:r>
-      <w:r>
-        <w:rPr>
-          <w:rFonts w:hint="eastAsia"/>
-        </w:rPr>
-        <w:t>更改系统输出的正弦波频率和初始相位。</w:t>
-      </w:r>
+    </w:p>
+    <w:p>
+      <w:pPr>
+        <w:pStyle w:val="3"/>
+      </w:pPr>
+      <w:bookmarkStart w:id="61" w:name="_Toc390423718"/>
+      <w:r>
+        <w:rPr>
+          <w:rFonts w:hint="eastAsia"/>
+        </w:rPr>
+        <w:t>采样时钟延时校准算法</w:t>
+      </w:r>
+      <w:bookmarkEnd w:id="61"/>
     </w:p>
     <w:p>
       <w:pPr>
         <w:ind w:firstLineChars="200" w:firstLine="480"/>
       </w:pPr>
-    </w:p>
-    <w:p>
-      <w:pPr>
-        <w:ind w:firstLineChars="200" w:firstLine="480"/>
-      </w:pPr>
-      <w:r>
-        <w:t>太阳能的强度是一个公共的信号</w:t>
-      </w:r>
-      <w:r>
-        <w:rPr>
-          <w:rFonts w:hint="eastAsia"/>
-        </w:rPr>
-        <w:t>。在一定的区域内，理想情况下，太阳能是均匀分布的，因此太阳能随时间的变化可以认为是一个全局的、同步的变化过程。这就意味着在无线传感器网络中，每一个传感器节点可以通过采取一定的措施，收集太阳能的信息，记录太阳能随时间变化的波形。然后在不同的传感器测量记录的太阳能数据之间，</w:t>
-      </w:r>
-      <w:r>
-        <w:rPr>
-          <w:rFonts w:hint="eastAsia"/>
-        </w:rPr>
-        <w:t>通过服务器的一系列数据处理</w:t>
-      </w:r>
-      <w:r>
-        <w:rPr>
-          <w:rFonts w:hint="eastAsia"/>
-        </w:rPr>
-        <w:t>，</w:t>
-      </w:r>
-      <w:r>
-        <w:rPr>
-          <w:rFonts w:hint="eastAsia"/>
-        </w:rPr>
-        <w:t>分析这种全局同步的波形变化来实现一定精度的时钟同步。</w:t>
-      </w:r>
-    </w:p>
-    <w:p>
-      <w:pPr>
-        <w:ind w:firstLineChars="200" w:firstLine="480"/>
-      </w:pPr>
-      <w:r>
-        <w:t>本章内容主要分析</w:t>
-      </w:r>
-      <w:r>
-        <w:t>基于太阳信标的时钟同步技术的数学模型建立和算法设计</w:t>
-      </w:r>
-      <w:r>
-        <w:rPr>
-          <w:rFonts w:hint="eastAsia"/>
-        </w:rPr>
-        <w:t>。</w:t>
-      </w:r>
-      <w:r>
-        <w:rPr>
-          <w:rFonts w:hint="eastAsia"/>
-        </w:rPr>
-        <w:t>从时钟同步技术的问题分析开始，分别对时钟延时校准和</w:t>
-      </w:r>
-      <w:r>
-        <w:rPr>
-          <w:rFonts w:hint="eastAsia"/>
-        </w:rPr>
-        <w:t>时钟频偏修正两个问题进行数学建模、算法设计以及性能分析。</w:t>
-      </w:r>
-      <w:r>
-        <w:t>最后针对算法中存在的一些问题</w:t>
-      </w:r>
-      <w:r>
-        <w:rPr>
-          <w:rFonts w:hint="eastAsia"/>
-        </w:rPr>
-        <w:t>，</w:t>
-      </w:r>
-      <w:r>
-        <w:t>提出一些算法优化的理论分析</w:t>
-      </w:r>
-      <w:r>
-        <w:rPr>
-          <w:rFonts w:hint="eastAsia"/>
-        </w:rPr>
-        <w:t>。</w:t>
-      </w:r>
-    </w:p>
-    <w:p>
-      <w:pPr>
-        <w:pStyle w:val="2"/>
-      </w:pPr>
-      <w:bookmarkStart w:id="60" w:name="_Toc390423717"/>
-      <w:r>
-        <w:rPr>
-          <w:rFonts w:hint="eastAsia"/>
-        </w:rPr>
-        <w:t>时钟延时校准</w:t>
-      </w:r>
-      <w:bookmarkEnd w:id="60"/>
-    </w:p>
-    <w:p>
-      <w:pPr>
-        <w:pStyle w:val="3"/>
-      </w:pPr>
-      <w:bookmarkStart w:id="61" w:name="_Toc390423718"/>
-      <w:r>
-        <w:rPr>
-          <w:rFonts w:hint="eastAsia"/>
-        </w:rPr>
-        <w:t>采样时钟延时校准算法</w:t>
-      </w:r>
-      <w:bookmarkEnd w:id="61"/>
-    </w:p>
-    <w:p>
-      <w:pPr>
-        <w:ind w:firstLineChars="200" w:firstLine="480"/>
-      </w:pPr>
       <w:r>
         <w:rPr>
           <w:rFonts w:hint="eastAsia"/>
@@ -10667,7 +11167,14 @@
         <w:rPr>
           <w:rFonts w:hint="eastAsia"/>
         </w:rPr>
-        <w:t>问题，首先要解决的问题是节点时钟的校准。由于无线传感网是由大量的分布式节点自组织建立起来的网络，因此系统在开启工作或掉电重启的过程中并不能保证每一个节点都可以同步的开启。这就导致了第一个层次的时钟误差。</w:t>
+        <w:t>问题，首先要解决的问题是节点时钟的校准。由于无线传感网是由大量的分布式节点自组织建立起来的网络，因此系统在开</w:t>
+      </w:r>
+      <w:r>
+        <w:rPr>
+          <w:rFonts w:hint="eastAsia"/>
+        </w:rPr>
+        <w:lastRenderedPageBreak/>
+        <w:t>启工作或掉电重启的过程中并不能保证每一个节点都可以同步的开启。这就导致了第一个层次的时钟误差。</w:t>
       </w:r>
     </w:p>
     <w:p>
@@ -10684,16 +11191,16 @@
       </w:pPr>
       <w:r>
         <w:object w:dxaOrig="7755" w:dyaOrig="4680">
-          <v:shape id="_x0000_i1030" type="#_x0000_t75" style="width:265.5pt;height:161pt" o:ole="">
+          <v:shape id="_x0000_i1030" type="#_x0000_t75" style="width:265.5pt;height:161.25pt" o:ole="">
             <v:imagedata r:id="rId24" o:title=""/>
           </v:shape>
-          <o:OLEObject Type="Embed" ProgID="Visio.Drawing.15" ShapeID="_x0000_i1030" DrawAspect="Content" ObjectID="_1555926455" r:id="rId25"/>
+          <o:OLEObject Type="Embed" ProgID="Visio.Drawing.15" ShapeID="_x0000_i1030" DrawAspect="Content" ObjectID="_1555966475" r:id="rId25"/>
         </w:object>
       </w:r>
     </w:p>
     <w:p>
       <w:pPr>
-        <w:pStyle w:val="afffc"/>
+        <w:pStyle w:val="afff3"/>
       </w:pPr>
       <w:bookmarkStart w:id="62" w:name="_Toc389007299"/>
       <w:r>
@@ -11759,6 +12266,7 @@
             <w:rPr>
               <w:rFonts w:ascii="Cambria Math" w:hAnsi="Cambria Math"/>
             </w:rPr>
+            <w:lastRenderedPageBreak/>
             <m:t>f</m:t>
           </m:r>
           <m:d>
@@ -12005,7 +12513,6 @@
             <w:rPr>
               <w:rFonts w:ascii="Cambria Math" w:hAnsi="Cambria Math"/>
             </w:rPr>
-            <w:lastRenderedPageBreak/>
             <m:t>f</m:t>
           </m:r>
           <m:d>
@@ -13071,16 +13578,16 @@
       </w:pPr>
       <w:r>
         <w:object w:dxaOrig="7875" w:dyaOrig="5191">
-          <v:shape id="_x0000_i1031" type="#_x0000_t75" style="width:304pt;height:200pt" o:ole="">
+          <v:shape id="_x0000_i1031" type="#_x0000_t75" style="width:303.75pt;height:200.25pt" o:ole="">
             <v:imagedata r:id="rId26" o:title=""/>
           </v:shape>
-          <o:OLEObject Type="Embed" ProgID="Visio.Drawing.15" ShapeID="_x0000_i1031" DrawAspect="Content" ObjectID="_1555926456" r:id="rId27"/>
+          <o:OLEObject Type="Embed" ProgID="Visio.Drawing.15" ShapeID="_x0000_i1031" DrawAspect="Content" ObjectID="_1555966476" r:id="rId27"/>
         </w:object>
       </w:r>
     </w:p>
     <w:p>
       <w:pPr>
-        <w:pStyle w:val="afffc"/>
+        <w:pStyle w:val="afff3"/>
       </w:pPr>
       <w:bookmarkStart w:id="63" w:name="_Toc389007300"/>
       <w:r>
@@ -13180,6 +13687,7 @@
         <w:rPr>
           <w:rFonts w:hint="eastAsia"/>
         </w:rPr>
+        <w:lastRenderedPageBreak/>
         <w:t>如</w:t>
       </w:r>
       <w:r>
@@ -13667,7 +14175,6 @@
         <w:rPr>
           <w:rFonts w:hint="eastAsia"/>
         </w:rPr>
-        <w:lastRenderedPageBreak/>
         <w:t>除了信标时钟序列</w:t>
       </w:r>
       <w:r>
@@ -15305,20 +15812,576 @@
         <w:rPr>
           <w:rFonts w:hint="eastAsia"/>
         </w:rPr>
+        <w:t>。所以对一个完整的波形而言，不同波段的变化率的模表征了波形不同波段在计算相关系数时的权值</w:t>
+      </w:r>
+      <w:r>
+        <w:rPr>
+          <w:rFonts w:hint="eastAsia"/>
+        </w:rPr>
+        <w:t>，影响到了时钟延时校准的效果</w:t>
+      </w:r>
+      <w:r>
+        <w:rPr>
+          <w:rFonts w:hint="eastAsia"/>
+        </w:rPr>
         <w:t>。</w:t>
       </w:r>
-      <w:r>
-        <w:rPr>
-          <w:rFonts w:hint="eastAsia"/>
+    </w:p>
+    <w:p>
+      <w:pPr>
+        <w:ind w:firstLineChars="200" w:firstLine="480"/>
+      </w:pPr>
+      <w:r>
+        <w:rPr>
+          <w:rFonts w:hint="eastAsia"/>
+        </w:rPr>
+        <w:t>相比于太阳能的变化率，影响到时钟延时校准的外界因素主要是</w:t>
+      </w:r>
+      <w:r>
+        <w:rPr>
+          <w:rFonts w:hint="eastAsia"/>
+        </w:rPr>
+        <w:t>噪声</w:t>
+      </w:r>
+      <w:r>
+        <w:rPr>
+          <w:rFonts w:hint="eastAsia"/>
+        </w:rPr>
+        <w:t>与</w:t>
+      </w:r>
+      <w:r>
+        <w:rPr>
+          <w:rFonts w:hint="eastAsia"/>
+        </w:rPr>
+        <w:t>干扰</w:t>
+      </w:r>
+      <w:r>
+        <w:rPr>
+          <w:rFonts w:hint="eastAsia"/>
+        </w:rPr>
+        <w:t>，</w:t>
+      </w:r>
+      <w:r>
+        <w:rPr>
+          <w:rFonts w:hint="eastAsia"/>
+        </w:rPr>
+        <w:t>其中噪声</w:t>
+      </w:r>
+      <w:r>
+        <w:rPr>
+          <w:rFonts w:hint="eastAsia"/>
+        </w:rPr>
+        <w:t>指的是</w:t>
+      </w:r>
+      <w:r>
+        <w:rPr>
+          <w:rFonts w:hint="eastAsia"/>
+        </w:rPr>
+        <w:t>由于环境因素和传感器精度所引发的稳定的波形抖动</w:t>
+      </w:r>
+      <w:r>
+        <w:rPr>
+          <w:rFonts w:hint="eastAsia"/>
+        </w:rPr>
+        <w:t>，而干扰则指的是对于某一个节点而言，由外界环境因素引起的非全局的突变。</w:t>
+      </w:r>
+      <w:r>
+        <w:rPr>
+          <w:rFonts w:hint="eastAsia"/>
+        </w:rPr>
+        <w:t>由前文分析可知，对于理想情况下，只要太阳能的变化率非零，就可以通过就计算波形相关度的方式来实现波形的匹配与始终延时的消除。但是由于噪声的存在，所以实际算法对于太阳能变化率的需求存在</w:t>
+      </w:r>
+      <w:r>
+        <w:rPr>
+          <w:rFonts w:hint="eastAsia"/>
+        </w:rPr>
+        <w:t>上界</w:t>
+      </w:r>
+      <w:r>
+        <w:rPr>
+          <w:rFonts w:hint="eastAsia"/>
+        </w:rPr>
+        <w:t>。</w:t>
+      </w:r>
+      <w:r>
+        <w:rPr>
+          <w:rFonts w:hint="eastAsia"/>
+        </w:rPr>
+        <w:t>假设噪声为理想的加性高斯白噪声，那么</w:t>
+      </w:r>
+      <w:r>
+        <w:rPr>
+          <w:rFonts w:hint="eastAsia"/>
+        </w:rPr>
+        <w:t>噪声越</w:t>
+      </w:r>
+      <w:r>
+        <w:rPr>
+          <w:rFonts w:hint="eastAsia"/>
+        </w:rPr>
+        <w:t>大，则噪声</w:t>
+      </w:r>
+      <w:r>
+        <w:rPr>
+          <w:rFonts w:hint="eastAsia"/>
+        </w:rPr>
+        <w:t>低频</w:t>
+      </w:r>
+      <w:r>
+        <w:rPr>
+          <w:rFonts w:hint="eastAsia"/>
+        </w:rPr>
+        <w:t>分量强度</w:t>
+      </w:r>
+      <w:r>
+        <w:rPr>
+          <w:rFonts w:hint="eastAsia"/>
+        </w:rPr>
+        <w:t>就</w:t>
+      </w:r>
+      <w:r>
+        <w:rPr>
+          <w:rFonts w:hint="eastAsia"/>
+        </w:rPr>
+        <w:t>越</w:t>
+      </w:r>
+      <w:r>
+        <w:rPr>
+          <w:rFonts w:hint="eastAsia"/>
+        </w:rPr>
+        <w:t>高</w:t>
+      </w:r>
+      <w:r>
+        <w:rPr>
+          <w:rFonts w:hint="eastAsia"/>
+        </w:rPr>
+        <w:t>，</w:t>
+      </w:r>
+      <w:r>
+        <w:rPr>
+          <w:rFonts w:hint="eastAsia"/>
+        </w:rPr>
+        <w:t>这就限制太阳能变化率的频率范围不能过大</w:t>
+      </w:r>
+      <w:r>
+        <w:rPr>
+          <w:rFonts w:hint="eastAsia"/>
+        </w:rPr>
+        <w:t>，高频分量不能过多</w:t>
+      </w:r>
+      <w:r>
+        <w:rPr>
+          <w:rFonts w:hint="eastAsia"/>
+        </w:rPr>
+        <w:t>。</w:t>
+      </w:r>
+    </w:p>
+    <w:p>
+      <w:pPr>
+        <w:ind w:firstLineChars="200" w:firstLine="480"/>
+      </w:pPr>
+      <w:r>
+        <w:rPr>
+          <w:rFonts w:hint="eastAsia"/>
+        </w:rPr>
+        <w:t>另一个比较明显的外界因素是干扰。</w:t>
+      </w:r>
+      <w:r>
+        <w:rPr>
+          <w:rFonts w:hint="eastAsia"/>
+        </w:rPr>
+        <w:t>干扰的来源主要是不可预测的外界环境因素。</w:t>
+      </w:r>
+      <w:r>
+        <w:rPr>
+          <w:rFonts w:hint="eastAsia"/>
+        </w:rPr>
+        <w:t>对于受干扰的节点所测试到的波形而言，干扰的幅度较大</w:t>
+      </w:r>
+      <w:r>
+        <w:rPr>
+          <w:rFonts w:hint="eastAsia"/>
+        </w:rPr>
+        <w:t>，其</w:t>
+      </w:r>
+      <w:r>
+        <w:rPr>
+          <w:rFonts w:hint="eastAsia"/>
+        </w:rPr>
+        <w:t>变化率</w:t>
+      </w:r>
+      <w:r>
+        <w:rPr>
+          <w:rFonts w:hint="eastAsia"/>
+        </w:rPr>
+        <w:t>范围比较大，基本包含了</w:t>
+      </w:r>
+      <w:r>
+        <w:rPr>
+          <w:rFonts w:hint="eastAsia"/>
+        </w:rPr>
+        <w:t>太阳能的变化率</w:t>
+      </w:r>
+      <w:r>
+        <w:rPr>
+          <w:rFonts w:hint="eastAsia"/>
+        </w:rPr>
+        <w:t>范围</w:t>
+      </w:r>
+      <w:r>
+        <w:rPr>
+          <w:rFonts w:hint="eastAsia"/>
+        </w:rPr>
+        <w:t>。</w:t>
+      </w:r>
+      <w:r>
+        <w:rPr>
+          <w:rFonts w:hint="eastAsia"/>
+        </w:rPr>
+        <w:t>对于频率低于太阳能变化率的干扰，比如长时间的遮挡、大面积的阴影等，太阳能的变化率如果保持在一个比较高的水平，则可以通过滤波去除干扰的影响。</w:t>
+      </w:r>
+      <w:r>
+        <w:rPr>
+          <w:rFonts w:hint="eastAsia"/>
+        </w:rPr>
+        <w:t>但是对于大部分的其他干扰而言，</w:t>
+      </w:r>
+      <w:r>
+        <w:rPr>
+          <w:rFonts w:hint="eastAsia"/>
+        </w:rPr>
+        <w:t>如果仅仅依靠无后效性的数据处理算法，那么干扰</w:t>
+      </w:r>
+      <w:r>
+        <w:rPr>
+          <w:rFonts w:hint="eastAsia"/>
+        </w:rPr>
+        <w:t>对于波形匹配</w:t>
+      </w:r>
+      <w:r>
+        <w:rPr>
+          <w:rFonts w:hint="eastAsia"/>
+        </w:rPr>
+        <w:t>的影响往往是</w:t>
+      </w:r>
+      <w:r>
+        <w:rPr>
+          <w:rFonts w:hint="eastAsia"/>
+        </w:rPr>
+        <w:t>难以消除</w:t>
+      </w:r>
+      <w:r>
+        <w:rPr>
+          <w:rFonts w:hint="eastAsia"/>
+        </w:rPr>
+        <w:t>大的。</w:t>
+      </w:r>
+      <w:r>
+        <w:rPr>
+          <w:rFonts w:hint="eastAsia"/>
+        </w:rPr>
+        <w:t>所以在缺少大量数据的学习分析的前提下，最好的处理干扰的办法就是去除有干扰的波形。</w:t>
+      </w:r>
+    </w:p>
+    <w:p>
+      <w:pPr>
+        <w:ind w:firstLineChars="200" w:firstLine="480"/>
+      </w:pPr>
+      <w:r>
+        <w:rPr>
+          <w:rFonts w:hint="eastAsia"/>
+        </w:rPr>
+        <w:t>因此，太阳能曲线的变化率越高，则波形的</w:t>
+      </w:r>
+      <w:r>
+        <w:rPr>
+          <w:rFonts w:hint="eastAsia"/>
+        </w:rPr>
+        <w:t>抗噪声干扰的</w:t>
+      </w:r>
+      <w:r>
+        <w:rPr>
+          <w:rFonts w:hint="eastAsia"/>
+        </w:rPr>
+        <w:t>能力越高</w:t>
+      </w:r>
+      <w:r>
+        <w:rPr>
+          <w:rFonts w:hint="eastAsia"/>
+        </w:rPr>
+        <w:t>。</w:t>
+      </w:r>
+      <w:r>
+        <w:rPr>
+          <w:rFonts w:hint="eastAsia"/>
+        </w:rPr>
+        <w:t>在实际测试时发现，</w:t>
+      </w:r>
+      <w:r>
+        <w:rPr>
+          <w:rFonts w:hint="eastAsia"/>
+        </w:rPr>
+        <w:t>太阳能的变化效果随时间而位置的不同而变化。</w:t>
+      </w:r>
+      <w:r>
+        <w:rPr>
+          <w:rFonts w:hint="eastAsia"/>
+        </w:rPr>
+        <w:t>从时间上看，清晨和黄昏时段，太阳能基本处于单调变化，变化率较高。</w:t>
+      </w:r>
+      <w:r>
+        <w:rPr>
+          <w:rFonts w:hint="eastAsia"/>
+        </w:rPr>
+        <w:t>正午的太阳能变化率处于正负浮动的截断，测试数据变化比较明显。此外</w:t>
+      </w:r>
+      <w:r>
+        <w:rPr>
+          <w:rFonts w:hint="eastAsia"/>
+        </w:rPr>
+        <w:t>，</w:t>
+      </w:r>
+      <w:r>
+        <w:rPr>
+          <w:rFonts w:hint="eastAsia"/>
+        </w:rPr>
+        <w:t>正午</w:t>
+      </w:r>
+      <w:r>
+        <w:rPr>
+          <w:rFonts w:hint="eastAsia"/>
+        </w:rPr>
+        <w:t>阳光充足，受到</w:t>
+      </w:r>
+      <w:r>
+        <w:rPr>
+          <w:rFonts w:hint="eastAsia"/>
+        </w:rPr>
+        <w:t>全局的环境干扰时变化比较明显，比如云朵的遮挡、</w:t>
+      </w:r>
+      <w:r>
+        <w:rPr>
+          <w:rFonts w:hint="eastAsia"/>
+        </w:rPr>
+        <w:t>阴天等情况，此时进行时钟延时校准的效果也比较明显。</w:t>
+      </w:r>
+      <w:r>
+        <w:t>从位置上看</w:t>
+      </w:r>
+      <w:r>
+        <w:rPr>
+          <w:rFonts w:hint="eastAsia"/>
+        </w:rPr>
+        <w:t>，</w:t>
+      </w:r>
+      <w:r>
+        <w:t>有阳光直射的位置</w:t>
+      </w:r>
+      <w:r>
+        <w:rPr>
+          <w:rFonts w:hint="eastAsia"/>
+        </w:rPr>
+        <w:t>，</w:t>
+      </w:r>
+      <w:r>
+        <w:t>光照强度比较高</w:t>
+      </w:r>
+      <w:r>
+        <w:rPr>
+          <w:rFonts w:hint="eastAsia"/>
+        </w:rPr>
+        <w:t>，</w:t>
+      </w:r>
+      <w:r>
+        <w:t>相对而言太阳能的变化比较明显</w:t>
+      </w:r>
+      <w:r>
+        <w:rPr>
+          <w:rFonts w:hint="eastAsia"/>
+        </w:rPr>
+        <w:t>。</w:t>
+      </w:r>
+      <w:r>
+        <w:t>但是同时室外环境比较复杂</w:t>
+      </w:r>
+      <w:r>
+        <w:rPr>
+          <w:rFonts w:hint="eastAsia"/>
+        </w:rPr>
+        <w:t>，</w:t>
+      </w:r>
+      <w:r>
+        <w:t>经常会受到比较强的反射</w:t>
+      </w:r>
+      <w:r>
+        <w:rPr>
+          <w:rFonts w:hint="eastAsia"/>
+        </w:rPr>
+        <w:t>、</w:t>
+      </w:r>
+      <w:r>
+        <w:t>折射</w:t>
+      </w:r>
+      <w:r>
+        <w:t>以及阴影遮挡</w:t>
+      </w:r>
+      <w:r>
+        <w:t>的影响</w:t>
+      </w:r>
+      <w:r>
+        <w:rPr>
+          <w:rFonts w:hint="eastAsia"/>
+        </w:rPr>
+        <w:t>，</w:t>
+      </w:r>
+      <w:r>
+        <w:t>导致波形的不匹配</w:t>
+      </w:r>
+      <w:r>
+        <w:rPr>
+          <w:rFonts w:hint="eastAsia"/>
+        </w:rPr>
+        <w:t>。</w:t>
+      </w:r>
+      <w:r>
+        <w:rPr>
+          <w:rFonts w:hint="eastAsia"/>
+        </w:rPr>
+        <w:t>与之相比室内环境没有阳光直射，阳光强度较低，</w:t>
+      </w:r>
+      <w:r>
+        <w:rPr>
+          <w:rFonts w:hint="eastAsia"/>
+        </w:rPr>
+        <w:t>变化不明显。</w:t>
+      </w:r>
+      <w:r>
+        <w:rPr>
+          <w:rFonts w:hint="eastAsia"/>
+        </w:rPr>
+        <w:t>同时，室内环境</w:t>
+      </w:r>
+      <w:r>
+        <w:rPr>
+          <w:rFonts w:hint="eastAsia"/>
+        </w:rPr>
+        <w:t>相对比较稳定，</w:t>
+      </w:r>
+      <w:r>
+        <w:rPr>
+          <w:rFonts w:hint="eastAsia"/>
+        </w:rPr>
+        <w:t>在没有人等因素的影响的情况下</w:t>
+      </w:r>
+      <w:r>
+        <w:rPr>
+          <w:rFonts w:hint="eastAsia"/>
+        </w:rPr>
+        <w:t>一般不会出现</w:t>
+      </w:r>
+      <w:r>
+        <w:rPr>
+          <w:rFonts w:hint="eastAsia"/>
+        </w:rPr>
+        <w:t>比较明显</w:t>
+      </w:r>
+      <w:r>
+        <w:rPr>
+          <w:rFonts w:hint="eastAsia"/>
+        </w:rPr>
+        <w:t>的</w:t>
+      </w:r>
+      <w:r>
+        <w:rPr>
+          <w:rFonts w:hint="eastAsia"/>
+        </w:rPr>
+        <w:t>干扰，</w:t>
+      </w:r>
+      <w:r>
+        <w:rPr>
+          <w:rFonts w:hint="eastAsia"/>
+        </w:rPr>
+        <w:t>但是由于变化率降低，室内</w:t>
+      </w:r>
+      <w:r>
+        <w:rPr>
+          <w:rFonts w:hint="eastAsia"/>
+        </w:rPr>
+        <w:t>环境中</w:t>
+      </w:r>
+      <w:r>
+        <w:rPr>
+          <w:rFonts w:hint="eastAsia"/>
+        </w:rPr>
+        <w:t>稳定的噪声是影响</w:t>
+      </w:r>
+      <w:r>
+        <w:rPr>
+          <w:rFonts w:hint="eastAsia"/>
+        </w:rPr>
+        <w:t>时钟延时校准的主要因素。</w:t>
+      </w:r>
+    </w:p>
+    <w:p>
+      <w:pPr>
+        <w:ind w:firstLineChars="200" w:firstLine="482"/>
+        <w:rPr>
+          <w:b/>
+        </w:rPr>
+      </w:pPr>
+      <w:r>
+        <w:rPr>
+          <w:rFonts w:hint="eastAsia"/>
+          <w:b/>
         </w:rPr>
         <w:lastRenderedPageBreak/>
-        <w:t>所以对一个完整的波形而言，不同波段的变化率的模表征了波形不同波段在计算相关系数时的权值</w:t>
-      </w:r>
-      <w:r>
-        <w:rPr>
-          <w:rFonts w:hint="eastAsia"/>
-        </w:rPr>
-        <w:t>，影响到了时钟延时校准的效果</w:t>
+        <w:t>（</w:t>
+      </w:r>
+      <w:r>
+        <w:rPr>
+          <w:rFonts w:hint="eastAsia"/>
+          <w:b/>
+        </w:rPr>
+        <w:t>2</w:t>
+      </w:r>
+      <w:r>
+        <w:rPr>
+          <w:rFonts w:hint="eastAsia"/>
+          <w:b/>
+        </w:rPr>
+        <w:t>）时钟频偏</w:t>
+      </w:r>
+    </w:p>
+    <w:p>
+      <w:pPr>
+        <w:ind w:firstLineChars="200" w:firstLine="480"/>
+      </w:pPr>
+      <w:r>
+        <w:t>在嵌入式系统中</w:t>
+      </w:r>
+      <w:r>
+        <w:rPr>
+          <w:rFonts w:hint="eastAsia"/>
+        </w:rPr>
+        <w:t>，</w:t>
+      </w:r>
+      <w:r>
+        <w:rPr>
+          <w:rFonts w:hint="eastAsia"/>
+        </w:rPr>
+        <w:t>存在</w:t>
+      </w:r>
+      <w:r>
+        <w:t>时钟漂移从而导致时钟频偏</w:t>
+      </w:r>
+      <w:r>
+        <w:t>是</w:t>
+      </w:r>
+      <w:r>
+        <w:t>无法避免</w:t>
+      </w:r>
+      <w:r>
+        <w:t>的</w:t>
       </w:r>
       <w:r>
         <w:rPr>
@@ -15326,568 +16389,6 @@
         </w:rPr>
         <w:t>。</w:t>
       </w:r>
-    </w:p>
-    <w:p>
-      <w:pPr>
-        <w:ind w:firstLineChars="200" w:firstLine="480"/>
-      </w:pPr>
-      <w:r>
-        <w:rPr>
-          <w:rFonts w:hint="eastAsia"/>
-        </w:rPr>
-        <w:t>相比于太阳能的变化率，影响到时钟延时校准的外界因素主要是</w:t>
-      </w:r>
-      <w:r>
-        <w:rPr>
-          <w:rFonts w:hint="eastAsia"/>
-        </w:rPr>
-        <w:t>噪声</w:t>
-      </w:r>
-      <w:r>
-        <w:rPr>
-          <w:rFonts w:hint="eastAsia"/>
-        </w:rPr>
-        <w:t>与</w:t>
-      </w:r>
-      <w:r>
-        <w:rPr>
-          <w:rFonts w:hint="eastAsia"/>
-        </w:rPr>
-        <w:t>干扰</w:t>
-      </w:r>
-      <w:r>
-        <w:rPr>
-          <w:rFonts w:hint="eastAsia"/>
-        </w:rPr>
-        <w:t>，</w:t>
-      </w:r>
-      <w:r>
-        <w:rPr>
-          <w:rFonts w:hint="eastAsia"/>
-        </w:rPr>
-        <w:t>其中噪声</w:t>
-      </w:r>
-      <w:r>
-        <w:rPr>
-          <w:rFonts w:hint="eastAsia"/>
-        </w:rPr>
-        <w:t>指的是</w:t>
-      </w:r>
-      <w:r>
-        <w:rPr>
-          <w:rFonts w:hint="eastAsia"/>
-        </w:rPr>
-        <w:t>由于环境因素和传感器精度所引发的稳定的波形抖动</w:t>
-      </w:r>
-      <w:r>
-        <w:rPr>
-          <w:rFonts w:hint="eastAsia"/>
-        </w:rPr>
-        <w:t>，而干扰则指的是对于某一个节点而言，由外界环境因素引起的非全局的突变。</w:t>
-      </w:r>
-      <w:r>
-        <w:rPr>
-          <w:rFonts w:hint="eastAsia"/>
-        </w:rPr>
-        <w:t>由前文分析可知，对于理想情况下，只要太阳能的变化率非零，就可以通过就计算波形相关度的方式来实现波形的匹配与始终延时的消除。但是由于噪声的存在，所以实际算法对于太阳能变化率的需求存在</w:t>
-      </w:r>
-      <w:r>
-        <w:rPr>
-          <w:rFonts w:hint="eastAsia"/>
-        </w:rPr>
-        <w:t>上界</w:t>
-      </w:r>
-      <w:r>
-        <w:rPr>
-          <w:rFonts w:hint="eastAsia"/>
-        </w:rPr>
-        <w:t>。</w:t>
-      </w:r>
-      <w:r>
-        <w:rPr>
-          <w:rFonts w:hint="eastAsia"/>
-        </w:rPr>
-        <w:t>假设噪声为理想的加性高斯白噪声，那么</w:t>
-      </w:r>
-      <w:r>
-        <w:rPr>
-          <w:rFonts w:hint="eastAsia"/>
-        </w:rPr>
-        <w:t>噪声越</w:t>
-      </w:r>
-      <w:r>
-        <w:rPr>
-          <w:rFonts w:hint="eastAsia"/>
-        </w:rPr>
-        <w:t>大，则噪声</w:t>
-      </w:r>
-      <w:r>
-        <w:rPr>
-          <w:rFonts w:hint="eastAsia"/>
-        </w:rPr>
-        <w:t>低频</w:t>
-      </w:r>
-      <w:r>
-        <w:rPr>
-          <w:rFonts w:hint="eastAsia"/>
-        </w:rPr>
-        <w:t>分量强度</w:t>
-      </w:r>
-      <w:r>
-        <w:rPr>
-          <w:rFonts w:hint="eastAsia"/>
-        </w:rPr>
-        <w:t>就</w:t>
-      </w:r>
-      <w:r>
-        <w:rPr>
-          <w:rFonts w:hint="eastAsia"/>
-        </w:rPr>
-        <w:t>越</w:t>
-      </w:r>
-      <w:r>
-        <w:rPr>
-          <w:rFonts w:hint="eastAsia"/>
-        </w:rPr>
-        <w:t>高</w:t>
-      </w:r>
-      <w:r>
-        <w:rPr>
-          <w:rFonts w:hint="eastAsia"/>
-        </w:rPr>
-        <w:t>，</w:t>
-      </w:r>
-      <w:r>
-        <w:rPr>
-          <w:rFonts w:hint="eastAsia"/>
-        </w:rPr>
-        <w:t>这就限制太阳能变化率的频率范围不能过大</w:t>
-      </w:r>
-      <w:r>
-        <w:rPr>
-          <w:rFonts w:hint="eastAsia"/>
-        </w:rPr>
-        <w:t>，高频分量不能过多</w:t>
-      </w:r>
-      <w:r>
-        <w:rPr>
-          <w:rFonts w:hint="eastAsia"/>
-        </w:rPr>
-        <w:t>。</w:t>
-      </w:r>
-    </w:p>
-    <w:p>
-      <w:pPr>
-        <w:ind w:firstLineChars="200" w:firstLine="480"/>
-      </w:pPr>
-      <w:r>
-        <w:rPr>
-          <w:rFonts w:hint="eastAsia"/>
-        </w:rPr>
-        <w:t>另一个比较明显的外界因素是干扰。</w:t>
-      </w:r>
-      <w:r>
-        <w:rPr>
-          <w:rFonts w:hint="eastAsia"/>
-        </w:rPr>
-        <w:t>干扰的来源主要是不可预测的外界环境因素。</w:t>
-      </w:r>
-      <w:r>
-        <w:rPr>
-          <w:rFonts w:hint="eastAsia"/>
-        </w:rPr>
-        <w:t>对于受干扰的节点所测试到的波形而言，干扰的幅度较大</w:t>
-      </w:r>
-      <w:r>
-        <w:rPr>
-          <w:rFonts w:hint="eastAsia"/>
-        </w:rPr>
-        <w:t>，其</w:t>
-      </w:r>
-      <w:r>
-        <w:rPr>
-          <w:rFonts w:hint="eastAsia"/>
-        </w:rPr>
-        <w:t>变化率</w:t>
-      </w:r>
-      <w:r>
-        <w:rPr>
-          <w:rFonts w:hint="eastAsia"/>
-        </w:rPr>
-        <w:t>范围比较大，基本包含了</w:t>
-      </w:r>
-      <w:r>
-        <w:rPr>
-          <w:rFonts w:hint="eastAsia"/>
-        </w:rPr>
-        <w:t>太阳能的变化率</w:t>
-      </w:r>
-      <w:r>
-        <w:rPr>
-          <w:rFonts w:hint="eastAsia"/>
-        </w:rPr>
-        <w:t>范围</w:t>
-      </w:r>
-      <w:r>
-        <w:rPr>
-          <w:rFonts w:hint="eastAsia"/>
-        </w:rPr>
-        <w:t>。</w:t>
-      </w:r>
-      <w:r>
-        <w:rPr>
-          <w:rFonts w:hint="eastAsia"/>
-        </w:rPr>
-        <w:t>对于频率低于太阳能变化率的干扰，比如长时间的遮挡、大面积的阴影等，太阳能的变化率如果保持在一个比较高的水平，则可以通过滤波去除干扰的影响。</w:t>
-      </w:r>
-      <w:r>
-        <w:rPr>
-          <w:rFonts w:hint="eastAsia"/>
-        </w:rPr>
-        <w:t>但是对于大部分的其他干扰而言，</w:t>
-      </w:r>
-      <w:r>
-        <w:rPr>
-          <w:rFonts w:hint="eastAsia"/>
-        </w:rPr>
-        <w:t>如果仅仅依靠无后效性的数据处理算法，那么干扰</w:t>
-      </w:r>
-      <w:r>
-        <w:rPr>
-          <w:rFonts w:hint="eastAsia"/>
-        </w:rPr>
-        <w:t>对于波形匹配</w:t>
-      </w:r>
-      <w:r>
-        <w:rPr>
-          <w:rFonts w:hint="eastAsia"/>
-        </w:rPr>
-        <w:t>的影响往往是</w:t>
-      </w:r>
-      <w:r>
-        <w:rPr>
-          <w:rFonts w:hint="eastAsia"/>
-        </w:rPr>
-        <w:t>难以消除</w:t>
-      </w:r>
-      <w:r>
-        <w:rPr>
-          <w:rFonts w:hint="eastAsia"/>
-        </w:rPr>
-        <w:t>大的。</w:t>
-      </w:r>
-      <w:r>
-        <w:rPr>
-          <w:rFonts w:hint="eastAsia"/>
-        </w:rPr>
-        <w:t>所以在缺少大量数据的学习分析的前提下，最好的处理干扰的办法就是去除有干扰的波形。</w:t>
-      </w:r>
-    </w:p>
-    <w:p>
-      <w:pPr>
-        <w:ind w:firstLineChars="200" w:firstLine="480"/>
-      </w:pPr>
-      <w:r>
-        <w:rPr>
-          <w:rFonts w:hint="eastAsia"/>
-        </w:rPr>
-        <w:t>因此，太阳能曲线的变化率越高，则波形的</w:t>
-      </w:r>
-      <w:r>
-        <w:rPr>
-          <w:rFonts w:hint="eastAsia"/>
-        </w:rPr>
-        <w:t>抗噪声干扰的</w:t>
-      </w:r>
-      <w:r>
-        <w:rPr>
-          <w:rFonts w:hint="eastAsia"/>
-        </w:rPr>
-        <w:t>能力越高</w:t>
-      </w:r>
-      <w:r>
-        <w:rPr>
-          <w:rFonts w:hint="eastAsia"/>
-        </w:rPr>
-        <w:t>。</w:t>
-      </w:r>
-      <w:r>
-        <w:rPr>
-          <w:rFonts w:hint="eastAsia"/>
-        </w:rPr>
-        <w:t>在实际测试时发现，</w:t>
-      </w:r>
-      <w:r>
-        <w:rPr>
-          <w:rFonts w:hint="eastAsia"/>
-        </w:rPr>
-        <w:t>太阳能的变化效果随时间而位置的不同而变化。</w:t>
-      </w:r>
-      <w:r>
-        <w:rPr>
-          <w:rFonts w:hint="eastAsia"/>
-        </w:rPr>
-        <w:t>从时间上看，清晨和黄昏时段，太阳能基本处于单调变化，变化率较高。</w:t>
-      </w:r>
-      <w:r>
-        <w:rPr>
-          <w:rFonts w:hint="eastAsia"/>
-        </w:rPr>
-        <w:t>正午的太阳能变化率处于正负浮动的截断，测试数据变化比较明显。此外</w:t>
-      </w:r>
-      <w:r>
-        <w:rPr>
-          <w:rFonts w:hint="eastAsia"/>
-        </w:rPr>
-        <w:t>，</w:t>
-      </w:r>
-      <w:r>
-        <w:rPr>
-          <w:rFonts w:hint="eastAsia"/>
-        </w:rPr>
-        <w:t>正午</w:t>
-      </w:r>
-      <w:r>
-        <w:rPr>
-          <w:rFonts w:hint="eastAsia"/>
-        </w:rPr>
-        <w:t>阳光充足，受到</w:t>
-      </w:r>
-      <w:r>
-        <w:rPr>
-          <w:rFonts w:hint="eastAsia"/>
-        </w:rPr>
-        <w:t>全局的环境干扰时变化比较明显，比如云朵的遮挡、</w:t>
-      </w:r>
-      <w:r>
-        <w:rPr>
-          <w:rFonts w:hint="eastAsia"/>
-        </w:rPr>
-        <w:t>阴天等情况，此时进行时钟延时校准的效果也比较明显。</w:t>
-      </w:r>
-      <w:r>
-        <w:t>从位置上看</w:t>
-      </w:r>
-      <w:r>
-        <w:rPr>
-          <w:rFonts w:hint="eastAsia"/>
-        </w:rPr>
-        <w:t>，</w:t>
-      </w:r>
-      <w:r>
-        <w:t>有阳光直射的位置</w:t>
-      </w:r>
-      <w:r>
-        <w:rPr>
-          <w:rFonts w:hint="eastAsia"/>
-        </w:rPr>
-        <w:t>，</w:t>
-      </w:r>
-      <w:r>
-        <w:t>光照强度比较高</w:t>
-      </w:r>
-      <w:r>
-        <w:rPr>
-          <w:rFonts w:hint="eastAsia"/>
-        </w:rPr>
-        <w:t>，</w:t>
-      </w:r>
-      <w:r>
-        <w:t>相对而言太阳能的变化比较明显</w:t>
-      </w:r>
-      <w:r>
-        <w:rPr>
-          <w:rFonts w:hint="eastAsia"/>
-        </w:rPr>
-        <w:t>。</w:t>
-      </w:r>
-      <w:r>
-        <w:t>但是同时室外环境比较复杂</w:t>
-      </w:r>
-      <w:r>
-        <w:rPr>
-          <w:rFonts w:hint="eastAsia"/>
-        </w:rPr>
-        <w:t>，</w:t>
-      </w:r>
-      <w:r>
-        <w:t>经常会受到比较强的反射</w:t>
-      </w:r>
-      <w:r>
-        <w:rPr>
-          <w:rFonts w:hint="eastAsia"/>
-        </w:rPr>
-        <w:t>、</w:t>
-      </w:r>
-      <w:r>
-        <w:t>折射</w:t>
-      </w:r>
-      <w:r>
-        <w:t>以及阴影遮挡</w:t>
-      </w:r>
-      <w:r>
-        <w:t>的影响</w:t>
-      </w:r>
-      <w:r>
-        <w:rPr>
-          <w:rFonts w:hint="eastAsia"/>
-        </w:rPr>
-        <w:t>，</w:t>
-      </w:r>
-      <w:r>
-        <w:t>导致波形的不匹配</w:t>
-      </w:r>
-      <w:r>
-        <w:rPr>
-          <w:rFonts w:hint="eastAsia"/>
-        </w:rPr>
-        <w:t>。</w:t>
-      </w:r>
-      <w:r>
-        <w:rPr>
-          <w:rFonts w:hint="eastAsia"/>
-        </w:rPr>
-        <w:t>与之相比室内环境没有阳光直射，阳光强度较低，</w:t>
-      </w:r>
-      <w:r>
-        <w:rPr>
-          <w:rFonts w:hint="eastAsia"/>
-        </w:rPr>
-        <w:t>变化不明显。</w:t>
-      </w:r>
-      <w:r>
-        <w:rPr>
-          <w:rFonts w:hint="eastAsia"/>
-        </w:rPr>
-        <w:t>同时，室内环境</w:t>
-      </w:r>
-      <w:r>
-        <w:rPr>
-          <w:rFonts w:hint="eastAsia"/>
-        </w:rPr>
-        <w:t>相对比较稳定，</w:t>
-      </w:r>
-      <w:r>
-        <w:rPr>
-          <w:rFonts w:hint="eastAsia"/>
-        </w:rPr>
-        <w:t>在没有人等因素的影响的情况下</w:t>
-      </w:r>
-      <w:r>
-        <w:rPr>
-          <w:rFonts w:hint="eastAsia"/>
-        </w:rPr>
-        <w:t>一般不会出现</w:t>
-      </w:r>
-      <w:r>
-        <w:rPr>
-          <w:rFonts w:hint="eastAsia"/>
-        </w:rPr>
-        <w:t>比较明显</w:t>
-      </w:r>
-      <w:r>
-        <w:rPr>
-          <w:rFonts w:hint="eastAsia"/>
-        </w:rPr>
-        <w:t>的</w:t>
-      </w:r>
-      <w:r>
-        <w:rPr>
-          <w:rFonts w:hint="eastAsia"/>
-        </w:rPr>
-        <w:t>干扰，</w:t>
-      </w:r>
-      <w:r>
-        <w:rPr>
-          <w:rFonts w:hint="eastAsia"/>
-        </w:rPr>
-        <w:t>但是由于变化率降低，室内</w:t>
-      </w:r>
-      <w:r>
-        <w:rPr>
-          <w:rFonts w:hint="eastAsia"/>
-        </w:rPr>
-        <w:t>环境中</w:t>
-      </w:r>
-      <w:r>
-        <w:rPr>
-          <w:rFonts w:hint="eastAsia"/>
-        </w:rPr>
-        <w:t>稳定的噪声是影响</w:t>
-      </w:r>
-      <w:r>
-        <w:rPr>
-          <w:rFonts w:hint="eastAsia"/>
-        </w:rPr>
-        <w:t>时钟延时校准的主要因素。</w:t>
-      </w:r>
-    </w:p>
-    <w:p>
-      <w:pPr>
-        <w:ind w:firstLineChars="200" w:firstLine="482"/>
-        <w:rPr>
-          <w:b/>
-        </w:rPr>
-      </w:pPr>
-      <w:r>
-        <w:rPr>
-          <w:rFonts w:hint="eastAsia"/>
-          <w:b/>
-        </w:rPr>
-        <w:t>（</w:t>
-      </w:r>
-      <w:r>
-        <w:rPr>
-          <w:rFonts w:hint="eastAsia"/>
-          <w:b/>
-        </w:rPr>
-        <w:t>2</w:t>
-      </w:r>
-      <w:r>
-        <w:rPr>
-          <w:rFonts w:hint="eastAsia"/>
-          <w:b/>
-        </w:rPr>
-        <w:t>）时钟频偏</w:t>
-      </w:r>
-    </w:p>
-    <w:p>
-      <w:pPr>
-        <w:ind w:firstLineChars="200" w:firstLine="480"/>
-      </w:pPr>
-      <w:r>
-        <w:t>在嵌入式系统中</w:t>
-      </w:r>
-      <w:r>
-        <w:rPr>
-          <w:rFonts w:hint="eastAsia"/>
-        </w:rPr>
-        <w:t>，</w:t>
-      </w:r>
-      <w:r>
-        <w:rPr>
-          <w:rFonts w:hint="eastAsia"/>
-        </w:rPr>
-        <w:t>存在</w:t>
-      </w:r>
-      <w:r>
-        <w:t>时钟漂移从而导致时钟频偏</w:t>
-      </w:r>
-      <w:r>
-        <w:t>是</w:t>
-      </w:r>
-      <w:r>
-        <w:t>无法避免</w:t>
-      </w:r>
-      <w:r>
-        <w:t>的</w:t>
-      </w:r>
-      <w:r>
-        <w:rPr>
-          <w:rFonts w:hint="eastAsia"/>
-        </w:rPr>
-        <w:t>。</w:t>
-      </w:r>
       <w:r>
         <w:rPr>
           <w:rFonts w:hint="eastAsia"/>
@@ -15922,14 +16423,7 @@
         <w:rPr>
           <w:rFonts w:hint="eastAsia"/>
         </w:rPr>
-        <w:t>振荡电路产生的时钟漂移则大得多，根</w:t>
-      </w:r>
-      <w:r>
-        <w:rPr>
-          <w:rFonts w:hint="eastAsia"/>
-        </w:rPr>
-        <w:lastRenderedPageBreak/>
-        <w:t>据不同的电路设计而有所不同。</w:t>
+        <w:t>振荡电路产生的时钟漂移则大得多，根据不同的电路设计而有所不同。</w:t>
       </w:r>
       <w:r>
         <w:rPr>
@@ -16988,16 +17482,16 @@
       </w:pPr>
       <w:r>
         <w:object w:dxaOrig="7651" w:dyaOrig="5401">
-          <v:shape id="_x0000_i1032" type="#_x0000_t75" style="width:254.5pt;height:179.5pt" o:ole="">
+          <v:shape id="_x0000_i1032" type="#_x0000_t75" style="width:254.25pt;height:179.25pt" o:ole="">
             <v:imagedata r:id="rId28" o:title=""/>
           </v:shape>
-          <o:OLEObject Type="Embed" ProgID="Visio.Drawing.15" ShapeID="_x0000_i1032" DrawAspect="Content" ObjectID="_1555926457" r:id="rId29"/>
+          <o:OLEObject Type="Embed" ProgID="Visio.Drawing.15" ShapeID="_x0000_i1032" DrawAspect="Content" ObjectID="_1555966477" r:id="rId29"/>
         </w:object>
       </w:r>
     </w:p>
     <w:p>
       <w:pPr>
-        <w:pStyle w:val="afffc"/>
+        <w:pStyle w:val="afff3"/>
       </w:pPr>
       <w:bookmarkStart w:id="65" w:name="_Toc389007301"/>
       <w:r>
@@ -17092,7 +17586,6 @@
     <w:p/>
     <w:p>
       <w:r>
-        <w:lastRenderedPageBreak/>
         <w:tab/>
       </w:r>
       <w:r>
@@ -17459,16 +17952,16 @@
       </w:pPr>
       <w:r>
         <w:object w:dxaOrig="7951" w:dyaOrig="5401">
-          <v:shape id="_x0000_i1033" type="#_x0000_t75" style="width:294.5pt;height:200pt" o:ole="">
+          <v:shape id="_x0000_i1033" type="#_x0000_t75" style="width:294.75pt;height:200.25pt" o:ole="">
             <v:imagedata r:id="rId30" o:title=""/>
           </v:shape>
-          <o:OLEObject Type="Embed" ProgID="Visio.Drawing.15" ShapeID="_x0000_i1033" DrawAspect="Content" ObjectID="_1555926458" r:id="rId31"/>
+          <o:OLEObject Type="Embed" ProgID="Visio.Drawing.15" ShapeID="_x0000_i1033" DrawAspect="Content" ObjectID="_1555966478" r:id="rId31"/>
         </w:object>
       </w:r>
     </w:p>
     <w:p>
       <w:pPr>
-        <w:pStyle w:val="afffc"/>
+        <w:pStyle w:val="afff3"/>
       </w:pPr>
       <w:bookmarkStart w:id="66" w:name="_Toc389007302"/>
       <w:r>
@@ -18018,7 +18511,6 @@
         <w:ind w:firstLine="420"/>
       </w:pPr>
       <w:r>
-        <w:lastRenderedPageBreak/>
         <w:t>对于离散波形而言</w:t>
       </w:r>
       <w:r>
@@ -18299,16 +18791,16 @@
       </w:pPr>
       <w:r>
         <w:object w:dxaOrig="7320" w:dyaOrig="8535">
-          <v:shape id="_x0000_i1034" type="#_x0000_t75" style="width:260pt;height:302pt" o:ole="">
+          <v:shape id="_x0000_i1034" type="#_x0000_t75" style="width:259.5pt;height:302.25pt" o:ole="">
             <v:imagedata r:id="rId32" o:title=""/>
           </v:shape>
-          <o:OLEObject Type="Embed" ProgID="Visio.Drawing.15" ShapeID="_x0000_i1034" DrawAspect="Content" ObjectID="_1555926459" r:id="rId33"/>
+          <o:OLEObject Type="Embed" ProgID="Visio.Drawing.15" ShapeID="_x0000_i1034" DrawAspect="Content" ObjectID="_1555966479" r:id="rId33"/>
         </w:object>
       </w:r>
     </w:p>
     <w:p>
       <w:pPr>
-        <w:pStyle w:val="afffc"/>
+        <w:pStyle w:val="afff3"/>
       </w:pPr>
       <w:bookmarkStart w:id="67" w:name="_Toc389007303"/>
       <w:r>
@@ -18919,6 +19411,7 @@
         <w:rPr>
           <w:rFonts w:hint="eastAsia"/>
         </w:rPr>
+        <w:lastRenderedPageBreak/>
         <w:t>时钟频偏</w:t>
       </w:r>
       <w:r>
@@ -19370,16 +19863,16 @@
       </w:pPr>
       <w:r>
         <w:object w:dxaOrig="7861" w:dyaOrig="4890">
-          <v:shape id="_x0000_i1035" type="#_x0000_t75" style="width:268.5pt;height:167.5pt" o:ole="">
+          <v:shape id="_x0000_i1035" type="#_x0000_t75" style="width:268.5pt;height:167.25pt" o:ole="">
             <v:imagedata r:id="rId34" o:title=""/>
           </v:shape>
-          <o:OLEObject Type="Embed" ProgID="Visio.Drawing.15" ShapeID="_x0000_i1035" DrawAspect="Content" ObjectID="_1555926460" r:id="rId35"/>
+          <o:OLEObject Type="Embed" ProgID="Visio.Drawing.15" ShapeID="_x0000_i1035" DrawAspect="Content" ObjectID="_1555966480" r:id="rId35"/>
         </w:object>
       </w:r>
     </w:p>
     <w:p>
       <w:pPr>
-        <w:pStyle w:val="afffc"/>
+        <w:pStyle w:val="afff3"/>
       </w:pPr>
       <w:bookmarkStart w:id="70" w:name="_Toc389007304"/>
       <w:r>
@@ -21447,16 +21940,16 @@
       </w:pPr>
       <w:r>
         <w:object w:dxaOrig="9946" w:dyaOrig="6255">
-          <v:shape id="_x0000_i1036" type="#_x0000_t75" style="width:412.5pt;height:260pt" o:ole="">
+          <v:shape id="_x0000_i1036" type="#_x0000_t75" style="width:412.5pt;height:260.25pt" o:ole="">
             <v:imagedata r:id="rId36" o:title=""/>
           </v:shape>
-          <o:OLEObject Type="Embed" ProgID="Visio.Drawing.15" ShapeID="_x0000_i1036" DrawAspect="Content" ObjectID="_1555926461" r:id="rId37"/>
+          <o:OLEObject Type="Embed" ProgID="Visio.Drawing.15" ShapeID="_x0000_i1036" DrawAspect="Content" ObjectID="_1555966481" r:id="rId37"/>
         </w:object>
       </w:r>
     </w:p>
     <w:p>
       <w:pPr>
-        <w:pStyle w:val="afffc"/>
+        <w:pStyle w:val="afff3"/>
       </w:pPr>
       <w:bookmarkStart w:id="77" w:name="_Toc389007305"/>
       <w:r>
@@ -21664,16 +22157,16 @@
       </w:pPr>
       <w:r>
         <w:object w:dxaOrig="5835" w:dyaOrig="8716">
-          <v:shape id="_x0000_i1037" type="#_x0000_t75" style="width:249.5pt;height:372pt" o:ole="">
+          <v:shape id="_x0000_i1037" type="#_x0000_t75" style="width:249.75pt;height:372pt" o:ole="">
             <v:imagedata r:id="rId38" o:title=""/>
           </v:shape>
-          <o:OLEObject Type="Embed" ProgID="Visio.Drawing.15" ShapeID="_x0000_i1037" DrawAspect="Content" ObjectID="_1555926462" r:id="rId39"/>
+          <o:OLEObject Type="Embed" ProgID="Visio.Drawing.15" ShapeID="_x0000_i1037" DrawAspect="Content" ObjectID="_1555966482" r:id="rId39"/>
         </w:object>
       </w:r>
     </w:p>
     <w:p>
       <w:pPr>
-        <w:pStyle w:val="afffc"/>
+        <w:pStyle w:val="afff3"/>
       </w:pPr>
       <w:bookmarkStart w:id="78" w:name="_Toc389007306"/>
       <w:r>
@@ -22398,16 +22891,16 @@
       </w:pPr>
       <w:r>
         <w:object w:dxaOrig="8821" w:dyaOrig="4441">
-          <v:shape id="_x0000_i1038" type="#_x0000_t75" style="width:415pt;height:209.5pt" o:ole="">
+          <v:shape id="_x0000_i1038" type="#_x0000_t75" style="width:414.75pt;height:209.25pt" o:ole="">
             <v:imagedata r:id="rId40" o:title=""/>
           </v:shape>
-          <o:OLEObject Type="Embed" ProgID="Visio.Drawing.15" ShapeID="_x0000_i1038" DrawAspect="Content" ObjectID="_1555926463" r:id="rId41"/>
+          <o:OLEObject Type="Embed" ProgID="Visio.Drawing.15" ShapeID="_x0000_i1038" DrawAspect="Content" ObjectID="_1555966483" r:id="rId41"/>
         </w:object>
       </w:r>
     </w:p>
     <w:p>
       <w:pPr>
-        <w:pStyle w:val="afffc"/>
+        <w:pStyle w:val="afff3"/>
       </w:pPr>
       <w:bookmarkStart w:id="80" w:name="_Toc389007307"/>
       <w:r>
@@ -24603,7 +25096,7 @@
     </w:p>
     <w:p>
       <w:pPr>
-        <w:pStyle w:val="afffc"/>
+        <w:pStyle w:val="afff3"/>
       </w:pPr>
       <w:bookmarkStart w:id="81" w:name="_Toc388936748"/>
       <w:bookmarkStart w:id="82" w:name="_Toc389001767"/>
@@ -24699,7 +25192,7 @@
     </w:p>
     <w:tbl>
       <w:tblPr>
-        <w:tblStyle w:val="Afffe"/>
+        <w:tblStyle w:val="Afff5"/>
         <w:tblW w:w="0" w:type="auto"/>
         <w:tblLook w:val="04A0" w:firstRow="1" w:lastRow="0" w:firstColumn="1" w:lastColumn="0" w:noHBand="0" w:noVBand="1"/>
       </w:tblPr>
@@ -25538,7 +26031,7 @@
     </w:p>
     <w:p>
       <w:pPr>
-        <w:pStyle w:val="afffc"/>
+        <w:pStyle w:val="afff3"/>
         <w:keepNext/>
       </w:pPr>
       <w:bookmarkStart w:id="83" w:name="_Toc389001768"/>
@@ -25633,7 +26126,7 @@
     </w:p>
     <w:tbl>
       <w:tblPr>
-        <w:tblStyle w:val="afffd"/>
+        <w:tblStyle w:val="afff4"/>
         <w:tblW w:w="0" w:type="auto"/>
         <w:tblLook w:val="04A0" w:firstRow="1" w:lastRow="0" w:firstColumn="1" w:lastColumn="0" w:noHBand="0" w:noVBand="1"/>
       </w:tblPr>
@@ -27460,7 +27953,7 @@
     </w:p>
     <w:p>
       <w:pPr>
-        <w:pStyle w:val="afffc"/>
+        <w:pStyle w:val="afff3"/>
       </w:pPr>
       <w:bookmarkStart w:id="84" w:name="_Toc389007308"/>
       <w:r>
@@ -27690,13 +28183,13 @@
           <v:shape id="_x0000_i1039" type="#_x0000_t75" style="width:336pt;height:220.5pt" o:ole="">
             <v:imagedata r:id="rId43" o:title=""/>
           </v:shape>
-          <o:OLEObject Type="Embed" ProgID="Visio.Drawing.15" ShapeID="_x0000_i1039" DrawAspect="Content" ObjectID="_1555926464" r:id="rId44"/>
+          <o:OLEObject Type="Embed" ProgID="Visio.Drawing.15" ShapeID="_x0000_i1039" DrawAspect="Content" ObjectID="_1555966484" r:id="rId44"/>
         </w:object>
       </w:r>
     </w:p>
     <w:p>
       <w:pPr>
-        <w:pStyle w:val="afffc"/>
+        <w:pStyle w:val="afff3"/>
       </w:pPr>
       <w:bookmarkStart w:id="86" w:name="_Toc389007309"/>
       <w:r>
@@ -28728,7 +29221,7 @@
     </w:p>
     <w:p>
       <w:pPr>
-        <w:pStyle w:val="afffc"/>
+        <w:pStyle w:val="afff3"/>
         <w:keepNext/>
       </w:pPr>
       <w:bookmarkStart w:id="89" w:name="_Toc389001769"/>
@@ -28823,7 +29316,7 @@
     </w:p>
     <w:tbl>
       <w:tblPr>
-        <w:tblStyle w:val="aff7"/>
+        <w:tblStyle w:val="aff3"/>
         <w:tblW w:w="0" w:type="auto"/>
         <w:tblLook w:val="04A0" w:firstRow="1" w:lastRow="0" w:firstColumn="1" w:lastColumn="0" w:noHBand="0" w:noVBand="1"/>
       </w:tblPr>
@@ -30097,16 +30590,16 @@
           <w:noProof/>
         </w:rPr>
         <w:object w:dxaOrig="8446" w:dyaOrig="6346">
-          <v:shape id="_x0000_i1040" type="#_x0000_t75" style="width:406pt;height:305pt" o:ole="">
+          <v:shape id="_x0000_i1040" type="#_x0000_t75" style="width:405.75pt;height:305.25pt" o:ole="">
             <v:imagedata r:id="rId45" o:title=""/>
           </v:shape>
-          <o:OLEObject Type="Embed" ProgID="Visio.Drawing.15" ShapeID="_x0000_i1040" DrawAspect="Content" ObjectID="_1555926465" r:id="rId46"/>
+          <o:OLEObject Type="Embed" ProgID="Visio.Drawing.15" ShapeID="_x0000_i1040" DrawAspect="Content" ObjectID="_1555966485" r:id="rId46"/>
         </w:object>
       </w:r>
     </w:p>
     <w:p>
       <w:pPr>
-        <w:pStyle w:val="afffc"/>
+        <w:pStyle w:val="afff3"/>
       </w:pPr>
       <w:bookmarkStart w:id="90" w:name="_Toc389007310"/>
       <w:r>
@@ -30363,16 +30856,16 @@
           <w:rFonts w:asciiTheme="minorEastAsia" w:eastAsiaTheme="minorEastAsia" w:hAnsiTheme="minorEastAsia"/>
         </w:rPr>
         <w:object w:dxaOrig="8446" w:dyaOrig="6346">
-          <v:shape id="_x0000_i1041" type="#_x0000_t75" style="width:412pt;height:309.5pt" o:ole="">
+          <v:shape id="_x0000_i1041" type="#_x0000_t75" style="width:412.5pt;height:309pt" o:ole="">
             <v:imagedata r:id="rId47" o:title=""/>
           </v:shape>
-          <o:OLEObject Type="Embed" ProgID="Visio.Drawing.15" ShapeID="_x0000_i1041" DrawAspect="Content" ObjectID="_1555926466" r:id="rId48"/>
+          <o:OLEObject Type="Embed" ProgID="Visio.Drawing.15" ShapeID="_x0000_i1041" DrawAspect="Content" ObjectID="_1555966486" r:id="rId48"/>
         </w:object>
       </w:r>
     </w:p>
     <w:p>
       <w:pPr>
-        <w:pStyle w:val="afffc"/>
+        <w:pStyle w:val="afff3"/>
       </w:pPr>
       <w:bookmarkStart w:id="91" w:name="_Toc389007311"/>
       <w:r>
@@ -30820,16 +31313,16 @@
           <w:rFonts w:asciiTheme="minorEastAsia" w:eastAsiaTheme="minorEastAsia" w:hAnsiTheme="minorEastAsia"/>
         </w:rPr>
         <w:object w:dxaOrig="2521" w:dyaOrig="7110">
-          <v:shape id="_x0000_i1042" type="#_x0000_t75" style="width:89pt;height:249pt" o:ole="">
+          <v:shape id="_x0000_i1042" type="#_x0000_t75" style="width:89.25pt;height:249pt" o:ole="">
             <v:imagedata r:id="rId49" o:title=""/>
           </v:shape>
-          <o:OLEObject Type="Embed" ProgID="Visio.Drawing.15" ShapeID="_x0000_i1042" DrawAspect="Content" ObjectID="_1555926467" r:id="rId50"/>
+          <o:OLEObject Type="Embed" ProgID="Visio.Drawing.15" ShapeID="_x0000_i1042" DrawAspect="Content" ObjectID="_1555966487" r:id="rId50"/>
         </w:object>
       </w:r>
     </w:p>
     <w:p>
       <w:pPr>
-        <w:pStyle w:val="afffc"/>
+        <w:pStyle w:val="afff3"/>
       </w:pPr>
       <w:bookmarkStart w:id="92" w:name="_Toc389007312"/>
       <w:r>
@@ -31122,7 +31615,7 @@
     </w:p>
     <w:p>
       <w:pPr>
-        <w:pStyle w:val="afffc"/>
+        <w:pStyle w:val="afff3"/>
       </w:pPr>
       <w:bookmarkStart w:id="93" w:name="_Toc389007313"/>
       <w:r>
@@ -31260,7 +31753,7 @@
     </w:p>
     <w:p>
       <w:pPr>
-        <w:pStyle w:val="afffc"/>
+        <w:pStyle w:val="afff3"/>
         <w:keepNext/>
       </w:pPr>
       <w:bookmarkStart w:id="94" w:name="_Toc389001770"/>
@@ -31361,7 +31854,7 @@
     </w:p>
     <w:tbl>
       <w:tblPr>
-        <w:tblStyle w:val="Afffe"/>
+        <w:tblStyle w:val="Afff5"/>
         <w:tblW w:w="0" w:type="auto"/>
         <w:tblLook w:val="04A0" w:firstRow="1" w:lastRow="0" w:firstColumn="1" w:lastColumn="0" w:noHBand="0" w:noVBand="1"/>
       </w:tblPr>
@@ -31926,7 +32419,7 @@
     </w:p>
     <w:p>
       <w:pPr>
-        <w:pStyle w:val="afffc"/>
+        <w:pStyle w:val="afff3"/>
         <w:keepNext/>
       </w:pPr>
       <w:bookmarkStart w:id="95" w:name="_Toc389001771"/>
@@ -32022,7 +32515,7 @@
     </w:p>
     <w:tbl>
       <w:tblPr>
-        <w:tblStyle w:val="aff7"/>
+        <w:tblStyle w:val="aff3"/>
         <w:tblW w:w="0" w:type="auto"/>
         <w:tblLook w:val="04A0" w:firstRow="1" w:lastRow="0" w:firstColumn="1" w:lastColumn="0" w:noHBand="0" w:noVBand="1"/>
       </w:tblPr>
@@ -33026,16 +33519,16 @@
           <w:rFonts w:asciiTheme="minorEastAsia" w:eastAsiaTheme="minorEastAsia" w:hAnsiTheme="minorEastAsia"/>
         </w:rPr>
         <w:object w:dxaOrig="8446" w:dyaOrig="6346">
-          <v:shape id="_x0000_i1043" type="#_x0000_t75" style="width:412pt;height:309.5pt" o:ole="">
+          <v:shape id="_x0000_i1043" type="#_x0000_t75" style="width:412.5pt;height:309pt" o:ole="">
             <v:imagedata r:id="rId52" o:title=""/>
           </v:shape>
-          <o:OLEObject Type="Embed" ProgID="Visio.Drawing.15" ShapeID="_x0000_i1043" DrawAspect="Content" ObjectID="_1555926468" r:id="rId53"/>
+          <o:OLEObject Type="Embed" ProgID="Visio.Drawing.15" ShapeID="_x0000_i1043" DrawAspect="Content" ObjectID="_1555966488" r:id="rId53"/>
         </w:object>
       </w:r>
     </w:p>
     <w:p>
       <w:pPr>
-        <w:pStyle w:val="afffc"/>
+        <w:pStyle w:val="afff3"/>
       </w:pPr>
       <w:bookmarkStart w:id="96" w:name="_Toc389007314"/>
       <w:r>
@@ -33161,7 +33654,7 @@
     </w:p>
     <w:p>
       <w:pPr>
-        <w:pStyle w:val="afffc"/>
+        <w:pStyle w:val="afff3"/>
         <w:keepNext/>
       </w:pPr>
       <w:bookmarkStart w:id="97" w:name="_Toc389001772"/>
@@ -33262,7 +33755,7 @@
     </w:p>
     <w:tbl>
       <w:tblPr>
-        <w:tblStyle w:val="Afffe"/>
+        <w:tblStyle w:val="Afff5"/>
         <w:tblW w:w="0" w:type="auto"/>
         <w:tblLook w:val="04A0" w:firstRow="1" w:lastRow="0" w:firstColumn="1" w:lastColumn="0" w:noHBand="0" w:noVBand="1"/>
       </w:tblPr>
@@ -34264,7 +34757,7 @@
     </w:p>
     <w:p>
       <w:pPr>
-        <w:pStyle w:val="afffc"/>
+        <w:pStyle w:val="afff3"/>
         <w:keepNext/>
       </w:pPr>
       <w:bookmarkStart w:id="98" w:name="_Toc389001773"/>
@@ -34360,7 +34853,7 @@
     </w:p>
     <w:tbl>
       <w:tblPr>
-        <w:tblStyle w:val="aff7"/>
+        <w:tblStyle w:val="aff3"/>
         <w:tblW w:w="0" w:type="auto"/>
         <w:tblLook w:val="04A0" w:firstRow="1" w:lastRow="0" w:firstColumn="1" w:lastColumn="0" w:noHBand="0" w:noVBand="1"/>
       </w:tblPr>
@@ -35319,7 +35812,7 @@
     </w:p>
     <w:p>
       <w:pPr>
-        <w:pStyle w:val="afffc"/>
+        <w:pStyle w:val="afff3"/>
         <w:keepNext/>
       </w:pPr>
       <w:bookmarkStart w:id="99" w:name="_Toc389001774"/>
@@ -35420,7 +35913,7 @@
     </w:p>
     <w:tbl>
       <w:tblPr>
-        <w:tblStyle w:val="Afffe"/>
+        <w:tblStyle w:val="Afff5"/>
         <w:tblW w:w="0" w:type="auto"/>
         <w:tblLook w:val="04A0" w:firstRow="1" w:lastRow="0" w:firstColumn="1" w:lastColumn="0" w:noHBand="0" w:noVBand="1"/>
       </w:tblPr>
@@ -36071,16 +36564,16 @@
       </w:pPr>
       <w:r>
         <w:object w:dxaOrig="8446" w:dyaOrig="6346">
-          <v:shape id="_x0000_i1044" type="#_x0000_t75" style="width:412pt;height:309.5pt" o:ole="">
+          <v:shape id="_x0000_i1044" type="#_x0000_t75" style="width:412.5pt;height:309pt" o:ole="">
             <v:imagedata r:id="rId54" o:title=""/>
           </v:shape>
-          <o:OLEObject Type="Embed" ProgID="Visio.Drawing.15" ShapeID="_x0000_i1044" DrawAspect="Content" ObjectID="_1555926469" r:id="rId55"/>
+          <o:OLEObject Type="Embed" ProgID="Visio.Drawing.15" ShapeID="_x0000_i1044" DrawAspect="Content" ObjectID="_1555966489" r:id="rId55"/>
         </w:object>
       </w:r>
     </w:p>
     <w:p>
       <w:pPr>
-        <w:pStyle w:val="afffc"/>
+        <w:pStyle w:val="afff3"/>
       </w:pPr>
       <w:bookmarkStart w:id="100" w:name="_Toc389007315"/>
       <w:r>
@@ -36256,16 +36749,16 @@
       </w:pPr>
       <w:r>
         <w:object w:dxaOrig="8446" w:dyaOrig="6346">
-          <v:shape id="_x0000_i1045" type="#_x0000_t75" style="width:410.5pt;height:308pt" o:ole="">
+          <v:shape id="_x0000_i1045" type="#_x0000_t75" style="width:410.25pt;height:308.25pt" o:ole="">
             <v:imagedata r:id="rId56" o:title=""/>
           </v:shape>
-          <o:OLEObject Type="Embed" ProgID="Visio.Drawing.15" ShapeID="_x0000_i1045" DrawAspect="Content" ObjectID="_1555926470" r:id="rId57"/>
+          <o:OLEObject Type="Embed" ProgID="Visio.Drawing.15" ShapeID="_x0000_i1045" DrawAspect="Content" ObjectID="_1555966490" r:id="rId57"/>
         </w:object>
       </w:r>
     </w:p>
     <w:p>
       <w:pPr>
-        <w:pStyle w:val="afffc"/>
+        <w:pStyle w:val="afff3"/>
       </w:pPr>
       <w:bookmarkStart w:id="101" w:name="_Toc389007316"/>
       <w:r>
@@ -36754,7 +37247,7 @@
     </w:p>
     <w:p>
       <w:pPr>
-        <w:pStyle w:val="afffc"/>
+        <w:pStyle w:val="afff3"/>
         <w:keepNext/>
       </w:pPr>
       <w:bookmarkStart w:id="103" w:name="_Toc389001775"/>
@@ -36849,7 +37342,7 @@
     </w:p>
     <w:tbl>
       <w:tblPr>
-        <w:tblStyle w:val="aff7"/>
+        <w:tblStyle w:val="aff3"/>
         <w:tblW w:w="0" w:type="auto"/>
         <w:tblLook w:val="04A0" w:firstRow="1" w:lastRow="0" w:firstColumn="1" w:lastColumn="0" w:noHBand="0" w:noVBand="1"/>
       </w:tblPr>
@@ -39033,7 +39526,7 @@
     </w:p>
     <w:p>
       <w:pPr>
-        <w:pStyle w:val="afffb"/>
+        <w:pStyle w:val="afff2"/>
         <w:tabs>
           <w:tab w:val="right" w:leader="dot" w:pos="8381"/>
         </w:tabs>
@@ -39089,7 +39582,7 @@
       <w:hyperlink w:anchor="_Toc389007294" w:history="1">
         <w:r>
           <w:rPr>
-            <w:rStyle w:val="aff9"/>
+            <w:rStyle w:val="aff5"/>
             <w:rFonts w:ascii="Times New Roman" w:hAnsi="Times New Roman" w:hint="eastAsia"/>
             <w:noProof/>
             <w:sz w:val="24"/>
@@ -39099,7 +39592,7 @@
         </w:r>
         <w:r>
           <w:rPr>
-            <w:rStyle w:val="aff9"/>
+            <w:rStyle w:val="aff5"/>
             <w:rFonts w:ascii="Times New Roman" w:hAnsi="Times New Roman"/>
             <w:noProof/>
             <w:sz w:val="24"/>
@@ -39109,7 +39602,7 @@
         </w:r>
         <w:r>
           <w:rPr>
-            <w:rStyle w:val="aff9"/>
+            <w:rStyle w:val="aff5"/>
             <w:rFonts w:ascii="Times New Roman" w:hAnsi="Times New Roman" w:hint="eastAsia"/>
             <w:noProof/>
             <w:sz w:val="24"/>
@@ -39190,7 +39683,7 @@
     </w:p>
     <w:p>
       <w:pPr>
-        <w:pStyle w:val="afffb"/>
+        <w:pStyle w:val="afff2"/>
         <w:tabs>
           <w:tab w:val="right" w:leader="dot" w:pos="8381"/>
         </w:tabs>
@@ -39206,7 +39699,7 @@
       <w:hyperlink w:anchor="_Toc389007295" w:history="1">
         <w:r>
           <w:rPr>
-            <w:rStyle w:val="aff9"/>
+            <w:rStyle w:val="aff5"/>
             <w:rFonts w:ascii="Times New Roman" w:hAnsi="Times New Roman" w:hint="eastAsia"/>
             <w:noProof/>
             <w:sz w:val="24"/>
@@ -39216,7 +39709,7 @@
         </w:r>
         <w:r>
           <w:rPr>
-            <w:rStyle w:val="aff9"/>
+            <w:rStyle w:val="aff5"/>
             <w:rFonts w:ascii="Times New Roman" w:hAnsi="Times New Roman"/>
             <w:noProof/>
             <w:sz w:val="24"/>
@@ -39226,7 +39719,7 @@
         </w:r>
         <w:r>
           <w:rPr>
-            <w:rStyle w:val="aff9"/>
+            <w:rStyle w:val="aff5"/>
             <w:rFonts w:ascii="Times New Roman" w:hAnsi="Times New Roman" w:hint="eastAsia"/>
             <w:noProof/>
             <w:sz w:val="24"/>
@@ -39307,7 +39800,7 @@
     </w:p>
     <w:p>
       <w:pPr>
-        <w:pStyle w:val="afffb"/>
+        <w:pStyle w:val="afff2"/>
         <w:tabs>
           <w:tab w:val="right" w:leader="dot" w:pos="8381"/>
         </w:tabs>
@@ -39323,7 +39816,7 @@
       <w:hyperlink w:anchor="_Toc389007296" w:history="1">
         <w:r>
           <w:rPr>
-            <w:rStyle w:val="aff9"/>
+            <w:rStyle w:val="aff5"/>
             <w:rFonts w:ascii="Times New Roman" w:hAnsi="Times New Roman" w:hint="eastAsia"/>
             <w:noProof/>
             <w:sz w:val="24"/>
@@ -39333,7 +39826,7 @@
         </w:r>
         <w:r>
           <w:rPr>
-            <w:rStyle w:val="aff9"/>
+            <w:rStyle w:val="aff5"/>
             <w:rFonts w:ascii="Times New Roman" w:hAnsi="Times New Roman"/>
             <w:noProof/>
             <w:sz w:val="24"/>
@@ -39343,7 +39836,7 @@
         </w:r>
         <w:r>
           <w:rPr>
-            <w:rStyle w:val="aff9"/>
+            <w:rStyle w:val="aff5"/>
             <w:rFonts w:ascii="Times New Roman" w:hAnsi="Times New Roman" w:hint="eastAsia"/>
             <w:noProof/>
             <w:sz w:val="24"/>
@@ -39424,7 +39917,7 @@
     </w:p>
     <w:p>
       <w:pPr>
-        <w:pStyle w:val="afffb"/>
+        <w:pStyle w:val="afff2"/>
         <w:tabs>
           <w:tab w:val="right" w:leader="dot" w:pos="8381"/>
         </w:tabs>
@@ -39440,7 +39933,7 @@
       <w:hyperlink w:anchor="_Toc389007297" w:history="1">
         <w:r>
           <w:rPr>
-            <w:rStyle w:val="aff9"/>
+            <w:rStyle w:val="aff5"/>
             <w:rFonts w:ascii="Times New Roman" w:hAnsi="Times New Roman" w:hint="eastAsia"/>
             <w:noProof/>
             <w:sz w:val="24"/>
@@ -39450,7 +39943,7 @@
         </w:r>
         <w:r>
           <w:rPr>
-            <w:rStyle w:val="aff9"/>
+            <w:rStyle w:val="aff5"/>
             <w:rFonts w:ascii="Times New Roman" w:hAnsi="Times New Roman"/>
             <w:noProof/>
             <w:sz w:val="24"/>
@@ -39460,7 +39953,7 @@
         </w:r>
         <w:r>
           <w:rPr>
-            <w:rStyle w:val="aff9"/>
+            <w:rStyle w:val="aff5"/>
             <w:rFonts w:ascii="Times New Roman" w:hAnsi="Times New Roman" w:hint="eastAsia"/>
             <w:noProof/>
             <w:sz w:val="24"/>
@@ -39541,7 +40034,7 @@
     </w:p>
     <w:p>
       <w:pPr>
-        <w:pStyle w:val="afffb"/>
+        <w:pStyle w:val="afff2"/>
         <w:tabs>
           <w:tab w:val="right" w:leader="dot" w:pos="8381"/>
         </w:tabs>
@@ -39557,7 +40050,7 @@
       <w:hyperlink w:anchor="_Toc389007298" w:history="1">
         <w:r>
           <w:rPr>
-            <w:rStyle w:val="aff9"/>
+            <w:rStyle w:val="aff5"/>
             <w:rFonts w:ascii="Times New Roman" w:hAnsi="Times New Roman" w:hint="eastAsia"/>
             <w:noProof/>
             <w:sz w:val="24"/>
@@ -39567,7 +40060,7 @@
         </w:r>
         <w:r>
           <w:rPr>
-            <w:rStyle w:val="aff9"/>
+            <w:rStyle w:val="aff5"/>
             <w:rFonts w:ascii="Times New Roman" w:hAnsi="Times New Roman"/>
             <w:noProof/>
             <w:sz w:val="24"/>
@@ -39577,7 +40070,7 @@
         </w:r>
         <w:r>
           <w:rPr>
-            <w:rStyle w:val="aff9"/>
+            <w:rStyle w:val="aff5"/>
             <w:rFonts w:ascii="Times New Roman" w:hAnsi="Times New Roman" w:hint="eastAsia"/>
             <w:noProof/>
             <w:sz w:val="24"/>
@@ -39658,7 +40151,7 @@
     </w:p>
     <w:p>
       <w:pPr>
-        <w:pStyle w:val="afffb"/>
+        <w:pStyle w:val="afff2"/>
         <w:tabs>
           <w:tab w:val="right" w:leader="dot" w:pos="8381"/>
         </w:tabs>
@@ -39674,7 +40167,7 @@
       <w:hyperlink w:anchor="_Toc389007299" w:history="1">
         <w:r>
           <w:rPr>
-            <w:rStyle w:val="aff9"/>
+            <w:rStyle w:val="aff5"/>
             <w:rFonts w:ascii="Times New Roman" w:hAnsi="Times New Roman" w:hint="eastAsia"/>
             <w:noProof/>
             <w:sz w:val="24"/>
@@ -39684,7 +40177,7 @@
         </w:r>
         <w:r>
           <w:rPr>
-            <w:rStyle w:val="aff9"/>
+            <w:rStyle w:val="aff5"/>
             <w:rFonts w:ascii="Times New Roman" w:hAnsi="Times New Roman"/>
             <w:noProof/>
             <w:sz w:val="24"/>
@@ -39694,7 +40187,7 @@
         </w:r>
         <w:r>
           <w:rPr>
-            <w:rStyle w:val="aff9"/>
+            <w:rStyle w:val="aff5"/>
             <w:rFonts w:ascii="Times New Roman" w:hAnsi="Times New Roman" w:hint="eastAsia"/>
             <w:noProof/>
             <w:sz w:val="24"/>
@@ -39775,7 +40268,7 @@
     </w:p>
     <w:p>
       <w:pPr>
-        <w:pStyle w:val="afffb"/>
+        <w:pStyle w:val="afff2"/>
         <w:tabs>
           <w:tab w:val="right" w:leader="dot" w:pos="8381"/>
         </w:tabs>
@@ -39791,7 +40284,7 @@
       <w:hyperlink w:anchor="_Toc389007300" w:history="1">
         <w:r>
           <w:rPr>
-            <w:rStyle w:val="aff9"/>
+            <w:rStyle w:val="aff5"/>
             <w:rFonts w:ascii="Times New Roman" w:hAnsi="Times New Roman" w:hint="eastAsia"/>
             <w:noProof/>
             <w:sz w:val="24"/>
@@ -39801,7 +40294,7 @@
         </w:r>
         <w:r>
           <w:rPr>
-            <w:rStyle w:val="aff9"/>
+            <w:rStyle w:val="aff5"/>
             <w:rFonts w:ascii="Times New Roman" w:hAnsi="Times New Roman"/>
             <w:noProof/>
             <w:sz w:val="24"/>
@@ -39811,7 +40304,7 @@
         </w:r>
         <w:r>
           <w:rPr>
-            <w:rStyle w:val="aff9"/>
+            <w:rStyle w:val="aff5"/>
             <w:rFonts w:ascii="Times New Roman" w:hAnsi="Times New Roman" w:hint="eastAsia"/>
             <w:noProof/>
             <w:sz w:val="24"/>
@@ -39892,7 +40385,7 @@
     </w:p>
     <w:p>
       <w:pPr>
-        <w:pStyle w:val="afffb"/>
+        <w:pStyle w:val="afff2"/>
         <w:tabs>
           <w:tab w:val="right" w:leader="dot" w:pos="8381"/>
         </w:tabs>
@@ -39908,7 +40401,7 @@
       <w:hyperlink w:anchor="_Toc389007301" w:history="1">
         <w:r>
           <w:rPr>
-            <w:rStyle w:val="aff9"/>
+            <w:rStyle w:val="aff5"/>
             <w:rFonts w:ascii="Times New Roman" w:hAnsi="Times New Roman" w:hint="eastAsia"/>
             <w:noProof/>
             <w:sz w:val="24"/>
@@ -39918,7 +40411,7 @@
         </w:r>
         <w:r>
           <w:rPr>
-            <w:rStyle w:val="aff9"/>
+            <w:rStyle w:val="aff5"/>
             <w:rFonts w:ascii="Times New Roman" w:hAnsi="Times New Roman"/>
             <w:noProof/>
             <w:sz w:val="24"/>
@@ -39928,7 +40421,7 @@
         </w:r>
         <w:r>
           <w:rPr>
-            <w:rStyle w:val="aff9"/>
+            <w:rStyle w:val="aff5"/>
             <w:rFonts w:ascii="Times New Roman" w:hAnsi="Times New Roman" w:hint="eastAsia"/>
             <w:noProof/>
             <w:sz w:val="24"/>
@@ -40009,7 +40502,7 @@
     </w:p>
     <w:p>
       <w:pPr>
-        <w:pStyle w:val="afffb"/>
+        <w:pStyle w:val="afff2"/>
         <w:tabs>
           <w:tab w:val="right" w:leader="dot" w:pos="8381"/>
         </w:tabs>
@@ -40025,7 +40518,7 @@
       <w:hyperlink w:anchor="_Toc389007302" w:history="1">
         <w:r>
           <w:rPr>
-            <w:rStyle w:val="aff9"/>
+            <w:rStyle w:val="aff5"/>
             <w:rFonts w:ascii="Times New Roman" w:hAnsi="Times New Roman" w:hint="eastAsia"/>
             <w:noProof/>
             <w:sz w:val="24"/>
@@ -40035,7 +40528,7 @@
         </w:r>
         <w:r>
           <w:rPr>
-            <w:rStyle w:val="aff9"/>
+            <w:rStyle w:val="aff5"/>
             <w:rFonts w:ascii="Times New Roman" w:hAnsi="Times New Roman"/>
             <w:noProof/>
             <w:sz w:val="24"/>
@@ -40045,7 +40538,7 @@
         </w:r>
         <w:r>
           <w:rPr>
-            <w:rStyle w:val="aff9"/>
+            <w:rStyle w:val="aff5"/>
             <w:rFonts w:ascii="Times New Roman" w:hAnsi="Times New Roman" w:hint="eastAsia"/>
             <w:noProof/>
             <w:sz w:val="24"/>
@@ -40126,7 +40619,7 @@
     </w:p>
     <w:p>
       <w:pPr>
-        <w:pStyle w:val="afffb"/>
+        <w:pStyle w:val="afff2"/>
         <w:tabs>
           <w:tab w:val="right" w:leader="dot" w:pos="8381"/>
         </w:tabs>
@@ -40142,7 +40635,7 @@
       <w:hyperlink w:anchor="_Toc389007303" w:history="1">
         <w:r>
           <w:rPr>
-            <w:rStyle w:val="aff9"/>
+            <w:rStyle w:val="aff5"/>
             <w:rFonts w:ascii="Times New Roman" w:hAnsi="Times New Roman" w:hint="eastAsia"/>
             <w:noProof/>
             <w:sz w:val="24"/>
@@ -40152,7 +40645,7 @@
         </w:r>
         <w:r>
           <w:rPr>
-            <w:rStyle w:val="aff9"/>
+            <w:rStyle w:val="aff5"/>
             <w:rFonts w:ascii="Times New Roman" w:hAnsi="Times New Roman"/>
             <w:noProof/>
             <w:sz w:val="24"/>
@@ -40162,7 +40655,7 @@
         </w:r>
         <w:r>
           <w:rPr>
-            <w:rStyle w:val="aff9"/>
+            <w:rStyle w:val="aff5"/>
             <w:rFonts w:ascii="Times New Roman" w:hAnsi="Times New Roman" w:hint="eastAsia"/>
             <w:noProof/>
             <w:sz w:val="24"/>
@@ -40243,7 +40736,7 @@
     </w:p>
     <w:p>
       <w:pPr>
-        <w:pStyle w:val="afffb"/>
+        <w:pStyle w:val="afff2"/>
         <w:tabs>
           <w:tab w:val="right" w:leader="dot" w:pos="8381"/>
         </w:tabs>
@@ -40259,7 +40752,7 @@
       <w:hyperlink w:anchor="_Toc389007304" w:history="1">
         <w:r>
           <w:rPr>
-            <w:rStyle w:val="aff9"/>
+            <w:rStyle w:val="aff5"/>
             <w:rFonts w:ascii="Times New Roman" w:hAnsi="Times New Roman" w:hint="eastAsia"/>
             <w:noProof/>
             <w:sz w:val="24"/>
@@ -40269,7 +40762,7 @@
         </w:r>
         <w:r>
           <w:rPr>
-            <w:rStyle w:val="aff9"/>
+            <w:rStyle w:val="aff5"/>
             <w:rFonts w:ascii="Times New Roman" w:hAnsi="Times New Roman"/>
             <w:noProof/>
             <w:sz w:val="24"/>
@@ -40279,7 +40772,7 @@
         </w:r>
         <w:r>
           <w:rPr>
-            <w:rStyle w:val="aff9"/>
+            <w:rStyle w:val="aff5"/>
             <w:rFonts w:ascii="Times New Roman" w:hAnsi="Times New Roman" w:hint="eastAsia"/>
             <w:noProof/>
             <w:sz w:val="24"/>
@@ -40289,7 +40782,7 @@
         </w:r>
         <w:r>
           <w:rPr>
-            <w:rStyle w:val="aff9"/>
+            <w:rStyle w:val="aff5"/>
             <w:rFonts w:ascii="Times New Roman" w:hAnsi="Times New Roman" w:hint="eastAsia"/>
             <w:noProof/>
             <w:sz w:val="24"/>
@@ -40370,7 +40863,7 @@
     </w:p>
     <w:p>
       <w:pPr>
-        <w:pStyle w:val="afffb"/>
+        <w:pStyle w:val="afff2"/>
         <w:tabs>
           <w:tab w:val="right" w:leader="dot" w:pos="8381"/>
         </w:tabs>
@@ -40386,7 +40879,7 @@
       <w:hyperlink w:anchor="_Toc389007305" w:history="1">
         <w:r>
           <w:rPr>
-            <w:rStyle w:val="aff9"/>
+            <w:rStyle w:val="aff5"/>
             <w:rFonts w:ascii="Times New Roman" w:hAnsi="Times New Roman" w:hint="eastAsia"/>
             <w:noProof/>
             <w:sz w:val="24"/>
@@ -40396,7 +40889,7 @@
         </w:r>
         <w:r>
           <w:rPr>
-            <w:rStyle w:val="aff9"/>
+            <w:rStyle w:val="aff5"/>
             <w:rFonts w:ascii="Times New Roman" w:hAnsi="Times New Roman"/>
             <w:noProof/>
             <w:sz w:val="24"/>
@@ -40406,7 +40899,7 @@
         </w:r>
         <w:r>
           <w:rPr>
-            <w:rStyle w:val="aff9"/>
+            <w:rStyle w:val="aff5"/>
             <w:rFonts w:ascii="Times New Roman" w:hAnsi="Times New Roman" w:hint="eastAsia"/>
             <w:noProof/>
             <w:sz w:val="24"/>
@@ -40487,7 +40980,7 @@
     </w:p>
     <w:p>
       <w:pPr>
-        <w:pStyle w:val="afffb"/>
+        <w:pStyle w:val="afff2"/>
         <w:tabs>
           <w:tab w:val="right" w:leader="dot" w:pos="8381"/>
         </w:tabs>
@@ -40503,7 +40996,7 @@
       <w:hyperlink w:anchor="_Toc389007306" w:history="1">
         <w:r>
           <w:rPr>
-            <w:rStyle w:val="aff9"/>
+            <w:rStyle w:val="aff5"/>
             <w:rFonts w:ascii="Times New Roman" w:hAnsi="Times New Roman" w:hint="eastAsia"/>
             <w:noProof/>
             <w:sz w:val="24"/>
@@ -40513,7 +41006,7 @@
         </w:r>
         <w:r>
           <w:rPr>
-            <w:rStyle w:val="aff9"/>
+            <w:rStyle w:val="aff5"/>
             <w:rFonts w:ascii="Times New Roman" w:hAnsi="Times New Roman"/>
             <w:noProof/>
             <w:sz w:val="24"/>
@@ -40523,7 +41016,7 @@
         </w:r>
         <w:r>
           <w:rPr>
-            <w:rStyle w:val="aff9"/>
+            <w:rStyle w:val="aff5"/>
             <w:rFonts w:ascii="Times New Roman" w:hAnsi="Times New Roman" w:hint="eastAsia"/>
             <w:noProof/>
             <w:sz w:val="24"/>
@@ -40604,7 +41097,7 @@
     </w:p>
     <w:p>
       <w:pPr>
-        <w:pStyle w:val="afffb"/>
+        <w:pStyle w:val="afff2"/>
         <w:tabs>
           <w:tab w:val="right" w:leader="dot" w:pos="8381"/>
         </w:tabs>
@@ -40620,7 +41113,7 @@
       <w:hyperlink w:anchor="_Toc389007307" w:history="1">
         <w:r>
           <w:rPr>
-            <w:rStyle w:val="aff9"/>
+            <w:rStyle w:val="aff5"/>
             <w:rFonts w:ascii="Times New Roman" w:hAnsi="Times New Roman" w:hint="eastAsia"/>
             <w:noProof/>
             <w:sz w:val="24"/>
@@ -40630,7 +41123,7 @@
         </w:r>
         <w:r>
           <w:rPr>
-            <w:rStyle w:val="aff9"/>
+            <w:rStyle w:val="aff5"/>
             <w:rFonts w:ascii="Times New Roman" w:hAnsi="Times New Roman"/>
             <w:noProof/>
             <w:sz w:val="24"/>
@@ -40640,7 +41133,7 @@
         </w:r>
         <w:r>
           <w:rPr>
-            <w:rStyle w:val="aff9"/>
+            <w:rStyle w:val="aff5"/>
             <w:rFonts w:ascii="Times New Roman" w:hAnsi="Times New Roman" w:hint="eastAsia"/>
             <w:noProof/>
             <w:sz w:val="24"/>
@@ -40721,7 +41214,7 @@
     </w:p>
     <w:p>
       <w:pPr>
-        <w:pStyle w:val="afffb"/>
+        <w:pStyle w:val="afff2"/>
         <w:tabs>
           <w:tab w:val="right" w:leader="dot" w:pos="8381"/>
         </w:tabs>
@@ -40737,7 +41230,7 @@
       <w:hyperlink w:anchor="_Toc389007308" w:history="1">
         <w:r>
           <w:rPr>
-            <w:rStyle w:val="aff9"/>
+            <w:rStyle w:val="aff5"/>
             <w:rFonts w:ascii="Times New Roman" w:hAnsi="Times New Roman" w:hint="eastAsia"/>
             <w:noProof/>
             <w:sz w:val="24"/>
@@ -40747,7 +41240,7 @@
         </w:r>
         <w:r>
           <w:rPr>
-            <w:rStyle w:val="aff9"/>
+            <w:rStyle w:val="aff5"/>
             <w:rFonts w:ascii="Times New Roman" w:hAnsi="Times New Roman"/>
             <w:noProof/>
             <w:sz w:val="24"/>
@@ -40757,7 +41250,7 @@
         </w:r>
         <w:r>
           <w:rPr>
-            <w:rStyle w:val="aff9"/>
+            <w:rStyle w:val="aff5"/>
             <w:rFonts w:ascii="Times New Roman" w:hAnsi="Times New Roman" w:hint="eastAsia"/>
             <w:noProof/>
             <w:sz w:val="24"/>
@@ -40838,7 +41331,7 @@
     </w:p>
     <w:p>
       <w:pPr>
-        <w:pStyle w:val="afffb"/>
+        <w:pStyle w:val="afff2"/>
         <w:tabs>
           <w:tab w:val="right" w:leader="dot" w:pos="8381"/>
         </w:tabs>
@@ -40854,7 +41347,7 @@
       <w:hyperlink w:anchor="_Toc389007309" w:history="1">
         <w:r>
           <w:rPr>
-            <w:rStyle w:val="aff9"/>
+            <w:rStyle w:val="aff5"/>
             <w:rFonts w:ascii="Times New Roman" w:hAnsi="Times New Roman" w:hint="eastAsia"/>
             <w:noProof/>
             <w:sz w:val="24"/>
@@ -40864,7 +41357,7 @@
         </w:r>
         <w:r>
           <w:rPr>
-            <w:rStyle w:val="aff9"/>
+            <w:rStyle w:val="aff5"/>
             <w:rFonts w:ascii="Times New Roman" w:hAnsi="Times New Roman"/>
             <w:noProof/>
             <w:sz w:val="24"/>
@@ -40874,7 +41367,7 @@
         </w:r>
         <w:r>
           <w:rPr>
-            <w:rStyle w:val="aff9"/>
+            <w:rStyle w:val="aff5"/>
             <w:rFonts w:ascii="Times New Roman" w:hAnsi="Times New Roman" w:hint="eastAsia"/>
             <w:noProof/>
             <w:sz w:val="24"/>
@@ -40955,7 +41448,7 @@
     </w:p>
     <w:p>
       <w:pPr>
-        <w:pStyle w:val="afffb"/>
+        <w:pStyle w:val="afff2"/>
         <w:tabs>
           <w:tab w:val="right" w:leader="dot" w:pos="8381"/>
         </w:tabs>
@@ -40971,7 +41464,7 @@
       <w:hyperlink w:anchor="_Toc389007310" w:history="1">
         <w:r>
           <w:rPr>
-            <w:rStyle w:val="aff9"/>
+            <w:rStyle w:val="aff5"/>
             <w:rFonts w:ascii="Times New Roman" w:hAnsi="Times New Roman" w:hint="eastAsia"/>
             <w:noProof/>
             <w:sz w:val="24"/>
@@ -40981,7 +41474,7 @@
         </w:r>
         <w:r>
           <w:rPr>
-            <w:rStyle w:val="aff9"/>
+            <w:rStyle w:val="aff5"/>
             <w:rFonts w:ascii="Times New Roman" w:hAnsi="Times New Roman"/>
             <w:noProof/>
             <w:sz w:val="24"/>
@@ -40991,7 +41484,7 @@
         </w:r>
         <w:r>
           <w:rPr>
-            <w:rStyle w:val="aff9"/>
+            <w:rStyle w:val="aff5"/>
             <w:rFonts w:ascii="Times New Roman" w:hAnsi="Times New Roman" w:hint="eastAsia"/>
             <w:noProof/>
             <w:sz w:val="24"/>
@@ -41072,7 +41565,7 @@
     </w:p>
     <w:p>
       <w:pPr>
-        <w:pStyle w:val="afffb"/>
+        <w:pStyle w:val="afff2"/>
         <w:tabs>
           <w:tab w:val="right" w:leader="dot" w:pos="8381"/>
         </w:tabs>
@@ -41088,7 +41581,7 @@
       <w:hyperlink w:anchor="_Toc389007311" w:history="1">
         <w:r>
           <w:rPr>
-            <w:rStyle w:val="aff9"/>
+            <w:rStyle w:val="aff5"/>
             <w:rFonts w:ascii="Times New Roman" w:hAnsi="Times New Roman" w:hint="eastAsia"/>
             <w:noProof/>
             <w:sz w:val="24"/>
@@ -41098,7 +41591,7 @@
         </w:r>
         <w:r>
           <w:rPr>
-            <w:rStyle w:val="aff9"/>
+            <w:rStyle w:val="aff5"/>
             <w:rFonts w:ascii="Times New Roman" w:hAnsi="Times New Roman"/>
             <w:noProof/>
             <w:sz w:val="24"/>
@@ -41108,7 +41601,7 @@
         </w:r>
         <w:r>
           <w:rPr>
-            <w:rStyle w:val="aff9"/>
+            <w:rStyle w:val="aff5"/>
             <w:rFonts w:ascii="Times New Roman" w:hAnsi="Times New Roman" w:hint="eastAsia"/>
             <w:noProof/>
             <w:sz w:val="24"/>
@@ -41189,7 +41682,7 @@
     </w:p>
     <w:p>
       <w:pPr>
-        <w:pStyle w:val="afffb"/>
+        <w:pStyle w:val="afff2"/>
         <w:tabs>
           <w:tab w:val="right" w:leader="dot" w:pos="8381"/>
         </w:tabs>
@@ -41205,7 +41698,7 @@
       <w:hyperlink w:anchor="_Toc389007312" w:history="1">
         <w:r>
           <w:rPr>
-            <w:rStyle w:val="aff9"/>
+            <w:rStyle w:val="aff5"/>
             <w:rFonts w:ascii="Times New Roman" w:hAnsi="Times New Roman" w:hint="eastAsia"/>
             <w:noProof/>
             <w:sz w:val="24"/>
@@ -41215,7 +41708,7 @@
         </w:r>
         <w:r>
           <w:rPr>
-            <w:rStyle w:val="aff9"/>
+            <w:rStyle w:val="aff5"/>
             <w:rFonts w:ascii="Times New Roman" w:hAnsi="Times New Roman"/>
             <w:noProof/>
             <w:sz w:val="24"/>
@@ -41225,7 +41718,7 @@
         </w:r>
         <w:r>
           <w:rPr>
-            <w:rStyle w:val="aff9"/>
+            <w:rStyle w:val="aff5"/>
             <w:rFonts w:ascii="Times New Roman" w:hAnsi="Times New Roman" w:hint="eastAsia"/>
             <w:noProof/>
             <w:sz w:val="24"/>
@@ -41306,7 +41799,7 @@
     </w:p>
     <w:p>
       <w:pPr>
-        <w:pStyle w:val="afffb"/>
+        <w:pStyle w:val="afff2"/>
         <w:tabs>
           <w:tab w:val="right" w:leader="dot" w:pos="8381"/>
         </w:tabs>
@@ -41322,7 +41815,7 @@
       <w:hyperlink w:anchor="_Toc389007313" w:history="1">
         <w:r>
           <w:rPr>
-            <w:rStyle w:val="aff9"/>
+            <w:rStyle w:val="aff5"/>
             <w:rFonts w:ascii="Times New Roman" w:hAnsi="Times New Roman" w:hint="eastAsia"/>
             <w:noProof/>
             <w:sz w:val="24"/>
@@ -41332,7 +41825,7 @@
         </w:r>
         <w:r>
           <w:rPr>
-            <w:rStyle w:val="aff9"/>
+            <w:rStyle w:val="aff5"/>
             <w:rFonts w:ascii="Times New Roman" w:hAnsi="Times New Roman"/>
             <w:noProof/>
             <w:sz w:val="24"/>
@@ -41342,7 +41835,7 @@
         </w:r>
         <w:r>
           <w:rPr>
-            <w:rStyle w:val="aff9"/>
+            <w:rStyle w:val="aff5"/>
             <w:rFonts w:ascii="Times New Roman" w:hAnsi="Times New Roman" w:hint="eastAsia"/>
             <w:noProof/>
             <w:sz w:val="24"/>
@@ -41423,7 +41916,7 @@
     </w:p>
     <w:p>
       <w:pPr>
-        <w:pStyle w:val="afffb"/>
+        <w:pStyle w:val="afff2"/>
         <w:tabs>
           <w:tab w:val="right" w:leader="dot" w:pos="8381"/>
         </w:tabs>
@@ -41439,7 +41932,7 @@
       <w:hyperlink w:anchor="_Toc389007314" w:history="1">
         <w:r>
           <w:rPr>
-            <w:rStyle w:val="aff9"/>
+            <w:rStyle w:val="aff5"/>
             <w:rFonts w:ascii="Times New Roman" w:hAnsi="Times New Roman" w:hint="eastAsia"/>
             <w:noProof/>
             <w:sz w:val="24"/>
@@ -41449,7 +41942,7 @@
         </w:r>
         <w:r>
           <w:rPr>
-            <w:rStyle w:val="aff9"/>
+            <w:rStyle w:val="aff5"/>
             <w:rFonts w:ascii="Times New Roman" w:hAnsi="Times New Roman"/>
             <w:noProof/>
             <w:sz w:val="24"/>
@@ -41459,7 +41952,7 @@
         </w:r>
         <w:r>
           <w:rPr>
-            <w:rStyle w:val="aff9"/>
+            <w:rStyle w:val="aff5"/>
             <w:rFonts w:ascii="Times New Roman" w:hAnsi="Times New Roman" w:hint="eastAsia"/>
             <w:noProof/>
             <w:sz w:val="24"/>
@@ -41540,7 +42033,7 @@
     </w:p>
     <w:p>
       <w:pPr>
-        <w:pStyle w:val="afffb"/>
+        <w:pStyle w:val="afff2"/>
         <w:tabs>
           <w:tab w:val="right" w:leader="dot" w:pos="8381"/>
         </w:tabs>
@@ -41556,7 +42049,7 @@
       <w:hyperlink w:anchor="_Toc389007315" w:history="1">
         <w:r>
           <w:rPr>
-            <w:rStyle w:val="aff9"/>
+            <w:rStyle w:val="aff5"/>
             <w:rFonts w:ascii="Times New Roman" w:hAnsi="Times New Roman" w:hint="eastAsia"/>
             <w:noProof/>
             <w:sz w:val="24"/>
@@ -41566,7 +42059,7 @@
         </w:r>
         <w:r>
           <w:rPr>
-            <w:rStyle w:val="aff9"/>
+            <w:rStyle w:val="aff5"/>
             <w:rFonts w:ascii="Times New Roman" w:hAnsi="Times New Roman"/>
             <w:noProof/>
             <w:sz w:val="24"/>
@@ -41576,7 +42069,7 @@
         </w:r>
         <w:r>
           <w:rPr>
-            <w:rStyle w:val="aff9"/>
+            <w:rStyle w:val="aff5"/>
             <w:rFonts w:ascii="Times New Roman" w:hAnsi="Times New Roman" w:hint="eastAsia"/>
             <w:noProof/>
             <w:sz w:val="24"/>
@@ -41586,7 +42079,7 @@
         </w:r>
         <w:r>
           <w:rPr>
-            <w:rStyle w:val="aff9"/>
+            <w:rStyle w:val="aff5"/>
             <w:rFonts w:ascii="Times New Roman" w:hAnsi="Times New Roman"/>
             <w:noProof/>
             <w:sz w:val="24"/>
@@ -41667,7 +42160,7 @@
     </w:p>
     <w:p>
       <w:pPr>
-        <w:pStyle w:val="afffb"/>
+        <w:pStyle w:val="afff2"/>
         <w:tabs>
           <w:tab w:val="right" w:leader="dot" w:pos="8381"/>
         </w:tabs>
@@ -41683,7 +42176,7 @@
       <w:hyperlink w:anchor="_Toc389007316" w:history="1">
         <w:r>
           <w:rPr>
-            <w:rStyle w:val="aff9"/>
+            <w:rStyle w:val="aff5"/>
             <w:rFonts w:ascii="Times New Roman" w:hAnsi="Times New Roman" w:hint="eastAsia"/>
             <w:noProof/>
             <w:sz w:val="24"/>
@@ -41693,7 +42186,7 @@
         </w:r>
         <w:r>
           <w:rPr>
-            <w:rStyle w:val="aff9"/>
+            <w:rStyle w:val="aff5"/>
             <w:rFonts w:ascii="Times New Roman" w:hAnsi="Times New Roman"/>
             <w:noProof/>
             <w:sz w:val="24"/>
@@ -41703,7 +42196,7 @@
         </w:r>
         <w:r>
           <w:rPr>
-            <w:rStyle w:val="aff9"/>
+            <w:rStyle w:val="aff5"/>
             <w:rFonts w:ascii="Times New Roman" w:hAnsi="Times New Roman" w:hint="eastAsia"/>
             <w:noProof/>
             <w:sz w:val="24"/>
@@ -41713,7 +42206,7 @@
         </w:r>
         <w:r>
           <w:rPr>
-            <w:rStyle w:val="aff9"/>
+            <w:rStyle w:val="aff5"/>
             <w:rFonts w:ascii="Times New Roman" w:hAnsi="Times New Roman"/>
             <w:noProof/>
             <w:sz w:val="24"/>
@@ -41830,7 +42323,7 @@
     </w:p>
     <w:p>
       <w:pPr>
-        <w:pStyle w:val="afffb"/>
+        <w:pStyle w:val="afff2"/>
         <w:tabs>
           <w:tab w:val="right" w:leader="dot" w:pos="8381"/>
         </w:tabs>
@@ -41876,7 +42369,7 @@
       <w:hyperlink w:anchor="_Toc389001767" w:history="1">
         <w:r>
           <w:rPr>
-            <w:rStyle w:val="aff9"/>
+            <w:rStyle w:val="aff5"/>
             <w:rFonts w:ascii="Times New Roman" w:hAnsi="Times New Roman" w:hint="eastAsia"/>
             <w:noProof/>
             <w:sz w:val="24"/>
@@ -41886,7 +42379,7 @@
         </w:r>
         <w:r>
           <w:rPr>
-            <w:rStyle w:val="aff9"/>
+            <w:rStyle w:val="aff5"/>
             <w:rFonts w:ascii="Times New Roman" w:hAnsi="Times New Roman"/>
             <w:noProof/>
             <w:sz w:val="24"/>
@@ -41896,7 +42389,7 @@
         </w:r>
         <w:r>
           <w:rPr>
-            <w:rStyle w:val="aff9"/>
+            <w:rStyle w:val="aff5"/>
             <w:rFonts w:ascii="Times New Roman" w:hAnsi="Times New Roman" w:hint="eastAsia"/>
             <w:noProof/>
             <w:sz w:val="24"/>
@@ -41977,7 +42470,7 @@
     </w:p>
     <w:p>
       <w:pPr>
-        <w:pStyle w:val="afffb"/>
+        <w:pStyle w:val="afff2"/>
         <w:tabs>
           <w:tab w:val="right" w:leader="dot" w:pos="8381"/>
         </w:tabs>
@@ -41993,7 +42486,7 @@
       <w:hyperlink w:anchor="_Toc389001768" w:history="1">
         <w:r>
           <w:rPr>
-            <w:rStyle w:val="aff9"/>
+            <w:rStyle w:val="aff5"/>
             <w:rFonts w:ascii="Times New Roman" w:hAnsi="Times New Roman" w:hint="eastAsia"/>
             <w:noProof/>
             <w:sz w:val="24"/>
@@ -42003,7 +42496,7 @@
         </w:r>
         <w:r>
           <w:rPr>
-            <w:rStyle w:val="aff9"/>
+            <w:rStyle w:val="aff5"/>
             <w:rFonts w:ascii="Times New Roman" w:hAnsi="Times New Roman"/>
             <w:noProof/>
             <w:sz w:val="24"/>
@@ -42013,7 +42506,7 @@
         </w:r>
         <w:r>
           <w:rPr>
-            <w:rStyle w:val="aff9"/>
+            <w:rStyle w:val="aff5"/>
             <w:rFonts w:ascii="Times New Roman" w:hAnsi="Times New Roman" w:hint="eastAsia"/>
             <w:noProof/>
             <w:sz w:val="24"/>
@@ -42094,7 +42587,7 @@
     </w:p>
     <w:p>
       <w:pPr>
-        <w:pStyle w:val="afffb"/>
+        <w:pStyle w:val="afff2"/>
         <w:tabs>
           <w:tab w:val="right" w:leader="dot" w:pos="8381"/>
         </w:tabs>
@@ -42110,7 +42603,7 @@
       <w:hyperlink w:anchor="_Toc389001769" w:history="1">
         <w:r>
           <w:rPr>
-            <w:rStyle w:val="aff9"/>
+            <w:rStyle w:val="aff5"/>
             <w:rFonts w:ascii="Times New Roman" w:hAnsi="Times New Roman" w:hint="eastAsia"/>
             <w:noProof/>
             <w:sz w:val="24"/>
@@ -42120,7 +42613,7 @@
         </w:r>
         <w:r>
           <w:rPr>
-            <w:rStyle w:val="aff9"/>
+            <w:rStyle w:val="aff5"/>
             <w:rFonts w:ascii="Times New Roman" w:hAnsi="Times New Roman"/>
             <w:noProof/>
             <w:sz w:val="24"/>
@@ -42130,7 +42623,7 @@
         </w:r>
         <w:r>
           <w:rPr>
-            <w:rStyle w:val="aff9"/>
+            <w:rStyle w:val="aff5"/>
             <w:rFonts w:ascii="Times New Roman" w:hAnsi="Times New Roman" w:hint="eastAsia"/>
             <w:noProof/>
             <w:sz w:val="24"/>
@@ -42211,7 +42704,7 @@
     </w:p>
     <w:p>
       <w:pPr>
-        <w:pStyle w:val="afffb"/>
+        <w:pStyle w:val="afff2"/>
         <w:tabs>
           <w:tab w:val="right" w:leader="dot" w:pos="8381"/>
         </w:tabs>
@@ -42227,7 +42720,7 @@
       <w:hyperlink w:anchor="_Toc389001770" w:history="1">
         <w:r>
           <w:rPr>
-            <w:rStyle w:val="aff9"/>
+            <w:rStyle w:val="aff5"/>
             <w:rFonts w:ascii="Times New Roman" w:hAnsi="Times New Roman" w:hint="eastAsia"/>
             <w:noProof/>
             <w:sz w:val="24"/>
@@ -42237,7 +42730,7 @@
         </w:r>
         <w:r>
           <w:rPr>
-            <w:rStyle w:val="aff9"/>
+            <w:rStyle w:val="aff5"/>
             <w:rFonts w:ascii="Times New Roman" w:hAnsi="Times New Roman"/>
             <w:noProof/>
             <w:sz w:val="24"/>
@@ -42247,7 +42740,7 @@
         </w:r>
         <w:r>
           <w:rPr>
-            <w:rStyle w:val="aff9"/>
+            <w:rStyle w:val="aff5"/>
             <w:rFonts w:ascii="Times New Roman" w:hAnsi="Times New Roman" w:hint="eastAsia"/>
             <w:noProof/>
             <w:sz w:val="24"/>
@@ -42328,7 +42821,7 @@
     </w:p>
     <w:p>
       <w:pPr>
-        <w:pStyle w:val="afffb"/>
+        <w:pStyle w:val="afff2"/>
         <w:tabs>
           <w:tab w:val="right" w:leader="dot" w:pos="8381"/>
         </w:tabs>
@@ -42344,7 +42837,7 @@
       <w:hyperlink w:anchor="_Toc389001771" w:history="1">
         <w:r>
           <w:rPr>
-            <w:rStyle w:val="aff9"/>
+            <w:rStyle w:val="aff5"/>
             <w:rFonts w:ascii="Times New Roman" w:hAnsi="Times New Roman" w:hint="eastAsia"/>
             <w:noProof/>
             <w:sz w:val="24"/>
@@ -42354,7 +42847,7 @@
         </w:r>
         <w:r>
           <w:rPr>
-            <w:rStyle w:val="aff9"/>
+            <w:rStyle w:val="aff5"/>
             <w:rFonts w:ascii="Times New Roman" w:hAnsi="Times New Roman"/>
             <w:noProof/>
             <w:sz w:val="24"/>
@@ -42364,7 +42857,7 @@
         </w:r>
         <w:r>
           <w:rPr>
-            <w:rStyle w:val="aff9"/>
+            <w:rStyle w:val="aff5"/>
             <w:rFonts w:ascii="Times New Roman" w:hAnsi="Times New Roman" w:hint="eastAsia"/>
             <w:noProof/>
             <w:sz w:val="24"/>
@@ -42445,7 +42938,7 @@
     </w:p>
     <w:p>
       <w:pPr>
-        <w:pStyle w:val="afffb"/>
+        <w:pStyle w:val="afff2"/>
         <w:tabs>
           <w:tab w:val="right" w:leader="dot" w:pos="8381"/>
         </w:tabs>
@@ -42461,7 +42954,7 @@
       <w:hyperlink w:anchor="_Toc389001772" w:history="1">
         <w:r>
           <w:rPr>
-            <w:rStyle w:val="aff9"/>
+            <w:rStyle w:val="aff5"/>
             <w:rFonts w:ascii="Times New Roman" w:hAnsi="Times New Roman" w:hint="eastAsia"/>
             <w:noProof/>
             <w:sz w:val="24"/>
@@ -42471,7 +42964,7 @@
         </w:r>
         <w:r>
           <w:rPr>
-            <w:rStyle w:val="aff9"/>
+            <w:rStyle w:val="aff5"/>
             <w:rFonts w:ascii="Times New Roman" w:hAnsi="Times New Roman"/>
             <w:noProof/>
             <w:sz w:val="24"/>
@@ -42481,7 +42974,7 @@
         </w:r>
         <w:r>
           <w:rPr>
-            <w:rStyle w:val="aff9"/>
+            <w:rStyle w:val="aff5"/>
             <w:rFonts w:ascii="Times New Roman" w:hAnsi="Times New Roman" w:hint="eastAsia"/>
             <w:noProof/>
             <w:sz w:val="24"/>
@@ -42562,7 +43055,7 @@
     </w:p>
     <w:p>
       <w:pPr>
-        <w:pStyle w:val="afffb"/>
+        <w:pStyle w:val="afff2"/>
         <w:tabs>
           <w:tab w:val="right" w:leader="dot" w:pos="8381"/>
         </w:tabs>
@@ -42578,7 +43071,7 @@
       <w:hyperlink w:anchor="_Toc389001773" w:history="1">
         <w:r>
           <w:rPr>
-            <w:rStyle w:val="aff9"/>
+            <w:rStyle w:val="aff5"/>
             <w:rFonts w:ascii="Times New Roman" w:hAnsi="Times New Roman" w:hint="eastAsia"/>
             <w:noProof/>
             <w:sz w:val="24"/>
@@ -42588,7 +43081,7 @@
         </w:r>
         <w:r>
           <w:rPr>
-            <w:rStyle w:val="aff9"/>
+            <w:rStyle w:val="aff5"/>
             <w:rFonts w:ascii="Times New Roman" w:hAnsi="Times New Roman"/>
             <w:noProof/>
             <w:sz w:val="24"/>
@@ -42598,7 +43091,7 @@
         </w:r>
         <w:r>
           <w:rPr>
-            <w:rStyle w:val="aff9"/>
+            <w:rStyle w:val="aff5"/>
             <w:rFonts w:ascii="Times New Roman" w:hAnsi="Times New Roman" w:hint="eastAsia"/>
             <w:noProof/>
             <w:sz w:val="24"/>
@@ -42679,7 +43172,7 @@
     </w:p>
     <w:p>
       <w:pPr>
-        <w:pStyle w:val="afffb"/>
+        <w:pStyle w:val="afff2"/>
         <w:tabs>
           <w:tab w:val="right" w:leader="dot" w:pos="8381"/>
         </w:tabs>
@@ -42695,7 +43188,7 @@
       <w:hyperlink w:anchor="_Toc389001774" w:history="1">
         <w:r>
           <w:rPr>
-            <w:rStyle w:val="aff9"/>
+            <w:rStyle w:val="aff5"/>
             <w:rFonts w:ascii="Times New Roman" w:hAnsi="Times New Roman" w:hint="eastAsia"/>
             <w:noProof/>
             <w:sz w:val="24"/>
@@ -42705,7 +43198,7 @@
         </w:r>
         <w:r>
           <w:rPr>
-            <w:rStyle w:val="aff9"/>
+            <w:rStyle w:val="aff5"/>
             <w:rFonts w:ascii="Times New Roman" w:hAnsi="Times New Roman"/>
             <w:noProof/>
             <w:sz w:val="24"/>
@@ -42715,7 +43208,7 @@
         </w:r>
         <w:r>
           <w:rPr>
-            <w:rStyle w:val="aff9"/>
+            <w:rStyle w:val="aff5"/>
             <w:rFonts w:ascii="Times New Roman" w:hAnsi="Times New Roman" w:hint="eastAsia"/>
             <w:noProof/>
             <w:sz w:val="24"/>
@@ -42796,7 +43289,7 @@
     </w:p>
     <w:p>
       <w:pPr>
-        <w:pStyle w:val="afffb"/>
+        <w:pStyle w:val="afff2"/>
         <w:tabs>
           <w:tab w:val="right" w:leader="dot" w:pos="8381"/>
         </w:tabs>
@@ -42812,7 +43305,7 @@
       <w:hyperlink w:anchor="_Toc389001775" w:history="1">
         <w:r>
           <w:rPr>
-            <w:rStyle w:val="aff9"/>
+            <w:rStyle w:val="aff5"/>
             <w:rFonts w:ascii="Times New Roman" w:hAnsi="Times New Roman" w:hint="eastAsia"/>
             <w:noProof/>
             <w:sz w:val="24"/>
@@ -42822,7 +43315,7 @@
         </w:r>
         <w:r>
           <w:rPr>
-            <w:rStyle w:val="aff9"/>
+            <w:rStyle w:val="aff5"/>
             <w:rFonts w:ascii="Times New Roman" w:hAnsi="Times New Roman"/>
             <w:noProof/>
             <w:sz w:val="24"/>
@@ -42832,7 +43325,7 @@
         </w:r>
         <w:r>
           <w:rPr>
-            <w:rStyle w:val="aff9"/>
+            <w:rStyle w:val="aff5"/>
             <w:rFonts w:ascii="Times New Roman" w:hAnsi="Times New Roman" w:hint="eastAsia"/>
             <w:noProof/>
             <w:sz w:val="24"/>
@@ -43464,7 +43957,7 @@
     </w:p>
     <w:p>
       <w:pPr>
-        <w:pStyle w:val="af5"/>
+        <w:pStyle w:val="af3"/>
         <w:jc w:val="both"/>
         <w:sectPr>
           <w:footnotePr>
@@ -43535,7 +44028,7 @@
     </w:p>
     <w:p>
       <w:pPr>
-        <w:pStyle w:val="af5"/>
+        <w:pStyle w:val="af3"/>
         <w:spacing w:line="240" w:lineRule="auto"/>
         <w:ind w:firstLine="0"/>
         <w:jc w:val="center"/>
@@ -43597,10 +44090,10 @@
     <w:p/>
     <w:p>
       <w:pPr>
-        <w:pStyle w:val="aff4"/>
+        <w:pStyle w:val="aff1"/>
         <w:jc w:val="both"/>
         <w:rPr>
-          <w:rStyle w:val="Char6"/>
+          <w:rStyle w:val="Char9"/>
           <w:color w:val="FF0000"/>
         </w:rPr>
         <w:sectPr>
@@ -43659,7 +44152,7 @@
     </w:p>
     <w:p>
       <w:pPr>
-        <w:pStyle w:val="af5"/>
+        <w:pStyle w:val="af3"/>
         <w:ind w:firstLine="0"/>
         <w:jc w:val="center"/>
       </w:pPr>
@@ -43678,14 +44171,14 @@
     </w:p>
     <w:p>
       <w:pPr>
-        <w:pStyle w:val="af5"/>
+        <w:pStyle w:val="af3"/>
         <w:ind w:firstLine="0"/>
         <w:jc w:val="center"/>
       </w:pPr>
     </w:p>
     <w:p>
       <w:pPr>
-        <w:pStyle w:val="af5"/>
+        <w:pStyle w:val="af3"/>
         <w:jc w:val="center"/>
       </w:pPr>
       <w:r>
@@ -43694,7 +44187,7 @@
     </w:p>
     <w:p>
       <w:pPr>
-        <w:pStyle w:val="af5"/>
+        <w:pStyle w:val="af3"/>
         <w:jc w:val="center"/>
       </w:pPr>
       <w:r>
@@ -43703,7 +44196,7 @@
     </w:p>
     <w:p>
       <w:pPr>
-        <w:pStyle w:val="af5"/>
+        <w:pStyle w:val="af3"/>
         <w:jc w:val="center"/>
       </w:pPr>
       <w:r>
@@ -43712,7 +44205,7 @@
     </w:p>
     <w:p>
       <w:pPr>
-        <w:pStyle w:val="af5"/>
+        <w:pStyle w:val="af3"/>
         <w:ind w:firstLine="0"/>
         <w:jc w:val="center"/>
       </w:pPr>
@@ -43722,12 +44215,12 @@
     </w:p>
     <w:p>
       <w:pPr>
-        <w:pStyle w:val="af5"/>
-      </w:pPr>
-    </w:p>
-    <w:p>
-      <w:pPr>
-        <w:pStyle w:val="af5"/>
+        <w:pStyle w:val="af3"/>
+      </w:pPr>
+    </w:p>
+    <w:p>
+      <w:pPr>
+        <w:pStyle w:val="af3"/>
       </w:pPr>
       <w:r>
         <w:t>摘要</w:t>
@@ -43885,12 +44378,12 @@
     </w:p>
     <w:p>
       <w:pPr>
-        <w:pStyle w:val="af5"/>
-      </w:pPr>
-    </w:p>
-    <w:p>
-      <w:pPr>
-        <w:pStyle w:val="af5"/>
+        <w:pStyle w:val="af3"/>
+      </w:pPr>
+    </w:p>
+    <w:p>
+      <w:pPr>
+        <w:pStyle w:val="af3"/>
       </w:pPr>
       <w:r>
         <w:rPr>
@@ -43938,7 +44431,7 @@
     </w:p>
     <w:p>
       <w:pPr>
-        <w:pStyle w:val="af5"/>
+        <w:pStyle w:val="af3"/>
       </w:pPr>
       <w:r>
         <w:t>时钟同步技术对于无线传感器网络而言是一项重要的服务</w:t>
@@ -44085,7 +44578,7 @@
     </w:p>
     <w:p>
       <w:pPr>
-        <w:pStyle w:val="af5"/>
+        <w:pStyle w:val="af3"/>
       </w:pPr>
       <w:r>
         <w:t>当一个变化的电流通过导体时</w:t>
@@ -44108,7 +44601,7 @@
     </w:p>
     <w:p>
       <w:pPr>
-        <w:pStyle w:val="af5"/>
+        <w:pStyle w:val="af3"/>
       </w:pPr>
       <w:r>
         <w:t>在</w:t>
@@ -44275,7 +44768,7 @@
     </w:p>
     <w:p>
       <w:pPr>
-        <w:pStyle w:val="af5"/>
+        <w:pStyle w:val="af3"/>
       </w:pPr>
       <w:r>
         <w:t>交流电源先的频率稳定性为</w:t>
@@ -44377,7 +44870,7 @@
     </w:p>
     <w:p>
       <w:pPr>
-        <w:pStyle w:val="af5"/>
+        <w:pStyle w:val="af3"/>
       </w:pPr>
       <w:r>
         <w:t>通常情况下，电源线工作在</w:t>
@@ -44421,7 +44914,7 @@
     </w:p>
     <w:p>
       <w:pPr>
-        <w:pStyle w:val="af5"/>
+        <w:pStyle w:val="af3"/>
       </w:pPr>
       <w:r>
         <w:t>这项时钟同步技术中的司法挑战是：</w:t>
@@ -44429,7 +44922,7 @@
     </w:p>
     <w:p>
       <w:pPr>
-        <w:pStyle w:val="af5"/>
+        <w:pStyle w:val="af3"/>
       </w:pPr>
       <w:r>
         <w:t xml:space="preserve">1. </w:t>
@@ -44440,7 +44933,7 @@
     </w:p>
     <w:p>
       <w:pPr>
-        <w:pStyle w:val="af5"/>
+        <w:pStyle w:val="af3"/>
       </w:pPr>
       <w:r>
         <w:t xml:space="preserve">2. </w:t>
@@ -44451,7 +44944,7 @@
     </w:p>
     <w:p>
       <w:pPr>
-        <w:pStyle w:val="af5"/>
+        <w:pStyle w:val="af3"/>
       </w:pPr>
       <w:r>
         <w:t xml:space="preserve">3. </w:t>
@@ -44462,7 +44955,7 @@
     </w:p>
     <w:p>
       <w:pPr>
-        <w:pStyle w:val="af5"/>
+        <w:pStyle w:val="af3"/>
         <w:ind w:firstLine="0"/>
       </w:pPr>
       <w:r>
@@ -44475,7 +44968,7 @@
     </w:p>
     <w:p>
       <w:pPr>
-        <w:pStyle w:val="af5"/>
+        <w:pStyle w:val="af3"/>
         <w:ind w:firstLine="0"/>
       </w:pPr>
       <w:r>
@@ -44541,12 +45034,12 @@
     </w:p>
     <w:p>
       <w:pPr>
-        <w:pStyle w:val="af5"/>
-      </w:pPr>
-    </w:p>
-    <w:p>
-      <w:pPr>
-        <w:pStyle w:val="af5"/>
+        <w:pStyle w:val="af3"/>
+      </w:pPr>
+    </w:p>
+    <w:p>
+      <w:pPr>
+        <w:pStyle w:val="af3"/>
         <w:ind w:firstLine="0"/>
         <w:rPr>
           <w:b/>
@@ -44569,7 +45062,7 @@
     </w:p>
     <w:p>
       <w:pPr>
-        <w:pStyle w:val="af5"/>
+        <w:pStyle w:val="af3"/>
       </w:pPr>
       <w:r>
         <w:t>在分布式系统的领域中，时钟同步技术已经研究的很成熟了</w:t>
@@ -44680,7 +45173,7 @@
     </w:p>
     <w:p>
       <w:pPr>
-        <w:pStyle w:val="af5"/>
+        <w:pStyle w:val="af3"/>
       </w:pPr>
       <w:r>
         <w:rPr>
@@ -44745,7 +45238,7 @@
     </w:p>
     <w:p>
       <w:pPr>
-        <w:pStyle w:val="af5"/>
+        <w:pStyle w:val="af3"/>
       </w:pPr>
       <w:r>
         <w:rPr>
@@ -44906,12 +45399,12 @@
     </w:p>
     <w:p>
       <w:pPr>
-        <w:pStyle w:val="af5"/>
-      </w:pPr>
-    </w:p>
-    <w:p>
-      <w:pPr>
-        <w:pStyle w:val="af5"/>
+        <w:pStyle w:val="af3"/>
+      </w:pPr>
+    </w:p>
+    <w:p>
+      <w:pPr>
+        <w:pStyle w:val="af3"/>
         <w:ind w:firstLine="0"/>
         <w:rPr>
           <w:b/>
@@ -44934,7 +45427,7 @@
     </w:p>
     <w:p>
       <w:pPr>
-        <w:pStyle w:val="af5"/>
+        <w:pStyle w:val="af3"/>
       </w:pPr>
       <w:r>
         <w:t>在这一部分，我们会描述我们用来精确检测电磁场能量而设计出来的硬件和软件。</w:t>
@@ -44955,12 +45448,12 @@
     </w:p>
     <w:p>
       <w:pPr>
-        <w:pStyle w:val="af5"/>
-      </w:pPr>
-    </w:p>
-    <w:p>
-      <w:pPr>
-        <w:pStyle w:val="af5"/>
+        <w:pStyle w:val="af3"/>
+      </w:pPr>
+    </w:p>
+    <w:p>
+      <w:pPr>
+        <w:pStyle w:val="af3"/>
         <w:ind w:firstLine="0"/>
         <w:rPr>
           <w:b/>
@@ -44988,7 +45481,7 @@
     </w:p>
     <w:p>
       <w:pPr>
-        <w:pStyle w:val="af5"/>
+        <w:pStyle w:val="af3"/>
       </w:pPr>
       <w:r>
         <w:rPr>
@@ -45005,7 +45498,7 @@
     </w:p>
     <w:p>
       <w:pPr>
-        <w:pStyle w:val="af5"/>
+        <w:pStyle w:val="af3"/>
       </w:pPr>
       <w:r>
         <w:t xml:space="preserve">1. </w:t>
@@ -45019,7 +45512,7 @@
     </w:p>
     <w:p>
       <w:pPr>
-        <w:pStyle w:val="af5"/>
+        <w:pStyle w:val="af3"/>
       </w:pPr>
       <w:r>
         <w:t xml:space="preserve">2. </w:t>
@@ -45033,7 +45526,7 @@
     </w:p>
     <w:p>
       <w:pPr>
-        <w:pStyle w:val="af5"/>
+        <w:pStyle w:val="af3"/>
       </w:pPr>
       <w:r>
         <w:rPr>
@@ -45152,7 +45645,7 @@
     </w:p>
     <w:p>
       <w:pPr>
-        <w:pStyle w:val="af5"/>
+        <w:pStyle w:val="af3"/>
       </w:pPr>
       <w:r>
         <w:rPr>
@@ -45235,7 +45728,7 @@
     </w:p>
     <w:p>
       <w:pPr>
-        <w:pStyle w:val="af5"/>
+        <w:pStyle w:val="af3"/>
       </w:pPr>
       <w:r>
         <w:rPr>
@@ -45306,7 +45799,7 @@
     </w:p>
     <w:p>
       <w:pPr>
-        <w:pStyle w:val="af5"/>
+        <w:pStyle w:val="af3"/>
       </w:pPr>
       <w:r>
         <w:rPr>
@@ -45558,7 +46051,7 @@
     </w:p>
     <w:p>
       <w:pPr>
-        <w:pStyle w:val="af5"/>
+        <w:pStyle w:val="af3"/>
       </w:pPr>
       <w:r>
         <w:rPr>
@@ -45758,7 +46251,7 @@
     </w:p>
     <w:p>
       <w:pPr>
-        <w:pStyle w:val="af5"/>
+        <w:pStyle w:val="af3"/>
       </w:pPr>
       <w:r>
         <w:rPr>
@@ -45889,7 +46382,7 @@
     </w:p>
     <w:p>
       <w:pPr>
-        <w:pStyle w:val="af5"/>
+        <w:pStyle w:val="af3"/>
       </w:pPr>
       <w:r>
         <w:lastRenderedPageBreak/>
@@ -45907,7 +46400,7 @@
     </w:p>
     <w:p>
       <w:pPr>
-        <w:pStyle w:val="af5"/>
+        <w:pStyle w:val="af3"/>
         <w:ind w:firstLine="0"/>
       </w:pPr>
       <w:r>
@@ -45952,7 +46445,7 @@
     </w:p>
     <w:p>
       <w:pPr>
-        <w:pStyle w:val="af5"/>
+        <w:pStyle w:val="af3"/>
       </w:pPr>
       <w:r>
         <w:rPr>
@@ -45975,7 +46468,7 @@
     </w:p>
     <w:p>
       <w:pPr>
-        <w:pStyle w:val="af5"/>
+        <w:pStyle w:val="af3"/>
       </w:pPr>
       <w:r>
         <w:rPr>
@@ -46010,7 +46503,7 @@
     </w:p>
     <w:p>
       <w:pPr>
-        <w:pStyle w:val="af5"/>
+        <w:pStyle w:val="af3"/>
       </w:pPr>
       <w:r>
         <w:rPr>
@@ -46081,7 +46574,7 @@
     </w:p>
     <w:p>
       <w:pPr>
-        <w:pStyle w:val="af5"/>
+        <w:pStyle w:val="af3"/>
       </w:pPr>
       <w:r>
         <w:tab/>
@@ -46089,7 +46582,7 @@
     </w:p>
     <w:p>
       <w:pPr>
-        <w:pStyle w:val="af5"/>
+        <w:pStyle w:val="af3"/>
         <w:ind w:firstLine="0"/>
         <w:rPr>
           <w:b/>
@@ -46110,7 +46603,7 @@
     </w:p>
     <w:p>
       <w:pPr>
-        <w:pStyle w:val="af5"/>
+        <w:pStyle w:val="af3"/>
         <w:ind w:firstLine="0"/>
       </w:pPr>
       <w:r>
@@ -46174,7 +46667,7 @@
     </w:p>
     <w:p>
       <w:pPr>
-        <w:pStyle w:val="af5"/>
+        <w:pStyle w:val="af3"/>
       </w:pPr>
       <w:r>
         <w:rPr>
@@ -46185,7 +46678,7 @@
     </w:p>
     <w:p>
       <w:pPr>
-        <w:pStyle w:val="af5"/>
+        <w:pStyle w:val="af3"/>
       </w:pPr>
       <w:r>
         <w:rPr>
@@ -46304,7 +46797,7 @@
     </w:p>
     <w:p>
       <w:pPr>
-        <w:pStyle w:val="af5"/>
+        <w:pStyle w:val="af3"/>
         <w:spacing w:before="400" w:after="120"/>
         <w:ind w:firstLine="0"/>
         <w:jc w:val="both"/>
@@ -46605,7 +47098,7 @@
       <w:hyperlink r:id="rId61" w:history="1">
         <w:r>
           <w:rPr>
-            <w:rStyle w:val="aff9"/>
+            <w:rStyle w:val="aff5"/>
           </w:rPr>
           <w:t>http://www.saleae.com/logic</w:t>
         </w:r>
@@ -46621,7 +47114,7 @@
     </w:p>
     <w:p>
       <w:pPr>
-        <w:pStyle w:val="af5"/>
+        <w:pStyle w:val="af3"/>
         <w:spacing w:line="240" w:lineRule="auto"/>
         <w:ind w:firstLine="0"/>
         <w:jc w:val="both"/>
@@ -46688,7 +47181,7 @@
     </w:p>
     <w:p>
       <w:pPr>
-        <w:pStyle w:val="af5"/>
+        <w:pStyle w:val="af3"/>
         <w:spacing w:line="240" w:lineRule="auto"/>
         <w:ind w:firstLine="0"/>
         <w:jc w:val="both"/>
@@ -46764,7 +47257,7 @@
 </file>
 
 <file path=word/endnotes.xml><?xml version="1.0" encoding="utf-8"?>
-<w:endnotes xmlns:wpc="http://schemas.microsoft.com/office/word/2010/wordprocessingCanvas" xmlns:cx="http://schemas.microsoft.com/office/drawing/2014/chartex" xmlns:cx1="http://schemas.microsoft.com/office/drawing/2015/9/8/chartex" xmlns:cx2="http://schemas.microsoft.com/office/drawing/2015/10/21/chartex" xmlns:cx3="http://schemas.microsoft.com/office/drawing/2016/5/9/chartex" xmlns:cx4="http://schemas.microsoft.com/office/drawing/2016/5/10/chartex" xmlns:cx5="http://schemas.microsoft.com/office/drawing/2016/5/11/chartex" xmlns:cx6="http://schemas.microsoft.com/office/drawing/2016/5/12/chartex" xmlns:cx7="http://schemas.microsoft.com/office/drawing/2016/5/13/chartex" xmlns:cx8="http://schemas.microsoft.com/office/drawing/2016/5/14/chartex" xmlns:mc="http://schemas.openxmlformats.org/markup-compatibility/2006" xmlns:o="urn:schemas-microsoft-com:office:office" xmlns:r="http://schemas.openxmlformats.org/officeDocument/2006/relationships" xmlns:m="http://schemas.openxmlformats.org/officeDocument/2006/math" xmlns:v="urn:schemas-microsoft-com:vml" xmlns:wp14="http://schemas.microsoft.com/office/word/2010/wordprocessingDrawing" xmlns:wp="http://schemas.openxmlformats.org/drawingml/2006/wordprocessingDrawing" xmlns:w10="urn:schemas-microsoft-com:office:word" xmlns:w="http://schemas.openxmlformats.org/wordprocessingml/2006/main" xmlns:w14="http://schemas.microsoft.com/office/word/2010/wordml" xmlns:w15="http://schemas.microsoft.com/office/word/2012/wordml" xmlns:w16se="http://schemas.microsoft.com/office/word/2015/wordml/symex" xmlns:wpg="http://schemas.microsoft.com/office/word/2010/wordprocessingGroup" xmlns:wpi="http://schemas.microsoft.com/office/word/2010/wordprocessingInk" xmlns:wne="http://schemas.microsoft.com/office/word/2006/wordml" xmlns:wps="http://schemas.microsoft.com/office/word/2010/wordprocessingShape" mc:Ignorable="w14 w15 w16se wp14">
+<w:endnotes xmlns:wpc="http://schemas.microsoft.com/office/word/2010/wordprocessingCanvas" xmlns:mc="http://schemas.openxmlformats.org/markup-compatibility/2006" xmlns:o="urn:schemas-microsoft-com:office:office" xmlns:r="http://schemas.openxmlformats.org/officeDocument/2006/relationships" xmlns:m="http://schemas.openxmlformats.org/officeDocument/2006/math" xmlns:v="urn:schemas-microsoft-com:vml" xmlns:wp14="http://schemas.microsoft.com/office/word/2010/wordprocessingDrawing" xmlns:wp="http://schemas.openxmlformats.org/drawingml/2006/wordprocessingDrawing" xmlns:w10="urn:schemas-microsoft-com:office:word" xmlns:w="http://schemas.openxmlformats.org/wordprocessingml/2006/main" xmlns:w14="http://schemas.microsoft.com/office/word/2010/wordml" xmlns:w15="http://schemas.microsoft.com/office/word/2012/wordml" xmlns:wpg="http://schemas.microsoft.com/office/word/2010/wordprocessingGroup" xmlns:wpi="http://schemas.microsoft.com/office/word/2010/wordprocessingInk" xmlns:wne="http://schemas.microsoft.com/office/word/2006/wordml" xmlns:wps="http://schemas.microsoft.com/office/word/2010/wordprocessingShape" mc:Ignorable="w14 w15 wp14">
   <w:endnote w:type="separator" w:id="-1">
     <w:p>
       <w:pPr>
@@ -46789,43 +47282,43 @@
 </file>
 
 <file path=word/footer1.xml><?xml version="1.0" encoding="utf-8"?>
-<w:ftr xmlns:wpc="http://schemas.microsoft.com/office/word/2010/wordprocessingCanvas" xmlns:cx="http://schemas.microsoft.com/office/drawing/2014/chartex" xmlns:cx1="http://schemas.microsoft.com/office/drawing/2015/9/8/chartex" xmlns:cx2="http://schemas.microsoft.com/office/drawing/2015/10/21/chartex" xmlns:cx3="http://schemas.microsoft.com/office/drawing/2016/5/9/chartex" xmlns:cx4="http://schemas.microsoft.com/office/drawing/2016/5/10/chartex" xmlns:cx5="http://schemas.microsoft.com/office/drawing/2016/5/11/chartex" xmlns:cx6="http://schemas.microsoft.com/office/drawing/2016/5/12/chartex" xmlns:cx7="http://schemas.microsoft.com/office/drawing/2016/5/13/chartex" xmlns:cx8="http://schemas.microsoft.com/office/drawing/2016/5/14/chartex" xmlns:mc="http://schemas.openxmlformats.org/markup-compatibility/2006" xmlns:o="urn:schemas-microsoft-com:office:office" xmlns:r="http://schemas.openxmlformats.org/officeDocument/2006/relationships" xmlns:m="http://schemas.openxmlformats.org/officeDocument/2006/math" xmlns:v="urn:schemas-microsoft-com:vml" xmlns:wp14="http://schemas.microsoft.com/office/word/2010/wordprocessingDrawing" xmlns:wp="http://schemas.openxmlformats.org/drawingml/2006/wordprocessingDrawing" xmlns:w10="urn:schemas-microsoft-com:office:word" xmlns:w="http://schemas.openxmlformats.org/wordprocessingml/2006/main" xmlns:w14="http://schemas.microsoft.com/office/word/2010/wordml" xmlns:w15="http://schemas.microsoft.com/office/word/2012/wordml" xmlns:w16se="http://schemas.microsoft.com/office/word/2015/wordml/symex" xmlns:wpg="http://schemas.microsoft.com/office/word/2010/wordprocessingGroup" xmlns:wpi="http://schemas.microsoft.com/office/word/2010/wordprocessingInk" xmlns:wne="http://schemas.microsoft.com/office/word/2006/wordml" xmlns:wps="http://schemas.microsoft.com/office/word/2010/wordprocessingShape" mc:Ignorable="w14 w15 w16se wp14">
+<w:ftr xmlns:wpc="http://schemas.microsoft.com/office/word/2010/wordprocessingCanvas" xmlns:mc="http://schemas.openxmlformats.org/markup-compatibility/2006" xmlns:o="urn:schemas-microsoft-com:office:office" xmlns:r="http://schemas.openxmlformats.org/officeDocument/2006/relationships" xmlns:m="http://schemas.openxmlformats.org/officeDocument/2006/math" xmlns:v="urn:schemas-microsoft-com:vml" xmlns:wp14="http://schemas.microsoft.com/office/word/2010/wordprocessingDrawing" xmlns:wp="http://schemas.openxmlformats.org/drawingml/2006/wordprocessingDrawing" xmlns:w10="urn:schemas-microsoft-com:office:word" xmlns:w="http://schemas.openxmlformats.org/wordprocessingml/2006/main" xmlns:w14="http://schemas.microsoft.com/office/word/2010/wordml" xmlns:w15="http://schemas.microsoft.com/office/word/2012/wordml" xmlns:wpg="http://schemas.microsoft.com/office/word/2010/wordprocessingGroup" xmlns:wpi="http://schemas.microsoft.com/office/word/2010/wordprocessingInk" xmlns:wne="http://schemas.microsoft.com/office/word/2006/wordml" xmlns:wps="http://schemas.microsoft.com/office/word/2010/wordprocessingShape" mc:Ignorable="w14 w15 wp14">
   <w:p>
     <w:pPr>
       <w:pStyle w:val="ae"/>
       <w:framePr w:wrap="around" w:vAnchor="text" w:hAnchor="margin" w:xAlign="center" w:y="1"/>
       <w:rPr>
-        <w:rStyle w:val="af0"/>
+        <w:rStyle w:val="af"/>
       </w:rPr>
     </w:pPr>
     <w:r>
       <w:rPr>
-        <w:rStyle w:val="af0"/>
+        <w:rStyle w:val="af"/>
       </w:rPr>
       <w:fldChar w:fldCharType="begin"/>
     </w:r>
     <w:r>
       <w:rPr>
-        <w:rStyle w:val="af0"/>
+        <w:rStyle w:val="af"/>
       </w:rPr>
       <w:instrText xml:space="preserve">PAGE  </w:instrText>
     </w:r>
     <w:r>
       <w:rPr>
-        <w:rStyle w:val="af0"/>
+        <w:rStyle w:val="af"/>
       </w:rPr>
       <w:fldChar w:fldCharType="separate"/>
     </w:r>
     <w:r>
       <w:rPr>
-        <w:rStyle w:val="af0"/>
+        <w:rStyle w:val="af"/>
         <w:noProof/>
       </w:rPr>
       <w:t>9</w:t>
     </w:r>
     <w:r>
       <w:rPr>
-        <w:rStyle w:val="af0"/>
+        <w:rStyle w:val="af"/>
       </w:rPr>
       <w:fldChar w:fldCharType="end"/>
     </w:r>
@@ -46839,43 +47332,43 @@
 </file>
 
 <file path=word/footer2.xml><?xml version="1.0" encoding="utf-8"?>
-<w:ftr xmlns:wpc="http://schemas.microsoft.com/office/word/2010/wordprocessingCanvas" xmlns:cx="http://schemas.microsoft.com/office/drawing/2014/chartex" xmlns:cx1="http://schemas.microsoft.com/office/drawing/2015/9/8/chartex" xmlns:cx2="http://schemas.microsoft.com/office/drawing/2015/10/21/chartex" xmlns:cx3="http://schemas.microsoft.com/office/drawing/2016/5/9/chartex" xmlns:cx4="http://schemas.microsoft.com/office/drawing/2016/5/10/chartex" xmlns:cx5="http://schemas.microsoft.com/office/drawing/2016/5/11/chartex" xmlns:cx6="http://schemas.microsoft.com/office/drawing/2016/5/12/chartex" xmlns:cx7="http://schemas.microsoft.com/office/drawing/2016/5/13/chartex" xmlns:cx8="http://schemas.microsoft.com/office/drawing/2016/5/14/chartex" xmlns:mc="http://schemas.openxmlformats.org/markup-compatibility/2006" xmlns:o="urn:schemas-microsoft-com:office:office" xmlns:r="http://schemas.openxmlformats.org/officeDocument/2006/relationships" xmlns:m="http://schemas.openxmlformats.org/officeDocument/2006/math" xmlns:v="urn:schemas-microsoft-com:vml" xmlns:wp14="http://schemas.microsoft.com/office/word/2010/wordprocessingDrawing" xmlns:wp="http://schemas.openxmlformats.org/drawingml/2006/wordprocessingDrawing" xmlns:w10="urn:schemas-microsoft-com:office:word" xmlns:w="http://schemas.openxmlformats.org/wordprocessingml/2006/main" xmlns:w14="http://schemas.microsoft.com/office/word/2010/wordml" xmlns:w15="http://schemas.microsoft.com/office/word/2012/wordml" xmlns:w16se="http://schemas.microsoft.com/office/word/2015/wordml/symex" xmlns:wpg="http://schemas.microsoft.com/office/word/2010/wordprocessingGroup" xmlns:wpi="http://schemas.microsoft.com/office/word/2010/wordprocessingInk" xmlns:wne="http://schemas.microsoft.com/office/word/2006/wordml" xmlns:wps="http://schemas.microsoft.com/office/word/2010/wordprocessingShape" mc:Ignorable="w14 w15 w16se wp14">
+<w:ftr xmlns:wpc="http://schemas.microsoft.com/office/word/2010/wordprocessingCanvas" xmlns:mc="http://schemas.openxmlformats.org/markup-compatibility/2006" xmlns:o="urn:schemas-microsoft-com:office:office" xmlns:r="http://schemas.openxmlformats.org/officeDocument/2006/relationships" xmlns:m="http://schemas.openxmlformats.org/officeDocument/2006/math" xmlns:v="urn:schemas-microsoft-com:vml" xmlns:wp14="http://schemas.microsoft.com/office/word/2010/wordprocessingDrawing" xmlns:wp="http://schemas.openxmlformats.org/drawingml/2006/wordprocessingDrawing" xmlns:w10="urn:schemas-microsoft-com:office:word" xmlns:w="http://schemas.openxmlformats.org/wordprocessingml/2006/main" xmlns:w14="http://schemas.microsoft.com/office/word/2010/wordml" xmlns:w15="http://schemas.microsoft.com/office/word/2012/wordml" xmlns:wpg="http://schemas.microsoft.com/office/word/2010/wordprocessingGroup" xmlns:wpi="http://schemas.microsoft.com/office/word/2010/wordprocessingInk" xmlns:wne="http://schemas.microsoft.com/office/word/2006/wordml" xmlns:wps="http://schemas.microsoft.com/office/word/2010/wordprocessingShape" mc:Ignorable="w14 w15 wp14">
   <w:p>
     <w:pPr>
       <w:pStyle w:val="ae"/>
       <w:framePr w:wrap="around" w:vAnchor="text" w:hAnchor="margin" w:xAlign="center" w:y="1"/>
       <w:rPr>
-        <w:rStyle w:val="af0"/>
+        <w:rStyle w:val="af"/>
       </w:rPr>
     </w:pPr>
     <w:r>
       <w:rPr>
-        <w:rStyle w:val="af0"/>
+        <w:rStyle w:val="af"/>
       </w:rPr>
       <w:fldChar w:fldCharType="begin"/>
     </w:r>
     <w:r>
       <w:rPr>
-        <w:rStyle w:val="af0"/>
+        <w:rStyle w:val="af"/>
       </w:rPr>
       <w:instrText xml:space="preserve">PAGE  </w:instrText>
     </w:r>
     <w:r>
       <w:rPr>
-        <w:rStyle w:val="af0"/>
+        <w:rStyle w:val="af"/>
       </w:rPr>
       <w:fldChar w:fldCharType="separate"/>
     </w:r>
     <w:r>
       <w:rPr>
-        <w:rStyle w:val="af0"/>
+        <w:rStyle w:val="af"/>
         <w:noProof/>
       </w:rPr>
-      <w:t>16</w:t>
+      <w:t>25</w:t>
     </w:r>
     <w:r>
       <w:rPr>
-        <w:rStyle w:val="af0"/>
+        <w:rStyle w:val="af"/>
       </w:rPr>
       <w:fldChar w:fldCharType="end"/>
     </w:r>
@@ -46889,43 +47382,43 @@
 </file>
 
 <file path=word/footer3.xml><?xml version="1.0" encoding="utf-8"?>
-<w:ftr xmlns:wpc="http://schemas.microsoft.com/office/word/2010/wordprocessingCanvas" xmlns:cx="http://schemas.microsoft.com/office/drawing/2014/chartex" xmlns:cx1="http://schemas.microsoft.com/office/drawing/2015/9/8/chartex" xmlns:cx2="http://schemas.microsoft.com/office/drawing/2015/10/21/chartex" xmlns:cx3="http://schemas.microsoft.com/office/drawing/2016/5/9/chartex" xmlns:cx4="http://schemas.microsoft.com/office/drawing/2016/5/10/chartex" xmlns:cx5="http://schemas.microsoft.com/office/drawing/2016/5/11/chartex" xmlns:cx6="http://schemas.microsoft.com/office/drawing/2016/5/12/chartex" xmlns:cx7="http://schemas.microsoft.com/office/drawing/2016/5/13/chartex" xmlns:cx8="http://schemas.microsoft.com/office/drawing/2016/5/14/chartex" xmlns:mc="http://schemas.openxmlformats.org/markup-compatibility/2006" xmlns:o="urn:schemas-microsoft-com:office:office" xmlns:r="http://schemas.openxmlformats.org/officeDocument/2006/relationships" xmlns:m="http://schemas.openxmlformats.org/officeDocument/2006/math" xmlns:v="urn:schemas-microsoft-com:vml" xmlns:wp14="http://schemas.microsoft.com/office/word/2010/wordprocessingDrawing" xmlns:wp="http://schemas.openxmlformats.org/drawingml/2006/wordprocessingDrawing" xmlns:w10="urn:schemas-microsoft-com:office:word" xmlns:w="http://schemas.openxmlformats.org/wordprocessingml/2006/main" xmlns:w14="http://schemas.microsoft.com/office/word/2010/wordml" xmlns:w15="http://schemas.microsoft.com/office/word/2012/wordml" xmlns:w16se="http://schemas.microsoft.com/office/word/2015/wordml/symex" xmlns:wpg="http://schemas.microsoft.com/office/word/2010/wordprocessingGroup" xmlns:wpi="http://schemas.microsoft.com/office/word/2010/wordprocessingInk" xmlns:wne="http://schemas.microsoft.com/office/word/2006/wordml" xmlns:wps="http://schemas.microsoft.com/office/word/2010/wordprocessingShape" mc:Ignorable="w14 w15 w16se wp14">
+<w:ftr xmlns:wpc="http://schemas.microsoft.com/office/word/2010/wordprocessingCanvas" xmlns:mc="http://schemas.openxmlformats.org/markup-compatibility/2006" xmlns:o="urn:schemas-microsoft-com:office:office" xmlns:r="http://schemas.openxmlformats.org/officeDocument/2006/relationships" xmlns:m="http://schemas.openxmlformats.org/officeDocument/2006/math" xmlns:v="urn:schemas-microsoft-com:vml" xmlns:wp14="http://schemas.microsoft.com/office/word/2010/wordprocessingDrawing" xmlns:wp="http://schemas.openxmlformats.org/drawingml/2006/wordprocessingDrawing" xmlns:w10="urn:schemas-microsoft-com:office:word" xmlns:w="http://schemas.openxmlformats.org/wordprocessingml/2006/main" xmlns:w14="http://schemas.microsoft.com/office/word/2010/wordml" xmlns:w15="http://schemas.microsoft.com/office/word/2012/wordml" xmlns:wpg="http://schemas.microsoft.com/office/word/2010/wordprocessingGroup" xmlns:wpi="http://schemas.microsoft.com/office/word/2010/wordprocessingInk" xmlns:wne="http://schemas.microsoft.com/office/word/2006/wordml" xmlns:wps="http://schemas.microsoft.com/office/word/2010/wordprocessingShape" mc:Ignorable="w14 w15 wp14">
   <w:p>
     <w:pPr>
       <w:pStyle w:val="ae"/>
       <w:framePr w:wrap="around" w:vAnchor="text" w:hAnchor="margin" w:xAlign="center" w:y="1"/>
       <w:rPr>
-        <w:rStyle w:val="af0"/>
+        <w:rStyle w:val="af"/>
       </w:rPr>
     </w:pPr>
     <w:r>
       <w:rPr>
-        <w:rStyle w:val="af0"/>
+        <w:rStyle w:val="af"/>
       </w:rPr>
       <w:fldChar w:fldCharType="begin"/>
     </w:r>
     <w:r>
       <w:rPr>
-        <w:rStyle w:val="af0"/>
+        <w:rStyle w:val="af"/>
       </w:rPr>
       <w:instrText xml:space="preserve">PAGE  </w:instrText>
     </w:r>
     <w:r>
       <w:rPr>
-        <w:rStyle w:val="af0"/>
+        <w:rStyle w:val="af"/>
       </w:rPr>
       <w:fldChar w:fldCharType="separate"/>
     </w:r>
     <w:r>
       <w:rPr>
-        <w:rStyle w:val="af0"/>
+        <w:rStyle w:val="af"/>
         <w:noProof/>
       </w:rPr>
-      <w:t>60</w:t>
+      <w:t>61</w:t>
     </w:r>
     <w:r>
       <w:rPr>
-        <w:rStyle w:val="af0"/>
+        <w:rStyle w:val="af"/>
       </w:rPr>
       <w:fldChar w:fldCharType="end"/>
     </w:r>
@@ -46939,43 +47432,43 @@
 </file>
 
 <file path=word/footer4.xml><?xml version="1.0" encoding="utf-8"?>
-<w:ftr xmlns:wpc="http://schemas.microsoft.com/office/word/2010/wordprocessingCanvas" xmlns:cx="http://schemas.microsoft.com/office/drawing/2014/chartex" xmlns:cx1="http://schemas.microsoft.com/office/drawing/2015/9/8/chartex" xmlns:cx2="http://schemas.microsoft.com/office/drawing/2015/10/21/chartex" xmlns:cx3="http://schemas.microsoft.com/office/drawing/2016/5/9/chartex" xmlns:cx4="http://schemas.microsoft.com/office/drawing/2016/5/10/chartex" xmlns:cx5="http://schemas.microsoft.com/office/drawing/2016/5/11/chartex" xmlns:cx6="http://schemas.microsoft.com/office/drawing/2016/5/12/chartex" xmlns:cx7="http://schemas.microsoft.com/office/drawing/2016/5/13/chartex" xmlns:cx8="http://schemas.microsoft.com/office/drawing/2016/5/14/chartex" xmlns:mc="http://schemas.openxmlformats.org/markup-compatibility/2006" xmlns:o="urn:schemas-microsoft-com:office:office" xmlns:r="http://schemas.openxmlformats.org/officeDocument/2006/relationships" xmlns:m="http://schemas.openxmlformats.org/officeDocument/2006/math" xmlns:v="urn:schemas-microsoft-com:vml" xmlns:wp14="http://schemas.microsoft.com/office/word/2010/wordprocessingDrawing" xmlns:wp="http://schemas.openxmlformats.org/drawingml/2006/wordprocessingDrawing" xmlns:w10="urn:schemas-microsoft-com:office:word" xmlns:w="http://schemas.openxmlformats.org/wordprocessingml/2006/main" xmlns:w14="http://schemas.microsoft.com/office/word/2010/wordml" xmlns:w15="http://schemas.microsoft.com/office/word/2012/wordml" xmlns:w16se="http://schemas.microsoft.com/office/word/2015/wordml/symex" xmlns:wpg="http://schemas.microsoft.com/office/word/2010/wordprocessingGroup" xmlns:wpi="http://schemas.microsoft.com/office/word/2010/wordprocessingInk" xmlns:wne="http://schemas.microsoft.com/office/word/2006/wordml" xmlns:wps="http://schemas.microsoft.com/office/word/2010/wordprocessingShape" mc:Ignorable="w14 w15 w16se wp14">
+<w:ftr xmlns:wpc="http://schemas.microsoft.com/office/word/2010/wordprocessingCanvas" xmlns:mc="http://schemas.openxmlformats.org/markup-compatibility/2006" xmlns:o="urn:schemas-microsoft-com:office:office" xmlns:r="http://schemas.openxmlformats.org/officeDocument/2006/relationships" xmlns:m="http://schemas.openxmlformats.org/officeDocument/2006/math" xmlns:v="urn:schemas-microsoft-com:vml" xmlns:wp14="http://schemas.microsoft.com/office/word/2010/wordprocessingDrawing" xmlns:wp="http://schemas.openxmlformats.org/drawingml/2006/wordprocessingDrawing" xmlns:w10="urn:schemas-microsoft-com:office:word" xmlns:w="http://schemas.openxmlformats.org/wordprocessingml/2006/main" xmlns:w14="http://schemas.microsoft.com/office/word/2010/wordml" xmlns:w15="http://schemas.microsoft.com/office/word/2012/wordml" xmlns:wpg="http://schemas.microsoft.com/office/word/2010/wordprocessingGroup" xmlns:wpi="http://schemas.microsoft.com/office/word/2010/wordprocessingInk" xmlns:wne="http://schemas.microsoft.com/office/word/2006/wordml" xmlns:wps="http://schemas.microsoft.com/office/word/2010/wordprocessingShape" mc:Ignorable="w14 w15 wp14">
   <w:p>
     <w:pPr>
       <w:pStyle w:val="ae"/>
       <w:framePr w:wrap="around" w:vAnchor="text" w:hAnchor="margin" w:xAlign="center" w:y="1"/>
       <w:rPr>
-        <w:rStyle w:val="af0"/>
+        <w:rStyle w:val="af"/>
       </w:rPr>
     </w:pPr>
     <w:r>
       <w:rPr>
-        <w:rStyle w:val="af0"/>
+        <w:rStyle w:val="af"/>
       </w:rPr>
       <w:fldChar w:fldCharType="begin"/>
     </w:r>
     <w:r>
       <w:rPr>
-        <w:rStyle w:val="af0"/>
+        <w:rStyle w:val="af"/>
       </w:rPr>
       <w:instrText xml:space="preserve">PAGE  </w:instrText>
     </w:r>
     <w:r>
       <w:rPr>
-        <w:rStyle w:val="af0"/>
+        <w:rStyle w:val="af"/>
       </w:rPr>
       <w:fldChar w:fldCharType="separate"/>
     </w:r>
     <w:r>
       <w:rPr>
-        <w:rStyle w:val="af0"/>
+        <w:rStyle w:val="af"/>
         <w:noProof/>
       </w:rPr>
-      <w:t>72</w:t>
+      <w:t>73</w:t>
     </w:r>
     <w:r>
       <w:rPr>
-        <w:rStyle w:val="af0"/>
+        <w:rStyle w:val="af"/>
       </w:rPr>
       <w:fldChar w:fldCharType="end"/>
     </w:r>
@@ -46989,7 +47482,7 @@
 </file>
 
 <file path=word/footnotes.xml><?xml version="1.0" encoding="utf-8"?>
-<w:footnotes xmlns:wpc="http://schemas.microsoft.com/office/word/2010/wordprocessingCanvas" xmlns:cx="http://schemas.microsoft.com/office/drawing/2014/chartex" xmlns:cx1="http://schemas.microsoft.com/office/drawing/2015/9/8/chartex" xmlns:cx2="http://schemas.microsoft.com/office/drawing/2015/10/21/chartex" xmlns:cx3="http://schemas.microsoft.com/office/drawing/2016/5/9/chartex" xmlns:cx4="http://schemas.microsoft.com/office/drawing/2016/5/10/chartex" xmlns:cx5="http://schemas.microsoft.com/office/drawing/2016/5/11/chartex" xmlns:cx6="http://schemas.microsoft.com/office/drawing/2016/5/12/chartex" xmlns:cx7="http://schemas.microsoft.com/office/drawing/2016/5/13/chartex" xmlns:cx8="http://schemas.microsoft.com/office/drawing/2016/5/14/chartex" xmlns:mc="http://schemas.openxmlformats.org/markup-compatibility/2006" xmlns:o="urn:schemas-microsoft-com:office:office" xmlns:r="http://schemas.openxmlformats.org/officeDocument/2006/relationships" xmlns:m="http://schemas.openxmlformats.org/officeDocument/2006/math" xmlns:v="urn:schemas-microsoft-com:vml" xmlns:wp14="http://schemas.microsoft.com/office/word/2010/wordprocessingDrawing" xmlns:wp="http://schemas.openxmlformats.org/drawingml/2006/wordprocessingDrawing" xmlns:w10="urn:schemas-microsoft-com:office:word" xmlns:w="http://schemas.openxmlformats.org/wordprocessingml/2006/main" xmlns:w14="http://schemas.microsoft.com/office/word/2010/wordml" xmlns:w15="http://schemas.microsoft.com/office/word/2012/wordml" xmlns:w16se="http://schemas.microsoft.com/office/word/2015/wordml/symex" xmlns:wpg="http://schemas.microsoft.com/office/word/2010/wordprocessingGroup" xmlns:wpi="http://schemas.microsoft.com/office/word/2010/wordprocessingInk" xmlns:wne="http://schemas.microsoft.com/office/word/2006/wordml" xmlns:wps="http://schemas.microsoft.com/office/word/2010/wordprocessingShape" mc:Ignorable="w14 w15 w16se wp14">
+<w:footnotes xmlns:wpc="http://schemas.microsoft.com/office/word/2010/wordprocessingCanvas" xmlns:mc="http://schemas.openxmlformats.org/markup-compatibility/2006" xmlns:o="urn:schemas-microsoft-com:office:office" xmlns:r="http://schemas.openxmlformats.org/officeDocument/2006/relationships" xmlns:m="http://schemas.openxmlformats.org/officeDocument/2006/math" xmlns:v="urn:schemas-microsoft-com:vml" xmlns:wp14="http://schemas.microsoft.com/office/word/2010/wordprocessingDrawing" xmlns:wp="http://schemas.openxmlformats.org/drawingml/2006/wordprocessingDrawing" xmlns:w10="urn:schemas-microsoft-com:office:word" xmlns:w="http://schemas.openxmlformats.org/wordprocessingml/2006/main" xmlns:w14="http://schemas.microsoft.com/office/word/2010/wordml" xmlns:w15="http://schemas.microsoft.com/office/word/2012/wordml" xmlns:wpg="http://schemas.microsoft.com/office/word/2010/wordprocessingGroup" xmlns:wpi="http://schemas.microsoft.com/office/word/2010/wordprocessingInk" xmlns:wne="http://schemas.microsoft.com/office/word/2006/wordml" xmlns:wps="http://schemas.microsoft.com/office/word/2010/wordprocessingShape" mc:Ignorable="w14 w15 wp14">
   <w:footnote w:type="separator" w:id="-1">
     <w:p>
       <w:pPr>
@@ -47014,10 +47507,10 @@
 </file>
 
 <file path=word/header1.xml><?xml version="1.0" encoding="utf-8"?>
-<w:hdr xmlns:wpc="http://schemas.microsoft.com/office/word/2010/wordprocessingCanvas" xmlns:cx="http://schemas.microsoft.com/office/drawing/2014/chartex" xmlns:cx1="http://schemas.microsoft.com/office/drawing/2015/9/8/chartex" xmlns:cx2="http://schemas.microsoft.com/office/drawing/2015/10/21/chartex" xmlns:cx3="http://schemas.microsoft.com/office/drawing/2016/5/9/chartex" xmlns:cx4="http://schemas.microsoft.com/office/drawing/2016/5/10/chartex" xmlns:cx5="http://schemas.microsoft.com/office/drawing/2016/5/11/chartex" xmlns:cx6="http://schemas.microsoft.com/office/drawing/2016/5/12/chartex" xmlns:cx7="http://schemas.microsoft.com/office/drawing/2016/5/13/chartex" xmlns:cx8="http://schemas.microsoft.com/office/drawing/2016/5/14/chartex" xmlns:mc="http://schemas.openxmlformats.org/markup-compatibility/2006" xmlns:o="urn:schemas-microsoft-com:office:office" xmlns:r="http://schemas.openxmlformats.org/officeDocument/2006/relationships" xmlns:m="http://schemas.openxmlformats.org/officeDocument/2006/math" xmlns:v="urn:schemas-microsoft-com:vml" xmlns:wp14="http://schemas.microsoft.com/office/word/2010/wordprocessingDrawing" xmlns:wp="http://schemas.openxmlformats.org/drawingml/2006/wordprocessingDrawing" xmlns:w10="urn:schemas-microsoft-com:office:word" xmlns:w="http://schemas.openxmlformats.org/wordprocessingml/2006/main" xmlns:w14="http://schemas.microsoft.com/office/word/2010/wordml" xmlns:w15="http://schemas.microsoft.com/office/word/2012/wordml" xmlns:w16se="http://schemas.microsoft.com/office/word/2015/wordml/symex" xmlns:wpg="http://schemas.microsoft.com/office/word/2010/wordprocessingGroup" xmlns:wpi="http://schemas.microsoft.com/office/word/2010/wordprocessingInk" xmlns:wne="http://schemas.microsoft.com/office/word/2006/wordml" xmlns:wps="http://schemas.microsoft.com/office/word/2010/wordprocessingShape" mc:Ignorable="w14 w15 w16se wp14">
+<w:hdr xmlns:wpc="http://schemas.microsoft.com/office/word/2010/wordprocessingCanvas" xmlns:mc="http://schemas.openxmlformats.org/markup-compatibility/2006" xmlns:o="urn:schemas-microsoft-com:office:office" xmlns:r="http://schemas.openxmlformats.org/officeDocument/2006/relationships" xmlns:m="http://schemas.openxmlformats.org/officeDocument/2006/math" xmlns:v="urn:schemas-microsoft-com:vml" xmlns:wp14="http://schemas.microsoft.com/office/word/2010/wordprocessingDrawing" xmlns:wp="http://schemas.openxmlformats.org/drawingml/2006/wordprocessingDrawing" xmlns:w10="urn:schemas-microsoft-com:office:word" xmlns:w="http://schemas.openxmlformats.org/wordprocessingml/2006/main" xmlns:w14="http://schemas.microsoft.com/office/word/2010/wordml" xmlns:w15="http://schemas.microsoft.com/office/word/2012/wordml" xmlns:wpg="http://schemas.microsoft.com/office/word/2010/wordprocessingGroup" xmlns:wpi="http://schemas.microsoft.com/office/word/2010/wordprocessingInk" xmlns:wne="http://schemas.microsoft.com/office/word/2006/wordml" xmlns:wps="http://schemas.microsoft.com/office/word/2010/wordprocessingShape" mc:Ignorable="w14 w15 wp14">
   <w:p>
     <w:pPr>
-      <w:pStyle w:val="af1"/>
+      <w:pStyle w:val="af0"/>
       <w:pBdr>
         <w:bottom w:val="none" w:sz="0" w:space="0" w:color="auto"/>
       </w:pBdr>
@@ -47027,10 +47520,10 @@
 </file>
 
 <file path=word/header2.xml><?xml version="1.0" encoding="utf-8"?>
-<w:hdr xmlns:wpc="http://schemas.microsoft.com/office/word/2010/wordprocessingCanvas" xmlns:cx="http://schemas.microsoft.com/office/drawing/2014/chartex" xmlns:cx1="http://schemas.microsoft.com/office/drawing/2015/9/8/chartex" xmlns:cx2="http://schemas.microsoft.com/office/drawing/2015/10/21/chartex" xmlns:cx3="http://schemas.microsoft.com/office/drawing/2016/5/9/chartex" xmlns:cx4="http://schemas.microsoft.com/office/drawing/2016/5/10/chartex" xmlns:cx5="http://schemas.microsoft.com/office/drawing/2016/5/11/chartex" xmlns:cx6="http://schemas.microsoft.com/office/drawing/2016/5/12/chartex" xmlns:cx7="http://schemas.microsoft.com/office/drawing/2016/5/13/chartex" xmlns:cx8="http://schemas.microsoft.com/office/drawing/2016/5/14/chartex" xmlns:mc="http://schemas.openxmlformats.org/markup-compatibility/2006" xmlns:o="urn:schemas-microsoft-com:office:office" xmlns:r="http://schemas.openxmlformats.org/officeDocument/2006/relationships" xmlns:m="http://schemas.openxmlformats.org/officeDocument/2006/math" xmlns:v="urn:schemas-microsoft-com:vml" xmlns:wp14="http://schemas.microsoft.com/office/word/2010/wordprocessingDrawing" xmlns:wp="http://schemas.openxmlformats.org/drawingml/2006/wordprocessingDrawing" xmlns:w10="urn:schemas-microsoft-com:office:word" xmlns:w="http://schemas.openxmlformats.org/wordprocessingml/2006/main" xmlns:w14="http://schemas.microsoft.com/office/word/2010/wordml" xmlns:w15="http://schemas.microsoft.com/office/word/2012/wordml" xmlns:w16se="http://schemas.microsoft.com/office/word/2015/wordml/symex" xmlns:wpg="http://schemas.microsoft.com/office/word/2010/wordprocessingGroup" xmlns:wpi="http://schemas.microsoft.com/office/word/2010/wordprocessingInk" xmlns:wne="http://schemas.microsoft.com/office/word/2006/wordml" xmlns:wps="http://schemas.microsoft.com/office/word/2010/wordprocessingShape" mc:Ignorable="w14 w15 w16se wp14">
+<w:hdr xmlns:wpc="http://schemas.microsoft.com/office/word/2010/wordprocessingCanvas" xmlns:mc="http://schemas.openxmlformats.org/markup-compatibility/2006" xmlns:o="urn:schemas-microsoft-com:office:office" xmlns:r="http://schemas.openxmlformats.org/officeDocument/2006/relationships" xmlns:m="http://schemas.openxmlformats.org/officeDocument/2006/math" xmlns:v="urn:schemas-microsoft-com:vml" xmlns:wp14="http://schemas.microsoft.com/office/word/2010/wordprocessingDrawing" xmlns:wp="http://schemas.openxmlformats.org/drawingml/2006/wordprocessingDrawing" xmlns:w10="urn:schemas-microsoft-com:office:word" xmlns:w="http://schemas.openxmlformats.org/wordprocessingml/2006/main" xmlns:w14="http://schemas.microsoft.com/office/word/2010/wordml" xmlns:w15="http://schemas.microsoft.com/office/word/2012/wordml" xmlns:wpg="http://schemas.microsoft.com/office/word/2010/wordprocessingGroup" xmlns:wpi="http://schemas.microsoft.com/office/word/2010/wordprocessingInk" xmlns:wne="http://schemas.microsoft.com/office/word/2006/wordml" xmlns:wps="http://schemas.microsoft.com/office/word/2010/wordprocessingShape" mc:Ignorable="w14 w15 wp14">
   <w:p>
     <w:pPr>
-      <w:pStyle w:val="af1"/>
+      <w:pStyle w:val="af0"/>
       <w:pBdr>
         <w:bottom w:val="none" w:sz="0" w:space="0" w:color="auto"/>
       </w:pBdr>
@@ -47040,10 +47533,10 @@
 </file>
 
 <file path=word/header3.xml><?xml version="1.0" encoding="utf-8"?>
-<w:hdr xmlns:wpc="http://schemas.microsoft.com/office/word/2010/wordprocessingCanvas" xmlns:cx="http://schemas.microsoft.com/office/drawing/2014/chartex" xmlns:cx1="http://schemas.microsoft.com/office/drawing/2015/9/8/chartex" xmlns:cx2="http://schemas.microsoft.com/office/drawing/2015/10/21/chartex" xmlns:cx3="http://schemas.microsoft.com/office/drawing/2016/5/9/chartex" xmlns:cx4="http://schemas.microsoft.com/office/drawing/2016/5/10/chartex" xmlns:cx5="http://schemas.microsoft.com/office/drawing/2016/5/11/chartex" xmlns:cx6="http://schemas.microsoft.com/office/drawing/2016/5/12/chartex" xmlns:cx7="http://schemas.microsoft.com/office/drawing/2016/5/13/chartex" xmlns:cx8="http://schemas.microsoft.com/office/drawing/2016/5/14/chartex" xmlns:mc="http://schemas.openxmlformats.org/markup-compatibility/2006" xmlns:o="urn:schemas-microsoft-com:office:office" xmlns:r="http://schemas.openxmlformats.org/officeDocument/2006/relationships" xmlns:m="http://schemas.openxmlformats.org/officeDocument/2006/math" xmlns:v="urn:schemas-microsoft-com:vml" xmlns:wp14="http://schemas.microsoft.com/office/word/2010/wordprocessingDrawing" xmlns:wp="http://schemas.openxmlformats.org/drawingml/2006/wordprocessingDrawing" xmlns:w10="urn:schemas-microsoft-com:office:word" xmlns:w="http://schemas.openxmlformats.org/wordprocessingml/2006/main" xmlns:w14="http://schemas.microsoft.com/office/word/2010/wordml" xmlns:w15="http://schemas.microsoft.com/office/word/2012/wordml" xmlns:w16se="http://schemas.microsoft.com/office/word/2015/wordml/symex" xmlns:wpg="http://schemas.microsoft.com/office/word/2010/wordprocessingGroup" xmlns:wpi="http://schemas.microsoft.com/office/word/2010/wordprocessingInk" xmlns:wne="http://schemas.microsoft.com/office/word/2006/wordml" xmlns:wps="http://schemas.microsoft.com/office/word/2010/wordprocessingShape" mc:Ignorable="w14 w15 w16se wp14">
+<w:hdr xmlns:wpc="http://schemas.microsoft.com/office/word/2010/wordprocessingCanvas" xmlns:mc="http://schemas.openxmlformats.org/markup-compatibility/2006" xmlns:o="urn:schemas-microsoft-com:office:office" xmlns:r="http://schemas.openxmlformats.org/officeDocument/2006/relationships" xmlns:m="http://schemas.openxmlformats.org/officeDocument/2006/math" xmlns:v="urn:schemas-microsoft-com:vml" xmlns:wp14="http://schemas.microsoft.com/office/word/2010/wordprocessingDrawing" xmlns:wp="http://schemas.openxmlformats.org/drawingml/2006/wordprocessingDrawing" xmlns:w10="urn:schemas-microsoft-com:office:word" xmlns:w="http://schemas.openxmlformats.org/wordprocessingml/2006/main" xmlns:w14="http://schemas.microsoft.com/office/word/2010/wordml" xmlns:w15="http://schemas.microsoft.com/office/word/2012/wordml" xmlns:wpg="http://schemas.microsoft.com/office/word/2010/wordprocessingGroup" xmlns:wpi="http://schemas.microsoft.com/office/word/2010/wordprocessingInk" xmlns:wne="http://schemas.microsoft.com/office/word/2006/wordml" xmlns:wps="http://schemas.microsoft.com/office/word/2010/wordprocessingShape" mc:Ignorable="w14 w15 wp14">
   <w:p>
     <w:pPr>
-      <w:pStyle w:val="af1"/>
+      <w:pStyle w:val="af0"/>
       <w:pBdr>
         <w:bottom w:val="none" w:sz="0" w:space="0" w:color="auto"/>
       </w:pBdr>
@@ -47053,14 +47546,14 @@
 </file>
 
 <file path=word/header4.xml><?xml version="1.0" encoding="utf-8"?>
-<w:hdr xmlns:wpc="http://schemas.microsoft.com/office/word/2010/wordprocessingCanvas" xmlns:cx="http://schemas.microsoft.com/office/drawing/2014/chartex" xmlns:cx1="http://schemas.microsoft.com/office/drawing/2015/9/8/chartex" xmlns:cx2="http://schemas.microsoft.com/office/drawing/2015/10/21/chartex" xmlns:cx3="http://schemas.microsoft.com/office/drawing/2016/5/9/chartex" xmlns:cx4="http://schemas.microsoft.com/office/drawing/2016/5/10/chartex" xmlns:cx5="http://schemas.microsoft.com/office/drawing/2016/5/11/chartex" xmlns:cx6="http://schemas.microsoft.com/office/drawing/2016/5/12/chartex" xmlns:cx7="http://schemas.microsoft.com/office/drawing/2016/5/13/chartex" xmlns:cx8="http://schemas.microsoft.com/office/drawing/2016/5/14/chartex" xmlns:mc="http://schemas.openxmlformats.org/markup-compatibility/2006" xmlns:o="urn:schemas-microsoft-com:office:office" xmlns:r="http://schemas.openxmlformats.org/officeDocument/2006/relationships" xmlns:m="http://schemas.openxmlformats.org/officeDocument/2006/math" xmlns:v="urn:schemas-microsoft-com:vml" xmlns:wp14="http://schemas.microsoft.com/office/word/2010/wordprocessingDrawing" xmlns:wp="http://schemas.openxmlformats.org/drawingml/2006/wordprocessingDrawing" xmlns:w10="urn:schemas-microsoft-com:office:word" xmlns:w="http://schemas.openxmlformats.org/wordprocessingml/2006/main" xmlns:w14="http://schemas.microsoft.com/office/word/2010/wordml" xmlns:w15="http://schemas.microsoft.com/office/word/2012/wordml" xmlns:w16se="http://schemas.microsoft.com/office/word/2015/wordml/symex" xmlns:wpg="http://schemas.microsoft.com/office/word/2010/wordprocessingGroup" xmlns:wpi="http://schemas.microsoft.com/office/word/2010/wordprocessingInk" xmlns:wne="http://schemas.microsoft.com/office/word/2006/wordml" xmlns:wps="http://schemas.microsoft.com/office/word/2010/wordprocessingShape" mc:Ignorable="w14 w15 w16se wp14">
+<w:hdr xmlns:wpc="http://schemas.microsoft.com/office/word/2010/wordprocessingCanvas" xmlns:mc="http://schemas.openxmlformats.org/markup-compatibility/2006" xmlns:o="urn:schemas-microsoft-com:office:office" xmlns:r="http://schemas.openxmlformats.org/officeDocument/2006/relationships" xmlns:m="http://schemas.openxmlformats.org/officeDocument/2006/math" xmlns:v="urn:schemas-microsoft-com:vml" xmlns:wp14="http://schemas.microsoft.com/office/word/2010/wordprocessingDrawing" xmlns:wp="http://schemas.openxmlformats.org/drawingml/2006/wordprocessingDrawing" xmlns:w10="urn:schemas-microsoft-com:office:word" xmlns:w="http://schemas.openxmlformats.org/wordprocessingml/2006/main" xmlns:w14="http://schemas.microsoft.com/office/word/2010/wordml" xmlns:w15="http://schemas.microsoft.com/office/word/2012/wordml" xmlns:wpg="http://schemas.microsoft.com/office/word/2010/wordprocessingGroup" xmlns:wpi="http://schemas.microsoft.com/office/word/2010/wordprocessingInk" xmlns:wne="http://schemas.microsoft.com/office/word/2006/wordml" xmlns:wps="http://schemas.microsoft.com/office/word/2010/wordprocessingShape" mc:Ignorable="w14 w15 wp14">
   <w:p/>
 </w:hdr>
 </file>
 
 <file path=word/numbering.xml><?xml version="1.0" encoding="utf-8"?>
-<w:numbering xmlns:wpc="http://schemas.microsoft.com/office/word/2010/wordprocessingCanvas" xmlns:cx="http://schemas.microsoft.com/office/drawing/2014/chartex" xmlns:cx1="http://schemas.microsoft.com/office/drawing/2015/9/8/chartex" xmlns:cx2="http://schemas.microsoft.com/office/drawing/2015/10/21/chartex" xmlns:cx3="http://schemas.microsoft.com/office/drawing/2016/5/9/chartex" xmlns:cx4="http://schemas.microsoft.com/office/drawing/2016/5/10/chartex" xmlns:cx5="http://schemas.microsoft.com/office/drawing/2016/5/11/chartex" xmlns:cx6="http://schemas.microsoft.com/office/drawing/2016/5/12/chartex" xmlns:cx7="http://schemas.microsoft.com/office/drawing/2016/5/13/chartex" xmlns:cx8="http://schemas.microsoft.com/office/drawing/2016/5/14/chartex" xmlns:mc="http://schemas.openxmlformats.org/markup-compatibility/2006" xmlns:o="urn:schemas-microsoft-com:office:office" xmlns:r="http://schemas.openxmlformats.org/officeDocument/2006/relationships" xmlns:m="http://schemas.openxmlformats.org/officeDocument/2006/math" xmlns:v="urn:schemas-microsoft-com:vml" xmlns:wp14="http://schemas.microsoft.com/office/word/2010/wordprocessingDrawing" xmlns:wp="http://schemas.openxmlformats.org/drawingml/2006/wordprocessingDrawing" xmlns:w10="urn:schemas-microsoft-com:office:word" xmlns:w="http://schemas.openxmlformats.org/wordprocessingml/2006/main" xmlns:w14="http://schemas.microsoft.com/office/word/2010/wordml" xmlns:w15="http://schemas.microsoft.com/office/word/2012/wordml" xmlns:w16se="http://schemas.microsoft.com/office/word/2015/wordml/symex" xmlns:wpg="http://schemas.microsoft.com/office/word/2010/wordprocessingGroup" xmlns:wpi="http://schemas.microsoft.com/office/word/2010/wordprocessingInk" xmlns:wne="http://schemas.microsoft.com/office/word/2006/wordml" xmlns:wps="http://schemas.microsoft.com/office/word/2010/wordprocessingShape" mc:Ignorable="w14 w15 w16se wp14">
-  <w:abstractNum w:abstractNumId="0" w15:restartNumberingAfterBreak="0">
+<w:numbering xmlns:wpc="http://schemas.microsoft.com/office/word/2010/wordprocessingCanvas" xmlns:mc="http://schemas.openxmlformats.org/markup-compatibility/2006" xmlns:o="urn:schemas-microsoft-com:office:office" xmlns:r="http://schemas.openxmlformats.org/officeDocument/2006/relationships" xmlns:m="http://schemas.openxmlformats.org/officeDocument/2006/math" xmlns:v="urn:schemas-microsoft-com:vml" xmlns:wp14="http://schemas.microsoft.com/office/word/2010/wordprocessingDrawing" xmlns:wp="http://schemas.openxmlformats.org/drawingml/2006/wordprocessingDrawing" xmlns:w10="urn:schemas-microsoft-com:office:word" xmlns:w="http://schemas.openxmlformats.org/wordprocessingml/2006/main" xmlns:w14="http://schemas.microsoft.com/office/word/2010/wordml" xmlns:w15="http://schemas.microsoft.com/office/word/2012/wordml" xmlns:wpg="http://schemas.microsoft.com/office/word/2010/wordprocessingGroup" xmlns:wpi="http://schemas.microsoft.com/office/word/2010/wordprocessingInk" xmlns:wne="http://schemas.microsoft.com/office/word/2006/wordml" xmlns:wps="http://schemas.microsoft.com/office/word/2010/wordprocessingShape" mc:Ignorable="w14 w15 wp14">
+  <w:abstractNum w:abstractNumId="0">
     <w:nsid w:val="0064317D"/>
     <w:multiLevelType w:val="hybridMultilevel"/>
     <w:tmpl w:val="1CF66D98"/>
@@ -47193,7 +47686,7 @@
       </w:pPr>
     </w:lvl>
   </w:abstractNum>
-  <w:abstractNum w:abstractNumId="1" w15:restartNumberingAfterBreak="0">
+  <w:abstractNum w:abstractNumId="1">
     <w:nsid w:val="14F1033A"/>
     <w:multiLevelType w:val="hybridMultilevel"/>
     <w:tmpl w:val="9D9CFBB8"/>
@@ -47282,7 +47775,7 @@
       </w:pPr>
     </w:lvl>
   </w:abstractNum>
-  <w:abstractNum w:abstractNumId="2" w15:restartNumberingAfterBreak="0">
+  <w:abstractNum w:abstractNumId="2">
     <w:nsid w:val="182A4AE3"/>
     <w:multiLevelType w:val="hybridMultilevel"/>
     <w:tmpl w:val="54C2FF3C"/>
@@ -47371,7 +47864,7 @@
       </w:pPr>
     </w:lvl>
   </w:abstractNum>
-  <w:abstractNum w:abstractNumId="3" w15:restartNumberingAfterBreak="0">
+  <w:abstractNum w:abstractNumId="3">
     <w:nsid w:val="34CC2605"/>
     <w:multiLevelType w:val="hybridMultilevel"/>
     <w:tmpl w:val="46D25956"/>
@@ -47460,7 +47953,7 @@
       </w:pPr>
     </w:lvl>
   </w:abstractNum>
-  <w:abstractNum w:abstractNumId="4" w15:restartNumberingAfterBreak="0">
+  <w:abstractNum w:abstractNumId="4">
     <w:nsid w:val="3C0F3B9E"/>
     <w:multiLevelType w:val="hybridMultilevel"/>
     <w:tmpl w:val="4A8C4730"/>
@@ -47549,7 +48042,7 @@
       </w:pPr>
     </w:lvl>
   </w:abstractNum>
-  <w:abstractNum w:abstractNumId="5" w15:restartNumberingAfterBreak="0">
+  <w:abstractNum w:abstractNumId="5">
     <w:nsid w:val="400714E7"/>
     <w:multiLevelType w:val="hybridMultilevel"/>
     <w:tmpl w:val="E5044906"/>
@@ -47638,7 +48131,7 @@
       </w:pPr>
     </w:lvl>
   </w:abstractNum>
-  <w:abstractNum w:abstractNumId="6" w15:restartNumberingAfterBreak="0">
+  <w:abstractNum w:abstractNumId="6">
     <w:nsid w:val="42AD20F6"/>
     <w:multiLevelType w:val="hybridMultilevel"/>
     <w:tmpl w:val="FDC649AE"/>
@@ -47727,7 +48220,7 @@
       </w:pPr>
     </w:lvl>
   </w:abstractNum>
-  <w:abstractNum w:abstractNumId="7" w15:restartNumberingAfterBreak="0">
+  <w:abstractNum w:abstractNumId="7">
     <w:nsid w:val="433A5579"/>
     <w:multiLevelType w:val="hybridMultilevel"/>
     <w:tmpl w:val="F4585BA4"/>
@@ -47816,7 +48309,7 @@
       </w:pPr>
     </w:lvl>
   </w:abstractNum>
-  <w:abstractNum w:abstractNumId="8" w15:restartNumberingAfterBreak="0">
+  <w:abstractNum w:abstractNumId="8">
     <w:nsid w:val="458377A5"/>
     <w:multiLevelType w:val="hybridMultilevel"/>
     <w:tmpl w:val="F5FA11E6"/>
@@ -47905,7 +48398,7 @@
       </w:pPr>
     </w:lvl>
   </w:abstractNum>
-  <w:abstractNum w:abstractNumId="9" w15:restartNumberingAfterBreak="0">
+  <w:abstractNum w:abstractNumId="9">
     <w:nsid w:val="47BD6CB9"/>
     <w:multiLevelType w:val="hybridMultilevel"/>
     <w:tmpl w:val="1EF6368A"/>
@@ -47994,7 +48487,7 @@
       </w:pPr>
     </w:lvl>
   </w:abstractNum>
-  <w:abstractNum w:abstractNumId="10" w15:restartNumberingAfterBreak="0">
+  <w:abstractNum w:abstractNumId="10">
     <w:nsid w:val="4ABE2000"/>
     <w:multiLevelType w:val="hybridMultilevel"/>
     <w:tmpl w:val="98A45216"/>
@@ -48083,7 +48576,7 @@
       </w:pPr>
     </w:lvl>
   </w:abstractNum>
-  <w:abstractNum w:abstractNumId="11" w15:restartNumberingAfterBreak="0">
+  <w:abstractNum w:abstractNumId="11">
     <w:nsid w:val="4E3F1813"/>
     <w:multiLevelType w:val="multilevel"/>
     <w:tmpl w:val="4BBA7620"/>
@@ -48226,7 +48719,7 @@
       </w:rPr>
     </w:lvl>
   </w:abstractNum>
-  <w:abstractNum w:abstractNumId="12" w15:restartNumberingAfterBreak="0">
+  <w:abstractNum w:abstractNumId="12">
     <w:nsid w:val="4F523283"/>
     <w:multiLevelType w:val="multilevel"/>
     <w:tmpl w:val="7526D052"/>
@@ -48392,7 +48885,7 @@
       </w:rPr>
     </w:lvl>
   </w:abstractNum>
-  <w:abstractNum w:abstractNumId="13" w15:restartNumberingAfterBreak="0">
+  <w:abstractNum w:abstractNumId="13">
     <w:nsid w:val="59462CC0"/>
     <w:multiLevelType w:val="hybridMultilevel"/>
     <w:tmpl w:val="4708939C"/>
@@ -48481,7 +48974,7 @@
       </w:pPr>
     </w:lvl>
   </w:abstractNum>
-  <w:abstractNum w:abstractNumId="14" w15:restartNumberingAfterBreak="0">
+  <w:abstractNum w:abstractNumId="14">
     <w:nsid w:val="5BBB517F"/>
     <w:multiLevelType w:val="hybridMultilevel"/>
     <w:tmpl w:val="15303F62"/>
@@ -48570,7 +49063,7 @@
       </w:pPr>
     </w:lvl>
   </w:abstractNum>
-  <w:abstractNum w:abstractNumId="15" w15:restartNumberingAfterBreak="0">
+  <w:abstractNum w:abstractNumId="15">
     <w:nsid w:val="61A24BFA"/>
     <w:multiLevelType w:val="hybridMultilevel"/>
     <w:tmpl w:val="FE64CD76"/>
@@ -48659,7 +49152,7 @@
       </w:pPr>
     </w:lvl>
   </w:abstractNum>
-  <w:abstractNum w:abstractNumId="16" w15:restartNumberingAfterBreak="0">
+  <w:abstractNum w:abstractNumId="16">
     <w:nsid w:val="702E6229"/>
     <w:multiLevelType w:val="hybridMultilevel"/>
     <w:tmpl w:val="C0FC0DA6"/>
@@ -48748,7 +49241,7 @@
       </w:pPr>
     </w:lvl>
   </w:abstractNum>
-  <w:abstractNum w:abstractNumId="17" w15:restartNumberingAfterBreak="0">
+  <w:abstractNum w:abstractNumId="17">
     <w:nsid w:val="74FF200D"/>
     <w:multiLevelType w:val="hybridMultilevel"/>
     <w:tmpl w:val="26C015DC"/>
@@ -48837,7 +49330,7 @@
       </w:pPr>
     </w:lvl>
   </w:abstractNum>
-  <w:abstractNum w:abstractNumId="18" w15:restartNumberingAfterBreak="0">
+  <w:abstractNum w:abstractNumId="18">
     <w:nsid w:val="77F244C3"/>
     <w:multiLevelType w:val="hybridMultilevel"/>
     <w:tmpl w:val="11703DBE"/>
@@ -48926,7 +49419,7 @@
       </w:pPr>
     </w:lvl>
   </w:abstractNum>
-  <w:abstractNum w:abstractNumId="19" w15:restartNumberingAfterBreak="0">
+  <w:abstractNum w:abstractNumId="19">
     <w:nsid w:val="7DB84482"/>
     <w:multiLevelType w:val="hybridMultilevel"/>
     <w:tmpl w:val="A3D6DFC4"/>
@@ -49127,7 +49620,7 @@
 </file>
 
 <file path=word/styles.xml><?xml version="1.0" encoding="utf-8"?>
-<w:styles xmlns:mc="http://schemas.openxmlformats.org/markup-compatibility/2006" xmlns:r="http://schemas.openxmlformats.org/officeDocument/2006/relationships" xmlns:w="http://schemas.openxmlformats.org/wordprocessingml/2006/main" xmlns:w14="http://schemas.microsoft.com/office/word/2010/wordml" xmlns:w15="http://schemas.microsoft.com/office/word/2012/wordml" xmlns:w16se="http://schemas.microsoft.com/office/word/2015/wordml/symex" mc:Ignorable="w14 w15 w16se">
+<w:styles xmlns:mc="http://schemas.openxmlformats.org/markup-compatibility/2006" xmlns:r="http://schemas.openxmlformats.org/officeDocument/2006/relationships" xmlns:w="http://schemas.openxmlformats.org/wordprocessingml/2006/main" xmlns:w14="http://schemas.microsoft.com/office/word/2010/wordml" xmlns:w15="http://schemas.microsoft.com/office/word/2012/wordml" mc:Ignorable="w14 w15">
   <w:docDefaults>
     <w:rPrDefault>
       <w:rPr>
@@ -49144,7 +49637,7 @@
       </w:pPr>
     </w:pPrDefault>
   </w:docDefaults>
-  <w:latentStyles w:defLockedState="0" w:defUIPriority="99" w:defSemiHidden="0" w:defUnhideWhenUsed="0" w:defQFormat="0" w:count="374">
+  <w:latentStyles w:defLockedState="0" w:defUIPriority="99" w:defSemiHidden="0" w:defUnhideWhenUsed="0" w:defQFormat="0" w:count="371">
     <w:lsdException w:name="Normal" w:uiPriority="0" w:qFormat="1"/>
     <w:lsdException w:name="heading 1" w:uiPriority="0" w:qFormat="1"/>
     <w:lsdException w:name="heading 2" w:semiHidden="1" w:uiPriority="0" w:unhideWhenUsed="1" w:qFormat="1"/>
@@ -49516,9 +50009,6 @@
     <w:lsdException w:name="List Table 5 Dark Accent 6" w:uiPriority="50"/>
     <w:lsdException w:name="List Table 6 Colorful Accent 6" w:uiPriority="51"/>
     <w:lsdException w:name="List Table 7 Colorful Accent 6" w:uiPriority="52"/>
-    <w:lsdException w:name="Mention" w:semiHidden="1" w:unhideWhenUsed="1"/>
-    <w:lsdException w:name="Smart Hyperlink" w:semiHidden="1" w:unhideWhenUsed="1"/>
-    <w:lsdException w:name="Hashtag" w:semiHidden="1" w:unhideWhenUsed="1"/>
   </w:latentStyles>
   <w:style w:type="paragraph" w:default="1" w:styleId="a2">
     <w:name w:val="Normal"/>
@@ -49534,7 +50024,7 @@
     <w:name w:val="heading 1"/>
     <w:basedOn w:val="a2"/>
     <w:next w:val="a2"/>
-    <w:link w:val="10"/>
+    <w:link w:val="1Char"/>
     <w:qFormat/>
     <w:rsid w:val="00217A6F"/>
     <w:pPr>
@@ -49559,7 +50049,7 @@
     <w:name w:val="heading 2"/>
     <w:basedOn w:val="a2"/>
     <w:next w:val="a2"/>
-    <w:link w:val="20"/>
+    <w:link w:val="2Char"/>
     <w:qFormat/>
     <w:rsid w:val="00217A6F"/>
     <w:pPr>
@@ -49584,7 +50074,7 @@
     <w:name w:val="heading 3"/>
     <w:basedOn w:val="a2"/>
     <w:next w:val="a2"/>
-    <w:link w:val="30"/>
+    <w:link w:val="3Char"/>
     <w:qFormat/>
     <w:rsid w:val="00217A6F"/>
     <w:pPr>
@@ -49607,7 +50097,7 @@
     <w:name w:val="heading 4"/>
     <w:basedOn w:val="a2"/>
     <w:next w:val="a2"/>
-    <w:link w:val="40"/>
+    <w:link w:val="4Char"/>
     <w:uiPriority w:val="9"/>
     <w:unhideWhenUsed/>
     <w:qFormat/>
@@ -49653,8 +50143,8 @@
     <w:semiHidden/>
     <w:unhideWhenUsed/>
   </w:style>
-  <w:style w:type="character" w:customStyle="1" w:styleId="10">
-    <w:name w:val="标题 1 字符"/>
+  <w:style w:type="character" w:customStyle="1" w:styleId="1Char">
+    <w:name w:val="标题 1 Char"/>
     <w:basedOn w:val="a3"/>
     <w:link w:val="1"/>
     <w:rsid w:val="00217A6F"/>
@@ -49666,8 +50156,8 @@
       <w:szCs w:val="30"/>
     </w:rPr>
   </w:style>
-  <w:style w:type="character" w:customStyle="1" w:styleId="20">
-    <w:name w:val="标题 2 字符"/>
+  <w:style w:type="character" w:customStyle="1" w:styleId="2Char">
+    <w:name w:val="标题 2 Char"/>
     <w:basedOn w:val="a3"/>
     <w:link w:val="2"/>
     <w:rsid w:val="00217A6F"/>
@@ -49678,8 +50168,8 @@
       <w:szCs w:val="32"/>
     </w:rPr>
   </w:style>
-  <w:style w:type="character" w:customStyle="1" w:styleId="30">
-    <w:name w:val="标题 3 字符"/>
+  <w:style w:type="character" w:customStyle="1" w:styleId="3Char">
+    <w:name w:val="标题 3 Char"/>
     <w:basedOn w:val="a3"/>
     <w:link w:val="3"/>
     <w:rsid w:val="00217A6F"/>
@@ -49690,8 +50180,8 @@
       <w:szCs w:val="24"/>
     </w:rPr>
   </w:style>
-  <w:style w:type="character" w:customStyle="1" w:styleId="40">
-    <w:name w:val="标题 4 字符"/>
+  <w:style w:type="character" w:customStyle="1" w:styleId="4Char">
+    <w:name w:val="标题 4 Char"/>
     <w:basedOn w:val="a3"/>
     <w:link w:val="4"/>
     <w:uiPriority w:val="9"/>
@@ -49861,7 +50351,7 @@
   <w:style w:type="paragraph" w:styleId="ae">
     <w:name w:val="footer"/>
     <w:basedOn w:val="a2"/>
-    <w:link w:val="af"/>
+    <w:link w:val="Char2"/>
     <w:uiPriority w:val="99"/>
     <w:rsid w:val="00217A6F"/>
     <w:pPr>
@@ -49875,8 +50365,8 @@
       <w:szCs w:val="18"/>
     </w:rPr>
   </w:style>
-  <w:style w:type="character" w:customStyle="1" w:styleId="af">
-    <w:name w:val="页脚 字符"/>
+  <w:style w:type="character" w:customStyle="1" w:styleId="Char2">
+    <w:name w:val="页脚 Char"/>
     <w:basedOn w:val="a3"/>
     <w:link w:val="ae"/>
     <w:uiPriority w:val="99"/>
@@ -49887,15 +50377,15 @@
       <w:szCs w:val="18"/>
     </w:rPr>
   </w:style>
-  <w:style w:type="character" w:styleId="af0">
+  <w:style w:type="character" w:styleId="af">
     <w:name w:val="page number"/>
     <w:basedOn w:val="a3"/>
     <w:rsid w:val="00217A6F"/>
   </w:style>
-  <w:style w:type="paragraph" w:styleId="af1">
+  <w:style w:type="paragraph" w:styleId="af0">
     <w:name w:val="header"/>
     <w:basedOn w:val="a2"/>
-    <w:link w:val="af2"/>
+    <w:link w:val="Char3"/>
     <w:uiPriority w:val="99"/>
     <w:rsid w:val="00217A6F"/>
     <w:pPr>
@@ -49920,10 +50410,10 @@
       <w:szCs w:val="18"/>
     </w:rPr>
   </w:style>
-  <w:style w:type="character" w:customStyle="1" w:styleId="af2">
-    <w:name w:val="页眉 字符"/>
+  <w:style w:type="character" w:customStyle="1" w:styleId="Char3">
+    <w:name w:val="页眉 Char"/>
     <w:basedOn w:val="a3"/>
-    <w:link w:val="af1"/>
+    <w:link w:val="af0"/>
     <w:uiPriority w:val="99"/>
     <w:rsid w:val="00217A6F"/>
     <w:rPr>
@@ -49935,9 +50425,9 @@
       <w:szCs w:val="18"/>
     </w:rPr>
   </w:style>
-  <w:style w:type="paragraph" w:customStyle="1" w:styleId="af3">
+  <w:style w:type="paragraph" w:customStyle="1" w:styleId="af1">
     <w:name w:val="页眉_下划线"/>
-    <w:basedOn w:val="af1"/>
+    <w:basedOn w:val="af0"/>
     <w:rsid w:val="00217A6F"/>
     <w:pPr>
       <w:pBdr>
@@ -49947,15 +50437,15 @@
       <w:jc w:val="right"/>
     </w:pPr>
   </w:style>
-  <w:style w:type="paragraph" w:customStyle="1" w:styleId="af4">
+  <w:style w:type="paragraph" w:customStyle="1" w:styleId="af2">
     <w:name w:val="英文摘要正文"/>
-    <w:basedOn w:val="af5"/>
+    <w:basedOn w:val="af3"/>
     <w:rsid w:val="00217A6F"/>
     <w:pPr>
       <w:jc w:val="both"/>
     </w:pPr>
   </w:style>
-  <w:style w:type="paragraph" w:customStyle="1" w:styleId="af6">
+  <w:style w:type="paragraph" w:customStyle="1" w:styleId="af4">
     <w:name w:val="公式"/>
     <w:basedOn w:val="a2"/>
     <w:rsid w:val="00217A6F"/>
@@ -49978,7 +50468,7 @@
       <w:szCs w:val="21"/>
     </w:rPr>
   </w:style>
-  <w:style w:type="paragraph" w:customStyle="1" w:styleId="11">
+  <w:style w:type="paragraph" w:customStyle="1" w:styleId="10">
     <w:name w:val="标题 1_无编号"/>
     <w:basedOn w:val="1"/>
     <w:rsid w:val="00217A6F"/>
@@ -50004,7 +50494,7 @@
       <w:sz w:val="21"/>
     </w:rPr>
   </w:style>
-  <w:style w:type="paragraph" w:styleId="12">
+  <w:style w:type="paragraph" w:styleId="11">
     <w:name w:val="toc 1"/>
     <w:basedOn w:val="a2"/>
     <w:next w:val="a2"/>
@@ -50028,7 +50518,7 @@
       <w:szCs w:val="20"/>
     </w:rPr>
   </w:style>
-  <w:style w:type="paragraph" w:styleId="21">
+  <w:style w:type="paragraph" w:styleId="20">
     <w:name w:val="toc 2"/>
     <w:basedOn w:val="a2"/>
     <w:next w:val="a2"/>
@@ -50051,7 +50541,7 @@
       <w:szCs w:val="20"/>
     </w:rPr>
   </w:style>
-  <w:style w:type="paragraph" w:styleId="31">
+  <w:style w:type="paragraph" w:styleId="30">
     <w:name w:val="toc 3"/>
     <w:basedOn w:val="a2"/>
     <w:next w:val="a2"/>
@@ -50073,7 +50563,7 @@
       <w:szCs w:val="20"/>
     </w:rPr>
   </w:style>
-  <w:style w:type="paragraph" w:customStyle="1" w:styleId="af7">
+  <w:style w:type="paragraph" w:customStyle="1" w:styleId="af5">
     <w:name w:val="清华大学字样"/>
     <w:basedOn w:val="a2"/>
     <w:rsid w:val="00217A6F"/>
@@ -50086,7 +50576,7 @@
       <w:sz w:val="52"/>
     </w:rPr>
   </w:style>
-  <w:style w:type="paragraph" w:customStyle="1" w:styleId="af8">
+  <w:style w:type="paragraph" w:customStyle="1" w:styleId="af6">
     <w:name w:val="综合论文训练"/>
     <w:basedOn w:val="a2"/>
     <w:rsid w:val="00217A6F"/>
@@ -50100,7 +50590,7 @@
       <w:sz w:val="72"/>
     </w:rPr>
   </w:style>
-  <w:style w:type="paragraph" w:customStyle="1" w:styleId="af9">
+  <w:style w:type="paragraph" w:customStyle="1" w:styleId="af7">
     <w:name w:val="姓名"/>
     <w:basedOn w:val="a2"/>
     <w:rsid w:val="00217A6F"/>
@@ -50114,9 +50604,9 @@
       <w:szCs w:val="20"/>
     </w:rPr>
   </w:style>
-  <w:style w:type="paragraph" w:customStyle="1" w:styleId="afa">
+  <w:style w:type="paragraph" w:customStyle="1" w:styleId="af8">
     <w:name w:val="题目："/>
-    <w:link w:val="Char2"/>
+    <w:link w:val="Char4"/>
     <w:rsid w:val="00217A6F"/>
     <w:rPr>
       <w:rFonts w:ascii="Times New Roman" w:eastAsia="黑体" w:hAnsi="Times New Roman" w:cs="宋体"/>
@@ -50135,10 +50625,10 @@
       <w:szCs w:val="24"/>
     </w:rPr>
   </w:style>
-  <w:style w:type="character" w:customStyle="1" w:styleId="Char2">
+  <w:style w:type="character" w:customStyle="1" w:styleId="Char4">
     <w:name w:val="题目： Char"/>
     <w:basedOn w:val="a3"/>
-    <w:link w:val="afa"/>
+    <w:link w:val="af8"/>
     <w:rsid w:val="00217A6F"/>
     <w:rPr>
       <w:rFonts w:ascii="Times New Roman" w:eastAsia="黑体" w:hAnsi="Times New Roman" w:cs="宋体"/>
@@ -50146,7 +50636,7 @@
       <w:szCs w:val="52"/>
     </w:rPr>
   </w:style>
-  <w:style w:type="character" w:customStyle="1" w:styleId="Char3">
+  <w:style w:type="character" w:customStyle="1" w:styleId="Char5">
     <w:name w:val="授权说明书签字、日期 Char"/>
     <w:basedOn w:val="a3"/>
     <w:rsid w:val="00217A6F"/>
@@ -50158,7 +50648,7 @@
       <w:lang w:val="en-US" w:eastAsia="zh-CN" w:bidi="ar-SA"/>
     </w:rPr>
   </w:style>
-  <w:style w:type="character" w:customStyle="1" w:styleId="Char4">
+  <w:style w:type="character" w:customStyle="1" w:styleId="Char6">
     <w:name w:val="授权说明书签名日期下划线 Char"/>
     <w:basedOn w:val="a3"/>
     <w:rsid w:val="00217A6F"/>
@@ -50171,7 +50661,7 @@
       <w:lang w:val="en-US" w:eastAsia="zh-CN" w:bidi="ar-SA"/>
     </w:rPr>
   </w:style>
-  <w:style w:type="paragraph" w:customStyle="1" w:styleId="afb">
+  <w:style w:type="paragraph" w:customStyle="1" w:styleId="af9">
     <w:name w:val="使用授权的说明标题"/>
     <w:basedOn w:val="a2"/>
     <w:rsid w:val="00217A6F"/>
@@ -50184,7 +50674,7 @@
       <w:sz w:val="44"/>
     </w:rPr>
   </w:style>
-  <w:style w:type="character" w:customStyle="1" w:styleId="Char5">
+  <w:style w:type="character" w:customStyle="1" w:styleId="Char7">
     <w:name w:val="正文加粗 Char"/>
     <w:basedOn w:val="a3"/>
     <w:rsid w:val="00217A6F"/>
@@ -50197,15 +50687,15 @@
       <w:lang w:val="en-US" w:eastAsia="zh-CN" w:bidi="ar-SA"/>
     </w:rPr>
   </w:style>
-  <w:style w:type="paragraph" w:customStyle="1" w:styleId="afc">
+  <w:style w:type="paragraph" w:customStyle="1" w:styleId="afa">
     <w:name w:val="英文摘要关键词"/>
-    <w:basedOn w:val="af4"/>
+    <w:basedOn w:val="af2"/>
     <w:rsid w:val="00217A6F"/>
     <w:pPr>
       <w:spacing w:before="240"/>
     </w:pPr>
   </w:style>
-  <w:style w:type="paragraph" w:customStyle="1" w:styleId="afd">
+  <w:style w:type="paragraph" w:customStyle="1" w:styleId="afb">
     <w:name w:val="表格题注"/>
     <w:basedOn w:val="a2"/>
     <w:rsid w:val="00217A6F"/>
@@ -50228,9 +50718,9 @@
       <w:szCs w:val="21"/>
     </w:rPr>
   </w:style>
-  <w:style w:type="paragraph" w:customStyle="1" w:styleId="afe">
+  <w:style w:type="paragraph" w:customStyle="1" w:styleId="afc">
     <w:name w:val="公式题注"/>
-    <w:basedOn w:val="af6"/>
+    <w:basedOn w:val="af4"/>
     <w:rsid w:val="00217A6F"/>
     <w:pPr>
       <w:tabs>
@@ -50239,7 +50729,7 @@
       <w:ind w:left="3715" w:right="851" w:hanging="851"/>
     </w:pPr>
   </w:style>
-  <w:style w:type="paragraph" w:customStyle="1" w:styleId="aff">
+  <w:style w:type="paragraph" w:customStyle="1" w:styleId="afd">
     <w:name w:val="授权说明书正文"/>
     <w:basedOn w:val="a2"/>
     <w:rsid w:val="00217A6F"/>
@@ -50248,7 +50738,7 @@
       <w:ind w:firstLine="480"/>
     </w:pPr>
   </w:style>
-  <w:style w:type="paragraph" w:customStyle="1" w:styleId="aff0">
+  <w:style w:type="paragraph" w:customStyle="1" w:styleId="afe">
     <w:name w:val="表格文字"/>
     <w:basedOn w:val="a2"/>
     <w:rsid w:val="00217A6F"/>
@@ -50259,9 +50749,9 @@
       <w:sz w:val="21"/>
     </w:rPr>
   </w:style>
-  <w:style w:type="paragraph" w:customStyle="1" w:styleId="aff1">
+  <w:style w:type="paragraph" w:customStyle="1" w:styleId="aff">
     <w:name w:val="样式 公式 + 两端对齐"/>
-    <w:basedOn w:val="af6"/>
+    <w:basedOn w:val="af4"/>
     <w:rsid w:val="00217A6F"/>
     <w:pPr>
       <w:jc w:val="both"/>
@@ -50271,10 +50761,10 @@
       <w:szCs w:val="20"/>
     </w:rPr>
   </w:style>
-  <w:style w:type="paragraph" w:styleId="aff2">
+  <w:style w:type="paragraph" w:styleId="aff0">
     <w:name w:val="footnote text"/>
     <w:basedOn w:val="a2"/>
-    <w:link w:val="aff3"/>
+    <w:link w:val="Char8"/>
     <w:semiHidden/>
     <w:rsid w:val="00217A6F"/>
     <w:pPr>
@@ -50295,10 +50785,10 @@
       <w:szCs w:val="18"/>
     </w:rPr>
   </w:style>
-  <w:style w:type="character" w:customStyle="1" w:styleId="aff3">
-    <w:name w:val="脚注文本 字符"/>
+  <w:style w:type="character" w:customStyle="1" w:styleId="Char8">
+    <w:name w:val="脚注文本 Char"/>
     <w:basedOn w:val="a3"/>
-    <w:link w:val="aff2"/>
+    <w:link w:val="aff0"/>
     <w:semiHidden/>
     <w:rsid w:val="00217A6F"/>
     <w:rPr>
@@ -50310,9 +50800,9 @@
       <w:szCs w:val="18"/>
     </w:rPr>
   </w:style>
-  <w:style w:type="paragraph" w:customStyle="1" w:styleId="13">
+  <w:style w:type="paragraph" w:customStyle="1" w:styleId="12">
     <w:name w:val="样式1"/>
-    <w:basedOn w:val="aff2"/>
+    <w:basedOn w:val="aff0"/>
     <w:rsid w:val="00217A6F"/>
     <w:pPr>
       <w:ind w:left="140" w:hangingChars="140" w:hanging="140"/>
@@ -50332,10 +50822,10 @@
   </w:style>
   <w:style w:type="paragraph" w:customStyle="1" w:styleId="110">
     <w:name w:val="标题 1_无编号1"/>
-    <w:basedOn w:val="11"/>
+    <w:basedOn w:val="10"/>
     <w:rsid w:val="00217A6F"/>
   </w:style>
-  <w:style w:type="paragraph" w:customStyle="1" w:styleId="aff4">
+  <w:style w:type="paragraph" w:customStyle="1" w:styleId="aff1">
     <w:name w:val="声明签名、日期"/>
     <w:basedOn w:val="a2"/>
     <w:rsid w:val="00217A6F"/>
@@ -50343,7 +50833,7 @@
       <w:jc w:val="right"/>
     </w:pPr>
   </w:style>
-  <w:style w:type="character" w:customStyle="1" w:styleId="Char6">
+  <w:style w:type="character" w:customStyle="1" w:styleId="Char9">
     <w:name w:val="声明签名日期下划线 Char"/>
     <w:basedOn w:val="a3"/>
     <w:rsid w:val="00217A6F"/>
@@ -50355,20 +50845,20 @@
       <w:lang w:val="en-US" w:eastAsia="zh-CN" w:bidi="ar-SA"/>
     </w:rPr>
   </w:style>
-  <w:style w:type="paragraph" w:styleId="aff5">
+  <w:style w:type="paragraph" w:styleId="aff2">
     <w:name w:val="Document Map"/>
     <w:basedOn w:val="a2"/>
-    <w:link w:val="aff6"/>
+    <w:link w:val="Chara"/>
     <w:semiHidden/>
     <w:rsid w:val="00217A6F"/>
     <w:pPr>
       <w:shd w:val="clear" w:color="auto" w:fill="000080"/>
     </w:pPr>
   </w:style>
-  <w:style w:type="character" w:customStyle="1" w:styleId="aff6">
-    <w:name w:val="文档结构图 字符"/>
+  <w:style w:type="character" w:customStyle="1" w:styleId="Chara">
+    <w:name w:val="文档结构图 Char"/>
     <w:basedOn w:val="a3"/>
-    <w:link w:val="aff5"/>
+    <w:link w:val="aff2"/>
     <w:semiHidden/>
     <w:rsid w:val="00217A6F"/>
     <w:rPr>
@@ -50378,7 +50868,7 @@
       <w:shd w:val="clear" w:color="auto" w:fill="000080"/>
     </w:rPr>
   </w:style>
-  <w:style w:type="table" w:styleId="aff7">
+  <w:style w:type="table" w:styleId="aff3">
     <w:name w:val="Table Grid"/>
     <w:basedOn w:val="a4"/>
     <w:uiPriority w:val="59"/>
@@ -50394,6 +50884,7 @@
       <w:szCs w:val="20"/>
     </w:rPr>
     <w:tblPr>
+      <w:tblInd w:w="0" w:type="dxa"/>
       <w:tblBorders>
         <w:top w:val="single" w:sz="4" w:space="0" w:color="auto"/>
         <w:left w:val="single" w:sz="4" w:space="0" w:color="auto"/>
@@ -50402,9 +50893,15 @@
         <w:insideH w:val="single" w:sz="4" w:space="0" w:color="auto"/>
         <w:insideV w:val="single" w:sz="4" w:space="0" w:color="auto"/>
       </w:tblBorders>
+      <w:tblCellMar>
+        <w:top w:w="0" w:type="dxa"/>
+        <w:left w:w="108" w:type="dxa"/>
+        <w:bottom w:w="0" w:type="dxa"/>
+        <w:right w:w="108" w:type="dxa"/>
+      </w:tblCellMar>
     </w:tblPr>
   </w:style>
-  <w:style w:type="character" w:styleId="aff8">
+  <w:style w:type="character" w:styleId="aff4">
     <w:name w:val="footnote reference"/>
     <w:basedOn w:val="a3"/>
     <w:semiHidden/>
@@ -50413,7 +50910,7 @@
       <w:vertAlign w:val="superscript"/>
     </w:rPr>
   </w:style>
-  <w:style w:type="character" w:styleId="aff9">
+  <w:style w:type="character" w:styleId="aff5">
     <w:name w:val="Hyperlink"/>
     <w:basedOn w:val="a3"/>
     <w:uiPriority w:val="99"/>
@@ -50423,7 +50920,7 @@
       <w:u w:val="single"/>
     </w:rPr>
   </w:style>
-  <w:style w:type="paragraph" w:customStyle="1" w:styleId="af5">
+  <w:style w:type="paragraph" w:customStyle="1" w:styleId="af3">
     <w:name w:val="正文首行有缩进"/>
     <w:basedOn w:val="a2"/>
     <w:rsid w:val="00217A6F"/>
@@ -50431,19 +50928,19 @@
       <w:ind w:firstLine="454"/>
     </w:pPr>
   </w:style>
-  <w:style w:type="paragraph" w:styleId="affa">
+  <w:style w:type="paragraph" w:styleId="aff6">
     <w:name w:val="Body Text"/>
     <w:basedOn w:val="a2"/>
-    <w:link w:val="affb"/>
+    <w:link w:val="Charb"/>
     <w:rsid w:val="00217A6F"/>
     <w:pPr>
       <w:spacing w:after="120"/>
     </w:pPr>
   </w:style>
-  <w:style w:type="character" w:customStyle="1" w:styleId="affb">
-    <w:name w:val="正文文本 字符"/>
+  <w:style w:type="character" w:customStyle="1" w:styleId="Charb">
+    <w:name w:val="正文文本 Char"/>
     <w:basedOn w:val="a3"/>
-    <w:link w:val="affa"/>
+    <w:link w:val="aff6"/>
     <w:rsid w:val="00217A6F"/>
     <w:rPr>
       <w:rFonts w:ascii="Times New Roman" w:eastAsia="宋体" w:hAnsi="Times New Roman" w:cs="Times New Roman"/>
@@ -50451,7 +50948,7 @@
       <w:szCs w:val="24"/>
     </w:rPr>
   </w:style>
-  <w:style w:type="character" w:styleId="affc">
+  <w:style w:type="character" w:styleId="aff7">
     <w:name w:val="annotation reference"/>
     <w:basedOn w:val="a3"/>
     <w:semiHidden/>
@@ -50461,17 +50958,17 @@
       <w:szCs w:val="21"/>
     </w:rPr>
   </w:style>
-  <w:style w:type="paragraph" w:styleId="affd">
+  <w:style w:type="paragraph" w:styleId="aff8">
     <w:name w:val="annotation text"/>
     <w:basedOn w:val="a2"/>
-    <w:link w:val="affe"/>
+    <w:link w:val="Charc"/>
     <w:semiHidden/>
     <w:rsid w:val="00217A6F"/>
   </w:style>
-  <w:style w:type="character" w:customStyle="1" w:styleId="affe">
-    <w:name w:val="批注文字 字符"/>
+  <w:style w:type="character" w:customStyle="1" w:styleId="Charc">
+    <w:name w:val="批注文字 Char"/>
     <w:basedOn w:val="a3"/>
-    <w:link w:val="affd"/>
+    <w:link w:val="aff8"/>
     <w:semiHidden/>
     <w:rsid w:val="00217A6F"/>
     <w:rPr>
@@ -50480,11 +50977,11 @@
       <w:szCs w:val="24"/>
     </w:rPr>
   </w:style>
-  <w:style w:type="paragraph" w:styleId="afff">
+  <w:style w:type="paragraph" w:styleId="aff9">
     <w:name w:val="annotation subject"/>
-    <w:basedOn w:val="affd"/>
-    <w:next w:val="affd"/>
-    <w:link w:val="afff0"/>
+    <w:basedOn w:val="aff8"/>
+    <w:next w:val="aff8"/>
+    <w:link w:val="Chard"/>
     <w:semiHidden/>
     <w:rsid w:val="00217A6F"/>
     <w:rPr>
@@ -50492,10 +50989,10 @@
       <w:bCs/>
     </w:rPr>
   </w:style>
-  <w:style w:type="character" w:customStyle="1" w:styleId="afff0">
-    <w:name w:val="批注主题 字符"/>
-    <w:basedOn w:val="affe"/>
-    <w:link w:val="afff"/>
+  <w:style w:type="character" w:customStyle="1" w:styleId="Chard">
+    <w:name w:val="批注主题 Char"/>
+    <w:basedOn w:val="Charc"/>
+    <w:link w:val="aff9"/>
     <w:semiHidden/>
     <w:rsid w:val="00217A6F"/>
     <w:rPr>
@@ -50506,10 +51003,10 @@
       <w:szCs w:val="24"/>
     </w:rPr>
   </w:style>
-  <w:style w:type="paragraph" w:styleId="afff1">
+  <w:style w:type="paragraph" w:styleId="affa">
     <w:name w:val="Balloon Text"/>
     <w:basedOn w:val="a2"/>
-    <w:link w:val="afff2"/>
+    <w:link w:val="Chare"/>
     <w:uiPriority w:val="99"/>
     <w:semiHidden/>
     <w:rsid w:val="00217A6F"/>
@@ -50518,10 +51015,10 @@
       <w:szCs w:val="18"/>
     </w:rPr>
   </w:style>
-  <w:style w:type="character" w:customStyle="1" w:styleId="afff2">
-    <w:name w:val="批注框文本 字符"/>
+  <w:style w:type="character" w:customStyle="1" w:styleId="Chare">
+    <w:name w:val="批注框文本 Char"/>
     <w:basedOn w:val="a3"/>
-    <w:link w:val="afff1"/>
+    <w:link w:val="affa"/>
     <w:uiPriority w:val="99"/>
     <w:semiHidden/>
     <w:rsid w:val="00217A6F"/>
@@ -50531,7 +51028,7 @@
       <w:szCs w:val="18"/>
     </w:rPr>
   </w:style>
-  <w:style w:type="paragraph" w:customStyle="1" w:styleId="afff3">
+  <w:style w:type="paragraph" w:customStyle="1" w:styleId="affb">
     <w:name w:val="段落"/>
     <w:basedOn w:val="a2"/>
     <w:rsid w:val="00217A6F"/>
@@ -50565,9 +51062,9 @@
       <w:szCs w:val="32"/>
     </w:rPr>
   </w:style>
-  <w:style w:type="paragraph" w:customStyle="1" w:styleId="afff4">
+  <w:style w:type="paragraph" w:customStyle="1" w:styleId="affc">
     <w:name w:val="论文图"/>
-    <w:basedOn w:val="afff3"/>
+    <w:basedOn w:val="affb"/>
     <w:rsid w:val="00217A6F"/>
     <w:pPr>
       <w:widowControl w:val="0"/>
@@ -50582,9 +51079,9 @@
       <w:szCs w:val="22"/>
     </w:rPr>
   </w:style>
-  <w:style w:type="paragraph" w:customStyle="1" w:styleId="afff5">
+  <w:style w:type="paragraph" w:customStyle="1" w:styleId="affd">
     <w:name w:val="论文式"/>
-    <w:basedOn w:val="afff3"/>
+    <w:basedOn w:val="affb"/>
     <w:rsid w:val="00217A6F"/>
     <w:pPr>
       <w:widowControl w:val="0"/>
@@ -50597,7 +51094,7 @@
       <w:spacing w:val="0"/>
     </w:rPr>
   </w:style>
-  <w:style w:type="paragraph" w:styleId="afff6">
+  <w:style w:type="paragraph" w:styleId="affe">
     <w:name w:val="List Paragraph"/>
     <w:basedOn w:val="a2"/>
     <w:uiPriority w:val="34"/>
@@ -50615,11 +51112,11 @@
       <w:szCs w:val="22"/>
     </w:rPr>
   </w:style>
-  <w:style w:type="paragraph" w:styleId="afff7">
+  <w:style w:type="paragraph" w:styleId="afff">
     <w:name w:val="Title"/>
     <w:basedOn w:val="a2"/>
     <w:next w:val="a2"/>
-    <w:link w:val="afff8"/>
+    <w:link w:val="Charf"/>
     <w:qFormat/>
     <w:rsid w:val="00217A6F"/>
     <w:pPr>
@@ -50635,10 +51132,10 @@
       <w:szCs w:val="32"/>
     </w:rPr>
   </w:style>
-  <w:style w:type="character" w:customStyle="1" w:styleId="afff8">
-    <w:name w:val="标题 字符"/>
+  <w:style w:type="character" w:customStyle="1" w:styleId="Charf">
+    <w:name w:val="标题 Char"/>
     <w:basedOn w:val="a3"/>
-    <w:link w:val="afff7"/>
+    <w:link w:val="afff"/>
     <w:rsid w:val="00217A6F"/>
     <w:rPr>
       <w:rFonts w:ascii="Cambria" w:eastAsia="宋体" w:hAnsi="Cambria" w:cs="Times New Roman"/>
@@ -50673,7 +51170,7 @@
       <w:szCs w:val="28"/>
     </w:rPr>
   </w:style>
-  <w:style w:type="character" w:styleId="afff9">
+  <w:style w:type="character" w:styleId="afff0">
     <w:name w:val="Placeholder Text"/>
     <w:basedOn w:val="a3"/>
     <w:uiPriority w:val="99"/>
@@ -50725,10 +51222,10 @@
     <w:basedOn w:val="a3"/>
     <w:rsid w:val="00217A6F"/>
   </w:style>
-  <w:style w:type="paragraph" w:styleId="afffa">
+  <w:style w:type="paragraph" w:styleId="afff1">
     <w:name w:val="No Spacing"/>
     <w:aliases w:val="图片"/>
-    <w:next w:val="affa"/>
+    <w:next w:val="aff6"/>
     <w:autoRedefine/>
     <w:uiPriority w:val="1"/>
     <w:qFormat/>
@@ -50744,7 +51241,7 @@
       <w:szCs w:val="24"/>
     </w:rPr>
   </w:style>
-  <w:style w:type="paragraph" w:styleId="afffb">
+  <w:style w:type="paragraph" w:styleId="afff2">
     <w:name w:val="table of figures"/>
     <w:aliases w:val="图"/>
     <w:basedOn w:val="a7"/>
@@ -50769,7 +51266,7 @@
       <w:sz w:val="20"/>
     </w:rPr>
   </w:style>
-  <w:style w:type="paragraph" w:styleId="afffc">
+  <w:style w:type="paragraph" w:styleId="afff3">
     <w:name w:val="caption"/>
     <w:basedOn w:val="a2"/>
     <w:next w:val="a2"/>
@@ -50786,7 +51283,7 @@
       <w:szCs w:val="20"/>
     </w:rPr>
   </w:style>
-  <w:style w:type="table" w:styleId="41">
+  <w:style w:type="table" w:styleId="40">
     <w:name w:val="Plain Table 4"/>
     <w:basedOn w:val="a4"/>
     <w:uiPriority w:val="44"/>
@@ -50794,6 +51291,13 @@
     <w:tblPr>
       <w:tblStyleRowBandSize w:val="1"/>
       <w:tblStyleColBandSize w:val="1"/>
+      <w:tblInd w:w="0" w:type="dxa"/>
+      <w:tblCellMar>
+        <w:top w:w="0" w:type="dxa"/>
+        <w:left w:w="108" w:type="dxa"/>
+        <w:bottom w:w="0" w:type="dxa"/>
+        <w:right w:w="108" w:type="dxa"/>
+      </w:tblCellMar>
     </w:tblPr>
     <w:tblStylePr w:type="firstRow">
       <w:rPr>
@@ -50832,7 +51336,7 @@
       </w:tcPr>
     </w:tblStylePr>
   </w:style>
-  <w:style w:type="table" w:styleId="22">
+  <w:style w:type="table" w:styleId="21">
     <w:name w:val="Plain Table 2"/>
     <w:basedOn w:val="a4"/>
     <w:uiPriority w:val="42"/>
@@ -50840,10 +51344,17 @@
     <w:tblPr>
       <w:tblStyleRowBandSize w:val="1"/>
       <w:tblStyleColBandSize w:val="1"/>
+      <w:tblInd w:w="0" w:type="dxa"/>
       <w:tblBorders>
         <w:top w:val="single" w:sz="4" w:space="0" w:color="7F7F7F" w:themeColor="text1" w:themeTint="80"/>
         <w:bottom w:val="single" w:sz="4" w:space="0" w:color="7F7F7F" w:themeColor="text1" w:themeTint="80"/>
       </w:tblBorders>
+      <w:tblCellMar>
+        <w:top w:w="0" w:type="dxa"/>
+        <w:left w:w="108" w:type="dxa"/>
+        <w:bottom w:w="0" w:type="dxa"/>
+        <w:right w:w="108" w:type="dxa"/>
+      </w:tblCellMar>
     </w:tblPr>
     <w:tblStylePr w:type="firstRow">
       <w:rPr>
@@ -50909,7 +51420,7 @@
       </w:tcPr>
     </w:tblStylePr>
   </w:style>
-  <w:style w:type="table" w:styleId="14">
+  <w:style w:type="table" w:styleId="13">
     <w:name w:val="List Table 1 Light"/>
     <w:basedOn w:val="a4"/>
     <w:uiPriority w:val="46"/>
@@ -50917,6 +51428,13 @@
     <w:tblPr>
       <w:tblStyleRowBandSize w:val="1"/>
       <w:tblStyleColBandSize w:val="1"/>
+      <w:tblInd w:w="0" w:type="dxa"/>
+      <w:tblCellMar>
+        <w:top w:w="0" w:type="dxa"/>
+        <w:left w:w="108" w:type="dxa"/>
+        <w:bottom w:w="0" w:type="dxa"/>
+        <w:right w:w="108" w:type="dxa"/>
+      </w:tblCellMar>
     </w:tblPr>
     <w:tblStylePr w:type="firstRow">
       <w:rPr>
@@ -50975,6 +51493,7 @@
     <w:tblPr>
       <w:tblStyleRowBandSize w:val="1"/>
       <w:tblStyleColBandSize w:val="1"/>
+      <w:tblInd w:w="0" w:type="dxa"/>
       <w:tblBorders>
         <w:top w:val="single" w:sz="4" w:space="0" w:color="95B3D7" w:themeColor="accent1" w:themeTint="99"/>
         <w:left w:val="single" w:sz="4" w:space="0" w:color="95B3D7" w:themeColor="accent1" w:themeTint="99"/>
@@ -50982,6 +51501,12 @@
         <w:right w:val="single" w:sz="4" w:space="0" w:color="95B3D7" w:themeColor="accent1" w:themeTint="99"/>
         <w:insideH w:val="single" w:sz="4" w:space="0" w:color="95B3D7" w:themeColor="accent1" w:themeTint="99"/>
       </w:tblBorders>
+      <w:tblCellMar>
+        <w:top w:w="0" w:type="dxa"/>
+        <w:left w:w="108" w:type="dxa"/>
+        <w:bottom w:w="0" w:type="dxa"/>
+        <w:right w:w="108" w:type="dxa"/>
+      </w:tblCellMar>
     </w:tblPr>
     <w:tblStylePr w:type="firstRow">
       <w:rPr>
@@ -51046,6 +51571,7 @@
     <w:tblPr>
       <w:tblStyleRowBandSize w:val="1"/>
       <w:tblStyleColBandSize w:val="1"/>
+      <w:tblInd w:w="0" w:type="dxa"/>
       <w:tblBorders>
         <w:top w:val="single" w:sz="4" w:space="0" w:color="95B3D7" w:themeColor="accent1" w:themeTint="99"/>
         <w:left w:val="single" w:sz="4" w:space="0" w:color="95B3D7" w:themeColor="accent1" w:themeTint="99"/>
@@ -51054,6 +51580,12 @@
         <w:insideH w:val="single" w:sz="4" w:space="0" w:color="95B3D7" w:themeColor="accent1" w:themeTint="99"/>
         <w:insideV w:val="single" w:sz="4" w:space="0" w:color="95B3D7" w:themeColor="accent1" w:themeTint="99"/>
       </w:tblBorders>
+      <w:tblCellMar>
+        <w:top w:w="0" w:type="dxa"/>
+        <w:left w:w="108" w:type="dxa"/>
+        <w:bottom w:w="0" w:type="dxa"/>
+        <w:right w:w="108" w:type="dxa"/>
+      </w:tblCellMar>
     </w:tblPr>
     <w:tblStylePr w:type="firstRow">
       <w:rPr>
@@ -51119,6 +51651,7 @@
     <w:tblPr>
       <w:tblStyleRowBandSize w:val="1"/>
       <w:tblStyleColBandSize w:val="1"/>
+      <w:tblInd w:w="0" w:type="dxa"/>
       <w:tblBorders>
         <w:top w:val="single" w:sz="4" w:space="0" w:color="B8CCE4" w:themeColor="accent1" w:themeTint="66"/>
         <w:left w:val="single" w:sz="4" w:space="0" w:color="B8CCE4" w:themeColor="accent1" w:themeTint="66"/>
@@ -51127,6 +51660,12 @@
         <w:insideH w:val="single" w:sz="4" w:space="0" w:color="B8CCE4" w:themeColor="accent1" w:themeTint="66"/>
         <w:insideV w:val="single" w:sz="4" w:space="0" w:color="B8CCE4" w:themeColor="accent1" w:themeTint="66"/>
       </w:tblBorders>
+      <w:tblCellMar>
+        <w:top w:w="0" w:type="dxa"/>
+        <w:left w:w="108" w:type="dxa"/>
+        <w:bottom w:w="0" w:type="dxa"/>
+        <w:right w:w="108" w:type="dxa"/>
+      </w:tblCellMar>
     </w:tblPr>
     <w:tblStylePr w:type="firstRow">
       <w:rPr>
@@ -51176,6 +51715,7 @@
     <w:tblPr>
       <w:tblStyleRowBandSize w:val="1"/>
       <w:tblStyleColBandSize w:val="1"/>
+      <w:tblInd w:w="0" w:type="dxa"/>
       <w:tblBorders>
         <w:top w:val="single" w:sz="4" w:space="0" w:color="95B3D7" w:themeColor="accent1" w:themeTint="99"/>
         <w:left w:val="single" w:sz="4" w:space="0" w:color="95B3D7" w:themeColor="accent1" w:themeTint="99"/>
@@ -51184,6 +51724,12 @@
         <w:insideH w:val="single" w:sz="4" w:space="0" w:color="95B3D7" w:themeColor="accent1" w:themeTint="99"/>
         <w:insideV w:val="single" w:sz="4" w:space="0" w:color="95B3D7" w:themeColor="accent1" w:themeTint="99"/>
       </w:tblBorders>
+      <w:tblCellMar>
+        <w:top w:w="0" w:type="dxa"/>
+        <w:left w:w="108" w:type="dxa"/>
+        <w:bottom w:w="0" w:type="dxa"/>
+        <w:right w:w="108" w:type="dxa"/>
+      </w:tblCellMar>
     </w:tblPr>
     <w:tblStylePr w:type="firstRow">
       <w:rPr>
@@ -51234,7 +51780,7 @@
       </w:tcPr>
     </w:tblStylePr>
   </w:style>
-  <w:style w:type="table" w:styleId="23">
+  <w:style w:type="table" w:styleId="22">
     <w:name w:val="Grid Table 2"/>
     <w:basedOn w:val="a4"/>
     <w:uiPriority w:val="47"/>
@@ -51245,12 +51791,19 @@
     <w:tblPr>
       <w:tblStyleRowBandSize w:val="1"/>
       <w:tblStyleColBandSize w:val="1"/>
+      <w:tblInd w:w="0" w:type="dxa"/>
       <w:tblBorders>
         <w:top w:val="single" w:sz="2" w:space="0" w:color="666666" w:themeColor="text1" w:themeTint="99"/>
         <w:bottom w:val="single" w:sz="2" w:space="0" w:color="666666" w:themeColor="text1" w:themeTint="99"/>
         <w:insideH w:val="single" w:sz="2" w:space="0" w:color="666666" w:themeColor="text1" w:themeTint="99"/>
         <w:insideV w:val="single" w:sz="2" w:space="0" w:color="666666" w:themeColor="text1" w:themeTint="99"/>
       </w:tblBorders>
+      <w:tblCellMar>
+        <w:top w:w="0" w:type="dxa"/>
+        <w:left w:w="108" w:type="dxa"/>
+        <w:bottom w:w="0" w:type="dxa"/>
+        <w:right w:w="108" w:type="dxa"/>
+      </w:tblCellMar>
     </w:tblPr>
     <w:tblStylePr w:type="firstRow">
       <w:rPr>
@@ -51320,12 +51873,19 @@
     <w:tblPr>
       <w:tblStyleRowBandSize w:val="1"/>
       <w:tblStyleColBandSize w:val="1"/>
+      <w:tblInd w:w="0" w:type="dxa"/>
       <w:tblBorders>
         <w:top w:val="single" w:sz="4" w:space="0" w:color="4F81BD" w:themeColor="accent1"/>
         <w:left w:val="single" w:sz="4" w:space="0" w:color="4F81BD" w:themeColor="accent1"/>
         <w:bottom w:val="single" w:sz="4" w:space="0" w:color="4F81BD" w:themeColor="accent1"/>
         <w:right w:val="single" w:sz="4" w:space="0" w:color="4F81BD" w:themeColor="accent1"/>
       </w:tblBorders>
+      <w:tblCellMar>
+        <w:top w:w="0" w:type="dxa"/>
+        <w:left w:w="108" w:type="dxa"/>
+        <w:bottom w:w="0" w:type="dxa"/>
+        <w:right w:w="108" w:type="dxa"/>
+      </w:tblCellMar>
     </w:tblPr>
     <w:tblStylePr w:type="firstRow">
       <w:rPr>
@@ -51444,6 +52004,7 @@
     <w:tblPr>
       <w:tblStyleRowBandSize w:val="1"/>
       <w:tblStyleColBandSize w:val="1"/>
+      <w:tblInd w:w="0" w:type="dxa"/>
       <w:tblBorders>
         <w:top w:val="single" w:sz="4" w:space="0" w:color="FFFFFF" w:themeColor="background1"/>
         <w:left w:val="single" w:sz="4" w:space="0" w:color="FFFFFF" w:themeColor="background1"/>
@@ -51452,6 +52013,12 @@
         <w:insideH w:val="single" w:sz="4" w:space="0" w:color="FFFFFF" w:themeColor="background1"/>
         <w:insideV w:val="single" w:sz="4" w:space="0" w:color="FFFFFF" w:themeColor="background1"/>
       </w:tblBorders>
+      <w:tblCellMar>
+        <w:top w:w="0" w:type="dxa"/>
+        <w:left w:w="108" w:type="dxa"/>
+        <w:bottom w:w="0" w:type="dxa"/>
+        <w:right w:w="108" w:type="dxa"/>
+      </w:tblCellMar>
     </w:tblPr>
     <w:tcPr>
       <w:shd w:val="clear" w:color="auto" w:fill="DBE5F1" w:themeFill="accent1" w:themeFillTint="33"/>
@@ -51539,7 +52106,7 @@
       </w:tcPr>
     </w:tblStylePr>
   </w:style>
-  <w:style w:type="table" w:styleId="32">
+  <w:style w:type="table" w:styleId="31">
     <w:name w:val="Plain Table 3"/>
     <w:basedOn w:val="a4"/>
     <w:uiPriority w:val="43"/>
@@ -51550,6 +52117,13 @@
     <w:tblPr>
       <w:tblStyleRowBandSize w:val="1"/>
       <w:tblStyleColBandSize w:val="1"/>
+      <w:tblInd w:w="0" w:type="dxa"/>
+      <w:tblCellMar>
+        <w:top w:w="0" w:type="dxa"/>
+        <w:left w:w="108" w:type="dxa"/>
+        <w:bottom w:w="0" w:type="dxa"/>
+        <w:right w:w="108" w:type="dxa"/>
+      </w:tblCellMar>
     </w:tblPr>
     <w:tblStylePr w:type="firstRow">
       <w:rPr>
@@ -51646,10 +52220,17 @@
     <w:tblPr>
       <w:tblStyleRowBandSize w:val="1"/>
       <w:tblStyleColBandSize w:val="1"/>
+      <w:tblInd w:w="0" w:type="dxa"/>
       <w:tblBorders>
         <w:top w:val="single" w:sz="4" w:space="0" w:color="000000" w:themeColor="text1"/>
         <w:bottom w:val="single" w:sz="4" w:space="0" w:color="000000" w:themeColor="text1"/>
       </w:tblBorders>
+      <w:tblCellMar>
+        <w:top w:w="0" w:type="dxa"/>
+        <w:left w:w="108" w:type="dxa"/>
+        <w:bottom w:w="0" w:type="dxa"/>
+        <w:right w:w="108" w:type="dxa"/>
+      </w:tblCellMar>
     </w:tblPr>
     <w:tblStylePr w:type="firstRow">
       <w:rPr>
@@ -51700,15 +52281,27 @@
       </w:tcPr>
     </w:tblStylePr>
   </w:style>
-  <w:style w:type="table" w:customStyle="1" w:styleId="afffd">
+  <w:style w:type="table" w:customStyle="1" w:styleId="afff4">
     <w:name w:val="三线表"/>
-    <w:basedOn w:val="15"/>
+    <w:basedOn w:val="14"/>
     <w:uiPriority w:val="99"/>
     <w:rsid w:val="00955584"/>
     <w:pPr>
       <w:spacing w:line="240" w:lineRule="auto"/>
     </w:pPr>
-    <w:tblPr/>
+    <w:tblPr>
+      <w:tblInd w:w="0" w:type="dxa"/>
+      <w:tblBorders>
+        <w:top w:val="single" w:sz="12" w:space="0" w:color="000000"/>
+        <w:bottom w:val="single" w:sz="12" w:space="0" w:color="000000"/>
+      </w:tblBorders>
+      <w:tblCellMar>
+        <w:top w:w="0" w:type="dxa"/>
+        <w:left w:w="108" w:type="dxa"/>
+        <w:bottom w:w="0" w:type="dxa"/>
+        <w:right w:w="108" w:type="dxa"/>
+      </w:tblCellMar>
+    </w:tblPr>
     <w:tcPr>
       <w:shd w:val="clear" w:color="auto" w:fill="auto"/>
     </w:tcPr>
@@ -51780,15 +52373,27 @@
       </w:tcPr>
     </w:tblStylePr>
   </w:style>
-  <w:style w:type="table" w:customStyle="1" w:styleId="Afffe">
+  <w:style w:type="table" w:customStyle="1" w:styleId="Afff5">
     <w:name w:val="三线表A"/>
-    <w:basedOn w:val="15"/>
+    <w:basedOn w:val="14"/>
     <w:uiPriority w:val="99"/>
     <w:rsid w:val="00955584"/>
     <w:pPr>
       <w:spacing w:line="240" w:lineRule="auto"/>
     </w:pPr>
-    <w:tblPr/>
+    <w:tblPr>
+      <w:tblInd w:w="0" w:type="dxa"/>
+      <w:tblBorders>
+        <w:top w:val="single" w:sz="12" w:space="0" w:color="000000"/>
+        <w:bottom w:val="single" w:sz="12" w:space="0" w:color="000000"/>
+      </w:tblBorders>
+      <w:tblCellMar>
+        <w:top w:w="0" w:type="dxa"/>
+        <w:left w:w="108" w:type="dxa"/>
+        <w:bottom w:w="0" w:type="dxa"/>
+        <w:right w:w="108" w:type="dxa"/>
+      </w:tblCellMar>
+    </w:tblPr>
     <w:tcPr>
       <w:shd w:val="clear" w:color="auto" w:fill="auto"/>
     </w:tcPr>
@@ -51860,7 +52465,7 @@
       </w:tcPr>
     </w:tblStylePr>
   </w:style>
-  <w:style w:type="table" w:styleId="15">
+  <w:style w:type="table" w:styleId="14">
     <w:name w:val="Table Classic 1"/>
     <w:basedOn w:val="a4"/>
     <w:uiPriority w:val="99"/>
@@ -51868,10 +52473,17 @@
     <w:unhideWhenUsed/>
     <w:rsid w:val="00C71E7F"/>
     <w:tblPr>
+      <w:tblInd w:w="0" w:type="dxa"/>
       <w:tblBorders>
         <w:top w:val="single" w:sz="12" w:space="0" w:color="000000"/>
         <w:bottom w:val="single" w:sz="12" w:space="0" w:color="000000"/>
       </w:tblBorders>
+      <w:tblCellMar>
+        <w:top w:w="0" w:type="dxa"/>
+        <w:left w:w="108" w:type="dxa"/>
+        <w:bottom w:w="0" w:type="dxa"/>
+        <w:right w:w="108" w:type="dxa"/>
+      </w:tblCellMar>
     </w:tblPr>
     <w:tcPr>
       <w:shd w:val="clear" w:color="auto" w:fill="auto"/>
@@ -51942,7 +52554,7 @@
       </w:tcPr>
     </w:tblStylePr>
   </w:style>
-  <w:style w:type="table" w:styleId="affff">
+  <w:style w:type="table" w:styleId="afff6">
     <w:name w:val="Grid Table Light"/>
     <w:basedOn w:val="a4"/>
     <w:uiPriority w:val="40"/>
@@ -51951,6 +52563,7 @@
       <w:spacing w:line="240" w:lineRule="auto"/>
     </w:pPr>
     <w:tblPr>
+      <w:tblInd w:w="0" w:type="dxa"/>
       <w:tblBorders>
         <w:top w:val="single" w:sz="4" w:space="0" w:color="BFBFBF" w:themeColor="background1" w:themeShade="BF"/>
         <w:left w:val="single" w:sz="4" w:space="0" w:color="BFBFBF" w:themeColor="background1" w:themeShade="BF"/>
@@ -51959,6 +52572,12 @@
         <w:insideH w:val="single" w:sz="4" w:space="0" w:color="BFBFBF" w:themeColor="background1" w:themeShade="BF"/>
         <w:insideV w:val="single" w:sz="4" w:space="0" w:color="BFBFBF" w:themeColor="background1" w:themeShade="BF"/>
       </w:tblBorders>
+      <w:tblCellMar>
+        <w:top w:w="0" w:type="dxa"/>
+        <w:left w:w="108" w:type="dxa"/>
+        <w:bottom w:w="0" w:type="dxa"/>
+        <w:right w:w="108" w:type="dxa"/>
+      </w:tblCellMar>
     </w:tblPr>
   </w:style>
 </w:styles>
@@ -52254,7 +52873,7 @@
 </file>
 
 <file path=customXml/itemProps1.xml><?xml version="1.0" encoding="utf-8"?>
-<ds:datastoreItem xmlns:ds="http://schemas.openxmlformats.org/officeDocument/2006/customXml" ds:itemID="{0C975279-1E1C-4E2F-9FB9-B1D1612A0725}">
+<ds:datastoreItem xmlns:ds="http://schemas.openxmlformats.org/officeDocument/2006/customXml" ds:itemID="{1DFABF89-0D9D-4519-BF8D-AD3F75E9CF81}">
   <ds:schemaRefs>
     <ds:schemaRef ds:uri="http://schemas.openxmlformats.org/officeDocument/2006/bibliography"/>
   </ds:schemaRefs>

--- a/2013011248-杨一雄-集成电路与系统实验室 - 副本.docx
+++ b/2013011248-杨一雄-集成电路与系统实验室 - 副本.docx
@@ -4919,21 +4919,7 @@
         <w:rPr>
           <w:rFonts w:hint="eastAsia"/>
         </w:rPr>
-        <w:t>直接数字</w:t>
-      </w:r>
-      <w:proofErr w:type="gramStart"/>
-      <w:r>
-        <w:rPr>
-          <w:rFonts w:hint="eastAsia"/>
-        </w:rPr>
-        <w:t>综合器</w:t>
-      </w:r>
-      <w:proofErr w:type="gramEnd"/>
-      <w:r>
-        <w:rPr>
-          <w:rFonts w:hint="eastAsia"/>
-        </w:rPr>
-        <w:t>在频率分辨率、捷变性能上取得较大成功，但较锁相环式振荡器，传统</w:t>
+        <w:t>直接数字综合器在频率分辨率、捷变性能上取得较大成功，但较锁相环式振荡器，传统</w:t>
       </w:r>
       <w:r>
         <w:rPr>
@@ -4951,9 +4937,6 @@
     <w:p>
       <w:pPr>
         <w:ind w:firstLineChars="200" w:firstLine="480"/>
-        <w:rPr>
-          <w:rFonts w:hint="eastAsia"/>
-        </w:rPr>
       </w:pPr>
       <w:r>
         <w:rPr>
@@ -5031,9 +5014,6 @@
     <w:p>
       <w:pPr>
         <w:pStyle w:val="3"/>
-        <w:rPr>
-          <w:rFonts w:hint="eastAsia"/>
-        </w:rPr>
       </w:pPr>
       <w:bookmarkStart w:id="43" w:name="_Toc390423717"/>
       <w:r>
@@ -5467,13 +5447,8 @@
         <w:t>。</w:t>
       </w:r>
       <w:r>
-        <w:t>Phi</w:t>
-      </w:r>
-      <w:proofErr w:type="gramStart"/>
-      <w:r>
-        <w:t>’</w:t>
-      </w:r>
-      <w:proofErr w:type="gramEnd"/>
+        <w:t>Phi’</w:t>
+      </w:r>
       <w:r>
         <w:t>的</w:t>
       </w:r>
@@ -5519,13 +5494,8 @@
         </w:rPr>
         <w:t>hi</w:t>
       </w:r>
-      <w:proofErr w:type="gramStart"/>
-      <w:r>
-        <w:t>’</w:t>
-      </w:r>
-      <w:proofErr w:type="gramEnd"/>
-      <w:r>
-        <w:t xml:space="preserve"> </w:t>
+      <w:r>
+        <w:t xml:space="preserve">’ </w:t>
       </w:r>
       <w:r>
         <w:rPr>
@@ -5557,7 +5527,6 @@
         </w:rPr>
         <w:t>，</w:t>
       </w:r>
-      <w:proofErr w:type="gramStart"/>
       <w:r>
         <w:t>对粗</w:t>
       </w:r>
@@ -5565,14 +5534,7 @@
         <w:rPr>
           <w:rFonts w:hint="eastAsia"/>
         </w:rPr>
-        <w:t>分辨率</w:t>
-      </w:r>
-      <w:proofErr w:type="gramEnd"/>
-      <w:r>
-        <w:rPr>
-          <w:rFonts w:hint="eastAsia"/>
-        </w:rPr>
-        <w:t>单频信号进行修正，</w:t>
+        <w:t>分辨率单频信号进行修正，</w:t>
       </w:r>
       <w:r>
         <w:t>获得细分辨率</w:t>
@@ -5659,9 +5621,6 @@
     <w:p>
       <w:pPr>
         <w:pStyle w:val="3"/>
-        <w:rPr>
-          <w:rFonts w:hint="eastAsia"/>
-        </w:rPr>
       </w:pPr>
       <w:r>
         <w:rPr>
@@ -5858,9 +5817,6 @@
     <w:p>
       <w:pPr>
         <w:ind w:firstLine="420"/>
-        <w:rPr>
-          <w:rFonts w:hint="eastAsia"/>
-        </w:rPr>
       </w:pPr>
       <w:r>
         <w:rPr>
@@ -5887,17 +5843,11 @@
     <w:p>
       <w:pPr>
         <w:ind w:firstLine="420"/>
-        <w:rPr>
-          <w:rFonts w:hint="eastAsia"/>
-        </w:rPr>
       </w:pPr>
     </w:p>
     <w:p>
       <w:pPr>
         <w:ind w:firstLine="420"/>
-        <w:rPr>
-          <w:rFonts w:hint="eastAsia"/>
-        </w:rPr>
       </w:pPr>
       <w:r>
         <w:rPr>
@@ -5932,13 +5882,8 @@
       <w:pPr>
         <w:ind w:firstLine="420"/>
       </w:pPr>
-      <w:proofErr w:type="gramStart"/>
-      <w:r>
-        <w:t>phi(</w:t>
-      </w:r>
-      <w:proofErr w:type="gramEnd"/>
-      <w:r>
-        <w:t>n</w:t>
+      <w:r>
+        <w:t>phi(n</w:t>
       </w:r>
       <w:r>
         <w:t>*delta_t</w:t>
@@ -6093,9 +6038,6 @@
     <w:p>
       <w:pPr>
         <w:ind w:firstLine="420"/>
-        <w:rPr>
-          <w:rFonts w:hint="eastAsia"/>
-        </w:rPr>
       </w:pPr>
       <w:r>
         <w:t>pcw</w:t>
@@ -6214,7 +6156,6 @@
       <w:pPr>
         <w:ind w:firstLine="420"/>
         <w:rPr>
-          <w:rFonts w:hint="eastAsia"/>
           <w:color w:val="FF0000"/>
         </w:rPr>
       </w:pPr>
@@ -6297,31 +6238,13 @@
         <w:rPr>
           <w:rFonts w:hint="eastAsia"/>
         </w:rPr>
-        <w:t>MSB</w:t>
-      </w:r>
-      <w:r>
-        <w:rPr>
-          <w:rFonts w:hint="eastAsia"/>
-        </w:rPr>
-        <w:t>4 ~ MSB9</w:t>
-      </w:r>
-      <w:r>
-        <w:rPr>
-          <w:rFonts w:hint="eastAsia"/>
-        </w:rPr>
-        <w:t>用于</w:t>
-      </w:r>
-      <w:r>
-        <w:rPr>
-          <w:rFonts w:hint="eastAsia"/>
-        </w:rPr>
-        <w:t>查找表寻址</w:t>
-      </w:r>
-      <w:r>
-        <w:rPr>
-          <w:rFonts w:hint="eastAsia"/>
-        </w:rPr>
-        <w:t>，</w:t>
+        <w:t>MSB4 ~ MSB9</w:t>
+      </w:r>
+      <w:r>
+        <w:rPr>
+          <w:rFonts w:hint="eastAsia"/>
+        </w:rPr>
+        <w:t>用于查找表寻址，</w:t>
       </w:r>
       <w:r>
         <w:rPr>
@@ -6342,13 +6265,7 @@
         <w:rPr>
           <w:rFonts w:hint="eastAsia"/>
         </w:rPr>
-        <w:t>用于</w:t>
-      </w:r>
-      <w:r>
-        <w:rPr>
-          <w:rFonts w:hint="eastAsia"/>
-        </w:rPr>
-        <w:t>角度旋转。</w:t>
+        <w:t>用于角度旋转。</w:t>
       </w:r>
       <w:r>
         <w:t>如图</w:t>
@@ -6444,7 +6361,6 @@
       <w:pPr>
         <w:ind w:firstLine="420"/>
         <w:rPr>
-          <w:rFonts w:hint="eastAsia"/>
           <w:color w:val="FF0000"/>
         </w:rPr>
       </w:pPr>
@@ -6465,9 +6381,6 @@
     <w:p>
       <w:pPr>
         <w:ind w:firstLine="420"/>
-        <w:rPr>
-          <w:rFonts w:hint="eastAsia"/>
-        </w:rPr>
       </w:pPr>
     </w:p>
     <w:p>
@@ -6624,9 +6537,6 @@
     <w:p>
       <w:pPr>
         <w:ind w:firstLine="420"/>
-        <w:rPr>
-          <w:rFonts w:hint="eastAsia"/>
-        </w:rPr>
       </w:pPr>
       <w:r>
         <w:rPr>
@@ -6653,13 +6563,7 @@
         <w:rPr>
           <w:rFonts w:hint="eastAsia"/>
         </w:rPr>
-        <w:t>计算出</w:t>
-      </w:r>
-      <w:r>
-        <w:rPr>
-          <w:rFonts w:hint="eastAsia"/>
-        </w:rPr>
-        <w:t>伪</w:t>
+        <w:t>计算出伪</w:t>
       </w:r>
       <w:r>
         <w:t>相角</w:t>
@@ -6670,22 +6574,14 @@
         </w:rPr>
         <w:t>phi</w:t>
       </w:r>
-      <w:proofErr w:type="gramStart"/>
       <w:r>
         <w:t>’</w:t>
       </w:r>
-      <w:proofErr w:type="gramEnd"/>
-      <w:r>
-        <w:rPr>
-          <w:rFonts w:hint="eastAsia"/>
-        </w:rPr>
-        <w:t>，需</w:t>
-      </w:r>
-      <w:r>
-        <w:rPr>
-          <w:rFonts w:hint="eastAsia"/>
-        </w:rPr>
-        <w:t>利用</w:t>
+      <w:r>
+        <w:rPr>
+          <w:rFonts w:hint="eastAsia"/>
+        </w:rPr>
+        <w:t>，需利用</w:t>
       </w:r>
       <w:bookmarkStart w:id="52" w:name="OLE_LINK13"/>
       <w:r>
@@ -6765,13 +6661,86 @@
         <w:t>作为</w:t>
       </w:r>
       <w:r>
+        <w:t>phi’</w:t>
+      </w:r>
+      <w:r>
+        <w:rPr>
+          <w:rFonts w:hint="eastAsia"/>
+        </w:rPr>
+        <w:t>，</w:t>
+      </w:r>
+      <w:r>
+        <w:rPr>
+          <w:rFonts w:hint="eastAsia"/>
+        </w:rPr>
+        <w:t>否则</w:t>
+      </w:r>
+      <w:r>
+        <w:rPr>
+          <w:rFonts w:hint="eastAsia"/>
+        </w:rPr>
         <w:t>phi</w:t>
       </w:r>
-      <w:proofErr w:type="gramStart"/>
       <w:r>
         <w:t>’</w:t>
       </w:r>
-      <w:proofErr w:type="gramEnd"/>
+      <w:r>
+        <w:t>取</w:t>
+      </w:r>
+      <w:r>
+        <w:rPr>
+          <w:rFonts w:hint="eastAsia"/>
+        </w:rPr>
+        <w:t>MSB4~MSB16</w:t>
+      </w:r>
+      <w:r>
+        <w:t>。</w:t>
+      </w:r>
+      <w:r>
+        <w:t>P</w:t>
+      </w:r>
+      <w:r>
+        <w:rPr>
+          <w:rFonts w:hint="eastAsia"/>
+        </w:rPr>
+        <w:t>hi</w:t>
+      </w:r>
+      <w:r>
+        <w:t>’</w:t>
+      </w:r>
+      <w:r>
+        <w:t>的前</w:t>
+      </w:r>
+      <w:r>
+        <w:rPr>
+          <w:rFonts w:hint="eastAsia"/>
+        </w:rPr>
+        <w:t>6</w:t>
+      </w:r>
+      <w:r>
+        <w:rPr>
+          <w:rFonts w:hint="eastAsia"/>
+        </w:rPr>
+        <w:t>位</w:t>
+      </w:r>
+      <w:r>
+        <w:t>作为查找表地址</w:t>
+      </w:r>
+      <w:r>
+        <w:rPr>
+          <w:rFonts w:hint="eastAsia"/>
+        </w:rPr>
+        <w:t>(</w:t>
+      </w:r>
+      <w:r>
+        <w:t>la</w:t>
+      </w:r>
+      <w:r>
+        <w:rPr>
+          <w:rFonts w:hint="eastAsia"/>
+        </w:rPr>
+        <w:t>)</w:t>
+      </w:r>
       <w:r>
         <w:rPr>
           <w:rFonts w:hint="eastAsia"/>
@@ -6779,63 +6748,590 @@
         <w:t>，</w:t>
       </w:r>
       <w:r>
-        <w:rPr>
-          <w:rFonts w:hint="eastAsia"/>
-        </w:rPr>
-        <w:t>否则</w:t>
-      </w:r>
-      <w:r>
-        <w:rPr>
-          <w:rFonts w:hint="eastAsia"/>
-        </w:rPr>
-        <w:t>phi</w:t>
-      </w:r>
-      <w:proofErr w:type="gramStart"/>
-      <w:r>
-        <w:t>’</w:t>
-      </w:r>
-      <w:proofErr w:type="gramEnd"/>
-      <w:r>
-        <w:t>取</w:t>
-      </w:r>
-      <w:r>
-        <w:rPr>
-          <w:rFonts w:hint="eastAsia"/>
-        </w:rPr>
-        <w:t>MSB4~MSB16</w:t>
-      </w:r>
-      <w:r>
+        <w:t>后</w:t>
+      </w:r>
+      <w:r>
+        <w:rPr>
+          <w:rFonts w:hint="eastAsia"/>
+        </w:rPr>
+        <w:t>7</w:t>
+      </w:r>
+      <w:r>
+        <w:rPr>
+          <w:rFonts w:hint="eastAsia"/>
+        </w:rPr>
+        <w:t>位</w:t>
+      </w:r>
+      <w:r>
+        <w:t>作为</w:t>
+      </w:r>
+      <w:r>
+        <w:rPr>
+          <w:rFonts w:hint="eastAsia"/>
+        </w:rPr>
+        <w:t>旋转</w:t>
+      </w:r>
+      <w:r>
+        <w:t>控制字</w:t>
+      </w:r>
+      <w:r>
+        <w:rPr>
+          <w:rFonts w:hint="eastAsia"/>
+        </w:rPr>
+        <w:t>(</w:t>
+      </w:r>
+      <w:r>
+        <w:t>rcw</w:t>
+      </w:r>
+      <w:r>
+        <w:rPr>
+          <w:rFonts w:hint="eastAsia"/>
+        </w:rPr>
+        <w:t>)</w:t>
+      </w:r>
+      <w:r>
+        <w:rPr>
+          <w:rFonts w:hint="eastAsia"/>
+        </w:rPr>
+        <w:t>，</w:t>
+      </w:r>
+      <w:r>
+        <w:t>分别输出至</w:t>
+      </w:r>
+      <w:r>
+        <w:rPr>
+          <w:rFonts w:hint="eastAsia"/>
+        </w:rPr>
+        <w:t>R</w:t>
+      </w:r>
+      <w:r>
+        <w:t xml:space="preserve">om </w:t>
+      </w:r>
+      <w:r>
+        <w:rPr>
+          <w:rFonts w:hint="eastAsia"/>
+        </w:rPr>
+        <w:t>和</w:t>
+      </w:r>
+      <w:r>
+        <w:rPr>
+          <w:rFonts w:hint="eastAsia"/>
+        </w:rPr>
+        <w:t xml:space="preserve"> </w:t>
+      </w:r>
+      <w:r>
+        <w:rPr>
+          <w:rFonts w:hint="eastAsia"/>
+        </w:rPr>
+        <w:t>旋转电路</w:t>
+      </w:r>
+      <w:r>
+        <w:rPr>
+          <w:rFonts w:hint="eastAsia"/>
+        </w:rPr>
+        <w:t>用于确定伪</w:t>
+      </w:r>
+      <w:r>
+        <w:t>向量</w:t>
+      </w:r>
+    </w:p>
+    <w:p>
+      <w:pPr>
+        <w:ind w:firstLine="420"/>
+      </w:pPr>
+    </w:p>
+    <w:p>
+      <w:pPr>
+        <w:pStyle w:val="3"/>
+      </w:pPr>
+      <w:r>
+        <w:rPr>
+          <w:rFonts w:hint="eastAsia"/>
+        </w:rPr>
+        <w:t>相位</w:t>
+      </w:r>
+      <w:r>
+        <w:t>幅度转换器</w:t>
+      </w:r>
+      <w:r>
+        <w:rPr>
+          <w:rFonts w:hint="eastAsia"/>
+        </w:rPr>
+        <w:t>(</w:t>
+      </w:r>
+      <w:r>
+        <w:t>PAC</w:t>
+      </w:r>
+      <w:r>
+        <w:rPr>
+          <w:rFonts w:hint="eastAsia"/>
+        </w:rPr>
+        <w:t>)</w:t>
+      </w:r>
+      <w:r>
+        <w:rPr>
+          <w:rFonts w:hint="eastAsia"/>
+        </w:rPr>
+        <w:t>设计</w:t>
+      </w:r>
+    </w:p>
+    <w:p>
+      <w:pPr>
+        <w:ind w:firstLine="420"/>
+      </w:pPr>
+      <w:r>
+        <w:rPr>
+          <w:rFonts w:hint="eastAsia"/>
+        </w:rPr>
+        <w:t>查找表</w:t>
+      </w:r>
+      <w:r>
+        <w:t>是将相位转化成幅度的重要模块，</w:t>
+      </w:r>
+      <w:r>
+        <w:rPr>
+          <w:rFonts w:hint="eastAsia"/>
+        </w:rPr>
+        <w:t>根据</w:t>
+      </w:r>
+      <w:r>
+        <w:t>地址</w:t>
+      </w:r>
+      <w:r>
+        <w:rPr>
+          <w:rFonts w:hint="eastAsia"/>
+        </w:rPr>
+        <w:t>输出粗分辨率</w:t>
+      </w:r>
+      <w:r>
+        <w:t>的信号。</w:t>
+      </w:r>
+      <w:r>
+        <w:rPr>
+          <w:rFonts w:hint="eastAsia"/>
+        </w:rPr>
+        <w:t>查找表需要</w:t>
+      </w:r>
+      <w:r>
+        <w:t>将</w:t>
+      </w:r>
+      <w:r>
+        <w:rPr>
+          <w:rFonts w:hint="eastAsia"/>
+        </w:rPr>
+        <w:t>(</w:t>
+      </w:r>
+      <w:r>
+        <w:t>0, 1/4 pi</w:t>
+      </w:r>
+      <w:r>
+        <w:rPr>
+          <w:rFonts w:hint="eastAsia"/>
+        </w:rPr>
+        <w:t>)</w:t>
+      </w:r>
+      <w:r>
+        <w:rPr>
+          <w:rFonts w:hint="eastAsia"/>
+        </w:rPr>
+        <w:t>区间</w:t>
+      </w:r>
+      <w:r>
+        <w:t>内的正</w:t>
+      </w:r>
+      <w:r>
+        <w:rPr>
+          <w:rFonts w:hint="eastAsia"/>
+        </w:rPr>
+        <w:t>、</w:t>
+      </w:r>
+      <w:r>
+        <w:t>余弦</w:t>
+      </w:r>
+      <w:r>
+        <w:rPr>
+          <w:rFonts w:hint="eastAsia"/>
+        </w:rPr>
+        <w:t>幅度</w:t>
+      </w:r>
+      <w:r>
+        <w:rPr>
+          <w:rFonts w:hint="eastAsia"/>
+        </w:rPr>
+        <w:t>X</w:t>
+      </w:r>
+      <w:r>
+        <w:t>0</w:t>
+      </w:r>
+      <w:r>
+        <w:t xml:space="preserve"> = cos()</w:t>
+      </w:r>
+      <w:r>
+        <w:t>，</w:t>
+      </w:r>
+      <w:r>
+        <w:t>Y0</w:t>
+      </w:r>
+      <w:r>
+        <w:t xml:space="preserve"> = sin() </w:t>
+      </w:r>
+      <w:r>
+        <w:t>输出</w:t>
+      </w:r>
+      <w:r>
+        <w:rPr>
+          <w:rFonts w:hint="eastAsia"/>
+        </w:rPr>
         <w:t>。</w:t>
       </w:r>
       <w:r>
-        <w:t>P</w:t>
-      </w:r>
-      <w:r>
-        <w:rPr>
-          <w:rFonts w:hint="eastAsia"/>
-        </w:rPr>
-        <w:t>hi</w:t>
-      </w:r>
-      <w:r>
-        <w:t>’</w:t>
-      </w:r>
-      <w:r>
-        <w:t>的前</w:t>
-      </w:r>
-      <w:r>
-        <w:rPr>
-          <w:rFonts w:hint="eastAsia"/>
-        </w:rPr>
-        <w:t>6</w:t>
-      </w:r>
-      <w:r>
-        <w:rPr>
-          <w:rFonts w:hint="eastAsia"/>
-        </w:rPr>
-        <w:t>位</w:t>
-      </w:r>
-      <w:r>
-        <w:t>作为查找表地址</w:t>
+        <w:rPr>
+          <w:rFonts w:hint="eastAsia"/>
+        </w:rPr>
+        <w:t>与参考文献</w:t>
+      </w:r>
+      <w:r>
+        <w:rPr>
+          <w:rFonts w:hint="eastAsia"/>
+        </w:rPr>
+        <w:t>x</w:t>
+      </w:r>
+      <w:r>
+        <w:rPr>
+          <w:rFonts w:hint="eastAsia"/>
+        </w:rPr>
+        <w:t>相似</w:t>
+      </w:r>
+      <w:r>
+        <w:t>，</w:t>
+      </w:r>
+      <w:r>
+        <w:rPr>
+          <w:rFonts w:hint="eastAsia"/>
+        </w:rPr>
+        <w:t>查找表</w:t>
+      </w:r>
+      <w:r>
+        <w:t>额外</w:t>
+      </w:r>
+      <w:r>
+        <w:rPr>
+          <w:rFonts w:hint="eastAsia"/>
+        </w:rPr>
+        <w:t>存储</w:t>
+      </w:r>
+      <w:r>
+        <w:t>了</w:t>
+      </w:r>
+      <w:r>
+        <w:rPr>
+          <w:rFonts w:hint="eastAsia"/>
+        </w:rPr>
+        <w:t>两组</w:t>
+      </w:r>
+      <w:r>
+        <w:t>函数</w:t>
+      </w:r>
+      <w:r>
+        <w:rPr>
+          <w:rFonts w:hint="eastAsia"/>
+        </w:rPr>
+        <w:t>X_</w:t>
+      </w:r>
+      <w:r>
+        <w:t xml:space="preserve">Q = 1/4 pi *cos() </w:t>
+      </w:r>
+      <w:r>
+        <w:rPr>
+          <w:rFonts w:hint="eastAsia"/>
+        </w:rPr>
+        <w:t>和</w:t>
+      </w:r>
+      <w:r>
+        <w:t>Y_Q = 1/4 pi * sin()</w:t>
+      </w:r>
+      <w:r>
+        <w:rPr>
+          <w:rFonts w:hint="eastAsia"/>
+        </w:rPr>
+        <w:t>，</w:t>
+      </w:r>
+      <w:r>
+        <w:t>以</w:t>
+      </w:r>
+      <w:r>
+        <w:rPr>
+          <w:rFonts w:hint="eastAsia"/>
+        </w:rPr>
+        <w:t>替代</w:t>
+      </w:r>
+      <w:r>
+        <w:t>之后的乘法操作</w:t>
+      </w:r>
+      <w:r>
+        <w:rPr>
+          <w:rFonts w:hint="eastAsia"/>
+        </w:rPr>
+        <w:t>。</w:t>
+      </w:r>
+    </w:p>
+    <w:p>
+      <w:pPr>
+        <w:ind w:firstLine="420"/>
+      </w:pPr>
+    </w:p>
+    <w:p>
+      <w:pPr>
+        <w:ind w:firstLine="420"/>
+        <w:rPr>
+          <w:color w:val="FF0000"/>
+        </w:rPr>
+      </w:pPr>
+      <w:r>
+        <w:rPr>
+          <w:rFonts w:hint="eastAsia"/>
+          <w:color w:val="FF0000"/>
+        </w:rPr>
+        <w:t>预留</w:t>
+      </w:r>
+      <w:r>
+        <w:rPr>
+          <w:rFonts w:hint="eastAsia"/>
+          <w:color w:val="FF0000"/>
+        </w:rPr>
+        <w:t>PAC</w:t>
+      </w:r>
+      <w:r>
+        <w:rPr>
+          <w:rFonts w:hint="eastAsia"/>
+          <w:color w:val="FF0000"/>
+        </w:rPr>
+        <w:t>框图</w:t>
+      </w:r>
+    </w:p>
+    <w:p>
+      <w:pPr>
+        <w:ind w:firstLine="420"/>
+        <w:rPr>
+          <w:rFonts w:hint="eastAsia"/>
+        </w:rPr>
+      </w:pPr>
+    </w:p>
+    <w:p>
+      <w:pPr>
+        <w:ind w:firstLine="420"/>
+      </w:pPr>
+      <w:r>
+        <w:t>根据公式</w:t>
+      </w:r>
+      <w:r>
+        <w:t>x</w:t>
+      </w:r>
+      <w:r>
+        <w:rPr>
+          <w:rFonts w:hint="eastAsia"/>
+        </w:rPr>
+        <w:t>，</w:t>
+      </w:r>
+      <w:r>
+        <w:rPr>
+          <w:rFonts w:hint="eastAsia"/>
+        </w:rPr>
+        <w:t>为了</w:t>
+      </w:r>
+      <w:r>
+        <w:t>防止溢出</w:t>
+      </w:r>
+      <w:r>
+        <w:rPr>
+          <w:rFonts w:hint="eastAsia"/>
+        </w:rPr>
+        <w:t>，</w:t>
+      </w:r>
+      <w:r>
+        <w:rPr>
+          <w:rFonts w:hint="eastAsia"/>
+        </w:rPr>
+        <w:t>写入值</w:t>
+      </w:r>
+      <w:r>
+        <w:t>需要</w:t>
+      </w:r>
+      <w:r>
+        <w:rPr>
+          <w:rFonts w:hint="eastAsia"/>
+        </w:rPr>
+        <w:t>理论值与</w:t>
+      </w:r>
+      <w:r>
+        <w:t>常数</w:t>
+      </w:r>
+      <w:r>
+        <w:t>K</w:t>
+      </w:r>
+      <w:r>
+        <w:rPr>
+          <w:rFonts w:hint="eastAsia"/>
+        </w:rPr>
+        <w:t>相乘得到。</w:t>
+      </w:r>
+      <w:r>
+        <w:rPr>
+          <w:rFonts w:hint="eastAsia"/>
+        </w:rPr>
+        <w:t>具体设计中</w:t>
+      </w:r>
+      <w:r>
+        <w:t>，</w:t>
+      </w:r>
+      <w:r>
+        <w:t>X_R</w:t>
+      </w:r>
+      <w:r>
+        <w:t>，</w:t>
+      </w:r>
+      <w:r>
+        <w:t>Y_R</w:t>
+      </w:r>
+      <w:r>
+        <w:rPr>
+          <w:rFonts w:hint="eastAsia"/>
+        </w:rPr>
+        <w:t>的</w:t>
+      </w:r>
+      <w:r>
+        <w:t>长度为</w:t>
+      </w:r>
+      <w:r>
+        <w:rPr>
+          <w:rFonts w:hint="eastAsia"/>
+        </w:rPr>
+        <w:t xml:space="preserve">16 </w:t>
+      </w:r>
+      <w:r>
+        <w:t>bit</w:t>
+      </w:r>
+      <w:r>
+        <w:t>，而</w:t>
+      </w:r>
+      <w:r>
+        <w:t>X_Q</w:t>
+      </w:r>
+      <w:r>
+        <w:rPr>
+          <w:rFonts w:hint="eastAsia"/>
+        </w:rPr>
+        <w:t>和</w:t>
+      </w:r>
+      <w:r>
+        <w:t>Y_Q</w:t>
+      </w:r>
+      <w:r>
+        <w:rPr>
+          <w:rFonts w:hint="eastAsia"/>
+        </w:rPr>
+        <w:t>量化位数</w:t>
+      </w:r>
+      <w:r>
+        <w:t>为</w:t>
+      </w:r>
+      <w:r>
+        <w:rPr>
+          <w:rFonts w:hint="eastAsia"/>
+        </w:rPr>
+        <w:t>8</w:t>
+      </w:r>
+      <w:r>
+        <w:t>bit</w:t>
+      </w:r>
+      <w:r>
+        <w:t>，因此</w:t>
+      </w:r>
+      <w:r>
+        <w:rPr>
+          <w:rFonts w:hint="eastAsia"/>
+        </w:rPr>
+        <w:t>单次</w:t>
+      </w:r>
+      <w:r>
+        <w:t>查表的</w:t>
+      </w:r>
+      <w:r>
+        <w:rPr>
+          <w:rFonts w:hint="eastAsia"/>
+        </w:rPr>
+        <w:t>带宽</w:t>
+      </w:r>
+      <w:r>
+        <w:rPr>
+          <w:rFonts w:hint="eastAsia"/>
+        </w:rPr>
+        <w:t>为</w:t>
+      </w:r>
+      <w:r>
+        <w:rPr>
+          <w:rFonts w:hint="eastAsia"/>
+        </w:rPr>
+        <w:t xml:space="preserve">48 </w:t>
+      </w:r>
+      <w:r>
+        <w:t>bit</w:t>
+      </w:r>
+      <w:r>
+        <w:rPr>
+          <w:rFonts w:hint="eastAsia"/>
+        </w:rPr>
+        <w:t>。</w:t>
+      </w:r>
+    </w:p>
+    <w:p>
+      <w:pPr>
+        <w:ind w:firstLine="420"/>
+      </w:pPr>
+      <w:r>
+        <w:rPr>
+          <w:rFonts w:hint="eastAsia"/>
+        </w:rPr>
+        <w:t>如</w:t>
+      </w:r>
+      <w:r>
+        <w:t>图</w:t>
+      </w:r>
+      <w:r>
+        <w:t>x</w:t>
+      </w:r>
+      <w:r>
+        <w:t>，</w:t>
+      </w:r>
+      <w:r>
+        <w:rPr>
+          <w:rFonts w:hint="eastAsia"/>
+        </w:rPr>
+        <w:t>角度</w:t>
+      </w:r>
+      <w:r>
+        <w:t>旋转电路</w:t>
+      </w:r>
+      <w:r>
+        <w:rPr>
+          <w:rFonts w:hint="eastAsia"/>
+        </w:rPr>
+        <w:t>接收</w:t>
+      </w:r>
+      <w:r>
+        <w:rPr>
+          <w:rFonts w:hint="eastAsia"/>
+        </w:rPr>
+        <w:t>查找表</w:t>
+      </w:r>
+      <w:r>
+        <w:t>输出</w:t>
+      </w:r>
+      <w:r>
+        <w:rPr>
+          <w:rFonts w:hint="eastAsia"/>
+        </w:rPr>
+        <w:t>和旋转控制字</w:t>
       </w:r>
       <w:r>
         <w:rPr>
@@ -6844,7 +7340,7 @@
         <w:t>(</w:t>
       </w:r>
       <w:r>
-        <w:t>la</w:t>
+        <w:t>rcw</w:t>
       </w:r>
       <w:r>
         <w:rPr>
@@ -6853,37 +7349,49 @@
         <w:t>)</w:t>
       </w:r>
       <w:r>
-        <w:rPr>
-          <w:rFonts w:hint="eastAsia"/>
-        </w:rPr>
         <w:t>，</w:t>
       </w:r>
       <w:r>
-        <w:t>后</w:t>
-      </w:r>
-      <w:r>
-        <w:rPr>
-          <w:rFonts w:hint="eastAsia"/>
-        </w:rPr>
-        <w:t>7</w:t>
-      </w:r>
-      <w:r>
-        <w:rPr>
-          <w:rFonts w:hint="eastAsia"/>
-        </w:rPr>
-        <w:t>位</w:t>
-      </w:r>
-      <w:r>
-        <w:t>作为</w:t>
-      </w:r>
-      <w:r>
-        <w:rPr>
-          <w:rFonts w:hint="eastAsia"/>
-        </w:rPr>
+        <w:rPr>
+          <w:rFonts w:hint="eastAsia"/>
+        </w:rPr>
+        <w:t>最终</w:t>
+      </w:r>
+      <w:r>
+        <w:rPr>
+          <w:rFonts w:hint="eastAsia"/>
+        </w:rPr>
+        <w:t>将</w:t>
+      </w:r>
+      <w:r>
+        <w:rPr>
+          <w:rFonts w:hint="eastAsia"/>
+        </w:rPr>
+        <w:t>向量</w:t>
+      </w:r>
+      <w:r>
+        <w:rPr>
+          <w:rFonts w:hint="eastAsia"/>
+        </w:rPr>
+        <w:t>(</w:t>
+      </w:r>
+      <w:r>
+        <w:t>X_R, Y_R</w:t>
+      </w:r>
+      <w:r>
+        <w:rPr>
+          <w:rFonts w:hint="eastAsia"/>
+        </w:rPr>
+        <w:t>)</w:t>
+      </w:r>
+      <w:r>
         <w:t>旋转</w:t>
       </w:r>
       <w:r>
-        <w:t>控制字</w:t>
+        <w:rPr>
+          <w:rFonts w:hint="eastAsia"/>
+        </w:rPr>
+        <w:t>至修正值</w:t>
       </w:r>
       <w:r>
         <w:rPr>
@@ -6892,7 +7400,7 @@
         <w:t>(</w:t>
       </w:r>
       <w:r>
-        <w:t>rcw</w:t>
+        <w:t>X, Y</w:t>
       </w:r>
       <w:r>
         <w:rPr>
@@ -6904,95 +7412,331 @@
         <w:rPr>
           <w:rFonts w:hint="eastAsia"/>
         </w:rPr>
+        <w:t>。根据</w:t>
+      </w:r>
+      <w:r>
+        <w:t>1.1.1</w:t>
+      </w:r>
+      <w:r>
+        <w:rPr>
+          <w:rFonts w:hint="eastAsia"/>
+        </w:rPr>
+        <w:t>中</w:t>
+      </w:r>
+      <w:r>
+        <w:t>的误差分析</w:t>
+      </w:r>
+      <w:r>
+        <w:rPr>
+          <w:rFonts w:hint="eastAsia"/>
+        </w:rPr>
+        <w:t>，角度</w:t>
+      </w:r>
+      <w:r>
+        <w:t>旋转</w:t>
+      </w:r>
+      <w:r>
+        <w:rPr>
+          <w:rFonts w:hint="eastAsia"/>
+        </w:rPr>
+        <w:t>将带来</w:t>
+      </w:r>
+      <w:r>
+        <w:rPr>
+          <w:rFonts w:hint="eastAsia"/>
+        </w:rPr>
+        <w:t>杂散性能</w:t>
+      </w:r>
+      <w:r>
+        <w:rPr>
+          <w:rFonts w:hint="eastAsia"/>
+        </w:rPr>
+        <w:t>的</w:t>
+      </w:r>
+      <w:r>
+        <w:rPr>
+          <w:rFonts w:hint="eastAsia"/>
+        </w:rPr>
+        <w:t>增益</w:t>
+      </w:r>
+      <w:r>
+        <w:rPr>
+          <w:rFonts w:hint="eastAsia"/>
+        </w:rPr>
         <w:t>，</w:t>
       </w:r>
       <w:r>
-        <w:t>分别输出至</w:t>
-      </w:r>
-      <w:r>
-        <w:rPr>
-          <w:rFonts w:hint="eastAsia"/>
-        </w:rPr>
-        <w:t>R</w:t>
-      </w:r>
-      <w:r>
-        <w:t xml:space="preserve">om </w:t>
-      </w:r>
-      <w:r>
-        <w:rPr>
-          <w:rFonts w:hint="eastAsia"/>
-        </w:rPr>
-        <w:t>和</w:t>
-      </w:r>
-      <w:r>
-        <w:rPr>
-          <w:rFonts w:hint="eastAsia"/>
-        </w:rPr>
-        <w:t xml:space="preserve"> </w:t>
-      </w:r>
-      <w:r>
-        <w:rPr>
-          <w:rFonts w:hint="eastAsia"/>
-        </w:rPr>
-        <w:t>旋转电路</w:t>
-      </w:r>
-      <w:r>
-        <w:rPr>
-          <w:rFonts w:hint="eastAsia"/>
-        </w:rPr>
-        <w:t>用于确定伪</w:t>
-      </w:r>
-      <w:r>
-        <w:t>向量</w:t>
-      </w:r>
+        <w:t xml:space="preserve">rcw </w:t>
+      </w:r>
+      <w:r>
+        <w:rPr>
+          <w:rFonts w:hint="eastAsia"/>
+        </w:rPr>
+        <w:t>每</w:t>
+      </w:r>
+      <w:r>
+        <w:t>提升</w:t>
+      </w:r>
+      <w:r>
+        <w:rPr>
+          <w:rFonts w:hint="eastAsia"/>
+        </w:rPr>
+        <w:t>一位</w:t>
+      </w:r>
+      <w:r>
+        <w:t>。</w:t>
+      </w:r>
+    </w:p>
+    <w:p>
+      <w:pPr>
+        <w:ind w:firstLine="420"/>
+      </w:pPr>
+      <w:r>
+        <w:rPr>
+          <w:rFonts w:hint="eastAsia"/>
+        </w:rPr>
+        <w:t>公式</w:t>
+      </w:r>
+      <w:r>
+        <w:t>x</w:t>
+      </w:r>
+      <w:r>
+        <w:rPr>
+          <w:rFonts w:hint="eastAsia"/>
+        </w:rPr>
+        <w:t>显示</w:t>
+      </w:r>
+      <w:r>
+        <w:t>，</w:t>
+      </w:r>
+      <w:r>
+        <w:rPr>
+          <w:rFonts w:hint="eastAsia"/>
+        </w:rPr>
+        <w:t>改进</w:t>
+      </w:r>
+      <w:r>
+        <w:t>Cordic</w:t>
+      </w:r>
+      <w:r>
+        <w:rPr>
+          <w:rFonts w:hint="eastAsia"/>
+        </w:rPr>
+        <w:t>算法</w:t>
+      </w:r>
+      <w:r>
+        <w:t>由多次</w:t>
+      </w:r>
+      <w:r>
+        <w:rPr>
+          <w:rFonts w:hint="eastAsia"/>
+        </w:rPr>
+        <w:t>矩阵</w:t>
+      </w:r>
+      <w:r>
+        <w:t>乘法</w:t>
+      </w:r>
+      <w:r>
+        <w:t>迭代产生的</w:t>
+      </w:r>
+      <w:r>
+        <w:rPr>
+          <w:rFonts w:hint="eastAsia"/>
+        </w:rPr>
+        <w:t>，</w:t>
+      </w:r>
+      <w:r>
+        <w:rPr>
+          <w:rFonts w:hint="eastAsia"/>
+        </w:rPr>
+        <w:t>迭代操作</w:t>
+      </w:r>
+      <w:r>
+        <w:t>可由多个</w:t>
+      </w:r>
+      <w:r>
+        <w:rPr>
+          <w:rFonts w:hint="eastAsia"/>
+        </w:rPr>
+        <w:t>旋转</w:t>
+      </w:r>
+      <w:r>
+        <w:t>电路级联构成</w:t>
+      </w:r>
+      <w:r>
+        <w:rPr>
+          <w:rFonts w:hint="eastAsia"/>
+        </w:rPr>
+        <w:t>。</w:t>
+      </w:r>
+      <w:r>
+        <w:rPr>
+          <w:rFonts w:hint="eastAsia"/>
+        </w:rPr>
+        <w:t>公式</w:t>
+      </w:r>
+      <w:r>
+        <w:rPr>
+          <w:rFonts w:hint="eastAsia"/>
+        </w:rPr>
+        <w:t>x</w:t>
+      </w:r>
+      <w:r>
+        <w:t>中，</w:t>
+      </w:r>
+      <w:r>
+        <w:rPr>
+          <w:rFonts w:hint="eastAsia"/>
+        </w:rPr>
+        <w:t>矩阵乘法</w:t>
+      </w:r>
+      <w:r>
+        <w:t>操作</w:t>
+      </w:r>
+      <w:r>
+        <w:rPr>
+          <w:rFonts w:hint="eastAsia"/>
+        </w:rPr>
+        <w:t>包括</w:t>
+      </w:r>
+      <w:r>
+        <w:t>两次加法和两次移位，因此在设计</w:t>
+      </w:r>
+      <w:r>
+        <w:rPr>
+          <w:rFonts w:hint="eastAsia"/>
+        </w:rPr>
+        <w:t>旋转</w:t>
+      </w:r>
+      <w:r>
+        <w:t>电路</w:t>
+      </w:r>
+      <w:r>
+        <w:rPr>
+          <w:rFonts w:hint="eastAsia"/>
+        </w:rPr>
+        <w:t>时</w:t>
+      </w:r>
+      <w:r>
+        <w:t>，</w:t>
+      </w:r>
+      <w:r>
+        <w:rPr>
+          <w:rFonts w:hint="eastAsia"/>
+        </w:rPr>
+        <w:t>选取</w:t>
+      </w:r>
+      <w:r>
+        <w:t>两个</w:t>
+      </w:r>
+      <w:r>
+        <w:rPr>
+          <w:rFonts w:hint="eastAsia"/>
+        </w:rPr>
+        <w:t>移位器</w:t>
+      </w:r>
+      <w:r>
+        <w:t>和两个</w:t>
+      </w:r>
+      <w:r>
+        <w:rPr>
+          <w:rFonts w:hint="eastAsia"/>
+        </w:rPr>
+        <w:t xml:space="preserve">16 </w:t>
+      </w:r>
+      <w:r>
+        <w:t>bit</w:t>
+      </w:r>
+      <w:r>
+        <w:t>加法器</w:t>
+      </w:r>
+      <w:r>
+        <w:rPr>
+          <w:rFonts w:hint="eastAsia"/>
+        </w:rPr>
+        <w:t>构成</w:t>
+      </w:r>
+      <w:r>
+        <w:rPr>
+          <w:rFonts w:hint="eastAsia"/>
+        </w:rPr>
+        <w:t>，</w:t>
+      </w:r>
+      <w:r>
+        <w:t>如图</w:t>
+      </w:r>
+      <w:r>
+        <w:t>x</w:t>
+      </w:r>
+      <w:r>
+        <w:rPr>
+          <w:rFonts w:hint="eastAsia"/>
+        </w:rPr>
+        <w:t>。</w:t>
+      </w:r>
+    </w:p>
+    <w:p>
+      <w:pPr>
+        <w:ind w:firstLine="420"/>
+      </w:pPr>
+    </w:p>
+    <w:p>
+      <w:pPr>
+        <w:ind w:firstLine="420"/>
+        <w:rPr>
+          <w:rFonts w:hint="eastAsia"/>
+        </w:rPr>
+      </w:pPr>
+      <w:r>
+        <w:rPr>
+          <w:rFonts w:hint="eastAsia"/>
+          <w:color w:val="FF0000"/>
+        </w:rPr>
+        <w:t>预留</w:t>
+      </w:r>
+      <w:r>
+        <w:rPr>
+          <w:color w:val="FF0000"/>
+        </w:rPr>
+        <w:t>旋转电路框图</w:t>
+      </w:r>
+    </w:p>
+    <w:p>
+      <w:pPr>
+        <w:ind w:firstLine="420"/>
+      </w:pPr>
+    </w:p>
+    <w:p>
+      <w:pPr>
+        <w:ind w:firstLine="420"/>
+        <w:rPr>
+          <w:rFonts w:hint="eastAsia"/>
+        </w:rPr>
+      </w:pPr>
       <w:bookmarkStart w:id="53" w:name="_GoBack"/>
       <w:bookmarkEnd w:id="53"/>
     </w:p>
     <w:p>
       <w:pPr>
-        <w:ind w:firstLine="420"/>
-        <w:rPr>
-          <w:rFonts w:hint="eastAsia"/>
-        </w:rPr>
-      </w:pPr>
-    </w:p>
-    <w:p>
-      <w:pPr>
         <w:pStyle w:val="3"/>
       </w:pPr>
       <w:r>
         <w:rPr>
           <w:rFonts w:hint="eastAsia"/>
         </w:rPr>
-        <w:t>查找表设计</w:t>
-      </w:r>
-    </w:p>
-    <w:p>
-      <w:pPr>
-        <w:rPr>
-          <w:rFonts w:hint="eastAsia"/>
-        </w:rPr>
-      </w:pPr>
-    </w:p>
-    <w:p>
-      <w:pPr>
-        <w:pStyle w:val="3"/>
-      </w:pPr>
-      <w:r>
-        <w:rPr>
-          <w:rFonts w:hint="eastAsia"/>
-        </w:rPr>
-        <w:lastRenderedPageBreak/>
-        <w:t>Cordic</w:t>
-      </w:r>
-      <w:r>
-        <w:t xml:space="preserve"> </w:t>
-      </w:r>
-      <w:r>
-        <w:rPr>
-          <w:rFonts w:hint="eastAsia"/>
-        </w:rPr>
-        <w:t>角度旋转电路</w:t>
+        <w:t>对称</w:t>
+      </w:r>
+      <w:r>
+        <w:rPr>
+          <w:rFonts w:hint="eastAsia"/>
+        </w:rPr>
+        <w:t>输出</w:t>
+      </w:r>
+      <w:r>
+        <w:rPr>
+          <w:rFonts w:hint="eastAsia"/>
+        </w:rPr>
+        <w:t>电路</w:t>
       </w:r>
       <w:bookmarkEnd w:id="41"/>
       <w:bookmarkEnd w:id="42"/>
@@ -7078,10 +7822,10 @@
             <v:path o:extrusionok="f" gradientshapeok="t" o:connecttype="rect"/>
             <o:lock v:ext="edit" aspectratio="t"/>
           </v:shapetype>
-          <v:shape id="_x0000_i1025" type="#_x0000_t75" style="width:265.5pt;height:161.25pt" o:ole="">
+          <v:shape id="_x0000_i1025" type="#_x0000_t75" style="width:265.6pt;height:161pt" o:ole="">
             <v:imagedata r:id="rId14" o:title=""/>
           </v:shape>
-          <o:OLEObject Type="Embed" ProgID="Visio.Drawing.15" ShapeID="_x0000_i1025" DrawAspect="Content" ObjectID="_1556027655" r:id="rId15"/>
+          <o:OLEObject Type="Embed" ProgID="Visio.Drawing.15" ShapeID="_x0000_i1025" DrawAspect="Content" ObjectID="_1556114771" r:id="rId15"/>
         </w:object>
       </w:r>
     </w:p>
@@ -7708,7 +8452,6 @@
             <w:rPr>
               <w:rFonts w:ascii="Cambria Math" w:hAnsi="Cambria Math"/>
             </w:rPr>
-            <w:lastRenderedPageBreak/>
             <m:t>f</m:t>
           </m:r>
           <m:d>
@@ -8400,6 +9143,7 @@
             <w:rPr>
               <w:rFonts w:ascii="Cambria Math" w:hAnsi="Cambria Math"/>
             </w:rPr>
+            <w:lastRenderedPageBreak/>
             <m:t>f</m:t>
           </m:r>
           <m:d>
@@ -9465,10 +10209,10 @@
       </w:pPr>
       <w:r>
         <w:object w:dxaOrig="7875" w:dyaOrig="5191">
-          <v:shape id="_x0000_i1026" type="#_x0000_t75" style="width:303.75pt;height:200.25pt" o:ole="">
+          <v:shape id="_x0000_i1026" type="#_x0000_t75" style="width:303.6pt;height:200.4pt" o:ole="">
             <v:imagedata r:id="rId16" o:title=""/>
           </v:shape>
-          <o:OLEObject Type="Embed" ProgID="Visio.Drawing.15" ShapeID="_x0000_i1026" DrawAspect="Content" ObjectID="_1556027656" r:id="rId17"/>
+          <o:OLEObject Type="Embed" ProgID="Visio.Drawing.15" ShapeID="_x0000_i1026" DrawAspect="Content" ObjectID="_1556114772" r:id="rId17"/>
         </w:object>
       </w:r>
     </w:p>
@@ -10061,6 +10805,7 @@
         <w:rPr>
           <w:rFonts w:hint="eastAsia"/>
         </w:rPr>
+        <w:lastRenderedPageBreak/>
         <w:t>除了信标时钟序列</w:t>
       </w:r>
       <w:r>
@@ -10656,7 +11401,6 @@
         <w:rPr>
           <w:rFonts w:hint="eastAsia"/>
         </w:rPr>
-        <w:lastRenderedPageBreak/>
         <w:t>其中主要太阳能的变化率对于序列</w:t>
       </w:r>
       <w:r>
@@ -11699,7 +12443,14 @@
         <w:rPr>
           <w:rFonts w:hint="eastAsia"/>
         </w:rPr>
-        <w:t>。所以对一个完整的波形而言，不同波段的变化率的模表征了波形不同波段在计算相关系数时的权值</w:t>
+        <w:t>。</w:t>
+      </w:r>
+      <w:r>
+        <w:rPr>
+          <w:rFonts w:hint="eastAsia"/>
+        </w:rPr>
+        <w:lastRenderedPageBreak/>
+        <w:t>所以对一个完整的波形而言，不同波段的变化率的模表征了波形不同波段在计算相关系数时的权值</w:t>
       </w:r>
       <w:r>
         <w:rPr>
@@ -11949,14 +12700,7 @@
         <w:rPr>
           <w:rFonts w:hint="eastAsia"/>
         </w:rPr>
-        <w:t>的影响</w:t>
-      </w:r>
-      <w:r>
-        <w:rPr>
-          <w:rFonts w:hint="eastAsia"/>
-        </w:rPr>
-        <w:lastRenderedPageBreak/>
-        <w:t>往往是</w:t>
+        <w:t>的影响往往是</w:t>
       </w:r>
       <w:r>
         <w:rPr>
@@ -12316,7 +13060,14 @@
         <w:rPr>
           <w:rFonts w:hint="eastAsia"/>
         </w:rPr>
-        <w:t>振荡电路产生的时钟漂移则大得多，根据不同的电路设计而有所不同。</w:t>
+        <w:t>振荡电路产生的时钟漂移则大得多，根</w:t>
+      </w:r>
+      <w:r>
+        <w:rPr>
+          <w:rFonts w:hint="eastAsia"/>
+        </w:rPr>
+        <w:lastRenderedPageBreak/>
+        <w:t>据不同的电路设计而有所不同。</w:t>
       </w:r>
       <w:r>
         <w:rPr>
@@ -13259,7 +14010,6 @@
         <w:rPr>
           <w:rFonts w:hint="eastAsia"/>
         </w:rPr>
-        <w:lastRenderedPageBreak/>
         <w:t>由于相关系数的理论最大值应该位于两个序列的变化趋势完全匹配的时候，因此此时计算得到相关系数</w:t>
       </w:r>
       <m:oMath>
@@ -13376,10 +14126,10 @@
       </w:pPr>
       <w:r>
         <w:object w:dxaOrig="7651" w:dyaOrig="5401">
-          <v:shape id="_x0000_i1027" type="#_x0000_t75" style="width:254.25pt;height:179.25pt" o:ole="">
+          <v:shape id="_x0000_i1027" type="#_x0000_t75" style="width:254.7pt;height:179.3pt" o:ole="">
             <v:imagedata r:id="rId18" o:title=""/>
           </v:shape>
-          <o:OLEObject Type="Embed" ProgID="Visio.Drawing.15" ShapeID="_x0000_i1027" DrawAspect="Content" ObjectID="_1556027657" r:id="rId19"/>
+          <o:OLEObject Type="Embed" ProgID="Visio.Drawing.15" ShapeID="_x0000_i1027" DrawAspect="Content" ObjectID="_1556114773" r:id="rId19"/>
         </w:object>
       </w:r>
     </w:p>
@@ -13480,6 +14230,7 @@
     <w:p/>
     <w:p>
       <w:r>
+        <w:lastRenderedPageBreak/>
         <w:tab/>
       </w:r>
       <w:r>
@@ -13846,10 +14597,10 @@
       </w:pPr>
       <w:r>
         <w:object w:dxaOrig="7951" w:dyaOrig="5401">
-          <v:shape id="_x0000_i1028" type="#_x0000_t75" style="width:294.75pt;height:200.25pt" o:ole="">
+          <v:shape id="_x0000_i1028" type="#_x0000_t75" style="width:294.8pt;height:200.4pt" o:ole="">
             <v:imagedata r:id="rId20" o:title=""/>
           </v:shape>
-          <o:OLEObject Type="Embed" ProgID="Visio.Drawing.15" ShapeID="_x0000_i1028" DrawAspect="Content" ObjectID="_1556027658" r:id="rId21"/>
+          <o:OLEObject Type="Embed" ProgID="Visio.Drawing.15" ShapeID="_x0000_i1028" DrawAspect="Content" ObjectID="_1556114774" r:id="rId21"/>
         </w:object>
       </w:r>
     </w:p>
@@ -14405,6 +15156,7 @@
         <w:ind w:firstLine="420"/>
       </w:pPr>
       <w:r>
+        <w:lastRenderedPageBreak/>
         <w:t>对于离散波形而言</w:t>
       </w:r>
       <w:r>
@@ -14685,10 +15437,10 @@
       </w:pPr>
       <w:r>
         <w:object w:dxaOrig="7320" w:dyaOrig="8535">
-          <v:shape id="_x0000_i1029" type="#_x0000_t75" style="width:259.5pt;height:302.25pt" o:ole="">
+          <v:shape id="_x0000_i1029" type="#_x0000_t75" style="width:259.45pt;height:302.25pt" o:ole="">
             <v:imagedata r:id="rId22" o:title=""/>
           </v:shape>
-          <o:OLEObject Type="Embed" ProgID="Visio.Drawing.15" ShapeID="_x0000_i1029" DrawAspect="Content" ObjectID="_1556027659" r:id="rId23"/>
+          <o:OLEObject Type="Embed" ProgID="Visio.Drawing.15" ShapeID="_x0000_i1029" DrawAspect="Content" ObjectID="_1556114775" r:id="rId23"/>
         </w:object>
       </w:r>
     </w:p>
@@ -15305,7 +16057,6 @@
         <w:rPr>
           <w:rFonts w:hint="eastAsia"/>
         </w:rPr>
-        <w:lastRenderedPageBreak/>
         <w:t>时钟频偏</w:t>
       </w:r>
       <w:r>
@@ -15757,10 +16508,10 @@
       </w:pPr>
       <w:r>
         <w:object w:dxaOrig="7861" w:dyaOrig="4890">
-          <v:shape id="_x0000_i1030" type="#_x0000_t75" style="width:268.5pt;height:167.25pt" o:ole="">
+          <v:shape id="_x0000_i1030" type="#_x0000_t75" style="width:268.3pt;height:167.1pt" o:ole="">
             <v:imagedata r:id="rId24" o:title=""/>
           </v:shape>
-          <o:OLEObject Type="Embed" ProgID="Visio.Drawing.15" ShapeID="_x0000_i1030" DrawAspect="Content" ObjectID="_1556027660" r:id="rId25"/>
+          <o:OLEObject Type="Embed" ProgID="Visio.Drawing.15" ShapeID="_x0000_i1030" DrawAspect="Content" ObjectID="_1556114776" r:id="rId25"/>
         </w:object>
       </w:r>
     </w:p>
@@ -23296,7 +24047,7 @@
 </file>
 
 <file path=customXml/itemProps1.xml><?xml version="1.0" encoding="utf-8"?>
-<ds:datastoreItem xmlns:ds="http://schemas.openxmlformats.org/officeDocument/2006/customXml" ds:itemID="{1BB5845F-678C-43D6-8877-4A31E709F2F5}">
+<ds:datastoreItem xmlns:ds="http://schemas.openxmlformats.org/officeDocument/2006/customXml" ds:itemID="{B09CA1DE-CC38-4008-87DA-D3CD80DEACDE}">
   <ds:schemaRefs>
     <ds:schemaRef ds:uri="http://schemas.openxmlformats.org/officeDocument/2006/bibliography"/>
   </ds:schemaRefs>

--- a/2013011248-杨一雄-集成电路与系统实验室 - 副本.docx
+++ b/2013011248-杨一雄-集成电路与系统实验室 - 副本.docx
@@ -7709,12 +7709,237 @@
     <w:p>
       <w:pPr>
         <w:ind w:firstLine="420"/>
-        <w:rPr>
-          <w:rFonts w:hint="eastAsia"/>
-        </w:rPr>
-      </w:pPr>
+      </w:pPr>
+      <w:r>
+        <w:rPr>
+          <w:rFonts w:hint="eastAsia"/>
+        </w:rPr>
+        <w:t>由于</w:t>
+      </w:r>
+      <w:r>
+        <w:t xml:space="preserve">rcw </w:t>
+      </w:r>
+      <w:r>
+        <w:rPr>
+          <w:rFonts w:hint="eastAsia"/>
+        </w:rPr>
+        <w:t>长度</w:t>
+      </w:r>
+      <w:r>
+        <w:t>为</w:t>
+      </w:r>
+      <w:r>
+        <w:rPr>
+          <w:rFonts w:hint="eastAsia"/>
+        </w:rPr>
+        <w:t xml:space="preserve">7 </w:t>
+      </w:r>
+      <w:r>
+        <w:t>bit</w:t>
+      </w:r>
+      <w:r>
+        <w:rPr>
+          <w:rFonts w:hint="eastAsia"/>
+        </w:rPr>
+        <w:t>，需</w:t>
+      </w:r>
+      <w:r>
+        <w:rPr>
+          <w:rFonts w:hint="eastAsia"/>
+        </w:rPr>
+        <w:t>7</w:t>
+      </w:r>
+      <w:r>
+        <w:t>级</w:t>
+      </w:r>
+      <w:r>
+        <w:rPr>
+          <w:rFonts w:hint="eastAsia"/>
+        </w:rPr>
+        <w:t>旋转电路</w:t>
+      </w:r>
+      <w:r>
+        <w:t>级联</w:t>
+      </w:r>
+      <w:r>
+        <w:rPr>
+          <w:rFonts w:hint="eastAsia"/>
+        </w:rPr>
+        <w:t>，</w:t>
+      </w:r>
+      <w:r>
+        <w:t>故</w:t>
+      </w:r>
+      <w:r>
+        <w:rPr>
+          <w:rFonts w:hint="eastAsia"/>
+        </w:rPr>
+        <w:t>7</w:t>
+      </w:r>
+      <w:r>
+        <w:rPr>
+          <w:rFonts w:hint="eastAsia"/>
+        </w:rPr>
+        <w:t>次</w:t>
+      </w:r>
+      <w:r>
+        <w:t>旋转</w:t>
+      </w:r>
+      <w:r>
+        <w:rPr>
+          <w:rFonts w:hint="eastAsia"/>
+        </w:rPr>
+        <w:t>后</w:t>
+      </w:r>
+      <w:r>
+        <w:t>得到</w:t>
+      </w:r>
+      <w:r>
+        <w:rPr>
+          <w:rFonts w:hint="eastAsia"/>
+        </w:rPr>
+        <w:t>(</w:t>
+      </w:r>
+      <w:r>
+        <w:t>0, 1/4 pi</w:t>
+      </w:r>
+      <w:r>
+        <w:rPr>
+          <w:rFonts w:hint="eastAsia"/>
+        </w:rPr>
+        <w:t>)</w:t>
+      </w:r>
+      <w:r>
+        <w:rPr>
+          <w:rFonts w:hint="eastAsia"/>
+        </w:rPr>
+        <w:t>区间的</w:t>
+      </w:r>
+      <w:r>
+        <w:t>伪向量</w:t>
+      </w:r>
+      <w:r>
+        <w:rPr>
+          <w:rFonts w:hint="eastAsia"/>
+        </w:rPr>
+        <w:t>(</w:t>
+      </w:r>
+      <w:r>
+        <w:t>X,Y</w:t>
+      </w:r>
+      <w:r>
+        <w:rPr>
+          <w:rFonts w:hint="eastAsia"/>
+        </w:rPr>
+        <w:t>)</w:t>
+      </w:r>
+      <w:r>
+        <w:rPr>
+          <w:rFonts w:hint="eastAsia"/>
+        </w:rPr>
+        <w:t>。伪向量仍需要经过</w:t>
+      </w:r>
+      <w:r>
+        <w:t>对称</w:t>
+      </w:r>
+      <w:r>
+        <w:rPr>
+          <w:rFonts w:hint="eastAsia"/>
+        </w:rPr>
+        <w:t>操作</w:t>
+      </w:r>
+      <w:r>
+        <w:t>才能映射到</w:t>
+      </w:r>
+      <w:r>
+        <w:rPr>
+          <w:rFonts w:hint="eastAsia"/>
+        </w:rPr>
+        <w:t>输出</w:t>
+      </w:r>
+      <w:r>
+        <w:t>向量</w:t>
+      </w:r>
+      <w:r>
+        <w:rPr>
+          <w:rFonts w:hint="eastAsia"/>
+        </w:rPr>
+        <w:t>(</w:t>
+      </w:r>
+      <w:r>
+        <w:t>X_o, Y_o</w:t>
+      </w:r>
+      <w:r>
+        <w:rPr>
+          <w:rFonts w:hint="eastAsia"/>
+        </w:rPr>
+        <w:t>)</w:t>
+      </w:r>
+      <w:r>
+        <w:rPr>
+          <w:rFonts w:hint="eastAsia"/>
+        </w:rPr>
+        <w:t>。</w:t>
+      </w:r>
+      <w:r>
+        <w:t>对称</w:t>
+      </w:r>
+      <w:r>
+        <w:rPr>
+          <w:rFonts w:hint="eastAsia"/>
+        </w:rPr>
+        <w:t>操作</w:t>
+      </w:r>
+      <w:r>
+        <w:t>的</w:t>
+      </w:r>
+      <w:r>
+        <w:rPr>
+          <w:rFonts w:hint="eastAsia"/>
+        </w:rPr>
+        <w:t>逻辑表达式如</w:t>
+      </w:r>
+      <w:r>
+        <w:t>公式</w:t>
+      </w:r>
+      <w:r>
+        <w:t>x</w:t>
+      </w:r>
+      <w:r>
+        <w:t>所示</w:t>
+      </w:r>
+    </w:p>
+    <w:p>
+      <w:pPr>
+        <w:ind w:firstLine="420"/>
+      </w:pPr>
+      <w:r>
+        <w:rPr>
+          <w:rFonts w:hint="eastAsia"/>
+        </w:rPr>
+        <w:t>预留</w:t>
+      </w:r>
       <w:bookmarkStart w:id="53" w:name="_GoBack"/>
       <w:bookmarkEnd w:id="53"/>
+      <w:r>
+        <w:rPr>
+          <w:rFonts w:hint="eastAsia"/>
+        </w:rPr>
+        <w:t>对称公式</w:t>
+      </w:r>
+    </w:p>
+    <w:p>
+      <w:pPr>
+        <w:ind w:firstLine="420"/>
+      </w:pPr>
+    </w:p>
+    <w:p>
+      <w:pPr>
+        <w:ind w:firstLine="420"/>
+        <w:rPr>
+          <w:rFonts w:hint="eastAsia"/>
+        </w:rPr>
+      </w:pPr>
     </w:p>
     <w:p>
       <w:pPr>
@@ -7825,7 +8050,7 @@
           <v:shape id="_x0000_i1025" type="#_x0000_t75" style="width:265.6pt;height:161pt" o:ole="">
             <v:imagedata r:id="rId14" o:title=""/>
           </v:shape>
-          <o:OLEObject Type="Embed" ProgID="Visio.Drawing.15" ShapeID="_x0000_i1025" DrawAspect="Content" ObjectID="_1556114771" r:id="rId15"/>
+          <o:OLEObject Type="Embed" ProgID="Visio.Drawing.15" ShapeID="_x0000_i1025" DrawAspect="Content" ObjectID="_1556115526" r:id="rId15"/>
         </w:object>
       </w:r>
     </w:p>
@@ -10212,7 +10437,7 @@
           <v:shape id="_x0000_i1026" type="#_x0000_t75" style="width:303.6pt;height:200.4pt" o:ole="">
             <v:imagedata r:id="rId16" o:title=""/>
           </v:shape>
-          <o:OLEObject Type="Embed" ProgID="Visio.Drawing.15" ShapeID="_x0000_i1026" DrawAspect="Content" ObjectID="_1556114772" r:id="rId17"/>
+          <o:OLEObject Type="Embed" ProgID="Visio.Drawing.15" ShapeID="_x0000_i1026" DrawAspect="Content" ObjectID="_1556115527" r:id="rId17"/>
         </w:object>
       </w:r>
     </w:p>
@@ -14129,7 +14354,7 @@
           <v:shape id="_x0000_i1027" type="#_x0000_t75" style="width:254.7pt;height:179.3pt" o:ole="">
             <v:imagedata r:id="rId18" o:title=""/>
           </v:shape>
-          <o:OLEObject Type="Embed" ProgID="Visio.Drawing.15" ShapeID="_x0000_i1027" DrawAspect="Content" ObjectID="_1556114773" r:id="rId19"/>
+          <o:OLEObject Type="Embed" ProgID="Visio.Drawing.15" ShapeID="_x0000_i1027" DrawAspect="Content" ObjectID="_1556115528" r:id="rId19"/>
         </w:object>
       </w:r>
     </w:p>
@@ -14600,7 +14825,7 @@
           <v:shape id="_x0000_i1028" type="#_x0000_t75" style="width:294.8pt;height:200.4pt" o:ole="">
             <v:imagedata r:id="rId20" o:title=""/>
           </v:shape>
-          <o:OLEObject Type="Embed" ProgID="Visio.Drawing.15" ShapeID="_x0000_i1028" DrawAspect="Content" ObjectID="_1556114774" r:id="rId21"/>
+          <o:OLEObject Type="Embed" ProgID="Visio.Drawing.15" ShapeID="_x0000_i1028" DrawAspect="Content" ObjectID="_1556115529" r:id="rId21"/>
         </w:object>
       </w:r>
     </w:p>
@@ -15440,7 +15665,7 @@
           <v:shape id="_x0000_i1029" type="#_x0000_t75" style="width:259.45pt;height:302.25pt" o:ole="">
             <v:imagedata r:id="rId22" o:title=""/>
           </v:shape>
-          <o:OLEObject Type="Embed" ProgID="Visio.Drawing.15" ShapeID="_x0000_i1029" DrawAspect="Content" ObjectID="_1556114775" r:id="rId23"/>
+          <o:OLEObject Type="Embed" ProgID="Visio.Drawing.15" ShapeID="_x0000_i1029" DrawAspect="Content" ObjectID="_1556115530" r:id="rId23"/>
         </w:object>
       </w:r>
     </w:p>
@@ -16511,7 +16736,7 @@
           <v:shape id="_x0000_i1030" type="#_x0000_t75" style="width:268.3pt;height:167.1pt" o:ole="">
             <v:imagedata r:id="rId24" o:title=""/>
           </v:shape>
-          <o:OLEObject Type="Embed" ProgID="Visio.Drawing.15" ShapeID="_x0000_i1030" DrawAspect="Content" ObjectID="_1556114776" r:id="rId25"/>
+          <o:OLEObject Type="Embed" ProgID="Visio.Drawing.15" ShapeID="_x0000_i1030" DrawAspect="Content" ObjectID="_1556115531" r:id="rId25"/>
         </w:object>
       </w:r>
     </w:p>
@@ -24047,7 +24272,7 @@
 </file>
 
 <file path=customXml/itemProps1.xml><?xml version="1.0" encoding="utf-8"?>
-<ds:datastoreItem xmlns:ds="http://schemas.openxmlformats.org/officeDocument/2006/customXml" ds:itemID="{B09CA1DE-CC38-4008-87DA-D3CD80DEACDE}">
+<ds:datastoreItem xmlns:ds="http://schemas.openxmlformats.org/officeDocument/2006/customXml" ds:itemID="{48DE5842-207B-412C-8F4C-024D9F414DE7}">
   <ds:schemaRefs>
     <ds:schemaRef ds:uri="http://schemas.openxmlformats.org/officeDocument/2006/bibliography"/>
   </ds:schemaRefs>

--- a/2013011248-杨一雄-集成电路与系统实验室 - 副本.docx
+++ b/2013011248-杨一雄-集成电路与系统实验室 - 副本.docx
@@ -52,6 +52,11 @@
       <w:r>
         <w:fldChar w:fldCharType="end"/>
       </w:r>
+      <w:bookmarkStart w:id="0" w:name="OLE_LINK21"/>
+      <w:bookmarkStart w:id="1" w:name="OLE_LINK22"/>
+      <w:bookmarkStart w:id="2" w:name="OLE_LINK23"/>
+      <w:bookmarkStart w:id="3" w:name="OLE_LINK24"/>
+      <w:bookmarkStart w:id="4" w:name="OLE_LINK25"/>
       <w:r>
         <w:rPr>
           <w:rFonts w:hint="eastAsia"/>
@@ -394,6 +399,11 @@
         <w:t xml:space="preserve"> 日</w:t>
       </w:r>
     </w:p>
+    <w:bookmarkEnd w:id="0"/>
+    <w:bookmarkEnd w:id="1"/>
+    <w:bookmarkEnd w:id="2"/>
+    <w:bookmarkEnd w:id="3"/>
+    <w:bookmarkEnd w:id="4"/>
     <w:p>
       <w:pPr>
         <w:pStyle w:val="af9"/>
@@ -484,20 +494,22 @@
         <w:spacing w:before="800"/>
         <w:ind w:left="0" w:firstLine="0"/>
       </w:pPr>
-      <w:bookmarkStart w:id="0" w:name="_Toc132604380"/>
-      <w:bookmarkStart w:id="1" w:name="_Toc132604511"/>
-      <w:bookmarkStart w:id="2" w:name="_Toc184465404"/>
-      <w:bookmarkStart w:id="3" w:name="_Toc184541611"/>
-      <w:bookmarkStart w:id="4" w:name="_Toc294707701"/>
-      <w:bookmarkStart w:id="5" w:name="_Toc294708067"/>
-      <w:bookmarkStart w:id="6" w:name="_Toc294728326"/>
-      <w:bookmarkStart w:id="7" w:name="_Toc294792950"/>
-      <w:bookmarkStart w:id="8" w:name="_Toc295141195"/>
-      <w:bookmarkStart w:id="9" w:name="_Toc358053944"/>
-      <w:bookmarkStart w:id="10" w:name="_Toc389004719"/>
-      <w:bookmarkStart w:id="11" w:name="_Toc390421852"/>
-      <w:bookmarkStart w:id="12" w:name="_Toc390423700"/>
-      <w:bookmarkStart w:id="13" w:name="_Toc482546870"/>
+      <w:bookmarkStart w:id="5" w:name="_Toc132604380"/>
+      <w:bookmarkStart w:id="6" w:name="_Toc132604511"/>
+      <w:bookmarkStart w:id="7" w:name="_Toc184465404"/>
+      <w:bookmarkStart w:id="8" w:name="_Toc184541611"/>
+      <w:bookmarkStart w:id="9" w:name="_Toc294707701"/>
+      <w:bookmarkStart w:id="10" w:name="_Toc294708067"/>
+      <w:bookmarkStart w:id="11" w:name="_Toc294728326"/>
+      <w:bookmarkStart w:id="12" w:name="_Toc294792950"/>
+      <w:bookmarkStart w:id="13" w:name="_Toc295141195"/>
+      <w:bookmarkStart w:id="14" w:name="_Toc358053944"/>
+      <w:bookmarkStart w:id="15" w:name="_Toc389004719"/>
+      <w:bookmarkStart w:id="16" w:name="_Toc390421852"/>
+      <w:bookmarkStart w:id="17" w:name="_Toc390423700"/>
+      <w:bookmarkStart w:id="18" w:name="_Toc482546870"/>
+      <w:bookmarkStart w:id="19" w:name="_Toc482552142"/>
+      <w:bookmarkStart w:id="20" w:name="_Toc482556422"/>
       <w:r>
         <w:rPr>
           <w:rFonts w:hint="eastAsia"/>
@@ -505,11 +517,6 @@
         <w:lastRenderedPageBreak/>
         <w:t>中文摘要</w:t>
       </w:r>
-      <w:bookmarkEnd w:id="0"/>
-      <w:bookmarkEnd w:id="1"/>
-      <w:bookmarkEnd w:id="2"/>
-      <w:bookmarkEnd w:id="3"/>
-      <w:bookmarkEnd w:id="4"/>
       <w:bookmarkEnd w:id="5"/>
       <w:bookmarkEnd w:id="6"/>
       <w:bookmarkEnd w:id="7"/>
@@ -519,6 +526,13 @@
       <w:bookmarkEnd w:id="11"/>
       <w:bookmarkEnd w:id="12"/>
       <w:bookmarkEnd w:id="13"/>
+      <w:bookmarkEnd w:id="14"/>
+      <w:bookmarkEnd w:id="15"/>
+      <w:bookmarkEnd w:id="16"/>
+      <w:bookmarkEnd w:id="17"/>
+      <w:bookmarkEnd w:id="18"/>
+      <w:bookmarkEnd w:id="19"/>
+      <w:bookmarkEnd w:id="20"/>
       <w:r>
         <w:rPr>
           <w:rFonts w:hint="eastAsia"/>
@@ -528,7 +542,6 @@
     </w:p>
     <w:p>
       <w:pPr>
-        <w:ind w:firstLine="454"/>
         <w:jc w:val="both"/>
       </w:pPr>
       <w:r>
@@ -642,7 +655,6 @@
     </w:p>
     <w:p>
       <w:pPr>
-        <w:ind w:firstLine="454"/>
         <w:jc w:val="both"/>
       </w:pPr>
       <w:r>
@@ -847,31 +859,26 @@
         <w:spacing w:before="800"/>
         <w:ind w:left="0" w:firstLine="0"/>
       </w:pPr>
-      <w:bookmarkStart w:id="14" w:name="_Toc132604381"/>
-      <w:bookmarkStart w:id="15" w:name="_Toc132604512"/>
-      <w:bookmarkStart w:id="16" w:name="_Toc184465405"/>
-      <w:bookmarkStart w:id="17" w:name="_Toc184541612"/>
-      <w:bookmarkStart w:id="18" w:name="_Toc294707702"/>
-      <w:bookmarkStart w:id="19" w:name="_Toc294708068"/>
-      <w:bookmarkStart w:id="20" w:name="_Toc294728327"/>
-      <w:bookmarkStart w:id="21" w:name="_Toc294792951"/>
-      <w:bookmarkStart w:id="22" w:name="_Toc295141196"/>
-      <w:bookmarkStart w:id="23" w:name="_Toc358053945"/>
-      <w:bookmarkStart w:id="24" w:name="_Toc389004720"/>
-      <w:bookmarkStart w:id="25" w:name="_Toc390421853"/>
-      <w:bookmarkStart w:id="26" w:name="_Toc390423701"/>
-      <w:bookmarkStart w:id="27" w:name="_Toc482546871"/>
+      <w:bookmarkStart w:id="21" w:name="_Toc132604381"/>
+      <w:bookmarkStart w:id="22" w:name="_Toc132604512"/>
+      <w:bookmarkStart w:id="23" w:name="_Toc184465405"/>
+      <w:bookmarkStart w:id="24" w:name="_Toc184541612"/>
+      <w:bookmarkStart w:id="25" w:name="_Toc294707702"/>
+      <w:bookmarkStart w:id="26" w:name="_Toc294708068"/>
+      <w:bookmarkStart w:id="27" w:name="_Toc294728327"/>
+      <w:bookmarkStart w:id="28" w:name="_Toc294792951"/>
+      <w:bookmarkStart w:id="29" w:name="_Toc295141196"/>
+      <w:bookmarkStart w:id="30" w:name="_Toc358053945"/>
+      <w:bookmarkStart w:id="31" w:name="_Toc389004720"/>
+      <w:bookmarkStart w:id="32" w:name="_Toc390421853"/>
+      <w:bookmarkStart w:id="33" w:name="_Toc390423701"/>
+      <w:bookmarkStart w:id="34" w:name="_Toc482546871"/>
+      <w:bookmarkStart w:id="35" w:name="_Toc482552143"/>
+      <w:bookmarkStart w:id="36" w:name="_Toc482556423"/>
       <w:r>
         <w:lastRenderedPageBreak/>
         <w:t>ABSTRACT</w:t>
       </w:r>
-      <w:bookmarkEnd w:id="14"/>
-      <w:bookmarkEnd w:id="15"/>
-      <w:bookmarkEnd w:id="16"/>
-      <w:bookmarkEnd w:id="17"/>
-      <w:bookmarkEnd w:id="18"/>
-      <w:bookmarkEnd w:id="19"/>
-      <w:bookmarkEnd w:id="20"/>
       <w:bookmarkEnd w:id="21"/>
       <w:bookmarkEnd w:id="22"/>
       <w:bookmarkEnd w:id="23"/>
@@ -879,6 +886,15 @@
       <w:bookmarkEnd w:id="25"/>
       <w:bookmarkEnd w:id="26"/>
       <w:bookmarkEnd w:id="27"/>
+      <w:bookmarkEnd w:id="28"/>
+      <w:bookmarkEnd w:id="29"/>
+      <w:bookmarkEnd w:id="30"/>
+      <w:bookmarkEnd w:id="31"/>
+      <w:bookmarkEnd w:id="32"/>
+      <w:bookmarkEnd w:id="33"/>
+      <w:bookmarkEnd w:id="34"/>
+      <w:bookmarkEnd w:id="35"/>
+      <w:bookmarkEnd w:id="36"/>
     </w:p>
     <w:p>
       <w:pPr>
@@ -1159,8 +1175,17 @@
         </w:sectPr>
       </w:pPr>
     </w:p>
+    <w:bookmarkStart w:id="37" w:name="_Toc482556424" w:displacedByCustomXml="next"/>
+    <w:bookmarkStart w:id="38" w:name="_Toc482552144" w:displacedByCustomXml="next"/>
     <w:sdt>
       <w:sdtPr>
+        <w:rPr>
+          <w:rFonts w:ascii="Times New Roman" w:eastAsia="宋体" w:hAnsi="Times New Roman"/>
+          <w:bCs w:val="0"/>
+          <w:kern w:val="2"/>
+          <w:sz w:val="24"/>
+          <w:szCs w:val="24"/>
+        </w:rPr>
         <w:id w:val="-1682583062"/>
         <w:docPartObj>
           <w:docPartGallery w:val="Table of Contents"/>
@@ -1169,11 +1194,11 @@
       </w:sdtPr>
       <w:sdtEndPr>
         <w:rPr>
-          <w:rFonts w:ascii="Times New Roman" w:eastAsia="宋体" w:hAnsi="Times New Roman"/>
           <w:b/>
-          <w:kern w:val="2"/>
-          <w:sz w:val="24"/>
-          <w:szCs w:val="24"/>
+          <w:color w:val="000000"/>
+          <w:spacing w:val="10"/>
+          <w:kern w:val="0"/>
+          <w:szCs w:val="20"/>
           <w:lang w:val="zh-CN"/>
         </w:rPr>
       </w:sdtEndPr>
@@ -1182,11 +1207,7 @@
           <w:pPr>
             <w:pStyle w:val="10"/>
             <w:rPr>
-              <w:rFonts w:ascii="Cambria" w:eastAsia="宋体" w:hAnsi="Cambria" w:hint="eastAsia"/>
-              <w:color w:val="365F91"/>
-              <w:kern w:val="0"/>
-              <w:sz w:val="28"/>
-              <w:szCs w:val="28"/>
+              <w:noProof/>
             </w:rPr>
           </w:pPr>
           <w:r>
@@ -1201,6 +1222,8 @@
           <w:r>
             <w:t>录</w:t>
           </w:r>
+          <w:bookmarkEnd w:id="38"/>
+          <w:bookmarkEnd w:id="37"/>
           <w:r>
             <w:fldChar w:fldCharType="begin"/>
           </w:r>
@@ -1214,7 +1237,6 @@
         <w:p>
           <w:pPr>
             <w:pStyle w:val="11"/>
-            <w:ind w:firstLine="119"/>
             <w:rPr>
               <w:rFonts w:asciiTheme="minorHAnsi" w:eastAsiaTheme="minorEastAsia" w:hAnsiTheme="minorHAnsi" w:cstheme="minorBidi"/>
               <w:noProof/>
@@ -1225,60 +1247,24 @@
               <w:szCs w:val="22"/>
             </w:rPr>
           </w:pPr>
-          <w:hyperlink w:anchor="_Toc482546873" w:history="1">
+          <w:hyperlink w:anchor="_Toc482556422" w:history="1">
             <w:r>
               <w:rPr>
                 <w:rStyle w:val="aff5"/>
                 <w:rFonts w:hint="eastAsia"/>
                 <w:noProof/>
               </w:rPr>
-              <w:t>第</w:t>
-            </w:r>
-            <w:r>
-              <w:rPr>
-                <w:rStyle w:val="aff5"/>
-                <w:rFonts w:hint="eastAsia"/>
-                <w:noProof/>
-              </w:rPr>
-              <w:t>1</w:t>
-            </w:r>
-            <w:r>
-              <w:rPr>
-                <w:rStyle w:val="aff5"/>
-                <w:rFonts w:hint="eastAsia"/>
-                <w:noProof/>
-              </w:rPr>
-              <w:t>章</w:t>
-            </w:r>
-            <w:r>
-              <w:rPr>
-                <w:rFonts w:asciiTheme="minorHAnsi" w:eastAsiaTheme="minorEastAsia" w:hAnsiTheme="minorHAnsi" w:cstheme="minorBidi"/>
-                <w:noProof/>
-                <w:color w:val="auto"/>
-                <w:spacing w:val="0"/>
-                <w:kern w:val="2"/>
-                <w:sz w:val="21"/>
-                <w:szCs w:val="22"/>
+              <w:t>中文摘要</w:t>
+            </w:r>
+            <w:r>
+              <w:rPr>
+                <w:noProof/>
+                <w:webHidden/>
               </w:rPr>
               <w:tab/>
             </w:r>
             <w:r>
               <w:rPr>
-                <w:rStyle w:val="aff5"/>
-                <w:rFonts w:hint="eastAsia"/>
-                <w:noProof/>
-              </w:rPr>
-              <w:t>引言</w:t>
-            </w:r>
-            <w:r>
-              <w:rPr>
-                <w:noProof/>
-                <w:webHidden/>
-              </w:rPr>
-              <w:tab/>
-            </w:r>
-            <w:r>
-              <w:rPr>
                 <w:noProof/>
                 <w:webHidden/>
               </w:rPr>
@@ -1289,7 +1275,7 @@
                 <w:noProof/>
                 <w:webHidden/>
               </w:rPr>
-              <w:instrText xml:space="preserve"> PAGEREF _Toc482546873 \h </w:instrText>
+              <w:instrText xml:space="preserve"> PAGEREF _Toc482556422 \h </w:instrText>
             </w:r>
             <w:r>
               <w:rPr>
@@ -1309,7 +1295,7 @@
                 <w:noProof/>
                 <w:webHidden/>
               </w:rPr>
-              <w:t>5</w:t>
+              <w:t>I</w:t>
             </w:r>
             <w:r>
               <w:rPr>
@@ -1322,9 +1308,7 @@
         </w:p>
         <w:p>
           <w:pPr>
-            <w:pStyle w:val="20"/>
-            <w:spacing w:line="400" w:lineRule="exact"/>
-            <w:ind w:left="240" w:firstLine="119"/>
+            <w:pStyle w:val="11"/>
             <w:rPr>
               <w:rFonts w:asciiTheme="minorHAnsi" w:eastAsiaTheme="minorEastAsia" w:hAnsiTheme="minorHAnsi" w:cstheme="minorBidi"/>
               <w:noProof/>
@@ -1335,29 +1319,13 @@
               <w:szCs w:val="22"/>
             </w:rPr>
           </w:pPr>
-          <w:hyperlink w:anchor="_Toc482546874" w:history="1">
+          <w:hyperlink w:anchor="_Toc482556423" w:history="1">
             <w:r>
               <w:rPr>
                 <w:rStyle w:val="aff5"/>
                 <w:noProof/>
               </w:rPr>
-              <w:t>1.1</w:t>
-            </w:r>
-            <w:r>
-              <w:rPr>
-                <w:rStyle w:val="aff5"/>
-                <w:rFonts w:hint="eastAsia"/>
-                <w:noProof/>
-              </w:rPr>
-              <w:t xml:space="preserve"> </w:t>
-            </w:r>
-            <w:r>
-              <w:rPr>
-                <w:rStyle w:val="aff5"/>
-                <w:rFonts w:hint="eastAsia"/>
-                <w:noProof/>
-              </w:rPr>
-              <w:t>研究背景</w:t>
+              <w:t>ABSTRACT</w:t>
             </w:r>
             <w:r>
               <w:rPr>
@@ -1378,7 +1346,7 @@
                 <w:noProof/>
                 <w:webHidden/>
               </w:rPr>
-              <w:instrText xml:space="preserve"> PAGEREF _Toc482546874 \h </w:instrText>
+              <w:instrText xml:space="preserve"> PAGEREF _Toc482556423 \h </w:instrText>
             </w:r>
             <w:r>
               <w:rPr>
@@ -1398,7 +1366,7 @@
                 <w:noProof/>
                 <w:webHidden/>
               </w:rPr>
-              <w:t>5</w:t>
+              <w:t>II</w:t>
             </w:r>
             <w:r>
               <w:rPr>
@@ -1411,8 +1379,7 @@
         </w:p>
         <w:p>
           <w:pPr>
-            <w:pStyle w:val="30"/>
-            <w:ind w:left="360" w:firstLine="119"/>
+            <w:pStyle w:val="11"/>
             <w:rPr>
               <w:rFonts w:asciiTheme="minorHAnsi" w:eastAsiaTheme="minorEastAsia" w:hAnsiTheme="minorHAnsi" w:cstheme="minorBidi"/>
               <w:noProof/>
@@ -1423,23 +1390,21 @@
               <w:szCs w:val="22"/>
             </w:rPr>
           </w:pPr>
-          <w:hyperlink w:anchor="_Toc482546875" w:history="1">
-            <w:r>
-              <w:rPr>
-                <w:rStyle w:val="aff5"/>
-                <w:noProof/>
-                <w:snapToGrid w:val="0"/>
-                <w:w w:val="0"/>
-              </w:rPr>
-              <w:t>1.1.1</w:t>
-            </w:r>
+          <w:hyperlink w:anchor="_Toc482556424" w:history="1">
             <w:r>
               <w:rPr>
                 <w:rStyle w:val="aff5"/>
                 <w:rFonts w:hint="eastAsia"/>
                 <w:noProof/>
               </w:rPr>
-              <w:t xml:space="preserve"> </w:t>
+              <w:t>目</w:t>
+            </w:r>
+            <w:r>
+              <w:rPr>
+                <w:rStyle w:val="aff5"/>
+                <w:noProof/>
+              </w:rPr>
+              <w:t xml:space="preserve">  </w:t>
             </w:r>
             <w:r>
               <w:rPr>
@@ -1447,22 +1412,7 @@
                 <w:rFonts w:hint="eastAsia"/>
                 <w:noProof/>
               </w:rPr>
-              <w:t>锁相环式</w:t>
-            </w:r>
-            <w:r>
-              <w:rPr>
-                <w:rStyle w:val="aff5"/>
-                <w:noProof/>
-              </w:rPr>
-              <w:t>(PLL)</w:t>
-            </w:r>
-            <w:r>
-              <w:rPr>
-                <w:rStyle w:val="aff5"/>
-                <w:rFonts w:hint="eastAsia"/>
-                <w:noProof/>
-              </w:rPr>
-              <w:t>频率综合</w:t>
+              <w:t>录</w:t>
             </w:r>
             <w:r>
               <w:rPr>
@@ -1483,7 +1433,7 @@
                 <w:noProof/>
                 <w:webHidden/>
               </w:rPr>
-              <w:instrText xml:space="preserve"> PAGEREF _Toc482546875 \h </w:instrText>
+              <w:instrText xml:space="preserve"> PAGEREF _Toc482556424 \h </w:instrText>
             </w:r>
             <w:r>
               <w:rPr>
@@ -1503,7 +1453,7 @@
                 <w:noProof/>
                 <w:webHidden/>
               </w:rPr>
-              <w:t>5</w:t>
+              <w:t>III</w:t>
             </w:r>
             <w:r>
               <w:rPr>
@@ -1516,8 +1466,7 @@
         </w:p>
         <w:p>
           <w:pPr>
-            <w:pStyle w:val="30"/>
-            <w:ind w:left="360" w:firstLine="119"/>
+            <w:pStyle w:val="11"/>
             <w:rPr>
               <w:rFonts w:asciiTheme="minorHAnsi" w:eastAsiaTheme="minorEastAsia" w:hAnsiTheme="minorHAnsi" w:cstheme="minorBidi"/>
               <w:noProof/>
@@ -1528,23 +1477,14 @@
               <w:szCs w:val="22"/>
             </w:rPr>
           </w:pPr>
-          <w:hyperlink w:anchor="_Toc482546876" w:history="1">
-            <w:r>
-              <w:rPr>
-                <w:rStyle w:val="aff5"/>
-                <w:noProof/>
-                <w:snapToGrid w:val="0"/>
-                <w:w w:val="0"/>
-              </w:rPr>
-              <w:t>1.1.2</w:t>
-            </w:r>
+          <w:hyperlink w:anchor="_Toc482556425" w:history="1">
             <w:r>
               <w:rPr>
                 <w:rStyle w:val="aff5"/>
                 <w:rFonts w:hint="eastAsia"/>
                 <w:noProof/>
               </w:rPr>
-              <w:t xml:space="preserve"> </w:t>
+              <w:t>第</w:t>
             </w:r>
             <w:r>
               <w:rPr>
@@ -1552,24 +1492,45 @@
                 <w:rFonts w:hint="eastAsia"/>
                 <w:noProof/>
               </w:rPr>
-              <w:t>直接数字式频率综合</w:t>
+              <w:t>1</w:t>
             </w:r>
             <w:r>
               <w:rPr>
                 <w:rStyle w:val="aff5"/>
-                <w:noProof/>
-              </w:rPr>
-              <w:t>(DDS)</w:t>
-            </w:r>
-            <w:r>
-              <w:rPr>
-                <w:noProof/>
-                <w:webHidden/>
+                <w:rFonts w:hint="eastAsia"/>
+                <w:noProof/>
+              </w:rPr>
+              <w:t>章</w:t>
+            </w:r>
+            <w:r>
+              <w:rPr>
+                <w:rFonts w:asciiTheme="minorHAnsi" w:eastAsiaTheme="minorEastAsia" w:hAnsiTheme="minorHAnsi" w:cstheme="minorBidi"/>
+                <w:noProof/>
+                <w:color w:val="auto"/>
+                <w:spacing w:val="0"/>
+                <w:kern w:val="2"/>
+                <w:sz w:val="21"/>
+                <w:szCs w:val="22"/>
               </w:rPr>
               <w:tab/>
             </w:r>
             <w:r>
               <w:rPr>
+                <w:rStyle w:val="aff5"/>
+                <w:rFonts w:hint="eastAsia"/>
+                <w:noProof/>
+              </w:rPr>
+              <w:t>引言</w:t>
+            </w:r>
+            <w:r>
+              <w:rPr>
+                <w:noProof/>
+                <w:webHidden/>
+              </w:rPr>
+              <w:tab/>
+            </w:r>
+            <w:r>
+              <w:rPr>
                 <w:noProof/>
                 <w:webHidden/>
               </w:rPr>
@@ -1580,7 +1541,7 @@
                 <w:noProof/>
                 <w:webHidden/>
               </w:rPr>
-              <w:instrText xml:space="preserve"> PAGEREF _Toc482546876 \h </w:instrText>
+              <w:instrText xml:space="preserve"> PAGEREF _Toc482556425 \h </w:instrText>
             </w:r>
             <w:r>
               <w:rPr>
@@ -1600,7 +1561,7 @@
                 <w:noProof/>
                 <w:webHidden/>
               </w:rPr>
-              <w:t>6</w:t>
+              <w:t>1</w:t>
             </w:r>
             <w:r>
               <w:rPr>
@@ -1614,8 +1575,6 @@
         <w:p>
           <w:pPr>
             <w:pStyle w:val="20"/>
-            <w:spacing w:line="400" w:lineRule="exact"/>
-            <w:ind w:left="240" w:firstLine="119"/>
             <w:rPr>
               <w:rFonts w:asciiTheme="minorHAnsi" w:eastAsiaTheme="minorEastAsia" w:hAnsiTheme="minorHAnsi" w:cstheme="minorBidi"/>
               <w:noProof/>
@@ -1626,13 +1585,13 @@
               <w:szCs w:val="22"/>
             </w:rPr>
           </w:pPr>
-          <w:hyperlink w:anchor="_Toc482546877" w:history="1">
+          <w:hyperlink w:anchor="_Toc482556426" w:history="1">
             <w:r>
               <w:rPr>
                 <w:rStyle w:val="aff5"/>
                 <w:noProof/>
               </w:rPr>
-              <w:t>1.2 DDS</w:t>
+              <w:t>1.1</w:t>
             </w:r>
             <w:r>
               <w:rPr>
@@ -1640,7 +1599,15 @@
                 <w:rFonts w:hint="eastAsia"/>
                 <w:noProof/>
               </w:rPr>
-              <w:t>的研究现状</w:t>
+              <w:t xml:space="preserve"> </w:t>
+            </w:r>
+            <w:r>
+              <w:rPr>
+                <w:rStyle w:val="aff5"/>
+                <w:rFonts w:hint="eastAsia"/>
+                <w:noProof/>
+              </w:rPr>
+              <w:t>研究背景</w:t>
             </w:r>
             <w:r>
               <w:rPr>
@@ -1661,7 +1628,7 @@
                 <w:noProof/>
                 <w:webHidden/>
               </w:rPr>
-              <w:instrText xml:space="preserve"> PAGEREF _Toc482546877 \h </w:instrText>
+              <w:instrText xml:space="preserve"> PAGEREF _Toc482556426 \h </w:instrText>
             </w:r>
             <w:r>
               <w:rPr>
@@ -1681,7 +1648,7 @@
                 <w:noProof/>
                 <w:webHidden/>
               </w:rPr>
-              <w:t>6</w:t>
+              <w:t>1</w:t>
             </w:r>
             <w:r>
               <w:rPr>
@@ -1694,9 +1661,8 @@
         </w:p>
         <w:p>
           <w:pPr>
-            <w:pStyle w:val="20"/>
-            <w:spacing w:line="400" w:lineRule="exact"/>
-            <w:ind w:left="240" w:firstLine="119"/>
+            <w:pStyle w:val="30"/>
+            <w:ind w:left="480"/>
             <w:rPr>
               <w:rFonts w:asciiTheme="minorHAnsi" w:eastAsiaTheme="minorEastAsia" w:hAnsiTheme="minorHAnsi" w:cstheme="minorBidi"/>
               <w:noProof/>
@@ -1707,13 +1673,15 @@
               <w:szCs w:val="22"/>
             </w:rPr>
           </w:pPr>
-          <w:hyperlink w:anchor="_Toc482546878" w:history="1">
+          <w:hyperlink w:anchor="_Toc482556427" w:history="1">
             <w:r>
               <w:rPr>
                 <w:rStyle w:val="aff5"/>
                 <w:noProof/>
-              </w:rPr>
-              <w:t>1.3</w:t>
+                <w:snapToGrid w:val="0"/>
+                <w:w w:val="0"/>
+              </w:rPr>
+              <w:t>1.1.1</w:t>
             </w:r>
             <w:r>
               <w:rPr>
@@ -1729,7 +1697,22 @@
                 <w:rFonts w:hint="eastAsia"/>
                 <w:noProof/>
               </w:rPr>
-              <w:t>论文主要工作</w:t>
+              <w:t>锁相环式</w:t>
+            </w:r>
+            <w:r>
+              <w:rPr>
+                <w:rStyle w:val="aff5"/>
+                <w:noProof/>
+              </w:rPr>
+              <w:t>(PLL)</w:t>
+            </w:r>
+            <w:r>
+              <w:rPr>
+                <w:rStyle w:val="aff5"/>
+                <w:rFonts w:hint="eastAsia"/>
+                <w:noProof/>
+              </w:rPr>
+              <w:t>频率综合</w:t>
             </w:r>
             <w:r>
               <w:rPr>
@@ -1750,7 +1733,7 @@
                 <w:noProof/>
                 <w:webHidden/>
               </w:rPr>
-              <w:instrText xml:space="preserve"> PAGEREF _Toc482546878 \h </w:instrText>
+              <w:instrText xml:space="preserve"> PAGEREF _Toc482556427 \h </w:instrText>
             </w:r>
             <w:r>
               <w:rPr>
@@ -1770,7 +1753,7 @@
                 <w:noProof/>
                 <w:webHidden/>
               </w:rPr>
-              <w:t>7</w:t>
+              <w:t>1</w:t>
             </w:r>
             <w:r>
               <w:rPr>
@@ -1783,8 +1766,8 @@
         </w:p>
         <w:p>
           <w:pPr>
-            <w:pStyle w:val="11"/>
-            <w:ind w:firstLine="119"/>
+            <w:pStyle w:val="30"/>
+            <w:ind w:left="480"/>
             <w:rPr>
               <w:rFonts w:asciiTheme="minorHAnsi" w:eastAsiaTheme="minorEastAsia" w:hAnsiTheme="minorHAnsi" w:cstheme="minorBidi"/>
               <w:noProof/>
@@ -1795,14 +1778,23 @@
               <w:szCs w:val="22"/>
             </w:rPr>
           </w:pPr>
-          <w:hyperlink w:anchor="_Toc482546879" w:history="1">
+          <w:hyperlink w:anchor="_Toc482556428" w:history="1">
+            <w:r>
+              <w:rPr>
+                <w:rStyle w:val="aff5"/>
+                <w:noProof/>
+                <w:snapToGrid w:val="0"/>
+                <w:w w:val="0"/>
+              </w:rPr>
+              <w:t>1.1.2</w:t>
+            </w:r>
             <w:r>
               <w:rPr>
                 <w:rStyle w:val="aff5"/>
                 <w:rFonts w:hint="eastAsia"/>
                 <w:noProof/>
               </w:rPr>
-              <w:t>第</w:t>
+              <w:t xml:space="preserve"> </w:t>
             </w:r>
             <w:r>
               <w:rPr>
@@ -1810,91 +1802,55 @@
                 <w:rFonts w:hint="eastAsia"/>
                 <w:noProof/>
               </w:rPr>
+              <w:t>直接数字式频率综合</w:t>
+            </w:r>
+            <w:r>
+              <w:rPr>
+                <w:rStyle w:val="aff5"/>
+                <w:noProof/>
+              </w:rPr>
+              <w:t>(DDS)</w:t>
+            </w:r>
+            <w:r>
+              <w:rPr>
+                <w:noProof/>
+                <w:webHidden/>
+              </w:rPr>
+              <w:tab/>
+            </w:r>
+            <w:r>
+              <w:rPr>
+                <w:noProof/>
+                <w:webHidden/>
+              </w:rPr>
+              <w:fldChar w:fldCharType="begin"/>
+            </w:r>
+            <w:r>
+              <w:rPr>
+                <w:noProof/>
+                <w:webHidden/>
+              </w:rPr>
+              <w:instrText xml:space="preserve"> PAGEREF _Toc482556428 \h </w:instrText>
+            </w:r>
+            <w:r>
+              <w:rPr>
+                <w:noProof/>
+                <w:webHidden/>
+              </w:rPr>
+            </w:r>
+            <w:r>
+              <w:rPr>
+                <w:noProof/>
+                <w:webHidden/>
+              </w:rPr>
+              <w:fldChar w:fldCharType="separate"/>
+            </w:r>
+            <w:r>
+              <w:rPr>
+                <w:noProof/>
+                <w:webHidden/>
+              </w:rPr>
               <w:t>2</w:t>
-            </w:r>
-            <w:r>
-              <w:rPr>
-                <w:rStyle w:val="aff5"/>
-                <w:rFonts w:hint="eastAsia"/>
-                <w:noProof/>
-              </w:rPr>
-              <w:t>章</w:t>
-            </w:r>
-            <w:r>
-              <w:rPr>
-                <w:rFonts w:asciiTheme="minorHAnsi" w:eastAsiaTheme="minorEastAsia" w:hAnsiTheme="minorHAnsi" w:cstheme="minorBidi"/>
-                <w:noProof/>
-                <w:color w:val="auto"/>
-                <w:spacing w:val="0"/>
-                <w:kern w:val="2"/>
-                <w:sz w:val="21"/>
-                <w:szCs w:val="22"/>
-              </w:rPr>
-              <w:tab/>
-            </w:r>
-            <w:r>
-              <w:rPr>
-                <w:rStyle w:val="aff5"/>
-                <w:rFonts w:hint="eastAsia"/>
-                <w:noProof/>
-              </w:rPr>
-              <w:t>直接数字式频率综合</w:t>
-            </w:r>
-            <w:r>
-              <w:rPr>
-                <w:rStyle w:val="aff5"/>
-                <w:noProof/>
-              </w:rPr>
-              <w:t>(DDS)</w:t>
-            </w:r>
-            <w:r>
-              <w:rPr>
-                <w:rStyle w:val="aff5"/>
-                <w:rFonts w:hint="eastAsia"/>
-                <w:noProof/>
-              </w:rPr>
-              <w:t>原理</w:t>
-            </w:r>
-            <w:r>
-              <w:rPr>
-                <w:noProof/>
-                <w:webHidden/>
-              </w:rPr>
-              <w:tab/>
-            </w:r>
-            <w:r>
-              <w:rPr>
-                <w:noProof/>
-                <w:webHidden/>
-              </w:rPr>
-              <w:fldChar w:fldCharType="begin"/>
-            </w:r>
-            <w:r>
-              <w:rPr>
-                <w:noProof/>
-                <w:webHidden/>
-              </w:rPr>
-              <w:instrText xml:space="preserve"> PAGEREF _Toc482546879 \h </w:instrText>
-            </w:r>
-            <w:r>
-              <w:rPr>
-                <w:noProof/>
-                <w:webHidden/>
-              </w:rPr>
-            </w:r>
-            <w:r>
-              <w:rPr>
-                <w:noProof/>
-                <w:webHidden/>
-              </w:rPr>
-              <w:fldChar w:fldCharType="separate"/>
-            </w:r>
-            <w:r>
-              <w:rPr>
-                <w:noProof/>
-                <w:webHidden/>
-              </w:rPr>
-              <w:t>8</w:t>
             </w:r>
             <w:r>
               <w:rPr>
@@ -1908,8 +1864,6 @@
         <w:p>
           <w:pPr>
             <w:pStyle w:val="20"/>
-            <w:spacing w:line="400" w:lineRule="exact"/>
-            <w:ind w:left="240" w:firstLine="119"/>
             <w:rPr>
               <w:rFonts w:asciiTheme="minorHAnsi" w:eastAsiaTheme="minorEastAsia" w:hAnsiTheme="minorHAnsi" w:cstheme="minorBidi"/>
               <w:noProof/>
@@ -1920,13 +1874,13 @@
               <w:szCs w:val="22"/>
             </w:rPr>
           </w:pPr>
-          <w:hyperlink w:anchor="_Toc482546880" w:history="1">
+          <w:hyperlink w:anchor="_Toc482556429" w:history="1">
             <w:r>
               <w:rPr>
                 <w:rStyle w:val="aff5"/>
                 <w:noProof/>
               </w:rPr>
-              <w:t>2.1 DDS</w:t>
+              <w:t>1.2 DDS</w:t>
             </w:r>
             <w:r>
               <w:rPr>
@@ -1934,7 +1888,7 @@
                 <w:rFonts w:hint="eastAsia"/>
                 <w:noProof/>
               </w:rPr>
-              <w:t>的基本结构</w:t>
+              <w:t>的研究现状</w:t>
             </w:r>
             <w:r>
               <w:rPr>
@@ -1955,7 +1909,7 @@
                 <w:noProof/>
                 <w:webHidden/>
               </w:rPr>
-              <w:instrText xml:space="preserve"> PAGEREF _Toc482546880 \h </w:instrText>
+              <w:instrText xml:space="preserve"> PAGEREF _Toc482556429 \h </w:instrText>
             </w:r>
             <w:r>
               <w:rPr>
@@ -1975,7 +1929,7 @@
                 <w:noProof/>
                 <w:webHidden/>
               </w:rPr>
-              <w:t>8</w:t>
+              <w:t>2</w:t>
             </w:r>
             <w:r>
               <w:rPr>
@@ -1989,8 +1943,6 @@
         <w:p>
           <w:pPr>
             <w:pStyle w:val="20"/>
-            <w:spacing w:line="400" w:lineRule="exact"/>
-            <w:ind w:left="240" w:firstLine="119"/>
             <w:rPr>
               <w:rFonts w:asciiTheme="minorHAnsi" w:eastAsiaTheme="minorEastAsia" w:hAnsiTheme="minorHAnsi" w:cstheme="minorBidi"/>
               <w:noProof/>
@@ -2001,13 +1953,13 @@
               <w:szCs w:val="22"/>
             </w:rPr>
           </w:pPr>
-          <w:hyperlink w:anchor="_Toc482546881" w:history="1">
+          <w:hyperlink w:anchor="_Toc482556430" w:history="1">
             <w:r>
               <w:rPr>
                 <w:rStyle w:val="aff5"/>
                 <w:noProof/>
               </w:rPr>
-              <w:t>2.2</w:t>
+              <w:t>1.3</w:t>
             </w:r>
             <w:r>
               <w:rPr>
@@ -2023,7 +1975,7 @@
                 <w:rFonts w:hint="eastAsia"/>
                 <w:noProof/>
               </w:rPr>
-              <w:t>查找表压缩技术</w:t>
+              <w:t>论文主要工作</w:t>
             </w:r>
             <w:r>
               <w:rPr>
@@ -2044,7 +1996,7 @@
                 <w:noProof/>
                 <w:webHidden/>
               </w:rPr>
-              <w:instrText xml:space="preserve"> PAGEREF _Toc482546881 \h </w:instrText>
+              <w:instrText xml:space="preserve"> PAGEREF _Toc482556430 \h </w:instrText>
             </w:r>
             <w:r>
               <w:rPr>
@@ -2064,7 +2016,7 @@
                 <w:noProof/>
                 <w:webHidden/>
               </w:rPr>
-              <w:t>8</w:t>
+              <w:t>3</w:t>
             </w:r>
             <w:r>
               <w:rPr>
@@ -2077,9 +2029,7 @@
         </w:p>
         <w:p>
           <w:pPr>
-            <w:pStyle w:val="20"/>
-            <w:spacing w:line="400" w:lineRule="exact"/>
-            <w:ind w:left="240" w:firstLine="119"/>
+            <w:pStyle w:val="11"/>
             <w:rPr>
               <w:rFonts w:asciiTheme="minorHAnsi" w:eastAsiaTheme="minorEastAsia" w:hAnsiTheme="minorHAnsi" w:cstheme="minorBidi"/>
               <w:noProof/>
@@ -2090,31 +2040,75 @@
               <w:szCs w:val="22"/>
             </w:rPr>
           </w:pPr>
-          <w:hyperlink w:anchor="_Toc482546882" w:history="1">
-            <w:r>
-              <w:rPr>
-                <w:rStyle w:val="aff5"/>
-                <w:noProof/>
-              </w:rPr>
-              <w:t>2.3 Cordic</w:t>
-            </w:r>
+          <w:hyperlink w:anchor="_Toc482556431" w:history="1">
             <w:r>
               <w:rPr>
                 <w:rStyle w:val="aff5"/>
                 <w:rFonts w:hint="eastAsia"/>
                 <w:noProof/>
               </w:rPr>
-              <w:t>算法</w:t>
-            </w:r>
-            <w:r>
-              <w:rPr>
-                <w:noProof/>
-                <w:webHidden/>
+              <w:t>第</w:t>
+            </w:r>
+            <w:r>
+              <w:rPr>
+                <w:rStyle w:val="aff5"/>
+                <w:rFonts w:hint="eastAsia"/>
+                <w:noProof/>
+              </w:rPr>
+              <w:t>2</w:t>
+            </w:r>
+            <w:r>
+              <w:rPr>
+                <w:rStyle w:val="aff5"/>
+                <w:rFonts w:hint="eastAsia"/>
+                <w:noProof/>
+              </w:rPr>
+              <w:t>章</w:t>
+            </w:r>
+            <w:r>
+              <w:rPr>
+                <w:rFonts w:asciiTheme="minorHAnsi" w:eastAsiaTheme="minorEastAsia" w:hAnsiTheme="minorHAnsi" w:cstheme="minorBidi"/>
+                <w:noProof/>
+                <w:color w:val="auto"/>
+                <w:spacing w:val="0"/>
+                <w:kern w:val="2"/>
+                <w:sz w:val="21"/>
+                <w:szCs w:val="22"/>
               </w:rPr>
               <w:tab/>
             </w:r>
             <w:r>
               <w:rPr>
+                <w:rStyle w:val="aff5"/>
+                <w:rFonts w:hint="eastAsia"/>
+                <w:noProof/>
+              </w:rPr>
+              <w:t>直接数字式频率综合</w:t>
+            </w:r>
+            <w:r>
+              <w:rPr>
+                <w:rStyle w:val="aff5"/>
+                <w:noProof/>
+              </w:rPr>
+              <w:t>(DDS)</w:t>
+            </w:r>
+            <w:r>
+              <w:rPr>
+                <w:rStyle w:val="aff5"/>
+                <w:rFonts w:hint="eastAsia"/>
+                <w:noProof/>
+              </w:rPr>
+              <w:t>原理</w:t>
+            </w:r>
+            <w:r>
+              <w:rPr>
+                <w:noProof/>
+                <w:webHidden/>
+              </w:rPr>
+              <w:tab/>
+            </w:r>
+            <w:r>
+              <w:rPr>
                 <w:noProof/>
                 <w:webHidden/>
               </w:rPr>
@@ -2125,7 +2119,7 @@
                 <w:noProof/>
                 <w:webHidden/>
               </w:rPr>
-              <w:instrText xml:space="preserve"> PAGEREF _Toc482546882 \h </w:instrText>
+              <w:instrText xml:space="preserve"> PAGEREF _Toc482556431 \h </w:instrText>
             </w:r>
             <w:r>
               <w:rPr>
@@ -2145,7 +2139,7 @@
                 <w:noProof/>
                 <w:webHidden/>
               </w:rPr>
-              <w:t>8</w:t>
+              <w:t>4</w:t>
             </w:r>
             <w:r>
               <w:rPr>
@@ -2158,8 +2152,7 @@
         </w:p>
         <w:p>
           <w:pPr>
-            <w:pStyle w:val="30"/>
-            <w:ind w:left="360" w:firstLine="119"/>
+            <w:pStyle w:val="20"/>
             <w:rPr>
               <w:rFonts w:asciiTheme="minorHAnsi" w:eastAsiaTheme="minorEastAsia" w:hAnsiTheme="minorHAnsi" w:cstheme="minorBidi"/>
               <w:noProof/>
@@ -2170,15 +2163,13 @@
               <w:szCs w:val="22"/>
             </w:rPr>
           </w:pPr>
-          <w:hyperlink w:anchor="_Toc482546883" w:history="1">
+          <w:hyperlink w:anchor="_Toc482556432" w:history="1">
             <w:r>
               <w:rPr>
                 <w:rStyle w:val="aff5"/>
                 <w:noProof/>
-                <w:snapToGrid w:val="0"/>
-                <w:w w:val="0"/>
-              </w:rPr>
-              <w:t>2.3.1</w:t>
+              </w:rPr>
+              <w:t>2.1 DDS</w:t>
             </w:r>
             <w:r>
               <w:rPr>
@@ -2186,15 +2177,7 @@
                 <w:rFonts w:hint="eastAsia"/>
                 <w:noProof/>
               </w:rPr>
-              <w:t xml:space="preserve"> </w:t>
-            </w:r>
-            <w:r>
-              <w:rPr>
-                <w:rStyle w:val="aff5"/>
-                <w:rFonts w:hint="eastAsia"/>
-                <w:noProof/>
-              </w:rPr>
-              <w:t>基本原理</w:t>
+              <w:t>的基本结构</w:t>
             </w:r>
             <w:r>
               <w:rPr>
@@ -2215,7 +2198,7 @@
                 <w:noProof/>
                 <w:webHidden/>
               </w:rPr>
-              <w:instrText xml:space="preserve"> PAGEREF _Toc482546883 \h </w:instrText>
+              <w:instrText xml:space="preserve"> PAGEREF _Toc482556432 \h </w:instrText>
             </w:r>
             <w:r>
               <w:rPr>
@@ -2235,7 +2218,7 @@
                 <w:noProof/>
                 <w:webHidden/>
               </w:rPr>
-              <w:t>8</w:t>
+              <w:t>4</w:t>
             </w:r>
             <w:r>
               <w:rPr>
@@ -2248,8 +2231,7 @@
         </w:p>
         <w:p>
           <w:pPr>
-            <w:pStyle w:val="30"/>
-            <w:ind w:left="360" w:firstLine="119"/>
+            <w:pStyle w:val="20"/>
             <w:rPr>
               <w:rFonts w:asciiTheme="minorHAnsi" w:eastAsiaTheme="minorEastAsia" w:hAnsiTheme="minorHAnsi" w:cstheme="minorBidi"/>
               <w:noProof/>
@@ -2260,15 +2242,13 @@
               <w:szCs w:val="22"/>
             </w:rPr>
           </w:pPr>
-          <w:hyperlink w:anchor="_Toc482546884" w:history="1">
+          <w:hyperlink w:anchor="_Toc482556433" w:history="1">
             <w:r>
               <w:rPr>
                 <w:rStyle w:val="aff5"/>
                 <w:noProof/>
-                <w:snapToGrid w:val="0"/>
-                <w:w w:val="0"/>
-              </w:rPr>
-              <w:t>2.3.2</w:t>
+              </w:rPr>
+              <w:t>2.2</w:t>
             </w:r>
             <w:r>
               <w:rPr>
@@ -2284,7 +2264,7 @@
                 <w:rFonts w:hint="eastAsia"/>
                 <w:noProof/>
               </w:rPr>
-              <w:t>改进算法</w:t>
+              <w:t>查找表压缩技术</w:t>
             </w:r>
             <w:r>
               <w:rPr>
@@ -2305,7 +2285,7 @@
                 <w:noProof/>
                 <w:webHidden/>
               </w:rPr>
-              <w:instrText xml:space="preserve"> PAGEREF _Toc482546884 \h </w:instrText>
+              <w:instrText xml:space="preserve"> PAGEREF _Toc482556433 \h </w:instrText>
             </w:r>
             <w:r>
               <w:rPr>
@@ -2325,7 +2305,7 @@
                 <w:noProof/>
                 <w:webHidden/>
               </w:rPr>
-              <w:t>8</w:t>
+              <w:t>4</w:t>
             </w:r>
             <w:r>
               <w:rPr>
@@ -2339,8 +2319,6 @@
         <w:p>
           <w:pPr>
             <w:pStyle w:val="20"/>
-            <w:spacing w:line="400" w:lineRule="exact"/>
-            <w:ind w:left="240" w:firstLine="119"/>
             <w:rPr>
               <w:rFonts w:asciiTheme="minorHAnsi" w:eastAsiaTheme="minorEastAsia" w:hAnsiTheme="minorHAnsi" w:cstheme="minorBidi"/>
               <w:noProof/>
@@ -2351,13 +2329,13 @@
               <w:szCs w:val="22"/>
             </w:rPr>
           </w:pPr>
-          <w:hyperlink w:anchor="_Toc482546885" w:history="1">
+          <w:hyperlink w:anchor="_Toc482556434" w:history="1">
             <w:r>
               <w:rPr>
                 <w:rStyle w:val="aff5"/>
                 <w:noProof/>
               </w:rPr>
-              <w:t>2.4</w:t>
+              <w:t>2.3 CORDIC</w:t>
             </w:r>
             <w:r>
               <w:rPr>
@@ -2365,15 +2343,7 @@
                 <w:rFonts w:hint="eastAsia"/>
                 <w:noProof/>
               </w:rPr>
-              <w:t xml:space="preserve"> </w:t>
-            </w:r>
-            <w:r>
-              <w:rPr>
-                <w:rStyle w:val="aff5"/>
-                <w:rFonts w:hint="eastAsia"/>
-                <w:noProof/>
-              </w:rPr>
-              <w:t>误差来源分析</w:t>
+              <w:t>算法介绍</w:t>
             </w:r>
             <w:r>
               <w:rPr>
@@ -2394,7 +2364,7 @@
                 <w:noProof/>
                 <w:webHidden/>
               </w:rPr>
-              <w:instrText xml:space="preserve"> PAGEREF _Toc482546885 \h </w:instrText>
+              <w:instrText xml:space="preserve"> PAGEREF _Toc482556434 \h </w:instrText>
             </w:r>
             <w:r>
               <w:rPr>
@@ -2414,7 +2384,7 @@
                 <w:noProof/>
                 <w:webHidden/>
               </w:rPr>
-              <w:t>8</w:t>
+              <w:t>4</w:t>
             </w:r>
             <w:r>
               <w:rPr>
@@ -2427,8 +2397,8 @@
         </w:p>
         <w:p>
           <w:pPr>
-            <w:pStyle w:val="11"/>
-            <w:ind w:firstLine="119"/>
+            <w:pStyle w:val="30"/>
+            <w:ind w:left="480"/>
             <w:rPr>
               <w:rFonts w:asciiTheme="minorHAnsi" w:eastAsiaTheme="minorEastAsia" w:hAnsiTheme="minorHAnsi" w:cstheme="minorBidi"/>
               <w:noProof/>
@@ -2439,14 +2409,23 @@
               <w:szCs w:val="22"/>
             </w:rPr>
           </w:pPr>
-          <w:hyperlink w:anchor="_Toc482546886" w:history="1">
+          <w:hyperlink w:anchor="_Toc482556435" w:history="1">
+            <w:r>
+              <w:rPr>
+                <w:rStyle w:val="aff5"/>
+                <w:noProof/>
+                <w:snapToGrid w:val="0"/>
+                <w:w w:val="0"/>
+              </w:rPr>
+              <w:t>2.3.1</w:t>
+            </w:r>
             <w:r>
               <w:rPr>
                 <w:rStyle w:val="aff5"/>
                 <w:rFonts w:hint="eastAsia"/>
                 <w:noProof/>
               </w:rPr>
-              <w:t>第</w:t>
+              <w:t xml:space="preserve"> </w:t>
             </w:r>
             <w:r>
               <w:rPr>
@@ -2454,45 +2433,17 @@
                 <w:rFonts w:hint="eastAsia"/>
                 <w:noProof/>
               </w:rPr>
-              <w:t>3</w:t>
-            </w:r>
-            <w:r>
-              <w:rPr>
-                <w:rStyle w:val="aff5"/>
-                <w:rFonts w:hint="eastAsia"/>
-                <w:noProof/>
-              </w:rPr>
-              <w:t>章</w:t>
-            </w:r>
-            <w:r>
-              <w:rPr>
-                <w:rFonts w:asciiTheme="minorHAnsi" w:eastAsiaTheme="minorEastAsia" w:hAnsiTheme="minorHAnsi" w:cstheme="minorBidi"/>
-                <w:noProof/>
-                <w:color w:val="auto"/>
-                <w:spacing w:val="0"/>
-                <w:kern w:val="2"/>
-                <w:sz w:val="21"/>
-                <w:szCs w:val="22"/>
+              <w:t>基本原理</w:t>
+            </w:r>
+            <w:r>
+              <w:rPr>
+                <w:noProof/>
+                <w:webHidden/>
               </w:rPr>
               <w:tab/>
             </w:r>
             <w:r>
               <w:rPr>
-                <w:rStyle w:val="aff5"/>
-                <w:rFonts w:hint="eastAsia"/>
-                <w:noProof/>
-              </w:rPr>
-              <w:t>基于直接数字式的振荡器设计</w:t>
-            </w:r>
-            <w:r>
-              <w:rPr>
-                <w:noProof/>
-                <w:webHidden/>
-              </w:rPr>
-              <w:tab/>
-            </w:r>
-            <w:r>
-              <w:rPr>
                 <w:noProof/>
                 <w:webHidden/>
               </w:rPr>
@@ -2503,7 +2454,7 @@
                 <w:noProof/>
                 <w:webHidden/>
               </w:rPr>
-              <w:instrText xml:space="preserve"> PAGEREF _Toc482546886 \h </w:instrText>
+              <w:instrText xml:space="preserve"> PAGEREF _Toc482556435 \h </w:instrText>
             </w:r>
             <w:r>
               <w:rPr>
@@ -2523,7 +2474,7 @@
                 <w:noProof/>
                 <w:webHidden/>
               </w:rPr>
-              <w:t>9</w:t>
+              <w:t>4</w:t>
             </w:r>
             <w:r>
               <w:rPr>
@@ -2536,9 +2487,8 @@
         </w:p>
         <w:p>
           <w:pPr>
-            <w:pStyle w:val="20"/>
-            <w:spacing w:line="400" w:lineRule="exact"/>
-            <w:ind w:left="240" w:firstLine="119"/>
+            <w:pStyle w:val="30"/>
+            <w:ind w:left="480"/>
             <w:rPr>
               <w:rFonts w:asciiTheme="minorHAnsi" w:eastAsiaTheme="minorEastAsia" w:hAnsiTheme="minorHAnsi" w:cstheme="minorBidi"/>
               <w:noProof/>
@@ -2549,13 +2499,15 @@
               <w:szCs w:val="22"/>
             </w:rPr>
           </w:pPr>
-          <w:hyperlink w:anchor="_Toc482546887" w:history="1">
+          <w:hyperlink w:anchor="_Toc482556436" w:history="1">
             <w:r>
               <w:rPr>
                 <w:rStyle w:val="aff5"/>
                 <w:noProof/>
-              </w:rPr>
-              <w:t xml:space="preserve">3.1 Rom-Cordic </w:t>
+                <w:snapToGrid w:val="0"/>
+                <w:w w:val="0"/>
+              </w:rPr>
+              <w:t>2.3.2</w:t>
             </w:r>
             <w:r>
               <w:rPr>
@@ -2563,7 +2515,15 @@
                 <w:rFonts w:hint="eastAsia"/>
                 <w:noProof/>
               </w:rPr>
-              <w:t>混合结构设计</w:t>
+              <w:t xml:space="preserve"> </w:t>
+            </w:r>
+            <w:r>
+              <w:rPr>
+                <w:rStyle w:val="aff5"/>
+                <w:rFonts w:hint="eastAsia"/>
+                <w:noProof/>
+              </w:rPr>
+              <w:t>改进算法</w:t>
             </w:r>
             <w:r>
               <w:rPr>
@@ -2584,7 +2544,7 @@
                 <w:noProof/>
                 <w:webHidden/>
               </w:rPr>
-              <w:instrText xml:space="preserve"> PAGEREF _Toc482546887 \h </w:instrText>
+              <w:instrText xml:space="preserve"> PAGEREF _Toc482556436 \h </w:instrText>
             </w:r>
             <w:r>
               <w:rPr>
@@ -2604,7 +2564,7 @@
                 <w:noProof/>
                 <w:webHidden/>
               </w:rPr>
-              <w:t>9</w:t>
+              <w:t>4</w:t>
             </w:r>
             <w:r>
               <w:rPr>
@@ -2617,8 +2577,7 @@
         </w:p>
         <w:p>
           <w:pPr>
-            <w:pStyle w:val="30"/>
-            <w:ind w:left="360" w:firstLine="119"/>
+            <w:pStyle w:val="20"/>
             <w:rPr>
               <w:rFonts w:asciiTheme="minorHAnsi" w:eastAsiaTheme="minorEastAsia" w:hAnsiTheme="minorHAnsi" w:cstheme="minorBidi"/>
               <w:noProof/>
@@ -2629,15 +2588,13 @@
               <w:szCs w:val="22"/>
             </w:rPr>
           </w:pPr>
-          <w:hyperlink w:anchor="_Toc482546888" w:history="1">
+          <w:hyperlink w:anchor="_Toc482556437" w:history="1">
             <w:r>
               <w:rPr>
                 <w:rStyle w:val="aff5"/>
                 <w:noProof/>
-                <w:snapToGrid w:val="0"/>
-                <w:w w:val="0"/>
-              </w:rPr>
-              <w:t>3.1.1</w:t>
+              </w:rPr>
+              <w:t>2.4</w:t>
             </w:r>
             <w:r>
               <w:rPr>
@@ -2653,7 +2610,7 @@
                 <w:rFonts w:hint="eastAsia"/>
                 <w:noProof/>
               </w:rPr>
-              <w:t>系统架构</w:t>
+              <w:t>误差来源分析</w:t>
             </w:r>
             <w:r>
               <w:rPr>
@@ -2674,7 +2631,7 @@
                 <w:noProof/>
                 <w:webHidden/>
               </w:rPr>
-              <w:instrText xml:space="preserve"> PAGEREF _Toc482546888 \h </w:instrText>
+              <w:instrText xml:space="preserve"> PAGEREF _Toc482556437 \h </w:instrText>
             </w:r>
             <w:r>
               <w:rPr>
@@ -2694,7 +2651,7 @@
                 <w:noProof/>
                 <w:webHidden/>
               </w:rPr>
-              <w:t>9</w:t>
+              <w:t>4</w:t>
             </w:r>
             <w:r>
               <w:rPr>
@@ -2707,8 +2664,7 @@
         </w:p>
         <w:p>
           <w:pPr>
-            <w:pStyle w:val="30"/>
-            <w:ind w:left="360" w:firstLine="119"/>
+            <w:pStyle w:val="20"/>
             <w:rPr>
               <w:rFonts w:asciiTheme="minorHAnsi" w:eastAsiaTheme="minorEastAsia" w:hAnsiTheme="minorHAnsi" w:cstheme="minorBidi"/>
               <w:noProof/>
@@ -2719,15 +2675,13 @@
               <w:szCs w:val="22"/>
             </w:rPr>
           </w:pPr>
-          <w:hyperlink w:anchor="_Toc482546889" w:history="1">
+          <w:hyperlink w:anchor="_Toc482556438" w:history="1">
             <w:r>
               <w:rPr>
                 <w:rStyle w:val="aff5"/>
                 <w:noProof/>
-                <w:snapToGrid w:val="0"/>
-                <w:w w:val="0"/>
-              </w:rPr>
-              <w:t>3.1.2</w:t>
+              </w:rPr>
+              <w:t>2.5</w:t>
             </w:r>
             <w:r>
               <w:rPr>
@@ -2743,22 +2697,7 @@
                 <w:rFonts w:hint="eastAsia"/>
                 <w:noProof/>
               </w:rPr>
-              <w:t>相位累加器</w:t>
-            </w:r>
-            <w:r>
-              <w:rPr>
-                <w:rStyle w:val="aff5"/>
-                <w:noProof/>
-              </w:rPr>
-              <w:t>(PA)</w:t>
-            </w:r>
-            <w:r>
-              <w:rPr>
-                <w:rStyle w:val="aff5"/>
-                <w:rFonts w:hint="eastAsia"/>
-                <w:noProof/>
-              </w:rPr>
-              <w:t>设计</w:t>
+              <w:t>本章小结</w:t>
             </w:r>
             <w:r>
               <w:rPr>
@@ -2779,7 +2718,7 @@
                 <w:noProof/>
                 <w:webHidden/>
               </w:rPr>
-              <w:instrText xml:space="preserve"> PAGEREF _Toc482546889 \h </w:instrText>
+              <w:instrText xml:space="preserve"> PAGEREF _Toc482556438 \h </w:instrText>
             </w:r>
             <w:r>
               <w:rPr>
@@ -2799,7 +2738,7 @@
                 <w:noProof/>
                 <w:webHidden/>
               </w:rPr>
-              <w:t>9</w:t>
+              <w:t>5</w:t>
             </w:r>
             <w:r>
               <w:rPr>
@@ -2812,8 +2751,7 @@
         </w:p>
         <w:p>
           <w:pPr>
-            <w:pStyle w:val="30"/>
-            <w:ind w:left="360" w:firstLine="119"/>
+            <w:pStyle w:val="11"/>
             <w:rPr>
               <w:rFonts w:asciiTheme="minorHAnsi" w:eastAsiaTheme="minorEastAsia" w:hAnsiTheme="minorHAnsi" w:cstheme="minorBidi"/>
               <w:noProof/>
@@ -2824,23 +2762,14 @@
               <w:szCs w:val="22"/>
             </w:rPr>
           </w:pPr>
-          <w:hyperlink w:anchor="_Toc482546890" w:history="1">
-            <w:r>
-              <w:rPr>
-                <w:rStyle w:val="aff5"/>
-                <w:noProof/>
-                <w:snapToGrid w:val="0"/>
-                <w:w w:val="0"/>
-              </w:rPr>
-              <w:t>3.1.3</w:t>
-            </w:r>
+          <w:hyperlink w:anchor="_Toc482556439" w:history="1">
             <w:r>
               <w:rPr>
                 <w:rStyle w:val="aff5"/>
                 <w:rFonts w:hint="eastAsia"/>
                 <w:noProof/>
               </w:rPr>
-              <w:t xml:space="preserve"> </w:t>
+              <w:t>第</w:t>
             </w:r>
             <w:r>
               <w:rPr>
@@ -2848,14 +2777,7 @@
                 <w:rFonts w:hint="eastAsia"/>
                 <w:noProof/>
               </w:rPr>
-              <w:t>相位压缩器</w:t>
-            </w:r>
-            <w:r>
-              <w:rPr>
-                <w:rStyle w:val="aff5"/>
-                <w:noProof/>
-              </w:rPr>
-              <w:t>(PC)</w:t>
+              <w:t>3</w:t>
             </w:r>
             <w:r>
               <w:rPr>
@@ -2863,17 +2785,37 @@
                 <w:rFonts w:hint="eastAsia"/>
                 <w:noProof/>
               </w:rPr>
-              <w:t>设计</w:t>
-            </w:r>
-            <w:r>
-              <w:rPr>
-                <w:noProof/>
-                <w:webHidden/>
+              <w:t>章</w:t>
+            </w:r>
+            <w:r>
+              <w:rPr>
+                <w:rFonts w:asciiTheme="minorHAnsi" w:eastAsiaTheme="minorEastAsia" w:hAnsiTheme="minorHAnsi" w:cstheme="minorBidi"/>
+                <w:noProof/>
+                <w:color w:val="auto"/>
+                <w:spacing w:val="0"/>
+                <w:kern w:val="2"/>
+                <w:sz w:val="21"/>
+                <w:szCs w:val="22"/>
               </w:rPr>
               <w:tab/>
             </w:r>
             <w:r>
               <w:rPr>
+                <w:rStyle w:val="aff5"/>
+                <w:rFonts w:hint="eastAsia"/>
+                <w:noProof/>
+              </w:rPr>
+              <w:t>基于直接数字式的振荡器设计</w:t>
+            </w:r>
+            <w:r>
+              <w:rPr>
+                <w:noProof/>
+                <w:webHidden/>
+              </w:rPr>
+              <w:tab/>
+            </w:r>
+            <w:r>
+              <w:rPr>
                 <w:noProof/>
                 <w:webHidden/>
               </w:rPr>
@@ -2884,7 +2826,7 @@
                 <w:noProof/>
                 <w:webHidden/>
               </w:rPr>
-              <w:instrText xml:space="preserve"> PAGEREF _Toc482546890 \h </w:instrText>
+              <w:instrText xml:space="preserve"> PAGEREF _Toc482556439 \h </w:instrText>
             </w:r>
             <w:r>
               <w:rPr>
@@ -2904,7 +2846,7 @@
                 <w:noProof/>
                 <w:webHidden/>
               </w:rPr>
-              <w:t>10</w:t>
+              <w:t>6</w:t>
             </w:r>
             <w:r>
               <w:rPr>
@@ -2917,8 +2859,7 @@
         </w:p>
         <w:p>
           <w:pPr>
-            <w:pStyle w:val="30"/>
-            <w:ind w:left="360" w:firstLine="119"/>
+            <w:pStyle w:val="20"/>
             <w:rPr>
               <w:rFonts w:asciiTheme="minorHAnsi" w:eastAsiaTheme="minorEastAsia" w:hAnsiTheme="minorHAnsi" w:cstheme="minorBidi"/>
               <w:noProof/>
@@ -2929,15 +2870,13 @@
               <w:szCs w:val="22"/>
             </w:rPr>
           </w:pPr>
-          <w:hyperlink w:anchor="_Toc482546891" w:history="1">
+          <w:hyperlink w:anchor="_Toc482556440" w:history="1">
             <w:r>
               <w:rPr>
                 <w:rStyle w:val="aff5"/>
                 <w:noProof/>
-                <w:snapToGrid w:val="0"/>
-                <w:w w:val="0"/>
-              </w:rPr>
-              <w:t>3.1.4</w:t>
+              </w:rPr>
+              <w:t xml:space="preserve">3.1 ROM-CORDIC </w:t>
             </w:r>
             <w:r>
               <w:rPr>
@@ -2945,30 +2884,7 @@
                 <w:rFonts w:hint="eastAsia"/>
                 <w:noProof/>
               </w:rPr>
-              <w:t xml:space="preserve"> </w:t>
-            </w:r>
-            <w:r>
-              <w:rPr>
-                <w:rStyle w:val="aff5"/>
-                <w:rFonts w:hint="eastAsia"/>
-                <w:noProof/>
-              </w:rPr>
-              <w:t>相位幅度转换器</w:t>
-            </w:r>
-            <w:r>
-              <w:rPr>
-                <w:rStyle w:val="aff5"/>
-                <w:noProof/>
-              </w:rPr>
-              <w:t>(PAC)</w:t>
-            </w:r>
-            <w:r>
-              <w:rPr>
-                <w:rStyle w:val="aff5"/>
-                <w:rFonts w:hint="eastAsia"/>
-                <w:noProof/>
-              </w:rPr>
-              <w:t>设计</w:t>
+              <w:t>混合结构设计</w:t>
             </w:r>
             <w:r>
               <w:rPr>
@@ -2989,7 +2905,7 @@
                 <w:noProof/>
                 <w:webHidden/>
               </w:rPr>
-              <w:instrText xml:space="preserve"> PAGEREF _Toc482546891 \h </w:instrText>
+              <w:instrText xml:space="preserve"> PAGEREF _Toc482556440 \h </w:instrText>
             </w:r>
             <w:r>
               <w:rPr>
@@ -3009,7 +2925,7 @@
                 <w:noProof/>
                 <w:webHidden/>
               </w:rPr>
-              <w:t>10</w:t>
+              <w:t>6</w:t>
             </w:r>
             <w:r>
               <w:rPr>
@@ -3022,9 +2938,8 @@
         </w:p>
         <w:p>
           <w:pPr>
-            <w:pStyle w:val="20"/>
-            <w:spacing w:line="400" w:lineRule="exact"/>
-            <w:ind w:left="240" w:firstLine="119"/>
+            <w:pStyle w:val="30"/>
+            <w:ind w:left="480"/>
             <w:rPr>
               <w:rFonts w:asciiTheme="minorHAnsi" w:eastAsiaTheme="minorEastAsia" w:hAnsiTheme="minorHAnsi" w:cstheme="minorBidi"/>
               <w:noProof/>
@@ -3035,13 +2950,15 @@
               <w:szCs w:val="22"/>
             </w:rPr>
           </w:pPr>
-          <w:hyperlink w:anchor="_Toc482546892" w:history="1">
+          <w:hyperlink w:anchor="_Toc482556441" w:history="1">
             <w:r>
               <w:rPr>
                 <w:rStyle w:val="aff5"/>
                 <w:noProof/>
-              </w:rPr>
-              <w:t>3.2</w:t>
+                <w:snapToGrid w:val="0"/>
+                <w:w w:val="0"/>
+              </w:rPr>
+              <w:t>3.1.1</w:t>
             </w:r>
             <w:r>
               <w:rPr>
@@ -3057,7 +2974,7 @@
                 <w:rFonts w:hint="eastAsia"/>
                 <w:noProof/>
               </w:rPr>
-              <w:t>资源配置分析</w:t>
+              <w:t>系统架构</w:t>
             </w:r>
             <w:r>
               <w:rPr>
@@ -3078,7 +2995,7 @@
                 <w:noProof/>
                 <w:webHidden/>
               </w:rPr>
-              <w:instrText xml:space="preserve"> PAGEREF _Toc482546892 \h </w:instrText>
+              <w:instrText xml:space="preserve"> PAGEREF _Toc482556441 \h </w:instrText>
             </w:r>
             <w:r>
               <w:rPr>
@@ -3098,7 +3015,7 @@
                 <w:noProof/>
                 <w:webHidden/>
               </w:rPr>
-              <w:t>11</w:t>
+              <w:t>6</w:t>
             </w:r>
             <w:r>
               <w:rPr>
@@ -3112,7 +3029,7 @@
         <w:p>
           <w:pPr>
             <w:pStyle w:val="30"/>
-            <w:ind w:left="360" w:firstLine="119"/>
+            <w:ind w:left="480"/>
             <w:rPr>
               <w:rFonts w:asciiTheme="minorHAnsi" w:eastAsiaTheme="minorEastAsia" w:hAnsiTheme="minorHAnsi" w:cstheme="minorBidi"/>
               <w:noProof/>
@@ -3123,7 +3040,7 @@
               <w:szCs w:val="22"/>
             </w:rPr>
           </w:pPr>
-          <w:hyperlink w:anchor="_Toc482546893" w:history="1">
+          <w:hyperlink w:anchor="_Toc482556442" w:history="1">
             <w:r>
               <w:rPr>
                 <w:rStyle w:val="aff5"/>
@@ -3131,7 +3048,7 @@
                 <w:snapToGrid w:val="0"/>
                 <w:w w:val="0"/>
               </w:rPr>
-              <w:t>3.2.1</w:t>
+              <w:t>3.1.2</w:t>
             </w:r>
             <w:r>
               <w:rPr>
@@ -3147,7 +3064,22 @@
                 <w:rFonts w:hint="eastAsia"/>
                 <w:noProof/>
               </w:rPr>
-              <w:t>误差分析</w:t>
+              <w:t>相位累加器</w:t>
+            </w:r>
+            <w:r>
+              <w:rPr>
+                <w:rStyle w:val="aff5"/>
+                <w:noProof/>
+              </w:rPr>
+              <w:t>(PA)</w:t>
+            </w:r>
+            <w:r>
+              <w:rPr>
+                <w:rStyle w:val="aff5"/>
+                <w:rFonts w:hint="eastAsia"/>
+                <w:noProof/>
+              </w:rPr>
+              <w:t>设计</w:t>
             </w:r>
             <w:r>
               <w:rPr>
@@ -3168,7 +3100,7 @@
                 <w:noProof/>
                 <w:webHidden/>
               </w:rPr>
-              <w:instrText xml:space="preserve"> PAGEREF _Toc482546893 \h </w:instrText>
+              <w:instrText xml:space="preserve"> PAGEREF _Toc482556442 \h </w:instrText>
             </w:r>
             <w:r>
               <w:rPr>
@@ -3188,7 +3120,7 @@
                 <w:noProof/>
                 <w:webHidden/>
               </w:rPr>
-              <w:t>11</w:t>
+              <w:t>6</w:t>
             </w:r>
             <w:r>
               <w:rPr>
@@ -3202,7 +3134,7 @@
         <w:p>
           <w:pPr>
             <w:pStyle w:val="30"/>
-            <w:ind w:left="360" w:firstLine="119"/>
+            <w:ind w:left="480"/>
             <w:rPr>
               <w:rFonts w:asciiTheme="minorHAnsi" w:eastAsiaTheme="minorEastAsia" w:hAnsiTheme="minorHAnsi" w:cstheme="minorBidi"/>
               <w:noProof/>
@@ -3213,7 +3145,7 @@
               <w:szCs w:val="22"/>
             </w:rPr>
           </w:pPr>
-          <w:hyperlink w:anchor="_Toc482546894" w:history="1">
+          <w:hyperlink w:anchor="_Toc482556443" w:history="1">
             <w:r>
               <w:rPr>
                 <w:rStyle w:val="aff5"/>
@@ -3221,7 +3153,7 @@
                 <w:snapToGrid w:val="0"/>
                 <w:w w:val="0"/>
               </w:rPr>
-              <w:t>3.2.2</w:t>
+              <w:t>3.1.3</w:t>
             </w:r>
             <w:r>
               <w:rPr>
@@ -3237,7 +3169,22 @@
                 <w:rFonts w:hint="eastAsia"/>
                 <w:noProof/>
               </w:rPr>
-              <w:t>配置方案</w:t>
+              <w:t>相位压缩器</w:t>
+            </w:r>
+            <w:r>
+              <w:rPr>
+                <w:rStyle w:val="aff5"/>
+                <w:noProof/>
+              </w:rPr>
+              <w:t>(PC)</w:t>
+            </w:r>
+            <w:r>
+              <w:rPr>
+                <w:rStyle w:val="aff5"/>
+                <w:rFonts w:hint="eastAsia"/>
+                <w:noProof/>
+              </w:rPr>
+              <w:t>设计</w:t>
             </w:r>
             <w:r>
               <w:rPr>
@@ -3258,7 +3205,7 @@
                 <w:noProof/>
                 <w:webHidden/>
               </w:rPr>
-              <w:instrText xml:space="preserve"> PAGEREF _Toc482546894 \h </w:instrText>
+              <w:instrText xml:space="preserve"> PAGEREF _Toc482556443 \h </w:instrText>
             </w:r>
             <w:r>
               <w:rPr>
@@ -3278,7 +3225,7 @@
                 <w:noProof/>
                 <w:webHidden/>
               </w:rPr>
-              <w:t>12</w:t>
+              <w:t>7</w:t>
             </w:r>
             <w:r>
               <w:rPr>
@@ -3291,9 +3238,8 @@
         </w:p>
         <w:p>
           <w:pPr>
-            <w:pStyle w:val="20"/>
-            <w:spacing w:line="400" w:lineRule="exact"/>
-            <w:ind w:left="240" w:firstLine="119"/>
+            <w:pStyle w:val="30"/>
+            <w:ind w:left="480"/>
             <w:rPr>
               <w:rFonts w:asciiTheme="minorHAnsi" w:eastAsiaTheme="minorEastAsia" w:hAnsiTheme="minorHAnsi" w:cstheme="minorBidi"/>
               <w:noProof/>
@@ -3304,13 +3250,15 @@
               <w:szCs w:val="22"/>
             </w:rPr>
           </w:pPr>
-          <w:hyperlink w:anchor="_Toc482546895" w:history="1">
+          <w:hyperlink w:anchor="_Toc482556444" w:history="1">
             <w:r>
               <w:rPr>
                 <w:rStyle w:val="aff5"/>
                 <w:noProof/>
-              </w:rPr>
-              <w:t>3.3</w:t>
+                <w:snapToGrid w:val="0"/>
+                <w:w w:val="0"/>
+              </w:rPr>
+              <w:t>3.1.4</w:t>
             </w:r>
             <w:r>
               <w:rPr>
@@ -3326,7 +3274,22 @@
                 <w:rFonts w:hint="eastAsia"/>
                 <w:noProof/>
               </w:rPr>
-              <w:t>关键路径优化方法</w:t>
+              <w:t>相位幅度转换器</w:t>
+            </w:r>
+            <w:r>
+              <w:rPr>
+                <w:rStyle w:val="aff5"/>
+                <w:noProof/>
+              </w:rPr>
+              <w:t>(PAC)</w:t>
+            </w:r>
+            <w:r>
+              <w:rPr>
+                <w:rStyle w:val="aff5"/>
+                <w:rFonts w:hint="eastAsia"/>
+                <w:noProof/>
+              </w:rPr>
+              <w:t>设计</w:t>
             </w:r>
             <w:r>
               <w:rPr>
@@ -3347,7 +3310,7 @@
                 <w:noProof/>
                 <w:webHidden/>
               </w:rPr>
-              <w:instrText xml:space="preserve"> PAGEREF _Toc482546895 \h </w:instrText>
+              <w:instrText xml:space="preserve"> PAGEREF _Toc482556444 \h </w:instrText>
             </w:r>
             <w:r>
               <w:rPr>
@@ -3367,7 +3330,7 @@
                 <w:noProof/>
                 <w:webHidden/>
               </w:rPr>
-              <w:t>12</w:t>
+              <w:t>7</w:t>
             </w:r>
             <w:r>
               <w:rPr>
@@ -3380,8 +3343,7 @@
         </w:p>
         <w:p>
           <w:pPr>
-            <w:pStyle w:val="30"/>
-            <w:ind w:left="360" w:firstLine="119"/>
+            <w:pStyle w:val="20"/>
             <w:rPr>
               <w:rFonts w:asciiTheme="minorHAnsi" w:eastAsiaTheme="minorEastAsia" w:hAnsiTheme="minorHAnsi" w:cstheme="minorBidi"/>
               <w:noProof/>
@@ -3392,15 +3354,13 @@
               <w:szCs w:val="22"/>
             </w:rPr>
           </w:pPr>
-          <w:hyperlink w:anchor="_Toc482546896" w:history="1">
+          <w:hyperlink w:anchor="_Toc482556445" w:history="1">
             <w:r>
               <w:rPr>
                 <w:rStyle w:val="aff5"/>
                 <w:noProof/>
-                <w:snapToGrid w:val="0"/>
-                <w:w w:val="0"/>
-              </w:rPr>
-              <w:t>3.3.1</w:t>
+              </w:rPr>
+              <w:t>3.2</w:t>
             </w:r>
             <w:r>
               <w:rPr>
@@ -3416,7 +3376,7 @@
                 <w:rFonts w:hint="eastAsia"/>
                 <w:noProof/>
               </w:rPr>
-              <w:t>流水线设计</w:t>
+              <w:t>资源配置分析</w:t>
             </w:r>
             <w:r>
               <w:rPr>
@@ -3437,7 +3397,7 @@
                 <w:noProof/>
                 <w:webHidden/>
               </w:rPr>
-              <w:instrText xml:space="preserve"> PAGEREF _Toc482546896 \h </w:instrText>
+              <w:instrText xml:space="preserve"> PAGEREF _Toc482556445 \h </w:instrText>
             </w:r>
             <w:r>
               <w:rPr>
@@ -3457,7 +3417,7 @@
                 <w:noProof/>
                 <w:webHidden/>
               </w:rPr>
-              <w:t>12</w:t>
+              <w:t>8</w:t>
             </w:r>
             <w:r>
               <w:rPr>
@@ -3471,7 +3431,7 @@
         <w:p>
           <w:pPr>
             <w:pStyle w:val="30"/>
-            <w:ind w:left="360" w:firstLine="119"/>
+            <w:ind w:left="480"/>
             <w:rPr>
               <w:rFonts w:asciiTheme="minorHAnsi" w:eastAsiaTheme="minorEastAsia" w:hAnsiTheme="minorHAnsi" w:cstheme="minorBidi"/>
               <w:noProof/>
@@ -3482,7 +3442,7 @@
               <w:szCs w:val="22"/>
             </w:rPr>
           </w:pPr>
-          <w:hyperlink w:anchor="_Toc482546897" w:history="1">
+          <w:hyperlink w:anchor="_Toc482556446" w:history="1">
             <w:r>
               <w:rPr>
                 <w:rStyle w:val="aff5"/>
@@ -3490,7 +3450,7 @@
                 <w:snapToGrid w:val="0"/>
                 <w:w w:val="0"/>
               </w:rPr>
-              <w:t>3.3.2</w:t>
+              <w:t>3.2.1</w:t>
             </w:r>
             <w:r>
               <w:rPr>
@@ -3506,7 +3466,7 @@
                 <w:rFonts w:hint="eastAsia"/>
                 <w:noProof/>
               </w:rPr>
-              <w:t>局部电路优化</w:t>
+              <w:t>误差分析</w:t>
             </w:r>
             <w:r>
               <w:rPr>
@@ -3527,7 +3487,7 @@
                 <w:noProof/>
                 <w:webHidden/>
               </w:rPr>
-              <w:instrText xml:space="preserve"> PAGEREF _Toc482546897 \h </w:instrText>
+              <w:instrText xml:space="preserve"> PAGEREF _Toc482556446 \h </w:instrText>
             </w:r>
             <w:r>
               <w:rPr>
@@ -3547,7 +3507,7 @@
                 <w:noProof/>
                 <w:webHidden/>
               </w:rPr>
-              <w:t>14</w:t>
+              <w:t>8</w:t>
             </w:r>
             <w:r>
               <w:rPr>
@@ -3560,9 +3520,8 @@
         </w:p>
         <w:p>
           <w:pPr>
-            <w:pStyle w:val="20"/>
-            <w:spacing w:line="400" w:lineRule="exact"/>
-            <w:ind w:left="240" w:firstLine="119"/>
+            <w:pStyle w:val="30"/>
+            <w:ind w:left="480"/>
             <w:rPr>
               <w:rFonts w:asciiTheme="minorHAnsi" w:eastAsiaTheme="minorEastAsia" w:hAnsiTheme="minorHAnsi" w:cstheme="minorBidi"/>
               <w:noProof/>
@@ -3573,13 +3532,15 @@
               <w:szCs w:val="22"/>
             </w:rPr>
           </w:pPr>
-          <w:hyperlink w:anchor="_Toc482546898" w:history="1">
+          <w:hyperlink w:anchor="_Toc482556447" w:history="1">
             <w:r>
               <w:rPr>
                 <w:rStyle w:val="aff5"/>
                 <w:noProof/>
-              </w:rPr>
-              <w:t>3.4</w:t>
+                <w:snapToGrid w:val="0"/>
+                <w:w w:val="0"/>
+              </w:rPr>
+              <w:t>3.2.2</w:t>
             </w:r>
             <w:r>
               <w:rPr>
@@ -3595,7 +3556,7 @@
                 <w:rFonts w:hint="eastAsia"/>
                 <w:noProof/>
               </w:rPr>
-              <w:t>算法优化分析</w:t>
+              <w:t>配置方案</w:t>
             </w:r>
             <w:r>
               <w:rPr>
@@ -3616,7 +3577,7 @@
                 <w:noProof/>
                 <w:webHidden/>
               </w:rPr>
-              <w:instrText xml:space="preserve"> PAGEREF _Toc482546898 \h </w:instrText>
+              <w:instrText xml:space="preserve"> PAGEREF _Toc482556447 \h </w:instrText>
             </w:r>
             <w:r>
               <w:rPr>
@@ -3636,7 +3597,7 @@
                 <w:noProof/>
                 <w:webHidden/>
               </w:rPr>
-              <w:t>14</w:t>
+              <w:t>9</w:t>
             </w:r>
             <w:r>
               <w:rPr>
@@ -3650,8 +3611,6 @@
         <w:p>
           <w:pPr>
             <w:pStyle w:val="20"/>
-            <w:spacing w:line="400" w:lineRule="exact"/>
-            <w:ind w:left="240" w:firstLine="119"/>
             <w:rPr>
               <w:rFonts w:asciiTheme="minorHAnsi" w:eastAsiaTheme="minorEastAsia" w:hAnsiTheme="minorHAnsi" w:cstheme="minorBidi"/>
               <w:noProof/>
@@ -3662,13 +3621,13 @@
               <w:szCs w:val="22"/>
             </w:rPr>
           </w:pPr>
-          <w:hyperlink w:anchor="_Toc482546899" w:history="1">
+          <w:hyperlink w:anchor="_Toc482556448" w:history="1">
             <w:r>
               <w:rPr>
                 <w:rStyle w:val="aff5"/>
                 <w:noProof/>
               </w:rPr>
-              <w:t>3.5</w:t>
+              <w:t>3.3</w:t>
             </w:r>
             <w:r>
               <w:rPr>
@@ -3684,7 +3643,7 @@
                 <w:rFonts w:hint="eastAsia"/>
                 <w:noProof/>
               </w:rPr>
-              <w:t>本章小结</w:t>
+              <w:t>关键路径优化方法</w:t>
             </w:r>
             <w:r>
               <w:rPr>
@@ -3705,7 +3664,7 @@
                 <w:noProof/>
                 <w:webHidden/>
               </w:rPr>
-              <w:instrText xml:space="preserve"> PAGEREF _Toc482546899 \h </w:instrText>
+              <w:instrText xml:space="preserve"> PAGEREF _Toc482556448 \h </w:instrText>
             </w:r>
             <w:r>
               <w:rPr>
@@ -3725,7 +3684,7 @@
                 <w:noProof/>
                 <w:webHidden/>
               </w:rPr>
-              <w:t>15</w:t>
+              <w:t>9</w:t>
             </w:r>
             <w:r>
               <w:rPr>
@@ -3737,13 +3696,1202 @@
           </w:hyperlink>
         </w:p>
         <w:p>
+          <w:pPr>
+            <w:pStyle w:val="30"/>
+            <w:ind w:left="480"/>
+            <w:rPr>
+              <w:rFonts w:asciiTheme="minorHAnsi" w:eastAsiaTheme="minorEastAsia" w:hAnsiTheme="minorHAnsi" w:cstheme="minorBidi"/>
+              <w:noProof/>
+              <w:color w:val="auto"/>
+              <w:spacing w:val="0"/>
+              <w:kern w:val="2"/>
+              <w:sz w:val="21"/>
+              <w:szCs w:val="22"/>
+            </w:rPr>
+          </w:pPr>
+          <w:hyperlink w:anchor="_Toc482556449" w:history="1">
+            <w:r>
+              <w:rPr>
+                <w:rStyle w:val="aff5"/>
+                <w:noProof/>
+                <w:snapToGrid w:val="0"/>
+                <w:w w:val="0"/>
+              </w:rPr>
+              <w:t>3.3.1</w:t>
+            </w:r>
+            <w:r>
+              <w:rPr>
+                <w:rStyle w:val="aff5"/>
+                <w:rFonts w:hint="eastAsia"/>
+                <w:noProof/>
+              </w:rPr>
+              <w:t xml:space="preserve"> </w:t>
+            </w:r>
+            <w:r>
+              <w:rPr>
+                <w:rStyle w:val="aff5"/>
+                <w:rFonts w:hint="eastAsia"/>
+                <w:noProof/>
+              </w:rPr>
+              <w:t>流水线设计</w:t>
+            </w:r>
+            <w:r>
+              <w:rPr>
+                <w:noProof/>
+                <w:webHidden/>
+              </w:rPr>
+              <w:tab/>
+            </w:r>
+            <w:r>
+              <w:rPr>
+                <w:noProof/>
+                <w:webHidden/>
+              </w:rPr>
+              <w:fldChar w:fldCharType="begin"/>
+            </w:r>
+            <w:r>
+              <w:rPr>
+                <w:noProof/>
+                <w:webHidden/>
+              </w:rPr>
+              <w:instrText xml:space="preserve"> PAGEREF _Toc482556449 \h </w:instrText>
+            </w:r>
+            <w:r>
+              <w:rPr>
+                <w:noProof/>
+                <w:webHidden/>
+              </w:rPr>
+            </w:r>
+            <w:r>
+              <w:rPr>
+                <w:noProof/>
+                <w:webHidden/>
+              </w:rPr>
+              <w:fldChar w:fldCharType="separate"/>
+            </w:r>
+            <w:r>
+              <w:rPr>
+                <w:noProof/>
+                <w:webHidden/>
+              </w:rPr>
+              <w:t>9</w:t>
+            </w:r>
+            <w:r>
+              <w:rPr>
+                <w:noProof/>
+                <w:webHidden/>
+              </w:rPr>
+              <w:fldChar w:fldCharType="end"/>
+            </w:r>
+          </w:hyperlink>
+        </w:p>
+        <w:p>
+          <w:pPr>
+            <w:pStyle w:val="30"/>
+            <w:ind w:left="480"/>
+            <w:rPr>
+              <w:rFonts w:asciiTheme="minorHAnsi" w:eastAsiaTheme="minorEastAsia" w:hAnsiTheme="minorHAnsi" w:cstheme="minorBidi"/>
+              <w:noProof/>
+              <w:color w:val="auto"/>
+              <w:spacing w:val="0"/>
+              <w:kern w:val="2"/>
+              <w:sz w:val="21"/>
+              <w:szCs w:val="22"/>
+            </w:rPr>
+          </w:pPr>
+          <w:hyperlink w:anchor="_Toc482556450" w:history="1">
+            <w:r>
+              <w:rPr>
+                <w:rStyle w:val="aff5"/>
+                <w:noProof/>
+                <w:snapToGrid w:val="0"/>
+                <w:w w:val="0"/>
+              </w:rPr>
+              <w:t>3.3.2</w:t>
+            </w:r>
+            <w:r>
+              <w:rPr>
+                <w:rStyle w:val="aff5"/>
+                <w:rFonts w:hint="eastAsia"/>
+                <w:noProof/>
+              </w:rPr>
+              <w:t xml:space="preserve"> </w:t>
+            </w:r>
+            <w:r>
+              <w:rPr>
+                <w:rStyle w:val="aff5"/>
+                <w:rFonts w:hint="eastAsia"/>
+                <w:noProof/>
+              </w:rPr>
+              <w:t>局部电路优化</w:t>
+            </w:r>
+            <w:r>
+              <w:rPr>
+                <w:noProof/>
+                <w:webHidden/>
+              </w:rPr>
+              <w:tab/>
+            </w:r>
+            <w:r>
+              <w:rPr>
+                <w:noProof/>
+                <w:webHidden/>
+              </w:rPr>
+              <w:fldChar w:fldCharType="begin"/>
+            </w:r>
+            <w:r>
+              <w:rPr>
+                <w:noProof/>
+                <w:webHidden/>
+              </w:rPr>
+              <w:instrText xml:space="preserve"> PAGEREF _Toc482556450 \h </w:instrText>
+            </w:r>
+            <w:r>
+              <w:rPr>
+                <w:noProof/>
+                <w:webHidden/>
+              </w:rPr>
+            </w:r>
+            <w:r>
+              <w:rPr>
+                <w:noProof/>
+                <w:webHidden/>
+              </w:rPr>
+              <w:fldChar w:fldCharType="separate"/>
+            </w:r>
+            <w:r>
+              <w:rPr>
+                <w:noProof/>
+                <w:webHidden/>
+              </w:rPr>
+              <w:t>9</w:t>
+            </w:r>
+            <w:r>
+              <w:rPr>
+                <w:noProof/>
+                <w:webHidden/>
+              </w:rPr>
+              <w:fldChar w:fldCharType="end"/>
+            </w:r>
+          </w:hyperlink>
+        </w:p>
+        <w:p>
+          <w:pPr>
+            <w:pStyle w:val="20"/>
+            <w:rPr>
+              <w:rFonts w:asciiTheme="minorHAnsi" w:eastAsiaTheme="minorEastAsia" w:hAnsiTheme="minorHAnsi" w:cstheme="minorBidi"/>
+              <w:noProof/>
+              <w:color w:val="auto"/>
+              <w:spacing w:val="0"/>
+              <w:kern w:val="2"/>
+              <w:sz w:val="21"/>
+              <w:szCs w:val="22"/>
+            </w:rPr>
+          </w:pPr>
+          <w:hyperlink w:anchor="_Toc482556451" w:history="1">
+            <w:r>
+              <w:rPr>
+                <w:rStyle w:val="aff5"/>
+                <w:noProof/>
+              </w:rPr>
+              <w:t>3.4</w:t>
+            </w:r>
+            <w:r>
+              <w:rPr>
+                <w:rStyle w:val="aff5"/>
+                <w:rFonts w:hint="eastAsia"/>
+                <w:noProof/>
+              </w:rPr>
+              <w:t xml:space="preserve"> </w:t>
+            </w:r>
+            <w:r>
+              <w:rPr>
+                <w:rStyle w:val="aff5"/>
+                <w:rFonts w:hint="eastAsia"/>
+                <w:noProof/>
+              </w:rPr>
+              <w:t>本章小结</w:t>
+            </w:r>
+            <w:r>
+              <w:rPr>
+                <w:noProof/>
+                <w:webHidden/>
+              </w:rPr>
+              <w:tab/>
+            </w:r>
+            <w:r>
+              <w:rPr>
+                <w:noProof/>
+                <w:webHidden/>
+              </w:rPr>
+              <w:fldChar w:fldCharType="begin"/>
+            </w:r>
+            <w:r>
+              <w:rPr>
+                <w:noProof/>
+                <w:webHidden/>
+              </w:rPr>
+              <w:instrText xml:space="preserve"> PAGEREF _Toc482556451 \h </w:instrText>
+            </w:r>
+            <w:r>
+              <w:rPr>
+                <w:noProof/>
+                <w:webHidden/>
+              </w:rPr>
+            </w:r>
+            <w:r>
+              <w:rPr>
+                <w:noProof/>
+                <w:webHidden/>
+              </w:rPr>
+              <w:fldChar w:fldCharType="separate"/>
+            </w:r>
+            <w:r>
+              <w:rPr>
+                <w:noProof/>
+                <w:webHidden/>
+              </w:rPr>
+              <w:t>9</w:t>
+            </w:r>
+            <w:r>
+              <w:rPr>
+                <w:noProof/>
+                <w:webHidden/>
+              </w:rPr>
+              <w:fldChar w:fldCharType="end"/>
+            </w:r>
+          </w:hyperlink>
+        </w:p>
+        <w:p>
+          <w:pPr>
+            <w:pStyle w:val="11"/>
+            <w:rPr>
+              <w:rFonts w:asciiTheme="minorHAnsi" w:eastAsiaTheme="minorEastAsia" w:hAnsiTheme="minorHAnsi" w:cstheme="minorBidi"/>
+              <w:noProof/>
+              <w:color w:val="auto"/>
+              <w:spacing w:val="0"/>
+              <w:kern w:val="2"/>
+              <w:sz w:val="21"/>
+              <w:szCs w:val="22"/>
+            </w:rPr>
+          </w:pPr>
+          <w:hyperlink w:anchor="_Toc482556452" w:history="1">
+            <w:r>
+              <w:rPr>
+                <w:rStyle w:val="aff5"/>
+                <w:rFonts w:hint="eastAsia"/>
+                <w:noProof/>
+              </w:rPr>
+              <w:t>第</w:t>
+            </w:r>
+            <w:r>
+              <w:rPr>
+                <w:rStyle w:val="aff5"/>
+                <w:rFonts w:hint="eastAsia"/>
+                <w:noProof/>
+              </w:rPr>
+              <w:t>4</w:t>
+            </w:r>
+            <w:r>
+              <w:rPr>
+                <w:rStyle w:val="aff5"/>
+                <w:rFonts w:hint="eastAsia"/>
+                <w:noProof/>
+              </w:rPr>
+              <w:t>章</w:t>
+            </w:r>
+            <w:r>
+              <w:rPr>
+                <w:rFonts w:asciiTheme="minorHAnsi" w:eastAsiaTheme="minorEastAsia" w:hAnsiTheme="minorHAnsi" w:cstheme="minorBidi"/>
+                <w:noProof/>
+                <w:color w:val="auto"/>
+                <w:spacing w:val="0"/>
+                <w:kern w:val="2"/>
+                <w:sz w:val="21"/>
+                <w:szCs w:val="22"/>
+              </w:rPr>
+              <w:tab/>
+            </w:r>
+            <w:r>
+              <w:rPr>
+                <w:rStyle w:val="aff5"/>
+                <w:rFonts w:hint="eastAsia"/>
+                <w:noProof/>
+              </w:rPr>
+              <w:t>数控振荡器实现和仿真</w:t>
+            </w:r>
+            <w:r>
+              <w:rPr>
+                <w:noProof/>
+                <w:webHidden/>
+              </w:rPr>
+              <w:tab/>
+            </w:r>
+            <w:r>
+              <w:rPr>
+                <w:noProof/>
+                <w:webHidden/>
+              </w:rPr>
+              <w:fldChar w:fldCharType="begin"/>
+            </w:r>
+            <w:r>
+              <w:rPr>
+                <w:noProof/>
+                <w:webHidden/>
+              </w:rPr>
+              <w:instrText xml:space="preserve"> PAGEREF _Toc482556452 \h </w:instrText>
+            </w:r>
+            <w:r>
+              <w:rPr>
+                <w:noProof/>
+                <w:webHidden/>
+              </w:rPr>
+            </w:r>
+            <w:r>
+              <w:rPr>
+                <w:noProof/>
+                <w:webHidden/>
+              </w:rPr>
+              <w:fldChar w:fldCharType="separate"/>
+            </w:r>
+            <w:r>
+              <w:rPr>
+                <w:noProof/>
+                <w:webHidden/>
+              </w:rPr>
+              <w:t>10</w:t>
+            </w:r>
+            <w:r>
+              <w:rPr>
+                <w:noProof/>
+                <w:webHidden/>
+              </w:rPr>
+              <w:fldChar w:fldCharType="end"/>
+            </w:r>
+          </w:hyperlink>
+        </w:p>
+        <w:p>
+          <w:pPr>
+            <w:pStyle w:val="20"/>
+            <w:rPr>
+              <w:rFonts w:asciiTheme="minorHAnsi" w:eastAsiaTheme="minorEastAsia" w:hAnsiTheme="minorHAnsi" w:cstheme="minorBidi"/>
+              <w:noProof/>
+              <w:color w:val="auto"/>
+              <w:spacing w:val="0"/>
+              <w:kern w:val="2"/>
+              <w:sz w:val="21"/>
+              <w:szCs w:val="22"/>
+            </w:rPr>
+          </w:pPr>
+          <w:hyperlink w:anchor="_Toc482556453" w:history="1">
+            <w:r>
+              <w:rPr>
+                <w:rStyle w:val="aff5"/>
+                <w:noProof/>
+              </w:rPr>
+              <w:t>4.1</w:t>
+            </w:r>
+            <w:r>
+              <w:rPr>
+                <w:rStyle w:val="aff5"/>
+                <w:rFonts w:hint="eastAsia"/>
+                <w:noProof/>
+              </w:rPr>
+              <w:t xml:space="preserve"> </w:t>
+            </w:r>
+            <w:r>
+              <w:rPr>
+                <w:rStyle w:val="aff5"/>
+                <w:rFonts w:hint="eastAsia"/>
+                <w:noProof/>
+              </w:rPr>
+              <w:t>功能性仿真平台搭建</w:t>
+            </w:r>
+            <w:r>
+              <w:rPr>
+                <w:noProof/>
+                <w:webHidden/>
+              </w:rPr>
+              <w:tab/>
+            </w:r>
+            <w:r>
+              <w:rPr>
+                <w:noProof/>
+                <w:webHidden/>
+              </w:rPr>
+              <w:fldChar w:fldCharType="begin"/>
+            </w:r>
+            <w:r>
+              <w:rPr>
+                <w:noProof/>
+                <w:webHidden/>
+              </w:rPr>
+              <w:instrText xml:space="preserve"> PAGEREF _Toc482556453 \h </w:instrText>
+            </w:r>
+            <w:r>
+              <w:rPr>
+                <w:noProof/>
+                <w:webHidden/>
+              </w:rPr>
+            </w:r>
+            <w:r>
+              <w:rPr>
+                <w:noProof/>
+                <w:webHidden/>
+              </w:rPr>
+              <w:fldChar w:fldCharType="separate"/>
+            </w:r>
+            <w:r>
+              <w:rPr>
+                <w:noProof/>
+                <w:webHidden/>
+              </w:rPr>
+              <w:t>10</w:t>
+            </w:r>
+            <w:r>
+              <w:rPr>
+                <w:noProof/>
+                <w:webHidden/>
+              </w:rPr>
+              <w:fldChar w:fldCharType="end"/>
+            </w:r>
+          </w:hyperlink>
+        </w:p>
+        <w:p>
+          <w:pPr>
+            <w:pStyle w:val="30"/>
+            <w:ind w:left="480"/>
+            <w:rPr>
+              <w:rFonts w:asciiTheme="minorHAnsi" w:eastAsiaTheme="minorEastAsia" w:hAnsiTheme="minorHAnsi" w:cstheme="minorBidi"/>
+              <w:noProof/>
+              <w:color w:val="auto"/>
+              <w:spacing w:val="0"/>
+              <w:kern w:val="2"/>
+              <w:sz w:val="21"/>
+              <w:szCs w:val="22"/>
+            </w:rPr>
+          </w:pPr>
+          <w:hyperlink w:anchor="_Toc482556454" w:history="1">
+            <w:r>
+              <w:rPr>
+                <w:rStyle w:val="aff5"/>
+                <w:noProof/>
+                <w:snapToGrid w:val="0"/>
+                <w:w w:val="0"/>
+              </w:rPr>
+              <w:t>4.1.1</w:t>
+            </w:r>
+            <w:r>
+              <w:rPr>
+                <w:rStyle w:val="aff5"/>
+                <w:noProof/>
+              </w:rPr>
+              <w:t xml:space="preserve"> Matlab</w:t>
+            </w:r>
+            <w:r>
+              <w:rPr>
+                <w:rStyle w:val="aff5"/>
+                <w:rFonts w:hint="eastAsia"/>
+                <w:noProof/>
+              </w:rPr>
+              <w:t>数值计算平台仿真</w:t>
+            </w:r>
+            <w:r>
+              <w:rPr>
+                <w:noProof/>
+                <w:webHidden/>
+              </w:rPr>
+              <w:tab/>
+            </w:r>
+            <w:r>
+              <w:rPr>
+                <w:noProof/>
+                <w:webHidden/>
+              </w:rPr>
+              <w:fldChar w:fldCharType="begin"/>
+            </w:r>
+            <w:r>
+              <w:rPr>
+                <w:noProof/>
+                <w:webHidden/>
+              </w:rPr>
+              <w:instrText xml:space="preserve"> PAGEREF _Toc482556454 \h </w:instrText>
+            </w:r>
+            <w:r>
+              <w:rPr>
+                <w:noProof/>
+                <w:webHidden/>
+              </w:rPr>
+            </w:r>
+            <w:r>
+              <w:rPr>
+                <w:noProof/>
+                <w:webHidden/>
+              </w:rPr>
+              <w:fldChar w:fldCharType="separate"/>
+            </w:r>
+            <w:r>
+              <w:rPr>
+                <w:noProof/>
+                <w:webHidden/>
+              </w:rPr>
+              <w:t>10</w:t>
+            </w:r>
+            <w:r>
+              <w:rPr>
+                <w:noProof/>
+                <w:webHidden/>
+              </w:rPr>
+              <w:fldChar w:fldCharType="end"/>
+            </w:r>
+          </w:hyperlink>
+        </w:p>
+        <w:p>
+          <w:pPr>
+            <w:pStyle w:val="30"/>
+            <w:ind w:left="480"/>
+            <w:rPr>
+              <w:rFonts w:asciiTheme="minorHAnsi" w:eastAsiaTheme="minorEastAsia" w:hAnsiTheme="minorHAnsi" w:cstheme="minorBidi"/>
+              <w:noProof/>
+              <w:color w:val="auto"/>
+              <w:spacing w:val="0"/>
+              <w:kern w:val="2"/>
+              <w:sz w:val="21"/>
+              <w:szCs w:val="22"/>
+            </w:rPr>
+          </w:pPr>
+          <w:hyperlink w:anchor="_Toc482556455" w:history="1">
+            <w:r>
+              <w:rPr>
+                <w:rStyle w:val="aff5"/>
+                <w:noProof/>
+                <w:snapToGrid w:val="0"/>
+                <w:w w:val="0"/>
+              </w:rPr>
+              <w:t>4.1.2</w:t>
+            </w:r>
+            <w:r>
+              <w:rPr>
+                <w:rStyle w:val="aff5"/>
+                <w:noProof/>
+              </w:rPr>
+              <w:t xml:space="preserve"> Modelsim </w:t>
+            </w:r>
+            <w:r>
+              <w:rPr>
+                <w:rStyle w:val="aff5"/>
+                <w:rFonts w:hint="eastAsia"/>
+                <w:noProof/>
+              </w:rPr>
+              <w:t>仿真平台搭建</w:t>
+            </w:r>
+            <w:r>
+              <w:rPr>
+                <w:noProof/>
+                <w:webHidden/>
+              </w:rPr>
+              <w:tab/>
+            </w:r>
+            <w:r>
+              <w:rPr>
+                <w:noProof/>
+                <w:webHidden/>
+              </w:rPr>
+              <w:fldChar w:fldCharType="begin"/>
+            </w:r>
+            <w:r>
+              <w:rPr>
+                <w:noProof/>
+                <w:webHidden/>
+              </w:rPr>
+              <w:instrText xml:space="preserve"> PAGEREF _Toc482556455 \h </w:instrText>
+            </w:r>
+            <w:r>
+              <w:rPr>
+                <w:noProof/>
+                <w:webHidden/>
+              </w:rPr>
+            </w:r>
+            <w:r>
+              <w:rPr>
+                <w:noProof/>
+                <w:webHidden/>
+              </w:rPr>
+              <w:fldChar w:fldCharType="separate"/>
+            </w:r>
+            <w:r>
+              <w:rPr>
+                <w:noProof/>
+                <w:webHidden/>
+              </w:rPr>
+              <w:t>10</w:t>
+            </w:r>
+            <w:r>
+              <w:rPr>
+                <w:noProof/>
+                <w:webHidden/>
+              </w:rPr>
+              <w:fldChar w:fldCharType="end"/>
+            </w:r>
+          </w:hyperlink>
+        </w:p>
+        <w:p>
+          <w:pPr>
+            <w:pStyle w:val="20"/>
+            <w:rPr>
+              <w:rFonts w:asciiTheme="minorHAnsi" w:eastAsiaTheme="minorEastAsia" w:hAnsiTheme="minorHAnsi" w:cstheme="minorBidi"/>
+              <w:noProof/>
+              <w:color w:val="auto"/>
+              <w:spacing w:val="0"/>
+              <w:kern w:val="2"/>
+              <w:sz w:val="21"/>
+              <w:szCs w:val="22"/>
+            </w:rPr>
+          </w:pPr>
+          <w:hyperlink w:anchor="_Toc482556456" w:history="1">
+            <w:r>
+              <w:rPr>
+                <w:rStyle w:val="aff5"/>
+                <w:noProof/>
+              </w:rPr>
+              <w:t>4.2</w:t>
+            </w:r>
+            <w:r>
+              <w:rPr>
+                <w:rStyle w:val="aff5"/>
+                <w:rFonts w:hint="eastAsia"/>
+                <w:noProof/>
+              </w:rPr>
+              <w:t xml:space="preserve"> </w:t>
+            </w:r>
+            <w:r>
+              <w:rPr>
+                <w:rStyle w:val="aff5"/>
+                <w:rFonts w:hint="eastAsia"/>
+                <w:noProof/>
+              </w:rPr>
+              <w:t>时序仿真结果</w:t>
+            </w:r>
+            <w:r>
+              <w:rPr>
+                <w:noProof/>
+                <w:webHidden/>
+              </w:rPr>
+              <w:tab/>
+            </w:r>
+            <w:r>
+              <w:rPr>
+                <w:noProof/>
+                <w:webHidden/>
+              </w:rPr>
+              <w:fldChar w:fldCharType="begin"/>
+            </w:r>
+            <w:r>
+              <w:rPr>
+                <w:noProof/>
+                <w:webHidden/>
+              </w:rPr>
+              <w:instrText xml:space="preserve"> PAGEREF _Toc482556456 \h </w:instrText>
+            </w:r>
+            <w:r>
+              <w:rPr>
+                <w:noProof/>
+                <w:webHidden/>
+              </w:rPr>
+            </w:r>
+            <w:r>
+              <w:rPr>
+                <w:noProof/>
+                <w:webHidden/>
+              </w:rPr>
+              <w:fldChar w:fldCharType="separate"/>
+            </w:r>
+            <w:r>
+              <w:rPr>
+                <w:noProof/>
+                <w:webHidden/>
+              </w:rPr>
+              <w:t>10</w:t>
+            </w:r>
+            <w:r>
+              <w:rPr>
+                <w:noProof/>
+                <w:webHidden/>
+              </w:rPr>
+              <w:fldChar w:fldCharType="end"/>
+            </w:r>
+          </w:hyperlink>
+        </w:p>
+        <w:p>
+          <w:pPr>
+            <w:pStyle w:val="20"/>
+            <w:rPr>
+              <w:rFonts w:asciiTheme="minorHAnsi" w:eastAsiaTheme="minorEastAsia" w:hAnsiTheme="minorHAnsi" w:cstheme="minorBidi"/>
+              <w:noProof/>
+              <w:color w:val="auto"/>
+              <w:spacing w:val="0"/>
+              <w:kern w:val="2"/>
+              <w:sz w:val="21"/>
+              <w:szCs w:val="22"/>
+            </w:rPr>
+          </w:pPr>
+          <w:hyperlink w:anchor="_Toc482556457" w:history="1">
+            <w:r>
+              <w:rPr>
+                <w:rStyle w:val="aff5"/>
+                <w:noProof/>
+              </w:rPr>
+              <w:t>4.3</w:t>
+            </w:r>
+            <w:r>
+              <w:rPr>
+                <w:rStyle w:val="aff5"/>
+                <w:rFonts w:hint="eastAsia"/>
+                <w:noProof/>
+              </w:rPr>
+              <w:t xml:space="preserve"> </w:t>
+            </w:r>
+            <w:r>
+              <w:rPr>
+                <w:rStyle w:val="aff5"/>
+                <w:rFonts w:hint="eastAsia"/>
+                <w:noProof/>
+              </w:rPr>
+              <w:t>性能比较</w:t>
+            </w:r>
+            <w:r>
+              <w:rPr>
+                <w:noProof/>
+                <w:webHidden/>
+              </w:rPr>
+              <w:tab/>
+            </w:r>
+            <w:r>
+              <w:rPr>
+                <w:noProof/>
+                <w:webHidden/>
+              </w:rPr>
+              <w:fldChar w:fldCharType="begin"/>
+            </w:r>
+            <w:r>
+              <w:rPr>
+                <w:noProof/>
+                <w:webHidden/>
+              </w:rPr>
+              <w:instrText xml:space="preserve"> PAGEREF _Toc482556457 \h </w:instrText>
+            </w:r>
+            <w:r>
+              <w:rPr>
+                <w:noProof/>
+                <w:webHidden/>
+              </w:rPr>
+            </w:r>
+            <w:r>
+              <w:rPr>
+                <w:noProof/>
+                <w:webHidden/>
+              </w:rPr>
+              <w:fldChar w:fldCharType="separate"/>
+            </w:r>
+            <w:r>
+              <w:rPr>
+                <w:noProof/>
+                <w:webHidden/>
+              </w:rPr>
+              <w:t>10</w:t>
+            </w:r>
+            <w:r>
+              <w:rPr>
+                <w:noProof/>
+                <w:webHidden/>
+              </w:rPr>
+              <w:fldChar w:fldCharType="end"/>
+            </w:r>
+          </w:hyperlink>
+        </w:p>
+        <w:p>
+          <w:pPr>
+            <w:pStyle w:val="20"/>
+            <w:rPr>
+              <w:rFonts w:asciiTheme="minorHAnsi" w:eastAsiaTheme="minorEastAsia" w:hAnsiTheme="minorHAnsi" w:cstheme="minorBidi"/>
+              <w:noProof/>
+              <w:color w:val="auto"/>
+              <w:spacing w:val="0"/>
+              <w:kern w:val="2"/>
+              <w:sz w:val="21"/>
+              <w:szCs w:val="22"/>
+            </w:rPr>
+          </w:pPr>
+          <w:hyperlink w:anchor="_Toc482556458" w:history="1">
+            <w:r>
+              <w:rPr>
+                <w:rStyle w:val="aff5"/>
+                <w:noProof/>
+              </w:rPr>
+              <w:t>4.4</w:t>
+            </w:r>
+            <w:r>
+              <w:rPr>
+                <w:rStyle w:val="aff5"/>
+                <w:rFonts w:hint="eastAsia"/>
+                <w:noProof/>
+              </w:rPr>
+              <w:t xml:space="preserve"> </w:t>
+            </w:r>
+            <w:r>
+              <w:rPr>
+                <w:rStyle w:val="aff5"/>
+                <w:rFonts w:hint="eastAsia"/>
+                <w:noProof/>
+              </w:rPr>
+              <w:t>本章小结</w:t>
+            </w:r>
+            <w:r>
+              <w:rPr>
+                <w:noProof/>
+                <w:webHidden/>
+              </w:rPr>
+              <w:tab/>
+            </w:r>
+            <w:r>
+              <w:rPr>
+                <w:noProof/>
+                <w:webHidden/>
+              </w:rPr>
+              <w:fldChar w:fldCharType="begin"/>
+            </w:r>
+            <w:r>
+              <w:rPr>
+                <w:noProof/>
+                <w:webHidden/>
+              </w:rPr>
+              <w:instrText xml:space="preserve"> PAGEREF _Toc482556458 \h </w:instrText>
+            </w:r>
+            <w:r>
+              <w:rPr>
+                <w:noProof/>
+                <w:webHidden/>
+              </w:rPr>
+            </w:r>
+            <w:r>
+              <w:rPr>
+                <w:noProof/>
+                <w:webHidden/>
+              </w:rPr>
+              <w:fldChar w:fldCharType="separate"/>
+            </w:r>
+            <w:r>
+              <w:rPr>
+                <w:noProof/>
+                <w:webHidden/>
+              </w:rPr>
+              <w:t>10</w:t>
+            </w:r>
+            <w:r>
+              <w:rPr>
+                <w:noProof/>
+                <w:webHidden/>
+              </w:rPr>
+              <w:fldChar w:fldCharType="end"/>
+            </w:r>
+          </w:hyperlink>
+        </w:p>
+        <w:p>
+          <w:pPr>
+            <w:pStyle w:val="11"/>
+            <w:rPr>
+              <w:rFonts w:asciiTheme="minorHAnsi" w:eastAsiaTheme="minorEastAsia" w:hAnsiTheme="minorHAnsi" w:cstheme="minorBidi"/>
+              <w:noProof/>
+              <w:color w:val="auto"/>
+              <w:spacing w:val="0"/>
+              <w:kern w:val="2"/>
+              <w:sz w:val="21"/>
+              <w:szCs w:val="22"/>
+            </w:rPr>
+          </w:pPr>
+          <w:hyperlink w:anchor="_Toc482556459" w:history="1">
+            <w:r>
+              <w:rPr>
+                <w:rStyle w:val="aff5"/>
+                <w:rFonts w:hint="eastAsia"/>
+                <w:noProof/>
+              </w:rPr>
+              <w:t>第</w:t>
+            </w:r>
+            <w:r>
+              <w:rPr>
+                <w:rStyle w:val="aff5"/>
+                <w:rFonts w:hint="eastAsia"/>
+                <w:noProof/>
+              </w:rPr>
+              <w:t>5</w:t>
+            </w:r>
+            <w:r>
+              <w:rPr>
+                <w:rStyle w:val="aff5"/>
+                <w:rFonts w:hint="eastAsia"/>
+                <w:noProof/>
+              </w:rPr>
+              <w:t>章</w:t>
+            </w:r>
+            <w:r>
+              <w:rPr>
+                <w:rFonts w:asciiTheme="minorHAnsi" w:eastAsiaTheme="minorEastAsia" w:hAnsiTheme="minorHAnsi" w:cstheme="minorBidi"/>
+                <w:noProof/>
+                <w:color w:val="auto"/>
+                <w:spacing w:val="0"/>
+                <w:kern w:val="2"/>
+                <w:sz w:val="21"/>
+                <w:szCs w:val="22"/>
+              </w:rPr>
+              <w:tab/>
+            </w:r>
+            <w:r>
+              <w:rPr>
+                <w:rStyle w:val="aff5"/>
+                <w:rFonts w:hint="eastAsia"/>
+                <w:noProof/>
+              </w:rPr>
+              <w:t>结论</w:t>
+            </w:r>
+            <w:r>
+              <w:rPr>
+                <w:noProof/>
+                <w:webHidden/>
+              </w:rPr>
+              <w:tab/>
+            </w:r>
+            <w:r>
+              <w:rPr>
+                <w:noProof/>
+                <w:webHidden/>
+              </w:rPr>
+              <w:fldChar w:fldCharType="begin"/>
+            </w:r>
+            <w:r>
+              <w:rPr>
+                <w:noProof/>
+                <w:webHidden/>
+              </w:rPr>
+              <w:instrText xml:space="preserve"> PAGEREF _Toc482556459 \h </w:instrText>
+            </w:r>
+            <w:r>
+              <w:rPr>
+                <w:noProof/>
+                <w:webHidden/>
+              </w:rPr>
+            </w:r>
+            <w:r>
+              <w:rPr>
+                <w:noProof/>
+                <w:webHidden/>
+              </w:rPr>
+              <w:fldChar w:fldCharType="separate"/>
+            </w:r>
+            <w:r>
+              <w:rPr>
+                <w:noProof/>
+                <w:webHidden/>
+              </w:rPr>
+              <w:t>11</w:t>
+            </w:r>
+            <w:r>
+              <w:rPr>
+                <w:noProof/>
+                <w:webHidden/>
+              </w:rPr>
+              <w:fldChar w:fldCharType="end"/>
+            </w:r>
+          </w:hyperlink>
+        </w:p>
+        <w:p>
+          <w:pPr>
+            <w:pStyle w:val="20"/>
+            <w:rPr>
+              <w:rFonts w:asciiTheme="minorHAnsi" w:eastAsiaTheme="minorEastAsia" w:hAnsiTheme="minorHAnsi" w:cstheme="minorBidi"/>
+              <w:noProof/>
+              <w:color w:val="auto"/>
+              <w:spacing w:val="0"/>
+              <w:kern w:val="2"/>
+              <w:sz w:val="21"/>
+              <w:szCs w:val="22"/>
+            </w:rPr>
+          </w:pPr>
+          <w:hyperlink w:anchor="_Toc482556460" w:history="1">
+            <w:r>
+              <w:rPr>
+                <w:rStyle w:val="aff5"/>
+                <w:noProof/>
+              </w:rPr>
+              <w:t>5.1</w:t>
+            </w:r>
+            <w:r>
+              <w:rPr>
+                <w:rStyle w:val="aff5"/>
+                <w:rFonts w:hint="eastAsia"/>
+                <w:noProof/>
+              </w:rPr>
+              <w:t xml:space="preserve"> </w:t>
+            </w:r>
+            <w:r>
+              <w:rPr>
+                <w:rStyle w:val="aff5"/>
+                <w:rFonts w:hint="eastAsia"/>
+                <w:noProof/>
+              </w:rPr>
+              <w:t>主要工作总结</w:t>
+            </w:r>
+            <w:r>
+              <w:rPr>
+                <w:noProof/>
+                <w:webHidden/>
+              </w:rPr>
+              <w:tab/>
+            </w:r>
+            <w:r>
+              <w:rPr>
+                <w:noProof/>
+                <w:webHidden/>
+              </w:rPr>
+              <w:fldChar w:fldCharType="begin"/>
+            </w:r>
+            <w:r>
+              <w:rPr>
+                <w:noProof/>
+                <w:webHidden/>
+              </w:rPr>
+              <w:instrText xml:space="preserve"> PAGEREF _Toc482556460 \h </w:instrText>
+            </w:r>
+            <w:r>
+              <w:rPr>
+                <w:noProof/>
+                <w:webHidden/>
+              </w:rPr>
+            </w:r>
+            <w:r>
+              <w:rPr>
+                <w:noProof/>
+                <w:webHidden/>
+              </w:rPr>
+              <w:fldChar w:fldCharType="separate"/>
+            </w:r>
+            <w:r>
+              <w:rPr>
+                <w:noProof/>
+                <w:webHidden/>
+              </w:rPr>
+              <w:t>11</w:t>
+            </w:r>
+            <w:r>
+              <w:rPr>
+                <w:noProof/>
+                <w:webHidden/>
+              </w:rPr>
+              <w:fldChar w:fldCharType="end"/>
+            </w:r>
+          </w:hyperlink>
+        </w:p>
+        <w:p>
+          <w:pPr>
+            <w:pStyle w:val="20"/>
+            <w:rPr>
+              <w:rFonts w:asciiTheme="minorHAnsi" w:eastAsiaTheme="minorEastAsia" w:hAnsiTheme="minorHAnsi" w:cstheme="minorBidi"/>
+              <w:noProof/>
+              <w:color w:val="auto"/>
+              <w:spacing w:val="0"/>
+              <w:kern w:val="2"/>
+              <w:sz w:val="21"/>
+              <w:szCs w:val="22"/>
+            </w:rPr>
+          </w:pPr>
+          <w:hyperlink w:anchor="_Toc482556461" w:history="1">
+            <w:r>
+              <w:rPr>
+                <w:rStyle w:val="aff5"/>
+                <w:noProof/>
+              </w:rPr>
+              <w:t>5.2</w:t>
+            </w:r>
+            <w:r>
+              <w:rPr>
+                <w:rStyle w:val="aff5"/>
+                <w:rFonts w:hint="eastAsia"/>
+                <w:noProof/>
+              </w:rPr>
+              <w:t xml:space="preserve"> </w:t>
+            </w:r>
+            <w:r>
+              <w:rPr>
+                <w:rStyle w:val="aff5"/>
+                <w:rFonts w:hint="eastAsia"/>
+                <w:noProof/>
+              </w:rPr>
+              <w:t>未来工作展望</w:t>
+            </w:r>
+            <w:r>
+              <w:rPr>
+                <w:noProof/>
+                <w:webHidden/>
+              </w:rPr>
+              <w:tab/>
+            </w:r>
+            <w:r>
+              <w:rPr>
+                <w:noProof/>
+                <w:webHidden/>
+              </w:rPr>
+              <w:fldChar w:fldCharType="begin"/>
+            </w:r>
+            <w:r>
+              <w:rPr>
+                <w:noProof/>
+                <w:webHidden/>
+              </w:rPr>
+              <w:instrText xml:space="preserve"> PAGEREF _Toc482556461 \h </w:instrText>
+            </w:r>
+            <w:r>
+              <w:rPr>
+                <w:noProof/>
+                <w:webHidden/>
+              </w:rPr>
+            </w:r>
+            <w:r>
+              <w:rPr>
+                <w:noProof/>
+                <w:webHidden/>
+              </w:rPr>
+              <w:fldChar w:fldCharType="separate"/>
+            </w:r>
+            <w:r>
+              <w:rPr>
+                <w:noProof/>
+                <w:webHidden/>
+              </w:rPr>
+              <w:t>11</w:t>
+            </w:r>
+            <w:r>
+              <w:rPr>
+                <w:noProof/>
+                <w:webHidden/>
+              </w:rPr>
+              <w:fldChar w:fldCharType="end"/>
+            </w:r>
+          </w:hyperlink>
+        </w:p>
+        <w:p>
+          <w:pPr>
+            <w:pStyle w:val="20"/>
+            <w:rPr>
+              <w:rFonts w:asciiTheme="minorHAnsi" w:eastAsiaTheme="minorEastAsia" w:hAnsiTheme="minorHAnsi" w:cstheme="minorBidi"/>
+              <w:noProof/>
+              <w:color w:val="auto"/>
+              <w:spacing w:val="0"/>
+              <w:kern w:val="2"/>
+              <w:sz w:val="21"/>
+              <w:szCs w:val="22"/>
+            </w:rPr>
+          </w:pPr>
           <w:r>
-            <w:rPr>
-              <w:b/>
-              <w:bCs/>
-              <w:lang w:val="zh-CN"/>
-            </w:rPr>
-            <w:lastRenderedPageBreak/>
             <w:fldChar w:fldCharType="end"/>
           </w:r>
         </w:p>
@@ -3767,10 +4915,10 @@
       <w:pPr>
         <w:pStyle w:val="1"/>
       </w:pPr>
-      <w:bookmarkStart w:id="28" w:name="OLE_LINK1"/>
-      <w:bookmarkStart w:id="29" w:name="OLE_LINK2"/>
-      <w:bookmarkStart w:id="30" w:name="_Toc390423715"/>
-      <w:bookmarkStart w:id="31" w:name="_Toc482546873"/>
+      <w:bookmarkStart w:id="39" w:name="OLE_LINK1"/>
+      <w:bookmarkStart w:id="40" w:name="OLE_LINK2"/>
+      <w:bookmarkStart w:id="41" w:name="_Toc390423715"/>
+      <w:bookmarkStart w:id="42" w:name="_Toc482556425"/>
       <w:r>
         <w:rPr>
           <w:rFonts w:hint="eastAsia"/>
@@ -3778,20 +4926,20 @@
         <w:lastRenderedPageBreak/>
         <w:t>引言</w:t>
       </w:r>
-      <w:bookmarkEnd w:id="31"/>
+      <w:bookmarkEnd w:id="42"/>
     </w:p>
     <w:p>
       <w:pPr>
         <w:pStyle w:val="2"/>
       </w:pPr>
-      <w:bookmarkStart w:id="32" w:name="_Toc482546874"/>
+      <w:bookmarkStart w:id="43" w:name="_Toc482556426"/>
       <w:r>
         <w:rPr>
           <w:rFonts w:hint="eastAsia"/>
         </w:rPr>
         <w:t>研究背景</w:t>
       </w:r>
-      <w:bookmarkEnd w:id="32"/>
+      <w:bookmarkEnd w:id="43"/>
     </w:p>
     <w:p>
       <w:pPr>
@@ -4001,7 +5149,7 @@
       <w:pPr>
         <w:pStyle w:val="3"/>
       </w:pPr>
-      <w:bookmarkStart w:id="33" w:name="_Toc482546875"/>
+      <w:bookmarkStart w:id="44" w:name="_Toc482556427"/>
       <w:r>
         <w:rPr>
           <w:rFonts w:hint="eastAsia"/>
@@ -4029,7 +5177,7 @@
         </w:rPr>
         <w:t>频率综合</w:t>
       </w:r>
-      <w:bookmarkEnd w:id="33"/>
+      <w:bookmarkEnd w:id="44"/>
     </w:p>
     <w:p>
       <w:pPr>
@@ -4082,7 +5230,6 @@
       <w:r>
         <w:rPr>
           <w:rFonts w:hint="eastAsia"/>
-          <w:color w:val="FF0000"/>
         </w:rPr>
         <w:t>插入引用</w:t>
       </w:r>
@@ -4108,7 +5255,13 @@
         <w:rPr>
           <w:rFonts w:hint="eastAsia"/>
         </w:rPr>
-        <w:t>对参考信号</w:t>
+        <w:t>对</w:t>
+      </w:r>
+      <w:r>
+        <w:rPr>
+          <w:rFonts w:hint="eastAsia"/>
+        </w:rPr>
+        <w:t>参考信号</w:t>
       </w:r>
       <w:r>
         <w:rPr>
@@ -4355,7 +5508,7 @@
       <w:pPr>
         <w:pStyle w:val="3"/>
       </w:pPr>
-      <w:bookmarkStart w:id="34" w:name="_Toc482546876"/>
+      <w:bookmarkStart w:id="45" w:name="_Toc482556428"/>
       <w:r>
         <w:rPr>
           <w:rFonts w:hint="eastAsia"/>
@@ -4378,14 +5531,11 @@
         </w:rPr>
         <w:t>)</w:t>
       </w:r>
-      <w:bookmarkEnd w:id="34"/>
+      <w:bookmarkEnd w:id="45"/>
     </w:p>
     <w:p>
       <w:pPr>
         <w:ind w:firstLineChars="200" w:firstLine="480"/>
-        <w:rPr>
-          <w:rFonts w:hint="eastAsia"/>
-        </w:rPr>
       </w:pPr>
       <w:r>
         <w:t>DDS</w:t>
@@ -4681,7 +5831,7 @@
       <w:pPr>
         <w:ind w:firstLineChars="200" w:firstLine="480"/>
       </w:pPr>
-      <w:bookmarkStart w:id="35" w:name="OLE_LINK5"/>
+      <w:bookmarkStart w:id="46" w:name="OLE_LINK5"/>
     </w:p>
     <w:p>
       <w:pPr>
@@ -4812,7 +5962,7 @@
         </w:rPr>
         <w:t>的时钟频率。而随着高精度信号源的需求增大，不</w:t>
       </w:r>
-      <w:bookmarkEnd w:id="35"/>
+      <w:bookmarkEnd w:id="46"/>
       <w:r>
         <w:rPr>
           <w:rFonts w:hint="eastAsia"/>
@@ -4842,7 +5992,7 @@
       <w:pPr>
         <w:pStyle w:val="2"/>
       </w:pPr>
-      <w:bookmarkStart w:id="36" w:name="_Toc482546877"/>
+      <w:bookmarkStart w:id="47" w:name="_Toc482556429"/>
       <w:r>
         <w:rPr>
           <w:rFonts w:hint="eastAsia"/>
@@ -4861,13 +6011,13 @@
         </w:rPr>
         <w:t>研究现状</w:t>
       </w:r>
-      <w:bookmarkEnd w:id="36"/>
+      <w:bookmarkEnd w:id="47"/>
     </w:p>
     <w:p>
       <w:pPr>
         <w:ind w:firstLineChars="200" w:firstLine="480"/>
       </w:pPr>
-      <w:bookmarkStart w:id="37" w:name="OLE_LINK6"/>
+      <w:bookmarkStart w:id="48" w:name="OLE_LINK6"/>
       <w:r>
         <w:rPr>
           <w:rFonts w:hint="eastAsia"/>
@@ -4985,7 +6135,7 @@
         <w:rPr>
           <w:rFonts w:hint="eastAsia"/>
         </w:rPr>
-        <w:t>Rom</w:t>
+        <w:t>ROM</w:t>
       </w:r>
       <w:r>
         <w:rPr>
@@ -5008,7 +6158,7 @@
         </w:rPr>
         <w:t>这种方</w:t>
       </w:r>
-      <w:bookmarkEnd w:id="37"/>
+      <w:bookmarkEnd w:id="48"/>
       <w:r>
         <w:rPr>
           <w:rFonts w:hint="eastAsia"/>
@@ -5067,7 +6217,7 @@
         <w:rPr>
           <w:rFonts w:hint="eastAsia"/>
         </w:rPr>
-        <w:t>Rom</w:t>
+        <w:t>ROM</w:t>
       </w:r>
       <w:r>
         <w:rPr>
@@ -5106,9 +6256,6 @@
     <w:p>
       <w:pPr>
         <w:ind w:firstLineChars="200" w:firstLine="480"/>
-        <w:rPr>
-          <w:rFonts w:hint="eastAsia"/>
-        </w:rPr>
       </w:pPr>
       <w:r>
         <w:rPr>
@@ -5428,8 +6575,8 @@
       <w:r>
         <w:t>查</w:t>
       </w:r>
-      <w:bookmarkStart w:id="38" w:name="OLE_LINK14"/>
-      <w:bookmarkStart w:id="39" w:name="OLE_LINK15"/>
+      <w:bookmarkStart w:id="49" w:name="OLE_LINK14"/>
+      <w:bookmarkStart w:id="50" w:name="OLE_LINK15"/>
       <w:r>
         <w:t>找表的</w:t>
       </w:r>
@@ -5640,7 +6787,7 @@
         <w:rPr>
           <w:rFonts w:hint="eastAsia"/>
         </w:rPr>
-        <w:t>Rom</w:t>
+        <w:t>ROM</w:t>
       </w:r>
       <w:r>
         <w:t>大小</w:t>
@@ -5733,7 +6880,6 @@
       <w:pPr>
         <w:ind w:firstLineChars="200" w:firstLine="480"/>
         <w:rPr>
-          <w:rFonts w:hint="eastAsia"/>
           <w:color w:val="FF0000"/>
           <w:kern w:val="0"/>
         </w:rPr>
@@ -5742,9 +6888,6 @@
     <w:p>
       <w:pPr>
         <w:ind w:firstLineChars="200" w:firstLine="480"/>
-        <w:rPr>
-          <w:rFonts w:hint="eastAsia"/>
-        </w:rPr>
       </w:pPr>
       <w:r>
         <w:rPr>
@@ -5777,8 +6920,8 @@
       <w:r>
         <w:t>相</w:t>
       </w:r>
-      <w:bookmarkEnd w:id="38"/>
-      <w:bookmarkEnd w:id="39"/>
+      <w:bookmarkEnd w:id="49"/>
+      <w:bookmarkEnd w:id="50"/>
       <w:r>
         <w:t>位</w:t>
       </w:r>
@@ -5966,14 +7109,14 @@
       <w:pPr>
         <w:pStyle w:val="2"/>
       </w:pPr>
-      <w:bookmarkStart w:id="40" w:name="_Toc482546878"/>
+      <w:bookmarkStart w:id="51" w:name="_Toc482556430"/>
       <w:r>
         <w:rPr>
           <w:rFonts w:hint="eastAsia"/>
         </w:rPr>
         <w:t>论文主要工作</w:t>
       </w:r>
-      <w:bookmarkEnd w:id="40"/>
+      <w:bookmarkEnd w:id="51"/>
     </w:p>
     <w:p>
       <w:pPr>
@@ -6022,7 +7165,7 @@
         <w:rPr>
           <w:rFonts w:hint="eastAsia"/>
         </w:rPr>
-        <w:t>以及</w:t>
+        <w:t>、</w:t>
       </w:r>
       <w:r>
         <w:t>任务</w:t>
@@ -6031,7 +7174,10 @@
         <w:rPr>
           <w:rFonts w:hint="eastAsia"/>
         </w:rPr>
-        <w:t>挑战度</w:t>
+        <w:t>完成</w:t>
+      </w:r>
+      <w:r>
+        <w:t>的挑战度</w:t>
       </w:r>
       <w:r>
         <w:t>，</w:t>
@@ -6040,6 +7186,12 @@
         <w:rPr>
           <w:rFonts w:hint="eastAsia"/>
         </w:rPr>
+        <w:t>本文</w:t>
+      </w:r>
+      <w:r>
+        <w:rPr>
+          <w:rFonts w:hint="eastAsia"/>
+        </w:rPr>
         <w:t>决定</w:t>
       </w:r>
       <w:r>
@@ -6052,40 +7204,81 @@
         <w:rPr>
           <w:rFonts w:hint="eastAsia"/>
         </w:rPr>
+        <w:t>直接数字式方法</w:t>
+      </w:r>
+      <w:r>
+        <w:rPr>
+          <w:rFonts w:hint="eastAsia"/>
+        </w:rPr>
+        <w:t>实现</w:t>
+      </w:r>
+      <w:r>
+        <w:t>数控振荡器</w:t>
+      </w:r>
+      <w:r>
+        <w:rPr>
+          <w:rFonts w:hint="eastAsia"/>
+        </w:rPr>
+        <w:t>。为了</w:t>
+      </w:r>
+      <w:r>
+        <w:t>设计出</w:t>
+      </w:r>
+      <w:r>
+        <w:t>超高速</w:t>
+      </w:r>
+      <w:r>
+        <w:rPr>
+          <w:rFonts w:hint="eastAsia"/>
+        </w:rPr>
+        <w:t>、</w:t>
+      </w:r>
+      <w:r>
+        <w:t>高精度</w:t>
+      </w:r>
+      <w:r>
+        <w:rPr>
+          <w:rFonts w:hint="eastAsia"/>
+        </w:rPr>
+        <w:t>直接数字式</w:t>
+      </w:r>
+      <w:r>
+        <w:t>频率</w:t>
+      </w:r>
+      <w:proofErr w:type="gramStart"/>
+      <w:r>
+        <w:t>综合器</w:t>
+      </w:r>
+      <w:proofErr w:type="gramEnd"/>
+      <w:r>
+        <w:rPr>
+          <w:rFonts w:hint="eastAsia"/>
+        </w:rPr>
+        <w:t>(</w:t>
+      </w:r>
+      <w:r>
         <w:t>DDS</w:t>
       </w:r>
       <w:r>
         <w:rPr>
           <w:rFonts w:hint="eastAsia"/>
         </w:rPr>
-        <w:t>实现</w:t>
-      </w:r>
-      <w:r>
-        <w:t>数控振荡器</w:t>
-      </w:r>
-      <w:r>
-        <w:rPr>
-          <w:rFonts w:hint="eastAsia"/>
-        </w:rPr>
-        <w:t>。为实现</w:t>
-      </w:r>
-      <w:r>
-        <w:t>超高速</w:t>
-      </w:r>
-      <w:r>
-        <w:rPr>
-          <w:rFonts w:hint="eastAsia"/>
-        </w:rPr>
-        <w:t>、</w:t>
-      </w:r>
-      <w:r>
-        <w:t>高精度数控振荡器，</w:t>
-      </w:r>
-      <w:r>
-        <w:rPr>
-          <w:rFonts w:hint="eastAsia"/>
-        </w:rPr>
-        <w:t>我的</w:t>
+        <w:t>)</w:t>
+      </w:r>
+      <w:r>
+        <w:t>，</w:t>
+      </w:r>
+      <w:r>
+        <w:rPr>
+          <w:rFonts w:hint="eastAsia"/>
+        </w:rPr>
+        <w:t>毕设</w:t>
+      </w:r>
+      <w:r>
+        <w:rPr>
+          <w:rFonts w:hint="eastAsia"/>
+        </w:rPr>
+        <w:t>的</w:t>
       </w:r>
       <w:r>
         <w:t>研究</w:t>
@@ -6095,6 +7288,12 @@
           <w:rFonts w:hint="eastAsia"/>
         </w:rPr>
         <w:t>目标有</w:t>
+      </w:r>
+      <w:r>
+        <w:rPr>
+          <w:rFonts w:hint="eastAsia"/>
+        </w:rPr>
+        <w:t>一下</w:t>
       </w:r>
       <w:r>
         <w:t>三点</w:t>
@@ -6164,9 +7363,6 @@
     <w:p>
       <w:pPr>
         <w:ind w:firstLineChars="200" w:firstLine="480"/>
-        <w:rPr>
-          <w:rFonts w:hint="eastAsia"/>
-        </w:rPr>
       </w:pPr>
       <w:r>
         <w:rPr>
@@ -6207,21 +7403,6 @@
         <w:rPr>
           <w:rFonts w:hint="eastAsia"/>
         </w:rPr>
-        <w:t>结合三点</w:t>
-      </w:r>
-      <w:r>
-        <w:t>目标</w:t>
-      </w:r>
-      <w:r>
-        <w:rPr>
-          <w:rFonts w:hint="eastAsia"/>
-        </w:rPr>
-        <w:t>，</w:t>
-      </w:r>
-      <w:r>
-        <w:rPr>
-          <w:rFonts w:hint="eastAsia"/>
-        </w:rPr>
         <w:t>本文</w:t>
       </w:r>
       <w:r>
@@ -6264,16 +7445,16 @@
         <w:rPr>
           <w:rFonts w:hint="eastAsia"/>
         </w:rPr>
-        <w:t>而</w:t>
-      </w:r>
-      <w:r>
-        <w:rPr>
-          <w:rFonts w:hint="eastAsia"/>
-        </w:rPr>
         <w:t>主要工作</w:t>
       </w:r>
       <w:r>
-        <w:t>按一下几点展开</w:t>
+        <w:t>按</w:t>
+      </w:r>
+      <w:r>
+        <w:t>5</w:t>
+      </w:r>
+      <w:r>
+        <w:t>点展开</w:t>
       </w:r>
       <w:r>
         <w:rPr>
@@ -6399,8 +7580,8 @@
         </w:rPr>
         <w:t>）</w:t>
       </w:r>
-      <w:bookmarkStart w:id="41" w:name="OLE_LINK16"/>
-      <w:bookmarkStart w:id="42" w:name="OLE_LINK17"/>
+      <w:bookmarkStart w:id="52" w:name="OLE_LINK16"/>
+      <w:bookmarkStart w:id="53" w:name="OLE_LINK17"/>
       <w:r>
         <w:rPr>
           <w:rFonts w:hint="eastAsia"/>
@@ -6413,8 +7594,8 @@
         </w:rPr>
         <w:t>DDS</w:t>
       </w:r>
-      <w:bookmarkEnd w:id="41"/>
-      <w:bookmarkEnd w:id="42"/>
+      <w:bookmarkEnd w:id="52"/>
+      <w:bookmarkEnd w:id="53"/>
       <w:r>
         <w:rPr>
           <w:rFonts w:hint="eastAsia"/>
@@ -6452,14 +7633,20 @@
       <w:proofErr w:type="spellEnd"/>
       <w:r>
         <w:t>上仿真</w:t>
+      </w:r>
+      <w:r>
+        <w:rPr>
+          <w:rFonts w:hint="eastAsia"/>
+        </w:rPr>
+        <w:t>输出</w:t>
+      </w:r>
+      <w:r>
+        <w:t>波形</w:t>
       </w:r>
     </w:p>
     <w:p>
       <w:pPr>
         <w:ind w:firstLineChars="200" w:firstLine="480"/>
-        <w:rPr>
-          <w:rFonts w:hint="eastAsia"/>
-        </w:rPr>
       </w:pPr>
       <w:r>
         <w:rPr>
@@ -6552,9 +7739,6 @@
     <w:p>
       <w:pPr>
         <w:ind w:firstLineChars="200" w:firstLine="480"/>
-        <w:rPr>
-          <w:rFonts w:hint="eastAsia"/>
-        </w:rPr>
       </w:pPr>
       <w:r>
         <w:rPr>
@@ -6581,22 +7765,16 @@
         <w:t>结合</w:t>
       </w:r>
       <w:r>
-        <w:t>查表法和角度旋转法，提出</w:t>
-      </w:r>
-      <w:r>
-        <w:rPr>
-          <w:rFonts w:hint="eastAsia"/>
-        </w:rPr>
-        <w:t>DDS</w:t>
-      </w:r>
-      <w:r>
-        <w:rPr>
-          <w:rFonts w:hint="eastAsia"/>
-        </w:rPr>
-        <w:t>的</w:t>
-      </w:r>
-      <w:r>
-        <w:t>系统</w:t>
+        <w:t>查表法和角度旋转</w:t>
+      </w:r>
+      <w:r>
+        <w:t>提出</w:t>
+      </w:r>
+      <w:r>
+        <w:rPr>
+          <w:rFonts w:hint="eastAsia"/>
+        </w:rPr>
+        <w:t>新</w:t>
       </w:r>
       <w:r>
         <w:rPr>
@@ -6608,46 +7786,22 @@
         <w:rPr>
           <w:rFonts w:hint="eastAsia"/>
         </w:rPr>
-        <w:t>。</w:t>
-      </w:r>
-      <w:r>
-        <w:t>目标</w:t>
-      </w:r>
-      <w:r>
-        <w:rPr>
-          <w:rFonts w:hint="eastAsia"/>
-        </w:rPr>
-        <w:t>是使得</w:t>
-      </w:r>
-      <w:r>
-        <w:t>速度、精度</w:t>
-      </w:r>
-      <w:r>
-        <w:rPr>
-          <w:rFonts w:hint="eastAsia"/>
-        </w:rPr>
-        <w:t>以及</w:t>
-      </w:r>
-      <w:r>
-        <w:t>功耗</w:t>
-      </w:r>
-      <w:r>
-        <w:t>上</w:t>
-      </w:r>
-      <w:r>
-        <w:rPr>
-          <w:rFonts w:hint="eastAsia"/>
-        </w:rPr>
-        <w:t>均</w:t>
-      </w:r>
-      <w:r>
-        <w:t>取得了</w:t>
-      </w:r>
-      <w:r>
-        <w:rPr>
-          <w:rFonts w:hint="eastAsia"/>
-        </w:rPr>
-        <w:t>较好的</w:t>
+        <w:t>，</w:t>
+      </w:r>
+      <w:r>
+        <w:t>在</w:t>
+      </w:r>
+      <w:r>
+        <w:t>速度、精度上</w:t>
+      </w:r>
+      <w:r>
+        <w:t>取得</w:t>
+      </w:r>
+      <w:r>
+        <w:rPr>
+          <w:rFonts w:hint="eastAsia"/>
+        </w:rPr>
+        <w:t>更好</w:t>
       </w:r>
       <w:r>
         <w:t>结果</w:t>
@@ -6735,6 +7889,12 @@
         <w:rPr>
           <w:rFonts w:hint="eastAsia"/>
         </w:rPr>
+        <w:t>在</w:t>
+      </w:r>
+      <w:r>
+        <w:rPr>
+          <w:rFonts w:hint="eastAsia"/>
+        </w:rPr>
         <w:t>论文</w:t>
       </w:r>
       <w:r>
@@ -6747,13 +7907,277 @@
         <w:t>组织安排上</w:t>
       </w:r>
       <w:r>
+        <w:rPr>
+          <w:rFonts w:hint="eastAsia"/>
+        </w:rPr>
+        <w:t>：</w:t>
+      </w:r>
+      <w:r>
+        <w:rPr>
+          <w:rFonts w:hint="eastAsia"/>
+        </w:rPr>
+        <w:t>第一章</w:t>
+      </w:r>
+      <w:r>
+        <w:rPr>
+          <w:rFonts w:hint="eastAsia"/>
+        </w:rPr>
+        <w:t>介绍数控振荡器</w:t>
+      </w:r>
+      <w:r>
+        <w:rPr>
+          <w:rFonts w:hint="eastAsia"/>
+        </w:rPr>
+        <w:t>在重要意义</w:t>
+      </w:r>
+      <w:r>
+        <w:t>以及</w:t>
+      </w:r>
+      <w:r>
+        <w:rPr>
+          <w:rFonts w:hint="eastAsia"/>
+        </w:rPr>
+        <w:t>直接数字式</w:t>
+      </w:r>
+      <w:r>
+        <w:t>频率合成器</w:t>
+      </w:r>
+      <w:r>
+        <w:rPr>
+          <w:rFonts w:hint="eastAsia"/>
+        </w:rPr>
+        <w:t>(</w:t>
+      </w:r>
+      <w:r>
+        <w:t>DDS</w:t>
+      </w:r>
+      <w:r>
+        <w:rPr>
+          <w:rFonts w:hint="eastAsia"/>
+        </w:rPr>
+        <w:t>)</w:t>
+      </w:r>
+      <w:r>
+        <w:rPr>
+          <w:rFonts w:hint="eastAsia"/>
+        </w:rPr>
+        <w:t>的发展历程</w:t>
+      </w:r>
+      <w:r>
+        <w:rPr>
+          <w:rFonts w:hint="eastAsia"/>
+        </w:rPr>
+        <w:t>；</w:t>
+      </w:r>
+      <w:r>
+        <w:rPr>
+          <w:rFonts w:hint="eastAsia"/>
+        </w:rPr>
+        <w:t>第二章</w:t>
+      </w:r>
+      <w:r>
+        <w:t>将</w:t>
+      </w:r>
+      <w:r>
+        <w:rPr>
+          <w:rFonts w:hint="eastAsia"/>
+        </w:rPr>
+        <w:t>详细</w:t>
+      </w:r>
+      <w:r>
+        <w:t>描述</w:t>
+      </w:r>
+      <w:r>
+        <w:rPr>
+          <w:rFonts w:hint="eastAsia"/>
+        </w:rPr>
+        <w:t>DDS</w:t>
+      </w:r>
+      <w:r>
+        <w:rPr>
+          <w:rFonts w:hint="eastAsia"/>
+        </w:rPr>
+        <w:t>的</w:t>
+      </w:r>
+      <w:r>
+        <w:t>技术原理，介绍查找表压缩和</w:t>
+      </w:r>
+      <w:r>
+        <w:rPr>
+          <w:rFonts w:hint="eastAsia"/>
+        </w:rPr>
+        <w:t>角度旋转</w:t>
+      </w:r>
+      <w:r>
+        <w:rPr>
+          <w:rFonts w:hint="eastAsia"/>
+        </w:rPr>
+        <w:t>两种优化方法</w:t>
+      </w:r>
+      <w:r>
+        <w:rPr>
+          <w:rFonts w:hint="eastAsia"/>
+        </w:rPr>
         <w:t>，</w:t>
       </w:r>
       <w:r>
-        <w:rPr>
-          <w:rFonts w:hint="eastAsia"/>
-        </w:rPr>
-        <w:t>第一章</w:t>
+        <w:t>并对误差来源进行分析</w:t>
+      </w:r>
+      <w:r>
+        <w:rPr>
+          <w:rFonts w:hint="eastAsia"/>
+        </w:rPr>
+        <w:t>；</w:t>
+      </w:r>
+      <w:r>
+        <w:rPr>
+          <w:rFonts w:hint="eastAsia"/>
+        </w:rPr>
+        <w:t>第三章提出了改进</w:t>
+      </w:r>
+      <w:r>
+        <w:t>的电路结构</w:t>
+      </w:r>
+      <w:r>
+        <w:rPr>
+          <w:rFonts w:hint="eastAsia"/>
+        </w:rPr>
+        <w:t>，分别</w:t>
+      </w:r>
+      <w:r>
+        <w:t>介绍各</w:t>
+      </w:r>
+      <w:r>
+        <w:rPr>
+          <w:rFonts w:hint="eastAsia"/>
+        </w:rPr>
+        <w:t>电路</w:t>
+      </w:r>
+      <w:r>
+        <w:t>模块的</w:t>
+      </w:r>
+      <w:r>
+        <w:rPr>
+          <w:rFonts w:hint="eastAsia"/>
+        </w:rPr>
+        <w:t>设计思想，配置资源策略以及</w:t>
+      </w:r>
+      <w:r>
+        <w:t>对关键路径的优化方法</w:t>
+      </w:r>
+      <w:r>
+        <w:rPr>
+          <w:rFonts w:hint="eastAsia"/>
+        </w:rPr>
+        <w:t>；</w:t>
+      </w:r>
+      <w:r>
+        <w:t>第四章</w:t>
+      </w:r>
+      <w:r>
+        <w:rPr>
+          <w:rFonts w:hint="eastAsia"/>
+        </w:rPr>
+        <w:t>主要</w:t>
+      </w:r>
+      <w:r>
+        <w:t>是展示仿真的结果，包括</w:t>
+      </w:r>
+      <w:r>
+        <w:rPr>
+          <w:rFonts w:hint="eastAsia"/>
+        </w:rPr>
+        <w:t>仿真平台</w:t>
+      </w:r>
+      <w:r>
+        <w:rPr>
+          <w:rFonts w:hint="eastAsia"/>
+        </w:rPr>
+        <w:t>搭建</w:t>
+      </w:r>
+      <w:r>
+        <w:t>以及</w:t>
+      </w:r>
+      <w:r>
+        <w:rPr>
+          <w:rFonts w:hint="eastAsia"/>
+        </w:rPr>
+        <w:t>时序仿真</w:t>
+      </w:r>
+      <w:r>
+        <w:t>结果，</w:t>
+      </w:r>
+      <w:r>
+        <w:rPr>
+          <w:rFonts w:hint="eastAsia"/>
+        </w:rPr>
+        <w:t>并与其他</w:t>
+      </w:r>
+      <w:r>
+        <w:t>论文进行</w:t>
+      </w:r>
+      <w:r>
+        <w:rPr>
+          <w:rFonts w:hint="eastAsia"/>
+        </w:rPr>
+        <w:t>结果</w:t>
+      </w:r>
+      <w:r>
+        <w:t>比较</w:t>
+      </w:r>
+      <w:r>
+        <w:rPr>
+          <w:rFonts w:hint="eastAsia"/>
+        </w:rPr>
+        <w:t>；</w:t>
+      </w:r>
+      <w:r>
+        <w:t>第五章</w:t>
+      </w:r>
+      <w:r>
+        <w:rPr>
+          <w:rFonts w:hint="eastAsia"/>
+        </w:rPr>
+        <w:t>对毕业设计的</w:t>
+      </w:r>
+      <w:r>
+        <w:t>工作进行</w:t>
+      </w:r>
+      <w:r>
+        <w:rPr>
+          <w:rFonts w:hint="eastAsia"/>
+        </w:rPr>
+        <w:t>简要</w:t>
+      </w:r>
+      <w:r>
+        <w:t>的</w:t>
+      </w:r>
+      <w:r>
+        <w:rPr>
+          <w:rFonts w:hint="eastAsia"/>
+        </w:rPr>
+        <w:t>总结，对</w:t>
+      </w:r>
+      <w:r>
+        <w:t>各项结果</w:t>
+      </w:r>
+      <w:r>
+        <w:rPr>
+          <w:rFonts w:hint="eastAsia"/>
+        </w:rPr>
+        <w:t>给予</w:t>
+      </w:r>
+      <w:r>
+        <w:t>结论，</w:t>
+      </w:r>
+      <w:r>
+        <w:rPr>
+          <w:rFonts w:hint="eastAsia"/>
+        </w:rPr>
+        <w:t>并且探究</w:t>
+      </w:r>
+      <w:r>
+        <w:t>改设计未来的修改方向以及</w:t>
       </w:r>
       <w:r>
         <w:rPr>
@@ -6762,256 +8186,38 @@
         <w:t>介绍数控振荡器</w:t>
       </w:r>
       <w:r>
-        <w:t>以及</w:t>
-      </w:r>
-      <w:r>
-        <w:rPr>
-          <w:rFonts w:hint="eastAsia"/>
-        </w:rPr>
-        <w:t>DDS</w:t>
-      </w:r>
-      <w:r>
-        <w:rPr>
-          <w:rFonts w:hint="eastAsia"/>
-        </w:rPr>
-        <w:t>的发展历程，介绍了</w:t>
-      </w:r>
-      <w:proofErr w:type="gramStart"/>
-      <w:r>
-        <w:rPr>
-          <w:rFonts w:hint="eastAsia"/>
-        </w:rPr>
-        <w:t>各</w:t>
-      </w:r>
-      <w:proofErr w:type="gramEnd"/>
+        <w:rPr>
+          <w:rFonts w:hint="eastAsia"/>
+        </w:rPr>
+        <w:t>的</w:t>
+      </w:r>
+      <w:r>
+        <w:t>发展趋势</w:t>
+      </w:r>
       <w:r>
         <w:rPr>
           <w:rFonts w:hint="eastAsia"/>
         </w:rPr>
         <w:t>。</w:t>
       </w:r>
+      <w:bookmarkStart w:id="54" w:name="_GoBack"/>
+      <w:bookmarkEnd w:id="54"/>
     </w:p>
     <w:p>
       <w:pPr>
         <w:ind w:firstLineChars="200" w:firstLine="480"/>
       </w:pPr>
-      <w:r>
-        <w:rPr>
-          <w:rFonts w:hint="eastAsia"/>
-        </w:rPr>
-        <w:t>将</w:t>
-      </w:r>
-      <w:r>
-        <w:t>改进</w:t>
-      </w:r>
-      <w:r>
-        <w:rPr>
-          <w:rFonts w:hint="eastAsia"/>
-        </w:rPr>
-        <w:t>版</w:t>
-      </w:r>
-      <w:proofErr w:type="spellStart"/>
-      <w:r>
-        <w:t>Cordic</w:t>
-      </w:r>
-      <w:proofErr w:type="spellEnd"/>
-      <w:r>
-        <w:rPr>
-          <w:rFonts w:hint="eastAsia"/>
-        </w:rPr>
-        <w:t>算法运用</w:t>
-      </w:r>
-      <w:proofErr w:type="gramStart"/>
-      <w:r>
-        <w:rPr>
-          <w:rFonts w:hint="eastAsia"/>
-        </w:rPr>
-        <w:t>于角度</w:t>
-      </w:r>
-      <w:proofErr w:type="gramEnd"/>
-      <w:r>
-        <w:t>旋转</w:t>
-      </w:r>
-      <w:r>
-        <w:rPr>
-          <w:rFonts w:hint="eastAsia"/>
-        </w:rPr>
-        <w:t>电路，最终</w:t>
-      </w:r>
-      <w:bookmarkStart w:id="43" w:name="OLE_LINK18"/>
-      <w:bookmarkStart w:id="44" w:name="OLE_LINK19"/>
-      <w:r>
-        <w:t>在速度、精度上</w:t>
-      </w:r>
-      <w:r>
-        <w:rPr>
-          <w:rFonts w:hint="eastAsia"/>
-        </w:rPr>
-        <w:t>均</w:t>
-      </w:r>
-      <w:r>
-        <w:t>取得了</w:t>
-      </w:r>
-      <w:r>
-        <w:rPr>
-          <w:rFonts w:hint="eastAsia"/>
-        </w:rPr>
-        <w:t>较好的</w:t>
-      </w:r>
-      <w:r>
-        <w:t>结果</w:t>
-      </w:r>
-      <w:bookmarkEnd w:id="43"/>
-      <w:bookmarkEnd w:id="44"/>
-      <w:r>
-        <w:t>。</w:t>
-      </w:r>
-      <w:r>
-        <w:rPr>
-          <w:rFonts w:hint="eastAsia"/>
-        </w:rPr>
-        <w:t>经过</w:t>
-      </w:r>
-      <w:r>
-        <w:t>综合以及布局布线，</w:t>
-      </w:r>
-      <w:r>
-        <w:rPr>
-          <w:rFonts w:hint="eastAsia"/>
-        </w:rPr>
-        <w:t>系统</w:t>
-      </w:r>
-      <w:r>
-        <w:t>可运行</w:t>
-      </w:r>
-      <w:r>
-        <w:rPr>
-          <w:rFonts w:hint="eastAsia"/>
-        </w:rPr>
-        <w:t>在</w:t>
-      </w:r>
-      <w:r>
-        <w:rPr>
-          <w:rFonts w:hint="eastAsia"/>
-        </w:rPr>
-        <w:t>1.7 GHz</w:t>
-      </w:r>
-      <w:r>
-        <w:rPr>
-          <w:rFonts w:hint="eastAsia"/>
-        </w:rPr>
-        <w:t>时钟</w:t>
-      </w:r>
-      <w:r>
-        <w:t>下，输出</w:t>
-      </w:r>
-      <w:r>
-        <w:rPr>
-          <w:rFonts w:hint="eastAsia"/>
-        </w:rPr>
-        <w:t>波形</w:t>
-      </w:r>
-      <w:r>
-        <w:t>进行</w:t>
-      </w:r>
-      <w:r>
-        <w:rPr>
-          <w:rFonts w:hint="eastAsia"/>
-        </w:rPr>
-        <w:t>4096</w:t>
-      </w:r>
-      <w:r>
-        <w:rPr>
-          <w:rFonts w:hint="eastAsia"/>
-        </w:rPr>
-        <w:t>点</w:t>
-      </w:r>
-      <w:r>
-        <w:rPr>
-          <w:rFonts w:hint="eastAsia"/>
-        </w:rPr>
-        <w:t>FFT</w:t>
-      </w:r>
-      <w:r>
-        <w:rPr>
-          <w:rFonts w:hint="eastAsia"/>
-        </w:rPr>
-        <w:t>后</w:t>
-      </w:r>
-      <w:r>
-        <w:t>结果表明</w:t>
-      </w:r>
-      <w:r>
-        <w:rPr>
-          <w:rFonts w:hint="eastAsia"/>
-        </w:rPr>
-        <w:t>，</w:t>
-      </w:r>
-      <w:r>
-        <w:rPr>
-          <w:rFonts w:hint="eastAsia"/>
-        </w:rPr>
-        <w:t>最大</w:t>
-      </w:r>
-      <w:r>
-        <w:rPr>
-          <w:rFonts w:hint="eastAsia"/>
-        </w:rPr>
-        <w:t xml:space="preserve">SFDR </w:t>
-      </w:r>
-      <w:r>
-        <w:rPr>
-          <w:rFonts w:hint="eastAsia"/>
-        </w:rPr>
-        <w:t>达到</w:t>
-      </w:r>
-      <w:r>
-        <w:rPr>
-          <w:rFonts w:hint="eastAsia"/>
-        </w:rPr>
-        <w:t xml:space="preserve">100 </w:t>
-      </w:r>
-      <w:proofErr w:type="spellStart"/>
-      <w:r>
-        <w:t>dBc</w:t>
-      </w:r>
-      <w:proofErr w:type="spellEnd"/>
-      <w:r>
-        <w:rPr>
-          <w:rFonts w:hint="eastAsia"/>
-        </w:rPr>
-        <w:t>以上</w:t>
-      </w:r>
-      <w:r>
-        <w:rPr>
-          <w:rFonts w:hint="eastAsia"/>
-        </w:rPr>
-        <w:t>。</w:t>
-      </w:r>
     </w:p>
     <w:p>
-      <w:pPr>
-        <w:ind w:firstLineChars="200" w:firstLine="480"/>
-        <w:rPr>
-          <w:rFonts w:hint="eastAsia"/>
-        </w:rPr>
-      </w:pPr>
+      <w:r>
+        <w:br w:type="page"/>
+      </w:r>
     </w:p>
     <w:p>
       <w:pPr>
-        <w:rPr>
-          <w:rFonts w:hint="eastAsia"/>
-        </w:rPr>
-      </w:pPr>
-      <w:r>
-        <w:br w:type="page"/>
-      </w:r>
-    </w:p>
-    <w:p>
-      <w:pPr>
         <w:pStyle w:val="1"/>
       </w:pPr>
-      <w:bookmarkStart w:id="45" w:name="_Toc482546879"/>
+      <w:bookmarkStart w:id="55" w:name="_Toc482556431"/>
       <w:r>
         <w:rPr>
           <w:rFonts w:hint="eastAsia"/>
@@ -7040,14 +8246,14 @@
         </w:rPr>
         <w:t>原理</w:t>
       </w:r>
-      <w:bookmarkEnd w:id="45"/>
+      <w:bookmarkEnd w:id="55"/>
     </w:p>
     <w:p/>
     <w:p>
       <w:pPr>
         <w:pStyle w:val="2"/>
       </w:pPr>
-      <w:bookmarkStart w:id="46" w:name="_Toc482546880"/>
+      <w:bookmarkStart w:id="56" w:name="_Toc482556432"/>
       <w:r>
         <w:rPr>
           <w:rFonts w:hint="eastAsia"/>
@@ -7060,102 +8266,146 @@
         </w:rPr>
         <w:t>的基本结构</w:t>
       </w:r>
-      <w:bookmarkEnd w:id="46"/>
+      <w:bookmarkEnd w:id="56"/>
     </w:p>
     <w:p/>
     <w:p>
       <w:pPr>
         <w:pStyle w:val="2"/>
       </w:pPr>
-      <w:bookmarkStart w:id="47" w:name="_Toc482546881"/>
+      <w:bookmarkStart w:id="57" w:name="_Toc482556433"/>
       <w:r>
         <w:rPr>
           <w:rFonts w:hint="eastAsia"/>
         </w:rPr>
         <w:t>查找表压缩技术</w:t>
       </w:r>
-      <w:bookmarkEnd w:id="47"/>
+      <w:bookmarkEnd w:id="57"/>
     </w:p>
     <w:p/>
     <w:p>
       <w:pPr>
         <w:pStyle w:val="2"/>
       </w:pPr>
-      <w:bookmarkStart w:id="48" w:name="_Toc482546882"/>
-      <w:proofErr w:type="spellStart"/>
-      <w:r>
-        <w:rPr>
-          <w:rFonts w:hint="eastAsia"/>
-        </w:rPr>
-        <w:t>Cordic</w:t>
-      </w:r>
-      <w:proofErr w:type="spellEnd"/>
+      <w:bookmarkStart w:id="58" w:name="_Toc482556434"/>
+      <w:r>
+        <w:rPr>
+          <w:rFonts w:hint="eastAsia"/>
+        </w:rPr>
+        <w:t>C</w:t>
+      </w:r>
+      <w:r>
+        <w:t>ORDIC</w:t>
+      </w:r>
       <w:r>
         <w:rPr>
           <w:rFonts w:hint="eastAsia"/>
         </w:rPr>
         <w:t>算法</w:t>
       </w:r>
-      <w:bookmarkEnd w:id="48"/>
+      <w:r>
+        <w:rPr>
+          <w:rFonts w:hint="eastAsia"/>
+        </w:rPr>
+        <w:t>介绍</w:t>
+      </w:r>
+      <w:bookmarkEnd w:id="58"/>
     </w:p>
     <w:p>
       <w:pPr>
         <w:pStyle w:val="3"/>
       </w:pPr>
-      <w:bookmarkStart w:id="49" w:name="_Toc482546883"/>
+      <w:bookmarkStart w:id="59" w:name="_Toc482556435"/>
       <w:r>
         <w:rPr>
           <w:rFonts w:hint="eastAsia"/>
         </w:rPr>
         <w:t>基本原理</w:t>
       </w:r>
-      <w:bookmarkEnd w:id="49"/>
-    </w:p>
-    <w:p/>
-    <w:p/>
-    <w:p>
-      <w:pPr>
-        <w:pStyle w:val="3"/>
-      </w:pPr>
-      <w:bookmarkStart w:id="50" w:name="_Toc482546884"/>
-      <w:r>
-        <w:rPr>
-          <w:rFonts w:hint="eastAsia"/>
-        </w:rPr>
-        <w:t>改进算法</w:t>
-      </w:r>
-      <w:bookmarkEnd w:id="50"/>
+      <w:bookmarkEnd w:id="59"/>
     </w:p>
     <w:p>
       <w:pPr>
+        <w:ind w:firstLine="0"/>
+        <w:rPr>
+          <w:rFonts w:hint="eastAsia"/>
+        </w:rPr>
+      </w:pPr>
+    </w:p>
+    <w:p>
+      <w:pPr>
+        <w:pStyle w:val="3"/>
+      </w:pPr>
+      <w:bookmarkStart w:id="60" w:name="_Toc482556436"/>
+      <w:r>
+        <w:rPr>
+          <w:rFonts w:hint="eastAsia"/>
+        </w:rPr>
+        <w:t>改进算法</w:t>
+      </w:r>
+      <w:bookmarkEnd w:id="60"/>
+    </w:p>
+    <w:p>
+      <w:pPr>
+        <w:rPr>
+          <w:rFonts w:hint="eastAsia"/>
+        </w:rPr>
+      </w:pPr>
+    </w:p>
+    <w:p>
+      <w:pPr>
         <w:pStyle w:val="2"/>
       </w:pPr>
-      <w:bookmarkStart w:id="51" w:name="_Toc482546885"/>
+      <w:bookmarkStart w:id="61" w:name="_Toc482556437"/>
       <w:r>
         <w:rPr>
           <w:rFonts w:hint="eastAsia"/>
         </w:rPr>
         <w:t>误差来源分析</w:t>
       </w:r>
-      <w:bookmarkEnd w:id="51"/>
+      <w:bookmarkEnd w:id="61"/>
     </w:p>
     <w:p/>
     <w:p>
-      <w:pPr>
-        <w:rPr>
-          <w:rFonts w:hint="eastAsia"/>
-        </w:rPr>
-      </w:pPr>
       <w:r>
         <w:br w:type="page"/>
       </w:r>
     </w:p>
     <w:p>
       <w:pPr>
+        <w:pStyle w:val="2"/>
+      </w:pPr>
+      <w:bookmarkStart w:id="62" w:name="_Toc482556438"/>
+      <w:r>
+        <w:rPr>
+          <w:rFonts w:hint="eastAsia"/>
+        </w:rPr>
+        <w:lastRenderedPageBreak/>
+        <w:t>本章小结</w:t>
+      </w:r>
+      <w:bookmarkEnd w:id="62"/>
+    </w:p>
+    <w:p>
+      <w:pPr>
+        <w:rPr>
+          <w:rFonts w:hint="eastAsia"/>
+        </w:rPr>
+      </w:pPr>
+    </w:p>
+    <w:p>
+      <w:pPr>
+        <w:ind w:firstLine="0"/>
+      </w:pPr>
+      <w:r>
+        <w:br w:type="page"/>
+      </w:r>
+    </w:p>
+    <w:p>
+      <w:pPr>
         <w:pStyle w:val="1"/>
         <w:spacing w:before="600"/>
       </w:pPr>
-      <w:bookmarkStart w:id="52" w:name="_Toc482546886"/>
+      <w:bookmarkStart w:id="63" w:name="_Toc482556439"/>
       <w:r>
         <w:rPr>
           <w:rFonts w:hint="eastAsia"/>
@@ -7165,7 +8415,7 @@
         <w:lastRenderedPageBreak/>
         <w:t>基于</w:t>
       </w:r>
-      <w:bookmarkEnd w:id="30"/>
+      <w:bookmarkEnd w:id="41"/>
       <w:r>
         <w:rPr>
           <w:rFonts w:hint="eastAsia"/>
@@ -7174,13 +8424,13 @@
         </w:rPr>
         <w:t>直接数字式的振荡器设计</w:t>
       </w:r>
-      <w:bookmarkEnd w:id="52"/>
+      <w:bookmarkEnd w:id="63"/>
     </w:p>
     <w:p>
       <w:pPr>
         <w:pStyle w:val="2"/>
       </w:pPr>
-      <w:bookmarkStart w:id="53" w:name="_Toc482546887"/>
+      <w:bookmarkStart w:id="64" w:name="_Toc482556440"/>
       <w:r>
         <w:t>R</w:t>
       </w:r>
@@ -7188,16 +8438,17 @@
         <w:rPr>
           <w:rFonts w:hint="eastAsia"/>
         </w:rPr>
-        <w:t>om-</w:t>
-      </w:r>
-      <w:proofErr w:type="spellStart"/>
-      <w:r>
-        <w:rPr>
-          <w:rFonts w:hint="eastAsia"/>
-        </w:rPr>
-        <w:t>Cordic</w:t>
-      </w:r>
-      <w:proofErr w:type="spellEnd"/>
+        <w:t>OM</w:t>
+      </w:r>
+      <w:r>
+        <w:rPr>
+          <w:rFonts w:hint="eastAsia"/>
+        </w:rPr>
+        <w:t>-C</w:t>
+      </w:r>
+      <w:r>
+        <w:t>ORDIC</w:t>
+      </w:r>
       <w:r>
         <w:t xml:space="preserve"> </w:t>
       </w:r>
@@ -7207,7 +8458,7 @@
         </w:rPr>
         <w:t>混合结构设计</w:t>
       </w:r>
-      <w:bookmarkEnd w:id="53"/>
+      <w:bookmarkEnd w:id="64"/>
     </w:p>
     <w:p>
       <w:pPr>
@@ -7272,7 +8523,7 @@
         <w:rPr>
           <w:rFonts w:hint="eastAsia"/>
         </w:rPr>
-        <w:t>Rom</w:t>
+        <w:t>ROM</w:t>
       </w:r>
       <w:r>
         <w:rPr>
@@ -7329,15 +8580,15 @@
       <w:pPr>
         <w:pStyle w:val="3"/>
       </w:pPr>
-      <w:bookmarkStart w:id="54" w:name="_Toc390423717"/>
-      <w:bookmarkStart w:id="55" w:name="_Toc482546888"/>
+      <w:bookmarkStart w:id="65" w:name="_Toc390423717"/>
+      <w:bookmarkStart w:id="66" w:name="_Toc482556441"/>
       <w:r>
         <w:rPr>
           <w:rFonts w:hint="eastAsia"/>
         </w:rPr>
         <w:t>系统架构</w:t>
       </w:r>
-      <w:bookmarkEnd w:id="55"/>
+      <w:bookmarkEnd w:id="66"/>
     </w:p>
     <w:p>
       <w:pPr>
@@ -7989,7 +9240,7 @@
       <w:pPr>
         <w:pStyle w:val="3"/>
       </w:pPr>
-      <w:bookmarkStart w:id="56" w:name="_Toc482546889"/>
+      <w:bookmarkStart w:id="67" w:name="_Toc482556442"/>
       <w:r>
         <w:rPr>
           <w:rFonts w:hint="eastAsia"/>
@@ -8017,7 +9268,7 @@
         </w:rPr>
         <w:t>设计</w:t>
       </w:r>
-      <w:bookmarkEnd w:id="56"/>
+      <w:bookmarkEnd w:id="67"/>
     </w:p>
     <w:p>
       <w:pPr>
@@ -8082,14 +9333,14 @@
         </w:rPr>
         <w:t xml:space="preserve"> </w:t>
       </w:r>
-      <w:bookmarkStart w:id="57" w:name="OLE_LINK3"/>
-      <w:bookmarkStart w:id="58" w:name="OLE_LINK4"/>
+      <w:bookmarkStart w:id="68" w:name="OLE_LINK3"/>
+      <w:bookmarkStart w:id="69" w:name="OLE_LINK4"/>
       <w:proofErr w:type="spellStart"/>
       <w:r>
         <w:t>pcw</w:t>
       </w:r>
-      <w:bookmarkEnd w:id="57"/>
-      <w:bookmarkEnd w:id="58"/>
+      <w:bookmarkEnd w:id="68"/>
+      <w:bookmarkEnd w:id="69"/>
       <w:proofErr w:type="spellEnd"/>
       <w:r>
         <w:t>，生成线性增长的相位。图</w:t>
@@ -8538,7 +9789,7 @@
       <w:pPr>
         <w:pStyle w:val="3"/>
       </w:pPr>
-      <w:bookmarkStart w:id="59" w:name="_Toc482546890"/>
+      <w:bookmarkStart w:id="70" w:name="_Toc482556443"/>
       <w:r>
         <w:rPr>
           <w:rFonts w:hint="eastAsia"/>
@@ -8566,7 +9817,7 @@
         </w:rPr>
         <w:t>设计</w:t>
       </w:r>
-      <w:bookmarkEnd w:id="59"/>
+      <w:bookmarkEnd w:id="70"/>
     </w:p>
     <w:p>
       <w:pPr>
@@ -8627,16 +9878,16 @@
         </w:rPr>
         <w:t>区域：其中</w:t>
       </w:r>
-      <w:bookmarkStart w:id="60" w:name="OLE_LINK7"/>
-      <w:bookmarkStart w:id="61" w:name="OLE_LINK8"/>
+      <w:bookmarkStart w:id="71" w:name="OLE_LINK7"/>
+      <w:bookmarkStart w:id="72" w:name="OLE_LINK8"/>
       <w:r>
         <w:rPr>
           <w:rFonts w:hint="eastAsia"/>
         </w:rPr>
         <w:t>MSB1 ~ MSB3</w:t>
       </w:r>
-      <w:bookmarkEnd w:id="60"/>
-      <w:bookmarkEnd w:id="61"/>
+      <w:bookmarkEnd w:id="71"/>
+      <w:bookmarkEnd w:id="72"/>
       <w:r>
         <w:rPr>
           <w:rFonts w:hint="eastAsia"/>
@@ -8724,7 +9975,7 @@
       <w:r>
         <w:t>到</w:t>
       </w:r>
-      <w:bookmarkStart w:id="62" w:name="OLE_LINK11"/>
+      <w:bookmarkStart w:id="73" w:name="OLE_LINK11"/>
       <w:r>
         <w:rPr>
           <w:rFonts w:hint="eastAsia"/>
@@ -8746,12 +9997,12 @@
         </w:rPr>
         <w:t>区间</w:t>
       </w:r>
-      <w:bookmarkEnd w:id="62"/>
+      <w:bookmarkEnd w:id="73"/>
       <w:r>
         <w:t>，需要对上述相位</w:t>
       </w:r>
-      <w:bookmarkStart w:id="63" w:name="OLE_LINK9"/>
-      <w:bookmarkStart w:id="64" w:name="OLE_LINK10"/>
+      <w:bookmarkStart w:id="74" w:name="OLE_LINK9"/>
+      <w:bookmarkStart w:id="75" w:name="OLE_LINK10"/>
       <w:r>
         <w:t>进行</w:t>
       </w:r>
@@ -8761,8 +10012,8 @@
         </w:rPr>
         <w:t>变换</w:t>
       </w:r>
-      <w:bookmarkEnd w:id="63"/>
-      <w:bookmarkEnd w:id="64"/>
+      <w:bookmarkEnd w:id="74"/>
+      <w:bookmarkEnd w:id="75"/>
       <w:r>
         <w:t>。</w:t>
       </w:r>
@@ -8859,7 +10110,7 @@
         </w:rPr>
         <w:t>至</w:t>
       </w:r>
-      <w:bookmarkStart w:id="65" w:name="OLE_LINK12"/>
+      <w:bookmarkStart w:id="76" w:name="OLE_LINK12"/>
       <w:r>
         <w:rPr>
           <w:rFonts w:hint="eastAsia"/>
@@ -8881,7 +10132,7 @@
         </w:rPr>
         <w:t>区间</w:t>
       </w:r>
-      <w:bookmarkEnd w:id="65"/>
+      <w:bookmarkEnd w:id="76"/>
       <w:r>
         <w:rPr>
           <w:rFonts w:hint="eastAsia"/>
@@ -8987,14 +10238,14 @@
         </w:rPr>
         <w:t>，需利用</w:t>
       </w:r>
-      <w:bookmarkStart w:id="66" w:name="OLE_LINK13"/>
+      <w:bookmarkStart w:id="77" w:name="OLE_LINK13"/>
       <w:r>
         <w:rPr>
           <w:rFonts w:hint="eastAsia"/>
         </w:rPr>
         <w:t>MSB4~MSB16</w:t>
       </w:r>
-      <w:bookmarkEnd w:id="66"/>
+      <w:bookmarkEnd w:id="77"/>
       <w:r>
         <w:rPr>
           <w:rFonts w:hint="eastAsia"/>
@@ -9199,10 +10450,10 @@
         <w:rPr>
           <w:rFonts w:hint="eastAsia"/>
         </w:rPr>
-        <w:t>R</w:t>
-      </w:r>
-      <w:r>
-        <w:t xml:space="preserve">om </w:t>
+        <w:t>ROM</w:t>
+      </w:r>
+      <w:r>
+        <w:t xml:space="preserve"> </w:t>
       </w:r>
       <w:r>
         <w:rPr>
@@ -9235,7 +10486,7 @@
       <w:pPr>
         <w:pStyle w:val="3"/>
       </w:pPr>
-      <w:bookmarkStart w:id="67" w:name="_Toc482546891"/>
+      <w:bookmarkStart w:id="78" w:name="_Toc482556444"/>
       <w:r>
         <w:rPr>
           <w:rFonts w:hint="eastAsia"/>
@@ -9266,7 +10517,7 @@
         </w:rPr>
         <w:t>设计</w:t>
       </w:r>
-      <w:bookmarkEnd w:id="67"/>
+      <w:bookmarkEnd w:id="78"/>
     </w:p>
     <w:p>
       <w:pPr>
@@ -10383,30 +11634,30 @@
       <w:pPr>
         <w:pStyle w:val="2"/>
       </w:pPr>
-      <w:bookmarkStart w:id="68" w:name="_Toc482546892"/>
-      <w:bookmarkEnd w:id="28"/>
-      <w:bookmarkEnd w:id="29"/>
-      <w:bookmarkEnd w:id="54"/>
+      <w:bookmarkStart w:id="79" w:name="_Toc482556445"/>
+      <w:bookmarkEnd w:id="39"/>
+      <w:bookmarkEnd w:id="40"/>
+      <w:bookmarkEnd w:id="65"/>
       <w:r>
         <w:rPr>
           <w:rFonts w:hint="eastAsia"/>
         </w:rPr>
         <w:t>资源配置分析</w:t>
       </w:r>
-      <w:bookmarkEnd w:id="68"/>
+      <w:bookmarkEnd w:id="79"/>
     </w:p>
     <w:p>
       <w:pPr>
         <w:pStyle w:val="3"/>
       </w:pPr>
-      <w:bookmarkStart w:id="69" w:name="_Toc482546893"/>
+      <w:bookmarkStart w:id="80" w:name="_Toc482556446"/>
       <w:r>
         <w:rPr>
           <w:rFonts w:hint="eastAsia"/>
         </w:rPr>
         <w:t>误差分析</w:t>
       </w:r>
-      <w:bookmarkEnd w:id="69"/>
+      <w:bookmarkEnd w:id="80"/>
     </w:p>
     <w:p>
       <w:pPr>
@@ -11027,14 +12278,14 @@
       <w:pPr>
         <w:pStyle w:val="3"/>
       </w:pPr>
-      <w:bookmarkStart w:id="70" w:name="_Toc482546894"/>
+      <w:bookmarkStart w:id="81" w:name="_Toc482556447"/>
       <w:r>
         <w:rPr>
           <w:rFonts w:hint="eastAsia"/>
         </w:rPr>
         <w:t>配置方案</w:t>
       </w:r>
-      <w:bookmarkEnd w:id="70"/>
+      <w:bookmarkEnd w:id="81"/>
     </w:p>
     <w:p>
       <w:pPr>
@@ -11077,2591 +12328,288 @@
       <w:pPr>
         <w:pStyle w:val="2"/>
       </w:pPr>
-      <w:bookmarkStart w:id="71" w:name="_Toc482546895"/>
+      <w:bookmarkStart w:id="82" w:name="_Toc482556448"/>
       <w:r>
         <w:rPr>
           <w:rFonts w:hint="eastAsia"/>
         </w:rPr>
         <w:t>关键路径优化方法</w:t>
       </w:r>
-      <w:bookmarkEnd w:id="71"/>
+      <w:bookmarkEnd w:id="82"/>
     </w:p>
     <w:p>
       <w:pPr>
         <w:pStyle w:val="3"/>
-      </w:pPr>
-      <w:bookmarkStart w:id="72" w:name="_Toc482546896"/>
+        <w:rPr>
+          <w:rFonts w:hint="eastAsia"/>
+        </w:rPr>
+      </w:pPr>
+      <w:bookmarkStart w:id="83" w:name="_Toc482556449"/>
       <w:r>
         <w:rPr>
           <w:rFonts w:hint="eastAsia"/>
         </w:rPr>
         <w:t>流水线设计</w:t>
       </w:r>
-      <w:bookmarkEnd w:id="72"/>
+      <w:bookmarkEnd w:id="83"/>
     </w:p>
     <w:p>
       <w:pPr>
-        <w:ind w:firstLineChars="200" w:firstLine="480"/>
-      </w:pPr>
-      <w:r>
-        <w:t>在理想的情况下</w:t>
-      </w:r>
-      <w:r>
-        <w:rPr>
-          <w:rFonts w:hint="eastAsia"/>
-        </w:rPr>
-        <w:t>，可以假设节点的本地时钟是精确地，不存在频偏和相位漂移。因此在这个假设下，完成</w:t>
-      </w:r>
-      <w:r>
-        <w:rPr>
-          <w:rFonts w:hint="eastAsia"/>
-        </w:rPr>
-        <w:t>3.1.1</w:t>
-      </w:r>
-      <w:r>
-        <w:rPr>
-          <w:rFonts w:hint="eastAsia"/>
-        </w:rPr>
-        <w:t>中所描述的算法，就可以实现对于无线</w:t>
-      </w:r>
-      <w:proofErr w:type="gramStart"/>
-      <w:r>
-        <w:rPr>
-          <w:rFonts w:hint="eastAsia"/>
-        </w:rPr>
-        <w:t>传感网</w:t>
-      </w:r>
-      <w:proofErr w:type="gramEnd"/>
-      <w:r>
-        <w:rPr>
-          <w:rFonts w:hint="eastAsia"/>
-        </w:rPr>
-        <w:t>系统的时钟同步。但是在实际情况下，尤其是</w:t>
-      </w:r>
-      <w:proofErr w:type="spellStart"/>
-      <w:r>
-        <w:rPr>
-          <w:rFonts w:hint="eastAsia"/>
-        </w:rPr>
-        <w:t>SoC</w:t>
-      </w:r>
-      <w:proofErr w:type="spellEnd"/>
-      <w:r>
-        <w:rPr>
-          <w:rFonts w:hint="eastAsia"/>
-        </w:rPr>
-        <w:t>中没有晶振的</w:t>
-      </w:r>
-      <w:r>
-        <w:rPr>
-          <w:rFonts w:hint="eastAsia"/>
-        </w:rPr>
-        <w:t>RC</w:t>
-      </w:r>
-      <w:r>
-        <w:rPr>
-          <w:rFonts w:hint="eastAsia"/>
-        </w:rPr>
-        <w:t>时钟发生器，时钟序列是不稳定的，存在比较明显的时钟漂移。因此，在消除了</w:t>
-      </w:r>
-      <w:r>
-        <w:rPr>
-          <w:rFonts w:hint="eastAsia"/>
-        </w:rPr>
-        <w:t>3.2</w:t>
-      </w:r>
-      <w:r>
-        <w:rPr>
-          <w:rFonts w:hint="eastAsia"/>
-        </w:rPr>
-        <w:t>.1</w:t>
-      </w:r>
-      <w:r>
-        <w:rPr>
-          <w:rFonts w:hint="eastAsia"/>
-        </w:rPr>
-        <w:t>中的序列延迟后，还应该补充优化算法来修正采样时钟的频偏。</w:t>
-      </w:r>
+        <w:pStyle w:val="3"/>
+      </w:pPr>
+      <w:bookmarkStart w:id="84" w:name="_Toc390423722"/>
+      <w:bookmarkStart w:id="85" w:name="_Toc482556450"/>
+      <w:r>
+        <w:rPr>
+          <w:rFonts w:hint="eastAsia"/>
+        </w:rPr>
+        <w:t>局部电路优化</w:t>
+      </w:r>
+      <w:bookmarkEnd w:id="85"/>
     </w:p>
     <w:p>
       <w:pPr>
-        <w:ind w:firstLineChars="200" w:firstLine="480"/>
-      </w:pPr>
-      <w:r>
-        <w:t>首先要估算时钟频偏的粒度</w:t>
-      </w:r>
-      <w:r>
-        <w:rPr>
-          <w:rFonts w:hint="eastAsia"/>
-        </w:rPr>
-        <w:t>。</w:t>
-      </w:r>
-      <w:r>
-        <w:t>正如前文所提及的</w:t>
-      </w:r>
-      <w:r>
-        <w:rPr>
-          <w:rFonts w:hint="eastAsia"/>
-        </w:rPr>
-        <w:t>，</w:t>
-      </w:r>
-      <w:r>
-        <w:t>对于不同的无线</w:t>
-      </w:r>
-      <w:proofErr w:type="gramStart"/>
-      <w:r>
-        <w:t>传感网</w:t>
-      </w:r>
-      <w:proofErr w:type="gramEnd"/>
-      <w:r>
-        <w:t>节点而言</w:t>
-      </w:r>
-      <w:r>
-        <w:rPr>
-          <w:rFonts w:hint="eastAsia"/>
-        </w:rPr>
-        <w:t>，时钟的偏移差距是很大的</w:t>
-      </w:r>
-      <w:r>
-        <w:rPr>
-          <w:rFonts w:hint="eastAsia"/>
-        </w:rPr>
-        <w:t>。这里主要有两种情况：</w:t>
-      </w:r>
+        <w:pStyle w:val="2"/>
+      </w:pPr>
+      <w:bookmarkStart w:id="86" w:name="_Toc390423723"/>
+      <w:bookmarkStart w:id="87" w:name="_Toc482556451"/>
+      <w:bookmarkEnd w:id="84"/>
+      <w:r>
+        <w:rPr>
+          <w:rFonts w:hint="eastAsia"/>
+        </w:rPr>
+        <w:t>本章小结</w:t>
+      </w:r>
+      <w:bookmarkEnd w:id="86"/>
+      <w:bookmarkEnd w:id="87"/>
     </w:p>
     <w:p>
       <w:pPr>
-        <w:ind w:firstLineChars="200" w:firstLine="480"/>
-      </w:pPr>
-      <w:r>
-        <w:rPr>
-          <w:rFonts w:hint="eastAsia"/>
-        </w:rPr>
-        <w:t>（</w:t>
-      </w:r>
-      <w:r>
-        <w:rPr>
-          <w:rFonts w:hint="eastAsia"/>
-        </w:rPr>
-        <w:t>1</w:t>
-      </w:r>
-      <w:r>
-        <w:rPr>
-          <w:rFonts w:hint="eastAsia"/>
-        </w:rPr>
-        <w:t>）</w:t>
-      </w:r>
-      <w:proofErr w:type="gramStart"/>
-      <w:r>
-        <w:rPr>
-          <w:rFonts w:hint="eastAsia"/>
-        </w:rPr>
-        <w:t>由标准晶振</w:t>
-      </w:r>
-      <w:proofErr w:type="gramEnd"/>
-      <w:r>
-        <w:rPr>
-          <w:rFonts w:hint="eastAsia"/>
-        </w:rPr>
-        <w:t>产生的时钟。</w:t>
-      </w:r>
+        <w:rPr>
+          <w:rFonts w:hint="eastAsia"/>
+        </w:rPr>
+      </w:pPr>
     </w:p>
     <w:p>
       <w:pPr>
-        <w:ind w:firstLineChars="200" w:firstLine="480"/>
-      </w:pPr>
-      <w:r>
-        <w:rPr>
-          <w:rFonts w:hint="eastAsia"/>
-        </w:rPr>
-        <w:t>在一个嵌入式系统中，系统时钟往往是由</w:t>
-      </w:r>
-      <w:r>
-        <w:rPr>
-          <w:rFonts w:hint="eastAsia"/>
-        </w:rPr>
-        <w:t>晶体振荡器电路</w:t>
-      </w:r>
-      <w:r>
-        <w:rPr>
-          <w:rFonts w:hint="eastAsia"/>
-        </w:rPr>
-        <w:t>产生的，因此可以保证很高的时钟精度。</w:t>
-      </w:r>
-      <w:r>
-        <w:rPr>
-          <w:rFonts w:hint="eastAsia"/>
-        </w:rPr>
-        <w:t>对于一般的晶振而言，晶振精度约为</w:t>
-      </w:r>
-      <w:r>
-        <w:rPr>
-          <w:rFonts w:hint="eastAsia"/>
-        </w:rPr>
-        <w:t>1~100ppm</w:t>
-      </w:r>
-      <w:r>
-        <w:rPr>
-          <w:rFonts w:hint="eastAsia"/>
-        </w:rPr>
-        <w:t>，典型值为</w:t>
-      </w:r>
-      <w:r>
-        <w:rPr>
-          <w:rFonts w:hint="eastAsia"/>
-        </w:rPr>
-        <w:t>40ppm</w:t>
-      </w:r>
-      <w:r>
-        <w:rPr>
-          <w:rFonts w:hint="eastAsia"/>
-        </w:rPr>
-        <w:t>，即</w:t>
-      </w:r>
-      <m:oMath>
-        <m:r>
-          <m:rPr>
-            <m:sty m:val="p"/>
-          </m:rPr>
-          <w:rPr>
-            <w:rFonts w:ascii="Cambria Math" w:hAnsi="Cambria Math"/>
-          </w:rPr>
-          <m:t>40μs/s</m:t>
-        </m:r>
-      </m:oMath>
-      <w:r>
-        <w:t>或</w:t>
-      </w:r>
-      <m:oMath>
-        <m:r>
-          <m:rPr>
-            <m:sty m:val="p"/>
-          </m:rPr>
-          <w:rPr>
-            <w:rFonts w:ascii="Cambria Math" w:hAnsi="Cambria Math"/>
-          </w:rPr>
-          <m:t>144ms/h</m:t>
-        </m:r>
-      </m:oMath>
-      <w:r>
-        <w:rPr>
-          <w:rFonts w:hint="eastAsia"/>
-        </w:rPr>
-        <w:t>。</w:t>
-      </w:r>
-      <w:r>
-        <w:rPr>
-          <w:rFonts w:hint="eastAsia"/>
-        </w:rPr>
-        <w:t>因此对于数据采集的时钟来讲，其时钟精度是有保障的。</w:t>
-      </w:r>
-      <w:r>
-        <w:rPr>
-          <w:rFonts w:hint="eastAsia"/>
-        </w:rPr>
-        <w:t>此时的时钟频偏往往来自于其他的因素，如环境因素、处理器定时器误差等因素。</w:t>
+        <w:ind w:firstLine="0"/>
+      </w:pPr>
+      <w:r>
+        <w:br w:type="page"/>
       </w:r>
     </w:p>
     <w:p>
       <w:pPr>
-        <w:ind w:firstLineChars="200" w:firstLine="480"/>
-      </w:pPr>
-      <w:r>
-        <w:t>但是</w:t>
-      </w:r>
-      <w:proofErr w:type="gramStart"/>
-      <w:r>
-        <w:t>由于</w:t>
-      </w:r>
-      <w:r>
-        <w:rPr>
-          <w:rFonts w:hint="eastAsia"/>
-        </w:rPr>
-        <w:t>晶</w:t>
-      </w:r>
-      <w:proofErr w:type="gramEnd"/>
-      <w:r>
-        <w:rPr>
-          <w:rFonts w:hint="eastAsia"/>
-        </w:rPr>
-        <w:t>振不易被集成，因此工艺难度大、成本高，在一些需要高精度数据的领域中会被常常用到，如国防、</w:t>
-      </w:r>
-      <w:r>
-        <w:rPr>
-          <w:rFonts w:hint="eastAsia"/>
-        </w:rPr>
-        <w:t>航空</w:t>
-      </w:r>
-      <w:r>
-        <w:rPr>
-          <w:rFonts w:hint="eastAsia"/>
-          <w:vertAlign w:val="superscript"/>
-        </w:rPr>
-        <w:t>[18</w:t>
-      </w:r>
-      <w:r>
-        <w:rPr>
-          <w:rFonts w:hint="eastAsia"/>
-          <w:vertAlign w:val="superscript"/>
-        </w:rPr>
-        <w:t>]</w:t>
-      </w:r>
-      <w:r>
-        <w:rPr>
-          <w:rFonts w:hint="eastAsia"/>
-        </w:rPr>
-        <w:t>等</w:t>
-      </w:r>
-      <w:r>
-        <w:rPr>
-          <w:rFonts w:hint="eastAsia"/>
-        </w:rPr>
-        <w:t>。</w:t>
-      </w:r>
+        <w:pStyle w:val="1"/>
+      </w:pPr>
+      <w:bookmarkStart w:id="88" w:name="_Toc482556452"/>
+      <w:r>
+        <w:rPr>
+          <w:rFonts w:hint="eastAsia"/>
+        </w:rPr>
+        <w:lastRenderedPageBreak/>
+        <w:t>数控振荡器实现和仿真</w:t>
+      </w:r>
+      <w:bookmarkEnd w:id="88"/>
     </w:p>
     <w:p>
       <w:pPr>
-        <w:ind w:firstLineChars="200" w:firstLine="480"/>
-      </w:pPr>
-      <w:r>
-        <w:rPr>
-          <w:rFonts w:hint="eastAsia"/>
-        </w:rPr>
-        <w:t>（</w:t>
-      </w:r>
-      <w:r>
-        <w:rPr>
-          <w:rFonts w:hint="eastAsia"/>
-        </w:rPr>
-        <w:t>2</w:t>
-      </w:r>
-      <w:r>
-        <w:rPr>
-          <w:rFonts w:hint="eastAsia"/>
-        </w:rPr>
-        <w:t>）由</w:t>
-      </w:r>
-      <w:r>
-        <w:rPr>
-          <w:rFonts w:hint="eastAsia"/>
-        </w:rPr>
-        <w:t>RC</w:t>
-      </w:r>
-      <w:r>
-        <w:rPr>
-          <w:rFonts w:hint="eastAsia"/>
-        </w:rPr>
-        <w:t>振荡器产生的时钟</w:t>
-      </w:r>
+        <w:pStyle w:val="2"/>
+      </w:pPr>
+      <w:bookmarkStart w:id="89" w:name="_Toc482556453"/>
+      <w:r>
+        <w:rPr>
+          <w:rFonts w:hint="eastAsia"/>
+        </w:rPr>
+        <w:t>功能性仿真平台</w:t>
+      </w:r>
+      <w:r>
+        <w:t>搭建</w:t>
+      </w:r>
+      <w:bookmarkEnd w:id="89"/>
     </w:p>
     <w:p>
       <w:pPr>
-        <w:ind w:firstLineChars="200" w:firstLine="480"/>
-      </w:pPr>
-      <w:proofErr w:type="gramStart"/>
-      <w:r>
-        <w:lastRenderedPageBreak/>
-        <w:t>由于晶</w:t>
-      </w:r>
-      <w:proofErr w:type="gramEnd"/>
-      <w:r>
-        <w:t>振不易被集成</w:t>
-      </w:r>
-      <w:r>
-        <w:rPr>
-          <w:rFonts w:hint="eastAsia"/>
-        </w:rPr>
-        <w:t>，</w:t>
-      </w:r>
-      <w:r>
-        <w:t>因此目前的低成本嵌入式</w:t>
-      </w:r>
+        <w:pStyle w:val="3"/>
+      </w:pPr>
+      <w:bookmarkStart w:id="90" w:name="_Toc482556454"/>
       <w:proofErr w:type="spellStart"/>
       <w:r>
-        <w:t>SoC</w:t>
+        <w:rPr>
+          <w:rFonts w:hint="eastAsia"/>
+        </w:rPr>
+        <w:t>Matlab</w:t>
       </w:r>
       <w:proofErr w:type="spellEnd"/>
       <w:r>
-        <w:t>中</w:t>
-      </w:r>
-      <w:r>
-        <w:rPr>
-          <w:rFonts w:hint="eastAsia"/>
-        </w:rPr>
-        <w:t>，</w:t>
-      </w:r>
-      <w:r>
-        <w:t>使用</w:t>
-      </w:r>
-      <w:r>
-        <w:rPr>
-          <w:rFonts w:hint="eastAsia"/>
-        </w:rPr>
-        <w:t>“</w:t>
-      </w:r>
-      <w:r>
-        <w:t>RC</w:t>
-      </w:r>
-      <w:r>
-        <w:rPr>
-          <w:rFonts w:hint="eastAsia"/>
-        </w:rPr>
-        <w:t>+</w:t>
-      </w:r>
-      <w:r>
-        <w:rPr>
-          <w:rFonts w:hint="eastAsia"/>
-        </w:rPr>
-        <w:t>振荡器”电路产生时钟的情况比比皆是。</w:t>
-      </w:r>
-      <w:proofErr w:type="gramStart"/>
-      <w:r>
-        <w:rPr>
-          <w:rFonts w:hint="eastAsia"/>
-        </w:rPr>
-        <w:t>相比于晶振</w:t>
-      </w:r>
-      <w:proofErr w:type="gramEnd"/>
-      <w:r>
-        <w:rPr>
-          <w:rFonts w:hint="eastAsia"/>
-        </w:rPr>
-        <w:t>电路，</w:t>
-      </w:r>
-      <w:r>
-        <w:rPr>
-          <w:rFonts w:hint="eastAsia"/>
-        </w:rPr>
-        <w:t>RC</w:t>
-      </w:r>
-      <w:r>
-        <w:rPr>
-          <w:rFonts w:hint="eastAsia"/>
-        </w:rPr>
-        <w:t>振荡器的</w:t>
-      </w:r>
-      <w:r>
-        <w:rPr>
-          <w:rFonts w:hint="eastAsia"/>
-        </w:rPr>
-        <w:t>Q</w:t>
-      </w:r>
-      <w:r>
-        <w:rPr>
-          <w:rFonts w:hint="eastAsia"/>
-        </w:rPr>
-        <w:t>值低，幅频响应通带较宽，因此</w:t>
-      </w:r>
-      <w:r>
-        <w:rPr>
-          <w:rFonts w:hint="eastAsia"/>
-        </w:rPr>
-        <w:t>时钟漂移大，频偏高，时钟很不稳定。</w:t>
-      </w:r>
-      <w:r>
-        <w:rPr>
-          <w:rFonts w:hint="eastAsia"/>
-        </w:rPr>
-        <w:t>再加上环境因素和定时器设计等软件因素也会产生影响。</w:t>
-      </w:r>
-      <w:r>
-        <w:rPr>
-          <w:rFonts w:hint="eastAsia"/>
-        </w:rPr>
-        <w:t>因此，这种</w:t>
-      </w:r>
-      <w:proofErr w:type="gramStart"/>
-      <w:r>
-        <w:rPr>
-          <w:rFonts w:hint="eastAsia"/>
-        </w:rPr>
-        <w:t>传感网</w:t>
-      </w:r>
-      <w:proofErr w:type="gramEnd"/>
-      <w:r>
-        <w:rPr>
-          <w:rFonts w:hint="eastAsia"/>
-        </w:rPr>
-        <w:t>电路</w:t>
-      </w:r>
-      <w:r>
-        <w:rPr>
-          <w:rFonts w:hint="eastAsia"/>
-        </w:rPr>
-        <w:t>有必要进行时钟频偏的修正。</w:t>
-      </w:r>
+        <w:rPr>
+          <w:rFonts w:hint="eastAsia"/>
+        </w:rPr>
+        <w:t>数值计算平台仿真</w:t>
+      </w:r>
+      <w:bookmarkEnd w:id="90"/>
+    </w:p>
+    <w:p>
+      <w:pPr>
+        <w:rPr>
+          <w:rFonts w:hint="eastAsia"/>
+        </w:rPr>
+      </w:pPr>
+    </w:p>
+    <w:p>
+      <w:pPr>
+        <w:pStyle w:val="3"/>
+      </w:pPr>
+      <w:bookmarkStart w:id="91" w:name="_Toc482556455"/>
+      <w:proofErr w:type="spellStart"/>
+      <w:r>
+        <w:rPr>
+          <w:rFonts w:hint="eastAsia"/>
+        </w:rPr>
+        <w:t>Modelsim</w:t>
+      </w:r>
+      <w:proofErr w:type="spellEnd"/>
+      <w:r>
+        <w:t xml:space="preserve"> </w:t>
+      </w:r>
+      <w:r>
+        <w:rPr>
+          <w:rFonts w:hint="eastAsia"/>
+        </w:rPr>
+        <w:t>仿真平台搭建</w:t>
+      </w:r>
+      <w:bookmarkEnd w:id="91"/>
+    </w:p>
+    <w:p>
+      <w:pPr>
+        <w:rPr>
+          <w:rFonts w:hint="eastAsia"/>
+        </w:rPr>
+      </w:pPr>
+    </w:p>
+    <w:p>
+      <w:pPr>
+        <w:pStyle w:val="2"/>
+      </w:pPr>
+      <w:bookmarkStart w:id="92" w:name="_Toc482556456"/>
+      <w:r>
+        <w:rPr>
+          <w:rFonts w:hint="eastAsia"/>
+        </w:rPr>
+        <w:t>时序仿真结果</w:t>
+      </w:r>
+      <w:bookmarkEnd w:id="92"/>
+    </w:p>
+    <w:p>
+      <w:pPr>
+        <w:rPr>
+          <w:rFonts w:hint="eastAsia"/>
+        </w:rPr>
+      </w:pPr>
+    </w:p>
+    <w:p>
+      <w:pPr>
+        <w:pStyle w:val="2"/>
+      </w:pPr>
+      <w:bookmarkStart w:id="93" w:name="_Toc482556457"/>
+      <w:r>
+        <w:rPr>
+          <w:rFonts w:hint="eastAsia"/>
+        </w:rPr>
+        <w:t>性能比较</w:t>
+      </w:r>
+      <w:bookmarkEnd w:id="93"/>
+    </w:p>
+    <w:p>
+      <w:pPr>
+        <w:pStyle w:val="2"/>
+      </w:pPr>
+      <w:bookmarkStart w:id="94" w:name="_Toc482556458"/>
+      <w:r>
+        <w:rPr>
+          <w:rFonts w:hint="eastAsia"/>
+        </w:rPr>
+        <w:t>本章小结</w:t>
+      </w:r>
+      <w:bookmarkEnd w:id="94"/>
     </w:p>
     <w:p/>
     <w:p>
       <w:pPr>
-        <w:spacing w:line="240" w:lineRule="auto"/>
-        <w:jc w:val="center"/>
-      </w:pPr>
+        <w:ind w:firstLine="0"/>
+        <w:rPr>
+          <w:rFonts w:hint="eastAsia"/>
+        </w:rPr>
+      </w:pPr>
+      <w:r>
+        <w:br w:type="page"/>
+      </w:r>
     </w:p>
     <w:p>
       <w:pPr>
-        <w:keepNext/>
-        <w:spacing w:line="240" w:lineRule="auto"/>
-        <w:jc w:val="center"/>
-      </w:pPr>
-      <w:r>
-        <w:object w:dxaOrig="7861" w:dyaOrig="4890">
-          <v:shapetype id="_x0000_t75" coordsize="21600,21600" o:spt="75" o:preferrelative="t" path="m@4@5l@4@11@9@11@9@5xe" filled="f" stroked="f">
-            <v:stroke joinstyle="miter"/>
-            <v:formulas>
-              <v:f eqn="if lineDrawn pixelLineWidth 0"/>
-              <v:f eqn="sum @0 1 0"/>
-              <v:f eqn="sum 0 0 @1"/>
-              <v:f eqn="prod @2 1 2"/>
-              <v:f eqn="prod @3 21600 pixelWidth"/>
-              <v:f eqn="prod @3 21600 pixelHeight"/>
-              <v:f eqn="sum @0 0 1"/>
-              <v:f eqn="prod @6 1 2"/>
-              <v:f eqn="prod @7 21600 pixelWidth"/>
-              <v:f eqn="sum @8 21600 0"/>
-              <v:f eqn="prod @7 21600 pixelHeight"/>
-              <v:f eqn="sum @10 21600 0"/>
-            </v:formulas>
-            <v:path o:extrusionok="f" gradientshapeok="t" o:connecttype="rect"/>
-            <o:lock v:ext="edit" aspectratio="t"/>
-          </v:shapetype>
-          <v:shape id="_x0000_i1025" type="#_x0000_t75" style="width:268.5pt;height:167.25pt" o:ole="">
-            <v:imagedata r:id="rId14" o:title=""/>
-          </v:shape>
-          <o:OLEObject Type="Embed" ProgID="Visio.Drawing.15" ShapeID="_x0000_i1025" DrawAspect="Content" ObjectID="_1556289809" r:id="rId15"/>
-        </w:object>
-      </w:r>
+        <w:pStyle w:val="1"/>
+      </w:pPr>
+      <w:bookmarkStart w:id="95" w:name="_Toc482556459"/>
+      <w:r>
+        <w:rPr>
+          <w:rFonts w:hint="eastAsia"/>
+        </w:rPr>
+        <w:lastRenderedPageBreak/>
+        <w:t>结论</w:t>
+      </w:r>
+      <w:bookmarkEnd w:id="95"/>
     </w:p>
     <w:p>
       <w:pPr>
-        <w:pStyle w:val="afff3"/>
-      </w:pPr>
-      <w:bookmarkStart w:id="73" w:name="_Toc389007304"/>
-      <w:r>
-        <w:rPr>
-          <w:rFonts w:hint="eastAsia"/>
-        </w:rPr>
-        <w:t>图</w:t>
-      </w:r>
-      <w:r>
-        <w:rPr>
-          <w:rFonts w:hint="eastAsia"/>
-        </w:rPr>
-        <w:t xml:space="preserve"> </w:t>
-      </w:r>
-      <w:r>
-        <w:fldChar w:fldCharType="begin"/>
-      </w:r>
-      <w:r>
-        <w:instrText xml:space="preserve"> </w:instrText>
-      </w:r>
-      <w:r>
-        <w:rPr>
-          <w:rFonts w:hint="eastAsia"/>
-        </w:rPr>
-        <w:instrText>STYLEREF 1 \s</w:instrText>
-      </w:r>
-      <w:r>
-        <w:instrText xml:space="preserve"> </w:instrText>
-      </w:r>
-      <w:r>
-        <w:fldChar w:fldCharType="separate"/>
-      </w:r>
-      <w:r>
-        <w:rPr>
-          <w:noProof/>
-        </w:rPr>
-        <w:t>3</w:t>
-      </w:r>
-      <w:r>
-        <w:fldChar w:fldCharType="end"/>
-      </w:r>
-      <w:r>
-        <w:t>.</w:t>
-      </w:r>
-      <w:r>
-        <w:fldChar w:fldCharType="begin"/>
-      </w:r>
-      <w:r>
-        <w:instrText xml:space="preserve"> </w:instrText>
-      </w:r>
-      <w:r>
-        <w:rPr>
-          <w:rFonts w:hint="eastAsia"/>
-        </w:rPr>
-        <w:instrText xml:space="preserve">SEQ </w:instrText>
-      </w:r>
-      <w:r>
-        <w:rPr>
-          <w:rFonts w:hint="eastAsia"/>
-        </w:rPr>
-        <w:instrText>图</w:instrText>
-      </w:r>
-      <w:r>
-        <w:rPr>
-          <w:rFonts w:hint="eastAsia"/>
-        </w:rPr>
-        <w:instrText xml:space="preserve"> \* ARABIC \s 1</w:instrText>
-      </w:r>
-      <w:r>
-        <w:instrText xml:space="preserve"> </w:instrText>
-      </w:r>
-      <w:r>
-        <w:fldChar w:fldCharType="separate"/>
-      </w:r>
-      <w:r>
-        <w:rPr>
-          <w:noProof/>
-        </w:rPr>
-        <w:t>6</w:t>
-      </w:r>
-      <w:r>
-        <w:fldChar w:fldCharType="end"/>
-      </w:r>
-      <w:r>
-        <w:t xml:space="preserve"> </w:t>
-      </w:r>
-      <w:r>
-        <w:t>置信点</w:t>
-      </w:r>
-      <w:bookmarkEnd w:id="73"/>
-      <w:r>
-        <w:rPr>
-          <w:rFonts w:hint="eastAsia"/>
-        </w:rPr>
-        <w:t>示意图</w:t>
-      </w:r>
-    </w:p>
-    <w:p/>
-    <w:p>
-      <w:pPr>
-        <w:ind w:firstLineChars="200" w:firstLine="480"/>
-      </w:pPr>
-      <w:r>
-        <w:rPr>
-          <w:rFonts w:hint="eastAsia"/>
-        </w:rPr>
-        <w:t>对于时钟延时校准而言，</w:t>
-      </w:r>
-      <w:r>
-        <w:rPr>
-          <w:rFonts w:hint="eastAsia"/>
-        </w:rPr>
-        <w:t>在采样的波形中，太阳能变化率较大的区域往往可以更好实现波形的匹配（</w:t>
-      </w:r>
-      <w:r>
-        <w:rPr>
-          <w:rFonts w:hint="eastAsia"/>
-        </w:rPr>
-        <w:t>分析见</w:t>
-      </w:r>
-      <w:r>
-        <w:rPr>
-          <w:rFonts w:hint="eastAsia"/>
-        </w:rPr>
-        <w:t>3.2.2</w:t>
-      </w:r>
-      <w:r>
-        <w:rPr>
-          <w:rFonts w:hint="eastAsia"/>
-        </w:rPr>
-        <w:t>），从而</w:t>
-      </w:r>
-      <w:r>
-        <w:rPr>
-          <w:rFonts w:hint="eastAsia"/>
-        </w:rPr>
-        <w:t>可以</w:t>
-      </w:r>
-      <w:r>
-        <w:rPr>
-          <w:rFonts w:hint="eastAsia"/>
-        </w:rPr>
-        <w:t>更加精确地</w:t>
-      </w:r>
-      <w:r>
-        <w:rPr>
-          <w:rFonts w:hint="eastAsia"/>
-        </w:rPr>
-        <w:t>实现时钟延时的校准</w:t>
-      </w:r>
-      <w:r>
-        <w:rPr>
-          <w:rFonts w:hint="eastAsia"/>
-        </w:rPr>
-        <w:t>。这些区域中的点被称为</w:t>
-      </w:r>
-      <w:r>
-        <w:rPr>
-          <w:rFonts w:hint="eastAsia"/>
-        </w:rPr>
-        <w:t>时钟</w:t>
-      </w:r>
-      <w:r>
-        <w:rPr>
-          <w:rFonts w:hint="eastAsia"/>
-        </w:rPr>
-        <w:t>延时校准</w:t>
-      </w:r>
-      <w:r>
-        <w:rPr>
-          <w:rFonts w:hint="eastAsia"/>
-        </w:rPr>
-        <w:t>的</w:t>
-      </w:r>
-      <w:r>
-        <w:rPr>
-          <w:rFonts w:hint="eastAsia"/>
-          <w:b/>
-        </w:rPr>
-        <w:t>置信点</w:t>
-      </w:r>
-      <w:r>
-        <w:rPr>
-          <w:rFonts w:hint="eastAsia"/>
-        </w:rPr>
-        <w:t>。</w:t>
-      </w:r>
-      <w:r>
-        <w:t>在一段波形中往往会有多个</w:t>
-      </w:r>
-      <w:r>
-        <w:rPr>
-          <w:rFonts w:hint="eastAsia"/>
-        </w:rPr>
-        <w:t>置信点</w:t>
-      </w:r>
-      <w:r>
-        <w:rPr>
-          <w:rFonts w:hint="eastAsia"/>
-        </w:rPr>
-        <w:t>，选择这些区域的</w:t>
-      </w:r>
-      <w:r>
-        <w:rPr>
-          <w:rFonts w:hint="eastAsia"/>
-        </w:rPr>
-        <w:t>置信点</w:t>
-      </w:r>
-      <w:r>
-        <w:rPr>
-          <w:rFonts w:hint="eastAsia"/>
-        </w:rPr>
-        <w:t>进行</w:t>
-      </w:r>
-      <w:r>
-        <w:rPr>
-          <w:rFonts w:hint="eastAsia"/>
-        </w:rPr>
-        <w:t>校准</w:t>
-      </w:r>
-      <w:r>
-        <w:rPr>
-          <w:rFonts w:hint="eastAsia"/>
-        </w:rPr>
-        <w:t>，就可以在这段波形中找到多个校准</w:t>
-      </w:r>
-      <w:r>
-        <w:rPr>
-          <w:rFonts w:hint="eastAsia"/>
-        </w:rPr>
-        <w:t>同步</w:t>
-      </w:r>
-      <w:r>
-        <w:rPr>
-          <w:rFonts w:hint="eastAsia"/>
-        </w:rPr>
-        <w:t>后的高精度时间点。</w:t>
-      </w:r>
-      <w:r>
-        <w:rPr>
-          <w:rFonts w:hint="eastAsia"/>
-        </w:rPr>
-        <w:t>如图</w:t>
-      </w:r>
-      <w:r>
-        <w:rPr>
-          <w:rFonts w:hint="eastAsia"/>
-        </w:rPr>
-        <w:t>3.6</w:t>
-      </w:r>
-      <w:r>
-        <w:rPr>
-          <w:rFonts w:hint="eastAsia"/>
-        </w:rPr>
-        <w:t>所示，</w:t>
-      </w:r>
-      <w:r>
-        <w:rPr>
-          <w:rFonts w:hint="eastAsia"/>
-        </w:rPr>
-        <w:t>信标时钟序列</w:t>
-      </w:r>
-      <w:r>
-        <w:rPr>
-          <w:rFonts w:hint="eastAsia"/>
-        </w:rPr>
-        <w:t>A</w:t>
-      </w:r>
-      <w:r>
-        <w:rPr>
-          <w:rFonts w:hint="eastAsia"/>
-        </w:rPr>
-        <w:t>的采样率是节点时钟序列</w:t>
-      </w:r>
-      <w:r>
-        <w:rPr>
-          <w:rFonts w:hint="eastAsia"/>
-        </w:rPr>
-        <w:t>B</w:t>
-      </w:r>
-      <w:r>
-        <w:rPr>
-          <w:rFonts w:hint="eastAsia"/>
-        </w:rPr>
-        <w:t>的采样率的</w:t>
-      </w:r>
-      <m:oMath>
-        <m:r>
-          <w:rPr>
-            <w:rFonts w:ascii="Cambria Math" w:hAnsi="Cambria Math"/>
-          </w:rPr>
-          <m:t>M</m:t>
-        </m:r>
-      </m:oMath>
-      <w:proofErr w:type="gramStart"/>
-      <w:r>
-        <w:t>倍</w:t>
-      </w:r>
-      <w:proofErr w:type="gramEnd"/>
-      <w:r>
-        <w:rPr>
-          <w:rFonts w:hint="eastAsia"/>
-        </w:rPr>
-        <w:t>。</w:t>
-      </w:r>
-      <w:r>
-        <w:rPr>
-          <w:rFonts w:hint="eastAsia"/>
-        </w:rPr>
-        <w:t>图中的点</w:t>
-      </w:r>
-      <m:oMath>
-        <m:sSub>
-          <m:sSubPr>
-            <m:ctrlPr>
-              <w:rPr>
-                <w:rFonts w:ascii="Cambria Math" w:hAnsi="Cambria Math"/>
-              </w:rPr>
-            </m:ctrlPr>
-          </m:sSubPr>
-          <m:e>
-            <m:r>
-              <m:rPr>
-                <m:sty m:val="p"/>
-              </m:rPr>
-              <w:rPr>
-                <w:rFonts w:ascii="Cambria Math" w:hAnsi="Cambria Math"/>
-              </w:rPr>
-              <m:t>T</m:t>
-            </m:r>
-          </m:e>
-          <m:sub>
-            <m:r>
-              <m:rPr>
-                <m:sty m:val="p"/>
-              </m:rPr>
-              <w:rPr>
-                <w:rFonts w:ascii="Cambria Math" w:hAnsi="Cambria Math"/>
-              </w:rPr>
-              <m:t>1</m:t>
-            </m:r>
-          </m:sub>
-        </m:sSub>
-      </m:oMath>
-      <w:r>
-        <w:rPr>
-          <w:rFonts w:hint="eastAsia"/>
-        </w:rPr>
-        <w:t>，</w:t>
-      </w:r>
-      <m:oMath>
-        <m:sSub>
-          <m:sSubPr>
-            <m:ctrlPr>
-              <w:rPr>
-                <w:rFonts w:ascii="Cambria Math" w:hAnsi="Cambria Math"/>
-              </w:rPr>
-            </m:ctrlPr>
-          </m:sSubPr>
-          <m:e>
-            <m:r>
-              <m:rPr>
-                <m:sty m:val="p"/>
-              </m:rPr>
-              <w:rPr>
-                <w:rFonts w:ascii="Cambria Math" w:hAnsi="Cambria Math"/>
-              </w:rPr>
-              <m:t>T</m:t>
-            </m:r>
-          </m:e>
-          <m:sub>
-            <m:r>
-              <m:rPr>
-                <m:sty m:val="p"/>
-              </m:rPr>
-              <w:rPr>
-                <w:rFonts w:ascii="Cambria Math" w:hAnsi="Cambria Math"/>
-              </w:rPr>
-              <m:t>2</m:t>
-            </m:r>
-          </m:sub>
-        </m:sSub>
-      </m:oMath>
-      <w:r>
-        <w:rPr>
-          <w:rFonts w:hint="eastAsia"/>
-        </w:rPr>
-        <w:t>就是</w:t>
-      </w:r>
-      <w:r>
-        <w:rPr>
-          <w:rFonts w:hint="eastAsia"/>
-        </w:rPr>
-        <w:t>经过第一步时钟</w:t>
-      </w:r>
-      <w:r>
-        <w:rPr>
-          <w:rFonts w:hint="eastAsia"/>
-        </w:rPr>
-        <w:t>延时</w:t>
-      </w:r>
-      <w:r>
-        <w:rPr>
-          <w:rFonts w:hint="eastAsia"/>
-        </w:rPr>
-        <w:t>校准后的</w:t>
-      </w:r>
-      <w:r>
-        <w:rPr>
-          <w:rFonts w:hint="eastAsia"/>
-        </w:rPr>
-        <w:t>置信点</w:t>
-      </w:r>
-      <w:r>
-        <w:rPr>
-          <w:rFonts w:hint="eastAsia"/>
-        </w:rPr>
-        <w:t>，对于</w:t>
-      </w:r>
-      <w:r>
-        <w:rPr>
-          <w:rFonts w:hint="eastAsia"/>
-        </w:rPr>
-        <w:t>有限的</w:t>
-      </w:r>
-      <w:r>
-        <w:rPr>
-          <w:rFonts w:hint="eastAsia"/>
-        </w:rPr>
-        <w:t>时钟频偏而言可以认为是精确地</w:t>
-      </w:r>
-      <w:r>
-        <w:rPr>
-          <w:rFonts w:hint="eastAsia"/>
-        </w:rPr>
-        <w:t>时钟同步</w:t>
-      </w:r>
-      <w:r>
-        <w:rPr>
-          <w:rFonts w:hint="eastAsia"/>
-        </w:rPr>
-        <w:t>点。因此，通过高采样率的信标节点时钟序列</w:t>
-      </w:r>
-      <w:r>
-        <w:rPr>
-          <w:rFonts w:hint="eastAsia"/>
-        </w:rPr>
-        <w:t>A</w:t>
-      </w:r>
-      <w:r>
-        <w:rPr>
-          <w:rFonts w:hint="eastAsia"/>
-        </w:rPr>
-        <w:t>可以计算出两个相邻</w:t>
-      </w:r>
-      <w:r>
-        <w:rPr>
-          <w:rFonts w:hint="eastAsia"/>
-        </w:rPr>
-        <w:t>置信点</w:t>
-      </w:r>
-      <w:r>
-        <w:rPr>
-          <w:rFonts w:hint="eastAsia"/>
-        </w:rPr>
-        <w:t>的时间间隔</w:t>
-      </w:r>
-      <w:r>
-        <w:rPr>
-          <w:rFonts w:hint="eastAsia"/>
-        </w:rPr>
-        <w:t>：</w:t>
-      </w:r>
+        <w:pStyle w:val="2"/>
+      </w:pPr>
+      <w:bookmarkStart w:id="96" w:name="_Toc482556460"/>
+      <w:r>
+        <w:rPr>
+          <w:rFonts w:hint="eastAsia"/>
+        </w:rPr>
+        <w:t>主要工作</w:t>
+      </w:r>
+      <w:r>
+        <w:t>总结</w:t>
+      </w:r>
+      <w:bookmarkEnd w:id="96"/>
     </w:p>
     <w:p>
       <w:pPr>
-        <w:ind w:firstLineChars="200" w:firstLine="480"/>
-      </w:pPr>
-      <m:oMathPara>
-        <m:oMath>
-          <m:r>
-            <w:rPr>
-              <w:rFonts w:ascii="Cambria Math" w:hAnsi="Cambria Math"/>
-            </w:rPr>
-            <m:t>∆</m:t>
-          </m:r>
-          <m:sSub>
-            <m:sSubPr>
-              <m:ctrlPr>
-                <w:rPr>
-                  <w:rFonts w:ascii="Cambria Math" w:hAnsi="Cambria Math"/>
-                  <w:i/>
-                </w:rPr>
-              </m:ctrlPr>
-            </m:sSubPr>
-            <m:e>
-              <m:r>
-                <w:rPr>
-                  <w:rFonts w:ascii="Cambria Math" w:hAnsi="Cambria Math"/>
-                </w:rPr>
-                <m:t>T</m:t>
-              </m:r>
-            </m:e>
-            <m:sub>
-              <m:r>
-                <w:rPr>
-                  <w:rFonts w:ascii="Cambria Math" w:hAnsi="Cambria Math"/>
-                </w:rPr>
-                <m:t>A</m:t>
-              </m:r>
-            </m:sub>
-          </m:sSub>
-          <m:r>
-            <w:rPr>
-              <w:rFonts w:ascii="Cambria Math" w:hAnsi="Cambria Math"/>
-            </w:rPr>
-            <m:t>=∆</m:t>
-          </m:r>
-          <m:sSub>
-            <m:sSubPr>
-              <m:ctrlPr>
-                <w:rPr>
-                  <w:rFonts w:ascii="Cambria Math" w:hAnsi="Cambria Math"/>
-                  <w:i/>
-                </w:rPr>
-              </m:ctrlPr>
-            </m:sSubPr>
-            <m:e>
-              <m:r>
-                <w:rPr>
-                  <w:rFonts w:ascii="Cambria Math" w:hAnsi="Cambria Math"/>
-                </w:rPr>
-                <m:t>N</m:t>
-              </m:r>
-            </m:e>
-            <m:sub>
-              <m:r>
-                <w:rPr>
-                  <w:rFonts w:ascii="Cambria Math" w:hAnsi="Cambria Math"/>
-                </w:rPr>
-                <m:t>A</m:t>
-              </m:r>
-            </m:sub>
-          </m:sSub>
-          <m:r>
-            <w:rPr>
-              <w:rFonts w:ascii="Cambria Math" w:hAnsi="Cambria Math"/>
-            </w:rPr>
-            <m:t>×</m:t>
-          </m:r>
-          <m:sSub>
-            <m:sSubPr>
-              <m:ctrlPr>
-                <w:rPr>
-                  <w:rFonts w:ascii="Cambria Math" w:hAnsi="Cambria Math"/>
-                  <w:i/>
-                </w:rPr>
-              </m:ctrlPr>
-            </m:sSubPr>
-            <m:e>
-              <m:r>
-                <w:rPr>
-                  <w:rFonts w:ascii="Cambria Math" w:hAnsi="Cambria Math"/>
-                </w:rPr>
-                <m:t>T</m:t>
-              </m:r>
-            </m:e>
-            <m:sub>
-              <m:r>
-                <w:rPr>
-                  <w:rFonts w:ascii="Cambria Math" w:hAnsi="Cambria Math"/>
-                </w:rPr>
-                <m:t>A</m:t>
-              </m:r>
-            </m:sub>
-          </m:sSub>
-        </m:oMath>
-      </m:oMathPara>
+        <w:rPr>
+          <w:rFonts w:hint="eastAsia"/>
+        </w:rPr>
+      </w:pPr>
     </w:p>
     <w:p>
-      <w:r>
-        <w:t>而这段时间间隔里</w:t>
-      </w:r>
-      <w:r>
-        <w:rPr>
-          <w:rFonts w:hint="eastAsia"/>
-        </w:rPr>
-        <w:t>，</w:t>
-      </w:r>
-      <w:r>
-        <w:t>序列</w:t>
-      </w:r>
-      <w:r>
-        <w:t>B</w:t>
-      </w:r>
-      <w:r>
-        <w:t>中对应的周期数为</w:t>
-      </w:r>
-      <m:oMath>
-        <m:r>
-          <w:rPr>
-            <w:rFonts w:ascii="Cambria Math" w:hAnsi="Cambria Math"/>
-          </w:rPr>
-          <m:t>∆</m:t>
-        </m:r>
-        <m:sSub>
-          <m:sSubPr>
-            <m:ctrlPr>
-              <w:rPr>
-                <w:rFonts w:ascii="Cambria Math" w:hAnsi="Cambria Math"/>
-                <w:i/>
-              </w:rPr>
-            </m:ctrlPr>
-          </m:sSubPr>
-          <m:e>
-            <m:r>
-              <w:rPr>
-                <w:rFonts w:ascii="Cambria Math" w:hAnsi="Cambria Math"/>
-              </w:rPr>
-              <m:t>N</m:t>
-            </m:r>
-          </m:e>
-          <m:sub>
-            <m:r>
-              <w:rPr>
-                <w:rFonts w:ascii="Cambria Math" w:hAnsi="Cambria Math"/>
-              </w:rPr>
-              <m:t>B</m:t>
-            </m:r>
-          </m:sub>
-        </m:sSub>
-      </m:oMath>
-      <w:r>
-        <w:rPr>
-          <w:rFonts w:hint="eastAsia"/>
-        </w:rPr>
-        <w:t>。</w:t>
-      </w:r>
-      <w:r>
-        <w:t>那么</w:t>
-      </w:r>
-      <w:r>
-        <w:rPr>
-          <w:rFonts w:hint="eastAsia"/>
-        </w:rPr>
-        <w:t>，可以计算出来序列</w:t>
-      </w:r>
-      <w:r>
-        <w:rPr>
-          <w:rFonts w:hint="eastAsia"/>
-        </w:rPr>
-        <w:t>B</w:t>
-      </w:r>
-      <w:r>
-        <w:rPr>
-          <w:rFonts w:hint="eastAsia"/>
-        </w:rPr>
-        <w:t>在这段时间间隔中的实际时钟周期为</w:t>
-      </w:r>
-      <w:r>
-        <w:rPr>
-          <w:rFonts w:hint="eastAsia"/>
-        </w:rPr>
-        <w:t>：</w:t>
-      </w:r>
+      <w:pPr>
+        <w:pStyle w:val="2"/>
+      </w:pPr>
+      <w:bookmarkStart w:id="97" w:name="_Toc482556461"/>
+      <w:r>
+        <w:rPr>
+          <w:rFonts w:hint="eastAsia"/>
+        </w:rPr>
+        <w:t>未来工作展望</w:t>
+      </w:r>
+      <w:bookmarkEnd w:id="97"/>
     </w:p>
     <w:p>
-      <m:oMathPara>
-        <m:oMath>
-          <m:sSup>
-            <m:sSupPr>
-              <m:ctrlPr>
-                <w:rPr>
-                  <w:rFonts w:ascii="Cambria Math" w:hAnsi="Cambria Math"/>
-                  <w:i/>
-                </w:rPr>
-              </m:ctrlPr>
-            </m:sSupPr>
-            <m:e>
-              <m:sSub>
-                <m:sSubPr>
-                  <m:ctrlPr>
-                    <w:rPr>
-                      <w:rFonts w:ascii="Cambria Math" w:hAnsi="Cambria Math"/>
-                      <w:i/>
-                    </w:rPr>
-                  </m:ctrlPr>
-                </m:sSubPr>
-                <m:e>
-                  <m:r>
-                    <w:rPr>
-                      <w:rFonts w:ascii="Cambria Math" w:hAnsi="Cambria Math"/>
-                    </w:rPr>
-                    <m:t>T</m:t>
-                  </m:r>
-                </m:e>
-                <m:sub>
-                  <m:r>
-                    <w:rPr>
-                      <w:rFonts w:ascii="Cambria Math" w:hAnsi="Cambria Math"/>
-                    </w:rPr>
-                    <m:t>B</m:t>
-                  </m:r>
-                </m:sub>
-              </m:sSub>
-            </m:e>
-            <m:sup>
-              <m:r>
-                <w:rPr>
-                  <w:rFonts w:ascii="Cambria Math" w:hAnsi="Cambria Math"/>
-                </w:rPr>
-                <m:t>'</m:t>
-              </m:r>
-            </m:sup>
-          </m:sSup>
-          <m:r>
-            <w:rPr>
-              <w:rFonts w:ascii="Cambria Math" w:hAnsi="Cambria Math"/>
-            </w:rPr>
-            <m:t>=∆</m:t>
-          </m:r>
-          <m:sSub>
-            <m:sSubPr>
-              <m:ctrlPr>
-                <w:rPr>
-                  <w:rFonts w:ascii="Cambria Math" w:hAnsi="Cambria Math"/>
-                  <w:i/>
-                </w:rPr>
-              </m:ctrlPr>
-            </m:sSubPr>
-            <m:e>
-              <m:r>
-                <w:rPr>
-                  <w:rFonts w:ascii="Cambria Math" w:hAnsi="Cambria Math"/>
-                </w:rPr>
-                <m:t>T</m:t>
-              </m:r>
-            </m:e>
-            <m:sub>
-              <m:r>
-                <w:rPr>
-                  <w:rFonts w:ascii="Cambria Math" w:hAnsi="Cambria Math"/>
-                </w:rPr>
-                <m:t>A</m:t>
-              </m:r>
-            </m:sub>
-          </m:sSub>
-          <m:r>
-            <m:rPr>
-              <m:sty m:val="p"/>
-            </m:rPr>
-            <w:rPr>
-              <w:rFonts w:ascii="Cambria Math" w:hAnsi="Cambria Math"/>
-            </w:rPr>
-            <m:t>/</m:t>
-          </m:r>
-          <m:r>
-            <w:rPr>
-              <w:rFonts w:ascii="Cambria Math" w:hAnsi="Cambria Math"/>
-            </w:rPr>
-            <m:t>∆</m:t>
-          </m:r>
-          <m:sSub>
-            <m:sSubPr>
-              <m:ctrlPr>
-                <w:rPr>
-                  <w:rFonts w:ascii="Cambria Math" w:hAnsi="Cambria Math"/>
-                  <w:i/>
-                </w:rPr>
-              </m:ctrlPr>
-            </m:sSubPr>
-            <m:e>
-              <m:r>
-                <w:rPr>
-                  <w:rFonts w:ascii="Cambria Math" w:hAnsi="Cambria Math"/>
-                </w:rPr>
-                <m:t>N</m:t>
-              </m:r>
-            </m:e>
-            <m:sub>
-              <m:r>
-                <w:rPr>
-                  <w:rFonts w:ascii="Cambria Math" w:hAnsi="Cambria Math"/>
-                </w:rPr>
-                <m:t>B</m:t>
-              </m:r>
-            </m:sub>
-          </m:sSub>
-        </m:oMath>
-      </m:oMathPara>
-    </w:p>
-    <w:p>
-      <w:r>
-        <w:rPr>
-          <w:rFonts w:hint="eastAsia"/>
-        </w:rPr>
-        <w:t>从而修正对应的序列</w:t>
-      </w:r>
-      <w:r>
-        <w:rPr>
-          <w:rFonts w:hint="eastAsia"/>
-        </w:rPr>
-        <w:t>B</w:t>
-      </w:r>
-      <w:r>
-        <w:rPr>
-          <w:rFonts w:hint="eastAsia"/>
-        </w:rPr>
-        <w:t>在点</w:t>
-      </w:r>
-      <m:oMath>
-        <m:sSub>
-          <m:sSubPr>
-            <m:ctrlPr>
-              <w:rPr>
-                <w:rFonts w:ascii="Cambria Math" w:hAnsi="Cambria Math"/>
-              </w:rPr>
-            </m:ctrlPr>
-          </m:sSubPr>
-          <m:e>
-            <m:r>
-              <m:rPr>
-                <m:sty m:val="p"/>
-              </m:rPr>
-              <w:rPr>
-                <w:rFonts w:ascii="Cambria Math" w:hAnsi="Cambria Math"/>
-              </w:rPr>
-              <m:t>T</m:t>
-            </m:r>
-          </m:e>
-          <m:sub>
-            <m:r>
-              <w:rPr>
-                <w:rFonts w:ascii="Cambria Math" w:hAnsi="Cambria Math"/>
-              </w:rPr>
-              <m:t>1</m:t>
-            </m:r>
-          </m:sub>
-        </m:sSub>
-      </m:oMath>
-      <w:r>
-        <w:rPr>
-          <w:rFonts w:hint="eastAsia"/>
-        </w:rPr>
-        <w:t>，</w:t>
-      </w:r>
-      <m:oMath>
-        <m:sSub>
-          <m:sSubPr>
-            <m:ctrlPr>
-              <w:rPr>
-                <w:rFonts w:ascii="Cambria Math" w:hAnsi="Cambria Math"/>
-              </w:rPr>
-            </m:ctrlPr>
-          </m:sSubPr>
-          <m:e>
-            <m:r>
-              <m:rPr>
-                <m:sty m:val="p"/>
-              </m:rPr>
-              <w:rPr>
-                <w:rFonts w:ascii="Cambria Math" w:hAnsi="Cambria Math"/>
-              </w:rPr>
-              <m:t>T</m:t>
-            </m:r>
-          </m:e>
-          <m:sub>
-            <m:r>
-              <w:rPr>
-                <w:rFonts w:ascii="Cambria Math" w:hAnsi="Cambria Math"/>
-              </w:rPr>
-              <m:t>2</m:t>
-            </m:r>
-          </m:sub>
-        </m:sSub>
-      </m:oMath>
-      <w:r>
-        <w:rPr>
-          <w:rFonts w:hint="eastAsia"/>
-        </w:rPr>
-        <w:t>之间的时钟频偏</w:t>
-      </w:r>
-      <w:r>
-        <w:rPr>
-          <w:rFonts w:hint="eastAsia"/>
-        </w:rPr>
-        <w:t>：</w:t>
-      </w:r>
-    </w:p>
-    <w:p>
-      <w:pPr>
-        <w:spacing w:line="240" w:lineRule="auto"/>
-      </w:pPr>
-      <m:oMathPara>
-        <m:oMath>
-          <m:r>
-            <w:rPr>
-              <w:rFonts w:ascii="Cambria Math" w:hAnsi="Cambria Math"/>
-            </w:rPr>
-            <m:t>∆</m:t>
-          </m:r>
-          <m:sSub>
-            <m:sSubPr>
-              <m:ctrlPr>
-                <w:rPr>
-                  <w:rFonts w:ascii="Cambria Math" w:hAnsi="Cambria Math"/>
-                  <w:i/>
-                </w:rPr>
-              </m:ctrlPr>
-            </m:sSubPr>
-            <m:e>
-              <m:r>
-                <w:rPr>
-                  <w:rFonts w:ascii="Cambria Math" w:hAnsi="Cambria Math"/>
-                </w:rPr>
-                <m:t>f</m:t>
-              </m:r>
-            </m:e>
-            <m:sub>
-              <m:r>
-                <w:rPr>
-                  <w:rFonts w:ascii="Cambria Math" w:hAnsi="Cambria Math"/>
-                </w:rPr>
-                <m:t>B</m:t>
-              </m:r>
-            </m:sub>
-          </m:sSub>
-          <m:r>
-            <w:rPr>
-              <w:rFonts w:ascii="Cambria Math" w:hAnsi="Cambria Math"/>
-            </w:rPr>
-            <m:t>=</m:t>
-          </m:r>
-          <m:f>
-            <m:fPr>
-              <m:ctrlPr>
-                <w:rPr>
-                  <w:rFonts w:ascii="Cambria Math" w:hAnsi="Cambria Math"/>
-                  <w:i/>
-                </w:rPr>
-              </m:ctrlPr>
-            </m:fPr>
-            <m:num>
-              <m:r>
-                <w:rPr>
-                  <w:rFonts w:ascii="Cambria Math" w:hAnsi="Cambria Math"/>
-                </w:rPr>
-                <m:t>1</m:t>
-              </m:r>
-            </m:num>
-            <m:den>
-              <m:sSup>
-                <m:sSupPr>
-                  <m:ctrlPr>
-                    <w:rPr>
-                      <w:rFonts w:ascii="Cambria Math" w:hAnsi="Cambria Math"/>
-                      <w:i/>
-                    </w:rPr>
-                  </m:ctrlPr>
-                </m:sSupPr>
-                <m:e>
-                  <m:sSub>
-                    <m:sSubPr>
-                      <m:ctrlPr>
-                        <w:rPr>
-                          <w:rFonts w:ascii="Cambria Math" w:hAnsi="Cambria Math"/>
-                          <w:i/>
-                        </w:rPr>
-                      </m:ctrlPr>
-                    </m:sSubPr>
-                    <m:e>
-                      <m:r>
-                        <w:rPr>
-                          <w:rFonts w:ascii="Cambria Math" w:hAnsi="Cambria Math"/>
-                        </w:rPr>
-                        <m:t>T</m:t>
-                      </m:r>
-                    </m:e>
-                    <m:sub>
-                      <m:r>
-                        <w:rPr>
-                          <w:rFonts w:ascii="Cambria Math" w:hAnsi="Cambria Math"/>
-                        </w:rPr>
-                        <m:t>B</m:t>
-                      </m:r>
-                    </m:sub>
-                  </m:sSub>
-                </m:e>
-                <m:sup>
-                  <m:r>
-                    <w:rPr>
-                      <w:rFonts w:ascii="Cambria Math" w:hAnsi="Cambria Math"/>
-                    </w:rPr>
-                    <m:t>'</m:t>
-                  </m:r>
-                </m:sup>
-              </m:sSup>
-            </m:den>
-          </m:f>
-          <m:r>
-            <m:rPr>
-              <m:sty m:val="p"/>
-            </m:rPr>
-            <w:rPr>
-              <w:rFonts w:ascii="Cambria Math" w:hAnsi="Cambria Math"/>
-            </w:rPr>
-            <m:t>-</m:t>
-          </m:r>
-          <m:f>
-            <m:fPr>
-              <m:ctrlPr>
-                <w:rPr>
-                  <w:rFonts w:ascii="Cambria Math" w:hAnsi="Cambria Math"/>
-                  <w:i/>
-                </w:rPr>
-              </m:ctrlPr>
-            </m:fPr>
-            <m:num>
-              <m:r>
-                <w:rPr>
-                  <w:rFonts w:ascii="Cambria Math" w:hAnsi="Cambria Math"/>
-                </w:rPr>
-                <m:t>1</m:t>
-              </m:r>
-            </m:num>
-            <m:den>
-              <m:sSub>
-                <m:sSubPr>
-                  <m:ctrlPr>
-                    <w:rPr>
-                      <w:rFonts w:ascii="Cambria Math" w:hAnsi="Cambria Math"/>
-                      <w:i/>
-                    </w:rPr>
-                  </m:ctrlPr>
-                </m:sSubPr>
-                <m:e>
-                  <m:r>
-                    <w:rPr>
-                      <w:rFonts w:ascii="Cambria Math" w:hAnsi="Cambria Math"/>
-                    </w:rPr>
-                    <m:t>T</m:t>
-                  </m:r>
-                </m:e>
-                <m:sub>
-                  <m:r>
-                    <w:rPr>
-                      <w:rFonts w:ascii="Cambria Math" w:hAnsi="Cambria Math"/>
-                    </w:rPr>
-                    <m:t>B</m:t>
-                  </m:r>
-                </m:sub>
-              </m:sSub>
-            </m:den>
-          </m:f>
-        </m:oMath>
-      </m:oMathPara>
-    </w:p>
-    <w:p>
-      <w:r>
-        <w:lastRenderedPageBreak/>
-        <w:tab/>
-      </w:r>
-      <w:r>
-        <w:rPr>
-          <w:rFonts w:hint="eastAsia"/>
-        </w:rPr>
-        <w:t>假设时钟频偏在较短的时间间隔内可以认为是线性变化</w:t>
-      </w:r>
-      <w:r>
-        <w:rPr>
-          <w:rFonts w:hint="eastAsia"/>
-        </w:rPr>
-        <w:t>。</w:t>
-      </w:r>
-      <w:r>
-        <w:t>那么</w:t>
-      </w:r>
-      <w:r>
-        <w:t>根据这个基本原理</w:t>
-      </w:r>
-      <w:r>
-        <w:rPr>
-          <w:rFonts w:hint="eastAsia"/>
-        </w:rPr>
-        <w:t>，</w:t>
-      </w:r>
-      <w:r>
-        <w:rPr>
-          <w:rFonts w:hint="eastAsia"/>
-        </w:rPr>
-        <w:t>信标采样时钟频率为</w:t>
-      </w:r>
-      <m:oMath>
-        <m:r>
-          <w:rPr>
-            <w:rFonts w:ascii="Cambria Math" w:hAnsi="Cambria Math"/>
-          </w:rPr>
-          <m:t>M</m:t>
-        </m:r>
-        <m:sSub>
-          <m:sSubPr>
-            <m:ctrlPr>
-              <w:rPr>
-                <w:rFonts w:ascii="Cambria Math" w:hAnsi="Cambria Math"/>
-                <w:i/>
-              </w:rPr>
-            </m:ctrlPr>
-          </m:sSubPr>
-          <m:e>
-            <m:r>
-              <w:rPr>
-                <w:rFonts w:ascii="Cambria Math" w:hAnsi="Cambria Math"/>
-              </w:rPr>
-              <m:t>f</m:t>
-            </m:r>
-          </m:e>
-          <m:sub>
-            <m:r>
-              <w:rPr>
-                <w:rFonts w:ascii="Cambria Math" w:hAnsi="Cambria Math"/>
-              </w:rPr>
-              <m:t>B</m:t>
-            </m:r>
-          </m:sub>
-        </m:sSub>
-      </m:oMath>
-      <w:r>
-        <w:rPr>
-          <w:rFonts w:hint="eastAsia"/>
-        </w:rPr>
-        <w:t>，因此可以计算得到这个算法对频偏估计的理论精度为：</w:t>
-      </w:r>
-    </w:p>
-    <w:p>
-      <w:pPr>
-        <w:spacing w:line="240" w:lineRule="auto"/>
-        <w:ind w:firstLineChars="200" w:firstLine="480"/>
-      </w:pPr>
-      <m:oMathPara>
-        <m:oMath>
-          <m:r>
-            <w:rPr>
-              <w:rFonts w:ascii="Cambria Math" w:hAnsi="Cambria Math"/>
-            </w:rPr>
-            <m:t>∆</m:t>
-          </m:r>
-          <m:sSub>
-            <m:sSubPr>
-              <m:ctrlPr>
-                <w:rPr>
-                  <w:rFonts w:ascii="Cambria Math" w:hAnsi="Cambria Math"/>
-                  <w:i/>
-                </w:rPr>
-              </m:ctrlPr>
-            </m:sSubPr>
-            <m:e>
-              <m:r>
-                <w:rPr>
-                  <w:rFonts w:ascii="Cambria Math" w:hAnsi="Cambria Math"/>
-                </w:rPr>
-                <m:t>T</m:t>
-              </m:r>
-            </m:e>
-            <m:sub>
-              <m:r>
-                <w:rPr>
-                  <w:rFonts w:ascii="Cambria Math" w:hAnsi="Cambria Math"/>
-                </w:rPr>
-                <m:t>B</m:t>
-              </m:r>
-            </m:sub>
-          </m:sSub>
-          <m:r>
-            <w:rPr>
-              <w:rFonts w:ascii="Cambria Math" w:hAnsi="Cambria Math" w:hint="eastAsia"/>
-            </w:rPr>
-            <m:t>=</m:t>
-          </m:r>
-          <m:f>
-            <m:fPr>
-              <m:ctrlPr>
-                <w:rPr>
-                  <w:rFonts w:ascii="Cambria Math" w:hAnsi="Cambria Math"/>
-                  <w:i/>
-                </w:rPr>
-              </m:ctrlPr>
-            </m:fPr>
-            <m:num>
-              <m:sSub>
-                <m:sSubPr>
-                  <m:ctrlPr>
-                    <w:rPr>
-                      <w:rFonts w:ascii="Cambria Math" w:hAnsi="Cambria Math"/>
-                      <w:i/>
-                    </w:rPr>
-                  </m:ctrlPr>
-                </m:sSubPr>
-                <m:e>
-                  <m:r>
-                    <w:rPr>
-                      <w:rFonts w:ascii="Cambria Math" w:hAnsi="Cambria Math"/>
-                    </w:rPr>
-                    <m:t>T</m:t>
-                  </m:r>
-                </m:e>
-                <m:sub>
-                  <m:r>
-                    <w:rPr>
-                      <w:rFonts w:ascii="Cambria Math" w:hAnsi="Cambria Math"/>
-                    </w:rPr>
-                    <m:t>B</m:t>
-                  </m:r>
-                </m:sub>
-              </m:sSub>
-            </m:num>
-            <m:den>
-              <m:r>
-                <w:rPr>
-                  <w:rFonts w:ascii="Cambria Math" w:hAnsi="Cambria Math"/>
-                </w:rPr>
-                <m:t>M∆</m:t>
-              </m:r>
-              <m:sSub>
-                <m:sSubPr>
-                  <m:ctrlPr>
-                    <w:rPr>
-                      <w:rFonts w:ascii="Cambria Math" w:hAnsi="Cambria Math"/>
-                      <w:i/>
-                    </w:rPr>
-                  </m:ctrlPr>
-                </m:sSubPr>
-                <m:e>
-                  <m:r>
-                    <w:rPr>
-                      <w:rFonts w:ascii="Cambria Math" w:hAnsi="Cambria Math"/>
-                    </w:rPr>
-                    <m:t>N</m:t>
-                  </m:r>
-                </m:e>
-                <m:sub>
-                  <m:r>
-                    <w:rPr>
-                      <w:rFonts w:ascii="Cambria Math" w:hAnsi="Cambria Math"/>
-                    </w:rPr>
-                    <m:t>B</m:t>
-                  </m:r>
-                </m:sub>
-              </m:sSub>
-            </m:den>
-          </m:f>
-        </m:oMath>
-      </m:oMathPara>
-    </w:p>
-    <w:p>
-      <w:pPr>
-        <w:spacing w:line="240" w:lineRule="auto"/>
-        <w:ind w:firstLineChars="200" w:firstLine="480"/>
-      </w:pPr>
-      <m:oMathPara>
-        <m:oMath>
-          <m:r>
-            <w:rPr>
-              <w:rFonts w:ascii="Cambria Math" w:hAnsi="Cambria Math"/>
-            </w:rPr>
-            <m:t>∆</m:t>
-          </m:r>
-          <m:sSub>
-            <m:sSubPr>
-              <m:ctrlPr>
-                <w:rPr>
-                  <w:rFonts w:ascii="Cambria Math" w:hAnsi="Cambria Math"/>
-                  <w:i/>
-                </w:rPr>
-              </m:ctrlPr>
-            </m:sSubPr>
-            <m:e>
-              <m:r>
-                <w:rPr>
-                  <w:rFonts w:ascii="Cambria Math" w:hAnsi="Cambria Math"/>
-                </w:rPr>
-                <m:t>f</m:t>
-              </m:r>
-            </m:e>
-            <m:sub>
-              <m:r>
-                <w:rPr>
-                  <w:rFonts w:ascii="Cambria Math" w:hAnsi="Cambria Math"/>
-                </w:rPr>
-                <m:t>B</m:t>
-              </m:r>
-            </m:sub>
-          </m:sSub>
-          <m:r>
-            <w:rPr>
-              <w:rFonts w:ascii="Cambria Math" w:hAnsi="Cambria Math" w:hint="eastAsia"/>
-            </w:rPr>
-            <m:t>=</m:t>
-          </m:r>
-          <m:f>
-            <m:fPr>
-              <m:ctrlPr>
-                <w:rPr>
-                  <w:rFonts w:ascii="Cambria Math" w:hAnsi="Cambria Math"/>
-                  <w:i/>
-                </w:rPr>
-              </m:ctrlPr>
-            </m:fPr>
-            <m:num>
-              <m:r>
-                <w:rPr>
-                  <w:rFonts w:ascii="Cambria Math" w:hAnsi="Cambria Math"/>
-                </w:rPr>
-                <m:t>1</m:t>
-              </m:r>
-            </m:num>
-            <m:den>
-              <m:sSub>
-                <m:sSubPr>
-                  <m:ctrlPr>
-                    <w:rPr>
-                      <w:rFonts w:ascii="Cambria Math" w:hAnsi="Cambria Math"/>
-                      <w:i/>
-                    </w:rPr>
-                  </m:ctrlPr>
-                </m:sSubPr>
-                <m:e>
-                  <m:r>
-                    <w:rPr>
-                      <w:rFonts w:ascii="Cambria Math" w:hAnsi="Cambria Math"/>
-                    </w:rPr>
-                    <m:t>T</m:t>
-                  </m:r>
-                </m:e>
-                <m:sub>
-                  <m:r>
-                    <w:rPr>
-                      <w:rFonts w:ascii="Cambria Math" w:hAnsi="Cambria Math"/>
-                    </w:rPr>
-                    <m:t>B</m:t>
-                  </m:r>
-                </m:sub>
-              </m:sSub>
-              <m:r>
-                <w:rPr>
-                  <w:rFonts w:ascii="Cambria Math" w:hAnsi="Cambria Math" w:hint="eastAsia"/>
-                </w:rPr>
-                <m:t>(</m:t>
-              </m:r>
-              <m:r>
-                <w:rPr>
-                  <w:rFonts w:ascii="Cambria Math" w:hAnsi="Cambria Math"/>
-                </w:rPr>
-                <m:t>M∆</m:t>
-              </m:r>
-              <m:sSub>
-                <m:sSubPr>
-                  <m:ctrlPr>
-                    <w:rPr>
-                      <w:rFonts w:ascii="Cambria Math" w:hAnsi="Cambria Math"/>
-                      <w:i/>
-                    </w:rPr>
-                  </m:ctrlPr>
-                </m:sSubPr>
-                <m:e>
-                  <m:r>
-                    <w:rPr>
-                      <w:rFonts w:ascii="Cambria Math" w:hAnsi="Cambria Math"/>
-                    </w:rPr>
-                    <m:t>N</m:t>
-                  </m:r>
-                </m:e>
-                <m:sub>
-                  <m:r>
-                    <w:rPr>
-                      <w:rFonts w:ascii="Cambria Math" w:hAnsi="Cambria Math"/>
-                    </w:rPr>
-                    <m:t>B</m:t>
-                  </m:r>
-                </m:sub>
-              </m:sSub>
-              <m:r>
-                <w:rPr>
-                  <w:rFonts w:ascii="Cambria Math" w:hAnsi="Cambria Math"/>
-                </w:rPr>
-                <m:t>-1)</m:t>
-              </m:r>
-            </m:den>
-          </m:f>
-        </m:oMath>
-      </m:oMathPara>
-    </w:p>
-    <w:p>
-      <w:pPr>
-        <w:spacing w:line="240" w:lineRule="auto"/>
-        <w:ind w:firstLineChars="200" w:firstLine="480"/>
-      </w:pPr>
-    </w:p>
-    <w:p>
-      <w:pPr>
-        <w:pStyle w:val="3"/>
-      </w:pPr>
-      <w:bookmarkStart w:id="74" w:name="_Toc390423722"/>
-      <w:bookmarkStart w:id="75" w:name="_Toc482546897"/>
-      <w:r>
-        <w:rPr>
-          <w:rFonts w:hint="eastAsia"/>
-        </w:rPr>
-        <w:t>局部电路优化</w:t>
-      </w:r>
-      <w:bookmarkEnd w:id="75"/>
-    </w:p>
-    <w:p>
-      <w:pPr>
-        <w:pStyle w:val="2"/>
-      </w:pPr>
-      <w:bookmarkStart w:id="76" w:name="_Toc482546898"/>
-      <w:r>
-        <w:rPr>
-          <w:rFonts w:hint="eastAsia"/>
-        </w:rPr>
-        <w:t>算法优化</w:t>
-      </w:r>
-      <w:r>
-        <w:rPr>
-          <w:rFonts w:hint="eastAsia"/>
-        </w:rPr>
-        <w:t>分析</w:t>
-      </w:r>
-      <w:bookmarkEnd w:id="74"/>
-      <w:bookmarkEnd w:id="76"/>
-    </w:p>
-    <w:p>
-      <w:pPr>
-        <w:ind w:firstLineChars="200" w:firstLine="480"/>
-      </w:pPr>
-      <w:r>
-        <w:rPr>
-          <w:rFonts w:hint="eastAsia"/>
-        </w:rPr>
-        <w:t>根据以上算法设计和</w:t>
-      </w:r>
-      <w:r>
-        <w:rPr>
-          <w:rFonts w:hint="eastAsia"/>
-        </w:rPr>
-        <w:t>精度误差分析内容，可以看出，基于太阳信标的时钟同步算法的局限性主要集中在以下几点：</w:t>
-      </w:r>
-    </w:p>
-    <w:p>
-      <w:pPr>
-        <w:ind w:firstLineChars="200" w:firstLine="480"/>
-      </w:pPr>
-      <w:r>
-        <w:rPr>
-          <w:rFonts w:hint="eastAsia"/>
-        </w:rPr>
-        <w:t>（</w:t>
-      </w:r>
-      <w:r>
-        <w:rPr>
-          <w:rFonts w:hint="eastAsia"/>
-        </w:rPr>
-        <w:t>1</w:t>
-      </w:r>
-      <w:r>
-        <w:rPr>
-          <w:rFonts w:hint="eastAsia"/>
-        </w:rPr>
-        <w:t>）算法依赖于太阳能曲线的变化趋势，曲线变化率的大小对于算法的性能有比较大的影响，而实际的太阳能变化曲线受天气和环境的影响很大，这一点制约了算法的精度和适用范围。</w:t>
-      </w:r>
-    </w:p>
-    <w:p>
-      <w:pPr>
-        <w:ind w:firstLineChars="200" w:firstLine="480"/>
-      </w:pPr>
-      <w:r>
-        <w:rPr>
-          <w:rFonts w:hint="eastAsia"/>
-        </w:rPr>
-        <w:t>（</w:t>
-      </w:r>
-      <w:r>
-        <w:rPr>
-          <w:rFonts w:hint="eastAsia"/>
-        </w:rPr>
-        <w:t>2</w:t>
-      </w:r>
-      <w:r>
-        <w:rPr>
-          <w:rFonts w:hint="eastAsia"/>
-        </w:rPr>
-        <w:t>）</w:t>
-      </w:r>
-      <w:r>
-        <w:rPr>
-          <w:rFonts w:hint="eastAsia"/>
-        </w:rPr>
-        <w:t>时钟延时校准算法受外界的噪声影响比较大。</w:t>
-      </w:r>
-      <w:r>
-        <w:rPr>
-          <w:rFonts w:hint="eastAsia"/>
-        </w:rPr>
-        <w:t>现有的理论算法对于误差的修正</w:t>
-      </w:r>
-      <w:r>
-        <w:rPr>
-          <w:rFonts w:hint="eastAsia"/>
-        </w:rPr>
-        <w:t>能力</w:t>
-      </w:r>
-      <w:r>
-        <w:rPr>
-          <w:rFonts w:hint="eastAsia"/>
-        </w:rPr>
-        <w:t>有限。</w:t>
-      </w:r>
-    </w:p>
-    <w:p>
-      <w:pPr>
-        <w:ind w:firstLineChars="200" w:firstLine="480"/>
-      </w:pPr>
-      <w:r>
-        <w:rPr>
-          <w:rFonts w:hint="eastAsia"/>
-        </w:rPr>
-        <w:t>（</w:t>
-      </w:r>
-      <w:r>
-        <w:rPr>
-          <w:rFonts w:hint="eastAsia"/>
-        </w:rPr>
-        <w:t>3</w:t>
-      </w:r>
-      <w:r>
-        <w:rPr>
-          <w:rFonts w:hint="eastAsia"/>
-        </w:rPr>
-        <w:t>）系统采样时钟的频偏对于时钟延时校准算法的影响比较大。</w:t>
-      </w:r>
-      <w:r>
-        <w:rPr>
-          <w:rFonts w:hint="eastAsia"/>
-        </w:rPr>
-        <w:t>从而也会影响到第二部分时钟频偏修正算法的精度。</w:t>
-      </w:r>
-    </w:p>
-    <w:p>
-      <w:pPr>
-        <w:ind w:firstLineChars="200" w:firstLine="480"/>
-      </w:pPr>
-      <w:r>
-        <w:rPr>
-          <w:rFonts w:hint="eastAsia"/>
-        </w:rPr>
-        <w:t>（</w:t>
-      </w:r>
-      <w:r>
-        <w:rPr>
-          <w:rFonts w:hint="eastAsia"/>
-        </w:rPr>
-        <w:t>4</w:t>
-      </w:r>
-      <w:r>
-        <w:rPr>
-          <w:rFonts w:hint="eastAsia"/>
-        </w:rPr>
-        <w:t>）</w:t>
-      </w:r>
-      <w:r>
-        <w:rPr>
-          <w:rFonts w:hint="eastAsia"/>
-        </w:rPr>
-        <w:t>整个算法对于外界的异常干扰的处理缺乏手段。</w:t>
-      </w:r>
-      <w:r>
-        <w:rPr>
-          <w:rFonts w:hint="eastAsia"/>
-        </w:rPr>
-        <w:t>一旦发生这种强度比较大、持续时间比较长的干扰，服务器就需要提出整段的数据来去除干扰因素。</w:t>
-      </w:r>
-    </w:p>
-    <w:p>
-      <w:pPr>
-        <w:ind w:firstLineChars="200" w:firstLine="480"/>
-      </w:pPr>
-      <w:r>
-        <w:rPr>
-          <w:rFonts w:hint="eastAsia"/>
-        </w:rPr>
-        <w:t>针对这些问题，可以提出几点改进方案如下：</w:t>
-      </w:r>
-    </w:p>
-    <w:p>
-      <w:pPr>
-        <w:ind w:firstLineChars="200" w:firstLine="480"/>
-      </w:pPr>
-      <w:r>
-        <w:rPr>
-          <w:rFonts w:hint="eastAsia"/>
-        </w:rPr>
-        <w:t>（</w:t>
-      </w:r>
-      <w:r>
-        <w:rPr>
-          <w:rFonts w:hint="eastAsia"/>
-        </w:rPr>
-        <w:t>1</w:t>
-      </w:r>
-      <w:r>
-        <w:rPr>
-          <w:rFonts w:hint="eastAsia"/>
-        </w:rPr>
-        <w:t>）</w:t>
-      </w:r>
-      <w:r>
-        <w:rPr>
-          <w:rFonts w:hint="eastAsia"/>
-        </w:rPr>
-        <w:t>可以通过大量的数据分析，找到每天中太阳能变化比较明显的时间段，比如清晨、正午、黄昏等时间段进行集中的时间同步，然后通过这些区域的同步置信点来完善其他时间段的时间同步。</w:t>
-      </w:r>
-    </w:p>
-    <w:p>
-      <w:pPr>
-        <w:ind w:firstLineChars="200" w:firstLine="480"/>
-      </w:pPr>
-      <w:r>
-        <w:rPr>
-          <w:rFonts w:hint="eastAsia"/>
-        </w:rPr>
-        <w:t>（</w:t>
-      </w:r>
-      <w:r>
-        <w:rPr>
-          <w:rFonts w:hint="eastAsia"/>
-        </w:rPr>
-        <w:t>2</w:t>
-      </w:r>
-      <w:r>
-        <w:rPr>
-          <w:rFonts w:hint="eastAsia"/>
-        </w:rPr>
-        <w:t>）可以在节点</w:t>
-      </w:r>
-      <w:proofErr w:type="gramStart"/>
-      <w:r>
-        <w:rPr>
-          <w:rFonts w:hint="eastAsia"/>
-        </w:rPr>
-        <w:t>段针对</w:t>
-      </w:r>
-      <w:proofErr w:type="gramEnd"/>
-      <w:r>
-        <w:rPr>
-          <w:rFonts w:hint="eastAsia"/>
-        </w:rPr>
-        <w:t>太阳能</w:t>
-      </w:r>
-      <w:r>
-        <w:rPr>
-          <w:rFonts w:hint="eastAsia"/>
-        </w:rPr>
-        <w:t>不变化，自适应的选取一部分变化率比较大的点作为置信点。</w:t>
-      </w:r>
-    </w:p>
-    <w:p>
-      <w:pPr>
-        <w:ind w:firstLineChars="200" w:firstLine="480"/>
-      </w:pPr>
-      <w:r>
-        <w:rPr>
-          <w:rFonts w:hint="eastAsia"/>
-        </w:rPr>
-        <w:t>（</w:t>
-      </w:r>
-      <w:r>
-        <w:rPr>
-          <w:rFonts w:hint="eastAsia"/>
-        </w:rPr>
-        <w:t>3</w:t>
-      </w:r>
-      <w:r>
-        <w:rPr>
-          <w:rFonts w:hint="eastAsia"/>
-        </w:rPr>
-        <w:t>）调研提出更加有效的序列匹配算法。</w:t>
-      </w:r>
-    </w:p>
-    <w:p>
-      <w:pPr>
-        <w:ind w:firstLineChars="200" w:firstLine="480"/>
-      </w:pPr>
-      <w:r>
-        <w:rPr>
-          <w:rFonts w:hint="eastAsia"/>
-        </w:rPr>
-        <w:t>（</w:t>
-      </w:r>
-      <w:r>
-        <w:rPr>
-          <w:rFonts w:hint="eastAsia"/>
-        </w:rPr>
-        <w:t>4</w:t>
-      </w:r>
-      <w:r>
-        <w:rPr>
-          <w:rFonts w:hint="eastAsia"/>
-        </w:rPr>
-        <w:t>）通过机器学习等大数据分析的方法研究干扰对于时钟同步的影响并在算法中加入修正因子。</w:t>
-      </w:r>
-    </w:p>
-    <w:p>
-      <w:pPr>
-        <w:pStyle w:val="2"/>
-      </w:pPr>
-      <w:bookmarkStart w:id="77" w:name="_Toc390423723"/>
-      <w:bookmarkStart w:id="78" w:name="_Toc482546899"/>
-      <w:r>
-        <w:rPr>
-          <w:rFonts w:hint="eastAsia"/>
-        </w:rPr>
-        <w:lastRenderedPageBreak/>
-        <w:t>本章小结</w:t>
-      </w:r>
-      <w:bookmarkEnd w:id="77"/>
-      <w:bookmarkEnd w:id="78"/>
-    </w:p>
-    <w:p>
-      <w:pPr>
-        <w:ind w:firstLineChars="200" w:firstLine="480"/>
-      </w:pPr>
-      <w:r>
-        <w:t>这种</w:t>
-      </w:r>
-      <w:r>
-        <w:rPr>
-          <w:rFonts w:hint="eastAsia"/>
-        </w:rPr>
-        <w:t>基于太阳信标的</w:t>
-      </w:r>
-      <w:r>
-        <w:t>时钟</w:t>
-      </w:r>
-      <w:r>
-        <w:t>同步的方法不同于传统的</w:t>
-      </w:r>
-      <w:r>
-        <w:t>时钟同步</w:t>
-      </w:r>
-      <w:r>
-        <w:t>方法</w:t>
-      </w:r>
-      <w:r>
-        <w:rPr>
-          <w:rFonts w:hint="eastAsia"/>
-        </w:rPr>
-        <w:t>。传统的</w:t>
-      </w:r>
-      <w:r>
-        <w:rPr>
-          <w:rFonts w:hint="eastAsia"/>
-        </w:rPr>
-        <w:t>时钟同步</w:t>
-      </w:r>
-      <w:r>
-        <w:rPr>
-          <w:rFonts w:hint="eastAsia"/>
-        </w:rPr>
-        <w:t>实质上等价于修改了分支节点的本地时钟，使得不同的节点严格的依照</w:t>
-      </w:r>
-      <w:r>
-        <w:rPr>
-          <w:rFonts w:hint="eastAsia"/>
-        </w:rPr>
-        <w:t>经过校准的全局同步时钟执行工作。</w:t>
-      </w:r>
-      <w:r>
-        <w:rPr>
-          <w:rFonts w:hint="eastAsia"/>
-        </w:rPr>
-        <w:t>但是由于无线传感器网络独特的应用需求，</w:t>
-      </w:r>
-      <w:r>
-        <w:rPr>
-          <w:rFonts w:hint="eastAsia"/>
-        </w:rPr>
-        <w:t>传感器节点的任务主要是数据采集和部分数据计算</w:t>
-      </w:r>
-      <w:r>
-        <w:rPr>
-          <w:rFonts w:hint="eastAsia"/>
-        </w:rPr>
-        <w:t>，所以</w:t>
-      </w:r>
-      <w:r>
-        <w:rPr>
-          <w:rFonts w:hint="eastAsia"/>
-        </w:rPr>
-        <w:t>不同节点之间在任务执行方面的时钟同步需求不大。</w:t>
-      </w:r>
-      <w:r>
-        <w:rPr>
-          <w:rFonts w:hint="eastAsia"/>
-        </w:rPr>
-        <w:t>基于这种考虑，本文的时钟同步算法将同步的工作重点</w:t>
-      </w:r>
-      <w:proofErr w:type="gramStart"/>
-      <w:r>
-        <w:rPr>
-          <w:rFonts w:hint="eastAsia"/>
-        </w:rPr>
-        <w:t>由任务</w:t>
-      </w:r>
-      <w:proofErr w:type="gramEnd"/>
-      <w:r>
-        <w:rPr>
-          <w:rFonts w:hint="eastAsia"/>
-        </w:rPr>
-        <w:t>调度</w:t>
-      </w:r>
-      <w:r>
-        <w:rPr>
-          <w:rFonts w:hint="eastAsia"/>
-        </w:rPr>
-        <w:t>同步转移到了数据同步。</w:t>
-      </w:r>
-      <w:r>
-        <w:t>实际的数据同步对于传感器的测试同步需求不高</w:t>
-      </w:r>
-      <w:r>
-        <w:rPr>
-          <w:rFonts w:hint="eastAsia"/>
-        </w:rPr>
-        <w:t>，</w:t>
-      </w:r>
-      <w:r>
-        <w:t>所以这种同步方式完全可以适用于新一代的无线</w:t>
-      </w:r>
-      <w:proofErr w:type="gramStart"/>
-      <w:r>
-        <w:t>传感网</w:t>
-      </w:r>
-      <w:proofErr w:type="gramEnd"/>
-      <w:r>
-        <w:t>系统之中</w:t>
-      </w:r>
-      <w:r>
-        <w:rPr>
-          <w:rFonts w:hint="eastAsia"/>
-        </w:rPr>
-        <w:t>。</w:t>
-      </w:r>
-    </w:p>
-    <w:p>
-      <w:pPr>
-        <w:ind w:firstLineChars="200" w:firstLine="480"/>
-      </w:pPr>
-      <w:r>
-        <w:t>基于太阳信标的时钟同步算法分为两个主要部分</w:t>
-      </w:r>
-      <w:r>
-        <w:rPr>
-          <w:rFonts w:hint="eastAsia"/>
-        </w:rPr>
-        <w:t>，</w:t>
-      </w:r>
-      <w:r>
-        <w:t>分别是基于采样时钟序列的时钟延时校准</w:t>
-      </w:r>
-      <w:r>
-        <w:rPr>
-          <w:rFonts w:hint="eastAsia"/>
-        </w:rPr>
-        <w:t>和基于延时校准的时钟频偏</w:t>
-      </w:r>
-      <w:r>
-        <w:rPr>
-          <w:rFonts w:hint="eastAsia"/>
-        </w:rPr>
-        <w:t>修正</w:t>
-      </w:r>
-      <w:r>
-        <w:rPr>
-          <w:rFonts w:hint="eastAsia"/>
-        </w:rPr>
-        <w:t>。</w:t>
-      </w:r>
-      <w:r>
-        <w:rPr>
-          <w:rFonts w:hint="eastAsia"/>
-        </w:rPr>
-        <w:t>本章主要描述了两种算法的主要思路、数学模型和理论推导</w:t>
-      </w:r>
-      <w:r>
-        <w:rPr>
-          <w:rFonts w:hint="eastAsia"/>
-        </w:rPr>
-        <w:t>，从理论上保证了算法的可行性</w:t>
-      </w:r>
-      <w:r>
-        <w:rPr>
-          <w:rFonts w:hint="eastAsia"/>
-        </w:rPr>
-        <w:t>。</w:t>
-      </w:r>
-      <w:r>
-        <w:rPr>
-          <w:rFonts w:hint="eastAsia"/>
-        </w:rPr>
-        <w:t>然后通过实验和假设对算法实现的精度和误差进行了详尽的分析，并最终针对这些不足提出了改进优化的方向。</w:t>
-      </w:r>
-    </w:p>
-    <w:p>
-      <w:pPr>
-        <w:ind w:firstLineChars="200" w:firstLine="480"/>
-      </w:pPr>
-      <w:r>
-        <w:t>基于太阳信标</w:t>
-      </w:r>
-      <w:r>
-        <w:t>的时钟</w:t>
-      </w:r>
-      <w:r>
-        <w:t>同步算法的同步数据可以和传感器节点采集的数据一起发回服务器终端</w:t>
-      </w:r>
-      <w:r>
-        <w:rPr>
-          <w:rFonts w:hint="eastAsia"/>
-        </w:rPr>
-        <w:t>，因此完全避免了传统时钟同步技术中对间歇性射频收发同步信号的功耗损失。</w:t>
-      </w:r>
-      <w:r>
-        <w:rPr>
-          <w:rFonts w:hint="eastAsia"/>
-        </w:rPr>
-        <w:t>而对于测试数据依赖于太阳能</w:t>
-      </w:r>
-      <w:r>
-        <w:rPr>
-          <w:rFonts w:hint="eastAsia"/>
-        </w:rPr>
-        <w:t>数据的节点，可以认为这种同步算法完全是凭借现有的全部数据实现的，消除了大部分的射频功耗</w:t>
-      </w:r>
-      <w:r>
-        <w:rPr>
-          <w:rFonts w:hint="eastAsia"/>
-        </w:rPr>
-        <w:t>。</w:t>
-      </w:r>
-      <w:r>
-        <w:rPr>
-          <w:rFonts w:hint="eastAsia"/>
-        </w:rPr>
-        <w:t>这对于对能量效率需求较高的太阳能自供能节点而言</w:t>
-      </w:r>
-      <w:r>
-        <w:rPr>
-          <w:rFonts w:hint="eastAsia"/>
-        </w:rPr>
-        <w:t>是</w:t>
-      </w:r>
-      <w:r>
-        <w:rPr>
-          <w:rFonts w:hint="eastAsia"/>
-        </w:rPr>
-        <w:t>有很大的优势的。</w:t>
-      </w:r>
-    </w:p>
-    <w:p>
-      <w:pPr>
-        <w:ind w:firstLineChars="200" w:firstLine="480"/>
-      </w:pPr>
-    </w:p>
-    <w:p>
-      <w:pPr>
-        <w:ind w:firstLineChars="200" w:firstLine="480"/>
-        <w:sectPr>
-          <w:footnotePr>
-            <w:numFmt w:val="decimalEnclosedCircleChinese"/>
-          </w:footnotePr>
-          <w:pgSz w:w="11906" w:h="16838"/>
-          <w:pgMar w:top="2155" w:right="1701" w:bottom="1814" w:left="1701" w:header="851" w:footer="992" w:gutter="113"/>
-          <w:cols w:space="425"/>
-          <w:docGrid w:type="lines" w:linePitch="312"/>
-        </w:sectPr>
-      </w:pPr>
-    </w:p>
-    <w:p>
-      <w:pPr>
-        <w:pStyle w:val="1"/>
-        <w:numPr>
-          <w:ilvl w:val="0"/>
-          <w:numId w:val="0"/>
-        </w:numPr>
-        <w:ind w:left="-397"/>
-      </w:pPr>
-      <w:bookmarkStart w:id="79" w:name="_GoBack"/>
-      <w:r>
-        <w:rPr>
-          <w:rFonts w:ascii="黑体" w:hAnsi="黑体" w:cstheme="minorBidi" w:hint="eastAsia"/>
-        </w:rPr>
-        <w:lastRenderedPageBreak/>
-        <w:t>插图索引</w:t>
-      </w:r>
-      <w:bookmarkEnd w:id="79"/>
-    </w:p>
-    <w:p>
-      <w:pPr>
-        <w:pStyle w:val="10"/>
-      </w:pPr>
-    </w:p>
-    <w:p>
-      <w:pPr>
-        <w:rPr>
-          <w:rFonts w:asciiTheme="minorHAnsi" w:eastAsiaTheme="minorEastAsia" w:hAnsiTheme="minorHAnsi" w:cstheme="minorBidi"/>
-          <w:sz w:val="21"/>
-          <w:szCs w:val="22"/>
+      <w:pPr>
+        <w:rPr>
+          <w:rFonts w:hint="eastAsia"/>
         </w:rPr>
       </w:pPr>
     </w:p>
     <w:sectPr>
-      <w:footerReference w:type="default" r:id="rId16"/>
+      <w:footerReference w:type="default" r:id="rId14"/>
       <w:footnotePr>
         <w:numFmt w:val="decimalEnclosedCircleChinese"/>
       </w:footnotePr>
       <w:pgSz w:w="11906" w:h="16838"/>
       <w:pgMar w:top="2155" w:right="1701" w:bottom="1814" w:left="1701" w:header="851" w:footer="992" w:gutter="113"/>
+      <w:pgNumType w:start="1"/>
       <w:cols w:space="425"/>
       <w:docGrid w:type="lines" w:linePitch="312"/>
     </w:sectPr>
@@ -13777,7 +12725,7 @@
         <w:rStyle w:val="af"/>
         <w:noProof/>
       </w:rPr>
-      <w:t>9</w:t>
+      <w:t>IV</w:t>
     </w:r>
     <w:r>
       <w:rPr>
@@ -13827,7 +12775,7 @@
         <w:rStyle w:val="af"/>
         <w:noProof/>
       </w:rPr>
-      <w:t>16</w:t>
+      <w:t>4</w:t>
     </w:r>
     <w:r>
       <w:rPr>
@@ -13890,6 +12838,9 @@
       <w:pBdr>
         <w:bottom w:val="none" w:sz="0" w:space="0" w:color="auto"/>
       </w:pBdr>
+      <w:rPr>
+        <w:rFonts w:hint="eastAsia"/>
+      </w:rPr>
     </w:pPr>
   </w:p>
 </w:hdr>
@@ -16370,7 +15321,10 @@
   <w:style w:type="paragraph" w:default="1" w:styleId="a2">
     <w:name w:val="Normal"/>
     <w:qFormat/>
-    <w:rsid w:val="00217A6F"/>
+    <w:rsid w:val="00DE0612"/>
+    <w:pPr>
+      <w:ind w:firstLine="454"/>
+    </w:pPr>
     <w:rPr>
       <w:rFonts w:ascii="Times New Roman" w:eastAsia="宋体" w:hAnsi="Times New Roman" w:cs="Times New Roman"/>
       <w:sz w:val="24"/>
@@ -16854,16 +15808,17 @@
     <w:name w:val="toc 1"/>
     <w:basedOn w:val="a2"/>
     <w:next w:val="a2"/>
+    <w:link w:val="1Char0"/>
     <w:autoRedefine/>
     <w:uiPriority w:val="39"/>
-    <w:rsid w:val="006D0381"/>
+    <w:rsid w:val="00C83AD8"/>
     <w:pPr>
       <w:widowControl w:val="0"/>
       <w:tabs>
         <w:tab w:val="left" w:pos="1050"/>
         <w:tab w:val="right" w:leader="dot" w:pos="8268"/>
       </w:tabs>
-      <w:spacing w:before="120"/>
+      <w:ind w:firstLine="119"/>
       <w:textAlignment w:val="baseline"/>
     </w:pPr>
     <w:rPr>
@@ -16880,14 +15835,12 @@
     <w:next w:val="a2"/>
     <w:autoRedefine/>
     <w:uiPriority w:val="39"/>
-    <w:rsid w:val="0022659D"/>
+    <w:rsid w:val="00B4171B"/>
     <w:pPr>
       <w:widowControl w:val="0"/>
       <w:tabs>
         <w:tab w:val="right" w:leader="dot" w:pos="8268"/>
       </w:tabs>
-      <w:spacing w:line="240" w:lineRule="exact"/>
-      <w:ind w:leftChars="100" w:left="100"/>
       <w:textAlignment w:val="baseline"/>
     </w:pPr>
     <w:rPr>
@@ -16903,13 +15856,13 @@
     <w:next w:val="a2"/>
     <w:autoRedefine/>
     <w:uiPriority w:val="39"/>
-    <w:rsid w:val="0022659D"/>
+    <w:rsid w:val="00B4171B"/>
     <w:pPr>
       <w:widowControl w:val="0"/>
       <w:tabs>
         <w:tab w:val="right" w:leader="dot" w:pos="8268"/>
       </w:tabs>
-      <w:ind w:leftChars="150" w:left="150"/>
+      <w:ind w:leftChars="200" w:left="200"/>
       <w:textAlignment w:val="baseline"/>
     </w:pPr>
     <w:rPr>
@@ -17280,9 +16233,6 @@
     <w:name w:val="正文首行有缩进"/>
     <w:basedOn w:val="a2"/>
     <w:rsid w:val="00217A6F"/>
-    <w:pPr>
-      <w:ind w:firstLine="454"/>
-    </w:pPr>
   </w:style>
   <w:style w:type="paragraph" w:styleId="aff6">
     <w:name w:val="Body Text"/>
@@ -18936,6 +17886,75 @@
       </w:tblCellMar>
     </w:tblPr>
   </w:style>
+  <w:style w:type="paragraph" w:customStyle="1" w:styleId="afff7">
+    <w:name w:val="插图索引"/>
+    <w:basedOn w:val="1"/>
+    <w:link w:val="Charf0"/>
+    <w:qFormat/>
+    <w:rsid w:val="00DE0612"/>
+    <w:pPr>
+      <w:numPr>
+        <w:numId w:val="0"/>
+      </w:numPr>
+      <w:spacing w:before="800"/>
+    </w:pPr>
+    <w:rPr>
+      <w:rFonts w:ascii="黑体" w:hAnsi="黑体" w:cstheme="minorBidi"/>
+    </w:rPr>
+  </w:style>
+  <w:style w:type="paragraph" w:customStyle="1" w:styleId="afff8">
+    <w:name w:val="目录标题"/>
+    <w:basedOn w:val="11"/>
+    <w:link w:val="Charf1"/>
+    <w:qFormat/>
+    <w:rsid w:val="00C83AD8"/>
+    <w:rPr>
+      <w:noProof/>
+    </w:rPr>
+  </w:style>
+  <w:style w:type="character" w:customStyle="1" w:styleId="Charf0">
+    <w:name w:val="插图索引 Char"/>
+    <w:basedOn w:val="1Char"/>
+    <w:link w:val="afff7"/>
+    <w:rsid w:val="00DE0612"/>
+    <w:rPr>
+      <w:rFonts w:ascii="黑体" w:eastAsia="黑体" w:hAnsi="黑体" w:cs="Times New Roman"/>
+      <w:bCs/>
+      <w:kern w:val="44"/>
+      <w:sz w:val="30"/>
+      <w:szCs w:val="30"/>
+    </w:rPr>
+  </w:style>
+  <w:style w:type="character" w:customStyle="1" w:styleId="1Char0">
+    <w:name w:val="目录 1 Char"/>
+    <w:basedOn w:val="a3"/>
+    <w:link w:val="11"/>
+    <w:uiPriority w:val="39"/>
+    <w:rsid w:val="00C83AD8"/>
+    <w:rPr>
+      <w:rFonts w:ascii="Times New Roman" w:eastAsia="黑体" w:hAnsi="Times New Roman" w:cs="Times New Roman"/>
+      <w:color w:val="000000"/>
+      <w:spacing w:val="10"/>
+      <w:kern w:val="0"/>
+      <w:sz w:val="24"/>
+      <w:szCs w:val="20"/>
+    </w:rPr>
+  </w:style>
+  <w:style w:type="character" w:customStyle="1" w:styleId="Charf1">
+    <w:name w:val="目录标题 Char"/>
+    <w:basedOn w:val="1Char0"/>
+    <w:link w:val="afff8"/>
+    <w:rsid w:val="00C83AD8"/>
+    <w:rPr>
+      <w:rFonts w:ascii="Times New Roman" w:eastAsia="黑体" w:hAnsi="Times New Roman" w:cs="Times New Roman"/>
+      <w:noProof/>
+      <w:color w:val="000000"/>
+      <w:spacing w:val="10"/>
+      <w:kern w:val="0"/>
+      <w:sz w:val="24"/>
+      <w:szCs w:val="20"/>
+    </w:rPr>
+  </w:style>
 </w:styles>
 </file>
 
@@ -19010,13 +18029,6 @@
     <w:pitch w:val="fixed"/>
     <w:sig w:usb0="00000001" w:usb1="080E0000" w:usb2="00000010" w:usb3="00000000" w:csb0="00040000" w:csb1="00000000"/>
   </w:font>
-  <w:font w:name="Cambria Math">
-    <w:panose1 w:val="02040503050406030204"/>
-    <w:charset w:val="00"/>
-    <w:family w:val="roman"/>
-    <w:pitch w:val="variable"/>
-    <w:sig w:usb0="E00002FF" w:usb1="420024FF" w:usb2="00000000" w:usb3="00000000" w:csb0="0000019F" w:csb1="00000000"/>
-  </w:font>
   <w:font w:name="Calibri Light">
     <w:panose1 w:val="020F0302020204030204"/>
     <w:charset w:val="00"/>
@@ -19054,6 +18066,7 @@
   <w:rsids>
     <w:rsidRoot w:val="00AC1BC9"/>
     <w:rsid w:val="00AC1BC9"/>
+    <w:rsid w:val="00F550D0"/>
   </w:rsids>
   <m:mathPr>
     <m:mathFont m:val="Cambria Math"/>
@@ -19546,6 +18559,30 @@
       <w:jc w:val="both"/>
     </w:pPr>
   </w:style>
+  <w:style w:type="paragraph" w:customStyle="1" w:styleId="4CA0E5CB75664BDBB28632C9C2DEB8D3">
+    <w:name w:val="4CA0E5CB75664BDBB28632C9C2DEB8D3"/>
+    <w:rsid w:val="00F550D0"/>
+    <w:pPr>
+      <w:widowControl w:val="0"/>
+      <w:jc w:val="both"/>
+    </w:pPr>
+  </w:style>
+  <w:style w:type="paragraph" w:customStyle="1" w:styleId="E462FF5DF0FE4D3DAEF44EFA5212E76A">
+    <w:name w:val="E462FF5DF0FE4D3DAEF44EFA5212E76A"/>
+    <w:rsid w:val="00F550D0"/>
+    <w:pPr>
+      <w:widowControl w:val="0"/>
+      <w:jc w:val="both"/>
+    </w:pPr>
+  </w:style>
+  <w:style w:type="paragraph" w:customStyle="1" w:styleId="8E93E6F1DFC3456C82297F167BD3B571">
+    <w:name w:val="8E93E6F1DFC3456C82297F167BD3B571"/>
+    <w:rsid w:val="00F550D0"/>
+    <w:pPr>
+      <w:widowControl w:val="0"/>
+      <w:jc w:val="both"/>
+    </w:pPr>
+  </w:style>
 </w:styles>
 </file>
 
@@ -19846,7 +18883,7 @@
 </file>
 
 <file path=customXml/itemProps1.xml><?xml version="1.0" encoding="utf-8"?>
-<ds:datastoreItem xmlns:ds="http://schemas.openxmlformats.org/officeDocument/2006/customXml" ds:itemID="{8825D347-1E78-4044-AC9C-DB16A673E2D9}">
+<ds:datastoreItem xmlns:ds="http://schemas.openxmlformats.org/officeDocument/2006/customXml" ds:itemID="{2BC0F42F-E3E7-46F2-9D01-D0C016089AF2}">
   <ds:schemaRefs>
     <ds:schemaRef ds:uri="http://schemas.openxmlformats.org/officeDocument/2006/bibliography"/>
   </ds:schemaRefs>

--- a/2013011248-杨一雄-集成电路与系统实验室 - 副本.docx
+++ b/2013011248-杨一雄-集成电路与系统实验室 - 副本.docx
@@ -1175,13 +1175,15 @@
         </w:sectPr>
       </w:pPr>
     </w:p>
-    <w:bookmarkStart w:id="37" w:name="_Toc482556424" w:displacedByCustomXml="next"/>
-    <w:bookmarkStart w:id="38" w:name="_Toc482552144" w:displacedByCustomXml="next"/>
+    <w:bookmarkStart w:id="37" w:name="_Toc482552144" w:displacedByCustomXml="next"/>
+    <w:bookmarkStart w:id="38" w:name="_Toc482556424" w:displacedByCustomXml="next"/>
     <w:sdt>
       <w:sdtPr>
         <w:rPr>
           <w:rFonts w:ascii="Times New Roman" w:eastAsia="宋体" w:hAnsi="Times New Roman"/>
           <w:bCs w:val="0"/>
+          <w:color w:val="000000"/>
+          <w:spacing w:val="10"/>
           <w:kern w:val="2"/>
           <w:sz w:val="24"/>
           <w:szCs w:val="24"/>
@@ -1195,8 +1197,6 @@
       <w:sdtEndPr>
         <w:rPr>
           <w:b/>
-          <w:color w:val="000000"/>
-          <w:spacing w:val="10"/>
           <w:kern w:val="0"/>
           <w:szCs w:val="20"/>
           <w:lang w:val="zh-CN"/>
@@ -4915,10 +4915,10 @@
       <w:pPr>
         <w:pStyle w:val="1"/>
       </w:pPr>
-      <w:bookmarkStart w:id="39" w:name="OLE_LINK1"/>
-      <w:bookmarkStart w:id="40" w:name="OLE_LINK2"/>
-      <w:bookmarkStart w:id="41" w:name="_Toc390423715"/>
-      <w:bookmarkStart w:id="42" w:name="_Toc482556425"/>
+      <w:bookmarkStart w:id="39" w:name="_Toc482556425"/>
+      <w:bookmarkStart w:id="40" w:name="_Toc390423715"/>
+      <w:bookmarkStart w:id="41" w:name="OLE_LINK1"/>
+      <w:bookmarkStart w:id="42" w:name="OLE_LINK2"/>
       <w:r>
         <w:rPr>
           <w:rFonts w:hint="eastAsia"/>
@@ -4926,7 +4926,7 @@
         <w:lastRenderedPageBreak/>
         <w:t>引言</w:t>
       </w:r>
-      <w:bookmarkEnd w:id="42"/>
+      <w:bookmarkEnd w:id="39"/>
     </w:p>
     <w:p>
       <w:pPr>
@@ -7558,9 +7558,6 @@
     <w:p>
       <w:pPr>
         <w:ind w:firstLineChars="200" w:firstLine="480"/>
-        <w:rPr>
-          <w:rFonts w:hint="eastAsia"/>
-        </w:rPr>
       </w:pPr>
       <w:r>
         <w:rPr>
@@ -7881,9 +7878,6 @@
     <w:p>
       <w:pPr>
         <w:ind w:firstLineChars="200" w:firstLine="480"/>
-        <w:rPr>
-          <w:rFonts w:hint="eastAsia"/>
-        </w:rPr>
       </w:pPr>
       <w:r>
         <w:rPr>
@@ -8200,75 +8194,687 @@
         </w:rPr>
         <w:t>。</w:t>
       </w:r>
-      <w:bookmarkStart w:id="54" w:name="_GoBack"/>
+    </w:p>
+    <w:p>
+      <w:pPr>
+        <w:ind w:firstLineChars="200" w:firstLine="480"/>
+      </w:pPr>
+    </w:p>
+    <w:p>
+      <w:r>
+        <w:br w:type="page"/>
+      </w:r>
+    </w:p>
+    <w:p>
+      <w:pPr>
+        <w:pStyle w:val="1"/>
+      </w:pPr>
+      <w:bookmarkStart w:id="54" w:name="_Toc482556431"/>
+      <w:r>
+        <w:rPr>
+          <w:rFonts w:hint="eastAsia"/>
+        </w:rPr>
+        <w:lastRenderedPageBreak/>
+        <w:t>直接数字式频率综合</w:t>
+      </w:r>
+      <w:r>
+        <w:rPr>
+          <w:rFonts w:hint="eastAsia"/>
+        </w:rPr>
+        <w:t>(</w:t>
+      </w:r>
+      <w:r>
+        <w:t>DDS</w:t>
+      </w:r>
+      <w:r>
+        <w:rPr>
+          <w:rFonts w:hint="eastAsia"/>
+        </w:rPr>
+        <w:t>)</w:t>
+      </w:r>
+      <w:r>
+        <w:rPr>
+          <w:rFonts w:hint="eastAsia"/>
+        </w:rPr>
+        <w:t>原理</w:t>
+      </w:r>
       <w:bookmarkEnd w:id="54"/>
     </w:p>
     <w:p>
       <w:pPr>
-        <w:ind w:firstLineChars="200" w:firstLine="480"/>
-      </w:pPr>
+        <w:rPr>
+          <w:rFonts w:hint="eastAsia"/>
+        </w:rPr>
+      </w:pPr>
+      <w:r>
+        <w:rPr>
+          <w:rFonts w:hint="eastAsia"/>
+        </w:rPr>
+        <w:t>直接频率合成器</w:t>
+      </w:r>
+      <w:r>
+        <w:rPr>
+          <w:rFonts w:hint="eastAsia"/>
+        </w:rPr>
+        <w:t>是</w:t>
+      </w:r>
+      <w:r>
+        <w:t>一种典型的数字电路系统</w:t>
+      </w:r>
+      <w:r>
+        <w:rPr>
+          <w:rFonts w:hint="eastAsia"/>
+        </w:rPr>
+        <w:t>，</w:t>
+      </w:r>
+      <w:r>
+        <w:t>是实现</w:t>
+      </w:r>
+      <w:r>
+        <w:rPr>
+          <w:rFonts w:hint="eastAsia"/>
+        </w:rPr>
+        <w:t>数控振荡器</w:t>
+      </w:r>
+      <w:r>
+        <w:t>的重要方法</w:t>
+      </w:r>
+      <w:r>
+        <w:rPr>
+          <w:rFonts w:hint="eastAsia"/>
+        </w:rPr>
+        <w:t>。随着近年来</w:t>
+      </w:r>
+      <w:r>
+        <w:rPr>
+          <w:rFonts w:hint="eastAsia"/>
+        </w:rPr>
+        <w:t>DDS</w:t>
+      </w:r>
+      <w:r>
+        <w:rPr>
+          <w:rFonts w:hint="eastAsia"/>
+        </w:rPr>
+        <w:t>性能</w:t>
+      </w:r>
+      <w:r>
+        <w:t>的稳步提升，</w:t>
+      </w:r>
+      <w:r>
+        <w:rPr>
+          <w:rFonts w:hint="eastAsia"/>
+        </w:rPr>
+        <w:t>学术界对</w:t>
+      </w:r>
+      <w:r>
+        <w:rPr>
+          <w:rFonts w:hint="eastAsia"/>
+        </w:rPr>
+        <w:t>DDS</w:t>
+      </w:r>
+      <w:r>
+        <w:rPr>
+          <w:rFonts w:hint="eastAsia"/>
+        </w:rPr>
+        <w:t>技术的</w:t>
+      </w:r>
+      <w:r>
+        <w:t>研究</w:t>
+      </w:r>
+      <w:r>
+        <w:rPr>
+          <w:rFonts w:hint="eastAsia"/>
+        </w:rPr>
+        <w:t>仍比较</w:t>
+      </w:r>
+      <w:r>
+        <w:t>活跃</w:t>
+      </w:r>
+      <w:r>
+        <w:rPr>
+          <w:rFonts w:hint="eastAsia"/>
+        </w:rPr>
+        <w:t>，因此介绍清楚</w:t>
+      </w:r>
+      <w:r>
+        <w:rPr>
+          <w:rFonts w:hint="eastAsia"/>
+        </w:rPr>
+        <w:t>DDS</w:t>
+      </w:r>
+      <w:r>
+        <w:rPr>
+          <w:rFonts w:hint="eastAsia"/>
+        </w:rPr>
+        <w:t>的</w:t>
+      </w:r>
+      <w:r>
+        <w:t>基本原理</w:t>
+      </w:r>
+      <w:r>
+        <w:rPr>
+          <w:rFonts w:hint="eastAsia"/>
+        </w:rPr>
+        <w:t>很有</w:t>
+      </w:r>
+      <w:r>
+        <w:t>必要性</w:t>
+      </w:r>
+      <w:r>
+        <w:rPr>
+          <w:rFonts w:hint="eastAsia"/>
+        </w:rPr>
+        <w:t>。本章</w:t>
+      </w:r>
+      <w:r>
+        <w:t>将</w:t>
+      </w:r>
+      <w:r>
+        <w:rPr>
+          <w:rFonts w:hint="eastAsia"/>
+        </w:rPr>
+        <w:t>首先</w:t>
+      </w:r>
+      <w:r>
+        <w:rPr>
+          <w:rFonts w:hint="eastAsia"/>
+        </w:rPr>
+        <w:t>DDS</w:t>
+      </w:r>
+      <w:r>
+        <w:rPr>
+          <w:rFonts w:hint="eastAsia"/>
+        </w:rPr>
+        <w:t>传统</w:t>
+      </w:r>
+      <w:r>
+        <w:t>结构</w:t>
+      </w:r>
+      <w:r>
+        <w:rPr>
+          <w:rFonts w:hint="eastAsia"/>
+        </w:rPr>
+        <w:t>，建立</w:t>
+      </w:r>
+      <w:r>
+        <w:t>其数学模型；</w:t>
+      </w:r>
+      <w:r>
+        <w:rPr>
+          <w:rFonts w:hint="eastAsia"/>
+        </w:rPr>
+        <w:t>第二、三节</w:t>
+      </w:r>
+      <w:r>
+        <w:t>介绍</w:t>
+      </w:r>
+      <w:r>
+        <w:rPr>
+          <w:rFonts w:hint="eastAsia"/>
+        </w:rPr>
+        <w:t>查找表压缩</w:t>
+      </w:r>
+      <w:r>
+        <w:t>、角度旋转</w:t>
+      </w:r>
+      <w:r>
+        <w:rPr>
+          <w:rFonts w:hint="eastAsia"/>
+        </w:rPr>
+        <w:t>两种</w:t>
+      </w:r>
+      <w:r>
+        <w:t>方法</w:t>
+      </w:r>
+      <w:r>
+        <w:rPr>
+          <w:rFonts w:hint="eastAsia"/>
+        </w:rPr>
+        <w:t>，</w:t>
+      </w:r>
+      <w:r>
+        <w:t>用于</w:t>
+      </w:r>
+      <w:r>
+        <w:rPr>
+          <w:rFonts w:hint="eastAsia"/>
+        </w:rPr>
+        <w:t>优化</w:t>
+      </w:r>
+      <w:r>
+        <w:t>系统的杂散性能和</w:t>
+      </w:r>
+      <w:r>
+        <w:rPr>
+          <w:rFonts w:hint="eastAsia"/>
+        </w:rPr>
+        <w:t>时钟频率；第四节详细</w:t>
+      </w:r>
+      <w:r>
+        <w:t>分析</w:t>
+      </w:r>
+      <w:r>
+        <w:rPr>
+          <w:rFonts w:hint="eastAsia"/>
+        </w:rPr>
+        <w:t>DDS</w:t>
+      </w:r>
+      <w:r>
+        <w:rPr>
+          <w:rFonts w:hint="eastAsia"/>
+        </w:rPr>
+        <w:t>输出</w:t>
+      </w:r>
+      <w:r>
+        <w:t>的频谱特性，并说明系统</w:t>
+      </w:r>
+      <w:r>
+        <w:rPr>
+          <w:rFonts w:hint="eastAsia"/>
+        </w:rPr>
+        <w:t>中</w:t>
+      </w:r>
+      <w:r>
+        <w:t>噪声</w:t>
+      </w:r>
+      <w:r>
+        <w:rPr>
+          <w:rFonts w:hint="eastAsia"/>
+        </w:rPr>
+        <w:t>的</w:t>
+      </w:r>
+      <w:r>
+        <w:t>来源。</w:t>
+      </w:r>
     </w:p>
     <w:p>
-      <w:r>
-        <w:br w:type="page"/>
-      </w:r>
+      <w:pPr>
+        <w:pStyle w:val="2"/>
+      </w:pPr>
+      <w:bookmarkStart w:id="55" w:name="_Toc482556432"/>
+      <w:r>
+        <w:rPr>
+          <w:rFonts w:hint="eastAsia"/>
+        </w:rPr>
+        <w:t>DDS</w:t>
+      </w:r>
+      <w:r>
+        <w:rPr>
+          <w:rFonts w:hint="eastAsia"/>
+        </w:rPr>
+        <w:t>的传统</w:t>
+      </w:r>
+      <w:r>
+        <w:rPr>
+          <w:rFonts w:hint="eastAsia"/>
+        </w:rPr>
+        <w:t>结构</w:t>
+      </w:r>
+      <w:bookmarkEnd w:id="55"/>
     </w:p>
     <w:p>
       <w:pPr>
-        <w:pStyle w:val="1"/>
-      </w:pPr>
-      <w:bookmarkStart w:id="55" w:name="_Toc482556431"/>
-      <w:r>
-        <w:rPr>
-          <w:rFonts w:hint="eastAsia"/>
-        </w:rPr>
-        <w:lastRenderedPageBreak/>
-        <w:t>直接数字式频率综合</w:t>
-      </w:r>
-      <w:r>
-        <w:rPr>
-          <w:rFonts w:hint="eastAsia"/>
+        <w:rPr>
+          <w:rFonts w:hint="eastAsia"/>
+        </w:rPr>
+      </w:pPr>
+      <w:r>
+        <w:rPr>
+          <w:rFonts w:hint="eastAsia"/>
+        </w:rPr>
+        <w:t>上世纪</w:t>
+      </w:r>
+      <w:r>
+        <w:rPr>
+          <w:rFonts w:hint="eastAsia"/>
+        </w:rPr>
+        <w:t>70</w:t>
+      </w:r>
+      <w:r>
+        <w:rPr>
+          <w:rFonts w:hint="eastAsia"/>
+        </w:rPr>
+        <w:t>年代，信号发生器仍是利用</w:t>
+      </w:r>
+      <w:r>
+        <w:t>锁相环</w:t>
+      </w:r>
+      <w:r>
+        <w:rPr>
+          <w:rFonts w:hint="eastAsia"/>
+        </w:rPr>
+        <w:t>（</w:t>
+      </w:r>
+      <w:r>
+        <w:rPr>
+          <w:rFonts w:hint="eastAsia"/>
+        </w:rPr>
+        <w:t>PLL</w:t>
+      </w:r>
+      <w:r>
+        <w:rPr>
+          <w:rFonts w:hint="eastAsia"/>
+        </w:rPr>
+        <w:t>）进行</w:t>
+      </w:r>
+      <w:r>
+        <w:t>模拟信号</w:t>
+      </w:r>
+      <w:r>
+        <w:rPr>
+          <w:rFonts w:hint="eastAsia"/>
+        </w:rPr>
+        <w:t>的</w:t>
+      </w:r>
+      <w:r>
+        <w:t>跟踪</w:t>
+      </w:r>
+      <w:r>
+        <w:t>。</w:t>
+      </w:r>
+      <w:r>
+        <w:rPr>
+          <w:rFonts w:hint="eastAsia"/>
+        </w:rPr>
+        <w:t>基于</w:t>
+      </w:r>
+      <w:r>
+        <w:rPr>
+          <w:rFonts w:hint="eastAsia"/>
+        </w:rPr>
+        <w:t>CMOS</w:t>
+      </w:r>
+      <w:r>
+        <w:rPr>
+          <w:rFonts w:hint="eastAsia"/>
+        </w:rPr>
+        <w:t>工艺</w:t>
+      </w:r>
+      <w:r>
+        <w:rPr>
+          <w:rFonts w:hint="eastAsia"/>
+        </w:rPr>
+        <w:t>的</w:t>
+      </w:r>
+      <w:r>
+        <w:t>出现</w:t>
+      </w:r>
+      <w:r>
+        <w:rPr>
+          <w:rFonts w:hint="eastAsia"/>
+        </w:rPr>
+        <w:t>，</w:t>
+      </w:r>
+      <w:r>
+        <w:rPr>
+          <w:rFonts w:hint="eastAsia"/>
+        </w:rPr>
+        <w:t>Tierney</w:t>
+      </w:r>
+      <w:r>
+        <w:rPr>
+          <w:rFonts w:hint="eastAsia"/>
+          <w:i/>
+        </w:rPr>
+        <w:t xml:space="preserve"> et </w:t>
+      </w:r>
+      <w:r>
+        <w:rPr>
+          <w:i/>
+        </w:rPr>
+        <w:t>al</w:t>
+      </w:r>
+      <w:r>
+        <w:rPr>
+          <w:color w:val="FF0000"/>
         </w:rPr>
         <w:t>(</w:t>
       </w:r>
       <w:r>
+        <w:rPr>
+          <w:rFonts w:hint="eastAsia"/>
+          <w:color w:val="FF0000"/>
+        </w:rPr>
+        <w:t>插入引用</w:t>
+      </w:r>
+      <w:r>
+        <w:rPr>
+          <w:color w:val="FF0000"/>
+        </w:rPr>
+        <w:t>)</w:t>
+      </w:r>
+      <w:r>
+        <w:rPr>
+          <w:rFonts w:hint="eastAsia"/>
+        </w:rPr>
+        <w:t>于</w:t>
+      </w:r>
+      <w:r>
+        <w:rPr>
+          <w:rFonts w:hint="eastAsia"/>
+        </w:rPr>
+        <w:t>1971</w:t>
+      </w:r>
+      <w:r>
+        <w:rPr>
+          <w:rFonts w:hint="eastAsia"/>
+        </w:rPr>
+        <w:t>年</w:t>
+      </w:r>
+      <w:r>
+        <w:t>提出直接数字式方法</w:t>
+      </w:r>
+      <w:r>
+        <w:rPr>
+          <w:rFonts w:hint="eastAsia"/>
+        </w:rPr>
+        <w:t>，</w:t>
+      </w:r>
+      <w:r>
+        <w:rPr>
+          <w:rFonts w:hint="eastAsia"/>
+        </w:rPr>
+        <w:t>希望利用</w:t>
+      </w:r>
+      <w:r>
+        <w:t>相位</w:t>
+      </w:r>
+      <w:r>
+        <w:rPr>
+          <w:rFonts w:hint="eastAsia"/>
+        </w:rPr>
+        <w:t>直接</w:t>
+      </w:r>
+      <w:r>
+        <w:t>映射到</w:t>
+      </w:r>
+      <w:r>
+        <w:rPr>
+          <w:rFonts w:hint="eastAsia"/>
+        </w:rPr>
+        <w:t>指定</w:t>
+      </w:r>
+      <w:r>
+        <w:t>波形</w:t>
+      </w:r>
+      <w:r>
+        <w:rPr>
+          <w:rFonts w:hint="eastAsia"/>
+        </w:rPr>
+        <w:t>。</w:t>
+      </w:r>
+      <w:r>
+        <w:rPr>
+          <w:rFonts w:hint="eastAsia"/>
+        </w:rPr>
         <w:t>DDS</w:t>
       </w:r>
       <w:r>
         <w:rPr>
           <w:rFonts w:hint="eastAsia"/>
         </w:rPr>
-        <w:t>)</w:t>
-      </w:r>
-      <w:r>
-        <w:rPr>
-          <w:rFonts w:hint="eastAsia"/>
-        </w:rPr>
-        <w:t>原理</w:t>
-      </w:r>
-      <w:bookmarkEnd w:id="55"/>
+        <w:t>的传统结构图</w:t>
+      </w:r>
+      <w:r>
+        <w:t>x</w:t>
+      </w:r>
+      <w:r>
+        <w:rPr>
+          <w:rFonts w:hint="eastAsia"/>
+        </w:rPr>
+        <w:t>，其</w:t>
+      </w:r>
+      <w:r>
+        <w:t>核心</w:t>
+      </w:r>
+      <w:r>
+        <w:rPr>
+          <w:rFonts w:hint="eastAsia"/>
+        </w:rPr>
+        <w:t>有</w:t>
+      </w:r>
+      <w:r>
+        <w:t>三个部分</w:t>
+      </w:r>
+      <w:r>
+        <w:rPr>
+          <w:rFonts w:hint="eastAsia"/>
+        </w:rPr>
+        <w:t>，</w:t>
+      </w:r>
+      <w:r>
+        <w:t>生成</w:t>
+      </w:r>
+      <w:r>
+        <w:rPr>
+          <w:rFonts w:hint="eastAsia"/>
+        </w:rPr>
+        <w:t>相位的</w:t>
+      </w:r>
+      <w:r>
+        <w:t>累加器</w:t>
+      </w:r>
+      <w:r>
+        <w:rPr>
+          <w:rFonts w:hint="eastAsia"/>
+        </w:rPr>
+        <w:t>（</w:t>
+      </w:r>
+      <w:r>
+        <w:rPr>
+          <w:rFonts w:hint="eastAsia"/>
+        </w:rPr>
+        <w:t>PA</w:t>
+      </w:r>
+      <w:r>
+        <w:rPr>
+          <w:rFonts w:hint="eastAsia"/>
+        </w:rPr>
+        <w:t>），</w:t>
+      </w:r>
+      <w:r>
+        <w:t>查表输出波形的</w:t>
+      </w:r>
+      <w:r>
+        <w:rPr>
+          <w:rFonts w:hint="eastAsia"/>
+        </w:rPr>
+        <w:t>相位</w:t>
+      </w:r>
+      <w:r>
+        <w:t>-</w:t>
+      </w:r>
+      <w:r>
+        <w:t>幅度转换器</w:t>
+      </w:r>
+      <w:r>
+        <w:rPr>
+          <w:rFonts w:hint="eastAsia"/>
+        </w:rPr>
+        <w:t>（</w:t>
+      </w:r>
+      <w:r>
+        <w:rPr>
+          <w:rFonts w:hint="eastAsia"/>
+        </w:rPr>
+        <w:t>PAC</w:t>
+      </w:r>
+      <w:r>
+        <w:rPr>
+          <w:rFonts w:hint="eastAsia"/>
+        </w:rPr>
+        <w:t>），以及低通</w:t>
+      </w:r>
+      <w:r>
+        <w:t>的</w:t>
+      </w:r>
+      <w:r>
+        <w:rPr>
+          <w:rFonts w:hint="eastAsia"/>
+        </w:rPr>
+        <w:t>数模转换器（</w:t>
+      </w:r>
+      <w:r>
+        <w:rPr>
+          <w:rFonts w:hint="eastAsia"/>
+        </w:rPr>
+        <w:t>DAC</w:t>
+      </w:r>
+      <w:r>
+        <w:rPr>
+          <w:rFonts w:hint="eastAsia"/>
+        </w:rPr>
+        <w:t>）</w:t>
+      </w:r>
+      <w:r>
+        <w:t>输出</w:t>
+      </w:r>
+      <w:r>
+        <w:rPr>
+          <w:rFonts w:hint="eastAsia"/>
+        </w:rPr>
+        <w:t>。</w:t>
+      </w:r>
     </w:p>
     <w:p/>
     <w:p>
       <w:pPr>
-        <w:pStyle w:val="2"/>
-      </w:pPr>
-      <w:bookmarkStart w:id="56" w:name="_Toc482556432"/>
-      <w:r>
-        <w:rPr>
-          <w:rFonts w:hint="eastAsia"/>
+        <w:rPr>
+          <w:color w:val="FF0000"/>
+        </w:rPr>
+      </w:pPr>
+      <w:r>
+        <w:rPr>
+          <w:rFonts w:hint="eastAsia"/>
+          <w:color w:val="FF0000"/>
+        </w:rPr>
+        <w:t>预留</w:t>
+      </w:r>
+      <w:r>
+        <w:rPr>
+          <w:rFonts w:hint="eastAsia"/>
+          <w:color w:val="FF0000"/>
         </w:rPr>
         <w:t>DDS</w:t>
       </w:r>
       <w:r>
         <w:rPr>
           <w:rFonts w:hint="eastAsia"/>
-        </w:rPr>
-        <w:t>的基本结构</w:t>
-      </w:r>
+          <w:color w:val="FF0000"/>
+        </w:rPr>
+        <w:t>传统结构</w:t>
+      </w:r>
+    </w:p>
+    <w:p/>
+    <w:p>
+      <w:pPr>
+        <w:rPr>
+          <w:rFonts w:hint="eastAsia"/>
+        </w:rPr>
+      </w:pPr>
+      <w:bookmarkStart w:id="56" w:name="_GoBack"/>
       <w:bookmarkEnd w:id="56"/>
     </w:p>
-    <w:p/>
     <w:p>
       <w:pPr>
         <w:pStyle w:val="2"/>
@@ -8292,16 +8898,7 @@
         <w:rPr>
           <w:rFonts w:hint="eastAsia"/>
         </w:rPr>
-        <w:t>C</w:t>
-      </w:r>
-      <w:r>
-        <w:t>ORDIC</w:t>
-      </w:r>
-      <w:r>
-        <w:rPr>
-          <w:rFonts w:hint="eastAsia"/>
-        </w:rPr>
-        <w:t>算法</w:t>
+        <w:t>角度旋转方法</w:t>
       </w:r>
       <w:r>
         <w:rPr>
@@ -8320,16 +8917,25 @@
         <w:rPr>
           <w:rFonts w:hint="eastAsia"/>
         </w:rPr>
-        <w:t>基本原理</w:t>
+        <w:t>CORDIC</w:t>
+      </w:r>
+      <w:r>
+        <w:rPr>
+          <w:rFonts w:hint="eastAsia"/>
+        </w:rPr>
+        <w:t>算法</w:t>
+      </w:r>
+      <w:r>
+        <w:rPr>
+          <w:rFonts w:hint="eastAsia"/>
+        </w:rPr>
+        <w:t>原理</w:t>
       </w:r>
       <w:bookmarkEnd w:id="59"/>
     </w:p>
     <w:p>
       <w:pPr>
         <w:ind w:firstLine="0"/>
-        <w:rPr>
-          <w:rFonts w:hint="eastAsia"/>
-        </w:rPr>
       </w:pPr>
     </w:p>
     <w:p>
@@ -8345,15 +8951,9 @@
       </w:r>
       <w:bookmarkEnd w:id="60"/>
     </w:p>
+    <w:p/>
     <w:p>
       <w:pPr>
-        <w:rPr>
-          <w:rFonts w:hint="eastAsia"/>
-        </w:rPr>
-      </w:pPr>
-    </w:p>
-    <w:p>
-      <w:pPr>
         <w:pStyle w:val="2"/>
       </w:pPr>
       <w:bookmarkStart w:id="61" w:name="_Toc482556437"/>
@@ -8361,7 +8961,23 @@
         <w:rPr>
           <w:rFonts w:hint="eastAsia"/>
         </w:rPr>
-        <w:t>误差来源分析</w:t>
+        <w:lastRenderedPageBreak/>
+        <w:t>DDS</w:t>
+      </w:r>
+      <w:r>
+        <w:rPr>
+          <w:rFonts w:hint="eastAsia"/>
+        </w:rPr>
+        <w:t>的频谱特性</w:t>
+      </w:r>
+      <w:r>
+        <w:t>和</w:t>
+      </w:r>
+      <w:r>
+        <w:rPr>
+          <w:rFonts w:hint="eastAsia"/>
+        </w:rPr>
+        <w:t>误差来源</w:t>
       </w:r>
       <w:bookmarkEnd w:id="61"/>
     </w:p>
@@ -8385,23 +9001,17 @@
       </w:r>
       <w:bookmarkEnd w:id="62"/>
     </w:p>
+    <w:p/>
     <w:p>
       <w:pPr>
-        <w:rPr>
-          <w:rFonts w:hint="eastAsia"/>
-        </w:rPr>
-      </w:pPr>
+        <w:ind w:firstLine="0"/>
+      </w:pPr>
+      <w:r>
+        <w:br w:type="page"/>
+      </w:r>
     </w:p>
     <w:p>
       <w:pPr>
-        <w:ind w:firstLine="0"/>
-      </w:pPr>
-      <w:r>
-        <w:br w:type="page"/>
-      </w:r>
-    </w:p>
-    <w:p>
-      <w:pPr>
         <w:pStyle w:val="1"/>
         <w:spacing w:before="600"/>
       </w:pPr>
@@ -8415,7 +9025,7 @@
         <w:lastRenderedPageBreak/>
         <w:t>基于</w:t>
       </w:r>
-      <w:bookmarkEnd w:id="41"/>
+      <w:bookmarkEnd w:id="40"/>
       <w:r>
         <w:rPr>
           <w:rFonts w:hint="eastAsia"/>
@@ -8580,15 +9190,15 @@
       <w:pPr>
         <w:pStyle w:val="3"/>
       </w:pPr>
-      <w:bookmarkStart w:id="65" w:name="_Toc390423717"/>
-      <w:bookmarkStart w:id="66" w:name="_Toc482556441"/>
+      <w:bookmarkStart w:id="65" w:name="_Toc482556441"/>
+      <w:bookmarkStart w:id="66" w:name="_Toc390423717"/>
       <w:r>
         <w:rPr>
           <w:rFonts w:hint="eastAsia"/>
         </w:rPr>
         <w:t>系统架构</w:t>
       </w:r>
-      <w:bookmarkEnd w:id="66"/>
+      <w:bookmarkEnd w:id="65"/>
     </w:p>
     <w:p>
       <w:pPr>
@@ -11635,9 +12245,9 @@
         <w:pStyle w:val="2"/>
       </w:pPr>
       <w:bookmarkStart w:id="79" w:name="_Toc482556445"/>
-      <w:bookmarkEnd w:id="39"/>
-      <w:bookmarkEnd w:id="40"/>
-      <w:bookmarkEnd w:id="65"/>
+      <w:bookmarkEnd w:id="41"/>
+      <w:bookmarkEnd w:id="42"/>
+      <w:bookmarkEnd w:id="66"/>
       <w:r>
         <w:rPr>
           <w:rFonts w:hint="eastAsia"/>
@@ -12340,9 +12950,6 @@
     <w:p>
       <w:pPr>
         <w:pStyle w:val="3"/>
-        <w:rPr>
-          <w:rFonts w:hint="eastAsia"/>
-        </w:rPr>
       </w:pPr>
       <w:bookmarkStart w:id="83" w:name="_Toc482556449"/>
       <w:r>
@@ -12357,15 +12964,15 @@
       <w:pPr>
         <w:pStyle w:val="3"/>
       </w:pPr>
-      <w:bookmarkStart w:id="84" w:name="_Toc390423722"/>
-      <w:bookmarkStart w:id="85" w:name="_Toc482556450"/>
+      <w:bookmarkStart w:id="84" w:name="_Toc482556450"/>
+      <w:bookmarkStart w:id="85" w:name="_Toc390423722"/>
       <w:r>
         <w:rPr>
           <w:rFonts w:hint="eastAsia"/>
         </w:rPr>
         <w:t>局部电路优化</w:t>
       </w:r>
-      <w:bookmarkEnd w:id="85"/>
+      <w:bookmarkEnd w:id="84"/>
     </w:p>
     <w:p>
       <w:pPr>
@@ -12373,7 +12980,7 @@
       </w:pPr>
       <w:bookmarkStart w:id="86" w:name="_Toc390423723"/>
       <w:bookmarkStart w:id="87" w:name="_Toc482556451"/>
-      <w:bookmarkEnd w:id="84"/>
+      <w:bookmarkEnd w:id="85"/>
       <w:r>
         <w:rPr>
           <w:rFonts w:hint="eastAsia"/>
@@ -12383,13 +12990,7 @@
       <w:bookmarkEnd w:id="86"/>
       <w:bookmarkEnd w:id="87"/>
     </w:p>
-    <w:p>
-      <w:pPr>
-        <w:rPr>
-          <w:rFonts w:hint="eastAsia"/>
-        </w:rPr>
-      </w:pPr>
-    </w:p>
+    <w:p/>
     <w:p>
       <w:pPr>
         <w:ind w:firstLine="0"/>
@@ -12449,13 +13050,7 @@
       </w:r>
       <w:bookmarkEnd w:id="90"/>
     </w:p>
-    <w:p>
-      <w:pPr>
-        <w:rPr>
-          <w:rFonts w:hint="eastAsia"/>
-        </w:rPr>
-      </w:pPr>
-    </w:p>
+    <w:p/>
     <w:p>
       <w:pPr>
         <w:pStyle w:val="3"/>
@@ -12480,13 +13075,7 @@
       </w:r>
       <w:bookmarkEnd w:id="91"/>
     </w:p>
-    <w:p>
-      <w:pPr>
-        <w:rPr>
-          <w:rFonts w:hint="eastAsia"/>
-        </w:rPr>
-      </w:pPr>
-    </w:p>
+    <w:p/>
     <w:p>
       <w:pPr>
         <w:pStyle w:val="2"/>
@@ -12500,13 +13089,7 @@
       </w:r>
       <w:bookmarkEnd w:id="92"/>
     </w:p>
-    <w:p>
-      <w:pPr>
-        <w:rPr>
-          <w:rFonts w:hint="eastAsia"/>
-        </w:rPr>
-      </w:pPr>
-    </w:p>
+    <w:p/>
     <w:p>
       <w:pPr>
         <w:pStyle w:val="2"/>
@@ -12537,9 +13120,6 @@
     <w:p>
       <w:pPr>
         <w:ind w:firstLine="0"/>
-        <w:rPr>
-          <w:rFonts w:hint="eastAsia"/>
-        </w:rPr>
       </w:pPr>
       <w:r>
         <w:br w:type="page"/>
@@ -12575,13 +13155,7 @@
       </w:r>
       <w:bookmarkEnd w:id="96"/>
     </w:p>
-    <w:p>
-      <w:pPr>
-        <w:rPr>
-          <w:rFonts w:hint="eastAsia"/>
-        </w:rPr>
-      </w:pPr>
-    </w:p>
+    <w:p/>
     <w:p>
       <w:pPr>
         <w:pStyle w:val="2"/>
@@ -12595,13 +13169,7 @@
       </w:r>
       <w:bookmarkEnd w:id="97"/>
     </w:p>
-    <w:p>
-      <w:pPr>
-        <w:rPr>
-          <w:rFonts w:hint="eastAsia"/>
-        </w:rPr>
-      </w:pPr>
-    </w:p>
+    <w:p/>
     <w:sectPr>
       <w:footerReference w:type="default" r:id="rId14"/>
       <w:footnotePr>
@@ -12838,9 +13406,6 @@
       <w:pBdr>
         <w:bottom w:val="none" w:sz="0" w:space="0" w:color="auto"/>
       </w:pBdr>
-      <w:rPr>
-        <w:rFonts w:hint="eastAsia"/>
-      </w:rPr>
     </w:pPr>
   </w:p>
 </w:hdr>
@@ -15430,6 +15995,7 @@
   <w:style w:type="character" w:default="1" w:styleId="a3">
     <w:name w:val="Default Paragraph Font"/>
     <w:uiPriority w:val="1"/>
+    <w:semiHidden/>
     <w:unhideWhenUsed/>
   </w:style>
   <w:style w:type="table" w:default="1" w:styleId="a4">
@@ -17958,641 +18524,6 @@
 </w:styles>
 </file>
 
-<file path=word/glossary/document.xml><?xml version="1.0" encoding="utf-8"?>
-<w:glossaryDocument xmlns:wpc="http://schemas.microsoft.com/office/word/2010/wordprocessingCanvas" xmlns:mc="http://schemas.openxmlformats.org/markup-compatibility/2006" xmlns:o="urn:schemas-microsoft-com:office:office" xmlns:r="http://schemas.openxmlformats.org/officeDocument/2006/relationships" xmlns:m="http://schemas.openxmlformats.org/officeDocument/2006/math" xmlns:v="urn:schemas-microsoft-com:vml" xmlns:wp14="http://schemas.microsoft.com/office/word/2010/wordprocessingDrawing" xmlns:wp="http://schemas.openxmlformats.org/drawingml/2006/wordprocessingDrawing" xmlns:w10="urn:schemas-microsoft-com:office:word" xmlns:w="http://schemas.openxmlformats.org/wordprocessingml/2006/main" xmlns:w14="http://schemas.microsoft.com/office/word/2010/wordml" xmlns:w15="http://schemas.microsoft.com/office/word/2012/wordml" xmlns:wpg="http://schemas.microsoft.com/office/word/2010/wordprocessingGroup" xmlns:wpi="http://schemas.microsoft.com/office/word/2010/wordprocessingInk" xmlns:wne="http://schemas.microsoft.com/office/word/2006/wordml" xmlns:wps="http://schemas.microsoft.com/office/word/2010/wordprocessingShape" mc:Ignorable="w14 w15 wp14"/>
-</file>
-
-<file path=word/glossary/fontTable.xml><?xml version="1.0" encoding="utf-8"?>
-<w:fonts xmlns:mc="http://schemas.openxmlformats.org/markup-compatibility/2006" xmlns:r="http://schemas.openxmlformats.org/officeDocument/2006/relationships" xmlns:w="http://schemas.openxmlformats.org/wordprocessingml/2006/main" xmlns:w14="http://schemas.microsoft.com/office/word/2010/wordml" xmlns:w15="http://schemas.microsoft.com/office/word/2012/wordml" mc:Ignorable="w14 w15">
-  <w:font w:name="Times New Roman">
-    <w:panose1 w:val="02020603050405020304"/>
-    <w:charset w:val="00"/>
-    <w:family w:val="roman"/>
-    <w:pitch w:val="variable"/>
-    <w:sig w:usb0="E0002AFF" w:usb1="C0007841" w:usb2="00000009" w:usb3="00000000" w:csb0="000001FF" w:csb1="00000000"/>
-  </w:font>
-  <w:font w:name="Calibri">
-    <w:panose1 w:val="020F0502020204030204"/>
-    <w:charset w:val="00"/>
-    <w:family w:val="swiss"/>
-    <w:pitch w:val="variable"/>
-    <w:sig w:usb0="E10002FF" w:usb1="4000ACFF" w:usb2="00000009" w:usb3="00000000" w:csb0="0000019F" w:csb1="00000000"/>
-  </w:font>
-  <w:font w:name="宋体">
-    <w:altName w:val="SimSun"/>
-    <w:panose1 w:val="02010600030101010101"/>
-    <w:charset w:val="86"/>
-    <w:family w:val="auto"/>
-    <w:pitch w:val="variable"/>
-    <w:sig w:usb0="00000003" w:usb1="288F0000" w:usb2="00000016" w:usb3="00000000" w:csb0="00040001" w:csb1="00000000"/>
-  </w:font>
-  <w:font w:name="Arial">
-    <w:panose1 w:val="020B0604020202020204"/>
-    <w:charset w:val="00"/>
-    <w:family w:val="swiss"/>
-    <w:pitch w:val="variable"/>
-    <w:sig w:usb0="E0002AFF" w:usb1="C0007843" w:usb2="00000009" w:usb3="00000000" w:csb0="000001FF" w:csb1="00000000"/>
-  </w:font>
-  <w:font w:name="黑体">
-    <w:altName w:val="SimHei"/>
-    <w:panose1 w:val="02010609060101010101"/>
-    <w:charset w:val="86"/>
-    <w:family w:val="modern"/>
-    <w:pitch w:val="fixed"/>
-    <w:sig w:usb0="800002BF" w:usb1="38CF7CFA" w:usb2="00000016" w:usb3="00000000" w:csb0="00040001" w:csb1="00000000"/>
-  </w:font>
-  <w:font w:name="Cambria">
-    <w:panose1 w:val="02040503050406030204"/>
-    <w:charset w:val="00"/>
-    <w:family w:val="roman"/>
-    <w:pitch w:val="variable"/>
-    <w:sig w:usb0="E00002FF" w:usb1="400004FF" w:usb2="00000000" w:usb3="00000000" w:csb0="0000019F" w:csb1="00000000"/>
-  </w:font>
-  <w:font w:name="Arial Narrow">
-    <w:panose1 w:val="020B0606020202030204"/>
-    <w:charset w:val="00"/>
-    <w:family w:val="swiss"/>
-    <w:pitch w:val="variable"/>
-    <w:sig w:usb0="00000287" w:usb1="00000800" w:usb2="00000000" w:usb3="00000000" w:csb0="0000009F" w:csb1="00000000"/>
-  </w:font>
-  <w:font w:name="隶书">
-    <w:panose1 w:val="02010509060101010101"/>
-    <w:charset w:val="86"/>
-    <w:family w:val="modern"/>
-    <w:pitch w:val="fixed"/>
-    <w:sig w:usb0="00000001" w:usb1="080E0000" w:usb2="00000010" w:usb3="00000000" w:csb0="00040000" w:csb1="00000000"/>
-  </w:font>
-  <w:font w:name="仿宋_GB2312">
-    <w:altName w:val="仿宋"/>
-    <w:charset w:val="86"/>
-    <w:family w:val="modern"/>
-    <w:pitch w:val="fixed"/>
-    <w:sig w:usb0="00000001" w:usb1="080E0000" w:usb2="00000010" w:usb3="00000000" w:csb0="00040000" w:csb1="00000000"/>
-  </w:font>
-  <w:font w:name="Calibri Light">
-    <w:panose1 w:val="020F0302020204030204"/>
-    <w:charset w:val="00"/>
-    <w:family w:val="swiss"/>
-    <w:pitch w:val="variable"/>
-    <w:sig w:usb0="A00002EF" w:usb1="4000207B" w:usb2="00000000" w:usb3="00000000" w:csb0="0000019F" w:csb1="00000000"/>
-  </w:font>
-</w:fonts>
-</file>
-
-<file path=word/glossary/settings.xml><?xml version="1.0" encoding="utf-8"?>
-<w:settings xmlns:mc="http://schemas.openxmlformats.org/markup-compatibility/2006" xmlns:o="urn:schemas-microsoft-com:office:office" xmlns:r="http://schemas.openxmlformats.org/officeDocument/2006/relationships" xmlns:m="http://schemas.openxmlformats.org/officeDocument/2006/math" xmlns:v="urn:schemas-microsoft-com:vml" xmlns:w10="urn:schemas-microsoft-com:office:word" xmlns:w="http://schemas.openxmlformats.org/wordprocessingml/2006/main" xmlns:w14="http://schemas.microsoft.com/office/word/2010/wordml" xmlns:w15="http://schemas.microsoft.com/office/word/2012/wordml" xmlns:sl="http://schemas.openxmlformats.org/schemaLibrary/2006/main" mc:Ignorable="w14 w15">
-  <w:view w:val="normal"/>
-  <w:bordersDoNotSurroundHeader/>
-  <w:bordersDoNotSurroundFooter/>
-  <w:defaultTabStop w:val="420"/>
-  <w:drawingGridVerticalSpacing w:val="156"/>
-  <w:displayHorizontalDrawingGridEvery w:val="0"/>
-  <w:displayVerticalDrawingGridEvery w:val="2"/>
-  <w:characterSpacingControl w:val="compressPunctuation"/>
-  <w:compat>
-    <w:spaceForUL/>
-    <w:balanceSingleByteDoubleByteWidth/>
-    <w:doNotLeaveBackslashAlone/>
-    <w:ulTrailSpace/>
-    <w:doNotExpandShiftReturn/>
-    <w:adjustLineHeightInTable/>
-    <w:useFELayout/>
-    <w:compatSetting w:name="compatibilityMode" w:uri="http://schemas.microsoft.com/office/word" w:val="15"/>
-    <w:compatSetting w:name="overrideTableStyleFontSizeAndJustification" w:uri="http://schemas.microsoft.com/office/word" w:val="1"/>
-    <w:compatSetting w:name="enableOpenTypeFeatures" w:uri="http://schemas.microsoft.com/office/word" w:val="1"/>
-    <w:compatSetting w:name="doNotFlipMirrorIndents" w:uri="http://schemas.microsoft.com/office/word" w:val="1"/>
-    <w:compatSetting w:name="differentiateMultirowTableHeaders" w:uri="http://schemas.microsoft.com/office/word" w:val="1"/>
-  </w:compat>
-  <w:rsids>
-    <w:rsidRoot w:val="00AC1BC9"/>
-    <w:rsid w:val="00AC1BC9"/>
-    <w:rsid w:val="00F550D0"/>
-  </w:rsids>
-  <m:mathPr>
-    <m:mathFont m:val="Cambria Math"/>
-    <m:brkBin m:val="before"/>
-    <m:brkBinSub m:val="--"/>
-    <m:smallFrac m:val="0"/>
-    <m:dispDef/>
-    <m:lMargin m:val="0"/>
-    <m:rMargin m:val="0"/>
-    <m:defJc m:val="centerGroup"/>
-    <m:wrapIndent m:val="1440"/>
-    <m:intLim m:val="subSup"/>
-    <m:naryLim m:val="undOvr"/>
-  </m:mathPr>
-  <w:themeFontLang w:val="en-US" w:eastAsia="zh-CN"/>
-  <w:clrSchemeMapping w:bg1="light1" w:t1="dark1" w:bg2="light2" w:t2="dark2" w:accent1="accent1" w:accent2="accent2" w:accent3="accent3" w:accent4="accent4" w:accent5="accent5" w:accent6="accent6" w:hyperlink="hyperlink" w:followedHyperlink="followedHyperlink"/>
-  <w:decimalSymbol w:val="."/>
-  <w:listSeparator w:val=","/>
-  <w15:chartTrackingRefBased/>
-</w:settings>
-</file>
-
-<file path=word/glossary/styles.xml><?xml version="1.0" encoding="utf-8"?>
-<w:styles xmlns:mc="http://schemas.openxmlformats.org/markup-compatibility/2006" xmlns:r="http://schemas.openxmlformats.org/officeDocument/2006/relationships" xmlns:w="http://schemas.openxmlformats.org/wordprocessingml/2006/main" xmlns:w14="http://schemas.microsoft.com/office/word/2010/wordml" xmlns:w15="http://schemas.microsoft.com/office/word/2012/wordml" mc:Ignorable="w14 w15">
-  <w:docDefaults>
-    <w:rPrDefault>
-      <w:rPr>
-        <w:rFonts w:asciiTheme="minorHAnsi" w:eastAsiaTheme="minorEastAsia" w:hAnsiTheme="minorHAnsi" w:cstheme="minorBidi"/>
-        <w:kern w:val="2"/>
-        <w:sz w:val="21"/>
-        <w:szCs w:val="22"/>
-        <w:lang w:val="en-US" w:eastAsia="zh-CN" w:bidi="ar-SA"/>
-      </w:rPr>
-    </w:rPrDefault>
-    <w:pPrDefault/>
-  </w:docDefaults>
-  <w:latentStyles w:defLockedState="0" w:defUIPriority="99" w:defSemiHidden="0" w:defUnhideWhenUsed="0" w:defQFormat="0" w:count="371">
-    <w:lsdException w:name="Normal" w:uiPriority="0" w:qFormat="1"/>
-    <w:lsdException w:name="heading 1" w:uiPriority="9" w:qFormat="1"/>
-    <w:lsdException w:name="heading 2" w:semiHidden="1" w:uiPriority="9" w:unhideWhenUsed="1" w:qFormat="1"/>
-    <w:lsdException w:name="heading 3" w:semiHidden="1" w:uiPriority="9" w:unhideWhenUsed="1" w:qFormat="1"/>
-    <w:lsdException w:name="heading 4" w:semiHidden="1" w:uiPriority="9" w:unhideWhenUsed="1" w:qFormat="1"/>
-    <w:lsdException w:name="heading 5" w:semiHidden="1" w:uiPriority="9" w:unhideWhenUsed="1" w:qFormat="1"/>
-    <w:lsdException w:name="heading 6" w:semiHidden="1" w:uiPriority="9" w:unhideWhenUsed="1" w:qFormat="1"/>
-    <w:lsdException w:name="heading 7" w:semiHidden="1" w:uiPriority="9" w:unhideWhenUsed="1" w:qFormat="1"/>
-    <w:lsdException w:name="heading 8" w:semiHidden="1" w:uiPriority="9" w:unhideWhenUsed="1" w:qFormat="1"/>
-    <w:lsdException w:name="heading 9" w:semiHidden="1" w:uiPriority="9" w:unhideWhenUsed="1" w:qFormat="1"/>
-    <w:lsdException w:name="index 1" w:semiHidden="1" w:unhideWhenUsed="1"/>
-    <w:lsdException w:name="index 2" w:semiHidden="1" w:unhideWhenUsed="1"/>
-    <w:lsdException w:name="index 3" w:semiHidden="1" w:unhideWhenUsed="1"/>
-    <w:lsdException w:name="index 4" w:semiHidden="1" w:unhideWhenUsed="1"/>
-    <w:lsdException w:name="index 5" w:semiHidden="1" w:unhideWhenUsed="1"/>
-    <w:lsdException w:name="index 6" w:semiHidden="1" w:unhideWhenUsed="1"/>
-    <w:lsdException w:name="index 7" w:semiHidden="1" w:unhideWhenUsed="1"/>
-    <w:lsdException w:name="index 8" w:semiHidden="1" w:unhideWhenUsed="1"/>
-    <w:lsdException w:name="index 9" w:semiHidden="1" w:unhideWhenUsed="1"/>
-    <w:lsdException w:name="toc 1" w:semiHidden="1" w:uiPriority="39" w:unhideWhenUsed="1"/>
-    <w:lsdException w:name="toc 2" w:semiHidden="1" w:uiPriority="39" w:unhideWhenUsed="1"/>
-    <w:lsdException w:name="toc 3" w:semiHidden="1" w:uiPriority="39" w:unhideWhenUsed="1"/>
-    <w:lsdException w:name="toc 4" w:semiHidden="1" w:uiPriority="39" w:unhideWhenUsed="1"/>
-    <w:lsdException w:name="toc 5" w:semiHidden="1" w:uiPriority="39" w:unhideWhenUsed="1"/>
-    <w:lsdException w:name="toc 6" w:semiHidden="1" w:uiPriority="39" w:unhideWhenUsed="1"/>
-    <w:lsdException w:name="toc 7" w:semiHidden="1" w:uiPriority="39" w:unhideWhenUsed="1"/>
-    <w:lsdException w:name="toc 8" w:semiHidden="1" w:uiPriority="39" w:unhideWhenUsed="1"/>
-    <w:lsdException w:name="toc 9" w:semiHidden="1" w:uiPriority="39" w:unhideWhenUsed="1"/>
-    <w:lsdException w:name="Normal Indent" w:semiHidden="1" w:unhideWhenUsed="1"/>
-    <w:lsdException w:name="footnote text" w:semiHidden="1" w:unhideWhenUsed="1"/>
-    <w:lsdException w:name="annotation text" w:semiHidden="1" w:unhideWhenUsed="1"/>
-    <w:lsdException w:name="header" w:semiHidden="1" w:unhideWhenUsed="1"/>
-    <w:lsdException w:name="footer" w:semiHidden="1" w:unhideWhenUsed="1"/>
-    <w:lsdException w:name="index heading" w:semiHidden="1" w:unhideWhenUsed="1"/>
-    <w:lsdException w:name="caption" w:semiHidden="1" w:uiPriority="35" w:unhideWhenUsed="1" w:qFormat="1"/>
-    <w:lsdException w:name="table of figures" w:semiHidden="1" w:unhideWhenUsed="1"/>
-    <w:lsdException w:name="envelope address" w:semiHidden="1" w:unhideWhenUsed="1"/>
-    <w:lsdException w:name="envelope return" w:semiHidden="1" w:unhideWhenUsed="1"/>
-    <w:lsdException w:name="footnote reference" w:semiHidden="1" w:unhideWhenUsed="1"/>
-    <w:lsdException w:name="annotation reference" w:semiHidden="1" w:unhideWhenUsed="1"/>
-    <w:lsdException w:name="line number" w:semiHidden="1" w:unhideWhenUsed="1"/>
-    <w:lsdException w:name="page number" w:semiHidden="1" w:unhideWhenUsed="1"/>
-    <w:lsdException w:name="endnote reference" w:semiHidden="1" w:unhideWhenUsed="1"/>
-    <w:lsdException w:name="endnote text" w:semiHidden="1" w:unhideWhenUsed="1"/>
-    <w:lsdException w:name="table of authorities" w:semiHidden="1" w:unhideWhenUsed="1"/>
-    <w:lsdException w:name="macro" w:semiHidden="1" w:unhideWhenUsed="1"/>
-    <w:lsdException w:name="toa heading" w:semiHidden="1" w:unhideWhenUsed="1"/>
-    <w:lsdException w:name="List" w:semiHidden="1" w:unhideWhenUsed="1"/>
-    <w:lsdException w:name="List Bullet" w:semiHidden="1" w:unhideWhenUsed="1"/>
-    <w:lsdException w:name="List Number" w:semiHidden="1" w:unhideWhenUsed="1"/>
-    <w:lsdException w:name="List 2" w:semiHidden="1" w:unhideWhenUsed="1"/>
-    <w:lsdException w:name="List 3" w:semiHidden="1" w:unhideWhenUsed="1"/>
-    <w:lsdException w:name="List 4" w:semiHidden="1" w:unhideWhenUsed="1"/>
-    <w:lsdException w:name="List 5" w:semiHidden="1" w:unhideWhenUsed="1"/>
-    <w:lsdException w:name="List Bullet 2" w:semiHidden="1" w:unhideWhenUsed="1"/>
-    <w:lsdException w:name="List Bullet 3" w:semiHidden="1" w:unhideWhenUsed="1"/>
-    <w:lsdException w:name="List Bullet 4" w:semiHidden="1" w:unhideWhenUsed="1"/>
-    <w:lsdException w:name="List Bullet 5" w:semiHidden="1" w:unhideWhenUsed="1"/>
-    <w:lsdException w:name="List Number 2" w:semiHidden="1" w:unhideWhenUsed="1"/>
-    <w:lsdException w:name="List Number 3" w:semiHidden="1" w:unhideWhenUsed="1"/>
-    <w:lsdException w:name="List Number 4" w:semiHidden="1" w:unhideWhenUsed="1"/>
-    <w:lsdException w:name="List Number 5" w:semiHidden="1" w:unhideWhenUsed="1"/>
-    <w:lsdException w:name="Title" w:uiPriority="10" w:qFormat="1"/>
-    <w:lsdException w:name="Closing" w:semiHidden="1" w:unhideWhenUsed="1"/>
-    <w:lsdException w:name="Signature" w:semiHidden="1" w:unhideWhenUsed="1"/>
-    <w:lsdException w:name="Default Paragraph Font" w:semiHidden="1" w:uiPriority="1" w:unhideWhenUsed="1"/>
-    <w:lsdException w:name="Body Text" w:semiHidden="1" w:unhideWhenUsed="1"/>
-    <w:lsdException w:name="Body Text Indent" w:semiHidden="1" w:unhideWhenUsed="1"/>
-    <w:lsdException w:name="List Continue" w:semiHidden="1" w:unhideWhenUsed="1"/>
-    <w:lsdException w:name="List Continue 2" w:semiHidden="1" w:unhideWhenUsed="1"/>
-    <w:lsdException w:name="List Continue 3" w:semiHidden="1" w:unhideWhenUsed="1"/>
-    <w:lsdException w:name="List Continue 4" w:semiHidden="1" w:unhideWhenUsed="1"/>
-    <w:lsdException w:name="List Continue 5" w:semiHidden="1" w:unhideWhenUsed="1"/>
-    <w:lsdException w:name="Message Header" w:semiHidden="1" w:unhideWhenUsed="1"/>
-    <w:lsdException w:name="Subtitle" w:uiPriority="11" w:qFormat="1"/>
-    <w:lsdException w:name="Salutation" w:semiHidden="1" w:unhideWhenUsed="1"/>
-    <w:lsdException w:name="Date" w:semiHidden="1" w:unhideWhenUsed="1"/>
-    <w:lsdException w:name="Body Text First Indent" w:semiHidden="1" w:unhideWhenUsed="1"/>
-    <w:lsdException w:name="Body Text First Indent 2" w:semiHidden="1" w:unhideWhenUsed="1"/>
-    <w:lsdException w:name="Note Heading" w:semiHidden="1" w:unhideWhenUsed="1"/>
-    <w:lsdException w:name="Body Text 2" w:semiHidden="1" w:unhideWhenUsed="1"/>
-    <w:lsdException w:name="Body Text 3" w:semiHidden="1" w:unhideWhenUsed="1"/>
-    <w:lsdException w:name="Body Text Indent 2" w:semiHidden="1" w:unhideWhenUsed="1"/>
-    <w:lsdException w:name="Body Text Indent 3" w:semiHidden="1" w:unhideWhenUsed="1"/>
-    <w:lsdException w:name="Block Text" w:semiHidden="1" w:unhideWhenUsed="1"/>
-    <w:lsdException w:name="Hyperlink" w:semiHidden="1" w:unhideWhenUsed="1"/>
-    <w:lsdException w:name="FollowedHyperlink" w:semiHidden="1" w:unhideWhenUsed="1"/>
-    <w:lsdException w:name="Strong" w:uiPriority="22" w:qFormat="1"/>
-    <w:lsdException w:name="Emphasis" w:uiPriority="20" w:qFormat="1"/>
-    <w:lsdException w:name="Document Map" w:semiHidden="1" w:unhideWhenUsed="1"/>
-    <w:lsdException w:name="Plain Text" w:semiHidden="1" w:unhideWhenUsed="1"/>
-    <w:lsdException w:name="E-mail Signature" w:semiHidden="1" w:unhideWhenUsed="1"/>
-    <w:lsdException w:name="HTML Top of Form" w:semiHidden="1" w:unhideWhenUsed="1"/>
-    <w:lsdException w:name="HTML Bottom of Form" w:semiHidden="1" w:unhideWhenUsed="1"/>
-    <w:lsdException w:name="Normal (Web)" w:semiHidden="1" w:unhideWhenUsed="1"/>
-    <w:lsdException w:name="HTML Acronym" w:semiHidden="1" w:unhideWhenUsed="1"/>
-    <w:lsdException w:name="HTML Address" w:semiHidden="1" w:unhideWhenUsed="1"/>
-    <w:lsdException w:name="HTML Cite" w:semiHidden="1" w:unhideWhenUsed="1"/>
-    <w:lsdException w:name="HTML Code" w:semiHidden="1" w:unhideWhenUsed="1"/>
-    <w:lsdException w:name="HTML Definition" w:semiHidden="1" w:unhideWhenUsed="1"/>
-    <w:lsdException w:name="HTML Keyboard" w:semiHidden="1" w:unhideWhenUsed="1"/>
-    <w:lsdException w:name="HTML Preformatted" w:semiHidden="1" w:unhideWhenUsed="1"/>
-    <w:lsdException w:name="HTML Sample" w:semiHidden="1" w:unhideWhenUsed="1"/>
-    <w:lsdException w:name="HTML Typewriter" w:semiHidden="1" w:unhideWhenUsed="1"/>
-    <w:lsdException w:name="HTML Variable" w:semiHidden="1" w:unhideWhenUsed="1"/>
-    <w:lsdException w:name="Normal Table" w:semiHidden="1" w:unhideWhenUsed="1"/>
-    <w:lsdException w:name="annotation subject" w:semiHidden="1" w:unhideWhenUsed="1"/>
-    <w:lsdException w:name="No List" w:semiHidden="1" w:unhideWhenUsed="1"/>
-    <w:lsdException w:name="Outline List 1" w:semiHidden="1" w:unhideWhenUsed="1"/>
-    <w:lsdException w:name="Outline List 2" w:semiHidden="1" w:unhideWhenUsed="1"/>
-    <w:lsdException w:name="Outline List 3" w:semiHidden="1" w:unhideWhenUsed="1"/>
-    <w:lsdException w:name="Table Simple 1" w:semiHidden="1" w:unhideWhenUsed="1"/>
-    <w:lsdException w:name="Table Simple 2" w:semiHidden="1" w:unhideWhenUsed="1"/>
-    <w:lsdException w:name="Table Simple 3" w:semiHidden="1" w:unhideWhenUsed="1"/>
-    <w:lsdException w:name="Table Classic 1" w:semiHidden="1" w:unhideWhenUsed="1"/>
-    <w:lsdException w:name="Table Classic 2" w:semiHidden="1" w:unhideWhenUsed="1"/>
-    <w:lsdException w:name="Table Classic 3" w:semiHidden="1" w:unhideWhenUsed="1"/>
-    <w:lsdException w:name="Table Classic 4" w:semiHidden="1" w:unhideWhenUsed="1"/>
-    <w:lsdException w:name="Table Colorful 1" w:semiHidden="1" w:unhideWhenUsed="1"/>
-    <w:lsdException w:name="Table Colorful 2" w:semiHidden="1" w:unhideWhenUsed="1"/>
-    <w:lsdException w:name="Table Colorful 3" w:semiHidden="1" w:unhideWhenUsed="1"/>
-    <w:lsdException w:name="Table Columns 1" w:semiHidden="1" w:unhideWhenUsed="1"/>
-    <w:lsdException w:name="Table Columns 2" w:semiHidden="1" w:unhideWhenUsed="1"/>
-    <w:lsdException w:name="Table Columns 3" w:semiHidden="1" w:unhideWhenUsed="1"/>
-    <w:lsdException w:name="Table Columns 4" w:semiHidden="1" w:unhideWhenUsed="1"/>
-    <w:lsdException w:name="Table Columns 5" w:semiHidden="1" w:unhideWhenUsed="1"/>
-    <w:lsdException w:name="Table Grid 1" w:semiHidden="1" w:unhideWhenUsed="1"/>
-    <w:lsdException w:name="Table Grid 2" w:semiHidden="1" w:unhideWhenUsed="1"/>
-    <w:lsdException w:name="Table Grid 3" w:semiHidden="1" w:unhideWhenUsed="1"/>
-    <w:lsdException w:name="Table Grid 4" w:semiHidden="1" w:unhideWhenUsed="1"/>
-    <w:lsdException w:name="Table Grid 5" w:semiHidden="1" w:unhideWhenUsed="1"/>
-    <w:lsdException w:name="Table Grid 6" w:semiHidden="1" w:unhideWhenUsed="1"/>
-    <w:lsdException w:name="Table Grid 7" w:semiHidden="1" w:unhideWhenUsed="1"/>
-    <w:lsdException w:name="Table Grid 8" w:semiHidden="1" w:unhideWhenUsed="1"/>
-    <w:lsdException w:name="Table List 1" w:semiHidden="1" w:unhideWhenUsed="1"/>
-    <w:lsdException w:name="Table List 2" w:semiHidden="1" w:unhideWhenUsed="1"/>
-    <w:lsdException w:name="Table List 3" w:semiHidden="1" w:unhideWhenUsed="1"/>
-    <w:lsdException w:name="Table List 4" w:semiHidden="1" w:unhideWhenUsed="1"/>
-    <w:lsdException w:name="Table List 5" w:semiHidden="1" w:unhideWhenUsed="1"/>
-    <w:lsdException w:name="Table List 6" w:semiHidden="1" w:unhideWhenUsed="1"/>
-    <w:lsdException w:name="Table List 7" w:semiHidden="1" w:unhideWhenUsed="1"/>
-    <w:lsdException w:name="Table List 8" w:semiHidden="1" w:unhideWhenUsed="1"/>
-    <w:lsdException w:name="Table 3D effects 1" w:semiHidden="1" w:unhideWhenUsed="1"/>
-    <w:lsdException w:name="Table 3D effects 2" w:semiHidden="1" w:unhideWhenUsed="1"/>
-    <w:lsdException w:name="Table 3D effects 3" w:semiHidden="1" w:unhideWhenUsed="1"/>
-    <w:lsdException w:name="Table Contemporary" w:semiHidden="1" w:unhideWhenUsed="1"/>
-    <w:lsdException w:name="Table Elegant" w:semiHidden="1" w:unhideWhenUsed="1"/>
-    <w:lsdException w:name="Table Professional" w:semiHidden="1" w:unhideWhenUsed="1"/>
-    <w:lsdException w:name="Table Subtle 1" w:semiHidden="1" w:unhideWhenUsed="1"/>
-    <w:lsdException w:name="Table Subtle 2" w:semiHidden="1" w:unhideWhenUsed="1"/>
-    <w:lsdException w:name="Table Web 1" w:semiHidden="1" w:unhideWhenUsed="1"/>
-    <w:lsdException w:name="Table Web 2" w:semiHidden="1" w:unhideWhenUsed="1"/>
-    <w:lsdException w:name="Table Web 3" w:semiHidden="1" w:unhideWhenUsed="1"/>
-    <w:lsdException w:name="Balloon Text" w:semiHidden="1" w:unhideWhenUsed="1"/>
-    <w:lsdException w:name="Table Grid" w:uiPriority="39"/>
-    <w:lsdException w:name="Table Theme" w:semiHidden="1" w:unhideWhenUsed="1"/>
-    <w:lsdException w:name="Placeholder Text" w:semiHidden="1"/>
-    <w:lsdException w:name="No Spacing" w:uiPriority="1" w:qFormat="1"/>
-    <w:lsdException w:name="Light Shading" w:uiPriority="60"/>
-    <w:lsdException w:name="Light List" w:uiPriority="61"/>
-    <w:lsdException w:name="Light Grid" w:uiPriority="62"/>
-    <w:lsdException w:name="Medium Shading 1" w:uiPriority="63"/>
-    <w:lsdException w:name="Medium Shading 2" w:uiPriority="64"/>
-    <w:lsdException w:name="Medium List 1" w:uiPriority="65"/>
-    <w:lsdException w:name="Medium List 2" w:uiPriority="66"/>
-    <w:lsdException w:name="Medium Grid 1" w:uiPriority="67"/>
-    <w:lsdException w:name="Medium Grid 2" w:uiPriority="68"/>
-    <w:lsdException w:name="Medium Grid 3" w:uiPriority="69"/>
-    <w:lsdException w:name="Dark List" w:uiPriority="70"/>
-    <w:lsdException w:name="Colorful Shading" w:uiPriority="71"/>
-    <w:lsdException w:name="Colorful List" w:uiPriority="72"/>
-    <w:lsdException w:name="Colorful Grid" w:uiPriority="73"/>
-    <w:lsdException w:name="Light Shading Accent 1" w:uiPriority="60"/>
-    <w:lsdException w:name="Light List Accent 1" w:uiPriority="61"/>
-    <w:lsdException w:name="Light Grid Accent 1" w:uiPriority="62"/>
-    <w:lsdException w:name="Medium Shading 1 Accent 1" w:uiPriority="63"/>
-    <w:lsdException w:name="Medium Shading 2 Accent 1" w:uiPriority="64"/>
-    <w:lsdException w:name="Medium List 1 Accent 1" w:uiPriority="65"/>
-    <w:lsdException w:name="Revision" w:semiHidden="1"/>
-    <w:lsdException w:name="List Paragraph" w:uiPriority="34" w:qFormat="1"/>
-    <w:lsdException w:name="Quote" w:uiPriority="29" w:qFormat="1"/>
-    <w:lsdException w:name="Intense Quote" w:uiPriority="30" w:qFormat="1"/>
-    <w:lsdException w:name="Medium List 2 Accent 1" w:uiPriority="66"/>
-    <w:lsdException w:name="Medium Grid 1 Accent 1" w:uiPriority="67"/>
-    <w:lsdException w:name="Medium Grid 2 Accent 1" w:uiPriority="68"/>
-    <w:lsdException w:name="Medium Grid 3 Accent 1" w:uiPriority="69"/>
-    <w:lsdException w:name="Dark List Accent 1" w:uiPriority="70"/>
-    <w:lsdException w:name="Colorful Shading Accent 1" w:uiPriority="71"/>
-    <w:lsdException w:name="Colorful List Accent 1" w:uiPriority="72"/>
-    <w:lsdException w:name="Colorful Grid Accent 1" w:uiPriority="73"/>
-    <w:lsdException w:name="Light Shading Accent 2" w:uiPriority="60"/>
-    <w:lsdException w:name="Light List Accent 2" w:uiPriority="61"/>
-    <w:lsdException w:name="Light Grid Accent 2" w:uiPriority="62"/>
-    <w:lsdException w:name="Medium Shading 1 Accent 2" w:uiPriority="63"/>
-    <w:lsdException w:name="Medium Shading 2 Accent 2" w:uiPriority="64"/>
-    <w:lsdException w:name="Medium List 1 Accent 2" w:uiPriority="65"/>
-    <w:lsdException w:name="Medium List 2 Accent 2" w:uiPriority="66"/>
-    <w:lsdException w:name="Medium Grid 1 Accent 2" w:uiPriority="67"/>
-    <w:lsdException w:name="Medium Grid 2 Accent 2" w:uiPriority="68"/>
-    <w:lsdException w:name="Medium Grid 3 Accent 2" w:uiPriority="69"/>
-    <w:lsdException w:name="Dark List Accent 2" w:uiPriority="70"/>
-    <w:lsdException w:name="Colorful Shading Accent 2" w:uiPriority="71"/>
-    <w:lsdException w:name="Colorful List Accent 2" w:uiPriority="72"/>
-    <w:lsdException w:name="Colorful Grid Accent 2" w:uiPriority="73"/>
-    <w:lsdException w:name="Light Shading Accent 3" w:uiPriority="60"/>
-    <w:lsdException w:name="Light List Accent 3" w:uiPriority="61"/>
-    <w:lsdException w:name="Light Grid Accent 3" w:uiPriority="62"/>
-    <w:lsdException w:name="Medium Shading 1 Accent 3" w:uiPriority="63"/>
-    <w:lsdException w:name="Medium Shading 2 Accent 3" w:uiPriority="64"/>
-    <w:lsdException w:name="Medium List 1 Accent 3" w:uiPriority="65"/>
-    <w:lsdException w:name="Medium List 2 Accent 3" w:uiPriority="66"/>
-    <w:lsdException w:name="Medium Grid 1 Accent 3" w:uiPriority="67"/>
-    <w:lsdException w:name="Medium Grid 2 Accent 3" w:uiPriority="68"/>
-    <w:lsdException w:name="Medium Grid 3 Accent 3" w:uiPriority="69"/>
-    <w:lsdException w:name="Dark List Accent 3" w:uiPriority="70"/>
-    <w:lsdException w:name="Colorful Shading Accent 3" w:uiPriority="71"/>
-    <w:lsdException w:name="Colorful List Accent 3" w:uiPriority="72"/>
-    <w:lsdException w:name="Colorful Grid Accent 3" w:uiPriority="73"/>
-    <w:lsdException w:name="Light Shading Accent 4" w:uiPriority="60"/>
-    <w:lsdException w:name="Light List Accent 4" w:uiPriority="61"/>
-    <w:lsdException w:name="Light Grid Accent 4" w:uiPriority="62"/>
-    <w:lsdException w:name="Medium Shading 1 Accent 4" w:uiPriority="63"/>
-    <w:lsdException w:name="Medium Shading 2 Accent 4" w:uiPriority="64"/>
-    <w:lsdException w:name="Medium List 1 Accent 4" w:uiPriority="65"/>
-    <w:lsdException w:name="Medium List 2 Accent 4" w:uiPriority="66"/>
-    <w:lsdException w:name="Medium Grid 1 Accent 4" w:uiPriority="67"/>
-    <w:lsdException w:name="Medium Grid 2 Accent 4" w:uiPriority="68"/>
-    <w:lsdException w:name="Medium Grid 3 Accent 4" w:uiPriority="69"/>
-    <w:lsdException w:name="Dark List Accent 4" w:uiPriority="70"/>
-    <w:lsdException w:name="Colorful Shading Accent 4" w:uiPriority="71"/>
-    <w:lsdException w:name="Colorful List Accent 4" w:uiPriority="72"/>
-    <w:lsdException w:name="Colorful Grid Accent 4" w:uiPriority="73"/>
-    <w:lsdException w:name="Light Shading Accent 5" w:uiPriority="60"/>
-    <w:lsdException w:name="Light List Accent 5" w:uiPriority="61"/>
-    <w:lsdException w:name="Light Grid Accent 5" w:uiPriority="62"/>
-    <w:lsdException w:name="Medium Shading 1 Accent 5" w:uiPriority="63"/>
-    <w:lsdException w:name="Medium Shading 2 Accent 5" w:uiPriority="64"/>
-    <w:lsdException w:name="Medium List 1 Accent 5" w:uiPriority="65"/>
-    <w:lsdException w:name="Medium List 2 Accent 5" w:uiPriority="66"/>
-    <w:lsdException w:name="Medium Grid 1 Accent 5" w:uiPriority="67"/>
-    <w:lsdException w:name="Medium Grid 2 Accent 5" w:uiPriority="68"/>
-    <w:lsdException w:name="Medium Grid 3 Accent 5" w:uiPriority="69"/>
-    <w:lsdException w:name="Dark List Accent 5" w:uiPriority="70"/>
-    <w:lsdException w:name="Colorful Shading Accent 5" w:uiPriority="71"/>
-    <w:lsdException w:name="Colorful List Accent 5" w:uiPriority="72"/>
-    <w:lsdException w:name="Colorful Grid Accent 5" w:uiPriority="73"/>
-    <w:lsdException w:name="Light Shading Accent 6" w:uiPriority="60"/>
-    <w:lsdException w:name="Light List Accent 6" w:uiPriority="61"/>
-    <w:lsdException w:name="Light Grid Accent 6" w:uiPriority="62"/>
-    <w:lsdException w:name="Medium Shading 1 Accent 6" w:uiPriority="63"/>
-    <w:lsdException w:name="Medium Shading 2 Accent 6" w:uiPriority="64"/>
-    <w:lsdException w:name="Medium List 1 Accent 6" w:uiPriority="65"/>
-    <w:lsdException w:name="Medium List 2 Accent 6" w:uiPriority="66"/>
-    <w:lsdException w:name="Medium Grid 1 Accent 6" w:uiPriority="67"/>
-    <w:lsdException w:name="Medium Grid 2 Accent 6" w:uiPriority="68"/>
-    <w:lsdException w:name="Medium Grid 3 Accent 6" w:uiPriority="69"/>
-    <w:lsdException w:name="Dark List Accent 6" w:uiPriority="70"/>
-    <w:lsdException w:name="Colorful Shading Accent 6" w:uiPriority="71"/>
-    <w:lsdException w:name="Colorful List Accent 6" w:uiPriority="72"/>
-    <w:lsdException w:name="Colorful Grid Accent 6" w:uiPriority="73"/>
-    <w:lsdException w:name="Subtle Emphasis" w:uiPriority="19" w:qFormat="1"/>
-    <w:lsdException w:name="Intense Emphasis" w:uiPriority="21" w:qFormat="1"/>
-    <w:lsdException w:name="Subtle Reference" w:uiPriority="31" w:qFormat="1"/>
-    <w:lsdException w:name="Intense Reference" w:uiPriority="32" w:qFormat="1"/>
-    <w:lsdException w:name="Book Title" w:uiPriority="33" w:qFormat="1"/>
-    <w:lsdException w:name="Bibliography" w:semiHidden="1" w:uiPriority="37" w:unhideWhenUsed="1"/>
-    <w:lsdException w:name="TOC Heading" w:semiHidden="1" w:uiPriority="39" w:unhideWhenUsed="1" w:qFormat="1"/>
-    <w:lsdException w:name="Plain Table 1" w:uiPriority="41"/>
-    <w:lsdException w:name="Plain Table 2" w:uiPriority="42"/>
-    <w:lsdException w:name="Plain Table 3" w:uiPriority="43"/>
-    <w:lsdException w:name="Plain Table 4" w:uiPriority="44"/>
-    <w:lsdException w:name="Plain Table 5" w:uiPriority="45"/>
-    <w:lsdException w:name="Grid Table Light" w:uiPriority="40"/>
-    <w:lsdException w:name="Grid Table 1 Light" w:uiPriority="46"/>
-    <w:lsdException w:name="Grid Table 2" w:uiPriority="47"/>
-    <w:lsdException w:name="Grid Table 3" w:uiPriority="48"/>
-    <w:lsdException w:name="Grid Table 4" w:uiPriority="49"/>
-    <w:lsdException w:name="Grid Table 5 Dark" w:uiPriority="50"/>
-    <w:lsdException w:name="Grid Table 6 Colorful" w:uiPriority="51"/>
-    <w:lsdException w:name="Grid Table 7 Colorful" w:uiPriority="52"/>
-    <w:lsdException w:name="Grid Table 1 Light Accent 1" w:uiPriority="46"/>
-    <w:lsdException w:name="Grid Table 2 Accent 1" w:uiPriority="47"/>
-    <w:lsdException w:name="Grid Table 3 Accent 1" w:uiPriority="48"/>
-    <w:lsdException w:name="Grid Table 4 Accent 1" w:uiPriority="49"/>
-    <w:lsdException w:name="Grid Table 5 Dark Accent 1" w:uiPriority="50"/>
-    <w:lsdException w:name="Grid Table 6 Colorful Accent 1" w:uiPriority="51"/>
-    <w:lsdException w:name="Grid Table 7 Colorful Accent 1" w:uiPriority="52"/>
-    <w:lsdException w:name="Grid Table 1 Light Accent 2" w:uiPriority="46"/>
-    <w:lsdException w:name="Grid Table 2 Accent 2" w:uiPriority="47"/>
-    <w:lsdException w:name="Grid Table 3 Accent 2" w:uiPriority="48"/>
-    <w:lsdException w:name="Grid Table 4 Accent 2" w:uiPriority="49"/>
-    <w:lsdException w:name="Grid Table 5 Dark Accent 2" w:uiPriority="50"/>
-    <w:lsdException w:name="Grid Table 6 Colorful Accent 2" w:uiPriority="51"/>
-    <w:lsdException w:name="Grid Table 7 Colorful Accent 2" w:uiPriority="52"/>
-    <w:lsdException w:name="Grid Table 1 Light Accent 3" w:uiPriority="46"/>
-    <w:lsdException w:name="Grid Table 2 Accent 3" w:uiPriority="47"/>
-    <w:lsdException w:name="Grid Table 3 Accent 3" w:uiPriority="48"/>
-    <w:lsdException w:name="Grid Table 4 Accent 3" w:uiPriority="49"/>
-    <w:lsdException w:name="Grid Table 5 Dark Accent 3" w:uiPriority="50"/>
-    <w:lsdException w:name="Grid Table 6 Colorful Accent 3" w:uiPriority="51"/>
-    <w:lsdException w:name="Grid Table 7 Colorful Accent 3" w:uiPriority="52"/>
-    <w:lsdException w:name="Grid Table 1 Light Accent 4" w:uiPriority="46"/>
-    <w:lsdException w:name="Grid Table 2 Accent 4" w:uiPriority="47"/>
-    <w:lsdException w:name="Grid Table 3 Accent 4" w:uiPriority="48"/>
-    <w:lsdException w:name="Grid Table 4 Accent 4" w:uiPriority="49"/>
-    <w:lsdException w:name="Grid Table 5 Dark Accent 4" w:uiPriority="50"/>
-    <w:lsdException w:name="Grid Table 6 Colorful Accent 4" w:uiPriority="51"/>
-    <w:lsdException w:name="Grid Table 7 Colorful Accent 4" w:uiPriority="52"/>
-    <w:lsdException w:name="Grid Table 1 Light Accent 5" w:uiPriority="46"/>
-    <w:lsdException w:name="Grid Table 2 Accent 5" w:uiPriority="47"/>
-    <w:lsdException w:name="Grid Table 3 Accent 5" w:uiPriority="48"/>
-    <w:lsdException w:name="Grid Table 4 Accent 5" w:uiPriority="49"/>
-    <w:lsdException w:name="Grid Table 5 Dark Accent 5" w:uiPriority="50"/>
-    <w:lsdException w:name="Grid Table 6 Colorful Accent 5" w:uiPriority="51"/>
-    <w:lsdException w:name="Grid Table 7 Colorful Accent 5" w:uiPriority="52"/>
-    <w:lsdException w:name="Grid Table 1 Light Accent 6" w:uiPriority="46"/>
-    <w:lsdException w:name="Grid Table 2 Accent 6" w:uiPriority="47"/>
-    <w:lsdException w:name="Grid Table 3 Accent 6" w:uiPriority="48"/>
-    <w:lsdException w:name="Grid Table 4 Accent 6" w:uiPriority="49"/>
-    <w:lsdException w:name="Grid Table 5 Dark Accent 6" w:uiPriority="50"/>
-    <w:lsdException w:name="Grid Table 6 Colorful Accent 6" w:uiPriority="51"/>
-    <w:lsdException w:name="Grid Table 7 Colorful Accent 6" w:uiPriority="52"/>
-    <w:lsdException w:name="List Table 1 Light" w:uiPriority="46"/>
-    <w:lsdException w:name="List Table 2" w:uiPriority="47"/>
-    <w:lsdException w:name="List Table 3" w:uiPriority="48"/>
-    <w:lsdException w:name="List Table 4" w:uiPriority="49"/>
-    <w:lsdException w:name="List Table 5 Dark" w:uiPriority="50"/>
-    <w:lsdException w:name="List Table 6 Colorful" w:uiPriority="51"/>
-    <w:lsdException w:name="List Table 7 Colorful" w:uiPriority="52"/>
-    <w:lsdException w:name="List Table 1 Light Accent 1" w:uiPriority="46"/>
-    <w:lsdException w:name="List Table 2 Accent 1" w:uiPriority="47"/>
-    <w:lsdException w:name="List Table 3 Accent 1" w:uiPriority="48"/>
-    <w:lsdException w:name="List Table 4 Accent 1" w:uiPriority="49"/>
-    <w:lsdException w:name="List Table 5 Dark Accent 1" w:uiPriority="50"/>
-    <w:lsdException w:name="List Table 6 Colorful Accent 1" w:uiPriority="51"/>
-    <w:lsdException w:name="List Table 7 Colorful Accent 1" w:uiPriority="52"/>
-    <w:lsdException w:name="List Table 1 Light Accent 2" w:uiPriority="46"/>
-    <w:lsdException w:name="List Table 2 Accent 2" w:uiPriority="47"/>
-    <w:lsdException w:name="List Table 3 Accent 2" w:uiPriority="48"/>
-    <w:lsdException w:name="List Table 4 Accent 2" w:uiPriority="49"/>
-    <w:lsdException w:name="List Table 5 Dark Accent 2" w:uiPriority="50"/>
-    <w:lsdException w:name="List Table 6 Colorful Accent 2" w:uiPriority="51"/>
-    <w:lsdException w:name="List Table 7 Colorful Accent 2" w:uiPriority="52"/>
-    <w:lsdException w:name="List Table 1 Light Accent 3" w:uiPriority="46"/>
-    <w:lsdException w:name="List Table 2 Accent 3" w:uiPriority="47"/>
-    <w:lsdException w:name="List Table 3 Accent 3" w:uiPriority="48"/>
-    <w:lsdException w:name="List Table 4 Accent 3" w:uiPriority="49"/>
-    <w:lsdException w:name="List Table 5 Dark Accent 3" w:uiPriority="50"/>
-    <w:lsdException w:name="List Table 6 Colorful Accent 3" w:uiPriority="51"/>
-    <w:lsdException w:name="List Table 7 Colorful Accent 3" w:uiPriority="52"/>
-    <w:lsdException w:name="List Table 1 Light Accent 4" w:uiPriority="46"/>
-    <w:lsdException w:name="List Table 2 Accent 4" w:uiPriority="47"/>
-    <w:lsdException w:name="List Table 3 Accent 4" w:uiPriority="48"/>
-    <w:lsdException w:name="List Table 4 Accent 4" w:uiPriority="49"/>
-    <w:lsdException w:name="List Table 5 Dark Accent 4" w:uiPriority="50"/>
-    <w:lsdException w:name="List Table 6 Colorful Accent 4" w:uiPriority="51"/>
-    <w:lsdException w:name="List Table 7 Colorful Accent 4" w:uiPriority="52"/>
-    <w:lsdException w:name="List Table 1 Light Accent 5" w:uiPriority="46"/>
-    <w:lsdException w:name="List Table 2 Accent 5" w:uiPriority="47"/>
-    <w:lsdException w:name="List Table 3 Accent 5" w:uiPriority="48"/>
-    <w:lsdException w:name="List Table 4 Accent 5" w:uiPriority="49"/>
-    <w:lsdException w:name="List Table 5 Dark Accent 5" w:uiPriority="50"/>
-    <w:lsdException w:name="List Table 6 Colorful Accent 5" w:uiPriority="51"/>
-    <w:lsdException w:name="List Table 7 Colorful Accent 5" w:uiPriority="52"/>
-    <w:lsdException w:name="List Table 1 Light Accent 6" w:uiPriority="46"/>
-    <w:lsdException w:name="List Table 2 Accent 6" w:uiPriority="47"/>
-    <w:lsdException w:name="List Table 3 Accent 6" w:uiPriority="48"/>
-    <w:lsdException w:name="List Table 4 Accent 6" w:uiPriority="49"/>
-    <w:lsdException w:name="List Table 5 Dark Accent 6" w:uiPriority="50"/>
-    <w:lsdException w:name="List Table 6 Colorful Accent 6" w:uiPriority="51"/>
-    <w:lsdException w:name="List Table 7 Colorful Accent 6" w:uiPriority="52"/>
-  </w:latentStyles>
-  <w:style w:type="paragraph" w:default="1" w:styleId="a">
-    <w:name w:val="Normal"/>
-    <w:qFormat/>
-    <w:pPr>
-      <w:widowControl w:val="0"/>
-      <w:jc w:val="both"/>
-    </w:pPr>
-  </w:style>
-  <w:style w:type="character" w:default="1" w:styleId="a0">
-    <w:name w:val="Default Paragraph Font"/>
-    <w:uiPriority w:val="1"/>
-    <w:semiHidden/>
-    <w:unhideWhenUsed/>
-  </w:style>
-  <w:style w:type="table" w:default="1" w:styleId="a1">
-    <w:name w:val="Normal Table"/>
-    <w:uiPriority w:val="99"/>
-    <w:semiHidden/>
-    <w:unhideWhenUsed/>
-    <w:tblPr>
-      <w:tblInd w:w="0" w:type="dxa"/>
-      <w:tblCellMar>
-        <w:top w:w="0" w:type="dxa"/>
-        <w:left w:w="108" w:type="dxa"/>
-        <w:bottom w:w="0" w:type="dxa"/>
-        <w:right w:w="108" w:type="dxa"/>
-      </w:tblCellMar>
-    </w:tblPr>
-  </w:style>
-  <w:style w:type="numbering" w:default="1" w:styleId="a2">
-    <w:name w:val="No List"/>
-    <w:uiPriority w:val="99"/>
-    <w:semiHidden/>
-    <w:unhideWhenUsed/>
-  </w:style>
-  <w:style w:type="paragraph" w:customStyle="1" w:styleId="B93375C71EA44235BD5AFC1A62D13D9D">
-    <w:name w:val="B93375C71EA44235BD5AFC1A62D13D9D"/>
-    <w:rsid w:val="00AC1BC9"/>
-    <w:pPr>
-      <w:widowControl w:val="0"/>
-      <w:jc w:val="both"/>
-    </w:pPr>
-  </w:style>
-  <w:style w:type="paragraph" w:customStyle="1" w:styleId="0E8AA5A085D04C73A68348B78663583C">
-    <w:name w:val="0E8AA5A085D04C73A68348B78663583C"/>
-    <w:rsid w:val="00AC1BC9"/>
-    <w:pPr>
-      <w:widowControl w:val="0"/>
-      <w:jc w:val="both"/>
-    </w:pPr>
-  </w:style>
-  <w:style w:type="paragraph" w:customStyle="1" w:styleId="72A31D2952054A9DBA80539A347295C1">
-    <w:name w:val="72A31D2952054A9DBA80539A347295C1"/>
-    <w:rsid w:val="00AC1BC9"/>
-    <w:pPr>
-      <w:widowControl w:val="0"/>
-      <w:jc w:val="both"/>
-    </w:pPr>
-  </w:style>
-  <w:style w:type="paragraph" w:customStyle="1" w:styleId="24C90D24319847D396450C81EB525F85">
-    <w:name w:val="24C90D24319847D396450C81EB525F85"/>
-    <w:rsid w:val="00AC1BC9"/>
-    <w:pPr>
-      <w:widowControl w:val="0"/>
-      <w:jc w:val="both"/>
-    </w:pPr>
-  </w:style>
-  <w:style w:type="paragraph" w:customStyle="1" w:styleId="8EA72060CAE84F8D8EB9F7A520FDAF78">
-    <w:name w:val="8EA72060CAE84F8D8EB9F7A520FDAF78"/>
-    <w:rsid w:val="00AC1BC9"/>
-    <w:pPr>
-      <w:widowControl w:val="0"/>
-      <w:jc w:val="both"/>
-    </w:pPr>
-  </w:style>
-  <w:style w:type="paragraph" w:customStyle="1" w:styleId="2B08264E423B45608795682C059C432D">
-    <w:name w:val="2B08264E423B45608795682C059C432D"/>
-    <w:rsid w:val="00AC1BC9"/>
-    <w:pPr>
-      <w:widowControl w:val="0"/>
-      <w:jc w:val="both"/>
-    </w:pPr>
-  </w:style>
-  <w:style w:type="paragraph" w:customStyle="1" w:styleId="4CA0E5CB75664BDBB28632C9C2DEB8D3">
-    <w:name w:val="4CA0E5CB75664BDBB28632C9C2DEB8D3"/>
-    <w:rsid w:val="00F550D0"/>
-    <w:pPr>
-      <w:widowControl w:val="0"/>
-      <w:jc w:val="both"/>
-    </w:pPr>
-  </w:style>
-  <w:style w:type="paragraph" w:customStyle="1" w:styleId="E462FF5DF0FE4D3DAEF44EFA5212E76A">
-    <w:name w:val="E462FF5DF0FE4D3DAEF44EFA5212E76A"/>
-    <w:rsid w:val="00F550D0"/>
-    <w:pPr>
-      <w:widowControl w:val="0"/>
-      <w:jc w:val="both"/>
-    </w:pPr>
-  </w:style>
-  <w:style w:type="paragraph" w:customStyle="1" w:styleId="8E93E6F1DFC3456C82297F167BD3B571">
-    <w:name w:val="8E93E6F1DFC3456C82297F167BD3B571"/>
-    <w:rsid w:val="00F550D0"/>
-    <w:pPr>
-      <w:widowControl w:val="0"/>
-      <w:jc w:val="both"/>
-    </w:pPr>
-  </w:style>
-</w:styles>
-</file>
-
-<file path=word/glossary/webSettings.xml><?xml version="1.0" encoding="utf-8"?>
-<w:webSettings xmlns:mc="http://schemas.openxmlformats.org/markup-compatibility/2006" xmlns:r="http://schemas.openxmlformats.org/officeDocument/2006/relationships" xmlns:w="http://schemas.openxmlformats.org/wordprocessingml/2006/main" xmlns:w14="http://schemas.microsoft.com/office/word/2010/wordml" xmlns:w15="http://schemas.microsoft.com/office/word/2012/wordml" mc:Ignorable="w14 w15">
-  <w:optimizeForBrowser/>
-  <w:allowPNG/>
-</w:webSettings>
-</file>
-
 <file path=word/theme/theme1.xml><?xml version="1.0" encoding="utf-8"?>
 <a:theme xmlns:a="http://schemas.openxmlformats.org/drawingml/2006/main" name="Office 主题​​">
   <a:themeElements>
@@ -18883,7 +18814,7 @@
 </file>
 
 <file path=customXml/itemProps1.xml><?xml version="1.0" encoding="utf-8"?>
-<ds:datastoreItem xmlns:ds="http://schemas.openxmlformats.org/officeDocument/2006/customXml" ds:itemID="{2BC0F42F-E3E7-46F2-9D01-D0C016089AF2}">
+<ds:datastoreItem xmlns:ds="http://schemas.openxmlformats.org/officeDocument/2006/customXml" ds:itemID="{FA43D739-CCFB-412E-8BE2-EACDE23E4FA4}">
   <ds:schemaRefs>
     <ds:schemaRef ds:uri="http://schemas.openxmlformats.org/officeDocument/2006/bibliography"/>
   </ds:schemaRefs>

--- a/2013011248-杨一雄-集成电路与系统实验室 - 副本.docx
+++ b/2013011248-杨一雄-集成电路与系统实验室 - 副本.docx
@@ -1175,8 +1175,8 @@
         </w:sectPr>
       </w:pPr>
     </w:p>
-    <w:bookmarkStart w:id="37" w:name="_Toc482552144" w:displacedByCustomXml="next"/>
-    <w:bookmarkStart w:id="38" w:name="_Toc482556424" w:displacedByCustomXml="next"/>
+    <w:bookmarkStart w:id="37" w:name="_Toc482556424" w:displacedByCustomXml="next"/>
+    <w:bookmarkStart w:id="38" w:name="_Toc482552144" w:displacedByCustomXml="next"/>
     <w:sdt>
       <w:sdtPr>
         <w:rPr>
@@ -6120,7 +6120,7 @@
         <w:rPr>
           <w:rFonts w:hint="eastAsia"/>
         </w:rPr>
-        <w:t>思想</w:t>
+        <w:t>观点</w:t>
       </w:r>
       <w:r>
         <w:t>是</w:t>
@@ -8241,11 +8241,6 @@
       <w:bookmarkEnd w:id="54"/>
     </w:p>
     <w:p>
-      <w:pPr>
-        <w:rPr>
-          <w:rFonts w:hint="eastAsia"/>
-        </w:rPr>
-      </w:pPr>
       <w:r>
         <w:rPr>
           <w:rFonts w:hint="eastAsia"/>
@@ -8502,22 +8497,20 @@
         <w:rPr>
           <w:rFonts w:hint="eastAsia"/>
         </w:rPr>
-        <w:t>的传统</w:t>
-      </w:r>
-      <w:r>
-        <w:rPr>
-          <w:rFonts w:hint="eastAsia"/>
-        </w:rPr>
-        <w:t>结构</w:t>
+        <w:t>的</w:t>
       </w:r>
       <w:bookmarkEnd w:id="55"/>
+      <w:r>
+        <w:rPr>
+          <w:rFonts w:hint="eastAsia"/>
+        </w:rPr>
+        <w:t>原理和</w:t>
+      </w:r>
+      <w:r>
+        <w:t>框架</w:t>
+      </w:r>
     </w:p>
     <w:p>
-      <w:pPr>
-        <w:rPr>
-          <w:rFonts w:hint="eastAsia"/>
-        </w:rPr>
-      </w:pPr>
       <w:r>
         <w:rPr>
           <w:rFonts w:hint="eastAsia"/>
@@ -8588,13 +8581,7 @@
         <w:rPr>
           <w:rFonts w:hint="eastAsia"/>
         </w:rPr>
-        <w:t>工艺</w:t>
-      </w:r>
-      <w:r>
-        <w:rPr>
-          <w:rFonts w:hint="eastAsia"/>
-        </w:rPr>
-        <w:t>的</w:t>
+        <w:t>工艺的</w:t>
       </w:r>
       <w:r>
         <w:t>出现</w:t>
@@ -8864,29 +8851,989 @@
         </w:rPr>
         <w:t>传统结构</w:t>
       </w:r>
-    </w:p>
-    <w:p/>
-    <w:p>
-      <w:pPr>
-        <w:rPr>
-          <w:rFonts w:hint="eastAsia"/>
-        </w:rPr>
-      </w:pPr>
-      <w:bookmarkStart w:id="56" w:name="_GoBack"/>
-      <w:bookmarkEnd w:id="56"/>
+      <w:r>
+        <w:rPr>
+          <w:rFonts w:hint="eastAsia"/>
+          <w:color w:val="FF0000"/>
+        </w:rPr>
+        <w:t>框图</w:t>
+      </w:r>
     </w:p>
     <w:p>
       <w:pPr>
+        <w:rPr>
+          <w:rFonts w:hint="eastAsia"/>
+          <w:color w:val="FF0000"/>
+        </w:rPr>
+      </w:pPr>
+    </w:p>
+    <w:p>
+      <w:r>
+        <w:t>DDS</w:t>
+      </w:r>
+      <w:r>
+        <w:rPr>
+          <w:rFonts w:hint="eastAsia"/>
+        </w:rPr>
+        <w:t>系统</w:t>
+      </w:r>
+      <w:r>
+        <w:rPr>
+          <w:rFonts w:hint="eastAsia"/>
+        </w:rPr>
+        <w:t>输入</w:t>
+      </w:r>
+      <w:r>
+        <w:t>为</w:t>
+      </w:r>
+      <w:r>
+        <w:rPr>
+          <w:rFonts w:hint="eastAsia"/>
+        </w:rPr>
+        <w:t>频率控制字</w:t>
+      </w:r>
+      <w:r>
+        <w:rPr>
+          <w:rFonts w:hint="eastAsia"/>
+        </w:rPr>
+        <w:t>（</w:t>
+      </w:r>
+      <m:oMath>
+        <m:sSub>
+          <m:sSubPr>
+            <m:ctrlPr>
+              <w:rPr>
+                <w:rFonts w:ascii="Cambria Math" w:hAnsi="Cambria Math"/>
+              </w:rPr>
+            </m:ctrlPr>
+          </m:sSubPr>
+          <m:e>
+            <m:r>
+              <w:rPr>
+                <w:rFonts w:ascii="Cambria Math" w:hAnsi="Cambria Math"/>
+              </w:rPr>
+              <m:t>f</m:t>
+            </m:r>
+          </m:e>
+          <m:sub>
+            <m:r>
+              <w:rPr>
+                <w:rFonts w:ascii="Cambria Math" w:hAnsi="Cambria Math"/>
+              </w:rPr>
+              <m:t>cw</m:t>
+            </m:r>
+          </m:sub>
+        </m:sSub>
+      </m:oMath>
+      <w:r>
+        <w:rPr>
+          <w:rFonts w:hint="eastAsia"/>
+        </w:rPr>
+        <w:t>）</w:t>
+      </w:r>
+      <w:r>
+        <w:rPr>
+          <w:rFonts w:hint="eastAsia"/>
+        </w:rPr>
+        <w:t>和相位控制字</w:t>
+      </w:r>
+      <m:oMath>
+        <m:sSub>
+          <m:sSubPr>
+            <m:ctrlPr>
+              <w:rPr>
+                <w:rFonts w:ascii="Cambria Math" w:hAnsi="Cambria Math"/>
+              </w:rPr>
+            </m:ctrlPr>
+          </m:sSubPr>
+          <m:e>
+            <m:r>
+              <m:rPr>
+                <m:sty m:val="p"/>
+              </m:rPr>
+              <w:rPr>
+                <w:rFonts w:ascii="Cambria Math" w:hAnsi="Cambria Math" w:hint="eastAsia"/>
+              </w:rPr>
+              <m:t>（</m:t>
+            </m:r>
+            <m:r>
+              <w:rPr>
+                <w:rFonts w:ascii="Cambria Math" w:hAnsi="Cambria Math"/>
+              </w:rPr>
+              <m:t>p</m:t>
+            </m:r>
+          </m:e>
+          <m:sub>
+            <m:r>
+              <w:rPr>
+                <w:rFonts w:ascii="Cambria Math" w:hAnsi="Cambria Math"/>
+              </w:rPr>
+              <m:t>cw</m:t>
+            </m:r>
+          </m:sub>
+        </m:sSub>
+        <m:r>
+          <m:rPr>
+            <m:sty m:val="p"/>
+          </m:rPr>
+          <w:rPr>
+            <w:rFonts w:ascii="Cambria Math" w:hAnsi="Cambria Math" w:hint="eastAsia"/>
+          </w:rPr>
+          <m:t>）</m:t>
+        </m:r>
+      </m:oMath>
+      <w:r>
+        <w:rPr>
+          <w:rFonts w:hint="eastAsia"/>
+        </w:rPr>
+        <w:t>，</w:t>
+      </w:r>
+      <w:r>
+        <w:rPr>
+          <w:rFonts w:hint="eastAsia"/>
+        </w:rPr>
+        <w:t>输出</w:t>
+      </w:r>
+      <w:r>
+        <w:rPr>
+          <w:rFonts w:hint="eastAsia"/>
+        </w:rPr>
+        <w:t>正弦信号如</w:t>
+      </w:r>
+      <w:r>
+        <w:t>公式</w:t>
+      </w:r>
+      <w:r>
+        <w:rPr>
+          <w:rFonts w:hint="eastAsia"/>
+        </w:rPr>
+        <w:t>(2</w:t>
+      </w:r>
+      <w:r>
+        <w:t>-1)</w:t>
+      </w:r>
+      <w:r>
+        <w:rPr>
+          <w:rFonts w:hint="eastAsia"/>
+        </w:rPr>
+        <w:t>所示。其中频率</w:t>
+      </w:r>
+      <w:r>
+        <w:t>控制字</w:t>
+      </w:r>
+      <w:r>
+        <w:rPr>
+          <w:rFonts w:hint="eastAsia"/>
+        </w:rPr>
+        <w:t>用于控制输出频率</w:t>
+      </w:r>
+      <m:oMath>
+        <m:sSub>
+          <m:sSubPr>
+            <m:ctrlPr>
+              <w:rPr>
+                <w:rFonts w:ascii="Cambria Math" w:hAnsi="Cambria Math"/>
+              </w:rPr>
+            </m:ctrlPr>
+          </m:sSubPr>
+          <m:e>
+            <m:r>
+              <m:rPr>
+                <m:sty m:val="p"/>
+              </m:rPr>
+              <w:rPr>
+                <w:rFonts w:ascii="Cambria Math" w:hAnsi="Cambria Math"/>
+              </w:rPr>
+              <m:t>f</m:t>
+            </m:r>
+          </m:e>
+          <m:sub>
+            <m:r>
+              <w:rPr>
+                <w:rFonts w:ascii="Cambria Math" w:hAnsi="Cambria Math"/>
+              </w:rPr>
+              <m:t>0</m:t>
+            </m:r>
+          </m:sub>
+        </m:sSub>
+      </m:oMath>
+      <w:r>
+        <w:rPr>
+          <w:rFonts w:hint="eastAsia"/>
+        </w:rPr>
+        <w:t>，</w:t>
+      </w:r>
+      <w:r>
+        <w:rPr>
+          <w:rFonts w:hint="eastAsia"/>
+        </w:rPr>
+        <w:t>相位</w:t>
+      </w:r>
+      <w:r>
+        <w:t>控制字</w:t>
+      </w:r>
+      <w:r>
+        <w:rPr>
+          <w:rFonts w:hint="eastAsia"/>
+        </w:rPr>
+        <w:t>用于设定初始相位</w:t>
+      </w:r>
+      <m:oMath>
+        <m:sSub>
+          <m:sSubPr>
+            <m:ctrlPr>
+              <w:rPr>
+                <w:rFonts w:ascii="Cambria Math" w:hAnsi="Cambria Math"/>
+              </w:rPr>
+            </m:ctrlPr>
+          </m:sSubPr>
+          <m:e>
+            <m:r>
+              <w:rPr>
+                <w:rFonts w:ascii="Cambria Math" w:hAnsi="Cambria Math"/>
+              </w:rPr>
+              <m:t>φ</m:t>
+            </m:r>
+          </m:e>
+          <m:sub>
+            <m:r>
+              <w:rPr>
+                <w:rFonts w:ascii="Cambria Math" w:hAnsi="Cambria Math"/>
+              </w:rPr>
+              <m:t>0</m:t>
+            </m:r>
+          </m:sub>
+        </m:sSub>
+      </m:oMath>
+      <w:r>
+        <w:rPr>
+          <w:rFonts w:hint="eastAsia"/>
+        </w:rPr>
+        <w:t>。</w:t>
+      </w:r>
+    </w:p>
+    <w:p>
+      <w:pPr>
+        <w:pStyle w:val="23"/>
+        <w:spacing w:before="312" w:after="312"/>
+        <w:rPr>
+          <w:rFonts w:hint="eastAsia"/>
+        </w:rPr>
+      </w:pPr>
+      <w:r>
+        <w:rPr>
+          <w:rFonts w:eastAsia="宋体" w:cs="Times New Roman"/>
+        </w:rPr>
+        <w:tab/>
+      </w:r>
+      <m:oMath>
+        <m:r>
+          <m:rPr>
+            <m:sty m:val="p"/>
+          </m:rPr>
+          <w:rPr>
+            <w:rFonts w:ascii="Cambria Math" w:hAnsi="Cambria Math" w:cs="Times New Roman"/>
+          </w:rPr>
+          <m:t>f</m:t>
+        </m:r>
+        <m:d>
+          <m:dPr>
+            <m:ctrlPr>
+              <w:rPr>
+                <w:rFonts w:ascii="Cambria Math" w:hAnsi="Cambria Math" w:cs="Times New Roman"/>
+              </w:rPr>
+            </m:ctrlPr>
+          </m:dPr>
+          <m:e>
+            <m:r>
+              <m:rPr>
+                <m:sty m:val="p"/>
+              </m:rPr>
+              <w:rPr>
+                <w:rFonts w:ascii="Cambria Math" w:hAnsi="Cambria Math" w:cs="Times New Roman"/>
+              </w:rPr>
+              <m:t>t</m:t>
+            </m:r>
+          </m:e>
+        </m:d>
+        <m:r>
+          <m:rPr>
+            <m:sty m:val="p"/>
+          </m:rPr>
+          <w:rPr>
+            <w:rFonts w:ascii="Cambria Math" w:hAnsi="Cambria Math" w:cs="Times New Roman"/>
+          </w:rPr>
+          <m:t>=sin(2π</m:t>
+        </m:r>
+        <m:sSub>
+          <m:sSubPr>
+            <m:ctrlPr>
+              <w:rPr>
+                <w:rFonts w:ascii="Cambria Math" w:hAnsi="Cambria Math" w:cs="Times New Roman"/>
+              </w:rPr>
+            </m:ctrlPr>
+          </m:sSubPr>
+          <m:e>
+            <m:r>
+              <m:rPr>
+                <m:sty m:val="p"/>
+              </m:rPr>
+              <w:rPr>
+                <w:rFonts w:ascii="Cambria Math" w:hAnsi="Cambria Math" w:cs="Times New Roman"/>
+              </w:rPr>
+              <m:t>f</m:t>
+            </m:r>
+          </m:e>
+          <m:sub>
+            <m:r>
+              <m:rPr>
+                <m:sty m:val="p"/>
+              </m:rPr>
+              <w:rPr>
+                <w:rFonts w:ascii="Cambria Math" w:hAnsi="Cambria Math" w:cs="Times New Roman"/>
+              </w:rPr>
+              <m:t>0</m:t>
+            </m:r>
+          </m:sub>
+        </m:sSub>
+        <m:r>
+          <m:rPr>
+            <m:sty m:val="p"/>
+          </m:rPr>
+          <w:rPr>
+            <w:rFonts w:ascii="Cambria Math" w:hAnsi="Cambria Math" w:cs="Times New Roman"/>
+          </w:rPr>
+          <m:t>t+</m:t>
+        </m:r>
+        <m:sSub>
+          <m:sSubPr>
+            <m:ctrlPr>
+              <w:rPr>
+                <w:rFonts w:ascii="Cambria Math" w:hAnsi="Cambria Math" w:cs="Times New Roman"/>
+              </w:rPr>
+            </m:ctrlPr>
+          </m:sSubPr>
+          <m:e>
+            <m:r>
+              <m:rPr>
+                <m:sty m:val="p"/>
+              </m:rPr>
+              <w:rPr>
+                <w:rFonts w:ascii="Cambria Math" w:hAnsi="Cambria Math" w:cs="Times New Roman"/>
+              </w:rPr>
+              <m:t>φ</m:t>
+            </m:r>
+          </m:e>
+          <m:sub>
+            <m:r>
+              <m:rPr>
+                <m:sty m:val="p"/>
+              </m:rPr>
+              <w:rPr>
+                <w:rFonts w:ascii="Cambria Math" w:hAnsi="Cambria Math" w:cs="Times New Roman"/>
+              </w:rPr>
+              <m:t>0</m:t>
+            </m:r>
+          </m:sub>
+        </m:sSub>
+        <m:r>
+          <m:rPr>
+            <m:sty m:val="p"/>
+          </m:rPr>
+          <w:rPr>
+            <w:rFonts w:ascii="Cambria Math" w:hAnsi="Cambria Math" w:cs="Times New Roman"/>
+          </w:rPr>
+          <m:t>)</m:t>
+        </m:r>
+      </m:oMath>
+      <w:r>
+        <w:tab/>
+      </w:r>
+      <w:r>
+        <w:t>(</w:t>
+      </w:r>
+      <w:r>
+        <w:fldChar w:fldCharType="begin"/>
+      </w:r>
+      <w:r>
+        <w:instrText xml:space="preserve"> STYLEREF 1 \s </w:instrText>
+      </w:r>
+      <w:r>
+        <w:fldChar w:fldCharType="separate"/>
+      </w:r>
+      <w:r>
+        <w:rPr>
+          <w:noProof/>
+        </w:rPr>
+        <w:t>2</w:t>
+      </w:r>
+      <w:r>
+        <w:fldChar w:fldCharType="end"/>
+      </w:r>
+      <w:r>
+        <w:noBreakHyphen/>
+      </w:r>
+      <w:r>
+        <w:fldChar w:fldCharType="begin"/>
+      </w:r>
+      <w:r>
+        <w:instrText xml:space="preserve"> SEQ </w:instrText>
+      </w:r>
+      <w:r>
+        <w:instrText>公式</w:instrText>
+      </w:r>
+      <w:r>
+        <w:instrText xml:space="preserve"> \* ARABIC \s 1 </w:instrText>
+      </w:r>
+      <w:r>
+        <w:fldChar w:fldCharType="separate"/>
+      </w:r>
+      <w:r>
+        <w:rPr>
+          <w:noProof/>
+        </w:rPr>
+        <w:t>1</w:t>
+      </w:r>
+      <w:r>
+        <w:fldChar w:fldCharType="end"/>
+      </w:r>
+      <w:r>
+        <w:t>)</w:t>
+      </w:r>
+    </w:p>
+    <w:p>
+      <w:pPr>
+        <w:rPr>
+          <w:rFonts w:hint="eastAsia"/>
+        </w:rPr>
+      </w:pPr>
+      <w:r>
+        <w:rPr>
+          <w:rFonts w:hint="eastAsia"/>
+        </w:rPr>
+        <w:t>(2</w:t>
+      </w:r>
+      <w:r>
+        <w:t>-1)</w:t>
+      </w:r>
+      <w:r>
+        <w:rPr>
+          <w:rFonts w:hint="eastAsia"/>
+        </w:rPr>
+        <w:t>为</w:t>
+      </w:r>
+      <w:r>
+        <w:t>连续时间</w:t>
+      </w:r>
+      <w:r>
+        <w:rPr>
+          <w:rFonts w:hint="eastAsia"/>
+        </w:rPr>
+        <w:t>表达式</w:t>
+      </w:r>
+      <w:r>
+        <w:rPr>
+          <w:rFonts w:hint="eastAsia"/>
+        </w:rPr>
+        <w:t>，</w:t>
+      </w:r>
+      <w:r>
+        <w:rPr>
+          <w:rFonts w:hint="eastAsia"/>
+        </w:rPr>
+        <w:t>转换到</w:t>
+      </w:r>
+      <w:r>
+        <w:t>离散时间表达式为</w:t>
+      </w:r>
+      <w:r>
+        <w:rPr>
+          <w:rFonts w:hint="eastAsia"/>
+        </w:rPr>
+        <w:t>(</w:t>
+      </w:r>
+      <w:r>
+        <w:t>2-2</w:t>
+      </w:r>
+      <w:r>
+        <w:rPr>
+          <w:rFonts w:hint="eastAsia"/>
+        </w:rPr>
+        <w:t>)</w:t>
+      </w:r>
+      <w:r>
+        <w:rPr>
+          <w:rFonts w:hint="eastAsia"/>
+        </w:rPr>
+        <w:t>。</w:t>
+      </w:r>
+      <w:r>
+        <w:t>从中看出</w:t>
+      </w:r>
+      <w:r>
+        <w:rPr>
+          <w:rFonts w:hint="eastAsia"/>
+        </w:rPr>
+        <w:t>相位以</w:t>
+      </w:r>
+      <m:oMath>
+        <m:sSub>
+          <m:sSubPr>
+            <m:ctrlPr>
+              <w:rPr>
+                <w:rFonts w:ascii="Cambria Math" w:hAnsi="Cambria Math"/>
+              </w:rPr>
+            </m:ctrlPr>
+          </m:sSubPr>
+          <m:e>
+            <m:r>
+              <m:rPr>
+                <m:sty m:val="p"/>
+              </m:rPr>
+              <w:rPr>
+                <w:rFonts w:ascii="Cambria Math" w:hAnsi="Cambria Math"/>
+              </w:rPr>
+              <m:t>f</m:t>
+            </m:r>
+          </m:e>
+          <m:sub>
+            <m:r>
+              <m:rPr>
+                <m:sty m:val="p"/>
+              </m:rPr>
+              <w:rPr>
+                <w:rFonts w:ascii="Cambria Math" w:hAnsi="Cambria Math"/>
+              </w:rPr>
+              <m:t>cw</m:t>
+            </m:r>
+          </m:sub>
+        </m:sSub>
+      </m:oMath>
+      <w:r>
+        <w:rPr>
+          <w:rFonts w:hint="eastAsia"/>
+        </w:rPr>
+        <w:t>为增量线性增长，故生成相位需要累加器计算。</w:t>
+      </w:r>
+      <w:r>
+        <w:rPr>
+          <w:rFonts w:hint="eastAsia"/>
+        </w:rPr>
+        <w:t>在图</w:t>
+      </w:r>
+      <w:r>
+        <w:rPr>
+          <w:rFonts w:hint="eastAsia"/>
+        </w:rPr>
+        <w:t>x</w:t>
+      </w:r>
+      <w:r>
+        <w:rPr>
+          <w:rFonts w:hint="eastAsia"/>
+        </w:rPr>
+        <w:t>中，相位累加器（</w:t>
+      </w:r>
+      <w:r>
+        <w:rPr>
+          <w:rFonts w:hint="eastAsia"/>
+        </w:rPr>
+        <w:t>PA</w:t>
+      </w:r>
+      <w:r>
+        <w:rPr>
+          <w:rFonts w:hint="eastAsia"/>
+        </w:rPr>
+        <w:t>）由加法器和</w:t>
+      </w:r>
+      <w:r>
+        <w:rPr>
+          <w:rFonts w:hint="eastAsia"/>
+        </w:rPr>
+        <w:t>寄存器构成，</w:t>
+      </w:r>
+      <w:r>
+        <w:t>其中</w:t>
+      </w:r>
+      <w:r>
+        <w:rPr>
+          <w:rFonts w:hint="eastAsia"/>
+        </w:rPr>
+        <w:t>加法器输入一端为</w:t>
+      </w:r>
+      <m:oMath>
+        <m:sSub>
+          <m:sSubPr>
+            <m:ctrlPr>
+              <w:rPr>
+                <w:rFonts w:ascii="Cambria Math" w:hAnsi="Cambria Math"/>
+              </w:rPr>
+            </m:ctrlPr>
+          </m:sSubPr>
+          <m:e>
+            <m:r>
+              <m:rPr>
+                <m:sty m:val="p"/>
+              </m:rPr>
+              <w:rPr>
+                <w:rFonts w:ascii="Cambria Math" w:hAnsi="Cambria Math"/>
+              </w:rPr>
+              <m:t>f</m:t>
+            </m:r>
+          </m:e>
+          <m:sub>
+            <m:r>
+              <m:rPr>
+                <m:sty m:val="p"/>
+              </m:rPr>
+              <w:rPr>
+                <w:rFonts w:ascii="Cambria Math" w:hAnsi="Cambria Math"/>
+              </w:rPr>
+              <m:t>cw</m:t>
+            </m:r>
+          </m:sub>
+        </m:sSub>
+      </m:oMath>
+      <w:r>
+        <w:rPr>
+          <w:rFonts w:hint="eastAsia"/>
+        </w:rPr>
+        <w:t>，另一端与寄存器</w:t>
+      </w:r>
+      <w:r>
+        <w:rPr>
+          <w:rFonts w:hint="eastAsia"/>
+        </w:rPr>
+        <w:t>相连，加法结果则在下一时钟上升沿写入寄存器中。</w:t>
+      </w:r>
+    </w:p>
+    <w:p>
+      <w:pPr>
+        <w:pStyle w:val="23"/>
+        <w:spacing w:before="312" w:after="312"/>
+      </w:pPr>
+      <w:r>
+        <w:rPr>
+          <w:rFonts w:eastAsia="宋体" w:cs="Times New Roman"/>
+        </w:rPr>
+        <w:tab/>
+      </w:r>
+      <m:oMath>
+        <m:r>
+          <m:rPr>
+            <m:sty m:val="p"/>
+          </m:rPr>
+          <w:rPr>
+            <w:rFonts w:ascii="Cambria Math" w:hAnsi="Cambria Math"/>
+          </w:rPr>
+          <m:t>f</m:t>
+        </m:r>
+        <m:d>
+          <m:dPr>
+            <m:ctrlPr>
+              <w:rPr>
+                <w:rFonts w:ascii="Cambria Math" w:hAnsi="Cambria Math"/>
+              </w:rPr>
+            </m:ctrlPr>
+          </m:dPr>
+          <m:e>
+            <m:r>
+              <m:rPr>
+                <m:sty m:val="p"/>
+              </m:rPr>
+              <w:rPr>
+                <w:rFonts w:ascii="Cambria Math" w:hAnsi="Cambria Math"/>
+              </w:rPr>
+              <m:t>n</m:t>
+            </m:r>
+          </m:e>
+        </m:d>
+        <m:r>
+          <w:rPr>
+            <w:rFonts w:ascii="Cambria Math" w:hAnsi="Cambria Math"/>
+          </w:rPr>
+          <m:t>=</m:t>
+        </m:r>
+        <m:r>
+          <m:rPr>
+            <m:sty m:val="p"/>
+          </m:rPr>
+          <w:rPr>
+            <w:rFonts w:ascii="Cambria Math" w:hAnsi="Cambria Math"/>
+          </w:rPr>
+          <m:t>sin⁡</m:t>
+        </m:r>
+        <m:r>
+          <w:rPr>
+            <w:rFonts w:ascii="Cambria Math" w:hAnsi="Cambria Math"/>
+          </w:rPr>
+          <m:t>(2π</m:t>
+        </m:r>
+        <m:sSub>
+          <m:sSubPr>
+            <m:ctrlPr>
+              <w:rPr>
+                <w:rFonts w:ascii="Cambria Math" w:hAnsi="Cambria Math" w:cs="Times New Roman"/>
+              </w:rPr>
+            </m:ctrlPr>
+          </m:sSubPr>
+          <m:e>
+            <m:r>
+              <m:rPr>
+                <m:sty m:val="p"/>
+              </m:rPr>
+              <w:rPr>
+                <w:rFonts w:ascii="Cambria Math" w:hAnsi="Cambria Math" w:cs="Times New Roman"/>
+              </w:rPr>
+              <m:t>f</m:t>
+            </m:r>
+          </m:e>
+          <m:sub>
+            <m:r>
+              <m:rPr>
+                <m:sty m:val="p"/>
+              </m:rPr>
+              <w:rPr>
+                <w:rFonts w:ascii="Cambria Math" w:hAnsi="Cambria Math"/>
+              </w:rPr>
+              <m:t>cw</m:t>
+            </m:r>
+          </m:sub>
+        </m:sSub>
+        <m:r>
+          <m:rPr>
+            <m:sty m:val="p"/>
+          </m:rPr>
+          <w:rPr>
+            <w:rFonts w:ascii="Cambria Math" w:hAnsi="Cambria Math"/>
+          </w:rPr>
+          <m:t>n</m:t>
+        </m:r>
+        <m:r>
+          <m:rPr>
+            <m:sty m:val="p"/>
+          </m:rPr>
+          <w:rPr>
+            <w:rFonts w:ascii="Cambria Math" w:hAnsi="Cambria Math" w:cs="Times New Roman"/>
+          </w:rPr>
+          <m:t>+</m:t>
+        </m:r>
+        <m:sSub>
+          <m:sSubPr>
+            <m:ctrlPr>
+              <w:rPr>
+                <w:rFonts w:ascii="Cambria Math" w:hAnsi="Cambria Math" w:cs="Times New Roman"/>
+              </w:rPr>
+            </m:ctrlPr>
+          </m:sSubPr>
+          <m:e>
+            <m:r>
+              <m:rPr>
+                <m:sty m:val="p"/>
+              </m:rPr>
+              <w:rPr>
+                <w:rFonts w:ascii="Cambria Math" w:hAnsi="Cambria Math"/>
+              </w:rPr>
+              <m:t>p</m:t>
+            </m:r>
+          </m:e>
+          <m:sub>
+            <m:r>
+              <m:rPr>
+                <m:sty m:val="p"/>
+              </m:rPr>
+              <w:rPr>
+                <w:rFonts w:ascii="Cambria Math" w:hAnsi="Cambria Math"/>
+              </w:rPr>
+              <m:t>cw</m:t>
+            </m:r>
+          </m:sub>
+        </m:sSub>
+        <m:r>
+          <w:rPr>
+            <w:rFonts w:ascii="Cambria Math" w:hAnsi="Cambria Math"/>
+          </w:rPr>
+          <m:t>)</m:t>
+        </m:r>
+      </m:oMath>
+      <w:r>
+        <w:tab/>
+        <w:t>(</w:t>
+      </w:r>
+      <w:r>
+        <w:fldChar w:fldCharType="begin"/>
+      </w:r>
+      <w:r>
+        <w:instrText xml:space="preserve"> STYLEREF 1 \s </w:instrText>
+      </w:r>
+      <w:r>
+        <w:fldChar w:fldCharType="separate"/>
+      </w:r>
+      <w:r>
+        <w:rPr>
+          <w:noProof/>
+        </w:rPr>
+        <w:t>2</w:t>
+      </w:r>
+      <w:r>
+        <w:fldChar w:fldCharType="end"/>
+      </w:r>
+      <w:r>
+        <w:noBreakHyphen/>
+      </w:r>
+      <w:r>
+        <w:fldChar w:fldCharType="begin"/>
+      </w:r>
+      <w:r>
+        <w:instrText xml:space="preserve"> SEQ </w:instrText>
+      </w:r>
+      <w:r>
+        <w:instrText>公式</w:instrText>
+      </w:r>
+      <w:r>
+        <w:instrText xml:space="preserve"> \* ARABIC \s 1 </w:instrText>
+      </w:r>
+      <w:r>
+        <w:fldChar w:fldCharType="separate"/>
+      </w:r>
+      <w:r>
+        <w:rPr>
+          <w:noProof/>
+        </w:rPr>
+        <w:t>2</w:t>
+      </w:r>
+      <w:r>
+        <w:fldChar w:fldCharType="end"/>
+      </w:r>
+      <w:r>
+        <w:t>)</w:t>
+      </w:r>
+      <w:bookmarkStart w:id="56" w:name="_Toc482556433"/>
+      <w:r>
+        <w:rPr>
+          <w:rFonts w:hint="eastAsia"/>
+        </w:rPr>
+        <w:t> </w:t>
+      </w:r>
+    </w:p>
+    <w:p>
+      <w:r>
+        <w:rPr>
+          <w:rFonts w:hint="eastAsia"/>
+        </w:rPr>
+        <w:lastRenderedPageBreak/>
+        <w:t>利用</w:t>
+      </w:r>
+      <w:r>
+        <w:t>累加器</w:t>
+      </w:r>
+      <w:r>
+        <w:rPr>
+          <w:rFonts w:hint="eastAsia"/>
+        </w:rPr>
+        <w:t>生成</w:t>
+      </w:r>
+      <w:r>
+        <w:rPr>
+          <w:rFonts w:hint="eastAsia"/>
+        </w:rPr>
+        <w:t>相位</w:t>
+      </w:r>
+      <w:r>
+        <w:rPr>
+          <w:rFonts w:hint="eastAsia"/>
+        </w:rPr>
+        <w:t>的第一个</w:t>
+      </w:r>
+      <w:r>
+        <w:rPr>
+          <w:rFonts w:hint="eastAsia"/>
+        </w:rPr>
+        <w:t>优</w:t>
+      </w:r>
+      <w:r>
+        <w:rPr>
+          <w:rFonts w:hint="eastAsia"/>
+        </w:rPr>
+        <w:t>点是能保证相位连续性，规避</w:t>
+      </w:r>
+      <w:r>
+        <w:rPr>
+          <w:rFonts w:hint="eastAsia"/>
+        </w:rPr>
+        <w:t>了</w:t>
+      </w:r>
+      <w:r>
+        <w:rPr>
+          <w:rFonts w:hint="eastAsia"/>
+        </w:rPr>
+        <w:t>因相位</w:t>
+      </w:r>
+      <w:r>
+        <w:rPr>
+          <w:rFonts w:hint="eastAsia"/>
+        </w:rPr>
+        <w:t>不连续产生的高频噪声。另外一点优势是，</w:t>
+      </w:r>
+      <w:r>
+        <w:rPr>
+          <w:rFonts w:hint="eastAsia"/>
+        </w:rPr>
+        <w:t>相比</w:t>
+      </w:r>
+      <w:r>
+        <w:rPr>
+          <w:rFonts w:hint="eastAsia"/>
+        </w:rPr>
+        <w:t>锁相环式</w:t>
+      </w:r>
+      <w:r>
+        <w:t>合成器</w:t>
+      </w:r>
+      <w:bookmarkStart w:id="57" w:name="_GoBack"/>
+      <w:bookmarkEnd w:id="57"/>
+      <w:r>
+        <w:rPr>
+          <w:rFonts w:hint="eastAsia"/>
+        </w:rPr>
+        <w:t>，很容易</w:t>
+      </w:r>
+      <w:r>
+        <w:rPr>
+          <w:rFonts w:hint="eastAsia"/>
+        </w:rPr>
+        <w:t>得到极高的频率分辨率</w:t>
+      </w:r>
+      <w:r>
+        <w:rPr>
+          <w:rFonts w:hint="eastAsia"/>
+        </w:rPr>
+        <w:t>，</w:t>
+      </w:r>
+      <w:r>
+        <w:rPr>
+          <w:rFonts w:hint="eastAsia"/>
+        </w:rPr>
+        <w:t>。</w:t>
+      </w:r>
+    </w:p>
+    <w:p>
+      <w:pPr>
+        <w:rPr>
+          <w:rFonts w:hint="eastAsia"/>
+        </w:rPr>
+      </w:pPr>
+    </w:p>
+    <w:p>
+      <w:pPr>
         <w:pStyle w:val="2"/>
       </w:pPr>
-      <w:bookmarkStart w:id="57" w:name="_Toc482556433"/>
       <w:r>
         <w:rPr>
           <w:rFonts w:hint="eastAsia"/>
         </w:rPr>
         <w:t>查找表压缩技术</w:t>
       </w:r>
-      <w:bookmarkEnd w:id="57"/>
+      <w:bookmarkEnd w:id="56"/>
     </w:p>
     <w:p/>
     <w:p>
@@ -8961,7 +9908,6 @@
         <w:rPr>
           <w:rFonts w:hint="eastAsia"/>
         </w:rPr>
-        <w:lastRenderedPageBreak/>
         <w:t>DDS</w:t>
       </w:r>
       <w:r>
@@ -13343,7 +14289,7 @@
         <w:rStyle w:val="af"/>
         <w:noProof/>
       </w:rPr>
-      <w:t>4</w:t>
+      <w:t>12</w:t>
     </w:r>
     <w:r>
       <w:rPr>
@@ -15995,7 +16941,6 @@
   <w:style w:type="character" w:default="1" w:styleId="a3">
     <w:name w:val="Default Paragraph Font"/>
     <w:uiPriority w:val="1"/>
-    <w:semiHidden/>
     <w:unhideWhenUsed/>
   </w:style>
   <w:style w:type="table" w:default="1" w:styleId="a4">
@@ -18521,7 +19466,626 @@
       <w:szCs w:val="20"/>
     </w:rPr>
   </w:style>
+  <w:style w:type="paragraph" w:customStyle="1" w:styleId="afff9">
+    <w:name w:val="公式编号"/>
+    <w:basedOn w:val="a2"/>
+    <w:link w:val="Charf2"/>
+    <w:rsid w:val="004F580D"/>
+    <w:rPr>
+      <w:rFonts w:ascii="Cambria Math" w:hAnsi="Cambria Math"/>
+    </w:rPr>
+  </w:style>
+  <w:style w:type="paragraph" w:customStyle="1" w:styleId="23">
+    <w:name w:val="公式编号2"/>
+    <w:basedOn w:val="a2"/>
+    <w:next w:val="a2"/>
+    <w:qFormat/>
+    <w:rsid w:val="0075682A"/>
+    <w:pPr>
+      <w:tabs>
+        <w:tab w:val="center" w:pos="4080"/>
+        <w:tab w:val="right" w:pos="8160"/>
+      </w:tabs>
+      <w:spacing w:beforeLines="100" w:before="100" w:afterLines="100" w:after="100"/>
+      <w:textAlignment w:val="center"/>
+    </w:pPr>
+    <w:rPr>
+      <w:rFonts w:eastAsiaTheme="minorEastAsia" w:cstheme="minorBidi"/>
+      <w:szCs w:val="22"/>
+    </w:rPr>
+  </w:style>
+  <w:style w:type="character" w:customStyle="1" w:styleId="Charf2">
+    <w:name w:val="公式编号 Char"/>
+    <w:basedOn w:val="a3"/>
+    <w:link w:val="afff9"/>
+    <w:rsid w:val="004F580D"/>
+    <w:rPr>
+      <w:rFonts w:ascii="Cambria Math" w:eastAsia="宋体" w:hAnsi="Cambria Math" w:cs="Times New Roman"/>
+      <w:sz w:val="24"/>
+      <w:szCs w:val="24"/>
+    </w:rPr>
+  </w:style>
 </w:styles>
+</file>
+
+<file path=word/glossary/document.xml><?xml version="1.0" encoding="utf-8"?>
+<w:glossaryDocument xmlns:wpc="http://schemas.microsoft.com/office/word/2010/wordprocessingCanvas" xmlns:mc="http://schemas.openxmlformats.org/markup-compatibility/2006" xmlns:o="urn:schemas-microsoft-com:office:office" xmlns:r="http://schemas.openxmlformats.org/officeDocument/2006/relationships" xmlns:m="http://schemas.openxmlformats.org/officeDocument/2006/math" xmlns:v="urn:schemas-microsoft-com:vml" xmlns:wp14="http://schemas.microsoft.com/office/word/2010/wordprocessingDrawing" xmlns:wp="http://schemas.openxmlformats.org/drawingml/2006/wordprocessingDrawing" xmlns:w10="urn:schemas-microsoft-com:office:word" xmlns:w="http://schemas.openxmlformats.org/wordprocessingml/2006/main" xmlns:w14="http://schemas.microsoft.com/office/word/2010/wordml" xmlns:w15="http://schemas.microsoft.com/office/word/2012/wordml" xmlns:wpg="http://schemas.microsoft.com/office/word/2010/wordprocessingGroup" xmlns:wpi="http://schemas.microsoft.com/office/word/2010/wordprocessingInk" xmlns:wne="http://schemas.microsoft.com/office/word/2006/wordml" xmlns:wps="http://schemas.microsoft.com/office/word/2010/wordprocessingShape" mc:Ignorable="w14 w15 wp14"/>
+</file>
+
+<file path=word/glossary/fontTable.xml><?xml version="1.0" encoding="utf-8"?>
+<w:fonts xmlns:mc="http://schemas.openxmlformats.org/markup-compatibility/2006" xmlns:r="http://schemas.openxmlformats.org/officeDocument/2006/relationships" xmlns:w="http://schemas.openxmlformats.org/wordprocessingml/2006/main" xmlns:w14="http://schemas.microsoft.com/office/word/2010/wordml" xmlns:w15="http://schemas.microsoft.com/office/word/2012/wordml" mc:Ignorable="w14 w15">
+  <w:font w:name="Times New Roman">
+    <w:panose1 w:val="02020603050405020304"/>
+    <w:charset w:val="00"/>
+    <w:family w:val="roman"/>
+    <w:pitch w:val="variable"/>
+    <w:sig w:usb0="E0002AFF" w:usb1="C0007841" w:usb2="00000009" w:usb3="00000000" w:csb0="000001FF" w:csb1="00000000"/>
+  </w:font>
+  <w:font w:name="Calibri">
+    <w:panose1 w:val="020F0502020204030204"/>
+    <w:charset w:val="00"/>
+    <w:family w:val="swiss"/>
+    <w:pitch w:val="variable"/>
+    <w:sig w:usb0="E10002FF" w:usb1="4000ACFF" w:usb2="00000009" w:usb3="00000000" w:csb0="0000019F" w:csb1="00000000"/>
+  </w:font>
+  <w:font w:name="宋体">
+    <w:altName w:val="SimSun"/>
+    <w:panose1 w:val="02010600030101010101"/>
+    <w:charset w:val="86"/>
+    <w:family w:val="auto"/>
+    <w:pitch w:val="variable"/>
+    <w:sig w:usb0="00000003" w:usb1="288F0000" w:usb2="00000016" w:usb3="00000000" w:csb0="00040001" w:csb1="00000000"/>
+  </w:font>
+  <w:font w:name="Arial">
+    <w:panose1 w:val="020B0604020202020204"/>
+    <w:charset w:val="00"/>
+    <w:family w:val="swiss"/>
+    <w:pitch w:val="variable"/>
+    <w:sig w:usb0="E0002AFF" w:usb1="C0007843" w:usb2="00000009" w:usb3="00000000" w:csb0="000001FF" w:csb1="00000000"/>
+  </w:font>
+  <w:font w:name="黑体">
+    <w:altName w:val="SimHei"/>
+    <w:panose1 w:val="02010609060101010101"/>
+    <w:charset w:val="86"/>
+    <w:family w:val="modern"/>
+    <w:pitch w:val="fixed"/>
+    <w:sig w:usb0="800002BF" w:usb1="38CF7CFA" w:usb2="00000016" w:usb3="00000000" w:csb0="00040001" w:csb1="00000000"/>
+  </w:font>
+  <w:font w:name="Cambria">
+    <w:panose1 w:val="02040503050406030204"/>
+    <w:charset w:val="00"/>
+    <w:family w:val="roman"/>
+    <w:pitch w:val="variable"/>
+    <w:sig w:usb0="E00002FF" w:usb1="400004FF" w:usb2="00000000" w:usb3="00000000" w:csb0="0000019F" w:csb1="00000000"/>
+  </w:font>
+  <w:font w:name="Arial Narrow">
+    <w:panose1 w:val="020B0606020202030204"/>
+    <w:charset w:val="00"/>
+    <w:family w:val="swiss"/>
+    <w:pitch w:val="variable"/>
+    <w:sig w:usb0="00000287" w:usb1="00000800" w:usb2="00000000" w:usb3="00000000" w:csb0="0000009F" w:csb1="00000000"/>
+  </w:font>
+  <w:font w:name="隶书">
+    <w:panose1 w:val="02010509060101010101"/>
+    <w:charset w:val="86"/>
+    <w:family w:val="modern"/>
+    <w:pitch w:val="fixed"/>
+    <w:sig w:usb0="00000001" w:usb1="080E0000" w:usb2="00000010" w:usb3="00000000" w:csb0="00040000" w:csb1="00000000"/>
+  </w:font>
+  <w:font w:name="仿宋_GB2312">
+    <w:altName w:val="仿宋"/>
+    <w:charset w:val="86"/>
+    <w:family w:val="modern"/>
+    <w:pitch w:val="fixed"/>
+    <w:sig w:usb0="00000001" w:usb1="080E0000" w:usb2="00000010" w:usb3="00000000" w:csb0="00040000" w:csb1="00000000"/>
+  </w:font>
+  <w:font w:name="Cambria Math">
+    <w:panose1 w:val="02040503050406030204"/>
+    <w:charset w:val="00"/>
+    <w:family w:val="roman"/>
+    <w:pitch w:val="variable"/>
+    <w:sig w:usb0="E00002FF" w:usb1="420024FF" w:usb2="00000000" w:usb3="00000000" w:csb0="0000019F" w:csb1="00000000"/>
+  </w:font>
+  <w:font w:name="Calibri Light">
+    <w:panose1 w:val="020F0302020204030204"/>
+    <w:charset w:val="00"/>
+    <w:family w:val="swiss"/>
+    <w:pitch w:val="variable"/>
+    <w:sig w:usb0="A00002EF" w:usb1="4000207B" w:usb2="00000000" w:usb3="00000000" w:csb0="0000019F" w:csb1="00000000"/>
+  </w:font>
+</w:fonts>
+</file>
+
+<file path=word/glossary/settings.xml><?xml version="1.0" encoding="utf-8"?>
+<w:settings xmlns:mc="http://schemas.openxmlformats.org/markup-compatibility/2006" xmlns:o="urn:schemas-microsoft-com:office:office" xmlns:r="http://schemas.openxmlformats.org/officeDocument/2006/relationships" xmlns:m="http://schemas.openxmlformats.org/officeDocument/2006/math" xmlns:v="urn:schemas-microsoft-com:vml" xmlns:w10="urn:schemas-microsoft-com:office:word" xmlns:w="http://schemas.openxmlformats.org/wordprocessingml/2006/main" xmlns:w14="http://schemas.microsoft.com/office/word/2010/wordml" xmlns:w15="http://schemas.microsoft.com/office/word/2012/wordml" xmlns:sl="http://schemas.openxmlformats.org/schemaLibrary/2006/main" mc:Ignorable="w14 w15">
+  <w:view w:val="normal"/>
+  <w:bordersDoNotSurroundHeader/>
+  <w:bordersDoNotSurroundFooter/>
+  <w:defaultTabStop w:val="420"/>
+  <w:drawingGridVerticalSpacing w:val="156"/>
+  <w:displayHorizontalDrawingGridEvery w:val="0"/>
+  <w:displayVerticalDrawingGridEvery w:val="2"/>
+  <w:characterSpacingControl w:val="compressPunctuation"/>
+  <w:compat>
+    <w:spaceForUL/>
+    <w:balanceSingleByteDoubleByteWidth/>
+    <w:doNotLeaveBackslashAlone/>
+    <w:ulTrailSpace/>
+    <w:doNotExpandShiftReturn/>
+    <w:adjustLineHeightInTable/>
+    <w:useFELayout/>
+    <w:compatSetting w:name="compatibilityMode" w:uri="http://schemas.microsoft.com/office/word" w:val="15"/>
+    <w:compatSetting w:name="overrideTableStyleFontSizeAndJustification" w:uri="http://schemas.microsoft.com/office/word" w:val="1"/>
+    <w:compatSetting w:name="enableOpenTypeFeatures" w:uri="http://schemas.microsoft.com/office/word" w:val="1"/>
+    <w:compatSetting w:name="doNotFlipMirrorIndents" w:uri="http://schemas.microsoft.com/office/word" w:val="1"/>
+    <w:compatSetting w:name="differentiateMultirowTableHeaders" w:uri="http://schemas.microsoft.com/office/word" w:val="1"/>
+  </w:compat>
+  <w:rsids>
+    <w:rsidRoot w:val="00CF53C5"/>
+    <w:rsid w:val="00CF53C5"/>
+    <w:rsid w:val="00E06013"/>
+  </w:rsids>
+  <m:mathPr>
+    <m:mathFont m:val="Cambria Math"/>
+    <m:brkBin m:val="before"/>
+    <m:brkBinSub m:val="--"/>
+    <m:smallFrac m:val="0"/>
+    <m:dispDef/>
+    <m:lMargin m:val="0"/>
+    <m:rMargin m:val="0"/>
+    <m:defJc m:val="centerGroup"/>
+    <m:wrapIndent m:val="1440"/>
+    <m:intLim m:val="subSup"/>
+    <m:naryLim m:val="undOvr"/>
+  </m:mathPr>
+  <w:themeFontLang w:val="en-US" w:eastAsia="zh-CN"/>
+  <w:clrSchemeMapping w:bg1="light1" w:t1="dark1" w:bg2="light2" w:t2="dark2" w:accent1="accent1" w:accent2="accent2" w:accent3="accent3" w:accent4="accent4" w:accent5="accent5" w:accent6="accent6" w:hyperlink="hyperlink" w:followedHyperlink="followedHyperlink"/>
+  <w:decimalSymbol w:val="."/>
+  <w:listSeparator w:val=","/>
+  <w15:chartTrackingRefBased/>
+</w:settings>
+</file>
+
+<file path=word/glossary/styles.xml><?xml version="1.0" encoding="utf-8"?>
+<w:styles xmlns:mc="http://schemas.openxmlformats.org/markup-compatibility/2006" xmlns:r="http://schemas.openxmlformats.org/officeDocument/2006/relationships" xmlns:w="http://schemas.openxmlformats.org/wordprocessingml/2006/main" xmlns:w14="http://schemas.microsoft.com/office/word/2010/wordml" xmlns:w15="http://schemas.microsoft.com/office/word/2012/wordml" mc:Ignorable="w14 w15">
+  <w:docDefaults>
+    <w:rPrDefault>
+      <w:rPr>
+        <w:rFonts w:asciiTheme="minorHAnsi" w:eastAsiaTheme="minorEastAsia" w:hAnsiTheme="minorHAnsi" w:cstheme="minorBidi"/>
+        <w:kern w:val="2"/>
+        <w:sz w:val="21"/>
+        <w:szCs w:val="22"/>
+        <w:lang w:val="en-US" w:eastAsia="zh-CN" w:bidi="ar-SA"/>
+      </w:rPr>
+    </w:rPrDefault>
+    <w:pPrDefault/>
+  </w:docDefaults>
+  <w:latentStyles w:defLockedState="0" w:defUIPriority="99" w:defSemiHidden="0" w:defUnhideWhenUsed="0" w:defQFormat="0" w:count="371">
+    <w:lsdException w:name="Normal" w:uiPriority="0" w:qFormat="1"/>
+    <w:lsdException w:name="heading 1" w:uiPriority="9" w:qFormat="1"/>
+    <w:lsdException w:name="heading 2" w:semiHidden="1" w:uiPriority="9" w:unhideWhenUsed="1" w:qFormat="1"/>
+    <w:lsdException w:name="heading 3" w:semiHidden="1" w:uiPriority="9" w:unhideWhenUsed="1" w:qFormat="1"/>
+    <w:lsdException w:name="heading 4" w:semiHidden="1" w:uiPriority="9" w:unhideWhenUsed="1" w:qFormat="1"/>
+    <w:lsdException w:name="heading 5" w:semiHidden="1" w:uiPriority="9" w:unhideWhenUsed="1" w:qFormat="1"/>
+    <w:lsdException w:name="heading 6" w:semiHidden="1" w:uiPriority="9" w:unhideWhenUsed="1" w:qFormat="1"/>
+    <w:lsdException w:name="heading 7" w:semiHidden="1" w:uiPriority="9" w:unhideWhenUsed="1" w:qFormat="1"/>
+    <w:lsdException w:name="heading 8" w:semiHidden="1" w:uiPriority="9" w:unhideWhenUsed="1" w:qFormat="1"/>
+    <w:lsdException w:name="heading 9" w:semiHidden="1" w:uiPriority="9" w:unhideWhenUsed="1" w:qFormat="1"/>
+    <w:lsdException w:name="index 1" w:semiHidden="1" w:unhideWhenUsed="1"/>
+    <w:lsdException w:name="index 2" w:semiHidden="1" w:unhideWhenUsed="1"/>
+    <w:lsdException w:name="index 3" w:semiHidden="1" w:unhideWhenUsed="1"/>
+    <w:lsdException w:name="index 4" w:semiHidden="1" w:unhideWhenUsed="1"/>
+    <w:lsdException w:name="index 5" w:semiHidden="1" w:unhideWhenUsed="1"/>
+    <w:lsdException w:name="index 6" w:semiHidden="1" w:unhideWhenUsed="1"/>
+    <w:lsdException w:name="index 7" w:semiHidden="1" w:unhideWhenUsed="1"/>
+    <w:lsdException w:name="index 8" w:semiHidden="1" w:unhideWhenUsed="1"/>
+    <w:lsdException w:name="index 9" w:semiHidden="1" w:unhideWhenUsed="1"/>
+    <w:lsdException w:name="toc 1" w:semiHidden="1" w:uiPriority="39" w:unhideWhenUsed="1"/>
+    <w:lsdException w:name="toc 2" w:semiHidden="1" w:uiPriority="39" w:unhideWhenUsed="1"/>
+    <w:lsdException w:name="toc 3" w:semiHidden="1" w:uiPriority="39" w:unhideWhenUsed="1"/>
+    <w:lsdException w:name="toc 4" w:semiHidden="1" w:uiPriority="39" w:unhideWhenUsed="1"/>
+    <w:lsdException w:name="toc 5" w:semiHidden="1" w:uiPriority="39" w:unhideWhenUsed="1"/>
+    <w:lsdException w:name="toc 6" w:semiHidden="1" w:uiPriority="39" w:unhideWhenUsed="1"/>
+    <w:lsdException w:name="toc 7" w:semiHidden="1" w:uiPriority="39" w:unhideWhenUsed="1"/>
+    <w:lsdException w:name="toc 8" w:semiHidden="1" w:uiPriority="39" w:unhideWhenUsed="1"/>
+    <w:lsdException w:name="toc 9" w:semiHidden="1" w:uiPriority="39" w:unhideWhenUsed="1"/>
+    <w:lsdException w:name="Normal Indent" w:semiHidden="1" w:unhideWhenUsed="1"/>
+    <w:lsdException w:name="footnote text" w:semiHidden="1" w:unhideWhenUsed="1"/>
+    <w:lsdException w:name="annotation text" w:semiHidden="1" w:unhideWhenUsed="1"/>
+    <w:lsdException w:name="header" w:semiHidden="1" w:unhideWhenUsed="1"/>
+    <w:lsdException w:name="footer" w:semiHidden="1" w:unhideWhenUsed="1"/>
+    <w:lsdException w:name="index heading" w:semiHidden="1" w:unhideWhenUsed="1"/>
+    <w:lsdException w:name="caption" w:semiHidden="1" w:uiPriority="35" w:unhideWhenUsed="1" w:qFormat="1"/>
+    <w:lsdException w:name="table of figures" w:semiHidden="1" w:unhideWhenUsed="1"/>
+    <w:lsdException w:name="envelope address" w:semiHidden="1" w:unhideWhenUsed="1"/>
+    <w:lsdException w:name="envelope return" w:semiHidden="1" w:unhideWhenUsed="1"/>
+    <w:lsdException w:name="footnote reference" w:semiHidden="1" w:unhideWhenUsed="1"/>
+    <w:lsdException w:name="annotation reference" w:semiHidden="1" w:unhideWhenUsed="1"/>
+    <w:lsdException w:name="line number" w:semiHidden="1" w:unhideWhenUsed="1"/>
+    <w:lsdException w:name="page number" w:semiHidden="1" w:unhideWhenUsed="1"/>
+    <w:lsdException w:name="endnote reference" w:semiHidden="1" w:unhideWhenUsed="1"/>
+    <w:lsdException w:name="endnote text" w:semiHidden="1" w:unhideWhenUsed="1"/>
+    <w:lsdException w:name="table of authorities" w:semiHidden="1" w:unhideWhenUsed="1"/>
+    <w:lsdException w:name="macro" w:semiHidden="1" w:unhideWhenUsed="1"/>
+    <w:lsdException w:name="toa heading" w:semiHidden="1" w:unhideWhenUsed="1"/>
+    <w:lsdException w:name="List" w:semiHidden="1" w:unhideWhenUsed="1"/>
+    <w:lsdException w:name="List Bullet" w:semiHidden="1" w:unhideWhenUsed="1"/>
+    <w:lsdException w:name="List Number" w:semiHidden="1" w:unhideWhenUsed="1"/>
+    <w:lsdException w:name="List 2" w:semiHidden="1" w:unhideWhenUsed="1"/>
+    <w:lsdException w:name="List 3" w:semiHidden="1" w:unhideWhenUsed="1"/>
+    <w:lsdException w:name="List 4" w:semiHidden="1" w:unhideWhenUsed="1"/>
+    <w:lsdException w:name="List 5" w:semiHidden="1" w:unhideWhenUsed="1"/>
+    <w:lsdException w:name="List Bullet 2" w:semiHidden="1" w:unhideWhenUsed="1"/>
+    <w:lsdException w:name="List Bullet 3" w:semiHidden="1" w:unhideWhenUsed="1"/>
+    <w:lsdException w:name="List Bullet 4" w:semiHidden="1" w:unhideWhenUsed="1"/>
+    <w:lsdException w:name="List Bullet 5" w:semiHidden="1" w:unhideWhenUsed="1"/>
+    <w:lsdException w:name="List Number 2" w:semiHidden="1" w:unhideWhenUsed="1"/>
+    <w:lsdException w:name="List Number 3" w:semiHidden="1" w:unhideWhenUsed="1"/>
+    <w:lsdException w:name="List Number 4" w:semiHidden="1" w:unhideWhenUsed="1"/>
+    <w:lsdException w:name="List Number 5" w:semiHidden="1" w:unhideWhenUsed="1"/>
+    <w:lsdException w:name="Title" w:uiPriority="10" w:qFormat="1"/>
+    <w:lsdException w:name="Closing" w:semiHidden="1" w:unhideWhenUsed="1"/>
+    <w:lsdException w:name="Signature" w:semiHidden="1" w:unhideWhenUsed="1"/>
+    <w:lsdException w:name="Default Paragraph Font" w:semiHidden="1" w:uiPriority="1" w:unhideWhenUsed="1"/>
+    <w:lsdException w:name="Body Text" w:semiHidden="1" w:unhideWhenUsed="1"/>
+    <w:lsdException w:name="Body Text Indent" w:semiHidden="1" w:unhideWhenUsed="1"/>
+    <w:lsdException w:name="List Continue" w:semiHidden="1" w:unhideWhenUsed="1"/>
+    <w:lsdException w:name="List Continue 2" w:semiHidden="1" w:unhideWhenUsed="1"/>
+    <w:lsdException w:name="List Continue 3" w:semiHidden="1" w:unhideWhenUsed="1"/>
+    <w:lsdException w:name="List Continue 4" w:semiHidden="1" w:unhideWhenUsed="1"/>
+    <w:lsdException w:name="List Continue 5" w:semiHidden="1" w:unhideWhenUsed="1"/>
+    <w:lsdException w:name="Message Header" w:semiHidden="1" w:unhideWhenUsed="1"/>
+    <w:lsdException w:name="Subtitle" w:uiPriority="11" w:qFormat="1"/>
+    <w:lsdException w:name="Salutation" w:semiHidden="1" w:unhideWhenUsed="1"/>
+    <w:lsdException w:name="Date" w:semiHidden="1" w:unhideWhenUsed="1"/>
+    <w:lsdException w:name="Body Text First Indent" w:semiHidden="1" w:unhideWhenUsed="1"/>
+    <w:lsdException w:name="Body Text First Indent 2" w:semiHidden="1" w:unhideWhenUsed="1"/>
+    <w:lsdException w:name="Note Heading" w:semiHidden="1" w:unhideWhenUsed="1"/>
+    <w:lsdException w:name="Body Text 2" w:semiHidden="1" w:unhideWhenUsed="1"/>
+    <w:lsdException w:name="Body Text 3" w:semiHidden="1" w:unhideWhenUsed="1"/>
+    <w:lsdException w:name="Body Text Indent 2" w:semiHidden="1" w:unhideWhenUsed="1"/>
+    <w:lsdException w:name="Body Text Indent 3" w:semiHidden="1" w:unhideWhenUsed="1"/>
+    <w:lsdException w:name="Block Text" w:semiHidden="1" w:unhideWhenUsed="1"/>
+    <w:lsdException w:name="Hyperlink" w:semiHidden="1" w:unhideWhenUsed="1"/>
+    <w:lsdException w:name="FollowedHyperlink" w:semiHidden="1" w:unhideWhenUsed="1"/>
+    <w:lsdException w:name="Strong" w:uiPriority="22" w:qFormat="1"/>
+    <w:lsdException w:name="Emphasis" w:uiPriority="20" w:qFormat="1"/>
+    <w:lsdException w:name="Document Map" w:semiHidden="1" w:unhideWhenUsed="1"/>
+    <w:lsdException w:name="Plain Text" w:semiHidden="1" w:unhideWhenUsed="1"/>
+    <w:lsdException w:name="E-mail Signature" w:semiHidden="1" w:unhideWhenUsed="1"/>
+    <w:lsdException w:name="HTML Top of Form" w:semiHidden="1" w:unhideWhenUsed="1"/>
+    <w:lsdException w:name="HTML Bottom of Form" w:semiHidden="1" w:unhideWhenUsed="1"/>
+    <w:lsdException w:name="Normal (Web)" w:semiHidden="1" w:unhideWhenUsed="1"/>
+    <w:lsdException w:name="HTML Acronym" w:semiHidden="1" w:unhideWhenUsed="1"/>
+    <w:lsdException w:name="HTML Address" w:semiHidden="1" w:unhideWhenUsed="1"/>
+    <w:lsdException w:name="HTML Cite" w:semiHidden="1" w:unhideWhenUsed="1"/>
+    <w:lsdException w:name="HTML Code" w:semiHidden="1" w:unhideWhenUsed="1"/>
+    <w:lsdException w:name="HTML Definition" w:semiHidden="1" w:unhideWhenUsed="1"/>
+    <w:lsdException w:name="HTML Keyboard" w:semiHidden="1" w:unhideWhenUsed="1"/>
+    <w:lsdException w:name="HTML Preformatted" w:semiHidden="1" w:unhideWhenUsed="1"/>
+    <w:lsdException w:name="HTML Sample" w:semiHidden="1" w:unhideWhenUsed="1"/>
+    <w:lsdException w:name="HTML Typewriter" w:semiHidden="1" w:unhideWhenUsed="1"/>
+    <w:lsdException w:name="HTML Variable" w:semiHidden="1" w:unhideWhenUsed="1"/>
+    <w:lsdException w:name="Normal Table" w:semiHidden="1" w:unhideWhenUsed="1"/>
+    <w:lsdException w:name="annotation subject" w:semiHidden="1" w:unhideWhenUsed="1"/>
+    <w:lsdException w:name="No List" w:semiHidden="1" w:unhideWhenUsed="1"/>
+    <w:lsdException w:name="Outline List 1" w:semiHidden="1" w:unhideWhenUsed="1"/>
+    <w:lsdException w:name="Outline List 2" w:semiHidden="1" w:unhideWhenUsed="1"/>
+    <w:lsdException w:name="Outline List 3" w:semiHidden="1" w:unhideWhenUsed="1"/>
+    <w:lsdException w:name="Table Simple 1" w:semiHidden="1" w:unhideWhenUsed="1"/>
+    <w:lsdException w:name="Table Simple 2" w:semiHidden="1" w:unhideWhenUsed="1"/>
+    <w:lsdException w:name="Table Simple 3" w:semiHidden="1" w:unhideWhenUsed="1"/>
+    <w:lsdException w:name="Table Classic 1" w:semiHidden="1" w:unhideWhenUsed="1"/>
+    <w:lsdException w:name="Table Classic 2" w:semiHidden="1" w:unhideWhenUsed="1"/>
+    <w:lsdException w:name="Table Classic 3" w:semiHidden="1" w:unhideWhenUsed="1"/>
+    <w:lsdException w:name="Table Classic 4" w:semiHidden="1" w:unhideWhenUsed="1"/>
+    <w:lsdException w:name="Table Colorful 1" w:semiHidden="1" w:unhideWhenUsed="1"/>
+    <w:lsdException w:name="Table Colorful 2" w:semiHidden="1" w:unhideWhenUsed="1"/>
+    <w:lsdException w:name="Table Colorful 3" w:semiHidden="1" w:unhideWhenUsed="1"/>
+    <w:lsdException w:name="Table Columns 1" w:semiHidden="1" w:unhideWhenUsed="1"/>
+    <w:lsdException w:name="Table Columns 2" w:semiHidden="1" w:unhideWhenUsed="1"/>
+    <w:lsdException w:name="Table Columns 3" w:semiHidden="1" w:unhideWhenUsed="1"/>
+    <w:lsdException w:name="Table Columns 4" w:semiHidden="1" w:unhideWhenUsed="1"/>
+    <w:lsdException w:name="Table Columns 5" w:semiHidden="1" w:unhideWhenUsed="1"/>
+    <w:lsdException w:name="Table Grid 1" w:semiHidden="1" w:unhideWhenUsed="1"/>
+    <w:lsdException w:name="Table Grid 2" w:semiHidden="1" w:unhideWhenUsed="1"/>
+    <w:lsdException w:name="Table Grid 3" w:semiHidden="1" w:unhideWhenUsed="1"/>
+    <w:lsdException w:name="Table Grid 4" w:semiHidden="1" w:unhideWhenUsed="1"/>
+    <w:lsdException w:name="Table Grid 5" w:semiHidden="1" w:unhideWhenUsed="1"/>
+    <w:lsdException w:name="Table Grid 6" w:semiHidden="1" w:unhideWhenUsed="1"/>
+    <w:lsdException w:name="Table Grid 7" w:semiHidden="1" w:unhideWhenUsed="1"/>
+    <w:lsdException w:name="Table Grid 8" w:semiHidden="1" w:unhideWhenUsed="1"/>
+    <w:lsdException w:name="Table List 1" w:semiHidden="1" w:unhideWhenUsed="1"/>
+    <w:lsdException w:name="Table List 2" w:semiHidden="1" w:unhideWhenUsed="1"/>
+    <w:lsdException w:name="Table List 3" w:semiHidden="1" w:unhideWhenUsed="1"/>
+    <w:lsdException w:name="Table List 4" w:semiHidden="1" w:unhideWhenUsed="1"/>
+    <w:lsdException w:name="Table List 5" w:semiHidden="1" w:unhideWhenUsed="1"/>
+    <w:lsdException w:name="Table List 6" w:semiHidden="1" w:unhideWhenUsed="1"/>
+    <w:lsdException w:name="Table List 7" w:semiHidden="1" w:unhideWhenUsed="1"/>
+    <w:lsdException w:name="Table List 8" w:semiHidden="1" w:unhideWhenUsed="1"/>
+    <w:lsdException w:name="Table 3D effects 1" w:semiHidden="1" w:unhideWhenUsed="1"/>
+    <w:lsdException w:name="Table 3D effects 2" w:semiHidden="1" w:unhideWhenUsed="1"/>
+    <w:lsdException w:name="Table 3D effects 3" w:semiHidden="1" w:unhideWhenUsed="1"/>
+    <w:lsdException w:name="Table Contemporary" w:semiHidden="1" w:unhideWhenUsed="1"/>
+    <w:lsdException w:name="Table Elegant" w:semiHidden="1" w:unhideWhenUsed="1"/>
+    <w:lsdException w:name="Table Professional" w:semiHidden="1" w:unhideWhenUsed="1"/>
+    <w:lsdException w:name="Table Subtle 1" w:semiHidden="1" w:unhideWhenUsed="1"/>
+    <w:lsdException w:name="Table Subtle 2" w:semiHidden="1" w:unhideWhenUsed="1"/>
+    <w:lsdException w:name="Table Web 1" w:semiHidden="1" w:unhideWhenUsed="1"/>
+    <w:lsdException w:name="Table Web 2" w:semiHidden="1" w:unhideWhenUsed="1"/>
+    <w:lsdException w:name="Table Web 3" w:semiHidden="1" w:unhideWhenUsed="1"/>
+    <w:lsdException w:name="Balloon Text" w:semiHidden="1" w:unhideWhenUsed="1"/>
+    <w:lsdException w:name="Table Grid" w:uiPriority="39"/>
+    <w:lsdException w:name="Table Theme" w:semiHidden="1" w:unhideWhenUsed="1"/>
+    <w:lsdException w:name="Placeholder Text" w:semiHidden="1"/>
+    <w:lsdException w:name="No Spacing" w:uiPriority="1" w:qFormat="1"/>
+    <w:lsdException w:name="Light Shading" w:uiPriority="60"/>
+    <w:lsdException w:name="Light List" w:uiPriority="61"/>
+    <w:lsdException w:name="Light Grid" w:uiPriority="62"/>
+    <w:lsdException w:name="Medium Shading 1" w:uiPriority="63"/>
+    <w:lsdException w:name="Medium Shading 2" w:uiPriority="64"/>
+    <w:lsdException w:name="Medium List 1" w:uiPriority="65"/>
+    <w:lsdException w:name="Medium List 2" w:uiPriority="66"/>
+    <w:lsdException w:name="Medium Grid 1" w:uiPriority="67"/>
+    <w:lsdException w:name="Medium Grid 2" w:uiPriority="68"/>
+    <w:lsdException w:name="Medium Grid 3" w:uiPriority="69"/>
+    <w:lsdException w:name="Dark List" w:uiPriority="70"/>
+    <w:lsdException w:name="Colorful Shading" w:uiPriority="71"/>
+    <w:lsdException w:name="Colorful List" w:uiPriority="72"/>
+    <w:lsdException w:name="Colorful Grid" w:uiPriority="73"/>
+    <w:lsdException w:name="Light Shading Accent 1" w:uiPriority="60"/>
+    <w:lsdException w:name="Light List Accent 1" w:uiPriority="61"/>
+    <w:lsdException w:name="Light Grid Accent 1" w:uiPriority="62"/>
+    <w:lsdException w:name="Medium Shading 1 Accent 1" w:uiPriority="63"/>
+    <w:lsdException w:name="Medium Shading 2 Accent 1" w:uiPriority="64"/>
+    <w:lsdException w:name="Medium List 1 Accent 1" w:uiPriority="65"/>
+    <w:lsdException w:name="Revision" w:semiHidden="1"/>
+    <w:lsdException w:name="List Paragraph" w:uiPriority="34" w:qFormat="1"/>
+    <w:lsdException w:name="Quote" w:uiPriority="29" w:qFormat="1"/>
+    <w:lsdException w:name="Intense Quote" w:uiPriority="30" w:qFormat="1"/>
+    <w:lsdException w:name="Medium List 2 Accent 1" w:uiPriority="66"/>
+    <w:lsdException w:name="Medium Grid 1 Accent 1" w:uiPriority="67"/>
+    <w:lsdException w:name="Medium Grid 2 Accent 1" w:uiPriority="68"/>
+    <w:lsdException w:name="Medium Grid 3 Accent 1" w:uiPriority="69"/>
+    <w:lsdException w:name="Dark List Accent 1" w:uiPriority="70"/>
+    <w:lsdException w:name="Colorful Shading Accent 1" w:uiPriority="71"/>
+    <w:lsdException w:name="Colorful List Accent 1" w:uiPriority="72"/>
+    <w:lsdException w:name="Colorful Grid Accent 1" w:uiPriority="73"/>
+    <w:lsdException w:name="Light Shading Accent 2" w:uiPriority="60"/>
+    <w:lsdException w:name="Light List Accent 2" w:uiPriority="61"/>
+    <w:lsdException w:name="Light Grid Accent 2" w:uiPriority="62"/>
+    <w:lsdException w:name="Medium Shading 1 Accent 2" w:uiPriority="63"/>
+    <w:lsdException w:name="Medium Shading 2 Accent 2" w:uiPriority="64"/>
+    <w:lsdException w:name="Medium List 1 Accent 2" w:uiPriority="65"/>
+    <w:lsdException w:name="Medium List 2 Accent 2" w:uiPriority="66"/>
+    <w:lsdException w:name="Medium Grid 1 Accent 2" w:uiPriority="67"/>
+    <w:lsdException w:name="Medium Grid 2 Accent 2" w:uiPriority="68"/>
+    <w:lsdException w:name="Medium Grid 3 Accent 2" w:uiPriority="69"/>
+    <w:lsdException w:name="Dark List Accent 2" w:uiPriority="70"/>
+    <w:lsdException w:name="Colorful Shading Accent 2" w:uiPriority="71"/>
+    <w:lsdException w:name="Colorful List Accent 2" w:uiPriority="72"/>
+    <w:lsdException w:name="Colorful Grid Accent 2" w:uiPriority="73"/>
+    <w:lsdException w:name="Light Shading Accent 3" w:uiPriority="60"/>
+    <w:lsdException w:name="Light List Accent 3" w:uiPriority="61"/>
+    <w:lsdException w:name="Light Grid Accent 3" w:uiPriority="62"/>
+    <w:lsdException w:name="Medium Shading 1 Accent 3" w:uiPriority="63"/>
+    <w:lsdException w:name="Medium Shading 2 Accent 3" w:uiPriority="64"/>
+    <w:lsdException w:name="Medium List 1 Accent 3" w:uiPriority="65"/>
+    <w:lsdException w:name="Medium List 2 Accent 3" w:uiPriority="66"/>
+    <w:lsdException w:name="Medium Grid 1 Accent 3" w:uiPriority="67"/>
+    <w:lsdException w:name="Medium Grid 2 Accent 3" w:uiPriority="68"/>
+    <w:lsdException w:name="Medium Grid 3 Accent 3" w:uiPriority="69"/>
+    <w:lsdException w:name="Dark List Accent 3" w:uiPriority="70"/>
+    <w:lsdException w:name="Colorful Shading Accent 3" w:uiPriority="71"/>
+    <w:lsdException w:name="Colorful List Accent 3" w:uiPriority="72"/>
+    <w:lsdException w:name="Colorful Grid Accent 3" w:uiPriority="73"/>
+    <w:lsdException w:name="Light Shading Accent 4" w:uiPriority="60"/>
+    <w:lsdException w:name="Light List Accent 4" w:uiPriority="61"/>
+    <w:lsdException w:name="Light Grid Accent 4" w:uiPriority="62"/>
+    <w:lsdException w:name="Medium Shading 1 Accent 4" w:uiPriority="63"/>
+    <w:lsdException w:name="Medium Shading 2 Accent 4" w:uiPriority="64"/>
+    <w:lsdException w:name="Medium List 1 Accent 4" w:uiPriority="65"/>
+    <w:lsdException w:name="Medium List 2 Accent 4" w:uiPriority="66"/>
+    <w:lsdException w:name="Medium Grid 1 Accent 4" w:uiPriority="67"/>
+    <w:lsdException w:name="Medium Grid 2 Accent 4" w:uiPriority="68"/>
+    <w:lsdException w:name="Medium Grid 3 Accent 4" w:uiPriority="69"/>
+    <w:lsdException w:name="Dark List Accent 4" w:uiPriority="70"/>
+    <w:lsdException w:name="Colorful Shading Accent 4" w:uiPriority="71"/>
+    <w:lsdException w:name="Colorful List Accent 4" w:uiPriority="72"/>
+    <w:lsdException w:name="Colorful Grid Accent 4" w:uiPriority="73"/>
+    <w:lsdException w:name="Light Shading Accent 5" w:uiPriority="60"/>
+    <w:lsdException w:name="Light List Accent 5" w:uiPriority="61"/>
+    <w:lsdException w:name="Light Grid Accent 5" w:uiPriority="62"/>
+    <w:lsdException w:name="Medium Shading 1 Accent 5" w:uiPriority="63"/>
+    <w:lsdException w:name="Medium Shading 2 Accent 5" w:uiPriority="64"/>
+    <w:lsdException w:name="Medium List 1 Accent 5" w:uiPriority="65"/>
+    <w:lsdException w:name="Medium List 2 Accent 5" w:uiPriority="66"/>
+    <w:lsdException w:name="Medium Grid 1 Accent 5" w:uiPriority="67"/>
+    <w:lsdException w:name="Medium Grid 2 Accent 5" w:uiPriority="68"/>
+    <w:lsdException w:name="Medium Grid 3 Accent 5" w:uiPriority="69"/>
+    <w:lsdException w:name="Dark List Accent 5" w:uiPriority="70"/>
+    <w:lsdException w:name="Colorful Shading Accent 5" w:uiPriority="71"/>
+    <w:lsdException w:name="Colorful List Accent 5" w:uiPriority="72"/>
+    <w:lsdException w:name="Colorful Grid Accent 5" w:uiPriority="73"/>
+    <w:lsdException w:name="Light Shading Accent 6" w:uiPriority="60"/>
+    <w:lsdException w:name="Light List Accent 6" w:uiPriority="61"/>
+    <w:lsdException w:name="Light Grid Accent 6" w:uiPriority="62"/>
+    <w:lsdException w:name="Medium Shading 1 Accent 6" w:uiPriority="63"/>
+    <w:lsdException w:name="Medium Shading 2 Accent 6" w:uiPriority="64"/>
+    <w:lsdException w:name="Medium List 1 Accent 6" w:uiPriority="65"/>
+    <w:lsdException w:name="Medium List 2 Accent 6" w:uiPriority="66"/>
+    <w:lsdException w:name="Medium Grid 1 Accent 6" w:uiPriority="67"/>
+    <w:lsdException w:name="Medium Grid 2 Accent 6" w:uiPriority="68"/>
+    <w:lsdException w:name="Medium Grid 3 Accent 6" w:uiPriority="69"/>
+    <w:lsdException w:name="Dark List Accent 6" w:uiPriority="70"/>
+    <w:lsdException w:name="Colorful Shading Accent 6" w:uiPriority="71"/>
+    <w:lsdException w:name="Colorful List Accent 6" w:uiPriority="72"/>
+    <w:lsdException w:name="Colorful Grid Accent 6" w:uiPriority="73"/>
+    <w:lsdException w:name="Subtle Emphasis" w:uiPriority="19" w:qFormat="1"/>
+    <w:lsdException w:name="Intense Emphasis" w:uiPriority="21" w:qFormat="1"/>
+    <w:lsdException w:name="Subtle Reference" w:uiPriority="31" w:qFormat="1"/>
+    <w:lsdException w:name="Intense Reference" w:uiPriority="32" w:qFormat="1"/>
+    <w:lsdException w:name="Book Title" w:uiPriority="33" w:qFormat="1"/>
+    <w:lsdException w:name="Bibliography" w:semiHidden="1" w:uiPriority="37" w:unhideWhenUsed="1"/>
+    <w:lsdException w:name="TOC Heading" w:semiHidden="1" w:uiPriority="39" w:unhideWhenUsed="1" w:qFormat="1"/>
+    <w:lsdException w:name="Plain Table 1" w:uiPriority="41"/>
+    <w:lsdException w:name="Plain Table 2" w:uiPriority="42"/>
+    <w:lsdException w:name="Plain Table 3" w:uiPriority="43"/>
+    <w:lsdException w:name="Plain Table 4" w:uiPriority="44"/>
+    <w:lsdException w:name="Plain Table 5" w:uiPriority="45"/>
+    <w:lsdException w:name="Grid Table Light" w:uiPriority="40"/>
+    <w:lsdException w:name="Grid Table 1 Light" w:uiPriority="46"/>
+    <w:lsdException w:name="Grid Table 2" w:uiPriority="47"/>
+    <w:lsdException w:name="Grid Table 3" w:uiPriority="48"/>
+    <w:lsdException w:name="Grid Table 4" w:uiPriority="49"/>
+    <w:lsdException w:name="Grid Table 5 Dark" w:uiPriority="50"/>
+    <w:lsdException w:name="Grid Table 6 Colorful" w:uiPriority="51"/>
+    <w:lsdException w:name="Grid Table 7 Colorful" w:uiPriority="52"/>
+    <w:lsdException w:name="Grid Table 1 Light Accent 1" w:uiPriority="46"/>
+    <w:lsdException w:name="Grid Table 2 Accent 1" w:uiPriority="47"/>
+    <w:lsdException w:name="Grid Table 3 Accent 1" w:uiPriority="48"/>
+    <w:lsdException w:name="Grid Table 4 Accent 1" w:uiPriority="49"/>
+    <w:lsdException w:name="Grid Table 5 Dark Accent 1" w:uiPriority="50"/>
+    <w:lsdException w:name="Grid Table 6 Colorful Accent 1" w:uiPriority="51"/>
+    <w:lsdException w:name="Grid Table 7 Colorful Accent 1" w:uiPriority="52"/>
+    <w:lsdException w:name="Grid Table 1 Light Accent 2" w:uiPriority="46"/>
+    <w:lsdException w:name="Grid Table 2 Accent 2" w:uiPriority="47"/>
+    <w:lsdException w:name="Grid Table 3 Accent 2" w:uiPriority="48"/>
+    <w:lsdException w:name="Grid Table 4 Accent 2" w:uiPriority="49"/>
+    <w:lsdException w:name="Grid Table 5 Dark Accent 2" w:uiPriority="50"/>
+    <w:lsdException w:name="Grid Table 6 Colorful Accent 2" w:uiPriority="51"/>
+    <w:lsdException w:name="Grid Table 7 Colorful Accent 2" w:uiPriority="52"/>
+    <w:lsdException w:name="Grid Table 1 Light Accent 3" w:uiPriority="46"/>
+    <w:lsdException w:name="Grid Table 2 Accent 3" w:uiPriority="47"/>
+    <w:lsdException w:name="Grid Table 3 Accent 3" w:uiPriority="48"/>
+    <w:lsdException w:name="Grid Table 4 Accent 3" w:uiPriority="49"/>
+    <w:lsdException w:name="Grid Table 5 Dark Accent 3" w:uiPriority="50"/>
+    <w:lsdException w:name="Grid Table 6 Colorful Accent 3" w:uiPriority="51"/>
+    <w:lsdException w:name="Grid Table 7 Colorful Accent 3" w:uiPriority="52"/>
+    <w:lsdException w:name="Grid Table 1 Light Accent 4" w:uiPriority="46"/>
+    <w:lsdException w:name="Grid Table 2 Accent 4" w:uiPriority="47"/>
+    <w:lsdException w:name="Grid Table 3 Accent 4" w:uiPriority="48"/>
+    <w:lsdException w:name="Grid Table 4 Accent 4" w:uiPriority="49"/>
+    <w:lsdException w:name="Grid Table 5 Dark Accent 4" w:uiPriority="50"/>
+    <w:lsdException w:name="Grid Table 6 Colorful Accent 4" w:uiPriority="51"/>
+    <w:lsdException w:name="Grid Table 7 Colorful Accent 4" w:uiPriority="52"/>
+    <w:lsdException w:name="Grid Table 1 Light Accent 5" w:uiPriority="46"/>
+    <w:lsdException w:name="Grid Table 2 Accent 5" w:uiPriority="47"/>
+    <w:lsdException w:name="Grid Table 3 Accent 5" w:uiPriority="48"/>
+    <w:lsdException w:name="Grid Table 4 Accent 5" w:uiPriority="49"/>
+    <w:lsdException w:name="Grid Table 5 Dark Accent 5" w:uiPriority="50"/>
+    <w:lsdException w:name="Grid Table 6 Colorful Accent 5" w:uiPriority="51"/>
+    <w:lsdException w:name="Grid Table 7 Colorful Accent 5" w:uiPriority="52"/>
+    <w:lsdException w:name="Grid Table 1 Light Accent 6" w:uiPriority="46"/>
+    <w:lsdException w:name="Grid Table 2 Accent 6" w:uiPriority="47"/>
+    <w:lsdException w:name="Grid Table 3 Accent 6" w:uiPriority="48"/>
+    <w:lsdException w:name="Grid Table 4 Accent 6" w:uiPriority="49"/>
+    <w:lsdException w:name="Grid Table 5 Dark Accent 6" w:uiPriority="50"/>
+    <w:lsdException w:name="Grid Table 6 Colorful Accent 6" w:uiPriority="51"/>
+    <w:lsdException w:name="Grid Table 7 Colorful Accent 6" w:uiPriority="52"/>
+    <w:lsdException w:name="List Table 1 Light" w:uiPriority="46"/>
+    <w:lsdException w:name="List Table 2" w:uiPriority="47"/>
+    <w:lsdException w:name="List Table 3" w:uiPriority="48"/>
+    <w:lsdException w:name="List Table 4" w:uiPriority="49"/>
+    <w:lsdException w:name="List Table 5 Dark" w:uiPriority="50"/>
+    <w:lsdException w:name="List Table 6 Colorful" w:uiPriority="51"/>
+    <w:lsdException w:name="List Table 7 Colorful" w:uiPriority="52"/>
+    <w:lsdException w:name="List Table 1 Light Accent 1" w:uiPriority="46"/>
+    <w:lsdException w:name="List Table 2 Accent 1" w:uiPriority="47"/>
+    <w:lsdException w:name="List Table 3 Accent 1" w:uiPriority="48"/>
+    <w:lsdException w:name="List Table 4 Accent 1" w:uiPriority="49"/>
+    <w:lsdException w:name="List Table 5 Dark Accent 1" w:uiPriority="50"/>
+    <w:lsdException w:name="List Table 6 Colorful Accent 1" w:uiPriority="51"/>
+    <w:lsdException w:name="List Table 7 Colorful Accent 1" w:uiPriority="52"/>
+    <w:lsdException w:name="List Table 1 Light Accent 2" w:uiPriority="46"/>
+    <w:lsdException w:name="List Table 2 Accent 2" w:uiPriority="47"/>
+    <w:lsdException w:name="List Table 3 Accent 2" w:uiPriority="48"/>
+    <w:lsdException w:name="List Table 4 Accent 2" w:uiPriority="49"/>
+    <w:lsdException w:name="List Table 5 Dark Accent 2" w:uiPriority="50"/>
+    <w:lsdException w:name="List Table 6 Colorful Accent 2" w:uiPriority="51"/>
+    <w:lsdException w:name="List Table 7 Colorful Accent 2" w:uiPriority="52"/>
+    <w:lsdException w:name="List Table 1 Light Accent 3" w:uiPriority="46"/>
+    <w:lsdException w:name="List Table 2 Accent 3" w:uiPriority="47"/>
+    <w:lsdException w:name="List Table 3 Accent 3" w:uiPriority="48"/>
+    <w:lsdException w:name="List Table 4 Accent 3" w:uiPriority="49"/>
+    <w:lsdException w:name="List Table 5 Dark Accent 3" w:uiPriority="50"/>
+    <w:lsdException w:name="List Table 6 Colorful Accent 3" w:uiPriority="51"/>
+    <w:lsdException w:name="List Table 7 Colorful Accent 3" w:uiPriority="52"/>
+    <w:lsdException w:name="List Table 1 Light Accent 4" w:uiPriority="46"/>
+    <w:lsdException w:name="List Table 2 Accent 4" w:uiPriority="47"/>
+    <w:lsdException w:name="List Table 3 Accent 4" w:uiPriority="48"/>
+    <w:lsdException w:name="List Table 4 Accent 4" w:uiPriority="49"/>
+    <w:lsdException w:name="List Table 5 Dark Accent 4" w:uiPriority="50"/>
+    <w:lsdException w:name="List Table 6 Colorful Accent 4" w:uiPriority="51"/>
+    <w:lsdException w:name="List Table 7 Colorful Accent 4" w:uiPriority="52"/>
+    <w:lsdException w:name="List Table 1 Light Accent 5" w:uiPriority="46"/>
+    <w:lsdException w:name="List Table 2 Accent 5" w:uiPriority="47"/>
+    <w:lsdException w:name="List Table 3 Accent 5" w:uiPriority="48"/>
+    <w:lsdException w:name="List Table 4 Accent 5" w:uiPriority="49"/>
+    <w:lsdException w:name="List Table 5 Dark Accent 5" w:uiPriority="50"/>
+    <w:lsdException w:name="List Table 6 Colorful Accent 5" w:uiPriority="51"/>
+    <w:lsdException w:name="List Table 7 Colorful Accent 5" w:uiPriority="52"/>
+    <w:lsdException w:name="List Table 1 Light Accent 6" w:uiPriority="46"/>
+    <w:lsdException w:name="List Table 2 Accent 6" w:uiPriority="47"/>
+    <w:lsdException w:name="List Table 3 Accent 6" w:uiPriority="48"/>
+    <w:lsdException w:name="List Table 4 Accent 6" w:uiPriority="49"/>
+    <w:lsdException w:name="List Table 5 Dark Accent 6" w:uiPriority="50"/>
+    <w:lsdException w:name="List Table 6 Colorful Accent 6" w:uiPriority="51"/>
+    <w:lsdException w:name="List Table 7 Colorful Accent 6" w:uiPriority="52"/>
+  </w:latentStyles>
+  <w:style w:type="paragraph" w:default="1" w:styleId="a">
+    <w:name w:val="Normal"/>
+    <w:qFormat/>
+    <w:pPr>
+      <w:widowControl w:val="0"/>
+      <w:jc w:val="both"/>
+    </w:pPr>
+  </w:style>
+  <w:style w:type="character" w:default="1" w:styleId="a0">
+    <w:name w:val="Default Paragraph Font"/>
+    <w:uiPriority w:val="1"/>
+    <w:semiHidden/>
+    <w:unhideWhenUsed/>
+  </w:style>
+  <w:style w:type="table" w:default="1" w:styleId="a1">
+    <w:name w:val="Normal Table"/>
+    <w:uiPriority w:val="99"/>
+    <w:semiHidden/>
+    <w:unhideWhenUsed/>
+    <w:tblPr>
+      <w:tblInd w:w="0" w:type="dxa"/>
+      <w:tblCellMar>
+        <w:top w:w="0" w:type="dxa"/>
+        <w:left w:w="108" w:type="dxa"/>
+        <w:bottom w:w="0" w:type="dxa"/>
+        <w:right w:w="108" w:type="dxa"/>
+      </w:tblCellMar>
+    </w:tblPr>
+  </w:style>
+  <w:style w:type="numbering" w:default="1" w:styleId="a2">
+    <w:name w:val="No List"/>
+    <w:uiPriority w:val="99"/>
+    <w:semiHidden/>
+    <w:unhideWhenUsed/>
+  </w:style>
+  <w:style w:type="character" w:styleId="a3">
+    <w:name w:val="Placeholder Text"/>
+    <w:basedOn w:val="a0"/>
+    <w:uiPriority w:val="99"/>
+    <w:semiHidden/>
+    <w:rsid w:val="00CF53C5"/>
+    <w:rPr>
+      <w:color w:val="808080"/>
+    </w:rPr>
+  </w:style>
+</w:styles>
+</file>
+
+<file path=word/glossary/webSettings.xml><?xml version="1.0" encoding="utf-8"?>
+<w:webSettings xmlns:mc="http://schemas.openxmlformats.org/markup-compatibility/2006" xmlns:r="http://schemas.openxmlformats.org/officeDocument/2006/relationships" xmlns:w="http://schemas.openxmlformats.org/wordprocessingml/2006/main" xmlns:w14="http://schemas.microsoft.com/office/word/2010/wordml" xmlns:w15="http://schemas.microsoft.com/office/word/2012/wordml" mc:Ignorable="w14 w15">
+  <w:optimizeForBrowser/>
+  <w:allowPNG/>
+</w:webSettings>
 </file>
 
 <file path=word/theme/theme1.xml><?xml version="1.0" encoding="utf-8"?>
@@ -18814,7 +20378,7 @@
 </file>
 
 <file path=customXml/itemProps1.xml><?xml version="1.0" encoding="utf-8"?>
-<ds:datastoreItem xmlns:ds="http://schemas.openxmlformats.org/officeDocument/2006/customXml" ds:itemID="{FA43D739-CCFB-412E-8BE2-EACDE23E4FA4}">
+<ds:datastoreItem xmlns:ds="http://schemas.openxmlformats.org/officeDocument/2006/customXml" ds:itemID="{54C82008-A59B-4F35-85B6-4A4680814D9E}">
   <ds:schemaRefs>
     <ds:schemaRef ds:uri="http://schemas.openxmlformats.org/officeDocument/2006/bibliography"/>
   </ds:schemaRefs>

--- a/2013011248-杨一雄-集成电路与系统实验室 - 副本.docx
+++ b/2013011248-杨一雄-集成电路与系统实验室 - 副本.docx
@@ -1175,8 +1175,8 @@
         </w:sectPr>
       </w:pPr>
     </w:p>
-    <w:bookmarkStart w:id="37" w:name="_Toc482556424" w:displacedByCustomXml="next"/>
-    <w:bookmarkStart w:id="38" w:name="_Toc482552144" w:displacedByCustomXml="next"/>
+    <w:bookmarkStart w:id="37" w:name="_Toc482552144" w:displacedByCustomXml="next"/>
+    <w:bookmarkStart w:id="38" w:name="_Toc482556424" w:displacedByCustomXml="next"/>
     <w:sdt>
       <w:sdtPr>
         <w:rPr>
@@ -8862,7 +8862,6 @@
     <w:p>
       <w:pPr>
         <w:rPr>
-          <w:rFonts w:hint="eastAsia"/>
           <w:color w:val="FF0000"/>
         </w:rPr>
       </w:pPr>
@@ -8897,45 +8896,6 @@
           <w:rFonts w:hint="eastAsia"/>
         </w:rPr>
         <w:t>（</w:t>
-      </w:r>
-      <m:oMath>
-        <m:sSub>
-          <m:sSubPr>
-            <m:ctrlPr>
-              <w:rPr>
-                <w:rFonts w:ascii="Cambria Math" w:hAnsi="Cambria Math"/>
-              </w:rPr>
-            </m:ctrlPr>
-          </m:sSubPr>
-          <m:e>
-            <m:r>
-              <w:rPr>
-                <w:rFonts w:ascii="Cambria Math" w:hAnsi="Cambria Math"/>
-              </w:rPr>
-              <m:t>f</m:t>
-            </m:r>
-          </m:e>
-          <m:sub>
-            <m:r>
-              <w:rPr>
-                <w:rFonts w:ascii="Cambria Math" w:hAnsi="Cambria Math"/>
-              </w:rPr>
-              <m:t>cw</m:t>
-            </m:r>
-          </m:sub>
-        </m:sSub>
-      </m:oMath>
-      <w:r>
-        <w:rPr>
-          <w:rFonts w:hint="eastAsia"/>
-        </w:rPr>
-        <w:t>）</w:t>
-      </w:r>
-      <w:r>
-        <w:rPr>
-          <w:rFonts w:hint="eastAsia"/>
-        </w:rPr>
-        <w:t>和相位控制字</w:t>
       </w:r>
       <m:oMath>
         <m:sSub>
@@ -8949,27 +8909,70 @@
           <m:e>
             <m:r>
               <m:rPr>
-                <m:sty m:val="p"/>
+                <m:nor/>
               </m:rPr>
-              <w:rPr>
-                <w:rFonts w:ascii="Cambria Math" w:hAnsi="Cambria Math" w:hint="eastAsia"/>
-              </w:rPr>
-              <m:t>（</m:t>
+              <m:t>f</m:t>
             </m:r>
+          </m:e>
+          <m:sub>
+            <w:proofErr w:type="spellStart"/>
             <m:r>
+              <m:rPr>
+                <m:nor/>
+              </m:rPr>
+              <m:t>cw</m:t>
+            </m:r>
+            <w:proofErr w:type="spellEnd"/>
+          </m:sub>
+        </m:sSub>
+      </m:oMath>
+      <w:r>
+        <w:rPr>
+          <w:rFonts w:hint="eastAsia"/>
+        </w:rPr>
+        <w:t>）</w:t>
+      </w:r>
+      <w:r>
+        <w:rPr>
+          <w:rFonts w:hint="eastAsia"/>
+        </w:rPr>
+        <w:t>和相位控制字</w:t>
+      </w:r>
+      <m:oMath>
+        <m:r>
+          <m:rPr>
+            <m:sty m:val="p"/>
+          </m:rPr>
+          <w:rPr>
+            <w:rFonts w:ascii="Cambria Math" w:hAnsi="Cambria Math"/>
+          </w:rPr>
+          <m:t>（</m:t>
+        </m:r>
+        <m:sSub>
+          <m:sSubPr>
+            <m:ctrlPr>
               <w:rPr>
                 <w:rFonts w:ascii="Cambria Math" w:hAnsi="Cambria Math"/>
               </w:rPr>
+            </m:ctrlPr>
+          </m:sSubPr>
+          <m:e>
+            <m:r>
+              <m:rPr>
+                <m:nor/>
+              </m:rPr>
               <m:t>p</m:t>
             </m:r>
           </m:e>
           <m:sub>
+            <w:proofErr w:type="spellStart"/>
             <m:r>
-              <w:rPr>
-                <w:rFonts w:ascii="Cambria Math" w:hAnsi="Cambria Math"/>
-              </w:rPr>
+              <m:rPr>
+                <m:nor/>
+              </m:rPr>
               <m:t>cw</m:t>
             </m:r>
+            <w:proofErr w:type="spellEnd"/>
           </m:sub>
         </m:sSub>
         <m:r>
@@ -8977,11 +8980,26 @@
             <m:sty m:val="p"/>
           </m:rPr>
           <w:rPr>
-            <w:rFonts w:ascii="Cambria Math" w:hAnsi="Cambria Math" w:hint="eastAsia"/>
+            <w:rFonts w:ascii="Cambria Math" w:hAnsi="Cambria Math"/>
           </w:rPr>
           <m:t>）</m:t>
         </m:r>
       </m:oMath>
+      <w:r>
+        <w:rPr>
+          <w:rFonts w:hint="eastAsia"/>
+        </w:rPr>
+        <w:t>，均为</w:t>
+      </w:r>
+      <w:r>
+        <w:t>N</w:t>
+      </w:r>
+      <w:r>
+        <w:rPr>
+          <w:rFonts w:hint="eastAsia"/>
+        </w:rPr>
+        <w:t>位</w:t>
+      </w:r>
       <w:r>
         <w:rPr>
           <w:rFonts w:hint="eastAsia"/>
@@ -9252,24 +9270,14 @@
       <w:r>
         <w:t>(</w:t>
       </w:r>
-      <w:r>
-        <w:fldChar w:fldCharType="begin"/>
-      </w:r>
-      <w:r>
-        <w:instrText xml:space="preserve"> STYLEREF 1 \s </w:instrText>
-      </w:r>
-      <w:r>
-        <w:fldChar w:fldCharType="separate"/>
-      </w:r>
-      <w:r>
-        <w:rPr>
-          <w:noProof/>
-        </w:rPr>
-        <w:t>2</w:t>
-      </w:r>
-      <w:r>
-        <w:fldChar w:fldCharType="end"/>
-      </w:r>
+      <w:fldSimple w:instr=" STYLEREF 1 \s ">
+        <w:r>
+          <w:rPr>
+            <w:noProof/>
+          </w:rPr>
+          <w:t>2</w:t>
+        </w:r>
+      </w:fldSimple>
       <w:r>
         <w:noBreakHyphen/>
       </w:r>
@@ -9302,11 +9310,6 @@
       </w:r>
     </w:p>
     <w:p>
-      <w:pPr>
-        <w:rPr>
-          <w:rFonts w:hint="eastAsia"/>
-        </w:rPr>
-      </w:pPr>
       <w:r>
         <w:rPr>
           <w:rFonts w:hint="eastAsia"/>
@@ -9365,26 +9368,77 @@
         <w:rPr>
           <w:rFonts w:hint="eastAsia"/>
         </w:rPr>
-        <w:t>。</w:t>
-      </w:r>
-      <w:r>
-        <w:t>从中看出</w:t>
-      </w:r>
-      <w:r>
-        <w:rPr>
-          <w:rFonts w:hint="eastAsia"/>
-        </w:rPr>
-        <w:t>相位以</w:t>
+        <w:t>，</w:t>
+      </w:r>
+      <w:r>
+        <w:t>其中</w:t>
       </w:r>
       <m:oMath>
         <m:sSub>
           <m:sSubPr>
             <m:ctrlPr>
               <w:rPr>
-                <w:rFonts w:ascii="Cambria Math" w:hAnsi="Cambria Math"/>
+                <w:rFonts w:ascii="Cambria Math" w:eastAsiaTheme="minorEastAsia" w:hAnsi="Cambria Math" w:cstheme="minorBidi"/>
+                <w:szCs w:val="22"/>
               </w:rPr>
             </m:ctrlPr>
           </m:sSubPr>
+          <m:e>
+            <m:r>
+              <w:rPr>
+                <w:rFonts w:ascii="Cambria Math" w:hAnsi="Cambria Math"/>
+              </w:rPr>
+              <m:t>T</m:t>
+            </m:r>
+          </m:e>
+          <m:sub>
+            <m:r>
+              <w:rPr>
+                <w:rFonts w:ascii="Cambria Math" w:hAnsi="Cambria Math"/>
+              </w:rPr>
+              <m:t>c</m:t>
+            </m:r>
+          </m:sub>
+        </m:sSub>
+      </m:oMath>
+      <w:r>
+        <w:rPr>
+          <w:rFonts w:hint="eastAsia"/>
+          <w:szCs w:val="22"/>
+        </w:rPr>
+        <w:t>是</w:t>
+      </w:r>
+      <w:r>
+        <w:rPr>
+          <w:szCs w:val="22"/>
+        </w:rPr>
+        <w:t>时钟周期</w:t>
+      </w:r>
+      <w:r>
+        <w:rPr>
+          <w:rFonts w:hint="eastAsia"/>
+          <w:szCs w:val="22"/>
+        </w:rPr>
+        <w:t>。</w:t>
+      </w:r>
+      <m:oMath>
+        <m:r>
+          <m:rPr>
+            <m:sty m:val="p"/>
+          </m:rPr>
+          <w:rPr>
+            <w:rFonts w:ascii="Cambria Math" w:hAnsi="Cambria Math"/>
+          </w:rPr>
+          <m:t>φ</m:t>
+        </m:r>
+        <m:d>
+          <m:dPr>
+            <m:ctrlPr>
+              <w:rPr>
+                <w:rFonts w:ascii="Cambria Math" w:hAnsi="Cambria Math"/>
+              </w:rPr>
+            </m:ctrlPr>
+          </m:dPr>
           <m:e>
             <m:r>
               <m:rPr>
@@ -9393,118 +9447,92 @@
               <w:rPr>
                 <w:rFonts w:ascii="Cambria Math" w:hAnsi="Cambria Math"/>
               </w:rPr>
-              <m:t>f</m:t>
+              <m:t>n</m:t>
             </m:r>
+            <m:sSub>
+              <m:sSubPr>
+                <m:ctrlPr>
+                  <w:rPr>
+                    <w:rFonts w:ascii="Cambria Math" w:eastAsiaTheme="minorEastAsia" w:hAnsi="Cambria Math" w:cstheme="minorBidi"/>
+                    <w:szCs w:val="22"/>
+                  </w:rPr>
+                </m:ctrlPr>
+              </m:sSubPr>
+              <m:e>
+                <m:r>
+                  <w:rPr>
+                    <w:rFonts w:ascii="Cambria Math" w:hAnsi="Cambria Math"/>
+                  </w:rPr>
+                  <m:t>T</m:t>
+                </m:r>
+              </m:e>
+              <m:sub>
+                <m:r>
+                  <w:rPr>
+                    <w:rFonts w:ascii="Cambria Math" w:hAnsi="Cambria Math"/>
+                  </w:rPr>
+                  <m:t>c</m:t>
+                </m:r>
+              </m:sub>
+            </m:sSub>
           </m:e>
-          <m:sub>
-            <m:r>
-              <m:rPr>
-                <m:sty m:val="p"/>
-              </m:rPr>
-              <w:rPr>
-                <w:rFonts w:ascii="Cambria Math" w:hAnsi="Cambria Math"/>
-              </w:rPr>
-              <m:t>cw</m:t>
-            </m:r>
-          </m:sub>
-        </m:sSub>
+        </m:d>
       </m:oMath>
       <w:r>
         <w:rPr>
           <w:rFonts w:hint="eastAsia"/>
         </w:rPr>
-        <w:t>为增量线性增长，故生成相位需要累加器计算。</w:t>
-      </w:r>
-      <w:r>
-        <w:rPr>
-          <w:rFonts w:hint="eastAsia"/>
-        </w:rPr>
-        <w:t>在图</w:t>
-      </w:r>
-      <w:r>
-        <w:rPr>
-          <w:rFonts w:hint="eastAsia"/>
-        </w:rPr>
-        <w:t>x</w:t>
-      </w:r>
-      <w:r>
-        <w:rPr>
-          <w:rFonts w:hint="eastAsia"/>
-        </w:rPr>
-        <w:t>中，相位累加器（</w:t>
-      </w:r>
-      <w:r>
-        <w:rPr>
-          <w:rFonts w:hint="eastAsia"/>
-        </w:rPr>
-        <w:t>PA</w:t>
-      </w:r>
-      <w:r>
-        <w:rPr>
-          <w:rFonts w:hint="eastAsia"/>
-        </w:rPr>
-        <w:t>）由加法器和</w:t>
-      </w:r>
-      <w:r>
-        <w:rPr>
-          <w:rFonts w:hint="eastAsia"/>
-        </w:rPr>
-        <w:t>寄存器构成，</w:t>
-      </w:r>
-      <w:r>
-        <w:t>其中</w:t>
-      </w:r>
-      <w:r>
-        <w:rPr>
-          <w:rFonts w:hint="eastAsia"/>
-        </w:rPr>
-        <w:t>加法器输入一端为</w:t>
-      </w:r>
-      <m:oMath>
-        <m:sSub>
-          <m:sSubPr>
-            <m:ctrlPr>
-              <w:rPr>
-                <w:rFonts w:ascii="Cambria Math" w:hAnsi="Cambria Math"/>
-              </w:rPr>
-            </m:ctrlPr>
-          </m:sSubPr>
-          <m:e>
-            <m:r>
-              <m:rPr>
-                <m:sty m:val="p"/>
-              </m:rPr>
-              <w:rPr>
-                <w:rFonts w:ascii="Cambria Math" w:hAnsi="Cambria Math"/>
-              </w:rPr>
-              <m:t>f</m:t>
-            </m:r>
-          </m:e>
-          <m:sub>
-            <m:r>
-              <m:rPr>
-                <m:sty m:val="p"/>
-              </m:rPr>
-              <w:rPr>
-                <w:rFonts w:ascii="Cambria Math" w:hAnsi="Cambria Math"/>
-              </w:rPr>
-              <m:t>cw</m:t>
-            </m:r>
-          </m:sub>
-        </m:sSub>
-      </m:oMath>
-      <w:r>
-        <w:rPr>
-          <w:rFonts w:hint="eastAsia"/>
-        </w:rPr>
-        <w:t>，另一端与寄存器</w:t>
-      </w:r>
-      <w:r>
-        <w:rPr>
-          <w:rFonts w:hint="eastAsia"/>
-        </w:rPr>
-        <w:t>相连，加法结果则在下一时钟上升沿写入寄存器中。</w:t>
-      </w:r>
+        <w:t>为</w:t>
+      </w:r>
+      <w:r>
+        <w:rPr>
+          <w:rFonts w:hint="eastAsia"/>
+        </w:rPr>
+        <w:t>离散时间</w:t>
+      </w:r>
+      <w:r>
+        <w:t>的</w:t>
+      </w:r>
+      <w:r>
+        <w:rPr>
+          <w:rFonts w:hint="eastAsia"/>
+        </w:rPr>
+        <w:t>正则</w:t>
+      </w:r>
+      <w:r>
+        <w:t>相位</w:t>
+      </w:r>
+      <w:r>
+        <w:rPr>
+          <w:rFonts w:hint="eastAsia"/>
+        </w:rPr>
+        <w:t>，</w:t>
+      </w:r>
+      <w:r>
+        <w:t>如</w:t>
+      </w:r>
+      <w:r>
+        <w:rPr>
+          <w:rFonts w:hint="eastAsia"/>
+        </w:rPr>
+        <w:t>(</w:t>
+      </w:r>
+      <w:r>
+        <w:t>2-3</w:t>
+      </w:r>
+      <w:r>
+        <w:rPr>
+          <w:rFonts w:hint="eastAsia"/>
+        </w:rPr>
+        <w:t>)</w:t>
+      </w:r>
+    </w:p>
+    <w:p>
+      <w:pPr>
+        <w:rPr>
+          <w:rFonts w:hint="eastAsia"/>
+        </w:rPr>
+      </w:pPr>
     </w:p>
     <w:p>
       <w:pPr>
@@ -9545,6 +9573,31 @@
               </w:rPr>
               <m:t>n</m:t>
             </m:r>
+            <m:sSub>
+              <m:sSubPr>
+                <m:ctrlPr>
+                  <w:rPr>
+                    <w:rFonts w:ascii="Cambria Math" w:hAnsi="Cambria Math"/>
+                  </w:rPr>
+                </m:ctrlPr>
+              </m:sSubPr>
+              <m:e>
+                <m:r>
+                  <w:rPr>
+                    <w:rFonts w:ascii="Cambria Math" w:hAnsi="Cambria Math"/>
+                  </w:rPr>
+                  <m:t>T</m:t>
+                </m:r>
+              </m:e>
+              <m:sub>
+                <m:r>
+                  <w:rPr>
+                    <w:rFonts w:ascii="Cambria Math" w:hAnsi="Cambria Math"/>
+                  </w:rPr>
+                  <m:t>c</m:t>
+                </m:r>
+              </m:sub>
+            </m:sSub>
           </m:e>
         </m:d>
         <m:r>
@@ -9566,7 +9619,199 @@
           <w:rPr>
             <w:rFonts w:ascii="Cambria Math" w:hAnsi="Cambria Math"/>
           </w:rPr>
-          <m:t>(2π</m:t>
+          <m:t>(</m:t>
+        </m:r>
+        <m:r>
+          <w:rPr>
+            <w:rFonts w:ascii="Cambria Math" w:hAnsi="Cambria Math"/>
+          </w:rPr>
+          <m:t>2π×</m:t>
+        </m:r>
+        <m:r>
+          <m:rPr>
+            <m:sty m:val="p"/>
+          </m:rPr>
+          <w:rPr>
+            <w:rFonts w:ascii="Cambria Math" w:hAnsi="Cambria Math"/>
+          </w:rPr>
+          <m:t>φ</m:t>
+        </m:r>
+        <m:d>
+          <m:dPr>
+            <m:ctrlPr>
+              <w:rPr>
+                <w:rFonts w:ascii="Cambria Math" w:hAnsi="Cambria Math"/>
+              </w:rPr>
+            </m:ctrlPr>
+          </m:dPr>
+          <m:e>
+            <m:r>
+              <m:rPr>
+                <m:sty m:val="p"/>
+              </m:rPr>
+              <w:rPr>
+                <w:rFonts w:ascii="Cambria Math" w:hAnsi="Cambria Math"/>
+              </w:rPr>
+              <m:t>n</m:t>
+            </m:r>
+            <m:sSub>
+              <m:sSubPr>
+                <m:ctrlPr>
+                  <w:rPr>
+                    <w:rFonts w:ascii="Cambria Math" w:hAnsi="Cambria Math"/>
+                  </w:rPr>
+                </m:ctrlPr>
+              </m:sSubPr>
+              <m:e>
+                <m:r>
+                  <w:rPr>
+                    <w:rFonts w:ascii="Cambria Math" w:hAnsi="Cambria Math"/>
+                  </w:rPr>
+                  <m:t>T</m:t>
+                </m:r>
+              </m:e>
+              <m:sub>
+                <m:r>
+                  <w:rPr>
+                    <w:rFonts w:ascii="Cambria Math" w:hAnsi="Cambria Math"/>
+                  </w:rPr>
+                  <m:t>c</m:t>
+                </m:r>
+              </m:sub>
+            </m:sSub>
+          </m:e>
+        </m:d>
+        <m:r>
+          <w:rPr>
+            <w:rFonts w:ascii="Cambria Math" w:hAnsi="Cambria Math"/>
+          </w:rPr>
+          <m:t>)</m:t>
+        </m:r>
+      </m:oMath>
+      <w:r>
+        <w:tab/>
+        <w:t>(</w:t>
+      </w:r>
+      <w:fldSimple w:instr=" STYLEREF 1 \s ">
+        <w:r>
+          <w:rPr>
+            <w:noProof/>
+          </w:rPr>
+          <w:t>2</w:t>
+        </w:r>
+      </w:fldSimple>
+      <w:r>
+        <w:noBreakHyphen/>
+      </w:r>
+      <w:r>
+        <w:fldChar w:fldCharType="begin"/>
+      </w:r>
+      <w:r>
+        <w:instrText xml:space="preserve"> SEQ </w:instrText>
+      </w:r>
+      <w:r>
+        <w:instrText>公式</w:instrText>
+      </w:r>
+      <w:r>
+        <w:instrText xml:space="preserve"> \* ARABIC \s 1 </w:instrText>
+      </w:r>
+      <w:r>
+        <w:fldChar w:fldCharType="separate"/>
+      </w:r>
+      <w:r>
+        <w:rPr>
+          <w:noProof/>
+        </w:rPr>
+        <w:t>2</w:t>
+      </w:r>
+      <w:r>
+        <w:fldChar w:fldCharType="end"/>
+      </w:r>
+      <w:r>
+        <w:t>)</w:t>
+      </w:r>
+      <w:bookmarkStart w:id="56" w:name="_Toc482556433"/>
+      <w:r>
+        <w:rPr>
+          <w:rFonts w:hint="eastAsia"/>
+        </w:rPr>
+        <w:t> </w:t>
+      </w:r>
+    </w:p>
+    <w:p>
+      <w:pPr>
+        <w:pStyle w:val="23"/>
+        <w:spacing w:before="312" w:after="312"/>
+        <w:rPr>
+          <w:rFonts w:hint="eastAsia"/>
+        </w:rPr>
+      </w:pPr>
+      <w:r>
+        <w:rPr>
+          <w:rFonts w:eastAsia="宋体" w:cs="Times New Roman"/>
+        </w:rPr>
+        <w:tab/>
+      </w:r>
+      <m:oMath>
+        <m:r>
+          <m:rPr>
+            <m:sty m:val="p"/>
+          </m:rPr>
+          <w:rPr>
+            <w:rFonts w:ascii="Cambria Math" w:hAnsi="Cambria Math"/>
+          </w:rPr>
+          <m:t>φ</m:t>
+        </m:r>
+        <m:d>
+          <m:dPr>
+            <m:ctrlPr>
+              <w:rPr>
+                <w:rFonts w:ascii="Cambria Math" w:hAnsi="Cambria Math"/>
+              </w:rPr>
+            </m:ctrlPr>
+          </m:dPr>
+          <m:e>
+            <m:r>
+              <m:rPr>
+                <m:sty m:val="p"/>
+              </m:rPr>
+              <w:rPr>
+                <w:rFonts w:ascii="Cambria Math" w:hAnsi="Cambria Math"/>
+              </w:rPr>
+              <m:t>n</m:t>
+            </m:r>
+            <m:sSub>
+              <m:sSubPr>
+                <m:ctrlPr>
+                  <w:rPr>
+                    <w:rFonts w:ascii="Cambria Math" w:hAnsi="Cambria Math"/>
+                  </w:rPr>
+                </m:ctrlPr>
+              </m:sSubPr>
+              <m:e>
+                <m:r>
+                  <w:rPr>
+                    <w:rFonts w:ascii="Cambria Math" w:hAnsi="Cambria Math"/>
+                  </w:rPr>
+                  <m:t>T</m:t>
+                </m:r>
+              </m:e>
+              <m:sub>
+                <m:r>
+                  <w:rPr>
+                    <w:rFonts w:ascii="Cambria Math" w:hAnsi="Cambria Math"/>
+                  </w:rPr>
+                  <m:t>c</m:t>
+                </m:r>
+              </m:sub>
+            </m:sSub>
+          </m:e>
+        </m:d>
+        <m:r>
+          <w:rPr>
+            <w:rFonts w:ascii="Cambria Math" w:hAnsi="Cambria Math"/>
+          </w:rPr>
+          <m:t xml:space="preserve">= </m:t>
         </m:r>
         <m:sSub>
           <m:sSubPr>
@@ -9606,7 +9851,7 @@
           <w:rPr>
             <w:rFonts w:ascii="Cambria Math" w:hAnsi="Cambria Math"/>
           </w:rPr>
-          <m:t>n</m:t>
+          <m:t>×n</m:t>
         </m:r>
         <m:r>
           <m:rPr>
@@ -9648,22 +9893,587 @@
             </m:r>
           </m:sub>
         </m:sSub>
+      </m:oMath>
+      <w:r>
+        <w:tab/>
+        <w:t>(</w:t>
+      </w:r>
+      <w:fldSimple w:instr=" STYLEREF 1 \s ">
+        <w:r>
+          <w:rPr>
+            <w:noProof/>
+          </w:rPr>
+          <w:t>2</w:t>
+        </w:r>
+      </w:fldSimple>
+      <w:r>
+        <w:noBreakHyphen/>
+      </w:r>
+      <w:r>
+        <w:fldChar w:fldCharType="begin"/>
+      </w:r>
+      <w:r>
+        <w:instrText xml:space="preserve"> SEQ </w:instrText>
+      </w:r>
+      <w:r>
+        <w:instrText>公式</w:instrText>
+      </w:r>
+      <w:r>
+        <w:instrText xml:space="preserve"> \* ARABIC \s 1 </w:instrText>
+      </w:r>
+      <w:r>
+        <w:fldChar w:fldCharType="separate"/>
+      </w:r>
+      <w:r>
+        <w:rPr>
+          <w:noProof/>
+        </w:rPr>
+        <w:t>3</w:t>
+      </w:r>
+      <w:r>
+        <w:fldChar w:fldCharType="end"/>
+      </w:r>
+      <w:r>
+        <w:t>)</w:t>
+      </w:r>
+    </w:p>
+    <w:p>
+      <w:pPr>
+        <w:rPr>
+          <w:rFonts w:hint="eastAsia"/>
+        </w:rPr>
+      </w:pPr>
+      <w:r>
+        <w:rPr>
+          <w:rFonts w:hint="eastAsia"/>
+        </w:rPr>
+        <w:lastRenderedPageBreak/>
+        <w:t>输出</w:t>
+      </w:r>
+      <w:r>
+        <w:t>信号的频率</w:t>
+      </w:r>
+      <m:oMath>
+        <m:sSub>
+          <m:sSubPr>
+            <m:ctrlPr>
+              <w:rPr>
+                <w:rFonts w:ascii="Cambria Math" w:hAnsi="Cambria Math"/>
+              </w:rPr>
+            </m:ctrlPr>
+          </m:sSubPr>
+          <m:e>
+            <m:r>
+              <m:rPr>
+                <m:sty m:val="p"/>
+              </m:rPr>
+              <w:rPr>
+                <w:rFonts w:ascii="Cambria Math" w:hAnsi="Cambria Math"/>
+              </w:rPr>
+              <m:t>f</m:t>
+            </m:r>
+          </m:e>
+          <m:sub>
+            <m:r>
+              <m:rPr>
+                <m:sty m:val="p"/>
+              </m:rPr>
+              <w:rPr>
+                <w:rFonts w:ascii="Cambria Math" w:hAnsi="Cambria Math"/>
+              </w:rPr>
+              <m:t>0</m:t>
+            </m:r>
+          </m:sub>
+        </m:sSub>
+      </m:oMath>
+      <w:r>
+        <w:rPr>
+          <w:rFonts w:hint="eastAsia"/>
+        </w:rPr>
+        <w:t>如公式</w:t>
+      </w:r>
+      <w:r>
+        <w:rPr>
+          <w:rFonts w:hint="eastAsia"/>
+        </w:rPr>
+        <w:t>(</w:t>
+      </w:r>
+      <w:r>
+        <w:t>2-4</w:t>
+      </w:r>
+      <w:r>
+        <w:rPr>
+          <w:rFonts w:hint="eastAsia"/>
+        </w:rPr>
+        <w:t>)</w:t>
+      </w:r>
+      <w:r>
+        <w:rPr>
+          <w:rFonts w:hint="eastAsia"/>
+        </w:rPr>
+        <w:t>，</w:t>
+      </w:r>
+      <w:r>
+        <w:t>其中</w:t>
+      </w:r>
+      <w:r>
+        <w:t>N</w:t>
+      </w:r>
+      <w:r>
+        <w:t>是</w:t>
+      </w:r>
+      <w:r>
+        <w:rPr>
+          <w:rFonts w:hint="eastAsia"/>
+        </w:rPr>
+        <w:t>累加器的</w:t>
+      </w:r>
+      <w:r>
+        <w:t>计算位数</w:t>
+      </w:r>
+      <w:r>
+        <w:rPr>
+          <w:rFonts w:hint="eastAsia"/>
+        </w:rPr>
+        <w:t>。</w:t>
+      </w:r>
+      <w:r>
+        <w:rPr>
+          <w:rFonts w:hint="eastAsia"/>
+        </w:rPr>
+        <w:t>由于</w:t>
+      </w:r>
+      <w:r>
+        <w:rPr>
+          <w:rFonts w:hint="eastAsia"/>
+        </w:rPr>
+        <w:t>是全</w:t>
+      </w:r>
+      <w:r>
+        <w:t>相位</w:t>
+      </w:r>
+      <w:r>
+        <w:rPr>
+          <w:rFonts w:hint="eastAsia"/>
+        </w:rPr>
+        <w:t>空间</w:t>
+      </w:r>
+      <w:proofErr w:type="gramStart"/>
+      <w:r>
+        <w:t>上隔点</w:t>
+      </w:r>
+      <w:r>
+        <w:rPr>
+          <w:rFonts w:hint="eastAsia"/>
+        </w:rPr>
+        <w:t>采样</w:t>
+      </w:r>
+      <w:proofErr w:type="gramEnd"/>
+      <w:r>
+        <w:rPr>
+          <w:rFonts w:hint="eastAsia"/>
+        </w:rPr>
+        <w:t>，</w:t>
+      </w:r>
+      <w:r>
+        <w:t>根据</w:t>
+      </w:r>
+      <w:r>
+        <w:t>奈奎斯特采样定律，离散采样频率</w:t>
+      </w:r>
+      <w:r>
+        <w:rPr>
+          <w:rFonts w:hint="eastAsia"/>
+        </w:rPr>
+        <w:t>至少</w:t>
+      </w:r>
+      <w:r>
+        <w:t>为</w:t>
+      </w:r>
+      <w:r>
+        <w:rPr>
+          <w:rFonts w:hint="eastAsia"/>
+        </w:rPr>
+        <w:t>原</w:t>
+      </w:r>
+      <w:r>
+        <w:rPr>
+          <w:rFonts w:hint="eastAsia"/>
+        </w:rPr>
+        <w:t>信号带宽的</w:t>
+      </w:r>
+      <w:r>
+        <w:t>两倍才能无混叠还原信号</w:t>
+      </w:r>
+      <w:r>
+        <w:rPr>
+          <w:rFonts w:hint="eastAsia"/>
+        </w:rPr>
+        <w:t>，</w:t>
+      </w:r>
+      <w:r>
+        <w:t>因此</w:t>
+      </w:r>
+      <w:r>
+        <w:rPr>
+          <w:rFonts w:hint="eastAsia"/>
+        </w:rPr>
+        <w:t>对</w:t>
+      </w:r>
+      <m:oMath>
+        <m:sSub>
+          <m:sSubPr>
+            <m:ctrlPr>
+              <w:rPr>
+                <w:rFonts w:ascii="Cambria Math" w:hAnsi="Cambria Math"/>
+              </w:rPr>
+            </m:ctrlPr>
+          </m:sSubPr>
+          <m:e>
+            <m:r>
+              <m:rPr>
+                <m:nor/>
+              </m:rPr>
+              <m:t>f</m:t>
+            </m:r>
+          </m:e>
+          <m:sub>
+            <w:proofErr w:type="spellStart"/>
+            <m:r>
+              <m:rPr>
+                <m:nor/>
+              </m:rPr>
+              <m:t>cw</m:t>
+            </m:r>
+            <w:proofErr w:type="spellEnd"/>
+          </m:sub>
+        </m:sSub>
+      </m:oMath>
+      <w:r>
+        <w:rPr>
+          <w:rFonts w:hint="eastAsia"/>
+        </w:rPr>
+        <w:t>的</w:t>
+      </w:r>
+      <w:r>
+        <w:t>最大值有限制</w:t>
+      </w:r>
+      <w:r>
+        <w:rPr>
+          <w:rFonts w:hint="eastAsia"/>
+        </w:rPr>
+        <w:t>。</w:t>
+      </w:r>
+      <w:r>
+        <w:rPr>
+          <w:rFonts w:hint="eastAsia"/>
+        </w:rPr>
+        <w:t>同时</w:t>
+      </w:r>
+      <w:r>
+        <w:t>表明输出的频率</w:t>
+      </w:r>
+      <w:r>
+        <w:rPr>
+          <w:rFonts w:hint="eastAsia"/>
+        </w:rPr>
+        <w:t>最高</w:t>
+      </w:r>
+      <w:r>
+        <w:t>能达到系统时钟频率的一半。</w:t>
+      </w:r>
+    </w:p>
+    <w:p>
+      <w:pPr>
+        <w:pStyle w:val="23"/>
+        <w:spacing w:before="312" w:after="312"/>
+        <w:rPr>
+          <w:rFonts w:hint="eastAsia"/>
+        </w:rPr>
+      </w:pPr>
+      <w:r>
+        <w:rPr>
+          <w:rFonts w:eastAsia="宋体" w:cs="Times New Roman"/>
+        </w:rPr>
+        <w:tab/>
+      </w:r>
+      <m:oMath>
+        <m:sSub>
+          <m:sSubPr>
+            <m:ctrlPr>
+              <w:rPr>
+                <w:rFonts w:ascii="Cambria Math" w:hAnsi="Cambria Math"/>
+              </w:rPr>
+            </m:ctrlPr>
+          </m:sSubPr>
+          <m:e>
+            <m:r>
+              <m:rPr>
+                <m:sty m:val="p"/>
+              </m:rPr>
+              <w:rPr>
+                <w:rFonts w:ascii="Cambria Math" w:hAnsi="Cambria Math"/>
+              </w:rPr>
+              <m:t>f</m:t>
+            </m:r>
+          </m:e>
+          <m:sub>
+            <m:r>
+              <m:rPr>
+                <m:sty m:val="p"/>
+              </m:rPr>
+              <w:rPr>
+                <w:rFonts w:ascii="Cambria Math" w:hAnsi="Cambria Math"/>
+              </w:rPr>
+              <m:t>0</m:t>
+            </m:r>
+          </m:sub>
+        </m:sSub>
+        <m:r>
+          <m:rPr>
+            <m:sty m:val="p"/>
+          </m:rPr>
+          <w:rPr>
+            <w:rFonts w:ascii="Cambria Math" w:hAnsi="Cambria Math"/>
+          </w:rPr>
+          <m:t>=</m:t>
+        </m:r>
+        <m:d>
+          <m:dPr>
+            <m:ctrlPr>
+              <w:rPr>
+                <w:rFonts w:ascii="Cambria Math" w:hAnsi="Cambria Math"/>
+              </w:rPr>
+            </m:ctrlPr>
+          </m:dPr>
+          <m:e>
+            <m:f>
+              <m:fPr>
+                <m:type m:val="lin"/>
+                <m:ctrlPr>
+                  <w:rPr>
+                    <w:rFonts w:ascii="Cambria Math" w:hAnsi="Cambria Math"/>
+                  </w:rPr>
+                </m:ctrlPr>
+              </m:fPr>
+              <m:num>
+                <m:sSub>
+                  <m:sSubPr>
+                    <m:ctrlPr>
+                      <w:rPr>
+                        <w:rFonts w:ascii="Cambria Math" w:hAnsi="Cambria Math"/>
+                      </w:rPr>
+                    </m:ctrlPr>
+                  </m:sSubPr>
+                  <m:e>
+                    <m:r>
+                      <m:rPr>
+                        <m:sty m:val="p"/>
+                      </m:rPr>
+                      <w:rPr>
+                        <w:rFonts w:ascii="Cambria Math" w:hAnsi="Cambria Math"/>
+                      </w:rPr>
+                      <m:t>f</m:t>
+                    </m:r>
+                  </m:e>
+                  <m:sub>
+                    <m:r>
+                      <m:rPr>
+                        <m:sty m:val="p"/>
+                      </m:rPr>
+                      <w:rPr>
+                        <w:rFonts w:ascii="Cambria Math" w:hAnsi="Cambria Math"/>
+                      </w:rPr>
+                      <m:t>cw</m:t>
+                    </m:r>
+                  </m:sub>
+                </m:sSub>
+              </m:num>
+              <m:den>
+                <m:sSup>
+                  <m:sSupPr>
+                    <m:ctrlPr>
+                      <w:rPr>
+                        <w:rFonts w:ascii="Cambria Math" w:hAnsi="Cambria Math"/>
+                        <w:i/>
+                      </w:rPr>
+                    </m:ctrlPr>
+                  </m:sSupPr>
+                  <m:e>
+                    <m:r>
+                      <w:rPr>
+                        <w:rFonts w:ascii="Cambria Math" w:hAnsi="Cambria Math"/>
+                      </w:rPr>
+                      <m:t>2</m:t>
+                    </m:r>
+                  </m:e>
+                  <m:sup>
+                    <m:r>
+                      <w:rPr>
+                        <w:rFonts w:ascii="Cambria Math" w:hAnsi="Cambria Math"/>
+                      </w:rPr>
+                      <m:t>N</m:t>
+                    </m:r>
+                  </m:sup>
+                </m:sSup>
+              </m:den>
+            </m:f>
+            <m:ctrlPr>
+              <w:rPr>
+                <w:rFonts w:ascii="Cambria Math" w:hAnsi="Cambria Math"/>
+                <w:i/>
+              </w:rPr>
+            </m:ctrlPr>
+          </m:e>
+        </m:d>
         <m:r>
           <w:rPr>
             <w:rFonts w:ascii="Cambria Math" w:hAnsi="Cambria Math"/>
           </w:rPr>
-          <m:t>)</m:t>
+          <m:t>×</m:t>
         </m:r>
+        <m:sSub>
+          <m:sSubPr>
+            <m:ctrlPr>
+              <w:rPr>
+                <w:rFonts w:ascii="Cambria Math" w:hAnsi="Cambria Math"/>
+              </w:rPr>
+            </m:ctrlPr>
+          </m:sSubPr>
+          <m:e>
+            <m:r>
+              <m:rPr>
+                <m:sty m:val="p"/>
+              </m:rPr>
+              <w:rPr>
+                <w:rFonts w:ascii="Cambria Math" w:hAnsi="Cambria Math"/>
+              </w:rPr>
+              <m:t>f</m:t>
+            </m:r>
+          </m:e>
+          <m:sub>
+            <m:r>
+              <m:rPr>
+                <m:sty m:val="p"/>
+              </m:rPr>
+              <w:rPr>
+                <w:rFonts w:ascii="Cambria Math" w:hAnsi="Cambria Math"/>
+              </w:rPr>
+              <m:t>c</m:t>
+            </m:r>
+          </m:sub>
+        </m:sSub>
+        <m:r>
+          <w:rPr>
+            <w:rFonts w:ascii="Cambria Math" w:hAnsi="Cambria Math"/>
+          </w:rPr>
+          <m:t xml:space="preserve">        ∀</m:t>
+        </m:r>
+        <m:sSub>
+          <m:sSubPr>
+            <m:ctrlPr>
+              <w:rPr>
+                <w:rFonts w:ascii="Cambria Math" w:hAnsi="Cambria Math"/>
+              </w:rPr>
+            </m:ctrlPr>
+          </m:sSubPr>
+          <m:e>
+            <m:r>
+              <m:rPr>
+                <m:sty m:val="p"/>
+              </m:rPr>
+              <w:rPr>
+                <w:rFonts w:ascii="Cambria Math" w:hAnsi="Cambria Math"/>
+              </w:rPr>
+              <m:t xml:space="preserve"> </m:t>
+            </m:r>
+            <m:r>
+              <m:rPr>
+                <m:sty m:val="p"/>
+              </m:rPr>
+              <w:rPr>
+                <w:rFonts w:ascii="Cambria Math" w:hAnsi="Cambria Math"/>
+              </w:rPr>
+              <m:t>f</m:t>
+            </m:r>
+          </m:e>
+          <m:sub>
+            <m:r>
+              <m:rPr>
+                <m:sty m:val="p"/>
+              </m:rPr>
+              <w:rPr>
+                <w:rFonts w:ascii="Cambria Math" w:hAnsi="Cambria Math"/>
+              </w:rPr>
+              <m:t>cw</m:t>
+            </m:r>
+          </m:sub>
+        </m:sSub>
+        <m:r>
+          <w:rPr>
+            <w:rFonts w:ascii="Cambria Math" w:hAnsi="Cambria Math"/>
+          </w:rPr>
+          <m:t>&lt;</m:t>
+        </m:r>
+        <m:sSup>
+          <m:sSupPr>
+            <m:ctrlPr>
+              <w:rPr>
+                <w:rFonts w:ascii="Cambria Math" w:hAnsi="Cambria Math"/>
+                <w:i/>
+              </w:rPr>
+            </m:ctrlPr>
+          </m:sSupPr>
+          <m:e>
+            <m:r>
+              <w:rPr>
+                <w:rFonts w:ascii="Cambria Math" w:hAnsi="Cambria Math"/>
+              </w:rPr>
+              <m:t>2</m:t>
+            </m:r>
+          </m:e>
+          <m:sup>
+            <m:r>
+              <w:rPr>
+                <w:rFonts w:ascii="Cambria Math" w:hAnsi="Cambria Math"/>
+              </w:rPr>
+              <m:t>N</m:t>
+            </m:r>
+            <m:r>
+              <w:rPr>
+                <w:rFonts w:ascii="Cambria Math" w:hAnsi="Cambria Math"/>
+              </w:rPr>
+              <m:t>-1</m:t>
+            </m:r>
+          </m:sup>
+        </m:sSup>
       </m:oMath>
       <w:r>
         <w:tab/>
         <w:t>(</w:t>
       </w:r>
+      <w:fldSimple w:instr=" STYLEREF 1 \s ">
+        <w:r>
+          <w:rPr>
+            <w:noProof/>
+          </w:rPr>
+          <w:t>2</w:t>
+        </w:r>
+      </w:fldSimple>
+      <w:r>
+        <w:noBreakHyphen/>
+      </w:r>
       <w:r>
         <w:fldChar w:fldCharType="begin"/>
       </w:r>
       <w:r>
-        <w:instrText xml:space="preserve"> STYLEREF 1 \s </w:instrText>
+        <w:instrText xml:space="preserve"> SEQ </w:instrText>
+      </w:r>
+      <w:r>
+        <w:instrText>公式</w:instrText>
+      </w:r>
+      <w:r>
+        <w:instrText xml:space="preserve"> \* ARABIC \s 1 </w:instrText>
       </w:r>
       <w:r>
         <w:fldChar w:fldCharType="separate"/>
@@ -9672,47 +10482,13 @@
         <w:rPr>
           <w:noProof/>
         </w:rPr>
-        <w:t>2</w:t>
+        <w:t>4</w:t>
       </w:r>
       <w:r>
         <w:fldChar w:fldCharType="end"/>
       </w:r>
       <w:r>
-        <w:noBreakHyphen/>
-      </w:r>
-      <w:r>
-        <w:fldChar w:fldCharType="begin"/>
-      </w:r>
-      <w:r>
-        <w:instrText xml:space="preserve"> SEQ </w:instrText>
-      </w:r>
-      <w:r>
-        <w:instrText>公式</w:instrText>
-      </w:r>
-      <w:r>
-        <w:instrText xml:space="preserve"> \* ARABIC \s 1 </w:instrText>
-      </w:r>
-      <w:r>
-        <w:fldChar w:fldCharType="separate"/>
-      </w:r>
-      <w:r>
-        <w:rPr>
-          <w:noProof/>
-        </w:rPr>
-        <w:t>2</w:t>
-      </w:r>
-      <w:r>
-        <w:fldChar w:fldCharType="end"/>
-      </w:r>
-      <w:r>
         <w:t>)</w:t>
-      </w:r>
-      <w:bookmarkStart w:id="56" w:name="_Toc482556433"/>
-      <w:r>
-        <w:rPr>
-          <w:rFonts w:hint="eastAsia"/>
-        </w:rPr>
-        <w:t> </w:t>
       </w:r>
     </w:p>
     <w:p>
@@ -9720,11 +10496,660 @@
         <w:rPr>
           <w:rFonts w:hint="eastAsia"/>
         </w:rPr>
-        <w:lastRenderedPageBreak/>
-        <w:t>利用</w:t>
-      </w:r>
-      <w:r>
-        <w:t>累加器</w:t>
+        <w:t>公式</w:t>
+      </w:r>
+      <w:r>
+        <w:t>(2-3)</w:t>
+      </w:r>
+      <w:r>
+        <w:rPr>
+          <w:rFonts w:hint="eastAsia"/>
+        </w:rPr>
+        <w:t>表明</w:t>
+      </w:r>
+      <w:r>
+        <w:rPr>
+          <w:rFonts w:hint="eastAsia"/>
+        </w:rPr>
+        <w:t>，</w:t>
+      </w:r>
+      <w:r>
+        <w:rPr>
+          <w:rFonts w:hint="eastAsia"/>
+        </w:rPr>
+        <w:t>正则</w:t>
+      </w:r>
+      <w:r>
+        <w:rPr>
+          <w:rFonts w:hint="eastAsia"/>
+        </w:rPr>
+        <w:t>相位</w:t>
+      </w:r>
+      <m:oMath>
+        <m:r>
+          <m:rPr>
+            <m:sty m:val="p"/>
+          </m:rPr>
+          <w:rPr>
+            <w:rFonts w:ascii="Cambria Math" w:hAnsi="Cambria Math"/>
+          </w:rPr>
+          <m:t>φ</m:t>
+        </m:r>
+        <m:d>
+          <m:dPr>
+            <m:ctrlPr>
+              <w:rPr>
+                <w:rFonts w:ascii="Cambria Math" w:hAnsi="Cambria Math"/>
+              </w:rPr>
+            </m:ctrlPr>
+          </m:dPr>
+          <m:e>
+            <m:r>
+              <m:rPr>
+                <m:sty m:val="p"/>
+              </m:rPr>
+              <w:rPr>
+                <w:rFonts w:ascii="Cambria Math" w:hAnsi="Cambria Math"/>
+              </w:rPr>
+              <m:t>n</m:t>
+            </m:r>
+            <m:sSub>
+              <m:sSubPr>
+                <m:ctrlPr>
+                  <w:rPr>
+                    <w:rFonts w:ascii="Cambria Math" w:hAnsi="Cambria Math"/>
+                  </w:rPr>
+                </m:ctrlPr>
+              </m:sSubPr>
+              <m:e>
+                <m:r>
+                  <w:rPr>
+                    <w:rFonts w:ascii="Cambria Math" w:hAnsi="Cambria Math"/>
+                  </w:rPr>
+                  <m:t>T</m:t>
+                </m:r>
+              </m:e>
+              <m:sub>
+                <m:r>
+                  <w:rPr>
+                    <w:rFonts w:ascii="Cambria Math" w:hAnsi="Cambria Math"/>
+                  </w:rPr>
+                  <m:t>c</m:t>
+                </m:r>
+              </m:sub>
+            </m:sSub>
+          </m:e>
+        </m:d>
+      </m:oMath>
+      <w:r>
+        <w:rPr>
+          <w:rFonts w:hint="eastAsia"/>
+        </w:rPr>
+        <w:t>以</w:t>
+      </w:r>
+      <w:r>
+        <w:rPr>
+          <w:rFonts w:hint="eastAsia"/>
+        </w:rPr>
+        <w:t>固定</w:t>
+      </w:r>
+      <w:r>
+        <w:t>增量</w:t>
+      </w:r>
+      <m:oMath>
+        <m:sSub>
+          <m:sSubPr>
+            <m:ctrlPr>
+              <w:rPr>
+                <w:rFonts w:ascii="Cambria Math" w:hAnsi="Cambria Math"/>
+              </w:rPr>
+            </m:ctrlPr>
+          </m:sSubPr>
+          <m:e>
+            <m:r>
+              <m:rPr>
+                <m:nor/>
+              </m:rPr>
+              <m:t>f</m:t>
+            </m:r>
+          </m:e>
+          <m:sub>
+            <w:proofErr w:type="spellStart"/>
+            <m:r>
+              <m:rPr>
+                <m:nor/>
+              </m:rPr>
+              <m:t>cw</m:t>
+            </m:r>
+            <w:proofErr w:type="spellEnd"/>
+          </m:sub>
+        </m:sSub>
+      </m:oMath>
+      <w:r>
+        <w:rPr>
+          <w:rFonts w:hint="eastAsia"/>
+        </w:rPr>
+        <w:t>增长，</w:t>
+      </w:r>
+      <w:r>
+        <w:rPr>
+          <w:rFonts w:hint="eastAsia"/>
+        </w:rPr>
+        <w:t>通过</w:t>
+      </w:r>
+      <w:r>
+        <w:rPr>
+          <w:rFonts w:hint="eastAsia"/>
+        </w:rPr>
+        <w:t>累加</w:t>
+      </w:r>
+      <w:r>
+        <w:rPr>
+          <w:rFonts w:hint="eastAsia"/>
+        </w:rPr>
+        <w:t>操作可</w:t>
+      </w:r>
+      <w:r>
+        <w:rPr>
+          <w:rFonts w:hint="eastAsia"/>
+        </w:rPr>
+        <w:t>实现</w:t>
+      </w:r>
+      <w:r>
+        <w:rPr>
+          <w:rFonts w:hint="eastAsia"/>
+        </w:rPr>
+        <w:t>相位计算</w:t>
+      </w:r>
+      <w:r>
+        <w:rPr>
+          <w:rFonts w:hint="eastAsia"/>
+        </w:rPr>
+        <w:t>。</w:t>
+      </w:r>
+      <w:r>
+        <w:rPr>
+          <w:rFonts w:hint="eastAsia"/>
+        </w:rPr>
+        <w:t>由于</w:t>
+      </w:r>
+      <w:r>
+        <w:t>是</w:t>
+      </w:r>
+      <w:r>
+        <w:rPr>
+          <w:rFonts w:hint="eastAsia"/>
+        </w:rPr>
+        <w:t>通过</w:t>
+      </w:r>
+      <w:r>
+        <w:t>累加操作获得</w:t>
+      </w:r>
+      <w:r>
+        <w:rPr>
+          <w:rFonts w:hint="eastAsia"/>
+        </w:rPr>
+        <w:t>，</w:t>
+      </w:r>
+      <w:r>
+        <w:rPr>
+          <w:rFonts w:hint="eastAsia"/>
+        </w:rPr>
+        <w:t>在</w:t>
+      </w:r>
+      <m:oMath>
+        <m:sSub>
+          <m:sSubPr>
+            <m:ctrlPr>
+              <w:rPr>
+                <w:rFonts w:ascii="Cambria Math" w:hAnsi="Cambria Math"/>
+              </w:rPr>
+            </m:ctrlPr>
+          </m:sSubPr>
+          <m:e>
+            <m:r>
+              <m:rPr>
+                <m:nor/>
+              </m:rPr>
+              <m:t>f</m:t>
+            </m:r>
+          </m:e>
+          <m:sub>
+            <w:proofErr w:type="spellStart"/>
+            <m:r>
+              <m:rPr>
+                <m:nor/>
+              </m:rPr>
+              <m:t>cw</m:t>
+            </m:r>
+            <w:proofErr w:type="spellEnd"/>
+          </m:sub>
+        </m:sSub>
+      </m:oMath>
+      <w:r>
+        <w:rPr>
+          <w:rFonts w:hint="eastAsia"/>
+        </w:rPr>
+        <w:t>抖动</w:t>
+      </w:r>
+      <w:r>
+        <w:t>时也能</w:t>
+      </w:r>
+      <w:r>
+        <w:rPr>
+          <w:rFonts w:hint="eastAsia"/>
+        </w:rPr>
+        <w:t>保证了相位的连续性，规避</w:t>
+      </w:r>
+      <w:r>
+        <w:rPr>
+          <w:rFonts w:hint="eastAsia"/>
+        </w:rPr>
+        <w:t>了</w:t>
+      </w:r>
+      <w:r>
+        <w:rPr>
+          <w:rFonts w:hint="eastAsia"/>
+        </w:rPr>
+        <w:t>因相位不连续产生的高频噪声。</w:t>
+      </w:r>
+      <w:r>
+        <w:t>公式</w:t>
+      </w:r>
+      <w:r>
+        <w:rPr>
+          <w:rFonts w:hint="eastAsia"/>
+        </w:rPr>
+        <w:t>(</w:t>
+      </w:r>
+      <w:r>
+        <w:t>2-5</w:t>
+      </w:r>
+      <w:r>
+        <w:rPr>
+          <w:rFonts w:hint="eastAsia"/>
+        </w:rPr>
+        <w:t>)</w:t>
+      </w:r>
+      <w:r>
+        <w:rPr>
+          <w:rFonts w:hint="eastAsia"/>
+        </w:rPr>
+        <w:t>显示</w:t>
+      </w:r>
+      <w:r>
+        <w:t>了</w:t>
+      </w:r>
+      <w:r>
+        <w:rPr>
+          <w:rFonts w:hint="eastAsia"/>
+        </w:rPr>
+        <w:t>输出频率</w:t>
+      </w:r>
+      <w:r>
+        <w:t>的最小变化</w:t>
+      </w:r>
+      <w:r>
+        <w:rPr>
+          <w:rFonts w:hint="eastAsia"/>
+        </w:rPr>
+        <w:t>量</w:t>
+      </w:r>
+      <w:r>
+        <w:t>，增加累加器</w:t>
+      </w:r>
+      <w:r>
+        <w:rPr>
+          <w:rFonts w:hint="eastAsia"/>
+        </w:rPr>
+        <w:t>位数</w:t>
+      </w:r>
+      <w:r>
+        <w:rPr>
+          <w:rFonts w:hint="eastAsia"/>
+        </w:rPr>
+        <w:t>N</w:t>
+      </w:r>
+      <w:r>
+        <w:rPr>
+          <w:rFonts w:hint="eastAsia"/>
+        </w:rPr>
+        <w:t>就可以</w:t>
+      </w:r>
+      <w:r>
+        <w:t>实现非常高的</w:t>
+      </w:r>
+      <w:r>
+        <w:rPr>
+          <w:rFonts w:hint="eastAsia"/>
+        </w:rPr>
+        <w:t>频率分辨率</w:t>
+      </w:r>
+      <w:r>
+        <w:rPr>
+          <w:rFonts w:hint="eastAsia"/>
+        </w:rPr>
+        <w:t>。</w:t>
+      </w:r>
+    </w:p>
+    <w:p>
+      <w:pPr>
+        <w:pStyle w:val="23"/>
+        <w:spacing w:before="312" w:after="312"/>
+        <w:rPr>
+          <w:rFonts w:hint="eastAsia"/>
+        </w:rPr>
+      </w:pPr>
+      <w:r>
+        <w:rPr>
+          <w:rFonts w:eastAsia="宋体" w:cs="Times New Roman"/>
+        </w:rPr>
+        <w:tab/>
+      </w:r>
+      <m:oMath>
+        <m:r>
+          <m:rPr>
+            <m:sty m:val="p"/>
+          </m:rPr>
+          <w:rPr>
+            <w:rFonts w:ascii="Cambria Math" w:hAnsi="Cambria Math"/>
+          </w:rPr>
+          <m:t>∆</m:t>
+        </m:r>
+        <m:sSub>
+          <m:sSubPr>
+            <m:ctrlPr>
+              <w:rPr>
+                <w:rFonts w:ascii="Cambria Math" w:hAnsi="Cambria Math"/>
+              </w:rPr>
+            </m:ctrlPr>
+          </m:sSubPr>
+          <m:e>
+            <m:r>
+              <m:rPr>
+                <m:sty m:val="p"/>
+              </m:rPr>
+              <w:rPr>
+                <w:rFonts w:ascii="Cambria Math" w:hAnsi="Cambria Math"/>
+              </w:rPr>
+              <m:t>f</m:t>
+            </m:r>
+          </m:e>
+          <m:sub>
+            <m:r>
+              <m:rPr>
+                <m:sty m:val="p"/>
+              </m:rPr>
+              <w:rPr>
+                <w:rFonts w:ascii="Cambria Math" w:hAnsi="Cambria Math"/>
+              </w:rPr>
+              <m:t>0</m:t>
+            </m:r>
+          </m:sub>
+        </m:sSub>
+        <m:r>
+          <w:rPr>
+            <w:rFonts w:ascii="Cambria Math" w:hAnsi="Cambria Math"/>
+          </w:rPr>
+          <m:t xml:space="preserve">= </m:t>
+        </m:r>
+        <m:f>
+          <m:fPr>
+            <m:type m:val="lin"/>
+            <m:ctrlPr>
+              <w:rPr>
+                <w:rFonts w:ascii="Cambria Math" w:hAnsi="Cambria Math"/>
+              </w:rPr>
+            </m:ctrlPr>
+          </m:fPr>
+          <m:num>
+            <m:sSub>
+              <m:sSubPr>
+                <m:ctrlPr>
+                  <w:rPr>
+                    <w:rFonts w:ascii="Cambria Math" w:hAnsi="Cambria Math"/>
+                  </w:rPr>
+                </m:ctrlPr>
+              </m:sSubPr>
+              <m:e>
+                <m:r>
+                  <m:rPr>
+                    <m:sty m:val="p"/>
+                  </m:rPr>
+                  <w:rPr>
+                    <w:rFonts w:ascii="Cambria Math" w:hAnsi="Cambria Math"/>
+                  </w:rPr>
+                  <m:t>f</m:t>
+                </m:r>
+              </m:e>
+              <m:sub>
+                <m:r>
+                  <m:rPr>
+                    <m:sty m:val="p"/>
+                  </m:rPr>
+                  <w:rPr>
+                    <w:rFonts w:ascii="Cambria Math" w:hAnsi="Cambria Math"/>
+                  </w:rPr>
+                  <m:t>c</m:t>
+                </m:r>
+              </m:sub>
+            </m:sSub>
+          </m:num>
+          <m:den>
+            <m:sSup>
+              <m:sSupPr>
+                <m:ctrlPr>
+                  <w:rPr>
+                    <w:rFonts w:ascii="Cambria Math" w:hAnsi="Cambria Math"/>
+                    <w:i/>
+                  </w:rPr>
+                </m:ctrlPr>
+              </m:sSupPr>
+              <m:e>
+                <m:r>
+                  <w:rPr>
+                    <w:rFonts w:ascii="Cambria Math" w:hAnsi="Cambria Math"/>
+                  </w:rPr>
+                  <m:t>2</m:t>
+                </m:r>
+              </m:e>
+              <m:sup>
+                <m:r>
+                  <w:rPr>
+                    <w:rFonts w:ascii="Cambria Math" w:hAnsi="Cambria Math"/>
+                  </w:rPr>
+                  <m:t>N</m:t>
+                </m:r>
+              </m:sup>
+            </m:sSup>
+          </m:den>
+        </m:f>
+      </m:oMath>
+      <w:r>
+        <w:tab/>
+      </w:r>
+      <w:r>
+        <w:rPr>
+          <w:rFonts w:hint="eastAsia"/>
+        </w:rPr>
+        <w:t>(</w:t>
+      </w:r>
+      <w:r>
+        <w:fldChar w:fldCharType="begin"/>
+      </w:r>
+      <w:r>
+        <w:instrText xml:space="preserve"> STYLEREF 1 \s </w:instrText>
+      </w:r>
+      <w:r>
+        <w:fldChar w:fldCharType="separate"/>
+      </w:r>
+      <w:r>
+        <w:rPr>
+          <w:noProof/>
+        </w:rPr>
+        <w:t>2</w:t>
+      </w:r>
+      <w:r>
+        <w:fldChar w:fldCharType="end"/>
+      </w:r>
+      <w:r>
+        <w:noBreakHyphen/>
+      </w:r>
+      <w:r>
+        <w:fldChar w:fldCharType="begin"/>
+      </w:r>
+      <w:r>
+        <w:instrText xml:space="preserve"> SEQ </w:instrText>
+      </w:r>
+      <w:r>
+        <w:instrText>公式</w:instrText>
+      </w:r>
+      <w:r>
+        <w:instrText xml:space="preserve"> \* ARABIC \s 1 </w:instrText>
+      </w:r>
+      <w:r>
+        <w:fldChar w:fldCharType="separate"/>
+      </w:r>
+      <w:r>
+        <w:rPr>
+          <w:noProof/>
+        </w:rPr>
+        <w:t>5</w:t>
+      </w:r>
+      <w:r>
+        <w:fldChar w:fldCharType="end"/>
+      </w:r>
+      <w:r>
+        <w:t>)</w:t>
+      </w:r>
+    </w:p>
+    <w:p>
+      <w:pPr>
+        <w:rPr>
+          <w:rFonts w:hint="eastAsia"/>
+        </w:rPr>
+      </w:pPr>
+      <w:r>
+        <w:rPr>
+          <w:rFonts w:hint="eastAsia"/>
+        </w:rPr>
+        <w:t>在</w:t>
+      </w:r>
+      <w:r>
+        <w:rPr>
+          <w:rFonts w:hint="eastAsia"/>
+        </w:rPr>
+        <w:t>系统框图</w:t>
+      </w:r>
+      <w:r>
+        <w:t>x</w:t>
+      </w:r>
+      <w:r>
+        <w:rPr>
+          <w:rFonts w:hint="eastAsia"/>
+        </w:rPr>
+        <w:t>中，</w:t>
+      </w:r>
+      <w:r>
+        <w:rPr>
+          <w:rFonts w:hint="eastAsia"/>
+        </w:rPr>
+        <w:t>使用</w:t>
+      </w:r>
+      <w:r>
+        <w:t>相位累加器</w:t>
+      </w:r>
+      <w:r>
+        <w:rPr>
+          <w:rFonts w:hint="eastAsia"/>
+        </w:rPr>
+        <w:t>(</w:t>
+      </w:r>
+      <w:r>
+        <w:t>PA</w:t>
+      </w:r>
+      <w:r>
+        <w:rPr>
+          <w:rFonts w:hint="eastAsia"/>
+        </w:rPr>
+        <w:t>)</w:t>
+      </w:r>
+      <w:r>
+        <w:rPr>
+          <w:rFonts w:hint="eastAsia"/>
+        </w:rPr>
+        <w:t>计算</w:t>
+      </w:r>
+      <w:r>
+        <w:t>正则相位。</w:t>
+      </w:r>
+      <w:r>
+        <w:rPr>
+          <w:rFonts w:hint="eastAsia"/>
+        </w:rPr>
+        <w:t>PA</w:t>
+      </w:r>
+      <w:r>
+        <w:rPr>
+          <w:rFonts w:hint="eastAsia"/>
+        </w:rPr>
+        <w:t>由加法器和</w:t>
+      </w:r>
+      <w:r>
+        <w:rPr>
+          <w:rFonts w:hint="eastAsia"/>
+        </w:rPr>
+        <w:t>寄存器构成。</w:t>
+      </w:r>
+      <w:r>
+        <w:rPr>
+          <w:rFonts w:hint="eastAsia"/>
+        </w:rPr>
+        <w:t>加法器输入一端为</w:t>
+      </w:r>
+      <m:oMath>
+        <m:sSub>
+          <m:sSubPr>
+            <m:ctrlPr>
+              <w:rPr>
+                <w:rFonts w:ascii="Cambria Math" w:hAnsi="Cambria Math"/>
+              </w:rPr>
+            </m:ctrlPr>
+          </m:sSubPr>
+          <m:e>
+            <m:r>
+              <m:rPr>
+                <m:nor/>
+              </m:rPr>
+              <m:t>f</m:t>
+            </m:r>
+          </m:e>
+          <m:sub>
+            <w:proofErr w:type="spellStart"/>
+            <m:r>
+              <m:rPr>
+                <m:nor/>
+              </m:rPr>
+              <m:t>cw</m:t>
+            </m:r>
+            <w:proofErr w:type="spellEnd"/>
+          </m:sub>
+        </m:sSub>
+      </m:oMath>
+      <w:r>
+        <w:rPr>
+          <w:rFonts w:hint="eastAsia"/>
+        </w:rPr>
+        <w:t>，另一端与寄存器相连，加法结果则在下一时钟上升沿写入寄存器</w:t>
+      </w:r>
+      <w:r>
+        <w:rPr>
+          <w:rFonts w:hint="eastAsia"/>
+        </w:rPr>
+        <w:t>。</w:t>
+      </w:r>
+      <w:r>
+        <w:t>相位</w:t>
       </w:r>
       <w:r>
         <w:rPr>
@@ -9733,86 +11158,26 @@
         <w:t>生成</w:t>
       </w:r>
       <w:r>
-        <w:rPr>
-          <w:rFonts w:hint="eastAsia"/>
-        </w:rPr>
-        <w:t>相位</w:t>
-      </w:r>
-      <w:r>
-        <w:rPr>
-          <w:rFonts w:hint="eastAsia"/>
-        </w:rPr>
-        <w:t>的第一个</w:t>
-      </w:r>
-      <w:r>
-        <w:rPr>
-          <w:rFonts w:hint="eastAsia"/>
-        </w:rPr>
-        <w:t>优</w:t>
-      </w:r>
-      <w:r>
-        <w:rPr>
-          <w:rFonts w:hint="eastAsia"/>
-        </w:rPr>
-        <w:t>点是能保证相位连续性，规避</w:t>
-      </w:r>
-      <w:r>
-        <w:rPr>
-          <w:rFonts w:hint="eastAsia"/>
-        </w:rPr>
-        <w:t>了</w:t>
-      </w:r>
-      <w:r>
-        <w:rPr>
-          <w:rFonts w:hint="eastAsia"/>
-        </w:rPr>
-        <w:t>因相位</w:t>
-      </w:r>
-      <w:r>
-        <w:rPr>
-          <w:rFonts w:hint="eastAsia"/>
-        </w:rPr>
-        <w:t>不连续产生的高频噪声。另外一点优势是，</w:t>
-      </w:r>
-      <w:r>
-        <w:rPr>
-          <w:rFonts w:hint="eastAsia"/>
-        </w:rPr>
-        <w:t>相比</w:t>
-      </w:r>
-      <w:r>
-        <w:rPr>
-          <w:rFonts w:hint="eastAsia"/>
-        </w:rPr>
-        <w:t>锁相环式</w:t>
-      </w:r>
-      <w:r>
-        <w:t>合成器</w:t>
+        <w:t>后</w:t>
+      </w:r>
+      <w:r>
+        <w:rPr>
+          <w:rFonts w:hint="eastAsia"/>
+        </w:rPr>
+        <w:t>，</w:t>
+      </w:r>
+      <w:r>
+        <w:rPr>
+          <w:rFonts w:hint="eastAsia"/>
+        </w:rPr>
+        <w:t>下一步</w:t>
+      </w:r>
+      <w:r>
+        <w:t>是将其映射到正弦幅度上</w:t>
       </w:r>
       <w:bookmarkStart w:id="57" w:name="_GoBack"/>
       <w:bookmarkEnd w:id="57"/>
       <w:r>
-        <w:rPr>
-          <w:rFonts w:hint="eastAsia"/>
-        </w:rPr>
-        <w:t>，很容易</w:t>
-      </w:r>
-      <w:r>
-        <w:rPr>
-          <w:rFonts w:hint="eastAsia"/>
-        </w:rPr>
-        <w:t>得到极高的频率分辨率</w:t>
-      </w:r>
-      <w:r>
-        <w:rPr>
-          <w:rFonts w:hint="eastAsia"/>
-        </w:rPr>
-        <w:t>，</w:t>
-      </w:r>
-      <w:r>
-        <w:rPr>
-          <w:rFonts w:hint="eastAsia"/>
-        </w:rPr>
         <w:t>。</w:t>
       </w:r>
     </w:p>
@@ -9822,6 +11187,177 @@
           <w:rFonts w:hint="eastAsia"/>
         </w:rPr>
       </w:pPr>
+      <w:r>
+        <w:t>相位</w:t>
+      </w:r>
+      <w:r>
+        <w:rPr>
+          <w:rFonts w:hint="eastAsia"/>
+        </w:rPr>
+        <w:t>-</w:t>
+      </w:r>
+      <w:r>
+        <w:t>幅度转换器</w:t>
+      </w:r>
+      <w:r>
+        <w:rPr>
+          <w:rFonts w:hint="eastAsia"/>
+        </w:rPr>
+        <w:t>(</w:t>
+      </w:r>
+      <w:r>
+        <w:t>PAC</w:t>
+      </w:r>
+      <w:r>
+        <w:rPr>
+          <w:rFonts w:hint="eastAsia"/>
+        </w:rPr>
+        <w:t>)</w:t>
+      </w:r>
+      <w:r>
+        <w:rPr>
+          <w:rFonts w:hint="eastAsia"/>
+        </w:rPr>
+        <w:t>是</w:t>
+      </w:r>
+      <w:r>
+        <w:rPr>
+          <w:rFonts w:hint="eastAsia"/>
+        </w:rPr>
+        <w:t>DDS</w:t>
+      </w:r>
+      <w:r>
+        <w:rPr>
+          <w:rFonts w:hint="eastAsia"/>
+        </w:rPr>
+        <w:t>中</w:t>
+      </w:r>
+      <w:r>
+        <w:t>最为重要的设计，其</w:t>
+      </w:r>
+      <w:r>
+        <w:rPr>
+          <w:rFonts w:hint="eastAsia"/>
+        </w:rPr>
+        <w:t>结构</w:t>
+      </w:r>
+      <w:r>
+        <w:t>对</w:t>
+      </w:r>
+      <w:r>
+        <w:rPr>
+          <w:rFonts w:hint="eastAsia"/>
+        </w:rPr>
+        <w:t>系统性能</w:t>
+      </w:r>
+      <w:r>
+        <w:t>的影响最大</w:t>
+      </w:r>
+      <w:r>
+        <w:rPr>
+          <w:rFonts w:hint="eastAsia"/>
+        </w:rPr>
+        <w:t>。使用</w:t>
+      </w:r>
+      <w:r>
+        <w:t>查找表进行相位</w:t>
+      </w:r>
+      <w:r>
+        <w:t>-</w:t>
+      </w:r>
+      <w:r>
+        <w:t>幅度</w:t>
+      </w:r>
+      <w:r>
+        <w:rPr>
+          <w:rFonts w:hint="eastAsia"/>
+        </w:rPr>
+        <w:t>转换</w:t>
+      </w:r>
+      <w:r>
+        <w:rPr>
+          <w:rFonts w:hint="eastAsia"/>
+        </w:rPr>
+        <w:t>是</w:t>
+      </w:r>
+      <w:r>
+        <w:t>最常见的</w:t>
+      </w:r>
+      <w:r>
+        <w:rPr>
+          <w:rFonts w:hint="eastAsia"/>
+        </w:rPr>
+        <w:t>PAC</w:t>
+      </w:r>
+      <w:r>
+        <w:rPr>
+          <w:rFonts w:hint="eastAsia"/>
+        </w:rPr>
+        <w:t>实现方式</w:t>
+      </w:r>
+      <w:r>
+        <w:t>，系统</w:t>
+      </w:r>
+      <w:r>
+        <w:rPr>
+          <w:rFonts w:hint="eastAsia"/>
+        </w:rPr>
+        <w:t>框图</w:t>
+      </w:r>
+      <w:r>
+        <w:t>x</w:t>
+      </w:r>
+      <w:r>
+        <w:rPr>
+          <w:rFonts w:hint="eastAsia"/>
+        </w:rPr>
+        <w:t>中</w:t>
+      </w:r>
+      <w:r>
+        <w:rPr>
+          <w:rFonts w:hint="eastAsia"/>
+        </w:rPr>
+        <w:t>利用</w:t>
+      </w:r>
+      <w:r>
+        <w:rPr>
+          <w:rFonts w:hint="eastAsia"/>
+        </w:rPr>
+        <w:t>ROM</w:t>
+      </w:r>
+      <w:r>
+        <w:rPr>
+          <w:rFonts w:hint="eastAsia"/>
+        </w:rPr>
+        <w:t>记录</w:t>
+      </w:r>
+      <w:r>
+        <w:t>查找表数据</w:t>
+      </w:r>
+      <w:r>
+        <w:rPr>
+          <w:rFonts w:hint="eastAsia"/>
+        </w:rPr>
+        <w:t>，</w:t>
+      </w:r>
+      <w:r>
+        <w:t>实现</w:t>
+      </w:r>
+      <w:r>
+        <w:rPr>
+          <w:rFonts w:hint="eastAsia"/>
+        </w:rPr>
+        <w:t>相位到</w:t>
+      </w:r>
+      <w:r>
+        <w:t>幅度的映射</w:t>
+      </w:r>
+      <w:r>
+        <w:rPr>
+          <w:rFonts w:hint="eastAsia"/>
+        </w:rPr>
+        <w:t>。</w:t>
+      </w:r>
     </w:p>
     <w:p>
       <w:pPr>
@@ -9908,6 +11444,7 @@
         <w:rPr>
           <w:rFonts w:hint="eastAsia"/>
         </w:rPr>
+        <w:lastRenderedPageBreak/>
         <w:t>DDS</w:t>
       </w:r>
       <w:r>
@@ -9929,11 +11466,6 @@
     </w:p>
     <w:p/>
     <w:p>
-      <w:r>
-        <w:br w:type="page"/>
-      </w:r>
-    </w:p>
-    <w:p>
       <w:pPr>
         <w:pStyle w:val="2"/>
       </w:pPr>
@@ -9942,7 +11474,6 @@
         <w:rPr>
           <w:rFonts w:hint="eastAsia"/>
         </w:rPr>
-        <w:lastRenderedPageBreak/>
         <w:t>本章小结</w:t>
       </w:r>
       <w:bookmarkEnd w:id="62"/>
@@ -14289,7 +15820,7 @@
         <w:rStyle w:val="af"/>
         <w:noProof/>
       </w:rPr>
-      <w:t>12</w:t>
+      <w:t>6</w:t>
     </w:r>
     <w:r>
       <w:rPr>
@@ -19622,6 +21153,7 @@
   </w:compat>
   <w:rsids>
     <w:rsidRoot w:val="00CF53C5"/>
+    <w:rsid w:val="00C34033"/>
     <w:rsid w:val="00CF53C5"/>
     <w:rsid w:val="00E06013"/>
   </w:rsids>
@@ -20073,7 +21605,7 @@
     <w:basedOn w:val="a0"/>
     <w:uiPriority w:val="99"/>
     <w:semiHidden/>
-    <w:rsid w:val="00CF53C5"/>
+    <w:rsid w:val="00C34033"/>
     <w:rPr>
       <w:color w:val="808080"/>
     </w:rPr>
@@ -20378,7 +21910,7 @@
 </file>
 
 <file path=customXml/itemProps1.xml><?xml version="1.0" encoding="utf-8"?>
-<ds:datastoreItem xmlns:ds="http://schemas.openxmlformats.org/officeDocument/2006/customXml" ds:itemID="{54C82008-A59B-4F35-85B6-4A4680814D9E}">
+<ds:datastoreItem xmlns:ds="http://schemas.openxmlformats.org/officeDocument/2006/customXml" ds:itemID="{05778563-7192-4347-98EA-460DC1EECC0D}">
   <ds:schemaRefs>
     <ds:schemaRef ds:uri="http://schemas.openxmlformats.org/officeDocument/2006/bibliography"/>
   </ds:schemaRefs>

--- a/2013011248-杨一雄-集成电路与系统实验室 - 副本.docx
+++ b/2013011248-杨一雄-集成电路与系统实验室 - 副本.docx
@@ -1010,7 +1010,13 @@
         <w:t>article</w:t>
       </w:r>
       <w:r>
-        <w:t xml:space="preserve">, we studies the time distribution of solar energy </w:t>
+        <w:t xml:space="preserve">, we </w:t>
+      </w:r>
+      <w:r>
+        <w:t>study</w:t>
+      </w:r>
+      <w:r>
+        <w:t xml:space="preserve"> the time distribution of solar energy </w:t>
       </w:r>
       <w:r>
         <w:t>in</w:t>
@@ -5337,10 +5343,10 @@
       <w:pPr>
         <w:pStyle w:val="1"/>
       </w:pPr>
-      <w:bookmarkStart w:id="39" w:name="_Toc390423715"/>
-      <w:bookmarkStart w:id="40" w:name="OLE_LINK1"/>
-      <w:bookmarkStart w:id="41" w:name="OLE_LINK2"/>
-      <w:bookmarkStart w:id="42" w:name="_Toc482882619"/>
+      <w:bookmarkStart w:id="39" w:name="_Toc482882619"/>
+      <w:bookmarkStart w:id="40" w:name="_Toc390423715"/>
+      <w:bookmarkStart w:id="41" w:name="OLE_LINK1"/>
+      <w:bookmarkStart w:id="42" w:name="OLE_LINK2"/>
       <w:r>
         <w:rPr>
           <w:rFonts w:hint="eastAsia"/>
@@ -5348,7 +5354,7 @@
         <w:lastRenderedPageBreak/>
         <w:t>引言</w:t>
       </w:r>
-      <w:bookmarkEnd w:id="42"/>
+      <w:bookmarkEnd w:id="39"/>
     </w:p>
     <w:p>
       <w:pPr>
@@ -5588,6 +5594,630 @@
     </w:p>
     <w:p>
       <w:pPr>
+        <w:rPr>
+          <w:b/>
+        </w:rPr>
+      </w:pPr>
+      <w:r>
+        <w:rPr>
+          <w:rFonts w:hint="eastAsia"/>
+          <w:b/>
+        </w:rPr>
+        <w:t xml:space="preserve">1) </w:t>
+      </w:r>
+      <w:r>
+        <w:rPr>
+          <w:rFonts w:hint="eastAsia"/>
+          <w:b/>
+        </w:rPr>
+        <w:t>信噪比</w:t>
+      </w:r>
+      <w:r>
+        <w:rPr>
+          <w:rFonts w:hint="eastAsia"/>
+          <w:b/>
+        </w:rPr>
+        <w:t>(SNR</w:t>
+      </w:r>
+      <w:r>
+        <w:rPr>
+          <w:b/>
+        </w:rPr>
+        <w:t>)</w:t>
+      </w:r>
+    </w:p>
+    <w:p>
+      <w:r>
+        <w:rPr>
+          <w:rFonts w:hint="eastAsia"/>
+        </w:rPr>
+        <w:t>信噪比是大多数信号处理领域</w:t>
+      </w:r>
+      <w:r>
+        <w:rPr>
+          <w:rFonts w:hint="eastAsia"/>
+        </w:rPr>
+        <w:t>的主要评价指标，用于描述信号和噪声能量比值</w:t>
+      </w:r>
+      <w:r>
+        <w:rPr>
+          <w:rFonts w:hint="eastAsia"/>
+        </w:rPr>
+        <w:t>表达式如</w:t>
+      </w:r>
+      <w:r>
+        <w:rPr>
+          <w:rFonts w:hint="eastAsia"/>
+        </w:rPr>
+        <w:t>(</w:t>
+      </w:r>
+      <w:r>
+        <w:t>1-1</w:t>
+      </w:r>
+      <w:r>
+        <w:rPr>
+          <w:rFonts w:hint="eastAsia"/>
+        </w:rPr>
+        <w:t>)</w:t>
+      </w:r>
+      <w:r>
+        <w:rPr>
+          <w:rFonts w:hint="eastAsia"/>
+        </w:rPr>
+        <w:t>所示</w:t>
+      </w:r>
+      <w:r>
+        <w:rPr>
+          <w:rFonts w:hint="eastAsia"/>
+        </w:rPr>
+        <w:t>。对于</w:t>
+      </w:r>
+      <w:r>
+        <w:rPr>
+          <w:rFonts w:hint="eastAsia"/>
+        </w:rPr>
+        <w:t>NCO</w:t>
+      </w:r>
+      <w:r>
+        <w:rPr>
+          <w:rFonts w:hint="eastAsia"/>
+        </w:rPr>
+        <w:t>而言，信噪比即中心频率能量和非中心频率能量之比。</w:t>
+      </w:r>
+    </w:p>
+    <w:p>
+      <w:pPr>
+        <w:pStyle w:val="24"/>
+        <w:spacing w:before="312" w:after="312"/>
+        <w:rPr>
+          <w:rFonts w:hint="eastAsia"/>
+        </w:rPr>
+      </w:pPr>
+      <w:r>
+        <w:rPr>
+          <w:rFonts w:eastAsia="宋体" w:cs="Times New Roman"/>
+        </w:rPr>
+        <w:tab/>
+      </w:r>
+      <m:oMath>
+        <m:r>
+          <m:rPr>
+            <m:sty m:val="p"/>
+          </m:rPr>
+          <w:rPr>
+            <w:rFonts w:ascii="Cambria Math" w:hAnsi="Cambria Math"/>
+          </w:rPr>
+          <m:t>SNR=</m:t>
+        </m:r>
+        <m:r>
+          <m:rPr>
+            <m:sty m:val="p"/>
+          </m:rPr>
+          <w:rPr>
+            <w:rFonts w:ascii="Cambria Math" w:hAnsi="Cambria Math"/>
+          </w:rPr>
+          <m:t>10</m:t>
+        </m:r>
+        <m:sSub>
+          <m:sSubPr>
+            <m:ctrlPr>
+              <w:rPr>
+                <w:rFonts w:ascii="Cambria Math" w:hAnsi="Cambria Math"/>
+              </w:rPr>
+            </m:ctrlPr>
+          </m:sSubPr>
+          <m:e>
+            <m:r>
+              <m:rPr>
+                <m:sty m:val="p"/>
+              </m:rPr>
+              <w:rPr>
+                <w:rFonts w:ascii="Cambria Math" w:hAnsi="Cambria Math"/>
+              </w:rPr>
+              <m:t>log</m:t>
+            </m:r>
+          </m:e>
+          <m:sub>
+            <m:r>
+              <w:rPr>
+                <w:rFonts w:ascii="Cambria Math" w:hAnsi="Cambria Math"/>
+              </w:rPr>
+              <m:t>10</m:t>
+            </m:r>
+          </m:sub>
+        </m:sSub>
+        <m:r>
+          <m:rPr>
+            <m:sty m:val="p"/>
+          </m:rPr>
+          <w:rPr>
+            <w:rFonts w:ascii="Cambria Math" w:hAnsi="Cambria Math"/>
+          </w:rPr>
+          <m:t>⁡(</m:t>
+        </m:r>
+        <m:f>
+          <m:fPr>
+            <m:ctrlPr>
+              <w:rPr>
+                <w:rFonts w:ascii="Cambria Math" w:hAnsi="Cambria Math"/>
+              </w:rPr>
+            </m:ctrlPr>
+          </m:fPr>
+          <m:num>
+            <m:sSub>
+              <m:sSubPr>
+                <m:ctrlPr>
+                  <w:rPr>
+                    <w:rFonts w:ascii="Cambria Math" w:hAnsi="Cambria Math"/>
+                  </w:rPr>
+                </m:ctrlPr>
+              </m:sSubPr>
+              <m:e>
+                <m:r>
+                  <w:rPr>
+                    <w:rFonts w:ascii="Cambria Math" w:hAnsi="Cambria Math" w:hint="eastAsia"/>
+                  </w:rPr>
+                  <m:t>E</m:t>
+                </m:r>
+              </m:e>
+              <m:sub>
+                <m:r>
+                  <m:rPr>
+                    <m:sty m:val="p"/>
+                  </m:rPr>
+                  <w:rPr>
+                    <w:rFonts w:ascii="Cambria Math" w:hAnsi="Cambria Math" w:hint="eastAsia"/>
+                  </w:rPr>
+                  <m:t>信号</m:t>
+                </m:r>
+              </m:sub>
+            </m:sSub>
+          </m:num>
+          <m:den>
+            <m:sSub>
+              <m:sSubPr>
+                <m:ctrlPr>
+                  <w:rPr>
+                    <w:rFonts w:ascii="Cambria Math" w:hAnsi="Cambria Math"/>
+                  </w:rPr>
+                </m:ctrlPr>
+              </m:sSubPr>
+              <m:e>
+                <m:r>
+                  <w:rPr>
+                    <w:rFonts w:ascii="Cambria Math" w:hAnsi="Cambria Math" w:hint="eastAsia"/>
+                  </w:rPr>
+                  <m:t>E</m:t>
+                </m:r>
+              </m:e>
+              <m:sub>
+                <m:r>
+                  <m:rPr>
+                    <m:sty m:val="p"/>
+                  </m:rPr>
+                  <w:rPr>
+                    <w:rFonts w:ascii="Cambria Math" w:hAnsi="Cambria Math" w:hint="eastAsia"/>
+                  </w:rPr>
+                  <m:t>噪声</m:t>
+                </m:r>
+              </m:sub>
+            </m:sSub>
+          </m:den>
+        </m:f>
+        <m:r>
+          <w:rPr>
+            <w:rFonts w:ascii="Cambria Math" w:hAnsi="Cambria Math"/>
+          </w:rPr>
+          <m:t>)</m:t>
+        </m:r>
+      </m:oMath>
+      <w:r>
+        <w:tab/>
+        <w:t>(</w:t>
+      </w:r>
+      <w:fldSimple w:instr=" STYLEREF 1 \s ">
+        <w:r>
+          <w:rPr>
+            <w:noProof/>
+          </w:rPr>
+          <w:t>1</w:t>
+        </w:r>
+      </w:fldSimple>
+      <w:r>
+        <w:noBreakHyphen/>
+      </w:r>
+      <w:r>
+        <w:fldChar w:fldCharType="begin"/>
+      </w:r>
+      <w:r>
+        <w:instrText xml:space="preserve"> SEQ </w:instrText>
+      </w:r>
+      <w:r>
+        <w:instrText>公式</w:instrText>
+      </w:r>
+      <w:r>
+        <w:instrText xml:space="preserve"> \* ARABIC \s 1 </w:instrText>
+      </w:r>
+      <w:r>
+        <w:fldChar w:fldCharType="separate"/>
+      </w:r>
+      <w:r>
+        <w:rPr>
+          <w:noProof/>
+        </w:rPr>
+        <w:t>1</w:t>
+      </w:r>
+      <w:r>
+        <w:fldChar w:fldCharType="end"/>
+      </w:r>
+      <w:r>
+        <w:t>)</w:t>
+      </w:r>
+    </w:p>
+    <w:p/>
+    <w:p>
+      <w:pPr>
+        <w:rPr>
+          <w:color w:val="FF0000"/>
+        </w:rPr>
+      </w:pPr>
+      <w:r>
+        <w:rPr>
+          <w:rFonts w:hint="eastAsia"/>
+          <w:color w:val="FF0000"/>
+        </w:rPr>
+        <w:t>预留频谱图</w:t>
+      </w:r>
+    </w:p>
+    <w:p/>
+    <w:p>
+      <w:r>
+        <w:rPr>
+          <w:rFonts w:hint="eastAsia"/>
+        </w:rPr>
+        <w:t>信噪比的作用非常广泛，通常而言</w:t>
+      </w:r>
+      <w:r>
+        <w:rPr>
+          <w:rFonts w:hint="eastAsia"/>
+        </w:rPr>
+        <w:t>SNR</w:t>
+      </w:r>
+      <w:r>
+        <w:rPr>
+          <w:rFonts w:hint="eastAsia"/>
+        </w:rPr>
+        <w:t>可用于计算信息量</w:t>
+      </w:r>
+      <w:r>
+        <w:rPr>
+          <w:rFonts w:hint="eastAsia"/>
+        </w:rPr>
+        <w:t>的大小，在本次设计中</w:t>
+      </w:r>
+      <w:r>
+        <w:rPr>
+          <w:rFonts w:hint="eastAsia"/>
+        </w:rPr>
+        <w:t>SNR</w:t>
+      </w:r>
+      <w:r>
+        <w:rPr>
+          <w:rFonts w:hint="eastAsia"/>
+        </w:rPr>
+        <w:t>决定输出信号错误的频率。</w:t>
+      </w:r>
+    </w:p>
+    <w:p>
+      <w:pPr>
+        <w:rPr>
+          <w:b/>
+        </w:rPr>
+      </w:pPr>
+      <w:r>
+        <w:rPr>
+          <w:rFonts w:hint="eastAsia"/>
+          <w:b/>
+        </w:rPr>
+        <w:t>2)</w:t>
+      </w:r>
+      <w:r>
+        <w:rPr>
+          <w:b/>
+        </w:rPr>
+        <w:t xml:space="preserve"> </w:t>
+      </w:r>
+      <w:r>
+        <w:rPr>
+          <w:rFonts w:hint="eastAsia"/>
+          <w:b/>
+        </w:rPr>
+        <w:t>最大杂散分量</w:t>
+      </w:r>
+      <w:r>
+        <w:rPr>
+          <w:rFonts w:hint="eastAsia"/>
+          <w:b/>
+        </w:rPr>
+        <w:t>(</w:t>
+      </w:r>
+      <w:r>
+        <w:rPr>
+          <w:b/>
+        </w:rPr>
+        <w:t>SFDR)</w:t>
+      </w:r>
+    </w:p>
+    <w:p>
+      <w:r>
+        <w:rPr>
+          <w:rFonts w:hint="eastAsia"/>
+        </w:rPr>
+        <w:lastRenderedPageBreak/>
+        <w:t>对于正余弦信号的生成，不仅要看总噪声的能量占比，有色噪声也非常重要，因此使用</w:t>
+      </w:r>
+      <w:r>
+        <w:rPr>
+          <w:rFonts w:hint="eastAsia"/>
+        </w:rPr>
+        <w:t>SFDR</w:t>
+      </w:r>
+      <w:r>
+        <w:rPr>
+          <w:rFonts w:hint="eastAsia"/>
+        </w:rPr>
+        <w:t>用于评价输出的杂散性能。</w:t>
+      </w:r>
+      <w:r>
+        <w:rPr>
+          <w:rFonts w:hint="eastAsia"/>
+        </w:rPr>
+        <w:t>SFDR</w:t>
+      </w:r>
+      <w:r>
+        <w:rPr>
+          <w:rFonts w:hint="eastAsia"/>
+        </w:rPr>
+        <w:t>的定义为基频信号能量和最大杂散信号能量之比。</w:t>
+      </w:r>
+    </w:p>
+    <w:p>
+      <w:pPr>
+        <w:pStyle w:val="24"/>
+        <w:spacing w:before="312" w:after="312"/>
+        <w:rPr>
+          <w:rFonts w:hint="eastAsia"/>
+        </w:rPr>
+      </w:pPr>
+      <m:oMathPara>
+        <m:oMath>
+          <m:r>
+            <m:rPr>
+              <m:sty m:val="p"/>
+            </m:rPr>
+            <w:rPr>
+              <w:rFonts w:ascii="Cambria Math" w:hAnsi="Cambria Math"/>
+            </w:rPr>
+            <m:t>S</m:t>
+          </m:r>
+          <m:r>
+            <m:rPr>
+              <m:sty m:val="p"/>
+            </m:rPr>
+            <w:rPr>
+              <w:rFonts w:ascii="Cambria Math" w:hAnsi="Cambria Math"/>
+            </w:rPr>
+            <m:t>FD</m:t>
+          </m:r>
+          <m:r>
+            <m:rPr>
+              <m:sty m:val="p"/>
+            </m:rPr>
+            <w:rPr>
+              <w:rFonts w:ascii="Cambria Math" w:hAnsi="Cambria Math"/>
+            </w:rPr>
+            <m:t>R=</m:t>
+          </m:r>
+          <m:r>
+            <m:rPr>
+              <m:sty m:val="p"/>
+            </m:rPr>
+            <w:rPr>
+              <w:rFonts w:ascii="Cambria Math" w:hAnsi="Cambria Math"/>
+            </w:rPr>
+            <m:t>10</m:t>
+          </m:r>
+          <m:sSub>
+            <m:sSubPr>
+              <m:ctrlPr>
+                <w:rPr>
+                  <w:rFonts w:ascii="Cambria Math" w:hAnsi="Cambria Math"/>
+                </w:rPr>
+              </m:ctrlPr>
+            </m:sSubPr>
+            <m:e>
+              <m:r>
+                <m:rPr>
+                  <m:sty m:val="p"/>
+                </m:rPr>
+                <w:rPr>
+                  <w:rFonts w:ascii="Cambria Math" w:hAnsi="Cambria Math"/>
+                </w:rPr>
+                <m:t>log</m:t>
+              </m:r>
+            </m:e>
+            <m:sub>
+              <m:r>
+                <w:rPr>
+                  <w:rFonts w:ascii="Cambria Math" w:hAnsi="Cambria Math"/>
+                </w:rPr>
+                <m:t>10</m:t>
+              </m:r>
+            </m:sub>
+          </m:sSub>
+          <m:r>
+            <m:rPr>
+              <m:sty m:val="p"/>
+            </m:rPr>
+            <w:rPr>
+              <w:rFonts w:ascii="Cambria Math" w:hAnsi="Cambria Math"/>
+            </w:rPr>
+            <m:t>⁡(</m:t>
+          </m:r>
+          <m:f>
+            <m:fPr>
+              <m:ctrlPr>
+                <w:rPr>
+                  <w:rFonts w:ascii="Cambria Math" w:hAnsi="Cambria Math"/>
+                </w:rPr>
+              </m:ctrlPr>
+            </m:fPr>
+            <m:num>
+              <m:sSub>
+                <m:sSubPr>
+                  <m:ctrlPr>
+                    <w:rPr>
+                      <w:rFonts w:ascii="Cambria Math" w:hAnsi="Cambria Math"/>
+                    </w:rPr>
+                  </m:ctrlPr>
+                </m:sSubPr>
+                <m:e>
+                  <m:r>
+                    <w:rPr>
+                      <w:rFonts w:ascii="Cambria Math" w:hAnsi="Cambria Math"/>
+                    </w:rPr>
+                    <m:t>S</m:t>
+                  </m:r>
+                </m:e>
+                <m:sub>
+                  <m:r>
+                    <m:rPr>
+                      <m:sty m:val="p"/>
+                    </m:rPr>
+                    <w:rPr>
+                      <w:rFonts w:ascii="Cambria Math" w:hAnsi="Cambria Math" w:hint="eastAsia"/>
+                    </w:rPr>
+                    <m:t>基频</m:t>
+                  </m:r>
+                </m:sub>
+              </m:sSub>
+            </m:num>
+            <m:den>
+              <m:sSub>
+                <m:sSubPr>
+                  <m:ctrlPr>
+                    <w:rPr>
+                      <w:rFonts w:ascii="Cambria Math" w:hAnsi="Cambria Math"/>
+                    </w:rPr>
+                  </m:ctrlPr>
+                </m:sSubPr>
+                <m:e>
+                  <m:r>
+                    <w:rPr>
+                      <w:rFonts w:ascii="Cambria Math" w:hAnsi="Cambria Math"/>
+                    </w:rPr>
+                    <m:t>S</m:t>
+                  </m:r>
+                </m:e>
+                <m:sub>
+                  <m:r>
+                    <m:rPr>
+                      <m:sty m:val="p"/>
+                    </m:rPr>
+                    <w:rPr>
+                      <w:rFonts w:ascii="Cambria Math" w:hAnsi="Cambria Math" w:hint="eastAsia"/>
+                    </w:rPr>
+                    <m:t>最大杂散</m:t>
+                  </m:r>
+                </m:sub>
+              </m:sSub>
+            </m:den>
+          </m:f>
+          <m:r>
+            <w:rPr>
+              <w:rFonts w:ascii="Cambria Math" w:hAnsi="Cambria Math"/>
+            </w:rPr>
+            <m:t>)</m:t>
+          </m:r>
+        </m:oMath>
+      </m:oMathPara>
+    </w:p>
+    <w:p/>
+    <w:p>
+      <w:pPr>
+        <w:rPr>
+          <w:color w:val="FF0000"/>
+        </w:rPr>
+      </w:pPr>
+      <w:r>
+        <w:rPr>
+          <w:rFonts w:hint="eastAsia"/>
+          <w:color w:val="FF0000"/>
+        </w:rPr>
+        <w:t>预留频谱图</w:t>
+      </w:r>
+    </w:p>
+    <w:p/>
+    <w:p>
+      <w:r>
+        <w:rPr>
+          <w:rFonts w:hint="eastAsia"/>
+        </w:rPr>
+        <w:t>尤其是在频率合成领域，</w:t>
+      </w:r>
+      <w:r>
+        <w:rPr>
+          <w:rFonts w:hint="eastAsia"/>
+        </w:rPr>
+        <w:t>更重视高次谐波的消除，因此</w:t>
+      </w:r>
+      <w:r>
+        <w:rPr>
+          <w:rFonts w:hint="eastAsia"/>
+        </w:rPr>
+        <w:t>SFDR</w:t>
+      </w:r>
+      <w:r>
+        <w:rPr>
+          <w:rFonts w:hint="eastAsia"/>
+        </w:rPr>
+        <w:t>指标的重要性要高于</w:t>
+      </w:r>
+      <w:r>
+        <w:rPr>
+          <w:rFonts w:hint="eastAsia"/>
+        </w:rPr>
+        <w:t>SNR</w:t>
+      </w:r>
+      <w:r>
+        <w:rPr>
+          <w:rFonts w:hint="eastAsia"/>
+        </w:rPr>
+        <w:t>。</w:t>
+      </w:r>
+    </w:p>
+    <w:p>
+      <w:pPr>
         <w:pStyle w:val="2"/>
       </w:pPr>
       <w:bookmarkStart w:id="45" w:name="_Toc482882622"/>
@@ -5697,7 +6327,13 @@
         <w:rPr>
           <w:rFonts w:hint="eastAsia"/>
         </w:rPr>
-        <w:t>所示，锁相环主要由鉴相器，环路滤波器，压控振荡器，分频器构成负反馈环路</w:t>
+        <w:t>所示，锁相环</w:t>
+      </w:r>
+      <w:r>
+        <w:rPr>
+          <w:rFonts w:hint="eastAsia"/>
+        </w:rPr>
+        <w:t>由鉴相器，环路滤波器，压控振荡器，分频器构成负反馈环路</w:t>
       </w:r>
       <w:r>
         <w:rPr>
@@ -5820,7 +6456,6 @@
         <w:rPr>
           <w:rFonts w:hint="eastAsia"/>
         </w:rPr>
-        <w:lastRenderedPageBreak/>
         <w:t>改变分频器的分频</w:t>
       </w:r>
       <w:r>
@@ -5890,52 +6525,7 @@
         <w:rPr>
           <w:rFonts w:hint="eastAsia"/>
         </w:rPr>
-        <w:t>为</w:t>
-      </w:r>
-      <m:oMath>
-        <m:sSub>
-          <m:sSubPr>
-            <m:ctrlPr>
-              <w:rPr>
-                <w:rFonts w:ascii="Cambria Math" w:hAnsi="Cambria Math"/>
-              </w:rPr>
-            </m:ctrlPr>
-          </m:sSubPr>
-          <m:e>
-            <m:r>
-              <m:rPr>
-                <m:nor/>
-              </m:rPr>
-              <m:t>f</m:t>
-            </m:r>
-          </m:e>
-          <m:sub>
-            <m:r>
-              <m:rPr>
-                <m:nor/>
-              </m:rPr>
-              <m:t>r</m:t>
-            </m:r>
-          </m:sub>
-        </m:sSub>
-      </m:oMath>
-      <w:r>
-        <w:rPr>
-          <w:rFonts w:hint="eastAsia"/>
-        </w:rPr>
-        <w:t>的</w:t>
-      </w:r>
-      <w:r>
-        <w:rPr>
-          <w:rFonts w:hint="eastAsia"/>
-        </w:rPr>
-        <w:t>n</w:t>
-      </w:r>
-      <w:r>
-        <w:rPr>
-          <w:rFonts w:hint="eastAsia"/>
-        </w:rPr>
-        <w:t>倍。</w:t>
+        <w:t>。</w:t>
       </w:r>
       <w:r>
         <w:rPr>
@@ -6046,6 +6636,7 @@
         <w:rPr>
           <w:rFonts w:hint="eastAsia"/>
         </w:rPr>
+        <w:lastRenderedPageBreak/>
         <w:t>直接数字式频率综合</w:t>
       </w:r>
       <w:r>
@@ -6980,10 +7571,7 @@
         <w:rPr>
           <w:rFonts w:hint="eastAsia"/>
         </w:rPr>
-        <w:t>大小</w:t>
-      </w:r>
-      <w:r>
-        <w:t>指数级</w:t>
+        <w:t>多个数量级</w:t>
       </w:r>
       <w:r>
         <w:rPr>
@@ -7266,11 +7854,7 @@
         <w:t>多级移位</w:t>
       </w:r>
       <w:r>
-        <w:t>、加法操作即</w:t>
-      </w:r>
-      <w:r>
-        <w:lastRenderedPageBreak/>
-        <w:t>可实现</w:t>
+        <w:t>、加法操作即可实现</w:t>
       </w:r>
       <w:r>
         <w:rPr>
@@ -7443,6 +8027,7 @@
         <w:rPr>
           <w:rFonts w:hint="eastAsia"/>
         </w:rPr>
+        <w:lastRenderedPageBreak/>
         <w:t>近年来</w:t>
       </w:r>
       <w:r>
@@ -9723,24 +10308,14 @@
       <w:r>
         <w:t>(</w:t>
       </w:r>
-      <w:r>
-        <w:fldChar w:fldCharType="begin"/>
-      </w:r>
-      <w:r>
-        <w:instrText xml:space="preserve"> STYLEREF 1 \s </w:instrText>
-      </w:r>
-      <w:r>
-        <w:fldChar w:fldCharType="separate"/>
-      </w:r>
-      <w:r>
-        <w:rPr>
-          <w:noProof/>
-        </w:rPr>
-        <w:t>2</w:t>
-      </w:r>
-      <w:r>
-        <w:fldChar w:fldCharType="end"/>
-      </w:r>
+      <w:fldSimple w:instr=" STYLEREF 1 \s ">
+        <w:r>
+          <w:rPr>
+            <w:noProof/>
+          </w:rPr>
+          <w:t>2</w:t>
+        </w:r>
+      </w:fldSimple>
       <w:r>
         <w:noBreakHyphen/>
       </w:r>
@@ -10136,24 +10711,14 @@
         <w:tab/>
         <w:t>(</w:t>
       </w:r>
-      <w:r>
-        <w:fldChar w:fldCharType="begin"/>
-      </w:r>
-      <w:r>
-        <w:instrText xml:space="preserve"> STYLEREF 1 \s </w:instrText>
-      </w:r>
-      <w:r>
-        <w:fldChar w:fldCharType="separate"/>
-      </w:r>
-      <w:r>
-        <w:rPr>
-          <w:noProof/>
-        </w:rPr>
-        <w:t>2</w:t>
-      </w:r>
-      <w:r>
-        <w:fldChar w:fldCharType="end"/>
-      </w:r>
+      <w:fldSimple w:instr=" STYLEREF 1 \s ">
+        <w:r>
+          <w:rPr>
+            <w:noProof/>
+          </w:rPr>
+          <w:t>2</w:t>
+        </w:r>
+      </w:fldSimple>
       <w:r>
         <w:noBreakHyphen/>
       </w:r>
@@ -10326,24 +10891,14 @@
         <w:tab/>
         <w:t>(</w:t>
       </w:r>
-      <w:r>
-        <w:fldChar w:fldCharType="begin"/>
-      </w:r>
-      <w:r>
-        <w:instrText xml:space="preserve"> STYLEREF 1 \s </w:instrText>
-      </w:r>
-      <w:r>
-        <w:fldChar w:fldCharType="separate"/>
-      </w:r>
-      <w:r>
-        <w:rPr>
-          <w:noProof/>
-        </w:rPr>
-        <w:t>2</w:t>
-      </w:r>
-      <w:r>
-        <w:fldChar w:fldCharType="end"/>
-      </w:r>
+      <w:fldSimple w:instr=" STYLEREF 1 \s ">
+        <w:r>
+          <w:rPr>
+            <w:noProof/>
+          </w:rPr>
+          <w:t>2</w:t>
+        </w:r>
+      </w:fldSimple>
       <w:r>
         <w:noBreakHyphen/>
       </w:r>
@@ -10498,7 +11053,7 @@
         <w:t>空间</w:t>
       </w:r>
       <w:r>
-        <w:t>上隔点</w:t>
+        <w:t>上</w:t>
       </w:r>
       <w:r>
         <w:rPr>
@@ -10749,24 +11304,14 @@
         <w:tab/>
         <w:t>(</w:t>
       </w:r>
-      <w:r>
-        <w:fldChar w:fldCharType="begin"/>
-      </w:r>
-      <w:r>
-        <w:instrText xml:space="preserve"> STYLEREF 1 \s </w:instrText>
-      </w:r>
-      <w:r>
-        <w:fldChar w:fldCharType="separate"/>
-      </w:r>
-      <w:r>
-        <w:rPr>
-          <w:noProof/>
-        </w:rPr>
-        <w:t>2</w:t>
-      </w:r>
-      <w:r>
-        <w:fldChar w:fldCharType="end"/>
-      </w:r>
+      <w:fldSimple w:instr=" STYLEREF 1 \s ">
+        <w:r>
+          <w:rPr>
+            <w:noProof/>
+          </w:rPr>
+          <w:t>2</w:t>
+        </w:r>
+      </w:fldSimple>
       <w:r>
         <w:noBreakHyphen/>
       </w:r>
@@ -11889,24 +12434,14 @@
         <w:tab/>
         <w:t>(</w:t>
       </w:r>
-      <w:r>
-        <w:fldChar w:fldCharType="begin"/>
-      </w:r>
-      <w:r>
-        <w:instrText xml:space="preserve"> STYLEREF 1 \s </w:instrText>
-      </w:r>
-      <w:r>
-        <w:fldChar w:fldCharType="separate"/>
-      </w:r>
-      <w:r>
-        <w:rPr>
-          <w:noProof/>
-        </w:rPr>
-        <w:t>2</w:t>
-      </w:r>
-      <w:r>
-        <w:fldChar w:fldCharType="end"/>
-      </w:r>
+      <w:fldSimple w:instr=" STYLEREF 1 \s ">
+        <w:r>
+          <w:rPr>
+            <w:noProof/>
+          </w:rPr>
+          <w:t>2</w:t>
+        </w:r>
+      </w:fldSimple>
       <w:r>
         <w:noBreakHyphen/>
       </w:r>
@@ -12222,24 +12757,14 @@
       <w:r>
         <w:t>(</w:t>
       </w:r>
-      <w:r>
-        <w:fldChar w:fldCharType="begin"/>
-      </w:r>
-      <w:r>
-        <w:instrText xml:space="preserve"> STYLEREF 1 \s </w:instrText>
-      </w:r>
-      <w:r>
-        <w:fldChar w:fldCharType="separate"/>
-      </w:r>
-      <w:r>
-        <w:rPr>
-          <w:noProof/>
-        </w:rPr>
-        <w:t>2</w:t>
-      </w:r>
-      <w:r>
-        <w:fldChar w:fldCharType="end"/>
-      </w:r>
+      <w:fldSimple w:instr=" STYLEREF 1 \s ">
+        <w:r>
+          <w:rPr>
+            <w:noProof/>
+          </w:rPr>
+          <w:t>2</w:t>
+        </w:r>
+      </w:fldSimple>
       <w:r>
         <w:noBreakHyphen/>
       </w:r>
@@ -12631,24 +13156,14 @@
         <w:tab/>
         <w:t>(</w:t>
       </w:r>
-      <w:r>
-        <w:fldChar w:fldCharType="begin"/>
-      </w:r>
-      <w:r>
-        <w:instrText xml:space="preserve"> STYLEREF 1 \s </w:instrText>
-      </w:r>
-      <w:r>
-        <w:fldChar w:fldCharType="separate"/>
-      </w:r>
-      <w:r>
-        <w:rPr>
-          <w:noProof/>
-        </w:rPr>
-        <w:t>2</w:t>
-      </w:r>
-      <w:r>
-        <w:fldChar w:fldCharType="end"/>
-      </w:r>
+      <w:fldSimple w:instr=" STYLEREF 1 \s ">
+        <w:r>
+          <w:rPr>
+            <w:noProof/>
+          </w:rPr>
+          <w:t>2</w:t>
+        </w:r>
+      </w:fldSimple>
       <w:r>
         <w:noBreakHyphen/>
       </w:r>
@@ -13559,7 +14074,13 @@
         <w:rPr>
           <w:rFonts w:hint="eastAsia"/>
         </w:rPr>
-        <w:t>也是减小查找表大小的经典方法。如图</w:t>
+        <w:t>也是减小查找表大小</w:t>
+      </w:r>
+      <w:r>
+        <w:rPr>
+          <w:rFonts w:hint="eastAsia"/>
+        </w:rPr>
+        <w:t>的经典方法。如图</w:t>
       </w:r>
       <w:r>
         <w:rPr>
@@ -13774,7 +14295,13 @@
         <w:rPr>
           <w:rFonts w:hint="eastAsia"/>
         </w:rPr>
-        <w:t>的值，最后将两值相加则得到近似的正弦信号。</w:t>
+        <w:t>的值，最后将两项</w:t>
+      </w:r>
+      <w:r>
+        <w:rPr>
+          <w:rFonts w:hint="eastAsia"/>
+        </w:rPr>
+        <w:t>相加则得到近似的正弦信号。</w:t>
       </w:r>
     </w:p>
     <w:p>
@@ -15931,24 +16458,14 @@
       <w:r>
         <w:t>(</w:t>
       </w:r>
-      <w:r>
-        <w:fldChar w:fldCharType="begin"/>
-      </w:r>
-      <w:r>
-        <w:instrText xml:space="preserve"> STYLEREF 1 \s </w:instrText>
-      </w:r>
-      <w:r>
-        <w:fldChar w:fldCharType="separate"/>
-      </w:r>
-      <w:r>
-        <w:rPr>
-          <w:noProof/>
-        </w:rPr>
-        <w:t>2</w:t>
-      </w:r>
-      <w:r>
-        <w:fldChar w:fldCharType="end"/>
-      </w:r>
+      <w:fldSimple w:instr=" STYLEREF 1 \s ">
+        <w:r>
+          <w:rPr>
+            <w:noProof/>
+          </w:rPr>
+          <w:t>2</w:t>
+        </w:r>
+      </w:fldSimple>
       <w:r>
         <w:noBreakHyphen/>
       </w:r>
@@ -16738,24 +17255,14 @@
         <w:tab/>
         <w:t>(</w:t>
       </w:r>
-      <w:r>
-        <w:fldChar w:fldCharType="begin"/>
-      </w:r>
-      <w:r>
-        <w:instrText xml:space="preserve"> STYLEREF 1 \s </w:instrText>
-      </w:r>
-      <w:r>
-        <w:fldChar w:fldCharType="separate"/>
-      </w:r>
-      <w:r>
-        <w:rPr>
-          <w:noProof/>
-        </w:rPr>
-        <w:t>2</w:t>
-      </w:r>
-      <w:r>
-        <w:fldChar w:fldCharType="end"/>
-      </w:r>
+      <w:fldSimple w:instr=" STYLEREF 1 \s ">
+        <w:r>
+          <w:rPr>
+            <w:noProof/>
+          </w:rPr>
+          <w:t>2</w:t>
+        </w:r>
+      </w:fldSimple>
       <w:r>
         <w:noBreakHyphen/>
       </w:r>
@@ -17398,24 +17905,14 @@
         <w:tab/>
         <w:t>(</w:t>
       </w:r>
-      <w:r>
-        <w:fldChar w:fldCharType="begin"/>
-      </w:r>
-      <w:r>
-        <w:instrText xml:space="preserve"> STYLEREF 1 \s </w:instrText>
-      </w:r>
-      <w:r>
-        <w:fldChar w:fldCharType="separate"/>
-      </w:r>
-      <w:r>
-        <w:rPr>
-          <w:noProof/>
-        </w:rPr>
-        <w:t>2</w:t>
-      </w:r>
-      <w:r>
-        <w:fldChar w:fldCharType="end"/>
-      </w:r>
+      <w:fldSimple w:instr=" STYLEREF 1 \s ">
+        <w:r>
+          <w:rPr>
+            <w:noProof/>
+          </w:rPr>
+          <w:t>2</w:t>
+        </w:r>
+      </w:fldSimple>
       <w:r>
         <w:noBreakHyphen/>
       </w:r>
@@ -18046,24 +18543,14 @@
         <w:tab/>
         <w:t>(</w:t>
       </w:r>
-      <w:r>
-        <w:fldChar w:fldCharType="begin"/>
-      </w:r>
-      <w:r>
-        <w:instrText xml:space="preserve"> STYLEREF 1 \s </w:instrText>
-      </w:r>
-      <w:r>
-        <w:fldChar w:fldCharType="separate"/>
-      </w:r>
-      <w:r>
-        <w:rPr>
-          <w:noProof/>
-        </w:rPr>
-        <w:t>2</w:t>
-      </w:r>
-      <w:r>
-        <w:fldChar w:fldCharType="end"/>
-      </w:r>
+      <w:fldSimple w:instr=" STYLEREF 1 \s ">
+        <w:r>
+          <w:rPr>
+            <w:noProof/>
+          </w:rPr>
+          <w:t>2</w:t>
+        </w:r>
+      </w:fldSimple>
       <w:r>
         <w:noBreakHyphen/>
       </w:r>
@@ -18886,24 +19373,14 @@
         <w:tab/>
         <w:t>(</w:t>
       </w:r>
-      <w:r>
-        <w:fldChar w:fldCharType="begin"/>
-      </w:r>
-      <w:r>
-        <w:instrText xml:space="preserve"> STYLEREF 1 \s </w:instrText>
-      </w:r>
-      <w:r>
-        <w:fldChar w:fldCharType="separate"/>
-      </w:r>
-      <w:r>
-        <w:rPr>
-          <w:noProof/>
-        </w:rPr>
-        <w:t>2</w:t>
-      </w:r>
-      <w:r>
-        <w:fldChar w:fldCharType="end"/>
-      </w:r>
+      <w:fldSimple w:instr=" STYLEREF 1 \s ">
+        <w:r>
+          <w:rPr>
+            <w:noProof/>
+          </w:rPr>
+          <w:t>2</w:t>
+        </w:r>
+      </w:fldSimple>
       <w:r>
         <w:noBreakHyphen/>
       </w:r>
@@ -19706,24 +20183,14 @@
         <w:tab/>
         <w:t>(</w:t>
       </w:r>
-      <w:r>
-        <w:fldChar w:fldCharType="begin"/>
-      </w:r>
-      <w:r>
-        <w:instrText xml:space="preserve"> STYLEREF 1 \s </w:instrText>
-      </w:r>
-      <w:r>
-        <w:fldChar w:fldCharType="separate"/>
-      </w:r>
-      <w:r>
-        <w:rPr>
-          <w:noProof/>
-        </w:rPr>
-        <w:t>2</w:t>
-      </w:r>
-      <w:r>
-        <w:fldChar w:fldCharType="end"/>
-      </w:r>
+      <w:fldSimple w:instr=" STYLEREF 1 \s ">
+        <w:r>
+          <w:rPr>
+            <w:noProof/>
+          </w:rPr>
+          <w:t>2</w:t>
+        </w:r>
+      </w:fldSimple>
       <w:r>
         <w:noBreakHyphen/>
       </w:r>
@@ -20345,7 +20812,7 @@
         <w:rPr>
           <w:rFonts w:hint="eastAsia"/>
         </w:rPr>
-        <w:t>倍关系，则公式</w:t>
+        <w:t>关系，则公式</w:t>
       </w:r>
       <w:r>
         <w:rPr>
@@ -20940,24 +21407,14 @@
         <w:tab/>
         <w:t>(</w:t>
       </w:r>
-      <w:r>
-        <w:fldChar w:fldCharType="begin"/>
-      </w:r>
-      <w:r>
-        <w:instrText xml:space="preserve"> STYLEREF 1 \s </w:instrText>
-      </w:r>
-      <w:r>
-        <w:fldChar w:fldCharType="separate"/>
-      </w:r>
-      <w:r>
-        <w:rPr>
-          <w:noProof/>
-        </w:rPr>
-        <w:t>2</w:t>
-      </w:r>
-      <w:r>
-        <w:fldChar w:fldCharType="end"/>
-      </w:r>
+      <w:fldSimple w:instr=" STYLEREF 1 \s ">
+        <w:r>
+          <w:rPr>
+            <w:noProof/>
+          </w:rPr>
+          <w:t>2</w:t>
+        </w:r>
+      </w:fldSimple>
       <w:r>
         <w:noBreakHyphen/>
       </w:r>
@@ -21724,24 +22181,14 @@
         <w:tab/>
         <w:t>(</w:t>
       </w:r>
-      <w:r>
-        <w:fldChar w:fldCharType="begin"/>
-      </w:r>
-      <w:r>
-        <w:instrText xml:space="preserve"> STYLEREF 1 \s </w:instrText>
-      </w:r>
-      <w:r>
-        <w:fldChar w:fldCharType="separate"/>
-      </w:r>
-      <w:r>
-        <w:rPr>
-          <w:noProof/>
-        </w:rPr>
-        <w:t>2</w:t>
-      </w:r>
-      <w:r>
-        <w:fldChar w:fldCharType="end"/>
-      </w:r>
+      <w:fldSimple w:instr=" STYLEREF 1 \s ">
+        <w:r>
+          <w:rPr>
+            <w:noProof/>
+          </w:rPr>
+          <w:t>2</w:t>
+        </w:r>
+      </w:fldSimple>
       <w:r>
         <w:noBreakHyphen/>
       </w:r>
@@ -22796,24 +23243,14 @@
       <w:r>
         <w:t>(</w:t>
       </w:r>
-      <w:r>
-        <w:fldChar w:fldCharType="begin"/>
-      </w:r>
-      <w:r>
-        <w:instrText xml:space="preserve"> STYLEREF 1 \s </w:instrText>
-      </w:r>
-      <w:r>
-        <w:fldChar w:fldCharType="separate"/>
-      </w:r>
-      <w:r>
-        <w:rPr>
-          <w:noProof/>
-        </w:rPr>
-        <w:t>2</w:t>
-      </w:r>
-      <w:r>
-        <w:fldChar w:fldCharType="end"/>
-      </w:r>
+      <w:fldSimple w:instr=" STYLEREF 1 \s ">
+        <w:r>
+          <w:rPr>
+            <w:noProof/>
+          </w:rPr>
+          <w:t>2</w:t>
+        </w:r>
+      </w:fldSimple>
       <w:r>
         <w:noBreakHyphen/>
       </w:r>
@@ -24152,24 +24589,14 @@
         <w:tab/>
         <w:t>(</w:t>
       </w:r>
-      <w:r>
-        <w:fldChar w:fldCharType="begin"/>
-      </w:r>
-      <w:r>
-        <w:instrText xml:space="preserve"> STYLEREF 1 \s </w:instrText>
-      </w:r>
-      <w:r>
-        <w:fldChar w:fldCharType="separate"/>
-      </w:r>
-      <w:r>
-        <w:rPr>
-          <w:noProof/>
-        </w:rPr>
-        <w:t>2</w:t>
-      </w:r>
-      <w:r>
-        <w:fldChar w:fldCharType="end"/>
-      </w:r>
+      <w:fldSimple w:instr=" STYLEREF 1 \s ">
+        <w:r>
+          <w:rPr>
+            <w:noProof/>
+          </w:rPr>
+          <w:t>2</w:t>
+        </w:r>
+      </w:fldSimple>
       <w:r>
         <w:noBreakHyphen/>
       </w:r>
@@ -24477,16 +24904,7 @@
           <w:rPr>
             <w:rFonts w:ascii="Cambria Math" w:hAnsi="Cambria Math"/>
           </w:rPr>
-          <m:t>2π</m:t>
-        </m:r>
-        <m:r>
-          <m:rPr>
-            <m:sty m:val="p"/>
-          </m:rPr>
-          <w:rPr>
-            <w:rFonts w:ascii="Cambria Math" w:hAnsi="Cambria Math"/>
-          </w:rPr>
-          <m:t>×</m:t>
+          <m:t>2π×</m:t>
         </m:r>
         <m:r>
           <m:rPr>
@@ -24511,24 +24929,14 @@
         <w:tab/>
         <w:t>(</w:t>
       </w:r>
-      <w:r>
-        <w:fldChar w:fldCharType="begin"/>
-      </w:r>
-      <w:r>
-        <w:instrText xml:space="preserve"> STYLEREF 1 \s </w:instrText>
-      </w:r>
-      <w:r>
-        <w:fldChar w:fldCharType="separate"/>
-      </w:r>
-      <w:r>
-        <w:rPr>
-          <w:noProof/>
-        </w:rPr>
-        <w:t>2</w:t>
-      </w:r>
-      <w:r>
-        <w:fldChar w:fldCharType="end"/>
-      </w:r>
+      <w:fldSimple w:instr=" STYLEREF 1 \s ">
+        <w:r>
+          <w:rPr>
+            <w:noProof/>
+          </w:rPr>
+          <w:t>2</w:t>
+        </w:r>
+      </w:fldSimple>
       <w:r>
         <w:noBreakHyphen/>
       </w:r>
@@ -24615,16 +25023,7 @@
           <w:rPr>
             <w:rFonts w:ascii="Cambria Math" w:hAnsi="Cambria Math" w:hint="eastAsia"/>
           </w:rPr>
-          <m:t>=</m:t>
-        </m:r>
-        <m:r>
-          <m:rPr>
-            <m:sty m:val="p"/>
-          </m:rPr>
-          <w:rPr>
-            <w:rFonts w:ascii="Cambria Math" w:hAnsi="Cambria Math" w:hint="eastAsia"/>
-          </w:rPr>
-          <m:t>fcw</m:t>
+          <m:t>=fcw</m:t>
         </m:r>
         <m:r>
           <m:rPr>
@@ -25386,24 +25785,14 @@
       <w:r>
         <w:t>(</w:t>
       </w:r>
-      <w:r>
-        <w:fldChar w:fldCharType="begin"/>
-      </w:r>
-      <w:r>
-        <w:instrText xml:space="preserve"> STYLEREF 1 \s </w:instrText>
-      </w:r>
-      <w:r>
-        <w:fldChar w:fldCharType="separate"/>
-      </w:r>
-      <w:r>
-        <w:rPr>
-          <w:noProof/>
-        </w:rPr>
-        <w:t>2</w:t>
-      </w:r>
-      <w:r>
-        <w:fldChar w:fldCharType="end"/>
-      </w:r>
+      <w:fldSimple w:instr=" STYLEREF 1 \s ">
+        <w:r>
+          <w:rPr>
+            <w:noProof/>
+          </w:rPr>
+          <w:t>2</w:t>
+        </w:r>
+      </w:fldSimple>
       <w:r>
         <w:noBreakHyphen/>
       </w:r>
@@ -25436,11 +25825,6 @@
       </w:r>
     </w:p>
     <w:p>
-      <w:pPr>
-        <w:rPr>
-          <w:rFonts w:hint="eastAsia"/>
-        </w:rPr>
-      </w:pPr>
       <w:r>
         <w:rPr>
           <w:rFonts w:hint="eastAsia"/>
@@ -25631,7 +26015,34 @@
         <w:rPr>
           <w:rFonts w:hint="eastAsia"/>
         </w:rPr>
-        <w:t>文献中分析了</w:t>
+        <w:t>文献</w:t>
+      </w:r>
+      <w:r>
+        <w:rPr>
+          <w:rFonts w:hint="eastAsia"/>
+          <w:color w:val="FF0000"/>
+        </w:rPr>
+        <w:t>(</w:t>
+      </w:r>
+      <w:r>
+        <w:rPr>
+          <w:rFonts w:hint="eastAsia"/>
+          <w:color w:val="FF0000"/>
+        </w:rPr>
+        <w:t>插入引用</w:t>
+      </w:r>
+      <w:r>
+        <w:rPr>
+          <w:rFonts w:hint="eastAsia"/>
+          <w:color w:val="FF0000"/>
+        </w:rPr>
+        <w:t>)</w:t>
+      </w:r>
+      <w:r>
+        <w:rPr>
+          <w:rFonts w:hint="eastAsia"/>
+        </w:rPr>
+        <w:t>中分析了</w:t>
       </w:r>
       <m:oMath>
         <m:sSub>
@@ -25676,7 +26087,19 @@
         <w:rPr>
           <w:rFonts w:hint="eastAsia"/>
         </w:rPr>
-        <w:t>的影响如公式</w:t>
+        <w:t>的影响</w:t>
+      </w:r>
+      <w:r>
+        <w:rPr>
+          <w:rFonts w:hint="eastAsia"/>
+        </w:rPr>
+        <w:t>，</w:t>
+      </w:r>
+      <w:r>
+        <w:rPr>
+          <w:rFonts w:hint="eastAsia"/>
+        </w:rPr>
+        <w:t>表达式如</w:t>
       </w:r>
       <w:r>
         <w:rPr>
@@ -25685,36 +26108,55 @@
         <w:t>(</w:t>
       </w:r>
       <w:r>
-        <w:t>2</w:t>
-      </w:r>
-      <w:r>
-        <w:rPr>
-          <w:rFonts w:hint="eastAsia"/>
-        </w:rPr>
-        <w:t>-</w:t>
-      </w:r>
-      <w:r>
-        <w:t>25</w:t>
+        <w:t>2-25</w:t>
       </w:r>
       <w:r>
         <w:rPr>
           <w:rFonts w:hint="eastAsia"/>
         </w:rPr>
         <w:t>)</w:t>
+      </w:r>
+      <w:r>
+        <w:rPr>
+          <w:rFonts w:hint="eastAsia"/>
+        </w:rPr>
+        <w:t>，截断位数每提升一位系统</w:t>
+      </w:r>
+      <w:r>
+        <w:rPr>
+          <w:rFonts w:hint="eastAsia"/>
+        </w:rPr>
+        <w:t>SFDR</w:t>
+      </w:r>
+      <w:r>
+        <w:rPr>
+          <w:rFonts w:hint="eastAsia"/>
+        </w:rPr>
+        <w:t>将提高</w:t>
+      </w:r>
+      <w:r>
+        <w:rPr>
+          <w:rFonts w:hint="eastAsia"/>
+        </w:rPr>
+        <w:t>6.02dBc</w:t>
+      </w:r>
+      <w:r>
+        <w:rPr>
+          <w:rFonts w:hint="eastAsia"/>
+        </w:rPr>
+        <w:t>。</w:t>
       </w:r>
     </w:p>
     <w:p>
       <w:pPr>
         <w:pStyle w:val="24"/>
         <w:spacing w:before="312" w:after="312"/>
-        <w:rPr>
-          <w:rFonts w:hint="eastAsia"/>
-        </w:rPr>
       </w:pPr>
       <w:r>
         <w:rPr>
           <w:rFonts w:eastAsia="宋体" w:cs="Times New Roman"/>
         </w:rPr>
+        <w:lastRenderedPageBreak/>
         <w:tab/>
       </w:r>
       <m:oMath>
@@ -25725,16 +26167,7 @@
           <w:rPr>
             <w:rFonts w:ascii="Cambria Math" w:hAnsi="Cambria Math"/>
           </w:rPr>
-          <m:t>SFDR=6.02P-3.92</m:t>
-        </m:r>
-        <m:r>
-          <m:rPr>
-            <m:sty m:val="p"/>
-          </m:rPr>
-          <w:rPr>
-            <w:rFonts w:ascii="Cambria Math" w:hAnsi="Cambria Math"/>
-          </w:rPr>
-          <m:t xml:space="preserve"> </m:t>
+          <m:t xml:space="preserve">SFDR=6.02P-3.92 </m:t>
         </m:r>
         <m:r>
           <m:rPr>
@@ -25752,24 +26185,14 @@
       <w:r>
         <w:t>(</w:t>
       </w:r>
-      <w:r>
-        <w:fldChar w:fldCharType="begin"/>
-      </w:r>
-      <w:r>
-        <w:instrText xml:space="preserve"> STYLEREF 1 \s </w:instrText>
-      </w:r>
-      <w:r>
-        <w:fldChar w:fldCharType="separate"/>
-      </w:r>
-      <w:r>
-        <w:rPr>
-          <w:noProof/>
-        </w:rPr>
-        <w:t>2</w:t>
-      </w:r>
-      <w:r>
-        <w:fldChar w:fldCharType="end"/>
-      </w:r>
+      <w:fldSimple w:instr=" STYLEREF 1 \s ">
+        <w:r>
+          <w:rPr>
+            <w:noProof/>
+          </w:rPr>
+          <w:t>2</w:t>
+        </w:r>
+      </w:fldSimple>
       <w:r>
         <w:noBreakHyphen/>
       </w:r>
@@ -26021,9 +26444,6 @@
       <w:pPr>
         <w:pStyle w:val="24"/>
         <w:spacing w:before="312" w:after="312"/>
-        <w:rPr>
-          <w:rFonts w:hint="eastAsia"/>
-        </w:rPr>
       </w:pPr>
       <w:r>
         <w:rPr>
@@ -26375,13 +26795,7 @@
               <w:rPr>
                 <w:rFonts w:ascii="Cambria Math" w:hAnsi="Cambria Math"/>
               </w:rPr>
-              <m:t>3</m:t>
-            </m:r>
-            <m:r>
-              <w:rPr>
-                <w:rFonts w:ascii="Cambria Math" w:hAnsi="Cambria Math"/>
-              </w:rPr>
-              <m:t>2</m:t>
+              <m:t>32</m:t>
             </m:r>
           </m:den>
         </m:f>
@@ -26444,24 +26858,14 @@
       <w:r>
         <w:t>(</w:t>
       </w:r>
-      <w:r>
-        <w:fldChar w:fldCharType="begin"/>
-      </w:r>
-      <w:r>
-        <w:instrText xml:space="preserve"> STYLEREF 1 \s </w:instrText>
-      </w:r>
-      <w:r>
-        <w:fldChar w:fldCharType="separate"/>
-      </w:r>
-      <w:r>
-        <w:rPr>
-          <w:noProof/>
-        </w:rPr>
-        <w:t>2</w:t>
-      </w:r>
-      <w:r>
-        <w:fldChar w:fldCharType="end"/>
-      </w:r>
+      <w:fldSimple w:instr=" STYLEREF 1 \s ">
+        <w:r>
+          <w:rPr>
+            <w:noProof/>
+          </w:rPr>
+          <w:t>2</w:t>
+        </w:r>
+      </w:fldSimple>
       <w:r>
         <w:noBreakHyphen/>
       </w:r>
@@ -26494,11 +26898,6 @@
       </w:r>
     </w:p>
     <w:p>
-      <w:pPr>
-        <w:rPr>
-          <w:rFonts w:hint="eastAsia"/>
-        </w:rPr>
-      </w:pPr>
       <w:r>
         <w:rPr>
           <w:rFonts w:hint="eastAsia"/>
@@ -26925,24 +27324,14 @@
         <w:tab/>
         <w:t>(</w:t>
       </w:r>
-      <w:r>
-        <w:fldChar w:fldCharType="begin"/>
-      </w:r>
-      <w:r>
-        <w:instrText xml:space="preserve"> STYLEREF 1 \s </w:instrText>
-      </w:r>
-      <w:r>
-        <w:fldChar w:fldCharType="separate"/>
-      </w:r>
-      <w:r>
-        <w:rPr>
-          <w:noProof/>
-        </w:rPr>
-        <w:t>2</w:t>
-      </w:r>
-      <w:r>
-        <w:fldChar w:fldCharType="end"/>
-      </w:r>
+      <w:fldSimple w:instr=" STYLEREF 1 \s ">
+        <w:r>
+          <w:rPr>
+            <w:noProof/>
+          </w:rPr>
+          <w:t>2</w:t>
+        </w:r>
+      </w:fldSimple>
       <w:r>
         <w:noBreakHyphen/>
       </w:r>
@@ -26975,11 +27364,6 @@
       </w:r>
     </w:p>
     <w:p>
-      <w:pPr>
-        <w:rPr>
-          <w:rFonts w:hint="eastAsia"/>
-        </w:rPr>
-      </w:pPr>
       <m:oMath>
         <m:sSub>
           <m:sSubPr>
@@ -27336,24 +27720,14 @@
       <w:r>
         <w:t>(</w:t>
       </w:r>
-      <w:r>
-        <w:fldChar w:fldCharType="begin"/>
-      </w:r>
-      <w:r>
-        <w:instrText xml:space="preserve"> STYLEREF 1 \s </w:instrText>
-      </w:r>
-      <w:r>
-        <w:fldChar w:fldCharType="separate"/>
-      </w:r>
-      <w:r>
-        <w:rPr>
-          <w:noProof/>
-        </w:rPr>
-        <w:t>2</w:t>
-      </w:r>
-      <w:r>
-        <w:fldChar w:fldCharType="end"/>
-      </w:r>
+      <w:fldSimple w:instr=" STYLEREF 1 \s ">
+        <w:r>
+          <w:rPr>
+            <w:noProof/>
+          </w:rPr>
+          <w:t>2</w:t>
+        </w:r>
+      </w:fldSimple>
       <w:r>
         <w:noBreakHyphen/>
       </w:r>
@@ -27390,20 +27764,20 @@
     </w:p>
     <w:p/>
     <w:p>
-      <w:r>
-        <w:rPr>
-          <w:rFonts w:hint="eastAsia"/>
+      <w:pPr>
+        <w:rPr>
+          <w:color w:val="FF0000"/>
+        </w:rPr>
+      </w:pPr>
+      <w:r>
+        <w:rPr>
+          <w:rFonts w:hint="eastAsia"/>
+          <w:color w:val="FF0000"/>
         </w:rPr>
         <w:t>预留量化噪声频谱</w:t>
       </w:r>
     </w:p>
-    <w:p>
-      <w:pPr>
-        <w:rPr>
-          <w:rFonts w:hint="eastAsia"/>
-        </w:rPr>
-      </w:pPr>
-    </w:p>
+    <w:p/>
     <w:p>
       <w:pPr>
         <w:pStyle w:val="2"/>
@@ -27413,6 +27787,7 @@
         <w:rPr>
           <w:rFonts w:hint="eastAsia"/>
         </w:rPr>
+        <w:lastRenderedPageBreak/>
         <w:t>本章小结</w:t>
       </w:r>
       <w:bookmarkEnd w:id="78"/>
@@ -27436,7 +27811,6 @@
         <w:rPr>
           <w:rFonts w:hint="eastAsia"/>
         </w:rPr>
-        <w:lastRenderedPageBreak/>
         <w:t>aaa</w:t>
       </w:r>
       <w:r>
@@ -27457,7 +27831,7 @@
         <w:lastRenderedPageBreak/>
         <w:t>基于</w:t>
       </w:r>
-      <w:bookmarkEnd w:id="39"/>
+      <w:bookmarkEnd w:id="40"/>
       <w:r>
         <w:rPr>
           <w:rFonts w:hint="eastAsia"/>
@@ -28168,7 +28542,52 @@
         <w:rPr>
           <w:rFonts w:hint="eastAsia"/>
         </w:rPr>
-        <w:t>信号。</w:t>
+        <w:t>信号</w:t>
+      </w:r>
+      <m:oMath>
+        <m:sSub>
+          <m:sSubPr>
+            <m:ctrlPr>
+              <w:rPr>
+                <w:rFonts w:ascii="Cambria Math" w:hAnsi="Cambria Math"/>
+              </w:rPr>
+            </m:ctrlPr>
+          </m:sSubPr>
+          <m:e>
+            <m:acc>
+              <m:accPr>
+                <m:chr m:val="⃗"/>
+                <m:ctrlPr>
+                  <w:rPr>
+                    <w:rFonts w:ascii="Cambria Math" w:hAnsi="Cambria Math"/>
+                  </w:rPr>
+                </m:ctrlPr>
+              </m:accPr>
+              <m:e>
+                <m:r>
+                  <m:rPr>
+                    <m:nor/>
+                  </m:rPr>
+                  <m:t>V</m:t>
+                </m:r>
+              </m:e>
+            </m:acc>
+          </m:e>
+          <m:sub>
+            <m:r>
+              <m:rPr>
+                <m:nor/>
+              </m:rPr>
+              <m:t>0</m:t>
+            </m:r>
+          </m:sub>
+        </m:sSub>
+      </m:oMath>
+      <w:r>
+        <w:rPr>
+          <w:rFonts w:hint="eastAsia"/>
+        </w:rPr>
+        <w:t>。</w:t>
       </w:r>
       <m:oMath>
         <m:r>
@@ -28229,6 +28648,48 @@
         </w:rPr>
         <w:t>信号</w:t>
       </w:r>
+      <m:oMath>
+        <m:sSub>
+          <m:sSubPr>
+            <m:ctrlPr>
+              <w:rPr>
+                <w:rFonts w:ascii="Cambria Math" w:hAnsi="Cambria Math"/>
+              </w:rPr>
+            </m:ctrlPr>
+          </m:sSubPr>
+          <m:e>
+            <m:acc>
+              <m:accPr>
+                <m:chr m:val="⃗"/>
+                <m:ctrlPr>
+                  <w:rPr>
+                    <w:rFonts w:ascii="Cambria Math" w:hAnsi="Cambria Math"/>
+                  </w:rPr>
+                </m:ctrlPr>
+              </m:accPr>
+              <m:e>
+                <m:r>
+                  <m:rPr>
+                    <m:nor/>
+                  </m:rPr>
+                  <m:t>V</m:t>
+                </m:r>
+              </m:e>
+            </m:acc>
+          </m:e>
+          <m:sub>
+            <m:r>
+              <m:rPr>
+                <m:nor/>
+              </m:rPr>
+              <w:rPr>
+                <w:rFonts w:hint="eastAsia"/>
+              </w:rPr>
+              <m:t>c</m:t>
+            </m:r>
+          </m:sub>
+        </m:sSub>
+      </m:oMath>
       <w:r>
         <w:rPr>
           <w:rFonts w:hint="eastAsia"/>
@@ -28575,9 +29036,6 @@
     <w:p>
       <w:pPr>
         <w:ind w:firstLine="420"/>
-        <w:rPr>
-          <w:rFonts w:hint="eastAsia"/>
-        </w:rPr>
       </w:pPr>
     </w:p>
     <w:p>
@@ -28941,8 +29399,6 @@
         </w:rPr>
         <w:t>的</w:t>
       </w:r>
-      <w:bookmarkStart w:id="83" w:name="_GoBack"/>
-      <w:bookmarkEnd w:id="83"/>
       <w:r>
         <w:t>影响，</w:t>
       </w:r>
@@ -28966,7 +29422,7 @@
       <w:pPr>
         <w:pStyle w:val="3"/>
       </w:pPr>
-      <w:bookmarkStart w:id="84" w:name="_Toc482882644"/>
+      <w:bookmarkStart w:id="83" w:name="_Toc482882644"/>
       <w:r>
         <w:rPr>
           <w:rFonts w:hint="eastAsia"/>
@@ -28994,7 +29450,7 @@
         </w:rPr>
         <w:t>设计</w:t>
       </w:r>
-      <w:bookmarkEnd w:id="84"/>
+      <w:bookmarkEnd w:id="83"/>
     </w:p>
     <w:p>
       <w:pPr>
@@ -29061,8 +29517,8 @@
         </w:rPr>
         <w:t>区域：其中</w:t>
       </w:r>
-      <w:bookmarkStart w:id="85" w:name="OLE_LINK7"/>
-      <w:bookmarkStart w:id="86" w:name="OLE_LINK8"/>
+      <w:bookmarkStart w:id="84" w:name="OLE_LINK7"/>
+      <w:bookmarkStart w:id="85" w:name="OLE_LINK8"/>
       <w:r>
         <w:rPr>
           <w:rFonts w:hint="eastAsia"/>
@@ -29075,164 +29531,164 @@
         </w:rPr>
         <w:t>3</w:t>
       </w:r>
+      <w:bookmarkEnd w:id="84"/>
       <w:bookmarkEnd w:id="85"/>
+      <w:r>
+        <w:rPr>
+          <w:rFonts w:hint="eastAsia"/>
+        </w:rPr>
+        <w:t>位</w:t>
+      </w:r>
+      <w:r>
+        <w:rPr>
+          <w:rFonts w:hint="eastAsia"/>
+        </w:rPr>
+        <w:t>用于</w:t>
+      </w:r>
+      <w:r>
+        <w:t>对称操作</w:t>
+      </w:r>
+      <w:r>
+        <w:rPr>
+          <w:rFonts w:hint="eastAsia"/>
+        </w:rPr>
+        <w:t>，</w:t>
+      </w:r>
+      <w:r>
+        <w:t xml:space="preserve"> </w:t>
+      </w:r>
+      <w:r>
+        <w:rPr>
+          <w:rFonts w:hint="eastAsia"/>
+        </w:rPr>
+        <w:t xml:space="preserve">4 ~ </w:t>
+      </w:r>
+      <w:r>
+        <w:rPr>
+          <w:rFonts w:hint="eastAsia"/>
+        </w:rPr>
+        <w:t>9</w:t>
+      </w:r>
+      <w:r>
+        <w:rPr>
+          <w:rFonts w:hint="eastAsia"/>
+        </w:rPr>
+        <w:t>位</w:t>
+      </w:r>
+      <w:r>
+        <w:rPr>
+          <w:rFonts w:hint="eastAsia"/>
+        </w:rPr>
+        <w:t>用于查找表寻址，</w:t>
+      </w:r>
+      <w:r>
+        <w:rPr>
+          <w:rFonts w:hint="eastAsia"/>
+        </w:rPr>
+        <w:t>1</w:t>
+      </w:r>
+      <w:r>
+        <w:t>0</w:t>
+      </w:r>
+      <w:r>
+        <w:rPr>
+          <w:rFonts w:hint="eastAsia"/>
+        </w:rPr>
+        <w:t xml:space="preserve"> ~ </w:t>
+      </w:r>
+      <w:r>
+        <w:rPr>
+          <w:rFonts w:hint="eastAsia"/>
+        </w:rPr>
+        <w:t>16</w:t>
+      </w:r>
+      <w:r>
+        <w:rPr>
+          <w:rFonts w:hint="eastAsia"/>
+        </w:rPr>
+        <w:t>用于角度旋转。</w:t>
+      </w:r>
+      <w:r>
+        <w:rPr>
+          <w:rFonts w:hint="eastAsia"/>
+        </w:rPr>
+        <w:t>为了</w:t>
+      </w:r>
+      <w:r>
+        <w:rPr>
+          <w:rFonts w:hint="eastAsia"/>
+        </w:rPr>
+        <w:t>将</w:t>
+      </w:r>
+      <w:r>
+        <w:t>任意</w:t>
+      </w:r>
+      <w:r>
+        <w:rPr>
+          <w:rFonts w:hint="eastAsia"/>
+        </w:rPr>
+        <w:t>相角</w:t>
+      </w:r>
+      <w:r>
+        <w:t>的向量</w:t>
+      </w:r>
+      <w:r>
+        <w:rPr>
+          <w:rFonts w:hint="eastAsia"/>
+        </w:rPr>
+        <w:t>映射</w:t>
+      </w:r>
+      <w:r>
+        <w:t>到</w:t>
+      </w:r>
+      <w:bookmarkStart w:id="86" w:name="OLE_LINK11"/>
+      <w:r>
+        <w:rPr>
+          <w:rFonts w:hint="eastAsia"/>
+        </w:rPr>
+        <w:t>(</w:t>
+      </w:r>
+      <w:r>
+        <w:t>0, 1/4 pi</w:t>
+      </w:r>
+      <w:r>
+        <w:rPr>
+          <w:rFonts w:hint="eastAsia"/>
+        </w:rPr>
+        <w:t>)</w:t>
+      </w:r>
+      <w:r>
+        <w:rPr>
+          <w:rFonts w:hint="eastAsia"/>
+        </w:rPr>
+        <w:t>区间</w:t>
+      </w:r>
       <w:bookmarkEnd w:id="86"/>
       <w:r>
-        <w:rPr>
-          <w:rFonts w:hint="eastAsia"/>
-        </w:rPr>
-        <w:t>位</w:t>
-      </w:r>
-      <w:r>
-        <w:rPr>
-          <w:rFonts w:hint="eastAsia"/>
-        </w:rPr>
-        <w:t>用于</w:t>
-      </w:r>
-      <w:r>
-        <w:t>对称操作</w:t>
-      </w:r>
-      <w:r>
-        <w:rPr>
-          <w:rFonts w:hint="eastAsia"/>
-        </w:rPr>
         <w:t>，</w:t>
       </w:r>
       <w:r>
-        <w:t xml:space="preserve"> </w:t>
-      </w:r>
-      <w:r>
-        <w:rPr>
-          <w:rFonts w:hint="eastAsia"/>
-        </w:rPr>
-        <w:t xml:space="preserve">4 ~ </w:t>
-      </w:r>
-      <w:r>
-        <w:rPr>
-          <w:rFonts w:hint="eastAsia"/>
-        </w:rPr>
-        <w:t>9</w:t>
-      </w:r>
-      <w:r>
-        <w:rPr>
-          <w:rFonts w:hint="eastAsia"/>
-        </w:rPr>
-        <w:t>位</w:t>
-      </w:r>
-      <w:r>
-        <w:rPr>
-          <w:rFonts w:hint="eastAsia"/>
-        </w:rPr>
-        <w:t>用于查找表寻址，</w:t>
-      </w:r>
-      <w:r>
-        <w:rPr>
-          <w:rFonts w:hint="eastAsia"/>
-        </w:rPr>
-        <w:t>1</w:t>
-      </w:r>
-      <w:r>
-        <w:t>0</w:t>
-      </w:r>
-      <w:r>
-        <w:rPr>
-          <w:rFonts w:hint="eastAsia"/>
-        </w:rPr>
-        <w:t xml:space="preserve"> ~ </w:t>
-      </w:r>
-      <w:r>
-        <w:rPr>
-          <w:rFonts w:hint="eastAsia"/>
-        </w:rPr>
-        <w:t>16</w:t>
-      </w:r>
-      <w:r>
-        <w:rPr>
-          <w:rFonts w:hint="eastAsia"/>
-        </w:rPr>
-        <w:t>用于角度旋转。</w:t>
-      </w:r>
-      <w:r>
-        <w:rPr>
-          <w:rFonts w:hint="eastAsia"/>
-        </w:rPr>
-        <w:t>为了</w:t>
-      </w:r>
-      <w:r>
-        <w:rPr>
-          <w:rFonts w:hint="eastAsia"/>
-        </w:rPr>
-        <w:t>将</w:t>
-      </w:r>
-      <w:r>
-        <w:t>任意</w:t>
-      </w:r>
-      <w:r>
-        <w:rPr>
-          <w:rFonts w:hint="eastAsia"/>
-        </w:rPr>
-        <w:t>相角</w:t>
-      </w:r>
-      <w:r>
-        <w:t>的向量</w:t>
-      </w:r>
-      <w:r>
-        <w:rPr>
-          <w:rFonts w:hint="eastAsia"/>
-        </w:rPr>
-        <w:t>映射</w:t>
-      </w:r>
-      <w:r>
-        <w:t>到</w:t>
-      </w:r>
-      <w:bookmarkStart w:id="87" w:name="OLE_LINK11"/>
-      <w:r>
-        <w:rPr>
-          <w:rFonts w:hint="eastAsia"/>
-        </w:rPr>
-        <w:t>(</w:t>
-      </w:r>
-      <w:r>
-        <w:t>0, 1/4 pi</w:t>
-      </w:r>
-      <w:r>
-        <w:rPr>
-          <w:rFonts w:hint="eastAsia"/>
-        </w:rPr>
-        <w:t>)</w:t>
-      </w:r>
-      <w:r>
-        <w:rPr>
-          <w:rFonts w:hint="eastAsia"/>
-        </w:rPr>
-        <w:t>区间</w:t>
+        <w:rPr>
+          <w:rFonts w:hint="eastAsia"/>
+        </w:rPr>
+        <w:t>还</w:t>
+      </w:r>
+      <w:r>
+        <w:t>需要对上述相位</w:t>
+      </w:r>
+      <w:bookmarkStart w:id="87" w:name="OLE_LINK9"/>
+      <w:bookmarkStart w:id="88" w:name="OLE_LINK10"/>
+      <w:r>
+        <w:t>进行</w:t>
+      </w:r>
+      <w:r>
+        <w:rPr>
+          <w:rFonts w:hint="eastAsia"/>
+        </w:rPr>
+        <w:t>变换</w:t>
       </w:r>
       <w:bookmarkEnd w:id="87"/>
-      <w:r>
-        <w:t>，</w:t>
-      </w:r>
-      <w:r>
-        <w:rPr>
-          <w:rFonts w:hint="eastAsia"/>
-        </w:rPr>
-        <w:t>还</w:t>
-      </w:r>
-      <w:r>
-        <w:t>需要对上述相位</w:t>
-      </w:r>
-      <w:bookmarkStart w:id="88" w:name="OLE_LINK9"/>
-      <w:bookmarkStart w:id="89" w:name="OLE_LINK10"/>
-      <w:r>
-        <w:t>进行</w:t>
-      </w:r>
-      <w:r>
-        <w:rPr>
-          <w:rFonts w:hint="eastAsia"/>
-        </w:rPr>
-        <w:t>变换</w:t>
-      </w:r>
       <w:bookmarkEnd w:id="88"/>
-      <w:bookmarkEnd w:id="89"/>
       <w:r>
         <w:t>。</w:t>
       </w:r>
@@ -29334,7 +29790,7 @@
         </w:rPr>
         <w:t>至</w:t>
       </w:r>
-      <w:bookmarkStart w:id="90" w:name="OLE_LINK12"/>
+      <w:bookmarkStart w:id="89" w:name="OLE_LINK12"/>
       <w:r>
         <w:rPr>
           <w:rFonts w:hint="eastAsia"/>
@@ -29356,7 +29812,7 @@
         </w:rPr>
         <w:t>区间</w:t>
       </w:r>
-      <w:bookmarkEnd w:id="90"/>
+      <w:bookmarkEnd w:id="89"/>
       <w:r>
         <w:rPr>
           <w:rFonts w:hint="eastAsia"/>
@@ -29449,7 +29905,7 @@
         </w:rPr>
         <w:t>，需利用</w:t>
       </w:r>
-      <w:bookmarkStart w:id="91" w:name="OLE_LINK13"/>
+      <w:bookmarkStart w:id="90" w:name="OLE_LINK13"/>
       <m:oMath>
         <m:r>
           <m:rPr>
@@ -29476,7 +29932,7 @@
         </w:rPr>
         <w:t>16</w:t>
       </w:r>
-      <w:bookmarkEnd w:id="91"/>
+      <w:bookmarkEnd w:id="90"/>
       <w:r>
         <w:rPr>
           <w:rFonts w:hint="eastAsia"/>
@@ -29503,9 +29959,6 @@
       <w:pPr>
         <w:pStyle w:val="24"/>
         <w:spacing w:before="312" w:after="312"/>
-        <w:rPr>
-          <w:rFonts w:hint="eastAsia"/>
-        </w:rPr>
       </w:pPr>
       <w:r>
         <w:rPr>
@@ -29657,24 +30110,14 @@
       <w:r>
         <w:t>(</w:t>
       </w:r>
-      <w:r>
-        <w:fldChar w:fldCharType="begin"/>
-      </w:r>
-      <w:r>
-        <w:instrText xml:space="preserve"> STYLEREF 1 \s </w:instrText>
-      </w:r>
-      <w:r>
-        <w:fldChar w:fldCharType="separate"/>
-      </w:r>
-      <w:r>
-        <w:rPr>
-          <w:noProof/>
-        </w:rPr>
-        <w:t>3</w:t>
-      </w:r>
-      <w:r>
-        <w:fldChar w:fldCharType="end"/>
-      </w:r>
+      <w:fldSimple w:instr=" STYLEREF 1 \s ">
+        <w:r>
+          <w:rPr>
+            <w:noProof/>
+          </w:rPr>
+          <w:t>3</w:t>
+        </w:r>
+      </w:fldSimple>
       <w:r>
         <w:noBreakHyphen/>
       </w:r>
@@ -29827,17 +30270,50 @@
         <w:rPr>
           <w:rFonts w:hint="eastAsia"/>
         </w:rPr>
-        <w:t xml:space="preserve"> </w:t>
-      </w:r>
-      <w:r>
-        <w:rPr>
-          <w:rFonts w:hint="eastAsia"/>
-        </w:rPr>
-        <w:t>旋转电路用于确定伪</w:t>
-      </w:r>
-      <w:r>
-        <w:t>向量</w:t>
-      </w:r>
+        <w:t>旋转电路用于确定细分辨率信号</w:t>
+      </w:r>
+      <m:oMath>
+        <m:sSub>
+          <m:sSubPr>
+            <m:ctrlPr>
+              <w:rPr>
+                <w:rFonts w:ascii="Cambria Math" w:hAnsi="Cambria Math"/>
+              </w:rPr>
+            </m:ctrlPr>
+          </m:sSubPr>
+          <m:e>
+            <m:acc>
+              <m:accPr>
+                <m:chr m:val="⃗"/>
+                <m:ctrlPr>
+                  <w:rPr>
+                    <w:rFonts w:ascii="Cambria Math" w:hAnsi="Cambria Math"/>
+                  </w:rPr>
+                </m:ctrlPr>
+              </m:accPr>
+              <m:e>
+                <m:r>
+                  <m:rPr>
+                    <m:nor/>
+                  </m:rPr>
+                  <m:t>V</m:t>
+                </m:r>
+              </m:e>
+            </m:acc>
+          </m:e>
+          <m:sub>
+            <m:r>
+              <m:rPr>
+                <m:nor/>
+              </m:rPr>
+              <w:rPr>
+                <w:rFonts w:hint="eastAsia"/>
+              </w:rPr>
+              <m:t>c</m:t>
+            </m:r>
+          </m:sub>
+        </m:sSub>
+      </m:oMath>
       <w:r>
         <w:rPr>
           <w:rFonts w:hint="eastAsia"/>
@@ -29849,9 +30325,6 @@
       <w:pPr>
         <w:pStyle w:val="24"/>
         <w:spacing w:before="312" w:after="312"/>
-        <w:rPr>
-          <w:rFonts w:hint="eastAsia"/>
-        </w:rPr>
       </w:pPr>
       <w:r>
         <w:rPr>
@@ -29975,24 +30448,14 @@
       <w:r>
         <w:t>(</w:t>
       </w:r>
-      <w:r>
-        <w:fldChar w:fldCharType="begin"/>
-      </w:r>
-      <w:r>
-        <w:instrText xml:space="preserve"> STYLEREF 1 \s </w:instrText>
-      </w:r>
-      <w:r>
-        <w:fldChar w:fldCharType="separate"/>
-      </w:r>
-      <w:r>
-        <w:rPr>
-          <w:noProof/>
-        </w:rPr>
-        <w:t>3</w:t>
-      </w:r>
-      <w:r>
-        <w:fldChar w:fldCharType="end"/>
-      </w:r>
+      <w:fldSimple w:instr=" STYLEREF 1 \s ">
+        <w:r>
+          <w:rPr>
+            <w:noProof/>
+          </w:rPr>
+          <w:t>3</w:t>
+        </w:r>
+      </w:fldSimple>
       <w:r>
         <w:noBreakHyphen/>
       </w:r>
@@ -30028,7 +30491,7 @@
       <w:pPr>
         <w:pStyle w:val="3"/>
       </w:pPr>
-      <w:bookmarkStart w:id="92" w:name="_Toc482882645"/>
+      <w:bookmarkStart w:id="91" w:name="_Toc482882645"/>
       <w:r>
         <w:rPr>
           <w:rFonts w:hint="eastAsia"/>
@@ -30059,7 +30522,7 @@
         </w:rPr>
         <w:t>设计</w:t>
       </w:r>
-      <w:bookmarkEnd w:id="92"/>
+      <w:bookmarkEnd w:id="91"/>
     </w:p>
     <w:p>
       <w:pPr>
@@ -30094,16 +30557,13 @@
         <w:t>查找表</w:t>
       </w:r>
       <w:r>
-        <w:t>是将相位转化成幅度的重要模块，</w:t>
-      </w:r>
-      <w:r>
-        <w:rPr>
-          <w:rFonts w:hint="eastAsia"/>
-        </w:rPr>
-        <w:t>根据</w:t>
-      </w:r>
-      <w:r>
-        <w:t>地址</w:t>
+        <w:t>是将相位转化成幅度的重要模块</w:t>
+      </w:r>
+      <w:r>
+        <w:rPr>
+          <w:rFonts w:hint="eastAsia"/>
+        </w:rPr>
+        <w:t>，其作用是</w:t>
       </w:r>
       <w:r>
         <w:rPr>
@@ -30114,6 +30574,11 @@
       <w:r>
         <w:t>的信号。</w:t>
       </w:r>
+    </w:p>
+    <w:p>
+      <w:pPr>
+        <w:ind w:firstLine="420"/>
+      </w:pPr>
       <w:r>
         <w:rPr>
           <w:rFonts w:hint="eastAsia"/>
@@ -30121,148 +30586,207 @@
         <w:t>查找表需要</w:t>
       </w:r>
       <w:r>
-        <w:t>将</w:t>
-      </w:r>
-      <w:r>
-        <w:rPr>
-          <w:rFonts w:hint="eastAsia"/>
-        </w:rPr>
-        <w:t>(</w:t>
-      </w:r>
-      <w:r>
-        <w:t>0, 1/4 pi</w:t>
-      </w:r>
-      <w:r>
-        <w:rPr>
-          <w:rFonts w:hint="eastAsia"/>
-        </w:rPr>
-        <w:t>)</w:t>
-      </w:r>
-      <w:r>
-        <w:rPr>
-          <w:rFonts w:hint="eastAsia"/>
-        </w:rPr>
-        <w:t>区间</w:t>
-      </w:r>
-      <w:r>
-        <w:t>内的正</w:t>
-      </w:r>
-      <w:r>
-        <w:rPr>
-          <w:rFonts w:hint="eastAsia"/>
-        </w:rPr>
-        <w:t>、</w:t>
-      </w:r>
-      <w:r>
-        <w:t>余弦</w:t>
-      </w:r>
-      <w:r>
-        <w:rPr>
-          <w:rFonts w:hint="eastAsia"/>
-        </w:rPr>
-        <w:t>幅度</w:t>
-      </w:r>
-      <w:r>
-        <w:rPr>
-          <w:rFonts w:hint="eastAsia"/>
-        </w:rPr>
-        <w:t>X</w:t>
-      </w:r>
-      <w:r>
-        <w:t>0 = cos()</w:t>
+        <w:rPr>
+          <w:rFonts w:hint="eastAsia"/>
+        </w:rPr>
+        <w:t>输出</w:t>
+      </w:r>
+      <m:oMath>
+        <m:sSub>
+          <m:sSubPr>
+            <m:ctrlPr>
+              <w:rPr>
+                <w:rFonts w:ascii="Cambria Math" w:hAnsi="Cambria Math"/>
+              </w:rPr>
+            </m:ctrlPr>
+          </m:sSubPr>
+          <m:e>
+            <m:r>
+              <m:rPr>
+                <m:nor/>
+              </m:rPr>
+              <m:t>x</m:t>
+            </m:r>
+          </m:e>
+          <m:sub>
+            <m:r>
+              <m:rPr>
+                <m:nor/>
+              </m:rPr>
+              <m:t>0</m:t>
+            </m:r>
+          </m:sub>
+        </m:sSub>
+        <m:r>
+          <m:rPr>
+            <m:nor/>
+          </m:rPr>
+          <m:t xml:space="preserve">=cos(π/4×φ), </m:t>
+        </m:r>
+        <m:sSub>
+          <m:sSubPr>
+            <m:ctrlPr>
+              <w:rPr>
+                <w:rFonts w:ascii="Cambria Math" w:hAnsi="Cambria Math"/>
+              </w:rPr>
+            </m:ctrlPr>
+          </m:sSubPr>
+          <m:e>
+            <m:r>
+              <m:rPr>
+                <m:nor/>
+              </m:rPr>
+              <m:t>y</m:t>
+            </m:r>
+          </m:e>
+          <m:sub>
+            <m:r>
+              <m:rPr>
+                <m:nor/>
+              </m:rPr>
+              <m:t>0</m:t>
+            </m:r>
+          </m:sub>
+        </m:sSub>
+        <m:r>
+          <m:rPr>
+            <m:nor/>
+          </m:rPr>
+          <m:t>=sin(π/4×φ)</m:t>
+        </m:r>
+      </m:oMath>
+      <w:r>
+        <w:t xml:space="preserve"> </w:t>
+      </w:r>
+      <w:r>
+        <w:rPr>
+          <w:rFonts w:hint="eastAsia"/>
+        </w:rPr>
+        <w:t>。与参考文献</w:t>
+      </w:r>
+      <w:r>
+        <w:rPr>
+          <w:rFonts w:hint="eastAsia"/>
+        </w:rPr>
+        <w:t>x</w:t>
+      </w:r>
+      <w:r>
+        <w:rPr>
+          <w:rFonts w:hint="eastAsia"/>
+        </w:rPr>
+        <w:t>相似</w:t>
       </w:r>
       <w:r>
         <w:t>，</w:t>
       </w:r>
       <w:r>
-        <w:t xml:space="preserve">Y0 = sin() </w:t>
-      </w:r>
-      <w:r>
-        <w:t>输出</w:t>
-      </w:r>
-      <w:r>
-        <w:rPr>
-          <w:rFonts w:hint="eastAsia"/>
-        </w:rPr>
-        <w:t>。与参考文献</w:t>
-      </w:r>
-      <w:r>
-        <w:rPr>
-          <w:rFonts w:hint="eastAsia"/>
-        </w:rPr>
-        <w:t>x</w:t>
-      </w:r>
-      <w:r>
-        <w:rPr>
-          <w:rFonts w:hint="eastAsia"/>
-        </w:rPr>
-        <w:t>相似</w:t>
-      </w:r>
-      <w:r>
+        <w:rPr>
+          <w:rFonts w:hint="eastAsia"/>
+        </w:rPr>
+        <w:t>查找表</w:t>
+      </w:r>
+      <w:r>
+        <w:t>额外</w:t>
+      </w:r>
+      <w:r>
+        <w:rPr>
+          <w:rFonts w:hint="eastAsia"/>
+        </w:rPr>
+        <w:t>存储</w:t>
+      </w:r>
+      <w:r>
+        <w:t>了</w:t>
+      </w:r>
+      <w:r>
+        <w:rPr>
+          <w:rFonts w:hint="eastAsia"/>
+        </w:rPr>
+        <w:t>两组</w:t>
+      </w:r>
+      <w:r>
+        <w:t>函数</w:t>
+      </w:r>
+      <m:oMath>
+        <m:sSub>
+          <m:sSubPr>
+            <m:ctrlPr>
+              <w:rPr>
+                <w:rFonts w:ascii="Cambria Math" w:hAnsi="Cambria Math"/>
+              </w:rPr>
+            </m:ctrlPr>
+          </m:sSubPr>
+          <m:e>
+            <m:r>
+              <m:rPr>
+                <m:nor/>
+              </m:rPr>
+              <m:t>x</m:t>
+            </m:r>
+          </m:e>
+          <m:sub>
+            <m:r>
+              <m:rPr>
+                <m:nor/>
+              </m:rPr>
+              <m:t>R</m:t>
+            </m:r>
+          </m:sub>
+        </m:sSub>
+        <m:r>
+          <m:rPr>
+            <m:nor/>
+          </m:rPr>
+          <m:t>=π/4cos(π/4×φ)</m:t>
+        </m:r>
+        <m:sSub>
+          <m:sSubPr>
+            <m:ctrlPr>
+              <w:rPr>
+                <w:rFonts w:ascii="Cambria Math" w:hAnsi="Cambria Math"/>
+              </w:rPr>
+            </m:ctrlPr>
+          </m:sSubPr>
+          <m:e>
+            <m:r>
+              <m:rPr>
+                <m:nor/>
+              </m:rPr>
+              <m:t>, y</m:t>
+            </m:r>
+          </m:e>
+          <m:sub>
+            <m:r>
+              <m:rPr>
+                <m:nor/>
+              </m:rPr>
+              <m:t>R</m:t>
+            </m:r>
+          </m:sub>
+        </m:sSub>
+        <m:r>
+          <m:rPr>
+            <m:nor/>
+          </m:rPr>
+          <m:t>=π/4sin(π/4×φ)</m:t>
+        </m:r>
+      </m:oMath>
+      <w:r>
+        <w:rPr>
+          <w:rFonts w:hint="eastAsia"/>
+        </w:rPr>
         <w:t>，</w:t>
       </w:r>
       <w:r>
-        <w:rPr>
-          <w:rFonts w:hint="eastAsia"/>
-        </w:rPr>
-        <w:t>查找表</w:t>
-      </w:r>
-      <w:r>
-        <w:t>额外</w:t>
-      </w:r>
-      <w:r>
-        <w:rPr>
-          <w:rFonts w:hint="eastAsia"/>
-        </w:rPr>
-        <w:t>存储</w:t>
-      </w:r>
-      <w:r>
-        <w:t>了</w:t>
-      </w:r>
-      <w:r>
-        <w:rPr>
-          <w:rFonts w:hint="eastAsia"/>
-        </w:rPr>
-        <w:t>两组</w:t>
-      </w:r>
-      <w:r>
-        <w:t>函数</w:t>
-      </w:r>
-      <w:r>
-        <w:rPr>
-          <w:rFonts w:hint="eastAsia"/>
-        </w:rPr>
-        <w:t>X_</w:t>
-      </w:r>
-      <w:r>
-        <w:t xml:space="preserve">Q = 1/4 pi *cos() </w:t>
-      </w:r>
-      <w:r>
-        <w:rPr>
-          <w:rFonts w:hint="eastAsia"/>
-        </w:rPr>
-        <w:t>和</w:t>
-      </w:r>
-      <w:r>
-        <w:t>Y_Q = 1/4 pi * sin()</w:t>
-      </w:r>
-      <w:r>
-        <w:rPr>
-          <w:rFonts w:hint="eastAsia"/>
-        </w:rPr>
-        <w:t>，</w:t>
-      </w:r>
-      <w:r>
         <w:t>以</w:t>
       </w:r>
       <w:r>
         <w:rPr>
           <w:rFonts w:hint="eastAsia"/>
         </w:rPr>
-        <w:t>替代</w:t>
-      </w:r>
-      <w:r>
-        <w:t>之后的乘法操作</w:t>
+        <w:t>减少</w:t>
+      </w:r>
+      <w:r>
+        <w:t>乘法操作</w:t>
       </w:r>
       <w:r>
         <w:rPr>
@@ -30319,7 +30843,7 @@
         <w:t>根据公式</w:t>
       </w:r>
       <w:r>
-        <w:t>x</w:t>
+        <w:t>(2-22)</w:t>
       </w:r>
       <w:r>
         <w:rPr>
@@ -30334,41 +30858,225 @@
         <w:rPr>
           <w:rFonts w:hint="eastAsia"/>
         </w:rPr>
-        <w:t>，写入值</w:t>
-      </w:r>
-      <w:r>
-        <w:t>需要</w:t>
-      </w:r>
-      <w:r>
-        <w:rPr>
-          <w:rFonts w:hint="eastAsia"/>
-        </w:rPr>
-        <w:t>理论值与</w:t>
-      </w:r>
-      <w:r>
-        <w:t>常数</w:t>
-      </w:r>
-      <w:r>
-        <w:t>K</w:t>
-      </w:r>
-      <w:r>
-        <w:rPr>
-          <w:rFonts w:hint="eastAsia"/>
-        </w:rPr>
-        <w:t>相乘得到。具体设计中</w:t>
-      </w:r>
-      <w:r>
         <w:t>，</w:t>
       </w:r>
       <w:r>
-        <w:t>X_R</w:t>
+        <w:rPr>
+          <w:rFonts w:hint="eastAsia"/>
+        </w:rPr>
+        <w:t>实际写入值是</w:t>
+      </w:r>
+      <m:oMath>
+        <m:r>
+          <m:rPr>
+            <m:nor/>
+          </m:rPr>
+          <m:t>T∙(</m:t>
+        </m:r>
+        <m:sSub>
+          <m:sSubPr>
+            <m:ctrlPr>
+              <w:rPr>
+                <w:rFonts w:ascii="Cambria Math" w:hAnsi="Cambria Math"/>
+              </w:rPr>
+            </m:ctrlPr>
+          </m:sSubPr>
+          <m:e>
+            <m:r>
+              <m:rPr>
+                <m:nor/>
+              </m:rPr>
+              <m:t>x</m:t>
+            </m:r>
+          </m:e>
+          <m:sub>
+            <m:r>
+              <m:rPr>
+                <m:nor/>
+              </m:rPr>
+              <m:t>0</m:t>
+            </m:r>
+          </m:sub>
+        </m:sSub>
+        <m:r>
+          <m:rPr>
+            <m:nor/>
+          </m:rPr>
+          <m:t xml:space="preserve">, </m:t>
+        </m:r>
+        <m:sSub>
+          <m:sSubPr>
+            <m:ctrlPr>
+              <w:rPr>
+                <w:rFonts w:ascii="Cambria Math" w:hAnsi="Cambria Math"/>
+              </w:rPr>
+            </m:ctrlPr>
+          </m:sSubPr>
+          <m:e>
+            <m:r>
+              <m:rPr>
+                <m:nor/>
+              </m:rPr>
+              <m:t>y</m:t>
+            </m:r>
+          </m:e>
+          <m:sub>
+            <m:r>
+              <m:rPr>
+                <m:nor/>
+              </m:rPr>
+              <m:t>0</m:t>
+            </m:r>
+          </m:sub>
+        </m:sSub>
+        <m:r>
+          <m:rPr>
+            <m:nor/>
+          </m:rPr>
+          <m:t xml:space="preserve">, </m:t>
+        </m:r>
+        <m:sSub>
+          <m:sSubPr>
+            <m:ctrlPr>
+              <w:rPr>
+                <w:rFonts w:ascii="Cambria Math" w:hAnsi="Cambria Math"/>
+              </w:rPr>
+            </m:ctrlPr>
+          </m:sSubPr>
+          <m:e>
+            <m:r>
+              <m:rPr>
+                <m:nor/>
+              </m:rPr>
+              <m:t>x</m:t>
+            </m:r>
+          </m:e>
+          <m:sub>
+            <m:r>
+              <m:rPr>
+                <m:nor/>
+              </m:rPr>
+              <m:t>R</m:t>
+            </m:r>
+          </m:sub>
+        </m:sSub>
+        <m:r>
+          <m:rPr>
+            <m:nor/>
+          </m:rPr>
+          <m:t xml:space="preserve">, </m:t>
+        </m:r>
+        <m:sSub>
+          <m:sSubPr>
+            <m:ctrlPr>
+              <w:rPr>
+                <w:rFonts w:ascii="Cambria Math" w:hAnsi="Cambria Math"/>
+              </w:rPr>
+            </m:ctrlPr>
+          </m:sSubPr>
+          <m:e>
+            <m:r>
+              <m:rPr>
+                <m:nor/>
+              </m:rPr>
+              <m:t>y</m:t>
+            </m:r>
+          </m:e>
+          <m:sub>
+            <m:r>
+              <m:rPr>
+                <m:nor/>
+              </m:rPr>
+              <m:t>R</m:t>
+            </m:r>
+          </m:sub>
+        </m:sSub>
+        <m:r>
+          <m:rPr>
+            <m:nor/>
+          </m:rPr>
+          <m:t>)</m:t>
+        </m:r>
+      </m:oMath>
+      <w:r>
+        <w:rPr>
+          <w:rFonts w:hint="eastAsia"/>
+        </w:rPr>
+        <w:t>。具体设计中</w:t>
       </w:r>
       <w:r>
         <w:t>，</w:t>
       </w:r>
-      <w:r>
-        <w:t>Y_R</w:t>
-      </w:r>
+      <m:oMath>
+        <m:r>
+          <m:rPr>
+            <m:nor/>
+          </m:rPr>
+          <m:t>(</m:t>
+        </m:r>
+        <m:sSub>
+          <m:sSubPr>
+            <m:ctrlPr>
+              <w:rPr>
+                <w:rFonts w:ascii="Cambria Math" w:hAnsi="Cambria Math"/>
+              </w:rPr>
+            </m:ctrlPr>
+          </m:sSubPr>
+          <m:e>
+            <m:r>
+              <m:rPr>
+                <m:nor/>
+              </m:rPr>
+              <m:t>x</m:t>
+            </m:r>
+          </m:e>
+          <m:sub>
+            <m:r>
+              <m:rPr>
+                <m:nor/>
+              </m:rPr>
+              <m:t>0</m:t>
+            </m:r>
+          </m:sub>
+        </m:sSub>
+        <m:r>
+          <m:rPr>
+            <m:nor/>
+          </m:rPr>
+          <m:t xml:space="preserve">, </m:t>
+        </m:r>
+        <m:sSub>
+          <m:sSubPr>
+            <m:ctrlPr>
+              <w:rPr>
+                <w:rFonts w:ascii="Cambria Math" w:hAnsi="Cambria Math"/>
+              </w:rPr>
+            </m:ctrlPr>
+          </m:sSubPr>
+          <m:e>
+            <m:r>
+              <m:rPr>
+                <m:nor/>
+              </m:rPr>
+              <m:t>y</m:t>
+            </m:r>
+          </m:e>
+          <m:sub>
+            <m:r>
+              <m:rPr>
+                <m:nor/>
+              </m:rPr>
+              <m:t>0</m:t>
+            </m:r>
+          </m:sub>
+        </m:sSub>
+        <m:r>
+          <w:rPr>
+            <w:rFonts w:ascii="Cambria Math" w:hAnsi="Cambria Math"/>
+          </w:rPr>
+          <m:t>)</m:t>
+        </m:r>
+      </m:oMath>
       <w:r>
         <w:rPr>
           <w:rFonts w:hint="eastAsia"/>
@@ -30390,18 +31098,82 @@
       <w:r>
         <w:t>，而</w:t>
       </w:r>
-      <w:r>
-        <w:t>X_Q</w:t>
-      </w:r>
-      <w:r>
-        <w:rPr>
-          <w:rFonts w:hint="eastAsia"/>
-        </w:rPr>
-        <w:t>和</w:t>
-      </w:r>
-      <w:r>
-        <w:t>Y_Q</w:t>
-      </w:r>
+      <m:oMath>
+        <m:r>
+          <m:rPr>
+            <m:sty m:val="p"/>
+          </m:rPr>
+          <w:rPr>
+            <w:rFonts w:ascii="Cambria Math" w:hAnsi="Cambria Math"/>
+          </w:rPr>
+          <m:t>(</m:t>
+        </m:r>
+        <m:sSub>
+          <m:sSubPr>
+            <m:ctrlPr>
+              <w:rPr>
+                <w:rFonts w:ascii="Cambria Math" w:hAnsi="Cambria Math"/>
+              </w:rPr>
+            </m:ctrlPr>
+          </m:sSubPr>
+          <m:e>
+            <m:r>
+              <m:rPr>
+                <m:nor/>
+              </m:rPr>
+              <m:t>x</m:t>
+            </m:r>
+          </m:e>
+          <m:sub>
+            <m:r>
+              <m:rPr>
+                <m:nor/>
+              </m:rPr>
+              <w:rPr>
+                <w:rFonts w:hint="eastAsia"/>
+              </w:rPr>
+              <m:t>R</m:t>
+            </m:r>
+          </m:sub>
+        </m:sSub>
+        <m:r>
+          <m:rPr>
+            <m:nor/>
+          </m:rPr>
+          <m:t xml:space="preserve">, </m:t>
+        </m:r>
+        <m:sSub>
+          <m:sSubPr>
+            <m:ctrlPr>
+              <w:rPr>
+                <w:rFonts w:ascii="Cambria Math" w:hAnsi="Cambria Math"/>
+              </w:rPr>
+            </m:ctrlPr>
+          </m:sSubPr>
+          <m:e>
+            <m:r>
+              <m:rPr>
+                <m:nor/>
+              </m:rPr>
+              <m:t>y</m:t>
+            </m:r>
+          </m:e>
+          <m:sub>
+            <m:r>
+              <m:rPr>
+                <m:nor/>
+              </m:rPr>
+              <m:t>R</m:t>
+            </m:r>
+          </m:sub>
+        </m:sSub>
+        <m:r>
+          <w:rPr>
+            <w:rFonts w:ascii="Cambria Math" w:hAnsi="Cambria Math"/>
+          </w:rPr>
+          <m:t>)</m:t>
+        </m:r>
+      </m:oMath>
       <w:r>
         <w:rPr>
           <w:rFonts w:hint="eastAsia"/>
@@ -30427,10 +31199,7 @@
         <w:rPr>
           <w:rFonts w:hint="eastAsia"/>
         </w:rPr>
-        <w:t>单次</w:t>
-      </w:r>
-      <w:r>
-        <w:t>查表的</w:t>
+        <w:t>查找表的输出</w:t>
       </w:r>
       <w:r>
         <w:rPr>
@@ -30556,21 +31325,137 @@
         </w:rPr>
         <w:t>最终将向量</w:t>
       </w:r>
-      <w:r>
-        <w:rPr>
-          <w:rFonts w:hint="eastAsia"/>
-        </w:rPr>
-        <w:t>(</w:t>
-      </w:r>
-      <w:r>
-        <w:t>X_R, Y_R</w:t>
-      </w:r>
-      <w:r>
-        <w:rPr>
-          <w:rFonts w:hint="eastAsia"/>
-        </w:rPr>
-        <w:t>)</w:t>
-      </w:r>
+      <m:oMath>
+        <m:sSub>
+          <m:sSubPr>
+            <m:ctrlPr>
+              <w:rPr>
+                <w:rFonts w:ascii="Cambria Math" w:hAnsi="Cambria Math"/>
+              </w:rPr>
+            </m:ctrlPr>
+          </m:sSubPr>
+          <m:e>
+            <m:acc>
+              <m:accPr>
+                <m:chr m:val="⃗"/>
+                <m:ctrlPr>
+                  <w:rPr>
+                    <w:rFonts w:ascii="Cambria Math" w:hAnsi="Cambria Math"/>
+                  </w:rPr>
+                </m:ctrlPr>
+              </m:accPr>
+              <m:e>
+                <m:r>
+                  <m:rPr>
+                    <m:nor/>
+                  </m:rPr>
+                  <m:t>V</m:t>
+                </m:r>
+              </m:e>
+            </m:acc>
+          </m:e>
+          <m:sub>
+            <m:r>
+              <m:rPr>
+                <m:nor/>
+              </m:rPr>
+              <m:t>0</m:t>
+            </m:r>
+          </m:sub>
+        </m:sSub>
+        <m:r>
+          <m:rPr>
+            <m:nor/>
+          </m:rPr>
+          <w:rPr>
+            <w:rFonts w:ascii="Cambria Math"/>
+          </w:rPr>
+          <m:t xml:space="preserve"> </m:t>
+        </m:r>
+        <m:r>
+          <m:rPr>
+            <m:nor/>
+          </m:rPr>
+          <m:t>=</m:t>
+        </m:r>
+        <m:r>
+          <m:rPr>
+            <m:nor/>
+          </m:rPr>
+          <w:rPr>
+            <w:rFonts w:ascii="Cambria Math"/>
+          </w:rPr>
+          <m:t xml:space="preserve"> </m:t>
+        </m:r>
+        <m:r>
+          <m:rPr>
+            <m:nor/>
+          </m:rPr>
+          <m:t>(</m:t>
+        </m:r>
+        <m:sSub>
+          <m:sSubPr>
+            <m:ctrlPr>
+              <w:rPr>
+                <w:rFonts w:ascii="Cambria Math" w:hAnsi="Cambria Math"/>
+              </w:rPr>
+            </m:ctrlPr>
+          </m:sSubPr>
+          <m:e>
+            <m:r>
+              <m:rPr>
+                <m:nor/>
+              </m:rPr>
+              <m:t>x</m:t>
+            </m:r>
+          </m:e>
+          <m:sub>
+            <m:r>
+              <m:rPr>
+                <m:nor/>
+              </m:rPr>
+              <m:t>0</m:t>
+            </m:r>
+          </m:sub>
+        </m:sSub>
+        <m:r>
+          <m:rPr>
+            <m:nor/>
+          </m:rPr>
+          <m:t xml:space="preserve">, </m:t>
+        </m:r>
+        <m:sSub>
+          <m:sSubPr>
+            <m:ctrlPr>
+              <w:rPr>
+                <w:rFonts w:ascii="Cambria Math" w:hAnsi="Cambria Math"/>
+              </w:rPr>
+            </m:ctrlPr>
+          </m:sSubPr>
+          <m:e>
+            <m:r>
+              <m:rPr>
+                <m:nor/>
+              </m:rPr>
+              <m:t>y</m:t>
+            </m:r>
+          </m:e>
+          <m:sub>
+            <m:r>
+              <m:rPr>
+                <m:nor/>
+              </m:rPr>
+              <m:t>0</m:t>
+            </m:r>
+          </m:sub>
+        </m:sSub>
+        <m:r>
+          <w:rPr>
+            <w:rFonts w:ascii="Cambria Math" w:hAnsi="Cambria Math"/>
+          </w:rPr>
+          <m:t>)</m:t>
+        </m:r>
+      </m:oMath>
       <w:r>
         <w:t>旋转</w:t>
       </w:r>
@@ -30580,21 +31465,137 @@
         </w:rPr>
         <w:t>至修正值</w:t>
       </w:r>
-      <w:r>
-        <w:rPr>
-          <w:rFonts w:hint="eastAsia"/>
-        </w:rPr>
-        <w:t>(</w:t>
-      </w:r>
-      <w:r>
-        <w:t>X, Y</w:t>
-      </w:r>
-      <w:r>
-        <w:rPr>
-          <w:rFonts w:hint="eastAsia"/>
-        </w:rPr>
-        <w:t>)</w:t>
-      </w:r>
+      <m:oMath>
+        <m:sSub>
+          <m:sSubPr>
+            <m:ctrlPr>
+              <w:rPr>
+                <w:rFonts w:ascii="Cambria Math" w:hAnsi="Cambria Math"/>
+              </w:rPr>
+            </m:ctrlPr>
+          </m:sSubPr>
+          <m:e>
+            <m:acc>
+              <m:accPr>
+                <m:chr m:val="⃗"/>
+                <m:ctrlPr>
+                  <w:rPr>
+                    <w:rFonts w:ascii="Cambria Math" w:hAnsi="Cambria Math"/>
+                  </w:rPr>
+                </m:ctrlPr>
+              </m:accPr>
+              <m:e>
+                <m:r>
+                  <m:rPr>
+                    <m:nor/>
+                  </m:rPr>
+                  <m:t>V</m:t>
+                </m:r>
+              </m:e>
+            </m:acc>
+          </m:e>
+          <m:sub>
+            <m:r>
+              <m:rPr>
+                <m:nor/>
+              </m:rPr>
+              <m:t>c</m:t>
+            </m:r>
+          </m:sub>
+        </m:sSub>
+        <m:r>
+          <m:rPr>
+            <m:nor/>
+          </m:rPr>
+          <w:rPr>
+            <w:rFonts w:ascii="Cambria Math"/>
+          </w:rPr>
+          <m:t xml:space="preserve"> </m:t>
+        </m:r>
+        <m:r>
+          <m:rPr>
+            <m:nor/>
+          </m:rPr>
+          <m:t>=</m:t>
+        </m:r>
+        <m:r>
+          <m:rPr>
+            <m:nor/>
+          </m:rPr>
+          <w:rPr>
+            <w:rFonts w:ascii="Cambria Math"/>
+          </w:rPr>
+          <m:t xml:space="preserve"> </m:t>
+        </m:r>
+        <m:r>
+          <m:rPr>
+            <m:nor/>
+          </m:rPr>
+          <m:t>(</m:t>
+        </m:r>
+        <m:sSub>
+          <m:sSubPr>
+            <m:ctrlPr>
+              <w:rPr>
+                <w:rFonts w:ascii="Cambria Math" w:hAnsi="Cambria Math"/>
+              </w:rPr>
+            </m:ctrlPr>
+          </m:sSubPr>
+          <m:e>
+            <m:r>
+              <m:rPr>
+                <m:nor/>
+              </m:rPr>
+              <m:t>x</m:t>
+            </m:r>
+          </m:e>
+          <m:sub>
+            <m:r>
+              <m:rPr>
+                <m:nor/>
+              </m:rPr>
+              <m:t>c</m:t>
+            </m:r>
+          </m:sub>
+        </m:sSub>
+        <m:r>
+          <m:rPr>
+            <m:nor/>
+          </m:rPr>
+          <m:t xml:space="preserve">, </m:t>
+        </m:r>
+        <m:sSub>
+          <m:sSubPr>
+            <m:ctrlPr>
+              <w:rPr>
+                <w:rFonts w:ascii="Cambria Math" w:hAnsi="Cambria Math"/>
+              </w:rPr>
+            </m:ctrlPr>
+          </m:sSubPr>
+          <m:e>
+            <m:r>
+              <m:rPr>
+                <m:nor/>
+              </m:rPr>
+              <m:t>y</m:t>
+            </m:r>
+          </m:e>
+          <m:sub>
+            <m:r>
+              <m:rPr>
+                <m:nor/>
+              </m:rPr>
+              <m:t>c</m:t>
+            </m:r>
+          </m:sub>
+        </m:sSub>
+        <m:r>
+          <w:rPr>
+            <w:rFonts w:ascii="Cambria Math" w:hAnsi="Cambria Math"/>
+          </w:rPr>
+          <m:t>)</m:t>
+        </m:r>
+      </m:oMath>
       <w:r>
         <w:rPr>
           <w:rFonts w:hint="eastAsia"/>
@@ -30602,7 +31603,13 @@
         <w:t>。根据</w:t>
       </w:r>
       <w:r>
-        <w:t>1.1.1</w:t>
+        <w:t>2.4</w:t>
+      </w:r>
+      <w:r>
+        <w:rPr>
+          <w:rFonts w:hint="eastAsia"/>
+        </w:rPr>
+        <w:t>.2</w:t>
       </w:r>
       <w:r>
         <w:rPr>
@@ -30629,7 +31636,7 @@
         <w:t>将带来杂散性能的增益，</w:t>
       </w:r>
       <w:r>
-        <w:t xml:space="preserve">rcw </w:t>
+        <w:t>rcw</w:t>
       </w:r>
       <w:r>
         <w:rPr>
@@ -30645,6 +31652,24 @@
           <w:rFonts w:hint="eastAsia"/>
         </w:rPr>
         <w:t>一位</w:t>
+      </w:r>
+      <w:r>
+        <w:rPr>
+          <w:rFonts w:hint="eastAsia"/>
+        </w:rPr>
+        <w:t>SFDR</w:t>
+      </w:r>
+      <w:r>
+        <w:rPr>
+          <w:rFonts w:hint="eastAsia"/>
+        </w:rPr>
+        <w:t>提升</w:t>
+      </w:r>
+      <w:r>
+        <w:rPr>
+          <w:rFonts w:hint="eastAsia"/>
+        </w:rPr>
+        <w:t>6.02dBc</w:t>
       </w:r>
       <w:r>
         <w:t>。</w:t>
@@ -30682,16 +31707,94 @@
         <w:rPr>
           <w:rFonts w:hint="eastAsia"/>
         </w:rPr>
+        <w:t>改进</w:t>
+      </w:r>
+      <w:r>
+        <w:t>CORDIC</w:t>
+      </w:r>
+      <w:r>
+        <w:rPr>
+          <w:rFonts w:hint="eastAsia"/>
+        </w:rPr>
+        <w:t>算法</w:t>
+      </w:r>
+      <w:r>
+        <w:t>由多次</w:t>
+      </w:r>
+      <w:r>
+        <w:rPr>
+          <w:rFonts w:hint="eastAsia"/>
+        </w:rPr>
+        <w:t>矩阵</w:t>
+      </w:r>
+      <w:r>
+        <w:t>乘法迭代产生的</w:t>
+      </w:r>
+      <w:r>
+        <w:rPr>
+          <w:rFonts w:hint="eastAsia"/>
+        </w:rPr>
+        <w:t>，</w:t>
+      </w:r>
+      <w:r>
+        <w:rPr>
+          <w:rFonts w:hint="eastAsia"/>
+        </w:rPr>
         <w:t>公式</w:t>
       </w:r>
       <w:r>
-        <w:t>x</w:t>
-      </w:r>
-      <w:r>
-        <w:rPr>
-          <w:rFonts w:hint="eastAsia"/>
-        </w:rPr>
-        <w:t>显示</w:t>
+        <w:rPr>
+          <w:rFonts w:hint="eastAsia"/>
+        </w:rPr>
+        <w:t>(</w:t>
+      </w:r>
+      <w:r>
+        <w:t>2-21</w:t>
+      </w:r>
+      <w:r>
+        <w:rPr>
+          <w:rFonts w:hint="eastAsia"/>
+        </w:rPr>
+        <w:t>)</w:t>
+      </w:r>
+      <w:r>
+        <w:rPr>
+          <w:rFonts w:hint="eastAsia"/>
+        </w:rPr>
+        <w:t>中的</w:t>
+      </w:r>
+      <w:r>
+        <w:rPr>
+          <w:rFonts w:hint="eastAsia"/>
+        </w:rPr>
+        <w:t>矩阵乘法</w:t>
+      </w:r>
+      <w:r>
+        <w:t>操作</w:t>
+      </w:r>
+      <w:r>
+        <w:rPr>
+          <w:rFonts w:hint="eastAsia"/>
+        </w:rPr>
+        <w:t>包括</w:t>
+      </w:r>
+      <w:r>
+        <w:t>两次加法和两次移位，因此在设计</w:t>
+      </w:r>
+      <w:r>
+        <w:rPr>
+          <w:rFonts w:hint="eastAsia"/>
+        </w:rPr>
+        <w:t>旋转</w:t>
+      </w:r>
+      <w:r>
+        <w:t>电路</w:t>
+      </w:r>
+      <w:r>
+        <w:rPr>
+          <w:rFonts w:hint="eastAsia"/>
+        </w:rPr>
+        <w:t>时</w:t>
       </w:r>
       <w:r>
         <w:t>，</w:t>
@@ -30700,34 +31803,70 @@
         <w:rPr>
           <w:rFonts w:hint="eastAsia"/>
         </w:rPr>
-        <w:t>改进</w:t>
-      </w:r>
-      <w:r>
-        <w:t>Cordic</w:t>
-      </w:r>
-      <w:r>
-        <w:rPr>
-          <w:rFonts w:hint="eastAsia"/>
-        </w:rPr>
-        <w:t>算法</w:t>
-      </w:r>
-      <w:r>
-        <w:t>由多次</w:t>
-      </w:r>
-      <w:r>
-        <w:rPr>
-          <w:rFonts w:hint="eastAsia"/>
-        </w:rPr>
-        <w:t>矩阵</w:t>
-      </w:r>
-      <w:r>
-        <w:t>乘法迭代产生的</w:t>
-      </w:r>
-      <w:r>
-        <w:rPr>
-          <w:rFonts w:hint="eastAsia"/>
-        </w:rPr>
-        <w:t>，迭代操作</w:t>
+        <w:t>选取</w:t>
+      </w:r>
+      <w:r>
+        <w:t>两个</w:t>
+      </w:r>
+      <w:r>
+        <w:rPr>
+          <w:rFonts w:hint="eastAsia"/>
+        </w:rPr>
+        <w:t>移位器</w:t>
+      </w:r>
+      <w:r>
+        <w:t>和两个</w:t>
+      </w:r>
+      <w:r>
+        <w:rPr>
+          <w:rFonts w:hint="eastAsia"/>
+        </w:rPr>
+        <w:t xml:space="preserve">16 </w:t>
+      </w:r>
+      <w:r>
+        <w:t>bit</w:t>
+      </w:r>
+      <w:r>
+        <w:t>加法器</w:t>
+      </w:r>
+      <w:r>
+        <w:rPr>
+          <w:rFonts w:hint="eastAsia"/>
+        </w:rPr>
+        <w:t>构成</w:t>
+      </w:r>
+      <w:r>
+        <w:rPr>
+          <w:rFonts w:hint="eastAsia"/>
+        </w:rPr>
+        <w:t>旋转单元电路</w:t>
+      </w:r>
+      <w:r>
+        <w:rPr>
+          <w:rFonts w:hint="eastAsia"/>
+        </w:rPr>
+        <w:t>cordic</w:t>
+      </w:r>
+      <w:r>
+        <w:t xml:space="preserve"> </w:t>
+      </w:r>
+      <w:r>
+        <w:rPr>
+          <w:rFonts w:hint="eastAsia"/>
+        </w:rPr>
+        <w:t>cell</w:t>
+      </w:r>
+      <w:r>
+        <w:rPr>
+          <w:rFonts w:hint="eastAsia"/>
+        </w:rPr>
+        <w:t>。</w:t>
+      </w:r>
+      <w:r>
+        <w:rPr>
+          <w:rFonts w:hint="eastAsia"/>
+        </w:rPr>
+        <w:t>迭代操作</w:t>
       </w:r>
       <w:r>
         <w:t>可由多个</w:t>
@@ -30736,7 +31875,7 @@
         <w:rPr>
           <w:rFonts w:hint="eastAsia"/>
         </w:rPr>
-        <w:t>旋转</w:t>
+        <w:t>单元</w:t>
       </w:r>
       <w:r>
         <w:t>电路级联构成</w:t>
@@ -30745,127 +31884,13 @@
         <w:rPr>
           <w:rFonts w:hint="eastAsia"/>
         </w:rPr>
-        <w:t>。公式</w:t>
-      </w:r>
-      <w:r>
-        <w:rPr>
-          <w:rFonts w:hint="eastAsia"/>
-        </w:rPr>
-        <w:t>x</w:t>
-      </w:r>
-      <w:r>
-        <w:t>中，</w:t>
-      </w:r>
-      <w:r>
-        <w:rPr>
-          <w:rFonts w:hint="eastAsia"/>
-        </w:rPr>
-        <w:t>矩阵乘法</w:t>
-      </w:r>
-      <w:r>
-        <w:t>操作</w:t>
-      </w:r>
-      <w:r>
-        <w:rPr>
-          <w:rFonts w:hint="eastAsia"/>
-        </w:rPr>
-        <w:t>包括</w:t>
-      </w:r>
-      <w:r>
-        <w:t>两次加法和两次移位，因此在设计</w:t>
-      </w:r>
-      <w:r>
-        <w:rPr>
-          <w:rFonts w:hint="eastAsia"/>
-        </w:rPr>
-        <w:t>旋转</w:t>
-      </w:r>
-      <w:r>
-        <w:t>电路</w:t>
-      </w:r>
-      <w:r>
-        <w:rPr>
-          <w:rFonts w:hint="eastAsia"/>
-        </w:rPr>
-        <w:t>时</w:t>
-      </w:r>
-      <w:r>
         <w:t>，</w:t>
       </w:r>
       <w:r>
         <w:rPr>
           <w:rFonts w:hint="eastAsia"/>
         </w:rPr>
-        <w:t>选取</w:t>
-      </w:r>
-      <w:r>
-        <w:t>两个</w:t>
-      </w:r>
-      <w:r>
-        <w:rPr>
-          <w:rFonts w:hint="eastAsia"/>
-        </w:rPr>
-        <w:t>移位器</w:t>
-      </w:r>
-      <w:r>
-        <w:t>和两个</w:t>
-      </w:r>
-      <w:r>
-        <w:rPr>
-          <w:rFonts w:hint="eastAsia"/>
-        </w:rPr>
-        <w:t xml:space="preserve">16 </w:t>
-      </w:r>
-      <w:r>
-        <w:t>bit</w:t>
-      </w:r>
-      <w:r>
-        <w:t>加法器</w:t>
-      </w:r>
-      <w:r>
-        <w:rPr>
-          <w:rFonts w:hint="eastAsia"/>
-        </w:rPr>
-        <w:t>构成，</w:t>
-      </w:r>
-      <w:r>
-        <w:t>如图</w:t>
-      </w:r>
-      <w:r>
-        <w:t>x</w:t>
-      </w:r>
-      <w:r>
-        <w:rPr>
-          <w:rFonts w:hint="eastAsia"/>
-        </w:rPr>
-        <w:t>。由于</w:t>
-      </w:r>
-      <w:r>
-        <w:t xml:space="preserve">rcw </w:t>
-      </w:r>
-      <w:r>
-        <w:rPr>
-          <w:rFonts w:hint="eastAsia"/>
-        </w:rPr>
-        <w:t>长度</w:t>
-      </w:r>
-      <w:r>
-        <w:t>为</w:t>
-      </w:r>
-      <w:r>
-        <w:rPr>
-          <w:rFonts w:hint="eastAsia"/>
-        </w:rPr>
-        <w:t xml:space="preserve">7 </w:t>
-      </w:r>
-      <w:r>
-        <w:t>bit</w:t>
-      </w:r>
-      <w:r>
-        <w:rPr>
-          <w:rFonts w:hint="eastAsia"/>
-        </w:rPr>
-        <w:t>，需</w:t>
+        <w:t>经过</w:t>
       </w:r>
       <w:r>
         <w:rPr>
@@ -30874,16 +31899,7 @@
         <w:t>7</w:t>
       </w:r>
       <w:r>
-        <w:t>级</w:t>
-      </w:r>
-      <w:r>
-        <w:rPr>
-          <w:rFonts w:hint="eastAsia"/>
-        </w:rPr>
-        <w:t>旋转电路</w:t>
-      </w:r>
-      <w:r>
-        <w:t>级联</w:t>
+        <w:t>级级联</w:t>
       </w:r>
       <w:r>
         <w:rPr>
@@ -30892,28 +31908,10 @@
         <w:t>，</w:t>
       </w:r>
       <w:r>
-        <w:t>故</w:t>
-      </w:r>
-      <w:r>
-        <w:rPr>
-          <w:rFonts w:hint="eastAsia"/>
-        </w:rPr>
-        <w:t>7</w:t>
-      </w:r>
-      <w:r>
-        <w:rPr>
-          <w:rFonts w:hint="eastAsia"/>
-        </w:rPr>
-        <w:t>次</w:t>
-      </w:r>
-      <w:r>
-        <w:t>旋转</w:t>
-      </w:r>
-      <w:r>
-        <w:rPr>
-          <w:rFonts w:hint="eastAsia"/>
-        </w:rPr>
-        <w:t>后</w:t>
+        <w:rPr>
+          <w:rFonts w:hint="eastAsia"/>
+        </w:rPr>
+        <w:t>最终</w:t>
       </w:r>
       <w:r>
         <w:t>得到</w:t>
@@ -30925,8 +31923,16 @@
         <w:t>(</w:t>
       </w:r>
       <w:r>
-        <w:t>0, 1/4 pi</w:t>
-      </w:r>
+        <w:t>0, 1/4</w:t>
+      </w:r>
+      <m:oMath>
+        <m:r>
+          <m:rPr>
+            <m:nor/>
+          </m:rPr>
+          <m:t>π</m:t>
+        </m:r>
+      </m:oMath>
       <w:r>
         <w:rPr>
           <w:rFonts w:hint="eastAsia"/>
@@ -30940,23 +31946,47 @@
         <w:t>区间的</w:t>
       </w:r>
       <w:r>
-        <w:t>伪向量</w:t>
-      </w:r>
-      <w:r>
-        <w:rPr>
-          <w:rFonts w:hint="eastAsia"/>
-        </w:rPr>
-        <w:t>(</w:t>
-      </w:r>
-      <w:r>
-        <w:t>X,Y</w:t>
-      </w:r>
-      <w:r>
-        <w:rPr>
-          <w:rFonts w:hint="eastAsia"/>
-        </w:rPr>
-        <w:t>)</w:t>
-      </w:r>
+        <w:t>向量</w:t>
+      </w:r>
+      <m:oMath>
+        <m:sSub>
+          <m:sSubPr>
+            <m:ctrlPr>
+              <w:rPr>
+                <w:rFonts w:ascii="Cambria Math" w:hAnsi="Cambria Math"/>
+              </w:rPr>
+            </m:ctrlPr>
+          </m:sSubPr>
+          <m:e>
+            <m:acc>
+              <m:accPr>
+                <m:chr m:val="⃗"/>
+                <m:ctrlPr>
+                  <w:rPr>
+                    <w:rFonts w:ascii="Cambria Math" w:hAnsi="Cambria Math"/>
+                  </w:rPr>
+                </m:ctrlPr>
+              </m:accPr>
+              <m:e>
+                <m:r>
+                  <m:rPr>
+                    <m:nor/>
+                  </m:rPr>
+                  <m:t>V</m:t>
+                </m:r>
+              </m:e>
+            </m:acc>
+          </m:e>
+          <m:sub>
+            <m:r>
+              <m:rPr>
+                <m:nor/>
+              </m:rPr>
+              <m:t>c</m:t>
+            </m:r>
+          </m:sub>
+        </m:sSub>
+      </m:oMath>
       <w:r>
         <w:rPr>
           <w:rFonts w:hint="eastAsia"/>
@@ -31006,7 +32036,81 @@
         <w:rPr>
           <w:rFonts w:hint="eastAsia"/>
         </w:rPr>
-        <w:t>伪向量仍需要经过</w:t>
+        <w:t>(</w:t>
+      </w:r>
+      <w:r>
+        <w:t>0, 1/4</w:t>
+      </w:r>
+      <m:oMath>
+        <m:r>
+          <m:rPr>
+            <m:nor/>
+          </m:rPr>
+          <m:t>π</m:t>
+        </m:r>
+      </m:oMath>
+      <w:r>
+        <w:rPr>
+          <w:rFonts w:hint="eastAsia"/>
+        </w:rPr>
+        <w:t>)</w:t>
+      </w:r>
+      <w:r>
+        <w:rPr>
+          <w:rFonts w:hint="eastAsia"/>
+        </w:rPr>
+        <w:t>区间</w:t>
+      </w:r>
+      <w:r>
+        <w:rPr>
+          <w:rFonts w:hint="eastAsia"/>
+        </w:rPr>
+        <w:t>向量</w:t>
+      </w:r>
+      <m:oMath>
+        <m:sSub>
+          <m:sSubPr>
+            <m:ctrlPr>
+              <w:rPr>
+                <w:rFonts w:ascii="Cambria Math" w:hAnsi="Cambria Math"/>
+              </w:rPr>
+            </m:ctrlPr>
+          </m:sSubPr>
+          <m:e>
+            <m:acc>
+              <m:accPr>
+                <m:chr m:val="⃗"/>
+                <m:ctrlPr>
+                  <w:rPr>
+                    <w:rFonts w:ascii="Cambria Math" w:hAnsi="Cambria Math"/>
+                  </w:rPr>
+                </m:ctrlPr>
+              </m:accPr>
+              <m:e>
+                <m:r>
+                  <m:rPr>
+                    <m:nor/>
+                  </m:rPr>
+                  <m:t>V</m:t>
+                </m:r>
+              </m:e>
+            </m:acc>
+          </m:e>
+          <m:sub>
+            <m:r>
+              <m:rPr>
+                <m:nor/>
+              </m:rPr>
+              <m:t>c</m:t>
+            </m:r>
+          </m:sub>
+        </m:sSub>
+      </m:oMath>
+      <w:r>
+        <w:rPr>
+          <w:rFonts w:hint="eastAsia"/>
+        </w:rPr>
+        <w:t>需要经过</w:t>
       </w:r>
       <w:r>
         <w:t>对称</w:t>
@@ -31024,19 +32128,102 @@
         <w:rPr>
           <w:rFonts w:hint="eastAsia"/>
         </w:rPr>
-        <w:t>输出</w:t>
+        <w:t>(</w:t>
+      </w:r>
+      <w:r>
+        <w:t>0, 2</w:t>
+      </w:r>
+      <m:oMath>
+        <m:r>
+          <m:rPr>
+            <m:nor/>
+          </m:rPr>
+          <m:t>π</m:t>
+        </m:r>
+      </m:oMath>
+      <w:r>
+        <w:rPr>
+          <w:rFonts w:hint="eastAsia"/>
+        </w:rPr>
+        <w:t>)</w:t>
       </w:r>
       <w:r>
         <w:t>向量</w:t>
       </w:r>
-      <w:r>
-        <w:rPr>
-          <w:rFonts w:hint="eastAsia"/>
-        </w:rPr>
-        <w:t>(</w:t>
-      </w:r>
-      <w:r>
-        <w:t>X_o</w:t>
+      <m:oMath>
+        <m:sSub>
+          <m:sSubPr>
+            <m:ctrlPr>
+              <w:rPr>
+                <w:rFonts w:ascii="Cambria Math" w:hAnsi="Cambria Math"/>
+              </w:rPr>
+            </m:ctrlPr>
+          </m:sSubPr>
+          <m:e>
+            <m:acc>
+              <m:accPr>
+                <m:chr m:val="⃗"/>
+                <m:ctrlPr>
+                  <w:rPr>
+                    <w:rFonts w:ascii="Cambria Math" w:hAnsi="Cambria Math"/>
+                  </w:rPr>
+                </m:ctrlPr>
+              </m:accPr>
+              <m:e>
+                <m:r>
+                  <m:rPr>
+                    <m:nor/>
+                  </m:rPr>
+                  <m:t>V</m:t>
+                </m:r>
+              </m:e>
+            </m:acc>
+          </m:e>
+          <m:sub>
+            <m:r>
+              <w:rPr>
+                <w:rFonts w:ascii="Cambria Math" w:hAnsi="Cambria Math"/>
+              </w:rPr>
+              <m:t>b</m:t>
+            </m:r>
+          </m:sub>
+        </m:sSub>
+        <m:r>
+          <m:rPr>
+            <m:nor/>
+          </m:rPr>
+          <m:t xml:space="preserve"> </m:t>
+        </m:r>
+      </m:oMath>
+      <w:r>
+        <w:rPr>
+          <w:rFonts w:hint="eastAsia"/>
+        </w:rPr>
+        <w:t>。</w:t>
+      </w:r>
+      <w:r>
+        <w:t>对称</w:t>
+      </w:r>
+      <w:r>
+        <w:rPr>
+          <w:rFonts w:hint="eastAsia"/>
+        </w:rPr>
+        <w:t>操作</w:t>
+      </w:r>
+      <w:r>
+        <w:t>的</w:t>
+      </w:r>
+      <w:r>
+        <w:rPr>
+          <w:rFonts w:hint="eastAsia"/>
+        </w:rPr>
+        <w:t>逻辑表达式如</w:t>
+      </w:r>
+      <w:r>
+        <w:t>公式</w:t>
+      </w:r>
+      <w:r>
+        <w:t>x</w:t>
       </w:r>
       <w:r>
         <w:rPr>
@@ -31045,49 +32232,16 @@
         <w:t>，</w:t>
       </w:r>
       <w:r>
-        <w:t>Y_o</w:t>
-      </w:r>
-      <w:r>
-        <w:rPr>
-          <w:rFonts w:hint="eastAsia"/>
-        </w:rPr>
-        <w:t>)</w:t>
-      </w:r>
-      <w:r>
-        <w:rPr>
-          <w:rFonts w:hint="eastAsia"/>
-        </w:rPr>
-        <w:t>。</w:t>
-      </w:r>
-      <w:r>
-        <w:t>对称</w:t>
-      </w:r>
-      <w:r>
-        <w:rPr>
-          <w:rFonts w:hint="eastAsia"/>
-        </w:rPr>
-        <w:t>操作</w:t>
-      </w:r>
-      <w:r>
-        <w:t>的</w:t>
-      </w:r>
-      <w:r>
-        <w:rPr>
-          <w:rFonts w:hint="eastAsia"/>
-        </w:rPr>
-        <w:t>逻辑表达式如</w:t>
-      </w:r>
-      <w:r>
-        <w:t>公式</w:t>
-      </w:r>
-      <w:r>
-        <w:t>x</w:t>
-      </w:r>
-      <w:r>
-        <w:rPr>
-          <w:rFonts w:hint="eastAsia"/>
-        </w:rPr>
-        <w:t>，利用</w:t>
+        <w:rPr>
+          <w:rFonts w:hint="eastAsia"/>
+        </w:rPr>
+        <w:t>。从公式中看出，</w:t>
+      </w:r>
+      <w:r>
+        <w:rPr>
+          <w:rFonts w:hint="eastAsia"/>
+        </w:rPr>
+        <w:t>利用</w:t>
       </w:r>
       <w:r>
         <w:t>多路选择器和反相器即可实现</w:t>
@@ -31134,9 +32288,9 @@
       <w:pPr>
         <w:pStyle w:val="2"/>
       </w:pPr>
-      <w:bookmarkStart w:id="93" w:name="_Toc482882646"/>
-      <w:bookmarkEnd w:id="40"/>
+      <w:bookmarkStart w:id="92" w:name="_Toc482882646"/>
       <w:bookmarkEnd w:id="41"/>
+      <w:bookmarkEnd w:id="42"/>
       <w:bookmarkEnd w:id="81"/>
       <w:r>
         <w:rPr>
@@ -31144,20 +32298,7 @@
         </w:rPr>
         <w:t>资源配置分析</w:t>
       </w:r>
-      <w:bookmarkEnd w:id="93"/>
-    </w:p>
-    <w:p>
-      <w:pPr>
-        <w:pStyle w:val="3"/>
-      </w:pPr>
-      <w:bookmarkStart w:id="94" w:name="_Toc482882647"/>
-      <w:r>
-        <w:rPr>
-          <w:rFonts w:hint="eastAsia"/>
-        </w:rPr>
-        <w:t>误差分析</w:t>
-      </w:r>
-      <w:bookmarkEnd w:id="94"/>
+      <w:bookmarkEnd w:id="92"/>
     </w:p>
     <w:p>
       <w:pPr>
@@ -31176,12 +32317,6 @@
         <w:t>2.4</w:t>
       </w:r>
       <w:r>
-        <w:rPr>
-          <w:rFonts w:hint="eastAsia"/>
-        </w:rPr>
-        <w:t>章节</w:t>
-      </w:r>
-      <w:r>
         <w:t>分析</w:t>
       </w:r>
       <w:r>
@@ -31223,9 +32358,33 @@
       <w:r>
         <w:t>噪声</w:t>
       </w:r>
-      <w:r>
-        <w:t>a</w:t>
-      </w:r>
+      <m:oMath>
+        <m:sSub>
+          <m:sSubPr>
+            <m:ctrlPr>
+              <w:rPr>
+                <w:rFonts w:ascii="Cambria Math" w:hAnsi="Cambria Math"/>
+              </w:rPr>
+            </m:ctrlPr>
+          </m:sSubPr>
+          <m:e>
+            <m:r>
+              <m:rPr>
+                <m:nor/>
+              </m:rPr>
+              <m:t>n</m:t>
+            </m:r>
+          </m:e>
+          <m:sub>
+            <m:r>
+              <m:rPr>
+                <m:nor/>
+              </m:rPr>
+              <m:t>P</m:t>
+            </m:r>
+          </m:sub>
+        </m:sSub>
+      </m:oMath>
       <w:r>
         <w:rPr>
           <w:rFonts w:hint="eastAsia"/>
@@ -31236,7 +32395,13 @@
         <w:rPr>
           <w:rFonts w:hint="eastAsia"/>
         </w:rPr>
-        <w:t>幅度计算</w:t>
+        <w:t>近似</w:t>
+      </w:r>
+      <w:r>
+        <w:rPr>
+          <w:rFonts w:hint="eastAsia"/>
+        </w:rPr>
+        <w:t>计算</w:t>
       </w:r>
       <w:r>
         <w:rPr>
@@ -31244,9 +32409,33 @@
         </w:rPr>
         <w:t>噪声</w:t>
       </w:r>
-      <w:r>
-        <w:t>b</w:t>
-      </w:r>
+      <m:oMath>
+        <m:sSub>
+          <m:sSubPr>
+            <m:ctrlPr>
+              <w:rPr>
+                <w:rFonts w:ascii="Cambria Math" w:hAnsi="Cambria Math"/>
+              </w:rPr>
+            </m:ctrlPr>
+          </m:sSubPr>
+          <m:e>
+            <m:r>
+              <m:rPr>
+                <m:nor/>
+              </m:rPr>
+              <m:t>n</m:t>
+            </m:r>
+          </m:e>
+          <m:sub>
+            <m:r>
+              <m:rPr>
+                <m:nor/>
+              </m:rPr>
+              <m:t>T</m:t>
+            </m:r>
+          </m:sub>
+        </m:sSub>
+      </m:oMath>
       <w:r>
         <w:rPr>
           <w:rFonts w:hint="eastAsia"/>
@@ -31256,9 +32445,241 @@
       <w:r>
         <w:t>输出量化噪声</w:t>
       </w:r>
-      <w:r>
-        <w:t>c</w:t>
-      </w:r>
+      <m:oMath>
+        <m:sSub>
+          <m:sSubPr>
+            <m:ctrlPr>
+              <w:rPr>
+                <w:rFonts w:ascii="Cambria Math" w:hAnsi="Cambria Math"/>
+              </w:rPr>
+            </m:ctrlPr>
+          </m:sSubPr>
+          <m:e>
+            <m:r>
+              <m:rPr>
+                <m:nor/>
+              </m:rPr>
+              <m:t>n</m:t>
+            </m:r>
+          </m:e>
+          <m:sub>
+            <m:r>
+              <m:rPr>
+                <m:nor/>
+              </m:rPr>
+              <m:t>Q</m:t>
+            </m:r>
+          </m:sub>
+        </m:sSub>
+      </m:oMath>
+      <w:r>
+        <w:rPr>
+          <w:rFonts w:hint="eastAsia"/>
+        </w:rPr>
+        <w:t>。</w:t>
+      </w:r>
+      <w:r>
+        <w:rPr>
+          <w:rFonts w:hint="eastAsia"/>
+        </w:rPr>
+        <w:t>其中</w:t>
+      </w:r>
+      <w:r>
+        <w:t>噪声</w:t>
+      </w:r>
+      <m:oMath>
+        <m:sSub>
+          <m:sSubPr>
+            <m:ctrlPr>
+              <w:rPr>
+                <w:rFonts w:ascii="Cambria Math" w:hAnsi="Cambria Math"/>
+              </w:rPr>
+            </m:ctrlPr>
+          </m:sSubPr>
+          <m:e>
+            <m:r>
+              <m:rPr>
+                <m:nor/>
+              </m:rPr>
+              <m:t>n</m:t>
+            </m:r>
+          </m:e>
+          <m:sub>
+            <m:r>
+              <m:rPr>
+                <m:nor/>
+              </m:rPr>
+              <m:t>P</m:t>
+            </m:r>
+          </m:sub>
+        </m:sSub>
+        <m:r>
+          <m:rPr>
+            <m:sty m:val="p"/>
+          </m:rPr>
+          <w:rPr>
+            <w:rFonts w:ascii="Cambria Math" w:hAnsi="Cambria Math"/>
+          </w:rPr>
+          <m:t xml:space="preserve">, </m:t>
+        </m:r>
+        <m:sSub>
+          <m:sSubPr>
+            <m:ctrlPr>
+              <w:rPr>
+                <w:rFonts w:ascii="Cambria Math" w:hAnsi="Cambria Math"/>
+              </w:rPr>
+            </m:ctrlPr>
+          </m:sSubPr>
+          <m:e>
+            <m:r>
+              <m:rPr>
+                <m:nor/>
+              </m:rPr>
+              <m:t>n</m:t>
+            </m:r>
+          </m:e>
+          <m:sub>
+            <m:r>
+              <m:rPr>
+                <m:nor/>
+              </m:rPr>
+              <m:t>T</m:t>
+            </m:r>
+          </m:sub>
+        </m:sSub>
+      </m:oMath>
+      <w:r>
+        <w:t>为有色噪声，对</w:t>
+      </w:r>
+      <w:r>
+        <w:rPr>
+          <w:rFonts w:hint="eastAsia"/>
+        </w:rPr>
+        <w:t>SFDR</w:t>
+      </w:r>
+      <w:r>
+        <w:rPr>
+          <w:rFonts w:hint="eastAsia"/>
+        </w:rPr>
+        <w:t>指标产生</w:t>
+      </w:r>
+      <w:r>
+        <w:t>直接</w:t>
+      </w:r>
+      <w:r>
+        <w:rPr>
+          <w:rFonts w:hint="eastAsia"/>
+        </w:rPr>
+        <w:t>影响。</w:t>
+      </w:r>
+      <w:r>
+        <w:rPr>
+          <w:rFonts w:hint="eastAsia"/>
+        </w:rPr>
+        <w:t>量化噪声</w:t>
+      </w:r>
+      <m:oMath>
+        <m:sSub>
+          <m:sSubPr>
+            <m:ctrlPr>
+              <w:rPr>
+                <w:rFonts w:ascii="Cambria Math" w:hAnsi="Cambria Math"/>
+              </w:rPr>
+            </m:ctrlPr>
+          </m:sSubPr>
+          <m:e>
+            <m:r>
+              <m:rPr>
+                <m:nor/>
+              </m:rPr>
+              <m:t>n</m:t>
+            </m:r>
+          </m:e>
+          <m:sub>
+            <m:r>
+              <m:rPr>
+                <m:nor/>
+              </m:rPr>
+              <m:t>Q</m:t>
+            </m:r>
+          </m:sub>
+        </m:sSub>
+      </m:oMath>
+      <w:r>
+        <w:rPr>
+          <w:rFonts w:hint="eastAsia"/>
+        </w:rPr>
+        <w:t>是</w:t>
+      </w:r>
+      <w:r>
+        <w:rPr>
+          <w:rFonts w:hint="eastAsia"/>
+        </w:rPr>
+        <w:t>统计意义上</w:t>
+      </w:r>
+      <w:r>
+        <w:rPr>
+          <w:rFonts w:hint="eastAsia"/>
+        </w:rPr>
+        <w:t>的</w:t>
+      </w:r>
+      <w:r>
+        <w:t>白噪声</w:t>
+      </w:r>
+      <w:r>
+        <w:rPr>
+          <w:rFonts w:hint="eastAsia"/>
+        </w:rPr>
+        <w:t>，影响</w:t>
+      </w:r>
+      <w:r>
+        <w:t>系统</w:t>
+      </w:r>
+      <w:r>
+        <w:rPr>
+          <w:rFonts w:hint="eastAsia"/>
+        </w:rPr>
+        <w:t>SNR</w:t>
+      </w:r>
+      <w:r>
+        <w:rPr>
+          <w:rFonts w:hint="eastAsia"/>
+        </w:rPr>
+        <w:t>指标。</w:t>
+      </w:r>
+      <w:r>
+        <w:rPr>
+          <w:rFonts w:hint="eastAsia"/>
+        </w:rPr>
+        <w:t>由于改进方案中不存在相位截断，因此没有噪声</w:t>
+      </w:r>
+      <m:oMath>
+        <m:sSub>
+          <m:sSubPr>
+            <m:ctrlPr>
+              <w:rPr>
+                <w:rFonts w:ascii="Cambria Math" w:hAnsi="Cambria Math"/>
+              </w:rPr>
+            </m:ctrlPr>
+          </m:sSubPr>
+          <m:e>
+            <m:r>
+              <m:rPr>
+                <m:nor/>
+              </m:rPr>
+              <m:t>n</m:t>
+            </m:r>
+          </m:e>
+          <m:sub>
+            <m:r>
+              <m:rPr>
+                <m:nor/>
+              </m:rPr>
+              <m:t>P</m:t>
+            </m:r>
+          </m:sub>
+        </m:sSub>
+      </m:oMath>
       <w:r>
         <w:rPr>
           <w:rFonts w:hint="eastAsia"/>
@@ -31274,25 +32695,507 @@
         <w:rPr>
           <w:rFonts w:hint="eastAsia"/>
         </w:rPr>
-        <w:t>根据</w:t>
-      </w:r>
-      <w:r>
-        <w:rPr>
-          <w:rFonts w:hint="eastAsia"/>
-        </w:rPr>
-        <w:t>2.4.</w:t>
+        <w:t>结合所提出</w:t>
+      </w:r>
+      <w:r>
+        <w:t>的设计方案</w:t>
+      </w:r>
+      <w:r>
+        <w:t>，可分别计算噪声</w:t>
+      </w:r>
+      <m:oMath>
+        <m:sSub>
+          <m:sSubPr>
+            <m:ctrlPr>
+              <w:rPr>
+                <w:rFonts w:ascii="Cambria Math" w:hAnsi="Cambria Math"/>
+              </w:rPr>
+            </m:ctrlPr>
+          </m:sSubPr>
+          <m:e>
+            <m:r>
+              <m:rPr>
+                <m:nor/>
+              </m:rPr>
+              <m:t>n</m:t>
+            </m:r>
+          </m:e>
+          <m:sub>
+            <m:r>
+              <m:rPr>
+                <m:nor/>
+              </m:rPr>
+              <m:t>T</m:t>
+            </m:r>
+          </m:sub>
+        </m:sSub>
+      </m:oMath>
+      <w:r>
+        <w:rPr>
+          <w:rFonts w:hint="eastAsia"/>
+        </w:rPr>
+        <w:t>，</w:t>
+      </w:r>
+      <m:oMath>
+        <m:sSub>
+          <m:sSubPr>
+            <m:ctrlPr>
+              <w:rPr>
+                <w:rFonts w:ascii="Cambria Math" w:hAnsi="Cambria Math"/>
+              </w:rPr>
+            </m:ctrlPr>
+          </m:sSubPr>
+          <m:e>
+            <m:r>
+              <m:rPr>
+                <m:nor/>
+              </m:rPr>
+              <m:t>n</m:t>
+            </m:r>
+          </m:e>
+          <m:sub>
+            <m:r>
+              <m:rPr>
+                <m:nor/>
+              </m:rPr>
+              <m:t>Q</m:t>
+            </m:r>
+          </m:sub>
+        </m:sSub>
+      </m:oMath>
+      <w:r>
+        <w:rPr>
+          <w:rFonts w:hint="eastAsia"/>
+        </w:rPr>
+        <w:t>的</w:t>
+      </w:r>
+      <w:r>
+        <w:t>大小</w:t>
+      </w:r>
+      <w:r>
+        <w:rPr>
+          <w:rFonts w:hint="eastAsia"/>
+        </w:rPr>
+        <w:t>为</w:t>
+      </w:r>
+      <w:r>
+        <w:rPr>
+          <w:rFonts w:hint="eastAsia"/>
+        </w:rPr>
+        <w:t>如下，其中</w:t>
+      </w:r>
+      <w:r>
+        <w:rPr>
+          <w:rFonts w:hint="eastAsia"/>
+        </w:rPr>
+        <w:t>N</w:t>
+      </w:r>
+      <w:r>
+        <w:rPr>
+          <w:rFonts w:hint="eastAsia"/>
+        </w:rPr>
+        <w:t>为量化位数，</w:t>
+      </w:r>
+      <w:r>
+        <w:rPr>
+          <w:rFonts w:hint="eastAsia"/>
+        </w:rPr>
+        <w:t>M</w:t>
+      </w:r>
+      <w:r>
+        <w:rPr>
+          <w:rFonts w:hint="eastAsia"/>
+        </w:rPr>
+        <w:t>为</w:t>
+      </w:r>
+      <w:r>
+        <w:rPr>
+          <w:rFonts w:hint="eastAsia"/>
+        </w:rPr>
+        <w:t>address</w:t>
+      </w:r>
+      <w:r>
+        <w:rPr>
+          <w:rFonts w:hint="eastAsia"/>
+        </w:rPr>
+        <w:t>位数</w:t>
+      </w:r>
+      <w:r>
+        <w:rPr>
+          <w:rFonts w:hint="eastAsia"/>
+        </w:rPr>
+        <w:t>。</w:t>
+      </w:r>
+    </w:p>
+    <w:p>
+      <w:pPr>
+        <w:pStyle w:val="24"/>
+        <w:spacing w:before="312" w:after="312"/>
+        <w:rPr>
+          <w:rFonts w:eastAsia="宋体" w:cs="Times New Roman"/>
+        </w:rPr>
+      </w:pPr>
+      <m:oMathPara>
+        <m:oMath>
+          <m:d>
+            <m:dPr>
+              <m:begChr m:val="{"/>
+              <m:endChr m:val=""/>
+              <m:ctrlPr>
+                <w:rPr>
+                  <w:rFonts w:ascii="Cambria Math" w:eastAsia="宋体" w:hAnsi="Cambria Math" w:cs="Times New Roman"/>
+                  <w:szCs w:val="24"/>
+                </w:rPr>
+              </m:ctrlPr>
+            </m:dPr>
+            <m:e>
+              <m:eqArr>
+                <m:eqArrPr>
+                  <m:ctrlPr>
+                    <w:rPr>
+                      <w:rFonts w:ascii="Cambria Math" w:hAnsi="Cambria Math"/>
+                    </w:rPr>
+                  </m:ctrlPr>
+                </m:eqArrPr>
+                <m:e>
+                  <m:sSub>
+                    <m:sSubPr>
+                      <m:ctrlPr>
+                        <w:rPr>
+                          <w:rFonts w:ascii="Cambria Math" w:hAnsi="Cambria Math"/>
+                        </w:rPr>
+                      </m:ctrlPr>
+                    </m:sSubPr>
+                    <m:e>
+                      <m:r>
+                        <w:rPr>
+                          <w:rFonts w:ascii="Cambria Math" w:hAnsi="Cambria Math"/>
+                        </w:rPr>
+                        <m:t>n</m:t>
+                      </m:r>
+                    </m:e>
+                    <m:sub>
+                      <m:r>
+                        <w:rPr>
+                          <w:rFonts w:ascii="Cambria Math" w:hAnsi="Cambria Math"/>
+                        </w:rPr>
+                        <m:t>T</m:t>
+                      </m:r>
+                    </m:sub>
+                  </m:sSub>
+                  <m:r>
+                    <m:rPr>
+                      <m:sty m:val="p"/>
+                    </m:rPr>
+                    <w:rPr>
+                      <w:rFonts w:ascii="Cambria Math" w:hAnsi="Cambria Math"/>
+                    </w:rPr>
+                    <m:t>&lt;</m:t>
+                  </m:r>
+                  <m:sSup>
+                    <m:sSupPr>
+                      <m:ctrlPr>
+                        <w:rPr>
+                          <w:rFonts w:ascii="Cambria Math" w:eastAsia="宋体" w:hAnsi="Cambria Math" w:cs="Times New Roman"/>
+                          <w:szCs w:val="24"/>
+                        </w:rPr>
+                      </m:ctrlPr>
+                    </m:sSupPr>
+                    <m:e>
+                      <m:r>
+                        <w:rPr>
+                          <w:rFonts w:ascii="Cambria Math" w:hAnsi="Cambria Math"/>
+                        </w:rPr>
+                        <m:t>π</m:t>
+                      </m:r>
+                    </m:e>
+                    <m:sup>
+                      <m:r>
+                        <m:rPr>
+                          <m:sty m:val="p"/>
+                        </m:rPr>
+                        <w:rPr>
+                          <w:rFonts w:ascii="Cambria Math" w:hAnsi="Cambria Math"/>
+                        </w:rPr>
+                        <m:t>2</m:t>
+                      </m:r>
+                    </m:sup>
+                  </m:sSup>
+                  <m:r>
+                    <m:rPr>
+                      <m:sty m:val="p"/>
+                    </m:rPr>
+                    <w:rPr>
+                      <w:rFonts w:ascii="Cambria Math" w:hAnsi="Cambria Math"/>
+                    </w:rPr>
+                    <m:t>/32∙</m:t>
+                  </m:r>
+                  <m:sSup>
+                    <m:sSupPr>
+                      <m:ctrlPr>
+                        <w:rPr>
+                          <w:rFonts w:ascii="Cambria Math" w:hAnsi="Cambria Math"/>
+                        </w:rPr>
+                      </m:ctrlPr>
+                    </m:sSupPr>
+                    <m:e>
+                      <m:r>
+                        <w:rPr>
+                          <w:rFonts w:ascii="Cambria Math" w:hAnsi="Cambria Math"/>
+                        </w:rPr>
+                        <m:t>2</m:t>
+                      </m:r>
+                    </m:e>
+                    <m:sup>
+                      <m:r>
+                        <w:rPr>
+                          <w:rFonts w:ascii="Cambria Math" w:hAnsi="Cambria Math"/>
+                        </w:rPr>
+                        <m:t>-2M</m:t>
+                      </m:r>
+                    </m:sup>
+                  </m:sSup>
+                </m:e>
+                <m:e>
+                  <m:sSub>
+                    <m:sSubPr>
+                      <m:ctrlPr>
+                        <w:rPr>
+                          <w:rFonts w:ascii="Cambria Math" w:hAnsi="Cambria Math"/>
+                        </w:rPr>
+                      </m:ctrlPr>
+                    </m:sSubPr>
+                    <m:e>
+                      <m:r>
+                        <w:rPr>
+                          <w:rFonts w:ascii="Cambria Math" w:hAnsi="Cambria Math"/>
+                        </w:rPr>
+                        <m:t>n</m:t>
+                      </m:r>
+                    </m:e>
+                    <m:sub>
+                      <m:r>
+                        <w:rPr>
+                          <w:rFonts w:ascii="Cambria Math" w:hAnsi="Cambria Math"/>
+                        </w:rPr>
+                        <m:t>Q</m:t>
+                      </m:r>
+                    </m:sub>
+                  </m:sSub>
+                  <m:r>
+                    <m:rPr>
+                      <m:sty m:val="p"/>
+                    </m:rPr>
+                    <w:rPr>
+                      <w:rFonts w:ascii="Cambria Math" w:hAnsi="Cambria Math" w:hint="eastAsia"/>
+                    </w:rPr>
+                    <m:t>&lt;</m:t>
+                  </m:r>
+                  <m:sSup>
+                    <m:sSupPr>
+                      <m:ctrlPr>
+                        <w:rPr>
+                          <w:rFonts w:ascii="Cambria Math" w:hAnsi="Cambria Math"/>
+                        </w:rPr>
+                      </m:ctrlPr>
+                    </m:sSupPr>
+                    <m:e>
+                      <m:r>
+                        <w:rPr>
+                          <w:rFonts w:ascii="Cambria Math" w:hAnsi="Cambria Math"/>
+                        </w:rPr>
+                        <m:t>2</m:t>
+                      </m:r>
+                    </m:e>
+                    <m:sup>
+                      <m:r>
+                        <w:rPr>
+                          <w:rFonts w:ascii="Cambria Math" w:hAnsi="Cambria Math"/>
+                        </w:rPr>
+                        <m:t>-N</m:t>
+                      </m:r>
+                      <m:r>
+                        <w:rPr>
+                          <w:rFonts w:ascii="Cambria Math" w:hAnsi="Cambria Math" w:hint="eastAsia"/>
+                        </w:rPr>
+                        <m:t>+</m:t>
+                      </m:r>
+                      <m:r>
+                        <w:rPr>
+                          <w:rFonts w:ascii="Cambria Math" w:hAnsi="Cambria Math"/>
+                        </w:rPr>
+                        <m:t>1</m:t>
+                      </m:r>
+                    </m:sup>
+                  </m:sSup>
+                </m:e>
+              </m:eqArr>
+            </m:e>
+          </m:d>
+        </m:oMath>
+      </m:oMathPara>
+    </w:p>
+    <w:p>
+      <w:pPr>
+        <w:ind w:firstLineChars="200" w:firstLine="480"/>
+      </w:pPr>
+      <w:r>
+        <w:rPr>
+          <w:rFonts w:hint="eastAsia"/>
+        </w:rPr>
+        <w:lastRenderedPageBreak/>
+        <w:t>表达式中</w:t>
+      </w:r>
+      <w:r>
+        <w:rPr>
+          <w:rFonts w:hint="eastAsia"/>
+        </w:rPr>
+        <w:t>可以</w:t>
+      </w:r>
+      <w:r>
+        <w:t>看出，</w:t>
+      </w:r>
+      <w:r>
+        <w:rPr>
+          <w:rFonts w:hint="eastAsia"/>
+        </w:rPr>
+        <w:t>公式</w:t>
       </w:r>
       <w:r>
         <w:t>x</w:t>
       </w:r>
       <w:r>
-        <w:t>的分析，噪声</w:t>
-      </w:r>
-      <w:r>
-        <w:t>a</w:t>
-      </w:r>
-      <w:r>
-        <w:t>为有色噪声，对</w:t>
+        <w:t>显示，当</w:t>
+      </w:r>
+      <w:r>
+        <w:rPr>
+          <w:color w:val="FF0000"/>
+        </w:rPr>
+        <w:t>(</w:t>
+      </w:r>
+      <w:r>
+        <w:rPr>
+          <w:rFonts w:hint="eastAsia"/>
+          <w:color w:val="FF0000"/>
+        </w:rPr>
+        <w:t>约束</w:t>
+      </w:r>
+      <w:r>
+        <w:rPr>
+          <w:color w:val="FF0000"/>
+        </w:rPr>
+        <w:t>条件</w:t>
+      </w:r>
+      <w:r>
+        <w:rPr>
+          <w:color w:val="FF0000"/>
+        </w:rPr>
+        <w:t>)</w:t>
+      </w:r>
+      <w:r>
+        <w:rPr>
+          <w:rFonts w:hint="eastAsia"/>
+        </w:rPr>
+        <w:t>不满足</w:t>
+      </w:r>
+      <w:r>
+        <w:rPr>
+          <w:rFonts w:hint="eastAsia"/>
+        </w:rPr>
+        <w:t>时</w:t>
+      </w:r>
+      <w:r>
+        <w:rPr>
+          <w:rFonts w:hint="eastAsia"/>
+        </w:rPr>
+        <w:t>，</w:t>
+      </w:r>
+      <m:oMath>
+        <m:sSub>
+          <m:sSubPr>
+            <m:ctrlPr>
+              <w:rPr>
+                <w:rFonts w:ascii="Cambria Math" w:hAnsi="Cambria Math"/>
+              </w:rPr>
+            </m:ctrlPr>
+          </m:sSubPr>
+          <m:e>
+            <m:r>
+              <m:rPr>
+                <m:nor/>
+              </m:rPr>
+              <m:t>n</m:t>
+            </m:r>
+          </m:e>
+          <m:sub>
+            <m:r>
+              <m:rPr>
+                <m:nor/>
+              </m:rPr>
+              <m:t>T</m:t>
+            </m:r>
+          </m:sub>
+        </m:sSub>
+      </m:oMath>
+      <w:r>
+        <w:t xml:space="preserve"> </w:t>
+      </w:r>
+      <w:r>
+        <w:rPr>
+          <w:rFonts w:hint="eastAsia"/>
+        </w:rPr>
+        <w:t>就有超过</w:t>
+      </w:r>
+      <m:oMath>
+        <m:sSub>
+          <m:sSubPr>
+            <m:ctrlPr>
+              <w:rPr>
+                <w:rFonts w:ascii="Cambria Math" w:hAnsi="Cambria Math"/>
+              </w:rPr>
+            </m:ctrlPr>
+          </m:sSubPr>
+          <m:e>
+            <m:r>
+              <m:rPr>
+                <m:nor/>
+              </m:rPr>
+              <m:t>n</m:t>
+            </m:r>
+          </m:e>
+          <m:sub>
+            <m:r>
+              <m:rPr>
+                <m:nor/>
+              </m:rPr>
+              <m:t>Q</m:t>
+            </m:r>
+          </m:sub>
+        </m:sSub>
+      </m:oMath>
+      <w:r>
+        <w:rPr>
+          <w:rFonts w:hint="eastAsia"/>
+        </w:rPr>
+        <w:t>的可能</w:t>
+      </w:r>
+      <w:r>
+        <w:rPr>
+          <w:rFonts w:hint="eastAsia"/>
+        </w:rPr>
+        <w:t>，</w:t>
+      </w:r>
+      <w:r>
+        <w:rPr>
+          <w:rFonts w:hint="eastAsia"/>
+        </w:rPr>
+        <w:t>将</w:t>
+      </w:r>
+      <w:r>
+        <w:t>导致</w:t>
+      </w:r>
+      <w:r>
+        <w:t>系统的</w:t>
       </w:r>
       <w:r>
         <w:rPr>
@@ -31304,142 +33207,7 @@
         <w:rPr>
           <w:rFonts w:hint="eastAsia"/>
         </w:rPr>
-        <w:t>指标产生</w:t>
-      </w:r>
-      <w:r>
-        <w:t>直接</w:t>
-      </w:r>
-      <w:r>
-        <w:rPr>
-          <w:rFonts w:hint="eastAsia"/>
-        </w:rPr>
-        <w:t>影响。</w:t>
-      </w:r>
-      <w:r>
-        <w:rPr>
-          <w:rFonts w:hint="eastAsia"/>
-        </w:rPr>
-        <w:t>噪声</w:t>
-      </w:r>
-      <w:r>
-        <w:t>b</w:t>
-      </w:r>
-      <w:r>
-        <w:rPr>
-          <w:rFonts w:hint="eastAsia"/>
-        </w:rPr>
-        <w:t>产生的原因</w:t>
-      </w:r>
-      <w:r>
-        <w:t>比较</w:t>
-      </w:r>
-      <w:r>
-        <w:rPr>
-          <w:rFonts w:hint="eastAsia"/>
-        </w:rPr>
-        <w:t>复杂</w:t>
-      </w:r>
-      <w:r>
-        <w:t>，一方面</w:t>
-      </w:r>
-      <w:r>
-        <w:t>公式</w:t>
-      </w:r>
-      <w:r>
-        <w:rPr>
-          <w:rFonts w:hint="eastAsia"/>
-        </w:rPr>
-        <w:t>x</w:t>
-      </w:r>
-      <w:r>
-        <w:rPr>
-          <w:rFonts w:hint="eastAsia"/>
-        </w:rPr>
-        <w:t>中</w:t>
-      </w:r>
-      <w:r>
-        <w:rPr>
-          <w:rFonts w:hint="eastAsia"/>
-        </w:rPr>
-        <w:t>常数</w:t>
-      </w:r>
-      <w:r>
-        <w:rPr>
-          <w:rFonts w:hint="eastAsia"/>
-        </w:rPr>
-        <w:t>K</w:t>
-      </w:r>
-      <w:r>
-        <w:rPr>
-          <w:rFonts w:hint="eastAsia"/>
-        </w:rPr>
-        <w:t>引入</w:t>
-      </w:r>
-      <w:r>
-        <w:t>了近似噪声，同时</w:t>
-      </w:r>
-      <w:r>
-        <w:rPr>
-          <w:rFonts w:hint="eastAsia"/>
-        </w:rPr>
-        <w:t>还有</w:t>
-      </w:r>
-      <w:r>
-        <w:rPr>
-          <w:rFonts w:hint="eastAsia"/>
-        </w:rPr>
-        <w:t>移位</w:t>
-      </w:r>
-      <w:r>
-        <w:t>操作</w:t>
-      </w:r>
-      <w:r>
-        <w:t>产生的</w:t>
-      </w:r>
-      <w:r>
-        <w:rPr>
-          <w:rFonts w:hint="eastAsia"/>
-        </w:rPr>
-        <w:t>截断误差</w:t>
-      </w:r>
-      <w:r>
-        <w:rPr>
-          <w:rFonts w:hint="eastAsia"/>
-        </w:rPr>
-        <w:t>。量化噪声</w:t>
-      </w:r>
-      <w:r>
-        <w:t>c</w:t>
-      </w:r>
-      <w:r>
-        <w:rPr>
-          <w:rFonts w:hint="eastAsia"/>
-        </w:rPr>
-        <w:t>是</w:t>
-      </w:r>
-      <w:r>
-        <w:rPr>
-          <w:rFonts w:hint="eastAsia"/>
-        </w:rPr>
-        <w:t>统计意义上</w:t>
-      </w:r>
-      <w:r>
-        <w:rPr>
-          <w:rFonts w:hint="eastAsia"/>
-        </w:rPr>
-        <w:t>的</w:t>
-      </w:r>
-      <w:r>
-        <w:t>白噪声</w:t>
-      </w:r>
-      <w:r>
-        <w:rPr>
-          <w:rFonts w:hint="eastAsia"/>
-        </w:rPr>
-        <w:t>，影响</w:t>
-      </w:r>
-      <w:r>
-        <w:t>系统</w:t>
+        <w:t>以及</w:t>
       </w:r>
       <w:r>
         <w:rPr>
@@ -31451,52 +33219,16 @@
         <w:rPr>
           <w:rFonts w:hint="eastAsia"/>
         </w:rPr>
-        <w:t>指标。结合所提出</w:t>
-      </w:r>
-      <w:r>
-        <w:t>的设计方案</w:t>
-      </w:r>
-      <w:r>
-        <w:t>，可分别计算噪声</w:t>
-      </w:r>
-      <w:r>
-        <w:t>a</w:t>
-      </w:r>
-      <w:r>
-        <w:rPr>
-          <w:rFonts w:hint="eastAsia"/>
-        </w:rPr>
-        <w:t>，</w:t>
-      </w:r>
-      <w:r>
-        <w:t>b</w:t>
-      </w:r>
-      <w:r>
-        <w:rPr>
-          <w:rFonts w:hint="eastAsia"/>
-        </w:rPr>
-        <w:t>，</w:t>
-      </w:r>
-      <w:r>
-        <w:t>c</w:t>
-      </w:r>
-      <w:r>
-        <w:rPr>
-          <w:rFonts w:hint="eastAsia"/>
-        </w:rPr>
-        <w:t>的</w:t>
-      </w:r>
-      <w:r>
-        <w:t>大小</w:t>
-      </w:r>
-      <w:r>
-        <w:rPr>
-          <w:rFonts w:hint="eastAsia"/>
-        </w:rPr>
-        <w:t>为</w:t>
-      </w:r>
-      <w:r>
-        <w:t>：</w:t>
+        <w:t>会发生</w:t>
+      </w:r>
+      <w:r>
+        <w:t>骤降</w:t>
+      </w:r>
+      <w:r>
+        <w:rPr>
+          <w:rFonts w:hint="eastAsia"/>
+        </w:rPr>
+        <w:t>。</w:t>
       </w:r>
     </w:p>
     <w:p>
@@ -31516,8 +33248,7 @@
           <w:rFonts w:hint="eastAsia"/>
           <w:color w:val="FF0000"/>
         </w:rPr>
-        <w:lastRenderedPageBreak/>
-        <w:t>预留噪声表达式</w:t>
+        <w:t>预留约束条件</w:t>
       </w:r>
     </w:p>
     <w:p>
@@ -31533,233 +33264,230 @@
         <w:rPr>
           <w:rFonts w:hint="eastAsia"/>
         </w:rPr>
-        <w:t>表达式中</w:t>
-      </w:r>
-      <w:r>
+        <w:t>为了</w:t>
+      </w:r>
+      <w:r>
+        <w:rPr>
+          <w:rFonts w:hint="eastAsia"/>
+        </w:rPr>
+        <w:t>避免</w:t>
+      </w:r>
+      <w:r>
+        <w:rPr>
+          <w:rFonts w:hint="eastAsia"/>
+        </w:rPr>
+        <w:t>系统</w:t>
+      </w:r>
+      <w:r>
+        <w:rPr>
+          <w:rFonts w:hint="eastAsia"/>
+        </w:rPr>
+        <w:t>SFDR</w:t>
+      </w:r>
+      <w:r>
+        <w:rPr>
+          <w:rFonts w:hint="eastAsia"/>
+        </w:rPr>
+        <w:t>和</w:t>
+      </w:r>
+      <w:r>
+        <w:rPr>
+          <w:rFonts w:hint="eastAsia"/>
+        </w:rPr>
+        <w:t>SNR</w:t>
+      </w:r>
+      <w:r>
+        <w:rPr>
+          <w:rFonts w:hint="eastAsia"/>
+        </w:rPr>
+        <w:t>骤降，需按照约束条件设定</w:t>
+      </w:r>
+      <w:r>
+        <w:rPr>
+          <w:rFonts w:hint="eastAsia"/>
+        </w:rPr>
+        <w:t>M</w:t>
+      </w:r>
+      <w:r>
+        <w:rPr>
+          <w:rFonts w:hint="eastAsia"/>
+        </w:rPr>
+        <w:t>的大小，即对</w:t>
+      </w:r>
+      <w:r>
+        <w:rPr>
+          <w:rFonts w:hint="eastAsia"/>
+        </w:rPr>
+        <w:t>address</w:t>
+      </w:r>
+      <w:r>
+        <w:rPr>
+          <w:rFonts w:hint="eastAsia"/>
+        </w:rPr>
+        <w:t>和</w:t>
+      </w:r>
+      <w:r>
+        <w:rPr>
+          <w:rFonts w:hint="eastAsia"/>
+        </w:rPr>
+        <w:t>rcw</w:t>
+      </w:r>
+      <w:r>
+        <w:rPr>
+          <w:rFonts w:hint="eastAsia"/>
+        </w:rPr>
+        <w:t>进行分配</w:t>
+      </w:r>
+      <w:r>
+        <w:rPr>
+          <w:rFonts w:hint="eastAsia"/>
+        </w:rPr>
+        <w:t>，规定多少位用于查表，多少位用于修正</w:t>
+      </w:r>
+      <w:r>
+        <w:rPr>
+          <w:rFonts w:hint="eastAsia"/>
+        </w:rPr>
+        <w:t>。</w:t>
+      </w:r>
+    </w:p>
+    <w:p>
+      <w:pPr>
+        <w:ind w:firstLineChars="200" w:firstLine="480"/>
+      </w:pPr>
+      <m:oMath>
+        <m:r>
+          <m:rPr>
+            <m:sty m:val="p"/>
+          </m:rPr>
+          <w:rPr>
+            <w:rFonts w:ascii="Cambria Math" w:hAnsi="Cambria Math" w:hint="eastAsia"/>
+          </w:rPr>
+          <m:t>我的方案中</m:t>
+        </m:r>
+        <m:r>
+          <m:rPr>
+            <m:sty m:val="p"/>
+          </m:rPr>
+          <w:rPr>
+            <w:rFonts w:ascii="Cambria Math" w:hAnsi="Cambria Math"/>
+          </w:rPr>
+          <m:t>φ'</m:t>
+        </m:r>
+      </m:oMath>
+      <w:r>
+        <w:rPr>
+          <w:rFonts w:hint="eastAsia"/>
+        </w:rPr>
+        <w:t>的位数是</w:t>
+      </w:r>
+      <w:r>
+        <w:rPr>
+          <w:rFonts w:hint="eastAsia"/>
+        </w:rPr>
+        <w:t>13</w:t>
+      </w:r>
+      <w:r>
+        <w:rPr>
+          <w:rFonts w:hint="eastAsia"/>
+        </w:rPr>
+        <w:t>，那么</w:t>
+      </w:r>
+      <w:r>
+        <w:rPr>
+          <w:rFonts w:hint="eastAsia"/>
+        </w:rPr>
+        <w:t>查找表</w:t>
+      </w:r>
+      <w:r>
+        <w:rPr>
+          <w:rFonts w:hint="eastAsia"/>
+        </w:rPr>
+        <w:t>和</w:t>
+      </w:r>
+      <w:r>
+        <w:rPr>
+          <w:rFonts w:hint="eastAsia"/>
+        </w:rPr>
+        <w:t>旋转电路</w:t>
+      </w:r>
+      <w:r>
+        <w:rPr>
+          <w:rFonts w:hint="eastAsia"/>
+        </w:rPr>
+        <w:t>可分配的为数也为</w:t>
+      </w:r>
+      <w:r>
+        <w:rPr>
+          <w:rFonts w:hint="eastAsia"/>
+        </w:rPr>
+        <w:t>13</w:t>
+      </w:r>
+      <w:r>
+        <w:rPr>
+          <w:rFonts w:hint="eastAsia"/>
+        </w:rPr>
+        <w:t>，故</w:t>
+      </w:r>
+      <w:r>
+        <w:rPr>
+          <w:rFonts w:hint="eastAsia"/>
+        </w:rPr>
+        <w:t>取</w:t>
+      </w:r>
+      <w:r>
+        <w:rPr>
+          <w:rFonts w:hint="eastAsia"/>
+        </w:rPr>
+        <w:t>查找表</w:t>
+      </w:r>
+      <w:r>
+        <w:rPr>
+          <w:rFonts w:hint="eastAsia"/>
+        </w:rPr>
+        <w:t>地址位长</w:t>
+      </w:r>
+      <w:r>
+        <w:rPr>
+          <w:rFonts w:hint="eastAsia"/>
+        </w:rPr>
+        <w:t>为</w:t>
+      </w:r>
+      <w:r>
+        <w:rPr>
+          <w:rFonts w:hint="eastAsia"/>
+        </w:rPr>
+        <w:t>6</w:t>
+      </w:r>
+      <w:r>
+        <w:rPr>
+          <w:rFonts w:hint="eastAsia"/>
+        </w:rPr>
         <w:t>，</w:t>
       </w:r>
       <w:r>
         <w:rPr>
           <w:rFonts w:hint="eastAsia"/>
         </w:rPr>
-        <w:t>相位</w:t>
-      </w:r>
-      <w:r>
+        <w:t>旋转控制位</w:t>
+      </w:r>
+      <w:r>
+        <w:rPr>
+          <w:rFonts w:hint="eastAsia"/>
+        </w:rPr>
         <w:t>为</w:t>
       </w:r>
       <w:r>
-        <w:t>N bit</w:t>
-      </w:r>
-      <w:r>
-        <w:t>，</w:t>
-      </w:r>
-      <w:r>
-        <w:rPr>
-          <w:rFonts w:hint="eastAsia"/>
-        </w:rPr>
-        <w:t>相位截断</w:t>
-      </w:r>
-      <w:r>
-        <w:t>位数</w:t>
-      </w:r>
-      <w:r>
-        <w:rPr>
-          <w:rFonts w:hint="eastAsia"/>
-        </w:rPr>
-        <w:t>M</w:t>
-      </w:r>
-      <w:r>
-        <w:t xml:space="preserve"> = L + R</w:t>
-      </w:r>
-      <w:r>
-        <w:rPr>
-          <w:rFonts w:hint="eastAsia"/>
-        </w:rPr>
-        <w:t>，</w:t>
-      </w:r>
-      <w:r>
-        <w:rPr>
-          <w:rFonts w:hint="eastAsia"/>
-        </w:rPr>
-        <w:t>L</w:t>
-      </w:r>
-      <w:r>
-        <w:rPr>
-          <w:rFonts w:hint="eastAsia"/>
-        </w:rPr>
-        <w:t>为</w:t>
-      </w:r>
-      <w:r>
-        <w:t>查表</w:t>
-      </w:r>
-      <w:r>
-        <w:rPr>
-          <w:rFonts w:hint="eastAsia"/>
-        </w:rPr>
-        <w:t>位数</w:t>
-      </w:r>
-      <w:r>
-        <w:t>，</w:t>
-      </w:r>
-      <w:r>
-        <w:rPr>
-          <w:rFonts w:hint="eastAsia"/>
-        </w:rPr>
-        <w:t>R</w:t>
-      </w:r>
-      <w:r>
-        <w:t>为旋转位数。</w:t>
-      </w:r>
-      <w:r>
-        <w:rPr>
-          <w:rFonts w:hint="eastAsia"/>
-        </w:rPr>
-        <w:t>可以</w:t>
-      </w:r>
-      <w:r>
-        <w:t>看出，</w:t>
-      </w:r>
-      <w:r>
-        <w:rPr>
-          <w:rFonts w:hint="eastAsia"/>
-        </w:rPr>
-        <w:t>公式</w:t>
-      </w:r>
-      <w:r>
-        <w:t>x</w:t>
-      </w:r>
-      <w:r>
-        <w:t>显示，当</w:t>
-      </w:r>
-      <w:r>
-        <w:rPr>
-          <w:color w:val="FF0000"/>
-        </w:rPr>
-        <w:t>(</w:t>
-      </w:r>
-      <w:r>
-        <w:rPr>
-          <w:rFonts w:hint="eastAsia"/>
-          <w:color w:val="FF0000"/>
-        </w:rPr>
-        <w:t>约束</w:t>
-      </w:r>
-      <w:r>
-        <w:rPr>
-          <w:color w:val="FF0000"/>
-        </w:rPr>
-        <w:t>条件</w:t>
-      </w:r>
-      <w:r>
-        <w:rPr>
-          <w:color w:val="FF0000"/>
-        </w:rPr>
-        <w:t>)</w:t>
-      </w:r>
-      <w:r>
-        <w:rPr>
-          <w:rFonts w:hint="eastAsia"/>
-        </w:rPr>
-        <w:t>不满足</w:t>
-      </w:r>
-      <w:r>
-        <w:rPr>
-          <w:rFonts w:hint="eastAsia"/>
-        </w:rPr>
-        <w:t>时</w:t>
-      </w:r>
-      <w:r>
-        <w:rPr>
-          <w:rFonts w:hint="eastAsia"/>
-        </w:rPr>
-        <w:t>，</w:t>
-      </w:r>
-      <w:r>
-        <w:t>max b &gt; max c</w:t>
-      </w:r>
-      <w:r>
-        <w:rPr>
-          <w:rFonts w:hint="eastAsia"/>
-        </w:rPr>
-        <w:t>，</w:t>
-      </w:r>
-      <w:r>
-        <w:t>此时</w:t>
-      </w:r>
-      <w:r>
-        <w:t>噪声</w:t>
-      </w:r>
-      <w:r>
-        <w:rPr>
-          <w:rFonts w:hint="eastAsia"/>
-        </w:rPr>
-        <w:t>b</w:t>
-      </w:r>
-      <w:r>
-        <w:rPr>
-          <w:rFonts w:hint="eastAsia"/>
-        </w:rPr>
-        <w:t>无法被</w:t>
-      </w:r>
-      <w:r>
-        <w:rPr>
-          <w:rFonts w:hint="eastAsia"/>
-        </w:rPr>
-        <w:t>量化噪声</w:t>
-      </w:r>
-      <w:r>
-        <w:rPr>
-          <w:rFonts w:hint="eastAsia"/>
-        </w:rPr>
-        <w:t>c</w:t>
-      </w:r>
-      <w:r>
-        <w:rPr>
-          <w:rFonts w:hint="eastAsia"/>
-        </w:rPr>
-        <w:t>掩盖</w:t>
-      </w:r>
-      <w:r>
-        <w:t>，</w:t>
-      </w:r>
-      <w:r>
-        <w:rPr>
-          <w:rFonts w:hint="eastAsia"/>
-        </w:rPr>
-        <w:t>将</w:t>
-      </w:r>
-      <w:r>
-        <w:t>导致</w:t>
-      </w:r>
-      <w:r>
-        <w:t>系统的</w:t>
-      </w:r>
-      <w:r>
-        <w:rPr>
-          <w:rFonts w:hint="eastAsia"/>
-        </w:rPr>
-        <w:t>SFDR</w:t>
-      </w:r>
-      <w:r>
-        <w:rPr>
-          <w:rFonts w:hint="eastAsia"/>
-        </w:rPr>
-        <w:t>以及</w:t>
-      </w:r>
-      <w:r>
-        <w:rPr>
-          <w:rFonts w:hint="eastAsia"/>
-        </w:rPr>
-        <w:t>SNR</w:t>
-      </w:r>
-      <w:r>
-        <w:rPr>
-          <w:rFonts w:hint="eastAsia"/>
-        </w:rPr>
-        <w:t>会发生</w:t>
-      </w:r>
-      <w:r>
-        <w:t>骤降</w:t>
+        <w:rPr>
+          <w:rFonts w:hint="eastAsia"/>
+        </w:rPr>
+        <w:t>7</w:t>
+      </w:r>
+      <w:r>
+        <w:rPr>
+          <w:rFonts w:hint="eastAsia"/>
+        </w:rPr>
+        <w:t>位</w:t>
       </w:r>
       <w:r>
         <w:rPr>
@@ -31767,112 +33495,573 @@
         </w:rPr>
         <w:t>。</w:t>
       </w:r>
+      <w:r>
+        <w:rPr>
+          <w:rFonts w:hint="eastAsia"/>
+        </w:rPr>
+        <w:t>如此分配能最大程度压缩查找表的大小，从而提升系统的</w:t>
+      </w:r>
+      <w:r>
+        <w:rPr>
+          <w:rFonts w:hint="eastAsia"/>
+        </w:rPr>
+        <w:t>时钟频率，但是会增加流水级数</w:t>
+      </w:r>
+      <w:r>
+        <w:rPr>
+          <w:rFonts w:hint="eastAsia"/>
+        </w:rPr>
+        <w:t>。</w:t>
+      </w:r>
+    </w:p>
+    <w:p>
+      <w:pPr>
+        <w:pStyle w:val="2"/>
+      </w:pPr>
+      <w:bookmarkStart w:id="93" w:name="_Toc482882649"/>
+      <w:r>
+        <w:rPr>
+          <w:rFonts w:hint="eastAsia"/>
+        </w:rPr>
+        <w:t>关键路径优化方法</w:t>
+      </w:r>
+      <w:bookmarkEnd w:id="93"/>
     </w:p>
     <w:p>
       <w:pPr>
         <w:pStyle w:val="3"/>
       </w:pPr>
-      <w:bookmarkStart w:id="95" w:name="_Toc482882648"/>
-      <w:r>
-        <w:rPr>
-          <w:rFonts w:hint="eastAsia"/>
-        </w:rPr>
-        <w:t>配置方案</w:t>
-      </w:r>
-      <w:bookmarkEnd w:id="95"/>
+      <w:bookmarkStart w:id="94" w:name="_Toc482882650"/>
+      <w:r>
+        <w:rPr>
+          <w:rFonts w:hint="eastAsia"/>
+        </w:rPr>
+        <w:t>流水线设计</w:t>
+      </w:r>
+      <w:bookmarkEnd w:id="94"/>
     </w:p>
     <w:p>
-      <w:pPr>
-        <w:ind w:firstLineChars="200" w:firstLine="480"/>
-      </w:pPr>
-      <w:r>
-        <w:rPr>
-          <w:rFonts w:hint="eastAsia"/>
-        </w:rPr>
-        <w:t>在设计电路</w:t>
-      </w:r>
-      <w:r>
-        <w:t>架构时，</w:t>
-      </w:r>
-      <w:r>
-        <w:rPr>
-          <w:rFonts w:hint="eastAsia"/>
-        </w:rPr>
-        <w:t>不仅要考虑</w:t>
-      </w:r>
-      <w:r>
-        <w:t>到</w:t>
-      </w:r>
-      <w:r>
-        <w:rPr>
-          <w:rFonts w:hint="eastAsia"/>
-        </w:rPr>
-        <w:t>系统</w:t>
-      </w:r>
-      <w:r>
-        <w:t>噪声</w:t>
+      <w:r>
+        <w:rPr>
+          <w:rFonts w:hint="eastAsia"/>
+        </w:rPr>
+        <w:t>在之前的章节中，</w:t>
+      </w:r>
+      <w:r>
+        <w:rPr>
+          <w:rFonts w:hint="eastAsia"/>
+        </w:rPr>
+        <w:t>已经提到过</w:t>
+      </w:r>
+      <w:r>
+        <w:rPr>
+          <w:rFonts w:hint="eastAsia"/>
+        </w:rPr>
+        <w:t>CORDIC</w:t>
+      </w:r>
+      <w:r>
+        <w:rPr>
+          <w:rFonts w:hint="eastAsia"/>
+        </w:rPr>
+        <w:t>算法可使用流水线加速，根据迭代公式</w:t>
+      </w:r>
+      <w:r>
+        <w:rPr>
+          <w:rFonts w:hint="eastAsia"/>
+        </w:rPr>
+        <w:t>(</w:t>
+      </w:r>
+      <w:r>
+        <w:t>2-21</w:t>
+      </w:r>
+      <w:r>
+        <w:rPr>
+          <w:rFonts w:hint="eastAsia"/>
+        </w:rPr>
+        <w:t>)</w:t>
+      </w:r>
+      <w:r>
+        <w:rPr>
+          <w:rFonts w:hint="eastAsia"/>
+        </w:rPr>
+        <w:t>，可使用级联的</w:t>
+      </w:r>
+      <w:r>
+        <w:rPr>
+          <w:rFonts w:hint="eastAsia"/>
+        </w:rPr>
+        <w:t>旋转</w:t>
+      </w:r>
+      <w:r>
+        <w:rPr>
+          <w:rFonts w:hint="eastAsia"/>
+        </w:rPr>
+        <w:t>单元</w:t>
+      </w:r>
+      <w:r>
+        <w:rPr>
+          <w:rFonts w:hint="eastAsia"/>
+        </w:rPr>
+        <w:t>电路实现迭代操作。要实现流水线结构，一个简单的想法是在各级</w:t>
+      </w:r>
+      <w:r>
+        <w:rPr>
+          <w:rFonts w:hint="eastAsia"/>
+        </w:rPr>
+        <w:t>单元电路</w:t>
+      </w:r>
+      <w:r>
+        <w:rPr>
+          <w:rFonts w:hint="eastAsia"/>
+        </w:rPr>
+        <w:t>之间插入触发器，这使得级联电路的时延降低至每个旋转电路和触发器的时延。</w:t>
+      </w:r>
+    </w:p>
+    <w:p/>
+    <w:p>
+      <w:r>
+        <w:rPr>
+          <w:rFonts w:hint="eastAsia"/>
+        </w:rPr>
+        <w:t>插入流水线结构图</w:t>
+      </w:r>
+    </w:p>
+    <w:p/>
+    <w:p>
+      <w:r>
+        <w:rPr>
+          <w:rFonts w:hint="eastAsia"/>
+        </w:rPr>
+        <w:t>由于</w:t>
+      </w:r>
+      <w:r>
+        <w:rPr>
+          <w:rFonts w:hint="eastAsia"/>
+        </w:rPr>
+        <w:t>旋转单元电路</w:t>
+      </w:r>
+      <w:r>
+        <w:rPr>
+          <w:rFonts w:hint="eastAsia"/>
+        </w:rPr>
+        <w:t>使用</w:t>
+      </w:r>
+      <w:r>
+        <w:rPr>
+          <w:rFonts w:hint="eastAsia"/>
+        </w:rPr>
+        <w:t>rcw</w:t>
+      </w:r>
+      <w:r>
+        <w:rPr>
+          <w:rFonts w:hint="eastAsia"/>
+        </w:rPr>
+        <w:t>控制旋转方向</w:t>
+      </w:r>
+      <w:r>
+        <w:rPr>
+          <w:rFonts w:hint="eastAsia"/>
+        </w:rPr>
+        <w:t>，如果旋转方向在时间上不能对应的话，将无法输出正确的结果，因此</w:t>
+      </w:r>
+      <w:r>
+        <w:rPr>
+          <w:rFonts w:hint="eastAsia"/>
+        </w:rPr>
+        <w:t>控制信号也要层层缓存。</w:t>
+      </w:r>
+      <w:r>
+        <w:rPr>
+          <w:rFonts w:hint="eastAsia"/>
+        </w:rPr>
+        <w:t>最终的</w:t>
+      </w:r>
+      <w:r>
+        <w:rPr>
+          <w:rFonts w:hint="eastAsia"/>
+        </w:rPr>
+        <w:t>结构示意图如</w:t>
+      </w:r>
+      <w:r>
+        <w:rPr>
+          <w:rFonts w:hint="eastAsia"/>
+        </w:rPr>
+        <w:t>x</w:t>
+      </w:r>
+      <w:r>
+        <w:rPr>
+          <w:rFonts w:hint="eastAsia"/>
+        </w:rPr>
+        <w:t>，各级</w:t>
+      </w:r>
+      <w:r>
+        <w:rPr>
+          <w:rFonts w:hint="eastAsia"/>
+        </w:rPr>
+        <w:t>cordic</w:t>
+      </w:r>
+      <w:r>
+        <w:t xml:space="preserve"> </w:t>
+      </w:r>
+      <w:r>
+        <w:rPr>
+          <w:rFonts w:hint="eastAsia"/>
+        </w:rPr>
+        <w:t>cell</w:t>
+      </w:r>
+      <w:r>
+        <w:rPr>
+          <w:rFonts w:hint="eastAsia"/>
+        </w:rPr>
+        <w:t>之间插入了</w:t>
+      </w:r>
+      <w:r>
+        <w:rPr>
+          <w:rFonts w:hint="eastAsia"/>
+        </w:rPr>
+        <w:t>D</w:t>
+      </w:r>
+      <w:r>
+        <w:rPr>
+          <w:rFonts w:hint="eastAsia"/>
+        </w:rPr>
+        <w:t>触发器</w:t>
+      </w:r>
+      <w:r>
+        <w:rPr>
+          <w:rFonts w:hint="eastAsia"/>
+        </w:rPr>
+        <w:t>，</w:t>
+      </w:r>
+      <w:r>
+        <w:rPr>
+          <w:rFonts w:hint="eastAsia"/>
+        </w:rPr>
+        <w:t>用于缓存输出数据</w:t>
+      </w:r>
+      <m:oMath>
+        <m:r>
+          <m:rPr>
+            <m:nor/>
+          </m:rPr>
+          <m:t>(</m:t>
+        </m:r>
+        <m:sSub>
+          <m:sSubPr>
+            <m:ctrlPr>
+              <w:rPr>
+                <w:rFonts w:ascii="Cambria Math" w:hAnsi="Cambria Math"/>
+              </w:rPr>
+            </m:ctrlPr>
+          </m:sSubPr>
+          <m:e>
+            <m:r>
+              <m:rPr>
+                <m:nor/>
+              </m:rPr>
+              <m:t>x</m:t>
+            </m:r>
+          </m:e>
+          <m:sub>
+            <m:r>
+              <m:rPr>
+                <m:nor/>
+              </m:rPr>
+              <m:t>0</m:t>
+            </m:r>
+          </m:sub>
+        </m:sSub>
+        <m:r>
+          <m:rPr>
+            <m:nor/>
+          </m:rPr>
+          <m:t xml:space="preserve">, </m:t>
+        </m:r>
+        <m:sSub>
+          <m:sSubPr>
+            <m:ctrlPr>
+              <w:rPr>
+                <w:rFonts w:ascii="Cambria Math" w:hAnsi="Cambria Math"/>
+              </w:rPr>
+            </m:ctrlPr>
+          </m:sSubPr>
+          <m:e>
+            <m:r>
+              <m:rPr>
+                <m:nor/>
+              </m:rPr>
+              <m:t>y</m:t>
+            </m:r>
+          </m:e>
+          <m:sub>
+            <m:r>
+              <m:rPr>
+                <m:nor/>
+              </m:rPr>
+              <m:t>0</m:t>
+            </m:r>
+          </m:sub>
+        </m:sSub>
+        <m:r>
+          <m:rPr>
+            <m:nor/>
+          </m:rPr>
+          <m:t xml:space="preserve">, </m:t>
+        </m:r>
+        <m:sSub>
+          <m:sSubPr>
+            <m:ctrlPr>
+              <w:rPr>
+                <w:rFonts w:ascii="Cambria Math" w:hAnsi="Cambria Math"/>
+              </w:rPr>
+            </m:ctrlPr>
+          </m:sSubPr>
+          <m:e>
+            <m:r>
+              <m:rPr>
+                <m:nor/>
+              </m:rPr>
+              <m:t>x</m:t>
+            </m:r>
+          </m:e>
+          <m:sub>
+            <m:r>
+              <m:rPr>
+                <m:nor/>
+              </m:rPr>
+              <m:t>R</m:t>
+            </m:r>
+          </m:sub>
+        </m:sSub>
+        <m:r>
+          <m:rPr>
+            <m:nor/>
+          </m:rPr>
+          <m:t xml:space="preserve">, </m:t>
+        </m:r>
+        <m:sSub>
+          <m:sSubPr>
+            <m:ctrlPr>
+              <w:rPr>
+                <w:rFonts w:ascii="Cambria Math" w:hAnsi="Cambria Math"/>
+              </w:rPr>
+            </m:ctrlPr>
+          </m:sSubPr>
+          <m:e>
+            <m:r>
+              <m:rPr>
+                <m:nor/>
+              </m:rPr>
+              <m:t>y</m:t>
+            </m:r>
+          </m:e>
+          <m:sub>
+            <m:r>
+              <m:rPr>
+                <m:nor/>
+              </m:rPr>
+              <m:t>R</m:t>
+            </m:r>
+          </m:sub>
+        </m:sSub>
+        <m:r>
+          <m:rPr>
+            <m:nor/>
+          </m:rPr>
+          <m:t>)</m:t>
+        </m:r>
+      </m:oMath>
+      <w:r>
+        <w:rPr>
+          <w:rFonts w:hint="eastAsia"/>
+        </w:rPr>
+        <w:t>作为下一级的输入。</w:t>
+      </w:r>
+      <w:r>
+        <w:rPr>
+          <w:rFonts w:hint="eastAsia"/>
+        </w:rPr>
+        <w:t>同样</w:t>
+      </w:r>
+      <w:r>
+        <w:rPr>
+          <w:rFonts w:hint="eastAsia"/>
+        </w:rPr>
+        <w:t>PC</w:t>
+      </w:r>
+      <w:r>
+        <w:rPr>
+          <w:rFonts w:hint="eastAsia"/>
+        </w:rPr>
+        <w:t>输出的</w:t>
+      </w:r>
+      <w:r>
+        <w:rPr>
+          <w:rFonts w:hint="eastAsia"/>
+        </w:rPr>
+        <w:t>rcw</w:t>
+      </w:r>
+      <w:r>
+        <w:rPr>
+          <w:rFonts w:hint="eastAsia"/>
+        </w:rPr>
+        <w:t>控制信号也经过了多级流水</w:t>
+      </w:r>
+      <w:r>
+        <w:rPr>
+          <w:rFonts w:hint="eastAsia"/>
+        </w:rPr>
+        <w:t>，保证了控制信号</w:t>
+      </w:r>
+      <w:r>
+        <w:rPr>
+          <w:rFonts w:hint="eastAsia"/>
+        </w:rPr>
+        <w:t>和操作数据时间上的一致。</w:t>
       </w:r>
     </w:p>
     <w:p>
+      <w:r>
+        <w:rPr>
+          <w:rFonts w:hint="eastAsia"/>
+        </w:rPr>
+        <w:t>另外，加法器也可使用流水线加速</w:t>
+      </w:r>
+      <w:r>
+        <w:rPr>
+          <w:rFonts w:hint="eastAsia"/>
+        </w:rPr>
+        <w:t>，方案如图</w:t>
+      </w:r>
+      <w:r>
+        <w:rPr>
+          <w:rFonts w:hint="eastAsia"/>
+        </w:rPr>
+        <w:t>X</w:t>
+      </w:r>
+      <w:r>
+        <w:rPr>
+          <w:rFonts w:hint="eastAsia"/>
+        </w:rPr>
+        <w:t>。在</w:t>
+      </w:r>
+      <w:r>
+        <w:rPr>
+          <w:rFonts w:hint="eastAsia"/>
+          <w:color w:val="FF0000"/>
+        </w:rPr>
+        <w:t>(</w:t>
+      </w:r>
+      <w:r>
+        <w:rPr>
+          <w:rFonts w:hint="eastAsia"/>
+          <w:color w:val="FF0000"/>
+        </w:rPr>
+        <w:t>插入引用</w:t>
+      </w:r>
+      <w:r>
+        <w:rPr>
+          <w:rFonts w:hint="eastAsia"/>
+          <w:color w:val="FF0000"/>
+        </w:rPr>
+        <w:t>)</w:t>
+      </w:r>
+      <w:r>
+        <w:rPr>
+          <w:rFonts w:hint="eastAsia"/>
+        </w:rPr>
+        <w:t>中</w:t>
+      </w:r>
+      <w:r>
+        <w:rPr>
+          <w:rFonts w:hint="eastAsia"/>
+        </w:rPr>
+        <w:t>也通过优化得到了更快的加法器。但是本次设计中，加法器</w:t>
+      </w:r>
+      <w:r>
+        <w:rPr>
+          <w:rFonts w:hint="eastAsia"/>
+        </w:rPr>
+        <w:t>流水</w:t>
+      </w:r>
+      <w:r>
+        <w:rPr>
+          <w:rFonts w:hint="eastAsia"/>
+        </w:rPr>
+        <w:t>对系统的时钟频率提升</w:t>
+      </w:r>
+      <w:r>
+        <w:rPr>
+          <w:rFonts w:hint="eastAsia"/>
+        </w:rPr>
+        <w:t>比较小</w:t>
+      </w:r>
+      <w:r>
+        <w:rPr>
+          <w:rFonts w:hint="eastAsia"/>
+        </w:rPr>
+        <w:t>，但是面积功耗会大大提升</w:t>
+      </w:r>
+      <w:r>
+        <w:rPr>
+          <w:rFonts w:hint="eastAsia"/>
+        </w:rPr>
+        <w:t>，综合考虑最终没有使用流水线加法器。</w:t>
+      </w:r>
+    </w:p>
+    <w:p/>
+    <w:p>
       <w:pPr>
-        <w:ind w:firstLine="420"/>
+        <w:rPr>
+          <w:color w:val="FF0000"/>
+        </w:rPr>
       </w:pPr>
+      <w:r>
+        <w:rPr>
+          <w:rFonts w:hint="eastAsia"/>
+          <w:color w:val="FF0000"/>
+        </w:rPr>
+        <w:t>预留流水线加法器</w:t>
+      </w:r>
     </w:p>
+    <w:p/>
+    <w:p>
+      <w:pPr>
+        <w:pStyle w:val="3"/>
+      </w:pPr>
+      <w:bookmarkStart w:id="95" w:name="_Toc482882651"/>
+      <w:bookmarkStart w:id="96" w:name="_Toc390423722"/>
+      <w:r>
+        <w:rPr>
+          <w:rFonts w:hint="eastAsia"/>
+        </w:rPr>
+        <w:lastRenderedPageBreak/>
+        <w:t>局部电路优化</w:t>
+      </w:r>
+      <w:bookmarkEnd w:id="95"/>
+      <w:r>
+        <w:rPr>
+          <w:rFonts w:hint="eastAsia"/>
+        </w:rPr>
+        <w:t>方法</w:t>
+      </w:r>
+    </w:p>
+    <w:p/>
     <w:p>
       <w:pPr>
         <w:pStyle w:val="2"/>
       </w:pPr>
-      <w:bookmarkStart w:id="96" w:name="_Toc482882649"/>
-      <w:r>
-        <w:rPr>
-          <w:rFonts w:hint="eastAsia"/>
-        </w:rPr>
-        <w:t>关键路径优化方法</w:t>
-      </w:r>
+      <w:bookmarkStart w:id="97" w:name="_Toc390423723"/>
+      <w:bookmarkStart w:id="98" w:name="_Toc482882652"/>
       <w:bookmarkEnd w:id="96"/>
-    </w:p>
-    <w:p>
-      <w:pPr>
-        <w:pStyle w:val="3"/>
-      </w:pPr>
-      <w:bookmarkStart w:id="97" w:name="_Toc482882650"/>
-      <w:r>
-        <w:rPr>
-          <w:rFonts w:hint="eastAsia"/>
-        </w:rPr>
-        <w:t>流水线设计</w:t>
+      <w:r>
+        <w:rPr>
+          <w:rFonts w:hint="eastAsia"/>
+        </w:rPr>
+        <w:t>本章小结</w:t>
       </w:r>
       <w:bookmarkEnd w:id="97"/>
-    </w:p>
-    <w:p>
-      <w:pPr>
-        <w:pStyle w:val="3"/>
-      </w:pPr>
-      <w:bookmarkStart w:id="98" w:name="_Toc390423722"/>
-      <w:bookmarkStart w:id="99" w:name="_Toc482882651"/>
-      <w:r>
-        <w:rPr>
-          <w:rFonts w:hint="eastAsia"/>
-        </w:rPr>
-        <w:t>局部电路优化</w:t>
-      </w:r>
-      <w:bookmarkEnd w:id="99"/>
-    </w:p>
-    <w:p>
-      <w:pPr>
-        <w:pStyle w:val="2"/>
-      </w:pPr>
-      <w:bookmarkStart w:id="100" w:name="_Toc390423723"/>
-      <w:bookmarkStart w:id="101" w:name="_Toc482882652"/>
       <w:bookmarkEnd w:id="98"/>
-      <w:r>
-        <w:rPr>
-          <w:rFonts w:hint="eastAsia"/>
-        </w:rPr>
-        <w:t>本章小结</w:t>
-      </w:r>
-      <w:bookmarkEnd w:id="100"/>
-      <w:bookmarkEnd w:id="101"/>
     </w:p>
     <w:p/>
     <w:p>
@@ -31887,7 +34076,7 @@
       <w:pPr>
         <w:pStyle w:val="1"/>
       </w:pPr>
-      <w:bookmarkStart w:id="102" w:name="_Toc482882653"/>
+      <w:bookmarkStart w:id="99" w:name="_Toc482882653"/>
       <w:r>
         <w:rPr>
           <w:rFonts w:hint="eastAsia"/>
@@ -31895,13 +34084,87 @@
         <w:lastRenderedPageBreak/>
         <w:t>数控振荡器实现和仿真</w:t>
       </w:r>
-      <w:bookmarkEnd w:id="102"/>
+      <w:bookmarkEnd w:id="99"/>
+    </w:p>
+    <w:p>
+      <w:r>
+        <w:rPr>
+          <w:rFonts w:hint="eastAsia"/>
+        </w:rPr>
+        <w:t>基于第</w:t>
+      </w:r>
+      <w:r>
+        <w:rPr>
+          <w:rFonts w:hint="eastAsia"/>
+        </w:rPr>
+        <w:t>3</w:t>
+      </w:r>
+      <w:r>
+        <w:rPr>
+          <w:rFonts w:hint="eastAsia"/>
+        </w:rPr>
+        <w:t>章中提出的</w:t>
+      </w:r>
+      <w:r>
+        <w:rPr>
+          <w:rFonts w:hint="eastAsia"/>
+        </w:rPr>
+        <w:t>ROM-CORDIC</w:t>
+      </w:r>
+      <w:r>
+        <w:rPr>
+          <w:rFonts w:hint="eastAsia"/>
+        </w:rPr>
+        <w:t>混合电路结构设计，本章主要介绍</w:t>
+      </w:r>
+      <w:r>
+        <w:rPr>
+          <w:rFonts w:hint="eastAsia"/>
+        </w:rPr>
+        <w:t>两个实验</w:t>
+      </w:r>
+      <w:r>
+        <w:rPr>
+          <w:rFonts w:hint="eastAsia"/>
+        </w:rPr>
+        <w:t>平台的搭建</w:t>
+      </w:r>
+      <w:r>
+        <w:rPr>
+          <w:rFonts w:hint="eastAsia"/>
+        </w:rPr>
+        <w:t>，综合、布局布线后的时序仿真结果</w:t>
+      </w:r>
+      <w:r>
+        <w:rPr>
+          <w:rFonts w:hint="eastAsia"/>
+        </w:rPr>
+        <w:t>的展示</w:t>
+      </w:r>
+      <w:r>
+        <w:rPr>
+          <w:rFonts w:hint="eastAsia"/>
+        </w:rPr>
+        <w:t>，得到该设计的最终指标并且同前人工作</w:t>
+      </w:r>
+      <w:r>
+        <w:rPr>
+          <w:rFonts w:hint="eastAsia"/>
+        </w:rPr>
+        <w:t>进行</w:t>
+      </w:r>
+      <w:r>
+        <w:rPr>
+          <w:rFonts w:hint="eastAsia"/>
+        </w:rPr>
+        <w:t>比较。</w:t>
+      </w:r>
     </w:p>
     <w:p>
       <w:pPr>
         <w:pStyle w:val="2"/>
       </w:pPr>
-      <w:bookmarkStart w:id="103" w:name="_Toc482882654"/>
+      <w:bookmarkStart w:id="100" w:name="_Toc482882654"/>
       <w:r>
         <w:rPr>
           <w:rFonts w:hint="eastAsia"/>
@@ -31911,13 +34174,339 @@
       <w:r>
         <w:t>搭建</w:t>
       </w:r>
-      <w:bookmarkEnd w:id="103"/>
+      <w:bookmarkEnd w:id="100"/>
+    </w:p>
+    <w:p>
+      <w:r>
+        <w:rPr>
+          <w:rFonts w:hint="eastAsia"/>
+        </w:rPr>
+        <w:t>本文最基本的功能性仿真使用</w:t>
+      </w:r>
+      <w:r>
+        <w:rPr>
+          <w:rFonts w:hint="eastAsia"/>
+        </w:rPr>
+        <w:t>MATLAB</w:t>
+      </w:r>
+      <w:r>
+        <w:rPr>
+          <w:rFonts w:hint="eastAsia"/>
+        </w:rPr>
+        <w:t>和</w:t>
+      </w:r>
+      <w:r>
+        <w:rPr>
+          <w:rFonts w:hint="eastAsia"/>
+        </w:rPr>
+        <w:t>modelsim</w:t>
+      </w:r>
+      <w:r>
+        <w:rPr>
+          <w:rFonts w:hint="eastAsia"/>
+        </w:rPr>
+        <w:t>实现。</w:t>
+      </w:r>
+    </w:p>
+    <w:p>
+      <w:r>
+        <w:rPr>
+          <w:rFonts w:hint="eastAsia"/>
+        </w:rPr>
+        <w:t>本设计</w:t>
+      </w:r>
+      <w:r>
+        <w:rPr>
+          <w:rFonts w:hint="eastAsia"/>
+        </w:rPr>
+        <w:t>在</w:t>
+      </w:r>
+      <w:r>
+        <w:rPr>
+          <w:rFonts w:hint="eastAsia"/>
+        </w:rPr>
+        <w:t>MATLAB</w:t>
+      </w:r>
+      <w:r>
+        <w:t>上搭建了二进制计算平台，</w:t>
+      </w:r>
+      <w:r>
+        <w:rPr>
+          <w:rFonts w:hint="eastAsia"/>
+        </w:rPr>
+        <w:t>并在二进制平台上完成了实验的数值仿真。另一项工作是将</w:t>
+      </w:r>
+      <w:r>
+        <w:rPr>
+          <w:rFonts w:hint="eastAsia"/>
+        </w:rPr>
+        <w:t>M</w:t>
+      </w:r>
+      <w:r>
+        <w:t>ATLAB</w:t>
+      </w:r>
+      <w:r>
+        <w:rPr>
+          <w:rFonts w:hint="eastAsia"/>
+        </w:rPr>
+        <w:t>平台上的架构映射成</w:t>
+      </w:r>
+      <w:r>
+        <w:rPr>
+          <w:rFonts w:hint="eastAsia"/>
+        </w:rPr>
+        <w:t>RTL</w:t>
+      </w:r>
+      <w:r>
+        <w:rPr>
+          <w:rFonts w:hint="eastAsia"/>
+        </w:rPr>
+        <w:t>代码，并在</w:t>
+      </w:r>
+      <w:r>
+        <w:rPr>
+          <w:rFonts w:hint="eastAsia"/>
+        </w:rPr>
+        <w:t>modelsim</w:t>
+      </w:r>
+      <w:r>
+        <w:rPr>
+          <w:rFonts w:hint="eastAsia"/>
+        </w:rPr>
+        <w:t>波形仿真工具进行验证。结果显示，两平台的在</w:t>
+      </w:r>
+      <w:r>
+        <w:rPr>
+          <w:rFonts w:hint="eastAsia"/>
+        </w:rPr>
+        <w:t>输入</w:t>
+      </w:r>
+      <w:r>
+        <w:rPr>
+          <w:rFonts w:hint="eastAsia"/>
+        </w:rPr>
+        <w:t>相同时，</w:t>
+      </w:r>
+      <w:r>
+        <w:rPr>
+          <w:rFonts w:hint="eastAsia"/>
+        </w:rPr>
+        <w:t>输出波形</w:t>
+      </w:r>
+      <w:r>
+        <w:rPr>
+          <w:rFonts w:hint="eastAsia"/>
+        </w:rPr>
+        <w:t>也</w:t>
+      </w:r>
+      <w:r>
+        <w:rPr>
+          <w:rFonts w:hint="eastAsia"/>
+        </w:rPr>
+        <w:t>完全</w:t>
+      </w:r>
+      <w:r>
+        <w:rPr>
+          <w:rFonts w:hint="eastAsia"/>
+        </w:rPr>
+        <w:t>一致。</w:t>
+      </w:r>
+    </w:p>
+    <w:p/>
+    <w:p>
+      <w:pPr>
+        <w:rPr>
+          <w:color w:val="FF0000"/>
+        </w:rPr>
+      </w:pPr>
+      <w:r>
+        <w:rPr>
+          <w:rFonts w:hint="eastAsia"/>
+          <w:color w:val="FF0000"/>
+        </w:rPr>
+        <w:t>预留联合仿真平台图</w:t>
+      </w:r>
+    </w:p>
+    <w:p>
+      <w:pPr>
+        <w:rPr>
+          <w:rFonts w:hint="eastAsia"/>
+          <w:color w:val="FF0000"/>
+        </w:rPr>
+      </w:pPr>
+    </w:p>
+    <w:p>
+      <w:r>
+        <w:rPr>
+          <w:rFonts w:hint="eastAsia"/>
+        </w:rPr>
+        <w:t>最后实现了两平台的联合，如图</w:t>
+      </w:r>
+      <w:r>
+        <w:rPr>
+          <w:rFonts w:hint="eastAsia"/>
+        </w:rPr>
+        <w:t>x</w:t>
+      </w:r>
+      <w:r>
+        <w:rPr>
+          <w:rFonts w:hint="eastAsia"/>
+        </w:rPr>
+        <w:t>所示。</w:t>
+      </w:r>
+      <w:r>
+        <w:rPr>
+          <w:rFonts w:hint="eastAsia"/>
+        </w:rPr>
+        <w:t>MATLAB</w:t>
+      </w:r>
+      <w:r>
+        <w:t>生成查找表数据通过文件写入</w:t>
+      </w:r>
+      <w:r>
+        <w:rPr>
+          <w:rFonts w:hint="eastAsia"/>
+        </w:rPr>
+        <w:t>到</w:t>
+      </w:r>
+      <w:r>
+        <w:rPr>
+          <w:rFonts w:hint="eastAsia"/>
+        </w:rPr>
+        <w:t>modelsim</w:t>
+      </w:r>
+      <w:r>
+        <w:rPr>
+          <w:rFonts w:hint="eastAsia"/>
+        </w:rPr>
+        <w:t>的</w:t>
+      </w:r>
+      <w:r>
+        <w:rPr>
+          <w:rFonts w:hint="eastAsia"/>
+        </w:rPr>
+        <w:t>ROM</w:t>
+      </w:r>
+      <w:r>
+        <w:rPr>
+          <w:rFonts w:hint="eastAsia"/>
+        </w:rPr>
+        <w:t>中</w:t>
+      </w:r>
+      <w:r>
+        <w:t>，</w:t>
+      </w:r>
+      <w:r>
+        <w:rPr>
+          <w:rFonts w:hint="eastAsia"/>
+        </w:rPr>
+        <w:t>其</w:t>
+      </w:r>
+      <w:r>
+        <w:t>输出波形</w:t>
+      </w:r>
+      <w:r>
+        <w:rPr>
+          <w:rFonts w:hint="eastAsia"/>
+        </w:rPr>
+        <w:t>数据</w:t>
+      </w:r>
+      <w:r>
+        <w:t>导</w:t>
+      </w:r>
+      <w:r>
+        <w:rPr>
+          <w:rFonts w:hint="eastAsia"/>
+        </w:rPr>
+        <w:t>回</w:t>
+      </w:r>
+      <w:r>
+        <w:rPr>
+          <w:rFonts w:hint="eastAsia"/>
+        </w:rPr>
+        <w:t>MATLAB</w:t>
+      </w:r>
+      <w:r>
+        <w:t>进行</w:t>
+      </w:r>
+      <w:r>
+        <w:rPr>
+          <w:rFonts w:hint="eastAsia"/>
+        </w:rPr>
+        <w:t>频谱</w:t>
+      </w:r>
+      <w:r>
+        <w:t>分析，构成</w:t>
+      </w:r>
+      <w:r>
+        <w:rPr>
+          <w:rFonts w:hint="eastAsia"/>
+        </w:rPr>
+        <w:t>计算</w:t>
+      </w:r>
+      <w:r>
+        <w:t>闭环</w:t>
+      </w:r>
+      <w:r>
+        <w:rPr>
+          <w:rFonts w:hint="eastAsia"/>
+        </w:rPr>
+        <w:t>。</w:t>
+      </w:r>
+      <w:r>
+        <w:rPr>
+          <w:rFonts w:hint="eastAsia"/>
+        </w:rPr>
+        <w:t>本节</w:t>
+      </w:r>
+      <w:r>
+        <w:rPr>
+          <w:rFonts w:hint="eastAsia"/>
+        </w:rPr>
+        <w:t>将</w:t>
+      </w:r>
+      <w:r>
+        <w:rPr>
+          <w:rFonts w:hint="eastAsia"/>
+        </w:rPr>
+        <w:t>对</w:t>
+      </w:r>
+      <w:r>
+        <w:rPr>
+          <w:rFonts w:hint="eastAsia"/>
+        </w:rPr>
+        <w:t>MATLAB</w:t>
+      </w:r>
+      <w:r>
+        <w:rPr>
+          <w:rFonts w:hint="eastAsia"/>
+        </w:rPr>
+        <w:t>以及</w:t>
+      </w:r>
+      <w:r>
+        <w:rPr>
+          <w:rFonts w:hint="eastAsia"/>
+        </w:rPr>
+        <w:t>modelsim</w:t>
+      </w:r>
+      <w:r>
+        <w:rPr>
+          <w:rFonts w:hint="eastAsia"/>
+        </w:rPr>
+        <w:t>的</w:t>
+      </w:r>
+      <w:r>
+        <w:rPr>
+          <w:rFonts w:hint="eastAsia"/>
+        </w:rPr>
+        <w:t>平台搭建进行详细说明。</w:t>
+      </w:r>
     </w:p>
     <w:p>
       <w:pPr>
         <w:pStyle w:val="3"/>
       </w:pPr>
-      <w:bookmarkStart w:id="104" w:name="_Toc482882655"/>
+      <w:bookmarkStart w:id="101" w:name="_Toc482882655"/>
       <w:r>
         <w:rPr>
           <w:rFonts w:hint="eastAsia"/>
@@ -31929,26 +34518,1481 @@
           <w:rFonts w:hint="eastAsia"/>
         </w:rPr>
         <w:t>数值计算平台仿真</w:t>
+      </w:r>
+      <w:bookmarkEnd w:id="101"/>
+    </w:p>
+    <w:p>
+      <w:pPr>
+        <w:rPr>
+          <w:rFonts w:hint="eastAsia"/>
+        </w:rPr>
+      </w:pPr>
+      <w:r>
+        <w:rPr>
+          <w:rFonts w:hint="eastAsia"/>
+        </w:rPr>
+        <w:t>利用</w:t>
+      </w:r>
+      <w:r>
+        <w:rPr>
+          <w:rFonts w:hint="eastAsia"/>
+        </w:rPr>
+        <w:t>M</w:t>
+      </w:r>
+      <w:r>
+        <w:t>ATLAB</w:t>
+      </w:r>
+      <w:r>
+        <w:rPr>
+          <w:rFonts w:hint="eastAsia"/>
+        </w:rPr>
+        <w:t>进行仿真的突出优点是很方便查看所有内部信号的数值，非常适合进行功能性仿真。</w:t>
+      </w:r>
+      <w:r>
+        <w:rPr>
+          <w:rFonts w:hint="eastAsia"/>
+        </w:rPr>
+        <w:t>但</w:t>
+      </w:r>
+      <w:r>
+        <w:rPr>
+          <w:rFonts w:hint="eastAsia"/>
+        </w:rPr>
+        <w:t>MATLAB</w:t>
+      </w:r>
+      <w:r>
+        <w:rPr>
+          <w:rFonts w:hint="eastAsia"/>
+        </w:rPr>
+        <w:t>中的变量类型是默认是浮点型，而</w:t>
+      </w:r>
+      <w:r>
+        <w:rPr>
+          <w:rFonts w:hint="eastAsia"/>
+        </w:rPr>
+        <w:t>数字电路设计中均使用二进制码进行运算</w:t>
+      </w:r>
+      <w:r>
+        <w:rPr>
+          <w:rFonts w:hint="eastAsia"/>
+        </w:rPr>
+        <w:t>，因此需要在</w:t>
+      </w:r>
+      <w:r>
+        <w:rPr>
+          <w:rFonts w:hint="eastAsia"/>
+        </w:rPr>
+        <w:t>MATLAB</w:t>
+      </w:r>
+      <w:r>
+        <w:rPr>
+          <w:rFonts w:hint="eastAsia"/>
+        </w:rPr>
+        <w:t>上重新搭建二进制计算平台。二进制计算平台主要包括一下部件</w:t>
+      </w:r>
+    </w:p>
+    <w:p>
+      <w:r>
+        <w:rPr>
+          <w:rFonts w:hint="eastAsia"/>
+        </w:rPr>
+        <w:t>a</w:t>
+      </w:r>
+      <w:r>
+        <w:rPr>
+          <w:rFonts w:hint="eastAsia"/>
+        </w:rPr>
+        <w:t>）</w:t>
+      </w:r>
+      <w:r>
+        <w:rPr>
+          <w:rFonts w:hint="eastAsia"/>
+        </w:rPr>
+        <w:t>十进制</w:t>
+      </w:r>
+      <w:r>
+        <w:rPr>
+          <w:rFonts w:hint="eastAsia"/>
+        </w:rPr>
+        <w:t>-</w:t>
+      </w:r>
+      <w:r>
+        <w:rPr>
+          <w:rFonts w:hint="eastAsia"/>
+        </w:rPr>
+        <w:t>二</w:t>
+      </w:r>
+      <w:r>
+        <w:rPr>
+          <w:rFonts w:hint="eastAsia"/>
+        </w:rPr>
+        <w:t>进制转换</w:t>
+      </w:r>
+      <w:r>
+        <w:rPr>
+          <w:rFonts w:hint="eastAsia"/>
+        </w:rPr>
+        <w:t>函数</w:t>
+      </w:r>
+    </w:p>
+    <w:p>
+      <w:r>
+        <w:rPr>
+          <w:rFonts w:hint="eastAsia"/>
+        </w:rPr>
+        <w:t>b</w:t>
+      </w:r>
+      <w:r>
+        <w:rPr>
+          <w:rFonts w:hint="eastAsia"/>
+        </w:rPr>
+        <w:t>）</w:t>
+      </w:r>
+      <w:r>
+        <w:rPr>
+          <w:rFonts w:hint="eastAsia"/>
+        </w:rPr>
+        <w:t>二进制加法</w:t>
+      </w:r>
+      <w:r>
+        <w:rPr>
+          <w:rFonts w:hint="eastAsia"/>
+        </w:rPr>
+        <w:t>函数</w:t>
+      </w:r>
+    </w:p>
+    <w:p>
+      <w:r>
+        <w:rPr>
+          <w:rFonts w:hint="eastAsia"/>
+        </w:rPr>
+        <w:t>c</w:t>
+      </w:r>
+      <w:r>
+        <w:rPr>
+          <w:rFonts w:hint="eastAsia"/>
+        </w:rPr>
+        <w:t>）</w:t>
+      </w:r>
+      <w:r>
+        <w:rPr>
+          <w:rFonts w:hint="eastAsia"/>
+        </w:rPr>
+        <w:t>二进制移位函数</w:t>
+      </w:r>
+    </w:p>
+    <w:p>
+      <w:r>
+        <w:rPr>
+          <w:rFonts w:hint="eastAsia"/>
+        </w:rPr>
+        <w:t>d</w:t>
+      </w:r>
+      <w:r>
+        <w:rPr>
+          <w:rFonts w:hint="eastAsia"/>
+        </w:rPr>
+        <w:t>）</w:t>
+      </w:r>
+      <w:r>
+        <w:rPr>
+          <w:rFonts w:hint="eastAsia"/>
+        </w:rPr>
+        <w:t>二进制查找表函数</w:t>
+      </w:r>
+    </w:p>
+    <w:p>
+      <w:pPr>
+        <w:rPr>
+          <w:rFonts w:hint="eastAsia"/>
+        </w:rPr>
+      </w:pPr>
+      <w:r>
+        <w:rPr>
+          <w:rFonts w:hint="eastAsia"/>
+        </w:rPr>
+        <w:t>f</w:t>
+      </w:r>
+      <w:r>
+        <w:rPr>
+          <w:rFonts w:hint="eastAsia"/>
+        </w:rPr>
+        <w:t>）十进制频谱分析函数</w:t>
+      </w:r>
+    </w:p>
+    <w:p>
+      <w:r>
+        <w:rPr>
+          <w:rFonts w:hint="eastAsia"/>
+        </w:rPr>
+        <w:t>其中十进制频谱分析函数能对信号进行</w:t>
+      </w:r>
+      <w:r>
+        <w:rPr>
+          <w:rFonts w:hint="eastAsia"/>
+        </w:rPr>
+        <w:t>FFT</w:t>
+      </w:r>
+      <w:r>
+        <w:rPr>
+          <w:rFonts w:hint="eastAsia"/>
+        </w:rPr>
+        <w:t>，消除频谱泄露，最后进行频谱的分析。</w:t>
+      </w:r>
+      <w:r>
+        <w:rPr>
+          <w:rFonts w:hint="eastAsia"/>
+        </w:rPr>
+        <w:t>从理论上来说，利用十进制</w:t>
+      </w:r>
+      <w:r>
+        <w:rPr>
+          <w:rFonts w:hint="eastAsia"/>
+        </w:rPr>
+        <w:t>-</w:t>
+      </w:r>
+      <w:r>
+        <w:rPr>
+          <w:rFonts w:hint="eastAsia"/>
+        </w:rPr>
+        <w:t>二进制转换</w:t>
+      </w:r>
+      <w:r>
+        <w:rPr>
+          <w:rFonts w:hint="eastAsia"/>
+        </w:rPr>
+        <w:t>函数，</w:t>
+      </w:r>
+      <w:r>
+        <w:rPr>
+          <w:rFonts w:hint="eastAsia"/>
+        </w:rPr>
+        <w:t>即可将所有十进制计算</w:t>
+      </w:r>
+      <w:r>
+        <w:rPr>
+          <w:rFonts w:hint="eastAsia"/>
+        </w:rPr>
+        <w:lastRenderedPageBreak/>
+        <w:t>结果转化为二进制</w:t>
+      </w:r>
+      <w:r>
+        <w:rPr>
+          <w:rFonts w:hint="eastAsia"/>
+        </w:rPr>
+        <w:t>，从而不需要编写其他二进制函数</w:t>
+      </w:r>
+      <w:r>
+        <w:rPr>
+          <w:rFonts w:hint="eastAsia"/>
+        </w:rPr>
+        <w:t>。但是使用十进制计算会导致电路架构的简化，内部信号依旧无法观测，因此依旧需要编写</w:t>
+      </w:r>
+      <w:r>
+        <w:rPr>
+          <w:rFonts w:hint="eastAsia"/>
+        </w:rPr>
+        <w:t>二进制</w:t>
+      </w:r>
+      <w:r>
+        <w:rPr>
+          <w:rFonts w:hint="eastAsia"/>
+        </w:rPr>
+        <w:t>加法、移位和查找表</w:t>
+      </w:r>
+      <w:r>
+        <w:rPr>
+          <w:rFonts w:hint="eastAsia"/>
+        </w:rPr>
+        <w:t>函数。</w:t>
+      </w:r>
+    </w:p>
+    <w:p>
+      <w:r>
+        <w:rPr>
+          <w:rFonts w:hint="eastAsia"/>
+        </w:rPr>
+        <w:t>在</w:t>
+      </w:r>
+      <w:r>
+        <w:rPr>
+          <w:rFonts w:hint="eastAsia"/>
+        </w:rPr>
+        <w:t>MATLAB</w:t>
+      </w:r>
+      <w:r>
+        <w:rPr>
+          <w:rFonts w:hint="eastAsia"/>
+        </w:rPr>
+        <w:t>数值计算平台上，</w:t>
+      </w:r>
+      <w:r>
+        <w:rPr>
+          <w:rFonts w:hint="eastAsia"/>
+        </w:rPr>
+        <w:t>进行的验证包括：</w:t>
+      </w:r>
+      <w:r>
+        <w:rPr>
+          <w:rFonts w:hint="eastAsia"/>
+        </w:rPr>
+        <w:t>正则</w:t>
+      </w:r>
+      <w:r>
+        <w:rPr>
+          <w:rFonts w:hint="eastAsia"/>
+        </w:rPr>
+        <w:t>相位验证、查找表验证，</w:t>
+      </w:r>
+      <w:r>
+        <w:rPr>
+          <w:rFonts w:hint="eastAsia"/>
+        </w:rPr>
+        <w:t>CORDIC</w:t>
+      </w:r>
+      <w:r>
+        <w:rPr>
+          <w:rFonts w:hint="eastAsia"/>
+        </w:rPr>
+        <w:t>旋转验证。分别在以下具体说明。</w:t>
+      </w:r>
+    </w:p>
+    <w:p>
+      <w:r>
+        <w:rPr>
+          <w:rFonts w:hint="eastAsia"/>
+        </w:rPr>
+        <w:t>（</w:t>
+      </w:r>
+      <w:r>
+        <w:rPr>
+          <w:rFonts w:hint="eastAsia"/>
+        </w:rPr>
+        <w:t>1</w:t>
+      </w:r>
+      <w:r>
+        <w:rPr>
+          <w:rFonts w:hint="eastAsia"/>
+        </w:rPr>
+        <w:t>）</w:t>
+      </w:r>
+      <w:r>
+        <w:rPr>
+          <w:rFonts w:hint="eastAsia"/>
+        </w:rPr>
+        <w:t>正则</w:t>
+      </w:r>
+      <w:r>
+        <w:rPr>
+          <w:rFonts w:hint="eastAsia"/>
+        </w:rPr>
+        <w:t>相位验证</w:t>
+      </w:r>
+    </w:p>
+    <w:p>
+      <w:r>
+        <w:rPr>
+          <w:rFonts w:hint="eastAsia"/>
+        </w:rPr>
+        <w:t>在第三章中已经提到，正则相位</w:t>
+      </w:r>
+      <w:r>
+        <w:rPr>
+          <w:rFonts w:hint="eastAsia"/>
+        </w:rPr>
+        <w:t>由累加器生成，故对相位的验证即验证二进制加法器的正确性。</w:t>
+      </w:r>
+      <w:r>
+        <w:rPr>
+          <w:rFonts w:hint="eastAsia"/>
+        </w:rPr>
+        <w:t>图</w:t>
+      </w:r>
+      <w:r>
+        <w:rPr>
+          <w:rFonts w:hint="eastAsia"/>
+        </w:rPr>
+        <w:t>x</w:t>
+      </w:r>
+      <w:r>
+        <w:rPr>
+          <w:rFonts w:hint="eastAsia"/>
+        </w:rPr>
+        <w:t>显示为相位十进制数，其</w:t>
+      </w:r>
+      <w:r>
+        <w:rPr>
+          <w:rFonts w:hint="eastAsia"/>
+        </w:rPr>
+        <w:t>拟合为线性</w:t>
+      </w:r>
+      <w:r>
+        <w:rPr>
+          <w:rFonts w:hint="eastAsia"/>
+        </w:rPr>
+        <w:t>。</w:t>
+      </w:r>
+    </w:p>
+    <w:p/>
+    <w:p>
+      <w:pPr>
+        <w:rPr>
+          <w:color w:val="FF0000"/>
+        </w:rPr>
+      </w:pPr>
+      <w:r>
+        <w:rPr>
+          <w:rFonts w:hint="eastAsia"/>
+          <w:color w:val="FF0000"/>
+        </w:rPr>
+        <w:t>预留相位图</w:t>
+      </w:r>
+    </w:p>
+    <w:p>
+      <w:pPr>
+        <w:rPr>
+          <w:rFonts w:hint="eastAsia"/>
+        </w:rPr>
+      </w:pPr>
+    </w:p>
+    <w:p>
+      <w:r>
+        <w:rPr>
+          <w:rFonts w:hint="eastAsia"/>
+        </w:rPr>
+        <w:t>（</w:t>
+      </w:r>
+      <w:r>
+        <w:rPr>
+          <w:rFonts w:hint="eastAsia"/>
+        </w:rPr>
+        <w:t>2</w:t>
+      </w:r>
+      <w:r>
+        <w:rPr>
+          <w:rFonts w:hint="eastAsia"/>
+        </w:rPr>
+        <w:t>）查找表验证</w:t>
+      </w:r>
+    </w:p>
+    <w:p>
+      <w:pPr>
+        <w:rPr>
+          <w:rFonts w:hint="eastAsia"/>
+        </w:rPr>
+      </w:pPr>
+      <w:r>
+        <w:rPr>
+          <w:rFonts w:hint="eastAsia"/>
+        </w:rPr>
+        <w:t>二进制查找表</w:t>
+      </w:r>
+      <w:r>
+        <w:rPr>
+          <w:rFonts w:hint="eastAsia"/>
+        </w:rPr>
+        <w:t>的实现</w:t>
+      </w:r>
+      <w:r>
+        <w:rPr>
+          <w:rFonts w:hint="eastAsia"/>
+        </w:rPr>
+        <w:t>方法实际是使用矩阵保存数据，</w:t>
+      </w:r>
+      <w:r>
+        <w:rPr>
+          <w:rFonts w:hint="eastAsia"/>
+        </w:rPr>
+        <w:t>如图</w:t>
+      </w:r>
+      <w:r>
+        <w:rPr>
+          <w:rFonts w:hint="eastAsia"/>
+        </w:rPr>
+        <w:t>x</w:t>
+      </w:r>
+      <w:r>
+        <w:rPr>
+          <w:rFonts w:hint="eastAsia"/>
+        </w:rPr>
+        <w:t>，利用</w:t>
+      </w:r>
+      <w:r>
+        <w:rPr>
+          <w:rFonts w:hint="eastAsia"/>
+        </w:rPr>
+        <w:t>6</w:t>
+      </w:r>
+      <w:r>
+        <w:rPr>
+          <w:rFonts w:hint="eastAsia"/>
+        </w:rPr>
+        <w:t>位</w:t>
+      </w:r>
+      <w:r>
+        <w:rPr>
+          <w:rFonts w:hint="eastAsia"/>
+        </w:rPr>
+        <w:t>地址</w:t>
+      </w:r>
+      <w:r>
+        <w:rPr>
+          <w:rFonts w:hint="eastAsia"/>
+        </w:rPr>
+        <w:t>输出</w:t>
+      </w:r>
+      <w:r>
+        <w:rPr>
+          <w:rFonts w:hint="eastAsia"/>
+        </w:rPr>
+        <w:t>查找</w:t>
+      </w:r>
+      <w:r>
+        <w:rPr>
+          <w:rFonts w:hint="eastAsia"/>
+        </w:rPr>
+        <w:t>矩阵的一行。为了验证查找表方法的正确性，</w:t>
+      </w:r>
+      <w:r>
+        <w:rPr>
+          <w:rFonts w:hint="eastAsia"/>
+        </w:rPr>
+        <w:t>分析</w:t>
+      </w:r>
+      <w:r>
+        <w:rPr>
+          <w:rFonts w:hint="eastAsia"/>
+        </w:rPr>
+        <w:t>粗精度信号</w:t>
+      </w:r>
+      <m:oMath>
+        <m:sSub>
+          <m:sSubPr>
+            <m:ctrlPr>
+              <w:rPr>
+                <w:rFonts w:ascii="Cambria Math" w:hAnsi="Cambria Math"/>
+              </w:rPr>
+            </m:ctrlPr>
+          </m:sSubPr>
+          <m:e>
+            <m:acc>
+              <m:accPr>
+                <m:chr m:val="⃗"/>
+                <m:ctrlPr>
+                  <w:rPr>
+                    <w:rFonts w:ascii="Cambria Math" w:hAnsi="Cambria Math"/>
+                  </w:rPr>
+                </m:ctrlPr>
+              </m:accPr>
+              <m:e>
+                <m:r>
+                  <m:rPr>
+                    <m:nor/>
+                  </m:rPr>
+                  <m:t>V</m:t>
+                </m:r>
+              </m:e>
+            </m:acc>
+          </m:e>
+          <m:sub>
+            <m:r>
+              <m:rPr>
+                <m:nor/>
+              </m:rPr>
+              <m:t>0</m:t>
+            </m:r>
+          </m:sub>
+        </m:sSub>
+      </m:oMath>
+      <w:r>
+        <w:rPr>
+          <w:rFonts w:hint="eastAsia"/>
+        </w:rPr>
+        <w:t>的频谱，以验证其精度是否达标</w:t>
+      </w:r>
+      <w:r>
+        <w:rPr>
+          <w:rFonts w:hint="eastAsia"/>
+        </w:rPr>
+        <w:t>。</w:t>
+      </w:r>
+    </w:p>
+    <w:p/>
+    <w:p>
+      <w:pPr>
+        <w:rPr>
+          <w:color w:val="FF0000"/>
+        </w:rPr>
+      </w:pPr>
+      <w:r>
+        <w:rPr>
+          <w:rFonts w:hint="eastAsia"/>
+          <w:color w:val="FF0000"/>
+        </w:rPr>
+        <w:t>预留查找表示意图</w:t>
+      </w:r>
+    </w:p>
+    <w:p>
+      <w:pPr>
+        <w:rPr>
+          <w:color w:val="FF0000"/>
+        </w:rPr>
+      </w:pPr>
+      <w:r>
+        <w:rPr>
+          <w:rFonts w:hint="eastAsia"/>
+          <w:color w:val="FF0000"/>
+        </w:rPr>
+        <w:t>预留粗精度频谱示意图</w:t>
+      </w:r>
+    </w:p>
+    <w:p>
+      <w:pPr>
+        <w:rPr>
+          <w:rFonts w:hint="eastAsia"/>
+        </w:rPr>
+      </w:pPr>
+    </w:p>
+    <w:p>
+      <w:pPr>
+        <w:rPr>
+          <w:rFonts w:hint="eastAsia"/>
+        </w:rPr>
+      </w:pPr>
+      <w:r>
+        <w:rPr>
+          <w:rFonts w:hint="eastAsia"/>
+        </w:rPr>
+        <w:t>由于粗精度信号</w:t>
+      </w:r>
+      <m:oMath>
+        <m:sSub>
+          <m:sSubPr>
+            <m:ctrlPr>
+              <w:rPr>
+                <w:rFonts w:ascii="Cambria Math" w:hAnsi="Cambria Math"/>
+              </w:rPr>
+            </m:ctrlPr>
+          </m:sSubPr>
+          <m:e>
+            <m:acc>
+              <m:accPr>
+                <m:chr m:val="⃗"/>
+                <m:ctrlPr>
+                  <w:rPr>
+                    <w:rFonts w:ascii="Cambria Math" w:hAnsi="Cambria Math"/>
+                  </w:rPr>
+                </m:ctrlPr>
+              </m:accPr>
+              <m:e>
+                <m:r>
+                  <m:rPr>
+                    <m:nor/>
+                  </m:rPr>
+                  <m:t>V</m:t>
+                </m:r>
+              </m:e>
+            </m:acc>
+          </m:e>
+          <m:sub>
+            <m:r>
+              <m:rPr>
+                <m:nor/>
+              </m:rPr>
+              <m:t>0</m:t>
+            </m:r>
+          </m:sub>
+        </m:sSub>
+      </m:oMath>
+      <w:r>
+        <w:rPr>
+          <w:rFonts w:hint="eastAsia"/>
+        </w:rPr>
+        <w:t>仅使用了前</w:t>
+      </w:r>
+      <w:r>
+        <w:rPr>
+          <w:rFonts w:hint="eastAsia"/>
+        </w:rPr>
+        <w:t>9</w:t>
+      </w:r>
+      <w:r>
+        <w:rPr>
+          <w:rFonts w:hint="eastAsia"/>
+        </w:rPr>
+        <w:t>位相位，根据公式</w:t>
+      </w:r>
+      <w:r>
+        <w:rPr>
+          <w:rFonts w:hint="eastAsia"/>
+        </w:rPr>
+        <w:t>(</w:t>
+      </w:r>
+      <w:r>
+        <w:t>2-25</w:t>
+      </w:r>
+      <w:r>
+        <w:rPr>
+          <w:rFonts w:hint="eastAsia"/>
+        </w:rPr>
+        <w:t>)</w:t>
+      </w:r>
+      <w:r>
+        <w:t>,</w:t>
+      </w:r>
+      <w:r>
+        <w:rPr>
+          <w:rFonts w:hint="eastAsia"/>
+        </w:rPr>
+        <w:t>理论最低</w:t>
+      </w:r>
+      <w:r>
+        <w:rPr>
+          <w:rFonts w:hint="eastAsia"/>
+        </w:rPr>
+        <w:t>SDFR</w:t>
+      </w:r>
+      <w:r>
+        <w:rPr>
+          <w:rFonts w:hint="eastAsia"/>
+        </w:rPr>
+        <w:t>如下所示：</w:t>
+      </w:r>
+      <m:oMath>
+        <m:sSub>
+          <m:sSubPr>
+            <m:ctrlPr>
+              <w:rPr>
+                <w:rFonts w:ascii="Cambria Math" w:hAnsi="Cambria Math"/>
+              </w:rPr>
+            </m:ctrlPr>
+          </m:sSubPr>
+          <m:e>
+            <m:acc>
+              <m:accPr>
+                <m:chr m:val="⃗"/>
+                <m:ctrlPr>
+                  <w:rPr>
+                    <w:rFonts w:ascii="Cambria Math" w:hAnsi="Cambria Math"/>
+                  </w:rPr>
+                </m:ctrlPr>
+              </m:accPr>
+              <m:e>
+                <m:r>
+                  <m:rPr>
+                    <m:nor/>
+                  </m:rPr>
+                  <m:t>V</m:t>
+                </m:r>
+              </m:e>
+            </m:acc>
+          </m:e>
+          <m:sub>
+            <m:r>
+              <m:rPr>
+                <m:nor/>
+              </m:rPr>
+              <m:t>0</m:t>
+            </m:r>
+          </m:sub>
+        </m:sSub>
+      </m:oMath>
+      <w:r>
+        <w:rPr>
+          <w:rFonts w:hint="eastAsia"/>
+        </w:rPr>
+        <w:t>的频谱中</w:t>
+      </w:r>
+      <w:r>
+        <w:rPr>
+          <w:rFonts w:hint="eastAsia"/>
+        </w:rPr>
+        <w:t>SFDR</w:t>
+      </w:r>
+      <w:r>
+        <w:rPr>
+          <w:rFonts w:hint="eastAsia"/>
+        </w:rPr>
+        <w:t>值达到</w:t>
+      </w:r>
+      <w:r>
+        <w:rPr>
+          <w:rFonts w:hint="eastAsia"/>
+        </w:rPr>
+        <w:t>60 dBc</w:t>
+      </w:r>
+      <w:r>
+        <w:rPr>
+          <w:rFonts w:hint="eastAsia"/>
+        </w:rPr>
+        <w:t>，</w:t>
+      </w:r>
+      <w:r>
+        <w:rPr>
+          <w:rFonts w:hint="eastAsia"/>
+        </w:rPr>
+        <w:t>高于理论最低值</w:t>
+      </w:r>
+      <w:r>
+        <w:rPr>
+          <w:rFonts w:hint="eastAsia"/>
+        </w:rPr>
+        <w:t>10 dBc</w:t>
+      </w:r>
+      <w:r>
+        <w:rPr>
+          <w:rFonts w:hint="eastAsia"/>
+        </w:rPr>
+        <w:t>，可见查找表方法确实达到理论要求。</w:t>
+      </w:r>
+    </w:p>
+    <w:p>
+      <w:pPr>
+        <w:pStyle w:val="24"/>
+        <w:spacing w:before="312" w:after="312"/>
+        <w:rPr>
+          <w:rFonts w:hint="eastAsia"/>
+        </w:rPr>
+      </w:pPr>
+      <w:r>
+        <w:rPr>
+          <w:rFonts w:eastAsia="宋体" w:cs="Times New Roman"/>
+        </w:rPr>
+        <w:tab/>
+      </w:r>
+      <m:oMath>
+        <m:r>
+          <m:rPr>
+            <m:sty m:val="p"/>
+          </m:rPr>
+          <w:rPr>
+            <w:rFonts w:ascii="Cambria Math" w:hAnsi="Cambria Math"/>
+          </w:rPr>
+          <m:t xml:space="preserve"> </m:t>
+        </m:r>
+        <m:sSub>
+          <m:sSubPr>
+            <m:ctrlPr>
+              <w:rPr>
+                <w:rFonts w:ascii="Cambria Math" w:eastAsia="宋体" w:hAnsi="Cambria Math" w:cs="Times New Roman"/>
+                <w:szCs w:val="24"/>
+              </w:rPr>
+            </m:ctrlPr>
+          </m:sSubPr>
+          <m:e>
+            <m:r>
+              <m:rPr>
+                <m:sty m:val="p"/>
+              </m:rPr>
+              <w:rPr>
+                <w:rFonts w:ascii="Cambria Math" w:hAnsi="Cambria Math"/>
+              </w:rPr>
+              <m:t>SFDR</m:t>
+            </m:r>
+          </m:e>
+          <m:sub>
+            <m:r>
+              <w:rPr>
+                <w:rFonts w:ascii="Cambria Math" w:hAnsi="Cambria Math" w:hint="eastAsia"/>
+              </w:rPr>
+              <m:t>min</m:t>
+            </m:r>
+          </m:sub>
+        </m:sSub>
+        <m:r>
+          <m:rPr>
+            <m:sty m:val="p"/>
+          </m:rPr>
+          <w:rPr>
+            <w:rFonts w:ascii="Cambria Math" w:hAnsi="Cambria Math"/>
+          </w:rPr>
+          <m:t>=6.02P-3.92</m:t>
+        </m:r>
+        <m:r>
+          <m:rPr>
+            <m:sty m:val="p"/>
+          </m:rPr>
+          <w:rPr>
+            <w:rFonts w:ascii="Cambria Math" w:hAnsi="Cambria Math" w:hint="eastAsia"/>
+          </w:rPr>
+          <m:t>=</m:t>
+        </m:r>
+        <m:r>
+          <m:rPr>
+            <m:sty m:val="p"/>
+          </m:rPr>
+          <w:rPr>
+            <w:rFonts w:ascii="Cambria Math" w:hAnsi="Cambria Math"/>
+          </w:rPr>
+          <m:t xml:space="preserve">50.24 </m:t>
+        </m:r>
+        <m:r>
+          <m:rPr>
+            <m:sty m:val="p"/>
+          </m:rPr>
+          <w:rPr>
+            <w:rFonts w:ascii="Cambria Math" w:hAnsi="Cambria Math" w:hint="eastAsia"/>
+          </w:rPr>
+          <m:t>dBc</m:t>
+        </m:r>
+      </m:oMath>
+      <w:r>
+        <w:tab/>
+        <w:t>(</w:t>
+      </w:r>
+      <w:fldSimple w:instr=" STYLEREF 1 \s ">
+        <w:r>
+          <w:rPr>
+            <w:noProof/>
+          </w:rPr>
+          <w:t>4</w:t>
+        </w:r>
+      </w:fldSimple>
+      <w:r>
+        <w:noBreakHyphen/>
+      </w:r>
+      <w:r>
+        <w:fldChar w:fldCharType="begin"/>
+      </w:r>
+      <w:r>
+        <w:instrText xml:space="preserve"> SEQ </w:instrText>
+      </w:r>
+      <w:r>
+        <w:instrText>公式</w:instrText>
+      </w:r>
+      <w:r>
+        <w:instrText xml:space="preserve"> \* ARABIC \s 1 </w:instrText>
+      </w:r>
+      <w:r>
+        <w:fldChar w:fldCharType="separate"/>
+      </w:r>
+      <w:r>
+        <w:rPr>
+          <w:noProof/>
+        </w:rPr>
+        <w:t>1</w:t>
+      </w:r>
+      <w:r>
+        <w:fldChar w:fldCharType="end"/>
+      </w:r>
+      <w:r>
+        <w:t>)</w:t>
+      </w:r>
+    </w:p>
+    <w:p>
+      <w:r>
+        <w:rPr>
+          <w:rFonts w:hint="eastAsia"/>
+        </w:rPr>
+        <w:t>（</w:t>
+      </w:r>
+      <w:r>
+        <w:rPr>
+          <w:rFonts w:hint="eastAsia"/>
+        </w:rPr>
+        <w:t>3</w:t>
+      </w:r>
+      <w:r>
+        <w:rPr>
+          <w:rFonts w:hint="eastAsia"/>
+        </w:rPr>
+        <w:t>）</w:t>
+      </w:r>
+      <w:r>
+        <w:rPr>
+          <w:rFonts w:hint="eastAsia"/>
+        </w:rPr>
+        <w:t>角度旋转</w:t>
+      </w:r>
+      <w:r>
+        <w:rPr>
+          <w:rFonts w:hint="eastAsia"/>
+        </w:rPr>
+        <w:t>算法</w:t>
+      </w:r>
+      <w:r>
+        <w:rPr>
+          <w:rFonts w:hint="eastAsia"/>
+        </w:rPr>
+        <w:t>验证</w:t>
+      </w:r>
+    </w:p>
+    <w:p>
+      <w:r>
+        <w:rPr>
+          <w:rFonts w:hint="eastAsia"/>
+        </w:rPr>
+        <w:t>角度旋转</w:t>
+      </w:r>
+      <w:r>
+        <w:rPr>
+          <w:rFonts w:hint="eastAsia"/>
+        </w:rPr>
+        <w:t>电路结构在</w:t>
+      </w:r>
+      <w:r>
+        <w:rPr>
+          <w:rFonts w:hint="eastAsia"/>
+        </w:rPr>
+        <w:t>3.1.3</w:t>
+      </w:r>
+      <w:r>
+        <w:rPr>
+          <w:rFonts w:hint="eastAsia"/>
+        </w:rPr>
+        <w:t>中已经介绍过，由</w:t>
+      </w:r>
+      <w:r>
+        <w:rPr>
+          <w:rFonts w:hint="eastAsia"/>
+        </w:rPr>
+        <w:t>7</w:t>
+      </w:r>
+      <w:r>
+        <w:rPr>
+          <w:rFonts w:hint="eastAsia"/>
+        </w:rPr>
+        <w:t>级单元电路</w:t>
+      </w:r>
+      <w:r>
+        <w:rPr>
+          <w:rFonts w:hint="eastAsia"/>
+        </w:rPr>
+        <w:t>cordic</w:t>
+      </w:r>
+      <w:r>
+        <w:t xml:space="preserve"> </w:t>
+      </w:r>
+      <w:r>
+        <w:rPr>
+          <w:rFonts w:hint="eastAsia"/>
+        </w:rPr>
+        <w:t>cell</w:t>
+      </w:r>
+      <w:r>
+        <w:rPr>
+          <w:rFonts w:hint="eastAsia"/>
+        </w:rPr>
+        <w:t>级联而成</w:t>
+      </w:r>
+      <w:r>
+        <w:rPr>
+          <w:rFonts w:hint="eastAsia"/>
+        </w:rPr>
+        <w:t>，</w:t>
+      </w:r>
+      <w:r>
+        <w:rPr>
+          <w:rFonts w:hint="eastAsia"/>
+        </w:rPr>
+        <w:t>每个</w:t>
+      </w:r>
+      <w:r>
+        <w:rPr>
+          <w:rFonts w:hint="eastAsia"/>
+        </w:rPr>
+        <w:t>cordic</w:t>
+      </w:r>
+      <w:r>
+        <w:t xml:space="preserve"> </w:t>
+      </w:r>
+      <w:r>
+        <w:rPr>
+          <w:rFonts w:hint="eastAsia"/>
+        </w:rPr>
+        <w:t>cell</w:t>
+      </w:r>
+      <w:r>
+        <w:rPr>
+          <w:rFonts w:hint="eastAsia"/>
+        </w:rPr>
+        <w:t>内部包括两个加法器</w:t>
+      </w:r>
+      <w:r>
+        <w:rPr>
+          <w:rFonts w:hint="eastAsia"/>
+        </w:rPr>
+        <w:t>和两个移位器。</w:t>
+      </w:r>
+      <w:r>
+        <w:rPr>
+          <w:rFonts w:hint="eastAsia"/>
+        </w:rPr>
+        <w:t>根据</w:t>
+      </w:r>
+      <w:r>
+        <w:rPr>
+          <w:rFonts w:hint="eastAsia"/>
+        </w:rPr>
+        <w:t>(</w:t>
+      </w:r>
+      <w:r>
+        <w:t>1</w:t>
+      </w:r>
+      <w:r>
+        <w:rPr>
+          <w:rFonts w:hint="eastAsia"/>
+        </w:rPr>
+        <w:t>)</w:t>
+      </w:r>
+      <w:r>
+        <w:rPr>
+          <w:rFonts w:hint="eastAsia"/>
+        </w:rPr>
+        <w:t>和</w:t>
+      </w:r>
+      <w:r>
+        <w:rPr>
+          <w:rFonts w:hint="eastAsia"/>
+        </w:rPr>
+        <w:t>(</w:t>
+      </w:r>
+      <w:r>
+        <w:t>2</w:t>
+      </w:r>
+      <w:r>
+        <w:rPr>
+          <w:rFonts w:hint="eastAsia"/>
+        </w:rPr>
+        <w:t>)</w:t>
+      </w:r>
+      <w:r>
+        <w:rPr>
+          <w:rFonts w:hint="eastAsia"/>
+        </w:rPr>
+        <w:t>的验证，可以认为角度旋转的输入</w:t>
+      </w:r>
+      <m:oMath>
+        <m:sSub>
+          <m:sSubPr>
+            <m:ctrlPr>
+              <w:rPr>
+                <w:rFonts w:ascii="Cambria Math" w:hAnsi="Cambria Math"/>
+              </w:rPr>
+            </m:ctrlPr>
+          </m:sSubPr>
+          <m:e>
+            <m:acc>
+              <m:accPr>
+                <m:chr m:val="⃗"/>
+                <m:ctrlPr>
+                  <w:rPr>
+                    <w:rFonts w:ascii="Cambria Math" w:hAnsi="Cambria Math"/>
+                  </w:rPr>
+                </m:ctrlPr>
+              </m:accPr>
+              <m:e>
+                <m:r>
+                  <m:rPr>
+                    <m:nor/>
+                  </m:rPr>
+                  <m:t>V</m:t>
+                </m:r>
+              </m:e>
+            </m:acc>
+          </m:e>
+          <m:sub>
+            <m:r>
+              <m:rPr>
+                <m:nor/>
+              </m:rPr>
+              <m:t>0</m:t>
+            </m:r>
+          </m:sub>
+        </m:sSub>
+      </m:oMath>
+      <w:r>
+        <w:rPr>
+          <w:rFonts w:hint="eastAsia"/>
+        </w:rPr>
+        <w:t>和旋转控制字</w:t>
+      </w:r>
+      <w:r>
+        <w:rPr>
+          <w:rFonts w:hint="eastAsia"/>
+        </w:rPr>
+        <w:t>(</w:t>
+      </w:r>
+      <w:r>
+        <w:t>rcw</w:t>
+      </w:r>
+      <w:r>
+        <w:rPr>
+          <w:rFonts w:hint="eastAsia"/>
+        </w:rPr>
+        <w:t>)</w:t>
+      </w:r>
+      <w:r>
+        <w:rPr>
+          <w:rFonts w:hint="eastAsia"/>
+        </w:rPr>
+        <w:t>无误，那么只需要分析输出波形，即可</w:t>
+      </w:r>
+      <w:r>
+        <w:rPr>
+          <w:rFonts w:hint="eastAsia"/>
+        </w:rPr>
+        <w:t>验证</w:t>
+      </w:r>
+      <w:r>
+        <w:rPr>
+          <w:rFonts w:hint="eastAsia"/>
+        </w:rPr>
+        <w:t>角度旋转的正确性。</w:t>
+      </w:r>
+    </w:p>
+    <w:p/>
+    <w:p>
+      <w:pPr>
+        <w:rPr>
+          <w:color w:val="FF0000"/>
+        </w:rPr>
+      </w:pPr>
+      <w:r>
+        <w:rPr>
+          <w:rFonts w:hint="eastAsia"/>
+          <w:color w:val="FF0000"/>
+        </w:rPr>
+        <w:t>预留输出频谱</w:t>
+      </w:r>
+    </w:p>
+    <w:p/>
+    <w:p>
+      <w:pPr>
+        <w:rPr>
+          <w:rFonts w:hint="eastAsia"/>
+        </w:rPr>
+      </w:pPr>
+      <w:r>
+        <w:rPr>
+          <w:rFonts w:hint="eastAsia"/>
+        </w:rPr>
+        <w:t>输出波形的频谱图如</w:t>
+      </w:r>
+      <w:r>
+        <w:rPr>
+          <w:rFonts w:hint="eastAsia"/>
+        </w:rPr>
+        <w:t>x</w:t>
+      </w:r>
+      <w:r>
+        <w:rPr>
+          <w:rFonts w:hint="eastAsia"/>
+        </w:rPr>
+        <w:t>，可见其</w:t>
+      </w:r>
+      <w:r>
+        <w:rPr>
+          <w:rFonts w:hint="eastAsia"/>
+        </w:rPr>
+        <w:t>SFDR</w:t>
+      </w:r>
+      <w:r>
+        <w:rPr>
+          <w:rFonts w:hint="eastAsia"/>
+        </w:rPr>
+        <w:t>值由</w:t>
+      </w:r>
+      <w:r>
+        <w:rPr>
+          <w:rFonts w:hint="eastAsia"/>
+        </w:rPr>
+        <w:t>60dBc</w:t>
+      </w:r>
+      <w:r>
+        <w:rPr>
+          <w:rFonts w:hint="eastAsia"/>
+        </w:rPr>
+        <w:t>提升至</w:t>
+      </w:r>
+      <w:r>
+        <w:rPr>
+          <w:rFonts w:hint="eastAsia"/>
+        </w:rPr>
+        <w:t>100 dBc</w:t>
+      </w:r>
+      <w:r>
+        <w:rPr>
+          <w:rFonts w:hint="eastAsia"/>
+        </w:rPr>
+        <w:t>，提升为</w:t>
+      </w:r>
+      <w:r>
+        <w:rPr>
+          <w:rFonts w:hint="eastAsia"/>
+        </w:rPr>
+        <w:t>40dBc</w:t>
+      </w:r>
+      <w:r>
+        <w:rPr>
+          <w:rFonts w:hint="eastAsia"/>
+        </w:rPr>
+        <w:t>。根据公式</w:t>
+      </w:r>
+      <w:r>
+        <w:rPr>
+          <w:rFonts w:hint="eastAsia"/>
+        </w:rPr>
+        <w:t>(</w:t>
+      </w:r>
+      <w:r>
+        <w:t>2-25</w:t>
+      </w:r>
+      <w:r>
+        <w:rPr>
+          <w:rFonts w:hint="eastAsia"/>
+        </w:rPr>
+        <w:t>)</w:t>
+      </w:r>
+      <w:r>
+        <w:rPr>
+          <w:rFonts w:hint="eastAsia"/>
+        </w:rPr>
+        <w:t>，角度旋转修正的</w:t>
+      </w:r>
+      <w:r>
+        <w:rPr>
+          <w:rFonts w:hint="eastAsia"/>
+        </w:rPr>
+        <w:t>SFDR</w:t>
+      </w:r>
+      <w:r>
+        <w:rPr>
+          <w:rFonts w:hint="eastAsia"/>
+        </w:rPr>
+        <w:t>提升值为</w:t>
+      </w:r>
+      <w:r>
+        <w:rPr>
+          <w:rFonts w:hint="eastAsia"/>
+        </w:rPr>
+        <w:t>42</w:t>
+      </w:r>
+      <w:r>
+        <w:t>.14</w:t>
+      </w:r>
+      <w:r>
+        <w:rPr>
+          <w:rFonts w:hint="eastAsia"/>
+        </w:rPr>
+        <w:t xml:space="preserve"> dBc</w:t>
+      </w:r>
+      <w:r>
+        <w:rPr>
+          <w:rFonts w:hint="eastAsia"/>
+        </w:rPr>
+        <w:t>，但是考虑到多次旋转中存在移位操作，有限字长效应产生了新的误差，</w:t>
+      </w:r>
+      <w:r>
+        <w:rPr>
+          <w:rFonts w:hint="eastAsia"/>
+        </w:rPr>
+        <w:t>故认为该提升也达到要求。</w:t>
+      </w:r>
+    </w:p>
+    <w:p>
+      <w:pPr>
+        <w:pStyle w:val="3"/>
+      </w:pPr>
+      <w:bookmarkStart w:id="102" w:name="_Toc482882656"/>
+      <w:r>
+        <w:rPr>
+          <w:rFonts w:hint="eastAsia"/>
+        </w:rPr>
+        <w:t>modelsim</w:t>
+      </w:r>
+      <w:r>
+        <w:rPr>
+          <w:rFonts w:hint="eastAsia"/>
+        </w:rPr>
+        <w:t>仿真平台搭建</w:t>
+      </w:r>
+      <w:bookmarkEnd w:id="102"/>
+    </w:p>
+    <w:p>
+      <w:r>
+        <w:rPr>
+          <w:rFonts w:hint="eastAsia"/>
+        </w:rPr>
+        <w:t>基于二进制的</w:t>
+      </w:r>
+      <w:r>
+        <w:rPr>
+          <w:rFonts w:hint="eastAsia"/>
+        </w:rPr>
+        <w:t>MATLAB</w:t>
+      </w:r>
+      <w:r>
+        <w:rPr>
+          <w:rFonts w:hint="eastAsia"/>
+        </w:rPr>
+        <w:t>计算平台的算法，本次毕设项目完成了对应</w:t>
+      </w:r>
+      <w:r>
+        <w:rPr>
+          <w:rFonts w:hint="eastAsia"/>
+        </w:rPr>
+        <w:t>RTL</w:t>
+      </w:r>
+      <w:r>
+        <w:rPr>
+          <w:rFonts w:hint="eastAsia"/>
+        </w:rPr>
+        <w:t>代码的编写，并在</w:t>
+      </w:r>
+      <w:r>
+        <w:rPr>
+          <w:rFonts w:hint="eastAsia"/>
+        </w:rPr>
+        <w:t>modelsim</w:t>
+      </w:r>
+      <w:r>
+        <w:rPr>
+          <w:rFonts w:hint="eastAsia"/>
+        </w:rPr>
+        <w:t>建立了</w:t>
+      </w:r>
+      <w:proofErr w:type="spellStart"/>
+      <w:r>
+        <w:rPr>
+          <w:rFonts w:hint="eastAsia"/>
+        </w:rPr>
+        <w:t>testbench</w:t>
+      </w:r>
+      <w:proofErr w:type="spellEnd"/>
+      <w:r>
+        <w:rPr>
+          <w:rFonts w:hint="eastAsia"/>
+        </w:rPr>
+        <w:t>。</w:t>
+      </w:r>
+      <w:bookmarkStart w:id="103" w:name="_GoBack"/>
+      <w:bookmarkEnd w:id="103"/>
+    </w:p>
+    <w:p>
+      <w:pPr>
+        <w:pStyle w:val="2"/>
+      </w:pPr>
+      <w:bookmarkStart w:id="104" w:name="_Toc482882657"/>
+      <w:r>
+        <w:rPr>
+          <w:rFonts w:hint="eastAsia"/>
+        </w:rPr>
+        <w:t>时序仿真结果</w:t>
       </w:r>
       <w:bookmarkEnd w:id="104"/>
     </w:p>
     <w:p/>
     <w:p>
       <w:pPr>
-        <w:pStyle w:val="3"/>
+        <w:pStyle w:val="2"/>
       </w:pPr>
-      <w:bookmarkStart w:id="105" w:name="_Toc482882656"/>
-      <w:r>
-        <w:rPr>
-          <w:rFonts w:hint="eastAsia"/>
-        </w:rPr>
-        <w:t>modelsim</w:t>
-      </w:r>
-      <w:r>
-        <w:rPr>
-          <w:rFonts w:hint="eastAsia"/>
-        </w:rPr>
-        <w:t>仿真平台搭建</w:t>
+      <w:bookmarkStart w:id="105" w:name="_Toc482882658"/>
+      <w:r>
+        <w:rPr>
+          <w:rFonts w:hint="eastAsia"/>
+        </w:rPr>
+        <w:t>性能比较</w:t>
       </w:r>
       <w:bookmarkEnd w:id="105"/>
     </w:p>
@@ -31957,94 +36001,67 @@
       <w:pPr>
         <w:pStyle w:val="2"/>
       </w:pPr>
-      <w:bookmarkStart w:id="106" w:name="_Toc482882657"/>
-      <w:r>
-        <w:rPr>
-          <w:rFonts w:hint="eastAsia"/>
-        </w:rPr>
-        <w:t>时序仿真结果</w:t>
+      <w:bookmarkStart w:id="106" w:name="_Toc482882659"/>
+      <w:r>
+        <w:rPr>
+          <w:rFonts w:hint="eastAsia"/>
+        </w:rPr>
+        <w:t>本章小结</w:t>
       </w:r>
       <w:bookmarkEnd w:id="106"/>
+    </w:p>
+    <w:p/>
+    <w:p>
+      <w:pPr>
+        <w:ind w:firstLine="0"/>
+      </w:pPr>
+      <w:r>
+        <w:br w:type="page"/>
+      </w:r>
+    </w:p>
+    <w:p>
+      <w:pPr>
+        <w:pStyle w:val="1"/>
+      </w:pPr>
+      <w:bookmarkStart w:id="107" w:name="_Toc482882660"/>
+      <w:r>
+        <w:rPr>
+          <w:rFonts w:hint="eastAsia"/>
+        </w:rPr>
+        <w:lastRenderedPageBreak/>
+        <w:t>结论</w:t>
+      </w:r>
+      <w:bookmarkEnd w:id="107"/>
+    </w:p>
+    <w:p>
+      <w:pPr>
+        <w:pStyle w:val="2"/>
+      </w:pPr>
+      <w:bookmarkStart w:id="108" w:name="_Toc482882661"/>
+      <w:r>
+        <w:rPr>
+          <w:rFonts w:hint="eastAsia"/>
+        </w:rPr>
+        <w:t>主要工作</w:t>
+      </w:r>
+      <w:r>
+        <w:t>总结</w:t>
+      </w:r>
+      <w:bookmarkEnd w:id="108"/>
     </w:p>
     <w:p/>
     <w:p>
       <w:pPr>
         <w:pStyle w:val="2"/>
       </w:pPr>
-      <w:bookmarkStart w:id="107" w:name="_Toc482882658"/>
-      <w:r>
-        <w:rPr>
-          <w:rFonts w:hint="eastAsia"/>
-        </w:rPr>
-        <w:t>性能比较</w:t>
-      </w:r>
-      <w:bookmarkEnd w:id="107"/>
-    </w:p>
-    <w:p>
-      <w:pPr>
-        <w:pStyle w:val="2"/>
-      </w:pPr>
-      <w:bookmarkStart w:id="108" w:name="_Toc482882659"/>
-      <w:r>
-        <w:rPr>
-          <w:rFonts w:hint="eastAsia"/>
-        </w:rPr>
-        <w:t>本章小结</w:t>
-      </w:r>
-      <w:bookmarkEnd w:id="108"/>
-    </w:p>
-    <w:p/>
-    <w:p>
-      <w:pPr>
-        <w:ind w:firstLine="0"/>
-      </w:pPr>
-      <w:r>
-        <w:br w:type="page"/>
-      </w:r>
-    </w:p>
-    <w:p>
-      <w:pPr>
-        <w:pStyle w:val="1"/>
-      </w:pPr>
-      <w:bookmarkStart w:id="109" w:name="_Toc482882660"/>
-      <w:r>
-        <w:rPr>
-          <w:rFonts w:hint="eastAsia"/>
-        </w:rPr>
-        <w:lastRenderedPageBreak/>
-        <w:t>结论</w:t>
+      <w:bookmarkStart w:id="109" w:name="_Toc482882662"/>
+      <w:r>
+        <w:rPr>
+          <w:rFonts w:hint="eastAsia"/>
+        </w:rPr>
+        <w:t>未来工作展望</w:t>
       </w:r>
       <w:bookmarkEnd w:id="109"/>
-    </w:p>
-    <w:p>
-      <w:pPr>
-        <w:pStyle w:val="2"/>
-      </w:pPr>
-      <w:bookmarkStart w:id="110" w:name="_Toc482882661"/>
-      <w:r>
-        <w:rPr>
-          <w:rFonts w:hint="eastAsia"/>
-        </w:rPr>
-        <w:t>主要工作</w:t>
-      </w:r>
-      <w:r>
-        <w:t>总结</w:t>
-      </w:r>
-      <w:bookmarkEnd w:id="110"/>
-    </w:p>
-    <w:p/>
-    <w:p>
-      <w:pPr>
-        <w:pStyle w:val="2"/>
-      </w:pPr>
-      <w:bookmarkStart w:id="111" w:name="_Toc482882662"/>
-      <w:r>
-        <w:rPr>
-          <w:rFonts w:hint="eastAsia"/>
-        </w:rPr>
-        <w:t>未来工作展望</w:t>
-      </w:r>
-      <w:bookmarkEnd w:id="111"/>
     </w:p>
     <w:p/>
     <w:sectPr>
@@ -32220,7 +36237,7 @@
         <w:rStyle w:val="af0"/>
         <w:noProof/>
       </w:rPr>
-      <w:t>15</w:t>
+      <w:t>23</w:t>
     </w:r>
     <w:r>
       <w:rPr>
@@ -37444,10 +41461,12 @@
   <w:rsids>
     <w:rsidRoot w:val="00CF53C5"/>
     <w:rsid w:val="003328C9"/>
+    <w:rsid w:val="005064A5"/>
     <w:rsid w:val="005C6F4B"/>
     <w:rsid w:val="007618D7"/>
     <w:rsid w:val="007F0E99"/>
     <w:rsid w:val="00A82C6B"/>
+    <w:rsid w:val="00AB112A"/>
     <w:rsid w:val="00C34033"/>
     <w:rsid w:val="00CF53C5"/>
     <w:rsid w:val="00D73AB7"/>
@@ -37904,7 +41923,7 @@
     <w:basedOn w:val="a0"/>
     <w:uiPriority w:val="99"/>
     <w:semiHidden/>
-    <w:rsid w:val="003328C9"/>
+    <w:rsid w:val="005064A5"/>
     <w:rPr>
       <w:color w:val="808080"/>
     </w:rPr>
@@ -38209,7 +42228,7 @@
 </file>
 
 <file path=customXml/itemProps1.xml><?xml version="1.0" encoding="utf-8"?>
-<ds:datastoreItem xmlns:ds="http://schemas.openxmlformats.org/officeDocument/2006/customXml" ds:itemID="{471C13AC-4DC6-41BF-849E-E2EB54E13EB2}">
+<ds:datastoreItem xmlns:ds="http://schemas.openxmlformats.org/officeDocument/2006/customXml" ds:itemID="{BE102BF0-F782-41BA-A9EC-A96B77D2ADE3}">
   <ds:schemaRefs>
     <ds:schemaRef ds:uri="http://schemas.openxmlformats.org/officeDocument/2006/bibliography"/>
   </ds:schemaRefs>

--- a/2013011248-杨一雄-集成电路与系统实验室 - 副本.docx
+++ b/2013011248-杨一雄-集成电路与系统实验室 - 副本.docx
@@ -35258,6 +35258,8 @@
         </w:rPr>
         <w:t>如下所示：</w:t>
       </w:r>
+      <w:bookmarkStart w:id="102" w:name="OLE_LINK3"/>
+      <w:bookmarkStart w:id="103" w:name="OLE_LINK4"/>
       <m:oMath>
         <m:sSub>
           <m:sSubPr>
@@ -35297,6 +35299,8 @@
           </m:sub>
         </m:sSub>
       </m:oMath>
+      <w:bookmarkEnd w:id="102"/>
+      <w:bookmarkEnd w:id="103"/>
       <w:r>
         <w:rPr>
           <w:rFonts w:hint="eastAsia"/>
@@ -35894,7 +35898,7 @@
       <w:pPr>
         <w:pStyle w:val="3"/>
       </w:pPr>
-      <w:bookmarkStart w:id="102" w:name="_Toc482882656"/>
+      <w:bookmarkStart w:id="104" w:name="_Toc482882656"/>
       <w:r>
         <w:rPr>
           <w:rFonts w:hint="eastAsia"/>
@@ -35907,7 +35911,7 @@
         </w:rPr>
         <w:t>仿真平台搭建</w:t>
       </w:r>
-      <w:bookmarkEnd w:id="102"/>
+      <w:bookmarkEnd w:id="104"/>
     </w:p>
     <w:p>
       <w:r>
@@ -35966,49 +35970,49 @@
         </w:rPr>
         <w:t>。</w:t>
       </w:r>
-      <w:bookmarkStart w:id="103" w:name="_GoBack"/>
-      <w:bookmarkEnd w:id="103"/>
+      <w:bookmarkStart w:id="105" w:name="_GoBack"/>
+      <w:bookmarkEnd w:id="105"/>
     </w:p>
     <w:p>
       <w:pPr>
         <w:pStyle w:val="2"/>
       </w:pPr>
-      <w:bookmarkStart w:id="104" w:name="_Toc482882657"/>
+      <w:bookmarkStart w:id="106" w:name="_Toc482882657"/>
       <w:r>
         <w:rPr>
           <w:rFonts w:hint="eastAsia"/>
         </w:rPr>
         <w:t>时序仿真结果</w:t>
       </w:r>
-      <w:bookmarkEnd w:id="104"/>
+      <w:bookmarkEnd w:id="106"/>
     </w:p>
     <w:p/>
     <w:p>
       <w:pPr>
         <w:pStyle w:val="2"/>
       </w:pPr>
-      <w:bookmarkStart w:id="105" w:name="_Toc482882658"/>
+      <w:bookmarkStart w:id="107" w:name="_Toc482882658"/>
       <w:r>
         <w:rPr>
           <w:rFonts w:hint="eastAsia"/>
         </w:rPr>
         <w:t>性能比较</w:t>
       </w:r>
-      <w:bookmarkEnd w:id="105"/>
+      <w:bookmarkEnd w:id="107"/>
     </w:p>
     <w:p/>
     <w:p>
       <w:pPr>
         <w:pStyle w:val="2"/>
       </w:pPr>
-      <w:bookmarkStart w:id="106" w:name="_Toc482882659"/>
+      <w:bookmarkStart w:id="108" w:name="_Toc482882659"/>
       <w:r>
         <w:rPr>
           <w:rFonts w:hint="eastAsia"/>
         </w:rPr>
         <w:t>本章小结</w:t>
       </w:r>
-      <w:bookmarkEnd w:id="106"/>
+      <w:bookmarkEnd w:id="108"/>
     </w:p>
     <w:p/>
     <w:p>
@@ -36023,7 +36027,7 @@
       <w:pPr>
         <w:pStyle w:val="1"/>
       </w:pPr>
-      <w:bookmarkStart w:id="107" w:name="_Toc482882660"/>
+      <w:bookmarkStart w:id="109" w:name="_Toc482882660"/>
       <w:r>
         <w:rPr>
           <w:rFonts w:hint="eastAsia"/>
@@ -36031,13 +36035,13 @@
         <w:lastRenderedPageBreak/>
         <w:t>结论</w:t>
       </w:r>
-      <w:bookmarkEnd w:id="107"/>
+      <w:bookmarkEnd w:id="109"/>
     </w:p>
     <w:p>
       <w:pPr>
         <w:pStyle w:val="2"/>
       </w:pPr>
-      <w:bookmarkStart w:id="108" w:name="_Toc482882661"/>
+      <w:bookmarkStart w:id="110" w:name="_Toc482882661"/>
       <w:r>
         <w:rPr>
           <w:rFonts w:hint="eastAsia"/>
@@ -36047,21 +36051,21 @@
       <w:r>
         <w:t>总结</w:t>
       </w:r>
-      <w:bookmarkEnd w:id="108"/>
+      <w:bookmarkEnd w:id="110"/>
     </w:p>
     <w:p/>
     <w:p>
       <w:pPr>
         <w:pStyle w:val="2"/>
       </w:pPr>
-      <w:bookmarkStart w:id="109" w:name="_Toc482882662"/>
+      <w:bookmarkStart w:id="111" w:name="_Toc482882662"/>
       <w:r>
         <w:rPr>
           <w:rFonts w:hint="eastAsia"/>
         </w:rPr>
         <w:t>未来工作展望</w:t>
       </w:r>
-      <w:bookmarkEnd w:id="109"/>
+      <w:bookmarkEnd w:id="111"/>
     </w:p>
     <w:p/>
     <w:sectPr>
@@ -36237,7 +36241,7 @@
         <w:rStyle w:val="af0"/>
         <w:noProof/>
       </w:rPr>
-      <w:t>23</w:t>
+      <w:t>21</w:t>
     </w:r>
     <w:r>
       <w:rPr>
@@ -42228,7 +42232,7 @@
 </file>
 
 <file path=customXml/itemProps1.xml><?xml version="1.0" encoding="utf-8"?>
-<ds:datastoreItem xmlns:ds="http://schemas.openxmlformats.org/officeDocument/2006/customXml" ds:itemID="{BE102BF0-F782-41BA-A9EC-A96B77D2ADE3}">
+<ds:datastoreItem xmlns:ds="http://schemas.openxmlformats.org/officeDocument/2006/customXml" ds:itemID="{AFDBDF82-7416-41DC-800F-7A7C0621AA51}">
   <ds:schemaRefs>
     <ds:schemaRef ds:uri="http://schemas.openxmlformats.org/officeDocument/2006/bibliography"/>
   </ds:schemaRefs>

--- a/2013011248-杨一雄-集成电路与系统实验室 - 副本.docx
+++ b/2013011248-杨一雄-集成电路与系统实验室 - 副本.docx
@@ -1181,8 +1181,8 @@
         </w:sectPr>
       </w:pPr>
     </w:p>
-    <w:bookmarkStart w:id="37" w:name="_Toc482882618" w:displacedByCustomXml="next"/>
-    <w:bookmarkStart w:id="38" w:name="_Toc482552144" w:displacedByCustomXml="next"/>
+    <w:bookmarkStart w:id="37" w:name="_Toc482552144" w:displacedByCustomXml="next"/>
+    <w:bookmarkStart w:id="38" w:name="_Toc482882618" w:displacedByCustomXml="next"/>
     <w:sdt>
       <w:sdtPr>
         <w:rPr>
@@ -5689,9 +5689,6 @@
       <w:pPr>
         <w:pStyle w:val="24"/>
         <w:spacing w:before="312" w:after="312"/>
-        <w:rPr>
-          <w:rFonts w:hint="eastAsia"/>
-        </w:rPr>
       </w:pPr>
       <w:r>
         <w:rPr>
@@ -5707,16 +5704,7 @@
           <w:rPr>
             <w:rFonts w:ascii="Cambria Math" w:hAnsi="Cambria Math"/>
           </w:rPr>
-          <m:t>SNR=</m:t>
-        </m:r>
-        <m:r>
-          <m:rPr>
-            <m:sty m:val="p"/>
-          </m:rPr>
-          <w:rPr>
-            <w:rFonts w:ascii="Cambria Math" w:hAnsi="Cambria Math"/>
-          </w:rPr>
-          <m:t>10</m:t>
+          <m:t>SNR=10</m:t>
         </m:r>
         <m:sSub>
           <m:sSubPr>
@@ -6005,9 +5993,6 @@
       <w:pPr>
         <w:pStyle w:val="24"/>
         <w:spacing w:before="312" w:after="312"/>
-        <w:rPr>
-          <w:rFonts w:hint="eastAsia"/>
-        </w:rPr>
       </w:pPr>
       <m:oMathPara>
         <m:oMath>
@@ -6018,34 +6003,7 @@
             <w:rPr>
               <w:rFonts w:ascii="Cambria Math" w:hAnsi="Cambria Math"/>
             </w:rPr>
-            <m:t>S</m:t>
-          </m:r>
-          <m:r>
-            <m:rPr>
-              <m:sty m:val="p"/>
-            </m:rPr>
-            <w:rPr>
-              <w:rFonts w:ascii="Cambria Math" w:hAnsi="Cambria Math"/>
-            </w:rPr>
-            <m:t>FD</m:t>
-          </m:r>
-          <m:r>
-            <m:rPr>
-              <m:sty m:val="p"/>
-            </m:rPr>
-            <w:rPr>
-              <w:rFonts w:ascii="Cambria Math" w:hAnsi="Cambria Math"/>
-            </w:rPr>
-            <m:t>R=</m:t>
-          </m:r>
-          <m:r>
-            <m:rPr>
-              <m:sty m:val="p"/>
-            </m:rPr>
-            <w:rPr>
-              <w:rFonts w:ascii="Cambria Math" w:hAnsi="Cambria Math"/>
-            </w:rPr>
-            <m:t>10</m:t>
+            <m:t>SFDR=10</m:t>
           </m:r>
           <m:sSub>
             <m:sSubPr>
@@ -34330,7 +34288,6 @@
     <w:p>
       <w:pPr>
         <w:rPr>
-          <w:rFonts w:hint="eastAsia"/>
           <w:color w:val="FF0000"/>
         </w:rPr>
       </w:pPr>
@@ -34522,11 +34479,6 @@
       <w:bookmarkEnd w:id="101"/>
     </w:p>
     <w:p>
-      <w:pPr>
-        <w:rPr>
-          <w:rFonts w:hint="eastAsia"/>
-        </w:rPr>
-      </w:pPr>
       <w:r>
         <w:rPr>
           <w:rFonts w:hint="eastAsia"/>
@@ -34702,11 +34654,6 @@
       </w:r>
     </w:p>
     <w:p>
-      <w:pPr>
-        <w:rPr>
-          <w:rFonts w:hint="eastAsia"/>
-        </w:rPr>
-      </w:pPr>
       <w:r>
         <w:rPr>
           <w:rFonts w:hint="eastAsia"/>
@@ -34948,39 +34895,28 @@
         <w:t>预留相位图</w:t>
       </w:r>
     </w:p>
+    <w:p/>
     <w:p>
-      <w:pPr>
-        <w:rPr>
-          <w:rFonts w:hint="eastAsia"/>
-        </w:rPr>
-      </w:pPr>
+      <w:r>
+        <w:rPr>
+          <w:rFonts w:hint="eastAsia"/>
+        </w:rPr>
+        <w:t>（</w:t>
+      </w:r>
+      <w:r>
+        <w:rPr>
+          <w:rFonts w:hint="eastAsia"/>
+        </w:rPr>
+        <w:t>2</w:t>
+      </w:r>
+      <w:r>
+        <w:rPr>
+          <w:rFonts w:hint="eastAsia"/>
+        </w:rPr>
+        <w:t>）查找表验证</w:t>
+      </w:r>
     </w:p>
     <w:p>
-      <w:r>
-        <w:rPr>
-          <w:rFonts w:hint="eastAsia"/>
-        </w:rPr>
-        <w:t>（</w:t>
-      </w:r>
-      <w:r>
-        <w:rPr>
-          <w:rFonts w:hint="eastAsia"/>
-        </w:rPr>
-        <w:t>2</w:t>
-      </w:r>
-      <w:r>
-        <w:rPr>
-          <w:rFonts w:hint="eastAsia"/>
-        </w:rPr>
-        <w:t>）查找表验证</w:t>
-      </w:r>
-    </w:p>
-    <w:p>
-      <w:pPr>
-        <w:rPr>
-          <w:rFonts w:hint="eastAsia"/>
-        </w:rPr>
-      </w:pPr>
       <w:r>
         <w:rPr>
           <w:rFonts w:hint="eastAsia"/>
@@ -35146,19 +35082,8 @@
         <w:t>预留粗精度频谱示意图</w:t>
       </w:r>
     </w:p>
+    <w:p/>
     <w:p>
-      <w:pPr>
-        <w:rPr>
-          <w:rFonts w:hint="eastAsia"/>
-        </w:rPr>
-      </w:pPr>
-    </w:p>
-    <w:p>
-      <w:pPr>
-        <w:rPr>
-          <w:rFonts w:hint="eastAsia"/>
-        </w:rPr>
-      </w:pPr>
       <w:r>
         <w:rPr>
           <w:rFonts w:hint="eastAsia"/>
@@ -35354,9 +35279,6 @@
       <w:pPr>
         <w:pStyle w:val="24"/>
         <w:spacing w:before="312" w:after="312"/>
-        <w:rPr>
-          <w:rFonts w:hint="eastAsia"/>
-        </w:rPr>
       </w:pPr>
       <w:r>
         <w:rPr>
@@ -35762,11 +35684,6 @@
     </w:p>
     <w:p/>
     <w:p>
-      <w:pPr>
-        <w:rPr>
-          <w:rFonts w:hint="eastAsia"/>
-        </w:rPr>
-      </w:pPr>
       <w:r>
         <w:rPr>
           <w:rFonts w:hint="eastAsia"/>
@@ -35942,7 +35859,45 @@
         <w:rPr>
           <w:rFonts w:hint="eastAsia"/>
         </w:rPr>
-        <w:t>代码的编写，并在</w:t>
+        <w:t>代码的编写，</w:t>
+      </w:r>
+      <w:r>
+        <w:rPr>
+          <w:rFonts w:hint="eastAsia"/>
+        </w:rPr>
+        <w:t>模块调用关系如下所示。</w:t>
+      </w:r>
+    </w:p>
+    <w:p/>
+    <w:p>
+      <w:pPr>
+        <w:rPr>
+          <w:color w:val="FF0000"/>
+        </w:rPr>
+      </w:pPr>
+      <w:bookmarkStart w:id="105" w:name="OLE_LINK33"/>
+      <w:r>
+        <w:rPr>
+          <w:rFonts w:hint="eastAsia"/>
+          <w:color w:val="FF0000"/>
+        </w:rPr>
+        <w:t>预留模块调用图</w:t>
+      </w:r>
+    </w:p>
+    <w:bookmarkEnd w:id="105"/>
+    <w:p>
+      <w:pPr>
+        <w:rPr>
+          <w:rFonts w:hint="eastAsia"/>
+        </w:rPr>
+      </w:pPr>
+    </w:p>
+    <w:p>
+      <w:r>
+        <w:rPr>
+          <w:rFonts w:hint="eastAsia"/>
+        </w:rPr>
+        <w:t>并在</w:t>
       </w:r>
       <w:r>
         <w:rPr>
@@ -35968,10 +35923,160 @@
         <w:rPr>
           <w:rFonts w:hint="eastAsia"/>
         </w:rPr>
-        <w:t>。</w:t>
-      </w:r>
-      <w:bookmarkStart w:id="105" w:name="_GoBack"/>
-      <w:bookmarkEnd w:id="105"/>
+        <w:t>，给出</w:t>
+      </w:r>
+      <w:r>
+        <w:rPr>
+          <w:rFonts w:hint="eastAsia"/>
+        </w:rPr>
+        <w:t>fcw</w:t>
+      </w:r>
+      <w:r>
+        <w:rPr>
+          <w:rFonts w:hint="eastAsia"/>
+        </w:rPr>
+        <w:t>，</w:t>
+      </w:r>
+      <w:r>
+        <w:rPr>
+          <w:rFonts w:hint="eastAsia"/>
+        </w:rPr>
+        <w:t>pcw</w:t>
+      </w:r>
+      <w:r>
+        <w:rPr>
+          <w:rFonts w:hint="eastAsia"/>
+        </w:rPr>
+        <w:t>作为系统输入，并完成</w:t>
+      </w:r>
+      <w:r>
+        <w:rPr>
+          <w:rFonts w:hint="eastAsia"/>
+        </w:rPr>
+        <w:t>ROM</w:t>
+      </w:r>
+      <w:r>
+        <w:rPr>
+          <w:rFonts w:hint="eastAsia"/>
+        </w:rPr>
+        <w:t>数据接口</w:t>
+      </w:r>
+      <w:r>
+        <w:rPr>
+          <w:rFonts w:hint="eastAsia"/>
+        </w:rPr>
+        <w:t>方便文件信息写入。</w:t>
+      </w:r>
+      <w:r>
+        <w:rPr>
+          <w:rFonts w:hint="eastAsia"/>
+        </w:rPr>
+        <w:t>RTL</w:t>
+      </w:r>
+      <w:r>
+        <w:rPr>
+          <w:rFonts w:hint="eastAsia"/>
+        </w:rPr>
+        <w:t>波形仿真图如</w:t>
+      </w:r>
+      <w:r>
+        <w:rPr>
+          <w:rFonts w:hint="eastAsia"/>
+        </w:rPr>
+        <w:t>x</w:t>
+      </w:r>
+      <w:r>
+        <w:rPr>
+          <w:rFonts w:hint="eastAsia"/>
+        </w:rPr>
+        <w:t>，将波形结果进行分析，结果和</w:t>
+      </w:r>
+      <w:r>
+        <w:rPr>
+          <w:rFonts w:hint="eastAsia"/>
+        </w:rPr>
+        <w:t>MATLAB</w:t>
+      </w:r>
+      <w:r>
+        <w:rPr>
+          <w:rFonts w:hint="eastAsia"/>
+        </w:rPr>
+        <w:t>二进制计算结果完全相同，表明</w:t>
+      </w:r>
+      <w:r>
+        <w:rPr>
+          <w:rFonts w:hint="eastAsia"/>
+        </w:rPr>
+        <w:t>RTL</w:t>
+      </w:r>
+      <w:r>
+        <w:rPr>
+          <w:rFonts w:hint="eastAsia"/>
+        </w:rPr>
+        <w:t>代码和</w:t>
+      </w:r>
+      <w:r>
+        <w:rPr>
+          <w:rFonts w:hint="eastAsia"/>
+        </w:rPr>
+        <w:t>MATLAB</w:t>
+      </w:r>
+      <w:r>
+        <w:rPr>
+          <w:rFonts w:hint="eastAsia"/>
+        </w:rPr>
+        <w:t>代码具有同一性。</w:t>
+      </w:r>
+    </w:p>
+    <w:p/>
+    <w:p>
+      <w:pPr>
+        <w:rPr>
+          <w:color w:val="FF0000"/>
+        </w:rPr>
+      </w:pPr>
+      <w:r>
+        <w:rPr>
+          <w:rFonts w:hint="eastAsia"/>
+          <w:color w:val="FF0000"/>
+        </w:rPr>
+        <w:t>预留波形</w:t>
+      </w:r>
+      <w:r>
+        <w:rPr>
+          <w:rFonts w:hint="eastAsia"/>
+          <w:color w:val="FF0000"/>
+        </w:rPr>
+        <w:t>图</w:t>
+      </w:r>
+    </w:p>
+    <w:p>
+      <w:pPr>
+        <w:rPr>
+          <w:color w:val="FF0000"/>
+        </w:rPr>
+      </w:pPr>
+      <w:r>
+        <w:rPr>
+          <w:rFonts w:hint="eastAsia"/>
+          <w:color w:val="FF0000"/>
+        </w:rPr>
+        <w:t>预留作差</w:t>
+      </w:r>
+      <w:r>
+        <w:rPr>
+          <w:rFonts w:hint="eastAsia"/>
+          <w:color w:val="FF0000"/>
+        </w:rPr>
+        <w:t>图</w:t>
+      </w:r>
+    </w:p>
+    <w:p>
+      <w:pPr>
+        <w:rPr>
+          <w:rFonts w:hint="eastAsia"/>
+        </w:rPr>
+      </w:pPr>
     </w:p>
     <w:p>
       <w:pPr>
@@ -35986,33 +36091,76 @@
       </w:r>
       <w:bookmarkEnd w:id="106"/>
     </w:p>
-    <w:p/>
+    <w:p>
+      <w:pPr>
+        <w:rPr>
+          <w:rFonts w:hint="eastAsia"/>
+        </w:rPr>
+      </w:pPr>
+      <w:r>
+        <w:rPr>
+          <w:rFonts w:hint="eastAsia"/>
+        </w:rPr>
+        <w:t>功能性仿真的用途是验证逻辑的正确性，但是没有考虑到实际的物理条件。门级电路的延时和布线的延时</w:t>
+      </w:r>
+      <w:r>
+        <w:rPr>
+          <w:rFonts w:hint="eastAsia"/>
+        </w:rPr>
+        <w:t>的差异会引起信号时序的不一致，一旦超出时钟频率约束将导致结果错误。本节之后的内容将介绍，</w:t>
+      </w:r>
+      <w:bookmarkStart w:id="107" w:name="_GoBack"/>
+      <w:bookmarkEnd w:id="107"/>
+    </w:p>
+    <w:p>
+      <w:pPr>
+        <w:pStyle w:val="3"/>
+      </w:pPr>
+      <w:bookmarkStart w:id="108" w:name="_Toc482882658"/>
+      <w:r>
+        <w:rPr>
+          <w:rFonts w:hint="eastAsia"/>
+        </w:rPr>
+        <w:t>工具介绍</w:t>
+      </w:r>
+    </w:p>
+    <w:p>
+      <w:pPr>
+        <w:pStyle w:val="3"/>
+      </w:pPr>
+      <w:r>
+        <w:rPr>
+          <w:rFonts w:hint="eastAsia"/>
+        </w:rPr>
+        <w:t>结果展示</w:t>
+      </w:r>
+    </w:p>
     <w:p>
       <w:pPr>
         <w:pStyle w:val="2"/>
       </w:pPr>
-      <w:bookmarkStart w:id="107" w:name="_Toc482882658"/>
       <w:r>
         <w:rPr>
           <w:rFonts w:hint="eastAsia"/>
         </w:rPr>
         <w:t>性能比较</w:t>
       </w:r>
-      <w:bookmarkEnd w:id="107"/>
+      <w:bookmarkEnd w:id="108"/>
     </w:p>
     <w:p/>
     <w:p>
       <w:pPr>
         <w:pStyle w:val="2"/>
       </w:pPr>
-      <w:bookmarkStart w:id="108" w:name="_Toc482882659"/>
-      <w:r>
-        <w:rPr>
-          <w:rFonts w:hint="eastAsia"/>
-        </w:rPr>
+      <w:bookmarkStart w:id="109" w:name="_Toc482882659"/>
+      <w:r>
+        <w:rPr>
+          <w:rFonts w:hint="eastAsia"/>
+        </w:rPr>
+        <w:lastRenderedPageBreak/>
         <w:t>本章小结</w:t>
       </w:r>
-      <w:bookmarkEnd w:id="108"/>
+      <w:bookmarkEnd w:id="109"/>
     </w:p>
     <w:p/>
     <w:p>
@@ -36027,7 +36175,7 @@
       <w:pPr>
         <w:pStyle w:val="1"/>
       </w:pPr>
-      <w:bookmarkStart w:id="109" w:name="_Toc482882660"/>
+      <w:bookmarkStart w:id="110" w:name="_Toc482882660"/>
       <w:r>
         <w:rPr>
           <w:rFonts w:hint="eastAsia"/>
@@ -36035,13 +36183,13 @@
         <w:lastRenderedPageBreak/>
         <w:t>结论</w:t>
       </w:r>
-      <w:bookmarkEnd w:id="109"/>
+      <w:bookmarkEnd w:id="110"/>
     </w:p>
     <w:p>
       <w:pPr>
         <w:pStyle w:val="2"/>
       </w:pPr>
-      <w:bookmarkStart w:id="110" w:name="_Toc482882661"/>
+      <w:bookmarkStart w:id="111" w:name="_Toc482882661"/>
       <w:r>
         <w:rPr>
           <w:rFonts w:hint="eastAsia"/>
@@ -36051,21 +36199,21 @@
       <w:r>
         <w:t>总结</w:t>
       </w:r>
-      <w:bookmarkEnd w:id="110"/>
+      <w:bookmarkEnd w:id="111"/>
     </w:p>
     <w:p/>
     <w:p>
       <w:pPr>
         <w:pStyle w:val="2"/>
       </w:pPr>
-      <w:bookmarkStart w:id="111" w:name="_Toc482882662"/>
+      <w:bookmarkStart w:id="112" w:name="_Toc482882662"/>
       <w:r>
         <w:rPr>
           <w:rFonts w:hint="eastAsia"/>
         </w:rPr>
         <w:t>未来工作展望</w:t>
       </w:r>
-      <w:bookmarkEnd w:id="111"/>
+      <w:bookmarkEnd w:id="112"/>
     </w:p>
     <w:p/>
     <w:sectPr>
@@ -36241,7 +36389,7 @@
         <w:rStyle w:val="af0"/>
         <w:noProof/>
       </w:rPr>
-      <w:t>21</w:t>
+      <w:t>23</w:t>
     </w:r>
     <w:r>
       <w:rPr>
@@ -41335,613 +41483,6 @@
 </w:styles>
 </file>
 
-<file path=word/glossary/document.xml><?xml version="1.0" encoding="utf-8"?>
-<w:glossaryDocument xmlns:wpc="http://schemas.microsoft.com/office/word/2010/wordprocessingCanvas" xmlns:cx="http://schemas.microsoft.com/office/drawing/2014/chartex" xmlns:cx1="http://schemas.microsoft.com/office/drawing/2015/9/8/chartex" xmlns:cx2="http://schemas.microsoft.com/office/drawing/2015/10/21/chartex" xmlns:cx3="http://schemas.microsoft.com/office/drawing/2016/5/9/chartex" xmlns:cx4="http://schemas.microsoft.com/office/drawing/2016/5/10/chartex" xmlns:cx5="http://schemas.microsoft.com/office/drawing/2016/5/11/chartex" xmlns:cx6="http://schemas.microsoft.com/office/drawing/2016/5/12/chartex" xmlns:cx7="http://schemas.microsoft.com/office/drawing/2016/5/13/chartex" xmlns:cx8="http://schemas.microsoft.com/office/drawing/2016/5/14/chartex" xmlns:mc="http://schemas.openxmlformats.org/markup-compatibility/2006" xmlns:o="urn:schemas-microsoft-com:office:office" xmlns:r="http://schemas.openxmlformats.org/officeDocument/2006/relationships" xmlns:m="http://schemas.openxmlformats.org/officeDocument/2006/math" xmlns:v="urn:schemas-microsoft-com:vml" xmlns:wp14="http://schemas.microsoft.com/office/word/2010/wordprocessingDrawing" xmlns:wp="http://schemas.openxmlformats.org/drawingml/2006/wordprocessingDrawing" xmlns:w10="urn:schemas-microsoft-com:office:word" xmlns:w="http://schemas.openxmlformats.org/wordprocessingml/2006/main" xmlns:w14="http://schemas.microsoft.com/office/word/2010/wordml" xmlns:w15="http://schemas.microsoft.com/office/word/2012/wordml" xmlns:w16se="http://schemas.microsoft.com/office/word/2015/wordml/symex" xmlns:wpg="http://schemas.microsoft.com/office/word/2010/wordprocessingGroup" xmlns:wpi="http://schemas.microsoft.com/office/word/2010/wordprocessingInk" xmlns:wne="http://schemas.microsoft.com/office/word/2006/wordml" xmlns:wps="http://schemas.microsoft.com/office/word/2010/wordprocessingShape" mc:Ignorable="w14 w15 w16se wp14"/>
-</file>
-
-<file path=word/glossary/fontTable.xml><?xml version="1.0" encoding="utf-8"?>
-<w:fonts xmlns:mc="http://schemas.openxmlformats.org/markup-compatibility/2006" xmlns:r="http://schemas.openxmlformats.org/officeDocument/2006/relationships" xmlns:w="http://schemas.openxmlformats.org/wordprocessingml/2006/main" xmlns:w14="http://schemas.microsoft.com/office/word/2010/wordml" xmlns:w15="http://schemas.microsoft.com/office/word/2012/wordml" xmlns:w16se="http://schemas.microsoft.com/office/word/2015/wordml/symex" mc:Ignorable="w14 w15 w16se">
-  <w:font w:name="Times New Roman">
-    <w:panose1 w:val="02020603050405020304"/>
-    <w:charset w:val="00"/>
-    <w:family w:val="roman"/>
-    <w:pitch w:val="variable"/>
-    <w:sig w:usb0="E0002EFF" w:usb1="C000785B" w:usb2="00000009" w:usb3="00000000" w:csb0="000001FF" w:csb1="00000000"/>
-  </w:font>
-  <w:font w:name="Calibri">
-    <w:panose1 w:val="020F0502020204030204"/>
-    <w:charset w:val="00"/>
-    <w:family w:val="swiss"/>
-    <w:pitch w:val="variable"/>
-    <w:sig w:usb0="E0002AFF" w:usb1="C000247B" w:usb2="00000009" w:usb3="00000000" w:csb0="000001FF" w:csb1="00000000"/>
-  </w:font>
-  <w:font w:name="宋体">
-    <w:altName w:val="SimSun"/>
-    <w:panose1 w:val="02010600030101010101"/>
-    <w:charset w:val="86"/>
-    <w:family w:val="auto"/>
-    <w:pitch w:val="variable"/>
-    <w:sig w:usb0="00000003" w:usb1="288F0000" w:usb2="00000016" w:usb3="00000000" w:csb0="00040001" w:csb1="00000000"/>
-  </w:font>
-  <w:font w:name="Arial">
-    <w:panose1 w:val="020B0604020202020204"/>
-    <w:charset w:val="00"/>
-    <w:family w:val="swiss"/>
-    <w:pitch w:val="variable"/>
-    <w:sig w:usb0="E0002EFF" w:usb1="C0007843" w:usb2="00000009" w:usb3="00000000" w:csb0="000001FF" w:csb1="00000000"/>
-  </w:font>
-  <w:font w:name="黑体">
-    <w:altName w:val="SimHei"/>
-    <w:panose1 w:val="02010609060101010101"/>
-    <w:charset w:val="86"/>
-    <w:family w:val="modern"/>
-    <w:pitch w:val="fixed"/>
-    <w:sig w:usb0="800002BF" w:usb1="38CF7CFA" w:usb2="00000016" w:usb3="00000000" w:csb0="00040001" w:csb1="00000000"/>
-  </w:font>
-  <w:font w:name="Cambria">
-    <w:panose1 w:val="02040503050406030204"/>
-    <w:charset w:val="00"/>
-    <w:family w:val="roman"/>
-    <w:pitch w:val="variable"/>
-    <w:sig w:usb0="E00002FF" w:usb1="400004FF" w:usb2="00000000" w:usb3="00000000" w:csb0="0000019F" w:csb1="00000000"/>
-  </w:font>
-  <w:font w:name="Arial Narrow">
-    <w:panose1 w:val="020B0606020202030204"/>
-    <w:charset w:val="00"/>
-    <w:family w:val="swiss"/>
-    <w:pitch w:val="variable"/>
-    <w:sig w:usb0="00000287" w:usb1="00000800" w:usb2="00000000" w:usb3="00000000" w:csb0="0000009F" w:csb1="00000000"/>
-  </w:font>
-  <w:font w:name="隶书">
-    <w:panose1 w:val="02010509060101010101"/>
-    <w:charset w:val="86"/>
-    <w:family w:val="modern"/>
-    <w:pitch w:val="fixed"/>
-    <w:sig w:usb0="00000001" w:usb1="080E0000" w:usb2="00000010" w:usb3="00000000" w:csb0="00040000" w:csb1="00000000"/>
-  </w:font>
-  <w:font w:name="仿宋_GB2312">
-    <w:altName w:val="仿宋"/>
-    <w:charset w:val="86"/>
-    <w:family w:val="modern"/>
-    <w:pitch w:val="fixed"/>
-    <w:sig w:usb0="00000001" w:usb1="080E0000" w:usb2="00000010" w:usb3="00000000" w:csb0="00040000" w:csb1="00000000"/>
-  </w:font>
-  <w:font w:name="Cambria Math">
-    <w:panose1 w:val="02040503050406030204"/>
-    <w:charset w:val="00"/>
-    <w:family w:val="roman"/>
-    <w:pitch w:val="variable"/>
-    <w:sig w:usb0="E00002FF" w:usb1="420024FF" w:usb2="00000000" w:usb3="00000000" w:csb0="0000019F" w:csb1="00000000"/>
-  </w:font>
-  <w:font w:name="微软雅黑">
-    <w:panose1 w:val="020B0503020204020204"/>
-    <w:charset w:val="86"/>
-    <w:family w:val="swiss"/>
-    <w:pitch w:val="variable"/>
-    <w:sig w:usb0="80000287" w:usb1="28CF3C50" w:usb2="00000016" w:usb3="00000000" w:csb0="0004001F" w:csb1="00000000"/>
-  </w:font>
-  <w:font w:name="等线">
-    <w:altName w:val="DengXian"/>
-    <w:panose1 w:val="02010600030101010101"/>
-    <w:charset w:val="86"/>
-    <w:family w:val="auto"/>
-    <w:pitch w:val="variable"/>
-    <w:sig w:usb0="A00002BF" w:usb1="38CF7CFA" w:usb2="00000016" w:usb3="00000000" w:csb0="0004000F" w:csb1="00000000"/>
-  </w:font>
-  <w:font w:name="等线 Light">
-    <w:panose1 w:val="02010600030101010101"/>
-    <w:charset w:val="86"/>
-    <w:family w:val="auto"/>
-    <w:pitch w:val="variable"/>
-    <w:sig w:usb0="A00002BF" w:usb1="38CF7CFA" w:usb2="00000016" w:usb3="00000000" w:csb0="0004000F" w:csb1="00000000"/>
-  </w:font>
-</w:fonts>
-</file>
-
-<file path=word/glossary/settings.xml><?xml version="1.0" encoding="utf-8"?>
-<w:settings xmlns:mc="http://schemas.openxmlformats.org/markup-compatibility/2006" xmlns:o="urn:schemas-microsoft-com:office:office" xmlns:r="http://schemas.openxmlformats.org/officeDocument/2006/relationships" xmlns:m="http://schemas.openxmlformats.org/officeDocument/2006/math" xmlns:v="urn:schemas-microsoft-com:vml" xmlns:w10="urn:schemas-microsoft-com:office:word" xmlns:w="http://schemas.openxmlformats.org/wordprocessingml/2006/main" xmlns:w14="http://schemas.microsoft.com/office/word/2010/wordml" xmlns:w15="http://schemas.microsoft.com/office/word/2012/wordml" xmlns:w16se="http://schemas.microsoft.com/office/word/2015/wordml/symex" xmlns:sl="http://schemas.openxmlformats.org/schemaLibrary/2006/main" mc:Ignorable="w14 w15 w16se">
-  <w:view w:val="normal"/>
-  <w:bordersDoNotSurroundHeader/>
-  <w:bordersDoNotSurroundFooter/>
-  <w:defaultTabStop w:val="420"/>
-  <w:drawingGridVerticalSpacing w:val="156"/>
-  <w:displayHorizontalDrawingGridEvery w:val="0"/>
-  <w:displayVerticalDrawingGridEvery w:val="2"/>
-  <w:characterSpacingControl w:val="compressPunctuation"/>
-  <w:compat>
-    <w:spaceForUL/>
-    <w:balanceSingleByteDoubleByteWidth/>
-    <w:doNotLeaveBackslashAlone/>
-    <w:ulTrailSpace/>
-    <w:doNotExpandShiftReturn/>
-    <w:adjustLineHeightInTable/>
-    <w:useFELayout/>
-    <w:compatSetting w:name="compatibilityMode" w:uri="http://schemas.microsoft.com/office/word" w:val="15"/>
-    <w:compatSetting w:name="overrideTableStyleFontSizeAndJustification" w:uri="http://schemas.microsoft.com/office/word" w:val="1"/>
-    <w:compatSetting w:name="enableOpenTypeFeatures" w:uri="http://schemas.microsoft.com/office/word" w:val="1"/>
-    <w:compatSetting w:name="doNotFlipMirrorIndents" w:uri="http://schemas.microsoft.com/office/word" w:val="1"/>
-    <w:compatSetting w:name="differentiateMultirowTableHeaders" w:uri="http://schemas.microsoft.com/office/word" w:val="1"/>
-  </w:compat>
-  <w:rsids>
-    <w:rsidRoot w:val="00CF53C5"/>
-    <w:rsid w:val="003328C9"/>
-    <w:rsid w:val="005064A5"/>
-    <w:rsid w:val="005C6F4B"/>
-    <w:rsid w:val="007618D7"/>
-    <w:rsid w:val="007F0E99"/>
-    <w:rsid w:val="00A82C6B"/>
-    <w:rsid w:val="00AB112A"/>
-    <w:rsid w:val="00C34033"/>
-    <w:rsid w:val="00CF53C5"/>
-    <w:rsid w:val="00D73AB7"/>
-    <w:rsid w:val="00E06013"/>
-  </w:rsids>
-  <m:mathPr>
-    <m:mathFont m:val="Cambria Math"/>
-    <m:brkBin m:val="before"/>
-    <m:brkBinSub m:val="--"/>
-    <m:smallFrac m:val="0"/>
-    <m:dispDef/>
-    <m:lMargin m:val="0"/>
-    <m:rMargin m:val="0"/>
-    <m:defJc m:val="centerGroup"/>
-    <m:wrapIndent m:val="1440"/>
-    <m:intLim m:val="subSup"/>
-    <m:naryLim m:val="undOvr"/>
-  </m:mathPr>
-  <w:themeFontLang w:val="en-US" w:eastAsia="zh-CN"/>
-  <w:clrSchemeMapping w:bg1="light1" w:t1="dark1" w:bg2="light2" w:t2="dark2" w:accent1="accent1" w:accent2="accent2" w:accent3="accent3" w:accent4="accent4" w:accent5="accent5" w:accent6="accent6" w:hyperlink="hyperlink" w:followedHyperlink="followedHyperlink"/>
-  <w:decimalSymbol w:val="."/>
-  <w:listSeparator w:val=","/>
-  <w15:chartTrackingRefBased/>
-</w:settings>
-</file>
-
-<file path=word/glossary/styles.xml><?xml version="1.0" encoding="utf-8"?>
-<w:styles xmlns:mc="http://schemas.openxmlformats.org/markup-compatibility/2006" xmlns:r="http://schemas.openxmlformats.org/officeDocument/2006/relationships" xmlns:w="http://schemas.openxmlformats.org/wordprocessingml/2006/main" xmlns:w14="http://schemas.microsoft.com/office/word/2010/wordml" xmlns:w15="http://schemas.microsoft.com/office/word/2012/wordml" xmlns:w16se="http://schemas.microsoft.com/office/word/2015/wordml/symex" mc:Ignorable="w14 w15 w16se">
-  <w:docDefaults>
-    <w:rPrDefault>
-      <w:rPr>
-        <w:rFonts w:asciiTheme="minorHAnsi" w:eastAsiaTheme="minorEastAsia" w:hAnsiTheme="minorHAnsi" w:cstheme="minorBidi"/>
-        <w:kern w:val="2"/>
-        <w:sz w:val="21"/>
-        <w:szCs w:val="22"/>
-        <w:lang w:val="en-US" w:eastAsia="zh-CN" w:bidi="ar-SA"/>
-      </w:rPr>
-    </w:rPrDefault>
-    <w:pPrDefault/>
-  </w:docDefaults>
-  <w:latentStyles w:defLockedState="0" w:defUIPriority="99" w:defSemiHidden="0" w:defUnhideWhenUsed="0" w:defQFormat="0" w:count="374">
-    <w:lsdException w:name="Normal" w:uiPriority="0" w:qFormat="1"/>
-    <w:lsdException w:name="heading 1" w:uiPriority="9" w:qFormat="1"/>
-    <w:lsdException w:name="heading 2" w:semiHidden="1" w:uiPriority="9" w:unhideWhenUsed="1" w:qFormat="1"/>
-    <w:lsdException w:name="heading 3" w:semiHidden="1" w:uiPriority="9" w:unhideWhenUsed="1" w:qFormat="1"/>
-    <w:lsdException w:name="heading 4" w:semiHidden="1" w:uiPriority="9" w:unhideWhenUsed="1" w:qFormat="1"/>
-    <w:lsdException w:name="heading 5" w:semiHidden="1" w:uiPriority="9" w:unhideWhenUsed="1" w:qFormat="1"/>
-    <w:lsdException w:name="heading 6" w:semiHidden="1" w:uiPriority="9" w:unhideWhenUsed="1" w:qFormat="1"/>
-    <w:lsdException w:name="heading 7" w:semiHidden="1" w:uiPriority="9" w:unhideWhenUsed="1" w:qFormat="1"/>
-    <w:lsdException w:name="heading 8" w:semiHidden="1" w:uiPriority="9" w:unhideWhenUsed="1" w:qFormat="1"/>
-    <w:lsdException w:name="heading 9" w:semiHidden="1" w:uiPriority="9" w:unhideWhenUsed="1" w:qFormat="1"/>
-    <w:lsdException w:name="index 1" w:semiHidden="1" w:unhideWhenUsed="1"/>
-    <w:lsdException w:name="index 2" w:semiHidden="1" w:unhideWhenUsed="1"/>
-    <w:lsdException w:name="index 3" w:semiHidden="1" w:unhideWhenUsed="1"/>
-    <w:lsdException w:name="index 4" w:semiHidden="1" w:unhideWhenUsed="1"/>
-    <w:lsdException w:name="index 5" w:semiHidden="1" w:unhideWhenUsed="1"/>
-    <w:lsdException w:name="index 6" w:semiHidden="1" w:unhideWhenUsed="1"/>
-    <w:lsdException w:name="index 7" w:semiHidden="1" w:unhideWhenUsed="1"/>
-    <w:lsdException w:name="index 8" w:semiHidden="1" w:unhideWhenUsed="1"/>
-    <w:lsdException w:name="index 9" w:semiHidden="1" w:unhideWhenUsed="1"/>
-    <w:lsdException w:name="toc 1" w:semiHidden="1" w:uiPriority="39" w:unhideWhenUsed="1"/>
-    <w:lsdException w:name="toc 2" w:semiHidden="1" w:uiPriority="39" w:unhideWhenUsed="1"/>
-    <w:lsdException w:name="toc 3" w:semiHidden="1" w:uiPriority="39" w:unhideWhenUsed="1"/>
-    <w:lsdException w:name="toc 4" w:semiHidden="1" w:uiPriority="39" w:unhideWhenUsed="1"/>
-    <w:lsdException w:name="toc 5" w:semiHidden="1" w:uiPriority="39" w:unhideWhenUsed="1"/>
-    <w:lsdException w:name="toc 6" w:semiHidden="1" w:uiPriority="39" w:unhideWhenUsed="1"/>
-    <w:lsdException w:name="toc 7" w:semiHidden="1" w:uiPriority="39" w:unhideWhenUsed="1"/>
-    <w:lsdException w:name="toc 8" w:semiHidden="1" w:uiPriority="39" w:unhideWhenUsed="1"/>
-    <w:lsdException w:name="toc 9" w:semiHidden="1" w:uiPriority="39" w:unhideWhenUsed="1"/>
-    <w:lsdException w:name="Normal Indent" w:semiHidden="1" w:unhideWhenUsed="1"/>
-    <w:lsdException w:name="footnote text" w:semiHidden="1" w:unhideWhenUsed="1"/>
-    <w:lsdException w:name="annotation text" w:semiHidden="1" w:unhideWhenUsed="1"/>
-    <w:lsdException w:name="header" w:semiHidden="1" w:unhideWhenUsed="1"/>
-    <w:lsdException w:name="footer" w:semiHidden="1" w:unhideWhenUsed="1"/>
-    <w:lsdException w:name="index heading" w:semiHidden="1" w:unhideWhenUsed="1"/>
-    <w:lsdException w:name="caption" w:semiHidden="1" w:uiPriority="35" w:unhideWhenUsed="1" w:qFormat="1"/>
-    <w:lsdException w:name="table of figures" w:semiHidden="1" w:unhideWhenUsed="1"/>
-    <w:lsdException w:name="envelope address" w:semiHidden="1" w:unhideWhenUsed="1"/>
-    <w:lsdException w:name="envelope return" w:semiHidden="1" w:unhideWhenUsed="1"/>
-    <w:lsdException w:name="footnote reference" w:semiHidden="1" w:unhideWhenUsed="1"/>
-    <w:lsdException w:name="annotation reference" w:semiHidden="1" w:unhideWhenUsed="1"/>
-    <w:lsdException w:name="line number" w:semiHidden="1" w:unhideWhenUsed="1"/>
-    <w:lsdException w:name="page number" w:semiHidden="1" w:unhideWhenUsed="1"/>
-    <w:lsdException w:name="endnote reference" w:semiHidden="1" w:unhideWhenUsed="1"/>
-    <w:lsdException w:name="endnote text" w:semiHidden="1" w:unhideWhenUsed="1"/>
-    <w:lsdException w:name="table of authorities" w:semiHidden="1" w:unhideWhenUsed="1"/>
-    <w:lsdException w:name="macro" w:semiHidden="1" w:unhideWhenUsed="1"/>
-    <w:lsdException w:name="toa heading" w:semiHidden="1" w:unhideWhenUsed="1"/>
-    <w:lsdException w:name="List" w:semiHidden="1" w:unhideWhenUsed="1"/>
-    <w:lsdException w:name="List Bullet" w:semiHidden="1" w:unhideWhenUsed="1"/>
-    <w:lsdException w:name="List Number" w:semiHidden="1" w:unhideWhenUsed="1"/>
-    <w:lsdException w:name="List 2" w:semiHidden="1" w:unhideWhenUsed="1"/>
-    <w:lsdException w:name="List 3" w:semiHidden="1" w:unhideWhenUsed="1"/>
-    <w:lsdException w:name="List 4" w:semiHidden="1" w:unhideWhenUsed="1"/>
-    <w:lsdException w:name="List 5" w:semiHidden="1" w:unhideWhenUsed="1"/>
-    <w:lsdException w:name="List Bullet 2" w:semiHidden="1" w:unhideWhenUsed="1"/>
-    <w:lsdException w:name="List Bullet 3" w:semiHidden="1" w:unhideWhenUsed="1"/>
-    <w:lsdException w:name="List Bullet 4" w:semiHidden="1" w:unhideWhenUsed="1"/>
-    <w:lsdException w:name="List Bullet 5" w:semiHidden="1" w:unhideWhenUsed="1"/>
-    <w:lsdException w:name="List Number 2" w:semiHidden="1" w:unhideWhenUsed="1"/>
-    <w:lsdException w:name="List Number 3" w:semiHidden="1" w:unhideWhenUsed="1"/>
-    <w:lsdException w:name="List Number 4" w:semiHidden="1" w:unhideWhenUsed="1"/>
-    <w:lsdException w:name="List Number 5" w:semiHidden="1" w:unhideWhenUsed="1"/>
-    <w:lsdException w:name="Title" w:uiPriority="10" w:qFormat="1"/>
-    <w:lsdException w:name="Closing" w:semiHidden="1" w:unhideWhenUsed="1"/>
-    <w:lsdException w:name="Signature" w:semiHidden="1" w:unhideWhenUsed="1"/>
-    <w:lsdException w:name="Default Paragraph Font" w:semiHidden="1" w:uiPriority="1" w:unhideWhenUsed="1"/>
-    <w:lsdException w:name="Body Text" w:semiHidden="1" w:unhideWhenUsed="1"/>
-    <w:lsdException w:name="Body Text Indent" w:semiHidden="1" w:unhideWhenUsed="1"/>
-    <w:lsdException w:name="List Continue" w:semiHidden="1" w:unhideWhenUsed="1"/>
-    <w:lsdException w:name="List Continue 2" w:semiHidden="1" w:unhideWhenUsed="1"/>
-    <w:lsdException w:name="List Continue 3" w:semiHidden="1" w:unhideWhenUsed="1"/>
-    <w:lsdException w:name="List Continue 4" w:semiHidden="1" w:unhideWhenUsed="1"/>
-    <w:lsdException w:name="List Continue 5" w:semiHidden="1" w:unhideWhenUsed="1"/>
-    <w:lsdException w:name="Message Header" w:semiHidden="1" w:unhideWhenUsed="1"/>
-    <w:lsdException w:name="Subtitle" w:uiPriority="11" w:qFormat="1"/>
-    <w:lsdException w:name="Salutation" w:semiHidden="1" w:unhideWhenUsed="1"/>
-    <w:lsdException w:name="Date" w:semiHidden="1" w:unhideWhenUsed="1"/>
-    <w:lsdException w:name="Body Text First Indent" w:semiHidden="1" w:unhideWhenUsed="1"/>
-    <w:lsdException w:name="Body Text First Indent 2" w:semiHidden="1" w:unhideWhenUsed="1"/>
-    <w:lsdException w:name="Note Heading" w:semiHidden="1" w:unhideWhenUsed="1"/>
-    <w:lsdException w:name="Body Text 2" w:semiHidden="1" w:unhideWhenUsed="1"/>
-    <w:lsdException w:name="Body Text 3" w:semiHidden="1" w:unhideWhenUsed="1"/>
-    <w:lsdException w:name="Body Text Indent 2" w:semiHidden="1" w:unhideWhenUsed="1"/>
-    <w:lsdException w:name="Body Text Indent 3" w:semiHidden="1" w:unhideWhenUsed="1"/>
-    <w:lsdException w:name="Block Text" w:semiHidden="1" w:unhideWhenUsed="1"/>
-    <w:lsdException w:name="Hyperlink" w:semiHidden="1" w:unhideWhenUsed="1"/>
-    <w:lsdException w:name="FollowedHyperlink" w:semiHidden="1" w:unhideWhenUsed="1"/>
-    <w:lsdException w:name="Strong" w:uiPriority="22" w:qFormat="1"/>
-    <w:lsdException w:name="Emphasis" w:uiPriority="20" w:qFormat="1"/>
-    <w:lsdException w:name="Document Map" w:semiHidden="1" w:unhideWhenUsed="1"/>
-    <w:lsdException w:name="Plain Text" w:semiHidden="1" w:unhideWhenUsed="1"/>
-    <w:lsdException w:name="E-mail Signature" w:semiHidden="1" w:unhideWhenUsed="1"/>
-    <w:lsdException w:name="HTML Top of Form" w:semiHidden="1" w:unhideWhenUsed="1"/>
-    <w:lsdException w:name="HTML Bottom of Form" w:semiHidden="1" w:unhideWhenUsed="1"/>
-    <w:lsdException w:name="Normal (Web)" w:semiHidden="1" w:unhideWhenUsed="1"/>
-    <w:lsdException w:name="HTML Acronym" w:semiHidden="1" w:unhideWhenUsed="1"/>
-    <w:lsdException w:name="HTML Address" w:semiHidden="1" w:unhideWhenUsed="1"/>
-    <w:lsdException w:name="HTML Cite" w:semiHidden="1" w:unhideWhenUsed="1"/>
-    <w:lsdException w:name="HTML Code" w:semiHidden="1" w:unhideWhenUsed="1"/>
-    <w:lsdException w:name="HTML Definition" w:semiHidden="1" w:unhideWhenUsed="1"/>
-    <w:lsdException w:name="HTML Keyboard" w:semiHidden="1" w:unhideWhenUsed="1"/>
-    <w:lsdException w:name="HTML Preformatted" w:semiHidden="1" w:unhideWhenUsed="1"/>
-    <w:lsdException w:name="HTML Sample" w:semiHidden="1" w:unhideWhenUsed="1"/>
-    <w:lsdException w:name="HTML Typewriter" w:semiHidden="1" w:unhideWhenUsed="1"/>
-    <w:lsdException w:name="HTML Variable" w:semiHidden="1" w:unhideWhenUsed="1"/>
-    <w:lsdException w:name="Normal Table" w:semiHidden="1" w:unhideWhenUsed="1"/>
-    <w:lsdException w:name="annotation subject" w:semiHidden="1" w:unhideWhenUsed="1"/>
-    <w:lsdException w:name="No List" w:semiHidden="1" w:unhideWhenUsed="1"/>
-    <w:lsdException w:name="Outline List 1" w:semiHidden="1" w:unhideWhenUsed="1"/>
-    <w:lsdException w:name="Outline List 2" w:semiHidden="1" w:unhideWhenUsed="1"/>
-    <w:lsdException w:name="Outline List 3" w:semiHidden="1" w:unhideWhenUsed="1"/>
-    <w:lsdException w:name="Table Simple 1" w:semiHidden="1" w:unhideWhenUsed="1"/>
-    <w:lsdException w:name="Table Simple 2" w:semiHidden="1" w:unhideWhenUsed="1"/>
-    <w:lsdException w:name="Table Simple 3" w:semiHidden="1" w:unhideWhenUsed="1"/>
-    <w:lsdException w:name="Table Classic 1" w:semiHidden="1" w:unhideWhenUsed="1"/>
-    <w:lsdException w:name="Table Classic 2" w:semiHidden="1" w:unhideWhenUsed="1"/>
-    <w:lsdException w:name="Table Classic 3" w:semiHidden="1" w:unhideWhenUsed="1"/>
-    <w:lsdException w:name="Table Classic 4" w:semiHidden="1" w:unhideWhenUsed="1"/>
-    <w:lsdException w:name="Table Colorful 1" w:semiHidden="1" w:unhideWhenUsed="1"/>
-    <w:lsdException w:name="Table Colorful 2" w:semiHidden="1" w:unhideWhenUsed="1"/>
-    <w:lsdException w:name="Table Colorful 3" w:semiHidden="1" w:unhideWhenUsed="1"/>
-    <w:lsdException w:name="Table Columns 1" w:semiHidden="1" w:unhideWhenUsed="1"/>
-    <w:lsdException w:name="Table Columns 2" w:semiHidden="1" w:unhideWhenUsed="1"/>
-    <w:lsdException w:name="Table Columns 3" w:semiHidden="1" w:unhideWhenUsed="1"/>
-    <w:lsdException w:name="Table Columns 4" w:semiHidden="1" w:unhideWhenUsed="1"/>
-    <w:lsdException w:name="Table Columns 5" w:semiHidden="1" w:unhideWhenUsed="1"/>
-    <w:lsdException w:name="Table Grid 1" w:semiHidden="1" w:unhideWhenUsed="1"/>
-    <w:lsdException w:name="Table Grid 2" w:semiHidden="1" w:unhideWhenUsed="1"/>
-    <w:lsdException w:name="Table Grid 3" w:semiHidden="1" w:unhideWhenUsed="1"/>
-    <w:lsdException w:name="Table Grid 4" w:semiHidden="1" w:unhideWhenUsed="1"/>
-    <w:lsdException w:name="Table Grid 5" w:semiHidden="1" w:unhideWhenUsed="1"/>
-    <w:lsdException w:name="Table Grid 6" w:semiHidden="1" w:unhideWhenUsed="1"/>
-    <w:lsdException w:name="Table Grid 7" w:semiHidden="1" w:unhideWhenUsed="1"/>
-    <w:lsdException w:name="Table Grid 8" w:semiHidden="1" w:unhideWhenUsed="1"/>
-    <w:lsdException w:name="Table List 1" w:semiHidden="1" w:unhideWhenUsed="1"/>
-    <w:lsdException w:name="Table List 2" w:semiHidden="1" w:unhideWhenUsed="1"/>
-    <w:lsdException w:name="Table List 3" w:semiHidden="1" w:unhideWhenUsed="1"/>
-    <w:lsdException w:name="Table List 4" w:semiHidden="1" w:unhideWhenUsed="1"/>
-    <w:lsdException w:name="Table List 5" w:semiHidden="1" w:unhideWhenUsed="1"/>
-    <w:lsdException w:name="Table List 6" w:semiHidden="1" w:unhideWhenUsed="1"/>
-    <w:lsdException w:name="Table List 7" w:semiHidden="1" w:unhideWhenUsed="1"/>
-    <w:lsdException w:name="Table List 8" w:semiHidden="1" w:unhideWhenUsed="1"/>
-    <w:lsdException w:name="Table 3D effects 1" w:semiHidden="1" w:unhideWhenUsed="1"/>
-    <w:lsdException w:name="Table 3D effects 2" w:semiHidden="1" w:unhideWhenUsed="1"/>
-    <w:lsdException w:name="Table 3D effects 3" w:semiHidden="1" w:unhideWhenUsed="1"/>
-    <w:lsdException w:name="Table Contemporary" w:semiHidden="1" w:unhideWhenUsed="1"/>
-    <w:lsdException w:name="Table Elegant" w:semiHidden="1" w:unhideWhenUsed="1"/>
-    <w:lsdException w:name="Table Professional" w:semiHidden="1" w:unhideWhenUsed="1"/>
-    <w:lsdException w:name="Table Subtle 1" w:semiHidden="1" w:unhideWhenUsed="1"/>
-    <w:lsdException w:name="Table Subtle 2" w:semiHidden="1" w:unhideWhenUsed="1"/>
-    <w:lsdException w:name="Table Web 1" w:semiHidden="1" w:unhideWhenUsed="1"/>
-    <w:lsdException w:name="Table Web 2" w:semiHidden="1" w:unhideWhenUsed="1"/>
-    <w:lsdException w:name="Table Web 3" w:semiHidden="1" w:unhideWhenUsed="1"/>
-    <w:lsdException w:name="Balloon Text" w:semiHidden="1" w:unhideWhenUsed="1"/>
-    <w:lsdException w:name="Table Grid" w:uiPriority="39"/>
-    <w:lsdException w:name="Table Theme" w:semiHidden="1" w:unhideWhenUsed="1"/>
-    <w:lsdException w:name="Placeholder Text" w:semiHidden="1"/>
-    <w:lsdException w:name="No Spacing" w:uiPriority="1" w:qFormat="1"/>
-    <w:lsdException w:name="Light Shading" w:uiPriority="60"/>
-    <w:lsdException w:name="Light List" w:uiPriority="61"/>
-    <w:lsdException w:name="Light Grid" w:uiPriority="62"/>
-    <w:lsdException w:name="Medium Shading 1" w:uiPriority="63"/>
-    <w:lsdException w:name="Medium Shading 2" w:uiPriority="64"/>
-    <w:lsdException w:name="Medium List 1" w:uiPriority="65"/>
-    <w:lsdException w:name="Medium List 2" w:uiPriority="66"/>
-    <w:lsdException w:name="Medium Grid 1" w:uiPriority="67"/>
-    <w:lsdException w:name="Medium Grid 2" w:uiPriority="68"/>
-    <w:lsdException w:name="Medium Grid 3" w:uiPriority="69"/>
-    <w:lsdException w:name="Dark List" w:uiPriority="70"/>
-    <w:lsdException w:name="Colorful Shading" w:uiPriority="71"/>
-    <w:lsdException w:name="Colorful List" w:uiPriority="72"/>
-    <w:lsdException w:name="Colorful Grid" w:uiPriority="73"/>
-    <w:lsdException w:name="Light Shading Accent 1" w:uiPriority="60"/>
-    <w:lsdException w:name="Light List Accent 1" w:uiPriority="61"/>
-    <w:lsdException w:name="Light Grid Accent 1" w:uiPriority="62"/>
-    <w:lsdException w:name="Medium Shading 1 Accent 1" w:uiPriority="63"/>
-    <w:lsdException w:name="Medium Shading 2 Accent 1" w:uiPriority="64"/>
-    <w:lsdException w:name="Medium List 1 Accent 1" w:uiPriority="65"/>
-    <w:lsdException w:name="Revision" w:semiHidden="1"/>
-    <w:lsdException w:name="List Paragraph" w:uiPriority="34" w:qFormat="1"/>
-    <w:lsdException w:name="Quote" w:uiPriority="29" w:qFormat="1"/>
-    <w:lsdException w:name="Intense Quote" w:uiPriority="30" w:qFormat="1"/>
-    <w:lsdException w:name="Medium List 2 Accent 1" w:uiPriority="66"/>
-    <w:lsdException w:name="Medium Grid 1 Accent 1" w:uiPriority="67"/>
-    <w:lsdException w:name="Medium Grid 2 Accent 1" w:uiPriority="68"/>
-    <w:lsdException w:name="Medium Grid 3 Accent 1" w:uiPriority="69"/>
-    <w:lsdException w:name="Dark List Accent 1" w:uiPriority="70"/>
-    <w:lsdException w:name="Colorful Shading Accent 1" w:uiPriority="71"/>
-    <w:lsdException w:name="Colorful List Accent 1" w:uiPriority="72"/>
-    <w:lsdException w:name="Colorful Grid Accent 1" w:uiPriority="73"/>
-    <w:lsdException w:name="Light Shading Accent 2" w:uiPriority="60"/>
-    <w:lsdException w:name="Light List Accent 2" w:uiPriority="61"/>
-    <w:lsdException w:name="Light Grid Accent 2" w:uiPriority="62"/>
-    <w:lsdException w:name="Medium Shading 1 Accent 2" w:uiPriority="63"/>
-    <w:lsdException w:name="Medium Shading 2 Accent 2" w:uiPriority="64"/>
-    <w:lsdException w:name="Medium List 1 Accent 2" w:uiPriority="65"/>
-    <w:lsdException w:name="Medium List 2 Accent 2" w:uiPriority="66"/>
-    <w:lsdException w:name="Medium Grid 1 Accent 2" w:uiPriority="67"/>
-    <w:lsdException w:name="Medium Grid 2 Accent 2" w:uiPriority="68"/>
-    <w:lsdException w:name="Medium Grid 3 Accent 2" w:uiPriority="69"/>
-    <w:lsdException w:name="Dark List Accent 2" w:uiPriority="70"/>
-    <w:lsdException w:name="Colorful Shading Accent 2" w:uiPriority="71"/>
-    <w:lsdException w:name="Colorful List Accent 2" w:uiPriority="72"/>
-    <w:lsdException w:name="Colorful Grid Accent 2" w:uiPriority="73"/>
-    <w:lsdException w:name="Light Shading Accent 3" w:uiPriority="60"/>
-    <w:lsdException w:name="Light List Accent 3" w:uiPriority="61"/>
-    <w:lsdException w:name="Light Grid Accent 3" w:uiPriority="62"/>
-    <w:lsdException w:name="Medium Shading 1 Accent 3" w:uiPriority="63"/>
-    <w:lsdException w:name="Medium Shading 2 Accent 3" w:uiPriority="64"/>
-    <w:lsdException w:name="Medium List 1 Accent 3" w:uiPriority="65"/>
-    <w:lsdException w:name="Medium List 2 Accent 3" w:uiPriority="66"/>
-    <w:lsdException w:name="Medium Grid 1 Accent 3" w:uiPriority="67"/>
-    <w:lsdException w:name="Medium Grid 2 Accent 3" w:uiPriority="68"/>
-    <w:lsdException w:name="Medium Grid 3 Accent 3" w:uiPriority="69"/>
-    <w:lsdException w:name="Dark List Accent 3" w:uiPriority="70"/>
-    <w:lsdException w:name="Colorful Shading Accent 3" w:uiPriority="71"/>
-    <w:lsdException w:name="Colorful List Accent 3" w:uiPriority="72"/>
-    <w:lsdException w:name="Colorful Grid Accent 3" w:uiPriority="73"/>
-    <w:lsdException w:name="Light Shading Accent 4" w:uiPriority="60"/>
-    <w:lsdException w:name="Light List Accent 4" w:uiPriority="61"/>
-    <w:lsdException w:name="Light Grid Accent 4" w:uiPriority="62"/>
-    <w:lsdException w:name="Medium Shading 1 Accent 4" w:uiPriority="63"/>
-    <w:lsdException w:name="Medium Shading 2 Accent 4" w:uiPriority="64"/>
-    <w:lsdException w:name="Medium List 1 Accent 4" w:uiPriority="65"/>
-    <w:lsdException w:name="Medium List 2 Accent 4" w:uiPriority="66"/>
-    <w:lsdException w:name="Medium Grid 1 Accent 4" w:uiPriority="67"/>
-    <w:lsdException w:name="Medium Grid 2 Accent 4" w:uiPriority="68"/>
-    <w:lsdException w:name="Medium Grid 3 Accent 4" w:uiPriority="69"/>
-    <w:lsdException w:name="Dark List Accent 4" w:uiPriority="70"/>
-    <w:lsdException w:name="Colorful Shading Accent 4" w:uiPriority="71"/>
-    <w:lsdException w:name="Colorful List Accent 4" w:uiPriority="72"/>
-    <w:lsdException w:name="Colorful Grid Accent 4" w:uiPriority="73"/>
-    <w:lsdException w:name="Light Shading Accent 5" w:uiPriority="60"/>
-    <w:lsdException w:name="Light List Accent 5" w:uiPriority="61"/>
-    <w:lsdException w:name="Light Grid Accent 5" w:uiPriority="62"/>
-    <w:lsdException w:name="Medium Shading 1 Accent 5" w:uiPriority="63"/>
-    <w:lsdException w:name="Medium Shading 2 Accent 5" w:uiPriority="64"/>
-    <w:lsdException w:name="Medium List 1 Accent 5" w:uiPriority="65"/>
-    <w:lsdException w:name="Medium List 2 Accent 5" w:uiPriority="66"/>
-    <w:lsdException w:name="Medium Grid 1 Accent 5" w:uiPriority="67"/>
-    <w:lsdException w:name="Medium Grid 2 Accent 5" w:uiPriority="68"/>
-    <w:lsdException w:name="Medium Grid 3 Accent 5" w:uiPriority="69"/>
-    <w:lsdException w:name="Dark List Accent 5" w:uiPriority="70"/>
-    <w:lsdException w:name="Colorful Shading Accent 5" w:uiPriority="71"/>
-    <w:lsdException w:name="Colorful List Accent 5" w:uiPriority="72"/>
-    <w:lsdException w:name="Colorful Grid Accent 5" w:uiPriority="73"/>
-    <w:lsdException w:name="Light Shading Accent 6" w:uiPriority="60"/>
-    <w:lsdException w:name="Light List Accent 6" w:uiPriority="61"/>
-    <w:lsdException w:name="Light Grid Accent 6" w:uiPriority="62"/>
-    <w:lsdException w:name="Medium Shading 1 Accent 6" w:uiPriority="63"/>
-    <w:lsdException w:name="Medium Shading 2 Accent 6" w:uiPriority="64"/>
-    <w:lsdException w:name="Medium List 1 Accent 6" w:uiPriority="65"/>
-    <w:lsdException w:name="Medium List 2 Accent 6" w:uiPriority="66"/>
-    <w:lsdException w:name="Medium Grid 1 Accent 6" w:uiPriority="67"/>
-    <w:lsdException w:name="Medium Grid 2 Accent 6" w:uiPriority="68"/>
-    <w:lsdException w:name="Medium Grid 3 Accent 6" w:uiPriority="69"/>
-    <w:lsdException w:name="Dark List Accent 6" w:uiPriority="70"/>
-    <w:lsdException w:name="Colorful Shading Accent 6" w:uiPriority="71"/>
-    <w:lsdException w:name="Colorful List Accent 6" w:uiPriority="72"/>
-    <w:lsdException w:name="Colorful Grid Accent 6" w:uiPriority="73"/>
-    <w:lsdException w:name="Subtle Emphasis" w:uiPriority="19" w:qFormat="1"/>
-    <w:lsdException w:name="Intense Emphasis" w:uiPriority="21" w:qFormat="1"/>
-    <w:lsdException w:name="Subtle Reference" w:uiPriority="31" w:qFormat="1"/>
-    <w:lsdException w:name="Intense Reference" w:uiPriority="32" w:qFormat="1"/>
-    <w:lsdException w:name="Book Title" w:uiPriority="33" w:qFormat="1"/>
-    <w:lsdException w:name="Bibliography" w:semiHidden="1" w:uiPriority="37" w:unhideWhenUsed="1"/>
-    <w:lsdException w:name="TOC Heading" w:semiHidden="1" w:uiPriority="39" w:unhideWhenUsed="1" w:qFormat="1"/>
-    <w:lsdException w:name="Plain Table 1" w:uiPriority="41"/>
-    <w:lsdException w:name="Plain Table 2" w:uiPriority="42"/>
-    <w:lsdException w:name="Plain Table 3" w:uiPriority="43"/>
-    <w:lsdException w:name="Plain Table 4" w:uiPriority="44"/>
-    <w:lsdException w:name="Plain Table 5" w:uiPriority="45"/>
-    <w:lsdException w:name="Grid Table Light" w:uiPriority="40"/>
-    <w:lsdException w:name="Grid Table 1 Light" w:uiPriority="46"/>
-    <w:lsdException w:name="Grid Table 2" w:uiPriority="47"/>
-    <w:lsdException w:name="Grid Table 3" w:uiPriority="48"/>
-    <w:lsdException w:name="Grid Table 4" w:uiPriority="49"/>
-    <w:lsdException w:name="Grid Table 5 Dark" w:uiPriority="50"/>
-    <w:lsdException w:name="Grid Table 6 Colorful" w:uiPriority="51"/>
-    <w:lsdException w:name="Grid Table 7 Colorful" w:uiPriority="52"/>
-    <w:lsdException w:name="Grid Table 1 Light Accent 1" w:uiPriority="46"/>
-    <w:lsdException w:name="Grid Table 2 Accent 1" w:uiPriority="47"/>
-    <w:lsdException w:name="Grid Table 3 Accent 1" w:uiPriority="48"/>
-    <w:lsdException w:name="Grid Table 4 Accent 1" w:uiPriority="49"/>
-    <w:lsdException w:name="Grid Table 5 Dark Accent 1" w:uiPriority="50"/>
-    <w:lsdException w:name="Grid Table 6 Colorful Accent 1" w:uiPriority="51"/>
-    <w:lsdException w:name="Grid Table 7 Colorful Accent 1" w:uiPriority="52"/>
-    <w:lsdException w:name="Grid Table 1 Light Accent 2" w:uiPriority="46"/>
-    <w:lsdException w:name="Grid Table 2 Accent 2" w:uiPriority="47"/>
-    <w:lsdException w:name="Grid Table 3 Accent 2" w:uiPriority="48"/>
-    <w:lsdException w:name="Grid Table 4 Accent 2" w:uiPriority="49"/>
-    <w:lsdException w:name="Grid Table 5 Dark Accent 2" w:uiPriority="50"/>
-    <w:lsdException w:name="Grid Table 6 Colorful Accent 2" w:uiPriority="51"/>
-    <w:lsdException w:name="Grid Table 7 Colorful Accent 2" w:uiPriority="52"/>
-    <w:lsdException w:name="Grid Table 1 Light Accent 3" w:uiPriority="46"/>
-    <w:lsdException w:name="Grid Table 2 Accent 3" w:uiPriority="47"/>
-    <w:lsdException w:name="Grid Table 3 Accent 3" w:uiPriority="48"/>
-    <w:lsdException w:name="Grid Table 4 Accent 3" w:uiPriority="49"/>
-    <w:lsdException w:name="Grid Table 5 Dark Accent 3" w:uiPriority="50"/>
-    <w:lsdException w:name="Grid Table 6 Colorful Accent 3" w:uiPriority="51"/>
-    <w:lsdException w:name="Grid Table 7 Colorful Accent 3" w:uiPriority="52"/>
-    <w:lsdException w:name="Grid Table 1 Light Accent 4" w:uiPriority="46"/>
-    <w:lsdException w:name="Grid Table 2 Accent 4" w:uiPriority="47"/>
-    <w:lsdException w:name="Grid Table 3 Accent 4" w:uiPriority="48"/>
-    <w:lsdException w:name="Grid Table 4 Accent 4" w:uiPriority="49"/>
-    <w:lsdException w:name="Grid Table 5 Dark Accent 4" w:uiPriority="50"/>
-    <w:lsdException w:name="Grid Table 6 Colorful Accent 4" w:uiPriority="51"/>
-    <w:lsdException w:name="Grid Table 7 Colorful Accent 4" w:uiPriority="52"/>
-    <w:lsdException w:name="Grid Table 1 Light Accent 5" w:uiPriority="46"/>
-    <w:lsdException w:name="Grid Table 2 Accent 5" w:uiPriority="47"/>
-    <w:lsdException w:name="Grid Table 3 Accent 5" w:uiPriority="48"/>
-    <w:lsdException w:name="Grid Table 4 Accent 5" w:uiPriority="49"/>
-    <w:lsdException w:name="Grid Table 5 Dark Accent 5" w:uiPriority="50"/>
-    <w:lsdException w:name="Grid Table 6 Colorful Accent 5" w:uiPriority="51"/>
-    <w:lsdException w:name="Grid Table 7 Colorful Accent 5" w:uiPriority="52"/>
-    <w:lsdException w:name="Grid Table 1 Light Accent 6" w:uiPriority="46"/>
-    <w:lsdException w:name="Grid Table 2 Accent 6" w:uiPriority="47"/>
-    <w:lsdException w:name="Grid Table 3 Accent 6" w:uiPriority="48"/>
-    <w:lsdException w:name="Grid Table 4 Accent 6" w:uiPriority="49"/>
-    <w:lsdException w:name="Grid Table 5 Dark Accent 6" w:uiPriority="50"/>
-    <w:lsdException w:name="Grid Table 6 Colorful Accent 6" w:uiPriority="51"/>
-    <w:lsdException w:name="Grid Table 7 Colorful Accent 6" w:uiPriority="52"/>
-    <w:lsdException w:name="List Table 1 Light" w:uiPriority="46"/>
-    <w:lsdException w:name="List Table 2" w:uiPriority="47"/>
-    <w:lsdException w:name="List Table 3" w:uiPriority="48"/>
-    <w:lsdException w:name="List Table 4" w:uiPriority="49"/>
-    <w:lsdException w:name="List Table 5 Dark" w:uiPriority="50"/>
-    <w:lsdException w:name="List Table 6 Colorful" w:uiPriority="51"/>
-    <w:lsdException w:name="List Table 7 Colorful" w:uiPriority="52"/>
-    <w:lsdException w:name="List Table 1 Light Accent 1" w:uiPriority="46"/>
-    <w:lsdException w:name="List Table 2 Accent 1" w:uiPriority="47"/>
-    <w:lsdException w:name="List Table 3 Accent 1" w:uiPriority="48"/>
-    <w:lsdException w:name="List Table 4 Accent 1" w:uiPriority="49"/>
-    <w:lsdException w:name="List Table 5 Dark Accent 1" w:uiPriority="50"/>
-    <w:lsdException w:name="List Table 6 Colorful Accent 1" w:uiPriority="51"/>
-    <w:lsdException w:name="List Table 7 Colorful Accent 1" w:uiPriority="52"/>
-    <w:lsdException w:name="List Table 1 Light Accent 2" w:uiPriority="46"/>
-    <w:lsdException w:name="List Table 2 Accent 2" w:uiPriority="47"/>
-    <w:lsdException w:name="List Table 3 Accent 2" w:uiPriority="48"/>
-    <w:lsdException w:name="List Table 4 Accent 2" w:uiPriority="49"/>
-    <w:lsdException w:name="List Table 5 Dark Accent 2" w:uiPriority="50"/>
-    <w:lsdException w:name="List Table 6 Colorful Accent 2" w:uiPriority="51"/>
-    <w:lsdException w:name="List Table 7 Colorful Accent 2" w:uiPriority="52"/>
-    <w:lsdException w:name="List Table 1 Light Accent 3" w:uiPriority="46"/>
-    <w:lsdException w:name="List Table 2 Accent 3" w:uiPriority="47"/>
-    <w:lsdException w:name="List Table 3 Accent 3" w:uiPriority="48"/>
-    <w:lsdException w:name="List Table 4 Accent 3" w:uiPriority="49"/>
-    <w:lsdException w:name="List Table 5 Dark Accent 3" w:uiPriority="50"/>
-    <w:lsdException w:name="List Table 6 Colorful Accent 3" w:uiPriority="51"/>
-    <w:lsdException w:name="List Table 7 Colorful Accent 3" w:uiPriority="52"/>
-    <w:lsdException w:name="List Table 1 Light Accent 4" w:uiPriority="46"/>
-    <w:lsdException w:name="List Table 2 Accent 4" w:uiPriority="47"/>
-    <w:lsdException w:name="List Table 3 Accent 4" w:uiPriority="48"/>
-    <w:lsdException w:name="List Table 4 Accent 4" w:uiPriority="49"/>
-    <w:lsdException w:name="List Table 5 Dark Accent 4" w:uiPriority="50"/>
-    <w:lsdException w:name="List Table 6 Colorful Accent 4" w:uiPriority="51"/>
-    <w:lsdException w:name="List Table 7 Colorful Accent 4" w:uiPriority="52"/>
-    <w:lsdException w:name="List Table 1 Light Accent 5" w:uiPriority="46"/>
-    <w:lsdException w:name="List Table 2 Accent 5" w:uiPriority="47"/>
-    <w:lsdException w:name="List Table 3 Accent 5" w:uiPriority="48"/>
-    <w:lsdException w:name="List Table 4 Accent 5" w:uiPriority="49"/>
-    <w:lsdException w:name="List Table 5 Dark Accent 5" w:uiPriority="50"/>
-    <w:lsdException w:name="List Table 6 Colorful Accent 5" w:uiPriority="51"/>
-    <w:lsdException w:name="List Table 7 Colorful Accent 5" w:uiPriority="52"/>
-    <w:lsdException w:name="List Table 1 Light Accent 6" w:uiPriority="46"/>
-    <w:lsdException w:name="List Table 2 Accent 6" w:uiPriority="47"/>
-    <w:lsdException w:name="List Table 3 Accent 6" w:uiPriority="48"/>
-    <w:lsdException w:name="List Table 4 Accent 6" w:uiPriority="49"/>
-    <w:lsdException w:name="List Table 5 Dark Accent 6" w:uiPriority="50"/>
-    <w:lsdException w:name="List Table 6 Colorful Accent 6" w:uiPriority="51"/>
-    <w:lsdException w:name="List Table 7 Colorful Accent 6" w:uiPriority="52"/>
-    <w:lsdException w:name="Mention" w:semiHidden="1" w:unhideWhenUsed="1"/>
-    <w:lsdException w:name="Smart Hyperlink" w:semiHidden="1" w:unhideWhenUsed="1"/>
-    <w:lsdException w:name="Hashtag" w:semiHidden="1" w:unhideWhenUsed="1"/>
-  </w:latentStyles>
-  <w:style w:type="paragraph" w:default="1" w:styleId="a">
-    <w:name w:val="Normal"/>
-    <w:qFormat/>
-    <w:pPr>
-      <w:widowControl w:val="0"/>
-      <w:jc w:val="both"/>
-    </w:pPr>
-  </w:style>
-  <w:style w:type="character" w:default="1" w:styleId="a0">
-    <w:name w:val="Default Paragraph Font"/>
-    <w:uiPriority w:val="1"/>
-    <w:semiHidden/>
-    <w:unhideWhenUsed/>
-  </w:style>
-  <w:style w:type="table" w:default="1" w:styleId="a1">
-    <w:name w:val="Normal Table"/>
-    <w:uiPriority w:val="99"/>
-    <w:semiHidden/>
-    <w:unhideWhenUsed/>
-    <w:tblPr>
-      <w:tblInd w:w="0" w:type="dxa"/>
-      <w:tblCellMar>
-        <w:top w:w="0" w:type="dxa"/>
-        <w:left w:w="108" w:type="dxa"/>
-        <w:bottom w:w="0" w:type="dxa"/>
-        <w:right w:w="108" w:type="dxa"/>
-      </w:tblCellMar>
-    </w:tblPr>
-  </w:style>
-  <w:style w:type="numbering" w:default="1" w:styleId="a2">
-    <w:name w:val="No List"/>
-    <w:uiPriority w:val="99"/>
-    <w:semiHidden/>
-    <w:unhideWhenUsed/>
-  </w:style>
-  <w:style w:type="character" w:styleId="a3">
-    <w:name w:val="Placeholder Text"/>
-    <w:basedOn w:val="a0"/>
-    <w:uiPriority w:val="99"/>
-    <w:semiHidden/>
-    <w:rsid w:val="005064A5"/>
-    <w:rPr>
-      <w:color w:val="808080"/>
-    </w:rPr>
-  </w:style>
-</w:styles>
-</file>
-
-<file path=word/glossary/webSettings.xml><?xml version="1.0" encoding="utf-8"?>
-<w:webSettings xmlns:mc="http://schemas.openxmlformats.org/markup-compatibility/2006" xmlns:r="http://schemas.openxmlformats.org/officeDocument/2006/relationships" xmlns:w="http://schemas.openxmlformats.org/wordprocessingml/2006/main" xmlns:w14="http://schemas.microsoft.com/office/word/2010/wordml" xmlns:w15="http://schemas.microsoft.com/office/word/2012/wordml" xmlns:w16se="http://schemas.microsoft.com/office/word/2015/wordml/symex" mc:Ignorable="w14 w15 w16se">
-  <w:optimizeForBrowser/>
-  <w:allowPNG/>
-</w:webSettings>
-</file>
-
 <file path=word/theme/theme1.xml><?xml version="1.0" encoding="utf-8"?>
 <a:theme xmlns:a="http://schemas.openxmlformats.org/drawingml/2006/main" name="Office 主题​​">
   <a:themeElements>
@@ -42232,7 +41773,7 @@
 </file>
 
 <file path=customXml/itemProps1.xml><?xml version="1.0" encoding="utf-8"?>
-<ds:datastoreItem xmlns:ds="http://schemas.openxmlformats.org/officeDocument/2006/customXml" ds:itemID="{AFDBDF82-7416-41DC-800F-7A7C0621AA51}">
+<ds:datastoreItem xmlns:ds="http://schemas.openxmlformats.org/officeDocument/2006/customXml" ds:itemID="{0239803C-75C8-45F6-BC9A-7DDCB62C5D2C}">
   <ds:schemaRefs>
     <ds:schemaRef ds:uri="http://schemas.openxmlformats.org/officeDocument/2006/bibliography"/>
   </ds:schemaRefs>

--- a/2013011248-杨一雄-集成电路与系统实验室 - 副本.docx
+++ b/2013011248-杨一雄-集成电路与系统实验室 - 副本.docx
@@ -5377,10 +5377,10 @@
       <w:pPr>
         <w:pStyle w:val="1"/>
       </w:pPr>
-      <w:bookmarkStart w:id="39" w:name="_Toc390423715"/>
-      <w:bookmarkStart w:id="40" w:name="OLE_LINK1"/>
-      <w:bookmarkStart w:id="41" w:name="OLE_LINK2"/>
-      <w:bookmarkStart w:id="42" w:name="_Toc482978385"/>
+      <w:bookmarkStart w:id="39" w:name="_Toc482978385"/>
+      <w:bookmarkStart w:id="40" w:name="_Toc390423715"/>
+      <w:bookmarkStart w:id="41" w:name="OLE_LINK1"/>
+      <w:bookmarkStart w:id="42" w:name="OLE_LINK2"/>
       <w:r>
         <w:rPr>
           <w:rFonts w:hint="eastAsia"/>
@@ -5388,7 +5388,7 @@
         <w:lastRenderedPageBreak/>
         <w:t>引言</w:t>
       </w:r>
-      <w:bookmarkEnd w:id="42"/>
+      <w:bookmarkEnd w:id="39"/>
     </w:p>
     <w:p>
       <w:pPr>
@@ -5763,10 +5763,10 @@
             <v:path o:extrusionok="f" gradientshapeok="t" o:connecttype="rect"/>
             <o:lock v:ext="edit" aspectratio="t"/>
           </v:shapetype>
-          <v:shape id="_x0000_i1025" type="#_x0000_t75" style="width:378.7pt;height:162.7pt" o:ole="">
+          <v:shape id="_x0000_i1025" type="#_x0000_t75" style="width:378.75pt;height:162.75pt" o:ole="">
             <v:imagedata r:id="rId14" o:title=""/>
           </v:shape>
-          <o:OLEObject Type="Embed" ProgID="Visio.Drawing.15" ShapeID="_x0000_i1025" DrawAspect="Content" ObjectID="_1556720361" r:id="rId15"/>
+          <o:OLEObject Type="Embed" ProgID="Visio.Drawing.15" ShapeID="_x0000_i1025" DrawAspect="Content" ObjectID="_1556737766" r:id="rId15"/>
         </w:object>
       </w:r>
     </w:p>
@@ -5774,9 +5774,6 @@
       <w:pPr>
         <w:pStyle w:val="afff2"/>
         <w:spacing w:before="312" w:after="312"/>
-        <w:rPr>
-          <w:rFonts w:hint="eastAsia"/>
-        </w:rPr>
       </w:pPr>
       <w:r>
         <w:rPr>
@@ -5863,7 +5860,11 @@
         <w:t>频谱中</w:t>
       </w:r>
       <w:r>
-        <w:t>的底噪</w:t>
+        <w:t>的</w:t>
+      </w:r>
+      <w:proofErr w:type="gramStart"/>
+      <w:r>
+        <w:t>底噪</w:t>
       </w:r>
       <w:r>
         <w:rPr>
@@ -5871,16 +5872,12 @@
         </w:rPr>
         <w:t>和</w:t>
       </w:r>
+      <w:proofErr w:type="gramEnd"/>
       <w:r>
         <w:t>杂散</w:t>
       </w:r>
     </w:p>
     <w:p>
-      <w:pPr>
-        <w:rPr>
-          <w:rFonts w:hint="eastAsia"/>
-        </w:rPr>
-      </w:pPr>
       <w:r>
         <w:rPr>
           <w:rFonts w:hint="eastAsia"/>
@@ -5961,19 +5958,21 @@
         <w:t>主要</w:t>
       </w:r>
       <w:r>
-        <w:t>衡量的是底噪的大小</w:t>
-      </w:r>
-      <w:r>
-        <w:rPr>
-          <w:rFonts w:hint="eastAsia"/>
-        </w:rPr>
-        <w:t>，</w:t>
-      </w:r>
-      <w:r>
-        <w:rPr>
-          <w:rFonts w:hint="eastAsia"/>
-        </w:rPr>
-        <w:t>图</w:t>
+        <w:t>衡量的</w:t>
+      </w:r>
+      <w:proofErr w:type="gramStart"/>
+      <w:r>
+        <w:t>是底噪的</w:t>
+      </w:r>
+      <w:proofErr w:type="gramEnd"/>
+      <w:r>
+        <w:t>大小</w:t>
+      </w:r>
+      <w:r>
+        <w:rPr>
+          <w:rFonts w:hint="eastAsia"/>
+        </w:rPr>
+        <w:t>，图</w:t>
       </w:r>
       <w:r>
         <w:rPr>
@@ -6033,19 +6032,13 @@
         <w:t>输出</w:t>
       </w:r>
       <w:r>
-        <w:t>频谱中的底噪</w:t>
-      </w:r>
-      <w:r>
-        <w:t>。</w:t>
+        <w:t>频谱中的底噪。</w:t>
       </w:r>
     </w:p>
     <w:p>
       <w:pPr>
         <w:pStyle w:val="23"/>
         <w:spacing w:before="312" w:after="312"/>
-        <w:rPr>
-          <w:rFonts w:hint="eastAsia"/>
-        </w:rPr>
       </w:pPr>
       <w:r>
         <w:rPr>
@@ -6481,6 +6474,7 @@
       <w:r>
         <w:t>，</w:t>
       </w:r>
+      <w:proofErr w:type="gramStart"/>
       <w:r>
         <w:rPr>
           <w:rFonts w:hint="eastAsia"/>
@@ -6490,6 +6484,7 @@
       <w:r>
         <w:t>底噪较小</w:t>
       </w:r>
+      <w:proofErr w:type="gramEnd"/>
       <w:r>
         <w:rPr>
           <w:rFonts w:hint="eastAsia"/>
@@ -6661,11 +6656,19 @@
         </w:rPr>
         <w:t>所示，锁相环</w:t>
       </w:r>
-      <w:r>
-        <w:rPr>
-          <w:rFonts w:hint="eastAsia"/>
-        </w:rPr>
-        <w:t>由鉴相器，环路滤波器，压控振荡器，分频器构成负反馈环路</w:t>
+      <w:proofErr w:type="gramStart"/>
+      <w:r>
+        <w:rPr>
+          <w:rFonts w:hint="eastAsia"/>
+        </w:rPr>
+        <w:t>由鉴相</w:t>
+      </w:r>
+      <w:proofErr w:type="gramEnd"/>
+      <w:r>
+        <w:rPr>
+          <w:rFonts w:hint="eastAsia"/>
+        </w:rPr>
+        <w:t>器，环路滤波器，压控振荡器，分频器构成负反馈环路</w:t>
       </w:r>
       <w:r>
         <w:rPr>
@@ -6755,30 +6758,23 @@
         <w:t>的输出信号。</w:t>
       </w:r>
     </w:p>
+    <w:bookmarkStart w:id="47" w:name="OLE_LINK38"/>
+    <w:bookmarkStart w:id="48" w:name="OLE_LINK39"/>
     <w:p>
       <w:pPr>
-        <w:ind w:firstLineChars="200" w:firstLine="480"/>
+        <w:pStyle w:val="afff2"/>
+        <w:spacing w:before="312" w:after="312"/>
       </w:pPr>
-    </w:p>
-    <w:p>
-      <w:pPr>
-        <w:ind w:firstLineChars="200" w:firstLine="480"/>
-        <w:rPr>
-          <w:color w:val="FF0000"/>
-        </w:rPr>
-      </w:pPr>
-      <w:r>
-        <w:rPr>
-          <w:rFonts w:hint="eastAsia"/>
-          <w:color w:val="FF0000"/>
-        </w:rPr>
-        <w:t>预留锁相环式频率综合</w:t>
-      </w:r>
-    </w:p>
-    <w:p>
-      <w:pPr>
-        <w:ind w:firstLineChars="200" w:firstLine="480"/>
-      </w:pPr>
+      <w:r>
+        <w:object w:dxaOrig="8685" w:dyaOrig="3345">
+          <v:shape id="_x0000_i1026" type="#_x0000_t75" style="width:324.75pt;height:125.25pt" o:ole="">
+            <v:imagedata r:id="rId16" o:title=""/>
+          </v:shape>
+          <o:OLEObject Type="Embed" ProgID="Visio.Drawing.15" ShapeID="_x0000_i1026" DrawAspect="Content" ObjectID="_1556737767" r:id="rId17"/>
+        </w:object>
+      </w:r>
+      <w:bookmarkEnd w:id="47"/>
+      <w:bookmarkEnd w:id="48"/>
     </w:p>
     <w:p>
       <w:pPr>
@@ -6925,15 +6921,7 @@
           <w:rFonts w:hint="eastAsia"/>
           <w:color w:val="FF0000"/>
         </w:rPr>
-        <w:t>插入</w:t>
-      </w:r>
-      <w:r>
-        <w:rPr>
-          <w:rFonts w:hint="eastAsia"/>
-          <w:color w:val="FF0000"/>
-        </w:rPr>
-        <w:lastRenderedPageBreak/>
-        <w:t>引用</w:t>
+        <w:t>插入引用</w:t>
       </w:r>
       <w:r>
         <w:rPr>
@@ -6971,7 +6959,7 @@
       <w:pPr>
         <w:pStyle w:val="3"/>
       </w:pPr>
-      <w:bookmarkStart w:id="47" w:name="_Toc482978390"/>
+      <w:bookmarkStart w:id="49" w:name="_Toc482978390"/>
       <w:r>
         <w:rPr>
           <w:rFonts w:hint="eastAsia"/>
@@ -6993,7 +6981,7 @@
         </w:rPr>
         <w:t>)</w:t>
       </w:r>
-      <w:bookmarkEnd w:id="47"/>
+      <w:bookmarkEnd w:id="49"/>
     </w:p>
     <w:p>
       <w:pPr>
@@ -7347,9 +7335,7 @@
       <w:pPr>
         <w:ind w:firstLineChars="200" w:firstLine="480"/>
       </w:pPr>
-      <w:bookmarkStart w:id="48" w:name="OLE_LINK5"/>
-      <w:bookmarkStart w:id="49" w:name="_GoBack"/>
-      <w:bookmarkEnd w:id="49"/>
+      <w:bookmarkStart w:id="50" w:name="OLE_LINK5"/>
     </w:p>
     <w:p>
       <w:pPr>
@@ -7412,9 +7398,11 @@
         </w:rPr>
         <w:t xml:space="preserve">120 </w:t>
       </w:r>
+      <w:proofErr w:type="spellStart"/>
       <w:r>
         <w:t>dBc</w:t>
       </w:r>
+      <w:proofErr w:type="spellEnd"/>
       <w:r>
         <w:t>以上</w:t>
       </w:r>
@@ -7478,7 +7466,7 @@
         </w:rPr>
         <w:t>的时钟频率。而随着高精度信号源的需求增大，不</w:t>
       </w:r>
-      <w:bookmarkEnd w:id="48"/>
+      <w:bookmarkEnd w:id="50"/>
       <w:r>
         <w:rPr>
           <w:rFonts w:hint="eastAsia"/>
@@ -7508,7 +7496,7 @@
       <w:pPr>
         <w:pStyle w:val="3"/>
       </w:pPr>
-      <w:bookmarkStart w:id="50" w:name="_Toc482978391"/>
+      <w:bookmarkStart w:id="51" w:name="_Toc482978391"/>
       <w:r>
         <w:rPr>
           <w:rFonts w:hint="eastAsia"/>
@@ -7521,13 +7509,13 @@
         </w:rPr>
         <w:t>近年工作</w:t>
       </w:r>
-      <w:bookmarkEnd w:id="50"/>
+      <w:bookmarkEnd w:id="51"/>
     </w:p>
     <w:p>
       <w:pPr>
         <w:ind w:firstLineChars="200" w:firstLine="480"/>
       </w:pPr>
-      <w:bookmarkStart w:id="51" w:name="OLE_LINK6"/>
+      <w:bookmarkStart w:id="52" w:name="OLE_LINK6"/>
       <w:r>
         <w:rPr>
           <w:rFonts w:hint="eastAsia"/>
@@ -7650,7 +7638,7 @@
         </w:rPr>
         <w:t>这种方</w:t>
       </w:r>
-      <w:bookmarkEnd w:id="51"/>
+      <w:bookmarkEnd w:id="52"/>
       <w:r>
         <w:rPr>
           <w:rFonts w:hint="eastAsia"/>
@@ -7753,6 +7741,7 @@
         <w:rPr>
           <w:rFonts w:hint="eastAsia"/>
         </w:rPr>
+        <w:lastRenderedPageBreak/>
         <w:t>在</w:t>
       </w:r>
       <w:r>
@@ -8035,8 +8024,8 @@
       <w:r>
         <w:t>查</w:t>
       </w:r>
-      <w:bookmarkStart w:id="52" w:name="OLE_LINK14"/>
-      <w:bookmarkStart w:id="53" w:name="OLE_LINK15"/>
+      <w:bookmarkStart w:id="53" w:name="OLE_LINK14"/>
+      <w:bookmarkStart w:id="54" w:name="OLE_LINK15"/>
       <w:r>
         <w:t>找表的</w:t>
       </w:r>
@@ -8300,7 +8289,6 @@
           <w:color w:val="FF0000"/>
           <w:kern w:val="0"/>
         </w:rPr>
-        <w:lastRenderedPageBreak/>
         <w:t>(</w:t>
       </w:r>
       <w:r>
@@ -8366,8 +8354,8 @@
       <w:r>
         <w:t>相</w:t>
       </w:r>
-      <w:bookmarkEnd w:id="52"/>
       <w:bookmarkEnd w:id="53"/>
+      <w:bookmarkEnd w:id="54"/>
       <w:r>
         <w:t>位</w:t>
       </w:r>
@@ -8537,14 +8525,14 @@
       <w:pPr>
         <w:pStyle w:val="2"/>
       </w:pPr>
-      <w:bookmarkStart w:id="54" w:name="_Toc482978392"/>
+      <w:bookmarkStart w:id="55" w:name="_Toc482978392"/>
       <w:r>
         <w:rPr>
           <w:rFonts w:hint="eastAsia"/>
         </w:rPr>
         <w:t>论文主要工作</w:t>
       </w:r>
-      <w:bookmarkEnd w:id="54"/>
+      <w:bookmarkEnd w:id="55"/>
     </w:p>
     <w:p>
       <w:pPr>
@@ -9009,8 +8997,8 @@
         </w:rPr>
         <w:t>）</w:t>
       </w:r>
-      <w:bookmarkStart w:id="55" w:name="OLE_LINK16"/>
-      <w:bookmarkStart w:id="56" w:name="OLE_LINK17"/>
+      <w:bookmarkStart w:id="56" w:name="OLE_LINK16"/>
+      <w:bookmarkStart w:id="57" w:name="OLE_LINK17"/>
       <w:r>
         <w:rPr>
           <w:rFonts w:hint="eastAsia"/>
@@ -9023,8 +9011,8 @@
         </w:rPr>
         <w:t>DDS</w:t>
       </w:r>
-      <w:bookmarkEnd w:id="55"/>
       <w:bookmarkEnd w:id="56"/>
+      <w:bookmarkEnd w:id="57"/>
       <w:r>
         <w:rPr>
           <w:rFonts w:hint="eastAsia"/>
@@ -9313,6 +9301,7 @@
         <w:rPr>
           <w:rFonts w:hint="eastAsia"/>
         </w:rPr>
+        <w:lastRenderedPageBreak/>
         <w:t>在</w:t>
       </w:r>
       <w:r>
@@ -9632,7 +9621,7 @@
       <w:pPr>
         <w:pStyle w:val="1"/>
       </w:pPr>
-      <w:bookmarkStart w:id="57" w:name="_Toc482978393"/>
+      <w:bookmarkStart w:id="58" w:name="_Toc482978393"/>
       <w:r>
         <w:rPr>
           <w:rFonts w:hint="eastAsia"/>
@@ -9661,7 +9650,7 @@
         </w:rPr>
         <w:t>原理</w:t>
       </w:r>
-      <w:bookmarkEnd w:id="57"/>
+      <w:bookmarkEnd w:id="58"/>
     </w:p>
     <w:p>
       <w:r>
@@ -9909,7 +9898,7 @@
       <w:pPr>
         <w:pStyle w:val="2"/>
       </w:pPr>
-      <w:bookmarkStart w:id="58" w:name="_Toc482978394"/>
+      <w:bookmarkStart w:id="59" w:name="_Toc482978394"/>
       <w:r>
         <w:rPr>
           <w:rFonts w:hint="eastAsia"/>
@@ -9931,7 +9920,7 @@
       <w:r>
         <w:t>框架</w:t>
       </w:r>
-      <w:bookmarkEnd w:id="58"/>
+      <w:bookmarkEnd w:id="59"/>
     </w:p>
     <w:p>
       <w:r>
@@ -10244,46 +10233,69 @@
           <w:rFonts w:hint="eastAsia"/>
         </w:rPr>
         <w:t>。</w:t>
-      </w:r>
-    </w:p>
-    <w:p/>
-    <w:p>
-      <w:pPr>
-        <w:rPr>
-          <w:color w:val="FF0000"/>
-        </w:rPr>
-      </w:pPr>
-      <w:r>
-        <w:rPr>
-          <w:rFonts w:hint="eastAsia"/>
-          <w:color w:val="FF0000"/>
-        </w:rPr>
-        <w:t>预留</w:t>
-      </w:r>
-      <w:r>
-        <w:rPr>
-          <w:rFonts w:hint="eastAsia"/>
-          <w:color w:val="FF0000"/>
-        </w:rPr>
-        <w:t>DDS</w:t>
-      </w:r>
-      <w:r>
-        <w:rPr>
-          <w:rFonts w:hint="eastAsia"/>
-          <w:color w:val="FF0000"/>
-        </w:rPr>
-        <w:t>传统结构</w:t>
-      </w:r>
-      <w:r>
-        <w:rPr>
-          <w:rFonts w:hint="eastAsia"/>
-          <w:color w:val="FF0000"/>
-        </w:rPr>
-        <w:t>框图</w:t>
       </w:r>
     </w:p>
     <w:p>
       <w:pPr>
+        <w:pStyle w:val="afff2"/>
+        <w:spacing w:before="312" w:after="312"/>
+      </w:pPr>
+      <w:r>
+        <w:rPr>
+          <w:noProof/>
+        </w:rPr>
+        <w:drawing>
+          <wp:inline distT="0" distB="0" distL="0" distR="0">
+            <wp:extent cx="5328285" cy="954320"/>
+            <wp:effectExtent l="0" t="0" r="5715" b="0"/>
+            <wp:docPr id="4" name="图片 4" descr="D:\毕设\大四下\lunwen\图片\DDS传统架构.png"/>
+            <wp:cNvGraphicFramePr>
+              <a:graphicFrameLocks xmlns:a="http://schemas.openxmlformats.org/drawingml/2006/main" noChangeAspect="1"/>
+            </wp:cNvGraphicFramePr>
+            <a:graphic xmlns:a="http://schemas.openxmlformats.org/drawingml/2006/main">
+              <a:graphicData uri="http://schemas.openxmlformats.org/drawingml/2006/picture">
+                <pic:pic xmlns:pic="http://schemas.openxmlformats.org/drawingml/2006/picture">
+                  <pic:nvPicPr>
+                    <pic:cNvPr id="0" name="Picture 5" descr="D:\毕设\大四下\lunwen\图片\DDS传统架构.png"/>
+                    <pic:cNvPicPr>
+                      <a:picLocks noChangeAspect="1" noChangeArrowheads="1"/>
+                    </pic:cNvPicPr>
+                  </pic:nvPicPr>
+                  <pic:blipFill>
+                    <a:blip r:embed="rId18">
+                      <a:extLst>
+                        <a:ext uri="{28A0092B-C50C-407E-A947-70E740481C1C}">
+                          <a14:useLocalDpi xmlns:a14="http://schemas.microsoft.com/office/drawing/2010/main" val="0"/>
+                        </a:ext>
+                      </a:extLst>
+                    </a:blip>
+                    <a:srcRect/>
+                    <a:stretch>
+                      <a:fillRect/>
+                    </a:stretch>
+                  </pic:blipFill>
+                  <pic:spPr bwMode="auto">
+                    <a:xfrm>
+                      <a:off x="0" y="0"/>
+                      <a:ext cx="5328285" cy="954320"/>
+                    </a:xfrm>
+                    <a:prstGeom prst="rect">
+                      <a:avLst/>
+                    </a:prstGeom>
+                    <a:noFill/>
+                    <a:ln>
+                      <a:noFill/>
+                    </a:ln>
+                  </pic:spPr>
+                </pic:pic>
+              </a:graphicData>
+            </a:graphic>
+          </wp:inline>
+        </w:drawing>
+      </w:r>
+    </w:p>
+    <w:p>
+      <w:pPr>
         <w:rPr>
           <w:color w:val="FF0000"/>
         </w:rPr>
@@ -10315,7 +10327,15 @@
         <w:t>频率控制字</w:t>
       </w:r>
       <w:r>
-        <w:t>(fcw)</w:t>
+        <w:t>(</w:t>
+      </w:r>
+      <w:proofErr w:type="spellStart"/>
+      <w:r>
+        <w:t>fcw</w:t>
+      </w:r>
+      <w:proofErr w:type="spellEnd"/>
+      <w:r>
+        <w:t>)</w:t>
       </w:r>
       <w:r>
         <w:rPr>
@@ -10329,9 +10349,11 @@
         </w:rPr>
         <w:t>(</w:t>
       </w:r>
+      <w:proofErr w:type="spellStart"/>
       <w:r>
         <w:t>pcw</w:t>
       </w:r>
+      <w:proofErr w:type="spellEnd"/>
       <w:r>
         <w:rPr>
           <w:rFonts w:hint="eastAsia"/>
@@ -11097,6 +11119,7 @@
         <w:rPr>
           <w:rFonts w:eastAsia="宋体" w:cs="Times New Roman"/>
         </w:rPr>
+        <w:lastRenderedPageBreak/>
         <w:tab/>
       </w:r>
       <m:oMath>
@@ -11277,7 +11300,6 @@
         <w:rPr>
           <w:rFonts w:hint="eastAsia"/>
         </w:rPr>
-        <w:lastRenderedPageBreak/>
         <w:t>输出</w:t>
       </w:r>
       <w:r>
@@ -11448,12 +11470,14 @@
         </w:rPr>
         <w:t>对</w:t>
       </w:r>
+      <w:proofErr w:type="spellStart"/>
       <w:r>
         <w:rPr>
           <w:rFonts w:hint="eastAsia"/>
         </w:rPr>
         <w:t>fcw</w:t>
       </w:r>
+      <w:proofErr w:type="spellEnd"/>
       <w:r>
         <w:rPr>
           <w:rFonts w:hint="eastAsia"/>
@@ -11800,12 +11824,14 @@
       <w:r>
         <w:t>增量</w:t>
       </w:r>
+      <w:proofErr w:type="spellStart"/>
       <w:r>
         <w:rPr>
           <w:rFonts w:hint="eastAsia"/>
         </w:rPr>
         <w:t>fcw</w:t>
       </w:r>
+      <w:proofErr w:type="spellEnd"/>
       <w:r>
         <w:rPr>
           <w:rFonts w:hint="eastAsia"/>
@@ -11878,12 +11904,14 @@
         </w:rPr>
         <w:t>在</w:t>
       </w:r>
+      <w:proofErr w:type="spellStart"/>
       <w:r>
         <w:rPr>
           <w:rFonts w:hint="eastAsia"/>
         </w:rPr>
         <w:t>fcw</w:t>
       </w:r>
+      <w:proofErr w:type="spellEnd"/>
       <w:r>
         <w:rPr>
           <w:rFonts w:hint="eastAsia"/>
@@ -12281,12 +12309,14 @@
         </w:rPr>
         <w:t>加法器输入一端为</w:t>
       </w:r>
+      <w:proofErr w:type="spellStart"/>
       <w:r>
         <w:rPr>
           <w:rFonts w:hint="eastAsia"/>
         </w:rPr>
         <w:t>fcw</w:t>
       </w:r>
+      <w:proofErr w:type="spellEnd"/>
       <w:r>
         <w:rPr>
           <w:rFonts w:hint="eastAsia"/>
@@ -12843,7 +12873,15 @@
         <w:rPr>
           <w:rFonts w:hint="eastAsia"/>
         </w:rPr>
-        <w:t>使用查表法的一个显著优点是实现简单，</w:t>
+        <w:t>使用查表</w:t>
+      </w:r>
+      <w:bookmarkStart w:id="60" w:name="OLE_LINK40"/>
+      <w:bookmarkStart w:id="61" w:name="OLE_LINK41"/>
+      <w:r>
+        <w:rPr>
+          <w:rFonts w:hint="eastAsia"/>
+        </w:rPr>
+        <w:t>法的一个显著优点是实现简单，</w:t>
       </w:r>
       <w:r>
         <w:rPr>
@@ -12941,6 +12979,8 @@
         </w:rPr>
         <w:t>M</w:t>
       </w:r>
+      <w:bookmarkEnd w:id="60"/>
+      <w:bookmarkEnd w:id="61"/>
       <w:r>
         <w:rPr>
           <w:rFonts w:hint="eastAsia"/>
@@ -13038,6 +13078,7 @@
         <w:rPr>
           <w:rFonts w:eastAsia="宋体" w:cs="Times New Roman"/>
         </w:rPr>
+        <w:lastRenderedPageBreak/>
         <w:tab/>
       </w:r>
       <m:oMath>
@@ -13173,7 +13214,6 @@
         <w:rPr>
           <w:rFonts w:hint="eastAsia"/>
         </w:rPr>
-        <w:lastRenderedPageBreak/>
         <w:t>系统最后通过</w:t>
       </w:r>
       <w:r>
@@ -13207,44 +13247,81 @@
         <w:rPr>
           <w:rFonts w:hint="eastAsia"/>
         </w:rPr>
-        <w:t>转换后波形还存在明显的阶梯效应，随后需要重建到二阶连续的正弦信号上。</w:t>
-      </w:r>
-    </w:p>
-    <w:p/>
-    <w:p>
-      <w:pPr>
-        <w:rPr>
-          <w:color w:val="FF0000"/>
-        </w:rPr>
-      </w:pPr>
-      <w:r>
-        <w:rPr>
-          <w:rFonts w:hint="eastAsia"/>
-          <w:color w:val="FF0000"/>
-        </w:rPr>
-        <w:t>预留</w:t>
-      </w:r>
-      <w:r>
-        <w:rPr>
-          <w:rFonts w:hint="eastAsia"/>
-          <w:color w:val="FF0000"/>
-        </w:rPr>
-        <w:t>DTFT</w:t>
-      </w:r>
-      <w:r>
-        <w:rPr>
-          <w:rFonts w:hint="eastAsia"/>
-          <w:color w:val="FF0000"/>
-        </w:rPr>
-        <w:t>图</w:t>
+        <w:t>转换后波形还存在明显的阶梯效应，随</w:t>
+      </w:r>
+      <w:bookmarkStart w:id="62" w:name="OLE_LINK42"/>
+      <w:r>
+        <w:rPr>
+          <w:rFonts w:hint="eastAsia"/>
+        </w:rPr>
+        <w:t>后需要重</w:t>
+      </w:r>
+      <w:bookmarkEnd w:id="62"/>
+      <w:r>
+        <w:rPr>
+          <w:rFonts w:hint="eastAsia"/>
+        </w:rPr>
+        <w:t>建到二阶连续的正弦信号上。</w:t>
       </w:r>
     </w:p>
     <w:p>
       <w:pPr>
-        <w:rPr>
-          <w:color w:val="FF0000"/>
-        </w:rPr>
+        <w:pStyle w:val="afff2"/>
+        <w:spacing w:before="312" w:after="312"/>
       </w:pPr>
+      <w:r>
+        <w:rPr>
+          <w:noProof/>
+        </w:rPr>
+        <w:drawing>
+          <wp:inline distT="0" distB="0" distL="0" distR="0">
+            <wp:extent cx="5328285" cy="2677790"/>
+            <wp:effectExtent l="0" t="0" r="5715" b="8890"/>
+            <wp:docPr id="1" name="图片 1" descr="D:\毕设\大四下\lunwen\图片\PLL示意图.jpg"/>
+            <wp:cNvGraphicFramePr>
+              <a:graphicFrameLocks xmlns:a="http://schemas.openxmlformats.org/drawingml/2006/main" noChangeAspect="1"/>
+            </wp:cNvGraphicFramePr>
+            <a:graphic xmlns:a="http://schemas.openxmlformats.org/drawingml/2006/main">
+              <a:graphicData uri="http://schemas.openxmlformats.org/drawingml/2006/picture">
+                <pic:pic xmlns:pic="http://schemas.openxmlformats.org/drawingml/2006/picture">
+                  <pic:nvPicPr>
+                    <pic:cNvPr id="0" name="Picture 3" descr="D:\毕设\大四下\lunwen\图片\PLL示意图.jpg"/>
+                    <pic:cNvPicPr>
+                      <a:picLocks noChangeAspect="1" noChangeArrowheads="1"/>
+                    </pic:cNvPicPr>
+                  </pic:nvPicPr>
+                  <pic:blipFill>
+                    <a:blip r:embed="rId19">
+                      <a:extLst>
+                        <a:ext uri="{28A0092B-C50C-407E-A947-70E740481C1C}">
+                          <a14:useLocalDpi xmlns:a14="http://schemas.microsoft.com/office/drawing/2010/main" val="0"/>
+                        </a:ext>
+                      </a:extLst>
+                    </a:blip>
+                    <a:srcRect/>
+                    <a:stretch>
+                      <a:fillRect/>
+                    </a:stretch>
+                  </pic:blipFill>
+                  <pic:spPr bwMode="auto">
+                    <a:xfrm>
+                      <a:off x="0" y="0"/>
+                      <a:ext cx="5328285" cy="2677790"/>
+                    </a:xfrm>
+                    <a:prstGeom prst="rect">
+                      <a:avLst/>
+                    </a:prstGeom>
+                    <a:noFill/>
+                    <a:ln>
+                      <a:noFill/>
+                    </a:ln>
+                  </pic:spPr>
+                </pic:pic>
+              </a:graphicData>
+            </a:graphic>
+          </wp:inline>
+        </w:drawing>
+      </w:r>
     </w:p>
     <w:p>
       <w:pPr>
@@ -13644,7 +13721,23 @@
         <w:rPr>
           <w:rFonts w:hint="eastAsia"/>
         </w:rPr>
-        <w:t>相当于在时间连续信号</w:t>
+        <w:t>相</w:t>
+      </w:r>
+      <w:bookmarkStart w:id="63" w:name="OLE_LINK44"/>
+      <w:bookmarkStart w:id="64" w:name="OLE_LINK45"/>
+      <w:r>
+        <w:rPr>
+          <w:rFonts w:hint="eastAsia"/>
+        </w:rPr>
+        <w:t>当于在时间连续</w:t>
+      </w:r>
+      <w:bookmarkEnd w:id="63"/>
+      <w:bookmarkEnd w:id="64"/>
+      <w:r>
+        <w:rPr>
+          <w:rFonts w:hint="eastAsia"/>
+        </w:rPr>
+        <w:t>信号</w:t>
       </w:r>
       <m:oMath>
         <m:r>
@@ -13670,7 +13763,14 @@
         <w:rPr>
           <w:rFonts w:hint="eastAsia"/>
         </w:rPr>
-        <w:t>上采样，因此</w:t>
+        <w:t>上采样，</w:t>
+      </w:r>
+      <w:bookmarkStart w:id="65" w:name="OLE_LINK43"/>
+      <w:r>
+        <w:rPr>
+          <w:rFonts w:hint="eastAsia"/>
+        </w:rPr>
+        <w:t>因此</w:t>
       </w:r>
       <m:oMath>
         <m:r>
@@ -14008,19 +14108,20 @@
         </w:rPr>
         <w:t>的转换。</w:t>
       </w:r>
+      <w:bookmarkEnd w:id="65"/>
     </w:p>
     <w:p>
       <w:pPr>
         <w:pStyle w:val="2"/>
       </w:pPr>
-      <w:bookmarkStart w:id="59" w:name="_Toc482978395"/>
+      <w:bookmarkStart w:id="66" w:name="_Toc482978395"/>
       <w:r>
         <w:rPr>
           <w:rFonts w:hint="eastAsia"/>
         </w:rPr>
         <w:t>查找表压缩技术</w:t>
       </w:r>
-      <w:bookmarkEnd w:id="59"/>
+      <w:bookmarkEnd w:id="66"/>
     </w:p>
     <w:p>
       <w:r>
@@ -14100,28 +14201,73 @@
       <w:pPr>
         <w:pStyle w:val="3"/>
       </w:pPr>
-      <w:bookmarkStart w:id="60" w:name="_Toc482978396"/>
-      <w:r>
-        <w:rPr>
-          <w:rFonts w:hint="eastAsia"/>
-        </w:rPr>
+      <w:bookmarkStart w:id="67" w:name="_Toc482978396"/>
+      <w:r>
+        <w:rPr>
+          <w:rFonts w:hint="eastAsia"/>
+        </w:rPr>
+        <w:lastRenderedPageBreak/>
         <w:t>对称性方法</w:t>
       </w:r>
-      <w:bookmarkEnd w:id="60"/>
+      <w:bookmarkEnd w:id="67"/>
     </w:p>
-    <w:p/>
     <w:p>
       <w:pPr>
-        <w:rPr>
-          <w:color w:val="FF0000"/>
-        </w:rPr>
+        <w:pStyle w:val="afff2"/>
+        <w:spacing w:before="312" w:after="312"/>
       </w:pPr>
       <w:r>
         <w:rPr>
-          <w:rFonts w:hint="eastAsia"/>
-          <w:color w:val="FF0000"/>
-        </w:rPr>
-        <w:t>预留翻转图片</w:t>
+          <w:noProof/>
+        </w:rPr>
+        <w:drawing>
+          <wp:inline distT="0" distB="0" distL="0" distR="0">
+            <wp:extent cx="4037330" cy="2470150"/>
+            <wp:effectExtent l="0" t="0" r="1270" b="6350"/>
+            <wp:docPr id="5" name="图片 5" descr="D:\毕设\大四下\lunwen\图片\翻转.png"/>
+            <wp:cNvGraphicFramePr>
+              <a:graphicFrameLocks xmlns:a="http://schemas.openxmlformats.org/drawingml/2006/main" noChangeAspect="1"/>
+            </wp:cNvGraphicFramePr>
+            <a:graphic xmlns:a="http://schemas.openxmlformats.org/drawingml/2006/main">
+              <a:graphicData uri="http://schemas.openxmlformats.org/drawingml/2006/picture">
+                <pic:pic xmlns:pic="http://schemas.openxmlformats.org/drawingml/2006/picture">
+                  <pic:nvPicPr>
+                    <pic:cNvPr id="0" name="Picture 6" descr="D:\毕设\大四下\lunwen\图片\翻转.png"/>
+                    <pic:cNvPicPr>
+                      <a:picLocks noChangeAspect="1" noChangeArrowheads="1"/>
+                    </pic:cNvPicPr>
+                  </pic:nvPicPr>
+                  <pic:blipFill>
+                    <a:blip r:embed="rId20">
+                      <a:extLst>
+                        <a:ext uri="{28A0092B-C50C-407E-A947-70E740481C1C}">
+                          <a14:useLocalDpi xmlns:a14="http://schemas.microsoft.com/office/drawing/2010/main" val="0"/>
+                        </a:ext>
+                      </a:extLst>
+                    </a:blip>
+                    <a:srcRect/>
+                    <a:stretch>
+                      <a:fillRect/>
+                    </a:stretch>
+                  </pic:blipFill>
+                  <pic:spPr bwMode="auto">
+                    <a:xfrm>
+                      <a:off x="0" y="0"/>
+                      <a:ext cx="4037330" cy="2470150"/>
+                    </a:xfrm>
+                    <a:prstGeom prst="rect">
+                      <a:avLst/>
+                    </a:prstGeom>
+                    <a:noFill/>
+                    <a:ln>
+                      <a:noFill/>
+                    </a:ln>
+                  </pic:spPr>
+                </pic:pic>
+              </a:graphicData>
+            </a:graphic>
+          </wp:inline>
+        </w:drawing>
       </w:r>
     </w:p>
     <w:p/>
@@ -14179,11 +14325,27 @@
         </w:rPr>
         <w:t>N-2</w:t>
       </w:r>
-      <w:r>
-        <w:rPr>
-          <w:rFonts w:hint="eastAsia"/>
-        </w:rPr>
-        <w:t>位信息在第一象限查表，而前</w:t>
+      <w:bookmarkStart w:id="68" w:name="OLE_LINK49"/>
+      <w:r>
+        <w:rPr>
+          <w:rFonts w:hint="eastAsia"/>
+        </w:rPr>
+        <w:t>位信息在第一象限</w:t>
+      </w:r>
+      <w:bookmarkEnd w:id="68"/>
+      <w:r>
+        <w:rPr>
+          <w:rFonts w:hint="eastAsia"/>
+        </w:rPr>
+        <w:t>查表，</w:t>
+      </w:r>
+      <w:bookmarkStart w:id="69" w:name="OLE_LINK47"/>
+      <w:bookmarkStart w:id="70" w:name="OLE_LINK48"/>
+      <w:r>
+        <w:rPr>
+          <w:rFonts w:hint="eastAsia"/>
+        </w:rPr>
+        <w:t>而前</w:t>
       </w:r>
       <w:r>
         <w:rPr>
@@ -14266,9 +14428,9 @@
         </w:rPr>
         <w:t xml:space="preserve"> </w:t>
       </w:r>
-      <w:bookmarkStart w:id="61" w:name="OLE_LINK18"/>
-      <w:bookmarkStart w:id="62" w:name="OLE_LINK19"/>
-      <w:bookmarkStart w:id="63" w:name="OLE_LINK20"/>
+      <w:bookmarkStart w:id="71" w:name="OLE_LINK18"/>
+      <w:bookmarkStart w:id="72" w:name="OLE_LINK19"/>
+      <w:bookmarkStart w:id="73" w:name="OLE_LINK20"/>
       <w:r>
         <w:rPr>
           <w:rFonts w:hint="eastAsia"/>
@@ -14290,9 +14452,9 @@
         </w:rPr>
         <w:t>)</w:t>
       </w:r>
-      <w:bookmarkEnd w:id="61"/>
-      <w:bookmarkEnd w:id="62"/>
-      <w:bookmarkEnd w:id="63"/>
+      <w:bookmarkEnd w:id="71"/>
+      <w:bookmarkEnd w:id="72"/>
+      <w:bookmarkEnd w:id="73"/>
       <w:r>
         <w:rPr>
           <w:rFonts w:hint="eastAsia"/>
@@ -14366,29 +14528,77 @@
         <w:rPr>
           <w:rFonts w:hint="eastAsia"/>
         </w:rPr>
-        <w:t>压缩方法”存储数据量相同，但是查表地址减少了一位。</w:t>
+        <w:t>压缩方法”存储数据量相同，但是查表地址减</w:t>
+      </w:r>
+      <w:bookmarkEnd w:id="69"/>
+      <w:bookmarkEnd w:id="70"/>
+      <w:r>
+        <w:rPr>
+          <w:rFonts w:hint="eastAsia"/>
+        </w:rPr>
+        <w:t>少了一位。</w:t>
       </w:r>
     </w:p>
-    <w:p/>
     <w:p>
       <w:pPr>
-        <w:rPr>
-          <w:color w:val="FF0000"/>
-        </w:rPr>
+        <w:pStyle w:val="afff2"/>
+        <w:spacing w:before="312" w:after="312"/>
       </w:pPr>
       <w:r>
         <w:rPr>
-          <w:rFonts w:hint="eastAsia"/>
-          <w:color w:val="FF0000"/>
-        </w:rPr>
-        <w:t>预留</w:t>
-      </w:r>
-      <w:r>
-        <w:rPr>
-          <w:rFonts w:hint="eastAsia"/>
-          <w:color w:val="FF0000"/>
-        </w:rPr>
-        <w:t>相位划分</w:t>
+          <w:noProof/>
+        </w:rPr>
+        <w:drawing>
+          <wp:inline distT="0" distB="0" distL="0" distR="0">
+            <wp:extent cx="5325284" cy="617517"/>
+            <wp:effectExtent l="0" t="0" r="0" b="0"/>
+            <wp:docPr id="7" name="图片 7" descr="D:\毕设\大四下\lunwen\图片\相位分配.png"/>
+            <wp:cNvGraphicFramePr>
+              <a:graphicFrameLocks xmlns:a="http://schemas.openxmlformats.org/drawingml/2006/main" noChangeAspect="1"/>
+            </wp:cNvGraphicFramePr>
+            <a:graphic xmlns:a="http://schemas.openxmlformats.org/drawingml/2006/main">
+              <a:graphicData uri="http://schemas.openxmlformats.org/drawingml/2006/picture">
+                <pic:pic xmlns:pic="http://schemas.openxmlformats.org/drawingml/2006/picture">
+                  <pic:nvPicPr>
+                    <pic:cNvPr id="0" name="Picture 8" descr="D:\毕设\大四下\lunwen\图片\相位分配.png"/>
+                    <pic:cNvPicPr>
+                      <a:picLocks noChangeAspect="1" noChangeArrowheads="1"/>
+                    </pic:cNvPicPr>
+                  </pic:nvPicPr>
+                  <pic:blipFill rotWithShape="1">
+                    <a:blip r:embed="rId21">
+                      <a:extLst>
+                        <a:ext uri="{28A0092B-C50C-407E-A947-70E740481C1C}">
+                          <a14:useLocalDpi xmlns:a14="http://schemas.microsoft.com/office/drawing/2010/main" val="0"/>
+                        </a:ext>
+                      </a:extLst>
+                    </a:blip>
+                    <a:srcRect b="12783"/>
+                    <a:stretch/>
+                  </pic:blipFill>
+                  <pic:spPr bwMode="auto">
+                    <a:xfrm>
+                      <a:off x="0" y="0"/>
+                      <a:ext cx="5328285" cy="617865"/>
+                    </a:xfrm>
+                    <a:prstGeom prst="rect">
+                      <a:avLst/>
+                    </a:prstGeom>
+                    <a:noFill/>
+                    <a:ln>
+                      <a:noFill/>
+                    </a:ln>
+                    <a:extLst>
+                      <a:ext uri="{53640926-AAD7-44D8-BBD7-CCE9431645EC}">
+                        <a14:shadowObscured xmlns:a14="http://schemas.microsoft.com/office/drawing/2010/main"/>
+                      </a:ext>
+                    </a:extLst>
+                  </pic:spPr>
+                </pic:pic>
+              </a:graphicData>
+            </a:graphic>
+          </wp:inline>
+        </w:drawing>
       </w:r>
     </w:p>
     <w:p/>
@@ -14396,12 +14606,11 @@
       <w:pPr>
         <w:pStyle w:val="3"/>
       </w:pPr>
-      <w:bookmarkStart w:id="64" w:name="_Toc482978397"/>
-      <w:r>
-        <w:rPr>
-          <w:rFonts w:hint="eastAsia"/>
-        </w:rPr>
-        <w:lastRenderedPageBreak/>
+      <w:bookmarkStart w:id="74" w:name="_Toc482978397"/>
+      <w:r>
+        <w:rPr>
+          <w:rFonts w:hint="eastAsia"/>
+        </w:rPr>
         <w:t>引入近似</w:t>
       </w:r>
       <w:r>
@@ -14410,7 +14619,7 @@
         </w:rPr>
         <w:t>结构</w:t>
       </w:r>
-      <w:bookmarkEnd w:id="64"/>
+      <w:bookmarkEnd w:id="74"/>
     </w:p>
     <w:p>
       <w:r>
@@ -14456,8 +14665,16 @@
         <w:rPr>
           <w:rFonts w:hint="eastAsia"/>
         </w:rPr>
-        <w:t>也是减小查找表大小</w:t>
-      </w:r>
+        <w:t>也是减小查找</w:t>
+      </w:r>
+      <w:proofErr w:type="gramStart"/>
+      <w:r>
+        <w:rPr>
+          <w:rFonts w:hint="eastAsia"/>
+        </w:rPr>
+        <w:t>表大小</w:t>
+      </w:r>
+      <w:proofErr w:type="gramEnd"/>
       <w:r>
         <w:rPr>
           <w:rFonts w:hint="eastAsia"/>
@@ -14545,41 +14762,72 @@
     </w:p>
     <w:p>
       <w:pPr>
-        <w:rPr>
-          <w:color w:val="FF0000"/>
+        <w:pStyle w:val="afff2"/>
+        <w:spacing w:before="312" w:after="312"/>
+      </w:pPr>
+      <w:r>
+        <w:rPr>
+          <w:noProof/>
+        </w:rPr>
+        <w:lastRenderedPageBreak/>
+        <w:drawing>
+          <wp:inline distT="0" distB="0" distL="0" distR="0">
+            <wp:extent cx="5328285" cy="1900757"/>
+            <wp:effectExtent l="0" t="0" r="0" b="4445"/>
+            <wp:docPr id="8" name="图片 8" descr="D:\毕设\大四下\lunwen\图片\coarse-fine.png"/>
+            <wp:cNvGraphicFramePr>
+              <a:graphicFrameLocks xmlns:a="http://schemas.openxmlformats.org/drawingml/2006/main" noChangeAspect="1"/>
+            </wp:cNvGraphicFramePr>
+            <a:graphic xmlns:a="http://schemas.openxmlformats.org/drawingml/2006/main">
+              <a:graphicData uri="http://schemas.openxmlformats.org/drawingml/2006/picture">
+                <pic:pic xmlns:pic="http://schemas.openxmlformats.org/drawingml/2006/picture">
+                  <pic:nvPicPr>
+                    <pic:cNvPr id="0" name="Picture 9" descr="D:\毕设\大四下\lunwen\图片\coarse-fine.png"/>
+                    <pic:cNvPicPr>
+                      <a:picLocks noChangeAspect="1" noChangeArrowheads="1"/>
+                    </pic:cNvPicPr>
+                  </pic:nvPicPr>
+                  <pic:blipFill>
+                    <a:blip r:embed="rId22">
+                      <a:extLst>
+                        <a:ext uri="{28A0092B-C50C-407E-A947-70E740481C1C}">
+                          <a14:useLocalDpi xmlns:a14="http://schemas.microsoft.com/office/drawing/2010/main" val="0"/>
+                        </a:ext>
+                      </a:extLst>
+                    </a:blip>
+                    <a:srcRect/>
+                    <a:stretch>
+                      <a:fillRect/>
+                    </a:stretch>
+                  </pic:blipFill>
+                  <pic:spPr bwMode="auto">
+                    <a:xfrm>
+                      <a:off x="0" y="0"/>
+                      <a:ext cx="5328285" cy="1900757"/>
+                    </a:xfrm>
+                    <a:prstGeom prst="rect">
+                      <a:avLst/>
+                    </a:prstGeom>
+                    <a:noFill/>
+                    <a:ln>
+                      <a:noFill/>
+                    </a:ln>
+                  </pic:spPr>
+                </pic:pic>
+              </a:graphicData>
+            </a:graphic>
+          </wp:inline>
+        </w:drawing>
+      </w:r>
+    </w:p>
+    <w:p>
+      <w:pPr>
+        <w:rPr>
+          <w:rFonts w:hint="eastAsia"/>
         </w:rPr>
       </w:pPr>
     </w:p>
     <w:p>
-      <w:pPr>
-        <w:rPr>
-          <w:color w:val="FF0000"/>
-        </w:rPr>
-      </w:pPr>
-      <w:r>
-        <w:rPr>
-          <w:rFonts w:hint="eastAsia"/>
-          <w:color w:val="FF0000"/>
-        </w:rPr>
-        <w:t>预留</w:t>
-      </w:r>
-      <w:r>
-        <w:rPr>
-          <w:rFonts w:hint="eastAsia"/>
-          <w:color w:val="FF0000"/>
-        </w:rPr>
-        <w:t>coarse-fine</w:t>
-      </w:r>
-      <w:r>
-        <w:rPr>
-          <w:rFonts w:hint="eastAsia"/>
-          <w:color w:val="FF0000"/>
-        </w:rPr>
-        <w:t>结构图</w:t>
-      </w:r>
-    </w:p>
-    <w:p/>
-    <w:p>
       <w:r>
         <w:rPr>
           <w:rFonts w:hint="eastAsia"/>
@@ -14664,12 +14912,14 @@
         </w:rPr>
         <w:t>和</w:t>
       </w:r>
+      <w:proofErr w:type="spellStart"/>
       <w:r>
         <w:rPr>
           <w:rFonts w:hint="eastAsia"/>
         </w:rPr>
         <w:t>cos</w:t>
       </w:r>
+      <w:proofErr w:type="spellEnd"/>
       <w:r>
         <w:t>(A)sin(C)</w:t>
       </w:r>
@@ -15332,8 +15582,8 @@
         </w:rPr>
         <w:t>结构，还有线性插值法</w:t>
       </w:r>
-      <w:bookmarkStart w:id="65" w:name="OLE_LINK26"/>
-      <w:bookmarkStart w:id="66" w:name="OLE_LINK27"/>
+      <w:bookmarkStart w:id="75" w:name="OLE_LINK26"/>
+      <w:bookmarkStart w:id="76" w:name="OLE_LINK27"/>
       <w:r>
         <w:rPr>
           <w:rFonts w:hint="eastAsia"/>
@@ -15355,8 +15605,8 @@
         </w:rPr>
         <w:t>)</w:t>
       </w:r>
-      <w:bookmarkEnd w:id="65"/>
-      <w:bookmarkEnd w:id="66"/>
+      <w:bookmarkEnd w:id="75"/>
+      <w:bookmarkEnd w:id="76"/>
       <w:r>
         <w:rPr>
           <w:rFonts w:hint="eastAsia"/>
@@ -15412,42 +15662,73 @@
           <w:rFonts w:hint="eastAsia"/>
         </w:rPr>
         <w:t>经总结，查找表压缩方法实际上是将查表复杂度转化为计算复杂度。因此查找复杂度的减少和计算复杂度的增加存在一个临界点，越过临界点后继续压缩查找表反而会增加总的时间复杂度。这将限制查找表的压缩程度。</w:t>
-      </w:r>
-    </w:p>
-    <w:p/>
-    <w:p>
-      <w:pPr>
-        <w:rPr>
-          <w:color w:val="FF0000"/>
-        </w:rPr>
-      </w:pPr>
-      <w:r>
-        <w:rPr>
-          <w:rFonts w:hint="eastAsia"/>
-          <w:color w:val="FF0000"/>
-        </w:rPr>
-        <w:t>插入</w:t>
-      </w:r>
-      <w:r>
-        <w:rPr>
-          <w:rFonts w:hint="eastAsia"/>
-          <w:color w:val="FF0000"/>
-        </w:rPr>
-        <w:t>复杂度曲线</w:t>
       </w:r>
     </w:p>
     <w:p>
       <w:pPr>
-        <w:rPr>
-          <w:color w:val="FF0000"/>
-        </w:rPr>
+        <w:pStyle w:val="afff2"/>
+        <w:spacing w:before="312" w:after="312"/>
       </w:pPr>
+      <w:r>
+        <w:rPr>
+          <w:noProof/>
+        </w:rPr>
+        <w:lastRenderedPageBreak/>
+        <w:drawing>
+          <wp:inline distT="0" distB="0" distL="0" distR="0">
+            <wp:extent cx="3783724" cy="3311522"/>
+            <wp:effectExtent l="0" t="0" r="7620" b="3810"/>
+            <wp:docPr id="9" name="图片 9" descr="D:\毕设\大四下\lunwen\图片\复杂度.png"/>
+            <wp:cNvGraphicFramePr>
+              <a:graphicFrameLocks xmlns:a="http://schemas.openxmlformats.org/drawingml/2006/main" noChangeAspect="1"/>
+            </wp:cNvGraphicFramePr>
+            <a:graphic xmlns:a="http://schemas.openxmlformats.org/drawingml/2006/main">
+              <a:graphicData uri="http://schemas.openxmlformats.org/drawingml/2006/picture">
+                <pic:pic xmlns:pic="http://schemas.openxmlformats.org/drawingml/2006/picture">
+                  <pic:nvPicPr>
+                    <pic:cNvPr id="0" name="Picture 10" descr="D:\毕设\大四下\lunwen\图片\复杂度.png"/>
+                    <pic:cNvPicPr>
+                      <a:picLocks noChangeAspect="1" noChangeArrowheads="1"/>
+                    </pic:cNvPicPr>
+                  </pic:nvPicPr>
+                  <pic:blipFill>
+                    <a:blip r:embed="rId23" cstate="print">
+                      <a:extLst>
+                        <a:ext uri="{28A0092B-C50C-407E-A947-70E740481C1C}">
+                          <a14:useLocalDpi xmlns:a14="http://schemas.microsoft.com/office/drawing/2010/main" val="0"/>
+                        </a:ext>
+                      </a:extLst>
+                    </a:blip>
+                    <a:srcRect/>
+                    <a:stretch>
+                      <a:fillRect/>
+                    </a:stretch>
+                  </pic:blipFill>
+                  <pic:spPr bwMode="auto">
+                    <a:xfrm>
+                      <a:off x="0" y="0"/>
+                      <a:ext cx="3794760" cy="3321181"/>
+                    </a:xfrm>
+                    <a:prstGeom prst="rect">
+                      <a:avLst/>
+                    </a:prstGeom>
+                    <a:noFill/>
+                    <a:ln>
+                      <a:noFill/>
+                    </a:ln>
+                  </pic:spPr>
+                </pic:pic>
+              </a:graphicData>
+            </a:graphic>
+          </wp:inline>
+        </w:drawing>
+      </w:r>
     </w:p>
     <w:p>
       <w:pPr>
         <w:pStyle w:val="2"/>
       </w:pPr>
-      <w:bookmarkStart w:id="67" w:name="_Toc482978398"/>
+      <w:bookmarkStart w:id="77" w:name="_Toc482978398"/>
       <w:r>
         <w:rPr>
           <w:rFonts w:hint="eastAsia"/>
@@ -15460,7 +15741,7 @@
         </w:rPr>
         <w:t>介绍</w:t>
       </w:r>
-      <w:bookmarkEnd w:id="67"/>
+      <w:bookmarkEnd w:id="77"/>
     </w:p>
     <w:p>
       <w:r>
@@ -15530,14 +15811,7 @@
         <w:rPr>
           <w:rFonts w:hint="eastAsia"/>
         </w:rPr>
-        <w:t>使用角度旋转的方法实现</w:t>
-      </w:r>
-      <w:r>
-        <w:rPr>
-          <w:rFonts w:hint="eastAsia"/>
-        </w:rPr>
-        <w:lastRenderedPageBreak/>
-        <w:t>相位</w:t>
+        <w:t>使用角度旋转的方法实现相位</w:t>
       </w:r>
       <w:r>
         <w:rPr>
@@ -15618,7 +15892,7 @@
       <w:pPr>
         <w:pStyle w:val="3"/>
       </w:pPr>
-      <w:bookmarkStart w:id="68" w:name="_Toc482978399"/>
+      <w:bookmarkStart w:id="78" w:name="_Toc482978399"/>
       <w:r>
         <w:rPr>
           <w:rFonts w:hint="eastAsia"/>
@@ -15637,7 +15911,7 @@
         </w:rPr>
         <w:t>原理</w:t>
       </w:r>
-      <w:bookmarkEnd w:id="68"/>
+      <w:bookmarkEnd w:id="78"/>
     </w:p>
     <w:p>
       <w:r>
@@ -15914,8 +16188,8 @@
         </w:rPr>
         <w:t>绕原点旋转</w:t>
       </w:r>
-      <w:bookmarkStart w:id="69" w:name="OLE_LINK28"/>
-      <w:bookmarkStart w:id="70" w:name="OLE_LINK29"/>
+      <w:bookmarkStart w:id="79" w:name="OLE_LINK28"/>
+      <w:bookmarkStart w:id="80" w:name="OLE_LINK29"/>
       <m:oMath>
         <m:r>
           <m:rPr>
@@ -15930,8 +16204,8 @@
         </w:rPr>
         <w:t>角</w:t>
       </w:r>
-      <w:bookmarkEnd w:id="69"/>
-      <w:bookmarkEnd w:id="70"/>
+      <w:bookmarkEnd w:id="79"/>
+      <w:bookmarkEnd w:id="80"/>
       <w:r>
         <w:rPr>
           <w:rFonts w:hint="eastAsia"/>
@@ -16889,19 +17163,70 @@
         <w:t>)</w:t>
       </w:r>
     </w:p>
-    <w:p/>
     <w:p>
       <w:pPr>
-        <w:rPr>
-          <w:color w:val="FF0000"/>
-        </w:rPr>
+        <w:pStyle w:val="afff2"/>
+        <w:spacing w:before="312" w:after="312"/>
       </w:pPr>
       <w:r>
         <w:rPr>
-          <w:rFonts w:hint="eastAsia"/>
-          <w:color w:val="FF0000"/>
-        </w:rPr>
-        <w:t>插入旋转图</w:t>
+          <w:noProof/>
+        </w:rPr>
+        <w:lastRenderedPageBreak/>
+        <w:drawing>
+          <wp:inline distT="0" distB="0" distL="0" distR="0">
+            <wp:extent cx="3200400" cy="2560320"/>
+            <wp:effectExtent l="0" t="0" r="0" b="0"/>
+            <wp:docPr id="12" name="图片 12" descr="D:\毕设\大四下\lunwen\图片\cordic旋转.png"/>
+            <wp:cNvGraphicFramePr>
+              <a:graphicFrameLocks xmlns:a="http://schemas.openxmlformats.org/drawingml/2006/main" noChangeAspect="1"/>
+            </wp:cNvGraphicFramePr>
+            <a:graphic xmlns:a="http://schemas.openxmlformats.org/drawingml/2006/main">
+              <a:graphicData uri="http://schemas.openxmlformats.org/drawingml/2006/picture">
+                <pic:pic xmlns:pic="http://schemas.openxmlformats.org/drawingml/2006/picture">
+                  <pic:nvPicPr>
+                    <pic:cNvPr id="0" name="Picture 13" descr="D:\毕设\大四下\lunwen\图片\cordic旋转.png"/>
+                    <pic:cNvPicPr>
+                      <a:picLocks noChangeAspect="1" noChangeArrowheads="1"/>
+                    </pic:cNvPicPr>
+                  </pic:nvPicPr>
+                  <pic:blipFill>
+                    <a:blip r:embed="rId24">
+                      <a:extLst>
+                        <a:ext uri="{28A0092B-C50C-407E-A947-70E740481C1C}">
+                          <a14:useLocalDpi xmlns:a14="http://schemas.microsoft.com/office/drawing/2010/main" val="0"/>
+                        </a:ext>
+                      </a:extLst>
+                    </a:blip>
+                    <a:srcRect/>
+                    <a:stretch>
+                      <a:fillRect/>
+                    </a:stretch>
+                  </pic:blipFill>
+                  <pic:spPr bwMode="auto">
+                    <a:xfrm>
+                      <a:off x="0" y="0"/>
+                      <a:ext cx="3200400" cy="2560320"/>
+                    </a:xfrm>
+                    <a:prstGeom prst="rect">
+                      <a:avLst/>
+                    </a:prstGeom>
+                    <a:noFill/>
+                    <a:ln>
+                      <a:noFill/>
+                    </a:ln>
+                  </pic:spPr>
+                </pic:pic>
+              </a:graphicData>
+            </a:graphic>
+          </wp:inline>
+        </w:drawing>
+      </w:r>
+      <w:r>
+        <w:rPr>
+          <w:noProof/>
+        </w:rPr>
+        <w:t xml:space="preserve"> </w:t>
       </w:r>
     </w:p>
     <w:p/>
@@ -16926,9 +17251,9 @@
         </w:rPr>
         <w:t>可使用一组正交基</w:t>
       </w:r>
-      <w:bookmarkStart w:id="71" w:name="OLE_LINK30"/>
-      <w:bookmarkStart w:id="72" w:name="OLE_LINK31"/>
-      <w:bookmarkStart w:id="73" w:name="OLE_LINK32"/>
+      <w:bookmarkStart w:id="81" w:name="OLE_LINK30"/>
+      <w:bookmarkStart w:id="82" w:name="OLE_LINK31"/>
+      <w:bookmarkStart w:id="83" w:name="OLE_LINK32"/>
       <m:oMath>
         <m:r>
           <m:rPr>
@@ -17042,9 +17367,9 @@
           <m:t>)</m:t>
         </m:r>
       </m:oMath>
-      <w:bookmarkEnd w:id="71"/>
-      <w:bookmarkEnd w:id="72"/>
-      <w:bookmarkEnd w:id="73"/>
+      <w:bookmarkEnd w:id="81"/>
+      <w:bookmarkEnd w:id="82"/>
+      <w:bookmarkEnd w:id="83"/>
       <w:r>
         <w:rPr>
           <w:rFonts w:hint="eastAsia"/>
@@ -19205,14 +19530,7 @@
         <w:rPr>
           <w:rFonts w:hint="eastAsia"/>
         </w:rPr>
-        <w:t>可以看出，矩阵操作只需要移位和加法操作，在硬件中用加法器即可实现。算法通过</w:t>
-      </w:r>
-      <w:r>
-        <w:rPr>
-          <w:rFonts w:hint="eastAsia"/>
-        </w:rPr>
-        <w:lastRenderedPageBreak/>
-        <w:t>公式</w:t>
+        <w:t>可以看出，矩阵操作只需要移位和加法操作，在硬件中用加法器即可实现。算法通过公式</w:t>
       </w:r>
       <w:r>
         <w:rPr>
@@ -19849,6 +20167,7 @@
         <w:rPr>
           <w:rFonts w:hint="eastAsia"/>
         </w:rPr>
+        <w:lastRenderedPageBreak/>
         <w:t>2</w:t>
       </w:r>
       <w:r>
@@ -20718,6 +21037,8 @@
           <w:color w:val="FF0000"/>
         </w:rPr>
       </w:pPr>
+      <w:bookmarkStart w:id="84" w:name="OLE_LINK53"/>
+      <w:bookmarkStart w:id="85" w:name="OLE_LINK54"/>
       <w:r>
         <w:rPr>
           <w:rFonts w:hint="eastAsia"/>
@@ -20739,20 +21060,24 @@
         </w:rPr>
         <w:t>电路图</w:t>
       </w:r>
+      <w:bookmarkStart w:id="86" w:name="_GoBack"/>
+      <w:bookmarkEnd w:id="84"/>
+      <w:bookmarkEnd w:id="85"/>
+      <w:bookmarkEnd w:id="86"/>
     </w:p>
     <w:p/>
     <w:p>
       <w:pPr>
         <w:pStyle w:val="3"/>
       </w:pPr>
-      <w:bookmarkStart w:id="74" w:name="_Toc482978400"/>
+      <w:bookmarkStart w:id="87" w:name="_Toc482978400"/>
       <w:r>
         <w:rPr>
           <w:rFonts w:hint="eastAsia"/>
         </w:rPr>
         <w:t>混合结构</w:t>
       </w:r>
-      <w:bookmarkEnd w:id="74"/>
+      <w:bookmarkEnd w:id="87"/>
     </w:p>
     <w:p>
       <w:r>
@@ -22050,7 +22375,6 @@
         <w:rPr>
           <w:rFonts w:hint="eastAsia"/>
         </w:rPr>
-        <w:lastRenderedPageBreak/>
         <w:t>考虑到</w:t>
       </w:r>
       <w:r>
@@ -22686,14 +23010,14 @@
       <w:pPr>
         <w:pStyle w:val="3"/>
       </w:pPr>
-      <w:bookmarkStart w:id="75" w:name="_Toc482978401"/>
+      <w:bookmarkStart w:id="88" w:name="_Toc482978401"/>
       <w:r>
         <w:rPr>
           <w:rFonts w:hint="eastAsia"/>
         </w:rPr>
         <w:t>改进算法</w:t>
       </w:r>
-      <w:bookmarkEnd w:id="75"/>
+      <w:bookmarkEnd w:id="88"/>
     </w:p>
     <w:p>
       <w:r>
@@ -22813,6 +23137,7 @@
         <w:rPr>
           <w:rFonts w:hint="eastAsia"/>
         </w:rPr>
+        <w:lastRenderedPageBreak/>
         <w:t>通过查找操作替代乘法操作，减少了角度旋转的计算复杂度。</w:t>
       </w:r>
       <w:r>
@@ -23042,16 +23367,7 @@
                       <w:rPr>
                         <w:rFonts w:ascii="Cambria Math" w:hAnsi="Cambria Math"/>
                       </w:rPr>
-                      <m:t>=M</m:t>
-                    </m:r>
-                    <m:r>
-                      <m:rPr>
-                        <m:sty m:val="p"/>
-                      </m:rPr>
-                      <w:rPr>
-                        <w:rFonts w:ascii="Cambria Math" w:hAnsi="Cambria Math"/>
-                      </w:rPr>
-                      <m:t>+1</m:t>
+                      <m:t>=M+1</m:t>
                     </m:r>
                   </m:sub>
                   <m:sup>
@@ -23530,16 +23846,7 @@
                         <w:rPr>
                           <w:rFonts w:ascii="Cambria Math" w:hAnsi="Cambria Math"/>
                         </w:rPr>
-                        <m:t>=M</m:t>
-                      </m:r>
-                      <m:r>
-                        <m:rPr>
-                          <m:sty m:val="p"/>
-                        </m:rPr>
-                        <w:rPr>
-                          <w:rFonts w:ascii="Cambria Math" w:hAnsi="Cambria Math"/>
-                        </w:rPr>
-                        <m:t>+1</m:t>
+                        <m:t>=M+1</m:t>
                       </m:r>
                     </m:sub>
                     <m:sup>
@@ -23951,13 +24258,7 @@
                   <w:rPr>
                     <w:rFonts w:ascii="Cambria Math" w:hAnsi="Cambria Math"/>
                   </w:rPr>
-                  <m:t>M</m:t>
-                </m:r>
-                <m:r>
-                  <w:rPr>
-                    <w:rFonts w:ascii="Cambria Math" w:hAnsi="Cambria Math"/>
-                  </w:rPr>
-                  <m:t>-1</m:t>
+                  <m:t>M-1</m:t>
                 </m:r>
               </m:sup>
             </m:sSup>
@@ -24091,13 +24392,7 @@
               <w:rPr>
                 <w:rFonts w:ascii="Cambria Math" w:hAnsi="Cambria Math"/>
               </w:rPr>
-              <m:t>M</m:t>
-            </m:r>
-            <m:r>
-              <w:rPr>
-                <w:rFonts w:ascii="Cambria Math" w:hAnsi="Cambria Math"/>
-              </w:rPr>
-              <m:t>-1</m:t>
+              <m:t>M-1</m:t>
             </m:r>
           </m:sup>
         </m:sSup>
@@ -24946,16 +25241,7 @@
                               <w:rPr>
                                 <w:rFonts w:ascii="Cambria Math" w:hAnsi="Cambria Math"/>
                               </w:rPr>
-                              <m:t>=M</m:t>
-                            </m:r>
-                            <m:r>
-                              <m:rPr>
-                                <m:sty m:val="p"/>
-                              </m:rPr>
-                              <w:rPr>
-                                <w:rFonts w:ascii="Cambria Math" w:hAnsi="Cambria Math"/>
-                              </w:rPr>
-                              <m:t>+1</m:t>
+                              <m:t>=M+1</m:t>
                             </m:r>
                           </m:sub>
                           <m:sup>
@@ -25265,25 +25551,39 @@
           <w:color w:val="FF0000"/>
         </w:rPr>
       </w:pPr>
+      <w:bookmarkStart w:id="89" w:name="OLE_LINK55"/>
+      <w:bookmarkStart w:id="90" w:name="OLE_LINK56"/>
+      <w:bookmarkStart w:id="91" w:name="OLE_LINK57"/>
+      <w:bookmarkStart w:id="92" w:name="OLE_LINK58"/>
       <w:r>
         <w:rPr>
           <w:rFonts w:hint="eastAsia"/>
           <w:color w:val="FF0000"/>
         </w:rPr>
-        <w:t>预留查找表、角度旋转的结构</w:t>
+        <w:t>预留查找表、角度旋转的结</w:t>
+      </w:r>
+      <w:bookmarkEnd w:id="89"/>
+      <w:r>
+        <w:rPr>
+          <w:rFonts w:hint="eastAsia"/>
+          <w:color w:val="FF0000"/>
+        </w:rPr>
+        <w:t>构</w:t>
       </w:r>
     </w:p>
+    <w:bookmarkEnd w:id="90"/>
+    <w:bookmarkEnd w:id="91"/>
+    <w:bookmarkEnd w:id="92"/>
     <w:p/>
     <w:p>
       <w:pPr>
         <w:pStyle w:val="2"/>
       </w:pPr>
-      <w:bookmarkStart w:id="76" w:name="_Toc482978402"/>
-      <w:r>
-        <w:rPr>
-          <w:rFonts w:hint="eastAsia"/>
-        </w:rPr>
-        <w:lastRenderedPageBreak/>
+      <w:bookmarkStart w:id="93" w:name="_Toc482978402"/>
+      <w:r>
+        <w:rPr>
+          <w:rFonts w:hint="eastAsia"/>
+        </w:rPr>
         <w:t>DDS</w:t>
       </w:r>
       <w:r>
@@ -25301,20 +25601,20 @@
         </w:rPr>
         <w:t>误差来源</w:t>
       </w:r>
-      <w:bookmarkEnd w:id="76"/>
+      <w:bookmarkEnd w:id="93"/>
     </w:p>
     <w:p>
       <w:pPr>
         <w:pStyle w:val="3"/>
       </w:pPr>
-      <w:bookmarkStart w:id="77" w:name="_Toc482978403"/>
+      <w:bookmarkStart w:id="94" w:name="_Toc482978403"/>
       <w:r>
         <w:rPr>
           <w:rFonts w:hint="eastAsia"/>
         </w:rPr>
         <w:t>频谱分析</w:t>
       </w:r>
-      <w:bookmarkEnd w:id="77"/>
+      <w:bookmarkEnd w:id="94"/>
     </w:p>
     <w:p>
       <w:r>
@@ -25579,6 +25879,7 @@
         <w:rPr>
           <w:rFonts w:hint="eastAsia"/>
         </w:rPr>
+        <w:lastRenderedPageBreak/>
         <w:t>从频谱图中可以看出，除了因为加矩形窗产生的频谱泄漏，</w:t>
       </w:r>
       <w:r>
@@ -25658,11 +25959,19 @@
         </w:rPr>
         <w:t>图中</w:t>
       </w:r>
-      <w:r>
-        <w:rPr>
-          <w:rFonts w:hint="eastAsia"/>
-        </w:rPr>
-        <w:t>的底噪提升了，而且频域上形成了周期性的</w:t>
+      <w:proofErr w:type="gramStart"/>
+      <w:r>
+        <w:rPr>
+          <w:rFonts w:hint="eastAsia"/>
+        </w:rPr>
+        <w:t>的底噪提升</w:t>
+      </w:r>
+      <w:proofErr w:type="gramEnd"/>
+      <w:r>
+        <w:rPr>
+          <w:rFonts w:hint="eastAsia"/>
+        </w:rPr>
+        <w:t>了，而且频域上形成了周期性的</w:t>
       </w:r>
       <w:r>
         <w:rPr>
@@ -25682,6 +25991,7 @@
         </w:rPr>
         <w:t>。</w:t>
       </w:r>
+      <w:proofErr w:type="gramStart"/>
       <w:r>
         <w:rPr>
           <w:rFonts w:hint="eastAsia"/>
@@ -25694,6 +26004,7 @@
         </w:rPr>
         <w:t>的</w:t>
       </w:r>
+      <w:proofErr w:type="gramEnd"/>
       <w:r>
         <w:rPr>
           <w:rFonts w:hint="eastAsia"/>
@@ -25747,14 +26058,14 @@
       <w:pPr>
         <w:pStyle w:val="3"/>
       </w:pPr>
-      <w:bookmarkStart w:id="78" w:name="_Toc482978404"/>
+      <w:bookmarkStart w:id="95" w:name="_Toc482978404"/>
       <w:r>
         <w:rPr>
           <w:rFonts w:hint="eastAsia"/>
         </w:rPr>
         <w:t>噪声来源分析</w:t>
       </w:r>
-      <w:bookmarkEnd w:id="78"/>
+      <w:bookmarkEnd w:id="95"/>
     </w:p>
     <w:p>
       <w:pPr>
@@ -26086,8 +26397,8 @@
           </m:rPr>
           <m:t>=</m:t>
         </m:r>
-        <w:bookmarkStart w:id="79" w:name="OLE_LINK34"/>
-        <w:bookmarkStart w:id="80" w:name="OLE_LINK35"/>
+        <w:bookmarkStart w:id="96" w:name="OLE_LINK34"/>
+        <w:bookmarkStart w:id="97" w:name="OLE_LINK35"/>
         <m:r>
           <m:rPr>
             <m:nor/>
@@ -26119,8 +26430,8 @@
             </m:r>
           </m:sub>
         </m:sSub>
-        <w:bookmarkEnd w:id="79"/>
-        <w:bookmarkEnd w:id="80"/>
+        <w:bookmarkEnd w:id="96"/>
+        <w:bookmarkEnd w:id="97"/>
         <m:r>
           <m:rPr>
             <m:nor/>
@@ -26760,7 +27071,6 @@
         <w:rPr>
           <w:rFonts w:eastAsia="宋体" w:cs="Times New Roman"/>
         </w:rPr>
-        <w:lastRenderedPageBreak/>
         <w:tab/>
       </w:r>
       <m:oMath>
@@ -26862,6 +27172,7 @@
         </w:rPr>
         <w:t>、</w:t>
       </w:r>
+      <w:proofErr w:type="spellStart"/>
       <w:r>
         <w:rPr>
           <w:rFonts w:hint="eastAsia"/>
@@ -26869,6 +27180,7 @@
         </w:rPr>
         <w:t>n_P</w:t>
       </w:r>
+      <w:proofErr w:type="spellEnd"/>
       <w:r>
         <w:rPr>
           <w:rFonts w:hint="eastAsia"/>
@@ -26897,6 +27209,7 @@
         </w:rPr>
         <w:t>、</w:t>
       </w:r>
+      <w:proofErr w:type="spellStart"/>
       <w:r>
         <w:rPr>
           <w:rFonts w:hint="eastAsia"/>
@@ -26904,6 +27217,7 @@
         </w:rPr>
         <w:t>n_P</w:t>
       </w:r>
+      <w:proofErr w:type="spellEnd"/>
       <w:r>
         <w:rPr>
           <w:rFonts w:hint="eastAsia"/>
@@ -26971,6 +27285,7 @@
         </w:rPr>
         <w:t>所述，查找表压缩方法中的二阶近似将导致误差的产生。同样，本文的改进算法中由于</w:t>
       </w:r>
+      <w:proofErr w:type="spellStart"/>
       <m:oMath>
         <m:r>
           <m:rPr>
@@ -26981,6 +27296,7 @@
           </w:rPr>
           <m:t>cos</m:t>
         </m:r>
+        <w:proofErr w:type="spellEnd"/>
         <m:r>
           <m:rPr>
             <m:nor/>
@@ -27064,6 +27380,7 @@
           <w:rFonts w:eastAsia="宋体" w:cs="Times New Roman"/>
           <w:szCs w:val="24"/>
         </w:rPr>
+        <w:lastRenderedPageBreak/>
         <w:tab/>
       </w:r>
       <m:oMath>
@@ -28149,7 +28466,21 @@
         <w:rPr>
           <w:rFonts w:hint="eastAsia"/>
         </w:rPr>
-        <w:t>对频谱的底噪有影响。根据</w:t>
+        <w:t>对频谱的</w:t>
+      </w:r>
+      <w:proofErr w:type="gramStart"/>
+      <w:r>
+        <w:rPr>
+          <w:rFonts w:hint="eastAsia"/>
+        </w:rPr>
+        <w:t>底噪有</w:t>
+      </w:r>
+      <w:proofErr w:type="gramEnd"/>
+      <w:r>
+        <w:rPr>
+          <w:rFonts w:hint="eastAsia"/>
+        </w:rPr>
+        <w:t>影响。根据</w:t>
       </w:r>
       <w:r>
         <w:rPr>
@@ -28426,15 +28757,14 @@
       <w:pPr>
         <w:pStyle w:val="2"/>
       </w:pPr>
-      <w:bookmarkStart w:id="81" w:name="_Toc482978405"/>
-      <w:r>
-        <w:rPr>
-          <w:rFonts w:hint="eastAsia"/>
-        </w:rPr>
-        <w:lastRenderedPageBreak/>
+      <w:bookmarkStart w:id="98" w:name="_Toc482978405"/>
+      <w:r>
+        <w:rPr>
+          <w:rFonts w:hint="eastAsia"/>
+        </w:rPr>
         <w:t>本章小结</w:t>
       </w:r>
-      <w:bookmarkEnd w:id="81"/>
+      <w:bookmarkEnd w:id="98"/>
     </w:p>
     <w:p>
       <w:pPr>
@@ -28451,12 +28781,16 @@
       <w:pPr>
         <w:ind w:firstLine="0"/>
       </w:pPr>
+      <w:proofErr w:type="spellStart"/>
+      <w:proofErr w:type="gramStart"/>
       <w:r>
         <w:rPr>
           <w:rFonts w:hint="eastAsia"/>
         </w:rPr>
         <w:t>aaa</w:t>
       </w:r>
+      <w:proofErr w:type="spellEnd"/>
+      <w:proofErr w:type="gramEnd"/>
       <w:r>
         <w:br w:type="page"/>
       </w:r>
@@ -28465,7 +28799,7 @@
       <w:pPr>
         <w:pStyle w:val="1"/>
       </w:pPr>
-      <w:bookmarkStart w:id="82" w:name="_Toc482978406"/>
+      <w:bookmarkStart w:id="99" w:name="_Toc482978406"/>
       <w:r>
         <w:rPr>
           <w:rFonts w:hint="eastAsia"/>
@@ -28475,7 +28809,7 @@
         <w:lastRenderedPageBreak/>
         <w:t>基于</w:t>
       </w:r>
-      <w:bookmarkEnd w:id="39"/>
+      <w:bookmarkEnd w:id="40"/>
       <w:r>
         <w:rPr>
           <w:rFonts w:hint="eastAsia"/>
@@ -28484,13 +28818,13 @@
         </w:rPr>
         <w:t>直接数字式的振荡器设计</w:t>
       </w:r>
-      <w:bookmarkEnd w:id="82"/>
+      <w:bookmarkEnd w:id="99"/>
     </w:p>
     <w:p>
       <w:pPr>
         <w:pStyle w:val="2"/>
       </w:pPr>
-      <w:bookmarkStart w:id="83" w:name="_Toc482978407"/>
+      <w:bookmarkStart w:id="100" w:name="_Toc482978407"/>
       <w:r>
         <w:t>R</w:t>
       </w:r>
@@ -28518,7 +28852,7 @@
         </w:rPr>
         <w:t>混合结构设计</w:t>
       </w:r>
-      <w:bookmarkEnd w:id="83"/>
+      <w:bookmarkEnd w:id="100"/>
     </w:p>
     <w:p>
       <w:pPr>
@@ -28624,7 +28958,7 @@
       <w:pPr>
         <w:ind w:firstLineChars="200" w:firstLine="480"/>
       </w:pPr>
-      <w:bookmarkStart w:id="84" w:name="_Toc390423717"/>
+      <w:bookmarkStart w:id="101" w:name="_Toc390423717"/>
     </w:p>
     <w:p>
       <w:pPr>
@@ -28704,12 +29038,14 @@
         </w:rPr>
         <w:t>(</w:t>
       </w:r>
+      <w:proofErr w:type="spellStart"/>
       <w:r>
         <w:rPr>
           <w:rFonts w:hint="eastAsia"/>
         </w:rPr>
         <w:t>fcw</w:t>
       </w:r>
+      <w:proofErr w:type="spellEnd"/>
       <w:r>
         <w:t>)</w:t>
       </w:r>
@@ -28725,9 +29061,11 @@
         </w:rPr>
         <w:t>(</w:t>
       </w:r>
+      <w:proofErr w:type="spellStart"/>
       <w:r>
         <w:t>pcw</w:t>
       </w:r>
+      <w:proofErr w:type="spellEnd"/>
       <w:r>
         <w:t>)</w:t>
       </w:r>
@@ -28758,24 +29096,28 @@
         </w:rPr>
         <w:t>根据</w:t>
       </w:r>
+      <w:proofErr w:type="spellStart"/>
       <w:r>
         <w:rPr>
           <w:rFonts w:hint="eastAsia"/>
         </w:rPr>
         <w:t>fcw</w:t>
       </w:r>
+      <w:proofErr w:type="spellEnd"/>
       <w:r>
         <w:rPr>
           <w:rFonts w:hint="eastAsia"/>
         </w:rPr>
         <w:t>和</w:t>
       </w:r>
+      <w:proofErr w:type="spellStart"/>
       <w:r>
         <w:rPr>
           <w:rFonts w:hint="eastAsia"/>
         </w:rPr>
         <w:t>pcw</w:t>
       </w:r>
+      <w:proofErr w:type="spellEnd"/>
       <w:r>
         <w:rPr>
           <w:rFonts w:hint="eastAsia"/>
@@ -28972,9 +29314,11 @@
         </w:rPr>
         <w:t>(</w:t>
       </w:r>
+      <w:proofErr w:type="spellStart"/>
       <w:r>
         <w:t>mcw</w:t>
       </w:r>
+      <w:proofErr w:type="spellEnd"/>
       <w:r>
         <w:rPr>
           <w:rFonts w:hint="eastAsia"/>
@@ -29253,6 +29597,7 @@
         </w:rPr>
         <w:t>7~</w:t>
       </w:r>
+      <w:proofErr w:type="gramStart"/>
       <w:r>
         <w:t>13</w:t>
       </w:r>
@@ -29269,7 +29614,14 @@
         <w:rPr>
           <w:rFonts w:hint="eastAsia"/>
         </w:rPr>
-        <w:t>分辨率信号进行</w:t>
+        <w:t>分辨率</w:t>
+      </w:r>
+      <w:proofErr w:type="gramEnd"/>
+      <w:r>
+        <w:rPr>
+          <w:rFonts w:hint="eastAsia"/>
+        </w:rPr>
+        <w:t>信号进行</w:t>
       </w:r>
       <w:r>
         <w:rPr>
@@ -29389,6 +29741,7 @@
         </w:rPr>
         <w:t>)</w:t>
       </w:r>
+      <w:proofErr w:type="gramStart"/>
       <w:r>
         <w:rPr>
           <w:rFonts w:hint="eastAsia"/>
@@ -29398,6 +29751,7 @@
       <w:r>
         <w:t>到</w:t>
       </w:r>
+      <w:proofErr w:type="gramEnd"/>
       <w:r>
         <w:rPr>
           <w:rFonts w:hint="eastAsia"/>
@@ -29435,7 +29789,7 @@
       <w:pPr>
         <w:pStyle w:val="3"/>
       </w:pPr>
-      <w:bookmarkStart w:id="85" w:name="_Toc482978408"/>
+      <w:bookmarkStart w:id="102" w:name="_Toc482978408"/>
       <w:r>
         <w:rPr>
           <w:rFonts w:hint="eastAsia"/>
@@ -29463,7 +29817,7 @@
         </w:rPr>
         <w:t>设计</w:t>
       </w:r>
-      <w:bookmarkEnd w:id="85"/>
+      <w:bookmarkEnd w:id="102"/>
     </w:p>
     <w:p>
       <w:pPr>
@@ -29487,24 +29841,28 @@
       <w:r>
         <w:t>的</w:t>
       </w:r>
+      <w:proofErr w:type="spellStart"/>
       <w:r>
         <w:rPr>
           <w:rFonts w:hint="eastAsia"/>
         </w:rPr>
         <w:t>fcw</w:t>
       </w:r>
+      <w:proofErr w:type="spellEnd"/>
       <w:r>
         <w:rPr>
           <w:rFonts w:hint="eastAsia"/>
         </w:rPr>
         <w:t>和</w:t>
       </w:r>
+      <w:proofErr w:type="spellStart"/>
       <w:r>
         <w:rPr>
           <w:rFonts w:hint="eastAsia"/>
         </w:rPr>
         <w:t>pcw</w:t>
       </w:r>
+      <w:proofErr w:type="spellEnd"/>
       <w:r>
         <w:t>，</w:t>
       </w:r>
@@ -29772,6 +30130,7 @@
           </m:rPr>
           <m:t>=</m:t>
         </m:r>
+        <w:proofErr w:type="spellStart"/>
         <m:r>
           <m:rPr>
             <m:nor/>
@@ -29781,6 +30140,7 @@
           </w:rPr>
           <m:t>fcw</m:t>
         </m:r>
+        <w:proofErr w:type="spellEnd"/>
         <m:r>
           <m:rPr>
             <m:nor/>
@@ -29961,10 +30321,12 @@
       <w:pPr>
         <w:ind w:firstLine="420"/>
       </w:pPr>
+      <w:proofErr w:type="spellStart"/>
       <w:r>
         <w:lastRenderedPageBreak/>
         <w:t>pcw</w:t>
       </w:r>
+      <w:proofErr w:type="spellEnd"/>
       <w:r>
         <w:rPr>
           <w:rFonts w:hint="eastAsia"/>
@@ -30031,12 +30393,14 @@
         </w:rPr>
         <w:t>不受</w:t>
       </w:r>
+      <w:proofErr w:type="spellStart"/>
       <w:r>
         <w:rPr>
           <w:rFonts w:hint="eastAsia"/>
         </w:rPr>
         <w:t>pcw</w:t>
       </w:r>
+      <w:proofErr w:type="spellEnd"/>
       <w:r>
         <w:rPr>
           <w:rFonts w:hint="eastAsia"/>
@@ -30066,7 +30430,7 @@
       <w:pPr>
         <w:pStyle w:val="3"/>
       </w:pPr>
-      <w:bookmarkStart w:id="86" w:name="_Toc482978409"/>
+      <w:bookmarkStart w:id="103" w:name="_Toc482978409"/>
       <w:r>
         <w:rPr>
           <w:rFonts w:hint="eastAsia"/>
@@ -30094,7 +30458,7 @@
         </w:rPr>
         <w:t>设计</w:t>
       </w:r>
-      <w:bookmarkEnd w:id="86"/>
+      <w:bookmarkEnd w:id="103"/>
     </w:p>
     <w:p>
       <w:pPr>
@@ -30161,8 +30525,8 @@
         </w:rPr>
         <w:t>区域：其中</w:t>
       </w:r>
-      <w:bookmarkStart w:id="87" w:name="OLE_LINK7"/>
-      <w:bookmarkStart w:id="88" w:name="OLE_LINK8"/>
+      <w:bookmarkStart w:id="104" w:name="OLE_LINK7"/>
+      <w:bookmarkStart w:id="105" w:name="OLE_LINK8"/>
       <w:r>
         <w:rPr>
           <w:rFonts w:hint="eastAsia"/>
@@ -30175,8 +30539,8 @@
         </w:rPr>
         <w:t>3</w:t>
       </w:r>
-      <w:bookmarkEnd w:id="87"/>
-      <w:bookmarkEnd w:id="88"/>
+      <w:bookmarkEnd w:id="104"/>
+      <w:bookmarkEnd w:id="105"/>
       <w:r>
         <w:rPr>
           <w:rFonts w:hint="eastAsia"/>
@@ -30285,7 +30649,7 @@
       <w:r>
         <w:t>到</w:t>
       </w:r>
-      <w:bookmarkStart w:id="89" w:name="OLE_LINK11"/>
+      <w:bookmarkStart w:id="106" w:name="OLE_LINK11"/>
       <w:r>
         <w:rPr>
           <w:rFonts w:hint="eastAsia"/>
@@ -30307,7 +30671,7 @@
         </w:rPr>
         <w:t>区间</w:t>
       </w:r>
-      <w:bookmarkEnd w:id="89"/>
+      <w:bookmarkEnd w:id="106"/>
       <w:r>
         <w:t>，</w:t>
       </w:r>
@@ -30320,8 +30684,8 @@
       <w:r>
         <w:t>需要对上述相位</w:t>
       </w:r>
-      <w:bookmarkStart w:id="90" w:name="OLE_LINK9"/>
-      <w:bookmarkStart w:id="91" w:name="OLE_LINK10"/>
+      <w:bookmarkStart w:id="107" w:name="OLE_LINK9"/>
+      <w:bookmarkStart w:id="108" w:name="OLE_LINK10"/>
       <w:r>
         <w:t>进行</w:t>
       </w:r>
@@ -30331,8 +30695,8 @@
         </w:rPr>
         <w:t>变换</w:t>
       </w:r>
-      <w:bookmarkEnd w:id="90"/>
-      <w:bookmarkEnd w:id="91"/>
+      <w:bookmarkEnd w:id="107"/>
+      <w:bookmarkEnd w:id="108"/>
       <w:r>
         <w:t>。</w:t>
       </w:r>
@@ -30434,7 +30798,7 @@
         </w:rPr>
         <w:t>至</w:t>
       </w:r>
-      <w:bookmarkStart w:id="92" w:name="OLE_LINK12"/>
+      <w:bookmarkStart w:id="109" w:name="OLE_LINK12"/>
       <w:r>
         <w:rPr>
           <w:rFonts w:hint="eastAsia"/>
@@ -30456,7 +30820,7 @@
         </w:rPr>
         <w:t>区间</w:t>
       </w:r>
-      <w:bookmarkEnd w:id="92"/>
+      <w:bookmarkEnd w:id="109"/>
       <w:r>
         <w:rPr>
           <w:rFonts w:hint="eastAsia"/>
@@ -30508,9 +30872,11 @@
         </w:rPr>
         <w:t>(</w:t>
       </w:r>
+      <w:proofErr w:type="spellStart"/>
       <w:r>
         <w:t>scw</w:t>
       </w:r>
+      <w:proofErr w:type="spellEnd"/>
       <w:r>
         <w:rPr>
           <w:rFonts w:hint="eastAsia"/>
@@ -30549,7 +30915,7 @@
         </w:rPr>
         <w:t>，需利用</w:t>
       </w:r>
-      <w:bookmarkStart w:id="93" w:name="OLE_LINK13"/>
+      <w:bookmarkStart w:id="110" w:name="OLE_LINK13"/>
       <m:oMath>
         <m:r>
           <m:rPr>
@@ -30576,7 +30942,7 @@
         </w:rPr>
         <w:t>16</w:t>
       </w:r>
-      <w:bookmarkEnd w:id="93"/>
+      <w:bookmarkEnd w:id="110"/>
       <w:r>
         <w:rPr>
           <w:rFonts w:hint="eastAsia"/>
@@ -30887,9 +31253,11 @@
         </w:rPr>
         <w:t>(</w:t>
       </w:r>
+      <w:proofErr w:type="spellStart"/>
       <w:r>
         <w:t>rcw</w:t>
       </w:r>
+      <w:proofErr w:type="spellEnd"/>
       <w:r>
         <w:rPr>
           <w:rFonts w:hint="eastAsia"/>
@@ -31155,7 +31523,7 @@
       <w:pPr>
         <w:pStyle w:val="3"/>
       </w:pPr>
-      <w:bookmarkStart w:id="94" w:name="_Toc482978410"/>
+      <w:bookmarkStart w:id="111" w:name="_Toc482978410"/>
       <w:r>
         <w:rPr>
           <w:rFonts w:hint="eastAsia"/>
@@ -31186,7 +31554,7 @@
         </w:rPr>
         <w:t>设计</w:t>
       </w:r>
-      <w:bookmarkEnd w:id="94"/>
+      <w:bookmarkEnd w:id="111"/>
     </w:p>
     <w:p>
       <w:pPr>
@@ -31285,7 +31653,21 @@
           <m:rPr>
             <m:nor/>
           </m:rPr>
-          <m:t xml:space="preserve">=cos(π/4×φ), </m:t>
+          <m:t>=</m:t>
+        </m:r>
+        <w:proofErr w:type="spellStart"/>
+        <m:r>
+          <m:rPr>
+            <m:nor/>
+          </m:rPr>
+          <m:t>cos</m:t>
+        </m:r>
+        <w:proofErr w:type="spellEnd"/>
+        <m:r>
+          <m:rPr>
+            <m:nor/>
+          </m:rPr>
+          <m:t xml:space="preserve">(π/4×φ), </m:t>
         </m:r>
         <m:sSub>
           <m:sSubPr>
@@ -31528,7 +31910,21 @@
         <w:rPr>
           <w:rFonts w:hint="eastAsia"/>
         </w:rPr>
-        <w:t>实际写入值是</w:t>
+        <w:t>实际</w:t>
+      </w:r>
+      <w:proofErr w:type="gramStart"/>
+      <w:r>
+        <w:rPr>
+          <w:rFonts w:hint="eastAsia"/>
+        </w:rPr>
+        <w:t>写入值</w:t>
+      </w:r>
+      <w:proofErr w:type="gramEnd"/>
+      <w:r>
+        <w:rPr>
+          <w:rFonts w:hint="eastAsia"/>
+        </w:rPr>
+        <w:t>是</w:t>
       </w:r>
       <m:oMath>
         <m:r>
@@ -31971,9 +32367,11 @@
         </w:rPr>
         <w:t>(</w:t>
       </w:r>
+      <w:proofErr w:type="spellStart"/>
       <w:r>
         <w:t>rcw</w:t>
       </w:r>
+      <w:proofErr w:type="spellEnd"/>
       <w:r>
         <w:rPr>
           <w:rFonts w:hint="eastAsia"/>
@@ -32299,9 +32697,11 @@
         </w:rPr>
         <w:t>将带来杂散性能的增益，</w:t>
       </w:r>
+      <w:proofErr w:type="spellStart"/>
       <w:r>
         <w:t>rcw</w:t>
       </w:r>
+      <w:proofErr w:type="spellEnd"/>
       <w:r>
         <w:rPr>
           <w:rFonts w:hint="eastAsia"/>
@@ -32505,12 +32905,14 @@
         </w:rPr>
         <w:t>旋转单元电路</w:t>
       </w:r>
+      <w:proofErr w:type="spellStart"/>
       <w:r>
         <w:rPr>
           <w:rFonts w:hint="eastAsia"/>
         </w:rPr>
         <w:t>cordic</w:t>
       </w:r>
+      <w:proofErr w:type="spellEnd"/>
       <w:r>
         <w:t xml:space="preserve"> </w:t>
       </w:r>
@@ -32952,24 +33354,19 @@
       <w:pPr>
         <w:pStyle w:val="2"/>
       </w:pPr>
-      <w:bookmarkStart w:id="95" w:name="_Toc482978411"/>
-      <w:bookmarkEnd w:id="40"/>
+      <w:bookmarkStart w:id="112" w:name="_Toc482978411"/>
       <w:bookmarkEnd w:id="41"/>
-      <w:bookmarkEnd w:id="84"/>
+      <w:bookmarkEnd w:id="42"/>
+      <w:bookmarkEnd w:id="101"/>
       <w:r>
         <w:rPr>
           <w:rFonts w:hint="eastAsia"/>
         </w:rPr>
         <w:t>资源配置分析</w:t>
       </w:r>
-      <w:bookmarkEnd w:id="95"/>
+      <w:bookmarkEnd w:id="112"/>
     </w:p>
     <w:p>
-      <w:pPr>
-        <w:rPr>
-          <w:rFonts w:hint="eastAsia"/>
-        </w:rPr>
-      </w:pPr>
       <w:r>
         <w:rPr>
           <w:rFonts w:hint="eastAsia"/>
@@ -33707,13 +34104,7 @@
         <w:rPr>
           <w:rFonts w:hint="eastAsia"/>
         </w:rPr>
-        <w:t>。</w:t>
-      </w:r>
-      <w:r>
-        <w:rPr>
-          <w:rFonts w:hint="eastAsia"/>
-        </w:rPr>
-        <w:t>最终</w:t>
+        <w:t>。最终</w:t>
       </w:r>
       <m:oMath>
         <m:r>
@@ -33817,22 +34208,11 @@
       </w:r>
     </w:p>
     <w:p>
-      <w:pPr>
-        <w:rPr>
-          <w:rFonts w:hint="eastAsia"/>
-        </w:rPr>
-      </w:pPr>
-      <w:r>
-        <w:rPr>
-          <w:rFonts w:hint="eastAsia"/>
-        </w:rPr>
-        <w:t>具体</w:t>
-      </w:r>
-      <w:r>
-        <w:rPr>
-          <w:rFonts w:hint="eastAsia"/>
-        </w:rPr>
-        <w:t>在</w:t>
+      <w:r>
+        <w:rPr>
+          <w:rFonts w:hint="eastAsia"/>
+        </w:rPr>
+        <w:t>具体在</w:t>
       </w:r>
       <w:r>
         <w:t>我的设计</w:t>
@@ -33841,13 +34221,7 @@
         <w:rPr>
           <w:rFonts w:hint="eastAsia"/>
         </w:rPr>
-        <w:t>中</w:t>
-      </w:r>
-      <w:r>
-        <w:rPr>
-          <w:rFonts w:hint="eastAsia"/>
-        </w:rPr>
-        <w:t>，</w:t>
+        <w:t>中，</w:t>
       </w:r>
       <m:oMath>
         <m:r>
@@ -34058,9 +34432,6 @@
       <w:pPr>
         <w:pStyle w:val="23"/>
         <w:spacing w:before="312" w:after="312"/>
-        <w:rPr>
-          <w:rFonts w:hint="eastAsia"/>
-        </w:rPr>
       </w:pPr>
       <w:r>
         <w:rPr>
@@ -34286,16 +34657,7 @@
                   <w:rPr>
                     <w:rFonts w:ascii="Cambria Math" w:hAnsi="Cambria Math"/>
                   </w:rPr>
-                  <m:t>(2</m:t>
-                </m:r>
-                <m:r>
-                  <m:rPr>
-                    <m:sty m:val="p"/>
-                  </m:rPr>
-                  <w:rPr>
-                    <w:rFonts w:ascii="Cambria Math" w:hAnsi="Cambria Math"/>
-                  </w:rPr>
-                  <m:t>b</m:t>
+                  <m:t>(2b</m:t>
                 </m:r>
               </m:e>
               <m:sub>
@@ -34413,11 +34775,6 @@
       </w:r>
     </w:p>
     <w:p>
-      <w:pPr>
-        <w:rPr>
-          <w:rFonts w:hint="eastAsia"/>
-        </w:rPr>
-      </w:pPr>
       <w:r>
         <w:lastRenderedPageBreak/>
         <w:t>2</w:t>
@@ -34434,9 +34791,11 @@
       <w:r>
         <w:t>与</w:t>
       </w:r>
+      <w:proofErr w:type="spellStart"/>
       <w:r>
         <w:t>rcw</w:t>
       </w:r>
+      <w:proofErr w:type="spellEnd"/>
       <w:r>
         <w:t>位数分配</w:t>
       </w:r>
@@ -34561,9 +34920,6 @@
       <w:pPr>
         <w:pStyle w:val="23"/>
         <w:spacing w:before="312" w:after="312"/>
-        <w:rPr>
-          <w:rFonts w:hint="eastAsia"/>
-        </w:rPr>
       </w:pPr>
       <w:r>
         <w:rPr>
@@ -34614,9 +34970,11 @@
       <w:r>
         <w:t>与</w:t>
       </w:r>
+      <w:proofErr w:type="spellStart"/>
       <w:r>
         <w:t>rcw</w:t>
       </w:r>
+      <w:proofErr w:type="spellEnd"/>
       <w:r>
         <w:rPr>
           <w:rFonts w:hint="eastAsia"/>
@@ -34757,9 +35115,11 @@
         </w:rPr>
         <w:t>(</w:t>
       </w:r>
+      <w:proofErr w:type="spellStart"/>
       <w:r>
         <w:t>rcw</w:t>
       </w:r>
+      <w:proofErr w:type="spellEnd"/>
       <w:r>
         <w:rPr>
           <w:rFonts w:hint="eastAsia"/>
@@ -34818,7 +35178,6 @@
       <w:pPr>
         <w:ind w:firstLineChars="200" w:firstLine="480"/>
         <w:rPr>
-          <w:rFonts w:hint="eastAsia"/>
           <w:color w:val="FF0000"/>
         </w:rPr>
       </w:pPr>
@@ -34839,36 +35198,33 @@
     <w:p>
       <w:pPr>
         <w:ind w:firstLineChars="200" w:firstLine="480"/>
-        <w:rPr>
-          <w:rFonts w:hint="eastAsia"/>
-        </w:rPr>
       </w:pPr>
     </w:p>
     <w:p>
       <w:pPr>
         <w:pStyle w:val="2"/>
       </w:pPr>
-      <w:bookmarkStart w:id="96" w:name="_Toc482978412"/>
+      <w:bookmarkStart w:id="113" w:name="_Toc482978412"/>
       <w:r>
         <w:rPr>
           <w:rFonts w:hint="eastAsia"/>
         </w:rPr>
         <w:t>关键路径优化方法</w:t>
       </w:r>
-      <w:bookmarkEnd w:id="96"/>
+      <w:bookmarkEnd w:id="113"/>
     </w:p>
     <w:p>
       <w:pPr>
         <w:pStyle w:val="3"/>
       </w:pPr>
-      <w:bookmarkStart w:id="97" w:name="_Toc482978413"/>
+      <w:bookmarkStart w:id="114" w:name="_Toc482978413"/>
       <w:r>
         <w:rPr>
           <w:rFonts w:hint="eastAsia"/>
         </w:rPr>
         <w:t>流水线设计</w:t>
       </w:r>
-      <w:bookmarkEnd w:id="97"/>
+      <w:bookmarkEnd w:id="114"/>
     </w:p>
     <w:p>
       <w:r>
@@ -34976,12 +35332,14 @@
         </w:rPr>
         <w:t>使用</w:t>
       </w:r>
+      <w:proofErr w:type="spellStart"/>
       <w:r>
         <w:rPr>
           <w:rFonts w:hint="eastAsia"/>
         </w:rPr>
         <w:t>rcw</w:t>
       </w:r>
+      <w:proofErr w:type="spellEnd"/>
       <w:r>
         <w:rPr>
           <w:rFonts w:hint="eastAsia"/>
@@ -35024,12 +35382,14 @@
         </w:rPr>
         <w:t>，各级</w:t>
       </w:r>
+      <w:proofErr w:type="spellStart"/>
       <w:r>
         <w:rPr>
           <w:rFonts w:hint="eastAsia"/>
         </w:rPr>
         <w:t>cordic</w:t>
       </w:r>
+      <w:proofErr w:type="spellEnd"/>
       <w:r>
         <w:t xml:space="preserve"> </w:t>
       </w:r>
@@ -35225,12 +35585,14 @@
         </w:rPr>
         <w:t>输出的</w:t>
       </w:r>
+      <w:proofErr w:type="spellStart"/>
       <w:r>
         <w:rPr>
           <w:rFonts w:hint="eastAsia"/>
         </w:rPr>
         <w:t>rcw</w:t>
       </w:r>
+      <w:proofErr w:type="spellEnd"/>
       <w:r>
         <w:rPr>
           <w:rFonts w:hint="eastAsia"/>
@@ -35360,8 +35722,8 @@
       <w:pPr>
         <w:pStyle w:val="3"/>
       </w:pPr>
-      <w:bookmarkStart w:id="98" w:name="_Toc390423722"/>
-      <w:bookmarkStart w:id="99" w:name="_Toc482978414"/>
+      <w:bookmarkStart w:id="115" w:name="_Toc482978414"/>
+      <w:bookmarkStart w:id="116" w:name="_Toc390423722"/>
       <w:r>
         <w:rPr>
           <w:rFonts w:hint="eastAsia"/>
@@ -35374,24 +35736,24 @@
         </w:rPr>
         <w:t>方法</w:t>
       </w:r>
-      <w:bookmarkEnd w:id="99"/>
+      <w:bookmarkEnd w:id="115"/>
     </w:p>
     <w:p/>
     <w:p>
       <w:pPr>
         <w:pStyle w:val="2"/>
       </w:pPr>
-      <w:bookmarkStart w:id="100" w:name="_Toc390423723"/>
-      <w:bookmarkStart w:id="101" w:name="_Toc482978415"/>
-      <w:bookmarkEnd w:id="98"/>
+      <w:bookmarkStart w:id="117" w:name="_Toc390423723"/>
+      <w:bookmarkStart w:id="118" w:name="_Toc482978415"/>
+      <w:bookmarkEnd w:id="116"/>
       <w:r>
         <w:rPr>
           <w:rFonts w:hint="eastAsia"/>
         </w:rPr>
         <w:t>本章小结</w:t>
       </w:r>
-      <w:bookmarkEnd w:id="100"/>
-      <w:bookmarkEnd w:id="101"/>
+      <w:bookmarkEnd w:id="117"/>
+      <w:bookmarkEnd w:id="118"/>
     </w:p>
     <w:p/>
     <w:p>
@@ -35406,7 +35768,7 @@
       <w:pPr>
         <w:pStyle w:val="1"/>
       </w:pPr>
-      <w:bookmarkStart w:id="102" w:name="_Toc482978416"/>
+      <w:bookmarkStart w:id="119" w:name="_Toc482978416"/>
       <w:r>
         <w:rPr>
           <w:rFonts w:hint="eastAsia"/>
@@ -35414,9 +35776,10 @@
         <w:lastRenderedPageBreak/>
         <w:t>数控振荡器实现和仿真</w:t>
       </w:r>
-      <w:bookmarkEnd w:id="102"/>
+      <w:bookmarkEnd w:id="119"/>
     </w:p>
     <w:p>
+      <w:proofErr w:type="gramStart"/>
       <w:r>
         <w:rPr>
           <w:rFonts w:hint="eastAsia"/>
@@ -35429,6 +35792,7 @@
         </w:rPr>
         <w:t>3</w:t>
       </w:r>
+      <w:proofErr w:type="gramEnd"/>
       <w:r>
         <w:rPr>
           <w:rFonts w:hint="eastAsia"/>
@@ -35494,7 +35858,7 @@
       <w:pPr>
         <w:pStyle w:val="2"/>
       </w:pPr>
-      <w:bookmarkStart w:id="103" w:name="_Toc482978417"/>
+      <w:bookmarkStart w:id="120" w:name="_Toc482978417"/>
       <w:r>
         <w:rPr>
           <w:rFonts w:hint="eastAsia"/>
@@ -35504,7 +35868,7 @@
       <w:r>
         <w:t>搭建</w:t>
       </w:r>
-      <w:bookmarkEnd w:id="103"/>
+      <w:bookmarkEnd w:id="120"/>
     </w:p>
     <w:p>
       <w:r>
@@ -35525,12 +35889,14 @@
         </w:rPr>
         <w:t>和</w:t>
       </w:r>
+      <w:proofErr w:type="spellStart"/>
       <w:r>
         <w:rPr>
           <w:rFonts w:hint="eastAsia"/>
         </w:rPr>
         <w:t>modelsim</w:t>
       </w:r>
+      <w:proofErr w:type="spellEnd"/>
       <w:r>
         <w:rPr>
           <w:rFonts w:hint="eastAsia"/>
@@ -35590,12 +35956,14 @@
         </w:rPr>
         <w:t>代码，并在</w:t>
       </w:r>
+      <w:proofErr w:type="spellStart"/>
       <w:r>
         <w:rPr>
           <w:rFonts w:hint="eastAsia"/>
         </w:rPr>
         <w:t>modelsim</w:t>
       </w:r>
+      <w:proofErr w:type="spellEnd"/>
       <w:r>
         <w:rPr>
           <w:rFonts w:hint="eastAsia"/>
@@ -35695,12 +36063,14 @@
         </w:rPr>
         <w:t>到</w:t>
       </w:r>
+      <w:proofErr w:type="spellStart"/>
       <w:r>
         <w:rPr>
           <w:rFonts w:hint="eastAsia"/>
         </w:rPr>
         <w:t>modelsim</w:t>
       </w:r>
+      <w:proofErr w:type="spellEnd"/>
       <w:r>
         <w:rPr>
           <w:rFonts w:hint="eastAsia"/>
@@ -35731,6 +36101,7 @@
       <w:r>
         <w:t>输出波形</w:t>
       </w:r>
+      <w:proofErr w:type="gramStart"/>
       <w:r>
         <w:rPr>
           <w:rFonts w:hint="eastAsia"/>
@@ -35746,6 +36117,7 @@
         </w:rPr>
         <w:t>回</w:t>
       </w:r>
+      <w:proofErr w:type="gramEnd"/>
       <w:r>
         <w:rPr>
           <w:rFonts w:hint="eastAsia"/>
@@ -35809,12 +36181,14 @@
         </w:rPr>
         <w:t>以及</w:t>
       </w:r>
+      <w:proofErr w:type="spellStart"/>
       <w:r>
         <w:rPr>
           <w:rFonts w:hint="eastAsia"/>
         </w:rPr>
         <w:t>modelsim</w:t>
       </w:r>
+      <w:proofErr w:type="spellEnd"/>
       <w:r>
         <w:rPr>
           <w:rFonts w:hint="eastAsia"/>
@@ -35832,7 +36206,7 @@
       <w:pPr>
         <w:pStyle w:val="3"/>
       </w:pPr>
-      <w:bookmarkStart w:id="104" w:name="_Toc482978418"/>
+      <w:bookmarkStart w:id="121" w:name="_Toc482978418"/>
       <w:r>
         <w:rPr>
           <w:rFonts w:hint="eastAsia"/>
@@ -35845,7 +36219,7 @@
         </w:rPr>
         <w:t>数值计算平台仿真</w:t>
       </w:r>
-      <w:bookmarkEnd w:id="104"/>
+      <w:bookmarkEnd w:id="121"/>
     </w:p>
     <w:p>
       <w:r>
@@ -36552,8 +36926,8 @@
         </w:rPr>
         <w:t>如下所示：</w:t>
       </w:r>
-      <w:bookmarkStart w:id="105" w:name="OLE_LINK3"/>
-      <w:bookmarkStart w:id="106" w:name="OLE_LINK4"/>
+      <w:bookmarkStart w:id="122" w:name="OLE_LINK3"/>
+      <w:bookmarkStart w:id="123" w:name="OLE_LINK4"/>
       <m:oMath>
         <m:sSub>
           <m:sSubPr>
@@ -36593,8 +36967,8 @@
           </m:sub>
         </m:sSub>
       </m:oMath>
-      <w:bookmarkEnd w:id="105"/>
-      <w:bookmarkEnd w:id="106"/>
+      <w:bookmarkEnd w:id="122"/>
+      <w:bookmarkEnd w:id="123"/>
       <w:r>
         <w:rPr>
           <w:rFonts w:hint="eastAsia"/>
@@ -36617,8 +36991,16 @@
         <w:rPr>
           <w:rFonts w:hint="eastAsia"/>
         </w:rPr>
-        <w:t>60 dBc</w:t>
-      </w:r>
+        <w:t xml:space="preserve">60 </w:t>
+      </w:r>
+      <w:proofErr w:type="spellStart"/>
+      <w:r>
+        <w:rPr>
+          <w:rFonts w:hint="eastAsia"/>
+        </w:rPr>
+        <w:t>dBc</w:t>
+      </w:r>
+      <w:proofErr w:type="spellEnd"/>
       <w:r>
         <w:rPr>
           <w:rFonts w:hint="eastAsia"/>
@@ -36635,8 +37017,16 @@
         <w:rPr>
           <w:rFonts w:hint="eastAsia"/>
         </w:rPr>
-        <w:t>10 dBc</w:t>
-      </w:r>
+        <w:t xml:space="preserve">10 </w:t>
+      </w:r>
+      <w:proofErr w:type="spellStart"/>
+      <w:r>
+        <w:rPr>
+          <w:rFonts w:hint="eastAsia"/>
+        </w:rPr>
+        <w:t>dBc</w:t>
+      </w:r>
+      <w:proofErr w:type="spellEnd"/>
       <w:r>
         <w:rPr>
           <w:rFonts w:hint="eastAsia"/>
@@ -36859,12 +37249,14 @@
         </w:rPr>
         <w:t>级单元电路</w:t>
       </w:r>
+      <w:proofErr w:type="spellStart"/>
       <w:r>
         <w:rPr>
           <w:rFonts w:hint="eastAsia"/>
         </w:rPr>
         <w:t>cordic</w:t>
       </w:r>
+      <w:proofErr w:type="spellEnd"/>
       <w:r>
         <w:t xml:space="preserve"> </w:t>
       </w:r>
@@ -36892,12 +37284,14 @@
         </w:rPr>
         <w:t>每个</w:t>
       </w:r>
+      <w:proofErr w:type="spellStart"/>
       <w:r>
         <w:rPr>
           <w:rFonts w:hint="eastAsia"/>
         </w:rPr>
         <w:t>cordic</w:t>
       </w:r>
+      <w:proofErr w:type="spellEnd"/>
       <w:r>
         <w:t xml:space="preserve"> </w:t>
       </w:r>
@@ -37018,9 +37412,11 @@
         </w:rPr>
         <w:t>(</w:t>
       </w:r>
+      <w:proofErr w:type="spellStart"/>
       <w:r>
         <w:t>rcw</w:t>
       </w:r>
+      <w:proofErr w:type="spellEnd"/>
       <w:r>
         <w:rPr>
           <w:rFonts w:hint="eastAsia"/>
@@ -37109,8 +37505,16 @@
         <w:rPr>
           <w:rFonts w:hint="eastAsia"/>
         </w:rPr>
-        <w:t>100 dBc</w:t>
-      </w:r>
+        <w:t xml:space="preserve">100 </w:t>
+      </w:r>
+      <w:proofErr w:type="spellStart"/>
+      <w:r>
+        <w:rPr>
+          <w:rFonts w:hint="eastAsia"/>
+        </w:rPr>
+        <w:t>dBc</w:t>
+      </w:r>
+      <w:proofErr w:type="spellEnd"/>
       <w:r>
         <w:rPr>
           <w:rFonts w:hint="eastAsia"/>
@@ -37156,11 +37560,19 @@
         </w:rPr>
         <w:t>SFDR</w:t>
       </w:r>
-      <w:r>
-        <w:rPr>
-          <w:rFonts w:hint="eastAsia"/>
-        </w:rPr>
-        <w:t>提升值为</w:t>
+      <w:proofErr w:type="gramStart"/>
+      <w:r>
+        <w:rPr>
+          <w:rFonts w:hint="eastAsia"/>
+        </w:rPr>
+        <w:t>提升值</w:t>
+      </w:r>
+      <w:proofErr w:type="gramEnd"/>
+      <w:r>
+        <w:rPr>
+          <w:rFonts w:hint="eastAsia"/>
+        </w:rPr>
+        <w:t>为</w:t>
       </w:r>
       <w:r>
         <w:rPr>
@@ -37175,8 +37587,16 @@
         <w:rPr>
           <w:rFonts w:hint="eastAsia"/>
         </w:rPr>
-        <w:t xml:space="preserve"> dBc</w:t>
-      </w:r>
+        <w:t xml:space="preserve"> </w:t>
+      </w:r>
+      <w:proofErr w:type="spellStart"/>
+      <w:r>
+        <w:rPr>
+          <w:rFonts w:hint="eastAsia"/>
+        </w:rPr>
+        <w:t>dBc</w:t>
+      </w:r>
+      <w:proofErr w:type="spellEnd"/>
       <w:r>
         <w:rPr>
           <w:rFonts w:hint="eastAsia"/>
@@ -37194,20 +37614,22 @@
       <w:pPr>
         <w:pStyle w:val="3"/>
       </w:pPr>
-      <w:bookmarkStart w:id="107" w:name="_Toc482978419"/>
+      <w:bookmarkStart w:id="124" w:name="_Toc482978419"/>
+      <w:proofErr w:type="spellStart"/>
       <w:r>
         <w:rPr>
           <w:rFonts w:hint="eastAsia"/>
         </w:rPr>
         <w:t>modelsim</w:t>
       </w:r>
+      <w:proofErr w:type="spellEnd"/>
       <w:r>
         <w:rPr>
           <w:rFonts w:hint="eastAsia"/>
         </w:rPr>
         <w:t>仿真平台搭建</w:t>
       </w:r>
-      <w:bookmarkEnd w:id="107"/>
+      <w:bookmarkEnd w:id="124"/>
     </w:p>
     <w:p>
       <w:r>
@@ -37251,7 +37673,7 @@
           <w:color w:val="FF0000"/>
         </w:rPr>
       </w:pPr>
-      <w:bookmarkStart w:id="108" w:name="OLE_LINK33"/>
+      <w:bookmarkStart w:id="125" w:name="OLE_LINK33"/>
       <w:r>
         <w:rPr>
           <w:rFonts w:hint="eastAsia"/>
@@ -37260,7 +37682,7 @@
         <w:t>预留模块调用图</w:t>
       </w:r>
     </w:p>
-    <w:bookmarkEnd w:id="108"/>
+    <w:bookmarkEnd w:id="125"/>
     <w:p/>
     <w:p>
       <w:r>
@@ -37269,48 +37691,56 @@
         </w:rPr>
         <w:t>并在</w:t>
       </w:r>
+      <w:proofErr w:type="spellStart"/>
       <w:r>
         <w:rPr>
           <w:rFonts w:hint="eastAsia"/>
         </w:rPr>
         <w:t>modelsim</w:t>
       </w:r>
+      <w:proofErr w:type="spellEnd"/>
       <w:r>
         <w:rPr>
           <w:rFonts w:hint="eastAsia"/>
         </w:rPr>
         <w:t>建立了</w:t>
       </w:r>
+      <w:proofErr w:type="spellStart"/>
       <w:r>
         <w:rPr>
           <w:rFonts w:hint="eastAsia"/>
         </w:rPr>
         <w:t>testbench</w:t>
       </w:r>
+      <w:proofErr w:type="spellEnd"/>
       <w:r>
         <w:rPr>
           <w:rFonts w:hint="eastAsia"/>
         </w:rPr>
         <w:t>，给出</w:t>
       </w:r>
+      <w:proofErr w:type="spellStart"/>
       <w:r>
         <w:rPr>
           <w:rFonts w:hint="eastAsia"/>
         </w:rPr>
         <w:t>fcw</w:t>
       </w:r>
+      <w:proofErr w:type="spellEnd"/>
       <w:r>
         <w:rPr>
           <w:rFonts w:hint="eastAsia"/>
         </w:rPr>
         <w:t>，</w:t>
       </w:r>
+      <w:proofErr w:type="spellStart"/>
       <w:r>
         <w:rPr>
           <w:rFonts w:hint="eastAsia"/>
         </w:rPr>
         <w:t>pcw</w:t>
       </w:r>
+      <w:proofErr w:type="spellEnd"/>
       <w:r>
         <w:rPr>
           <w:rFonts w:hint="eastAsia"/>
@@ -37429,36 +37859,59 @@
           <w:rFonts w:hint="eastAsia"/>
           <w:color w:val="FF0000"/>
         </w:rPr>
-        <w:t>预留作差</w:t>
-      </w:r>
+        <w:t>预留</w:t>
+      </w:r>
+      <w:proofErr w:type="gramStart"/>
       <w:r>
         <w:rPr>
           <w:rFonts w:hint="eastAsia"/>
           <w:color w:val="FF0000"/>
         </w:rPr>
+        <w:t>作差</w:t>
+      </w:r>
+      <w:r>
+        <w:rPr>
+          <w:rFonts w:hint="eastAsia"/>
+          <w:color w:val="FF0000"/>
+        </w:rPr>
         <w:t>图</w:t>
       </w:r>
+      <w:proofErr w:type="gramEnd"/>
     </w:p>
     <w:p/>
     <w:p>
       <w:pPr>
         <w:pStyle w:val="2"/>
       </w:pPr>
-      <w:bookmarkStart w:id="109" w:name="_Toc482978420"/>
+      <w:bookmarkStart w:id="126" w:name="_Toc482978420"/>
       <w:r>
         <w:rPr>
           <w:rFonts w:hint="eastAsia"/>
         </w:rPr>
         <w:t>时序仿真结果</w:t>
       </w:r>
-      <w:bookmarkEnd w:id="109"/>
+      <w:bookmarkEnd w:id="126"/>
     </w:p>
     <w:p>
       <w:r>
         <w:rPr>
           <w:rFonts w:hint="eastAsia"/>
         </w:rPr>
-        <w:t>功能性仿真的用途是验证逻辑的正确性，但是没有考虑到实际的物理条件。门级电路的延时和布线的延时</w:t>
+        <w:t>功能性仿真的用途是验证逻辑的正确性，但是没有考虑到实际的物理条件。</w:t>
+      </w:r>
+      <w:proofErr w:type="gramStart"/>
+      <w:r>
+        <w:rPr>
+          <w:rFonts w:hint="eastAsia"/>
+        </w:rPr>
+        <w:t>门级电路</w:t>
+      </w:r>
+      <w:proofErr w:type="gramEnd"/>
+      <w:r>
+        <w:rPr>
+          <w:rFonts w:hint="eastAsia"/>
+        </w:rPr>
+        <w:t>的延时和布线的延时</w:t>
       </w:r>
       <w:r>
         <w:rPr>
@@ -37513,14 +37966,14 @@
       <w:pPr>
         <w:pStyle w:val="3"/>
       </w:pPr>
-      <w:bookmarkStart w:id="110" w:name="_Toc482978421"/>
+      <w:bookmarkStart w:id="127" w:name="_Toc482978421"/>
       <w:r>
         <w:rPr>
           <w:rFonts w:hint="eastAsia"/>
         </w:rPr>
         <w:t>工具介绍</w:t>
       </w:r>
-      <w:bookmarkEnd w:id="110"/>
+      <w:bookmarkEnd w:id="127"/>
     </w:p>
     <w:p>
       <w:r>
@@ -37586,7 +38039,15 @@
         <w:t>代码</w:t>
       </w:r>
       <w:r>
-        <w:t>映射到门级电路，并进行优化。</w:t>
+        <w:t>映射</w:t>
+      </w:r>
+      <w:proofErr w:type="gramStart"/>
+      <w:r>
+        <w:t>到门级电路</w:t>
+      </w:r>
+      <w:proofErr w:type="gramEnd"/>
+      <w:r>
+        <w:t>，并进行优化。</w:t>
       </w:r>
       <w:r>
         <w:rPr>
@@ -37699,6 +38160,7 @@
         </w:rPr>
         <w:t>RTL</w:t>
       </w:r>
+      <w:proofErr w:type="gramStart"/>
       <w:r>
         <w:t>网表映射</w:t>
       </w:r>
@@ -37706,7 +38168,14 @@
         <w:rPr>
           <w:rFonts w:hint="eastAsia"/>
         </w:rPr>
-        <w:t>到门级网表</w:t>
+        <w:t>到门级网</w:t>
+      </w:r>
+      <w:proofErr w:type="gramEnd"/>
+      <w:r>
+        <w:rPr>
+          <w:rFonts w:hint="eastAsia"/>
+        </w:rPr>
+        <w:t>表</w:t>
       </w:r>
       <w:r>
         <w:t>上</w:t>
@@ -37768,8 +38237,13 @@
         </w:rPr>
         <w:t>最终生成</w:t>
       </w:r>
-      <w:r>
-        <w:t>的门级网表</w:t>
+      <w:proofErr w:type="gramStart"/>
+      <w:r>
+        <w:t>的门级网</w:t>
+      </w:r>
+      <w:proofErr w:type="gramEnd"/>
+      <w:r>
+        <w:t>表</w:t>
       </w:r>
       <w:r>
         <w:rPr>
@@ -37966,14 +38440,14 @@
       <w:pPr>
         <w:pStyle w:val="3"/>
       </w:pPr>
-      <w:bookmarkStart w:id="111" w:name="_Toc482978422"/>
+      <w:bookmarkStart w:id="128" w:name="_Toc482978422"/>
       <w:r>
         <w:rPr>
           <w:rFonts w:hint="eastAsia"/>
         </w:rPr>
         <w:t>结果展示</w:t>
       </w:r>
-      <w:bookmarkEnd w:id="111"/>
+      <w:bookmarkEnd w:id="128"/>
     </w:p>
     <w:p>
       <w:r>
@@ -37998,19 +38472,8 @@
         <w:t>结果</w:t>
       </w:r>
     </w:p>
+    <w:p/>
     <w:p>
-      <w:pPr>
-        <w:rPr>
-          <w:rFonts w:hint="eastAsia"/>
-        </w:rPr>
-      </w:pPr>
-    </w:p>
-    <w:p>
-      <w:pPr>
-        <w:rPr>
-          <w:rFonts w:hint="eastAsia"/>
-        </w:rPr>
-      </w:pPr>
       <w:r>
         <w:rPr>
           <w:rFonts w:hint="eastAsia"/>
@@ -38040,22 +38503,16 @@
       <w:pPr>
         <w:pStyle w:val="2"/>
       </w:pPr>
-      <w:bookmarkStart w:id="112" w:name="_Toc482978423"/>
+      <w:bookmarkStart w:id="129" w:name="_Toc482978423"/>
       <w:r>
         <w:rPr>
           <w:rFonts w:hint="eastAsia"/>
         </w:rPr>
         <w:t>性能比较</w:t>
       </w:r>
-      <w:bookmarkEnd w:id="112"/>
+      <w:bookmarkEnd w:id="129"/>
     </w:p>
-    <w:p>
-      <w:pPr>
-        <w:rPr>
-          <w:rFonts w:hint="eastAsia"/>
-        </w:rPr>
-      </w:pPr>
-    </w:p>
+    <w:p/>
     <w:p>
       <w:pPr>
         <w:ind w:firstLine="0"/>
@@ -38068,7 +38525,7 @@
       <w:pPr>
         <w:pStyle w:val="1"/>
       </w:pPr>
-      <w:bookmarkStart w:id="113" w:name="_Toc482978424"/>
+      <w:bookmarkStart w:id="130" w:name="_Toc482978424"/>
       <w:r>
         <w:rPr>
           <w:rFonts w:hint="eastAsia"/>
@@ -38076,13 +38533,13 @@
         <w:lastRenderedPageBreak/>
         <w:t>结论</w:t>
       </w:r>
-      <w:bookmarkEnd w:id="113"/>
+      <w:bookmarkEnd w:id="130"/>
     </w:p>
     <w:p>
       <w:pPr>
         <w:pStyle w:val="2"/>
       </w:pPr>
-      <w:bookmarkStart w:id="114" w:name="_Toc482978425"/>
+      <w:bookmarkStart w:id="131" w:name="_Toc482978425"/>
       <w:r>
         <w:rPr>
           <w:rFonts w:hint="eastAsia"/>
@@ -38092,25 +38549,25 @@
       <w:r>
         <w:t>总结</w:t>
       </w:r>
-      <w:bookmarkEnd w:id="114"/>
+      <w:bookmarkEnd w:id="131"/>
     </w:p>
     <w:p/>
     <w:p>
       <w:pPr>
         <w:pStyle w:val="2"/>
       </w:pPr>
-      <w:bookmarkStart w:id="115" w:name="_Toc482978426"/>
+      <w:bookmarkStart w:id="132" w:name="_Toc482978426"/>
       <w:r>
         <w:rPr>
           <w:rFonts w:hint="eastAsia"/>
         </w:rPr>
         <w:t>未来工作展望</w:t>
       </w:r>
-      <w:bookmarkEnd w:id="115"/>
+      <w:bookmarkEnd w:id="132"/>
     </w:p>
     <w:p/>
     <w:sectPr>
-      <w:footerReference w:type="default" r:id="rId16"/>
+      <w:footerReference w:type="default" r:id="rId25"/>
       <w:footnotePr>
         <w:numFmt w:val="decimalEnclosedCircleChinese"/>
       </w:footnotePr>
@@ -38232,7 +38689,7 @@
         <w:rStyle w:val="af"/>
         <w:noProof/>
       </w:rPr>
-      <w:t>III</w:t>
+      <w:t>IV</w:t>
     </w:r>
     <w:r>
       <w:rPr>
@@ -38282,7 +38739,7 @@
         <w:rStyle w:val="af"/>
         <w:noProof/>
       </w:rPr>
-      <w:t>16</w:t>
+      <w:t>12</w:t>
     </w:r>
     <w:r>
       <w:rPr>
@@ -42059,10 +42516,11 @@
     <w:uiPriority w:val="99"/>
     <w:unhideWhenUsed/>
     <w:qFormat/>
-    <w:rsid w:val="006912FA"/>
+    <w:rsid w:val="007311A3"/>
     <w:pPr>
       <w:snapToGrid w:val="0"/>
       <w:spacing w:beforeLines="100" w:before="100" w:afterLines="100" w:after="100" w:line="240" w:lineRule="auto"/>
+      <w:ind w:firstLine="0"/>
       <w:jc w:val="center"/>
     </w:pPr>
     <w:rPr>
@@ -43496,592 +43954,6 @@
 </w:styles>
 </file>
 
-<file path=word/glossary/document.xml><?xml version="1.0" encoding="utf-8"?>
-<w:glossaryDocument xmlns:wpc="http://schemas.microsoft.com/office/word/2010/wordprocessingCanvas" xmlns:mc="http://schemas.openxmlformats.org/markup-compatibility/2006" xmlns:o="urn:schemas-microsoft-com:office:office" xmlns:r="http://schemas.openxmlformats.org/officeDocument/2006/relationships" xmlns:m="http://schemas.openxmlformats.org/officeDocument/2006/math" xmlns:v="urn:schemas-microsoft-com:vml" xmlns:wp14="http://schemas.microsoft.com/office/word/2010/wordprocessingDrawing" xmlns:wp="http://schemas.openxmlformats.org/drawingml/2006/wordprocessingDrawing" xmlns:w10="urn:schemas-microsoft-com:office:word" xmlns:w="http://schemas.openxmlformats.org/wordprocessingml/2006/main" xmlns:w14="http://schemas.microsoft.com/office/word/2010/wordml" xmlns:w15="http://schemas.microsoft.com/office/word/2012/wordml" xmlns:wpg="http://schemas.microsoft.com/office/word/2010/wordprocessingGroup" xmlns:wpi="http://schemas.microsoft.com/office/word/2010/wordprocessingInk" xmlns:wne="http://schemas.microsoft.com/office/word/2006/wordml" xmlns:wps="http://schemas.microsoft.com/office/word/2010/wordprocessingShape" mc:Ignorable="w14 w15 wp14"/>
-</file>
-
-<file path=word/glossary/fontTable.xml><?xml version="1.0" encoding="utf-8"?>
-<w:fonts xmlns:mc="http://schemas.openxmlformats.org/markup-compatibility/2006" xmlns:r="http://schemas.openxmlformats.org/officeDocument/2006/relationships" xmlns:w="http://schemas.openxmlformats.org/wordprocessingml/2006/main" xmlns:w14="http://schemas.microsoft.com/office/word/2010/wordml" xmlns:w15="http://schemas.microsoft.com/office/word/2012/wordml" mc:Ignorable="w14 w15">
-  <w:font w:name="Times New Roman">
-    <w:panose1 w:val="02020603050405020304"/>
-    <w:charset w:val="00"/>
-    <w:family w:val="roman"/>
-    <w:pitch w:val="variable"/>
-    <w:sig w:usb0="E0002AFF" w:usb1="C0007841" w:usb2="00000009" w:usb3="00000000" w:csb0="000001FF" w:csb1="00000000"/>
-  </w:font>
-  <w:font w:name="Calibri">
-    <w:panose1 w:val="020F0502020204030204"/>
-    <w:charset w:val="00"/>
-    <w:family w:val="swiss"/>
-    <w:pitch w:val="variable"/>
-    <w:sig w:usb0="E10002FF" w:usb1="4000ACFF" w:usb2="00000009" w:usb3="00000000" w:csb0="0000019F" w:csb1="00000000"/>
-  </w:font>
-  <w:font w:name="宋体">
-    <w:altName w:val="SimSun"/>
-    <w:panose1 w:val="02010600030101010101"/>
-    <w:charset w:val="86"/>
-    <w:family w:val="auto"/>
-    <w:pitch w:val="variable"/>
-    <w:sig w:usb0="00000003" w:usb1="288F0000" w:usb2="00000016" w:usb3="00000000" w:csb0="00040001" w:csb1="00000000"/>
-  </w:font>
-  <w:font w:name="Arial">
-    <w:panose1 w:val="020B0604020202020204"/>
-    <w:charset w:val="00"/>
-    <w:family w:val="swiss"/>
-    <w:pitch w:val="variable"/>
-    <w:sig w:usb0="E0002AFF" w:usb1="C0007843" w:usb2="00000009" w:usb3="00000000" w:csb0="000001FF" w:csb1="00000000"/>
-  </w:font>
-  <w:font w:name="黑体">
-    <w:altName w:val="SimHei"/>
-    <w:panose1 w:val="02010609060101010101"/>
-    <w:charset w:val="86"/>
-    <w:family w:val="modern"/>
-    <w:pitch w:val="fixed"/>
-    <w:sig w:usb0="800002BF" w:usb1="38CF7CFA" w:usb2="00000016" w:usb3="00000000" w:csb0="00040001" w:csb1="00000000"/>
-  </w:font>
-  <w:font w:name="Cambria">
-    <w:panose1 w:val="02040503050406030204"/>
-    <w:charset w:val="00"/>
-    <w:family w:val="roman"/>
-    <w:pitch w:val="variable"/>
-    <w:sig w:usb0="E00002FF" w:usb1="400004FF" w:usb2="00000000" w:usb3="00000000" w:csb0="0000019F" w:csb1="00000000"/>
-  </w:font>
-  <w:font w:name="Arial Narrow">
-    <w:panose1 w:val="020B0606020202030204"/>
-    <w:charset w:val="00"/>
-    <w:family w:val="swiss"/>
-    <w:pitch w:val="variable"/>
-    <w:sig w:usb0="00000287" w:usb1="00000800" w:usb2="00000000" w:usb3="00000000" w:csb0="0000009F" w:csb1="00000000"/>
-  </w:font>
-  <w:font w:name="隶书">
-    <w:panose1 w:val="02010509060101010101"/>
-    <w:charset w:val="86"/>
-    <w:family w:val="modern"/>
-    <w:pitch w:val="fixed"/>
-    <w:sig w:usb0="00000001" w:usb1="080E0000" w:usb2="00000010" w:usb3="00000000" w:csb0="00040000" w:csb1="00000000"/>
-  </w:font>
-  <w:font w:name="仿宋_GB2312">
-    <w:altName w:val="仿宋"/>
-    <w:charset w:val="86"/>
-    <w:family w:val="modern"/>
-    <w:pitch w:val="fixed"/>
-    <w:sig w:usb0="00000001" w:usb1="080E0000" w:usb2="00000010" w:usb3="00000000" w:csb0="00040000" w:csb1="00000000"/>
-  </w:font>
-  <w:font w:name="Cambria Math">
-    <w:panose1 w:val="02040503050406030204"/>
-    <w:charset w:val="00"/>
-    <w:family w:val="roman"/>
-    <w:pitch w:val="variable"/>
-    <w:sig w:usb0="E00002FF" w:usb1="420024FF" w:usb2="00000000" w:usb3="00000000" w:csb0="0000019F" w:csb1="00000000"/>
-  </w:font>
-  <w:font w:name="微软雅黑">
-    <w:panose1 w:val="020B0503020204020204"/>
-    <w:charset w:val="86"/>
-    <w:family w:val="swiss"/>
-    <w:pitch w:val="variable"/>
-    <w:sig w:usb0="80000287" w:usb1="280F3C52" w:usb2="00000016" w:usb3="00000000" w:csb0="0004001F" w:csb1="00000000"/>
-  </w:font>
-  <w:font w:name="Calibri Light">
-    <w:panose1 w:val="020F0302020204030204"/>
-    <w:charset w:val="00"/>
-    <w:family w:val="swiss"/>
-    <w:pitch w:val="variable"/>
-    <w:sig w:usb0="A00002EF" w:usb1="4000207B" w:usb2="00000000" w:usb3="00000000" w:csb0="0000019F" w:csb1="00000000"/>
-  </w:font>
-</w:fonts>
-</file>
-
-<file path=word/glossary/settings.xml><?xml version="1.0" encoding="utf-8"?>
-<w:settings xmlns:mc="http://schemas.openxmlformats.org/markup-compatibility/2006" xmlns:o="urn:schemas-microsoft-com:office:office" xmlns:r="http://schemas.openxmlformats.org/officeDocument/2006/relationships" xmlns:m="http://schemas.openxmlformats.org/officeDocument/2006/math" xmlns:v="urn:schemas-microsoft-com:vml" xmlns:w10="urn:schemas-microsoft-com:office:word" xmlns:w="http://schemas.openxmlformats.org/wordprocessingml/2006/main" xmlns:w14="http://schemas.microsoft.com/office/word/2010/wordml" xmlns:w15="http://schemas.microsoft.com/office/word/2012/wordml" xmlns:sl="http://schemas.openxmlformats.org/schemaLibrary/2006/main" mc:Ignorable="w14 w15">
-  <w:view w:val="normal"/>
-  <w:bordersDoNotSurroundHeader/>
-  <w:bordersDoNotSurroundFooter/>
-  <w:defaultTabStop w:val="420"/>
-  <w:drawingGridVerticalSpacing w:val="156"/>
-  <w:displayHorizontalDrawingGridEvery w:val="0"/>
-  <w:displayVerticalDrawingGridEvery w:val="2"/>
-  <w:characterSpacingControl w:val="compressPunctuation"/>
-  <w:compat>
-    <w:spaceForUL/>
-    <w:balanceSingleByteDoubleByteWidth/>
-    <w:doNotLeaveBackslashAlone/>
-    <w:ulTrailSpace/>
-    <w:doNotExpandShiftReturn/>
-    <w:adjustLineHeightInTable/>
-    <w:useFELayout/>
-    <w:compatSetting w:name="compatibilityMode" w:uri="http://schemas.microsoft.com/office/word" w:val="15"/>
-    <w:compatSetting w:name="overrideTableStyleFontSizeAndJustification" w:uri="http://schemas.microsoft.com/office/word" w:val="1"/>
-    <w:compatSetting w:name="enableOpenTypeFeatures" w:uri="http://schemas.microsoft.com/office/word" w:val="1"/>
-    <w:compatSetting w:name="doNotFlipMirrorIndents" w:uri="http://schemas.microsoft.com/office/word" w:val="1"/>
-    <w:compatSetting w:name="differentiateMultirowTableHeaders" w:uri="http://schemas.microsoft.com/office/word" w:val="1"/>
-  </w:compat>
-  <w:rsids>
-    <w:rsidRoot w:val="008052CA"/>
-    <w:rsid w:val="008052CA"/>
-  </w:rsids>
-  <m:mathPr>
-    <m:mathFont m:val="Cambria Math"/>
-    <m:brkBin m:val="before"/>
-    <m:brkBinSub m:val="--"/>
-    <m:smallFrac m:val="0"/>
-    <m:dispDef/>
-    <m:lMargin m:val="0"/>
-    <m:rMargin m:val="0"/>
-    <m:defJc m:val="centerGroup"/>
-    <m:wrapIndent m:val="1440"/>
-    <m:intLim m:val="subSup"/>
-    <m:naryLim m:val="undOvr"/>
-  </m:mathPr>
-  <w:themeFontLang w:val="en-US" w:eastAsia="zh-CN"/>
-  <w:clrSchemeMapping w:bg1="light1" w:t1="dark1" w:bg2="light2" w:t2="dark2" w:accent1="accent1" w:accent2="accent2" w:accent3="accent3" w:accent4="accent4" w:accent5="accent5" w:accent6="accent6" w:hyperlink="hyperlink" w:followedHyperlink="followedHyperlink"/>
-  <w:decimalSymbol w:val="."/>
-  <w:listSeparator w:val=","/>
-  <w15:chartTrackingRefBased/>
-</w:settings>
-</file>
-
-<file path=word/glossary/styles.xml><?xml version="1.0" encoding="utf-8"?>
-<w:styles xmlns:mc="http://schemas.openxmlformats.org/markup-compatibility/2006" xmlns:r="http://schemas.openxmlformats.org/officeDocument/2006/relationships" xmlns:w="http://schemas.openxmlformats.org/wordprocessingml/2006/main" xmlns:w14="http://schemas.microsoft.com/office/word/2010/wordml" xmlns:w15="http://schemas.microsoft.com/office/word/2012/wordml" mc:Ignorable="w14 w15">
-  <w:docDefaults>
-    <w:rPrDefault>
-      <w:rPr>
-        <w:rFonts w:asciiTheme="minorHAnsi" w:eastAsiaTheme="minorEastAsia" w:hAnsiTheme="minorHAnsi" w:cstheme="minorBidi"/>
-        <w:kern w:val="2"/>
-        <w:sz w:val="21"/>
-        <w:szCs w:val="22"/>
-        <w:lang w:val="en-US" w:eastAsia="zh-CN" w:bidi="ar-SA"/>
-      </w:rPr>
-    </w:rPrDefault>
-    <w:pPrDefault/>
-  </w:docDefaults>
-  <w:latentStyles w:defLockedState="0" w:defUIPriority="99" w:defSemiHidden="0" w:defUnhideWhenUsed="0" w:defQFormat="0" w:count="371">
-    <w:lsdException w:name="Normal" w:uiPriority="0" w:qFormat="1"/>
-    <w:lsdException w:name="heading 1" w:uiPriority="9" w:qFormat="1"/>
-    <w:lsdException w:name="heading 2" w:semiHidden="1" w:uiPriority="9" w:unhideWhenUsed="1" w:qFormat="1"/>
-    <w:lsdException w:name="heading 3" w:semiHidden="1" w:uiPriority="9" w:unhideWhenUsed="1" w:qFormat="1"/>
-    <w:lsdException w:name="heading 4" w:semiHidden="1" w:uiPriority="9" w:unhideWhenUsed="1" w:qFormat="1"/>
-    <w:lsdException w:name="heading 5" w:semiHidden="1" w:uiPriority="9" w:unhideWhenUsed="1" w:qFormat="1"/>
-    <w:lsdException w:name="heading 6" w:semiHidden="1" w:uiPriority="9" w:unhideWhenUsed="1" w:qFormat="1"/>
-    <w:lsdException w:name="heading 7" w:semiHidden="1" w:uiPriority="9" w:unhideWhenUsed="1" w:qFormat="1"/>
-    <w:lsdException w:name="heading 8" w:semiHidden="1" w:uiPriority="9" w:unhideWhenUsed="1" w:qFormat="1"/>
-    <w:lsdException w:name="heading 9" w:semiHidden="1" w:uiPriority="9" w:unhideWhenUsed="1" w:qFormat="1"/>
-    <w:lsdException w:name="index 1" w:semiHidden="1" w:unhideWhenUsed="1"/>
-    <w:lsdException w:name="index 2" w:semiHidden="1" w:unhideWhenUsed="1"/>
-    <w:lsdException w:name="index 3" w:semiHidden="1" w:unhideWhenUsed="1"/>
-    <w:lsdException w:name="index 4" w:semiHidden="1" w:unhideWhenUsed="1"/>
-    <w:lsdException w:name="index 5" w:semiHidden="1" w:unhideWhenUsed="1"/>
-    <w:lsdException w:name="index 6" w:semiHidden="1" w:unhideWhenUsed="1"/>
-    <w:lsdException w:name="index 7" w:semiHidden="1" w:unhideWhenUsed="1"/>
-    <w:lsdException w:name="index 8" w:semiHidden="1" w:unhideWhenUsed="1"/>
-    <w:lsdException w:name="index 9" w:semiHidden="1" w:unhideWhenUsed="1"/>
-    <w:lsdException w:name="toc 1" w:semiHidden="1" w:uiPriority="39" w:unhideWhenUsed="1"/>
-    <w:lsdException w:name="toc 2" w:semiHidden="1" w:uiPriority="39" w:unhideWhenUsed="1"/>
-    <w:lsdException w:name="toc 3" w:semiHidden="1" w:uiPriority="39" w:unhideWhenUsed="1"/>
-    <w:lsdException w:name="toc 4" w:semiHidden="1" w:uiPriority="39" w:unhideWhenUsed="1"/>
-    <w:lsdException w:name="toc 5" w:semiHidden="1" w:uiPriority="39" w:unhideWhenUsed="1"/>
-    <w:lsdException w:name="toc 6" w:semiHidden="1" w:uiPriority="39" w:unhideWhenUsed="1"/>
-    <w:lsdException w:name="toc 7" w:semiHidden="1" w:uiPriority="39" w:unhideWhenUsed="1"/>
-    <w:lsdException w:name="toc 8" w:semiHidden="1" w:uiPriority="39" w:unhideWhenUsed="1"/>
-    <w:lsdException w:name="toc 9" w:semiHidden="1" w:uiPriority="39" w:unhideWhenUsed="1"/>
-    <w:lsdException w:name="Normal Indent" w:semiHidden="1" w:unhideWhenUsed="1"/>
-    <w:lsdException w:name="footnote text" w:semiHidden="1" w:unhideWhenUsed="1"/>
-    <w:lsdException w:name="annotation text" w:semiHidden="1" w:unhideWhenUsed="1"/>
-    <w:lsdException w:name="header" w:semiHidden="1" w:unhideWhenUsed="1"/>
-    <w:lsdException w:name="footer" w:semiHidden="1" w:unhideWhenUsed="1"/>
-    <w:lsdException w:name="index heading" w:semiHidden="1" w:unhideWhenUsed="1"/>
-    <w:lsdException w:name="caption" w:semiHidden="1" w:uiPriority="35" w:unhideWhenUsed="1" w:qFormat="1"/>
-    <w:lsdException w:name="table of figures" w:semiHidden="1" w:unhideWhenUsed="1"/>
-    <w:lsdException w:name="envelope address" w:semiHidden="1" w:unhideWhenUsed="1"/>
-    <w:lsdException w:name="envelope return" w:semiHidden="1" w:unhideWhenUsed="1"/>
-    <w:lsdException w:name="footnote reference" w:semiHidden="1" w:unhideWhenUsed="1"/>
-    <w:lsdException w:name="annotation reference" w:semiHidden="1" w:unhideWhenUsed="1"/>
-    <w:lsdException w:name="line number" w:semiHidden="1" w:unhideWhenUsed="1"/>
-    <w:lsdException w:name="page number" w:semiHidden="1" w:unhideWhenUsed="1"/>
-    <w:lsdException w:name="endnote reference" w:semiHidden="1" w:unhideWhenUsed="1"/>
-    <w:lsdException w:name="endnote text" w:semiHidden="1" w:unhideWhenUsed="1"/>
-    <w:lsdException w:name="table of authorities" w:semiHidden="1" w:unhideWhenUsed="1"/>
-    <w:lsdException w:name="macro" w:semiHidden="1" w:unhideWhenUsed="1"/>
-    <w:lsdException w:name="toa heading" w:semiHidden="1" w:unhideWhenUsed="1"/>
-    <w:lsdException w:name="List" w:semiHidden="1" w:unhideWhenUsed="1"/>
-    <w:lsdException w:name="List Bullet" w:semiHidden="1" w:unhideWhenUsed="1"/>
-    <w:lsdException w:name="List Number" w:semiHidden="1" w:unhideWhenUsed="1"/>
-    <w:lsdException w:name="List 2" w:semiHidden="1" w:unhideWhenUsed="1"/>
-    <w:lsdException w:name="List 3" w:semiHidden="1" w:unhideWhenUsed="1"/>
-    <w:lsdException w:name="List 4" w:semiHidden="1" w:unhideWhenUsed="1"/>
-    <w:lsdException w:name="List 5" w:semiHidden="1" w:unhideWhenUsed="1"/>
-    <w:lsdException w:name="List Bullet 2" w:semiHidden="1" w:unhideWhenUsed="1"/>
-    <w:lsdException w:name="List Bullet 3" w:semiHidden="1" w:unhideWhenUsed="1"/>
-    <w:lsdException w:name="List Bullet 4" w:semiHidden="1" w:unhideWhenUsed="1"/>
-    <w:lsdException w:name="List Bullet 5" w:semiHidden="1" w:unhideWhenUsed="1"/>
-    <w:lsdException w:name="List Number 2" w:semiHidden="1" w:unhideWhenUsed="1"/>
-    <w:lsdException w:name="List Number 3" w:semiHidden="1" w:unhideWhenUsed="1"/>
-    <w:lsdException w:name="List Number 4" w:semiHidden="1" w:unhideWhenUsed="1"/>
-    <w:lsdException w:name="List Number 5" w:semiHidden="1" w:unhideWhenUsed="1"/>
-    <w:lsdException w:name="Title" w:uiPriority="10" w:qFormat="1"/>
-    <w:lsdException w:name="Closing" w:semiHidden="1" w:unhideWhenUsed="1"/>
-    <w:lsdException w:name="Signature" w:semiHidden="1" w:unhideWhenUsed="1"/>
-    <w:lsdException w:name="Default Paragraph Font" w:semiHidden="1" w:uiPriority="1" w:unhideWhenUsed="1"/>
-    <w:lsdException w:name="Body Text" w:semiHidden="1" w:unhideWhenUsed="1"/>
-    <w:lsdException w:name="Body Text Indent" w:semiHidden="1" w:unhideWhenUsed="1"/>
-    <w:lsdException w:name="List Continue" w:semiHidden="1" w:unhideWhenUsed="1"/>
-    <w:lsdException w:name="List Continue 2" w:semiHidden="1" w:unhideWhenUsed="1"/>
-    <w:lsdException w:name="List Continue 3" w:semiHidden="1" w:unhideWhenUsed="1"/>
-    <w:lsdException w:name="List Continue 4" w:semiHidden="1" w:unhideWhenUsed="1"/>
-    <w:lsdException w:name="List Continue 5" w:semiHidden="1" w:unhideWhenUsed="1"/>
-    <w:lsdException w:name="Message Header" w:semiHidden="1" w:unhideWhenUsed="1"/>
-    <w:lsdException w:name="Subtitle" w:uiPriority="11" w:qFormat="1"/>
-    <w:lsdException w:name="Salutation" w:semiHidden="1" w:unhideWhenUsed="1"/>
-    <w:lsdException w:name="Date" w:semiHidden="1" w:unhideWhenUsed="1"/>
-    <w:lsdException w:name="Body Text First Indent" w:semiHidden="1" w:unhideWhenUsed="1"/>
-    <w:lsdException w:name="Body Text First Indent 2" w:semiHidden="1" w:unhideWhenUsed="1"/>
-    <w:lsdException w:name="Note Heading" w:semiHidden="1" w:unhideWhenUsed="1"/>
-    <w:lsdException w:name="Body Text 2" w:semiHidden="1" w:unhideWhenUsed="1"/>
-    <w:lsdException w:name="Body Text 3" w:semiHidden="1" w:unhideWhenUsed="1"/>
-    <w:lsdException w:name="Body Text Indent 2" w:semiHidden="1" w:unhideWhenUsed="1"/>
-    <w:lsdException w:name="Body Text Indent 3" w:semiHidden="1" w:unhideWhenUsed="1"/>
-    <w:lsdException w:name="Block Text" w:semiHidden="1" w:unhideWhenUsed="1"/>
-    <w:lsdException w:name="Hyperlink" w:semiHidden="1" w:unhideWhenUsed="1"/>
-    <w:lsdException w:name="FollowedHyperlink" w:semiHidden="1" w:unhideWhenUsed="1"/>
-    <w:lsdException w:name="Strong" w:uiPriority="22" w:qFormat="1"/>
-    <w:lsdException w:name="Emphasis" w:uiPriority="20" w:qFormat="1"/>
-    <w:lsdException w:name="Document Map" w:semiHidden="1" w:unhideWhenUsed="1"/>
-    <w:lsdException w:name="Plain Text" w:semiHidden="1" w:unhideWhenUsed="1"/>
-    <w:lsdException w:name="E-mail Signature" w:semiHidden="1" w:unhideWhenUsed="1"/>
-    <w:lsdException w:name="HTML Top of Form" w:semiHidden="1" w:unhideWhenUsed="1"/>
-    <w:lsdException w:name="HTML Bottom of Form" w:semiHidden="1" w:unhideWhenUsed="1"/>
-    <w:lsdException w:name="Normal (Web)" w:semiHidden="1" w:unhideWhenUsed="1"/>
-    <w:lsdException w:name="HTML Acronym" w:semiHidden="1" w:unhideWhenUsed="1"/>
-    <w:lsdException w:name="HTML Address" w:semiHidden="1" w:unhideWhenUsed="1"/>
-    <w:lsdException w:name="HTML Cite" w:semiHidden="1" w:unhideWhenUsed="1"/>
-    <w:lsdException w:name="HTML Code" w:semiHidden="1" w:unhideWhenUsed="1"/>
-    <w:lsdException w:name="HTML Definition" w:semiHidden="1" w:unhideWhenUsed="1"/>
-    <w:lsdException w:name="HTML Keyboard" w:semiHidden="1" w:unhideWhenUsed="1"/>
-    <w:lsdException w:name="HTML Preformatted" w:semiHidden="1" w:unhideWhenUsed="1"/>
-    <w:lsdException w:name="HTML Sample" w:semiHidden="1" w:unhideWhenUsed="1"/>
-    <w:lsdException w:name="HTML Typewriter" w:semiHidden="1" w:unhideWhenUsed="1"/>
-    <w:lsdException w:name="HTML Variable" w:semiHidden="1" w:unhideWhenUsed="1"/>
-    <w:lsdException w:name="Normal Table" w:semiHidden="1" w:unhideWhenUsed="1"/>
-    <w:lsdException w:name="annotation subject" w:semiHidden="1" w:unhideWhenUsed="1"/>
-    <w:lsdException w:name="No List" w:semiHidden="1" w:unhideWhenUsed="1"/>
-    <w:lsdException w:name="Outline List 1" w:semiHidden="1" w:unhideWhenUsed="1"/>
-    <w:lsdException w:name="Outline List 2" w:semiHidden="1" w:unhideWhenUsed="1"/>
-    <w:lsdException w:name="Outline List 3" w:semiHidden="1" w:unhideWhenUsed="1"/>
-    <w:lsdException w:name="Table Simple 1" w:semiHidden="1" w:unhideWhenUsed="1"/>
-    <w:lsdException w:name="Table Simple 2" w:semiHidden="1" w:unhideWhenUsed="1"/>
-    <w:lsdException w:name="Table Simple 3" w:semiHidden="1" w:unhideWhenUsed="1"/>
-    <w:lsdException w:name="Table Classic 1" w:semiHidden="1" w:unhideWhenUsed="1"/>
-    <w:lsdException w:name="Table Classic 2" w:semiHidden="1" w:unhideWhenUsed="1"/>
-    <w:lsdException w:name="Table Classic 3" w:semiHidden="1" w:unhideWhenUsed="1"/>
-    <w:lsdException w:name="Table Classic 4" w:semiHidden="1" w:unhideWhenUsed="1"/>
-    <w:lsdException w:name="Table Colorful 1" w:semiHidden="1" w:unhideWhenUsed="1"/>
-    <w:lsdException w:name="Table Colorful 2" w:semiHidden="1" w:unhideWhenUsed="1"/>
-    <w:lsdException w:name="Table Colorful 3" w:semiHidden="1" w:unhideWhenUsed="1"/>
-    <w:lsdException w:name="Table Columns 1" w:semiHidden="1" w:unhideWhenUsed="1"/>
-    <w:lsdException w:name="Table Columns 2" w:semiHidden="1" w:unhideWhenUsed="1"/>
-    <w:lsdException w:name="Table Columns 3" w:semiHidden="1" w:unhideWhenUsed="1"/>
-    <w:lsdException w:name="Table Columns 4" w:semiHidden="1" w:unhideWhenUsed="1"/>
-    <w:lsdException w:name="Table Columns 5" w:semiHidden="1" w:unhideWhenUsed="1"/>
-    <w:lsdException w:name="Table Grid 1" w:semiHidden="1" w:unhideWhenUsed="1"/>
-    <w:lsdException w:name="Table Grid 2" w:semiHidden="1" w:unhideWhenUsed="1"/>
-    <w:lsdException w:name="Table Grid 3" w:semiHidden="1" w:unhideWhenUsed="1"/>
-    <w:lsdException w:name="Table Grid 4" w:semiHidden="1" w:unhideWhenUsed="1"/>
-    <w:lsdException w:name="Table Grid 5" w:semiHidden="1" w:unhideWhenUsed="1"/>
-    <w:lsdException w:name="Table Grid 6" w:semiHidden="1" w:unhideWhenUsed="1"/>
-    <w:lsdException w:name="Table Grid 7" w:semiHidden="1" w:unhideWhenUsed="1"/>
-    <w:lsdException w:name="Table Grid 8" w:semiHidden="1" w:unhideWhenUsed="1"/>
-    <w:lsdException w:name="Table List 1" w:semiHidden="1" w:unhideWhenUsed="1"/>
-    <w:lsdException w:name="Table List 2" w:semiHidden="1" w:unhideWhenUsed="1"/>
-    <w:lsdException w:name="Table List 3" w:semiHidden="1" w:unhideWhenUsed="1"/>
-    <w:lsdException w:name="Table List 4" w:semiHidden="1" w:unhideWhenUsed="1"/>
-    <w:lsdException w:name="Table List 5" w:semiHidden="1" w:unhideWhenUsed="1"/>
-    <w:lsdException w:name="Table List 6" w:semiHidden="1" w:unhideWhenUsed="1"/>
-    <w:lsdException w:name="Table List 7" w:semiHidden="1" w:unhideWhenUsed="1"/>
-    <w:lsdException w:name="Table List 8" w:semiHidden="1" w:unhideWhenUsed="1"/>
-    <w:lsdException w:name="Table 3D effects 1" w:semiHidden="1" w:unhideWhenUsed="1"/>
-    <w:lsdException w:name="Table 3D effects 2" w:semiHidden="1" w:unhideWhenUsed="1"/>
-    <w:lsdException w:name="Table 3D effects 3" w:semiHidden="1" w:unhideWhenUsed="1"/>
-    <w:lsdException w:name="Table Contemporary" w:semiHidden="1" w:unhideWhenUsed="1"/>
-    <w:lsdException w:name="Table Elegant" w:semiHidden="1" w:unhideWhenUsed="1"/>
-    <w:lsdException w:name="Table Professional" w:semiHidden="1" w:unhideWhenUsed="1"/>
-    <w:lsdException w:name="Table Subtle 1" w:semiHidden="1" w:unhideWhenUsed="1"/>
-    <w:lsdException w:name="Table Subtle 2" w:semiHidden="1" w:unhideWhenUsed="1"/>
-    <w:lsdException w:name="Table Web 1" w:semiHidden="1" w:unhideWhenUsed="1"/>
-    <w:lsdException w:name="Table Web 2" w:semiHidden="1" w:unhideWhenUsed="1"/>
-    <w:lsdException w:name="Table Web 3" w:semiHidden="1" w:unhideWhenUsed="1"/>
-    <w:lsdException w:name="Balloon Text" w:semiHidden="1" w:unhideWhenUsed="1"/>
-    <w:lsdException w:name="Table Grid" w:uiPriority="39"/>
-    <w:lsdException w:name="Table Theme" w:semiHidden="1" w:unhideWhenUsed="1"/>
-    <w:lsdException w:name="Placeholder Text" w:semiHidden="1"/>
-    <w:lsdException w:name="No Spacing" w:uiPriority="1" w:qFormat="1"/>
-    <w:lsdException w:name="Light Shading" w:uiPriority="60"/>
-    <w:lsdException w:name="Light List" w:uiPriority="61"/>
-    <w:lsdException w:name="Light Grid" w:uiPriority="62"/>
-    <w:lsdException w:name="Medium Shading 1" w:uiPriority="63"/>
-    <w:lsdException w:name="Medium Shading 2" w:uiPriority="64"/>
-    <w:lsdException w:name="Medium List 1" w:uiPriority="65"/>
-    <w:lsdException w:name="Medium List 2" w:uiPriority="66"/>
-    <w:lsdException w:name="Medium Grid 1" w:uiPriority="67"/>
-    <w:lsdException w:name="Medium Grid 2" w:uiPriority="68"/>
-    <w:lsdException w:name="Medium Grid 3" w:uiPriority="69"/>
-    <w:lsdException w:name="Dark List" w:uiPriority="70"/>
-    <w:lsdException w:name="Colorful Shading" w:uiPriority="71"/>
-    <w:lsdException w:name="Colorful List" w:uiPriority="72"/>
-    <w:lsdException w:name="Colorful Grid" w:uiPriority="73"/>
-    <w:lsdException w:name="Light Shading Accent 1" w:uiPriority="60"/>
-    <w:lsdException w:name="Light List Accent 1" w:uiPriority="61"/>
-    <w:lsdException w:name="Light Grid Accent 1" w:uiPriority="62"/>
-    <w:lsdException w:name="Medium Shading 1 Accent 1" w:uiPriority="63"/>
-    <w:lsdException w:name="Medium Shading 2 Accent 1" w:uiPriority="64"/>
-    <w:lsdException w:name="Medium List 1 Accent 1" w:uiPriority="65"/>
-    <w:lsdException w:name="Revision" w:semiHidden="1"/>
-    <w:lsdException w:name="List Paragraph" w:uiPriority="34" w:qFormat="1"/>
-    <w:lsdException w:name="Quote" w:uiPriority="29" w:qFormat="1"/>
-    <w:lsdException w:name="Intense Quote" w:uiPriority="30" w:qFormat="1"/>
-    <w:lsdException w:name="Medium List 2 Accent 1" w:uiPriority="66"/>
-    <w:lsdException w:name="Medium Grid 1 Accent 1" w:uiPriority="67"/>
-    <w:lsdException w:name="Medium Grid 2 Accent 1" w:uiPriority="68"/>
-    <w:lsdException w:name="Medium Grid 3 Accent 1" w:uiPriority="69"/>
-    <w:lsdException w:name="Dark List Accent 1" w:uiPriority="70"/>
-    <w:lsdException w:name="Colorful Shading Accent 1" w:uiPriority="71"/>
-    <w:lsdException w:name="Colorful List Accent 1" w:uiPriority="72"/>
-    <w:lsdException w:name="Colorful Grid Accent 1" w:uiPriority="73"/>
-    <w:lsdException w:name="Light Shading Accent 2" w:uiPriority="60"/>
-    <w:lsdException w:name="Light List Accent 2" w:uiPriority="61"/>
-    <w:lsdException w:name="Light Grid Accent 2" w:uiPriority="62"/>
-    <w:lsdException w:name="Medium Shading 1 Accent 2" w:uiPriority="63"/>
-    <w:lsdException w:name="Medium Shading 2 Accent 2" w:uiPriority="64"/>
-    <w:lsdException w:name="Medium List 1 Accent 2" w:uiPriority="65"/>
-    <w:lsdException w:name="Medium List 2 Accent 2" w:uiPriority="66"/>
-    <w:lsdException w:name="Medium Grid 1 Accent 2" w:uiPriority="67"/>
-    <w:lsdException w:name="Medium Grid 2 Accent 2" w:uiPriority="68"/>
-    <w:lsdException w:name="Medium Grid 3 Accent 2" w:uiPriority="69"/>
-    <w:lsdException w:name="Dark List Accent 2" w:uiPriority="70"/>
-    <w:lsdException w:name="Colorful Shading Accent 2" w:uiPriority="71"/>
-    <w:lsdException w:name="Colorful List Accent 2" w:uiPriority="72"/>
-    <w:lsdException w:name="Colorful Grid Accent 2" w:uiPriority="73"/>
-    <w:lsdException w:name="Light Shading Accent 3" w:uiPriority="60"/>
-    <w:lsdException w:name="Light List Accent 3" w:uiPriority="61"/>
-    <w:lsdException w:name="Light Grid Accent 3" w:uiPriority="62"/>
-    <w:lsdException w:name="Medium Shading 1 Accent 3" w:uiPriority="63"/>
-    <w:lsdException w:name="Medium Shading 2 Accent 3" w:uiPriority="64"/>
-    <w:lsdException w:name="Medium List 1 Accent 3" w:uiPriority="65"/>
-    <w:lsdException w:name="Medium List 2 Accent 3" w:uiPriority="66"/>
-    <w:lsdException w:name="Medium Grid 1 Accent 3" w:uiPriority="67"/>
-    <w:lsdException w:name="Medium Grid 2 Accent 3" w:uiPriority="68"/>
-    <w:lsdException w:name="Medium Grid 3 Accent 3" w:uiPriority="69"/>
-    <w:lsdException w:name="Dark List Accent 3" w:uiPriority="70"/>
-    <w:lsdException w:name="Colorful Shading Accent 3" w:uiPriority="71"/>
-    <w:lsdException w:name="Colorful List Accent 3" w:uiPriority="72"/>
-    <w:lsdException w:name="Colorful Grid Accent 3" w:uiPriority="73"/>
-    <w:lsdException w:name="Light Shading Accent 4" w:uiPriority="60"/>
-    <w:lsdException w:name="Light List Accent 4" w:uiPriority="61"/>
-    <w:lsdException w:name="Light Grid Accent 4" w:uiPriority="62"/>
-    <w:lsdException w:name="Medium Shading 1 Accent 4" w:uiPriority="63"/>
-    <w:lsdException w:name="Medium Shading 2 Accent 4" w:uiPriority="64"/>
-    <w:lsdException w:name="Medium List 1 Accent 4" w:uiPriority="65"/>
-    <w:lsdException w:name="Medium List 2 Accent 4" w:uiPriority="66"/>
-    <w:lsdException w:name="Medium Grid 1 Accent 4" w:uiPriority="67"/>
-    <w:lsdException w:name="Medium Grid 2 Accent 4" w:uiPriority="68"/>
-    <w:lsdException w:name="Medium Grid 3 Accent 4" w:uiPriority="69"/>
-    <w:lsdException w:name="Dark List Accent 4" w:uiPriority="70"/>
-    <w:lsdException w:name="Colorful Shading Accent 4" w:uiPriority="71"/>
-    <w:lsdException w:name="Colorful List Accent 4" w:uiPriority="72"/>
-    <w:lsdException w:name="Colorful Grid Accent 4" w:uiPriority="73"/>
-    <w:lsdException w:name="Light Shading Accent 5" w:uiPriority="60"/>
-    <w:lsdException w:name="Light List Accent 5" w:uiPriority="61"/>
-    <w:lsdException w:name="Light Grid Accent 5" w:uiPriority="62"/>
-    <w:lsdException w:name="Medium Shading 1 Accent 5" w:uiPriority="63"/>
-    <w:lsdException w:name="Medium Shading 2 Accent 5" w:uiPriority="64"/>
-    <w:lsdException w:name="Medium List 1 Accent 5" w:uiPriority="65"/>
-    <w:lsdException w:name="Medium List 2 Accent 5" w:uiPriority="66"/>
-    <w:lsdException w:name="Medium Grid 1 Accent 5" w:uiPriority="67"/>
-    <w:lsdException w:name="Medium Grid 2 Accent 5" w:uiPriority="68"/>
-    <w:lsdException w:name="Medium Grid 3 Accent 5" w:uiPriority="69"/>
-    <w:lsdException w:name="Dark List Accent 5" w:uiPriority="70"/>
-    <w:lsdException w:name="Colorful Shading Accent 5" w:uiPriority="71"/>
-    <w:lsdException w:name="Colorful List Accent 5" w:uiPriority="72"/>
-    <w:lsdException w:name="Colorful Grid Accent 5" w:uiPriority="73"/>
-    <w:lsdException w:name="Light Shading Accent 6" w:uiPriority="60"/>
-    <w:lsdException w:name="Light List Accent 6" w:uiPriority="61"/>
-    <w:lsdException w:name="Light Grid Accent 6" w:uiPriority="62"/>
-    <w:lsdException w:name="Medium Shading 1 Accent 6" w:uiPriority="63"/>
-    <w:lsdException w:name="Medium Shading 2 Accent 6" w:uiPriority="64"/>
-    <w:lsdException w:name="Medium List 1 Accent 6" w:uiPriority="65"/>
-    <w:lsdException w:name="Medium List 2 Accent 6" w:uiPriority="66"/>
-    <w:lsdException w:name="Medium Grid 1 Accent 6" w:uiPriority="67"/>
-    <w:lsdException w:name="Medium Grid 2 Accent 6" w:uiPriority="68"/>
-    <w:lsdException w:name="Medium Grid 3 Accent 6" w:uiPriority="69"/>
-    <w:lsdException w:name="Dark List Accent 6" w:uiPriority="70"/>
-    <w:lsdException w:name="Colorful Shading Accent 6" w:uiPriority="71"/>
-    <w:lsdException w:name="Colorful List Accent 6" w:uiPriority="72"/>
-    <w:lsdException w:name="Colorful Grid Accent 6" w:uiPriority="73"/>
-    <w:lsdException w:name="Subtle Emphasis" w:uiPriority="19" w:qFormat="1"/>
-    <w:lsdException w:name="Intense Emphasis" w:uiPriority="21" w:qFormat="1"/>
-    <w:lsdException w:name="Subtle Reference" w:uiPriority="31" w:qFormat="1"/>
-    <w:lsdException w:name="Intense Reference" w:uiPriority="32" w:qFormat="1"/>
-    <w:lsdException w:name="Book Title" w:uiPriority="33" w:qFormat="1"/>
-    <w:lsdException w:name="Bibliography" w:semiHidden="1" w:uiPriority="37" w:unhideWhenUsed="1"/>
-    <w:lsdException w:name="TOC Heading" w:semiHidden="1" w:uiPriority="39" w:unhideWhenUsed="1" w:qFormat="1"/>
-    <w:lsdException w:name="Plain Table 1" w:uiPriority="41"/>
-    <w:lsdException w:name="Plain Table 2" w:uiPriority="42"/>
-    <w:lsdException w:name="Plain Table 3" w:uiPriority="43"/>
-    <w:lsdException w:name="Plain Table 4" w:uiPriority="44"/>
-    <w:lsdException w:name="Plain Table 5" w:uiPriority="45"/>
-    <w:lsdException w:name="Grid Table Light" w:uiPriority="40"/>
-    <w:lsdException w:name="Grid Table 1 Light" w:uiPriority="46"/>
-    <w:lsdException w:name="Grid Table 2" w:uiPriority="47"/>
-    <w:lsdException w:name="Grid Table 3" w:uiPriority="48"/>
-    <w:lsdException w:name="Grid Table 4" w:uiPriority="49"/>
-    <w:lsdException w:name="Grid Table 5 Dark" w:uiPriority="50"/>
-    <w:lsdException w:name="Grid Table 6 Colorful" w:uiPriority="51"/>
-    <w:lsdException w:name="Grid Table 7 Colorful" w:uiPriority="52"/>
-    <w:lsdException w:name="Grid Table 1 Light Accent 1" w:uiPriority="46"/>
-    <w:lsdException w:name="Grid Table 2 Accent 1" w:uiPriority="47"/>
-    <w:lsdException w:name="Grid Table 3 Accent 1" w:uiPriority="48"/>
-    <w:lsdException w:name="Grid Table 4 Accent 1" w:uiPriority="49"/>
-    <w:lsdException w:name="Grid Table 5 Dark Accent 1" w:uiPriority="50"/>
-    <w:lsdException w:name="Grid Table 6 Colorful Accent 1" w:uiPriority="51"/>
-    <w:lsdException w:name="Grid Table 7 Colorful Accent 1" w:uiPriority="52"/>
-    <w:lsdException w:name="Grid Table 1 Light Accent 2" w:uiPriority="46"/>
-    <w:lsdException w:name="Grid Table 2 Accent 2" w:uiPriority="47"/>
-    <w:lsdException w:name="Grid Table 3 Accent 2" w:uiPriority="48"/>
-    <w:lsdException w:name="Grid Table 4 Accent 2" w:uiPriority="49"/>
-    <w:lsdException w:name="Grid Table 5 Dark Accent 2" w:uiPriority="50"/>
-    <w:lsdException w:name="Grid Table 6 Colorful Accent 2" w:uiPriority="51"/>
-    <w:lsdException w:name="Grid Table 7 Colorful Accent 2" w:uiPriority="52"/>
-    <w:lsdException w:name="Grid Table 1 Light Accent 3" w:uiPriority="46"/>
-    <w:lsdException w:name="Grid Table 2 Accent 3" w:uiPriority="47"/>
-    <w:lsdException w:name="Grid Table 3 Accent 3" w:uiPriority="48"/>
-    <w:lsdException w:name="Grid Table 4 Accent 3" w:uiPriority="49"/>
-    <w:lsdException w:name="Grid Table 5 Dark Accent 3" w:uiPriority="50"/>
-    <w:lsdException w:name="Grid Table 6 Colorful Accent 3" w:uiPriority="51"/>
-    <w:lsdException w:name="Grid Table 7 Colorful Accent 3" w:uiPriority="52"/>
-    <w:lsdException w:name="Grid Table 1 Light Accent 4" w:uiPriority="46"/>
-    <w:lsdException w:name="Grid Table 2 Accent 4" w:uiPriority="47"/>
-    <w:lsdException w:name="Grid Table 3 Accent 4" w:uiPriority="48"/>
-    <w:lsdException w:name="Grid Table 4 Accent 4" w:uiPriority="49"/>
-    <w:lsdException w:name="Grid Table 5 Dark Accent 4" w:uiPriority="50"/>
-    <w:lsdException w:name="Grid Table 6 Colorful Accent 4" w:uiPriority="51"/>
-    <w:lsdException w:name="Grid Table 7 Colorful Accent 4" w:uiPriority="52"/>
-    <w:lsdException w:name="Grid Table 1 Light Accent 5" w:uiPriority="46"/>
-    <w:lsdException w:name="Grid Table 2 Accent 5" w:uiPriority="47"/>
-    <w:lsdException w:name="Grid Table 3 Accent 5" w:uiPriority="48"/>
-    <w:lsdException w:name="Grid Table 4 Accent 5" w:uiPriority="49"/>
-    <w:lsdException w:name="Grid Table 5 Dark Accent 5" w:uiPriority="50"/>
-    <w:lsdException w:name="Grid Table 6 Colorful Accent 5" w:uiPriority="51"/>
-    <w:lsdException w:name="Grid Table 7 Colorful Accent 5" w:uiPriority="52"/>
-    <w:lsdException w:name="Grid Table 1 Light Accent 6" w:uiPriority="46"/>
-    <w:lsdException w:name="Grid Table 2 Accent 6" w:uiPriority="47"/>
-    <w:lsdException w:name="Grid Table 3 Accent 6" w:uiPriority="48"/>
-    <w:lsdException w:name="Grid Table 4 Accent 6" w:uiPriority="49"/>
-    <w:lsdException w:name="Grid Table 5 Dark Accent 6" w:uiPriority="50"/>
-    <w:lsdException w:name="Grid Table 6 Colorful Accent 6" w:uiPriority="51"/>
-    <w:lsdException w:name="Grid Table 7 Colorful Accent 6" w:uiPriority="52"/>
-    <w:lsdException w:name="List Table 1 Light" w:uiPriority="46"/>
-    <w:lsdException w:name="List Table 2" w:uiPriority="47"/>
-    <w:lsdException w:name="List Table 3" w:uiPriority="48"/>
-    <w:lsdException w:name="List Table 4" w:uiPriority="49"/>
-    <w:lsdException w:name="List Table 5 Dark" w:uiPriority="50"/>
-    <w:lsdException w:name="List Table 6 Colorful" w:uiPriority="51"/>
-    <w:lsdException w:name="List Table 7 Colorful" w:uiPriority="52"/>
-    <w:lsdException w:name="List Table 1 Light Accent 1" w:uiPriority="46"/>
-    <w:lsdException w:name="List Table 2 Accent 1" w:uiPriority="47"/>
-    <w:lsdException w:name="List Table 3 Accent 1" w:uiPriority="48"/>
-    <w:lsdException w:name="List Table 4 Accent 1" w:uiPriority="49"/>
-    <w:lsdException w:name="List Table 5 Dark Accent 1" w:uiPriority="50"/>
-    <w:lsdException w:name="List Table 6 Colorful Accent 1" w:uiPriority="51"/>
-    <w:lsdException w:name="List Table 7 Colorful Accent 1" w:uiPriority="52"/>
-    <w:lsdException w:name="List Table 1 Light Accent 2" w:uiPriority="46"/>
-    <w:lsdException w:name="List Table 2 Accent 2" w:uiPriority="47"/>
-    <w:lsdException w:name="List Table 3 Accent 2" w:uiPriority="48"/>
-    <w:lsdException w:name="List Table 4 Accent 2" w:uiPriority="49"/>
-    <w:lsdException w:name="List Table 5 Dark Accent 2" w:uiPriority="50"/>
-    <w:lsdException w:name="List Table 6 Colorful Accent 2" w:uiPriority="51"/>
-    <w:lsdException w:name="List Table 7 Colorful Accent 2" w:uiPriority="52"/>
-    <w:lsdException w:name="List Table 1 Light Accent 3" w:uiPriority="46"/>
-    <w:lsdException w:name="List Table 2 Accent 3" w:uiPriority="47"/>
-    <w:lsdException w:name="List Table 3 Accent 3" w:uiPriority="48"/>
-    <w:lsdException w:name="List Table 4 Accent 3" w:uiPriority="49"/>
-    <w:lsdException w:name="List Table 5 Dark Accent 3" w:uiPriority="50"/>
-    <w:lsdException w:name="List Table 6 Colorful Accent 3" w:uiPriority="51"/>
-    <w:lsdException w:name="List Table 7 Colorful Accent 3" w:uiPriority="52"/>
-    <w:lsdException w:name="List Table 1 Light Accent 4" w:uiPriority="46"/>
-    <w:lsdException w:name="List Table 2 Accent 4" w:uiPriority="47"/>
-    <w:lsdException w:name="List Table 3 Accent 4" w:uiPriority="48"/>
-    <w:lsdException w:name="List Table 4 Accent 4" w:uiPriority="49"/>
-    <w:lsdException w:name="List Table 5 Dark Accent 4" w:uiPriority="50"/>
-    <w:lsdException w:name="List Table 6 Colorful Accent 4" w:uiPriority="51"/>
-    <w:lsdException w:name="List Table 7 Colorful Accent 4" w:uiPriority="52"/>
-    <w:lsdException w:name="List Table 1 Light Accent 5" w:uiPriority="46"/>
-    <w:lsdException w:name="List Table 2 Accent 5" w:uiPriority="47"/>
-    <w:lsdException w:name="List Table 3 Accent 5" w:uiPriority="48"/>
-    <w:lsdException w:name="List Table 4 Accent 5" w:uiPriority="49"/>
-    <w:lsdException w:name="List Table 5 Dark Accent 5" w:uiPriority="50"/>
-    <w:lsdException w:name="List Table 6 Colorful Accent 5" w:uiPriority="51"/>
-    <w:lsdException w:name="List Table 7 Colorful Accent 5" w:uiPriority="52"/>
-    <w:lsdException w:name="List Table 1 Light Accent 6" w:uiPriority="46"/>
-    <w:lsdException w:name="List Table 2 Accent 6" w:uiPriority="47"/>
-    <w:lsdException w:name="List Table 3 Accent 6" w:uiPriority="48"/>
-    <w:lsdException w:name="List Table 4 Accent 6" w:uiPriority="49"/>
-    <w:lsdException w:name="List Table 5 Dark Accent 6" w:uiPriority="50"/>
-    <w:lsdException w:name="List Table 6 Colorful Accent 6" w:uiPriority="51"/>
-    <w:lsdException w:name="List Table 7 Colorful Accent 6" w:uiPriority="52"/>
-  </w:latentStyles>
-  <w:style w:type="paragraph" w:default="1" w:styleId="a">
-    <w:name w:val="Normal"/>
-    <w:qFormat/>
-    <w:pPr>
-      <w:widowControl w:val="0"/>
-      <w:jc w:val="both"/>
-    </w:pPr>
-  </w:style>
-  <w:style w:type="character" w:default="1" w:styleId="a0">
-    <w:name w:val="Default Paragraph Font"/>
-    <w:uiPriority w:val="1"/>
-    <w:semiHidden/>
-    <w:unhideWhenUsed/>
-  </w:style>
-  <w:style w:type="table" w:default="1" w:styleId="a1">
-    <w:name w:val="Normal Table"/>
-    <w:uiPriority w:val="99"/>
-    <w:semiHidden/>
-    <w:unhideWhenUsed/>
-    <w:tblPr>
-      <w:tblInd w:w="0" w:type="dxa"/>
-      <w:tblCellMar>
-        <w:top w:w="0" w:type="dxa"/>
-        <w:left w:w="108" w:type="dxa"/>
-        <w:bottom w:w="0" w:type="dxa"/>
-        <w:right w:w="108" w:type="dxa"/>
-      </w:tblCellMar>
-    </w:tblPr>
-  </w:style>
-  <w:style w:type="numbering" w:default="1" w:styleId="a2">
-    <w:name w:val="No List"/>
-    <w:uiPriority w:val="99"/>
-    <w:semiHidden/>
-    <w:unhideWhenUsed/>
-  </w:style>
-  <w:style w:type="character" w:styleId="a3">
-    <w:name w:val="Placeholder Text"/>
-    <w:basedOn w:val="a0"/>
-    <w:uiPriority w:val="99"/>
-    <w:semiHidden/>
-    <w:rsid w:val="008052CA"/>
-    <w:rPr>
-      <w:color w:val="808080"/>
-    </w:rPr>
-  </w:style>
-</w:styles>
-</file>
-
-<file path=word/glossary/webSettings.xml><?xml version="1.0" encoding="utf-8"?>
-<w:webSettings xmlns:mc="http://schemas.openxmlformats.org/markup-compatibility/2006" xmlns:r="http://schemas.openxmlformats.org/officeDocument/2006/relationships" xmlns:w="http://schemas.openxmlformats.org/wordprocessingml/2006/main" xmlns:w14="http://schemas.microsoft.com/office/word/2010/wordml" xmlns:w15="http://schemas.microsoft.com/office/word/2012/wordml" mc:Ignorable="w14 w15">
-  <w:optimizeForBrowser/>
-  <w:allowPNG/>
-</w:webSettings>
-</file>
-
 <file path=word/theme/theme1.xml><?xml version="1.0" encoding="utf-8"?>
 <a:theme xmlns:a="http://schemas.openxmlformats.org/drawingml/2006/main" name="Office 主题​​">
   <a:themeElements>
@@ -44372,7 +44244,7 @@
 </file>
 
 <file path=customXml/itemProps1.xml><?xml version="1.0" encoding="utf-8"?>
-<ds:datastoreItem xmlns:ds="http://schemas.openxmlformats.org/officeDocument/2006/customXml" ds:itemID="{A165C152-4774-48E0-96AD-CF5CB47133C2}">
+<ds:datastoreItem xmlns:ds="http://schemas.openxmlformats.org/officeDocument/2006/customXml" ds:itemID="{9DAA44F7-9711-49BC-937B-AB31E08656C8}">
   <ds:schemaRefs>
     <ds:schemaRef ds:uri="http://schemas.openxmlformats.org/officeDocument/2006/bibliography"/>
   </ds:schemaRefs>

--- a/2013011248-杨一雄-集成电路与系统实验室 - 副本.docx
+++ b/2013011248-杨一雄-集成电路与系统实验室 - 副本.docx
@@ -1,10 +1,10 @@
 
 <file path=word/document.xml><?xml version="1.0" encoding="utf-8"?>
-<w:document xmlns:wpc="http://schemas.microsoft.com/office/word/2010/wordprocessingCanvas" xmlns:mc="http://schemas.openxmlformats.org/markup-compatibility/2006" xmlns:o="urn:schemas-microsoft-com:office:office" xmlns:r="http://schemas.openxmlformats.org/officeDocument/2006/relationships" xmlns:m="http://schemas.openxmlformats.org/officeDocument/2006/math" xmlns:v="urn:schemas-microsoft-com:vml" xmlns:wp14="http://schemas.microsoft.com/office/word/2010/wordprocessingDrawing" xmlns:wp="http://schemas.openxmlformats.org/drawingml/2006/wordprocessingDrawing" xmlns:w10="urn:schemas-microsoft-com:office:word" xmlns:w="http://schemas.openxmlformats.org/wordprocessingml/2006/main" xmlns:w14="http://schemas.microsoft.com/office/word/2010/wordml" xmlns:w15="http://schemas.microsoft.com/office/word/2012/wordml" xmlns:wpg="http://schemas.microsoft.com/office/word/2010/wordprocessingGroup" xmlns:wpi="http://schemas.microsoft.com/office/word/2010/wordprocessingInk" xmlns:wne="http://schemas.microsoft.com/office/word/2006/wordml" xmlns:wps="http://schemas.microsoft.com/office/word/2010/wordprocessingShape" mc:Ignorable="w14 w15 wp14">
+<w:document xmlns:wpc="http://schemas.microsoft.com/office/word/2010/wordprocessingCanvas" xmlns:cx="http://schemas.microsoft.com/office/drawing/2014/chartex" xmlns:cx1="http://schemas.microsoft.com/office/drawing/2015/9/8/chartex" xmlns:cx2="http://schemas.microsoft.com/office/drawing/2015/10/21/chartex" xmlns:cx3="http://schemas.microsoft.com/office/drawing/2016/5/9/chartex" xmlns:cx4="http://schemas.microsoft.com/office/drawing/2016/5/10/chartex" xmlns:cx5="http://schemas.microsoft.com/office/drawing/2016/5/11/chartex" xmlns:cx6="http://schemas.microsoft.com/office/drawing/2016/5/12/chartex" xmlns:cx7="http://schemas.microsoft.com/office/drawing/2016/5/13/chartex" xmlns:cx8="http://schemas.microsoft.com/office/drawing/2016/5/14/chartex" xmlns:mc="http://schemas.openxmlformats.org/markup-compatibility/2006" xmlns:o="urn:schemas-microsoft-com:office:office" xmlns:r="http://schemas.openxmlformats.org/officeDocument/2006/relationships" xmlns:m="http://schemas.openxmlformats.org/officeDocument/2006/math" xmlns:v="urn:schemas-microsoft-com:vml" xmlns:wp14="http://schemas.microsoft.com/office/word/2010/wordprocessingDrawing" xmlns:wp="http://schemas.openxmlformats.org/drawingml/2006/wordprocessingDrawing" xmlns:w10="urn:schemas-microsoft-com:office:word" xmlns:w="http://schemas.openxmlformats.org/wordprocessingml/2006/main" xmlns:w14="http://schemas.microsoft.com/office/word/2010/wordml" xmlns:w15="http://schemas.microsoft.com/office/word/2012/wordml" xmlns:w16se="http://schemas.microsoft.com/office/word/2015/wordml/symex" xmlns:wpg="http://schemas.microsoft.com/office/word/2010/wordprocessingGroup" xmlns:wpi="http://schemas.microsoft.com/office/word/2010/wordprocessingInk" xmlns:wne="http://schemas.microsoft.com/office/word/2006/wordml" xmlns:wps="http://schemas.microsoft.com/office/word/2010/wordprocessingShape" mc:Ignorable="w14 w15 w16se wp14">
   <w:body>
     <w:p>
       <w:pPr>
-        <w:pStyle w:val="af5"/>
+        <w:pStyle w:val="af7"/>
         <w:tabs>
           <w:tab w:val="left" w:pos="1372"/>
         </w:tabs>
@@ -103,7 +103,7 @@
     <w:p/>
     <w:p>
       <w:pPr>
-        <w:pStyle w:val="af6"/>
+        <w:pStyle w:val="af8"/>
       </w:pPr>
       <w:r>
         <w:rPr>
@@ -168,7 +168,7 @@
       </w:pPr>
       <w:r>
         <w:rPr>
-          <w:rStyle w:val="Char4"/>
+          <w:rStyle w:val="Char2"/>
           <w:rFonts w:hint="eastAsia"/>
         </w:rPr>
         <w:t>题目：</w:t>
@@ -209,7 +209,7 @@
     <w:p/>
     <w:p>
       <w:pPr>
-        <w:pStyle w:val="af7"/>
+        <w:pStyle w:val="af9"/>
         <w:ind w:left="1440"/>
       </w:pPr>
       <w:r>
@@ -239,7 +239,7 @@
     </w:p>
     <w:p>
       <w:pPr>
-        <w:pStyle w:val="af7"/>
+        <w:pStyle w:val="af9"/>
         <w:ind w:left="1440"/>
       </w:pPr>
       <w:r>
@@ -263,7 +263,7 @@
     </w:p>
     <w:p>
       <w:pPr>
-        <w:pStyle w:val="af7"/>
+        <w:pStyle w:val="af9"/>
         <w:tabs>
           <w:tab w:val="left" w:pos="5745"/>
         </w:tabs>
@@ -299,7 +299,7 @@
     </w:p>
     <w:p>
       <w:pPr>
-        <w:pStyle w:val="af7"/>
+        <w:pStyle w:val="af9"/>
         <w:ind w:left="1440"/>
       </w:pPr>
       <w:r>
@@ -406,7 +406,7 @@
     <w:bookmarkEnd w:id="4"/>
     <w:p>
       <w:pPr>
-        <w:pStyle w:val="af9"/>
+        <w:pStyle w:val="afb"/>
         <w:spacing w:after="400" w:line="400" w:lineRule="exact"/>
       </w:pPr>
       <w:r>
@@ -421,7 +421,7 @@
       <w:pPr>
         <w:spacing w:line="240" w:lineRule="auto"/>
         <w:rPr>
-          <w:rStyle w:val="Char6"/>
+          <w:rStyle w:val="Char4"/>
         </w:rPr>
         <w:sectPr>
           <w:footnotePr>
@@ -490,7 +490,7 @@
     </w:p>
     <w:p>
       <w:pPr>
-        <w:pStyle w:val="10"/>
+        <w:pStyle w:val="11"/>
         <w:spacing w:before="800"/>
         <w:ind w:left="0" w:firstLine="0"/>
       </w:pPr>
@@ -792,11 +792,11 @@
     </w:p>
     <w:p>
       <w:pPr>
-        <w:pStyle w:val="afa"/>
+        <w:pStyle w:val="afc"/>
       </w:pPr>
       <w:r>
         <w:rPr>
-          <w:rStyle w:val="Char7"/>
+          <w:rStyle w:val="Char5"/>
           <w:rFonts w:hint="eastAsia"/>
         </w:rPr>
         <w:t>关键词</w:t>
@@ -840,7 +840,7 @@
     </w:p>
     <w:p>
       <w:pPr>
-        <w:pStyle w:val="afa"/>
+        <w:pStyle w:val="afc"/>
         <w:sectPr>
           <w:footnotePr>
             <w:numFmt w:val="decimalEnclosedCircleChinese"/>
@@ -855,7 +855,7 @@
     </w:p>
     <w:p>
       <w:pPr>
-        <w:pStyle w:val="10"/>
+        <w:pStyle w:val="11"/>
         <w:spacing w:before="800"/>
         <w:ind w:left="0" w:firstLine="0"/>
       </w:pPr>
@@ -1132,24 +1132,24 @@
     </w:p>
     <w:p>
       <w:pPr>
-        <w:pStyle w:val="afa"/>
+        <w:pStyle w:val="afc"/>
       </w:pPr>
       <w:r>
         <w:rPr>
-          <w:rStyle w:val="Char7"/>
+          <w:rStyle w:val="Char5"/>
         </w:rPr>
         <w:t>Keywords</w:t>
       </w:r>
       <w:r>
         <w:rPr>
-          <w:rStyle w:val="Char7"/>
+          <w:rStyle w:val="Char5"/>
           <w:rFonts w:hint="eastAsia"/>
         </w:rPr>
         <w:t>:</w:t>
       </w:r>
       <w:r>
         <w:rPr>
-          <w:rStyle w:val="Char7"/>
+          <w:rStyle w:val="Char5"/>
         </w:rPr>
         <w:t xml:space="preserve"> </w:t>
       </w:r>
@@ -1168,7 +1168,7 @@
     </w:p>
     <w:p>
       <w:pPr>
-        <w:pStyle w:val="afa"/>
+        <w:pStyle w:val="afc"/>
         <w:sectPr>
           <w:footnotePr>
             <w:numFmt w:val="decimalEnclosedCircleChinese"/>
@@ -1181,8 +1181,8 @@
         </w:sectPr>
       </w:pPr>
     </w:p>
-    <w:bookmarkStart w:id="37" w:name="_Toc482978384" w:displacedByCustomXml="next"/>
-    <w:bookmarkStart w:id="38" w:name="_Toc482552144" w:displacedByCustomXml="next"/>
+    <w:bookmarkStart w:id="37" w:name="_Toc482552144" w:displacedByCustomXml="next"/>
+    <w:bookmarkStart w:id="38" w:name="_Toc482978384" w:displacedByCustomXml="next"/>
     <w:sdt>
       <w:sdtPr>
         <w:rPr>
@@ -1211,7 +1211,7 @@
       <w:sdtContent>
         <w:p>
           <w:pPr>
-            <w:pStyle w:val="10"/>
+            <w:pStyle w:val="11"/>
             <w:rPr>
               <w:noProof/>
             </w:rPr>
@@ -1242,7 +1242,7 @@
         </w:p>
         <w:p>
           <w:pPr>
-            <w:pStyle w:val="11"/>
+            <w:pStyle w:val="12"/>
             <w:rPr>
               <w:rFonts w:asciiTheme="minorHAnsi" w:eastAsiaTheme="minorEastAsia" w:hAnsiTheme="minorHAnsi" w:cstheme="minorBidi"/>
               <w:noProof/>
@@ -1256,7 +1256,7 @@
           <w:hyperlink w:anchor="_Toc482978382" w:history="1">
             <w:r>
               <w:rPr>
-                <w:rStyle w:val="aff5"/>
+                <w:rStyle w:val="aff9"/>
                 <w:rFonts w:hint="eastAsia"/>
                 <w:noProof/>
               </w:rPr>
@@ -1314,7 +1314,7 @@
         </w:p>
         <w:p>
           <w:pPr>
-            <w:pStyle w:val="11"/>
+            <w:pStyle w:val="12"/>
             <w:rPr>
               <w:rFonts w:asciiTheme="minorHAnsi" w:eastAsiaTheme="minorEastAsia" w:hAnsiTheme="minorHAnsi" w:cstheme="minorBidi"/>
               <w:noProof/>
@@ -1328,7 +1328,7 @@
           <w:hyperlink w:anchor="_Toc482978383" w:history="1">
             <w:r>
               <w:rPr>
-                <w:rStyle w:val="aff5"/>
+                <w:rStyle w:val="aff9"/>
                 <w:noProof/>
               </w:rPr>
               <w:t>ABSTRACT</w:t>
@@ -1385,7 +1385,7 @@
         </w:p>
         <w:p>
           <w:pPr>
-            <w:pStyle w:val="11"/>
+            <w:pStyle w:val="12"/>
             <w:rPr>
               <w:rFonts w:asciiTheme="minorHAnsi" w:eastAsiaTheme="minorEastAsia" w:hAnsiTheme="minorHAnsi" w:cstheme="minorBidi"/>
               <w:noProof/>
@@ -1399,7 +1399,7 @@
           <w:hyperlink w:anchor="_Toc482978384" w:history="1">
             <w:r>
               <w:rPr>
-                <w:rStyle w:val="aff5"/>
+                <w:rStyle w:val="aff9"/>
                 <w:rFonts w:hint="eastAsia"/>
                 <w:noProof/>
               </w:rPr>
@@ -1407,14 +1407,14 @@
             </w:r>
             <w:r>
               <w:rPr>
-                <w:rStyle w:val="aff5"/>
+                <w:rStyle w:val="aff9"/>
                 <w:noProof/>
               </w:rPr>
               <w:t xml:space="preserve">  </w:t>
             </w:r>
             <w:r>
               <w:rPr>
-                <w:rStyle w:val="aff5"/>
+                <w:rStyle w:val="aff9"/>
                 <w:rFonts w:hint="eastAsia"/>
                 <w:noProof/>
               </w:rPr>
@@ -1472,7 +1472,7 @@
         </w:p>
         <w:p>
           <w:pPr>
-            <w:pStyle w:val="11"/>
+            <w:pStyle w:val="12"/>
             <w:rPr>
               <w:rFonts w:asciiTheme="minorHAnsi" w:eastAsiaTheme="minorEastAsia" w:hAnsiTheme="minorHAnsi" w:cstheme="minorBidi"/>
               <w:noProof/>
@@ -1486,7 +1486,7 @@
           <w:hyperlink w:anchor="_Toc482978385" w:history="1">
             <w:r>
               <w:rPr>
-                <w:rStyle w:val="aff5"/>
+                <w:rStyle w:val="aff9"/>
                 <w:rFonts w:hint="eastAsia"/>
                 <w:noProof/>
               </w:rPr>
@@ -1494,7 +1494,7 @@
             </w:r>
             <w:r>
               <w:rPr>
-                <w:rStyle w:val="aff5"/>
+                <w:rStyle w:val="aff9"/>
                 <w:rFonts w:hint="eastAsia"/>
                 <w:noProof/>
               </w:rPr>
@@ -1502,7 +1502,7 @@
             </w:r>
             <w:r>
               <w:rPr>
-                <w:rStyle w:val="aff5"/>
+                <w:rStyle w:val="aff9"/>
                 <w:rFonts w:hint="eastAsia"/>
                 <w:noProof/>
               </w:rPr>
@@ -1522,7 +1522,7 @@
             </w:r>
             <w:r>
               <w:rPr>
-                <w:rStyle w:val="aff5"/>
+                <w:rStyle w:val="aff9"/>
                 <w:rFonts w:hint="eastAsia"/>
                 <w:noProof/>
               </w:rPr>
@@ -1580,7 +1580,7 @@
         </w:p>
         <w:p>
           <w:pPr>
-            <w:pStyle w:val="20"/>
+            <w:pStyle w:val="21"/>
             <w:rPr>
               <w:rFonts w:asciiTheme="minorHAnsi" w:eastAsiaTheme="minorEastAsia" w:hAnsiTheme="minorHAnsi" w:cstheme="minorBidi"/>
               <w:noProof/>
@@ -1594,14 +1594,14 @@
           <w:hyperlink w:anchor="_Toc482978386" w:history="1">
             <w:r>
               <w:rPr>
-                <w:rStyle w:val="aff5"/>
+                <w:rStyle w:val="aff9"/>
                 <w:noProof/>
               </w:rPr>
               <w:t>1.1</w:t>
             </w:r>
             <w:r>
               <w:rPr>
-                <w:rStyle w:val="aff5"/>
+                <w:rStyle w:val="aff9"/>
                 <w:rFonts w:hint="eastAsia"/>
                 <w:noProof/>
               </w:rPr>
@@ -1609,7 +1609,7 @@
             </w:r>
             <w:r>
               <w:rPr>
-                <w:rStyle w:val="aff5"/>
+                <w:rStyle w:val="aff9"/>
                 <w:rFonts w:hint="eastAsia"/>
                 <w:noProof/>
               </w:rPr>
@@ -1667,7 +1667,7 @@
         </w:p>
         <w:p>
           <w:pPr>
-            <w:pStyle w:val="20"/>
+            <w:pStyle w:val="21"/>
             <w:rPr>
               <w:rFonts w:asciiTheme="minorHAnsi" w:eastAsiaTheme="minorEastAsia" w:hAnsiTheme="minorHAnsi" w:cstheme="minorBidi"/>
               <w:noProof/>
@@ -1681,14 +1681,14 @@
           <w:hyperlink w:anchor="_Toc482978387" w:history="1">
             <w:r>
               <w:rPr>
-                <w:rStyle w:val="aff5"/>
+                <w:rStyle w:val="aff9"/>
                 <w:noProof/>
               </w:rPr>
               <w:t>1.2</w:t>
             </w:r>
             <w:r>
               <w:rPr>
-                <w:rStyle w:val="aff5"/>
+                <w:rStyle w:val="aff9"/>
                 <w:rFonts w:hint="eastAsia"/>
                 <w:noProof/>
               </w:rPr>
@@ -1696,7 +1696,7 @@
             </w:r>
             <w:r>
               <w:rPr>
-                <w:rStyle w:val="aff5"/>
+                <w:rStyle w:val="aff9"/>
                 <w:rFonts w:hint="eastAsia"/>
                 <w:noProof/>
               </w:rPr>
@@ -1754,7 +1754,7 @@
         </w:p>
         <w:p>
           <w:pPr>
-            <w:pStyle w:val="20"/>
+            <w:pStyle w:val="21"/>
             <w:rPr>
               <w:rFonts w:asciiTheme="minorHAnsi" w:eastAsiaTheme="minorEastAsia" w:hAnsiTheme="minorHAnsi" w:cstheme="minorBidi"/>
               <w:noProof/>
@@ -1768,14 +1768,14 @@
           <w:hyperlink w:anchor="_Toc482978388" w:history="1">
             <w:r>
               <w:rPr>
-                <w:rStyle w:val="aff5"/>
+                <w:rStyle w:val="aff9"/>
                 <w:noProof/>
               </w:rPr>
               <w:t>1.3</w:t>
             </w:r>
             <w:r>
               <w:rPr>
-                <w:rStyle w:val="aff5"/>
+                <w:rStyle w:val="aff9"/>
                 <w:rFonts w:hint="eastAsia"/>
                 <w:noProof/>
               </w:rPr>
@@ -1783,7 +1783,7 @@
             </w:r>
             <w:r>
               <w:rPr>
-                <w:rStyle w:val="aff5"/>
+                <w:rStyle w:val="aff9"/>
                 <w:rFonts w:hint="eastAsia"/>
                 <w:noProof/>
               </w:rPr>
@@ -1841,7 +1841,7 @@
         </w:p>
         <w:p>
           <w:pPr>
-            <w:pStyle w:val="30"/>
+            <w:pStyle w:val="31"/>
             <w:ind w:left="480"/>
             <w:rPr>
               <w:rFonts w:asciiTheme="minorHAnsi" w:eastAsiaTheme="minorEastAsia" w:hAnsiTheme="minorHAnsi" w:cstheme="minorBidi"/>
@@ -1856,7 +1856,7 @@
           <w:hyperlink w:anchor="_Toc482978389" w:history="1">
             <w:r>
               <w:rPr>
-                <w:rStyle w:val="aff5"/>
+                <w:rStyle w:val="aff9"/>
                 <w:noProof/>
                 <w:snapToGrid w:val="0"/>
                 <w:w w:val="0"/>
@@ -1865,7 +1865,7 @@
             </w:r>
             <w:r>
               <w:rPr>
-                <w:rStyle w:val="aff5"/>
+                <w:rStyle w:val="aff9"/>
                 <w:rFonts w:hint="eastAsia"/>
                 <w:noProof/>
               </w:rPr>
@@ -1873,7 +1873,7 @@
             </w:r>
             <w:r>
               <w:rPr>
-                <w:rStyle w:val="aff5"/>
+                <w:rStyle w:val="aff9"/>
                 <w:rFonts w:hint="eastAsia"/>
                 <w:noProof/>
               </w:rPr>
@@ -1881,14 +1881,14 @@
             </w:r>
             <w:r>
               <w:rPr>
-                <w:rStyle w:val="aff5"/>
+                <w:rStyle w:val="aff9"/>
                 <w:noProof/>
               </w:rPr>
               <w:t>(PLL)</w:t>
             </w:r>
             <w:r>
               <w:rPr>
-                <w:rStyle w:val="aff5"/>
+                <w:rStyle w:val="aff9"/>
                 <w:rFonts w:hint="eastAsia"/>
                 <w:noProof/>
               </w:rPr>
@@ -1946,7 +1946,7 @@
         </w:p>
         <w:p>
           <w:pPr>
-            <w:pStyle w:val="30"/>
+            <w:pStyle w:val="31"/>
             <w:ind w:left="480"/>
             <w:rPr>
               <w:rFonts w:asciiTheme="minorHAnsi" w:eastAsiaTheme="minorEastAsia" w:hAnsiTheme="minorHAnsi" w:cstheme="minorBidi"/>
@@ -1961,7 +1961,7 @@
           <w:hyperlink w:anchor="_Toc482978390" w:history="1">
             <w:r>
               <w:rPr>
-                <w:rStyle w:val="aff5"/>
+                <w:rStyle w:val="aff9"/>
                 <w:noProof/>
                 <w:snapToGrid w:val="0"/>
                 <w:w w:val="0"/>
@@ -1970,7 +1970,7 @@
             </w:r>
             <w:r>
               <w:rPr>
-                <w:rStyle w:val="aff5"/>
+                <w:rStyle w:val="aff9"/>
                 <w:rFonts w:hint="eastAsia"/>
                 <w:noProof/>
               </w:rPr>
@@ -1978,7 +1978,7 @@
             </w:r>
             <w:r>
               <w:rPr>
-                <w:rStyle w:val="aff5"/>
+                <w:rStyle w:val="aff9"/>
                 <w:rFonts w:hint="eastAsia"/>
                 <w:noProof/>
               </w:rPr>
@@ -1986,7 +1986,7 @@
             </w:r>
             <w:r>
               <w:rPr>
-                <w:rStyle w:val="aff5"/>
+                <w:rStyle w:val="aff9"/>
                 <w:noProof/>
               </w:rPr>
               <w:t>(DDS)</w:t>
@@ -2043,7 +2043,7 @@
         </w:p>
         <w:p>
           <w:pPr>
-            <w:pStyle w:val="30"/>
+            <w:pStyle w:val="31"/>
             <w:ind w:left="480"/>
             <w:rPr>
               <w:rFonts w:asciiTheme="minorHAnsi" w:eastAsiaTheme="minorEastAsia" w:hAnsiTheme="minorHAnsi" w:cstheme="minorBidi"/>
@@ -2058,7 +2058,7 @@
           <w:hyperlink w:anchor="_Toc482978391" w:history="1">
             <w:r>
               <w:rPr>
-                <w:rStyle w:val="aff5"/>
+                <w:rStyle w:val="aff9"/>
                 <w:noProof/>
                 <w:snapToGrid w:val="0"/>
                 <w:w w:val="0"/>
@@ -2067,14 +2067,14 @@
             </w:r>
             <w:r>
               <w:rPr>
-                <w:rStyle w:val="aff5"/>
+                <w:rStyle w:val="aff9"/>
                 <w:noProof/>
               </w:rPr>
               <w:t xml:space="preserve"> DDS</w:t>
             </w:r>
             <w:r>
               <w:rPr>
-                <w:rStyle w:val="aff5"/>
+                <w:rStyle w:val="aff9"/>
                 <w:rFonts w:hint="eastAsia"/>
                 <w:noProof/>
               </w:rPr>
@@ -2132,7 +2132,7 @@
         </w:p>
         <w:p>
           <w:pPr>
-            <w:pStyle w:val="20"/>
+            <w:pStyle w:val="21"/>
             <w:rPr>
               <w:rFonts w:asciiTheme="minorHAnsi" w:eastAsiaTheme="minorEastAsia" w:hAnsiTheme="minorHAnsi" w:cstheme="minorBidi"/>
               <w:noProof/>
@@ -2146,14 +2146,14 @@
           <w:hyperlink w:anchor="_Toc482978392" w:history="1">
             <w:r>
               <w:rPr>
-                <w:rStyle w:val="aff5"/>
+                <w:rStyle w:val="aff9"/>
                 <w:noProof/>
               </w:rPr>
               <w:t>1.4</w:t>
             </w:r>
             <w:r>
               <w:rPr>
-                <w:rStyle w:val="aff5"/>
+                <w:rStyle w:val="aff9"/>
                 <w:rFonts w:hint="eastAsia"/>
                 <w:noProof/>
               </w:rPr>
@@ -2161,7 +2161,7 @@
             </w:r>
             <w:r>
               <w:rPr>
-                <w:rStyle w:val="aff5"/>
+                <w:rStyle w:val="aff9"/>
                 <w:rFonts w:hint="eastAsia"/>
                 <w:noProof/>
               </w:rPr>
@@ -2219,7 +2219,7 @@
         </w:p>
         <w:p>
           <w:pPr>
-            <w:pStyle w:val="11"/>
+            <w:pStyle w:val="12"/>
             <w:rPr>
               <w:rFonts w:asciiTheme="minorHAnsi" w:eastAsiaTheme="minorEastAsia" w:hAnsiTheme="minorHAnsi" w:cstheme="minorBidi"/>
               <w:noProof/>
@@ -2233,7 +2233,7 @@
           <w:hyperlink w:anchor="_Toc482978393" w:history="1">
             <w:r>
               <w:rPr>
-                <w:rStyle w:val="aff5"/>
+                <w:rStyle w:val="aff9"/>
                 <w:rFonts w:hint="eastAsia"/>
                 <w:noProof/>
               </w:rPr>
@@ -2241,7 +2241,7 @@
             </w:r>
             <w:r>
               <w:rPr>
-                <w:rStyle w:val="aff5"/>
+                <w:rStyle w:val="aff9"/>
                 <w:rFonts w:hint="eastAsia"/>
                 <w:noProof/>
               </w:rPr>
@@ -2249,7 +2249,7 @@
             </w:r>
             <w:r>
               <w:rPr>
-                <w:rStyle w:val="aff5"/>
+                <w:rStyle w:val="aff9"/>
                 <w:rFonts w:hint="eastAsia"/>
                 <w:noProof/>
               </w:rPr>
@@ -2269,7 +2269,7 @@
             </w:r>
             <w:r>
               <w:rPr>
-                <w:rStyle w:val="aff5"/>
+                <w:rStyle w:val="aff9"/>
                 <w:rFonts w:hint="eastAsia"/>
                 <w:noProof/>
               </w:rPr>
@@ -2277,14 +2277,14 @@
             </w:r>
             <w:r>
               <w:rPr>
-                <w:rStyle w:val="aff5"/>
+                <w:rStyle w:val="aff9"/>
                 <w:noProof/>
               </w:rPr>
               <w:t>(DDS)</w:t>
             </w:r>
             <w:r>
               <w:rPr>
-                <w:rStyle w:val="aff5"/>
+                <w:rStyle w:val="aff9"/>
                 <w:rFonts w:hint="eastAsia"/>
                 <w:noProof/>
               </w:rPr>
@@ -2342,7 +2342,7 @@
         </w:p>
         <w:p>
           <w:pPr>
-            <w:pStyle w:val="20"/>
+            <w:pStyle w:val="21"/>
             <w:rPr>
               <w:rFonts w:asciiTheme="minorHAnsi" w:eastAsiaTheme="minorEastAsia" w:hAnsiTheme="minorHAnsi" w:cstheme="minorBidi"/>
               <w:noProof/>
@@ -2356,14 +2356,14 @@
           <w:hyperlink w:anchor="_Toc482978394" w:history="1">
             <w:r>
               <w:rPr>
-                <w:rStyle w:val="aff5"/>
+                <w:rStyle w:val="aff9"/>
                 <w:noProof/>
               </w:rPr>
               <w:t>2.1 DDS</w:t>
             </w:r>
             <w:r>
               <w:rPr>
-                <w:rStyle w:val="aff5"/>
+                <w:rStyle w:val="aff9"/>
                 <w:rFonts w:hint="eastAsia"/>
                 <w:noProof/>
               </w:rPr>
@@ -2421,7 +2421,7 @@
         </w:p>
         <w:p>
           <w:pPr>
-            <w:pStyle w:val="20"/>
+            <w:pStyle w:val="21"/>
             <w:rPr>
               <w:rFonts w:asciiTheme="minorHAnsi" w:eastAsiaTheme="minorEastAsia" w:hAnsiTheme="minorHAnsi" w:cstheme="minorBidi"/>
               <w:noProof/>
@@ -2435,14 +2435,14 @@
           <w:hyperlink w:anchor="_Toc482978395" w:history="1">
             <w:r>
               <w:rPr>
-                <w:rStyle w:val="aff5"/>
+                <w:rStyle w:val="aff9"/>
                 <w:noProof/>
               </w:rPr>
               <w:t>2.2</w:t>
             </w:r>
             <w:r>
               <w:rPr>
-                <w:rStyle w:val="aff5"/>
+                <w:rStyle w:val="aff9"/>
                 <w:rFonts w:hint="eastAsia"/>
                 <w:noProof/>
               </w:rPr>
@@ -2450,7 +2450,7 @@
             </w:r>
             <w:r>
               <w:rPr>
-                <w:rStyle w:val="aff5"/>
+                <w:rStyle w:val="aff9"/>
                 <w:rFonts w:hint="eastAsia"/>
                 <w:noProof/>
               </w:rPr>
@@ -2508,7 +2508,7 @@
         </w:p>
         <w:p>
           <w:pPr>
-            <w:pStyle w:val="30"/>
+            <w:pStyle w:val="31"/>
             <w:ind w:left="480"/>
             <w:rPr>
               <w:rFonts w:asciiTheme="minorHAnsi" w:eastAsiaTheme="minorEastAsia" w:hAnsiTheme="minorHAnsi" w:cstheme="minorBidi"/>
@@ -2523,7 +2523,7 @@
           <w:hyperlink w:anchor="_Toc482978396" w:history="1">
             <w:r>
               <w:rPr>
-                <w:rStyle w:val="aff5"/>
+                <w:rStyle w:val="aff9"/>
                 <w:noProof/>
                 <w:snapToGrid w:val="0"/>
                 <w:w w:val="0"/>
@@ -2532,7 +2532,7 @@
             </w:r>
             <w:r>
               <w:rPr>
-                <w:rStyle w:val="aff5"/>
+                <w:rStyle w:val="aff9"/>
                 <w:rFonts w:hint="eastAsia"/>
                 <w:noProof/>
               </w:rPr>
@@ -2540,7 +2540,7 @@
             </w:r>
             <w:r>
               <w:rPr>
-                <w:rStyle w:val="aff5"/>
+                <w:rStyle w:val="aff9"/>
                 <w:rFonts w:hint="eastAsia"/>
                 <w:noProof/>
               </w:rPr>
@@ -2598,7 +2598,7 @@
         </w:p>
         <w:p>
           <w:pPr>
-            <w:pStyle w:val="30"/>
+            <w:pStyle w:val="31"/>
             <w:ind w:left="480"/>
             <w:rPr>
               <w:rFonts w:asciiTheme="minorHAnsi" w:eastAsiaTheme="minorEastAsia" w:hAnsiTheme="minorHAnsi" w:cstheme="minorBidi"/>
@@ -2613,7 +2613,7 @@
           <w:hyperlink w:anchor="_Toc482978397" w:history="1">
             <w:r>
               <w:rPr>
-                <w:rStyle w:val="aff5"/>
+                <w:rStyle w:val="aff9"/>
                 <w:noProof/>
                 <w:snapToGrid w:val="0"/>
                 <w:w w:val="0"/>
@@ -2622,7 +2622,7 @@
             </w:r>
             <w:r>
               <w:rPr>
-                <w:rStyle w:val="aff5"/>
+                <w:rStyle w:val="aff9"/>
                 <w:rFonts w:hint="eastAsia"/>
                 <w:noProof/>
               </w:rPr>
@@ -2630,7 +2630,7 @@
             </w:r>
             <w:r>
               <w:rPr>
-                <w:rStyle w:val="aff5"/>
+                <w:rStyle w:val="aff9"/>
                 <w:rFonts w:hint="eastAsia"/>
                 <w:noProof/>
               </w:rPr>
@@ -2688,7 +2688,7 @@
         </w:p>
         <w:p>
           <w:pPr>
-            <w:pStyle w:val="20"/>
+            <w:pStyle w:val="21"/>
             <w:rPr>
               <w:rFonts w:asciiTheme="minorHAnsi" w:eastAsiaTheme="minorEastAsia" w:hAnsiTheme="minorHAnsi" w:cstheme="minorBidi"/>
               <w:noProof/>
@@ -2702,14 +2702,14 @@
           <w:hyperlink w:anchor="_Toc482978398" w:history="1">
             <w:r>
               <w:rPr>
-                <w:rStyle w:val="aff5"/>
+                <w:rStyle w:val="aff9"/>
                 <w:noProof/>
               </w:rPr>
               <w:t>2.3</w:t>
             </w:r>
             <w:r>
               <w:rPr>
-                <w:rStyle w:val="aff5"/>
+                <w:rStyle w:val="aff9"/>
                 <w:rFonts w:hint="eastAsia"/>
                 <w:noProof/>
               </w:rPr>
@@ -2717,7 +2717,7 @@
             </w:r>
             <w:r>
               <w:rPr>
-                <w:rStyle w:val="aff5"/>
+                <w:rStyle w:val="aff9"/>
                 <w:rFonts w:hint="eastAsia"/>
                 <w:noProof/>
               </w:rPr>
@@ -2775,7 +2775,7 @@
         </w:p>
         <w:p>
           <w:pPr>
-            <w:pStyle w:val="30"/>
+            <w:pStyle w:val="31"/>
             <w:ind w:left="480"/>
             <w:rPr>
               <w:rFonts w:asciiTheme="minorHAnsi" w:eastAsiaTheme="minorEastAsia" w:hAnsiTheme="minorHAnsi" w:cstheme="minorBidi"/>
@@ -2790,7 +2790,7 @@
           <w:hyperlink w:anchor="_Toc482978399" w:history="1">
             <w:r>
               <w:rPr>
-                <w:rStyle w:val="aff5"/>
+                <w:rStyle w:val="aff9"/>
                 <w:noProof/>
                 <w:snapToGrid w:val="0"/>
                 <w:w w:val="0"/>
@@ -2799,14 +2799,14 @@
             </w:r>
             <w:r>
               <w:rPr>
-                <w:rStyle w:val="aff5"/>
+                <w:rStyle w:val="aff9"/>
                 <w:noProof/>
               </w:rPr>
               <w:t xml:space="preserve"> CORDIC</w:t>
             </w:r>
             <w:r>
               <w:rPr>
-                <w:rStyle w:val="aff5"/>
+                <w:rStyle w:val="aff9"/>
                 <w:rFonts w:hint="eastAsia"/>
                 <w:noProof/>
               </w:rPr>
@@ -2864,7 +2864,7 @@
         </w:p>
         <w:p>
           <w:pPr>
-            <w:pStyle w:val="30"/>
+            <w:pStyle w:val="31"/>
             <w:ind w:left="480"/>
             <w:rPr>
               <w:rFonts w:asciiTheme="minorHAnsi" w:eastAsiaTheme="minorEastAsia" w:hAnsiTheme="minorHAnsi" w:cstheme="minorBidi"/>
@@ -2879,7 +2879,7 @@
           <w:hyperlink w:anchor="_Toc482978400" w:history="1">
             <w:r>
               <w:rPr>
-                <w:rStyle w:val="aff5"/>
+                <w:rStyle w:val="aff9"/>
                 <w:noProof/>
                 <w:snapToGrid w:val="0"/>
                 <w:w w:val="0"/>
@@ -2888,7 +2888,7 @@
             </w:r>
             <w:r>
               <w:rPr>
-                <w:rStyle w:val="aff5"/>
+                <w:rStyle w:val="aff9"/>
                 <w:rFonts w:hint="eastAsia"/>
                 <w:noProof/>
               </w:rPr>
@@ -2896,7 +2896,7 @@
             </w:r>
             <w:r>
               <w:rPr>
-                <w:rStyle w:val="aff5"/>
+                <w:rStyle w:val="aff9"/>
                 <w:rFonts w:hint="eastAsia"/>
                 <w:noProof/>
               </w:rPr>
@@ -2954,7 +2954,7 @@
         </w:p>
         <w:p>
           <w:pPr>
-            <w:pStyle w:val="30"/>
+            <w:pStyle w:val="31"/>
             <w:ind w:left="480"/>
             <w:rPr>
               <w:rFonts w:asciiTheme="minorHAnsi" w:eastAsiaTheme="minorEastAsia" w:hAnsiTheme="minorHAnsi" w:cstheme="minorBidi"/>
@@ -2969,7 +2969,7 @@
           <w:hyperlink w:anchor="_Toc482978401" w:history="1">
             <w:r>
               <w:rPr>
-                <w:rStyle w:val="aff5"/>
+                <w:rStyle w:val="aff9"/>
                 <w:noProof/>
                 <w:snapToGrid w:val="0"/>
                 <w:w w:val="0"/>
@@ -2978,7 +2978,7 @@
             </w:r>
             <w:r>
               <w:rPr>
-                <w:rStyle w:val="aff5"/>
+                <w:rStyle w:val="aff9"/>
                 <w:rFonts w:hint="eastAsia"/>
                 <w:noProof/>
               </w:rPr>
@@ -2986,7 +2986,7 @@
             </w:r>
             <w:r>
               <w:rPr>
-                <w:rStyle w:val="aff5"/>
+                <w:rStyle w:val="aff9"/>
                 <w:rFonts w:hint="eastAsia"/>
                 <w:noProof/>
               </w:rPr>
@@ -3044,7 +3044,7 @@
         </w:p>
         <w:p>
           <w:pPr>
-            <w:pStyle w:val="20"/>
+            <w:pStyle w:val="21"/>
             <w:rPr>
               <w:rFonts w:asciiTheme="minorHAnsi" w:eastAsiaTheme="minorEastAsia" w:hAnsiTheme="minorHAnsi" w:cstheme="minorBidi"/>
               <w:noProof/>
@@ -3058,14 +3058,14 @@
           <w:hyperlink w:anchor="_Toc482978402" w:history="1">
             <w:r>
               <w:rPr>
-                <w:rStyle w:val="aff5"/>
+                <w:rStyle w:val="aff9"/>
                 <w:noProof/>
               </w:rPr>
               <w:t>2.4 DDS</w:t>
             </w:r>
             <w:r>
               <w:rPr>
-                <w:rStyle w:val="aff5"/>
+                <w:rStyle w:val="aff9"/>
                 <w:rFonts w:hint="eastAsia"/>
                 <w:noProof/>
               </w:rPr>
@@ -3123,7 +3123,7 @@
         </w:p>
         <w:p>
           <w:pPr>
-            <w:pStyle w:val="30"/>
+            <w:pStyle w:val="31"/>
             <w:ind w:left="480"/>
             <w:rPr>
               <w:rFonts w:asciiTheme="minorHAnsi" w:eastAsiaTheme="minorEastAsia" w:hAnsiTheme="minorHAnsi" w:cstheme="minorBidi"/>
@@ -3138,7 +3138,7 @@
           <w:hyperlink w:anchor="_Toc482978403" w:history="1">
             <w:r>
               <w:rPr>
-                <w:rStyle w:val="aff5"/>
+                <w:rStyle w:val="aff9"/>
                 <w:noProof/>
                 <w:snapToGrid w:val="0"/>
                 <w:w w:val="0"/>
@@ -3147,7 +3147,7 @@
             </w:r>
             <w:r>
               <w:rPr>
-                <w:rStyle w:val="aff5"/>
+                <w:rStyle w:val="aff9"/>
                 <w:rFonts w:hint="eastAsia"/>
                 <w:noProof/>
               </w:rPr>
@@ -3155,7 +3155,7 @@
             </w:r>
             <w:r>
               <w:rPr>
-                <w:rStyle w:val="aff5"/>
+                <w:rStyle w:val="aff9"/>
                 <w:rFonts w:hint="eastAsia"/>
                 <w:noProof/>
               </w:rPr>
@@ -3213,7 +3213,7 @@
         </w:p>
         <w:p>
           <w:pPr>
-            <w:pStyle w:val="30"/>
+            <w:pStyle w:val="31"/>
             <w:ind w:left="480"/>
             <w:rPr>
               <w:rFonts w:asciiTheme="minorHAnsi" w:eastAsiaTheme="minorEastAsia" w:hAnsiTheme="minorHAnsi" w:cstheme="minorBidi"/>
@@ -3228,7 +3228,7 @@
           <w:hyperlink w:anchor="_Toc482978404" w:history="1">
             <w:r>
               <w:rPr>
-                <w:rStyle w:val="aff5"/>
+                <w:rStyle w:val="aff9"/>
                 <w:noProof/>
                 <w:snapToGrid w:val="0"/>
                 <w:w w:val="0"/>
@@ -3237,7 +3237,7 @@
             </w:r>
             <w:r>
               <w:rPr>
-                <w:rStyle w:val="aff5"/>
+                <w:rStyle w:val="aff9"/>
                 <w:rFonts w:hint="eastAsia"/>
                 <w:noProof/>
               </w:rPr>
@@ -3245,7 +3245,7 @@
             </w:r>
             <w:r>
               <w:rPr>
-                <w:rStyle w:val="aff5"/>
+                <w:rStyle w:val="aff9"/>
                 <w:rFonts w:hint="eastAsia"/>
                 <w:noProof/>
               </w:rPr>
@@ -3303,7 +3303,7 @@
         </w:p>
         <w:p>
           <w:pPr>
-            <w:pStyle w:val="20"/>
+            <w:pStyle w:val="21"/>
             <w:rPr>
               <w:rFonts w:asciiTheme="minorHAnsi" w:eastAsiaTheme="minorEastAsia" w:hAnsiTheme="minorHAnsi" w:cstheme="minorBidi"/>
               <w:noProof/>
@@ -3317,14 +3317,14 @@
           <w:hyperlink w:anchor="_Toc482978405" w:history="1">
             <w:r>
               <w:rPr>
-                <w:rStyle w:val="aff5"/>
+                <w:rStyle w:val="aff9"/>
                 <w:noProof/>
               </w:rPr>
               <w:t>2.5</w:t>
             </w:r>
             <w:r>
               <w:rPr>
-                <w:rStyle w:val="aff5"/>
+                <w:rStyle w:val="aff9"/>
                 <w:rFonts w:hint="eastAsia"/>
                 <w:noProof/>
               </w:rPr>
@@ -3332,7 +3332,7 @@
             </w:r>
             <w:r>
               <w:rPr>
-                <w:rStyle w:val="aff5"/>
+                <w:rStyle w:val="aff9"/>
                 <w:rFonts w:hint="eastAsia"/>
                 <w:noProof/>
               </w:rPr>
@@ -3390,7 +3390,7 @@
         </w:p>
         <w:p>
           <w:pPr>
-            <w:pStyle w:val="11"/>
+            <w:pStyle w:val="12"/>
             <w:rPr>
               <w:rFonts w:asciiTheme="minorHAnsi" w:eastAsiaTheme="minorEastAsia" w:hAnsiTheme="minorHAnsi" w:cstheme="minorBidi"/>
               <w:noProof/>
@@ -3404,7 +3404,7 @@
           <w:hyperlink w:anchor="_Toc482978406" w:history="1">
             <w:r>
               <w:rPr>
-                <w:rStyle w:val="aff5"/>
+                <w:rStyle w:val="aff9"/>
                 <w:rFonts w:hint="eastAsia"/>
                 <w:noProof/>
               </w:rPr>
@@ -3412,7 +3412,7 @@
             </w:r>
             <w:r>
               <w:rPr>
-                <w:rStyle w:val="aff5"/>
+                <w:rStyle w:val="aff9"/>
                 <w:rFonts w:hint="eastAsia"/>
                 <w:noProof/>
               </w:rPr>
@@ -3420,7 +3420,7 @@
             </w:r>
             <w:r>
               <w:rPr>
-                <w:rStyle w:val="aff5"/>
+                <w:rStyle w:val="aff9"/>
                 <w:rFonts w:hint="eastAsia"/>
                 <w:noProof/>
               </w:rPr>
@@ -3440,7 +3440,7 @@
             </w:r>
             <w:r>
               <w:rPr>
-                <w:rStyle w:val="aff5"/>
+                <w:rStyle w:val="aff9"/>
                 <w:rFonts w:hint="eastAsia"/>
                 <w:noProof/>
               </w:rPr>
@@ -3498,7 +3498,7 @@
         </w:p>
         <w:p>
           <w:pPr>
-            <w:pStyle w:val="20"/>
+            <w:pStyle w:val="21"/>
             <w:rPr>
               <w:rFonts w:asciiTheme="minorHAnsi" w:eastAsiaTheme="minorEastAsia" w:hAnsiTheme="minorHAnsi" w:cstheme="minorBidi"/>
               <w:noProof/>
@@ -3512,14 +3512,14 @@
           <w:hyperlink w:anchor="_Toc482978407" w:history="1">
             <w:r>
               <w:rPr>
-                <w:rStyle w:val="aff5"/>
+                <w:rStyle w:val="aff9"/>
                 <w:noProof/>
               </w:rPr>
               <w:t xml:space="preserve">3.1 ROM-CORDIC </w:t>
             </w:r>
             <w:r>
               <w:rPr>
-                <w:rStyle w:val="aff5"/>
+                <w:rStyle w:val="aff9"/>
                 <w:rFonts w:hint="eastAsia"/>
                 <w:noProof/>
               </w:rPr>
@@ -3577,7 +3577,7 @@
         </w:p>
         <w:p>
           <w:pPr>
-            <w:pStyle w:val="30"/>
+            <w:pStyle w:val="31"/>
             <w:ind w:left="480"/>
             <w:rPr>
               <w:rFonts w:asciiTheme="minorHAnsi" w:eastAsiaTheme="minorEastAsia" w:hAnsiTheme="minorHAnsi" w:cstheme="minorBidi"/>
@@ -3592,7 +3592,7 @@
           <w:hyperlink w:anchor="_Toc482978408" w:history="1">
             <w:r>
               <w:rPr>
-                <w:rStyle w:val="aff5"/>
+                <w:rStyle w:val="aff9"/>
                 <w:noProof/>
                 <w:snapToGrid w:val="0"/>
                 <w:w w:val="0"/>
@@ -3601,7 +3601,7 @@
             </w:r>
             <w:r>
               <w:rPr>
-                <w:rStyle w:val="aff5"/>
+                <w:rStyle w:val="aff9"/>
                 <w:rFonts w:hint="eastAsia"/>
                 <w:noProof/>
               </w:rPr>
@@ -3609,7 +3609,7 @@
             </w:r>
             <w:r>
               <w:rPr>
-                <w:rStyle w:val="aff5"/>
+                <w:rStyle w:val="aff9"/>
                 <w:rFonts w:hint="eastAsia"/>
                 <w:noProof/>
               </w:rPr>
@@ -3617,14 +3617,14 @@
             </w:r>
             <w:r>
               <w:rPr>
-                <w:rStyle w:val="aff5"/>
+                <w:rStyle w:val="aff9"/>
                 <w:noProof/>
               </w:rPr>
               <w:t>(PA)</w:t>
             </w:r>
             <w:r>
               <w:rPr>
-                <w:rStyle w:val="aff5"/>
+                <w:rStyle w:val="aff9"/>
                 <w:rFonts w:hint="eastAsia"/>
                 <w:noProof/>
               </w:rPr>
@@ -3682,7 +3682,7 @@
         </w:p>
         <w:p>
           <w:pPr>
-            <w:pStyle w:val="30"/>
+            <w:pStyle w:val="31"/>
             <w:ind w:left="480"/>
             <w:rPr>
               <w:rFonts w:asciiTheme="minorHAnsi" w:eastAsiaTheme="minorEastAsia" w:hAnsiTheme="minorHAnsi" w:cstheme="minorBidi"/>
@@ -3697,7 +3697,7 @@
           <w:hyperlink w:anchor="_Toc482978409" w:history="1">
             <w:r>
               <w:rPr>
-                <w:rStyle w:val="aff5"/>
+                <w:rStyle w:val="aff9"/>
                 <w:noProof/>
                 <w:snapToGrid w:val="0"/>
                 <w:w w:val="0"/>
@@ -3706,7 +3706,7 @@
             </w:r>
             <w:r>
               <w:rPr>
-                <w:rStyle w:val="aff5"/>
+                <w:rStyle w:val="aff9"/>
                 <w:rFonts w:hint="eastAsia"/>
                 <w:noProof/>
               </w:rPr>
@@ -3714,7 +3714,7 @@
             </w:r>
             <w:r>
               <w:rPr>
-                <w:rStyle w:val="aff5"/>
+                <w:rStyle w:val="aff9"/>
                 <w:rFonts w:hint="eastAsia"/>
                 <w:noProof/>
               </w:rPr>
@@ -3722,14 +3722,14 @@
             </w:r>
             <w:r>
               <w:rPr>
-                <w:rStyle w:val="aff5"/>
+                <w:rStyle w:val="aff9"/>
                 <w:noProof/>
               </w:rPr>
               <w:t>(PC)</w:t>
             </w:r>
             <w:r>
               <w:rPr>
-                <w:rStyle w:val="aff5"/>
+                <w:rStyle w:val="aff9"/>
                 <w:rFonts w:hint="eastAsia"/>
                 <w:noProof/>
               </w:rPr>
@@ -3787,7 +3787,7 @@
         </w:p>
         <w:p>
           <w:pPr>
-            <w:pStyle w:val="30"/>
+            <w:pStyle w:val="31"/>
             <w:ind w:left="480"/>
             <w:rPr>
               <w:rFonts w:asciiTheme="minorHAnsi" w:eastAsiaTheme="minorEastAsia" w:hAnsiTheme="minorHAnsi" w:cstheme="minorBidi"/>
@@ -3802,7 +3802,7 @@
           <w:hyperlink w:anchor="_Toc482978410" w:history="1">
             <w:r>
               <w:rPr>
-                <w:rStyle w:val="aff5"/>
+                <w:rStyle w:val="aff9"/>
                 <w:noProof/>
                 <w:snapToGrid w:val="0"/>
                 <w:w w:val="0"/>
@@ -3811,7 +3811,7 @@
             </w:r>
             <w:r>
               <w:rPr>
-                <w:rStyle w:val="aff5"/>
+                <w:rStyle w:val="aff9"/>
                 <w:rFonts w:hint="eastAsia"/>
                 <w:noProof/>
               </w:rPr>
@@ -3819,7 +3819,7 @@
             </w:r>
             <w:r>
               <w:rPr>
-                <w:rStyle w:val="aff5"/>
+                <w:rStyle w:val="aff9"/>
                 <w:rFonts w:hint="eastAsia"/>
                 <w:noProof/>
               </w:rPr>
@@ -3827,14 +3827,14 @@
             </w:r>
             <w:r>
               <w:rPr>
-                <w:rStyle w:val="aff5"/>
+                <w:rStyle w:val="aff9"/>
                 <w:noProof/>
               </w:rPr>
               <w:t>(PAC)</w:t>
             </w:r>
             <w:r>
               <w:rPr>
-                <w:rStyle w:val="aff5"/>
+                <w:rStyle w:val="aff9"/>
                 <w:rFonts w:hint="eastAsia"/>
                 <w:noProof/>
               </w:rPr>
@@ -3892,7 +3892,7 @@
         </w:p>
         <w:p>
           <w:pPr>
-            <w:pStyle w:val="20"/>
+            <w:pStyle w:val="21"/>
             <w:rPr>
               <w:rFonts w:asciiTheme="minorHAnsi" w:eastAsiaTheme="minorEastAsia" w:hAnsiTheme="minorHAnsi" w:cstheme="minorBidi"/>
               <w:noProof/>
@@ -3906,14 +3906,14 @@
           <w:hyperlink w:anchor="_Toc482978411" w:history="1">
             <w:r>
               <w:rPr>
-                <w:rStyle w:val="aff5"/>
+                <w:rStyle w:val="aff9"/>
                 <w:noProof/>
               </w:rPr>
               <w:t>3.2</w:t>
             </w:r>
             <w:r>
               <w:rPr>
-                <w:rStyle w:val="aff5"/>
+                <w:rStyle w:val="aff9"/>
                 <w:rFonts w:hint="eastAsia"/>
                 <w:noProof/>
               </w:rPr>
@@ -3921,7 +3921,7 @@
             </w:r>
             <w:r>
               <w:rPr>
-                <w:rStyle w:val="aff5"/>
+                <w:rStyle w:val="aff9"/>
                 <w:rFonts w:hint="eastAsia"/>
                 <w:noProof/>
               </w:rPr>
@@ -3979,7 +3979,7 @@
         </w:p>
         <w:p>
           <w:pPr>
-            <w:pStyle w:val="20"/>
+            <w:pStyle w:val="21"/>
             <w:rPr>
               <w:rFonts w:asciiTheme="minorHAnsi" w:eastAsiaTheme="minorEastAsia" w:hAnsiTheme="minorHAnsi" w:cstheme="minorBidi"/>
               <w:noProof/>
@@ -3993,14 +3993,14 @@
           <w:hyperlink w:anchor="_Toc482978412" w:history="1">
             <w:r>
               <w:rPr>
-                <w:rStyle w:val="aff5"/>
+                <w:rStyle w:val="aff9"/>
                 <w:noProof/>
               </w:rPr>
               <w:t>3.3</w:t>
             </w:r>
             <w:r>
               <w:rPr>
-                <w:rStyle w:val="aff5"/>
+                <w:rStyle w:val="aff9"/>
                 <w:rFonts w:hint="eastAsia"/>
                 <w:noProof/>
               </w:rPr>
@@ -4008,7 +4008,7 @@
             </w:r>
             <w:r>
               <w:rPr>
-                <w:rStyle w:val="aff5"/>
+                <w:rStyle w:val="aff9"/>
                 <w:rFonts w:hint="eastAsia"/>
                 <w:noProof/>
               </w:rPr>
@@ -4066,7 +4066,7 @@
         </w:p>
         <w:p>
           <w:pPr>
-            <w:pStyle w:val="30"/>
+            <w:pStyle w:val="31"/>
             <w:ind w:left="480"/>
             <w:rPr>
               <w:rFonts w:asciiTheme="minorHAnsi" w:eastAsiaTheme="minorEastAsia" w:hAnsiTheme="minorHAnsi" w:cstheme="minorBidi"/>
@@ -4081,7 +4081,7 @@
           <w:hyperlink w:anchor="_Toc482978413" w:history="1">
             <w:r>
               <w:rPr>
-                <w:rStyle w:val="aff5"/>
+                <w:rStyle w:val="aff9"/>
                 <w:noProof/>
                 <w:snapToGrid w:val="0"/>
                 <w:w w:val="0"/>
@@ -4090,7 +4090,7 @@
             </w:r>
             <w:r>
               <w:rPr>
-                <w:rStyle w:val="aff5"/>
+                <w:rStyle w:val="aff9"/>
                 <w:rFonts w:hint="eastAsia"/>
                 <w:noProof/>
               </w:rPr>
@@ -4098,7 +4098,7 @@
             </w:r>
             <w:r>
               <w:rPr>
-                <w:rStyle w:val="aff5"/>
+                <w:rStyle w:val="aff9"/>
                 <w:rFonts w:hint="eastAsia"/>
                 <w:noProof/>
               </w:rPr>
@@ -4156,7 +4156,7 @@
         </w:p>
         <w:p>
           <w:pPr>
-            <w:pStyle w:val="30"/>
+            <w:pStyle w:val="31"/>
             <w:ind w:left="480"/>
             <w:rPr>
               <w:rFonts w:asciiTheme="minorHAnsi" w:eastAsiaTheme="minorEastAsia" w:hAnsiTheme="minorHAnsi" w:cstheme="minorBidi"/>
@@ -4171,7 +4171,7 @@
           <w:hyperlink w:anchor="_Toc482978414" w:history="1">
             <w:r>
               <w:rPr>
-                <w:rStyle w:val="aff5"/>
+                <w:rStyle w:val="aff9"/>
                 <w:noProof/>
                 <w:snapToGrid w:val="0"/>
                 <w:w w:val="0"/>
@@ -4180,7 +4180,7 @@
             </w:r>
             <w:r>
               <w:rPr>
-                <w:rStyle w:val="aff5"/>
+                <w:rStyle w:val="aff9"/>
                 <w:rFonts w:hint="eastAsia"/>
                 <w:noProof/>
               </w:rPr>
@@ -4188,7 +4188,7 @@
             </w:r>
             <w:r>
               <w:rPr>
-                <w:rStyle w:val="aff5"/>
+                <w:rStyle w:val="aff9"/>
                 <w:rFonts w:hint="eastAsia"/>
                 <w:noProof/>
               </w:rPr>
@@ -4246,7 +4246,7 @@
         </w:p>
         <w:p>
           <w:pPr>
-            <w:pStyle w:val="20"/>
+            <w:pStyle w:val="21"/>
             <w:rPr>
               <w:rFonts w:asciiTheme="minorHAnsi" w:eastAsiaTheme="minorEastAsia" w:hAnsiTheme="minorHAnsi" w:cstheme="minorBidi"/>
               <w:noProof/>
@@ -4260,14 +4260,14 @@
           <w:hyperlink w:anchor="_Toc482978415" w:history="1">
             <w:r>
               <w:rPr>
-                <w:rStyle w:val="aff5"/>
+                <w:rStyle w:val="aff9"/>
                 <w:noProof/>
               </w:rPr>
               <w:t>3.4</w:t>
             </w:r>
             <w:r>
               <w:rPr>
-                <w:rStyle w:val="aff5"/>
+                <w:rStyle w:val="aff9"/>
                 <w:rFonts w:hint="eastAsia"/>
                 <w:noProof/>
               </w:rPr>
@@ -4275,7 +4275,7 @@
             </w:r>
             <w:r>
               <w:rPr>
-                <w:rStyle w:val="aff5"/>
+                <w:rStyle w:val="aff9"/>
                 <w:rFonts w:hint="eastAsia"/>
                 <w:noProof/>
               </w:rPr>
@@ -4333,7 +4333,7 @@
         </w:p>
         <w:p>
           <w:pPr>
-            <w:pStyle w:val="11"/>
+            <w:pStyle w:val="12"/>
             <w:rPr>
               <w:rFonts w:asciiTheme="minorHAnsi" w:eastAsiaTheme="minorEastAsia" w:hAnsiTheme="minorHAnsi" w:cstheme="minorBidi"/>
               <w:noProof/>
@@ -4347,7 +4347,7 @@
           <w:hyperlink w:anchor="_Toc482978416" w:history="1">
             <w:r>
               <w:rPr>
-                <w:rStyle w:val="aff5"/>
+                <w:rStyle w:val="aff9"/>
                 <w:rFonts w:hint="eastAsia"/>
                 <w:noProof/>
               </w:rPr>
@@ -4355,7 +4355,7 @@
             </w:r>
             <w:r>
               <w:rPr>
-                <w:rStyle w:val="aff5"/>
+                <w:rStyle w:val="aff9"/>
                 <w:rFonts w:hint="eastAsia"/>
                 <w:noProof/>
               </w:rPr>
@@ -4363,7 +4363,7 @@
             </w:r>
             <w:r>
               <w:rPr>
-                <w:rStyle w:val="aff5"/>
+                <w:rStyle w:val="aff9"/>
                 <w:rFonts w:hint="eastAsia"/>
                 <w:noProof/>
               </w:rPr>
@@ -4383,7 +4383,7 @@
             </w:r>
             <w:r>
               <w:rPr>
-                <w:rStyle w:val="aff5"/>
+                <w:rStyle w:val="aff9"/>
                 <w:rFonts w:hint="eastAsia"/>
                 <w:noProof/>
               </w:rPr>
@@ -4441,7 +4441,7 @@
         </w:p>
         <w:p>
           <w:pPr>
-            <w:pStyle w:val="20"/>
+            <w:pStyle w:val="21"/>
             <w:rPr>
               <w:rFonts w:asciiTheme="minorHAnsi" w:eastAsiaTheme="minorEastAsia" w:hAnsiTheme="minorHAnsi" w:cstheme="minorBidi"/>
               <w:noProof/>
@@ -4455,14 +4455,14 @@
           <w:hyperlink w:anchor="_Toc482978417" w:history="1">
             <w:r>
               <w:rPr>
-                <w:rStyle w:val="aff5"/>
+                <w:rStyle w:val="aff9"/>
                 <w:noProof/>
               </w:rPr>
               <w:t>4.1</w:t>
             </w:r>
             <w:r>
               <w:rPr>
-                <w:rStyle w:val="aff5"/>
+                <w:rStyle w:val="aff9"/>
                 <w:rFonts w:hint="eastAsia"/>
                 <w:noProof/>
               </w:rPr>
@@ -4470,7 +4470,7 @@
             </w:r>
             <w:r>
               <w:rPr>
-                <w:rStyle w:val="aff5"/>
+                <w:rStyle w:val="aff9"/>
                 <w:rFonts w:hint="eastAsia"/>
                 <w:noProof/>
               </w:rPr>
@@ -4528,7 +4528,7 @@
         </w:p>
         <w:p>
           <w:pPr>
-            <w:pStyle w:val="30"/>
+            <w:pStyle w:val="31"/>
             <w:ind w:left="480"/>
             <w:rPr>
               <w:rFonts w:asciiTheme="minorHAnsi" w:eastAsiaTheme="minorEastAsia" w:hAnsiTheme="minorHAnsi" w:cstheme="minorBidi"/>
@@ -4543,7 +4543,7 @@
           <w:hyperlink w:anchor="_Toc482978418" w:history="1">
             <w:r>
               <w:rPr>
-                <w:rStyle w:val="aff5"/>
+                <w:rStyle w:val="aff9"/>
                 <w:noProof/>
                 <w:snapToGrid w:val="0"/>
                 <w:w w:val="0"/>
@@ -4552,14 +4552,14 @@
             </w:r>
             <w:r>
               <w:rPr>
-                <w:rStyle w:val="aff5"/>
+                <w:rStyle w:val="aff9"/>
                 <w:noProof/>
               </w:rPr>
               <w:t xml:space="preserve"> MATLAB</w:t>
             </w:r>
             <w:r>
               <w:rPr>
-                <w:rStyle w:val="aff5"/>
+                <w:rStyle w:val="aff9"/>
                 <w:rFonts w:hint="eastAsia"/>
                 <w:noProof/>
               </w:rPr>
@@ -4617,7 +4617,7 @@
         </w:p>
         <w:p>
           <w:pPr>
-            <w:pStyle w:val="30"/>
+            <w:pStyle w:val="31"/>
             <w:ind w:left="480"/>
             <w:rPr>
               <w:rFonts w:asciiTheme="minorHAnsi" w:eastAsiaTheme="minorEastAsia" w:hAnsiTheme="minorHAnsi" w:cstheme="minorBidi"/>
@@ -4632,7 +4632,7 @@
           <w:hyperlink w:anchor="_Toc482978419" w:history="1">
             <w:r>
               <w:rPr>
-                <w:rStyle w:val="aff5"/>
+                <w:rStyle w:val="aff9"/>
                 <w:noProof/>
                 <w:snapToGrid w:val="0"/>
                 <w:w w:val="0"/>
@@ -4641,14 +4641,14 @@
             </w:r>
             <w:r>
               <w:rPr>
-                <w:rStyle w:val="aff5"/>
+                <w:rStyle w:val="aff9"/>
                 <w:noProof/>
               </w:rPr>
               <w:t xml:space="preserve"> modelsim</w:t>
             </w:r>
             <w:r>
               <w:rPr>
-                <w:rStyle w:val="aff5"/>
+                <w:rStyle w:val="aff9"/>
                 <w:rFonts w:hint="eastAsia"/>
                 <w:noProof/>
               </w:rPr>
@@ -4706,7 +4706,7 @@
         </w:p>
         <w:p>
           <w:pPr>
-            <w:pStyle w:val="20"/>
+            <w:pStyle w:val="21"/>
             <w:rPr>
               <w:rFonts w:asciiTheme="minorHAnsi" w:eastAsiaTheme="minorEastAsia" w:hAnsiTheme="minorHAnsi" w:cstheme="minorBidi"/>
               <w:noProof/>
@@ -4720,14 +4720,14 @@
           <w:hyperlink w:anchor="_Toc482978420" w:history="1">
             <w:r>
               <w:rPr>
-                <w:rStyle w:val="aff5"/>
+                <w:rStyle w:val="aff9"/>
                 <w:noProof/>
               </w:rPr>
               <w:t>4.2</w:t>
             </w:r>
             <w:r>
               <w:rPr>
-                <w:rStyle w:val="aff5"/>
+                <w:rStyle w:val="aff9"/>
                 <w:rFonts w:hint="eastAsia"/>
                 <w:noProof/>
               </w:rPr>
@@ -4735,7 +4735,7 @@
             </w:r>
             <w:r>
               <w:rPr>
-                <w:rStyle w:val="aff5"/>
+                <w:rStyle w:val="aff9"/>
                 <w:rFonts w:hint="eastAsia"/>
                 <w:noProof/>
               </w:rPr>
@@ -4793,7 +4793,7 @@
         </w:p>
         <w:p>
           <w:pPr>
-            <w:pStyle w:val="30"/>
+            <w:pStyle w:val="31"/>
             <w:ind w:left="480"/>
             <w:rPr>
               <w:rFonts w:asciiTheme="minorHAnsi" w:eastAsiaTheme="minorEastAsia" w:hAnsiTheme="minorHAnsi" w:cstheme="minorBidi"/>
@@ -4808,7 +4808,7 @@
           <w:hyperlink w:anchor="_Toc482978421" w:history="1">
             <w:r>
               <w:rPr>
-                <w:rStyle w:val="aff5"/>
+                <w:rStyle w:val="aff9"/>
                 <w:noProof/>
                 <w:snapToGrid w:val="0"/>
                 <w:w w:val="0"/>
@@ -4817,7 +4817,7 @@
             </w:r>
             <w:r>
               <w:rPr>
-                <w:rStyle w:val="aff5"/>
+                <w:rStyle w:val="aff9"/>
                 <w:rFonts w:hint="eastAsia"/>
                 <w:noProof/>
               </w:rPr>
@@ -4825,7 +4825,7 @@
             </w:r>
             <w:r>
               <w:rPr>
-                <w:rStyle w:val="aff5"/>
+                <w:rStyle w:val="aff9"/>
                 <w:rFonts w:hint="eastAsia"/>
                 <w:noProof/>
               </w:rPr>
@@ -4883,7 +4883,7 @@
         </w:p>
         <w:p>
           <w:pPr>
-            <w:pStyle w:val="30"/>
+            <w:pStyle w:val="31"/>
             <w:ind w:left="480"/>
             <w:rPr>
               <w:rFonts w:asciiTheme="minorHAnsi" w:eastAsiaTheme="minorEastAsia" w:hAnsiTheme="minorHAnsi" w:cstheme="minorBidi"/>
@@ -4898,7 +4898,7 @@
           <w:hyperlink w:anchor="_Toc482978422" w:history="1">
             <w:r>
               <w:rPr>
-                <w:rStyle w:val="aff5"/>
+                <w:rStyle w:val="aff9"/>
                 <w:noProof/>
                 <w:snapToGrid w:val="0"/>
                 <w:w w:val="0"/>
@@ -4907,7 +4907,7 @@
             </w:r>
             <w:r>
               <w:rPr>
-                <w:rStyle w:val="aff5"/>
+                <w:rStyle w:val="aff9"/>
                 <w:rFonts w:hint="eastAsia"/>
                 <w:noProof/>
               </w:rPr>
@@ -4915,7 +4915,7 @@
             </w:r>
             <w:r>
               <w:rPr>
-                <w:rStyle w:val="aff5"/>
+                <w:rStyle w:val="aff9"/>
                 <w:rFonts w:hint="eastAsia"/>
                 <w:noProof/>
               </w:rPr>
@@ -4973,7 +4973,7 @@
         </w:p>
         <w:p>
           <w:pPr>
-            <w:pStyle w:val="20"/>
+            <w:pStyle w:val="21"/>
             <w:rPr>
               <w:rFonts w:asciiTheme="minorHAnsi" w:eastAsiaTheme="minorEastAsia" w:hAnsiTheme="minorHAnsi" w:cstheme="minorBidi"/>
               <w:noProof/>
@@ -4987,14 +4987,14 @@
           <w:hyperlink w:anchor="_Toc482978423" w:history="1">
             <w:r>
               <w:rPr>
-                <w:rStyle w:val="aff5"/>
+                <w:rStyle w:val="aff9"/>
                 <w:noProof/>
               </w:rPr>
               <w:t>4.3</w:t>
             </w:r>
             <w:r>
               <w:rPr>
-                <w:rStyle w:val="aff5"/>
+                <w:rStyle w:val="aff9"/>
                 <w:rFonts w:hint="eastAsia"/>
                 <w:noProof/>
               </w:rPr>
@@ -5002,7 +5002,7 @@
             </w:r>
             <w:r>
               <w:rPr>
-                <w:rStyle w:val="aff5"/>
+                <w:rStyle w:val="aff9"/>
                 <w:rFonts w:hint="eastAsia"/>
                 <w:noProof/>
               </w:rPr>
@@ -5060,7 +5060,7 @@
         </w:p>
         <w:p>
           <w:pPr>
-            <w:pStyle w:val="11"/>
+            <w:pStyle w:val="12"/>
             <w:rPr>
               <w:rFonts w:asciiTheme="minorHAnsi" w:eastAsiaTheme="minorEastAsia" w:hAnsiTheme="minorHAnsi" w:cstheme="minorBidi"/>
               <w:noProof/>
@@ -5074,7 +5074,7 @@
           <w:hyperlink w:anchor="_Toc482978424" w:history="1">
             <w:r>
               <w:rPr>
-                <w:rStyle w:val="aff5"/>
+                <w:rStyle w:val="aff9"/>
                 <w:rFonts w:hint="eastAsia"/>
                 <w:noProof/>
               </w:rPr>
@@ -5082,7 +5082,7 @@
             </w:r>
             <w:r>
               <w:rPr>
-                <w:rStyle w:val="aff5"/>
+                <w:rStyle w:val="aff9"/>
                 <w:rFonts w:hint="eastAsia"/>
                 <w:noProof/>
               </w:rPr>
@@ -5090,7 +5090,7 @@
             </w:r>
             <w:r>
               <w:rPr>
-                <w:rStyle w:val="aff5"/>
+                <w:rStyle w:val="aff9"/>
                 <w:rFonts w:hint="eastAsia"/>
                 <w:noProof/>
               </w:rPr>
@@ -5110,7 +5110,7 @@
             </w:r>
             <w:r>
               <w:rPr>
-                <w:rStyle w:val="aff5"/>
+                <w:rStyle w:val="aff9"/>
                 <w:rFonts w:hint="eastAsia"/>
                 <w:noProof/>
               </w:rPr>
@@ -5168,7 +5168,7 @@
         </w:p>
         <w:p>
           <w:pPr>
-            <w:pStyle w:val="20"/>
+            <w:pStyle w:val="21"/>
             <w:rPr>
               <w:rFonts w:asciiTheme="minorHAnsi" w:eastAsiaTheme="minorEastAsia" w:hAnsiTheme="minorHAnsi" w:cstheme="minorBidi"/>
               <w:noProof/>
@@ -5182,14 +5182,14 @@
           <w:hyperlink w:anchor="_Toc482978425" w:history="1">
             <w:r>
               <w:rPr>
-                <w:rStyle w:val="aff5"/>
+                <w:rStyle w:val="aff9"/>
                 <w:noProof/>
               </w:rPr>
               <w:t>5.1</w:t>
             </w:r>
             <w:r>
               <w:rPr>
-                <w:rStyle w:val="aff5"/>
+                <w:rStyle w:val="aff9"/>
                 <w:rFonts w:hint="eastAsia"/>
                 <w:noProof/>
               </w:rPr>
@@ -5197,7 +5197,7 @@
             </w:r>
             <w:r>
               <w:rPr>
-                <w:rStyle w:val="aff5"/>
+                <w:rStyle w:val="aff9"/>
                 <w:rFonts w:hint="eastAsia"/>
                 <w:noProof/>
               </w:rPr>
@@ -5255,7 +5255,7 @@
         </w:p>
         <w:p>
           <w:pPr>
-            <w:pStyle w:val="20"/>
+            <w:pStyle w:val="21"/>
             <w:rPr>
               <w:rFonts w:asciiTheme="minorHAnsi" w:eastAsiaTheme="minorEastAsia" w:hAnsiTheme="minorHAnsi" w:cstheme="minorBidi"/>
               <w:noProof/>
@@ -5269,14 +5269,14 @@
           <w:hyperlink w:anchor="_Toc482978426" w:history="1">
             <w:r>
               <w:rPr>
-                <w:rStyle w:val="aff5"/>
+                <w:rStyle w:val="aff9"/>
                 <w:noProof/>
               </w:rPr>
               <w:t>5.2</w:t>
             </w:r>
             <w:r>
               <w:rPr>
-                <w:rStyle w:val="aff5"/>
+                <w:rStyle w:val="aff9"/>
                 <w:rFonts w:hint="eastAsia"/>
                 <w:noProof/>
               </w:rPr>
@@ -5284,7 +5284,7 @@
             </w:r>
             <w:r>
               <w:rPr>
-                <w:rStyle w:val="aff5"/>
+                <w:rStyle w:val="aff9"/>
                 <w:rFonts w:hint="eastAsia"/>
                 <w:noProof/>
               </w:rPr>
@@ -5342,7 +5342,7 @@
         </w:p>
         <w:p>
           <w:pPr>
-            <w:pStyle w:val="20"/>
+            <w:pStyle w:val="21"/>
             <w:rPr>
               <w:rFonts w:asciiTheme="minorHAnsi" w:eastAsiaTheme="minorEastAsia" w:hAnsiTheme="minorHAnsi" w:cstheme="minorBidi"/>
               <w:noProof/>
@@ -5739,7 +5739,7 @@
     </w:p>
     <w:p>
       <w:pPr>
-        <w:pStyle w:val="afff2"/>
+        <w:pStyle w:val="afffb"/>
         <w:spacing w:before="312" w:after="312"/>
       </w:pPr>
       <w:r>
@@ -5763,16 +5763,16 @@
             <v:path o:extrusionok="f" gradientshapeok="t" o:connecttype="rect"/>
             <o:lock v:ext="edit" aspectratio="t"/>
           </v:shapetype>
-          <v:shape id="_x0000_i1025" type="#_x0000_t75" style="width:378.75pt;height:162.75pt" o:ole="">
+          <v:shape id="_x0000_i1025" type="#_x0000_t75" style="width:378.5pt;height:163pt" o:ole="">
             <v:imagedata r:id="rId14" o:title=""/>
           </v:shape>
-          <o:OLEObject Type="Embed" ProgID="Visio.Drawing.15" ShapeID="_x0000_i1025" DrawAspect="Content" ObjectID="_1556737766" r:id="rId15"/>
+          <o:OLEObject Type="Embed" ProgID="Visio.Drawing.15" ShapeID="_x0000_i1025" DrawAspect="Content" ObjectID="_1556780727" r:id="rId15"/>
         </w:object>
       </w:r>
     </w:p>
     <w:p>
       <w:pPr>
-        <w:pStyle w:val="afff2"/>
+        <w:pStyle w:val="afffb"/>
         <w:spacing w:before="312" w:after="312"/>
       </w:pPr>
       <w:r>
@@ -5860,11 +5860,7 @@
         <w:t>频谱中</w:t>
       </w:r>
       <w:r>
-        <w:t>的</w:t>
-      </w:r>
-      <w:proofErr w:type="gramStart"/>
-      <w:r>
-        <w:t>底噪</w:t>
+        <w:t>的底噪</w:t>
       </w:r>
       <w:r>
         <w:rPr>
@@ -5872,7 +5868,6 @@
         </w:rPr>
         <w:t>和</w:t>
       </w:r>
-      <w:proofErr w:type="gramEnd"/>
       <w:r>
         <w:t>杂散</w:t>
       </w:r>
@@ -5958,15 +5953,7 @@
         <w:t>主要</w:t>
       </w:r>
       <w:r>
-        <w:t>衡量的</w:t>
-      </w:r>
-      <w:proofErr w:type="gramStart"/>
-      <w:r>
-        <w:t>是底噪的</w:t>
-      </w:r>
-      <w:proofErr w:type="gramEnd"/>
-      <w:r>
-        <w:t>大小</w:t>
+        <w:t>衡量的是底噪的大小</w:t>
       </w:r>
       <w:r>
         <w:rPr>
@@ -6037,7 +6024,7 @@
     </w:p>
     <w:p>
       <w:pPr>
-        <w:pStyle w:val="23"/>
+        <w:pStyle w:val="24"/>
         <w:spacing w:before="312" w:after="312"/>
       </w:pPr>
       <w:r>
@@ -6296,7 +6283,7 @@
     </w:p>
     <w:p>
       <w:pPr>
-        <w:pStyle w:val="23"/>
+        <w:pStyle w:val="24"/>
         <w:spacing w:before="312" w:after="312"/>
       </w:pPr>
       <m:oMathPara>
@@ -6474,7 +6461,6 @@
       <w:r>
         <w:t>，</w:t>
       </w:r>
-      <w:proofErr w:type="gramStart"/>
       <w:r>
         <w:rPr>
           <w:rFonts w:hint="eastAsia"/>
@@ -6484,7 +6470,6 @@
       <w:r>
         <w:t>底噪较小</w:t>
       </w:r>
-      <w:proofErr w:type="gramEnd"/>
       <w:r>
         <w:rPr>
           <w:rFonts w:hint="eastAsia"/>
@@ -6656,19 +6641,11 @@
         </w:rPr>
         <w:t>所示，锁相环</w:t>
       </w:r>
-      <w:proofErr w:type="gramStart"/>
-      <w:r>
-        <w:rPr>
-          <w:rFonts w:hint="eastAsia"/>
-        </w:rPr>
-        <w:t>由鉴相</w:t>
-      </w:r>
-      <w:proofErr w:type="gramEnd"/>
-      <w:r>
-        <w:rPr>
-          <w:rFonts w:hint="eastAsia"/>
-        </w:rPr>
-        <w:t>器，环路滤波器，压控振荡器，分频器构成负反馈环路</w:t>
+      <w:r>
+        <w:rPr>
+          <w:rFonts w:hint="eastAsia"/>
+        </w:rPr>
+        <w:t>由鉴相器，环路滤波器，压控振荡器，分频器构成负反馈环路</w:t>
       </w:r>
       <w:r>
         <w:rPr>
@@ -6762,15 +6739,15 @@
     <w:bookmarkStart w:id="48" w:name="OLE_LINK39"/>
     <w:p>
       <w:pPr>
-        <w:pStyle w:val="afff2"/>
+        <w:pStyle w:val="afffb"/>
         <w:spacing w:before="312" w:after="312"/>
       </w:pPr>
       <w:r>
         <w:object w:dxaOrig="8685" w:dyaOrig="3345">
-          <v:shape id="_x0000_i1026" type="#_x0000_t75" style="width:324.75pt;height:125.25pt" o:ole="">
+          <v:shape id="_x0000_i1026" type="#_x0000_t75" style="width:325pt;height:125.5pt" o:ole="">
             <v:imagedata r:id="rId16" o:title=""/>
           </v:shape>
-          <o:OLEObject Type="Embed" ProgID="Visio.Drawing.15" ShapeID="_x0000_i1026" DrawAspect="Content" ObjectID="_1556737767" r:id="rId17"/>
+          <o:OLEObject Type="Embed" ProgID="Visio.Drawing.15" ShapeID="_x0000_i1026" DrawAspect="Content" ObjectID="_1556780728" r:id="rId17"/>
         </w:object>
       </w:r>
       <w:bookmarkEnd w:id="47"/>
@@ -7398,11 +7375,9 @@
         </w:rPr>
         <w:t xml:space="preserve">120 </w:t>
       </w:r>
-      <w:proofErr w:type="spellStart"/>
       <w:r>
         <w:t>dBc</w:t>
       </w:r>
-      <w:proofErr w:type="spellEnd"/>
       <w:r>
         <w:t>以上</w:t>
       </w:r>
@@ -10237,7 +10212,7 @@
     </w:p>
     <w:p>
       <w:pPr>
-        <w:pStyle w:val="afff2"/>
+        <w:pStyle w:val="afffb"/>
         <w:spacing w:before="312" w:after="312"/>
       </w:pPr>
       <w:r>
@@ -10327,33 +10302,23 @@
         <w:t>频率控制字</w:t>
       </w:r>
       <w:r>
+        <w:t>(fcw)</w:t>
+      </w:r>
+      <w:r>
+        <w:rPr>
+          <w:rFonts w:hint="eastAsia"/>
+        </w:rPr>
+        <w:t>和相位控制字</w:t>
+      </w:r>
+      <w:r>
+        <w:rPr>
+          <w:rFonts w:hint="eastAsia"/>
+        </w:rPr>
         <w:t>(</w:t>
       </w:r>
-      <w:proofErr w:type="spellStart"/>
-      <w:r>
-        <w:t>fcw</w:t>
-      </w:r>
-      <w:proofErr w:type="spellEnd"/>
-      <w:r>
-        <w:t>)</w:t>
-      </w:r>
-      <w:r>
-        <w:rPr>
-          <w:rFonts w:hint="eastAsia"/>
-        </w:rPr>
-        <w:t>和相位控制字</w:t>
-      </w:r>
-      <w:r>
-        <w:rPr>
-          <w:rFonts w:hint="eastAsia"/>
-        </w:rPr>
-        <w:t>(</w:t>
-      </w:r>
-      <w:proofErr w:type="spellStart"/>
       <w:r>
         <w:t>pcw</w:t>
       </w:r>
-      <w:proofErr w:type="spellEnd"/>
       <w:r>
         <w:rPr>
           <w:rFonts w:hint="eastAsia"/>
@@ -10507,7 +10472,7 @@
     </w:p>
     <w:p>
       <w:pPr>
-        <w:pStyle w:val="23"/>
+        <w:pStyle w:val="24"/>
         <w:spacing w:before="312" w:after="312"/>
       </w:pPr>
       <w:r>
@@ -10905,7 +10870,7 @@
     </w:p>
     <w:p>
       <w:pPr>
-        <w:pStyle w:val="23"/>
+        <w:pStyle w:val="24"/>
         <w:spacing w:before="312" w:after="312"/>
       </w:pPr>
       <w:r>
@@ -11112,7 +11077,7 @@
     </w:p>
     <w:p>
       <w:pPr>
-        <w:pStyle w:val="23"/>
+        <w:pStyle w:val="24"/>
         <w:spacing w:before="312" w:after="312"/>
       </w:pPr>
       <w:r>
@@ -11470,14 +11435,12 @@
         </w:rPr>
         <w:t>对</w:t>
       </w:r>
-      <w:proofErr w:type="spellStart"/>
       <w:r>
         <w:rPr>
           <w:rFonts w:hint="eastAsia"/>
         </w:rPr>
         <w:t>fcw</w:t>
       </w:r>
-      <w:proofErr w:type="spellEnd"/>
       <w:r>
         <w:rPr>
           <w:rFonts w:hint="eastAsia"/>
@@ -11544,7 +11507,7 @@
     </w:p>
     <w:p>
       <w:pPr>
-        <w:pStyle w:val="23"/>
+        <w:pStyle w:val="24"/>
         <w:spacing w:before="312" w:after="312"/>
       </w:pPr>
       <w:r>
@@ -11824,14 +11787,12 @@
       <w:r>
         <w:t>增量</w:t>
       </w:r>
-      <w:proofErr w:type="spellStart"/>
       <w:r>
         <w:rPr>
           <w:rFonts w:hint="eastAsia"/>
         </w:rPr>
         <w:t>fcw</w:t>
       </w:r>
-      <w:proofErr w:type="spellEnd"/>
       <w:r>
         <w:rPr>
           <w:rFonts w:hint="eastAsia"/>
@@ -11904,14 +11865,12 @@
         </w:rPr>
         <w:t>在</w:t>
       </w:r>
-      <w:proofErr w:type="spellStart"/>
       <w:r>
         <w:rPr>
           <w:rFonts w:hint="eastAsia"/>
         </w:rPr>
         <w:t>fcw</w:t>
       </w:r>
-      <w:proofErr w:type="spellEnd"/>
       <w:r>
         <w:rPr>
           <w:rFonts w:hint="eastAsia"/>
@@ -12020,7 +11979,7 @@
     </w:p>
     <w:p>
       <w:pPr>
-        <w:pStyle w:val="23"/>
+        <w:pStyle w:val="24"/>
         <w:spacing w:before="312" w:after="312"/>
       </w:pPr>
       <w:r>
@@ -12309,14 +12268,12 @@
         </w:rPr>
         <w:t>加法器输入一端为</w:t>
       </w:r>
-      <w:proofErr w:type="spellStart"/>
       <w:r>
         <w:rPr>
           <w:rFonts w:hint="eastAsia"/>
         </w:rPr>
         <w:t>fcw</w:t>
       </w:r>
-      <w:proofErr w:type="spellEnd"/>
       <w:r>
         <w:rPr>
           <w:rFonts w:hint="eastAsia"/>
@@ -12626,7 +12583,7 @@
     </w:p>
     <w:p>
       <w:pPr>
-        <w:pStyle w:val="23"/>
+        <w:pStyle w:val="24"/>
         <w:spacing w:before="312" w:after="312"/>
       </w:pPr>
       <w:r>
@@ -13071,7 +13028,7 @@
     </w:p>
     <w:p>
       <w:pPr>
-        <w:pStyle w:val="23"/>
+        <w:pStyle w:val="24"/>
         <w:spacing w:before="312" w:after="312"/>
       </w:pPr>
       <w:r>
@@ -13266,7 +13223,7 @@
     </w:p>
     <w:p>
       <w:pPr>
-        <w:pStyle w:val="afff2"/>
+        <w:pStyle w:val="afffb"/>
         <w:spacing w:before="312" w:after="312"/>
       </w:pPr>
       <w:r>
@@ -13325,7 +13282,7 @@
     </w:p>
     <w:p>
       <w:pPr>
-        <w:pStyle w:val="23"/>
+        <w:pStyle w:val="24"/>
         <w:spacing w:before="312" w:after="312"/>
       </w:pPr>
       <w:r>
@@ -14213,7 +14170,7 @@
     </w:p>
     <w:p>
       <w:pPr>
-        <w:pStyle w:val="afff2"/>
+        <w:pStyle w:val="afffb"/>
         <w:spacing w:before="312" w:after="312"/>
       </w:pPr>
       <w:r>
@@ -14541,7 +14498,7 @@
     </w:p>
     <w:p>
       <w:pPr>
-        <w:pStyle w:val="afff2"/>
+        <w:pStyle w:val="afffb"/>
         <w:spacing w:before="312" w:after="312"/>
       </w:pPr>
       <w:r>
@@ -14665,16 +14622,8 @@
         <w:rPr>
           <w:rFonts w:hint="eastAsia"/>
         </w:rPr>
-        <w:t>也是减小查找</w:t>
-      </w:r>
-      <w:proofErr w:type="gramStart"/>
-      <w:r>
-        <w:rPr>
-          <w:rFonts w:hint="eastAsia"/>
-        </w:rPr>
-        <w:t>表大小</w:t>
-      </w:r>
-      <w:proofErr w:type="gramEnd"/>
+        <w:t>也是减小查找表大小</w:t>
+      </w:r>
       <w:r>
         <w:rPr>
           <w:rFonts w:hint="eastAsia"/>
@@ -14762,7 +14711,7 @@
     </w:p>
     <w:p>
       <w:pPr>
-        <w:pStyle w:val="afff2"/>
+        <w:pStyle w:val="afffb"/>
         <w:spacing w:before="312" w:after="312"/>
       </w:pPr>
       <w:r>
@@ -14820,14 +14769,8 @@
         </w:drawing>
       </w:r>
     </w:p>
+    <w:p/>
     <w:p>
-      <w:pPr>
-        <w:rPr>
-          <w:rFonts w:hint="eastAsia"/>
-        </w:rPr>
-      </w:pPr>
-    </w:p>
-    <w:p>
       <w:r>
         <w:rPr>
           <w:rFonts w:hint="eastAsia"/>
@@ -14912,14 +14855,12 @@
         </w:rPr>
         <w:t>和</w:t>
       </w:r>
-      <w:proofErr w:type="spellStart"/>
       <w:r>
         <w:rPr>
           <w:rFonts w:hint="eastAsia"/>
         </w:rPr>
         <w:t>cos</w:t>
       </w:r>
-      <w:proofErr w:type="spellEnd"/>
       <w:r>
         <w:t>(A)sin(C)</w:t>
       </w:r>
@@ -14938,17 +14879,17 @@
     </w:p>
     <w:p>
       <w:pPr>
-        <w:pStyle w:val="23"/>
+        <w:pStyle w:val="24"/>
         <w:spacing w:before="312" w:after="312"/>
         <w:rPr>
-          <w:rStyle w:val="afff0"/>
+          <w:rStyle w:val="afff9"/>
           <w:bCs/>
           <w:color w:val="auto"/>
         </w:rPr>
       </w:pPr>
       <w:r>
         <w:rPr>
-          <w:rStyle w:val="afff0"/>
+          <w:rStyle w:val="afff9"/>
           <w:rFonts w:eastAsia="宋体" w:cs="Times New Roman"/>
           <w:bCs/>
           <w:color w:val="auto"/>
@@ -14960,7 +14901,7 @@
           <m:funcPr>
             <m:ctrlPr>
               <w:rPr>
-                <w:rStyle w:val="afff0"/>
+                <w:rStyle w:val="afff9"/>
                 <w:rFonts w:ascii="Cambria Math" w:hAnsi="Cambria Math"/>
                 <w:bCs/>
                 <w:color w:val="auto"/>
@@ -14973,7 +14914,7 @@
                 <m:sty m:val="p"/>
               </m:rPr>
               <w:rPr>
-                <w:rStyle w:val="afff0"/>
+                <w:rStyle w:val="afff9"/>
                 <w:rFonts w:ascii="Cambria Math" w:hAnsi="Cambria Math"/>
                 <w:color w:val="auto"/>
               </w:rPr>
@@ -14985,7 +14926,7 @@
               <m:dPr>
                 <m:ctrlPr>
                   <w:rPr>
-                    <w:rStyle w:val="afff0"/>
+                    <w:rStyle w:val="afff9"/>
                     <w:rFonts w:ascii="Cambria Math" w:hAnsi="Cambria Math"/>
                     <w:bCs/>
                     <w:color w:val="auto"/>
@@ -14998,7 +14939,7 @@
                     <m:sty m:val="p"/>
                   </m:rPr>
                   <w:rPr>
-                    <w:rStyle w:val="afff0"/>
+                    <w:rStyle w:val="afff9"/>
                     <w:rFonts w:ascii="Cambria Math" w:hAnsi="Cambria Math"/>
                     <w:color w:val="auto"/>
                   </w:rPr>
@@ -15010,7 +14951,7 @@
         </m:func>
         <m:r>
           <w:rPr>
-            <w:rStyle w:val="afff0"/>
+            <w:rStyle w:val="afff9"/>
             <w:rFonts w:ascii="Cambria Math" w:hAnsi="Cambria Math"/>
             <w:color w:val="auto"/>
           </w:rPr>
@@ -15020,7 +14961,7 @@
           <m:funcPr>
             <m:ctrlPr>
               <w:rPr>
-                <w:rStyle w:val="afff0"/>
+                <w:rStyle w:val="afff9"/>
                 <w:rFonts w:ascii="Cambria Math" w:hAnsi="Cambria Math"/>
                 <w:bCs/>
                 <w:i/>
@@ -15034,7 +14975,7 @@
                 <m:sty m:val="p"/>
               </m:rPr>
               <w:rPr>
-                <w:rStyle w:val="afff0"/>
+                <w:rStyle w:val="afff9"/>
                 <w:rFonts w:ascii="Cambria Math" w:hAnsi="Cambria Math"/>
                 <w:color w:val="auto"/>
               </w:rPr>
@@ -15046,7 +14987,7 @@
               <m:dPr>
                 <m:ctrlPr>
                   <w:rPr>
-                    <w:rStyle w:val="afff0"/>
+                    <w:rStyle w:val="afff9"/>
                     <w:rFonts w:ascii="Cambria Math" w:hAnsi="Cambria Math"/>
                     <w:bCs/>
                     <w:i/>
@@ -15057,7 +14998,7 @@
               <m:e>
                 <m:r>
                   <w:rPr>
-                    <w:rStyle w:val="afff0"/>
+                    <w:rStyle w:val="afff9"/>
                     <w:rFonts w:ascii="Cambria Math" w:hAnsi="Cambria Math"/>
                     <w:color w:val="auto"/>
                   </w:rPr>
@@ -15069,7 +15010,7 @@
         </m:func>
         <m:r>
           <w:rPr>
-            <w:rStyle w:val="afff0"/>
+            <w:rStyle w:val="afff9"/>
             <w:rFonts w:ascii="Cambria Math" w:hAnsi="Cambria Math"/>
             <w:color w:val="auto"/>
           </w:rPr>
@@ -15080,7 +15021,7 @@
             <m:sty m:val="p"/>
           </m:rPr>
           <w:rPr>
-            <w:rStyle w:val="afff0"/>
+            <w:rStyle w:val="afff9"/>
             <w:rFonts w:ascii="Cambria Math" w:hAnsi="Cambria Math"/>
             <w:color w:val="auto"/>
           </w:rPr>
@@ -15088,7 +15029,7 @@
         </m:r>
         <m:r>
           <w:rPr>
-            <w:rStyle w:val="afff0"/>
+            <w:rStyle w:val="afff9"/>
             <w:rFonts w:ascii="Cambria Math" w:hAnsi="Cambria Math"/>
             <w:color w:val="auto"/>
           </w:rPr>
@@ -15099,7 +15040,7 @@
             <m:sty m:val="p"/>
           </m:rPr>
           <w:rPr>
-            <w:rStyle w:val="afff0"/>
+            <w:rStyle w:val="afff9"/>
             <w:rFonts w:ascii="Cambria Math" w:hAnsi="Cambria Math"/>
             <w:color w:val="auto"/>
           </w:rPr>
@@ -15107,7 +15048,7 @@
         </m:r>
         <m:r>
           <w:rPr>
-            <w:rStyle w:val="afff0"/>
+            <w:rStyle w:val="afff9"/>
             <w:rFonts w:ascii="Cambria Math" w:hAnsi="Cambria Math"/>
             <w:color w:val="auto"/>
           </w:rPr>
@@ -15116,7 +15057,7 @@
       </m:oMath>
       <w:r>
         <w:rPr>
-          <w:rStyle w:val="afff0"/>
+          <w:rStyle w:val="afff9"/>
           <w:bCs/>
           <w:color w:val="auto"/>
         </w:rPr>
@@ -15124,7 +15065,7 @@
       </w:r>
       <w:r>
         <w:rPr>
-          <w:rStyle w:val="afff0"/>
+          <w:rStyle w:val="afff9"/>
           <w:bCs/>
           <w:color w:val="auto"/>
         </w:rPr>
@@ -15132,7 +15073,7 @@
       </w:r>
       <w:r>
         <w:rPr>
-          <w:rStyle w:val="afff0"/>
+          <w:rStyle w:val="afff9"/>
           <w:bCs/>
           <w:color w:val="auto"/>
         </w:rPr>
@@ -15140,7 +15081,7 @@
       </w:r>
       <w:r>
         <w:rPr>
-          <w:rStyle w:val="afff0"/>
+          <w:rStyle w:val="afff9"/>
           <w:bCs/>
           <w:color w:val="auto"/>
         </w:rPr>
@@ -15148,7 +15089,7 @@
       </w:r>
       <w:r>
         <w:rPr>
-          <w:rStyle w:val="afff0"/>
+          <w:rStyle w:val="afff9"/>
           <w:bCs/>
           <w:color w:val="auto"/>
         </w:rPr>
@@ -15156,7 +15097,7 @@
       </w:r>
       <w:r>
         <w:rPr>
-          <w:rStyle w:val="afff0"/>
+          <w:rStyle w:val="afff9"/>
           <w:bCs/>
           <w:noProof/>
           <w:color w:val="auto"/>
@@ -15165,7 +15106,7 @@
       </w:r>
       <w:r>
         <w:rPr>
-          <w:rStyle w:val="afff0"/>
+          <w:rStyle w:val="afff9"/>
           <w:bCs/>
           <w:color w:val="auto"/>
         </w:rPr>
@@ -15173,7 +15114,7 @@
       </w:r>
       <w:r>
         <w:rPr>
-          <w:rStyle w:val="afff0"/>
+          <w:rStyle w:val="afff9"/>
           <w:bCs/>
           <w:color w:val="auto"/>
         </w:rPr>
@@ -15181,7 +15122,7 @@
       </w:r>
       <w:r>
         <w:rPr>
-          <w:rStyle w:val="afff0"/>
+          <w:rStyle w:val="afff9"/>
           <w:bCs/>
           <w:color w:val="auto"/>
         </w:rPr>
@@ -15189,7 +15130,7 @@
       </w:r>
       <w:r>
         <w:rPr>
-          <w:rStyle w:val="afff0"/>
+          <w:rStyle w:val="afff9"/>
           <w:bCs/>
           <w:color w:val="auto"/>
         </w:rPr>
@@ -15197,7 +15138,7 @@
       </w:r>
       <w:r>
         <w:rPr>
-          <w:rStyle w:val="afff0"/>
+          <w:rStyle w:val="afff9"/>
           <w:bCs/>
           <w:color w:val="auto"/>
         </w:rPr>
@@ -15205,7 +15146,7 @@
       </w:r>
       <w:r>
         <w:rPr>
-          <w:rStyle w:val="afff0"/>
+          <w:rStyle w:val="afff9"/>
           <w:bCs/>
           <w:color w:val="auto"/>
         </w:rPr>
@@ -15213,7 +15154,7 @@
       </w:r>
       <w:r>
         <w:rPr>
-          <w:rStyle w:val="afff0"/>
+          <w:rStyle w:val="afff9"/>
           <w:bCs/>
           <w:color w:val="auto"/>
         </w:rPr>
@@ -15221,7 +15162,7 @@
       </w:r>
       <w:r>
         <w:rPr>
-          <w:rStyle w:val="afff0"/>
+          <w:rStyle w:val="afff9"/>
           <w:bCs/>
           <w:noProof/>
           <w:color w:val="auto"/>
@@ -15230,7 +15171,7 @@
       </w:r>
       <w:r>
         <w:rPr>
-          <w:rStyle w:val="afff0"/>
+          <w:rStyle w:val="afff9"/>
           <w:bCs/>
           <w:color w:val="auto"/>
         </w:rPr>
@@ -15238,7 +15179,7 @@
       </w:r>
       <w:r>
         <w:rPr>
-          <w:rStyle w:val="afff0"/>
+          <w:rStyle w:val="afff9"/>
           <w:bCs/>
           <w:color w:val="auto"/>
         </w:rPr>
@@ -15247,10 +15188,10 @@
     </w:p>
     <w:p>
       <w:pPr>
-        <w:pStyle w:val="23"/>
+        <w:pStyle w:val="24"/>
         <w:spacing w:before="312" w:after="312"/>
         <w:rPr>
-          <w:rStyle w:val="afff0"/>
+          <w:rStyle w:val="afff9"/>
           <w:bCs/>
           <w:color w:val="auto"/>
         </w:rPr>
@@ -15306,7 +15247,7 @@
             <m:sty m:val="p"/>
           </m:rPr>
           <w:rPr>
-            <w:rStyle w:val="afff0"/>
+            <w:rStyle w:val="afff9"/>
             <w:rFonts w:ascii="Cambria Math" w:hAnsi="Cambria Math"/>
             <w:color w:val="auto"/>
           </w:rPr>
@@ -15316,7 +15257,7 @@
           <m:funcPr>
             <m:ctrlPr>
               <w:rPr>
-                <w:rStyle w:val="afff0"/>
+                <w:rStyle w:val="afff9"/>
                 <w:rFonts w:ascii="Cambria Math" w:hAnsi="Cambria Math"/>
                 <w:bCs/>
                 <w:color w:val="auto"/>
@@ -15329,7 +15270,7 @@
                 <m:sty m:val="p"/>
               </m:rPr>
               <w:rPr>
-                <w:rStyle w:val="afff0"/>
+                <w:rStyle w:val="afff9"/>
                 <w:rFonts w:ascii="Cambria Math" w:hAnsi="Cambria Math"/>
                 <w:color w:val="auto"/>
               </w:rPr>
@@ -15341,7 +15282,7 @@
               <m:dPr>
                 <m:ctrlPr>
                   <w:rPr>
-                    <w:rStyle w:val="afff0"/>
+                    <w:rStyle w:val="afff9"/>
                     <w:rFonts w:ascii="Cambria Math" w:hAnsi="Cambria Math"/>
                     <w:bCs/>
                     <w:color w:val="auto"/>
@@ -15354,7 +15295,7 @@
                     <m:sty m:val="p"/>
                   </m:rPr>
                   <w:rPr>
-                    <w:rStyle w:val="afff0"/>
+                    <w:rStyle w:val="afff9"/>
                     <w:rFonts w:ascii="Cambria Math" w:hAnsi="Cambria Math"/>
                     <w:color w:val="auto"/>
                   </w:rPr>
@@ -15369,7 +15310,7 @@
             <m:sty m:val="p"/>
           </m:rPr>
           <w:rPr>
-            <w:rStyle w:val="afff0"/>
+            <w:rStyle w:val="afff9"/>
             <w:rFonts w:ascii="Cambria Math" w:hAnsi="Cambria Math"/>
             <w:color w:val="auto"/>
           </w:rPr>
@@ -15378,7 +15319,7 @@
       </m:oMath>
       <w:r>
         <w:rPr>
-          <w:rStyle w:val="afff0"/>
+          <w:rStyle w:val="afff9"/>
           <w:bCs/>
           <w:color w:val="auto"/>
         </w:rPr>
@@ -15387,7 +15328,7 @@
       </w:r>
       <w:r>
         <w:rPr>
-          <w:rStyle w:val="afff0"/>
+          <w:rStyle w:val="afff9"/>
           <w:bCs/>
           <w:color w:val="auto"/>
         </w:rPr>
@@ -15395,7 +15336,7 @@
       </w:r>
       <w:r>
         <w:rPr>
-          <w:rStyle w:val="afff0"/>
+          <w:rStyle w:val="afff9"/>
           <w:bCs/>
           <w:color w:val="auto"/>
         </w:rPr>
@@ -15403,7 +15344,7 @@
       </w:r>
       <w:r>
         <w:rPr>
-          <w:rStyle w:val="afff0"/>
+          <w:rStyle w:val="afff9"/>
           <w:bCs/>
           <w:color w:val="auto"/>
         </w:rPr>
@@ -15411,7 +15352,7 @@
       </w:r>
       <w:r>
         <w:rPr>
-          <w:rStyle w:val="afff0"/>
+          <w:rStyle w:val="afff9"/>
           <w:bCs/>
           <w:noProof/>
           <w:color w:val="auto"/>
@@ -15420,7 +15361,7 @@
       </w:r>
       <w:r>
         <w:rPr>
-          <w:rStyle w:val="afff0"/>
+          <w:rStyle w:val="afff9"/>
           <w:bCs/>
           <w:color w:val="auto"/>
         </w:rPr>
@@ -15428,7 +15369,7 @@
       </w:r>
       <w:r>
         <w:rPr>
-          <w:rStyle w:val="afff0"/>
+          <w:rStyle w:val="afff9"/>
           <w:bCs/>
           <w:color w:val="auto"/>
         </w:rPr>
@@ -15436,7 +15377,7 @@
       </w:r>
       <w:r>
         <w:rPr>
-          <w:rStyle w:val="afff0"/>
+          <w:rStyle w:val="afff9"/>
           <w:bCs/>
           <w:color w:val="auto"/>
         </w:rPr>
@@ -15444,7 +15385,7 @@
       </w:r>
       <w:r>
         <w:rPr>
-          <w:rStyle w:val="afff0"/>
+          <w:rStyle w:val="afff9"/>
           <w:bCs/>
           <w:color w:val="auto"/>
         </w:rPr>
@@ -15452,7 +15393,7 @@
       </w:r>
       <w:r>
         <w:rPr>
-          <w:rStyle w:val="afff0"/>
+          <w:rStyle w:val="afff9"/>
           <w:bCs/>
           <w:color w:val="auto"/>
         </w:rPr>
@@ -15460,7 +15401,7 @@
       </w:r>
       <w:r>
         <w:rPr>
-          <w:rStyle w:val="afff0"/>
+          <w:rStyle w:val="afff9"/>
           <w:bCs/>
           <w:color w:val="auto"/>
         </w:rPr>
@@ -15468,7 +15409,7 @@
       </w:r>
       <w:r>
         <w:rPr>
-          <w:rStyle w:val="afff0"/>
+          <w:rStyle w:val="afff9"/>
           <w:bCs/>
           <w:color w:val="auto"/>
         </w:rPr>
@@ -15476,7 +15417,7 @@
       </w:r>
       <w:r>
         <w:rPr>
-          <w:rStyle w:val="afff0"/>
+          <w:rStyle w:val="afff9"/>
           <w:bCs/>
           <w:noProof/>
           <w:color w:val="auto"/>
@@ -15485,7 +15426,7 @@
       </w:r>
       <w:r>
         <w:rPr>
-          <w:rStyle w:val="afff0"/>
+          <w:rStyle w:val="afff9"/>
           <w:bCs/>
           <w:color w:val="auto"/>
         </w:rPr>
@@ -15493,7 +15434,7 @@
       </w:r>
       <w:r>
         <w:rPr>
-          <w:rStyle w:val="afff0"/>
+          <w:rStyle w:val="afff9"/>
           <w:bCs/>
           <w:color w:val="auto"/>
         </w:rPr>
@@ -15542,131 +15483,409 @@
       </w:r>
     </w:p>
     <w:p/>
+    <w:tbl>
+      <w:tblPr>
+        <w:tblStyle w:val="Afffe"/>
+        <w:tblW w:w="0" w:type="auto"/>
+        <w:tblLook w:val="04A0" w:firstRow="1" w:lastRow="0" w:firstColumn="1" w:lastColumn="0" w:noHBand="0" w:noVBand="1"/>
+      </w:tblPr>
+      <w:tblGrid>
+        <w:gridCol w:w="2793"/>
+        <w:gridCol w:w="2794"/>
+        <w:gridCol w:w="2794"/>
+      </w:tblGrid>
+      <w:tr>
+        <w:trPr>
+          <w:cnfStyle w:val="100000000000" w:firstRow="1" w:lastRow="0" w:firstColumn="0" w:lastColumn="0" w:oddVBand="0" w:evenVBand="0" w:oddHBand="0" w:evenHBand="0" w:firstRowFirstColumn="0" w:firstRowLastColumn="0" w:lastRowFirstColumn="0" w:lastRowLastColumn="0"/>
+        </w:trPr>
+        <w:tc>
+          <w:tcPr>
+            <w:cnfStyle w:val="001000000000" w:firstRow="0" w:lastRow="0" w:firstColumn="1" w:lastColumn="0" w:oddVBand="0" w:evenVBand="0" w:oddHBand="0" w:evenHBand="0" w:firstRowFirstColumn="0" w:firstRowLastColumn="0" w:lastRowFirstColumn="0" w:lastRowLastColumn="0"/>
+            <w:tcW w:w="2793" w:type="dxa"/>
+          </w:tcPr>
+          <w:p>
+            <w:pPr>
+              <w:ind w:firstLine="0"/>
+              <w:jc w:val="center"/>
+              <w:rPr>
+                <w:rFonts w:hint="eastAsia"/>
+                <w:b/>
+              </w:rPr>
+            </w:pPr>
+            <w:r>
+              <w:rPr>
+                <w:rFonts w:hint="eastAsia"/>
+                <w:b/>
+              </w:rPr>
+              <w:t>压缩方法</w:t>
+            </w:r>
+          </w:p>
+        </w:tc>
+        <w:tc>
+          <w:tcPr>
+            <w:tcW w:w="2794" w:type="dxa"/>
+          </w:tcPr>
+          <w:p>
+            <w:pPr>
+              <w:ind w:firstLine="0"/>
+              <w:jc w:val="center"/>
+              <w:cnfStyle w:val="100000000000" w:firstRow="1" w:lastRow="0" w:firstColumn="0" w:lastColumn="0" w:oddVBand="0" w:evenVBand="0" w:oddHBand="0" w:evenHBand="0" w:firstRowFirstColumn="0" w:firstRowLastColumn="0" w:lastRowFirstColumn="0" w:lastRowLastColumn="0"/>
+              <w:rPr>
+                <w:rFonts w:hint="eastAsia"/>
+                <w:b/>
+              </w:rPr>
+            </w:pPr>
+            <w:r>
+              <w:rPr>
+                <w:rFonts w:hint="eastAsia"/>
+                <w:b/>
+              </w:rPr>
+              <w:t>地址长度变化</w:t>
+            </w:r>
+          </w:p>
+        </w:tc>
+        <w:tc>
+          <w:tcPr>
+            <w:tcW w:w="2794" w:type="dxa"/>
+          </w:tcPr>
+          <w:p>
+            <w:pPr>
+              <w:ind w:firstLine="0"/>
+              <w:jc w:val="center"/>
+              <w:cnfStyle w:val="100000000000" w:firstRow="1" w:lastRow="0" w:firstColumn="0" w:lastColumn="0" w:oddVBand="0" w:evenVBand="0" w:oddHBand="0" w:evenHBand="0" w:firstRowFirstColumn="0" w:firstRowLastColumn="0" w:lastRowFirstColumn="0" w:lastRowLastColumn="0"/>
+              <w:rPr>
+                <w:rFonts w:hint="eastAsia"/>
+                <w:b/>
+              </w:rPr>
+            </w:pPr>
+            <w:r>
+              <w:rPr>
+                <w:rFonts w:hint="eastAsia"/>
+                <w:b/>
+              </w:rPr>
+              <w:t>额外的计算</w:t>
+            </w:r>
+          </w:p>
+        </w:tc>
+      </w:tr>
+      <w:tr>
+        <w:tc>
+          <w:tcPr>
+            <w:cnfStyle w:val="001000000000" w:firstRow="0" w:lastRow="0" w:firstColumn="1" w:lastColumn="0" w:oddVBand="0" w:evenVBand="0" w:oddHBand="0" w:evenHBand="0" w:firstRowFirstColumn="0" w:firstRowLastColumn="0" w:lastRowFirstColumn="0" w:lastRowLastColumn="0"/>
+            <w:tcW w:w="2793" w:type="dxa"/>
+          </w:tcPr>
+          <w:p>
+            <w:pPr>
+              <w:ind w:firstLine="0"/>
+              <w:jc w:val="center"/>
+              <w:rPr>
+                <w:rFonts w:hint="eastAsia"/>
+                <w:b/>
+              </w:rPr>
+            </w:pPr>
+            <w:r>
+              <w:rPr>
+                <w:b/>
+              </w:rPr>
+              <w:t>c</w:t>
+            </w:r>
+            <w:r>
+              <w:rPr>
+                <w:rFonts w:hint="eastAsia"/>
+                <w:b/>
+              </w:rPr>
+              <w:t>oarse</w:t>
+            </w:r>
+            <w:r>
+              <w:rPr>
+                <w:b/>
+              </w:rPr>
+              <w:t>-fine</w:t>
+            </w:r>
+          </w:p>
+        </w:tc>
+        <w:tc>
+          <w:tcPr>
+            <w:tcW w:w="2794" w:type="dxa"/>
+          </w:tcPr>
+          <w:p>
+            <w:pPr>
+              <w:ind w:firstLine="0"/>
+              <w:jc w:val="center"/>
+              <w:cnfStyle w:val="000000000000" w:firstRow="0" w:lastRow="0" w:firstColumn="0" w:lastColumn="0" w:oddVBand="0" w:evenVBand="0" w:oddHBand="0" w:evenHBand="0" w:firstRowFirstColumn="0" w:firstRowLastColumn="0" w:lastRowFirstColumn="0" w:lastRowLastColumn="0"/>
+              <w:rPr>
+                <w:rFonts w:hint="eastAsia"/>
+              </w:rPr>
+            </w:pPr>
+            <w:r>
+              <w:rPr>
+                <w:rFonts w:hint="eastAsia"/>
+              </w:rPr>
+              <w:t>2/3</w:t>
+            </w:r>
+          </w:p>
+        </w:tc>
+        <w:tc>
+          <w:tcPr>
+            <w:tcW w:w="2794" w:type="dxa"/>
+          </w:tcPr>
+          <w:p>
+            <w:pPr>
+              <w:ind w:firstLine="0"/>
+              <w:jc w:val="center"/>
+              <w:cnfStyle w:val="000000000000" w:firstRow="0" w:lastRow="0" w:firstColumn="0" w:lastColumn="0" w:oddVBand="0" w:evenVBand="0" w:oddHBand="0" w:evenHBand="0" w:firstRowFirstColumn="0" w:firstRowLastColumn="0" w:lastRowFirstColumn="0" w:lastRowLastColumn="0"/>
+              <w:rPr>
+                <w:rFonts w:hint="eastAsia"/>
+              </w:rPr>
+            </w:pPr>
+            <w:r>
+              <w:rPr>
+                <w:rFonts w:hint="eastAsia"/>
+              </w:rPr>
+              <w:t>加法操作</w:t>
+            </w:r>
+          </w:p>
+        </w:tc>
+      </w:tr>
+      <w:tr>
+        <w:tc>
+          <w:tcPr>
+            <w:cnfStyle w:val="001000000000" w:firstRow="0" w:lastRow="0" w:firstColumn="1" w:lastColumn="0" w:oddVBand="0" w:evenVBand="0" w:oddHBand="0" w:evenHBand="0" w:firstRowFirstColumn="0" w:firstRowLastColumn="0" w:lastRowFirstColumn="0" w:lastRowLastColumn="0"/>
+            <w:tcW w:w="2793" w:type="dxa"/>
+          </w:tcPr>
+          <w:p>
+            <w:pPr>
+              <w:ind w:firstLine="0"/>
+              <w:jc w:val="center"/>
+              <w:rPr>
+                <w:rFonts w:hint="eastAsia"/>
+                <w:b/>
+              </w:rPr>
+            </w:pPr>
+            <w:r>
+              <w:rPr>
+                <w:rFonts w:hint="eastAsia"/>
+                <w:b/>
+              </w:rPr>
+              <w:t>线性插值</w:t>
+            </w:r>
+          </w:p>
+        </w:tc>
+        <w:tc>
+          <w:tcPr>
+            <w:tcW w:w="2794" w:type="dxa"/>
+          </w:tcPr>
+          <w:p>
+            <w:pPr>
+              <w:ind w:firstLine="0"/>
+              <w:jc w:val="center"/>
+              <w:cnfStyle w:val="000000000000" w:firstRow="0" w:lastRow="0" w:firstColumn="0" w:lastColumn="0" w:oddVBand="0" w:evenVBand="0" w:oddHBand="0" w:evenHBand="0" w:firstRowFirstColumn="0" w:firstRowLastColumn="0" w:lastRowFirstColumn="0" w:lastRowLastColumn="0"/>
+              <w:rPr>
+                <w:rFonts w:hint="eastAsia"/>
+              </w:rPr>
+            </w:pPr>
+            <w:r>
+              <w:rPr>
+                <w:rFonts w:hint="eastAsia"/>
+              </w:rPr>
+              <w:t>1/2</w:t>
+            </w:r>
+          </w:p>
+        </w:tc>
+        <w:tc>
+          <w:tcPr>
+            <w:tcW w:w="2794" w:type="dxa"/>
+          </w:tcPr>
+          <w:p>
+            <w:pPr>
+              <w:ind w:firstLine="0"/>
+              <w:jc w:val="center"/>
+              <w:cnfStyle w:val="000000000000" w:firstRow="0" w:lastRow="0" w:firstColumn="0" w:lastColumn="0" w:oddVBand="0" w:evenVBand="0" w:oddHBand="0" w:evenHBand="0" w:firstRowFirstColumn="0" w:firstRowLastColumn="0" w:lastRowFirstColumn="0" w:lastRowLastColumn="0"/>
+              <w:rPr>
+                <w:rFonts w:hint="eastAsia"/>
+              </w:rPr>
+            </w:pPr>
+            <w:r>
+              <w:rPr>
+                <w:rFonts w:hint="eastAsia"/>
+              </w:rPr>
+              <w:t>乘法操作</w:t>
+            </w:r>
+          </w:p>
+        </w:tc>
+      </w:tr>
+      <w:tr>
+        <w:tc>
+          <w:tcPr>
+            <w:cnfStyle w:val="001000000000" w:firstRow="0" w:lastRow="0" w:firstColumn="1" w:lastColumn="0" w:oddVBand="0" w:evenVBand="0" w:oddHBand="0" w:evenHBand="0" w:firstRowFirstColumn="0" w:firstRowLastColumn="0" w:lastRowFirstColumn="0" w:lastRowLastColumn="0"/>
+            <w:tcW w:w="2793" w:type="dxa"/>
+          </w:tcPr>
+          <w:p>
+            <w:pPr>
+              <w:ind w:firstLine="0"/>
+              <w:jc w:val="center"/>
+              <w:rPr>
+                <w:rFonts w:hint="eastAsia"/>
+                <w:b/>
+              </w:rPr>
+            </w:pPr>
+            <w:r>
+              <w:rPr>
+                <w:rFonts w:hint="eastAsia"/>
+                <w:b/>
+              </w:rPr>
+              <w:t>二次插值</w:t>
+            </w:r>
+          </w:p>
+        </w:tc>
+        <w:tc>
+          <w:tcPr>
+            <w:tcW w:w="2794" w:type="dxa"/>
+          </w:tcPr>
+          <w:p>
+            <w:pPr>
+              <w:ind w:firstLine="0"/>
+              <w:jc w:val="center"/>
+              <w:cnfStyle w:val="000000000000" w:firstRow="0" w:lastRow="0" w:firstColumn="0" w:lastColumn="0" w:oddVBand="0" w:evenVBand="0" w:oddHBand="0" w:evenHBand="0" w:firstRowFirstColumn="0" w:firstRowLastColumn="0" w:lastRowFirstColumn="0" w:lastRowLastColumn="0"/>
+              <w:rPr>
+                <w:rFonts w:hint="eastAsia"/>
+              </w:rPr>
+            </w:pPr>
+            <w:r>
+              <w:rPr>
+                <w:rFonts w:hint="eastAsia"/>
+              </w:rPr>
+              <w:t>1/3</w:t>
+            </w:r>
+          </w:p>
+        </w:tc>
+        <w:tc>
+          <w:tcPr>
+            <w:tcW w:w="2794" w:type="dxa"/>
+          </w:tcPr>
+          <w:p>
+            <w:pPr>
+              <w:ind w:firstLine="0"/>
+              <w:jc w:val="center"/>
+              <w:cnfStyle w:val="000000000000" w:firstRow="0" w:lastRow="0" w:firstColumn="0" w:lastColumn="0" w:oddVBand="0" w:evenVBand="0" w:oddHBand="0" w:evenHBand="0" w:firstRowFirstColumn="0" w:firstRowLastColumn="0" w:lastRowFirstColumn="0" w:lastRowLastColumn="0"/>
+              <w:rPr>
+                <w:rFonts w:hint="eastAsia"/>
+              </w:rPr>
+            </w:pPr>
+            <w:r>
+              <w:rPr>
+                <w:rFonts w:hint="eastAsia"/>
+              </w:rPr>
+              <w:t>平方操作</w:t>
+            </w:r>
+          </w:p>
+        </w:tc>
+      </w:tr>
+    </w:tbl>
     <w:p>
-      <w:pPr>
-        <w:rPr>
+      <w:r>
+        <w:rPr>
+          <w:rFonts w:hint="eastAsia"/>
+        </w:rPr>
+        <w:t>类似于</w:t>
+      </w:r>
+      <w:r>
+        <w:rPr>
+          <w:rFonts w:hint="eastAsia"/>
+        </w:rPr>
+        <w:t>coarse-fine</w:t>
+      </w:r>
+      <w:r>
+        <w:rPr>
+          <w:rFonts w:hint="eastAsia"/>
+        </w:rPr>
+        <w:t>结构，还有线性插值法</w:t>
+      </w:r>
+      <w:bookmarkStart w:id="75" w:name="OLE_LINK26"/>
+      <w:bookmarkStart w:id="76" w:name="OLE_LINK27"/>
+      <w:r>
+        <w:rPr>
+          <w:rFonts w:hint="eastAsia"/>
           <w:color w:val="FF0000"/>
         </w:rPr>
-      </w:pPr>
+        <w:t>(</w:t>
+      </w:r>
       <w:r>
         <w:rPr>
           <w:rFonts w:hint="eastAsia"/>
           <w:color w:val="FF0000"/>
         </w:rPr>
-        <w:t>插入压缩表格</w:t>
+        <w:t>插入引用</w:t>
+      </w:r>
+      <w:r>
+        <w:rPr>
+          <w:rFonts w:hint="eastAsia"/>
+          <w:color w:val="FF0000"/>
+        </w:rPr>
+        <w:t>)</w:t>
+      </w:r>
+      <w:bookmarkEnd w:id="75"/>
+      <w:bookmarkEnd w:id="76"/>
+      <w:r>
+        <w:rPr>
+          <w:rFonts w:hint="eastAsia"/>
+        </w:rPr>
+        <w:t>、二次插值法</w:t>
+      </w:r>
+      <w:r>
+        <w:rPr>
+          <w:rFonts w:hint="eastAsia"/>
+          <w:color w:val="FF0000"/>
+        </w:rPr>
+        <w:t>(</w:t>
+      </w:r>
+      <w:r>
+        <w:rPr>
+          <w:rFonts w:hint="eastAsia"/>
+          <w:color w:val="FF0000"/>
+        </w:rPr>
+        <w:t>插入引用</w:t>
+      </w:r>
+      <w:r>
+        <w:rPr>
+          <w:rFonts w:hint="eastAsia"/>
+          <w:color w:val="FF0000"/>
+        </w:rPr>
+        <w:t>)</w:t>
+      </w:r>
+      <w:r>
+        <w:rPr>
+          <w:rFonts w:hint="eastAsia"/>
+        </w:rPr>
+        <w:t>均对查找表进行更高比例的压缩，一定程度上提升了</w:t>
+      </w:r>
+      <w:r>
+        <w:rPr>
+          <w:rFonts w:hint="eastAsia"/>
+        </w:rPr>
+        <w:t>DD</w:t>
+      </w:r>
+      <w:r>
+        <w:t>S</w:t>
+      </w:r>
+      <w:r>
+        <w:rPr>
+          <w:rFonts w:hint="eastAsia"/>
+        </w:rPr>
+        <w:t>速度、功耗性能。</w:t>
+      </w:r>
+    </w:p>
+    <w:p>
+      <w:r>
+        <w:rPr>
+          <w:rFonts w:hint="eastAsia"/>
+        </w:rPr>
+        <w:t>经总结，查找表压缩方法实际上是将查表复杂度转化为计算复杂度。因此查找复杂度的减少和计算复杂度的增加存在一个临界点，越过临界点后继续压缩查找表反而会增加总的时间复杂度。这将限制查找表的压缩程度。</w:t>
       </w:r>
     </w:p>
     <w:p>
       <w:pPr>
-        <w:rPr>
-          <w:color w:val="FF0000"/>
-        </w:rPr>
-      </w:pPr>
-    </w:p>
-    <w:p>
-      <w:r>
-        <w:rPr>
-          <w:rFonts w:hint="eastAsia"/>
-        </w:rPr>
-        <w:t>类似于</w:t>
-      </w:r>
-      <w:r>
-        <w:rPr>
-          <w:rFonts w:hint="eastAsia"/>
-        </w:rPr>
-        <w:t>coarse-fine</w:t>
-      </w:r>
-      <w:r>
-        <w:rPr>
-          <w:rFonts w:hint="eastAsia"/>
-        </w:rPr>
-        <w:t>结构，还有线性插值法</w:t>
-      </w:r>
-      <w:bookmarkStart w:id="75" w:name="OLE_LINK26"/>
-      <w:bookmarkStart w:id="76" w:name="OLE_LINK27"/>
-      <w:r>
-        <w:rPr>
-          <w:rFonts w:hint="eastAsia"/>
-          <w:color w:val="FF0000"/>
-        </w:rPr>
-        <w:t>(</w:t>
-      </w:r>
-      <w:r>
-        <w:rPr>
-          <w:rFonts w:hint="eastAsia"/>
-          <w:color w:val="FF0000"/>
-        </w:rPr>
-        <w:t>插入引用</w:t>
-      </w:r>
-      <w:r>
-        <w:rPr>
-          <w:rFonts w:hint="eastAsia"/>
-          <w:color w:val="FF0000"/>
-        </w:rPr>
-        <w:t>)</w:t>
-      </w:r>
-      <w:bookmarkEnd w:id="75"/>
-      <w:bookmarkEnd w:id="76"/>
-      <w:r>
-        <w:rPr>
-          <w:rFonts w:hint="eastAsia"/>
-        </w:rPr>
-        <w:t>、二次插值法</w:t>
-      </w:r>
-      <w:r>
-        <w:rPr>
-          <w:rFonts w:hint="eastAsia"/>
-          <w:color w:val="FF0000"/>
-        </w:rPr>
-        <w:t>(</w:t>
-      </w:r>
-      <w:r>
-        <w:rPr>
-          <w:rFonts w:hint="eastAsia"/>
-          <w:color w:val="FF0000"/>
-        </w:rPr>
-        <w:t>插入引用</w:t>
-      </w:r>
-      <w:r>
-        <w:rPr>
-          <w:rFonts w:hint="eastAsia"/>
-          <w:color w:val="FF0000"/>
-        </w:rPr>
-        <w:t>)</w:t>
-      </w:r>
-      <w:r>
-        <w:rPr>
-          <w:rFonts w:hint="eastAsia"/>
-        </w:rPr>
-        <w:t>均对查找表进行更高比例的压缩，一定程度上提升了</w:t>
-      </w:r>
-      <w:r>
-        <w:rPr>
-          <w:rFonts w:hint="eastAsia"/>
-        </w:rPr>
-        <w:t>DD</w:t>
-      </w:r>
-      <w:r>
-        <w:t>S</w:t>
-      </w:r>
-      <w:r>
-        <w:rPr>
-          <w:rFonts w:hint="eastAsia"/>
-        </w:rPr>
-        <w:t>速度、功耗性能。</w:t>
-      </w:r>
-    </w:p>
-    <w:p>
-      <w:r>
-        <w:rPr>
-          <w:rFonts w:hint="eastAsia"/>
-        </w:rPr>
-        <w:t>经总结，查找表压缩方法实际上是将查表复杂度转化为计算复杂度。因此查找复杂度的减少和计算复杂度的增加存在一个临界点，越过临界点后继续压缩查找表反而会增加总的时间复杂度。这将限制查找表的压缩程度。</w:t>
-      </w:r>
-    </w:p>
-    <w:p>
-      <w:pPr>
-        <w:pStyle w:val="afff2"/>
+        <w:pStyle w:val="afffb"/>
         <w:spacing w:before="312" w:after="312"/>
       </w:pPr>
       <w:r>
@@ -16373,7 +16592,7 @@
     </w:p>
     <w:p>
       <w:pPr>
-        <w:pStyle w:val="23"/>
+        <w:pStyle w:val="24"/>
         <w:spacing w:before="312" w:after="312"/>
       </w:pPr>
       <w:r>
@@ -17165,7 +17384,7 @@
     </w:p>
     <w:p>
       <w:pPr>
-        <w:pStyle w:val="afff2"/>
+        <w:pStyle w:val="afffb"/>
         <w:spacing w:before="312" w:after="312"/>
       </w:pPr>
       <w:r>
@@ -17629,7 +17848,7 @@
     </w:p>
     <w:p>
       <w:pPr>
-        <w:pStyle w:val="23"/>
+        <w:pStyle w:val="24"/>
         <w:spacing w:before="312" w:after="312"/>
       </w:pPr>
       <w:r>
@@ -18082,7 +18301,7 @@
     </w:p>
     <w:p>
       <w:pPr>
-        <w:pStyle w:val="23"/>
+        <w:pStyle w:val="24"/>
         <w:spacing w:before="312" w:after="312"/>
       </w:pPr>
       <w:r>
@@ -18828,7 +19047,7 @@
     </w:p>
     <w:p>
       <w:pPr>
-        <w:pStyle w:val="23"/>
+        <w:pStyle w:val="24"/>
         <w:spacing w:before="312" w:after="312"/>
       </w:pPr>
       <w:r>
@@ -19698,7 +19917,7 @@
     </w:p>
     <w:p>
       <w:pPr>
-        <w:pStyle w:val="23"/>
+        <w:pStyle w:val="24"/>
         <w:spacing w:before="312" w:after="312"/>
       </w:pPr>
       <w:r>
@@ -20179,7 +20398,7 @@
     </w:p>
     <w:p>
       <w:pPr>
-        <w:pStyle w:val="23"/>
+        <w:pStyle w:val="24"/>
         <w:spacing w:before="312" w:after="312"/>
       </w:pPr>
       <w:r>
@@ -20682,7 +20901,7 @@
     </w:p>
     <w:p>
       <w:pPr>
-        <w:pStyle w:val="23"/>
+        <w:pStyle w:val="24"/>
         <w:spacing w:before="312" w:after="312"/>
       </w:pPr>
       <w:r>
@@ -21060,24 +21279,22 @@
         </w:rPr>
         <w:t>电路图</w:t>
       </w:r>
-      <w:bookmarkStart w:id="86" w:name="_GoBack"/>
       <w:bookmarkEnd w:id="84"/>
       <w:bookmarkEnd w:id="85"/>
-      <w:bookmarkEnd w:id="86"/>
     </w:p>
     <w:p/>
     <w:p>
       <w:pPr>
         <w:pStyle w:val="3"/>
       </w:pPr>
-      <w:bookmarkStart w:id="87" w:name="_Toc482978400"/>
+      <w:bookmarkStart w:id="86" w:name="_Toc482978400"/>
       <w:r>
         <w:rPr>
           <w:rFonts w:hint="eastAsia"/>
         </w:rPr>
         <w:t>混合结构</w:t>
       </w:r>
-      <w:bookmarkEnd w:id="87"/>
+      <w:bookmarkEnd w:id="86"/>
     </w:p>
     <w:p>
       <w:r>
@@ -21626,7 +21843,7 @@
     </w:p>
     <w:p>
       <w:pPr>
-        <w:pStyle w:val="23"/>
+        <w:pStyle w:val="24"/>
         <w:spacing w:before="312" w:after="312"/>
       </w:pPr>
       <w:r>
@@ -22472,7 +22689,7 @@
     </w:p>
     <w:p>
       <w:pPr>
-        <w:pStyle w:val="23"/>
+        <w:pStyle w:val="24"/>
         <w:spacing w:before="312" w:after="312"/>
       </w:pPr>
       <w:r>
@@ -23010,14 +23227,14 @@
       <w:pPr>
         <w:pStyle w:val="3"/>
       </w:pPr>
-      <w:bookmarkStart w:id="88" w:name="_Toc482978401"/>
+      <w:bookmarkStart w:id="87" w:name="_Toc482978401"/>
       <w:r>
         <w:rPr>
           <w:rFonts w:hint="eastAsia"/>
         </w:rPr>
         <w:t>改进算法</w:t>
       </w:r>
-      <w:bookmarkEnd w:id="88"/>
+      <w:bookmarkEnd w:id="87"/>
     </w:p>
     <w:p>
       <w:r>
@@ -23508,7 +23725,7 @@
     </w:p>
     <w:p>
       <w:pPr>
-        <w:pStyle w:val="23"/>
+        <w:pStyle w:val="24"/>
         <w:spacing w:before="312" w:after="312"/>
       </w:pPr>
       <w:r>
@@ -24542,7 +24759,7 @@
     </w:p>
     <w:p>
       <w:pPr>
-        <w:pStyle w:val="23"/>
+        <w:pStyle w:val="24"/>
         <w:spacing w:before="312" w:after="312"/>
       </w:pPr>
       <w:r>
@@ -25114,7 +25331,7 @@
     </w:p>
     <w:p>
       <w:pPr>
-        <w:pStyle w:val="23"/>
+        <w:pStyle w:val="24"/>
         <w:spacing w:before="312" w:after="312"/>
       </w:pPr>
       <w:r>
@@ -25543,38 +25760,26 @@
         </w:rPr>
         <w:t>框图。</w:t>
       </w:r>
+      <w:bookmarkStart w:id="88" w:name="OLE_LINK55"/>
+      <w:bookmarkStart w:id="89" w:name="OLE_LINK56"/>
+      <w:bookmarkStart w:id="90" w:name="OLE_LINK57"/>
+      <w:bookmarkStart w:id="91" w:name="OLE_LINK58"/>
     </w:p>
-    <w:p/>
     <w:p>
       <w:pPr>
         <w:rPr>
-          <w:color w:val="FF0000"/>
+          <w:rFonts w:hint="eastAsia"/>
         </w:rPr>
       </w:pPr>
-      <w:bookmarkStart w:id="89" w:name="OLE_LINK55"/>
-      <w:bookmarkStart w:id="90" w:name="OLE_LINK56"/>
-      <w:bookmarkStart w:id="91" w:name="OLE_LINK57"/>
-      <w:bookmarkStart w:id="92" w:name="OLE_LINK58"/>
-      <w:r>
-        <w:rPr>
-          <w:rFonts w:hint="eastAsia"/>
-          <w:color w:val="FF0000"/>
-        </w:rPr>
-        <w:t>预留查找表、角度旋转的结</w:t>
-      </w:r>
+    </w:p>
+    <w:p>
+      <w:bookmarkStart w:id="92" w:name="_GoBack"/>
+      <w:bookmarkEnd w:id="88"/>
       <w:bookmarkEnd w:id="89"/>
-      <w:r>
-        <w:rPr>
-          <w:rFonts w:hint="eastAsia"/>
-          <w:color w:val="FF0000"/>
-        </w:rPr>
-        <w:t>构</w:t>
-      </w:r>
+      <w:bookmarkEnd w:id="90"/>
+      <w:bookmarkEnd w:id="91"/>
+      <w:bookmarkEnd w:id="92"/>
     </w:p>
-    <w:bookmarkEnd w:id="90"/>
-    <w:bookmarkEnd w:id="91"/>
-    <w:bookmarkEnd w:id="92"/>
-    <w:p/>
     <w:p>
       <w:pPr>
         <w:pStyle w:val="2"/>
@@ -25737,7 +25942,7 @@
     </w:p>
     <w:p>
       <w:pPr>
-        <w:pStyle w:val="23"/>
+        <w:pStyle w:val="24"/>
         <w:spacing w:before="312" w:after="312"/>
       </w:pPr>
       <w:r>
@@ -25959,19 +26164,11 @@
         </w:rPr>
         <w:t>图中</w:t>
       </w:r>
-      <w:proofErr w:type="gramStart"/>
-      <w:r>
-        <w:rPr>
-          <w:rFonts w:hint="eastAsia"/>
-        </w:rPr>
-        <w:t>的底噪提升</w:t>
-      </w:r>
-      <w:proofErr w:type="gramEnd"/>
-      <w:r>
-        <w:rPr>
-          <w:rFonts w:hint="eastAsia"/>
-        </w:rPr>
-        <w:t>了，而且频域上形成了周期性的</w:t>
+      <w:r>
+        <w:rPr>
+          <w:rFonts w:hint="eastAsia"/>
+        </w:rPr>
+        <w:t>的底噪提升了，而且频域上形成了周期性的</w:t>
       </w:r>
       <w:r>
         <w:rPr>
@@ -25991,7 +26188,6 @@
         </w:rPr>
         <w:t>。</w:t>
       </w:r>
-      <w:proofErr w:type="gramStart"/>
       <w:r>
         <w:rPr>
           <w:rFonts w:hint="eastAsia"/>
@@ -26004,7 +26200,6 @@
         </w:rPr>
         <w:t>的</w:t>
       </w:r>
-      <w:proofErr w:type="gramEnd"/>
       <w:r>
         <w:rPr>
           <w:rFonts w:hint="eastAsia"/>
@@ -26448,7 +26643,7 @@
     </w:p>
     <w:p>
       <w:pPr>
-        <w:pStyle w:val="23"/>
+        <w:pStyle w:val="24"/>
         <w:spacing w:before="312" w:after="312"/>
       </w:pPr>
       <w:r>
@@ -27064,7 +27259,7 @@
     </w:p>
     <w:p>
       <w:pPr>
-        <w:pStyle w:val="23"/>
+        <w:pStyle w:val="24"/>
         <w:spacing w:before="312" w:after="312"/>
       </w:pPr>
       <w:r>
@@ -27172,7 +27367,6 @@
         </w:rPr>
         <w:t>、</w:t>
       </w:r>
-      <w:proofErr w:type="spellStart"/>
       <w:r>
         <w:rPr>
           <w:rFonts w:hint="eastAsia"/>
@@ -27180,7 +27374,6 @@
         </w:rPr>
         <w:t>n_P</w:t>
       </w:r>
-      <w:proofErr w:type="spellEnd"/>
       <w:r>
         <w:rPr>
           <w:rFonts w:hint="eastAsia"/>
@@ -27209,7 +27402,6 @@
         </w:rPr>
         <w:t>、</w:t>
       </w:r>
-      <w:proofErr w:type="spellStart"/>
       <w:r>
         <w:rPr>
           <w:rFonts w:hint="eastAsia"/>
@@ -27217,7 +27409,6 @@
         </w:rPr>
         <w:t>n_P</w:t>
       </w:r>
-      <w:proofErr w:type="spellEnd"/>
       <w:r>
         <w:rPr>
           <w:rFonts w:hint="eastAsia"/>
@@ -27285,7 +27476,6 @@
         </w:rPr>
         <w:t>所述，查找表压缩方法中的二阶近似将导致误差的产生。同样，本文的改进算法中由于</w:t>
       </w:r>
-      <w:proofErr w:type="spellStart"/>
       <m:oMath>
         <m:r>
           <m:rPr>
@@ -27296,7 +27486,6 @@
           </w:rPr>
           <m:t>cos</m:t>
         </m:r>
-        <w:proofErr w:type="spellEnd"/>
         <m:r>
           <m:rPr>
             <m:nor/>
@@ -27372,7 +27561,7 @@
     </w:p>
     <w:p>
       <w:pPr>
-        <w:pStyle w:val="23"/>
+        <w:pStyle w:val="24"/>
         <w:spacing w:before="312" w:after="312"/>
       </w:pPr>
       <w:r>
@@ -28055,7 +28244,7 @@
     </w:p>
     <w:p>
       <w:pPr>
-        <w:pStyle w:val="23"/>
+        <w:pStyle w:val="24"/>
         <w:spacing w:before="312" w:after="312"/>
       </w:pPr>
       <w:r>
@@ -28466,21 +28655,7 @@
         <w:rPr>
           <w:rFonts w:hint="eastAsia"/>
         </w:rPr>
-        <w:t>对频谱的</w:t>
-      </w:r>
-      <w:proofErr w:type="gramStart"/>
-      <w:r>
-        <w:rPr>
-          <w:rFonts w:hint="eastAsia"/>
-        </w:rPr>
-        <w:t>底噪有</w:t>
-      </w:r>
-      <w:proofErr w:type="gramEnd"/>
-      <w:r>
-        <w:rPr>
-          <w:rFonts w:hint="eastAsia"/>
-        </w:rPr>
-        <w:t>影响。根据</w:t>
+        <w:t>对频谱的底噪有影响。根据</w:t>
       </w:r>
       <w:r>
         <w:rPr>
@@ -28614,7 +28789,7 @@
     </w:p>
     <w:p>
       <w:pPr>
-        <w:pStyle w:val="23"/>
+        <w:pStyle w:val="24"/>
         <w:spacing w:before="312" w:after="312"/>
       </w:pPr>
       <w:r>
@@ -28782,7 +28957,6 @@
         <w:ind w:firstLine="0"/>
       </w:pPr>
       <w:proofErr w:type="spellStart"/>
-      <w:proofErr w:type="gramStart"/>
       <w:r>
         <w:rPr>
           <w:rFonts w:hint="eastAsia"/>
@@ -28790,7 +28964,6 @@
         <w:t>aaa</w:t>
       </w:r>
       <w:proofErr w:type="spellEnd"/>
-      <w:proofErr w:type="gramEnd"/>
       <w:r>
         <w:br w:type="page"/>
       </w:r>
@@ -29038,14 +29211,12 @@
         </w:rPr>
         <w:t>(</w:t>
       </w:r>
-      <w:proofErr w:type="spellStart"/>
       <w:r>
         <w:rPr>
           <w:rFonts w:hint="eastAsia"/>
         </w:rPr>
         <w:t>fcw</w:t>
       </w:r>
-      <w:proofErr w:type="spellEnd"/>
       <w:r>
         <w:t>)</w:t>
       </w:r>
@@ -29061,11 +29232,9 @@
         </w:rPr>
         <w:t>(</w:t>
       </w:r>
-      <w:proofErr w:type="spellStart"/>
       <w:r>
         <w:t>pcw</w:t>
       </w:r>
-      <w:proofErr w:type="spellEnd"/>
       <w:r>
         <w:t>)</w:t>
       </w:r>
@@ -29096,28 +29265,24 @@
         </w:rPr>
         <w:t>根据</w:t>
       </w:r>
-      <w:proofErr w:type="spellStart"/>
       <w:r>
         <w:rPr>
           <w:rFonts w:hint="eastAsia"/>
         </w:rPr>
         <w:t>fcw</w:t>
       </w:r>
-      <w:proofErr w:type="spellEnd"/>
       <w:r>
         <w:rPr>
           <w:rFonts w:hint="eastAsia"/>
         </w:rPr>
         <w:t>和</w:t>
       </w:r>
-      <w:proofErr w:type="spellStart"/>
       <w:r>
         <w:rPr>
           <w:rFonts w:hint="eastAsia"/>
         </w:rPr>
         <w:t>pcw</w:t>
       </w:r>
-      <w:proofErr w:type="spellEnd"/>
       <w:r>
         <w:rPr>
           <w:rFonts w:hint="eastAsia"/>
@@ -29314,11 +29479,9 @@
         </w:rPr>
         <w:t>(</w:t>
       </w:r>
-      <w:proofErr w:type="spellStart"/>
       <w:r>
         <w:t>mcw</w:t>
       </w:r>
-      <w:proofErr w:type="spellEnd"/>
       <w:r>
         <w:rPr>
           <w:rFonts w:hint="eastAsia"/>
@@ -29597,7 +29760,6 @@
         </w:rPr>
         <w:t>7~</w:t>
       </w:r>
-      <w:proofErr w:type="gramStart"/>
       <w:r>
         <w:t>13</w:t>
       </w:r>
@@ -29614,14 +29776,7 @@
         <w:rPr>
           <w:rFonts w:hint="eastAsia"/>
         </w:rPr>
-        <w:t>分辨率</w:t>
-      </w:r>
-      <w:proofErr w:type="gramEnd"/>
-      <w:r>
-        <w:rPr>
-          <w:rFonts w:hint="eastAsia"/>
-        </w:rPr>
-        <w:t>信号进行</w:t>
+        <w:t>分辨率信号进行</w:t>
       </w:r>
       <w:r>
         <w:rPr>
@@ -29741,7 +29896,6 @@
         </w:rPr>
         <w:t>)</w:t>
       </w:r>
-      <w:proofErr w:type="gramStart"/>
       <w:r>
         <w:rPr>
           <w:rFonts w:hint="eastAsia"/>
@@ -29751,7 +29905,6 @@
       <w:r>
         <w:t>到</w:t>
       </w:r>
-      <w:proofErr w:type="gramEnd"/>
       <w:r>
         <w:rPr>
           <w:rFonts w:hint="eastAsia"/>
@@ -29841,28 +29994,24 @@
       <w:r>
         <w:t>的</w:t>
       </w:r>
-      <w:proofErr w:type="spellStart"/>
       <w:r>
         <w:rPr>
           <w:rFonts w:hint="eastAsia"/>
         </w:rPr>
         <w:t>fcw</w:t>
       </w:r>
-      <w:proofErr w:type="spellEnd"/>
       <w:r>
         <w:rPr>
           <w:rFonts w:hint="eastAsia"/>
         </w:rPr>
         <w:t>和</w:t>
       </w:r>
-      <w:proofErr w:type="spellStart"/>
       <w:r>
         <w:rPr>
           <w:rFonts w:hint="eastAsia"/>
         </w:rPr>
         <w:t>pcw</w:t>
       </w:r>
-      <w:proofErr w:type="spellEnd"/>
       <w:r>
         <w:t>，</w:t>
       </w:r>
@@ -30130,7 +30279,6 @@
           </m:rPr>
           <m:t>=</m:t>
         </m:r>
-        <w:proofErr w:type="spellStart"/>
         <m:r>
           <m:rPr>
             <m:nor/>
@@ -30140,7 +30288,6 @@
           </w:rPr>
           <m:t>fcw</m:t>
         </m:r>
-        <w:proofErr w:type="spellEnd"/>
         <m:r>
           <m:rPr>
             <m:nor/>
@@ -30321,12 +30468,10 @@
       <w:pPr>
         <w:ind w:firstLine="420"/>
       </w:pPr>
-      <w:proofErr w:type="spellStart"/>
       <w:r>
         <w:lastRenderedPageBreak/>
         <w:t>pcw</w:t>
       </w:r>
-      <w:proofErr w:type="spellEnd"/>
       <w:r>
         <w:rPr>
           <w:rFonts w:hint="eastAsia"/>
@@ -30393,14 +30538,12 @@
         </w:rPr>
         <w:t>不受</w:t>
       </w:r>
-      <w:proofErr w:type="spellStart"/>
       <w:r>
         <w:rPr>
           <w:rFonts w:hint="eastAsia"/>
         </w:rPr>
         <w:t>pcw</w:t>
       </w:r>
-      <w:proofErr w:type="spellEnd"/>
       <w:r>
         <w:rPr>
           <w:rFonts w:hint="eastAsia"/>
@@ -30872,11 +31015,9 @@
         </w:rPr>
         <w:t>(</w:t>
       </w:r>
-      <w:proofErr w:type="spellStart"/>
       <w:r>
         <w:t>scw</w:t>
       </w:r>
-      <w:proofErr w:type="spellEnd"/>
       <w:r>
         <w:rPr>
           <w:rFonts w:hint="eastAsia"/>
@@ -30967,7 +31108,7 @@
     </w:p>
     <w:p>
       <w:pPr>
-        <w:pStyle w:val="23"/>
+        <w:pStyle w:val="24"/>
         <w:spacing w:before="312" w:after="312"/>
       </w:pPr>
       <w:r>
@@ -31253,11 +31394,9 @@
         </w:rPr>
         <w:t>(</w:t>
       </w:r>
-      <w:proofErr w:type="spellStart"/>
       <w:r>
         <w:t>rcw</w:t>
       </w:r>
-      <w:proofErr w:type="spellEnd"/>
       <w:r>
         <w:rPr>
           <w:rFonts w:hint="eastAsia"/>
@@ -31345,7 +31484,7 @@
     </w:p>
     <w:p>
       <w:pPr>
-        <w:pStyle w:val="23"/>
+        <w:pStyle w:val="24"/>
         <w:spacing w:before="312" w:after="312"/>
       </w:pPr>
       <w:r>
@@ -31653,21 +31792,7 @@
           <m:rPr>
             <m:nor/>
           </m:rPr>
-          <m:t>=</m:t>
-        </m:r>
-        <w:proofErr w:type="spellStart"/>
-        <m:r>
-          <m:rPr>
-            <m:nor/>
-          </m:rPr>
-          <m:t>cos</m:t>
-        </m:r>
-        <w:proofErr w:type="spellEnd"/>
-        <m:r>
-          <m:rPr>
-            <m:nor/>
-          </m:rPr>
-          <m:t xml:space="preserve">(π/4×φ), </m:t>
+          <m:t xml:space="preserve">=cos(π/4×φ), </m:t>
         </m:r>
         <m:sSub>
           <m:sSubPr>
@@ -31910,21 +32035,7 @@
         <w:rPr>
           <w:rFonts w:hint="eastAsia"/>
         </w:rPr>
-        <w:t>实际</w:t>
-      </w:r>
-      <w:proofErr w:type="gramStart"/>
-      <w:r>
-        <w:rPr>
-          <w:rFonts w:hint="eastAsia"/>
-        </w:rPr>
-        <w:t>写入值</w:t>
-      </w:r>
-      <w:proofErr w:type="gramEnd"/>
-      <w:r>
-        <w:rPr>
-          <w:rFonts w:hint="eastAsia"/>
-        </w:rPr>
-        <w:t>是</w:t>
+        <w:t>实际写入值是</w:t>
       </w:r>
       <m:oMath>
         <m:r>
@@ -32367,11 +32478,9 @@
         </w:rPr>
         <w:t>(</w:t>
       </w:r>
-      <w:proofErr w:type="spellStart"/>
       <w:r>
         <w:t>rcw</w:t>
       </w:r>
-      <w:proofErr w:type="spellEnd"/>
       <w:r>
         <w:rPr>
           <w:rFonts w:hint="eastAsia"/>
@@ -32697,11 +32806,9 @@
         </w:rPr>
         <w:t>将带来杂散性能的增益，</w:t>
       </w:r>
-      <w:proofErr w:type="spellStart"/>
       <w:r>
         <w:t>rcw</w:t>
       </w:r>
-      <w:proofErr w:type="spellEnd"/>
       <w:r>
         <w:rPr>
           <w:rFonts w:hint="eastAsia"/>
@@ -32905,14 +33012,12 @@
         </w:rPr>
         <w:t>旋转单元电路</w:t>
       </w:r>
-      <w:proofErr w:type="spellStart"/>
       <w:r>
         <w:rPr>
           <w:rFonts w:hint="eastAsia"/>
         </w:rPr>
         <w:t>cordic</w:t>
       </w:r>
-      <w:proofErr w:type="spellEnd"/>
       <w:r>
         <w:t xml:space="preserve"> </w:t>
       </w:r>
@@ -34430,7 +34535,7 @@
     <w:p/>
     <w:p>
       <w:pPr>
-        <w:pStyle w:val="23"/>
+        <w:pStyle w:val="24"/>
         <w:spacing w:before="312" w:after="312"/>
       </w:pPr>
       <w:r>
@@ -34791,11 +34896,9 @@
       <w:r>
         <w:t>与</w:t>
       </w:r>
-      <w:proofErr w:type="spellStart"/>
       <w:r>
         <w:t>rcw</w:t>
       </w:r>
-      <w:proofErr w:type="spellEnd"/>
       <w:r>
         <w:t>位数分配</w:t>
       </w:r>
@@ -34918,7 +35021,7 @@
     </w:p>
     <w:p>
       <w:pPr>
-        <w:pStyle w:val="23"/>
+        <w:pStyle w:val="24"/>
         <w:spacing w:before="312" w:after="312"/>
       </w:pPr>
       <w:r>
@@ -34970,11 +35073,9 @@
       <w:r>
         <w:t>与</w:t>
       </w:r>
-      <w:proofErr w:type="spellStart"/>
       <w:r>
         <w:t>rcw</w:t>
       </w:r>
-      <w:proofErr w:type="spellEnd"/>
       <w:r>
         <w:rPr>
           <w:rFonts w:hint="eastAsia"/>
@@ -35115,11 +35216,9 @@
         </w:rPr>
         <w:t>(</w:t>
       </w:r>
-      <w:proofErr w:type="spellStart"/>
       <w:r>
         <w:t>rcw</w:t>
       </w:r>
-      <w:proofErr w:type="spellEnd"/>
       <w:r>
         <w:rPr>
           <w:rFonts w:hint="eastAsia"/>
@@ -35332,14 +35431,12 @@
         </w:rPr>
         <w:t>使用</w:t>
       </w:r>
-      <w:proofErr w:type="spellStart"/>
       <w:r>
         <w:rPr>
           <w:rFonts w:hint="eastAsia"/>
         </w:rPr>
         <w:t>rcw</w:t>
       </w:r>
-      <w:proofErr w:type="spellEnd"/>
       <w:r>
         <w:rPr>
           <w:rFonts w:hint="eastAsia"/>
@@ -35382,14 +35479,12 @@
         </w:rPr>
         <w:t>，各级</w:t>
       </w:r>
-      <w:proofErr w:type="spellStart"/>
       <w:r>
         <w:rPr>
           <w:rFonts w:hint="eastAsia"/>
         </w:rPr>
         <w:t>cordic</w:t>
       </w:r>
-      <w:proofErr w:type="spellEnd"/>
       <w:r>
         <w:t xml:space="preserve"> </w:t>
       </w:r>
@@ -35585,14 +35680,12 @@
         </w:rPr>
         <w:t>输出的</w:t>
       </w:r>
-      <w:proofErr w:type="spellStart"/>
       <w:r>
         <w:rPr>
           <w:rFonts w:hint="eastAsia"/>
         </w:rPr>
         <w:t>rcw</w:t>
       </w:r>
-      <w:proofErr w:type="spellEnd"/>
       <w:r>
         <w:rPr>
           <w:rFonts w:hint="eastAsia"/>
@@ -35779,7 +35872,6 @@
       <w:bookmarkEnd w:id="119"/>
     </w:p>
     <w:p>
-      <w:proofErr w:type="gramStart"/>
       <w:r>
         <w:rPr>
           <w:rFonts w:hint="eastAsia"/>
@@ -35792,7 +35884,6 @@
         </w:rPr>
         <w:t>3</w:t>
       </w:r>
-      <w:proofErr w:type="gramEnd"/>
       <w:r>
         <w:rPr>
           <w:rFonts w:hint="eastAsia"/>
@@ -35889,14 +35980,12 @@
         </w:rPr>
         <w:t>和</w:t>
       </w:r>
-      <w:proofErr w:type="spellStart"/>
       <w:r>
         <w:rPr>
           <w:rFonts w:hint="eastAsia"/>
         </w:rPr>
         <w:t>modelsim</w:t>
       </w:r>
-      <w:proofErr w:type="spellEnd"/>
       <w:r>
         <w:rPr>
           <w:rFonts w:hint="eastAsia"/>
@@ -35956,14 +36045,12 @@
         </w:rPr>
         <w:t>代码，并在</w:t>
       </w:r>
-      <w:proofErr w:type="spellStart"/>
       <w:r>
         <w:rPr>
           <w:rFonts w:hint="eastAsia"/>
         </w:rPr>
         <w:t>modelsim</w:t>
       </w:r>
-      <w:proofErr w:type="spellEnd"/>
       <w:r>
         <w:rPr>
           <w:rFonts w:hint="eastAsia"/>
@@ -36063,14 +36150,12 @@
         </w:rPr>
         <w:t>到</w:t>
       </w:r>
-      <w:proofErr w:type="spellStart"/>
       <w:r>
         <w:rPr>
           <w:rFonts w:hint="eastAsia"/>
         </w:rPr>
         <w:t>modelsim</w:t>
       </w:r>
-      <w:proofErr w:type="spellEnd"/>
       <w:r>
         <w:rPr>
           <w:rFonts w:hint="eastAsia"/>
@@ -36101,7 +36186,6 @@
       <w:r>
         <w:t>输出波形</w:t>
       </w:r>
-      <w:proofErr w:type="gramStart"/>
       <w:r>
         <w:rPr>
           <w:rFonts w:hint="eastAsia"/>
@@ -36117,7 +36201,6 @@
         </w:rPr>
         <w:t>回</w:t>
       </w:r>
-      <w:proofErr w:type="gramEnd"/>
       <w:r>
         <w:rPr>
           <w:rFonts w:hint="eastAsia"/>
@@ -36181,14 +36264,12 @@
         </w:rPr>
         <w:t>以及</w:t>
       </w:r>
-      <w:proofErr w:type="spellStart"/>
       <w:r>
         <w:rPr>
           <w:rFonts w:hint="eastAsia"/>
         </w:rPr>
         <w:t>modelsim</w:t>
       </w:r>
-      <w:proofErr w:type="spellEnd"/>
       <w:r>
         <w:rPr>
           <w:rFonts w:hint="eastAsia"/>
@@ -36991,16 +37072,8 @@
         <w:rPr>
           <w:rFonts w:hint="eastAsia"/>
         </w:rPr>
-        <w:t xml:space="preserve">60 </w:t>
-      </w:r>
-      <w:proofErr w:type="spellStart"/>
-      <w:r>
-        <w:rPr>
-          <w:rFonts w:hint="eastAsia"/>
-        </w:rPr>
-        <w:t>dBc</w:t>
-      </w:r>
-      <w:proofErr w:type="spellEnd"/>
+        <w:t>60 dBc</w:t>
+      </w:r>
       <w:r>
         <w:rPr>
           <w:rFonts w:hint="eastAsia"/>
@@ -37017,16 +37090,8 @@
         <w:rPr>
           <w:rFonts w:hint="eastAsia"/>
         </w:rPr>
-        <w:t xml:space="preserve">10 </w:t>
-      </w:r>
-      <w:proofErr w:type="spellStart"/>
-      <w:r>
-        <w:rPr>
-          <w:rFonts w:hint="eastAsia"/>
-        </w:rPr>
-        <w:t>dBc</w:t>
-      </w:r>
-      <w:proofErr w:type="spellEnd"/>
+        <w:t>10 dBc</w:t>
+      </w:r>
       <w:r>
         <w:rPr>
           <w:rFonts w:hint="eastAsia"/>
@@ -37036,7 +37101,7 @@
     </w:p>
     <w:p>
       <w:pPr>
-        <w:pStyle w:val="23"/>
+        <w:pStyle w:val="24"/>
         <w:spacing w:before="312" w:after="312"/>
       </w:pPr>
       <w:r>
@@ -37249,14 +37314,12 @@
         </w:rPr>
         <w:t>级单元电路</w:t>
       </w:r>
-      <w:proofErr w:type="spellStart"/>
       <w:r>
         <w:rPr>
           <w:rFonts w:hint="eastAsia"/>
         </w:rPr>
         <w:t>cordic</w:t>
       </w:r>
-      <w:proofErr w:type="spellEnd"/>
       <w:r>
         <w:t xml:space="preserve"> </w:t>
       </w:r>
@@ -37284,14 +37347,12 @@
         </w:rPr>
         <w:t>每个</w:t>
       </w:r>
-      <w:proofErr w:type="spellStart"/>
       <w:r>
         <w:rPr>
           <w:rFonts w:hint="eastAsia"/>
         </w:rPr>
         <w:t>cordic</w:t>
       </w:r>
-      <w:proofErr w:type="spellEnd"/>
       <w:r>
         <w:t xml:space="preserve"> </w:t>
       </w:r>
@@ -37412,11 +37473,9 @@
         </w:rPr>
         <w:t>(</w:t>
       </w:r>
-      <w:proofErr w:type="spellStart"/>
       <w:r>
         <w:t>rcw</w:t>
       </w:r>
-      <w:proofErr w:type="spellEnd"/>
       <w:r>
         <w:rPr>
           <w:rFonts w:hint="eastAsia"/>
@@ -37505,16 +37564,8 @@
         <w:rPr>
           <w:rFonts w:hint="eastAsia"/>
         </w:rPr>
-        <w:t xml:space="preserve">100 </w:t>
-      </w:r>
-      <w:proofErr w:type="spellStart"/>
-      <w:r>
-        <w:rPr>
-          <w:rFonts w:hint="eastAsia"/>
-        </w:rPr>
-        <w:t>dBc</w:t>
-      </w:r>
-      <w:proofErr w:type="spellEnd"/>
+        <w:t>100 dBc</w:t>
+      </w:r>
       <w:r>
         <w:rPr>
           <w:rFonts w:hint="eastAsia"/>
@@ -37560,19 +37611,11 @@
         </w:rPr>
         <w:t>SFDR</w:t>
       </w:r>
-      <w:proofErr w:type="gramStart"/>
-      <w:r>
-        <w:rPr>
-          <w:rFonts w:hint="eastAsia"/>
-        </w:rPr>
-        <w:t>提升值</w:t>
-      </w:r>
-      <w:proofErr w:type="gramEnd"/>
-      <w:r>
-        <w:rPr>
-          <w:rFonts w:hint="eastAsia"/>
-        </w:rPr>
-        <w:t>为</w:t>
+      <w:r>
+        <w:rPr>
+          <w:rFonts w:hint="eastAsia"/>
+        </w:rPr>
+        <w:t>提升值为</w:t>
       </w:r>
       <w:r>
         <w:rPr>
@@ -37587,16 +37630,8 @@
         <w:rPr>
           <w:rFonts w:hint="eastAsia"/>
         </w:rPr>
-        <w:t xml:space="preserve"> </w:t>
-      </w:r>
-      <w:proofErr w:type="spellStart"/>
-      <w:r>
-        <w:rPr>
-          <w:rFonts w:hint="eastAsia"/>
-        </w:rPr>
-        <w:t>dBc</w:t>
-      </w:r>
-      <w:proofErr w:type="spellEnd"/>
+        <w:t xml:space="preserve"> dBc</w:t>
+      </w:r>
       <w:r>
         <w:rPr>
           <w:rFonts w:hint="eastAsia"/>
@@ -37615,14 +37650,12 @@
         <w:pStyle w:val="3"/>
       </w:pPr>
       <w:bookmarkStart w:id="124" w:name="_Toc482978419"/>
-      <w:proofErr w:type="spellStart"/>
       <w:r>
         <w:rPr>
           <w:rFonts w:hint="eastAsia"/>
         </w:rPr>
         <w:t>modelsim</w:t>
       </w:r>
-      <w:proofErr w:type="spellEnd"/>
       <w:r>
         <w:rPr>
           <w:rFonts w:hint="eastAsia"/>
@@ -37691,56 +37724,50 @@
         </w:rPr>
         <w:t>并在</w:t>
       </w:r>
+      <w:r>
+        <w:rPr>
+          <w:rFonts w:hint="eastAsia"/>
+        </w:rPr>
+        <w:t>modelsim</w:t>
+      </w:r>
+      <w:r>
+        <w:rPr>
+          <w:rFonts w:hint="eastAsia"/>
+        </w:rPr>
+        <w:t>建立了</w:t>
+      </w:r>
       <w:proofErr w:type="spellStart"/>
       <w:r>
         <w:rPr>
           <w:rFonts w:hint="eastAsia"/>
         </w:rPr>
-        <w:t>modelsim</w:t>
+        <w:t>testbench</w:t>
       </w:r>
       <w:proofErr w:type="spellEnd"/>
       <w:r>
         <w:rPr>
           <w:rFonts w:hint="eastAsia"/>
         </w:rPr>
-        <w:t>建立了</w:t>
-      </w:r>
-      <w:proofErr w:type="spellStart"/>
-      <w:r>
-        <w:rPr>
-          <w:rFonts w:hint="eastAsia"/>
-        </w:rPr>
-        <w:t>testbench</w:t>
-      </w:r>
-      <w:proofErr w:type="spellEnd"/>
-      <w:r>
-        <w:rPr>
-          <w:rFonts w:hint="eastAsia"/>
-        </w:rPr>
         <w:t>，给出</w:t>
       </w:r>
-      <w:proofErr w:type="spellStart"/>
       <w:r>
         <w:rPr>
           <w:rFonts w:hint="eastAsia"/>
         </w:rPr>
         <w:t>fcw</w:t>
       </w:r>
-      <w:proofErr w:type="spellEnd"/>
       <w:r>
         <w:rPr>
           <w:rFonts w:hint="eastAsia"/>
         </w:rPr>
         <w:t>，</w:t>
       </w:r>
-      <w:proofErr w:type="spellStart"/>
       <w:r>
         <w:rPr>
           <w:rFonts w:hint="eastAsia"/>
         </w:rPr>
         <w:t>pcw</w:t>
       </w:r>
-      <w:proofErr w:type="spellEnd"/>
       <w:r>
         <w:rPr>
           <w:rFonts w:hint="eastAsia"/>
@@ -37859,24 +37886,15 @@
           <w:rFonts w:hint="eastAsia"/>
           <w:color w:val="FF0000"/>
         </w:rPr>
-        <w:t>预留</w:t>
-      </w:r>
-      <w:proofErr w:type="gramStart"/>
+        <w:t>预留作差</w:t>
+      </w:r>
       <w:r>
         <w:rPr>
           <w:rFonts w:hint="eastAsia"/>
           <w:color w:val="FF0000"/>
         </w:rPr>
-        <w:t>作差</w:t>
-      </w:r>
-      <w:r>
-        <w:rPr>
-          <w:rFonts w:hint="eastAsia"/>
-          <w:color w:val="FF0000"/>
-        </w:rPr>
         <w:t>图</w:t>
       </w:r>
-      <w:proofErr w:type="gramEnd"/>
     </w:p>
     <w:p/>
     <w:p>
@@ -37897,21 +37915,7 @@
         <w:rPr>
           <w:rFonts w:hint="eastAsia"/>
         </w:rPr>
-        <w:t>功能性仿真的用途是验证逻辑的正确性，但是没有考虑到实际的物理条件。</w:t>
-      </w:r>
-      <w:proofErr w:type="gramStart"/>
-      <w:r>
-        <w:rPr>
-          <w:rFonts w:hint="eastAsia"/>
-        </w:rPr>
-        <w:t>门级电路</w:t>
-      </w:r>
-      <w:proofErr w:type="gramEnd"/>
-      <w:r>
-        <w:rPr>
-          <w:rFonts w:hint="eastAsia"/>
-        </w:rPr>
-        <w:t>的延时和布线的延时</w:t>
+        <w:t>功能性仿真的用途是验证逻辑的正确性，但是没有考虑到实际的物理条件。门级电路的延时和布线的延时</w:t>
       </w:r>
       <w:r>
         <w:rPr>
@@ -38039,15 +38043,7 @@
         <w:t>代码</w:t>
       </w:r>
       <w:r>
-        <w:t>映射</w:t>
-      </w:r>
-      <w:proofErr w:type="gramStart"/>
-      <w:r>
-        <w:t>到门级电路</w:t>
-      </w:r>
-      <w:proofErr w:type="gramEnd"/>
-      <w:r>
-        <w:t>，并进行优化。</w:t>
+        <w:t>映射到门级电路，并进行优化。</w:t>
       </w:r>
       <w:r>
         <w:rPr>
@@ -38160,7 +38156,6 @@
         </w:rPr>
         <w:t>RTL</w:t>
       </w:r>
-      <w:proofErr w:type="gramStart"/>
       <w:r>
         <w:t>网表映射</w:t>
       </w:r>
@@ -38168,14 +38163,7 @@
         <w:rPr>
           <w:rFonts w:hint="eastAsia"/>
         </w:rPr>
-        <w:t>到门级网</w:t>
-      </w:r>
-      <w:proofErr w:type="gramEnd"/>
-      <w:r>
-        <w:rPr>
-          <w:rFonts w:hint="eastAsia"/>
-        </w:rPr>
-        <w:t>表</w:t>
+        <w:t>到门级网表</w:t>
       </w:r>
       <w:r>
         <w:t>上</w:t>
@@ -38237,13 +38225,8 @@
         </w:rPr>
         <w:t>最终生成</w:t>
       </w:r>
-      <w:proofErr w:type="gramStart"/>
-      <w:r>
-        <w:t>的门级网</w:t>
-      </w:r>
-      <w:proofErr w:type="gramEnd"/>
-      <w:r>
-        <w:t>表</w:t>
+      <w:r>
+        <w:t>的门级网表</w:t>
       </w:r>
       <w:r>
         <w:rPr>
@@ -38582,7 +38565,7 @@
 </file>
 
 <file path=word/endnotes.xml><?xml version="1.0" encoding="utf-8"?>
-<w:endnotes xmlns:wpc="http://schemas.microsoft.com/office/word/2010/wordprocessingCanvas" xmlns:mc="http://schemas.openxmlformats.org/markup-compatibility/2006" xmlns:o="urn:schemas-microsoft-com:office:office" xmlns:r="http://schemas.openxmlformats.org/officeDocument/2006/relationships" xmlns:m="http://schemas.openxmlformats.org/officeDocument/2006/math" xmlns:v="urn:schemas-microsoft-com:vml" xmlns:wp14="http://schemas.microsoft.com/office/word/2010/wordprocessingDrawing" xmlns:wp="http://schemas.openxmlformats.org/drawingml/2006/wordprocessingDrawing" xmlns:w10="urn:schemas-microsoft-com:office:word" xmlns:w="http://schemas.openxmlformats.org/wordprocessingml/2006/main" xmlns:w14="http://schemas.microsoft.com/office/word/2010/wordml" xmlns:w15="http://schemas.microsoft.com/office/word/2012/wordml" xmlns:wpg="http://schemas.microsoft.com/office/word/2010/wordprocessingGroup" xmlns:wpi="http://schemas.microsoft.com/office/word/2010/wordprocessingInk" xmlns:wne="http://schemas.microsoft.com/office/word/2006/wordml" xmlns:wps="http://schemas.microsoft.com/office/word/2010/wordprocessingShape" mc:Ignorable="w14 w15 wp14">
+<w:endnotes xmlns:wpc="http://schemas.microsoft.com/office/word/2010/wordprocessingCanvas" xmlns:cx="http://schemas.microsoft.com/office/drawing/2014/chartex" xmlns:cx1="http://schemas.microsoft.com/office/drawing/2015/9/8/chartex" xmlns:cx2="http://schemas.microsoft.com/office/drawing/2015/10/21/chartex" xmlns:cx3="http://schemas.microsoft.com/office/drawing/2016/5/9/chartex" xmlns:cx4="http://schemas.microsoft.com/office/drawing/2016/5/10/chartex" xmlns:cx5="http://schemas.microsoft.com/office/drawing/2016/5/11/chartex" xmlns:cx6="http://schemas.microsoft.com/office/drawing/2016/5/12/chartex" xmlns:cx7="http://schemas.microsoft.com/office/drawing/2016/5/13/chartex" xmlns:cx8="http://schemas.microsoft.com/office/drawing/2016/5/14/chartex" xmlns:mc="http://schemas.openxmlformats.org/markup-compatibility/2006" xmlns:o="urn:schemas-microsoft-com:office:office" xmlns:r="http://schemas.openxmlformats.org/officeDocument/2006/relationships" xmlns:m="http://schemas.openxmlformats.org/officeDocument/2006/math" xmlns:v="urn:schemas-microsoft-com:vml" xmlns:wp14="http://schemas.microsoft.com/office/word/2010/wordprocessingDrawing" xmlns:wp="http://schemas.openxmlformats.org/drawingml/2006/wordprocessingDrawing" xmlns:w10="urn:schemas-microsoft-com:office:word" xmlns:w="http://schemas.openxmlformats.org/wordprocessingml/2006/main" xmlns:w14="http://schemas.microsoft.com/office/word/2010/wordml" xmlns:w15="http://schemas.microsoft.com/office/word/2012/wordml" xmlns:w16se="http://schemas.microsoft.com/office/word/2015/wordml/symex" xmlns:wpg="http://schemas.microsoft.com/office/word/2010/wordprocessingGroup" xmlns:wpi="http://schemas.microsoft.com/office/word/2010/wordprocessingInk" xmlns:wne="http://schemas.microsoft.com/office/word/2006/wordml" xmlns:wps="http://schemas.microsoft.com/office/word/2010/wordprocessingShape" mc:Ignorable="w14 w15 w16se wp14">
   <w:endnote w:type="separator" w:id="-1">
     <w:p>
       <w:pPr>
@@ -38607,43 +38590,43 @@
 </file>
 
 <file path=word/footer1.xml><?xml version="1.0" encoding="utf-8"?>
-<w:ftr xmlns:wpc="http://schemas.microsoft.com/office/word/2010/wordprocessingCanvas" xmlns:mc="http://schemas.openxmlformats.org/markup-compatibility/2006" xmlns:o="urn:schemas-microsoft-com:office:office" xmlns:r="http://schemas.openxmlformats.org/officeDocument/2006/relationships" xmlns:m="http://schemas.openxmlformats.org/officeDocument/2006/math" xmlns:v="urn:schemas-microsoft-com:vml" xmlns:wp14="http://schemas.microsoft.com/office/word/2010/wordprocessingDrawing" xmlns:wp="http://schemas.openxmlformats.org/drawingml/2006/wordprocessingDrawing" xmlns:w10="urn:schemas-microsoft-com:office:word" xmlns:w="http://schemas.openxmlformats.org/wordprocessingml/2006/main" xmlns:w14="http://schemas.microsoft.com/office/word/2010/wordml" xmlns:w15="http://schemas.microsoft.com/office/word/2012/wordml" xmlns:wpg="http://schemas.microsoft.com/office/word/2010/wordprocessingGroup" xmlns:wpi="http://schemas.microsoft.com/office/word/2010/wordprocessingInk" xmlns:wne="http://schemas.microsoft.com/office/word/2006/wordml" xmlns:wps="http://schemas.microsoft.com/office/word/2010/wordprocessingShape" mc:Ignorable="w14 w15 wp14">
+<w:ftr xmlns:wpc="http://schemas.microsoft.com/office/word/2010/wordprocessingCanvas" xmlns:cx="http://schemas.microsoft.com/office/drawing/2014/chartex" xmlns:cx1="http://schemas.microsoft.com/office/drawing/2015/9/8/chartex" xmlns:cx2="http://schemas.microsoft.com/office/drawing/2015/10/21/chartex" xmlns:cx3="http://schemas.microsoft.com/office/drawing/2016/5/9/chartex" xmlns:cx4="http://schemas.microsoft.com/office/drawing/2016/5/10/chartex" xmlns:cx5="http://schemas.microsoft.com/office/drawing/2016/5/11/chartex" xmlns:cx6="http://schemas.microsoft.com/office/drawing/2016/5/12/chartex" xmlns:cx7="http://schemas.microsoft.com/office/drawing/2016/5/13/chartex" xmlns:cx8="http://schemas.microsoft.com/office/drawing/2016/5/14/chartex" xmlns:mc="http://schemas.openxmlformats.org/markup-compatibility/2006" xmlns:o="urn:schemas-microsoft-com:office:office" xmlns:r="http://schemas.openxmlformats.org/officeDocument/2006/relationships" xmlns:m="http://schemas.openxmlformats.org/officeDocument/2006/math" xmlns:v="urn:schemas-microsoft-com:vml" xmlns:wp14="http://schemas.microsoft.com/office/word/2010/wordprocessingDrawing" xmlns:wp="http://schemas.openxmlformats.org/drawingml/2006/wordprocessingDrawing" xmlns:w10="urn:schemas-microsoft-com:office:word" xmlns:w="http://schemas.openxmlformats.org/wordprocessingml/2006/main" xmlns:w14="http://schemas.microsoft.com/office/word/2010/wordml" xmlns:w15="http://schemas.microsoft.com/office/word/2012/wordml" xmlns:w16se="http://schemas.microsoft.com/office/word/2015/wordml/symex" xmlns:wpg="http://schemas.microsoft.com/office/word/2010/wordprocessingGroup" xmlns:wpi="http://schemas.microsoft.com/office/word/2010/wordprocessingInk" xmlns:wne="http://schemas.microsoft.com/office/word/2006/wordml" xmlns:wps="http://schemas.microsoft.com/office/word/2010/wordprocessingShape" mc:Ignorable="w14 w15 w16se wp14">
   <w:p>
     <w:pPr>
       <w:pStyle w:val="ae"/>
       <w:framePr w:wrap="around" w:vAnchor="text" w:hAnchor="margin" w:xAlign="center" w:y="1"/>
       <w:rPr>
-        <w:rStyle w:val="af"/>
+        <w:rStyle w:val="af0"/>
       </w:rPr>
     </w:pPr>
     <w:r>
       <w:rPr>
-        <w:rStyle w:val="af"/>
+        <w:rStyle w:val="af0"/>
       </w:rPr>
       <w:fldChar w:fldCharType="begin"/>
     </w:r>
     <w:r>
       <w:rPr>
-        <w:rStyle w:val="af"/>
+        <w:rStyle w:val="af0"/>
       </w:rPr>
       <w:instrText xml:space="preserve">PAGE  </w:instrText>
     </w:r>
     <w:r>
       <w:rPr>
-        <w:rStyle w:val="af"/>
+        <w:rStyle w:val="af0"/>
       </w:rPr>
       <w:fldChar w:fldCharType="separate"/>
     </w:r>
     <w:r>
       <w:rPr>
-        <w:rStyle w:val="af"/>
+        <w:rStyle w:val="af0"/>
         <w:noProof/>
       </w:rPr>
       <w:t>9</w:t>
     </w:r>
     <w:r>
       <w:rPr>
-        <w:rStyle w:val="af"/>
+        <w:rStyle w:val="af0"/>
       </w:rPr>
       <w:fldChar w:fldCharType="end"/>
     </w:r>
@@ -38657,43 +38640,43 @@
 </file>
 
 <file path=word/footer2.xml><?xml version="1.0" encoding="utf-8"?>
-<w:ftr xmlns:wpc="http://schemas.microsoft.com/office/word/2010/wordprocessingCanvas" xmlns:mc="http://schemas.openxmlformats.org/markup-compatibility/2006" xmlns:o="urn:schemas-microsoft-com:office:office" xmlns:r="http://schemas.openxmlformats.org/officeDocument/2006/relationships" xmlns:m="http://schemas.openxmlformats.org/officeDocument/2006/math" xmlns:v="urn:schemas-microsoft-com:vml" xmlns:wp14="http://schemas.microsoft.com/office/word/2010/wordprocessingDrawing" xmlns:wp="http://schemas.openxmlformats.org/drawingml/2006/wordprocessingDrawing" xmlns:w10="urn:schemas-microsoft-com:office:word" xmlns:w="http://schemas.openxmlformats.org/wordprocessingml/2006/main" xmlns:w14="http://schemas.microsoft.com/office/word/2010/wordml" xmlns:w15="http://schemas.microsoft.com/office/word/2012/wordml" xmlns:wpg="http://schemas.microsoft.com/office/word/2010/wordprocessingGroup" xmlns:wpi="http://schemas.microsoft.com/office/word/2010/wordprocessingInk" xmlns:wne="http://schemas.microsoft.com/office/word/2006/wordml" xmlns:wps="http://schemas.microsoft.com/office/word/2010/wordprocessingShape" mc:Ignorable="w14 w15 wp14">
+<w:ftr xmlns:wpc="http://schemas.microsoft.com/office/word/2010/wordprocessingCanvas" xmlns:cx="http://schemas.microsoft.com/office/drawing/2014/chartex" xmlns:cx1="http://schemas.microsoft.com/office/drawing/2015/9/8/chartex" xmlns:cx2="http://schemas.microsoft.com/office/drawing/2015/10/21/chartex" xmlns:cx3="http://schemas.microsoft.com/office/drawing/2016/5/9/chartex" xmlns:cx4="http://schemas.microsoft.com/office/drawing/2016/5/10/chartex" xmlns:cx5="http://schemas.microsoft.com/office/drawing/2016/5/11/chartex" xmlns:cx6="http://schemas.microsoft.com/office/drawing/2016/5/12/chartex" xmlns:cx7="http://schemas.microsoft.com/office/drawing/2016/5/13/chartex" xmlns:cx8="http://schemas.microsoft.com/office/drawing/2016/5/14/chartex" xmlns:mc="http://schemas.openxmlformats.org/markup-compatibility/2006" xmlns:o="urn:schemas-microsoft-com:office:office" xmlns:r="http://schemas.openxmlformats.org/officeDocument/2006/relationships" xmlns:m="http://schemas.openxmlformats.org/officeDocument/2006/math" xmlns:v="urn:schemas-microsoft-com:vml" xmlns:wp14="http://schemas.microsoft.com/office/word/2010/wordprocessingDrawing" xmlns:wp="http://schemas.openxmlformats.org/drawingml/2006/wordprocessingDrawing" xmlns:w10="urn:schemas-microsoft-com:office:word" xmlns:w="http://schemas.openxmlformats.org/wordprocessingml/2006/main" xmlns:w14="http://schemas.microsoft.com/office/word/2010/wordml" xmlns:w15="http://schemas.microsoft.com/office/word/2012/wordml" xmlns:w16se="http://schemas.microsoft.com/office/word/2015/wordml/symex" xmlns:wpg="http://schemas.microsoft.com/office/word/2010/wordprocessingGroup" xmlns:wpi="http://schemas.microsoft.com/office/word/2010/wordprocessingInk" xmlns:wne="http://schemas.microsoft.com/office/word/2006/wordml" xmlns:wps="http://schemas.microsoft.com/office/word/2010/wordprocessingShape" mc:Ignorable="w14 w15 w16se wp14">
   <w:p>
     <w:pPr>
       <w:pStyle w:val="ae"/>
       <w:framePr w:wrap="around" w:vAnchor="text" w:hAnchor="margin" w:xAlign="center" w:y="1"/>
       <w:rPr>
-        <w:rStyle w:val="af"/>
+        <w:rStyle w:val="af0"/>
       </w:rPr>
     </w:pPr>
     <w:r>
       <w:rPr>
-        <w:rStyle w:val="af"/>
+        <w:rStyle w:val="af0"/>
       </w:rPr>
       <w:fldChar w:fldCharType="begin"/>
     </w:r>
     <w:r>
       <w:rPr>
-        <w:rStyle w:val="af"/>
+        <w:rStyle w:val="af0"/>
       </w:rPr>
       <w:instrText xml:space="preserve">PAGE  </w:instrText>
     </w:r>
     <w:r>
       <w:rPr>
-        <w:rStyle w:val="af"/>
+        <w:rStyle w:val="af0"/>
       </w:rPr>
       <w:fldChar w:fldCharType="separate"/>
     </w:r>
     <w:r>
       <w:rPr>
-        <w:rStyle w:val="af"/>
+        <w:rStyle w:val="af0"/>
         <w:noProof/>
       </w:rPr>
       <w:t>IV</w:t>
     </w:r>
     <w:r>
       <w:rPr>
-        <w:rStyle w:val="af"/>
+        <w:rStyle w:val="af0"/>
       </w:rPr>
       <w:fldChar w:fldCharType="end"/>
     </w:r>
@@ -38707,43 +38690,43 @@
 </file>
 
 <file path=word/footer3.xml><?xml version="1.0" encoding="utf-8"?>
-<w:ftr xmlns:wpc="http://schemas.microsoft.com/office/word/2010/wordprocessingCanvas" xmlns:mc="http://schemas.openxmlformats.org/markup-compatibility/2006" xmlns:o="urn:schemas-microsoft-com:office:office" xmlns:r="http://schemas.openxmlformats.org/officeDocument/2006/relationships" xmlns:m="http://schemas.openxmlformats.org/officeDocument/2006/math" xmlns:v="urn:schemas-microsoft-com:vml" xmlns:wp14="http://schemas.microsoft.com/office/word/2010/wordprocessingDrawing" xmlns:wp="http://schemas.openxmlformats.org/drawingml/2006/wordprocessingDrawing" xmlns:w10="urn:schemas-microsoft-com:office:word" xmlns:w="http://schemas.openxmlformats.org/wordprocessingml/2006/main" xmlns:w14="http://schemas.microsoft.com/office/word/2010/wordml" xmlns:w15="http://schemas.microsoft.com/office/word/2012/wordml" xmlns:wpg="http://schemas.microsoft.com/office/word/2010/wordprocessingGroup" xmlns:wpi="http://schemas.microsoft.com/office/word/2010/wordprocessingInk" xmlns:wne="http://schemas.microsoft.com/office/word/2006/wordml" xmlns:wps="http://schemas.microsoft.com/office/word/2010/wordprocessingShape" mc:Ignorable="w14 w15 wp14">
+<w:ftr xmlns:wpc="http://schemas.microsoft.com/office/word/2010/wordprocessingCanvas" xmlns:cx="http://schemas.microsoft.com/office/drawing/2014/chartex" xmlns:cx1="http://schemas.microsoft.com/office/drawing/2015/9/8/chartex" xmlns:cx2="http://schemas.microsoft.com/office/drawing/2015/10/21/chartex" xmlns:cx3="http://schemas.microsoft.com/office/drawing/2016/5/9/chartex" xmlns:cx4="http://schemas.microsoft.com/office/drawing/2016/5/10/chartex" xmlns:cx5="http://schemas.microsoft.com/office/drawing/2016/5/11/chartex" xmlns:cx6="http://schemas.microsoft.com/office/drawing/2016/5/12/chartex" xmlns:cx7="http://schemas.microsoft.com/office/drawing/2016/5/13/chartex" xmlns:cx8="http://schemas.microsoft.com/office/drawing/2016/5/14/chartex" xmlns:mc="http://schemas.openxmlformats.org/markup-compatibility/2006" xmlns:o="urn:schemas-microsoft-com:office:office" xmlns:r="http://schemas.openxmlformats.org/officeDocument/2006/relationships" xmlns:m="http://schemas.openxmlformats.org/officeDocument/2006/math" xmlns:v="urn:schemas-microsoft-com:vml" xmlns:wp14="http://schemas.microsoft.com/office/word/2010/wordprocessingDrawing" xmlns:wp="http://schemas.openxmlformats.org/drawingml/2006/wordprocessingDrawing" xmlns:w10="urn:schemas-microsoft-com:office:word" xmlns:w="http://schemas.openxmlformats.org/wordprocessingml/2006/main" xmlns:w14="http://schemas.microsoft.com/office/word/2010/wordml" xmlns:w15="http://schemas.microsoft.com/office/word/2012/wordml" xmlns:w16se="http://schemas.microsoft.com/office/word/2015/wordml/symex" xmlns:wpg="http://schemas.microsoft.com/office/word/2010/wordprocessingGroup" xmlns:wpi="http://schemas.microsoft.com/office/word/2010/wordprocessingInk" xmlns:wne="http://schemas.microsoft.com/office/word/2006/wordml" xmlns:wps="http://schemas.microsoft.com/office/word/2010/wordprocessingShape" mc:Ignorable="w14 w15 w16se wp14">
   <w:p>
     <w:pPr>
       <w:pStyle w:val="ae"/>
       <w:framePr w:wrap="around" w:vAnchor="text" w:hAnchor="margin" w:xAlign="center" w:y="1"/>
       <w:rPr>
-        <w:rStyle w:val="af"/>
+        <w:rStyle w:val="af0"/>
       </w:rPr>
     </w:pPr>
     <w:r>
       <w:rPr>
-        <w:rStyle w:val="af"/>
+        <w:rStyle w:val="af0"/>
       </w:rPr>
       <w:fldChar w:fldCharType="begin"/>
     </w:r>
     <w:r>
       <w:rPr>
-        <w:rStyle w:val="af"/>
+        <w:rStyle w:val="af0"/>
       </w:rPr>
       <w:instrText xml:space="preserve">PAGE  </w:instrText>
     </w:r>
     <w:r>
       <w:rPr>
-        <w:rStyle w:val="af"/>
+        <w:rStyle w:val="af0"/>
       </w:rPr>
       <w:fldChar w:fldCharType="separate"/>
     </w:r>
     <w:r>
       <w:rPr>
-        <w:rStyle w:val="af"/>
+        <w:rStyle w:val="af0"/>
         <w:noProof/>
       </w:rPr>
-      <w:t>12</w:t>
+      <w:t>14</w:t>
     </w:r>
     <w:r>
       <w:rPr>
-        <w:rStyle w:val="af"/>
+        <w:rStyle w:val="af0"/>
       </w:rPr>
       <w:fldChar w:fldCharType="end"/>
     </w:r>
@@ -38757,7 +38740,7 @@
 </file>
 
 <file path=word/footnotes.xml><?xml version="1.0" encoding="utf-8"?>
-<w:footnotes xmlns:wpc="http://schemas.microsoft.com/office/word/2010/wordprocessingCanvas" xmlns:mc="http://schemas.openxmlformats.org/markup-compatibility/2006" xmlns:o="urn:schemas-microsoft-com:office:office" xmlns:r="http://schemas.openxmlformats.org/officeDocument/2006/relationships" xmlns:m="http://schemas.openxmlformats.org/officeDocument/2006/math" xmlns:v="urn:schemas-microsoft-com:vml" xmlns:wp14="http://schemas.microsoft.com/office/word/2010/wordprocessingDrawing" xmlns:wp="http://schemas.openxmlformats.org/drawingml/2006/wordprocessingDrawing" xmlns:w10="urn:schemas-microsoft-com:office:word" xmlns:w="http://schemas.openxmlformats.org/wordprocessingml/2006/main" xmlns:w14="http://schemas.microsoft.com/office/word/2010/wordml" xmlns:w15="http://schemas.microsoft.com/office/word/2012/wordml" xmlns:wpg="http://schemas.microsoft.com/office/word/2010/wordprocessingGroup" xmlns:wpi="http://schemas.microsoft.com/office/word/2010/wordprocessingInk" xmlns:wne="http://schemas.microsoft.com/office/word/2006/wordml" xmlns:wps="http://schemas.microsoft.com/office/word/2010/wordprocessingShape" mc:Ignorable="w14 w15 wp14">
+<w:footnotes xmlns:wpc="http://schemas.microsoft.com/office/word/2010/wordprocessingCanvas" xmlns:cx="http://schemas.microsoft.com/office/drawing/2014/chartex" xmlns:cx1="http://schemas.microsoft.com/office/drawing/2015/9/8/chartex" xmlns:cx2="http://schemas.microsoft.com/office/drawing/2015/10/21/chartex" xmlns:cx3="http://schemas.microsoft.com/office/drawing/2016/5/9/chartex" xmlns:cx4="http://schemas.microsoft.com/office/drawing/2016/5/10/chartex" xmlns:cx5="http://schemas.microsoft.com/office/drawing/2016/5/11/chartex" xmlns:cx6="http://schemas.microsoft.com/office/drawing/2016/5/12/chartex" xmlns:cx7="http://schemas.microsoft.com/office/drawing/2016/5/13/chartex" xmlns:cx8="http://schemas.microsoft.com/office/drawing/2016/5/14/chartex" xmlns:mc="http://schemas.openxmlformats.org/markup-compatibility/2006" xmlns:o="urn:schemas-microsoft-com:office:office" xmlns:r="http://schemas.openxmlformats.org/officeDocument/2006/relationships" xmlns:m="http://schemas.openxmlformats.org/officeDocument/2006/math" xmlns:v="urn:schemas-microsoft-com:vml" xmlns:wp14="http://schemas.microsoft.com/office/word/2010/wordprocessingDrawing" xmlns:wp="http://schemas.openxmlformats.org/drawingml/2006/wordprocessingDrawing" xmlns:w10="urn:schemas-microsoft-com:office:word" xmlns:w="http://schemas.openxmlformats.org/wordprocessingml/2006/main" xmlns:w14="http://schemas.microsoft.com/office/word/2010/wordml" xmlns:w15="http://schemas.microsoft.com/office/word/2012/wordml" xmlns:w16se="http://schemas.microsoft.com/office/word/2015/wordml/symex" xmlns:wpg="http://schemas.microsoft.com/office/word/2010/wordprocessingGroup" xmlns:wpi="http://schemas.microsoft.com/office/word/2010/wordprocessingInk" xmlns:wne="http://schemas.microsoft.com/office/word/2006/wordml" xmlns:wps="http://schemas.microsoft.com/office/word/2010/wordprocessingShape" mc:Ignorable="w14 w15 w16se wp14">
   <w:footnote w:type="separator" w:id="-1">
     <w:p>
       <w:pPr>
@@ -38782,10 +38765,10 @@
 </file>
 
 <file path=word/header1.xml><?xml version="1.0" encoding="utf-8"?>
-<w:hdr xmlns:wpc="http://schemas.microsoft.com/office/word/2010/wordprocessingCanvas" xmlns:mc="http://schemas.openxmlformats.org/markup-compatibility/2006" xmlns:o="urn:schemas-microsoft-com:office:office" xmlns:r="http://schemas.openxmlformats.org/officeDocument/2006/relationships" xmlns:m="http://schemas.openxmlformats.org/officeDocument/2006/math" xmlns:v="urn:schemas-microsoft-com:vml" xmlns:wp14="http://schemas.microsoft.com/office/word/2010/wordprocessingDrawing" xmlns:wp="http://schemas.openxmlformats.org/drawingml/2006/wordprocessingDrawing" xmlns:w10="urn:schemas-microsoft-com:office:word" xmlns:w="http://schemas.openxmlformats.org/wordprocessingml/2006/main" xmlns:w14="http://schemas.microsoft.com/office/word/2010/wordml" xmlns:w15="http://schemas.microsoft.com/office/word/2012/wordml" xmlns:wpg="http://schemas.microsoft.com/office/word/2010/wordprocessingGroup" xmlns:wpi="http://schemas.microsoft.com/office/word/2010/wordprocessingInk" xmlns:wne="http://schemas.microsoft.com/office/word/2006/wordml" xmlns:wps="http://schemas.microsoft.com/office/word/2010/wordprocessingShape" mc:Ignorable="w14 w15 wp14">
+<w:hdr xmlns:wpc="http://schemas.microsoft.com/office/word/2010/wordprocessingCanvas" xmlns:cx="http://schemas.microsoft.com/office/drawing/2014/chartex" xmlns:cx1="http://schemas.microsoft.com/office/drawing/2015/9/8/chartex" xmlns:cx2="http://schemas.microsoft.com/office/drawing/2015/10/21/chartex" xmlns:cx3="http://schemas.microsoft.com/office/drawing/2016/5/9/chartex" xmlns:cx4="http://schemas.microsoft.com/office/drawing/2016/5/10/chartex" xmlns:cx5="http://schemas.microsoft.com/office/drawing/2016/5/11/chartex" xmlns:cx6="http://schemas.microsoft.com/office/drawing/2016/5/12/chartex" xmlns:cx7="http://schemas.microsoft.com/office/drawing/2016/5/13/chartex" xmlns:cx8="http://schemas.microsoft.com/office/drawing/2016/5/14/chartex" xmlns:mc="http://schemas.openxmlformats.org/markup-compatibility/2006" xmlns:o="urn:schemas-microsoft-com:office:office" xmlns:r="http://schemas.openxmlformats.org/officeDocument/2006/relationships" xmlns:m="http://schemas.openxmlformats.org/officeDocument/2006/math" xmlns:v="urn:schemas-microsoft-com:vml" xmlns:wp14="http://schemas.microsoft.com/office/word/2010/wordprocessingDrawing" xmlns:wp="http://schemas.openxmlformats.org/drawingml/2006/wordprocessingDrawing" xmlns:w10="urn:schemas-microsoft-com:office:word" xmlns:w="http://schemas.openxmlformats.org/wordprocessingml/2006/main" xmlns:w14="http://schemas.microsoft.com/office/word/2010/wordml" xmlns:w15="http://schemas.microsoft.com/office/word/2012/wordml" xmlns:w16se="http://schemas.microsoft.com/office/word/2015/wordml/symex" xmlns:wpg="http://schemas.microsoft.com/office/word/2010/wordprocessingGroup" xmlns:wpi="http://schemas.microsoft.com/office/word/2010/wordprocessingInk" xmlns:wne="http://schemas.microsoft.com/office/word/2006/wordml" xmlns:wps="http://schemas.microsoft.com/office/word/2010/wordprocessingShape" mc:Ignorable="w14 w15 w16se wp14">
   <w:p>
     <w:pPr>
-      <w:pStyle w:val="af0"/>
+      <w:pStyle w:val="af1"/>
       <w:pBdr>
         <w:bottom w:val="none" w:sz="0" w:space="0" w:color="auto"/>
       </w:pBdr>
@@ -38795,10 +38778,10 @@
 </file>
 
 <file path=word/header2.xml><?xml version="1.0" encoding="utf-8"?>
-<w:hdr xmlns:wpc="http://schemas.microsoft.com/office/word/2010/wordprocessingCanvas" xmlns:mc="http://schemas.openxmlformats.org/markup-compatibility/2006" xmlns:o="urn:schemas-microsoft-com:office:office" xmlns:r="http://schemas.openxmlformats.org/officeDocument/2006/relationships" xmlns:m="http://schemas.openxmlformats.org/officeDocument/2006/math" xmlns:v="urn:schemas-microsoft-com:vml" xmlns:wp14="http://schemas.microsoft.com/office/word/2010/wordprocessingDrawing" xmlns:wp="http://schemas.openxmlformats.org/drawingml/2006/wordprocessingDrawing" xmlns:w10="urn:schemas-microsoft-com:office:word" xmlns:w="http://schemas.openxmlformats.org/wordprocessingml/2006/main" xmlns:w14="http://schemas.microsoft.com/office/word/2010/wordml" xmlns:w15="http://schemas.microsoft.com/office/word/2012/wordml" xmlns:wpg="http://schemas.microsoft.com/office/word/2010/wordprocessingGroup" xmlns:wpi="http://schemas.microsoft.com/office/word/2010/wordprocessingInk" xmlns:wne="http://schemas.microsoft.com/office/word/2006/wordml" xmlns:wps="http://schemas.microsoft.com/office/word/2010/wordprocessingShape" mc:Ignorable="w14 w15 wp14">
+<w:hdr xmlns:wpc="http://schemas.microsoft.com/office/word/2010/wordprocessingCanvas" xmlns:cx="http://schemas.microsoft.com/office/drawing/2014/chartex" xmlns:cx1="http://schemas.microsoft.com/office/drawing/2015/9/8/chartex" xmlns:cx2="http://schemas.microsoft.com/office/drawing/2015/10/21/chartex" xmlns:cx3="http://schemas.microsoft.com/office/drawing/2016/5/9/chartex" xmlns:cx4="http://schemas.microsoft.com/office/drawing/2016/5/10/chartex" xmlns:cx5="http://schemas.microsoft.com/office/drawing/2016/5/11/chartex" xmlns:cx6="http://schemas.microsoft.com/office/drawing/2016/5/12/chartex" xmlns:cx7="http://schemas.microsoft.com/office/drawing/2016/5/13/chartex" xmlns:cx8="http://schemas.microsoft.com/office/drawing/2016/5/14/chartex" xmlns:mc="http://schemas.openxmlformats.org/markup-compatibility/2006" xmlns:o="urn:schemas-microsoft-com:office:office" xmlns:r="http://schemas.openxmlformats.org/officeDocument/2006/relationships" xmlns:m="http://schemas.openxmlformats.org/officeDocument/2006/math" xmlns:v="urn:schemas-microsoft-com:vml" xmlns:wp14="http://schemas.microsoft.com/office/word/2010/wordprocessingDrawing" xmlns:wp="http://schemas.openxmlformats.org/drawingml/2006/wordprocessingDrawing" xmlns:w10="urn:schemas-microsoft-com:office:word" xmlns:w="http://schemas.openxmlformats.org/wordprocessingml/2006/main" xmlns:w14="http://schemas.microsoft.com/office/word/2010/wordml" xmlns:w15="http://schemas.microsoft.com/office/word/2012/wordml" xmlns:w16se="http://schemas.microsoft.com/office/word/2015/wordml/symex" xmlns:wpg="http://schemas.microsoft.com/office/word/2010/wordprocessingGroup" xmlns:wpi="http://schemas.microsoft.com/office/word/2010/wordprocessingInk" xmlns:wne="http://schemas.microsoft.com/office/word/2006/wordml" xmlns:wps="http://schemas.microsoft.com/office/word/2010/wordprocessingShape" mc:Ignorable="w14 w15 w16se wp14">
   <w:p>
     <w:pPr>
-      <w:pStyle w:val="af0"/>
+      <w:pStyle w:val="af1"/>
       <w:pBdr>
         <w:bottom w:val="none" w:sz="0" w:space="0" w:color="auto"/>
       </w:pBdr>
@@ -38808,10 +38791,10 @@
 </file>
 
 <file path=word/header3.xml><?xml version="1.0" encoding="utf-8"?>
-<w:hdr xmlns:wpc="http://schemas.microsoft.com/office/word/2010/wordprocessingCanvas" xmlns:mc="http://schemas.openxmlformats.org/markup-compatibility/2006" xmlns:o="urn:schemas-microsoft-com:office:office" xmlns:r="http://schemas.openxmlformats.org/officeDocument/2006/relationships" xmlns:m="http://schemas.openxmlformats.org/officeDocument/2006/math" xmlns:v="urn:schemas-microsoft-com:vml" xmlns:wp14="http://schemas.microsoft.com/office/word/2010/wordprocessingDrawing" xmlns:wp="http://schemas.openxmlformats.org/drawingml/2006/wordprocessingDrawing" xmlns:w10="urn:schemas-microsoft-com:office:word" xmlns:w="http://schemas.openxmlformats.org/wordprocessingml/2006/main" xmlns:w14="http://schemas.microsoft.com/office/word/2010/wordml" xmlns:w15="http://schemas.microsoft.com/office/word/2012/wordml" xmlns:wpg="http://schemas.microsoft.com/office/word/2010/wordprocessingGroup" xmlns:wpi="http://schemas.microsoft.com/office/word/2010/wordprocessingInk" xmlns:wne="http://schemas.microsoft.com/office/word/2006/wordml" xmlns:wps="http://schemas.microsoft.com/office/word/2010/wordprocessingShape" mc:Ignorable="w14 w15 wp14">
+<w:hdr xmlns:wpc="http://schemas.microsoft.com/office/word/2010/wordprocessingCanvas" xmlns:cx="http://schemas.microsoft.com/office/drawing/2014/chartex" xmlns:cx1="http://schemas.microsoft.com/office/drawing/2015/9/8/chartex" xmlns:cx2="http://schemas.microsoft.com/office/drawing/2015/10/21/chartex" xmlns:cx3="http://schemas.microsoft.com/office/drawing/2016/5/9/chartex" xmlns:cx4="http://schemas.microsoft.com/office/drawing/2016/5/10/chartex" xmlns:cx5="http://schemas.microsoft.com/office/drawing/2016/5/11/chartex" xmlns:cx6="http://schemas.microsoft.com/office/drawing/2016/5/12/chartex" xmlns:cx7="http://schemas.microsoft.com/office/drawing/2016/5/13/chartex" xmlns:cx8="http://schemas.microsoft.com/office/drawing/2016/5/14/chartex" xmlns:mc="http://schemas.openxmlformats.org/markup-compatibility/2006" xmlns:o="urn:schemas-microsoft-com:office:office" xmlns:r="http://schemas.openxmlformats.org/officeDocument/2006/relationships" xmlns:m="http://schemas.openxmlformats.org/officeDocument/2006/math" xmlns:v="urn:schemas-microsoft-com:vml" xmlns:wp14="http://schemas.microsoft.com/office/word/2010/wordprocessingDrawing" xmlns:wp="http://schemas.openxmlformats.org/drawingml/2006/wordprocessingDrawing" xmlns:w10="urn:schemas-microsoft-com:office:word" xmlns:w="http://schemas.openxmlformats.org/wordprocessingml/2006/main" xmlns:w14="http://schemas.microsoft.com/office/word/2010/wordml" xmlns:w15="http://schemas.microsoft.com/office/word/2012/wordml" xmlns:w16se="http://schemas.microsoft.com/office/word/2015/wordml/symex" xmlns:wpg="http://schemas.microsoft.com/office/word/2010/wordprocessingGroup" xmlns:wpi="http://schemas.microsoft.com/office/word/2010/wordprocessingInk" xmlns:wne="http://schemas.microsoft.com/office/word/2006/wordml" xmlns:wps="http://schemas.microsoft.com/office/word/2010/wordprocessingShape" mc:Ignorable="w14 w15 w16se wp14">
   <w:p>
     <w:pPr>
-      <w:pStyle w:val="af0"/>
+      <w:pStyle w:val="af1"/>
       <w:pBdr>
         <w:bottom w:val="none" w:sz="0" w:space="0" w:color="auto"/>
       </w:pBdr>
@@ -38821,8 +38804,8 @@
 </file>
 
 <file path=word/numbering.xml><?xml version="1.0" encoding="utf-8"?>
-<w:numbering xmlns:wpc="http://schemas.microsoft.com/office/word/2010/wordprocessingCanvas" xmlns:mc="http://schemas.openxmlformats.org/markup-compatibility/2006" xmlns:o="urn:schemas-microsoft-com:office:office" xmlns:r="http://schemas.openxmlformats.org/officeDocument/2006/relationships" xmlns:m="http://schemas.openxmlformats.org/officeDocument/2006/math" xmlns:v="urn:schemas-microsoft-com:vml" xmlns:wp14="http://schemas.microsoft.com/office/word/2010/wordprocessingDrawing" xmlns:wp="http://schemas.openxmlformats.org/drawingml/2006/wordprocessingDrawing" xmlns:w10="urn:schemas-microsoft-com:office:word" xmlns:w="http://schemas.openxmlformats.org/wordprocessingml/2006/main" xmlns:w14="http://schemas.microsoft.com/office/word/2010/wordml" xmlns:w15="http://schemas.microsoft.com/office/word/2012/wordml" xmlns:wpg="http://schemas.microsoft.com/office/word/2010/wordprocessingGroup" xmlns:wpi="http://schemas.microsoft.com/office/word/2010/wordprocessingInk" xmlns:wne="http://schemas.microsoft.com/office/word/2006/wordml" xmlns:wps="http://schemas.microsoft.com/office/word/2010/wordprocessingShape" mc:Ignorable="w14 w15 wp14">
-  <w:abstractNum w:abstractNumId="0">
+<w:numbering xmlns:wpc="http://schemas.microsoft.com/office/word/2010/wordprocessingCanvas" xmlns:cx="http://schemas.microsoft.com/office/drawing/2014/chartex" xmlns:cx1="http://schemas.microsoft.com/office/drawing/2015/9/8/chartex" xmlns:cx2="http://schemas.microsoft.com/office/drawing/2015/10/21/chartex" xmlns:cx3="http://schemas.microsoft.com/office/drawing/2016/5/9/chartex" xmlns:cx4="http://schemas.microsoft.com/office/drawing/2016/5/10/chartex" xmlns:cx5="http://schemas.microsoft.com/office/drawing/2016/5/11/chartex" xmlns:cx6="http://schemas.microsoft.com/office/drawing/2016/5/12/chartex" xmlns:cx7="http://schemas.microsoft.com/office/drawing/2016/5/13/chartex" xmlns:cx8="http://schemas.microsoft.com/office/drawing/2016/5/14/chartex" xmlns:mc="http://schemas.openxmlformats.org/markup-compatibility/2006" xmlns:o="urn:schemas-microsoft-com:office:office" xmlns:r="http://schemas.openxmlformats.org/officeDocument/2006/relationships" xmlns:m="http://schemas.openxmlformats.org/officeDocument/2006/math" xmlns:v="urn:schemas-microsoft-com:vml" xmlns:wp14="http://schemas.microsoft.com/office/word/2010/wordprocessingDrawing" xmlns:wp="http://schemas.openxmlformats.org/drawingml/2006/wordprocessingDrawing" xmlns:w10="urn:schemas-microsoft-com:office:word" xmlns:w="http://schemas.openxmlformats.org/wordprocessingml/2006/main" xmlns:w14="http://schemas.microsoft.com/office/word/2010/wordml" xmlns:w15="http://schemas.microsoft.com/office/word/2012/wordml" xmlns:w16se="http://schemas.microsoft.com/office/word/2015/wordml/symex" xmlns:wpg="http://schemas.microsoft.com/office/word/2010/wordprocessingGroup" xmlns:wpi="http://schemas.microsoft.com/office/word/2010/wordprocessingInk" xmlns:wne="http://schemas.microsoft.com/office/word/2006/wordml" xmlns:wps="http://schemas.microsoft.com/office/word/2010/wordprocessingShape" mc:Ignorable="w14 w15 w16se wp14">
+  <w:abstractNum w:abstractNumId="0" w15:restartNumberingAfterBreak="0">
     <w:nsid w:val="0064317D"/>
     <w:multiLevelType w:val="hybridMultilevel"/>
     <w:tmpl w:val="1CF66D98"/>
@@ -38955,7 +38938,7 @@
       </w:pPr>
     </w:lvl>
   </w:abstractNum>
-  <w:abstractNum w:abstractNumId="1">
+  <w:abstractNum w:abstractNumId="1" w15:restartNumberingAfterBreak="0">
     <w:nsid w:val="14F1033A"/>
     <w:multiLevelType w:val="hybridMultilevel"/>
     <w:tmpl w:val="9D9CFBB8"/>
@@ -39044,7 +39027,7 @@
       </w:pPr>
     </w:lvl>
   </w:abstractNum>
-  <w:abstractNum w:abstractNumId="2">
+  <w:abstractNum w:abstractNumId="2" w15:restartNumberingAfterBreak="0">
     <w:nsid w:val="182A4AE3"/>
     <w:multiLevelType w:val="hybridMultilevel"/>
     <w:tmpl w:val="54C2FF3C"/>
@@ -39133,7 +39116,7 @@
       </w:pPr>
     </w:lvl>
   </w:abstractNum>
-  <w:abstractNum w:abstractNumId="3">
+  <w:abstractNum w:abstractNumId="3" w15:restartNumberingAfterBreak="0">
     <w:nsid w:val="34CC2605"/>
     <w:multiLevelType w:val="hybridMultilevel"/>
     <w:tmpl w:val="46D25956"/>
@@ -39222,7 +39205,7 @@
       </w:pPr>
     </w:lvl>
   </w:abstractNum>
-  <w:abstractNum w:abstractNumId="4">
+  <w:abstractNum w:abstractNumId="4" w15:restartNumberingAfterBreak="0">
     <w:nsid w:val="3C0F3B9E"/>
     <w:multiLevelType w:val="hybridMultilevel"/>
     <w:tmpl w:val="4A8C4730"/>
@@ -39311,7 +39294,7 @@
       </w:pPr>
     </w:lvl>
   </w:abstractNum>
-  <w:abstractNum w:abstractNumId="5">
+  <w:abstractNum w:abstractNumId="5" w15:restartNumberingAfterBreak="0">
     <w:nsid w:val="400714E7"/>
     <w:multiLevelType w:val="hybridMultilevel"/>
     <w:tmpl w:val="E5044906"/>
@@ -39400,7 +39383,7 @@
       </w:pPr>
     </w:lvl>
   </w:abstractNum>
-  <w:abstractNum w:abstractNumId="6">
+  <w:abstractNum w:abstractNumId="6" w15:restartNumberingAfterBreak="0">
     <w:nsid w:val="42AD20F6"/>
     <w:multiLevelType w:val="hybridMultilevel"/>
     <w:tmpl w:val="FDC649AE"/>
@@ -39489,7 +39472,7 @@
       </w:pPr>
     </w:lvl>
   </w:abstractNum>
-  <w:abstractNum w:abstractNumId="7">
+  <w:abstractNum w:abstractNumId="7" w15:restartNumberingAfterBreak="0">
     <w:nsid w:val="433A5579"/>
     <w:multiLevelType w:val="hybridMultilevel"/>
     <w:tmpl w:val="F4585BA4"/>
@@ -39578,7 +39561,7 @@
       </w:pPr>
     </w:lvl>
   </w:abstractNum>
-  <w:abstractNum w:abstractNumId="8">
+  <w:abstractNum w:abstractNumId="8" w15:restartNumberingAfterBreak="0">
     <w:nsid w:val="458377A5"/>
     <w:multiLevelType w:val="hybridMultilevel"/>
     <w:tmpl w:val="F5FA11E6"/>
@@ -39667,7 +39650,7 @@
       </w:pPr>
     </w:lvl>
   </w:abstractNum>
-  <w:abstractNum w:abstractNumId="9">
+  <w:abstractNum w:abstractNumId="9" w15:restartNumberingAfterBreak="0">
     <w:nsid w:val="47BD6CB9"/>
     <w:multiLevelType w:val="hybridMultilevel"/>
     <w:tmpl w:val="1EF6368A"/>
@@ -39756,7 +39739,7 @@
       </w:pPr>
     </w:lvl>
   </w:abstractNum>
-  <w:abstractNum w:abstractNumId="10">
+  <w:abstractNum w:abstractNumId="10" w15:restartNumberingAfterBreak="0">
     <w:nsid w:val="4ABE2000"/>
     <w:multiLevelType w:val="hybridMultilevel"/>
     <w:tmpl w:val="98A45216"/>
@@ -39845,7 +39828,7 @@
       </w:pPr>
     </w:lvl>
   </w:abstractNum>
-  <w:abstractNum w:abstractNumId="11">
+  <w:abstractNum w:abstractNumId="11" w15:restartNumberingAfterBreak="0">
     <w:nsid w:val="4E3F1813"/>
     <w:multiLevelType w:val="multilevel"/>
     <w:tmpl w:val="4BBA7620"/>
@@ -39988,7 +39971,7 @@
       </w:rPr>
     </w:lvl>
   </w:abstractNum>
-  <w:abstractNum w:abstractNumId="12">
+  <w:abstractNum w:abstractNumId="12" w15:restartNumberingAfterBreak="0">
     <w:nsid w:val="4F523283"/>
     <w:multiLevelType w:val="multilevel"/>
     <w:tmpl w:val="7526D052"/>
@@ -40154,7 +40137,7 @@
       </w:rPr>
     </w:lvl>
   </w:abstractNum>
-  <w:abstractNum w:abstractNumId="13">
+  <w:abstractNum w:abstractNumId="13" w15:restartNumberingAfterBreak="0">
     <w:nsid w:val="59462CC0"/>
     <w:multiLevelType w:val="hybridMultilevel"/>
     <w:tmpl w:val="4708939C"/>
@@ -40243,7 +40226,7 @@
       </w:pPr>
     </w:lvl>
   </w:abstractNum>
-  <w:abstractNum w:abstractNumId="14">
+  <w:abstractNum w:abstractNumId="14" w15:restartNumberingAfterBreak="0">
     <w:nsid w:val="5BBB517F"/>
     <w:multiLevelType w:val="hybridMultilevel"/>
     <w:tmpl w:val="15303F62"/>
@@ -40332,7 +40315,7 @@
       </w:pPr>
     </w:lvl>
   </w:abstractNum>
-  <w:abstractNum w:abstractNumId="15">
+  <w:abstractNum w:abstractNumId="15" w15:restartNumberingAfterBreak="0">
     <w:nsid w:val="61A24BFA"/>
     <w:multiLevelType w:val="hybridMultilevel"/>
     <w:tmpl w:val="FE64CD76"/>
@@ -40421,7 +40404,7 @@
       </w:pPr>
     </w:lvl>
   </w:abstractNum>
-  <w:abstractNum w:abstractNumId="16">
+  <w:abstractNum w:abstractNumId="16" w15:restartNumberingAfterBreak="0">
     <w:nsid w:val="702E6229"/>
     <w:multiLevelType w:val="hybridMultilevel"/>
     <w:tmpl w:val="C0FC0DA6"/>
@@ -40510,7 +40493,7 @@
       </w:pPr>
     </w:lvl>
   </w:abstractNum>
-  <w:abstractNum w:abstractNumId="17">
+  <w:abstractNum w:abstractNumId="17" w15:restartNumberingAfterBreak="0">
     <w:nsid w:val="74FF200D"/>
     <w:multiLevelType w:val="hybridMultilevel"/>
     <w:tmpl w:val="26C015DC"/>
@@ -40599,7 +40582,7 @@
       </w:pPr>
     </w:lvl>
   </w:abstractNum>
-  <w:abstractNum w:abstractNumId="18">
+  <w:abstractNum w:abstractNumId="18" w15:restartNumberingAfterBreak="0">
     <w:nsid w:val="77F244C3"/>
     <w:multiLevelType w:val="hybridMultilevel"/>
     <w:tmpl w:val="11703DBE"/>
@@ -40688,7 +40671,7 @@
       </w:pPr>
     </w:lvl>
   </w:abstractNum>
-  <w:abstractNum w:abstractNumId="19">
+  <w:abstractNum w:abstractNumId="19" w15:restartNumberingAfterBreak="0">
     <w:nsid w:val="7DB84482"/>
     <w:multiLevelType w:val="hybridMultilevel"/>
     <w:tmpl w:val="A3D6DFC4"/>
@@ -40889,7 +40872,7 @@
 </file>
 
 <file path=word/styles.xml><?xml version="1.0" encoding="utf-8"?>
-<w:styles xmlns:mc="http://schemas.openxmlformats.org/markup-compatibility/2006" xmlns:r="http://schemas.openxmlformats.org/officeDocument/2006/relationships" xmlns:w="http://schemas.openxmlformats.org/wordprocessingml/2006/main" xmlns:w14="http://schemas.microsoft.com/office/word/2010/wordml" xmlns:w15="http://schemas.microsoft.com/office/word/2012/wordml" mc:Ignorable="w14 w15">
+<w:styles xmlns:mc="http://schemas.openxmlformats.org/markup-compatibility/2006" xmlns:r="http://schemas.openxmlformats.org/officeDocument/2006/relationships" xmlns:w="http://schemas.openxmlformats.org/wordprocessingml/2006/main" xmlns:w14="http://schemas.microsoft.com/office/word/2010/wordml" xmlns:w15="http://schemas.microsoft.com/office/word/2012/wordml" xmlns:w16se="http://schemas.microsoft.com/office/word/2015/wordml/symex" mc:Ignorable="w14 w15 w16se">
   <w:docDefaults>
     <w:rPrDefault>
       <w:rPr>
@@ -40906,7 +40889,7 @@
       </w:pPr>
     </w:pPrDefault>
   </w:docDefaults>
-  <w:latentStyles w:defLockedState="0" w:defUIPriority="99" w:defSemiHidden="0" w:defUnhideWhenUsed="0" w:defQFormat="0" w:count="371">
+  <w:latentStyles w:defLockedState="0" w:defUIPriority="99" w:defSemiHidden="0" w:defUnhideWhenUsed="0" w:defQFormat="0" w:count="374">
     <w:lsdException w:name="Normal" w:uiPriority="0" w:qFormat="1"/>
     <w:lsdException w:name="heading 1" w:uiPriority="0" w:qFormat="1"/>
     <w:lsdException w:name="heading 2" w:semiHidden="1" w:uiPriority="0" w:unhideWhenUsed="1" w:qFormat="1"/>
@@ -41012,7 +40995,6 @@
     <w:lsdException w:name="HTML Sample" w:semiHidden="1" w:unhideWhenUsed="1"/>
     <w:lsdException w:name="HTML Typewriter" w:semiHidden="1" w:unhideWhenUsed="1"/>
     <w:lsdException w:name="HTML Variable" w:semiHidden="1" w:unhideWhenUsed="1"/>
-    <w:lsdException w:name="Normal Table" w:semiHidden="1" w:unhideWhenUsed="1"/>
     <w:lsdException w:name="annotation subject" w:semiHidden="1" w:uiPriority="0" w:unhideWhenUsed="1"/>
     <w:lsdException w:name="No List" w:semiHidden="1" w:unhideWhenUsed="1"/>
     <w:lsdException w:name="Outline List 1" w:semiHidden="1" w:unhideWhenUsed="1"/>
@@ -41057,7 +41039,6 @@
     <w:lsdException w:name="Table Professional" w:semiHidden="1" w:unhideWhenUsed="1"/>
     <w:lsdException w:name="Table Subtle 1" w:semiHidden="1" w:unhideWhenUsed="1"/>
     <w:lsdException w:name="Table Subtle 2" w:semiHidden="1" w:unhideWhenUsed="1"/>
-    <w:lsdException w:name="Table Web 1" w:semiHidden="1" w:unhideWhenUsed="1"/>
     <w:lsdException w:name="Table Web 2" w:semiHidden="1" w:unhideWhenUsed="1"/>
     <w:lsdException w:name="Table Web 3" w:semiHidden="1" w:unhideWhenUsed="1"/>
     <w:lsdException w:name="Balloon Text" w:semiHidden="1" w:unhideWhenUsed="1"/>
@@ -41278,6 +41259,9 @@
     <w:lsdException w:name="List Table 5 Dark Accent 6" w:uiPriority="50"/>
     <w:lsdException w:name="List Table 6 Colorful Accent 6" w:uiPriority="51"/>
     <w:lsdException w:name="List Table 7 Colorful Accent 6" w:uiPriority="52"/>
+    <w:lsdException w:name="Mention" w:semiHidden="1" w:unhideWhenUsed="1"/>
+    <w:lsdException w:name="Smart Hyperlink" w:semiHidden="1" w:unhideWhenUsed="1"/>
+    <w:lsdException w:name="Hashtag" w:semiHidden="1" w:unhideWhenUsed="1"/>
   </w:latentStyles>
   <w:style w:type="paragraph" w:default="1" w:styleId="a2">
     <w:name w:val="Normal"/>
@@ -41296,7 +41280,7 @@
     <w:name w:val="heading 1"/>
     <w:basedOn w:val="a2"/>
     <w:next w:val="a2"/>
-    <w:link w:val="1Char"/>
+    <w:link w:val="10"/>
     <w:qFormat/>
     <w:rsid w:val="001B7C6E"/>
     <w:pPr>
@@ -41321,7 +41305,7 @@
     <w:name w:val="heading 2"/>
     <w:basedOn w:val="a2"/>
     <w:next w:val="a2"/>
-    <w:link w:val="2Char"/>
+    <w:link w:val="20"/>
     <w:qFormat/>
     <w:rsid w:val="00217A6F"/>
     <w:pPr>
@@ -41346,7 +41330,7 @@
     <w:name w:val="heading 3"/>
     <w:basedOn w:val="a2"/>
     <w:next w:val="a2"/>
-    <w:link w:val="3Char"/>
+    <w:link w:val="30"/>
     <w:qFormat/>
     <w:rsid w:val="00217A6F"/>
     <w:pPr>
@@ -41369,7 +41353,7 @@
     <w:name w:val="heading 4"/>
     <w:basedOn w:val="a2"/>
     <w:next w:val="a2"/>
-    <w:link w:val="4Char"/>
+    <w:link w:val="40"/>
     <w:uiPriority w:val="9"/>
     <w:unhideWhenUsed/>
     <w:qFormat/>
@@ -41415,8 +41399,8 @@
     <w:semiHidden/>
     <w:unhideWhenUsed/>
   </w:style>
-  <w:style w:type="character" w:customStyle="1" w:styleId="1Char">
-    <w:name w:val="标题 1 Char"/>
+  <w:style w:type="character" w:customStyle="1" w:styleId="10">
+    <w:name w:val="标题 1 字符"/>
     <w:basedOn w:val="a3"/>
     <w:link w:val="1"/>
     <w:rsid w:val="001B7C6E"/>
@@ -41428,8 +41412,8 @@
       <w:szCs w:val="30"/>
     </w:rPr>
   </w:style>
-  <w:style w:type="character" w:customStyle="1" w:styleId="2Char">
-    <w:name w:val="标题 2 Char"/>
+  <w:style w:type="character" w:customStyle="1" w:styleId="20">
+    <w:name w:val="标题 2 字符"/>
     <w:basedOn w:val="a3"/>
     <w:link w:val="2"/>
     <w:rsid w:val="00217A6F"/>
@@ -41440,8 +41424,8 @@
       <w:szCs w:val="32"/>
     </w:rPr>
   </w:style>
-  <w:style w:type="character" w:customStyle="1" w:styleId="3Char">
-    <w:name w:val="标题 3 Char"/>
+  <w:style w:type="character" w:customStyle="1" w:styleId="30">
+    <w:name w:val="标题 3 字符"/>
     <w:basedOn w:val="a3"/>
     <w:link w:val="3"/>
     <w:rsid w:val="00217A6F"/>
@@ -41452,8 +41436,8 @@
       <w:szCs w:val="24"/>
     </w:rPr>
   </w:style>
-  <w:style w:type="character" w:customStyle="1" w:styleId="4Char">
-    <w:name w:val="标题 4 Char"/>
+  <w:style w:type="character" w:customStyle="1" w:styleId="40">
+    <w:name w:val="标题 4 字符"/>
     <w:basedOn w:val="a3"/>
     <w:link w:val="4"/>
     <w:uiPriority w:val="9"/>
@@ -41623,7 +41607,7 @@
   <w:style w:type="paragraph" w:styleId="ae">
     <w:name w:val="footer"/>
     <w:basedOn w:val="a2"/>
-    <w:link w:val="Char2"/>
+    <w:link w:val="af"/>
     <w:uiPriority w:val="99"/>
     <w:rsid w:val="00217A6F"/>
     <w:pPr>
@@ -41637,8 +41621,8 @@
       <w:szCs w:val="18"/>
     </w:rPr>
   </w:style>
-  <w:style w:type="character" w:customStyle="1" w:styleId="Char2">
-    <w:name w:val="页脚 Char"/>
+  <w:style w:type="character" w:customStyle="1" w:styleId="af">
+    <w:name w:val="页脚 字符"/>
     <w:basedOn w:val="a3"/>
     <w:link w:val="ae"/>
     <w:uiPriority w:val="99"/>
@@ -41649,15 +41633,15 @@
       <w:szCs w:val="18"/>
     </w:rPr>
   </w:style>
-  <w:style w:type="character" w:styleId="af">
+  <w:style w:type="character" w:styleId="af0">
     <w:name w:val="page number"/>
     <w:basedOn w:val="a3"/>
     <w:rsid w:val="00217A6F"/>
   </w:style>
-  <w:style w:type="paragraph" w:styleId="af0">
+  <w:style w:type="paragraph" w:styleId="af1">
     <w:name w:val="header"/>
     <w:basedOn w:val="a2"/>
-    <w:link w:val="Char3"/>
+    <w:link w:val="af2"/>
     <w:uiPriority w:val="99"/>
     <w:rsid w:val="00217A6F"/>
     <w:pPr>
@@ -41682,10 +41666,10 @@
       <w:szCs w:val="18"/>
     </w:rPr>
   </w:style>
-  <w:style w:type="character" w:customStyle="1" w:styleId="Char3">
-    <w:name w:val="页眉 Char"/>
+  <w:style w:type="character" w:customStyle="1" w:styleId="af2">
+    <w:name w:val="页眉 字符"/>
     <w:basedOn w:val="a3"/>
-    <w:link w:val="af0"/>
+    <w:link w:val="af1"/>
     <w:uiPriority w:val="99"/>
     <w:rsid w:val="00217A6F"/>
     <w:rPr>
@@ -41697,9 +41681,9 @@
       <w:szCs w:val="18"/>
     </w:rPr>
   </w:style>
-  <w:style w:type="paragraph" w:customStyle="1" w:styleId="af1">
+  <w:style w:type="paragraph" w:customStyle="1" w:styleId="af3">
     <w:name w:val="页眉_下划线"/>
-    <w:basedOn w:val="af0"/>
+    <w:basedOn w:val="af1"/>
     <w:rsid w:val="00217A6F"/>
     <w:pPr>
       <w:pBdr>
@@ -41709,15 +41693,15 @@
       <w:jc w:val="right"/>
     </w:pPr>
   </w:style>
-  <w:style w:type="paragraph" w:customStyle="1" w:styleId="af2">
+  <w:style w:type="paragraph" w:customStyle="1" w:styleId="af4">
     <w:name w:val="英文摘要正文"/>
-    <w:basedOn w:val="af3"/>
+    <w:basedOn w:val="af5"/>
     <w:rsid w:val="00217A6F"/>
     <w:pPr>
       <w:jc w:val="both"/>
     </w:pPr>
   </w:style>
-  <w:style w:type="paragraph" w:customStyle="1" w:styleId="af4">
+  <w:style w:type="paragraph" w:customStyle="1" w:styleId="af6">
     <w:name w:val="公式"/>
     <w:basedOn w:val="a2"/>
     <w:rsid w:val="00217A6F"/>
@@ -41740,7 +41724,7 @@
       <w:szCs w:val="21"/>
     </w:rPr>
   </w:style>
-  <w:style w:type="paragraph" w:customStyle="1" w:styleId="10">
+  <w:style w:type="paragraph" w:customStyle="1" w:styleId="11">
     <w:name w:val="标题 1_无编号"/>
     <w:basedOn w:val="1"/>
     <w:rsid w:val="00217A6F"/>
@@ -41766,11 +41750,11 @@
       <w:sz w:val="21"/>
     </w:rPr>
   </w:style>
-  <w:style w:type="paragraph" w:styleId="11">
+  <w:style w:type="paragraph" w:styleId="12">
     <w:name w:val="toc 1"/>
     <w:basedOn w:val="a2"/>
     <w:next w:val="a2"/>
-    <w:link w:val="1Char0"/>
+    <w:link w:val="13"/>
     <w:autoRedefine/>
     <w:uiPriority w:val="39"/>
     <w:rsid w:val="00C83AD8"/>
@@ -41791,7 +41775,7 @@
       <w:szCs w:val="20"/>
     </w:rPr>
   </w:style>
-  <w:style w:type="paragraph" w:styleId="20">
+  <w:style w:type="paragraph" w:styleId="21">
     <w:name w:val="toc 2"/>
     <w:basedOn w:val="a2"/>
     <w:next w:val="a2"/>
@@ -41812,7 +41796,7 @@
       <w:szCs w:val="20"/>
     </w:rPr>
   </w:style>
-  <w:style w:type="paragraph" w:styleId="30">
+  <w:style w:type="paragraph" w:styleId="31">
     <w:name w:val="toc 3"/>
     <w:basedOn w:val="a2"/>
     <w:next w:val="a2"/>
@@ -41834,7 +41818,7 @@
       <w:szCs w:val="20"/>
     </w:rPr>
   </w:style>
-  <w:style w:type="paragraph" w:customStyle="1" w:styleId="af5">
+  <w:style w:type="paragraph" w:customStyle="1" w:styleId="af7">
     <w:name w:val="清华大学字样"/>
     <w:basedOn w:val="a2"/>
     <w:rsid w:val="00217A6F"/>
@@ -41847,7 +41831,7 @@
       <w:sz w:val="52"/>
     </w:rPr>
   </w:style>
-  <w:style w:type="paragraph" w:customStyle="1" w:styleId="af6">
+  <w:style w:type="paragraph" w:customStyle="1" w:styleId="af8">
     <w:name w:val="综合论文训练"/>
     <w:basedOn w:val="a2"/>
     <w:rsid w:val="00217A6F"/>
@@ -41861,7 +41845,7 @@
       <w:sz w:val="72"/>
     </w:rPr>
   </w:style>
-  <w:style w:type="paragraph" w:customStyle="1" w:styleId="af7">
+  <w:style w:type="paragraph" w:customStyle="1" w:styleId="af9">
     <w:name w:val="姓名"/>
     <w:basedOn w:val="a2"/>
     <w:rsid w:val="00217A6F"/>
@@ -41875,9 +41859,9 @@
       <w:szCs w:val="20"/>
     </w:rPr>
   </w:style>
-  <w:style w:type="paragraph" w:customStyle="1" w:styleId="af8">
+  <w:style w:type="paragraph" w:customStyle="1" w:styleId="afa">
     <w:name w:val="题目："/>
-    <w:link w:val="Char4"/>
+    <w:link w:val="Char2"/>
     <w:rsid w:val="00217A6F"/>
     <w:rPr>
       <w:rFonts w:ascii="Times New Roman" w:eastAsia="黑体" w:hAnsi="Times New Roman" w:cs="宋体"/>
@@ -41896,10 +41880,10 @@
       <w:szCs w:val="24"/>
     </w:rPr>
   </w:style>
-  <w:style w:type="character" w:customStyle="1" w:styleId="Char4">
+  <w:style w:type="character" w:customStyle="1" w:styleId="Char2">
     <w:name w:val="题目： Char"/>
     <w:basedOn w:val="a3"/>
-    <w:link w:val="af8"/>
+    <w:link w:val="afa"/>
     <w:rsid w:val="00217A6F"/>
     <w:rPr>
       <w:rFonts w:ascii="Times New Roman" w:eastAsia="黑体" w:hAnsi="Times New Roman" w:cs="宋体"/>
@@ -41907,7 +41891,7 @@
       <w:szCs w:val="52"/>
     </w:rPr>
   </w:style>
-  <w:style w:type="character" w:customStyle="1" w:styleId="Char5">
+  <w:style w:type="character" w:customStyle="1" w:styleId="Char3">
     <w:name w:val="授权说明书签字、日期 Char"/>
     <w:basedOn w:val="a3"/>
     <w:rsid w:val="00217A6F"/>
@@ -41919,7 +41903,7 @@
       <w:lang w:val="en-US" w:eastAsia="zh-CN" w:bidi="ar-SA"/>
     </w:rPr>
   </w:style>
-  <w:style w:type="character" w:customStyle="1" w:styleId="Char6">
+  <w:style w:type="character" w:customStyle="1" w:styleId="Char4">
     <w:name w:val="授权说明书签名日期下划线 Char"/>
     <w:basedOn w:val="a3"/>
     <w:rsid w:val="00217A6F"/>
@@ -41932,7 +41916,7 @@
       <w:lang w:val="en-US" w:eastAsia="zh-CN" w:bidi="ar-SA"/>
     </w:rPr>
   </w:style>
-  <w:style w:type="paragraph" w:customStyle="1" w:styleId="af9">
+  <w:style w:type="paragraph" w:customStyle="1" w:styleId="afb">
     <w:name w:val="使用授权的说明标题"/>
     <w:basedOn w:val="a2"/>
     <w:rsid w:val="00217A6F"/>
@@ -41945,7 +41929,7 @@
       <w:sz w:val="44"/>
     </w:rPr>
   </w:style>
-  <w:style w:type="character" w:customStyle="1" w:styleId="Char7">
+  <w:style w:type="character" w:customStyle="1" w:styleId="Char5">
     <w:name w:val="正文加粗 Char"/>
     <w:basedOn w:val="a3"/>
     <w:rsid w:val="00217A6F"/>
@@ -41958,15 +41942,15 @@
       <w:lang w:val="en-US" w:eastAsia="zh-CN" w:bidi="ar-SA"/>
     </w:rPr>
   </w:style>
-  <w:style w:type="paragraph" w:customStyle="1" w:styleId="afa">
+  <w:style w:type="paragraph" w:customStyle="1" w:styleId="afc">
     <w:name w:val="英文摘要关键词"/>
-    <w:basedOn w:val="af2"/>
+    <w:basedOn w:val="af4"/>
     <w:rsid w:val="00217A6F"/>
     <w:pPr>
       <w:spacing w:before="240"/>
     </w:pPr>
   </w:style>
-  <w:style w:type="paragraph" w:customStyle="1" w:styleId="afb">
+  <w:style w:type="paragraph" w:customStyle="1" w:styleId="afd">
     <w:name w:val="表格题注"/>
     <w:basedOn w:val="a2"/>
     <w:rsid w:val="00217A6F"/>
@@ -41989,9 +41973,9 @@
       <w:szCs w:val="21"/>
     </w:rPr>
   </w:style>
-  <w:style w:type="paragraph" w:customStyle="1" w:styleId="afc">
+  <w:style w:type="paragraph" w:customStyle="1" w:styleId="afe">
     <w:name w:val="公式题注"/>
-    <w:basedOn w:val="af4"/>
+    <w:basedOn w:val="af6"/>
     <w:rsid w:val="00217A6F"/>
     <w:pPr>
       <w:tabs>
@@ -42000,7 +41984,7 @@
       <w:ind w:left="3715" w:right="851" w:hanging="851"/>
     </w:pPr>
   </w:style>
-  <w:style w:type="paragraph" w:customStyle="1" w:styleId="afd">
+  <w:style w:type="paragraph" w:customStyle="1" w:styleId="aff">
     <w:name w:val="授权说明书正文"/>
     <w:basedOn w:val="a2"/>
     <w:rsid w:val="00217A6F"/>
@@ -42009,7 +41993,7 @@
       <w:ind w:firstLine="480"/>
     </w:pPr>
   </w:style>
-  <w:style w:type="paragraph" w:customStyle="1" w:styleId="afe">
+  <w:style w:type="paragraph" w:customStyle="1" w:styleId="aff0">
     <w:name w:val="表格文字"/>
     <w:basedOn w:val="a2"/>
     <w:rsid w:val="00217A6F"/>
@@ -42020,9 +42004,9 @@
       <w:sz w:val="21"/>
     </w:rPr>
   </w:style>
-  <w:style w:type="paragraph" w:customStyle="1" w:styleId="aff">
+  <w:style w:type="paragraph" w:customStyle="1" w:styleId="aff1">
     <w:name w:val="样式 公式 + 两端对齐"/>
-    <w:basedOn w:val="af4"/>
+    <w:basedOn w:val="af6"/>
     <w:rsid w:val="00217A6F"/>
     <w:pPr>
       <w:jc w:val="both"/>
@@ -42032,10 +42016,10 @@
       <w:szCs w:val="20"/>
     </w:rPr>
   </w:style>
-  <w:style w:type="paragraph" w:styleId="aff0">
+  <w:style w:type="paragraph" w:styleId="aff2">
     <w:name w:val="footnote text"/>
     <w:basedOn w:val="a2"/>
-    <w:link w:val="Char8"/>
+    <w:link w:val="aff3"/>
     <w:semiHidden/>
     <w:rsid w:val="00217A6F"/>
     <w:pPr>
@@ -42056,10 +42040,10 @@
       <w:szCs w:val="18"/>
     </w:rPr>
   </w:style>
-  <w:style w:type="character" w:customStyle="1" w:styleId="Char8">
-    <w:name w:val="脚注文本 Char"/>
+  <w:style w:type="character" w:customStyle="1" w:styleId="aff3">
+    <w:name w:val="脚注文本 字符"/>
     <w:basedOn w:val="a3"/>
-    <w:link w:val="aff0"/>
+    <w:link w:val="aff2"/>
     <w:semiHidden/>
     <w:rsid w:val="00217A6F"/>
     <w:rPr>
@@ -42071,9 +42055,9 @@
       <w:szCs w:val="18"/>
     </w:rPr>
   </w:style>
-  <w:style w:type="paragraph" w:customStyle="1" w:styleId="12">
+  <w:style w:type="paragraph" w:customStyle="1" w:styleId="14">
     <w:name w:val="样式1"/>
-    <w:basedOn w:val="aff0"/>
+    <w:basedOn w:val="aff2"/>
     <w:rsid w:val="00217A6F"/>
     <w:pPr>
       <w:ind w:left="140" w:hangingChars="140" w:hanging="140"/>
@@ -42093,10 +42077,10 @@
   </w:style>
   <w:style w:type="paragraph" w:customStyle="1" w:styleId="110">
     <w:name w:val="标题 1_无编号1"/>
-    <w:basedOn w:val="10"/>
+    <w:basedOn w:val="11"/>
     <w:rsid w:val="00217A6F"/>
   </w:style>
-  <w:style w:type="paragraph" w:customStyle="1" w:styleId="aff1">
+  <w:style w:type="paragraph" w:customStyle="1" w:styleId="aff4">
     <w:name w:val="声明签名、日期"/>
     <w:basedOn w:val="a2"/>
     <w:rsid w:val="00217A6F"/>
@@ -42104,7 +42088,7 @@
       <w:jc w:val="right"/>
     </w:pPr>
   </w:style>
-  <w:style w:type="character" w:customStyle="1" w:styleId="Char9">
+  <w:style w:type="character" w:customStyle="1" w:styleId="Char6">
     <w:name w:val="声明签名日期下划线 Char"/>
     <w:basedOn w:val="a3"/>
     <w:rsid w:val="00217A6F"/>
@@ -42116,20 +42100,20 @@
       <w:lang w:val="en-US" w:eastAsia="zh-CN" w:bidi="ar-SA"/>
     </w:rPr>
   </w:style>
-  <w:style w:type="paragraph" w:styleId="aff2">
+  <w:style w:type="paragraph" w:styleId="aff5">
     <w:name w:val="Document Map"/>
     <w:basedOn w:val="a2"/>
-    <w:link w:val="Chara"/>
+    <w:link w:val="aff6"/>
     <w:semiHidden/>
     <w:rsid w:val="00217A6F"/>
     <w:pPr>
       <w:shd w:val="clear" w:color="auto" w:fill="000080"/>
     </w:pPr>
   </w:style>
-  <w:style w:type="character" w:customStyle="1" w:styleId="Chara">
-    <w:name w:val="文档结构图 Char"/>
+  <w:style w:type="character" w:customStyle="1" w:styleId="aff6">
+    <w:name w:val="文档结构图 字符"/>
     <w:basedOn w:val="a3"/>
-    <w:link w:val="aff2"/>
+    <w:link w:val="aff5"/>
     <w:semiHidden/>
     <w:rsid w:val="00217A6F"/>
     <w:rPr>
@@ -42139,7 +42123,7 @@
       <w:shd w:val="clear" w:color="auto" w:fill="000080"/>
     </w:rPr>
   </w:style>
-  <w:style w:type="table" w:styleId="aff3">
+  <w:style w:type="table" w:styleId="aff7">
     <w:name w:val="Table Grid"/>
     <w:basedOn w:val="a4"/>
     <w:uiPriority w:val="59"/>
@@ -42155,7 +42139,6 @@
       <w:szCs w:val="20"/>
     </w:rPr>
     <w:tblPr>
-      <w:tblInd w:w="0" w:type="dxa"/>
       <w:tblBorders>
         <w:top w:val="single" w:sz="4" w:space="0" w:color="auto"/>
         <w:left w:val="single" w:sz="4" w:space="0" w:color="auto"/>
@@ -42164,15 +42147,9 @@
         <w:insideH w:val="single" w:sz="4" w:space="0" w:color="auto"/>
         <w:insideV w:val="single" w:sz="4" w:space="0" w:color="auto"/>
       </w:tblBorders>
-      <w:tblCellMar>
-        <w:top w:w="0" w:type="dxa"/>
-        <w:left w:w="108" w:type="dxa"/>
-        <w:bottom w:w="0" w:type="dxa"/>
-        <w:right w:w="108" w:type="dxa"/>
-      </w:tblCellMar>
     </w:tblPr>
   </w:style>
-  <w:style w:type="character" w:styleId="aff4">
+  <w:style w:type="character" w:styleId="aff8">
     <w:name w:val="footnote reference"/>
     <w:basedOn w:val="a3"/>
     <w:semiHidden/>
@@ -42181,7 +42158,7 @@
       <w:vertAlign w:val="superscript"/>
     </w:rPr>
   </w:style>
-  <w:style w:type="character" w:styleId="aff5">
+  <w:style w:type="character" w:styleId="aff9">
     <w:name w:val="Hyperlink"/>
     <w:basedOn w:val="a3"/>
     <w:uiPriority w:val="99"/>
@@ -42191,24 +42168,24 @@
       <w:u w:val="single"/>
     </w:rPr>
   </w:style>
-  <w:style w:type="paragraph" w:customStyle="1" w:styleId="af3">
+  <w:style w:type="paragraph" w:customStyle="1" w:styleId="af5">
     <w:name w:val="正文首行有缩进"/>
     <w:basedOn w:val="a2"/>
     <w:rsid w:val="00217A6F"/>
   </w:style>
-  <w:style w:type="paragraph" w:styleId="aff6">
+  <w:style w:type="paragraph" w:styleId="affa">
     <w:name w:val="Body Text"/>
     <w:basedOn w:val="a2"/>
-    <w:link w:val="Charb"/>
+    <w:link w:val="affb"/>
     <w:rsid w:val="00217A6F"/>
     <w:pPr>
       <w:spacing w:after="120"/>
     </w:pPr>
   </w:style>
-  <w:style w:type="character" w:customStyle="1" w:styleId="Charb">
-    <w:name w:val="正文文本 Char"/>
+  <w:style w:type="character" w:customStyle="1" w:styleId="affb">
+    <w:name w:val="正文文本 字符"/>
     <w:basedOn w:val="a3"/>
-    <w:link w:val="aff6"/>
+    <w:link w:val="affa"/>
     <w:rsid w:val="00217A6F"/>
     <w:rPr>
       <w:rFonts w:ascii="Times New Roman" w:eastAsia="宋体" w:hAnsi="Times New Roman" w:cs="Times New Roman"/>
@@ -42216,7 +42193,7 @@
       <w:szCs w:val="24"/>
     </w:rPr>
   </w:style>
-  <w:style w:type="character" w:styleId="aff7">
+  <w:style w:type="character" w:styleId="affc">
     <w:name w:val="annotation reference"/>
     <w:basedOn w:val="a3"/>
     <w:semiHidden/>
@@ -42226,17 +42203,17 @@
       <w:szCs w:val="21"/>
     </w:rPr>
   </w:style>
-  <w:style w:type="paragraph" w:styleId="aff8">
+  <w:style w:type="paragraph" w:styleId="affd">
     <w:name w:val="annotation text"/>
     <w:basedOn w:val="a2"/>
-    <w:link w:val="Charc"/>
+    <w:link w:val="affe"/>
     <w:semiHidden/>
     <w:rsid w:val="00217A6F"/>
   </w:style>
-  <w:style w:type="character" w:customStyle="1" w:styleId="Charc">
-    <w:name w:val="批注文字 Char"/>
+  <w:style w:type="character" w:customStyle="1" w:styleId="affe">
+    <w:name w:val="批注文字 字符"/>
     <w:basedOn w:val="a3"/>
-    <w:link w:val="aff8"/>
+    <w:link w:val="affd"/>
     <w:semiHidden/>
     <w:rsid w:val="00217A6F"/>
     <w:rPr>
@@ -42245,11 +42222,11 @@
       <w:szCs w:val="24"/>
     </w:rPr>
   </w:style>
-  <w:style w:type="paragraph" w:styleId="aff9">
+  <w:style w:type="paragraph" w:styleId="afff">
     <w:name w:val="annotation subject"/>
-    <w:basedOn w:val="aff8"/>
-    <w:next w:val="aff8"/>
-    <w:link w:val="Chard"/>
+    <w:basedOn w:val="affd"/>
+    <w:next w:val="affd"/>
+    <w:link w:val="afff0"/>
     <w:semiHidden/>
     <w:rsid w:val="00217A6F"/>
     <w:rPr>
@@ -42257,10 +42234,10 @@
       <w:bCs/>
     </w:rPr>
   </w:style>
-  <w:style w:type="character" w:customStyle="1" w:styleId="Chard">
-    <w:name w:val="批注主题 Char"/>
-    <w:basedOn w:val="Charc"/>
-    <w:link w:val="aff9"/>
+  <w:style w:type="character" w:customStyle="1" w:styleId="afff0">
+    <w:name w:val="批注主题 字符"/>
+    <w:basedOn w:val="affe"/>
+    <w:link w:val="afff"/>
     <w:semiHidden/>
     <w:rsid w:val="00217A6F"/>
     <w:rPr>
@@ -42271,10 +42248,10 @@
       <w:szCs w:val="24"/>
     </w:rPr>
   </w:style>
-  <w:style w:type="paragraph" w:styleId="affa">
+  <w:style w:type="paragraph" w:styleId="afff1">
     <w:name w:val="Balloon Text"/>
     <w:basedOn w:val="a2"/>
-    <w:link w:val="Chare"/>
+    <w:link w:val="afff2"/>
     <w:uiPriority w:val="99"/>
     <w:semiHidden/>
     <w:rsid w:val="00217A6F"/>
@@ -42283,10 +42260,10 @@
       <w:szCs w:val="18"/>
     </w:rPr>
   </w:style>
-  <w:style w:type="character" w:customStyle="1" w:styleId="Chare">
-    <w:name w:val="批注框文本 Char"/>
+  <w:style w:type="character" w:customStyle="1" w:styleId="afff2">
+    <w:name w:val="批注框文本 字符"/>
     <w:basedOn w:val="a3"/>
-    <w:link w:val="affa"/>
+    <w:link w:val="afff1"/>
     <w:uiPriority w:val="99"/>
     <w:semiHidden/>
     <w:rsid w:val="00217A6F"/>
@@ -42296,7 +42273,7 @@
       <w:szCs w:val="18"/>
     </w:rPr>
   </w:style>
-  <w:style w:type="paragraph" w:customStyle="1" w:styleId="affb">
+  <w:style w:type="paragraph" w:customStyle="1" w:styleId="afff3">
     <w:name w:val="段落"/>
     <w:basedOn w:val="a2"/>
     <w:rsid w:val="00217A6F"/>
@@ -42330,9 +42307,9 @@
       <w:szCs w:val="32"/>
     </w:rPr>
   </w:style>
-  <w:style w:type="paragraph" w:customStyle="1" w:styleId="affc">
+  <w:style w:type="paragraph" w:customStyle="1" w:styleId="afff4">
     <w:name w:val="论文图"/>
-    <w:basedOn w:val="affb"/>
+    <w:basedOn w:val="afff3"/>
     <w:rsid w:val="00217A6F"/>
     <w:pPr>
       <w:widowControl w:val="0"/>
@@ -42347,9 +42324,9 @@
       <w:szCs w:val="22"/>
     </w:rPr>
   </w:style>
-  <w:style w:type="paragraph" w:customStyle="1" w:styleId="affd">
+  <w:style w:type="paragraph" w:customStyle="1" w:styleId="afff5">
     <w:name w:val="论文式"/>
-    <w:basedOn w:val="affb"/>
+    <w:basedOn w:val="afff3"/>
     <w:rsid w:val="00217A6F"/>
     <w:pPr>
       <w:widowControl w:val="0"/>
@@ -42362,7 +42339,7 @@
       <w:spacing w:val="0"/>
     </w:rPr>
   </w:style>
-  <w:style w:type="paragraph" w:styleId="affe">
+  <w:style w:type="paragraph" w:styleId="afff6">
     <w:name w:val="List Paragraph"/>
     <w:basedOn w:val="a2"/>
     <w:uiPriority w:val="34"/>
@@ -42380,11 +42357,11 @@
       <w:szCs w:val="22"/>
     </w:rPr>
   </w:style>
-  <w:style w:type="paragraph" w:styleId="afff">
+  <w:style w:type="paragraph" w:styleId="afff7">
     <w:name w:val="Title"/>
     <w:basedOn w:val="a2"/>
     <w:next w:val="a2"/>
-    <w:link w:val="Charf"/>
+    <w:link w:val="afff8"/>
     <w:qFormat/>
     <w:rsid w:val="00217A6F"/>
     <w:pPr>
@@ -42400,10 +42377,10 @@
       <w:szCs w:val="32"/>
     </w:rPr>
   </w:style>
-  <w:style w:type="character" w:customStyle="1" w:styleId="Charf">
-    <w:name w:val="标题 Char"/>
+  <w:style w:type="character" w:customStyle="1" w:styleId="afff8">
+    <w:name w:val="标题 字符"/>
     <w:basedOn w:val="a3"/>
-    <w:link w:val="afff"/>
+    <w:link w:val="afff7"/>
     <w:rsid w:val="00217A6F"/>
     <w:rPr>
       <w:rFonts w:ascii="Cambria" w:eastAsia="宋体" w:hAnsi="Cambria" w:cs="Times New Roman"/>
@@ -42438,7 +42415,7 @@
       <w:szCs w:val="28"/>
     </w:rPr>
   </w:style>
-  <w:style w:type="character" w:styleId="afff0">
+  <w:style w:type="character" w:styleId="afff9">
     <w:name w:val="Placeholder Text"/>
     <w:basedOn w:val="a3"/>
     <w:uiPriority w:val="99"/>
@@ -42490,10 +42467,10 @@
     <w:basedOn w:val="a3"/>
     <w:rsid w:val="00217A6F"/>
   </w:style>
-  <w:style w:type="paragraph" w:styleId="afff1">
+  <w:style w:type="paragraph" w:styleId="afffa">
     <w:name w:val="No Spacing"/>
     <w:aliases w:val="图片"/>
-    <w:next w:val="aff6"/>
+    <w:next w:val="affa"/>
     <w:autoRedefine/>
     <w:uiPriority w:val="1"/>
     <w:rsid w:val="00217A6F"/>
@@ -42508,7 +42485,7 @@
       <w:szCs w:val="24"/>
     </w:rPr>
   </w:style>
-  <w:style w:type="paragraph" w:styleId="afff2">
+  <w:style w:type="paragraph" w:styleId="afffb">
     <w:name w:val="table of figures"/>
     <w:aliases w:val="图"/>
     <w:basedOn w:val="a2"/>
@@ -42528,7 +42505,7 @@
       <w:sz w:val="21"/>
     </w:rPr>
   </w:style>
-  <w:style w:type="paragraph" w:styleId="afff3">
+  <w:style w:type="paragraph" w:styleId="afffc">
     <w:name w:val="caption"/>
     <w:basedOn w:val="a2"/>
     <w:next w:val="a2"/>
@@ -42545,7 +42522,7 @@
       <w:szCs w:val="20"/>
     </w:rPr>
   </w:style>
-  <w:style w:type="table" w:styleId="40">
+  <w:style w:type="table" w:styleId="41">
     <w:name w:val="Plain Table 4"/>
     <w:basedOn w:val="a4"/>
     <w:uiPriority w:val="44"/>
@@ -42553,13 +42530,6 @@
     <w:tblPr>
       <w:tblStyleRowBandSize w:val="1"/>
       <w:tblStyleColBandSize w:val="1"/>
-      <w:tblInd w:w="0" w:type="dxa"/>
-      <w:tblCellMar>
-        <w:top w:w="0" w:type="dxa"/>
-        <w:left w:w="108" w:type="dxa"/>
-        <w:bottom w:w="0" w:type="dxa"/>
-        <w:right w:w="108" w:type="dxa"/>
-      </w:tblCellMar>
     </w:tblPr>
     <w:tblStylePr w:type="firstRow">
       <w:rPr>
@@ -42598,7 +42568,7 @@
       </w:tcPr>
     </w:tblStylePr>
   </w:style>
-  <w:style w:type="table" w:styleId="21">
+  <w:style w:type="table" w:styleId="22">
     <w:name w:val="Plain Table 2"/>
     <w:basedOn w:val="a4"/>
     <w:uiPriority w:val="42"/>
@@ -42606,17 +42576,10 @@
     <w:tblPr>
       <w:tblStyleRowBandSize w:val="1"/>
       <w:tblStyleColBandSize w:val="1"/>
-      <w:tblInd w:w="0" w:type="dxa"/>
       <w:tblBorders>
         <w:top w:val="single" w:sz="4" w:space="0" w:color="7F7F7F" w:themeColor="text1" w:themeTint="80"/>
         <w:bottom w:val="single" w:sz="4" w:space="0" w:color="7F7F7F" w:themeColor="text1" w:themeTint="80"/>
       </w:tblBorders>
-      <w:tblCellMar>
-        <w:top w:w="0" w:type="dxa"/>
-        <w:left w:w="108" w:type="dxa"/>
-        <w:bottom w:w="0" w:type="dxa"/>
-        <w:right w:w="108" w:type="dxa"/>
-      </w:tblCellMar>
     </w:tblPr>
     <w:tblStylePr w:type="firstRow">
       <w:rPr>
@@ -42682,7 +42645,7 @@
       </w:tcPr>
     </w:tblStylePr>
   </w:style>
-  <w:style w:type="table" w:styleId="13">
+  <w:style w:type="table" w:styleId="15">
     <w:name w:val="List Table 1 Light"/>
     <w:basedOn w:val="a4"/>
     <w:uiPriority w:val="46"/>
@@ -42690,13 +42653,6 @@
     <w:tblPr>
       <w:tblStyleRowBandSize w:val="1"/>
       <w:tblStyleColBandSize w:val="1"/>
-      <w:tblInd w:w="0" w:type="dxa"/>
-      <w:tblCellMar>
-        <w:top w:w="0" w:type="dxa"/>
-        <w:left w:w="108" w:type="dxa"/>
-        <w:bottom w:w="0" w:type="dxa"/>
-        <w:right w:w="108" w:type="dxa"/>
-      </w:tblCellMar>
     </w:tblPr>
     <w:tblStylePr w:type="firstRow">
       <w:rPr>
@@ -42755,7 +42711,6 @@
     <w:tblPr>
       <w:tblStyleRowBandSize w:val="1"/>
       <w:tblStyleColBandSize w:val="1"/>
-      <w:tblInd w:w="0" w:type="dxa"/>
       <w:tblBorders>
         <w:top w:val="single" w:sz="4" w:space="0" w:color="95B3D7" w:themeColor="accent1" w:themeTint="99"/>
         <w:left w:val="single" w:sz="4" w:space="0" w:color="95B3D7" w:themeColor="accent1" w:themeTint="99"/>
@@ -42763,12 +42718,6 @@
         <w:right w:val="single" w:sz="4" w:space="0" w:color="95B3D7" w:themeColor="accent1" w:themeTint="99"/>
         <w:insideH w:val="single" w:sz="4" w:space="0" w:color="95B3D7" w:themeColor="accent1" w:themeTint="99"/>
       </w:tblBorders>
-      <w:tblCellMar>
-        <w:top w:w="0" w:type="dxa"/>
-        <w:left w:w="108" w:type="dxa"/>
-        <w:bottom w:w="0" w:type="dxa"/>
-        <w:right w:w="108" w:type="dxa"/>
-      </w:tblCellMar>
     </w:tblPr>
     <w:tblStylePr w:type="firstRow">
       <w:rPr>
@@ -42833,7 +42782,6 @@
     <w:tblPr>
       <w:tblStyleRowBandSize w:val="1"/>
       <w:tblStyleColBandSize w:val="1"/>
-      <w:tblInd w:w="0" w:type="dxa"/>
       <w:tblBorders>
         <w:top w:val="single" w:sz="4" w:space="0" w:color="95B3D7" w:themeColor="accent1" w:themeTint="99"/>
         <w:left w:val="single" w:sz="4" w:space="0" w:color="95B3D7" w:themeColor="accent1" w:themeTint="99"/>
@@ -42842,12 +42790,6 @@
         <w:insideH w:val="single" w:sz="4" w:space="0" w:color="95B3D7" w:themeColor="accent1" w:themeTint="99"/>
         <w:insideV w:val="single" w:sz="4" w:space="0" w:color="95B3D7" w:themeColor="accent1" w:themeTint="99"/>
       </w:tblBorders>
-      <w:tblCellMar>
-        <w:top w:w="0" w:type="dxa"/>
-        <w:left w:w="108" w:type="dxa"/>
-        <w:bottom w:w="0" w:type="dxa"/>
-        <w:right w:w="108" w:type="dxa"/>
-      </w:tblCellMar>
     </w:tblPr>
     <w:tblStylePr w:type="firstRow">
       <w:rPr>
@@ -42913,7 +42855,6 @@
     <w:tblPr>
       <w:tblStyleRowBandSize w:val="1"/>
       <w:tblStyleColBandSize w:val="1"/>
-      <w:tblInd w:w="0" w:type="dxa"/>
       <w:tblBorders>
         <w:top w:val="single" w:sz="4" w:space="0" w:color="B8CCE4" w:themeColor="accent1" w:themeTint="66"/>
         <w:left w:val="single" w:sz="4" w:space="0" w:color="B8CCE4" w:themeColor="accent1" w:themeTint="66"/>
@@ -42922,12 +42863,6 @@
         <w:insideH w:val="single" w:sz="4" w:space="0" w:color="B8CCE4" w:themeColor="accent1" w:themeTint="66"/>
         <w:insideV w:val="single" w:sz="4" w:space="0" w:color="B8CCE4" w:themeColor="accent1" w:themeTint="66"/>
       </w:tblBorders>
-      <w:tblCellMar>
-        <w:top w:w="0" w:type="dxa"/>
-        <w:left w:w="108" w:type="dxa"/>
-        <w:bottom w:w="0" w:type="dxa"/>
-        <w:right w:w="108" w:type="dxa"/>
-      </w:tblCellMar>
     </w:tblPr>
     <w:tblStylePr w:type="firstRow">
       <w:rPr>
@@ -42977,7 +42912,6 @@
     <w:tblPr>
       <w:tblStyleRowBandSize w:val="1"/>
       <w:tblStyleColBandSize w:val="1"/>
-      <w:tblInd w:w="0" w:type="dxa"/>
       <w:tblBorders>
         <w:top w:val="single" w:sz="4" w:space="0" w:color="95B3D7" w:themeColor="accent1" w:themeTint="99"/>
         <w:left w:val="single" w:sz="4" w:space="0" w:color="95B3D7" w:themeColor="accent1" w:themeTint="99"/>
@@ -42986,12 +42920,6 @@
         <w:insideH w:val="single" w:sz="4" w:space="0" w:color="95B3D7" w:themeColor="accent1" w:themeTint="99"/>
         <w:insideV w:val="single" w:sz="4" w:space="0" w:color="95B3D7" w:themeColor="accent1" w:themeTint="99"/>
       </w:tblBorders>
-      <w:tblCellMar>
-        <w:top w:w="0" w:type="dxa"/>
-        <w:left w:w="108" w:type="dxa"/>
-        <w:bottom w:w="0" w:type="dxa"/>
-        <w:right w:w="108" w:type="dxa"/>
-      </w:tblCellMar>
     </w:tblPr>
     <w:tblStylePr w:type="firstRow">
       <w:rPr>
@@ -43042,7 +42970,7 @@
       </w:tcPr>
     </w:tblStylePr>
   </w:style>
-  <w:style w:type="table" w:styleId="22">
+  <w:style w:type="table" w:styleId="23">
     <w:name w:val="Grid Table 2"/>
     <w:basedOn w:val="a4"/>
     <w:uiPriority w:val="47"/>
@@ -43053,19 +42981,12 @@
     <w:tblPr>
       <w:tblStyleRowBandSize w:val="1"/>
       <w:tblStyleColBandSize w:val="1"/>
-      <w:tblInd w:w="0" w:type="dxa"/>
       <w:tblBorders>
         <w:top w:val="single" w:sz="2" w:space="0" w:color="666666" w:themeColor="text1" w:themeTint="99"/>
         <w:bottom w:val="single" w:sz="2" w:space="0" w:color="666666" w:themeColor="text1" w:themeTint="99"/>
         <w:insideH w:val="single" w:sz="2" w:space="0" w:color="666666" w:themeColor="text1" w:themeTint="99"/>
         <w:insideV w:val="single" w:sz="2" w:space="0" w:color="666666" w:themeColor="text1" w:themeTint="99"/>
       </w:tblBorders>
-      <w:tblCellMar>
-        <w:top w:w="0" w:type="dxa"/>
-        <w:left w:w="108" w:type="dxa"/>
-        <w:bottom w:w="0" w:type="dxa"/>
-        <w:right w:w="108" w:type="dxa"/>
-      </w:tblCellMar>
     </w:tblPr>
     <w:tblStylePr w:type="firstRow">
       <w:rPr>
@@ -43135,19 +43056,12 @@
     <w:tblPr>
       <w:tblStyleRowBandSize w:val="1"/>
       <w:tblStyleColBandSize w:val="1"/>
-      <w:tblInd w:w="0" w:type="dxa"/>
       <w:tblBorders>
         <w:top w:val="single" w:sz="4" w:space="0" w:color="4F81BD" w:themeColor="accent1"/>
         <w:left w:val="single" w:sz="4" w:space="0" w:color="4F81BD" w:themeColor="accent1"/>
         <w:bottom w:val="single" w:sz="4" w:space="0" w:color="4F81BD" w:themeColor="accent1"/>
         <w:right w:val="single" w:sz="4" w:space="0" w:color="4F81BD" w:themeColor="accent1"/>
       </w:tblBorders>
-      <w:tblCellMar>
-        <w:top w:w="0" w:type="dxa"/>
-        <w:left w:w="108" w:type="dxa"/>
-        <w:bottom w:w="0" w:type="dxa"/>
-        <w:right w:w="108" w:type="dxa"/>
-      </w:tblCellMar>
     </w:tblPr>
     <w:tblStylePr w:type="firstRow">
       <w:rPr>
@@ -43266,7 +43180,6 @@
     <w:tblPr>
       <w:tblStyleRowBandSize w:val="1"/>
       <w:tblStyleColBandSize w:val="1"/>
-      <w:tblInd w:w="0" w:type="dxa"/>
       <w:tblBorders>
         <w:top w:val="single" w:sz="4" w:space="0" w:color="FFFFFF" w:themeColor="background1"/>
         <w:left w:val="single" w:sz="4" w:space="0" w:color="FFFFFF" w:themeColor="background1"/>
@@ -43275,12 +43188,6 @@
         <w:insideH w:val="single" w:sz="4" w:space="0" w:color="FFFFFF" w:themeColor="background1"/>
         <w:insideV w:val="single" w:sz="4" w:space="0" w:color="FFFFFF" w:themeColor="background1"/>
       </w:tblBorders>
-      <w:tblCellMar>
-        <w:top w:w="0" w:type="dxa"/>
-        <w:left w:w="108" w:type="dxa"/>
-        <w:bottom w:w="0" w:type="dxa"/>
-        <w:right w:w="108" w:type="dxa"/>
-      </w:tblCellMar>
     </w:tblPr>
     <w:tcPr>
       <w:shd w:val="clear" w:color="auto" w:fill="DBE5F1" w:themeFill="accent1" w:themeFillTint="33"/>
@@ -43368,7 +43275,7 @@
       </w:tcPr>
     </w:tblStylePr>
   </w:style>
-  <w:style w:type="table" w:styleId="31">
+  <w:style w:type="table" w:styleId="32">
     <w:name w:val="Plain Table 3"/>
     <w:basedOn w:val="a4"/>
     <w:uiPriority w:val="43"/>
@@ -43379,13 +43286,6 @@
     <w:tblPr>
       <w:tblStyleRowBandSize w:val="1"/>
       <w:tblStyleColBandSize w:val="1"/>
-      <w:tblInd w:w="0" w:type="dxa"/>
-      <w:tblCellMar>
-        <w:top w:w="0" w:type="dxa"/>
-        <w:left w:w="108" w:type="dxa"/>
-        <w:bottom w:w="0" w:type="dxa"/>
-        <w:right w:w="108" w:type="dxa"/>
-      </w:tblCellMar>
     </w:tblPr>
     <w:tblStylePr w:type="firstRow">
       <w:rPr>
@@ -43482,17 +43382,10 @@
     <w:tblPr>
       <w:tblStyleRowBandSize w:val="1"/>
       <w:tblStyleColBandSize w:val="1"/>
-      <w:tblInd w:w="0" w:type="dxa"/>
       <w:tblBorders>
         <w:top w:val="single" w:sz="4" w:space="0" w:color="000000" w:themeColor="text1"/>
         <w:bottom w:val="single" w:sz="4" w:space="0" w:color="000000" w:themeColor="text1"/>
       </w:tblBorders>
-      <w:tblCellMar>
-        <w:top w:w="0" w:type="dxa"/>
-        <w:left w:w="108" w:type="dxa"/>
-        <w:bottom w:w="0" w:type="dxa"/>
-        <w:right w:w="108" w:type="dxa"/>
-      </w:tblCellMar>
     </w:tblPr>
     <w:tblStylePr w:type="firstRow">
       <w:rPr>
@@ -43543,27 +43436,15 @@
       </w:tcPr>
     </w:tblStylePr>
   </w:style>
-  <w:style w:type="table" w:customStyle="1" w:styleId="afff4">
+  <w:style w:type="table" w:customStyle="1" w:styleId="afffd">
     <w:name w:val="三线表"/>
-    <w:basedOn w:val="14"/>
+    <w:basedOn w:val="16"/>
     <w:uiPriority w:val="99"/>
     <w:rsid w:val="00955584"/>
     <w:pPr>
       <w:spacing w:line="240" w:lineRule="auto"/>
     </w:pPr>
-    <w:tblPr>
-      <w:tblInd w:w="0" w:type="dxa"/>
-      <w:tblBorders>
-        <w:top w:val="single" w:sz="12" w:space="0" w:color="000000"/>
-        <w:bottom w:val="single" w:sz="12" w:space="0" w:color="000000"/>
-      </w:tblBorders>
-      <w:tblCellMar>
-        <w:top w:w="0" w:type="dxa"/>
-        <w:left w:w="108" w:type="dxa"/>
-        <w:bottom w:w="0" w:type="dxa"/>
-        <w:right w:w="108" w:type="dxa"/>
-      </w:tblCellMar>
-    </w:tblPr>
+    <w:tblPr/>
     <w:tcPr>
       <w:shd w:val="clear" w:color="auto" w:fill="auto"/>
     </w:tcPr>
@@ -43635,27 +43516,15 @@
       </w:tcPr>
     </w:tblStylePr>
   </w:style>
-  <w:style w:type="table" w:customStyle="1" w:styleId="Afff5">
+  <w:style w:type="table" w:customStyle="1" w:styleId="Afffe">
     <w:name w:val="三线表A"/>
-    <w:basedOn w:val="14"/>
+    <w:basedOn w:val="16"/>
     <w:uiPriority w:val="99"/>
     <w:rsid w:val="00955584"/>
     <w:pPr>
       <w:spacing w:line="240" w:lineRule="auto"/>
     </w:pPr>
-    <w:tblPr>
-      <w:tblInd w:w="0" w:type="dxa"/>
-      <w:tblBorders>
-        <w:top w:val="single" w:sz="12" w:space="0" w:color="000000"/>
-        <w:bottom w:val="single" w:sz="12" w:space="0" w:color="000000"/>
-      </w:tblBorders>
-      <w:tblCellMar>
-        <w:top w:w="0" w:type="dxa"/>
-        <w:left w:w="108" w:type="dxa"/>
-        <w:bottom w:w="0" w:type="dxa"/>
-        <w:right w:w="108" w:type="dxa"/>
-      </w:tblCellMar>
-    </w:tblPr>
+    <w:tblPr/>
     <w:tcPr>
       <w:shd w:val="clear" w:color="auto" w:fill="auto"/>
     </w:tcPr>
@@ -43727,7 +43596,7 @@
       </w:tcPr>
     </w:tblStylePr>
   </w:style>
-  <w:style w:type="table" w:styleId="14">
+  <w:style w:type="table" w:styleId="16">
     <w:name w:val="Table Classic 1"/>
     <w:basedOn w:val="a4"/>
     <w:uiPriority w:val="99"/>
@@ -43735,17 +43604,10 @@
     <w:unhideWhenUsed/>
     <w:rsid w:val="00C71E7F"/>
     <w:tblPr>
-      <w:tblInd w:w="0" w:type="dxa"/>
       <w:tblBorders>
         <w:top w:val="single" w:sz="12" w:space="0" w:color="000000"/>
         <w:bottom w:val="single" w:sz="12" w:space="0" w:color="000000"/>
       </w:tblBorders>
-      <w:tblCellMar>
-        <w:top w:w="0" w:type="dxa"/>
-        <w:left w:w="108" w:type="dxa"/>
-        <w:bottom w:w="0" w:type="dxa"/>
-        <w:right w:w="108" w:type="dxa"/>
-      </w:tblCellMar>
     </w:tblPr>
     <w:tcPr>
       <w:shd w:val="clear" w:color="auto" w:fill="auto"/>
@@ -43816,7 +43678,7 @@
       </w:tcPr>
     </w:tblStylePr>
   </w:style>
-  <w:style w:type="table" w:styleId="afff6">
+  <w:style w:type="table" w:styleId="affff">
     <w:name w:val="Grid Table Light"/>
     <w:basedOn w:val="a4"/>
     <w:uiPriority w:val="40"/>
@@ -43825,7 +43687,6 @@
       <w:spacing w:line="240" w:lineRule="auto"/>
     </w:pPr>
     <w:tblPr>
-      <w:tblInd w:w="0" w:type="dxa"/>
       <w:tblBorders>
         <w:top w:val="single" w:sz="4" w:space="0" w:color="BFBFBF" w:themeColor="background1" w:themeShade="BF"/>
         <w:left w:val="single" w:sz="4" w:space="0" w:color="BFBFBF" w:themeColor="background1" w:themeShade="BF"/>
@@ -43834,18 +43695,12 @@
         <w:insideH w:val="single" w:sz="4" w:space="0" w:color="BFBFBF" w:themeColor="background1" w:themeShade="BF"/>
         <w:insideV w:val="single" w:sz="4" w:space="0" w:color="BFBFBF" w:themeColor="background1" w:themeShade="BF"/>
       </w:tblBorders>
-      <w:tblCellMar>
-        <w:top w:w="0" w:type="dxa"/>
-        <w:left w:w="108" w:type="dxa"/>
-        <w:bottom w:w="0" w:type="dxa"/>
-        <w:right w:w="108" w:type="dxa"/>
-      </w:tblCellMar>
     </w:tblPr>
   </w:style>
-  <w:style w:type="paragraph" w:customStyle="1" w:styleId="afff7">
+  <w:style w:type="paragraph" w:customStyle="1" w:styleId="affff0">
     <w:name w:val="插图索引"/>
     <w:basedOn w:val="1"/>
-    <w:link w:val="Charf0"/>
+    <w:link w:val="Char7"/>
     <w:qFormat/>
     <w:rsid w:val="00F33987"/>
     <w:pPr>
@@ -43859,20 +43714,20 @@
       <w:sz w:val="22"/>
     </w:rPr>
   </w:style>
-  <w:style w:type="paragraph" w:customStyle="1" w:styleId="afff8">
+  <w:style w:type="paragraph" w:customStyle="1" w:styleId="affff1">
     <w:name w:val="目录标题"/>
-    <w:basedOn w:val="11"/>
-    <w:link w:val="Charf1"/>
+    <w:basedOn w:val="12"/>
+    <w:link w:val="Char8"/>
     <w:qFormat/>
     <w:rsid w:val="00C83AD8"/>
     <w:rPr>
       <w:noProof/>
     </w:rPr>
   </w:style>
-  <w:style w:type="character" w:customStyle="1" w:styleId="Charf0">
+  <w:style w:type="character" w:customStyle="1" w:styleId="Char7">
     <w:name w:val="插图索引 Char"/>
-    <w:basedOn w:val="1Char"/>
-    <w:link w:val="afff7"/>
+    <w:basedOn w:val="10"/>
+    <w:link w:val="affff0"/>
     <w:rsid w:val="00F33987"/>
     <w:rPr>
       <w:rFonts w:ascii="Times New Roman" w:eastAsia="黑体" w:hAnsi="Times New Roman" w:cs="Times New Roman"/>
@@ -43882,10 +43737,10 @@
       <w:szCs w:val="30"/>
     </w:rPr>
   </w:style>
-  <w:style w:type="character" w:customStyle="1" w:styleId="1Char0">
-    <w:name w:val="目录 1 Char"/>
+  <w:style w:type="character" w:customStyle="1" w:styleId="13">
+    <w:name w:val="目录 1 字符"/>
     <w:basedOn w:val="a3"/>
-    <w:link w:val="11"/>
+    <w:link w:val="12"/>
     <w:uiPriority w:val="39"/>
     <w:rsid w:val="00C83AD8"/>
     <w:rPr>
@@ -43897,10 +43752,10 @@
       <w:szCs w:val="20"/>
     </w:rPr>
   </w:style>
-  <w:style w:type="character" w:customStyle="1" w:styleId="Charf1">
+  <w:style w:type="character" w:customStyle="1" w:styleId="Char8">
     <w:name w:val="目录标题 Char"/>
-    <w:basedOn w:val="1Char0"/>
-    <w:link w:val="afff8"/>
+    <w:basedOn w:val="13"/>
+    <w:link w:val="affff1"/>
     <w:rsid w:val="00C83AD8"/>
     <w:rPr>
       <w:rFonts w:ascii="Times New Roman" w:eastAsia="黑体" w:hAnsi="Times New Roman" w:cs="Times New Roman"/>
@@ -43912,16 +43767,16 @@
       <w:szCs w:val="20"/>
     </w:rPr>
   </w:style>
-  <w:style w:type="paragraph" w:customStyle="1" w:styleId="afff9">
+  <w:style w:type="paragraph" w:customStyle="1" w:styleId="affff2">
     <w:name w:val="公式编号"/>
     <w:basedOn w:val="a2"/>
-    <w:link w:val="Charf2"/>
+    <w:link w:val="Char9"/>
     <w:rsid w:val="004F580D"/>
     <w:rPr>
       <w:rFonts w:ascii="Cambria Math" w:hAnsi="Cambria Math"/>
     </w:rPr>
   </w:style>
-  <w:style w:type="paragraph" w:customStyle="1" w:styleId="23">
+  <w:style w:type="paragraph" w:customStyle="1" w:styleId="24">
     <w:name w:val="公式编号2"/>
     <w:basedOn w:val="a2"/>
     <w:next w:val="a2"/>
@@ -43940,10 +43795,10 @@
       <w:szCs w:val="22"/>
     </w:rPr>
   </w:style>
-  <w:style w:type="character" w:customStyle="1" w:styleId="Charf2">
+  <w:style w:type="character" w:customStyle="1" w:styleId="Char9">
     <w:name w:val="公式编号 Char"/>
     <w:basedOn w:val="a3"/>
-    <w:link w:val="afff9"/>
+    <w:link w:val="affff2"/>
     <w:rsid w:val="004F580D"/>
     <w:rPr>
       <w:rFonts w:ascii="Cambria Math" w:eastAsia="宋体" w:hAnsi="Cambria Math" w:cs="Times New Roman"/>
@@ -44244,7 +44099,7 @@
 </file>
 
 <file path=customXml/itemProps1.xml><?xml version="1.0" encoding="utf-8"?>
-<ds:datastoreItem xmlns:ds="http://schemas.openxmlformats.org/officeDocument/2006/customXml" ds:itemID="{9DAA44F7-9711-49BC-937B-AB31E08656C8}">
+<ds:datastoreItem xmlns:ds="http://schemas.openxmlformats.org/officeDocument/2006/customXml" ds:itemID="{4EA697B0-B841-4CB5-B293-FF38E361F8E9}">
   <ds:schemaRefs>
     <ds:schemaRef ds:uri="http://schemas.openxmlformats.org/officeDocument/2006/bibliography"/>
   </ds:schemaRefs>

--- a/2013011248-杨一雄-集成电路与系统实验室 - 副本.docx
+++ b/2013011248-杨一雄-集成电路与系统实验室 - 副本.docx
@@ -1,10 +1,10 @@
 
 <file path=word/document.xml><?xml version="1.0" encoding="utf-8"?>
-<w:document xmlns:wpc="http://schemas.microsoft.com/office/word/2010/wordprocessingCanvas" xmlns:cx="http://schemas.microsoft.com/office/drawing/2014/chartex" xmlns:cx1="http://schemas.microsoft.com/office/drawing/2015/9/8/chartex" xmlns:cx2="http://schemas.microsoft.com/office/drawing/2015/10/21/chartex" xmlns:cx3="http://schemas.microsoft.com/office/drawing/2016/5/9/chartex" xmlns:cx4="http://schemas.microsoft.com/office/drawing/2016/5/10/chartex" xmlns:cx5="http://schemas.microsoft.com/office/drawing/2016/5/11/chartex" xmlns:cx6="http://schemas.microsoft.com/office/drawing/2016/5/12/chartex" xmlns:cx7="http://schemas.microsoft.com/office/drawing/2016/5/13/chartex" xmlns:cx8="http://schemas.microsoft.com/office/drawing/2016/5/14/chartex" xmlns:mc="http://schemas.openxmlformats.org/markup-compatibility/2006" xmlns:o="urn:schemas-microsoft-com:office:office" xmlns:r="http://schemas.openxmlformats.org/officeDocument/2006/relationships" xmlns:m="http://schemas.openxmlformats.org/officeDocument/2006/math" xmlns:v="urn:schemas-microsoft-com:vml" xmlns:wp14="http://schemas.microsoft.com/office/word/2010/wordprocessingDrawing" xmlns:wp="http://schemas.openxmlformats.org/drawingml/2006/wordprocessingDrawing" xmlns:w10="urn:schemas-microsoft-com:office:word" xmlns:w="http://schemas.openxmlformats.org/wordprocessingml/2006/main" xmlns:w14="http://schemas.microsoft.com/office/word/2010/wordml" xmlns:w15="http://schemas.microsoft.com/office/word/2012/wordml" xmlns:w16se="http://schemas.microsoft.com/office/word/2015/wordml/symex" xmlns:wpg="http://schemas.microsoft.com/office/word/2010/wordprocessingGroup" xmlns:wpi="http://schemas.microsoft.com/office/word/2010/wordprocessingInk" xmlns:wne="http://schemas.microsoft.com/office/word/2006/wordml" xmlns:wps="http://schemas.microsoft.com/office/word/2010/wordprocessingShape" mc:Ignorable="w14 w15 w16se wp14">
+<w:document xmlns:wpc="http://schemas.microsoft.com/office/word/2010/wordprocessingCanvas" xmlns:mc="http://schemas.openxmlformats.org/markup-compatibility/2006" xmlns:o="urn:schemas-microsoft-com:office:office" xmlns:r="http://schemas.openxmlformats.org/officeDocument/2006/relationships" xmlns:m="http://schemas.openxmlformats.org/officeDocument/2006/math" xmlns:v="urn:schemas-microsoft-com:vml" xmlns:wp14="http://schemas.microsoft.com/office/word/2010/wordprocessingDrawing" xmlns:wp="http://schemas.openxmlformats.org/drawingml/2006/wordprocessingDrawing" xmlns:w10="urn:schemas-microsoft-com:office:word" xmlns:w="http://schemas.openxmlformats.org/wordprocessingml/2006/main" xmlns:w14="http://schemas.microsoft.com/office/word/2010/wordml" xmlns:w15="http://schemas.microsoft.com/office/word/2012/wordml" xmlns:wpg="http://schemas.microsoft.com/office/word/2010/wordprocessingGroup" xmlns:wpi="http://schemas.microsoft.com/office/word/2010/wordprocessingInk" xmlns:wne="http://schemas.microsoft.com/office/word/2006/wordml" xmlns:wps="http://schemas.microsoft.com/office/word/2010/wordprocessingShape" mc:Ignorable="w14 w15 wp14">
   <w:body>
     <w:p>
       <w:pPr>
-        <w:pStyle w:val="af7"/>
+        <w:pStyle w:val="af5"/>
         <w:tabs>
           <w:tab w:val="left" w:pos="1372"/>
         </w:tabs>
@@ -103,7 +103,7 @@
     <w:p/>
     <w:p>
       <w:pPr>
-        <w:pStyle w:val="af8"/>
+        <w:pStyle w:val="af6"/>
       </w:pPr>
       <w:r>
         <w:rPr>
@@ -168,7 +168,7 @@
       </w:pPr>
       <w:r>
         <w:rPr>
-          <w:rStyle w:val="Char2"/>
+          <w:rStyle w:val="Char4"/>
           <w:rFonts w:hint="eastAsia"/>
         </w:rPr>
         <w:t>题目：</w:t>
@@ -209,7 +209,7 @@
     <w:p/>
     <w:p>
       <w:pPr>
-        <w:pStyle w:val="af9"/>
+        <w:pStyle w:val="af7"/>
         <w:ind w:left="1440"/>
       </w:pPr>
       <w:r>
@@ -239,7 +239,7 @@
     </w:p>
     <w:p>
       <w:pPr>
-        <w:pStyle w:val="af9"/>
+        <w:pStyle w:val="af7"/>
         <w:ind w:left="1440"/>
       </w:pPr>
       <w:r>
@@ -263,7 +263,7 @@
     </w:p>
     <w:p>
       <w:pPr>
-        <w:pStyle w:val="af9"/>
+        <w:pStyle w:val="af7"/>
         <w:tabs>
           <w:tab w:val="left" w:pos="5745"/>
         </w:tabs>
@@ -299,7 +299,7 @@
     </w:p>
     <w:p>
       <w:pPr>
-        <w:pStyle w:val="af9"/>
+        <w:pStyle w:val="af7"/>
         <w:ind w:left="1440"/>
       </w:pPr>
       <w:r>
@@ -406,7 +406,7 @@
     <w:bookmarkEnd w:id="4"/>
     <w:p>
       <w:pPr>
-        <w:pStyle w:val="afb"/>
+        <w:pStyle w:val="af9"/>
         <w:spacing w:after="400" w:line="400" w:lineRule="exact"/>
       </w:pPr>
       <w:r>
@@ -421,7 +421,7 @@
       <w:pPr>
         <w:spacing w:line="240" w:lineRule="auto"/>
         <w:rPr>
-          <w:rStyle w:val="Char4"/>
+          <w:rStyle w:val="Char6"/>
         </w:rPr>
         <w:sectPr>
           <w:footnotePr>
@@ -490,7 +490,7 @@
     </w:p>
     <w:p>
       <w:pPr>
-        <w:pStyle w:val="11"/>
+        <w:pStyle w:val="10"/>
         <w:spacing w:before="800"/>
         <w:ind w:left="0" w:firstLine="0"/>
       </w:pPr>
@@ -792,11 +792,11 @@
     </w:p>
     <w:p>
       <w:pPr>
-        <w:pStyle w:val="afc"/>
+        <w:pStyle w:val="afa"/>
       </w:pPr>
       <w:r>
         <w:rPr>
-          <w:rStyle w:val="Char5"/>
+          <w:rStyle w:val="Char7"/>
           <w:rFonts w:hint="eastAsia"/>
         </w:rPr>
         <w:t>关键词</w:t>
@@ -840,7 +840,7 @@
     </w:p>
     <w:p>
       <w:pPr>
-        <w:pStyle w:val="afc"/>
+        <w:pStyle w:val="afa"/>
         <w:sectPr>
           <w:footnotePr>
             <w:numFmt w:val="decimalEnclosedCircleChinese"/>
@@ -855,7 +855,7 @@
     </w:p>
     <w:p>
       <w:pPr>
-        <w:pStyle w:val="11"/>
+        <w:pStyle w:val="10"/>
         <w:spacing w:before="800"/>
         <w:ind w:left="0" w:firstLine="0"/>
       </w:pPr>
@@ -1132,24 +1132,24 @@
     </w:p>
     <w:p>
       <w:pPr>
-        <w:pStyle w:val="afc"/>
+        <w:pStyle w:val="afa"/>
       </w:pPr>
       <w:r>
         <w:rPr>
-          <w:rStyle w:val="Char5"/>
+          <w:rStyle w:val="Char7"/>
         </w:rPr>
         <w:t>Keywords</w:t>
       </w:r>
       <w:r>
         <w:rPr>
-          <w:rStyle w:val="Char5"/>
+          <w:rStyle w:val="Char7"/>
           <w:rFonts w:hint="eastAsia"/>
         </w:rPr>
         <w:t>:</w:t>
       </w:r>
       <w:r>
         <w:rPr>
-          <w:rStyle w:val="Char5"/>
+          <w:rStyle w:val="Char7"/>
         </w:rPr>
         <w:t xml:space="preserve"> </w:t>
       </w:r>
@@ -1168,7 +1168,7 @@
     </w:p>
     <w:p>
       <w:pPr>
-        <w:pStyle w:val="afc"/>
+        <w:pStyle w:val="afa"/>
         <w:sectPr>
           <w:footnotePr>
             <w:numFmt w:val="decimalEnclosedCircleChinese"/>
@@ -1181,8 +1181,8 @@
         </w:sectPr>
       </w:pPr>
     </w:p>
-    <w:bookmarkStart w:id="37" w:name="_Toc482552144" w:displacedByCustomXml="next"/>
-    <w:bookmarkStart w:id="38" w:name="_Toc482978384" w:displacedByCustomXml="next"/>
+    <w:bookmarkStart w:id="37" w:name="_Toc482978384" w:displacedByCustomXml="next"/>
+    <w:bookmarkStart w:id="38" w:name="_Toc482552144" w:displacedByCustomXml="next"/>
     <w:sdt>
       <w:sdtPr>
         <w:rPr>
@@ -1211,7 +1211,7 @@
       <w:sdtContent>
         <w:p>
           <w:pPr>
-            <w:pStyle w:val="11"/>
+            <w:pStyle w:val="10"/>
             <w:rPr>
               <w:noProof/>
             </w:rPr>
@@ -1242,7 +1242,7 @@
         </w:p>
         <w:p>
           <w:pPr>
-            <w:pStyle w:val="12"/>
+            <w:pStyle w:val="11"/>
             <w:rPr>
               <w:rFonts w:asciiTheme="minorHAnsi" w:eastAsiaTheme="minorEastAsia" w:hAnsiTheme="minorHAnsi" w:cstheme="minorBidi"/>
               <w:noProof/>
@@ -1256,7 +1256,7 @@
           <w:hyperlink w:anchor="_Toc482978382" w:history="1">
             <w:r>
               <w:rPr>
-                <w:rStyle w:val="aff9"/>
+                <w:rStyle w:val="aff5"/>
                 <w:rFonts w:hint="eastAsia"/>
                 <w:noProof/>
               </w:rPr>
@@ -1314,7 +1314,7 @@
         </w:p>
         <w:p>
           <w:pPr>
-            <w:pStyle w:val="12"/>
+            <w:pStyle w:val="11"/>
             <w:rPr>
               <w:rFonts w:asciiTheme="minorHAnsi" w:eastAsiaTheme="minorEastAsia" w:hAnsiTheme="minorHAnsi" w:cstheme="minorBidi"/>
               <w:noProof/>
@@ -1328,7 +1328,7 @@
           <w:hyperlink w:anchor="_Toc482978383" w:history="1">
             <w:r>
               <w:rPr>
-                <w:rStyle w:val="aff9"/>
+                <w:rStyle w:val="aff5"/>
                 <w:noProof/>
               </w:rPr>
               <w:t>ABSTRACT</w:t>
@@ -1385,7 +1385,7 @@
         </w:p>
         <w:p>
           <w:pPr>
-            <w:pStyle w:val="12"/>
+            <w:pStyle w:val="11"/>
             <w:rPr>
               <w:rFonts w:asciiTheme="minorHAnsi" w:eastAsiaTheme="minorEastAsia" w:hAnsiTheme="minorHAnsi" w:cstheme="minorBidi"/>
               <w:noProof/>
@@ -1399,7 +1399,7 @@
           <w:hyperlink w:anchor="_Toc482978384" w:history="1">
             <w:r>
               <w:rPr>
-                <w:rStyle w:val="aff9"/>
+                <w:rStyle w:val="aff5"/>
                 <w:rFonts w:hint="eastAsia"/>
                 <w:noProof/>
               </w:rPr>
@@ -1407,14 +1407,14 @@
             </w:r>
             <w:r>
               <w:rPr>
-                <w:rStyle w:val="aff9"/>
+                <w:rStyle w:val="aff5"/>
                 <w:noProof/>
               </w:rPr>
               <w:t xml:space="preserve">  </w:t>
             </w:r>
             <w:r>
               <w:rPr>
-                <w:rStyle w:val="aff9"/>
+                <w:rStyle w:val="aff5"/>
                 <w:rFonts w:hint="eastAsia"/>
                 <w:noProof/>
               </w:rPr>
@@ -1472,7 +1472,7 @@
         </w:p>
         <w:p>
           <w:pPr>
-            <w:pStyle w:val="12"/>
+            <w:pStyle w:val="11"/>
             <w:rPr>
               <w:rFonts w:asciiTheme="minorHAnsi" w:eastAsiaTheme="minorEastAsia" w:hAnsiTheme="minorHAnsi" w:cstheme="minorBidi"/>
               <w:noProof/>
@@ -1486,7 +1486,7 @@
           <w:hyperlink w:anchor="_Toc482978385" w:history="1">
             <w:r>
               <w:rPr>
-                <w:rStyle w:val="aff9"/>
+                <w:rStyle w:val="aff5"/>
                 <w:rFonts w:hint="eastAsia"/>
                 <w:noProof/>
               </w:rPr>
@@ -1494,7 +1494,7 @@
             </w:r>
             <w:r>
               <w:rPr>
-                <w:rStyle w:val="aff9"/>
+                <w:rStyle w:val="aff5"/>
                 <w:rFonts w:hint="eastAsia"/>
                 <w:noProof/>
               </w:rPr>
@@ -1502,7 +1502,7 @@
             </w:r>
             <w:r>
               <w:rPr>
-                <w:rStyle w:val="aff9"/>
+                <w:rStyle w:val="aff5"/>
                 <w:rFonts w:hint="eastAsia"/>
                 <w:noProof/>
               </w:rPr>
@@ -1522,7 +1522,7 @@
             </w:r>
             <w:r>
               <w:rPr>
-                <w:rStyle w:val="aff9"/>
+                <w:rStyle w:val="aff5"/>
                 <w:rFonts w:hint="eastAsia"/>
                 <w:noProof/>
               </w:rPr>
@@ -1580,7 +1580,7 @@
         </w:p>
         <w:p>
           <w:pPr>
-            <w:pStyle w:val="21"/>
+            <w:pStyle w:val="20"/>
             <w:rPr>
               <w:rFonts w:asciiTheme="minorHAnsi" w:eastAsiaTheme="minorEastAsia" w:hAnsiTheme="minorHAnsi" w:cstheme="minorBidi"/>
               <w:noProof/>
@@ -1594,14 +1594,14 @@
           <w:hyperlink w:anchor="_Toc482978386" w:history="1">
             <w:r>
               <w:rPr>
-                <w:rStyle w:val="aff9"/>
+                <w:rStyle w:val="aff5"/>
                 <w:noProof/>
               </w:rPr>
               <w:t>1.1</w:t>
             </w:r>
             <w:r>
               <w:rPr>
-                <w:rStyle w:val="aff9"/>
+                <w:rStyle w:val="aff5"/>
                 <w:rFonts w:hint="eastAsia"/>
                 <w:noProof/>
               </w:rPr>
@@ -1609,7 +1609,7 @@
             </w:r>
             <w:r>
               <w:rPr>
-                <w:rStyle w:val="aff9"/>
+                <w:rStyle w:val="aff5"/>
                 <w:rFonts w:hint="eastAsia"/>
                 <w:noProof/>
               </w:rPr>
@@ -1667,7 +1667,7 @@
         </w:p>
         <w:p>
           <w:pPr>
-            <w:pStyle w:val="21"/>
+            <w:pStyle w:val="20"/>
             <w:rPr>
               <w:rFonts w:asciiTheme="minorHAnsi" w:eastAsiaTheme="minorEastAsia" w:hAnsiTheme="minorHAnsi" w:cstheme="minorBidi"/>
               <w:noProof/>
@@ -1681,14 +1681,14 @@
           <w:hyperlink w:anchor="_Toc482978387" w:history="1">
             <w:r>
               <w:rPr>
-                <w:rStyle w:val="aff9"/>
+                <w:rStyle w:val="aff5"/>
                 <w:noProof/>
               </w:rPr>
               <w:t>1.2</w:t>
             </w:r>
             <w:r>
               <w:rPr>
-                <w:rStyle w:val="aff9"/>
+                <w:rStyle w:val="aff5"/>
                 <w:rFonts w:hint="eastAsia"/>
                 <w:noProof/>
               </w:rPr>
@@ -1696,7 +1696,7 @@
             </w:r>
             <w:r>
               <w:rPr>
-                <w:rStyle w:val="aff9"/>
+                <w:rStyle w:val="aff5"/>
                 <w:rFonts w:hint="eastAsia"/>
                 <w:noProof/>
               </w:rPr>
@@ -1754,7 +1754,7 @@
         </w:p>
         <w:p>
           <w:pPr>
-            <w:pStyle w:val="21"/>
+            <w:pStyle w:val="20"/>
             <w:rPr>
               <w:rFonts w:asciiTheme="minorHAnsi" w:eastAsiaTheme="minorEastAsia" w:hAnsiTheme="minorHAnsi" w:cstheme="minorBidi"/>
               <w:noProof/>
@@ -1768,14 +1768,14 @@
           <w:hyperlink w:anchor="_Toc482978388" w:history="1">
             <w:r>
               <w:rPr>
-                <w:rStyle w:val="aff9"/>
+                <w:rStyle w:val="aff5"/>
                 <w:noProof/>
               </w:rPr>
               <w:t>1.3</w:t>
             </w:r>
             <w:r>
               <w:rPr>
-                <w:rStyle w:val="aff9"/>
+                <w:rStyle w:val="aff5"/>
                 <w:rFonts w:hint="eastAsia"/>
                 <w:noProof/>
               </w:rPr>
@@ -1783,7 +1783,7 @@
             </w:r>
             <w:r>
               <w:rPr>
-                <w:rStyle w:val="aff9"/>
+                <w:rStyle w:val="aff5"/>
                 <w:rFonts w:hint="eastAsia"/>
                 <w:noProof/>
               </w:rPr>
@@ -1841,7 +1841,7 @@
         </w:p>
         <w:p>
           <w:pPr>
-            <w:pStyle w:val="31"/>
+            <w:pStyle w:val="30"/>
             <w:ind w:left="480"/>
             <w:rPr>
               <w:rFonts w:asciiTheme="minorHAnsi" w:eastAsiaTheme="minorEastAsia" w:hAnsiTheme="minorHAnsi" w:cstheme="minorBidi"/>
@@ -1856,7 +1856,7 @@
           <w:hyperlink w:anchor="_Toc482978389" w:history="1">
             <w:r>
               <w:rPr>
-                <w:rStyle w:val="aff9"/>
+                <w:rStyle w:val="aff5"/>
                 <w:noProof/>
                 <w:snapToGrid w:val="0"/>
                 <w:w w:val="0"/>
@@ -1865,7 +1865,7 @@
             </w:r>
             <w:r>
               <w:rPr>
-                <w:rStyle w:val="aff9"/>
+                <w:rStyle w:val="aff5"/>
                 <w:rFonts w:hint="eastAsia"/>
                 <w:noProof/>
               </w:rPr>
@@ -1873,7 +1873,7 @@
             </w:r>
             <w:r>
               <w:rPr>
-                <w:rStyle w:val="aff9"/>
+                <w:rStyle w:val="aff5"/>
                 <w:rFonts w:hint="eastAsia"/>
                 <w:noProof/>
               </w:rPr>
@@ -1881,14 +1881,14 @@
             </w:r>
             <w:r>
               <w:rPr>
-                <w:rStyle w:val="aff9"/>
+                <w:rStyle w:val="aff5"/>
                 <w:noProof/>
               </w:rPr>
               <w:t>(PLL)</w:t>
             </w:r>
             <w:r>
               <w:rPr>
-                <w:rStyle w:val="aff9"/>
+                <w:rStyle w:val="aff5"/>
                 <w:rFonts w:hint="eastAsia"/>
                 <w:noProof/>
               </w:rPr>
@@ -1946,7 +1946,7 @@
         </w:p>
         <w:p>
           <w:pPr>
-            <w:pStyle w:val="31"/>
+            <w:pStyle w:val="30"/>
             <w:ind w:left="480"/>
             <w:rPr>
               <w:rFonts w:asciiTheme="minorHAnsi" w:eastAsiaTheme="minorEastAsia" w:hAnsiTheme="minorHAnsi" w:cstheme="minorBidi"/>
@@ -1961,7 +1961,7 @@
           <w:hyperlink w:anchor="_Toc482978390" w:history="1">
             <w:r>
               <w:rPr>
-                <w:rStyle w:val="aff9"/>
+                <w:rStyle w:val="aff5"/>
                 <w:noProof/>
                 <w:snapToGrid w:val="0"/>
                 <w:w w:val="0"/>
@@ -1970,7 +1970,7 @@
             </w:r>
             <w:r>
               <w:rPr>
-                <w:rStyle w:val="aff9"/>
+                <w:rStyle w:val="aff5"/>
                 <w:rFonts w:hint="eastAsia"/>
                 <w:noProof/>
               </w:rPr>
@@ -1978,7 +1978,7 @@
             </w:r>
             <w:r>
               <w:rPr>
-                <w:rStyle w:val="aff9"/>
+                <w:rStyle w:val="aff5"/>
                 <w:rFonts w:hint="eastAsia"/>
                 <w:noProof/>
               </w:rPr>
@@ -1986,7 +1986,7 @@
             </w:r>
             <w:r>
               <w:rPr>
-                <w:rStyle w:val="aff9"/>
+                <w:rStyle w:val="aff5"/>
                 <w:noProof/>
               </w:rPr>
               <w:t>(DDS)</w:t>
@@ -2043,7 +2043,7 @@
         </w:p>
         <w:p>
           <w:pPr>
-            <w:pStyle w:val="31"/>
+            <w:pStyle w:val="30"/>
             <w:ind w:left="480"/>
             <w:rPr>
               <w:rFonts w:asciiTheme="minorHAnsi" w:eastAsiaTheme="minorEastAsia" w:hAnsiTheme="minorHAnsi" w:cstheme="minorBidi"/>
@@ -2058,7 +2058,7 @@
           <w:hyperlink w:anchor="_Toc482978391" w:history="1">
             <w:r>
               <w:rPr>
-                <w:rStyle w:val="aff9"/>
+                <w:rStyle w:val="aff5"/>
                 <w:noProof/>
                 <w:snapToGrid w:val="0"/>
                 <w:w w:val="0"/>
@@ -2067,14 +2067,14 @@
             </w:r>
             <w:r>
               <w:rPr>
-                <w:rStyle w:val="aff9"/>
+                <w:rStyle w:val="aff5"/>
                 <w:noProof/>
               </w:rPr>
               <w:t xml:space="preserve"> DDS</w:t>
             </w:r>
             <w:r>
               <w:rPr>
-                <w:rStyle w:val="aff9"/>
+                <w:rStyle w:val="aff5"/>
                 <w:rFonts w:hint="eastAsia"/>
                 <w:noProof/>
               </w:rPr>
@@ -2132,7 +2132,7 @@
         </w:p>
         <w:p>
           <w:pPr>
-            <w:pStyle w:val="21"/>
+            <w:pStyle w:val="20"/>
             <w:rPr>
               <w:rFonts w:asciiTheme="minorHAnsi" w:eastAsiaTheme="minorEastAsia" w:hAnsiTheme="minorHAnsi" w:cstheme="minorBidi"/>
               <w:noProof/>
@@ -2146,14 +2146,14 @@
           <w:hyperlink w:anchor="_Toc482978392" w:history="1">
             <w:r>
               <w:rPr>
-                <w:rStyle w:val="aff9"/>
+                <w:rStyle w:val="aff5"/>
                 <w:noProof/>
               </w:rPr>
               <w:t>1.4</w:t>
             </w:r>
             <w:r>
               <w:rPr>
-                <w:rStyle w:val="aff9"/>
+                <w:rStyle w:val="aff5"/>
                 <w:rFonts w:hint="eastAsia"/>
                 <w:noProof/>
               </w:rPr>
@@ -2161,7 +2161,7 @@
             </w:r>
             <w:r>
               <w:rPr>
-                <w:rStyle w:val="aff9"/>
+                <w:rStyle w:val="aff5"/>
                 <w:rFonts w:hint="eastAsia"/>
                 <w:noProof/>
               </w:rPr>
@@ -2219,7 +2219,7 @@
         </w:p>
         <w:p>
           <w:pPr>
-            <w:pStyle w:val="12"/>
+            <w:pStyle w:val="11"/>
             <w:rPr>
               <w:rFonts w:asciiTheme="minorHAnsi" w:eastAsiaTheme="minorEastAsia" w:hAnsiTheme="minorHAnsi" w:cstheme="minorBidi"/>
               <w:noProof/>
@@ -2233,7 +2233,7 @@
           <w:hyperlink w:anchor="_Toc482978393" w:history="1">
             <w:r>
               <w:rPr>
-                <w:rStyle w:val="aff9"/>
+                <w:rStyle w:val="aff5"/>
                 <w:rFonts w:hint="eastAsia"/>
                 <w:noProof/>
               </w:rPr>
@@ -2241,7 +2241,7 @@
             </w:r>
             <w:r>
               <w:rPr>
-                <w:rStyle w:val="aff9"/>
+                <w:rStyle w:val="aff5"/>
                 <w:rFonts w:hint="eastAsia"/>
                 <w:noProof/>
               </w:rPr>
@@ -2249,7 +2249,7 @@
             </w:r>
             <w:r>
               <w:rPr>
-                <w:rStyle w:val="aff9"/>
+                <w:rStyle w:val="aff5"/>
                 <w:rFonts w:hint="eastAsia"/>
                 <w:noProof/>
               </w:rPr>
@@ -2269,7 +2269,7 @@
             </w:r>
             <w:r>
               <w:rPr>
-                <w:rStyle w:val="aff9"/>
+                <w:rStyle w:val="aff5"/>
                 <w:rFonts w:hint="eastAsia"/>
                 <w:noProof/>
               </w:rPr>
@@ -2277,14 +2277,14 @@
             </w:r>
             <w:r>
               <w:rPr>
-                <w:rStyle w:val="aff9"/>
+                <w:rStyle w:val="aff5"/>
                 <w:noProof/>
               </w:rPr>
               <w:t>(DDS)</w:t>
             </w:r>
             <w:r>
               <w:rPr>
-                <w:rStyle w:val="aff9"/>
+                <w:rStyle w:val="aff5"/>
                 <w:rFonts w:hint="eastAsia"/>
                 <w:noProof/>
               </w:rPr>
@@ -2342,7 +2342,7 @@
         </w:p>
         <w:p>
           <w:pPr>
-            <w:pStyle w:val="21"/>
+            <w:pStyle w:val="20"/>
             <w:rPr>
               <w:rFonts w:asciiTheme="minorHAnsi" w:eastAsiaTheme="minorEastAsia" w:hAnsiTheme="minorHAnsi" w:cstheme="minorBidi"/>
               <w:noProof/>
@@ -2356,14 +2356,14 @@
           <w:hyperlink w:anchor="_Toc482978394" w:history="1">
             <w:r>
               <w:rPr>
-                <w:rStyle w:val="aff9"/>
+                <w:rStyle w:val="aff5"/>
                 <w:noProof/>
               </w:rPr>
               <w:t>2.1 DDS</w:t>
             </w:r>
             <w:r>
               <w:rPr>
-                <w:rStyle w:val="aff9"/>
+                <w:rStyle w:val="aff5"/>
                 <w:rFonts w:hint="eastAsia"/>
                 <w:noProof/>
               </w:rPr>
@@ -2421,7 +2421,7 @@
         </w:p>
         <w:p>
           <w:pPr>
-            <w:pStyle w:val="21"/>
+            <w:pStyle w:val="20"/>
             <w:rPr>
               <w:rFonts w:asciiTheme="minorHAnsi" w:eastAsiaTheme="minorEastAsia" w:hAnsiTheme="minorHAnsi" w:cstheme="minorBidi"/>
               <w:noProof/>
@@ -2435,14 +2435,14 @@
           <w:hyperlink w:anchor="_Toc482978395" w:history="1">
             <w:r>
               <w:rPr>
-                <w:rStyle w:val="aff9"/>
+                <w:rStyle w:val="aff5"/>
                 <w:noProof/>
               </w:rPr>
               <w:t>2.2</w:t>
             </w:r>
             <w:r>
               <w:rPr>
-                <w:rStyle w:val="aff9"/>
+                <w:rStyle w:val="aff5"/>
                 <w:rFonts w:hint="eastAsia"/>
                 <w:noProof/>
               </w:rPr>
@@ -2450,7 +2450,7 @@
             </w:r>
             <w:r>
               <w:rPr>
-                <w:rStyle w:val="aff9"/>
+                <w:rStyle w:val="aff5"/>
                 <w:rFonts w:hint="eastAsia"/>
                 <w:noProof/>
               </w:rPr>
@@ -2508,7 +2508,7 @@
         </w:p>
         <w:p>
           <w:pPr>
-            <w:pStyle w:val="31"/>
+            <w:pStyle w:val="30"/>
             <w:ind w:left="480"/>
             <w:rPr>
               <w:rFonts w:asciiTheme="minorHAnsi" w:eastAsiaTheme="minorEastAsia" w:hAnsiTheme="minorHAnsi" w:cstheme="minorBidi"/>
@@ -2523,7 +2523,7 @@
           <w:hyperlink w:anchor="_Toc482978396" w:history="1">
             <w:r>
               <w:rPr>
-                <w:rStyle w:val="aff9"/>
+                <w:rStyle w:val="aff5"/>
                 <w:noProof/>
                 <w:snapToGrid w:val="0"/>
                 <w:w w:val="0"/>
@@ -2532,7 +2532,7 @@
             </w:r>
             <w:r>
               <w:rPr>
-                <w:rStyle w:val="aff9"/>
+                <w:rStyle w:val="aff5"/>
                 <w:rFonts w:hint="eastAsia"/>
                 <w:noProof/>
               </w:rPr>
@@ -2540,7 +2540,7 @@
             </w:r>
             <w:r>
               <w:rPr>
-                <w:rStyle w:val="aff9"/>
+                <w:rStyle w:val="aff5"/>
                 <w:rFonts w:hint="eastAsia"/>
                 <w:noProof/>
               </w:rPr>
@@ -2598,7 +2598,7 @@
         </w:p>
         <w:p>
           <w:pPr>
-            <w:pStyle w:val="31"/>
+            <w:pStyle w:val="30"/>
             <w:ind w:left="480"/>
             <w:rPr>
               <w:rFonts w:asciiTheme="minorHAnsi" w:eastAsiaTheme="minorEastAsia" w:hAnsiTheme="minorHAnsi" w:cstheme="minorBidi"/>
@@ -2613,7 +2613,7 @@
           <w:hyperlink w:anchor="_Toc482978397" w:history="1">
             <w:r>
               <w:rPr>
-                <w:rStyle w:val="aff9"/>
+                <w:rStyle w:val="aff5"/>
                 <w:noProof/>
                 <w:snapToGrid w:val="0"/>
                 <w:w w:val="0"/>
@@ -2622,7 +2622,7 @@
             </w:r>
             <w:r>
               <w:rPr>
-                <w:rStyle w:val="aff9"/>
+                <w:rStyle w:val="aff5"/>
                 <w:rFonts w:hint="eastAsia"/>
                 <w:noProof/>
               </w:rPr>
@@ -2630,7 +2630,7 @@
             </w:r>
             <w:r>
               <w:rPr>
-                <w:rStyle w:val="aff9"/>
+                <w:rStyle w:val="aff5"/>
                 <w:rFonts w:hint="eastAsia"/>
                 <w:noProof/>
               </w:rPr>
@@ -2688,7 +2688,7 @@
         </w:p>
         <w:p>
           <w:pPr>
-            <w:pStyle w:val="21"/>
+            <w:pStyle w:val="20"/>
             <w:rPr>
               <w:rFonts w:asciiTheme="minorHAnsi" w:eastAsiaTheme="minorEastAsia" w:hAnsiTheme="minorHAnsi" w:cstheme="minorBidi"/>
               <w:noProof/>
@@ -2702,14 +2702,14 @@
           <w:hyperlink w:anchor="_Toc482978398" w:history="1">
             <w:r>
               <w:rPr>
-                <w:rStyle w:val="aff9"/>
+                <w:rStyle w:val="aff5"/>
                 <w:noProof/>
               </w:rPr>
               <w:t>2.3</w:t>
             </w:r>
             <w:r>
               <w:rPr>
-                <w:rStyle w:val="aff9"/>
+                <w:rStyle w:val="aff5"/>
                 <w:rFonts w:hint="eastAsia"/>
                 <w:noProof/>
               </w:rPr>
@@ -2717,7 +2717,7 @@
             </w:r>
             <w:r>
               <w:rPr>
-                <w:rStyle w:val="aff9"/>
+                <w:rStyle w:val="aff5"/>
                 <w:rFonts w:hint="eastAsia"/>
                 <w:noProof/>
               </w:rPr>
@@ -2775,7 +2775,7 @@
         </w:p>
         <w:p>
           <w:pPr>
-            <w:pStyle w:val="31"/>
+            <w:pStyle w:val="30"/>
             <w:ind w:left="480"/>
             <w:rPr>
               <w:rFonts w:asciiTheme="minorHAnsi" w:eastAsiaTheme="minorEastAsia" w:hAnsiTheme="minorHAnsi" w:cstheme="minorBidi"/>
@@ -2790,7 +2790,7 @@
           <w:hyperlink w:anchor="_Toc482978399" w:history="1">
             <w:r>
               <w:rPr>
-                <w:rStyle w:val="aff9"/>
+                <w:rStyle w:val="aff5"/>
                 <w:noProof/>
                 <w:snapToGrid w:val="0"/>
                 <w:w w:val="0"/>
@@ -2799,14 +2799,14 @@
             </w:r>
             <w:r>
               <w:rPr>
-                <w:rStyle w:val="aff9"/>
+                <w:rStyle w:val="aff5"/>
                 <w:noProof/>
               </w:rPr>
               <w:t xml:space="preserve"> CORDIC</w:t>
             </w:r>
             <w:r>
               <w:rPr>
-                <w:rStyle w:val="aff9"/>
+                <w:rStyle w:val="aff5"/>
                 <w:rFonts w:hint="eastAsia"/>
                 <w:noProof/>
               </w:rPr>
@@ -2864,7 +2864,7 @@
         </w:p>
         <w:p>
           <w:pPr>
-            <w:pStyle w:val="31"/>
+            <w:pStyle w:val="30"/>
             <w:ind w:left="480"/>
             <w:rPr>
               <w:rFonts w:asciiTheme="minorHAnsi" w:eastAsiaTheme="minorEastAsia" w:hAnsiTheme="minorHAnsi" w:cstheme="minorBidi"/>
@@ -2879,7 +2879,7 @@
           <w:hyperlink w:anchor="_Toc482978400" w:history="1">
             <w:r>
               <w:rPr>
-                <w:rStyle w:val="aff9"/>
+                <w:rStyle w:val="aff5"/>
                 <w:noProof/>
                 <w:snapToGrid w:val="0"/>
                 <w:w w:val="0"/>
@@ -2888,7 +2888,7 @@
             </w:r>
             <w:r>
               <w:rPr>
-                <w:rStyle w:val="aff9"/>
+                <w:rStyle w:val="aff5"/>
                 <w:rFonts w:hint="eastAsia"/>
                 <w:noProof/>
               </w:rPr>
@@ -2896,7 +2896,7 @@
             </w:r>
             <w:r>
               <w:rPr>
-                <w:rStyle w:val="aff9"/>
+                <w:rStyle w:val="aff5"/>
                 <w:rFonts w:hint="eastAsia"/>
                 <w:noProof/>
               </w:rPr>
@@ -2954,7 +2954,7 @@
         </w:p>
         <w:p>
           <w:pPr>
-            <w:pStyle w:val="31"/>
+            <w:pStyle w:val="30"/>
             <w:ind w:left="480"/>
             <w:rPr>
               <w:rFonts w:asciiTheme="minorHAnsi" w:eastAsiaTheme="minorEastAsia" w:hAnsiTheme="minorHAnsi" w:cstheme="minorBidi"/>
@@ -2969,7 +2969,7 @@
           <w:hyperlink w:anchor="_Toc482978401" w:history="1">
             <w:r>
               <w:rPr>
-                <w:rStyle w:val="aff9"/>
+                <w:rStyle w:val="aff5"/>
                 <w:noProof/>
                 <w:snapToGrid w:val="0"/>
                 <w:w w:val="0"/>
@@ -2978,7 +2978,7 @@
             </w:r>
             <w:r>
               <w:rPr>
-                <w:rStyle w:val="aff9"/>
+                <w:rStyle w:val="aff5"/>
                 <w:rFonts w:hint="eastAsia"/>
                 <w:noProof/>
               </w:rPr>
@@ -2986,7 +2986,7 @@
             </w:r>
             <w:r>
               <w:rPr>
-                <w:rStyle w:val="aff9"/>
+                <w:rStyle w:val="aff5"/>
                 <w:rFonts w:hint="eastAsia"/>
                 <w:noProof/>
               </w:rPr>
@@ -3044,7 +3044,7 @@
         </w:p>
         <w:p>
           <w:pPr>
-            <w:pStyle w:val="21"/>
+            <w:pStyle w:val="20"/>
             <w:rPr>
               <w:rFonts w:asciiTheme="minorHAnsi" w:eastAsiaTheme="minorEastAsia" w:hAnsiTheme="minorHAnsi" w:cstheme="minorBidi"/>
               <w:noProof/>
@@ -3058,14 +3058,14 @@
           <w:hyperlink w:anchor="_Toc482978402" w:history="1">
             <w:r>
               <w:rPr>
-                <w:rStyle w:val="aff9"/>
+                <w:rStyle w:val="aff5"/>
                 <w:noProof/>
               </w:rPr>
               <w:t>2.4 DDS</w:t>
             </w:r>
             <w:r>
               <w:rPr>
-                <w:rStyle w:val="aff9"/>
+                <w:rStyle w:val="aff5"/>
                 <w:rFonts w:hint="eastAsia"/>
                 <w:noProof/>
               </w:rPr>
@@ -3123,7 +3123,7 @@
         </w:p>
         <w:p>
           <w:pPr>
-            <w:pStyle w:val="31"/>
+            <w:pStyle w:val="30"/>
             <w:ind w:left="480"/>
             <w:rPr>
               <w:rFonts w:asciiTheme="minorHAnsi" w:eastAsiaTheme="minorEastAsia" w:hAnsiTheme="minorHAnsi" w:cstheme="minorBidi"/>
@@ -3138,7 +3138,7 @@
           <w:hyperlink w:anchor="_Toc482978403" w:history="1">
             <w:r>
               <w:rPr>
-                <w:rStyle w:val="aff9"/>
+                <w:rStyle w:val="aff5"/>
                 <w:noProof/>
                 <w:snapToGrid w:val="0"/>
                 <w:w w:val="0"/>
@@ -3147,7 +3147,7 @@
             </w:r>
             <w:r>
               <w:rPr>
-                <w:rStyle w:val="aff9"/>
+                <w:rStyle w:val="aff5"/>
                 <w:rFonts w:hint="eastAsia"/>
                 <w:noProof/>
               </w:rPr>
@@ -3155,7 +3155,7 @@
             </w:r>
             <w:r>
               <w:rPr>
-                <w:rStyle w:val="aff9"/>
+                <w:rStyle w:val="aff5"/>
                 <w:rFonts w:hint="eastAsia"/>
                 <w:noProof/>
               </w:rPr>
@@ -3213,7 +3213,7 @@
         </w:p>
         <w:p>
           <w:pPr>
-            <w:pStyle w:val="31"/>
+            <w:pStyle w:val="30"/>
             <w:ind w:left="480"/>
             <w:rPr>
               <w:rFonts w:asciiTheme="minorHAnsi" w:eastAsiaTheme="minorEastAsia" w:hAnsiTheme="minorHAnsi" w:cstheme="minorBidi"/>
@@ -3228,7 +3228,7 @@
           <w:hyperlink w:anchor="_Toc482978404" w:history="1">
             <w:r>
               <w:rPr>
-                <w:rStyle w:val="aff9"/>
+                <w:rStyle w:val="aff5"/>
                 <w:noProof/>
                 <w:snapToGrid w:val="0"/>
                 <w:w w:val="0"/>
@@ -3237,7 +3237,7 @@
             </w:r>
             <w:r>
               <w:rPr>
-                <w:rStyle w:val="aff9"/>
+                <w:rStyle w:val="aff5"/>
                 <w:rFonts w:hint="eastAsia"/>
                 <w:noProof/>
               </w:rPr>
@@ -3245,7 +3245,7 @@
             </w:r>
             <w:r>
               <w:rPr>
-                <w:rStyle w:val="aff9"/>
+                <w:rStyle w:val="aff5"/>
                 <w:rFonts w:hint="eastAsia"/>
                 <w:noProof/>
               </w:rPr>
@@ -3303,7 +3303,7 @@
         </w:p>
         <w:p>
           <w:pPr>
-            <w:pStyle w:val="21"/>
+            <w:pStyle w:val="20"/>
             <w:rPr>
               <w:rFonts w:asciiTheme="minorHAnsi" w:eastAsiaTheme="minorEastAsia" w:hAnsiTheme="minorHAnsi" w:cstheme="minorBidi"/>
               <w:noProof/>
@@ -3317,14 +3317,14 @@
           <w:hyperlink w:anchor="_Toc482978405" w:history="1">
             <w:r>
               <w:rPr>
-                <w:rStyle w:val="aff9"/>
+                <w:rStyle w:val="aff5"/>
                 <w:noProof/>
               </w:rPr>
               <w:t>2.5</w:t>
             </w:r>
             <w:r>
               <w:rPr>
-                <w:rStyle w:val="aff9"/>
+                <w:rStyle w:val="aff5"/>
                 <w:rFonts w:hint="eastAsia"/>
                 <w:noProof/>
               </w:rPr>
@@ -3332,7 +3332,7 @@
             </w:r>
             <w:r>
               <w:rPr>
-                <w:rStyle w:val="aff9"/>
+                <w:rStyle w:val="aff5"/>
                 <w:rFonts w:hint="eastAsia"/>
                 <w:noProof/>
               </w:rPr>
@@ -3390,7 +3390,7 @@
         </w:p>
         <w:p>
           <w:pPr>
-            <w:pStyle w:val="12"/>
+            <w:pStyle w:val="11"/>
             <w:rPr>
               <w:rFonts w:asciiTheme="minorHAnsi" w:eastAsiaTheme="minorEastAsia" w:hAnsiTheme="minorHAnsi" w:cstheme="minorBidi"/>
               <w:noProof/>
@@ -3404,7 +3404,7 @@
           <w:hyperlink w:anchor="_Toc482978406" w:history="1">
             <w:r>
               <w:rPr>
-                <w:rStyle w:val="aff9"/>
+                <w:rStyle w:val="aff5"/>
                 <w:rFonts w:hint="eastAsia"/>
                 <w:noProof/>
               </w:rPr>
@@ -3412,7 +3412,7 @@
             </w:r>
             <w:r>
               <w:rPr>
-                <w:rStyle w:val="aff9"/>
+                <w:rStyle w:val="aff5"/>
                 <w:rFonts w:hint="eastAsia"/>
                 <w:noProof/>
               </w:rPr>
@@ -3420,7 +3420,7 @@
             </w:r>
             <w:r>
               <w:rPr>
-                <w:rStyle w:val="aff9"/>
+                <w:rStyle w:val="aff5"/>
                 <w:rFonts w:hint="eastAsia"/>
                 <w:noProof/>
               </w:rPr>
@@ -3440,7 +3440,7 @@
             </w:r>
             <w:r>
               <w:rPr>
-                <w:rStyle w:val="aff9"/>
+                <w:rStyle w:val="aff5"/>
                 <w:rFonts w:hint="eastAsia"/>
                 <w:noProof/>
               </w:rPr>
@@ -3498,7 +3498,7 @@
         </w:p>
         <w:p>
           <w:pPr>
-            <w:pStyle w:val="21"/>
+            <w:pStyle w:val="20"/>
             <w:rPr>
               <w:rFonts w:asciiTheme="minorHAnsi" w:eastAsiaTheme="minorEastAsia" w:hAnsiTheme="minorHAnsi" w:cstheme="minorBidi"/>
               <w:noProof/>
@@ -3512,14 +3512,14 @@
           <w:hyperlink w:anchor="_Toc482978407" w:history="1">
             <w:r>
               <w:rPr>
-                <w:rStyle w:val="aff9"/>
+                <w:rStyle w:val="aff5"/>
                 <w:noProof/>
               </w:rPr>
               <w:t xml:space="preserve">3.1 ROM-CORDIC </w:t>
             </w:r>
             <w:r>
               <w:rPr>
-                <w:rStyle w:val="aff9"/>
+                <w:rStyle w:val="aff5"/>
                 <w:rFonts w:hint="eastAsia"/>
                 <w:noProof/>
               </w:rPr>
@@ -3577,7 +3577,7 @@
         </w:p>
         <w:p>
           <w:pPr>
-            <w:pStyle w:val="31"/>
+            <w:pStyle w:val="30"/>
             <w:ind w:left="480"/>
             <w:rPr>
               <w:rFonts w:asciiTheme="minorHAnsi" w:eastAsiaTheme="minorEastAsia" w:hAnsiTheme="minorHAnsi" w:cstheme="minorBidi"/>
@@ -3592,7 +3592,7 @@
           <w:hyperlink w:anchor="_Toc482978408" w:history="1">
             <w:r>
               <w:rPr>
-                <w:rStyle w:val="aff9"/>
+                <w:rStyle w:val="aff5"/>
                 <w:noProof/>
                 <w:snapToGrid w:val="0"/>
                 <w:w w:val="0"/>
@@ -3601,7 +3601,7 @@
             </w:r>
             <w:r>
               <w:rPr>
-                <w:rStyle w:val="aff9"/>
+                <w:rStyle w:val="aff5"/>
                 <w:rFonts w:hint="eastAsia"/>
                 <w:noProof/>
               </w:rPr>
@@ -3609,7 +3609,7 @@
             </w:r>
             <w:r>
               <w:rPr>
-                <w:rStyle w:val="aff9"/>
+                <w:rStyle w:val="aff5"/>
                 <w:rFonts w:hint="eastAsia"/>
                 <w:noProof/>
               </w:rPr>
@@ -3617,14 +3617,14 @@
             </w:r>
             <w:r>
               <w:rPr>
-                <w:rStyle w:val="aff9"/>
+                <w:rStyle w:val="aff5"/>
                 <w:noProof/>
               </w:rPr>
               <w:t>(PA)</w:t>
             </w:r>
             <w:r>
               <w:rPr>
-                <w:rStyle w:val="aff9"/>
+                <w:rStyle w:val="aff5"/>
                 <w:rFonts w:hint="eastAsia"/>
                 <w:noProof/>
               </w:rPr>
@@ -3682,7 +3682,7 @@
         </w:p>
         <w:p>
           <w:pPr>
-            <w:pStyle w:val="31"/>
+            <w:pStyle w:val="30"/>
             <w:ind w:left="480"/>
             <w:rPr>
               <w:rFonts w:asciiTheme="minorHAnsi" w:eastAsiaTheme="minorEastAsia" w:hAnsiTheme="minorHAnsi" w:cstheme="minorBidi"/>
@@ -3697,7 +3697,7 @@
           <w:hyperlink w:anchor="_Toc482978409" w:history="1">
             <w:r>
               <w:rPr>
-                <w:rStyle w:val="aff9"/>
+                <w:rStyle w:val="aff5"/>
                 <w:noProof/>
                 <w:snapToGrid w:val="0"/>
                 <w:w w:val="0"/>
@@ -3706,7 +3706,7 @@
             </w:r>
             <w:r>
               <w:rPr>
-                <w:rStyle w:val="aff9"/>
+                <w:rStyle w:val="aff5"/>
                 <w:rFonts w:hint="eastAsia"/>
                 <w:noProof/>
               </w:rPr>
@@ -3714,7 +3714,7 @@
             </w:r>
             <w:r>
               <w:rPr>
-                <w:rStyle w:val="aff9"/>
+                <w:rStyle w:val="aff5"/>
                 <w:rFonts w:hint="eastAsia"/>
                 <w:noProof/>
               </w:rPr>
@@ -3722,14 +3722,14 @@
             </w:r>
             <w:r>
               <w:rPr>
-                <w:rStyle w:val="aff9"/>
+                <w:rStyle w:val="aff5"/>
                 <w:noProof/>
               </w:rPr>
               <w:t>(PC)</w:t>
             </w:r>
             <w:r>
               <w:rPr>
-                <w:rStyle w:val="aff9"/>
+                <w:rStyle w:val="aff5"/>
                 <w:rFonts w:hint="eastAsia"/>
                 <w:noProof/>
               </w:rPr>
@@ -3787,7 +3787,7 @@
         </w:p>
         <w:p>
           <w:pPr>
-            <w:pStyle w:val="31"/>
+            <w:pStyle w:val="30"/>
             <w:ind w:left="480"/>
             <w:rPr>
               <w:rFonts w:asciiTheme="minorHAnsi" w:eastAsiaTheme="minorEastAsia" w:hAnsiTheme="minorHAnsi" w:cstheme="minorBidi"/>
@@ -3802,7 +3802,7 @@
           <w:hyperlink w:anchor="_Toc482978410" w:history="1">
             <w:r>
               <w:rPr>
-                <w:rStyle w:val="aff9"/>
+                <w:rStyle w:val="aff5"/>
                 <w:noProof/>
                 <w:snapToGrid w:val="0"/>
                 <w:w w:val="0"/>
@@ -3811,7 +3811,7 @@
             </w:r>
             <w:r>
               <w:rPr>
-                <w:rStyle w:val="aff9"/>
+                <w:rStyle w:val="aff5"/>
                 <w:rFonts w:hint="eastAsia"/>
                 <w:noProof/>
               </w:rPr>
@@ -3819,7 +3819,7 @@
             </w:r>
             <w:r>
               <w:rPr>
-                <w:rStyle w:val="aff9"/>
+                <w:rStyle w:val="aff5"/>
                 <w:rFonts w:hint="eastAsia"/>
                 <w:noProof/>
               </w:rPr>
@@ -3827,14 +3827,14 @@
             </w:r>
             <w:r>
               <w:rPr>
-                <w:rStyle w:val="aff9"/>
+                <w:rStyle w:val="aff5"/>
                 <w:noProof/>
               </w:rPr>
               <w:t>(PAC)</w:t>
             </w:r>
             <w:r>
               <w:rPr>
-                <w:rStyle w:val="aff9"/>
+                <w:rStyle w:val="aff5"/>
                 <w:rFonts w:hint="eastAsia"/>
                 <w:noProof/>
               </w:rPr>
@@ -3892,7 +3892,7 @@
         </w:p>
         <w:p>
           <w:pPr>
-            <w:pStyle w:val="21"/>
+            <w:pStyle w:val="20"/>
             <w:rPr>
               <w:rFonts w:asciiTheme="minorHAnsi" w:eastAsiaTheme="minorEastAsia" w:hAnsiTheme="minorHAnsi" w:cstheme="minorBidi"/>
               <w:noProof/>
@@ -3906,14 +3906,14 @@
           <w:hyperlink w:anchor="_Toc482978411" w:history="1">
             <w:r>
               <w:rPr>
-                <w:rStyle w:val="aff9"/>
+                <w:rStyle w:val="aff5"/>
                 <w:noProof/>
               </w:rPr>
               <w:t>3.2</w:t>
             </w:r>
             <w:r>
               <w:rPr>
-                <w:rStyle w:val="aff9"/>
+                <w:rStyle w:val="aff5"/>
                 <w:rFonts w:hint="eastAsia"/>
                 <w:noProof/>
               </w:rPr>
@@ -3921,7 +3921,7 @@
             </w:r>
             <w:r>
               <w:rPr>
-                <w:rStyle w:val="aff9"/>
+                <w:rStyle w:val="aff5"/>
                 <w:rFonts w:hint="eastAsia"/>
                 <w:noProof/>
               </w:rPr>
@@ -3979,7 +3979,7 @@
         </w:p>
         <w:p>
           <w:pPr>
-            <w:pStyle w:val="21"/>
+            <w:pStyle w:val="20"/>
             <w:rPr>
               <w:rFonts w:asciiTheme="minorHAnsi" w:eastAsiaTheme="minorEastAsia" w:hAnsiTheme="minorHAnsi" w:cstheme="minorBidi"/>
               <w:noProof/>
@@ -3993,14 +3993,14 @@
           <w:hyperlink w:anchor="_Toc482978412" w:history="1">
             <w:r>
               <w:rPr>
-                <w:rStyle w:val="aff9"/>
+                <w:rStyle w:val="aff5"/>
                 <w:noProof/>
               </w:rPr>
               <w:t>3.3</w:t>
             </w:r>
             <w:r>
               <w:rPr>
-                <w:rStyle w:val="aff9"/>
+                <w:rStyle w:val="aff5"/>
                 <w:rFonts w:hint="eastAsia"/>
                 <w:noProof/>
               </w:rPr>
@@ -4008,7 +4008,7 @@
             </w:r>
             <w:r>
               <w:rPr>
-                <w:rStyle w:val="aff9"/>
+                <w:rStyle w:val="aff5"/>
                 <w:rFonts w:hint="eastAsia"/>
                 <w:noProof/>
               </w:rPr>
@@ -4066,7 +4066,7 @@
         </w:p>
         <w:p>
           <w:pPr>
-            <w:pStyle w:val="31"/>
+            <w:pStyle w:val="30"/>
             <w:ind w:left="480"/>
             <w:rPr>
               <w:rFonts w:asciiTheme="minorHAnsi" w:eastAsiaTheme="minorEastAsia" w:hAnsiTheme="minorHAnsi" w:cstheme="minorBidi"/>
@@ -4081,7 +4081,7 @@
           <w:hyperlink w:anchor="_Toc482978413" w:history="1">
             <w:r>
               <w:rPr>
-                <w:rStyle w:val="aff9"/>
+                <w:rStyle w:val="aff5"/>
                 <w:noProof/>
                 <w:snapToGrid w:val="0"/>
                 <w:w w:val="0"/>
@@ -4090,7 +4090,7 @@
             </w:r>
             <w:r>
               <w:rPr>
-                <w:rStyle w:val="aff9"/>
+                <w:rStyle w:val="aff5"/>
                 <w:rFonts w:hint="eastAsia"/>
                 <w:noProof/>
               </w:rPr>
@@ -4098,7 +4098,7 @@
             </w:r>
             <w:r>
               <w:rPr>
-                <w:rStyle w:val="aff9"/>
+                <w:rStyle w:val="aff5"/>
                 <w:rFonts w:hint="eastAsia"/>
                 <w:noProof/>
               </w:rPr>
@@ -4156,7 +4156,7 @@
         </w:p>
         <w:p>
           <w:pPr>
-            <w:pStyle w:val="31"/>
+            <w:pStyle w:val="30"/>
             <w:ind w:left="480"/>
             <w:rPr>
               <w:rFonts w:asciiTheme="minorHAnsi" w:eastAsiaTheme="minorEastAsia" w:hAnsiTheme="minorHAnsi" w:cstheme="minorBidi"/>
@@ -4171,7 +4171,7 @@
           <w:hyperlink w:anchor="_Toc482978414" w:history="1">
             <w:r>
               <w:rPr>
-                <w:rStyle w:val="aff9"/>
+                <w:rStyle w:val="aff5"/>
                 <w:noProof/>
                 <w:snapToGrid w:val="0"/>
                 <w:w w:val="0"/>
@@ -4180,7 +4180,7 @@
             </w:r>
             <w:r>
               <w:rPr>
-                <w:rStyle w:val="aff9"/>
+                <w:rStyle w:val="aff5"/>
                 <w:rFonts w:hint="eastAsia"/>
                 <w:noProof/>
               </w:rPr>
@@ -4188,7 +4188,7 @@
             </w:r>
             <w:r>
               <w:rPr>
-                <w:rStyle w:val="aff9"/>
+                <w:rStyle w:val="aff5"/>
                 <w:rFonts w:hint="eastAsia"/>
                 <w:noProof/>
               </w:rPr>
@@ -4246,7 +4246,7 @@
         </w:p>
         <w:p>
           <w:pPr>
-            <w:pStyle w:val="21"/>
+            <w:pStyle w:val="20"/>
             <w:rPr>
               <w:rFonts w:asciiTheme="minorHAnsi" w:eastAsiaTheme="minorEastAsia" w:hAnsiTheme="minorHAnsi" w:cstheme="minorBidi"/>
               <w:noProof/>
@@ -4260,14 +4260,14 @@
           <w:hyperlink w:anchor="_Toc482978415" w:history="1">
             <w:r>
               <w:rPr>
-                <w:rStyle w:val="aff9"/>
+                <w:rStyle w:val="aff5"/>
                 <w:noProof/>
               </w:rPr>
               <w:t>3.4</w:t>
             </w:r>
             <w:r>
               <w:rPr>
-                <w:rStyle w:val="aff9"/>
+                <w:rStyle w:val="aff5"/>
                 <w:rFonts w:hint="eastAsia"/>
                 <w:noProof/>
               </w:rPr>
@@ -4275,7 +4275,7 @@
             </w:r>
             <w:r>
               <w:rPr>
-                <w:rStyle w:val="aff9"/>
+                <w:rStyle w:val="aff5"/>
                 <w:rFonts w:hint="eastAsia"/>
                 <w:noProof/>
               </w:rPr>
@@ -4333,7 +4333,7 @@
         </w:p>
         <w:p>
           <w:pPr>
-            <w:pStyle w:val="12"/>
+            <w:pStyle w:val="11"/>
             <w:rPr>
               <w:rFonts w:asciiTheme="minorHAnsi" w:eastAsiaTheme="minorEastAsia" w:hAnsiTheme="minorHAnsi" w:cstheme="minorBidi"/>
               <w:noProof/>
@@ -4347,7 +4347,7 @@
           <w:hyperlink w:anchor="_Toc482978416" w:history="1">
             <w:r>
               <w:rPr>
-                <w:rStyle w:val="aff9"/>
+                <w:rStyle w:val="aff5"/>
                 <w:rFonts w:hint="eastAsia"/>
                 <w:noProof/>
               </w:rPr>
@@ -4355,7 +4355,7 @@
             </w:r>
             <w:r>
               <w:rPr>
-                <w:rStyle w:val="aff9"/>
+                <w:rStyle w:val="aff5"/>
                 <w:rFonts w:hint="eastAsia"/>
                 <w:noProof/>
               </w:rPr>
@@ -4363,7 +4363,7 @@
             </w:r>
             <w:r>
               <w:rPr>
-                <w:rStyle w:val="aff9"/>
+                <w:rStyle w:val="aff5"/>
                 <w:rFonts w:hint="eastAsia"/>
                 <w:noProof/>
               </w:rPr>
@@ -4383,7 +4383,7 @@
             </w:r>
             <w:r>
               <w:rPr>
-                <w:rStyle w:val="aff9"/>
+                <w:rStyle w:val="aff5"/>
                 <w:rFonts w:hint="eastAsia"/>
                 <w:noProof/>
               </w:rPr>
@@ -4441,7 +4441,7 @@
         </w:p>
         <w:p>
           <w:pPr>
-            <w:pStyle w:val="21"/>
+            <w:pStyle w:val="20"/>
             <w:rPr>
               <w:rFonts w:asciiTheme="minorHAnsi" w:eastAsiaTheme="minorEastAsia" w:hAnsiTheme="minorHAnsi" w:cstheme="minorBidi"/>
               <w:noProof/>
@@ -4455,14 +4455,14 @@
           <w:hyperlink w:anchor="_Toc482978417" w:history="1">
             <w:r>
               <w:rPr>
-                <w:rStyle w:val="aff9"/>
+                <w:rStyle w:val="aff5"/>
                 <w:noProof/>
               </w:rPr>
               <w:t>4.1</w:t>
             </w:r>
             <w:r>
               <w:rPr>
-                <w:rStyle w:val="aff9"/>
+                <w:rStyle w:val="aff5"/>
                 <w:rFonts w:hint="eastAsia"/>
                 <w:noProof/>
               </w:rPr>
@@ -4470,7 +4470,7 @@
             </w:r>
             <w:r>
               <w:rPr>
-                <w:rStyle w:val="aff9"/>
+                <w:rStyle w:val="aff5"/>
                 <w:rFonts w:hint="eastAsia"/>
                 <w:noProof/>
               </w:rPr>
@@ -4528,7 +4528,7 @@
         </w:p>
         <w:p>
           <w:pPr>
-            <w:pStyle w:val="31"/>
+            <w:pStyle w:val="30"/>
             <w:ind w:left="480"/>
             <w:rPr>
               <w:rFonts w:asciiTheme="minorHAnsi" w:eastAsiaTheme="minorEastAsia" w:hAnsiTheme="minorHAnsi" w:cstheme="minorBidi"/>
@@ -4543,7 +4543,7 @@
           <w:hyperlink w:anchor="_Toc482978418" w:history="1">
             <w:r>
               <w:rPr>
-                <w:rStyle w:val="aff9"/>
+                <w:rStyle w:val="aff5"/>
                 <w:noProof/>
                 <w:snapToGrid w:val="0"/>
                 <w:w w:val="0"/>
@@ -4552,14 +4552,14 @@
             </w:r>
             <w:r>
               <w:rPr>
-                <w:rStyle w:val="aff9"/>
+                <w:rStyle w:val="aff5"/>
                 <w:noProof/>
               </w:rPr>
               <w:t xml:space="preserve"> MATLAB</w:t>
             </w:r>
             <w:r>
               <w:rPr>
-                <w:rStyle w:val="aff9"/>
+                <w:rStyle w:val="aff5"/>
                 <w:rFonts w:hint="eastAsia"/>
                 <w:noProof/>
               </w:rPr>
@@ -4617,7 +4617,7 @@
         </w:p>
         <w:p>
           <w:pPr>
-            <w:pStyle w:val="31"/>
+            <w:pStyle w:val="30"/>
             <w:ind w:left="480"/>
             <w:rPr>
               <w:rFonts w:asciiTheme="minorHAnsi" w:eastAsiaTheme="minorEastAsia" w:hAnsiTheme="minorHAnsi" w:cstheme="minorBidi"/>
@@ -4632,7 +4632,7 @@
           <w:hyperlink w:anchor="_Toc482978419" w:history="1">
             <w:r>
               <w:rPr>
-                <w:rStyle w:val="aff9"/>
+                <w:rStyle w:val="aff5"/>
                 <w:noProof/>
                 <w:snapToGrid w:val="0"/>
                 <w:w w:val="0"/>
@@ -4641,14 +4641,14 @@
             </w:r>
             <w:r>
               <w:rPr>
-                <w:rStyle w:val="aff9"/>
+                <w:rStyle w:val="aff5"/>
                 <w:noProof/>
               </w:rPr>
               <w:t xml:space="preserve"> modelsim</w:t>
             </w:r>
             <w:r>
               <w:rPr>
-                <w:rStyle w:val="aff9"/>
+                <w:rStyle w:val="aff5"/>
                 <w:rFonts w:hint="eastAsia"/>
                 <w:noProof/>
               </w:rPr>
@@ -4706,7 +4706,7 @@
         </w:p>
         <w:p>
           <w:pPr>
-            <w:pStyle w:val="21"/>
+            <w:pStyle w:val="20"/>
             <w:rPr>
               <w:rFonts w:asciiTheme="minorHAnsi" w:eastAsiaTheme="minorEastAsia" w:hAnsiTheme="minorHAnsi" w:cstheme="minorBidi"/>
               <w:noProof/>
@@ -4720,14 +4720,14 @@
           <w:hyperlink w:anchor="_Toc482978420" w:history="1">
             <w:r>
               <w:rPr>
-                <w:rStyle w:val="aff9"/>
+                <w:rStyle w:val="aff5"/>
                 <w:noProof/>
               </w:rPr>
               <w:t>4.2</w:t>
             </w:r>
             <w:r>
               <w:rPr>
-                <w:rStyle w:val="aff9"/>
+                <w:rStyle w:val="aff5"/>
                 <w:rFonts w:hint="eastAsia"/>
                 <w:noProof/>
               </w:rPr>
@@ -4735,7 +4735,7 @@
             </w:r>
             <w:r>
               <w:rPr>
-                <w:rStyle w:val="aff9"/>
+                <w:rStyle w:val="aff5"/>
                 <w:rFonts w:hint="eastAsia"/>
                 <w:noProof/>
               </w:rPr>
@@ -4793,7 +4793,7 @@
         </w:p>
         <w:p>
           <w:pPr>
-            <w:pStyle w:val="31"/>
+            <w:pStyle w:val="30"/>
             <w:ind w:left="480"/>
             <w:rPr>
               <w:rFonts w:asciiTheme="minorHAnsi" w:eastAsiaTheme="minorEastAsia" w:hAnsiTheme="minorHAnsi" w:cstheme="minorBidi"/>
@@ -4808,7 +4808,7 @@
           <w:hyperlink w:anchor="_Toc482978421" w:history="1">
             <w:r>
               <w:rPr>
-                <w:rStyle w:val="aff9"/>
+                <w:rStyle w:val="aff5"/>
                 <w:noProof/>
                 <w:snapToGrid w:val="0"/>
                 <w:w w:val="0"/>
@@ -4817,7 +4817,7 @@
             </w:r>
             <w:r>
               <w:rPr>
-                <w:rStyle w:val="aff9"/>
+                <w:rStyle w:val="aff5"/>
                 <w:rFonts w:hint="eastAsia"/>
                 <w:noProof/>
               </w:rPr>
@@ -4825,7 +4825,7 @@
             </w:r>
             <w:r>
               <w:rPr>
-                <w:rStyle w:val="aff9"/>
+                <w:rStyle w:val="aff5"/>
                 <w:rFonts w:hint="eastAsia"/>
                 <w:noProof/>
               </w:rPr>
@@ -4883,7 +4883,7 @@
         </w:p>
         <w:p>
           <w:pPr>
-            <w:pStyle w:val="31"/>
+            <w:pStyle w:val="30"/>
             <w:ind w:left="480"/>
             <w:rPr>
               <w:rFonts w:asciiTheme="minorHAnsi" w:eastAsiaTheme="minorEastAsia" w:hAnsiTheme="minorHAnsi" w:cstheme="minorBidi"/>
@@ -4898,7 +4898,7 @@
           <w:hyperlink w:anchor="_Toc482978422" w:history="1">
             <w:r>
               <w:rPr>
-                <w:rStyle w:val="aff9"/>
+                <w:rStyle w:val="aff5"/>
                 <w:noProof/>
                 <w:snapToGrid w:val="0"/>
                 <w:w w:val="0"/>
@@ -4907,7 +4907,7 @@
             </w:r>
             <w:r>
               <w:rPr>
-                <w:rStyle w:val="aff9"/>
+                <w:rStyle w:val="aff5"/>
                 <w:rFonts w:hint="eastAsia"/>
                 <w:noProof/>
               </w:rPr>
@@ -4915,7 +4915,7 @@
             </w:r>
             <w:r>
               <w:rPr>
-                <w:rStyle w:val="aff9"/>
+                <w:rStyle w:val="aff5"/>
                 <w:rFonts w:hint="eastAsia"/>
                 <w:noProof/>
               </w:rPr>
@@ -4973,7 +4973,7 @@
         </w:p>
         <w:p>
           <w:pPr>
-            <w:pStyle w:val="21"/>
+            <w:pStyle w:val="20"/>
             <w:rPr>
               <w:rFonts w:asciiTheme="minorHAnsi" w:eastAsiaTheme="minorEastAsia" w:hAnsiTheme="minorHAnsi" w:cstheme="minorBidi"/>
               <w:noProof/>
@@ -4987,14 +4987,14 @@
           <w:hyperlink w:anchor="_Toc482978423" w:history="1">
             <w:r>
               <w:rPr>
-                <w:rStyle w:val="aff9"/>
+                <w:rStyle w:val="aff5"/>
                 <w:noProof/>
               </w:rPr>
               <w:t>4.3</w:t>
             </w:r>
             <w:r>
               <w:rPr>
-                <w:rStyle w:val="aff9"/>
+                <w:rStyle w:val="aff5"/>
                 <w:rFonts w:hint="eastAsia"/>
                 <w:noProof/>
               </w:rPr>
@@ -5002,7 +5002,7 @@
             </w:r>
             <w:r>
               <w:rPr>
-                <w:rStyle w:val="aff9"/>
+                <w:rStyle w:val="aff5"/>
                 <w:rFonts w:hint="eastAsia"/>
                 <w:noProof/>
               </w:rPr>
@@ -5060,7 +5060,7 @@
         </w:p>
         <w:p>
           <w:pPr>
-            <w:pStyle w:val="12"/>
+            <w:pStyle w:val="11"/>
             <w:rPr>
               <w:rFonts w:asciiTheme="minorHAnsi" w:eastAsiaTheme="minorEastAsia" w:hAnsiTheme="minorHAnsi" w:cstheme="minorBidi"/>
               <w:noProof/>
@@ -5074,7 +5074,7 @@
           <w:hyperlink w:anchor="_Toc482978424" w:history="1">
             <w:r>
               <w:rPr>
-                <w:rStyle w:val="aff9"/>
+                <w:rStyle w:val="aff5"/>
                 <w:rFonts w:hint="eastAsia"/>
                 <w:noProof/>
               </w:rPr>
@@ -5082,7 +5082,7 @@
             </w:r>
             <w:r>
               <w:rPr>
-                <w:rStyle w:val="aff9"/>
+                <w:rStyle w:val="aff5"/>
                 <w:rFonts w:hint="eastAsia"/>
                 <w:noProof/>
               </w:rPr>
@@ -5090,7 +5090,7 @@
             </w:r>
             <w:r>
               <w:rPr>
-                <w:rStyle w:val="aff9"/>
+                <w:rStyle w:val="aff5"/>
                 <w:rFonts w:hint="eastAsia"/>
                 <w:noProof/>
               </w:rPr>
@@ -5110,7 +5110,7 @@
             </w:r>
             <w:r>
               <w:rPr>
-                <w:rStyle w:val="aff9"/>
+                <w:rStyle w:val="aff5"/>
                 <w:rFonts w:hint="eastAsia"/>
                 <w:noProof/>
               </w:rPr>
@@ -5168,7 +5168,7 @@
         </w:p>
         <w:p>
           <w:pPr>
-            <w:pStyle w:val="21"/>
+            <w:pStyle w:val="20"/>
             <w:rPr>
               <w:rFonts w:asciiTheme="minorHAnsi" w:eastAsiaTheme="minorEastAsia" w:hAnsiTheme="minorHAnsi" w:cstheme="minorBidi"/>
               <w:noProof/>
@@ -5182,14 +5182,14 @@
           <w:hyperlink w:anchor="_Toc482978425" w:history="1">
             <w:r>
               <w:rPr>
-                <w:rStyle w:val="aff9"/>
+                <w:rStyle w:val="aff5"/>
                 <w:noProof/>
               </w:rPr>
               <w:t>5.1</w:t>
             </w:r>
             <w:r>
               <w:rPr>
-                <w:rStyle w:val="aff9"/>
+                <w:rStyle w:val="aff5"/>
                 <w:rFonts w:hint="eastAsia"/>
                 <w:noProof/>
               </w:rPr>
@@ -5197,7 +5197,7 @@
             </w:r>
             <w:r>
               <w:rPr>
-                <w:rStyle w:val="aff9"/>
+                <w:rStyle w:val="aff5"/>
                 <w:rFonts w:hint="eastAsia"/>
                 <w:noProof/>
               </w:rPr>
@@ -5255,7 +5255,7 @@
         </w:p>
         <w:p>
           <w:pPr>
-            <w:pStyle w:val="21"/>
+            <w:pStyle w:val="20"/>
             <w:rPr>
               <w:rFonts w:asciiTheme="minorHAnsi" w:eastAsiaTheme="minorEastAsia" w:hAnsiTheme="minorHAnsi" w:cstheme="minorBidi"/>
               <w:noProof/>
@@ -5269,14 +5269,14 @@
           <w:hyperlink w:anchor="_Toc482978426" w:history="1">
             <w:r>
               <w:rPr>
-                <w:rStyle w:val="aff9"/>
+                <w:rStyle w:val="aff5"/>
                 <w:noProof/>
               </w:rPr>
               <w:t>5.2</w:t>
             </w:r>
             <w:r>
               <w:rPr>
-                <w:rStyle w:val="aff9"/>
+                <w:rStyle w:val="aff5"/>
                 <w:rFonts w:hint="eastAsia"/>
                 <w:noProof/>
               </w:rPr>
@@ -5284,7 +5284,7 @@
             </w:r>
             <w:r>
               <w:rPr>
-                <w:rStyle w:val="aff9"/>
+                <w:rStyle w:val="aff5"/>
                 <w:rFonts w:hint="eastAsia"/>
                 <w:noProof/>
               </w:rPr>
@@ -5342,7 +5342,7 @@
         </w:p>
         <w:p>
           <w:pPr>
-            <w:pStyle w:val="21"/>
+            <w:pStyle w:val="20"/>
             <w:rPr>
               <w:rFonts w:asciiTheme="minorHAnsi" w:eastAsiaTheme="minorEastAsia" w:hAnsiTheme="minorHAnsi" w:cstheme="minorBidi"/>
               <w:noProof/>
@@ -5739,7 +5739,7 @@
     </w:p>
     <w:p>
       <w:pPr>
-        <w:pStyle w:val="afffb"/>
+        <w:pStyle w:val="afff2"/>
         <w:spacing w:before="312" w:after="312"/>
       </w:pPr>
       <w:r>
@@ -5763,16 +5763,16 @@
             <v:path o:extrusionok="f" gradientshapeok="t" o:connecttype="rect"/>
             <o:lock v:ext="edit" aspectratio="t"/>
           </v:shapetype>
-          <v:shape id="_x0000_i1025" type="#_x0000_t75" style="width:378.5pt;height:163pt" o:ole="">
+          <v:shape id="_x0000_i1025" type="#_x0000_t75" style="width:378.4pt;height:163.25pt" o:ole="">
             <v:imagedata r:id="rId14" o:title=""/>
           </v:shape>
-          <o:OLEObject Type="Embed" ProgID="Visio.Drawing.15" ShapeID="_x0000_i1025" DrawAspect="Content" ObjectID="_1556780727" r:id="rId15"/>
+          <o:OLEObject Type="Embed" ProgID="Visio.Drawing.15" ShapeID="_x0000_i1025" DrawAspect="Content" ObjectID="_1556781522" r:id="rId15"/>
         </w:object>
       </w:r>
     </w:p>
     <w:p>
       <w:pPr>
-        <w:pStyle w:val="afffb"/>
+        <w:pStyle w:val="afff2"/>
         <w:spacing w:before="312" w:after="312"/>
       </w:pPr>
       <w:r>
@@ -6024,7 +6024,7 @@
     </w:p>
     <w:p>
       <w:pPr>
-        <w:pStyle w:val="24"/>
+        <w:pStyle w:val="23"/>
         <w:spacing w:before="312" w:after="312"/>
       </w:pPr>
       <w:r>
@@ -6160,24 +6160,14 @@
         <w:tab/>
         <w:t>(</w:t>
       </w:r>
-      <w:r>
-        <w:fldChar w:fldCharType="begin"/>
-      </w:r>
-      <w:r>
-        <w:instrText xml:space="preserve"> STYLEREF 1 \s </w:instrText>
-      </w:r>
-      <w:r>
-        <w:fldChar w:fldCharType="separate"/>
-      </w:r>
-      <w:r>
-        <w:rPr>
-          <w:noProof/>
-        </w:rPr>
-        <w:t>1</w:t>
-      </w:r>
-      <w:r>
-        <w:fldChar w:fldCharType="end"/>
-      </w:r>
+      <w:fldSimple w:instr=" STYLEREF 1 \s ">
+        <w:r>
+          <w:rPr>
+            <w:noProof/>
+          </w:rPr>
+          <w:t>1</w:t>
+        </w:r>
+      </w:fldSimple>
       <w:r>
         <w:noBreakHyphen/>
       </w:r>
@@ -6283,7 +6273,7 @@
     </w:p>
     <w:p>
       <w:pPr>
-        <w:pStyle w:val="24"/>
+        <w:pStyle w:val="23"/>
         <w:spacing w:before="312" w:after="312"/>
       </w:pPr>
       <m:oMathPara>
@@ -6739,15 +6729,15 @@
     <w:bookmarkStart w:id="48" w:name="OLE_LINK39"/>
     <w:p>
       <w:pPr>
-        <w:pStyle w:val="afffb"/>
+        <w:pStyle w:val="afff2"/>
         <w:spacing w:before="312" w:after="312"/>
       </w:pPr>
       <w:r>
         <w:object w:dxaOrig="8685" w:dyaOrig="3345">
-          <v:shape id="_x0000_i1026" type="#_x0000_t75" style="width:325pt;height:125.5pt" o:ole="">
+          <v:shape id="_x0000_i1026" type="#_x0000_t75" style="width:324.85pt;height:125.6pt" o:ole="">
             <v:imagedata r:id="rId16" o:title=""/>
           </v:shape>
-          <o:OLEObject Type="Embed" ProgID="Visio.Drawing.15" ShapeID="_x0000_i1026" DrawAspect="Content" ObjectID="_1556780728" r:id="rId17"/>
+          <o:OLEObject Type="Embed" ProgID="Visio.Drawing.15" ShapeID="_x0000_i1026" DrawAspect="Content" ObjectID="_1556781523" r:id="rId17"/>
         </w:object>
       </w:r>
       <w:bookmarkEnd w:id="47"/>
@@ -10212,7 +10202,7 @@
     </w:p>
     <w:p>
       <w:pPr>
-        <w:pStyle w:val="afffb"/>
+        <w:pStyle w:val="afff2"/>
         <w:spacing w:before="312" w:after="312"/>
       </w:pPr>
       <w:r>
@@ -10472,7 +10462,7 @@
     </w:p>
     <w:p>
       <w:pPr>
-        <w:pStyle w:val="24"/>
+        <w:pStyle w:val="23"/>
         <w:spacing w:before="312" w:after="312"/>
       </w:pPr>
       <w:r>
@@ -10607,24 +10597,14 @@
       <w:r>
         <w:t>(</w:t>
       </w:r>
-      <w:r>
-        <w:fldChar w:fldCharType="begin"/>
-      </w:r>
-      <w:r>
-        <w:instrText xml:space="preserve"> STYLEREF 1 \s </w:instrText>
-      </w:r>
-      <w:r>
-        <w:fldChar w:fldCharType="separate"/>
-      </w:r>
-      <w:r>
-        <w:rPr>
-          <w:noProof/>
-        </w:rPr>
-        <w:t>2</w:t>
-      </w:r>
-      <w:r>
-        <w:fldChar w:fldCharType="end"/>
-      </w:r>
+      <w:fldSimple w:instr=" STYLEREF 1 \s ">
+        <w:r>
+          <w:rPr>
+            <w:noProof/>
+          </w:rPr>
+          <w:t>2</w:t>
+        </w:r>
+      </w:fldSimple>
       <w:r>
         <w:noBreakHyphen/>
       </w:r>
@@ -10870,7 +10850,7 @@
     </w:p>
     <w:p>
       <w:pPr>
-        <w:pStyle w:val="24"/>
+        <w:pStyle w:val="23"/>
         <w:spacing w:before="312" w:after="312"/>
       </w:pPr>
       <w:r>
@@ -11020,24 +11000,14 @@
         <w:tab/>
         <w:t>(</w:t>
       </w:r>
-      <w:r>
-        <w:fldChar w:fldCharType="begin"/>
-      </w:r>
-      <w:r>
-        <w:instrText xml:space="preserve"> STYLEREF 1 \s </w:instrText>
-      </w:r>
-      <w:r>
-        <w:fldChar w:fldCharType="separate"/>
-      </w:r>
-      <w:r>
-        <w:rPr>
-          <w:noProof/>
-        </w:rPr>
-        <w:t>2</w:t>
-      </w:r>
-      <w:r>
-        <w:fldChar w:fldCharType="end"/>
-      </w:r>
+      <w:fldSimple w:instr=" STYLEREF 1 \s ">
+        <w:r>
+          <w:rPr>
+            <w:noProof/>
+          </w:rPr>
+          <w:t>2</w:t>
+        </w:r>
+      </w:fldSimple>
       <w:r>
         <w:noBreakHyphen/>
       </w:r>
@@ -11077,7 +11047,7 @@
     </w:p>
     <w:p>
       <w:pPr>
-        <w:pStyle w:val="24"/>
+        <w:pStyle w:val="23"/>
         <w:spacing w:before="312" w:after="312"/>
       </w:pPr>
       <w:r>
@@ -11211,24 +11181,14 @@
         <w:tab/>
         <w:t>(</w:t>
       </w:r>
-      <w:r>
-        <w:fldChar w:fldCharType="begin"/>
-      </w:r>
-      <w:r>
-        <w:instrText xml:space="preserve"> STYLEREF 1 \s </w:instrText>
-      </w:r>
-      <w:r>
-        <w:fldChar w:fldCharType="separate"/>
-      </w:r>
-      <w:r>
-        <w:rPr>
-          <w:noProof/>
-        </w:rPr>
-        <w:t>2</w:t>
-      </w:r>
-      <w:r>
-        <w:fldChar w:fldCharType="end"/>
-      </w:r>
+      <w:fldSimple w:instr=" STYLEREF 1 \s ">
+        <w:r>
+          <w:rPr>
+            <w:noProof/>
+          </w:rPr>
+          <w:t>2</w:t>
+        </w:r>
+      </w:fldSimple>
       <w:r>
         <w:noBreakHyphen/>
       </w:r>
@@ -11507,7 +11467,7 @@
     </w:p>
     <w:p>
       <w:pPr>
-        <w:pStyle w:val="24"/>
+        <w:pStyle w:val="23"/>
         <w:spacing w:before="312" w:after="312"/>
       </w:pPr>
       <w:r>
@@ -11633,24 +11593,14 @@
         <w:tab/>
         <w:t>(</w:t>
       </w:r>
-      <w:r>
-        <w:fldChar w:fldCharType="begin"/>
-      </w:r>
-      <w:r>
-        <w:instrText xml:space="preserve"> STYLEREF 1 \s </w:instrText>
-      </w:r>
-      <w:r>
-        <w:fldChar w:fldCharType="separate"/>
-      </w:r>
-      <w:r>
-        <w:rPr>
-          <w:noProof/>
-        </w:rPr>
-        <w:t>2</w:t>
-      </w:r>
-      <w:r>
-        <w:fldChar w:fldCharType="end"/>
-      </w:r>
+      <w:fldSimple w:instr=" STYLEREF 1 \s ">
+        <w:r>
+          <w:rPr>
+            <w:noProof/>
+          </w:rPr>
+          <w:t>2</w:t>
+        </w:r>
+      </w:fldSimple>
       <w:r>
         <w:noBreakHyphen/>
       </w:r>
@@ -11979,7 +11929,7 @@
     </w:p>
     <w:p>
       <w:pPr>
-        <w:pStyle w:val="24"/>
+        <w:pStyle w:val="23"/>
         <w:spacing w:before="312" w:after="312"/>
       </w:pPr>
       <w:r>
@@ -12583,7 +12533,7 @@
     </w:p>
     <w:p>
       <w:pPr>
-        <w:pStyle w:val="24"/>
+        <w:pStyle w:val="23"/>
         <w:spacing w:before="312" w:after="312"/>
       </w:pPr>
       <w:r>
@@ -12773,24 +12723,14 @@
         <w:tab/>
         <w:t>(</w:t>
       </w:r>
-      <w:r>
-        <w:fldChar w:fldCharType="begin"/>
-      </w:r>
-      <w:r>
-        <w:instrText xml:space="preserve"> STYLEREF 1 \s </w:instrText>
-      </w:r>
-      <w:r>
-        <w:fldChar w:fldCharType="separate"/>
-      </w:r>
-      <w:r>
-        <w:rPr>
-          <w:noProof/>
-        </w:rPr>
-        <w:t>2</w:t>
-      </w:r>
-      <w:r>
-        <w:fldChar w:fldCharType="end"/>
-      </w:r>
+      <w:fldSimple w:instr=" STYLEREF 1 \s ">
+        <w:r>
+          <w:rPr>
+            <w:noProof/>
+          </w:rPr>
+          <w:t>2</w:t>
+        </w:r>
+      </w:fldSimple>
       <w:r>
         <w:noBreakHyphen/>
       </w:r>
@@ -13028,7 +12968,7 @@
     </w:p>
     <w:p>
       <w:pPr>
-        <w:pStyle w:val="24"/>
+        <w:pStyle w:val="23"/>
         <w:spacing w:before="312" w:after="312"/>
       </w:pPr>
       <w:r>
@@ -13117,24 +13057,14 @@
       <w:r>
         <w:t>(</w:t>
       </w:r>
-      <w:r>
-        <w:fldChar w:fldCharType="begin"/>
-      </w:r>
-      <w:r>
-        <w:instrText xml:space="preserve"> STYLEREF 1 \s </w:instrText>
-      </w:r>
-      <w:r>
-        <w:fldChar w:fldCharType="separate"/>
-      </w:r>
-      <w:r>
-        <w:rPr>
-          <w:noProof/>
-        </w:rPr>
-        <w:t>2</w:t>
-      </w:r>
-      <w:r>
-        <w:fldChar w:fldCharType="end"/>
-      </w:r>
+      <w:fldSimple w:instr=" STYLEREF 1 \s ">
+        <w:r>
+          <w:rPr>
+            <w:noProof/>
+          </w:rPr>
+          <w:t>2</w:t>
+        </w:r>
+      </w:fldSimple>
       <w:r>
         <w:noBreakHyphen/>
       </w:r>
@@ -13223,7 +13153,7 @@
     </w:p>
     <w:p>
       <w:pPr>
-        <w:pStyle w:val="afffb"/>
+        <w:pStyle w:val="afff2"/>
         <w:spacing w:before="312" w:after="312"/>
       </w:pPr>
       <w:r>
@@ -13282,7 +13212,7 @@
     </w:p>
     <w:p>
       <w:pPr>
-        <w:pStyle w:val="24"/>
+        <w:pStyle w:val="23"/>
         <w:spacing w:before="312" w:after="312"/>
       </w:pPr>
       <w:r>
@@ -13562,24 +13492,14 @@
         <w:tab/>
         <w:t>(</w:t>
       </w:r>
-      <w:r>
-        <w:fldChar w:fldCharType="begin"/>
-      </w:r>
-      <w:r>
-        <w:instrText xml:space="preserve"> STYLEREF 1 \s </w:instrText>
-      </w:r>
-      <w:r>
-        <w:fldChar w:fldCharType="separate"/>
-      </w:r>
-      <w:r>
-        <w:rPr>
-          <w:noProof/>
-        </w:rPr>
-        <w:t>2</w:t>
-      </w:r>
-      <w:r>
-        <w:fldChar w:fldCharType="end"/>
-      </w:r>
+      <w:fldSimple w:instr=" STYLEREF 1 \s ">
+        <w:r>
+          <w:rPr>
+            <w:noProof/>
+          </w:rPr>
+          <w:t>2</w:t>
+        </w:r>
+      </w:fldSimple>
       <w:r>
         <w:noBreakHyphen/>
       </w:r>
@@ -14170,7 +14090,7 @@
     </w:p>
     <w:p>
       <w:pPr>
-        <w:pStyle w:val="afffb"/>
+        <w:pStyle w:val="afff2"/>
         <w:spacing w:before="312" w:after="312"/>
       </w:pPr>
       <w:r>
@@ -14498,7 +14418,7 @@
     </w:p>
     <w:p>
       <w:pPr>
-        <w:pStyle w:val="afffb"/>
+        <w:pStyle w:val="afff2"/>
         <w:spacing w:before="312" w:after="312"/>
       </w:pPr>
       <w:r>
@@ -14711,7 +14631,7 @@
     </w:p>
     <w:p>
       <w:pPr>
-        <w:pStyle w:val="afffb"/>
+        <w:pStyle w:val="afff2"/>
         <w:spacing w:before="312" w:after="312"/>
       </w:pPr>
       <w:r>
@@ -14879,17 +14799,17 @@
     </w:p>
     <w:p>
       <w:pPr>
-        <w:pStyle w:val="24"/>
+        <w:pStyle w:val="23"/>
         <w:spacing w:before="312" w:after="312"/>
         <w:rPr>
-          <w:rStyle w:val="afff9"/>
+          <w:rStyle w:val="afff0"/>
           <w:bCs/>
           <w:color w:val="auto"/>
         </w:rPr>
       </w:pPr>
       <w:r>
         <w:rPr>
-          <w:rStyle w:val="afff9"/>
+          <w:rStyle w:val="afff0"/>
           <w:rFonts w:eastAsia="宋体" w:cs="Times New Roman"/>
           <w:bCs/>
           <w:color w:val="auto"/>
@@ -14901,7 +14821,7 @@
           <m:funcPr>
             <m:ctrlPr>
               <w:rPr>
-                <w:rStyle w:val="afff9"/>
+                <w:rStyle w:val="afff0"/>
                 <w:rFonts w:ascii="Cambria Math" w:hAnsi="Cambria Math"/>
                 <w:bCs/>
                 <w:color w:val="auto"/>
@@ -14914,7 +14834,7 @@
                 <m:sty m:val="p"/>
               </m:rPr>
               <w:rPr>
-                <w:rStyle w:val="afff9"/>
+                <w:rStyle w:val="afff0"/>
                 <w:rFonts w:ascii="Cambria Math" w:hAnsi="Cambria Math"/>
                 <w:color w:val="auto"/>
               </w:rPr>
@@ -14926,7 +14846,7 @@
               <m:dPr>
                 <m:ctrlPr>
                   <w:rPr>
-                    <w:rStyle w:val="afff9"/>
+                    <w:rStyle w:val="afff0"/>
                     <w:rFonts w:ascii="Cambria Math" w:hAnsi="Cambria Math"/>
                     <w:bCs/>
                     <w:color w:val="auto"/>
@@ -14939,7 +14859,7 @@
                     <m:sty m:val="p"/>
                   </m:rPr>
                   <w:rPr>
-                    <w:rStyle w:val="afff9"/>
+                    <w:rStyle w:val="afff0"/>
                     <w:rFonts w:ascii="Cambria Math" w:hAnsi="Cambria Math"/>
                     <w:color w:val="auto"/>
                   </w:rPr>
@@ -14951,7 +14871,7 @@
         </m:func>
         <m:r>
           <w:rPr>
-            <w:rStyle w:val="afff9"/>
+            <w:rStyle w:val="afff0"/>
             <w:rFonts w:ascii="Cambria Math" w:hAnsi="Cambria Math"/>
             <w:color w:val="auto"/>
           </w:rPr>
@@ -14961,7 +14881,7 @@
           <m:funcPr>
             <m:ctrlPr>
               <w:rPr>
-                <w:rStyle w:val="afff9"/>
+                <w:rStyle w:val="afff0"/>
                 <w:rFonts w:ascii="Cambria Math" w:hAnsi="Cambria Math"/>
                 <w:bCs/>
                 <w:i/>
@@ -14975,7 +14895,7 @@
                 <m:sty m:val="p"/>
               </m:rPr>
               <w:rPr>
-                <w:rStyle w:val="afff9"/>
+                <w:rStyle w:val="afff0"/>
                 <w:rFonts w:ascii="Cambria Math" w:hAnsi="Cambria Math"/>
                 <w:color w:val="auto"/>
               </w:rPr>
@@ -14987,7 +14907,7 @@
               <m:dPr>
                 <m:ctrlPr>
                   <w:rPr>
-                    <w:rStyle w:val="afff9"/>
+                    <w:rStyle w:val="afff0"/>
                     <w:rFonts w:ascii="Cambria Math" w:hAnsi="Cambria Math"/>
                     <w:bCs/>
                     <w:i/>
@@ -14998,7 +14918,7 @@
               <m:e>
                 <m:r>
                   <w:rPr>
-                    <w:rStyle w:val="afff9"/>
+                    <w:rStyle w:val="afff0"/>
                     <w:rFonts w:ascii="Cambria Math" w:hAnsi="Cambria Math"/>
                     <w:color w:val="auto"/>
                   </w:rPr>
@@ -15010,7 +14930,7 @@
         </m:func>
         <m:r>
           <w:rPr>
-            <w:rStyle w:val="afff9"/>
+            <w:rStyle w:val="afff0"/>
             <w:rFonts w:ascii="Cambria Math" w:hAnsi="Cambria Math"/>
             <w:color w:val="auto"/>
           </w:rPr>
@@ -15021,7 +14941,7 @@
             <m:sty m:val="p"/>
           </m:rPr>
           <w:rPr>
-            <w:rStyle w:val="afff9"/>
+            <w:rStyle w:val="afff0"/>
             <w:rFonts w:ascii="Cambria Math" w:hAnsi="Cambria Math"/>
             <w:color w:val="auto"/>
           </w:rPr>
@@ -15029,7 +14949,7 @@
         </m:r>
         <m:r>
           <w:rPr>
-            <w:rStyle w:val="afff9"/>
+            <w:rStyle w:val="afff0"/>
             <w:rFonts w:ascii="Cambria Math" w:hAnsi="Cambria Math"/>
             <w:color w:val="auto"/>
           </w:rPr>
@@ -15040,7 +14960,7 @@
             <m:sty m:val="p"/>
           </m:rPr>
           <w:rPr>
-            <w:rStyle w:val="afff9"/>
+            <w:rStyle w:val="afff0"/>
             <w:rFonts w:ascii="Cambria Math" w:hAnsi="Cambria Math"/>
             <w:color w:val="auto"/>
           </w:rPr>
@@ -15048,7 +14968,7 @@
         </m:r>
         <m:r>
           <w:rPr>
-            <w:rStyle w:val="afff9"/>
+            <w:rStyle w:val="afff0"/>
             <w:rFonts w:ascii="Cambria Math" w:hAnsi="Cambria Math"/>
             <w:color w:val="auto"/>
           </w:rPr>
@@ -15057,7 +14977,7 @@
       </m:oMath>
       <w:r>
         <w:rPr>
-          <w:rStyle w:val="afff9"/>
+          <w:rStyle w:val="afff0"/>
           <w:bCs/>
           <w:color w:val="auto"/>
         </w:rPr>
@@ -15065,7 +14985,7 @@
       </w:r>
       <w:r>
         <w:rPr>
-          <w:rStyle w:val="afff9"/>
+          <w:rStyle w:val="afff0"/>
           <w:bCs/>
           <w:color w:val="auto"/>
         </w:rPr>
@@ -15073,7 +14993,7 @@
       </w:r>
       <w:r>
         <w:rPr>
-          <w:rStyle w:val="afff9"/>
+          <w:rStyle w:val="afff0"/>
           <w:bCs/>
           <w:color w:val="auto"/>
         </w:rPr>
@@ -15081,7 +15001,7 @@
       </w:r>
       <w:r>
         <w:rPr>
-          <w:rStyle w:val="afff9"/>
+          <w:rStyle w:val="afff0"/>
           <w:bCs/>
           <w:color w:val="auto"/>
         </w:rPr>
@@ -15089,7 +15009,7 @@
       </w:r>
       <w:r>
         <w:rPr>
-          <w:rStyle w:val="afff9"/>
+          <w:rStyle w:val="afff0"/>
           <w:bCs/>
           <w:color w:val="auto"/>
         </w:rPr>
@@ -15097,7 +15017,7 @@
       </w:r>
       <w:r>
         <w:rPr>
-          <w:rStyle w:val="afff9"/>
+          <w:rStyle w:val="afff0"/>
           <w:bCs/>
           <w:noProof/>
           <w:color w:val="auto"/>
@@ -15106,7 +15026,7 @@
       </w:r>
       <w:r>
         <w:rPr>
-          <w:rStyle w:val="afff9"/>
+          <w:rStyle w:val="afff0"/>
           <w:bCs/>
           <w:color w:val="auto"/>
         </w:rPr>
@@ -15114,7 +15034,7 @@
       </w:r>
       <w:r>
         <w:rPr>
-          <w:rStyle w:val="afff9"/>
+          <w:rStyle w:val="afff0"/>
           <w:bCs/>
           <w:color w:val="auto"/>
         </w:rPr>
@@ -15122,7 +15042,7 @@
       </w:r>
       <w:r>
         <w:rPr>
-          <w:rStyle w:val="afff9"/>
+          <w:rStyle w:val="afff0"/>
           <w:bCs/>
           <w:color w:val="auto"/>
         </w:rPr>
@@ -15130,7 +15050,7 @@
       </w:r>
       <w:r>
         <w:rPr>
-          <w:rStyle w:val="afff9"/>
+          <w:rStyle w:val="afff0"/>
           <w:bCs/>
           <w:color w:val="auto"/>
         </w:rPr>
@@ -15138,7 +15058,7 @@
       </w:r>
       <w:r>
         <w:rPr>
-          <w:rStyle w:val="afff9"/>
+          <w:rStyle w:val="afff0"/>
           <w:bCs/>
           <w:color w:val="auto"/>
         </w:rPr>
@@ -15146,7 +15066,7 @@
       </w:r>
       <w:r>
         <w:rPr>
-          <w:rStyle w:val="afff9"/>
+          <w:rStyle w:val="afff0"/>
           <w:bCs/>
           <w:color w:val="auto"/>
         </w:rPr>
@@ -15154,7 +15074,7 @@
       </w:r>
       <w:r>
         <w:rPr>
-          <w:rStyle w:val="afff9"/>
+          <w:rStyle w:val="afff0"/>
           <w:bCs/>
           <w:color w:val="auto"/>
         </w:rPr>
@@ -15162,7 +15082,7 @@
       </w:r>
       <w:r>
         <w:rPr>
-          <w:rStyle w:val="afff9"/>
+          <w:rStyle w:val="afff0"/>
           <w:bCs/>
           <w:noProof/>
           <w:color w:val="auto"/>
@@ -15171,7 +15091,7 @@
       </w:r>
       <w:r>
         <w:rPr>
-          <w:rStyle w:val="afff9"/>
+          <w:rStyle w:val="afff0"/>
           <w:bCs/>
           <w:color w:val="auto"/>
         </w:rPr>
@@ -15179,7 +15099,7 @@
       </w:r>
       <w:r>
         <w:rPr>
-          <w:rStyle w:val="afff9"/>
+          <w:rStyle w:val="afff0"/>
           <w:bCs/>
           <w:color w:val="auto"/>
         </w:rPr>
@@ -15188,10 +15108,10 @@
     </w:p>
     <w:p>
       <w:pPr>
-        <w:pStyle w:val="24"/>
+        <w:pStyle w:val="23"/>
         <w:spacing w:before="312" w:after="312"/>
         <w:rPr>
-          <w:rStyle w:val="afff9"/>
+          <w:rStyle w:val="afff0"/>
           <w:bCs/>
           <w:color w:val="auto"/>
         </w:rPr>
@@ -15247,7 +15167,7 @@
             <m:sty m:val="p"/>
           </m:rPr>
           <w:rPr>
-            <w:rStyle w:val="afff9"/>
+            <w:rStyle w:val="afff0"/>
             <w:rFonts w:ascii="Cambria Math" w:hAnsi="Cambria Math"/>
             <w:color w:val="auto"/>
           </w:rPr>
@@ -15257,7 +15177,7 @@
           <m:funcPr>
             <m:ctrlPr>
               <w:rPr>
-                <w:rStyle w:val="afff9"/>
+                <w:rStyle w:val="afff0"/>
                 <w:rFonts w:ascii="Cambria Math" w:hAnsi="Cambria Math"/>
                 <w:bCs/>
                 <w:color w:val="auto"/>
@@ -15270,7 +15190,7 @@
                 <m:sty m:val="p"/>
               </m:rPr>
               <w:rPr>
-                <w:rStyle w:val="afff9"/>
+                <w:rStyle w:val="afff0"/>
                 <w:rFonts w:ascii="Cambria Math" w:hAnsi="Cambria Math"/>
                 <w:color w:val="auto"/>
               </w:rPr>
@@ -15282,7 +15202,7 @@
               <m:dPr>
                 <m:ctrlPr>
                   <w:rPr>
-                    <w:rStyle w:val="afff9"/>
+                    <w:rStyle w:val="afff0"/>
                     <w:rFonts w:ascii="Cambria Math" w:hAnsi="Cambria Math"/>
                     <w:bCs/>
                     <w:color w:val="auto"/>
@@ -15295,7 +15215,7 @@
                     <m:sty m:val="p"/>
                   </m:rPr>
                   <w:rPr>
-                    <w:rStyle w:val="afff9"/>
+                    <w:rStyle w:val="afff0"/>
                     <w:rFonts w:ascii="Cambria Math" w:hAnsi="Cambria Math"/>
                     <w:color w:val="auto"/>
                   </w:rPr>
@@ -15310,7 +15230,7 @@
             <m:sty m:val="p"/>
           </m:rPr>
           <w:rPr>
-            <w:rStyle w:val="afff9"/>
+            <w:rStyle w:val="afff0"/>
             <w:rFonts w:ascii="Cambria Math" w:hAnsi="Cambria Math"/>
             <w:color w:val="auto"/>
           </w:rPr>
@@ -15319,7 +15239,7 @@
       </m:oMath>
       <w:r>
         <w:rPr>
-          <w:rStyle w:val="afff9"/>
+          <w:rStyle w:val="afff0"/>
           <w:bCs/>
           <w:color w:val="auto"/>
         </w:rPr>
@@ -15328,7 +15248,7 @@
       </w:r>
       <w:r>
         <w:rPr>
-          <w:rStyle w:val="afff9"/>
+          <w:rStyle w:val="afff0"/>
           <w:bCs/>
           <w:color w:val="auto"/>
         </w:rPr>
@@ -15336,7 +15256,7 @@
       </w:r>
       <w:r>
         <w:rPr>
-          <w:rStyle w:val="afff9"/>
+          <w:rStyle w:val="afff0"/>
           <w:bCs/>
           <w:color w:val="auto"/>
         </w:rPr>
@@ -15344,7 +15264,7 @@
       </w:r>
       <w:r>
         <w:rPr>
-          <w:rStyle w:val="afff9"/>
+          <w:rStyle w:val="afff0"/>
           <w:bCs/>
           <w:color w:val="auto"/>
         </w:rPr>
@@ -15352,7 +15272,7 @@
       </w:r>
       <w:r>
         <w:rPr>
-          <w:rStyle w:val="afff9"/>
+          <w:rStyle w:val="afff0"/>
           <w:bCs/>
           <w:noProof/>
           <w:color w:val="auto"/>
@@ -15361,7 +15281,7 @@
       </w:r>
       <w:r>
         <w:rPr>
-          <w:rStyle w:val="afff9"/>
+          <w:rStyle w:val="afff0"/>
           <w:bCs/>
           <w:color w:val="auto"/>
         </w:rPr>
@@ -15369,7 +15289,7 @@
       </w:r>
       <w:r>
         <w:rPr>
-          <w:rStyle w:val="afff9"/>
+          <w:rStyle w:val="afff0"/>
           <w:bCs/>
           <w:color w:val="auto"/>
         </w:rPr>
@@ -15377,7 +15297,7 @@
       </w:r>
       <w:r>
         <w:rPr>
-          <w:rStyle w:val="afff9"/>
+          <w:rStyle w:val="afff0"/>
           <w:bCs/>
           <w:color w:val="auto"/>
         </w:rPr>
@@ -15385,7 +15305,7 @@
       </w:r>
       <w:r>
         <w:rPr>
-          <w:rStyle w:val="afff9"/>
+          <w:rStyle w:val="afff0"/>
           <w:bCs/>
           <w:color w:val="auto"/>
         </w:rPr>
@@ -15393,7 +15313,7 @@
       </w:r>
       <w:r>
         <w:rPr>
-          <w:rStyle w:val="afff9"/>
+          <w:rStyle w:val="afff0"/>
           <w:bCs/>
           <w:color w:val="auto"/>
         </w:rPr>
@@ -15401,7 +15321,7 @@
       </w:r>
       <w:r>
         <w:rPr>
-          <w:rStyle w:val="afff9"/>
+          <w:rStyle w:val="afff0"/>
           <w:bCs/>
           <w:color w:val="auto"/>
         </w:rPr>
@@ -15409,7 +15329,7 @@
       </w:r>
       <w:r>
         <w:rPr>
-          <w:rStyle w:val="afff9"/>
+          <w:rStyle w:val="afff0"/>
           <w:bCs/>
           <w:color w:val="auto"/>
         </w:rPr>
@@ -15417,7 +15337,7 @@
       </w:r>
       <w:r>
         <w:rPr>
-          <w:rStyle w:val="afff9"/>
+          <w:rStyle w:val="afff0"/>
           <w:bCs/>
           <w:noProof/>
           <w:color w:val="auto"/>
@@ -15426,7 +15346,7 @@
       </w:r>
       <w:r>
         <w:rPr>
-          <w:rStyle w:val="afff9"/>
+          <w:rStyle w:val="afff0"/>
           <w:bCs/>
           <w:color w:val="auto"/>
         </w:rPr>
@@ -15434,7 +15354,7 @@
       </w:r>
       <w:r>
         <w:rPr>
-          <w:rStyle w:val="afff9"/>
+          <w:rStyle w:val="afff0"/>
           <w:bCs/>
           <w:color w:val="auto"/>
         </w:rPr>
@@ -15485,7 +15405,7 @@
     <w:p/>
     <w:tbl>
       <w:tblPr>
-        <w:tblStyle w:val="Afffe"/>
+        <w:tblStyle w:val="Afff5"/>
         <w:tblW w:w="0" w:type="auto"/>
         <w:tblLook w:val="04A0" w:firstRow="1" w:lastRow="0" w:firstColumn="1" w:lastColumn="0" w:noHBand="0" w:noVBand="1"/>
       </w:tblPr>
@@ -15508,7 +15428,6 @@
               <w:ind w:firstLine="0"/>
               <w:jc w:val="center"/>
               <w:rPr>
-                <w:rFonts w:hint="eastAsia"/>
                 <w:b/>
               </w:rPr>
             </w:pPr>
@@ -15531,7 +15450,6 @@
               <w:jc w:val="center"/>
               <w:cnfStyle w:val="100000000000" w:firstRow="1" w:lastRow="0" w:firstColumn="0" w:lastColumn="0" w:oddVBand="0" w:evenVBand="0" w:oddHBand="0" w:evenHBand="0" w:firstRowFirstColumn="0" w:firstRowLastColumn="0" w:lastRowFirstColumn="0" w:lastRowLastColumn="0"/>
               <w:rPr>
-                <w:rFonts w:hint="eastAsia"/>
                 <w:b/>
               </w:rPr>
             </w:pPr>
@@ -15554,7 +15472,6 @@
               <w:jc w:val="center"/>
               <w:cnfStyle w:val="100000000000" w:firstRow="1" w:lastRow="0" w:firstColumn="0" w:lastColumn="0" w:oddVBand="0" w:evenVBand="0" w:oddHBand="0" w:evenHBand="0" w:firstRowFirstColumn="0" w:firstRowLastColumn="0" w:lastRowFirstColumn="0" w:lastRowLastColumn="0"/>
               <w:rPr>
-                <w:rFonts w:hint="eastAsia"/>
                 <w:b/>
               </w:rPr>
             </w:pPr>
@@ -15579,7 +15496,6 @@
               <w:ind w:firstLine="0"/>
               <w:jc w:val="center"/>
               <w:rPr>
-                <w:rFonts w:hint="eastAsia"/>
                 <w:b/>
               </w:rPr>
             </w:pPr>
@@ -15613,9 +15529,6 @@
               <w:ind w:firstLine="0"/>
               <w:jc w:val="center"/>
               <w:cnfStyle w:val="000000000000" w:firstRow="0" w:lastRow="0" w:firstColumn="0" w:lastColumn="0" w:oddVBand="0" w:evenVBand="0" w:oddHBand="0" w:evenHBand="0" w:firstRowFirstColumn="0" w:firstRowLastColumn="0" w:lastRowFirstColumn="0" w:lastRowLastColumn="0"/>
-              <w:rPr>
-                <w:rFonts w:hint="eastAsia"/>
-              </w:rPr>
             </w:pPr>
             <w:r>
               <w:rPr>
@@ -15634,9 +15547,6 @@
               <w:ind w:firstLine="0"/>
               <w:jc w:val="center"/>
               <w:cnfStyle w:val="000000000000" w:firstRow="0" w:lastRow="0" w:firstColumn="0" w:lastColumn="0" w:oddVBand="0" w:evenVBand="0" w:oddHBand="0" w:evenHBand="0" w:firstRowFirstColumn="0" w:firstRowLastColumn="0" w:lastRowFirstColumn="0" w:lastRowLastColumn="0"/>
-              <w:rPr>
-                <w:rFonts w:hint="eastAsia"/>
-              </w:rPr>
             </w:pPr>
             <w:r>
               <w:rPr>
@@ -15658,7 +15568,6 @@
               <w:ind w:firstLine="0"/>
               <w:jc w:val="center"/>
               <w:rPr>
-                <w:rFonts w:hint="eastAsia"/>
                 <w:b/>
               </w:rPr>
             </w:pPr>
@@ -15680,9 +15589,6 @@
               <w:ind w:firstLine="0"/>
               <w:jc w:val="center"/>
               <w:cnfStyle w:val="000000000000" w:firstRow="0" w:lastRow="0" w:firstColumn="0" w:lastColumn="0" w:oddVBand="0" w:evenVBand="0" w:oddHBand="0" w:evenHBand="0" w:firstRowFirstColumn="0" w:firstRowLastColumn="0" w:lastRowFirstColumn="0" w:lastRowLastColumn="0"/>
-              <w:rPr>
-                <w:rFonts w:hint="eastAsia"/>
-              </w:rPr>
             </w:pPr>
             <w:r>
               <w:rPr>
@@ -15701,9 +15607,6 @@
               <w:ind w:firstLine="0"/>
               <w:jc w:val="center"/>
               <w:cnfStyle w:val="000000000000" w:firstRow="0" w:lastRow="0" w:firstColumn="0" w:lastColumn="0" w:oddVBand="0" w:evenVBand="0" w:oddHBand="0" w:evenHBand="0" w:firstRowFirstColumn="0" w:firstRowLastColumn="0" w:lastRowFirstColumn="0" w:lastRowLastColumn="0"/>
-              <w:rPr>
-                <w:rFonts w:hint="eastAsia"/>
-              </w:rPr>
             </w:pPr>
             <w:r>
               <w:rPr>
@@ -15725,7 +15628,6 @@
               <w:ind w:firstLine="0"/>
               <w:jc w:val="center"/>
               <w:rPr>
-                <w:rFonts w:hint="eastAsia"/>
                 <w:b/>
               </w:rPr>
             </w:pPr>
@@ -15747,9 +15649,6 @@
               <w:ind w:firstLine="0"/>
               <w:jc w:val="center"/>
               <w:cnfStyle w:val="000000000000" w:firstRow="0" w:lastRow="0" w:firstColumn="0" w:lastColumn="0" w:oddVBand="0" w:evenVBand="0" w:oddHBand="0" w:evenHBand="0" w:firstRowFirstColumn="0" w:firstRowLastColumn="0" w:lastRowFirstColumn="0" w:lastRowLastColumn="0"/>
-              <w:rPr>
-                <w:rFonts w:hint="eastAsia"/>
-              </w:rPr>
             </w:pPr>
             <w:r>
               <w:rPr>
@@ -15768,9 +15667,6 @@
               <w:ind w:firstLine="0"/>
               <w:jc w:val="center"/>
               <w:cnfStyle w:val="000000000000" w:firstRow="0" w:lastRow="0" w:firstColumn="0" w:lastColumn="0" w:oddVBand="0" w:evenVBand="0" w:oddHBand="0" w:evenHBand="0" w:firstRowFirstColumn="0" w:firstRowLastColumn="0" w:lastRowFirstColumn="0" w:lastRowLastColumn="0"/>
-              <w:rPr>
-                <w:rFonts w:hint="eastAsia"/>
-              </w:rPr>
             </w:pPr>
             <w:r>
               <w:rPr>
@@ -15885,7 +15781,7 @@
     </w:p>
     <w:p>
       <w:pPr>
-        <w:pStyle w:val="afffb"/>
+        <w:pStyle w:val="afff2"/>
         <w:spacing w:before="312" w:after="312"/>
       </w:pPr>
       <w:r>
@@ -16592,7 +16488,7 @@
     </w:p>
     <w:p>
       <w:pPr>
-        <w:pStyle w:val="24"/>
+        <w:pStyle w:val="23"/>
         <w:spacing w:before="312" w:after="312"/>
       </w:pPr>
       <w:r>
@@ -17333,24 +17229,14 @@
       <w:r>
         <w:t>(</w:t>
       </w:r>
-      <w:r>
-        <w:fldChar w:fldCharType="begin"/>
-      </w:r>
-      <w:r>
-        <w:instrText xml:space="preserve"> STYLEREF 1 \s </w:instrText>
-      </w:r>
-      <w:r>
-        <w:fldChar w:fldCharType="separate"/>
-      </w:r>
-      <w:r>
-        <w:rPr>
-          <w:noProof/>
-        </w:rPr>
-        <w:t>2</w:t>
-      </w:r>
-      <w:r>
-        <w:fldChar w:fldCharType="end"/>
-      </w:r>
+      <w:fldSimple w:instr=" STYLEREF 1 \s ">
+        <w:r>
+          <w:rPr>
+            <w:noProof/>
+          </w:rPr>
+          <w:t>2</w:t>
+        </w:r>
+      </w:fldSimple>
       <w:r>
         <w:noBreakHyphen/>
       </w:r>
@@ -17384,7 +17270,7 @@
     </w:p>
     <w:p>
       <w:pPr>
-        <w:pStyle w:val="afffb"/>
+        <w:pStyle w:val="afff2"/>
         <w:spacing w:before="312" w:after="312"/>
       </w:pPr>
       <w:r>
@@ -17848,7 +17734,7 @@
     </w:p>
     <w:p>
       <w:pPr>
-        <w:pStyle w:val="24"/>
+        <w:pStyle w:val="23"/>
         <w:spacing w:before="312" w:after="312"/>
       </w:pPr>
       <w:r>
@@ -18191,24 +18077,14 @@
         <w:tab/>
         <w:t>(</w:t>
       </w:r>
-      <w:r>
-        <w:fldChar w:fldCharType="begin"/>
-      </w:r>
-      <w:r>
-        <w:instrText xml:space="preserve"> STYLEREF 1 \s </w:instrText>
-      </w:r>
-      <w:r>
-        <w:fldChar w:fldCharType="separate"/>
-      </w:r>
-      <w:r>
-        <w:rPr>
-          <w:noProof/>
-        </w:rPr>
-        <w:t>2</w:t>
-      </w:r>
-      <w:r>
-        <w:fldChar w:fldCharType="end"/>
-      </w:r>
+      <w:fldSimple w:instr=" STYLEREF 1 \s ">
+        <w:r>
+          <w:rPr>
+            <w:noProof/>
+          </w:rPr>
+          <w:t>2</w:t>
+        </w:r>
+      </w:fldSimple>
       <w:r>
         <w:noBreakHyphen/>
       </w:r>
@@ -18301,7 +18177,7 @@
     </w:p>
     <w:p>
       <w:pPr>
-        <w:pStyle w:val="24"/>
+        <w:pStyle w:val="23"/>
         <w:spacing w:before="312" w:after="312"/>
       </w:pPr>
       <w:r>
@@ -18851,24 +18727,14 @@
         <w:tab/>
         <w:t>(</w:t>
       </w:r>
-      <w:r>
-        <w:fldChar w:fldCharType="begin"/>
-      </w:r>
-      <w:r>
-        <w:instrText xml:space="preserve"> STYLEREF 1 \s </w:instrText>
-      </w:r>
-      <w:r>
-        <w:fldChar w:fldCharType="separate"/>
-      </w:r>
-      <w:r>
-        <w:rPr>
-          <w:noProof/>
-        </w:rPr>
-        <w:t>2</w:t>
-      </w:r>
-      <w:r>
-        <w:fldChar w:fldCharType="end"/>
-      </w:r>
+      <w:fldSimple w:instr=" STYLEREF 1 \s ">
+        <w:r>
+          <w:rPr>
+            <w:noProof/>
+          </w:rPr>
+          <w:t>2</w:t>
+        </w:r>
+      </w:fldSimple>
       <w:r>
         <w:noBreakHyphen/>
       </w:r>
@@ -19047,7 +18913,7 @@
     </w:p>
     <w:p>
       <w:pPr>
-        <w:pStyle w:val="24"/>
+        <w:pStyle w:val="23"/>
         <w:spacing w:before="312" w:after="312"/>
       </w:pPr>
       <w:r>
@@ -19499,24 +19365,14 @@
         <w:tab/>
         <w:t>(</w:t>
       </w:r>
-      <w:r>
-        <w:fldChar w:fldCharType="begin"/>
-      </w:r>
-      <w:r>
-        <w:instrText xml:space="preserve"> STYLEREF 1 \s </w:instrText>
-      </w:r>
-      <w:r>
-        <w:fldChar w:fldCharType="separate"/>
-      </w:r>
-      <w:r>
-        <w:rPr>
-          <w:noProof/>
-        </w:rPr>
-        <w:t>2</w:t>
-      </w:r>
-      <w:r>
-        <w:fldChar w:fldCharType="end"/>
-      </w:r>
+      <w:fldSimple w:instr=" STYLEREF 1 \s ">
+        <w:r>
+          <w:rPr>
+            <w:noProof/>
+          </w:rPr>
+          <w:t>2</w:t>
+        </w:r>
+      </w:fldSimple>
       <w:r>
         <w:noBreakHyphen/>
       </w:r>
@@ -19917,7 +19773,7 @@
     </w:p>
     <w:p>
       <w:pPr>
-        <w:pStyle w:val="24"/>
+        <w:pStyle w:val="23"/>
         <w:spacing w:before="312" w:after="312"/>
       </w:pPr>
       <w:r>
@@ -20332,24 +20188,14 @@
         <w:tab/>
         <w:t>(</w:t>
       </w:r>
-      <w:r>
-        <w:fldChar w:fldCharType="begin"/>
-      </w:r>
-      <w:r>
-        <w:instrText xml:space="preserve"> STYLEREF 1 \s </w:instrText>
-      </w:r>
-      <w:r>
-        <w:fldChar w:fldCharType="separate"/>
-      </w:r>
-      <w:r>
-        <w:rPr>
-          <w:noProof/>
-        </w:rPr>
-        <w:t>2</w:t>
-      </w:r>
-      <w:r>
-        <w:fldChar w:fldCharType="end"/>
-      </w:r>
+      <w:fldSimple w:instr=" STYLEREF 1 \s ">
+        <w:r>
+          <w:rPr>
+            <w:noProof/>
+          </w:rPr>
+          <w:t>2</w:t>
+        </w:r>
+      </w:fldSimple>
       <w:r>
         <w:noBreakHyphen/>
       </w:r>
@@ -20398,7 +20244,7 @@
     </w:p>
     <w:p>
       <w:pPr>
-        <w:pStyle w:val="24"/>
+        <w:pStyle w:val="23"/>
         <w:spacing w:before="312" w:after="312"/>
       </w:pPr>
       <w:r>
@@ -20901,7 +20747,7 @@
     </w:p>
     <w:p>
       <w:pPr>
-        <w:pStyle w:val="24"/>
+        <w:pStyle w:val="23"/>
         <w:spacing w:before="312" w:after="312"/>
       </w:pPr>
       <w:r>
@@ -21153,24 +20999,14 @@
         <w:tab/>
         <w:t>(</w:t>
       </w:r>
-      <w:r>
-        <w:fldChar w:fldCharType="begin"/>
-      </w:r>
-      <w:r>
-        <w:instrText xml:space="preserve"> STYLEREF 1 \s </w:instrText>
-      </w:r>
-      <w:r>
-        <w:fldChar w:fldCharType="separate"/>
-      </w:r>
-      <w:r>
-        <w:rPr>
-          <w:noProof/>
-        </w:rPr>
-        <w:t>2</w:t>
-      </w:r>
-      <w:r>
-        <w:fldChar w:fldCharType="end"/>
-      </w:r>
+      <w:fldSimple w:instr=" STYLEREF 1 \s ">
+        <w:r>
+          <w:rPr>
+            <w:noProof/>
+          </w:rPr>
+          <w:t>2</w:t>
+        </w:r>
+      </w:fldSimple>
       <w:r>
         <w:noBreakHyphen/>
       </w:r>
@@ -21843,7 +21679,7 @@
     </w:p>
     <w:p>
       <w:pPr>
-        <w:pStyle w:val="24"/>
+        <w:pStyle w:val="23"/>
         <w:spacing w:before="312" w:after="312"/>
       </w:pPr>
       <w:r>
@@ -22391,24 +22227,14 @@
         <w:tab/>
         <w:t>(</w:t>
       </w:r>
-      <w:r>
-        <w:fldChar w:fldCharType="begin"/>
-      </w:r>
-      <w:r>
-        <w:instrText xml:space="preserve"> STYLEREF 1 \s </w:instrText>
-      </w:r>
-      <w:r>
-        <w:fldChar w:fldCharType="separate"/>
-      </w:r>
-      <w:r>
-        <w:rPr>
-          <w:noProof/>
-        </w:rPr>
-        <w:t>2</w:t>
-      </w:r>
-      <w:r>
-        <w:fldChar w:fldCharType="end"/>
-      </w:r>
+      <w:fldSimple w:instr=" STYLEREF 1 \s ">
+        <w:r>
+          <w:rPr>
+            <w:noProof/>
+          </w:rPr>
+          <w:t>2</w:t>
+        </w:r>
+      </w:fldSimple>
       <w:r>
         <w:noBreakHyphen/>
       </w:r>
@@ -22689,7 +22515,7 @@
     </w:p>
     <w:p>
       <w:pPr>
-        <w:pStyle w:val="24"/>
+        <w:pStyle w:val="23"/>
         <w:spacing w:before="312" w:after="312"/>
       </w:pPr>
       <w:r>
@@ -23174,24 +23000,14 @@
         <w:tab/>
         <w:t>(</w:t>
       </w:r>
-      <w:r>
-        <w:fldChar w:fldCharType="begin"/>
-      </w:r>
-      <w:r>
-        <w:instrText xml:space="preserve"> STYLEREF 1 \s </w:instrText>
-      </w:r>
-      <w:r>
-        <w:fldChar w:fldCharType="separate"/>
-      </w:r>
-      <w:r>
-        <w:rPr>
-          <w:noProof/>
-        </w:rPr>
-        <w:t>2</w:t>
-      </w:r>
-      <w:r>
-        <w:fldChar w:fldCharType="end"/>
-      </w:r>
+      <w:fldSimple w:instr=" STYLEREF 1 \s ">
+        <w:r>
+          <w:rPr>
+            <w:noProof/>
+          </w:rPr>
+          <w:t>2</w:t>
+        </w:r>
+      </w:fldSimple>
       <w:r>
         <w:noBreakHyphen/>
       </w:r>
@@ -23725,7 +23541,7 @@
     </w:p>
     <w:p>
       <w:pPr>
-        <w:pStyle w:val="24"/>
+        <w:pStyle w:val="23"/>
         <w:spacing w:before="312" w:after="312"/>
       </w:pPr>
       <w:r>
@@ -24238,24 +24054,14 @@
       <w:r>
         <w:t>(</w:t>
       </w:r>
-      <w:r>
-        <w:fldChar w:fldCharType="begin"/>
-      </w:r>
-      <w:r>
-        <w:instrText xml:space="preserve"> STYLEREF 1 \s </w:instrText>
-      </w:r>
-      <w:r>
-        <w:fldChar w:fldCharType="separate"/>
-      </w:r>
-      <w:r>
-        <w:rPr>
-          <w:noProof/>
-        </w:rPr>
-        <w:t>2</w:t>
-      </w:r>
-      <w:r>
-        <w:fldChar w:fldCharType="end"/>
-      </w:r>
+      <w:fldSimple w:instr=" STYLEREF 1 \s ">
+        <w:r>
+          <w:rPr>
+            <w:noProof/>
+          </w:rPr>
+          <w:t>2</w:t>
+        </w:r>
+      </w:fldSimple>
       <w:r>
         <w:noBreakHyphen/>
       </w:r>
@@ -24759,7 +24565,7 @@
     </w:p>
     <w:p>
       <w:pPr>
-        <w:pStyle w:val="24"/>
+        <w:pStyle w:val="23"/>
         <w:spacing w:before="312" w:after="312"/>
       </w:pPr>
       <w:r>
@@ -25331,7 +25137,7 @@
     </w:p>
     <w:p>
       <w:pPr>
-        <w:pStyle w:val="24"/>
+        <w:pStyle w:val="23"/>
         <w:spacing w:before="312" w:after="312"/>
       </w:pPr>
       <w:r>
@@ -25659,24 +25465,14 @@
         <w:tab/>
         <w:t>(</w:t>
       </w:r>
-      <w:r>
-        <w:fldChar w:fldCharType="begin"/>
-      </w:r>
-      <w:r>
-        <w:instrText xml:space="preserve"> STYLEREF 1 \s </w:instrText>
-      </w:r>
-      <w:r>
-        <w:fldChar w:fldCharType="separate"/>
-      </w:r>
-      <w:r>
-        <w:rPr>
-          <w:noProof/>
-        </w:rPr>
-        <w:t>2</w:t>
-      </w:r>
-      <w:r>
-        <w:fldChar w:fldCharType="end"/>
-      </w:r>
+      <w:fldSimple w:instr=" STYLEREF 1 \s ">
+        <w:r>
+          <w:rPr>
+            <w:noProof/>
+          </w:rPr>
+          <w:t>2</w:t>
+        </w:r>
+      </w:fldSimple>
       <w:r>
         <w:noBreakHyphen/>
       </w:r>
@@ -25765,26 +25561,17 @@
       <w:bookmarkStart w:id="90" w:name="OLE_LINK57"/>
       <w:bookmarkStart w:id="91" w:name="OLE_LINK58"/>
     </w:p>
-    <w:p>
-      <w:pPr>
-        <w:rPr>
-          <w:rFonts w:hint="eastAsia"/>
-        </w:rPr>
-      </w:pPr>
-    </w:p>
-    <w:p>
-      <w:bookmarkStart w:id="92" w:name="_GoBack"/>
-      <w:bookmarkEnd w:id="88"/>
-      <w:bookmarkEnd w:id="89"/>
-      <w:bookmarkEnd w:id="90"/>
-      <w:bookmarkEnd w:id="91"/>
-      <w:bookmarkEnd w:id="92"/>
-    </w:p>
+    <w:p/>
+    <w:bookmarkEnd w:id="88"/>
+    <w:bookmarkEnd w:id="89"/>
+    <w:bookmarkEnd w:id="90"/>
+    <w:bookmarkEnd w:id="91"/>
+    <w:p/>
     <w:p>
       <w:pPr>
         <w:pStyle w:val="2"/>
       </w:pPr>
-      <w:bookmarkStart w:id="93" w:name="_Toc482978402"/>
+      <w:bookmarkStart w:id="92" w:name="_Toc482978402"/>
       <w:r>
         <w:rPr>
           <w:rFonts w:hint="eastAsia"/>
@@ -25806,20 +25593,20 @@
         </w:rPr>
         <w:t>误差来源</w:t>
       </w:r>
-      <w:bookmarkEnd w:id="93"/>
+      <w:bookmarkEnd w:id="92"/>
     </w:p>
     <w:p>
       <w:pPr>
         <w:pStyle w:val="3"/>
       </w:pPr>
-      <w:bookmarkStart w:id="94" w:name="_Toc482978403"/>
+      <w:bookmarkStart w:id="93" w:name="_Toc482978403"/>
       <w:r>
         <w:rPr>
           <w:rFonts w:hint="eastAsia"/>
         </w:rPr>
         <w:t>频谱分析</w:t>
       </w:r>
-      <w:bookmarkEnd w:id="94"/>
+      <w:bookmarkEnd w:id="93"/>
     </w:p>
     <w:p>
       <w:r>
@@ -25942,7 +25729,7 @@
     </w:p>
     <w:p>
       <w:pPr>
-        <w:pStyle w:val="24"/>
+        <w:pStyle w:val="23"/>
         <w:spacing w:before="312" w:after="312"/>
       </w:pPr>
       <w:r>
@@ -26011,11 +25798,28 @@
         <w:tab/>
         <w:t>(</w:t>
       </w:r>
+      <w:fldSimple w:instr=" STYLEREF 1 \s ">
+        <w:r>
+          <w:rPr>
+            <w:noProof/>
+          </w:rPr>
+          <w:t>2</w:t>
+        </w:r>
+      </w:fldSimple>
+      <w:r>
+        <w:noBreakHyphen/>
+      </w:r>
       <w:r>
         <w:fldChar w:fldCharType="begin"/>
       </w:r>
       <w:r>
-        <w:instrText xml:space="preserve"> STYLEREF 1 \s </w:instrText>
+        <w:instrText xml:space="preserve"> SEQ </w:instrText>
+      </w:r>
+      <w:r>
+        <w:instrText>公式</w:instrText>
+      </w:r>
+      <w:r>
+        <w:instrText xml:space="preserve"> \* ARABIC \s 1 </w:instrText>
       </w:r>
       <w:r>
         <w:fldChar w:fldCharType="separate"/>
@@ -26024,67 +25828,90 @@
         <w:rPr>
           <w:noProof/>
         </w:rPr>
-        <w:t>2</w:t>
+        <w:t>23</w:t>
       </w:r>
       <w:r>
         <w:fldChar w:fldCharType="end"/>
       </w:r>
       <w:r>
-        <w:noBreakHyphen/>
-      </w:r>
-      <w:r>
-        <w:fldChar w:fldCharType="begin"/>
-      </w:r>
-      <w:r>
-        <w:instrText xml:space="preserve"> SEQ </w:instrText>
-      </w:r>
-      <w:r>
-        <w:instrText>公式</w:instrText>
-      </w:r>
-      <w:r>
-        <w:instrText xml:space="preserve"> \* ARABIC \s 1 </w:instrText>
-      </w:r>
-      <w:r>
-        <w:fldChar w:fldCharType="separate"/>
-      </w:r>
-      <w:r>
-        <w:rPr>
-          <w:noProof/>
-        </w:rPr>
-        <w:t>23</w:t>
-      </w:r>
-      <w:r>
-        <w:fldChar w:fldCharType="end"/>
-      </w:r>
-      <w:r>
         <w:rPr>
           <w:rFonts w:hint="eastAsia"/>
         </w:rPr>
         <w:t>)</w:t>
       </w:r>
     </w:p>
-    <w:p/>
     <w:p>
       <w:pPr>
-        <w:rPr>
-          <w:color w:val="FF0000"/>
-        </w:rPr>
+        <w:pStyle w:val="afff2"/>
+        <w:spacing w:before="312" w:after="312"/>
       </w:pPr>
       <w:r>
         <w:rPr>
-          <w:rFonts w:hint="eastAsia"/>
-          <w:color w:val="FF0000"/>
-        </w:rPr>
-        <w:t>预留理想频谱图</w:t>
+          <w:noProof/>
+        </w:rPr>
+        <w:lastRenderedPageBreak/>
+        <w:drawing>
+          <wp:inline distT="0" distB="0" distL="0" distR="0">
+            <wp:extent cx="5328285" cy="3994057"/>
+            <wp:effectExtent l="0" t="0" r="5715" b="6985"/>
+            <wp:docPr id="2" name="图片 2" descr="D:\毕设\大四下\lunwen\图片\理想频谱.png"/>
+            <wp:cNvGraphicFramePr>
+              <a:graphicFrameLocks xmlns:a="http://schemas.openxmlformats.org/drawingml/2006/main" noChangeAspect="1"/>
+            </wp:cNvGraphicFramePr>
+            <a:graphic xmlns:a="http://schemas.openxmlformats.org/drawingml/2006/main">
+              <a:graphicData uri="http://schemas.openxmlformats.org/drawingml/2006/picture">
+                <pic:pic xmlns:pic="http://schemas.openxmlformats.org/drawingml/2006/picture">
+                  <pic:nvPicPr>
+                    <pic:cNvPr id="0" name="Picture 3" descr="D:\毕设\大四下\lunwen\图片\理想频谱.png"/>
+                    <pic:cNvPicPr>
+                      <a:picLocks noChangeAspect="1" noChangeArrowheads="1"/>
+                    </pic:cNvPicPr>
+                  </pic:nvPicPr>
+                  <pic:blipFill>
+                    <a:blip r:embed="rId25">
+                      <a:extLst>
+                        <a:ext uri="{28A0092B-C50C-407E-A947-70E740481C1C}">
+                          <a14:useLocalDpi xmlns:a14="http://schemas.microsoft.com/office/drawing/2010/main" val="0"/>
+                        </a:ext>
+                      </a:extLst>
+                    </a:blip>
+                    <a:srcRect/>
+                    <a:stretch>
+                      <a:fillRect/>
+                    </a:stretch>
+                  </pic:blipFill>
+                  <pic:spPr bwMode="auto">
+                    <a:xfrm>
+                      <a:off x="0" y="0"/>
+                      <a:ext cx="5328285" cy="3994057"/>
+                    </a:xfrm>
+                    <a:prstGeom prst="rect">
+                      <a:avLst/>
+                    </a:prstGeom>
+                    <a:noFill/>
+                    <a:ln>
+                      <a:noFill/>
+                    </a:ln>
+                  </pic:spPr>
+                </pic:pic>
+              </a:graphicData>
+            </a:graphic>
+          </wp:inline>
+        </w:drawing>
       </w:r>
     </w:p>
-    <w:p/>
     <w:p>
-      <w:r>
-        <w:rPr>
-          <w:rFonts w:hint="eastAsia"/>
-        </w:rPr>
-        <w:lastRenderedPageBreak/>
+      <w:pPr>
+        <w:rPr>
+          <w:rFonts w:hint="eastAsia"/>
+        </w:rPr>
+      </w:pPr>
+    </w:p>
+    <w:p>
+      <w:r>
+        <w:rPr>
+          <w:rFonts w:hint="eastAsia"/>
+        </w:rPr>
         <w:t>从频谱图中可以看出，除了因为加矩形窗产生的频谱泄漏，</w:t>
       </w:r>
       <w:r>
@@ -26219,33 +26046,64 @@
         <w:t>决定最大杂散分量。</w:t>
       </w:r>
     </w:p>
-    <w:p/>
     <w:p>
       <w:pPr>
-        <w:rPr>
-          <w:color w:val="FF0000"/>
-        </w:rPr>
+        <w:pStyle w:val="afff2"/>
+        <w:spacing w:before="312" w:after="312"/>
       </w:pPr>
       <w:r>
         <w:rPr>
-          <w:rFonts w:hint="eastAsia"/>
-          <w:color w:val="FF0000"/>
-        </w:rPr>
-        <w:t>预留</w:t>
-      </w:r>
-      <w:r>
-        <w:rPr>
-          <w:rFonts w:hint="eastAsia"/>
-          <w:color w:val="FF0000"/>
-        </w:rPr>
-        <w:t>非</w:t>
-      </w:r>
-      <w:r>
-        <w:rPr>
-          <w:rFonts w:hint="eastAsia"/>
-          <w:color w:val="FF0000"/>
-        </w:rPr>
-        <w:t>理想频谱图</w:t>
+          <w:noProof/>
+        </w:rPr>
+        <w:lastRenderedPageBreak/>
+        <w:drawing>
+          <wp:inline distT="0" distB="0" distL="0" distR="0">
+            <wp:extent cx="5328285" cy="3994057"/>
+            <wp:effectExtent l="0" t="0" r="5715" b="6985"/>
+            <wp:docPr id="6" name="图片 6" descr="D:\毕设\大四下\lunwen\图片\非理想频谱.png"/>
+            <wp:cNvGraphicFramePr>
+              <a:graphicFrameLocks xmlns:a="http://schemas.openxmlformats.org/drawingml/2006/main" noChangeAspect="1"/>
+            </wp:cNvGraphicFramePr>
+            <a:graphic xmlns:a="http://schemas.openxmlformats.org/drawingml/2006/main">
+              <a:graphicData uri="http://schemas.openxmlformats.org/drawingml/2006/picture">
+                <pic:pic xmlns:pic="http://schemas.openxmlformats.org/drawingml/2006/picture">
+                  <pic:nvPicPr>
+                    <pic:cNvPr id="0" name="Picture 4" descr="D:\毕设\大四下\lunwen\图片\非理想频谱.png"/>
+                    <pic:cNvPicPr>
+                      <a:picLocks noChangeAspect="1" noChangeArrowheads="1"/>
+                    </pic:cNvPicPr>
+                  </pic:nvPicPr>
+                  <pic:blipFill>
+                    <a:blip r:embed="rId26">
+                      <a:extLst>
+                        <a:ext uri="{28A0092B-C50C-407E-A947-70E740481C1C}">
+                          <a14:useLocalDpi xmlns:a14="http://schemas.microsoft.com/office/drawing/2010/main" val="0"/>
+                        </a:ext>
+                      </a:extLst>
+                    </a:blip>
+                    <a:srcRect/>
+                    <a:stretch>
+                      <a:fillRect/>
+                    </a:stretch>
+                  </pic:blipFill>
+                  <pic:spPr bwMode="auto">
+                    <a:xfrm>
+                      <a:off x="0" y="0"/>
+                      <a:ext cx="5328285" cy="3994057"/>
+                    </a:xfrm>
+                    <a:prstGeom prst="rect">
+                      <a:avLst/>
+                    </a:prstGeom>
+                    <a:noFill/>
+                    <a:ln>
+                      <a:noFill/>
+                    </a:ln>
+                  </pic:spPr>
+                </pic:pic>
+              </a:graphicData>
+            </a:graphic>
+          </wp:inline>
+        </w:drawing>
       </w:r>
     </w:p>
     <w:p/>
@@ -26253,14 +26111,14 @@
       <w:pPr>
         <w:pStyle w:val="3"/>
       </w:pPr>
-      <w:bookmarkStart w:id="95" w:name="_Toc482978404"/>
+      <w:bookmarkStart w:id="94" w:name="_Toc482978404"/>
       <w:r>
         <w:rPr>
           <w:rFonts w:hint="eastAsia"/>
         </w:rPr>
         <w:t>噪声来源分析</w:t>
       </w:r>
-      <w:bookmarkEnd w:id="95"/>
+      <w:bookmarkEnd w:id="94"/>
     </w:p>
     <w:p>
       <w:pPr>
@@ -26592,8 +26450,8 @@
           </m:rPr>
           <m:t>=</m:t>
         </m:r>
-        <w:bookmarkStart w:id="96" w:name="OLE_LINK34"/>
-        <w:bookmarkStart w:id="97" w:name="OLE_LINK35"/>
+        <w:bookmarkStart w:id="95" w:name="OLE_LINK34"/>
+        <w:bookmarkStart w:id="96" w:name="OLE_LINK35"/>
         <m:r>
           <m:rPr>
             <m:nor/>
@@ -26625,8 +26483,8 @@
             </m:r>
           </m:sub>
         </m:sSub>
+        <w:bookmarkEnd w:id="95"/>
         <w:bookmarkEnd w:id="96"/>
-        <w:bookmarkEnd w:id="97"/>
         <m:r>
           <m:rPr>
             <m:nor/>
@@ -26643,7 +26501,7 @@
     </w:p>
     <w:p>
       <w:pPr>
-        <w:pStyle w:val="24"/>
+        <w:pStyle w:val="23"/>
         <w:spacing w:before="312" w:after="312"/>
       </w:pPr>
       <w:r>
@@ -26885,24 +26743,14 @@
       <w:r>
         <w:t>(</w:t>
       </w:r>
-      <w:r>
-        <w:fldChar w:fldCharType="begin"/>
-      </w:r>
-      <w:r>
-        <w:instrText xml:space="preserve"> STYLEREF 1 \s </w:instrText>
-      </w:r>
-      <w:r>
-        <w:fldChar w:fldCharType="separate"/>
-      </w:r>
-      <w:r>
-        <w:rPr>
-          <w:noProof/>
-        </w:rPr>
-        <w:t>2</w:t>
-      </w:r>
-      <w:r>
-        <w:fldChar w:fldCharType="end"/>
-      </w:r>
+      <w:fldSimple w:instr=" STYLEREF 1 \s ">
+        <w:r>
+          <w:rPr>
+            <w:noProof/>
+          </w:rPr>
+          <w:t>2</w:t>
+        </w:r>
+      </w:fldSimple>
       <w:r>
         <w:noBreakHyphen/>
       </w:r>
@@ -27259,13 +27107,14 @@
     </w:p>
     <w:p>
       <w:pPr>
-        <w:pStyle w:val="24"/>
+        <w:pStyle w:val="23"/>
         <w:spacing w:before="312" w:after="312"/>
       </w:pPr>
       <w:r>
         <w:rPr>
           <w:rFonts w:eastAsia="宋体" w:cs="Times New Roman"/>
         </w:rPr>
+        <w:lastRenderedPageBreak/>
         <w:tab/>
       </w:r>
       <m:oMath>
@@ -27294,24 +27143,14 @@
       <w:r>
         <w:t>(</w:t>
       </w:r>
-      <w:r>
-        <w:fldChar w:fldCharType="begin"/>
-      </w:r>
-      <w:r>
-        <w:instrText xml:space="preserve"> STYLEREF 1 \s </w:instrText>
-      </w:r>
-      <w:r>
-        <w:fldChar w:fldCharType="separate"/>
-      </w:r>
-      <w:r>
-        <w:rPr>
-          <w:noProof/>
-        </w:rPr>
-        <w:t>2</w:t>
-      </w:r>
-      <w:r>
-        <w:fldChar w:fldCharType="end"/>
-      </w:r>
+      <w:fldSimple w:instr=" STYLEREF 1 \s ">
+        <w:r>
+          <w:rPr>
+            <w:noProof/>
+          </w:rPr>
+          <w:t>2</w:t>
+        </w:r>
+      </w:fldSimple>
       <w:r>
         <w:noBreakHyphen/>
       </w:r>
@@ -27381,6 +27220,8 @@
         </w:rPr>
         <w:t>分布图</w:t>
       </w:r>
+      <w:bookmarkStart w:id="97" w:name="_GoBack"/>
+      <w:bookmarkEnd w:id="97"/>
     </w:p>
     <w:p>
       <w:pPr>
@@ -27561,7 +27402,7 @@
     </w:p>
     <w:p>
       <w:pPr>
-        <w:pStyle w:val="24"/>
+        <w:pStyle w:val="23"/>
         <w:spacing w:before="312" w:after="312"/>
       </w:pPr>
       <w:r>
@@ -27569,7 +27410,6 @@
           <w:rFonts w:eastAsia="宋体" w:cs="Times New Roman"/>
           <w:szCs w:val="24"/>
         </w:rPr>
-        <w:lastRenderedPageBreak/>
         <w:tab/>
       </w:r>
       <m:oMath>
@@ -27978,24 +27818,14 @@
       <w:r>
         <w:t>(</w:t>
       </w:r>
-      <w:r>
-        <w:fldChar w:fldCharType="begin"/>
-      </w:r>
-      <w:r>
-        <w:instrText xml:space="preserve"> STYLEREF 1 \s </w:instrText>
-      </w:r>
-      <w:r>
-        <w:fldChar w:fldCharType="separate"/>
-      </w:r>
-      <w:r>
-        <w:rPr>
-          <w:noProof/>
-        </w:rPr>
-        <w:t>2</w:t>
-      </w:r>
-      <w:r>
-        <w:fldChar w:fldCharType="end"/>
-      </w:r>
+      <w:fldSimple w:instr=" STYLEREF 1 \s ">
+        <w:r>
+          <w:rPr>
+            <w:noProof/>
+          </w:rPr>
+          <w:t>2</w:t>
+        </w:r>
+      </w:fldSimple>
       <w:r>
         <w:noBreakHyphen/>
       </w:r>
@@ -28244,7 +28074,7 @@
     </w:p>
     <w:p>
       <w:pPr>
-        <w:pStyle w:val="24"/>
+        <w:pStyle w:val="23"/>
         <w:spacing w:before="312" w:after="312"/>
       </w:pPr>
       <w:r>
@@ -28454,24 +28284,14 @@
         <w:tab/>
         <w:t>(</w:t>
       </w:r>
-      <w:r>
-        <w:fldChar w:fldCharType="begin"/>
-      </w:r>
-      <w:r>
-        <w:instrText xml:space="preserve"> STYLEREF 1 \s </w:instrText>
-      </w:r>
-      <w:r>
-        <w:fldChar w:fldCharType="separate"/>
-      </w:r>
-      <w:r>
-        <w:rPr>
-          <w:noProof/>
-        </w:rPr>
-        <w:t>2</w:t>
-      </w:r>
-      <w:r>
-        <w:fldChar w:fldCharType="end"/>
-      </w:r>
+      <w:fldSimple w:instr=" STYLEREF 1 \s ">
+        <w:r>
+          <w:rPr>
+            <w:noProof/>
+          </w:rPr>
+          <w:t>2</w:t>
+        </w:r>
+      </w:fldSimple>
       <w:r>
         <w:noBreakHyphen/>
       </w:r>
@@ -28789,7 +28609,7 @@
     </w:p>
     <w:p>
       <w:pPr>
-        <w:pStyle w:val="24"/>
+        <w:pStyle w:val="23"/>
         <w:spacing w:before="312" w:after="312"/>
       </w:pPr>
       <w:r>
@@ -28860,24 +28680,14 @@
       <w:r>
         <w:t>(</w:t>
       </w:r>
-      <w:r>
-        <w:fldChar w:fldCharType="begin"/>
-      </w:r>
-      <w:r>
-        <w:instrText xml:space="preserve"> STYLEREF 1 \s </w:instrText>
-      </w:r>
-      <w:r>
-        <w:fldChar w:fldCharType="separate"/>
-      </w:r>
-      <w:r>
-        <w:rPr>
-          <w:noProof/>
-        </w:rPr>
-        <w:t>2</w:t>
-      </w:r>
-      <w:r>
-        <w:fldChar w:fldCharType="end"/>
-      </w:r>
+      <w:fldSimple w:instr=" STYLEREF 1 \s ">
+        <w:r>
+          <w:rPr>
+            <w:noProof/>
+          </w:rPr>
+          <w:t>2</w:t>
+        </w:r>
+      </w:fldSimple>
       <w:r>
         <w:noBreakHyphen/>
       </w:r>
@@ -28937,6 +28747,7 @@
         <w:rPr>
           <w:rFonts w:hint="eastAsia"/>
         </w:rPr>
+        <w:lastRenderedPageBreak/>
         <w:t>本章小结</w:t>
       </w:r>
       <w:bookmarkEnd w:id="98"/>
@@ -31108,7 +30919,7 @@
     </w:p>
     <w:p>
       <w:pPr>
-        <w:pStyle w:val="24"/>
+        <w:pStyle w:val="23"/>
         <w:spacing w:before="312" w:after="312"/>
       </w:pPr>
       <w:r>
@@ -31261,24 +31072,14 @@
       <w:r>
         <w:t>(</w:t>
       </w:r>
-      <w:r>
-        <w:fldChar w:fldCharType="begin"/>
-      </w:r>
-      <w:r>
-        <w:instrText xml:space="preserve"> STYLEREF 1 \s </w:instrText>
-      </w:r>
-      <w:r>
-        <w:fldChar w:fldCharType="separate"/>
-      </w:r>
-      <w:r>
-        <w:rPr>
-          <w:noProof/>
-        </w:rPr>
-        <w:t>3</w:t>
-      </w:r>
-      <w:r>
-        <w:fldChar w:fldCharType="end"/>
-      </w:r>
+      <w:fldSimple w:instr=" STYLEREF 1 \s ">
+        <w:r>
+          <w:rPr>
+            <w:noProof/>
+          </w:rPr>
+          <w:t>3</w:t>
+        </w:r>
+      </w:fldSimple>
       <w:r>
         <w:noBreakHyphen/>
       </w:r>
@@ -31484,7 +31285,7 @@
     </w:p>
     <w:p>
       <w:pPr>
-        <w:pStyle w:val="24"/>
+        <w:pStyle w:val="23"/>
         <w:spacing w:before="312" w:after="312"/>
       </w:pPr>
       <w:r>
@@ -31609,24 +31410,14 @@
       <w:r>
         <w:t>(</w:t>
       </w:r>
-      <w:r>
-        <w:fldChar w:fldCharType="begin"/>
-      </w:r>
-      <w:r>
-        <w:instrText xml:space="preserve"> STYLEREF 1 \s </w:instrText>
-      </w:r>
-      <w:r>
-        <w:fldChar w:fldCharType="separate"/>
-      </w:r>
-      <w:r>
-        <w:rPr>
-          <w:noProof/>
-        </w:rPr>
-        <w:t>3</w:t>
-      </w:r>
-      <w:r>
-        <w:fldChar w:fldCharType="end"/>
-      </w:r>
+      <w:fldSimple w:instr=" STYLEREF 1 \s ">
+        <w:r>
+          <w:rPr>
+            <w:noProof/>
+          </w:rPr>
+          <w:t>3</w:t>
+        </w:r>
+      </w:fldSimple>
       <w:r>
         <w:noBreakHyphen/>
       </w:r>
@@ -34535,7 +34326,7 @@
     <w:p/>
     <w:p>
       <w:pPr>
-        <w:pStyle w:val="24"/>
+        <w:pStyle w:val="23"/>
         <w:spacing w:before="312" w:after="312"/>
       </w:pPr>
       <w:r>
@@ -34827,24 +34618,14 @@
         <w:tab/>
         <w:t>(</w:t>
       </w:r>
-      <w:r>
-        <w:fldChar w:fldCharType="begin"/>
-      </w:r>
-      <w:r>
-        <w:instrText xml:space="preserve"> STYLEREF 1 \s </w:instrText>
-      </w:r>
-      <w:r>
-        <w:fldChar w:fldCharType="separate"/>
-      </w:r>
-      <w:r>
-        <w:rPr>
-          <w:noProof/>
-        </w:rPr>
-        <w:t>3</w:t>
-      </w:r>
-      <w:r>
-        <w:fldChar w:fldCharType="end"/>
-      </w:r>
+      <w:fldSimple w:instr=" STYLEREF 1 \s ">
+        <w:r>
+          <w:rPr>
+            <w:noProof/>
+          </w:rPr>
+          <w:t>3</w:t>
+        </w:r>
+      </w:fldSimple>
       <w:r>
         <w:noBreakHyphen/>
       </w:r>
@@ -35021,7 +34802,7 @@
     </w:p>
     <w:p>
       <w:pPr>
-        <w:pStyle w:val="24"/>
+        <w:pStyle w:val="23"/>
         <w:spacing w:before="312" w:after="312"/>
       </w:pPr>
       <w:r>
@@ -37101,7 +36882,7 @@
     </w:p>
     <w:p>
       <w:pPr>
-        <w:pStyle w:val="24"/>
+        <w:pStyle w:val="23"/>
         <w:spacing w:before="312" w:after="312"/>
       </w:pPr>
       <w:r>
@@ -37190,24 +36971,14 @@
         <w:tab/>
         <w:t>(</w:t>
       </w:r>
-      <w:r>
-        <w:fldChar w:fldCharType="begin"/>
-      </w:r>
-      <w:r>
-        <w:instrText xml:space="preserve"> STYLEREF 1 \s </w:instrText>
-      </w:r>
-      <w:r>
-        <w:fldChar w:fldCharType="separate"/>
-      </w:r>
-      <w:r>
-        <w:rPr>
-          <w:noProof/>
-        </w:rPr>
-        <w:t>4</w:t>
-      </w:r>
-      <w:r>
-        <w:fldChar w:fldCharType="end"/>
-      </w:r>
+      <w:fldSimple w:instr=" STYLEREF 1 \s ">
+        <w:r>
+          <w:rPr>
+            <w:noProof/>
+          </w:rPr>
+          <w:t>4</w:t>
+        </w:r>
+      </w:fldSimple>
       <w:r>
         <w:noBreakHyphen/>
       </w:r>
@@ -37724,12 +37495,14 @@
         </w:rPr>
         <w:t>并在</w:t>
       </w:r>
+      <w:proofErr w:type="spellStart"/>
       <w:r>
         <w:rPr>
           <w:rFonts w:hint="eastAsia"/>
         </w:rPr>
         <w:t>modelsim</w:t>
       </w:r>
+      <w:proofErr w:type="spellEnd"/>
       <w:r>
         <w:rPr>
           <w:rFonts w:hint="eastAsia"/>
@@ -38550,7 +38323,7 @@
     </w:p>
     <w:p/>
     <w:sectPr>
-      <w:footerReference w:type="default" r:id="rId25"/>
+      <w:footerReference w:type="default" r:id="rId27"/>
       <w:footnotePr>
         <w:numFmt w:val="decimalEnclosedCircleChinese"/>
       </w:footnotePr>
@@ -38565,7 +38338,7 @@
 </file>
 
 <file path=word/endnotes.xml><?xml version="1.0" encoding="utf-8"?>
-<w:endnotes xmlns:wpc="http://schemas.microsoft.com/office/word/2010/wordprocessingCanvas" xmlns:cx="http://schemas.microsoft.com/office/drawing/2014/chartex" xmlns:cx1="http://schemas.microsoft.com/office/drawing/2015/9/8/chartex" xmlns:cx2="http://schemas.microsoft.com/office/drawing/2015/10/21/chartex" xmlns:cx3="http://schemas.microsoft.com/office/drawing/2016/5/9/chartex" xmlns:cx4="http://schemas.microsoft.com/office/drawing/2016/5/10/chartex" xmlns:cx5="http://schemas.microsoft.com/office/drawing/2016/5/11/chartex" xmlns:cx6="http://schemas.microsoft.com/office/drawing/2016/5/12/chartex" xmlns:cx7="http://schemas.microsoft.com/office/drawing/2016/5/13/chartex" xmlns:cx8="http://schemas.microsoft.com/office/drawing/2016/5/14/chartex" xmlns:mc="http://schemas.openxmlformats.org/markup-compatibility/2006" xmlns:o="urn:schemas-microsoft-com:office:office" xmlns:r="http://schemas.openxmlformats.org/officeDocument/2006/relationships" xmlns:m="http://schemas.openxmlformats.org/officeDocument/2006/math" xmlns:v="urn:schemas-microsoft-com:vml" xmlns:wp14="http://schemas.microsoft.com/office/word/2010/wordprocessingDrawing" xmlns:wp="http://schemas.openxmlformats.org/drawingml/2006/wordprocessingDrawing" xmlns:w10="urn:schemas-microsoft-com:office:word" xmlns:w="http://schemas.openxmlformats.org/wordprocessingml/2006/main" xmlns:w14="http://schemas.microsoft.com/office/word/2010/wordml" xmlns:w15="http://schemas.microsoft.com/office/word/2012/wordml" xmlns:w16se="http://schemas.microsoft.com/office/word/2015/wordml/symex" xmlns:wpg="http://schemas.microsoft.com/office/word/2010/wordprocessingGroup" xmlns:wpi="http://schemas.microsoft.com/office/word/2010/wordprocessingInk" xmlns:wne="http://schemas.microsoft.com/office/word/2006/wordml" xmlns:wps="http://schemas.microsoft.com/office/word/2010/wordprocessingShape" mc:Ignorable="w14 w15 w16se wp14">
+<w:endnotes xmlns:wpc="http://schemas.microsoft.com/office/word/2010/wordprocessingCanvas" xmlns:mc="http://schemas.openxmlformats.org/markup-compatibility/2006" xmlns:o="urn:schemas-microsoft-com:office:office" xmlns:r="http://schemas.openxmlformats.org/officeDocument/2006/relationships" xmlns:m="http://schemas.openxmlformats.org/officeDocument/2006/math" xmlns:v="urn:schemas-microsoft-com:vml" xmlns:wp14="http://schemas.microsoft.com/office/word/2010/wordprocessingDrawing" xmlns:wp="http://schemas.openxmlformats.org/drawingml/2006/wordprocessingDrawing" xmlns:w10="urn:schemas-microsoft-com:office:word" xmlns:w="http://schemas.openxmlformats.org/wordprocessingml/2006/main" xmlns:w14="http://schemas.microsoft.com/office/word/2010/wordml" xmlns:w15="http://schemas.microsoft.com/office/word/2012/wordml" xmlns:wpg="http://schemas.microsoft.com/office/word/2010/wordprocessingGroup" xmlns:wpi="http://schemas.microsoft.com/office/word/2010/wordprocessingInk" xmlns:wne="http://schemas.microsoft.com/office/word/2006/wordml" xmlns:wps="http://schemas.microsoft.com/office/word/2010/wordprocessingShape" mc:Ignorable="w14 w15 wp14">
   <w:endnote w:type="separator" w:id="-1">
     <w:p>
       <w:pPr>
@@ -38590,43 +38363,43 @@
 </file>
 
 <file path=word/footer1.xml><?xml version="1.0" encoding="utf-8"?>
-<w:ftr xmlns:wpc="http://schemas.microsoft.com/office/word/2010/wordprocessingCanvas" xmlns:cx="http://schemas.microsoft.com/office/drawing/2014/chartex" xmlns:cx1="http://schemas.microsoft.com/office/drawing/2015/9/8/chartex" xmlns:cx2="http://schemas.microsoft.com/office/drawing/2015/10/21/chartex" xmlns:cx3="http://schemas.microsoft.com/office/drawing/2016/5/9/chartex" xmlns:cx4="http://schemas.microsoft.com/office/drawing/2016/5/10/chartex" xmlns:cx5="http://schemas.microsoft.com/office/drawing/2016/5/11/chartex" xmlns:cx6="http://schemas.microsoft.com/office/drawing/2016/5/12/chartex" xmlns:cx7="http://schemas.microsoft.com/office/drawing/2016/5/13/chartex" xmlns:cx8="http://schemas.microsoft.com/office/drawing/2016/5/14/chartex" xmlns:mc="http://schemas.openxmlformats.org/markup-compatibility/2006" xmlns:o="urn:schemas-microsoft-com:office:office" xmlns:r="http://schemas.openxmlformats.org/officeDocument/2006/relationships" xmlns:m="http://schemas.openxmlformats.org/officeDocument/2006/math" xmlns:v="urn:schemas-microsoft-com:vml" xmlns:wp14="http://schemas.microsoft.com/office/word/2010/wordprocessingDrawing" xmlns:wp="http://schemas.openxmlformats.org/drawingml/2006/wordprocessingDrawing" xmlns:w10="urn:schemas-microsoft-com:office:word" xmlns:w="http://schemas.openxmlformats.org/wordprocessingml/2006/main" xmlns:w14="http://schemas.microsoft.com/office/word/2010/wordml" xmlns:w15="http://schemas.microsoft.com/office/word/2012/wordml" xmlns:w16se="http://schemas.microsoft.com/office/word/2015/wordml/symex" xmlns:wpg="http://schemas.microsoft.com/office/word/2010/wordprocessingGroup" xmlns:wpi="http://schemas.microsoft.com/office/word/2010/wordprocessingInk" xmlns:wne="http://schemas.microsoft.com/office/word/2006/wordml" xmlns:wps="http://schemas.microsoft.com/office/word/2010/wordprocessingShape" mc:Ignorable="w14 w15 w16se wp14">
+<w:ftr xmlns:wpc="http://schemas.microsoft.com/office/word/2010/wordprocessingCanvas" xmlns:mc="http://schemas.openxmlformats.org/markup-compatibility/2006" xmlns:o="urn:schemas-microsoft-com:office:office" xmlns:r="http://schemas.openxmlformats.org/officeDocument/2006/relationships" xmlns:m="http://schemas.openxmlformats.org/officeDocument/2006/math" xmlns:v="urn:schemas-microsoft-com:vml" xmlns:wp14="http://schemas.microsoft.com/office/word/2010/wordprocessingDrawing" xmlns:wp="http://schemas.openxmlformats.org/drawingml/2006/wordprocessingDrawing" xmlns:w10="urn:schemas-microsoft-com:office:word" xmlns:w="http://schemas.openxmlformats.org/wordprocessingml/2006/main" xmlns:w14="http://schemas.microsoft.com/office/word/2010/wordml" xmlns:w15="http://schemas.microsoft.com/office/word/2012/wordml" xmlns:wpg="http://schemas.microsoft.com/office/word/2010/wordprocessingGroup" xmlns:wpi="http://schemas.microsoft.com/office/word/2010/wordprocessingInk" xmlns:wne="http://schemas.microsoft.com/office/word/2006/wordml" xmlns:wps="http://schemas.microsoft.com/office/word/2010/wordprocessingShape" mc:Ignorable="w14 w15 wp14">
   <w:p>
     <w:pPr>
       <w:pStyle w:val="ae"/>
       <w:framePr w:wrap="around" w:vAnchor="text" w:hAnchor="margin" w:xAlign="center" w:y="1"/>
       <w:rPr>
-        <w:rStyle w:val="af0"/>
+        <w:rStyle w:val="af"/>
       </w:rPr>
     </w:pPr>
     <w:r>
       <w:rPr>
-        <w:rStyle w:val="af0"/>
+        <w:rStyle w:val="af"/>
       </w:rPr>
       <w:fldChar w:fldCharType="begin"/>
     </w:r>
     <w:r>
       <w:rPr>
-        <w:rStyle w:val="af0"/>
+        <w:rStyle w:val="af"/>
       </w:rPr>
       <w:instrText xml:space="preserve">PAGE  </w:instrText>
     </w:r>
     <w:r>
       <w:rPr>
-        <w:rStyle w:val="af0"/>
+        <w:rStyle w:val="af"/>
       </w:rPr>
       <w:fldChar w:fldCharType="separate"/>
     </w:r>
     <w:r>
       <w:rPr>
-        <w:rStyle w:val="af0"/>
+        <w:rStyle w:val="af"/>
         <w:noProof/>
       </w:rPr>
       <w:t>9</w:t>
     </w:r>
     <w:r>
       <w:rPr>
-        <w:rStyle w:val="af0"/>
+        <w:rStyle w:val="af"/>
       </w:rPr>
       <w:fldChar w:fldCharType="end"/>
     </w:r>
@@ -38640,43 +38413,43 @@
 </file>
 
 <file path=word/footer2.xml><?xml version="1.0" encoding="utf-8"?>
-<w:ftr xmlns:wpc="http://schemas.microsoft.com/office/word/2010/wordprocessingCanvas" xmlns:cx="http://schemas.microsoft.com/office/drawing/2014/chartex" xmlns:cx1="http://schemas.microsoft.com/office/drawing/2015/9/8/chartex" xmlns:cx2="http://schemas.microsoft.com/office/drawing/2015/10/21/chartex" xmlns:cx3="http://schemas.microsoft.com/office/drawing/2016/5/9/chartex" xmlns:cx4="http://schemas.microsoft.com/office/drawing/2016/5/10/chartex" xmlns:cx5="http://schemas.microsoft.com/office/drawing/2016/5/11/chartex" xmlns:cx6="http://schemas.microsoft.com/office/drawing/2016/5/12/chartex" xmlns:cx7="http://schemas.microsoft.com/office/drawing/2016/5/13/chartex" xmlns:cx8="http://schemas.microsoft.com/office/drawing/2016/5/14/chartex" xmlns:mc="http://schemas.openxmlformats.org/markup-compatibility/2006" xmlns:o="urn:schemas-microsoft-com:office:office" xmlns:r="http://schemas.openxmlformats.org/officeDocument/2006/relationships" xmlns:m="http://schemas.openxmlformats.org/officeDocument/2006/math" xmlns:v="urn:schemas-microsoft-com:vml" xmlns:wp14="http://schemas.microsoft.com/office/word/2010/wordprocessingDrawing" xmlns:wp="http://schemas.openxmlformats.org/drawingml/2006/wordprocessingDrawing" xmlns:w10="urn:schemas-microsoft-com:office:word" xmlns:w="http://schemas.openxmlformats.org/wordprocessingml/2006/main" xmlns:w14="http://schemas.microsoft.com/office/word/2010/wordml" xmlns:w15="http://schemas.microsoft.com/office/word/2012/wordml" xmlns:w16se="http://schemas.microsoft.com/office/word/2015/wordml/symex" xmlns:wpg="http://schemas.microsoft.com/office/word/2010/wordprocessingGroup" xmlns:wpi="http://schemas.microsoft.com/office/word/2010/wordprocessingInk" xmlns:wne="http://schemas.microsoft.com/office/word/2006/wordml" xmlns:wps="http://schemas.microsoft.com/office/word/2010/wordprocessingShape" mc:Ignorable="w14 w15 w16se wp14">
+<w:ftr xmlns:wpc="http://schemas.microsoft.com/office/word/2010/wordprocessingCanvas" xmlns:mc="http://schemas.openxmlformats.org/markup-compatibility/2006" xmlns:o="urn:schemas-microsoft-com:office:office" xmlns:r="http://schemas.openxmlformats.org/officeDocument/2006/relationships" xmlns:m="http://schemas.openxmlformats.org/officeDocument/2006/math" xmlns:v="urn:schemas-microsoft-com:vml" xmlns:wp14="http://schemas.microsoft.com/office/word/2010/wordprocessingDrawing" xmlns:wp="http://schemas.openxmlformats.org/drawingml/2006/wordprocessingDrawing" xmlns:w10="urn:schemas-microsoft-com:office:word" xmlns:w="http://schemas.openxmlformats.org/wordprocessingml/2006/main" xmlns:w14="http://schemas.microsoft.com/office/word/2010/wordml" xmlns:w15="http://schemas.microsoft.com/office/word/2012/wordml" xmlns:wpg="http://schemas.microsoft.com/office/word/2010/wordprocessingGroup" xmlns:wpi="http://schemas.microsoft.com/office/word/2010/wordprocessingInk" xmlns:wne="http://schemas.microsoft.com/office/word/2006/wordml" xmlns:wps="http://schemas.microsoft.com/office/word/2010/wordprocessingShape" mc:Ignorable="w14 w15 wp14">
   <w:p>
     <w:pPr>
       <w:pStyle w:val="ae"/>
       <w:framePr w:wrap="around" w:vAnchor="text" w:hAnchor="margin" w:xAlign="center" w:y="1"/>
       <w:rPr>
-        <w:rStyle w:val="af0"/>
+        <w:rStyle w:val="af"/>
       </w:rPr>
     </w:pPr>
     <w:r>
       <w:rPr>
-        <w:rStyle w:val="af0"/>
+        <w:rStyle w:val="af"/>
       </w:rPr>
       <w:fldChar w:fldCharType="begin"/>
     </w:r>
     <w:r>
       <w:rPr>
-        <w:rStyle w:val="af0"/>
+        <w:rStyle w:val="af"/>
       </w:rPr>
       <w:instrText xml:space="preserve">PAGE  </w:instrText>
     </w:r>
     <w:r>
       <w:rPr>
-        <w:rStyle w:val="af0"/>
+        <w:rStyle w:val="af"/>
       </w:rPr>
       <w:fldChar w:fldCharType="separate"/>
     </w:r>
     <w:r>
       <w:rPr>
-        <w:rStyle w:val="af0"/>
+        <w:rStyle w:val="af"/>
         <w:noProof/>
       </w:rPr>
       <w:t>IV</w:t>
     </w:r>
     <w:r>
       <w:rPr>
-        <w:rStyle w:val="af0"/>
+        <w:rStyle w:val="af"/>
       </w:rPr>
       <w:fldChar w:fldCharType="end"/>
     </w:r>
@@ -38690,43 +38463,43 @@
 </file>
 
 <file path=word/footer3.xml><?xml version="1.0" encoding="utf-8"?>
-<w:ftr xmlns:wpc="http://schemas.microsoft.com/office/word/2010/wordprocessingCanvas" xmlns:cx="http://schemas.microsoft.com/office/drawing/2014/chartex" xmlns:cx1="http://schemas.microsoft.com/office/drawing/2015/9/8/chartex" xmlns:cx2="http://schemas.microsoft.com/office/drawing/2015/10/21/chartex" xmlns:cx3="http://schemas.microsoft.com/office/drawing/2016/5/9/chartex" xmlns:cx4="http://schemas.microsoft.com/office/drawing/2016/5/10/chartex" xmlns:cx5="http://schemas.microsoft.com/office/drawing/2016/5/11/chartex" xmlns:cx6="http://schemas.microsoft.com/office/drawing/2016/5/12/chartex" xmlns:cx7="http://schemas.microsoft.com/office/drawing/2016/5/13/chartex" xmlns:cx8="http://schemas.microsoft.com/office/drawing/2016/5/14/chartex" xmlns:mc="http://schemas.openxmlformats.org/markup-compatibility/2006" xmlns:o="urn:schemas-microsoft-com:office:office" xmlns:r="http://schemas.openxmlformats.org/officeDocument/2006/relationships" xmlns:m="http://schemas.openxmlformats.org/officeDocument/2006/math" xmlns:v="urn:schemas-microsoft-com:vml" xmlns:wp14="http://schemas.microsoft.com/office/word/2010/wordprocessingDrawing" xmlns:wp="http://schemas.openxmlformats.org/drawingml/2006/wordprocessingDrawing" xmlns:w10="urn:schemas-microsoft-com:office:word" xmlns:w="http://schemas.openxmlformats.org/wordprocessingml/2006/main" xmlns:w14="http://schemas.microsoft.com/office/word/2010/wordml" xmlns:w15="http://schemas.microsoft.com/office/word/2012/wordml" xmlns:w16se="http://schemas.microsoft.com/office/word/2015/wordml/symex" xmlns:wpg="http://schemas.microsoft.com/office/word/2010/wordprocessingGroup" xmlns:wpi="http://schemas.microsoft.com/office/word/2010/wordprocessingInk" xmlns:wne="http://schemas.microsoft.com/office/word/2006/wordml" xmlns:wps="http://schemas.microsoft.com/office/word/2010/wordprocessingShape" mc:Ignorable="w14 w15 w16se wp14">
+<w:ftr xmlns:wpc="http://schemas.microsoft.com/office/word/2010/wordprocessingCanvas" xmlns:mc="http://schemas.openxmlformats.org/markup-compatibility/2006" xmlns:o="urn:schemas-microsoft-com:office:office" xmlns:r="http://schemas.openxmlformats.org/officeDocument/2006/relationships" xmlns:m="http://schemas.openxmlformats.org/officeDocument/2006/math" xmlns:v="urn:schemas-microsoft-com:vml" xmlns:wp14="http://schemas.microsoft.com/office/word/2010/wordprocessingDrawing" xmlns:wp="http://schemas.openxmlformats.org/drawingml/2006/wordprocessingDrawing" xmlns:w10="urn:schemas-microsoft-com:office:word" xmlns:w="http://schemas.openxmlformats.org/wordprocessingml/2006/main" xmlns:w14="http://schemas.microsoft.com/office/word/2010/wordml" xmlns:w15="http://schemas.microsoft.com/office/word/2012/wordml" xmlns:wpg="http://schemas.microsoft.com/office/word/2010/wordprocessingGroup" xmlns:wpi="http://schemas.microsoft.com/office/word/2010/wordprocessingInk" xmlns:wne="http://schemas.microsoft.com/office/word/2006/wordml" xmlns:wps="http://schemas.microsoft.com/office/word/2010/wordprocessingShape" mc:Ignorable="w14 w15 wp14">
   <w:p>
     <w:pPr>
       <w:pStyle w:val="ae"/>
       <w:framePr w:wrap="around" w:vAnchor="text" w:hAnchor="margin" w:xAlign="center" w:y="1"/>
       <w:rPr>
-        <w:rStyle w:val="af0"/>
+        <w:rStyle w:val="af"/>
       </w:rPr>
     </w:pPr>
     <w:r>
       <w:rPr>
-        <w:rStyle w:val="af0"/>
+        <w:rStyle w:val="af"/>
       </w:rPr>
       <w:fldChar w:fldCharType="begin"/>
     </w:r>
     <w:r>
       <w:rPr>
-        <w:rStyle w:val="af0"/>
+        <w:rStyle w:val="af"/>
       </w:rPr>
       <w:instrText xml:space="preserve">PAGE  </w:instrText>
     </w:r>
     <w:r>
       <w:rPr>
-        <w:rStyle w:val="af0"/>
+        <w:rStyle w:val="af"/>
       </w:rPr>
       <w:fldChar w:fldCharType="separate"/>
     </w:r>
     <w:r>
       <w:rPr>
-        <w:rStyle w:val="af0"/>
+        <w:rStyle w:val="af"/>
         <w:noProof/>
       </w:rPr>
-      <w:t>14</w:t>
+      <w:t>17</w:t>
     </w:r>
     <w:r>
       <w:rPr>
-        <w:rStyle w:val="af0"/>
+        <w:rStyle w:val="af"/>
       </w:rPr>
       <w:fldChar w:fldCharType="end"/>
     </w:r>
@@ -38740,7 +38513,7 @@
 </file>
 
 <file path=word/footnotes.xml><?xml version="1.0" encoding="utf-8"?>
-<w:footnotes xmlns:wpc="http://schemas.microsoft.com/office/word/2010/wordprocessingCanvas" xmlns:cx="http://schemas.microsoft.com/office/drawing/2014/chartex" xmlns:cx1="http://schemas.microsoft.com/office/drawing/2015/9/8/chartex" xmlns:cx2="http://schemas.microsoft.com/office/drawing/2015/10/21/chartex" xmlns:cx3="http://schemas.microsoft.com/office/drawing/2016/5/9/chartex" xmlns:cx4="http://schemas.microsoft.com/office/drawing/2016/5/10/chartex" xmlns:cx5="http://schemas.microsoft.com/office/drawing/2016/5/11/chartex" xmlns:cx6="http://schemas.microsoft.com/office/drawing/2016/5/12/chartex" xmlns:cx7="http://schemas.microsoft.com/office/drawing/2016/5/13/chartex" xmlns:cx8="http://schemas.microsoft.com/office/drawing/2016/5/14/chartex" xmlns:mc="http://schemas.openxmlformats.org/markup-compatibility/2006" xmlns:o="urn:schemas-microsoft-com:office:office" xmlns:r="http://schemas.openxmlformats.org/officeDocument/2006/relationships" xmlns:m="http://schemas.openxmlformats.org/officeDocument/2006/math" xmlns:v="urn:schemas-microsoft-com:vml" xmlns:wp14="http://schemas.microsoft.com/office/word/2010/wordprocessingDrawing" xmlns:wp="http://schemas.openxmlformats.org/drawingml/2006/wordprocessingDrawing" xmlns:w10="urn:schemas-microsoft-com:office:word" xmlns:w="http://schemas.openxmlformats.org/wordprocessingml/2006/main" xmlns:w14="http://schemas.microsoft.com/office/word/2010/wordml" xmlns:w15="http://schemas.microsoft.com/office/word/2012/wordml" xmlns:w16se="http://schemas.microsoft.com/office/word/2015/wordml/symex" xmlns:wpg="http://schemas.microsoft.com/office/word/2010/wordprocessingGroup" xmlns:wpi="http://schemas.microsoft.com/office/word/2010/wordprocessingInk" xmlns:wne="http://schemas.microsoft.com/office/word/2006/wordml" xmlns:wps="http://schemas.microsoft.com/office/word/2010/wordprocessingShape" mc:Ignorable="w14 w15 w16se wp14">
+<w:footnotes xmlns:wpc="http://schemas.microsoft.com/office/word/2010/wordprocessingCanvas" xmlns:mc="http://schemas.openxmlformats.org/markup-compatibility/2006" xmlns:o="urn:schemas-microsoft-com:office:office" xmlns:r="http://schemas.openxmlformats.org/officeDocument/2006/relationships" xmlns:m="http://schemas.openxmlformats.org/officeDocument/2006/math" xmlns:v="urn:schemas-microsoft-com:vml" xmlns:wp14="http://schemas.microsoft.com/office/word/2010/wordprocessingDrawing" xmlns:wp="http://schemas.openxmlformats.org/drawingml/2006/wordprocessingDrawing" xmlns:w10="urn:schemas-microsoft-com:office:word" xmlns:w="http://schemas.openxmlformats.org/wordprocessingml/2006/main" xmlns:w14="http://schemas.microsoft.com/office/word/2010/wordml" xmlns:w15="http://schemas.microsoft.com/office/word/2012/wordml" xmlns:wpg="http://schemas.microsoft.com/office/word/2010/wordprocessingGroup" xmlns:wpi="http://schemas.microsoft.com/office/word/2010/wordprocessingInk" xmlns:wne="http://schemas.microsoft.com/office/word/2006/wordml" xmlns:wps="http://schemas.microsoft.com/office/word/2010/wordprocessingShape" mc:Ignorable="w14 w15 wp14">
   <w:footnote w:type="separator" w:id="-1">
     <w:p>
       <w:pPr>
@@ -38765,10 +38538,10 @@
 </file>
 
 <file path=word/header1.xml><?xml version="1.0" encoding="utf-8"?>
-<w:hdr xmlns:wpc="http://schemas.microsoft.com/office/word/2010/wordprocessingCanvas" xmlns:cx="http://schemas.microsoft.com/office/drawing/2014/chartex" xmlns:cx1="http://schemas.microsoft.com/office/drawing/2015/9/8/chartex" xmlns:cx2="http://schemas.microsoft.com/office/drawing/2015/10/21/chartex" xmlns:cx3="http://schemas.microsoft.com/office/drawing/2016/5/9/chartex" xmlns:cx4="http://schemas.microsoft.com/office/drawing/2016/5/10/chartex" xmlns:cx5="http://schemas.microsoft.com/office/drawing/2016/5/11/chartex" xmlns:cx6="http://schemas.microsoft.com/office/drawing/2016/5/12/chartex" xmlns:cx7="http://schemas.microsoft.com/office/drawing/2016/5/13/chartex" xmlns:cx8="http://schemas.microsoft.com/office/drawing/2016/5/14/chartex" xmlns:mc="http://schemas.openxmlformats.org/markup-compatibility/2006" xmlns:o="urn:schemas-microsoft-com:office:office" xmlns:r="http://schemas.openxmlformats.org/officeDocument/2006/relationships" xmlns:m="http://schemas.openxmlformats.org/officeDocument/2006/math" xmlns:v="urn:schemas-microsoft-com:vml" xmlns:wp14="http://schemas.microsoft.com/office/word/2010/wordprocessingDrawing" xmlns:wp="http://schemas.openxmlformats.org/drawingml/2006/wordprocessingDrawing" xmlns:w10="urn:schemas-microsoft-com:office:word" xmlns:w="http://schemas.openxmlformats.org/wordprocessingml/2006/main" xmlns:w14="http://schemas.microsoft.com/office/word/2010/wordml" xmlns:w15="http://schemas.microsoft.com/office/word/2012/wordml" xmlns:w16se="http://schemas.microsoft.com/office/word/2015/wordml/symex" xmlns:wpg="http://schemas.microsoft.com/office/word/2010/wordprocessingGroup" xmlns:wpi="http://schemas.microsoft.com/office/word/2010/wordprocessingInk" xmlns:wne="http://schemas.microsoft.com/office/word/2006/wordml" xmlns:wps="http://schemas.microsoft.com/office/word/2010/wordprocessingShape" mc:Ignorable="w14 w15 w16se wp14">
+<w:hdr xmlns:wpc="http://schemas.microsoft.com/office/word/2010/wordprocessingCanvas" xmlns:mc="http://schemas.openxmlformats.org/markup-compatibility/2006" xmlns:o="urn:schemas-microsoft-com:office:office" xmlns:r="http://schemas.openxmlformats.org/officeDocument/2006/relationships" xmlns:m="http://schemas.openxmlformats.org/officeDocument/2006/math" xmlns:v="urn:schemas-microsoft-com:vml" xmlns:wp14="http://schemas.microsoft.com/office/word/2010/wordprocessingDrawing" xmlns:wp="http://schemas.openxmlformats.org/drawingml/2006/wordprocessingDrawing" xmlns:w10="urn:schemas-microsoft-com:office:word" xmlns:w="http://schemas.openxmlformats.org/wordprocessingml/2006/main" xmlns:w14="http://schemas.microsoft.com/office/word/2010/wordml" xmlns:w15="http://schemas.microsoft.com/office/word/2012/wordml" xmlns:wpg="http://schemas.microsoft.com/office/word/2010/wordprocessingGroup" xmlns:wpi="http://schemas.microsoft.com/office/word/2010/wordprocessingInk" xmlns:wne="http://schemas.microsoft.com/office/word/2006/wordml" xmlns:wps="http://schemas.microsoft.com/office/word/2010/wordprocessingShape" mc:Ignorable="w14 w15 wp14">
   <w:p>
     <w:pPr>
-      <w:pStyle w:val="af1"/>
+      <w:pStyle w:val="af0"/>
       <w:pBdr>
         <w:bottom w:val="none" w:sz="0" w:space="0" w:color="auto"/>
       </w:pBdr>
@@ -38778,10 +38551,10 @@
 </file>
 
 <file path=word/header2.xml><?xml version="1.0" encoding="utf-8"?>
-<w:hdr xmlns:wpc="http://schemas.microsoft.com/office/word/2010/wordprocessingCanvas" xmlns:cx="http://schemas.microsoft.com/office/drawing/2014/chartex" xmlns:cx1="http://schemas.microsoft.com/office/drawing/2015/9/8/chartex" xmlns:cx2="http://schemas.microsoft.com/office/drawing/2015/10/21/chartex" xmlns:cx3="http://schemas.microsoft.com/office/drawing/2016/5/9/chartex" xmlns:cx4="http://schemas.microsoft.com/office/drawing/2016/5/10/chartex" xmlns:cx5="http://schemas.microsoft.com/office/drawing/2016/5/11/chartex" xmlns:cx6="http://schemas.microsoft.com/office/drawing/2016/5/12/chartex" xmlns:cx7="http://schemas.microsoft.com/office/drawing/2016/5/13/chartex" xmlns:cx8="http://schemas.microsoft.com/office/drawing/2016/5/14/chartex" xmlns:mc="http://schemas.openxmlformats.org/markup-compatibility/2006" xmlns:o="urn:schemas-microsoft-com:office:office" xmlns:r="http://schemas.openxmlformats.org/officeDocument/2006/relationships" xmlns:m="http://schemas.openxmlformats.org/officeDocument/2006/math" xmlns:v="urn:schemas-microsoft-com:vml" xmlns:wp14="http://schemas.microsoft.com/office/word/2010/wordprocessingDrawing" xmlns:wp="http://schemas.openxmlformats.org/drawingml/2006/wordprocessingDrawing" xmlns:w10="urn:schemas-microsoft-com:office:word" xmlns:w="http://schemas.openxmlformats.org/wordprocessingml/2006/main" xmlns:w14="http://schemas.microsoft.com/office/word/2010/wordml" xmlns:w15="http://schemas.microsoft.com/office/word/2012/wordml" xmlns:w16se="http://schemas.microsoft.com/office/word/2015/wordml/symex" xmlns:wpg="http://schemas.microsoft.com/office/word/2010/wordprocessingGroup" xmlns:wpi="http://schemas.microsoft.com/office/word/2010/wordprocessingInk" xmlns:wne="http://schemas.microsoft.com/office/word/2006/wordml" xmlns:wps="http://schemas.microsoft.com/office/word/2010/wordprocessingShape" mc:Ignorable="w14 w15 w16se wp14">
+<w:hdr xmlns:wpc="http://schemas.microsoft.com/office/word/2010/wordprocessingCanvas" xmlns:mc="http://schemas.openxmlformats.org/markup-compatibility/2006" xmlns:o="urn:schemas-microsoft-com:office:office" xmlns:r="http://schemas.openxmlformats.org/officeDocument/2006/relationships" xmlns:m="http://schemas.openxmlformats.org/officeDocument/2006/math" xmlns:v="urn:schemas-microsoft-com:vml" xmlns:wp14="http://schemas.microsoft.com/office/word/2010/wordprocessingDrawing" xmlns:wp="http://schemas.openxmlformats.org/drawingml/2006/wordprocessingDrawing" xmlns:w10="urn:schemas-microsoft-com:office:word" xmlns:w="http://schemas.openxmlformats.org/wordprocessingml/2006/main" xmlns:w14="http://schemas.microsoft.com/office/word/2010/wordml" xmlns:w15="http://schemas.microsoft.com/office/word/2012/wordml" xmlns:wpg="http://schemas.microsoft.com/office/word/2010/wordprocessingGroup" xmlns:wpi="http://schemas.microsoft.com/office/word/2010/wordprocessingInk" xmlns:wne="http://schemas.microsoft.com/office/word/2006/wordml" xmlns:wps="http://schemas.microsoft.com/office/word/2010/wordprocessingShape" mc:Ignorable="w14 w15 wp14">
   <w:p>
     <w:pPr>
-      <w:pStyle w:val="af1"/>
+      <w:pStyle w:val="af0"/>
       <w:pBdr>
         <w:bottom w:val="none" w:sz="0" w:space="0" w:color="auto"/>
       </w:pBdr>
@@ -38791,10 +38564,10 @@
 </file>
 
 <file path=word/header3.xml><?xml version="1.0" encoding="utf-8"?>
-<w:hdr xmlns:wpc="http://schemas.microsoft.com/office/word/2010/wordprocessingCanvas" xmlns:cx="http://schemas.microsoft.com/office/drawing/2014/chartex" xmlns:cx1="http://schemas.microsoft.com/office/drawing/2015/9/8/chartex" xmlns:cx2="http://schemas.microsoft.com/office/drawing/2015/10/21/chartex" xmlns:cx3="http://schemas.microsoft.com/office/drawing/2016/5/9/chartex" xmlns:cx4="http://schemas.microsoft.com/office/drawing/2016/5/10/chartex" xmlns:cx5="http://schemas.microsoft.com/office/drawing/2016/5/11/chartex" xmlns:cx6="http://schemas.microsoft.com/office/drawing/2016/5/12/chartex" xmlns:cx7="http://schemas.microsoft.com/office/drawing/2016/5/13/chartex" xmlns:cx8="http://schemas.microsoft.com/office/drawing/2016/5/14/chartex" xmlns:mc="http://schemas.openxmlformats.org/markup-compatibility/2006" xmlns:o="urn:schemas-microsoft-com:office:office" xmlns:r="http://schemas.openxmlformats.org/officeDocument/2006/relationships" xmlns:m="http://schemas.openxmlformats.org/officeDocument/2006/math" xmlns:v="urn:schemas-microsoft-com:vml" xmlns:wp14="http://schemas.microsoft.com/office/word/2010/wordprocessingDrawing" xmlns:wp="http://schemas.openxmlformats.org/drawingml/2006/wordprocessingDrawing" xmlns:w10="urn:schemas-microsoft-com:office:word" xmlns:w="http://schemas.openxmlformats.org/wordprocessingml/2006/main" xmlns:w14="http://schemas.microsoft.com/office/word/2010/wordml" xmlns:w15="http://schemas.microsoft.com/office/word/2012/wordml" xmlns:w16se="http://schemas.microsoft.com/office/word/2015/wordml/symex" xmlns:wpg="http://schemas.microsoft.com/office/word/2010/wordprocessingGroup" xmlns:wpi="http://schemas.microsoft.com/office/word/2010/wordprocessingInk" xmlns:wne="http://schemas.microsoft.com/office/word/2006/wordml" xmlns:wps="http://schemas.microsoft.com/office/word/2010/wordprocessingShape" mc:Ignorable="w14 w15 w16se wp14">
+<w:hdr xmlns:wpc="http://schemas.microsoft.com/office/word/2010/wordprocessingCanvas" xmlns:mc="http://schemas.openxmlformats.org/markup-compatibility/2006" xmlns:o="urn:schemas-microsoft-com:office:office" xmlns:r="http://schemas.openxmlformats.org/officeDocument/2006/relationships" xmlns:m="http://schemas.openxmlformats.org/officeDocument/2006/math" xmlns:v="urn:schemas-microsoft-com:vml" xmlns:wp14="http://schemas.microsoft.com/office/word/2010/wordprocessingDrawing" xmlns:wp="http://schemas.openxmlformats.org/drawingml/2006/wordprocessingDrawing" xmlns:w10="urn:schemas-microsoft-com:office:word" xmlns:w="http://schemas.openxmlformats.org/wordprocessingml/2006/main" xmlns:w14="http://schemas.microsoft.com/office/word/2010/wordml" xmlns:w15="http://schemas.microsoft.com/office/word/2012/wordml" xmlns:wpg="http://schemas.microsoft.com/office/word/2010/wordprocessingGroup" xmlns:wpi="http://schemas.microsoft.com/office/word/2010/wordprocessingInk" xmlns:wne="http://schemas.microsoft.com/office/word/2006/wordml" xmlns:wps="http://schemas.microsoft.com/office/word/2010/wordprocessingShape" mc:Ignorable="w14 w15 wp14">
   <w:p>
     <w:pPr>
-      <w:pStyle w:val="af1"/>
+      <w:pStyle w:val="af0"/>
       <w:pBdr>
         <w:bottom w:val="none" w:sz="0" w:space="0" w:color="auto"/>
       </w:pBdr>
@@ -38804,8 +38577,8 @@
 </file>
 
 <file path=word/numbering.xml><?xml version="1.0" encoding="utf-8"?>
-<w:numbering xmlns:wpc="http://schemas.microsoft.com/office/word/2010/wordprocessingCanvas" xmlns:cx="http://schemas.microsoft.com/office/drawing/2014/chartex" xmlns:cx1="http://schemas.microsoft.com/office/drawing/2015/9/8/chartex" xmlns:cx2="http://schemas.microsoft.com/office/drawing/2015/10/21/chartex" xmlns:cx3="http://schemas.microsoft.com/office/drawing/2016/5/9/chartex" xmlns:cx4="http://schemas.microsoft.com/office/drawing/2016/5/10/chartex" xmlns:cx5="http://schemas.microsoft.com/office/drawing/2016/5/11/chartex" xmlns:cx6="http://schemas.microsoft.com/office/drawing/2016/5/12/chartex" xmlns:cx7="http://schemas.microsoft.com/office/drawing/2016/5/13/chartex" xmlns:cx8="http://schemas.microsoft.com/office/drawing/2016/5/14/chartex" xmlns:mc="http://schemas.openxmlformats.org/markup-compatibility/2006" xmlns:o="urn:schemas-microsoft-com:office:office" xmlns:r="http://schemas.openxmlformats.org/officeDocument/2006/relationships" xmlns:m="http://schemas.openxmlformats.org/officeDocument/2006/math" xmlns:v="urn:schemas-microsoft-com:vml" xmlns:wp14="http://schemas.microsoft.com/office/word/2010/wordprocessingDrawing" xmlns:wp="http://schemas.openxmlformats.org/drawingml/2006/wordprocessingDrawing" xmlns:w10="urn:schemas-microsoft-com:office:word" xmlns:w="http://schemas.openxmlformats.org/wordprocessingml/2006/main" xmlns:w14="http://schemas.microsoft.com/office/word/2010/wordml" xmlns:w15="http://schemas.microsoft.com/office/word/2012/wordml" xmlns:w16se="http://schemas.microsoft.com/office/word/2015/wordml/symex" xmlns:wpg="http://schemas.microsoft.com/office/word/2010/wordprocessingGroup" xmlns:wpi="http://schemas.microsoft.com/office/word/2010/wordprocessingInk" xmlns:wne="http://schemas.microsoft.com/office/word/2006/wordml" xmlns:wps="http://schemas.microsoft.com/office/word/2010/wordprocessingShape" mc:Ignorable="w14 w15 w16se wp14">
-  <w:abstractNum w:abstractNumId="0" w15:restartNumberingAfterBreak="0">
+<w:numbering xmlns:wpc="http://schemas.microsoft.com/office/word/2010/wordprocessingCanvas" xmlns:mc="http://schemas.openxmlformats.org/markup-compatibility/2006" xmlns:o="urn:schemas-microsoft-com:office:office" xmlns:r="http://schemas.openxmlformats.org/officeDocument/2006/relationships" xmlns:m="http://schemas.openxmlformats.org/officeDocument/2006/math" xmlns:v="urn:schemas-microsoft-com:vml" xmlns:wp14="http://schemas.microsoft.com/office/word/2010/wordprocessingDrawing" xmlns:wp="http://schemas.openxmlformats.org/drawingml/2006/wordprocessingDrawing" xmlns:w10="urn:schemas-microsoft-com:office:word" xmlns:w="http://schemas.openxmlformats.org/wordprocessingml/2006/main" xmlns:w14="http://schemas.microsoft.com/office/word/2010/wordml" xmlns:w15="http://schemas.microsoft.com/office/word/2012/wordml" xmlns:wpg="http://schemas.microsoft.com/office/word/2010/wordprocessingGroup" xmlns:wpi="http://schemas.microsoft.com/office/word/2010/wordprocessingInk" xmlns:wne="http://schemas.microsoft.com/office/word/2006/wordml" xmlns:wps="http://schemas.microsoft.com/office/word/2010/wordprocessingShape" mc:Ignorable="w14 w15 wp14">
+  <w:abstractNum w:abstractNumId="0">
     <w:nsid w:val="0064317D"/>
     <w:multiLevelType w:val="hybridMultilevel"/>
     <w:tmpl w:val="1CF66D98"/>
@@ -38938,7 +38711,7 @@
       </w:pPr>
     </w:lvl>
   </w:abstractNum>
-  <w:abstractNum w:abstractNumId="1" w15:restartNumberingAfterBreak="0">
+  <w:abstractNum w:abstractNumId="1">
     <w:nsid w:val="14F1033A"/>
     <w:multiLevelType w:val="hybridMultilevel"/>
     <w:tmpl w:val="9D9CFBB8"/>
@@ -39027,7 +38800,7 @@
       </w:pPr>
     </w:lvl>
   </w:abstractNum>
-  <w:abstractNum w:abstractNumId="2" w15:restartNumberingAfterBreak="0">
+  <w:abstractNum w:abstractNumId="2">
     <w:nsid w:val="182A4AE3"/>
     <w:multiLevelType w:val="hybridMultilevel"/>
     <w:tmpl w:val="54C2FF3C"/>
@@ -39116,7 +38889,7 @@
       </w:pPr>
     </w:lvl>
   </w:abstractNum>
-  <w:abstractNum w:abstractNumId="3" w15:restartNumberingAfterBreak="0">
+  <w:abstractNum w:abstractNumId="3">
     <w:nsid w:val="34CC2605"/>
     <w:multiLevelType w:val="hybridMultilevel"/>
     <w:tmpl w:val="46D25956"/>
@@ -39205,7 +38978,7 @@
       </w:pPr>
     </w:lvl>
   </w:abstractNum>
-  <w:abstractNum w:abstractNumId="4" w15:restartNumberingAfterBreak="0">
+  <w:abstractNum w:abstractNumId="4">
     <w:nsid w:val="3C0F3B9E"/>
     <w:multiLevelType w:val="hybridMultilevel"/>
     <w:tmpl w:val="4A8C4730"/>
@@ -39294,7 +39067,7 @@
       </w:pPr>
     </w:lvl>
   </w:abstractNum>
-  <w:abstractNum w:abstractNumId="5" w15:restartNumberingAfterBreak="0">
+  <w:abstractNum w:abstractNumId="5">
     <w:nsid w:val="400714E7"/>
     <w:multiLevelType w:val="hybridMultilevel"/>
     <w:tmpl w:val="E5044906"/>
@@ -39383,7 +39156,7 @@
       </w:pPr>
     </w:lvl>
   </w:abstractNum>
-  <w:abstractNum w:abstractNumId="6" w15:restartNumberingAfterBreak="0">
+  <w:abstractNum w:abstractNumId="6">
     <w:nsid w:val="42AD20F6"/>
     <w:multiLevelType w:val="hybridMultilevel"/>
     <w:tmpl w:val="FDC649AE"/>
@@ -39472,7 +39245,7 @@
       </w:pPr>
     </w:lvl>
   </w:abstractNum>
-  <w:abstractNum w:abstractNumId="7" w15:restartNumberingAfterBreak="0">
+  <w:abstractNum w:abstractNumId="7">
     <w:nsid w:val="433A5579"/>
     <w:multiLevelType w:val="hybridMultilevel"/>
     <w:tmpl w:val="F4585BA4"/>
@@ -39561,7 +39334,7 @@
       </w:pPr>
     </w:lvl>
   </w:abstractNum>
-  <w:abstractNum w:abstractNumId="8" w15:restartNumberingAfterBreak="0">
+  <w:abstractNum w:abstractNumId="8">
     <w:nsid w:val="458377A5"/>
     <w:multiLevelType w:val="hybridMultilevel"/>
     <w:tmpl w:val="F5FA11E6"/>
@@ -39650,7 +39423,7 @@
       </w:pPr>
     </w:lvl>
   </w:abstractNum>
-  <w:abstractNum w:abstractNumId="9" w15:restartNumberingAfterBreak="0">
+  <w:abstractNum w:abstractNumId="9">
     <w:nsid w:val="47BD6CB9"/>
     <w:multiLevelType w:val="hybridMultilevel"/>
     <w:tmpl w:val="1EF6368A"/>
@@ -39739,7 +39512,7 @@
       </w:pPr>
     </w:lvl>
   </w:abstractNum>
-  <w:abstractNum w:abstractNumId="10" w15:restartNumberingAfterBreak="0">
+  <w:abstractNum w:abstractNumId="10">
     <w:nsid w:val="4ABE2000"/>
     <w:multiLevelType w:val="hybridMultilevel"/>
     <w:tmpl w:val="98A45216"/>
@@ -39828,7 +39601,7 @@
       </w:pPr>
     </w:lvl>
   </w:abstractNum>
-  <w:abstractNum w:abstractNumId="11" w15:restartNumberingAfterBreak="0">
+  <w:abstractNum w:abstractNumId="11">
     <w:nsid w:val="4E3F1813"/>
     <w:multiLevelType w:val="multilevel"/>
     <w:tmpl w:val="4BBA7620"/>
@@ -39971,7 +39744,7 @@
       </w:rPr>
     </w:lvl>
   </w:abstractNum>
-  <w:abstractNum w:abstractNumId="12" w15:restartNumberingAfterBreak="0">
+  <w:abstractNum w:abstractNumId="12">
     <w:nsid w:val="4F523283"/>
     <w:multiLevelType w:val="multilevel"/>
     <w:tmpl w:val="7526D052"/>
@@ -40137,7 +39910,7 @@
       </w:rPr>
     </w:lvl>
   </w:abstractNum>
-  <w:abstractNum w:abstractNumId="13" w15:restartNumberingAfterBreak="0">
+  <w:abstractNum w:abstractNumId="13">
     <w:nsid w:val="59462CC0"/>
     <w:multiLevelType w:val="hybridMultilevel"/>
     <w:tmpl w:val="4708939C"/>
@@ -40226,7 +39999,7 @@
       </w:pPr>
     </w:lvl>
   </w:abstractNum>
-  <w:abstractNum w:abstractNumId="14" w15:restartNumberingAfterBreak="0">
+  <w:abstractNum w:abstractNumId="14">
     <w:nsid w:val="5BBB517F"/>
     <w:multiLevelType w:val="hybridMultilevel"/>
     <w:tmpl w:val="15303F62"/>
@@ -40315,7 +40088,7 @@
       </w:pPr>
     </w:lvl>
   </w:abstractNum>
-  <w:abstractNum w:abstractNumId="15" w15:restartNumberingAfterBreak="0">
+  <w:abstractNum w:abstractNumId="15">
     <w:nsid w:val="61A24BFA"/>
     <w:multiLevelType w:val="hybridMultilevel"/>
     <w:tmpl w:val="FE64CD76"/>
@@ -40404,7 +40177,7 @@
       </w:pPr>
     </w:lvl>
   </w:abstractNum>
-  <w:abstractNum w:abstractNumId="16" w15:restartNumberingAfterBreak="0">
+  <w:abstractNum w:abstractNumId="16">
     <w:nsid w:val="702E6229"/>
     <w:multiLevelType w:val="hybridMultilevel"/>
     <w:tmpl w:val="C0FC0DA6"/>
@@ -40493,7 +40266,7 @@
       </w:pPr>
     </w:lvl>
   </w:abstractNum>
-  <w:abstractNum w:abstractNumId="17" w15:restartNumberingAfterBreak="0">
+  <w:abstractNum w:abstractNumId="17">
     <w:nsid w:val="74FF200D"/>
     <w:multiLevelType w:val="hybridMultilevel"/>
     <w:tmpl w:val="26C015DC"/>
@@ -40582,7 +40355,7 @@
       </w:pPr>
     </w:lvl>
   </w:abstractNum>
-  <w:abstractNum w:abstractNumId="18" w15:restartNumberingAfterBreak="0">
+  <w:abstractNum w:abstractNumId="18">
     <w:nsid w:val="77F244C3"/>
     <w:multiLevelType w:val="hybridMultilevel"/>
     <w:tmpl w:val="11703DBE"/>
@@ -40671,7 +40444,7 @@
       </w:pPr>
     </w:lvl>
   </w:abstractNum>
-  <w:abstractNum w:abstractNumId="19" w15:restartNumberingAfterBreak="0">
+  <w:abstractNum w:abstractNumId="19">
     <w:nsid w:val="7DB84482"/>
     <w:multiLevelType w:val="hybridMultilevel"/>
     <w:tmpl w:val="A3D6DFC4"/>
@@ -40872,7 +40645,7 @@
 </file>
 
 <file path=word/styles.xml><?xml version="1.0" encoding="utf-8"?>
-<w:styles xmlns:mc="http://schemas.openxmlformats.org/markup-compatibility/2006" xmlns:r="http://schemas.openxmlformats.org/officeDocument/2006/relationships" xmlns:w="http://schemas.openxmlformats.org/wordprocessingml/2006/main" xmlns:w14="http://schemas.microsoft.com/office/word/2010/wordml" xmlns:w15="http://schemas.microsoft.com/office/word/2012/wordml" xmlns:w16se="http://schemas.microsoft.com/office/word/2015/wordml/symex" mc:Ignorable="w14 w15 w16se">
+<w:styles xmlns:mc="http://schemas.openxmlformats.org/markup-compatibility/2006" xmlns:r="http://schemas.openxmlformats.org/officeDocument/2006/relationships" xmlns:w="http://schemas.openxmlformats.org/wordprocessingml/2006/main" xmlns:w14="http://schemas.microsoft.com/office/word/2010/wordml" xmlns:w15="http://schemas.microsoft.com/office/word/2012/wordml" mc:Ignorable="w14 w15">
   <w:docDefaults>
     <w:rPrDefault>
       <w:rPr>
@@ -40889,7 +40662,7 @@
       </w:pPr>
     </w:pPrDefault>
   </w:docDefaults>
-  <w:latentStyles w:defLockedState="0" w:defUIPriority="99" w:defSemiHidden="0" w:defUnhideWhenUsed="0" w:defQFormat="0" w:count="374">
+  <w:latentStyles w:defLockedState="0" w:defUIPriority="99" w:defSemiHidden="0" w:defUnhideWhenUsed="0" w:defQFormat="0" w:count="371">
     <w:lsdException w:name="Normal" w:uiPriority="0" w:qFormat="1"/>
     <w:lsdException w:name="heading 1" w:uiPriority="0" w:qFormat="1"/>
     <w:lsdException w:name="heading 2" w:semiHidden="1" w:uiPriority="0" w:unhideWhenUsed="1" w:qFormat="1"/>
@@ -40995,6 +40768,7 @@
     <w:lsdException w:name="HTML Sample" w:semiHidden="1" w:unhideWhenUsed="1"/>
     <w:lsdException w:name="HTML Typewriter" w:semiHidden="1" w:unhideWhenUsed="1"/>
     <w:lsdException w:name="HTML Variable" w:semiHidden="1" w:unhideWhenUsed="1"/>
+    <w:lsdException w:name="Normal Table" w:semiHidden="1" w:unhideWhenUsed="1"/>
     <w:lsdException w:name="annotation subject" w:semiHidden="1" w:uiPriority="0" w:unhideWhenUsed="1"/>
     <w:lsdException w:name="No List" w:semiHidden="1" w:unhideWhenUsed="1"/>
     <w:lsdException w:name="Outline List 1" w:semiHidden="1" w:unhideWhenUsed="1"/>
@@ -41039,6 +40813,7 @@
     <w:lsdException w:name="Table Professional" w:semiHidden="1" w:unhideWhenUsed="1"/>
     <w:lsdException w:name="Table Subtle 1" w:semiHidden="1" w:unhideWhenUsed="1"/>
     <w:lsdException w:name="Table Subtle 2" w:semiHidden="1" w:unhideWhenUsed="1"/>
+    <w:lsdException w:name="Table Web 1" w:semiHidden="1" w:unhideWhenUsed="1"/>
     <w:lsdException w:name="Table Web 2" w:semiHidden="1" w:unhideWhenUsed="1"/>
     <w:lsdException w:name="Table Web 3" w:semiHidden="1" w:unhideWhenUsed="1"/>
     <w:lsdException w:name="Balloon Text" w:semiHidden="1" w:unhideWhenUsed="1"/>
@@ -41259,9 +41034,6 @@
     <w:lsdException w:name="List Table 5 Dark Accent 6" w:uiPriority="50"/>
     <w:lsdException w:name="List Table 6 Colorful Accent 6" w:uiPriority="51"/>
     <w:lsdException w:name="List Table 7 Colorful Accent 6" w:uiPriority="52"/>
-    <w:lsdException w:name="Mention" w:semiHidden="1" w:unhideWhenUsed="1"/>
-    <w:lsdException w:name="Smart Hyperlink" w:semiHidden="1" w:unhideWhenUsed="1"/>
-    <w:lsdException w:name="Hashtag" w:semiHidden="1" w:unhideWhenUsed="1"/>
   </w:latentStyles>
   <w:style w:type="paragraph" w:default="1" w:styleId="a2">
     <w:name w:val="Normal"/>
@@ -41280,7 +41052,7 @@
     <w:name w:val="heading 1"/>
     <w:basedOn w:val="a2"/>
     <w:next w:val="a2"/>
-    <w:link w:val="10"/>
+    <w:link w:val="1Char"/>
     <w:qFormat/>
     <w:rsid w:val="001B7C6E"/>
     <w:pPr>
@@ -41305,7 +41077,7 @@
     <w:name w:val="heading 2"/>
     <w:basedOn w:val="a2"/>
     <w:next w:val="a2"/>
-    <w:link w:val="20"/>
+    <w:link w:val="2Char"/>
     <w:qFormat/>
     <w:rsid w:val="00217A6F"/>
     <w:pPr>
@@ -41330,7 +41102,7 @@
     <w:name w:val="heading 3"/>
     <w:basedOn w:val="a2"/>
     <w:next w:val="a2"/>
-    <w:link w:val="30"/>
+    <w:link w:val="3Char"/>
     <w:qFormat/>
     <w:rsid w:val="00217A6F"/>
     <w:pPr>
@@ -41353,7 +41125,7 @@
     <w:name w:val="heading 4"/>
     <w:basedOn w:val="a2"/>
     <w:next w:val="a2"/>
-    <w:link w:val="40"/>
+    <w:link w:val="4Char"/>
     <w:uiPriority w:val="9"/>
     <w:unhideWhenUsed/>
     <w:qFormat/>
@@ -41399,8 +41171,8 @@
     <w:semiHidden/>
     <w:unhideWhenUsed/>
   </w:style>
-  <w:style w:type="character" w:customStyle="1" w:styleId="10">
-    <w:name w:val="标题 1 字符"/>
+  <w:style w:type="character" w:customStyle="1" w:styleId="1Char">
+    <w:name w:val="标题 1 Char"/>
     <w:basedOn w:val="a3"/>
     <w:link w:val="1"/>
     <w:rsid w:val="001B7C6E"/>
@@ -41412,8 +41184,8 @@
       <w:szCs w:val="30"/>
     </w:rPr>
   </w:style>
-  <w:style w:type="character" w:customStyle="1" w:styleId="20">
-    <w:name w:val="标题 2 字符"/>
+  <w:style w:type="character" w:customStyle="1" w:styleId="2Char">
+    <w:name w:val="标题 2 Char"/>
     <w:basedOn w:val="a3"/>
     <w:link w:val="2"/>
     <w:rsid w:val="00217A6F"/>
@@ -41424,8 +41196,8 @@
       <w:szCs w:val="32"/>
     </w:rPr>
   </w:style>
-  <w:style w:type="character" w:customStyle="1" w:styleId="30">
-    <w:name w:val="标题 3 字符"/>
+  <w:style w:type="character" w:customStyle="1" w:styleId="3Char">
+    <w:name w:val="标题 3 Char"/>
     <w:basedOn w:val="a3"/>
     <w:link w:val="3"/>
     <w:rsid w:val="00217A6F"/>
@@ -41436,8 +41208,8 @@
       <w:szCs w:val="24"/>
     </w:rPr>
   </w:style>
-  <w:style w:type="character" w:customStyle="1" w:styleId="40">
-    <w:name w:val="标题 4 字符"/>
+  <w:style w:type="character" w:customStyle="1" w:styleId="4Char">
+    <w:name w:val="标题 4 Char"/>
     <w:basedOn w:val="a3"/>
     <w:link w:val="4"/>
     <w:uiPriority w:val="9"/>
@@ -41607,7 +41379,7 @@
   <w:style w:type="paragraph" w:styleId="ae">
     <w:name w:val="footer"/>
     <w:basedOn w:val="a2"/>
-    <w:link w:val="af"/>
+    <w:link w:val="Char2"/>
     <w:uiPriority w:val="99"/>
     <w:rsid w:val="00217A6F"/>
     <w:pPr>
@@ -41621,8 +41393,8 @@
       <w:szCs w:val="18"/>
     </w:rPr>
   </w:style>
-  <w:style w:type="character" w:customStyle="1" w:styleId="af">
-    <w:name w:val="页脚 字符"/>
+  <w:style w:type="character" w:customStyle="1" w:styleId="Char2">
+    <w:name w:val="页脚 Char"/>
     <w:basedOn w:val="a3"/>
     <w:link w:val="ae"/>
     <w:uiPriority w:val="99"/>
@@ -41633,15 +41405,15 @@
       <w:szCs w:val="18"/>
     </w:rPr>
   </w:style>
-  <w:style w:type="character" w:styleId="af0">
+  <w:style w:type="character" w:styleId="af">
     <w:name w:val="page number"/>
     <w:basedOn w:val="a3"/>
     <w:rsid w:val="00217A6F"/>
   </w:style>
-  <w:style w:type="paragraph" w:styleId="af1">
+  <w:style w:type="paragraph" w:styleId="af0">
     <w:name w:val="header"/>
     <w:basedOn w:val="a2"/>
-    <w:link w:val="af2"/>
+    <w:link w:val="Char3"/>
     <w:uiPriority w:val="99"/>
     <w:rsid w:val="00217A6F"/>
     <w:pPr>
@@ -41666,10 +41438,10 @@
       <w:szCs w:val="18"/>
     </w:rPr>
   </w:style>
-  <w:style w:type="character" w:customStyle="1" w:styleId="af2">
-    <w:name w:val="页眉 字符"/>
+  <w:style w:type="character" w:customStyle="1" w:styleId="Char3">
+    <w:name w:val="页眉 Char"/>
     <w:basedOn w:val="a3"/>
-    <w:link w:val="af1"/>
+    <w:link w:val="af0"/>
     <w:uiPriority w:val="99"/>
     <w:rsid w:val="00217A6F"/>
     <w:rPr>
@@ -41681,9 +41453,9 @@
       <w:szCs w:val="18"/>
     </w:rPr>
   </w:style>
-  <w:style w:type="paragraph" w:customStyle="1" w:styleId="af3">
+  <w:style w:type="paragraph" w:customStyle="1" w:styleId="af1">
     <w:name w:val="页眉_下划线"/>
-    <w:basedOn w:val="af1"/>
+    <w:basedOn w:val="af0"/>
     <w:rsid w:val="00217A6F"/>
     <w:pPr>
       <w:pBdr>
@@ -41693,15 +41465,15 @@
       <w:jc w:val="right"/>
     </w:pPr>
   </w:style>
-  <w:style w:type="paragraph" w:customStyle="1" w:styleId="af4">
+  <w:style w:type="paragraph" w:customStyle="1" w:styleId="af2">
     <w:name w:val="英文摘要正文"/>
-    <w:basedOn w:val="af5"/>
+    <w:basedOn w:val="af3"/>
     <w:rsid w:val="00217A6F"/>
     <w:pPr>
       <w:jc w:val="both"/>
     </w:pPr>
   </w:style>
-  <w:style w:type="paragraph" w:customStyle="1" w:styleId="af6">
+  <w:style w:type="paragraph" w:customStyle="1" w:styleId="af4">
     <w:name w:val="公式"/>
     <w:basedOn w:val="a2"/>
     <w:rsid w:val="00217A6F"/>
@@ -41724,7 +41496,7 @@
       <w:szCs w:val="21"/>
     </w:rPr>
   </w:style>
-  <w:style w:type="paragraph" w:customStyle="1" w:styleId="11">
+  <w:style w:type="paragraph" w:customStyle="1" w:styleId="10">
     <w:name w:val="标题 1_无编号"/>
     <w:basedOn w:val="1"/>
     <w:rsid w:val="00217A6F"/>
@@ -41750,11 +41522,11 @@
       <w:sz w:val="21"/>
     </w:rPr>
   </w:style>
-  <w:style w:type="paragraph" w:styleId="12">
+  <w:style w:type="paragraph" w:styleId="11">
     <w:name w:val="toc 1"/>
     <w:basedOn w:val="a2"/>
     <w:next w:val="a2"/>
-    <w:link w:val="13"/>
+    <w:link w:val="1Char0"/>
     <w:autoRedefine/>
     <w:uiPriority w:val="39"/>
     <w:rsid w:val="00C83AD8"/>
@@ -41775,7 +41547,7 @@
       <w:szCs w:val="20"/>
     </w:rPr>
   </w:style>
-  <w:style w:type="paragraph" w:styleId="21">
+  <w:style w:type="paragraph" w:styleId="20">
     <w:name w:val="toc 2"/>
     <w:basedOn w:val="a2"/>
     <w:next w:val="a2"/>
@@ -41796,7 +41568,7 @@
       <w:szCs w:val="20"/>
     </w:rPr>
   </w:style>
-  <w:style w:type="paragraph" w:styleId="31">
+  <w:style w:type="paragraph" w:styleId="30">
     <w:name w:val="toc 3"/>
     <w:basedOn w:val="a2"/>
     <w:next w:val="a2"/>
@@ -41818,7 +41590,7 @@
       <w:szCs w:val="20"/>
     </w:rPr>
   </w:style>
-  <w:style w:type="paragraph" w:customStyle="1" w:styleId="af7">
+  <w:style w:type="paragraph" w:customStyle="1" w:styleId="af5">
     <w:name w:val="清华大学字样"/>
     <w:basedOn w:val="a2"/>
     <w:rsid w:val="00217A6F"/>
@@ -41831,7 +41603,7 @@
       <w:sz w:val="52"/>
     </w:rPr>
   </w:style>
-  <w:style w:type="paragraph" w:customStyle="1" w:styleId="af8">
+  <w:style w:type="paragraph" w:customStyle="1" w:styleId="af6">
     <w:name w:val="综合论文训练"/>
     <w:basedOn w:val="a2"/>
     <w:rsid w:val="00217A6F"/>
@@ -41845,7 +41617,7 @@
       <w:sz w:val="72"/>
     </w:rPr>
   </w:style>
-  <w:style w:type="paragraph" w:customStyle="1" w:styleId="af9">
+  <w:style w:type="paragraph" w:customStyle="1" w:styleId="af7">
     <w:name w:val="姓名"/>
     <w:basedOn w:val="a2"/>
     <w:rsid w:val="00217A6F"/>
@@ -41859,9 +41631,9 @@
       <w:szCs w:val="20"/>
     </w:rPr>
   </w:style>
-  <w:style w:type="paragraph" w:customStyle="1" w:styleId="afa">
+  <w:style w:type="paragraph" w:customStyle="1" w:styleId="af8">
     <w:name w:val="题目："/>
-    <w:link w:val="Char2"/>
+    <w:link w:val="Char4"/>
     <w:rsid w:val="00217A6F"/>
     <w:rPr>
       <w:rFonts w:ascii="Times New Roman" w:eastAsia="黑体" w:hAnsi="Times New Roman" w:cs="宋体"/>
@@ -41880,10 +41652,10 @@
       <w:szCs w:val="24"/>
     </w:rPr>
   </w:style>
-  <w:style w:type="character" w:customStyle="1" w:styleId="Char2">
+  <w:style w:type="character" w:customStyle="1" w:styleId="Char4">
     <w:name w:val="题目： Char"/>
     <w:basedOn w:val="a3"/>
-    <w:link w:val="afa"/>
+    <w:link w:val="af8"/>
     <w:rsid w:val="00217A6F"/>
     <w:rPr>
       <w:rFonts w:ascii="Times New Roman" w:eastAsia="黑体" w:hAnsi="Times New Roman" w:cs="宋体"/>
@@ -41891,7 +41663,7 @@
       <w:szCs w:val="52"/>
     </w:rPr>
   </w:style>
-  <w:style w:type="character" w:customStyle="1" w:styleId="Char3">
+  <w:style w:type="character" w:customStyle="1" w:styleId="Char5">
     <w:name w:val="授权说明书签字、日期 Char"/>
     <w:basedOn w:val="a3"/>
     <w:rsid w:val="00217A6F"/>
@@ -41903,7 +41675,7 @@
       <w:lang w:val="en-US" w:eastAsia="zh-CN" w:bidi="ar-SA"/>
     </w:rPr>
   </w:style>
-  <w:style w:type="character" w:customStyle="1" w:styleId="Char4">
+  <w:style w:type="character" w:customStyle="1" w:styleId="Char6">
     <w:name w:val="授权说明书签名日期下划线 Char"/>
     <w:basedOn w:val="a3"/>
     <w:rsid w:val="00217A6F"/>
@@ -41916,7 +41688,7 @@
       <w:lang w:val="en-US" w:eastAsia="zh-CN" w:bidi="ar-SA"/>
     </w:rPr>
   </w:style>
-  <w:style w:type="paragraph" w:customStyle="1" w:styleId="afb">
+  <w:style w:type="paragraph" w:customStyle="1" w:styleId="af9">
     <w:name w:val="使用授权的说明标题"/>
     <w:basedOn w:val="a2"/>
     <w:rsid w:val="00217A6F"/>
@@ -41929,7 +41701,7 @@
       <w:sz w:val="44"/>
     </w:rPr>
   </w:style>
-  <w:style w:type="character" w:customStyle="1" w:styleId="Char5">
+  <w:style w:type="character" w:customStyle="1" w:styleId="Char7">
     <w:name w:val="正文加粗 Char"/>
     <w:basedOn w:val="a3"/>
     <w:rsid w:val="00217A6F"/>
@@ -41942,15 +41714,15 @@
       <w:lang w:val="en-US" w:eastAsia="zh-CN" w:bidi="ar-SA"/>
     </w:rPr>
   </w:style>
-  <w:style w:type="paragraph" w:customStyle="1" w:styleId="afc">
+  <w:style w:type="paragraph" w:customStyle="1" w:styleId="afa">
     <w:name w:val="英文摘要关键词"/>
-    <w:basedOn w:val="af4"/>
+    <w:basedOn w:val="af2"/>
     <w:rsid w:val="00217A6F"/>
     <w:pPr>
       <w:spacing w:before="240"/>
     </w:pPr>
   </w:style>
-  <w:style w:type="paragraph" w:customStyle="1" w:styleId="afd">
+  <w:style w:type="paragraph" w:customStyle="1" w:styleId="afb">
     <w:name w:val="表格题注"/>
     <w:basedOn w:val="a2"/>
     <w:rsid w:val="00217A6F"/>
@@ -41973,9 +41745,9 @@
       <w:szCs w:val="21"/>
     </w:rPr>
   </w:style>
-  <w:style w:type="paragraph" w:customStyle="1" w:styleId="afe">
+  <w:style w:type="paragraph" w:customStyle="1" w:styleId="afc">
     <w:name w:val="公式题注"/>
-    <w:basedOn w:val="af6"/>
+    <w:basedOn w:val="af4"/>
     <w:rsid w:val="00217A6F"/>
     <w:pPr>
       <w:tabs>
@@ -41984,7 +41756,7 @@
       <w:ind w:left="3715" w:right="851" w:hanging="851"/>
     </w:pPr>
   </w:style>
-  <w:style w:type="paragraph" w:customStyle="1" w:styleId="aff">
+  <w:style w:type="paragraph" w:customStyle="1" w:styleId="afd">
     <w:name w:val="授权说明书正文"/>
     <w:basedOn w:val="a2"/>
     <w:rsid w:val="00217A6F"/>
@@ -41993,7 +41765,7 @@
       <w:ind w:firstLine="480"/>
     </w:pPr>
   </w:style>
-  <w:style w:type="paragraph" w:customStyle="1" w:styleId="aff0">
+  <w:style w:type="paragraph" w:customStyle="1" w:styleId="afe">
     <w:name w:val="表格文字"/>
     <w:basedOn w:val="a2"/>
     <w:rsid w:val="00217A6F"/>
@@ -42004,9 +41776,9 @@
       <w:sz w:val="21"/>
     </w:rPr>
   </w:style>
-  <w:style w:type="paragraph" w:customStyle="1" w:styleId="aff1">
+  <w:style w:type="paragraph" w:customStyle="1" w:styleId="aff">
     <w:name w:val="样式 公式 + 两端对齐"/>
-    <w:basedOn w:val="af6"/>
+    <w:basedOn w:val="af4"/>
     <w:rsid w:val="00217A6F"/>
     <w:pPr>
       <w:jc w:val="both"/>
@@ -42016,10 +41788,10 @@
       <w:szCs w:val="20"/>
     </w:rPr>
   </w:style>
-  <w:style w:type="paragraph" w:styleId="aff2">
+  <w:style w:type="paragraph" w:styleId="aff0">
     <w:name w:val="footnote text"/>
     <w:basedOn w:val="a2"/>
-    <w:link w:val="aff3"/>
+    <w:link w:val="Char8"/>
     <w:semiHidden/>
     <w:rsid w:val="00217A6F"/>
     <w:pPr>
@@ -42040,10 +41812,10 @@
       <w:szCs w:val="18"/>
     </w:rPr>
   </w:style>
-  <w:style w:type="character" w:customStyle="1" w:styleId="aff3">
-    <w:name w:val="脚注文本 字符"/>
+  <w:style w:type="character" w:customStyle="1" w:styleId="Char8">
+    <w:name w:val="脚注文本 Char"/>
     <w:basedOn w:val="a3"/>
-    <w:link w:val="aff2"/>
+    <w:link w:val="aff0"/>
     <w:semiHidden/>
     <w:rsid w:val="00217A6F"/>
     <w:rPr>
@@ -42055,9 +41827,9 @@
       <w:szCs w:val="18"/>
     </w:rPr>
   </w:style>
-  <w:style w:type="paragraph" w:customStyle="1" w:styleId="14">
+  <w:style w:type="paragraph" w:customStyle="1" w:styleId="12">
     <w:name w:val="样式1"/>
-    <w:basedOn w:val="aff2"/>
+    <w:basedOn w:val="aff0"/>
     <w:rsid w:val="00217A6F"/>
     <w:pPr>
       <w:ind w:left="140" w:hangingChars="140" w:hanging="140"/>
@@ -42077,10 +41849,10 @@
   </w:style>
   <w:style w:type="paragraph" w:customStyle="1" w:styleId="110">
     <w:name w:val="标题 1_无编号1"/>
-    <w:basedOn w:val="11"/>
+    <w:basedOn w:val="10"/>
     <w:rsid w:val="00217A6F"/>
   </w:style>
-  <w:style w:type="paragraph" w:customStyle="1" w:styleId="aff4">
+  <w:style w:type="paragraph" w:customStyle="1" w:styleId="aff1">
     <w:name w:val="声明签名、日期"/>
     <w:basedOn w:val="a2"/>
     <w:rsid w:val="00217A6F"/>
@@ -42088,7 +41860,7 @@
       <w:jc w:val="right"/>
     </w:pPr>
   </w:style>
-  <w:style w:type="character" w:customStyle="1" w:styleId="Char6">
+  <w:style w:type="character" w:customStyle="1" w:styleId="Char9">
     <w:name w:val="声明签名日期下划线 Char"/>
     <w:basedOn w:val="a3"/>
     <w:rsid w:val="00217A6F"/>
@@ -42100,20 +41872,20 @@
       <w:lang w:val="en-US" w:eastAsia="zh-CN" w:bidi="ar-SA"/>
     </w:rPr>
   </w:style>
-  <w:style w:type="paragraph" w:styleId="aff5">
+  <w:style w:type="paragraph" w:styleId="aff2">
     <w:name w:val="Document Map"/>
     <w:basedOn w:val="a2"/>
-    <w:link w:val="aff6"/>
+    <w:link w:val="Chara"/>
     <w:semiHidden/>
     <w:rsid w:val="00217A6F"/>
     <w:pPr>
       <w:shd w:val="clear" w:color="auto" w:fill="000080"/>
     </w:pPr>
   </w:style>
-  <w:style w:type="character" w:customStyle="1" w:styleId="aff6">
-    <w:name w:val="文档结构图 字符"/>
+  <w:style w:type="character" w:customStyle="1" w:styleId="Chara">
+    <w:name w:val="文档结构图 Char"/>
     <w:basedOn w:val="a3"/>
-    <w:link w:val="aff5"/>
+    <w:link w:val="aff2"/>
     <w:semiHidden/>
     <w:rsid w:val="00217A6F"/>
     <w:rPr>
@@ -42123,7 +41895,7 @@
       <w:shd w:val="clear" w:color="auto" w:fill="000080"/>
     </w:rPr>
   </w:style>
-  <w:style w:type="table" w:styleId="aff7">
+  <w:style w:type="table" w:styleId="aff3">
     <w:name w:val="Table Grid"/>
     <w:basedOn w:val="a4"/>
     <w:uiPriority w:val="59"/>
@@ -42139,6 +41911,7 @@
       <w:szCs w:val="20"/>
     </w:rPr>
     <w:tblPr>
+      <w:tblInd w:w="0" w:type="dxa"/>
       <w:tblBorders>
         <w:top w:val="single" w:sz="4" w:space="0" w:color="auto"/>
         <w:left w:val="single" w:sz="4" w:space="0" w:color="auto"/>
@@ -42147,9 +41920,15 @@
         <w:insideH w:val="single" w:sz="4" w:space="0" w:color="auto"/>
         <w:insideV w:val="single" w:sz="4" w:space="0" w:color="auto"/>
       </w:tblBorders>
+      <w:tblCellMar>
+        <w:top w:w="0" w:type="dxa"/>
+        <w:left w:w="108" w:type="dxa"/>
+        <w:bottom w:w="0" w:type="dxa"/>
+        <w:right w:w="108" w:type="dxa"/>
+      </w:tblCellMar>
     </w:tblPr>
   </w:style>
-  <w:style w:type="character" w:styleId="aff8">
+  <w:style w:type="character" w:styleId="aff4">
     <w:name w:val="footnote reference"/>
     <w:basedOn w:val="a3"/>
     <w:semiHidden/>
@@ -42158,7 +41937,7 @@
       <w:vertAlign w:val="superscript"/>
     </w:rPr>
   </w:style>
-  <w:style w:type="character" w:styleId="aff9">
+  <w:style w:type="character" w:styleId="aff5">
     <w:name w:val="Hyperlink"/>
     <w:basedOn w:val="a3"/>
     <w:uiPriority w:val="99"/>
@@ -42168,24 +41947,24 @@
       <w:u w:val="single"/>
     </w:rPr>
   </w:style>
-  <w:style w:type="paragraph" w:customStyle="1" w:styleId="af5">
+  <w:style w:type="paragraph" w:customStyle="1" w:styleId="af3">
     <w:name w:val="正文首行有缩进"/>
     <w:basedOn w:val="a2"/>
     <w:rsid w:val="00217A6F"/>
   </w:style>
-  <w:style w:type="paragraph" w:styleId="affa">
+  <w:style w:type="paragraph" w:styleId="aff6">
     <w:name w:val="Body Text"/>
     <w:basedOn w:val="a2"/>
-    <w:link w:val="affb"/>
+    <w:link w:val="Charb"/>
     <w:rsid w:val="00217A6F"/>
     <w:pPr>
       <w:spacing w:after="120"/>
     </w:pPr>
   </w:style>
-  <w:style w:type="character" w:customStyle="1" w:styleId="affb">
-    <w:name w:val="正文文本 字符"/>
+  <w:style w:type="character" w:customStyle="1" w:styleId="Charb">
+    <w:name w:val="正文文本 Char"/>
     <w:basedOn w:val="a3"/>
-    <w:link w:val="affa"/>
+    <w:link w:val="aff6"/>
     <w:rsid w:val="00217A6F"/>
     <w:rPr>
       <w:rFonts w:ascii="Times New Roman" w:eastAsia="宋体" w:hAnsi="Times New Roman" w:cs="Times New Roman"/>
@@ -42193,7 +41972,7 @@
       <w:szCs w:val="24"/>
     </w:rPr>
   </w:style>
-  <w:style w:type="character" w:styleId="affc">
+  <w:style w:type="character" w:styleId="aff7">
     <w:name w:val="annotation reference"/>
     <w:basedOn w:val="a3"/>
     <w:semiHidden/>
@@ -42203,17 +41982,17 @@
       <w:szCs w:val="21"/>
     </w:rPr>
   </w:style>
-  <w:style w:type="paragraph" w:styleId="affd">
+  <w:style w:type="paragraph" w:styleId="aff8">
     <w:name w:val="annotation text"/>
     <w:basedOn w:val="a2"/>
-    <w:link w:val="affe"/>
+    <w:link w:val="Charc"/>
     <w:semiHidden/>
     <w:rsid w:val="00217A6F"/>
   </w:style>
-  <w:style w:type="character" w:customStyle="1" w:styleId="affe">
-    <w:name w:val="批注文字 字符"/>
+  <w:style w:type="character" w:customStyle="1" w:styleId="Charc">
+    <w:name w:val="批注文字 Char"/>
     <w:basedOn w:val="a3"/>
-    <w:link w:val="affd"/>
+    <w:link w:val="aff8"/>
     <w:semiHidden/>
     <w:rsid w:val="00217A6F"/>
     <w:rPr>
@@ -42222,11 +42001,11 @@
       <w:szCs w:val="24"/>
     </w:rPr>
   </w:style>
-  <w:style w:type="paragraph" w:styleId="afff">
+  <w:style w:type="paragraph" w:styleId="aff9">
     <w:name w:val="annotation subject"/>
-    <w:basedOn w:val="affd"/>
-    <w:next w:val="affd"/>
-    <w:link w:val="afff0"/>
+    <w:basedOn w:val="aff8"/>
+    <w:next w:val="aff8"/>
+    <w:link w:val="Chard"/>
     <w:semiHidden/>
     <w:rsid w:val="00217A6F"/>
     <w:rPr>
@@ -42234,10 +42013,10 @@
       <w:bCs/>
     </w:rPr>
   </w:style>
-  <w:style w:type="character" w:customStyle="1" w:styleId="afff0">
-    <w:name w:val="批注主题 字符"/>
-    <w:basedOn w:val="affe"/>
-    <w:link w:val="afff"/>
+  <w:style w:type="character" w:customStyle="1" w:styleId="Chard">
+    <w:name w:val="批注主题 Char"/>
+    <w:basedOn w:val="Charc"/>
+    <w:link w:val="aff9"/>
     <w:semiHidden/>
     <w:rsid w:val="00217A6F"/>
     <w:rPr>
@@ -42248,10 +42027,10 @@
       <w:szCs w:val="24"/>
     </w:rPr>
   </w:style>
-  <w:style w:type="paragraph" w:styleId="afff1">
+  <w:style w:type="paragraph" w:styleId="affa">
     <w:name w:val="Balloon Text"/>
     <w:basedOn w:val="a2"/>
-    <w:link w:val="afff2"/>
+    <w:link w:val="Chare"/>
     <w:uiPriority w:val="99"/>
     <w:semiHidden/>
     <w:rsid w:val="00217A6F"/>
@@ -42260,10 +42039,10 @@
       <w:szCs w:val="18"/>
     </w:rPr>
   </w:style>
-  <w:style w:type="character" w:customStyle="1" w:styleId="afff2">
-    <w:name w:val="批注框文本 字符"/>
+  <w:style w:type="character" w:customStyle="1" w:styleId="Chare">
+    <w:name w:val="批注框文本 Char"/>
     <w:basedOn w:val="a3"/>
-    <w:link w:val="afff1"/>
+    <w:link w:val="affa"/>
     <w:uiPriority w:val="99"/>
     <w:semiHidden/>
     <w:rsid w:val="00217A6F"/>
@@ -42273,7 +42052,7 @@
       <w:szCs w:val="18"/>
     </w:rPr>
   </w:style>
-  <w:style w:type="paragraph" w:customStyle="1" w:styleId="afff3">
+  <w:style w:type="paragraph" w:customStyle="1" w:styleId="affb">
     <w:name w:val="段落"/>
     <w:basedOn w:val="a2"/>
     <w:rsid w:val="00217A6F"/>
@@ -42307,9 +42086,9 @@
       <w:szCs w:val="32"/>
     </w:rPr>
   </w:style>
-  <w:style w:type="paragraph" w:customStyle="1" w:styleId="afff4">
+  <w:style w:type="paragraph" w:customStyle="1" w:styleId="affc">
     <w:name w:val="论文图"/>
-    <w:basedOn w:val="afff3"/>
+    <w:basedOn w:val="affb"/>
     <w:rsid w:val="00217A6F"/>
     <w:pPr>
       <w:widowControl w:val="0"/>
@@ -42324,9 +42103,9 @@
       <w:szCs w:val="22"/>
     </w:rPr>
   </w:style>
-  <w:style w:type="paragraph" w:customStyle="1" w:styleId="afff5">
+  <w:style w:type="paragraph" w:customStyle="1" w:styleId="affd">
     <w:name w:val="论文式"/>
-    <w:basedOn w:val="afff3"/>
+    <w:basedOn w:val="affb"/>
     <w:rsid w:val="00217A6F"/>
     <w:pPr>
       <w:widowControl w:val="0"/>
@@ -42339,7 +42118,7 @@
       <w:spacing w:val="0"/>
     </w:rPr>
   </w:style>
-  <w:style w:type="paragraph" w:styleId="afff6">
+  <w:style w:type="paragraph" w:styleId="affe">
     <w:name w:val="List Paragraph"/>
     <w:basedOn w:val="a2"/>
     <w:uiPriority w:val="34"/>
@@ -42357,11 +42136,11 @@
       <w:szCs w:val="22"/>
     </w:rPr>
   </w:style>
-  <w:style w:type="paragraph" w:styleId="afff7">
+  <w:style w:type="paragraph" w:styleId="afff">
     <w:name w:val="Title"/>
     <w:basedOn w:val="a2"/>
     <w:next w:val="a2"/>
-    <w:link w:val="afff8"/>
+    <w:link w:val="Charf"/>
     <w:qFormat/>
     <w:rsid w:val="00217A6F"/>
     <w:pPr>
@@ -42377,10 +42156,10 @@
       <w:szCs w:val="32"/>
     </w:rPr>
   </w:style>
-  <w:style w:type="character" w:customStyle="1" w:styleId="afff8">
-    <w:name w:val="标题 字符"/>
+  <w:style w:type="character" w:customStyle="1" w:styleId="Charf">
+    <w:name w:val="标题 Char"/>
     <w:basedOn w:val="a3"/>
-    <w:link w:val="afff7"/>
+    <w:link w:val="afff"/>
     <w:rsid w:val="00217A6F"/>
     <w:rPr>
       <w:rFonts w:ascii="Cambria" w:eastAsia="宋体" w:hAnsi="Cambria" w:cs="Times New Roman"/>
@@ -42415,7 +42194,7 @@
       <w:szCs w:val="28"/>
     </w:rPr>
   </w:style>
-  <w:style w:type="character" w:styleId="afff9">
+  <w:style w:type="character" w:styleId="afff0">
     <w:name w:val="Placeholder Text"/>
     <w:basedOn w:val="a3"/>
     <w:uiPriority w:val="99"/>
@@ -42467,10 +42246,10 @@
     <w:basedOn w:val="a3"/>
     <w:rsid w:val="00217A6F"/>
   </w:style>
-  <w:style w:type="paragraph" w:styleId="afffa">
+  <w:style w:type="paragraph" w:styleId="afff1">
     <w:name w:val="No Spacing"/>
     <w:aliases w:val="图片"/>
-    <w:next w:val="affa"/>
+    <w:next w:val="aff6"/>
     <w:autoRedefine/>
     <w:uiPriority w:val="1"/>
     <w:rsid w:val="00217A6F"/>
@@ -42485,7 +42264,7 @@
       <w:szCs w:val="24"/>
     </w:rPr>
   </w:style>
-  <w:style w:type="paragraph" w:styleId="afffb">
+  <w:style w:type="paragraph" w:styleId="afff2">
     <w:name w:val="table of figures"/>
     <w:aliases w:val="图"/>
     <w:basedOn w:val="a2"/>
@@ -42505,7 +42284,7 @@
       <w:sz w:val="21"/>
     </w:rPr>
   </w:style>
-  <w:style w:type="paragraph" w:styleId="afffc">
+  <w:style w:type="paragraph" w:styleId="afff3">
     <w:name w:val="caption"/>
     <w:basedOn w:val="a2"/>
     <w:next w:val="a2"/>
@@ -42522,7 +42301,7 @@
       <w:szCs w:val="20"/>
     </w:rPr>
   </w:style>
-  <w:style w:type="table" w:styleId="41">
+  <w:style w:type="table" w:styleId="40">
     <w:name w:val="Plain Table 4"/>
     <w:basedOn w:val="a4"/>
     <w:uiPriority w:val="44"/>
@@ -42530,6 +42309,13 @@
     <w:tblPr>
       <w:tblStyleRowBandSize w:val="1"/>
       <w:tblStyleColBandSize w:val="1"/>
+      <w:tblInd w:w="0" w:type="dxa"/>
+      <w:tblCellMar>
+        <w:top w:w="0" w:type="dxa"/>
+        <w:left w:w="108" w:type="dxa"/>
+        <w:bottom w:w="0" w:type="dxa"/>
+        <w:right w:w="108" w:type="dxa"/>
+      </w:tblCellMar>
     </w:tblPr>
     <w:tblStylePr w:type="firstRow">
       <w:rPr>
@@ -42568,7 +42354,7 @@
       </w:tcPr>
     </w:tblStylePr>
   </w:style>
-  <w:style w:type="table" w:styleId="22">
+  <w:style w:type="table" w:styleId="21">
     <w:name w:val="Plain Table 2"/>
     <w:basedOn w:val="a4"/>
     <w:uiPriority w:val="42"/>
@@ -42576,10 +42362,17 @@
     <w:tblPr>
       <w:tblStyleRowBandSize w:val="1"/>
       <w:tblStyleColBandSize w:val="1"/>
+      <w:tblInd w:w="0" w:type="dxa"/>
       <w:tblBorders>
         <w:top w:val="single" w:sz="4" w:space="0" w:color="7F7F7F" w:themeColor="text1" w:themeTint="80"/>
         <w:bottom w:val="single" w:sz="4" w:space="0" w:color="7F7F7F" w:themeColor="text1" w:themeTint="80"/>
       </w:tblBorders>
+      <w:tblCellMar>
+        <w:top w:w="0" w:type="dxa"/>
+        <w:left w:w="108" w:type="dxa"/>
+        <w:bottom w:w="0" w:type="dxa"/>
+        <w:right w:w="108" w:type="dxa"/>
+      </w:tblCellMar>
     </w:tblPr>
     <w:tblStylePr w:type="firstRow">
       <w:rPr>
@@ -42645,7 +42438,7 @@
       </w:tcPr>
     </w:tblStylePr>
   </w:style>
-  <w:style w:type="table" w:styleId="15">
+  <w:style w:type="table" w:styleId="13">
     <w:name w:val="List Table 1 Light"/>
     <w:basedOn w:val="a4"/>
     <w:uiPriority w:val="46"/>
@@ -42653,6 +42446,13 @@
     <w:tblPr>
       <w:tblStyleRowBandSize w:val="1"/>
       <w:tblStyleColBandSize w:val="1"/>
+      <w:tblInd w:w="0" w:type="dxa"/>
+      <w:tblCellMar>
+        <w:top w:w="0" w:type="dxa"/>
+        <w:left w:w="108" w:type="dxa"/>
+        <w:bottom w:w="0" w:type="dxa"/>
+        <w:right w:w="108" w:type="dxa"/>
+      </w:tblCellMar>
     </w:tblPr>
     <w:tblStylePr w:type="firstRow">
       <w:rPr>
@@ -42711,6 +42511,7 @@
     <w:tblPr>
       <w:tblStyleRowBandSize w:val="1"/>
       <w:tblStyleColBandSize w:val="1"/>
+      <w:tblInd w:w="0" w:type="dxa"/>
       <w:tblBorders>
         <w:top w:val="single" w:sz="4" w:space="0" w:color="95B3D7" w:themeColor="accent1" w:themeTint="99"/>
         <w:left w:val="single" w:sz="4" w:space="0" w:color="95B3D7" w:themeColor="accent1" w:themeTint="99"/>
@@ -42718,6 +42519,12 @@
         <w:right w:val="single" w:sz="4" w:space="0" w:color="95B3D7" w:themeColor="accent1" w:themeTint="99"/>
         <w:insideH w:val="single" w:sz="4" w:space="0" w:color="95B3D7" w:themeColor="accent1" w:themeTint="99"/>
       </w:tblBorders>
+      <w:tblCellMar>
+        <w:top w:w="0" w:type="dxa"/>
+        <w:left w:w="108" w:type="dxa"/>
+        <w:bottom w:w="0" w:type="dxa"/>
+        <w:right w:w="108" w:type="dxa"/>
+      </w:tblCellMar>
     </w:tblPr>
     <w:tblStylePr w:type="firstRow">
       <w:rPr>
@@ -42782,6 +42589,7 @@
     <w:tblPr>
       <w:tblStyleRowBandSize w:val="1"/>
       <w:tblStyleColBandSize w:val="1"/>
+      <w:tblInd w:w="0" w:type="dxa"/>
       <w:tblBorders>
         <w:top w:val="single" w:sz="4" w:space="0" w:color="95B3D7" w:themeColor="accent1" w:themeTint="99"/>
         <w:left w:val="single" w:sz="4" w:space="0" w:color="95B3D7" w:themeColor="accent1" w:themeTint="99"/>
@@ -42790,6 +42598,12 @@
         <w:insideH w:val="single" w:sz="4" w:space="0" w:color="95B3D7" w:themeColor="accent1" w:themeTint="99"/>
         <w:insideV w:val="single" w:sz="4" w:space="0" w:color="95B3D7" w:themeColor="accent1" w:themeTint="99"/>
       </w:tblBorders>
+      <w:tblCellMar>
+        <w:top w:w="0" w:type="dxa"/>
+        <w:left w:w="108" w:type="dxa"/>
+        <w:bottom w:w="0" w:type="dxa"/>
+        <w:right w:w="108" w:type="dxa"/>
+      </w:tblCellMar>
     </w:tblPr>
     <w:tblStylePr w:type="firstRow">
       <w:rPr>
@@ -42855,6 +42669,7 @@
     <w:tblPr>
       <w:tblStyleRowBandSize w:val="1"/>
       <w:tblStyleColBandSize w:val="1"/>
+      <w:tblInd w:w="0" w:type="dxa"/>
       <w:tblBorders>
         <w:top w:val="single" w:sz="4" w:space="0" w:color="B8CCE4" w:themeColor="accent1" w:themeTint="66"/>
         <w:left w:val="single" w:sz="4" w:space="0" w:color="B8CCE4" w:themeColor="accent1" w:themeTint="66"/>
@@ -42863,6 +42678,12 @@
         <w:insideH w:val="single" w:sz="4" w:space="0" w:color="B8CCE4" w:themeColor="accent1" w:themeTint="66"/>
         <w:insideV w:val="single" w:sz="4" w:space="0" w:color="B8CCE4" w:themeColor="accent1" w:themeTint="66"/>
       </w:tblBorders>
+      <w:tblCellMar>
+        <w:top w:w="0" w:type="dxa"/>
+        <w:left w:w="108" w:type="dxa"/>
+        <w:bottom w:w="0" w:type="dxa"/>
+        <w:right w:w="108" w:type="dxa"/>
+      </w:tblCellMar>
     </w:tblPr>
     <w:tblStylePr w:type="firstRow">
       <w:rPr>
@@ -42912,6 +42733,7 @@
     <w:tblPr>
       <w:tblStyleRowBandSize w:val="1"/>
       <w:tblStyleColBandSize w:val="1"/>
+      <w:tblInd w:w="0" w:type="dxa"/>
       <w:tblBorders>
         <w:top w:val="single" w:sz="4" w:space="0" w:color="95B3D7" w:themeColor="accent1" w:themeTint="99"/>
         <w:left w:val="single" w:sz="4" w:space="0" w:color="95B3D7" w:themeColor="accent1" w:themeTint="99"/>
@@ -42920,6 +42742,12 @@
         <w:insideH w:val="single" w:sz="4" w:space="0" w:color="95B3D7" w:themeColor="accent1" w:themeTint="99"/>
         <w:insideV w:val="single" w:sz="4" w:space="0" w:color="95B3D7" w:themeColor="accent1" w:themeTint="99"/>
       </w:tblBorders>
+      <w:tblCellMar>
+        <w:top w:w="0" w:type="dxa"/>
+        <w:left w:w="108" w:type="dxa"/>
+        <w:bottom w:w="0" w:type="dxa"/>
+        <w:right w:w="108" w:type="dxa"/>
+      </w:tblCellMar>
     </w:tblPr>
     <w:tblStylePr w:type="firstRow">
       <w:rPr>
@@ -42970,7 +42798,7 @@
       </w:tcPr>
     </w:tblStylePr>
   </w:style>
-  <w:style w:type="table" w:styleId="23">
+  <w:style w:type="table" w:styleId="22">
     <w:name w:val="Grid Table 2"/>
     <w:basedOn w:val="a4"/>
     <w:uiPriority w:val="47"/>
@@ -42981,12 +42809,19 @@
     <w:tblPr>
       <w:tblStyleRowBandSize w:val="1"/>
       <w:tblStyleColBandSize w:val="1"/>
+      <w:tblInd w:w="0" w:type="dxa"/>
       <w:tblBorders>
         <w:top w:val="single" w:sz="2" w:space="0" w:color="666666" w:themeColor="text1" w:themeTint="99"/>
         <w:bottom w:val="single" w:sz="2" w:space="0" w:color="666666" w:themeColor="text1" w:themeTint="99"/>
         <w:insideH w:val="single" w:sz="2" w:space="0" w:color="666666" w:themeColor="text1" w:themeTint="99"/>
         <w:insideV w:val="single" w:sz="2" w:space="0" w:color="666666" w:themeColor="text1" w:themeTint="99"/>
       </w:tblBorders>
+      <w:tblCellMar>
+        <w:top w:w="0" w:type="dxa"/>
+        <w:left w:w="108" w:type="dxa"/>
+        <w:bottom w:w="0" w:type="dxa"/>
+        <w:right w:w="108" w:type="dxa"/>
+      </w:tblCellMar>
     </w:tblPr>
     <w:tblStylePr w:type="firstRow">
       <w:rPr>
@@ -43056,12 +42891,19 @@
     <w:tblPr>
       <w:tblStyleRowBandSize w:val="1"/>
       <w:tblStyleColBandSize w:val="1"/>
+      <w:tblInd w:w="0" w:type="dxa"/>
       <w:tblBorders>
         <w:top w:val="single" w:sz="4" w:space="0" w:color="4F81BD" w:themeColor="accent1"/>
         <w:left w:val="single" w:sz="4" w:space="0" w:color="4F81BD" w:themeColor="accent1"/>
         <w:bottom w:val="single" w:sz="4" w:space="0" w:color="4F81BD" w:themeColor="accent1"/>
         <w:right w:val="single" w:sz="4" w:space="0" w:color="4F81BD" w:themeColor="accent1"/>
       </w:tblBorders>
+      <w:tblCellMar>
+        <w:top w:w="0" w:type="dxa"/>
+        <w:left w:w="108" w:type="dxa"/>
+        <w:bottom w:w="0" w:type="dxa"/>
+        <w:right w:w="108" w:type="dxa"/>
+      </w:tblCellMar>
     </w:tblPr>
     <w:tblStylePr w:type="firstRow">
       <w:rPr>
@@ -43180,6 +43022,7 @@
     <w:tblPr>
       <w:tblStyleRowBandSize w:val="1"/>
       <w:tblStyleColBandSize w:val="1"/>
+      <w:tblInd w:w="0" w:type="dxa"/>
       <w:tblBorders>
         <w:top w:val="single" w:sz="4" w:space="0" w:color="FFFFFF" w:themeColor="background1"/>
         <w:left w:val="single" w:sz="4" w:space="0" w:color="FFFFFF" w:themeColor="background1"/>
@@ -43188,6 +43031,12 @@
         <w:insideH w:val="single" w:sz="4" w:space="0" w:color="FFFFFF" w:themeColor="background1"/>
         <w:insideV w:val="single" w:sz="4" w:space="0" w:color="FFFFFF" w:themeColor="background1"/>
       </w:tblBorders>
+      <w:tblCellMar>
+        <w:top w:w="0" w:type="dxa"/>
+        <w:left w:w="108" w:type="dxa"/>
+        <w:bottom w:w="0" w:type="dxa"/>
+        <w:right w:w="108" w:type="dxa"/>
+      </w:tblCellMar>
     </w:tblPr>
     <w:tcPr>
       <w:shd w:val="clear" w:color="auto" w:fill="DBE5F1" w:themeFill="accent1" w:themeFillTint="33"/>
@@ -43275,7 +43124,7 @@
       </w:tcPr>
     </w:tblStylePr>
   </w:style>
-  <w:style w:type="table" w:styleId="32">
+  <w:style w:type="table" w:styleId="31">
     <w:name w:val="Plain Table 3"/>
     <w:basedOn w:val="a4"/>
     <w:uiPriority w:val="43"/>
@@ -43286,6 +43135,13 @@
     <w:tblPr>
       <w:tblStyleRowBandSize w:val="1"/>
       <w:tblStyleColBandSize w:val="1"/>
+      <w:tblInd w:w="0" w:type="dxa"/>
+      <w:tblCellMar>
+        <w:top w:w="0" w:type="dxa"/>
+        <w:left w:w="108" w:type="dxa"/>
+        <w:bottom w:w="0" w:type="dxa"/>
+        <w:right w:w="108" w:type="dxa"/>
+      </w:tblCellMar>
     </w:tblPr>
     <w:tblStylePr w:type="firstRow">
       <w:rPr>
@@ -43382,10 +43238,17 @@
     <w:tblPr>
       <w:tblStyleRowBandSize w:val="1"/>
       <w:tblStyleColBandSize w:val="1"/>
+      <w:tblInd w:w="0" w:type="dxa"/>
       <w:tblBorders>
         <w:top w:val="single" w:sz="4" w:space="0" w:color="000000" w:themeColor="text1"/>
         <w:bottom w:val="single" w:sz="4" w:space="0" w:color="000000" w:themeColor="text1"/>
       </w:tblBorders>
+      <w:tblCellMar>
+        <w:top w:w="0" w:type="dxa"/>
+        <w:left w:w="108" w:type="dxa"/>
+        <w:bottom w:w="0" w:type="dxa"/>
+        <w:right w:w="108" w:type="dxa"/>
+      </w:tblCellMar>
     </w:tblPr>
     <w:tblStylePr w:type="firstRow">
       <w:rPr>
@@ -43436,15 +43299,27 @@
       </w:tcPr>
     </w:tblStylePr>
   </w:style>
-  <w:style w:type="table" w:customStyle="1" w:styleId="afffd">
+  <w:style w:type="table" w:customStyle="1" w:styleId="afff4">
     <w:name w:val="三线表"/>
-    <w:basedOn w:val="16"/>
+    <w:basedOn w:val="14"/>
     <w:uiPriority w:val="99"/>
     <w:rsid w:val="00955584"/>
     <w:pPr>
       <w:spacing w:line="240" w:lineRule="auto"/>
     </w:pPr>
-    <w:tblPr/>
+    <w:tblPr>
+      <w:tblInd w:w="0" w:type="dxa"/>
+      <w:tblBorders>
+        <w:top w:val="single" w:sz="12" w:space="0" w:color="000000"/>
+        <w:bottom w:val="single" w:sz="12" w:space="0" w:color="000000"/>
+      </w:tblBorders>
+      <w:tblCellMar>
+        <w:top w:w="0" w:type="dxa"/>
+        <w:left w:w="108" w:type="dxa"/>
+        <w:bottom w:w="0" w:type="dxa"/>
+        <w:right w:w="108" w:type="dxa"/>
+      </w:tblCellMar>
+    </w:tblPr>
     <w:tcPr>
       <w:shd w:val="clear" w:color="auto" w:fill="auto"/>
     </w:tcPr>
@@ -43516,15 +43391,27 @@
       </w:tcPr>
     </w:tblStylePr>
   </w:style>
-  <w:style w:type="table" w:customStyle="1" w:styleId="Afffe">
+  <w:style w:type="table" w:customStyle="1" w:styleId="Afff5">
     <w:name w:val="三线表A"/>
-    <w:basedOn w:val="16"/>
+    <w:basedOn w:val="14"/>
     <w:uiPriority w:val="99"/>
     <w:rsid w:val="00955584"/>
     <w:pPr>
       <w:spacing w:line="240" w:lineRule="auto"/>
     </w:pPr>
-    <w:tblPr/>
+    <w:tblPr>
+      <w:tblInd w:w="0" w:type="dxa"/>
+      <w:tblBorders>
+        <w:top w:val="single" w:sz="12" w:space="0" w:color="000000"/>
+        <w:bottom w:val="single" w:sz="12" w:space="0" w:color="000000"/>
+      </w:tblBorders>
+      <w:tblCellMar>
+        <w:top w:w="0" w:type="dxa"/>
+        <w:left w:w="108" w:type="dxa"/>
+        <w:bottom w:w="0" w:type="dxa"/>
+        <w:right w:w="108" w:type="dxa"/>
+      </w:tblCellMar>
+    </w:tblPr>
     <w:tcPr>
       <w:shd w:val="clear" w:color="auto" w:fill="auto"/>
     </w:tcPr>
@@ -43596,7 +43483,7 @@
       </w:tcPr>
     </w:tblStylePr>
   </w:style>
-  <w:style w:type="table" w:styleId="16">
+  <w:style w:type="table" w:styleId="14">
     <w:name w:val="Table Classic 1"/>
     <w:basedOn w:val="a4"/>
     <w:uiPriority w:val="99"/>
@@ -43604,10 +43491,17 @@
     <w:unhideWhenUsed/>
     <w:rsid w:val="00C71E7F"/>
     <w:tblPr>
+      <w:tblInd w:w="0" w:type="dxa"/>
       <w:tblBorders>
         <w:top w:val="single" w:sz="12" w:space="0" w:color="000000"/>
         <w:bottom w:val="single" w:sz="12" w:space="0" w:color="000000"/>
       </w:tblBorders>
+      <w:tblCellMar>
+        <w:top w:w="0" w:type="dxa"/>
+        <w:left w:w="108" w:type="dxa"/>
+        <w:bottom w:w="0" w:type="dxa"/>
+        <w:right w:w="108" w:type="dxa"/>
+      </w:tblCellMar>
     </w:tblPr>
     <w:tcPr>
       <w:shd w:val="clear" w:color="auto" w:fill="auto"/>
@@ -43678,7 +43572,7 @@
       </w:tcPr>
     </w:tblStylePr>
   </w:style>
-  <w:style w:type="table" w:styleId="affff">
+  <w:style w:type="table" w:styleId="afff6">
     <w:name w:val="Grid Table Light"/>
     <w:basedOn w:val="a4"/>
     <w:uiPriority w:val="40"/>
@@ -43687,6 +43581,7 @@
       <w:spacing w:line="240" w:lineRule="auto"/>
     </w:pPr>
     <w:tblPr>
+      <w:tblInd w:w="0" w:type="dxa"/>
       <w:tblBorders>
         <w:top w:val="single" w:sz="4" w:space="0" w:color="BFBFBF" w:themeColor="background1" w:themeShade="BF"/>
         <w:left w:val="single" w:sz="4" w:space="0" w:color="BFBFBF" w:themeColor="background1" w:themeShade="BF"/>
@@ -43695,12 +43590,18 @@
         <w:insideH w:val="single" w:sz="4" w:space="0" w:color="BFBFBF" w:themeColor="background1" w:themeShade="BF"/>
         <w:insideV w:val="single" w:sz="4" w:space="0" w:color="BFBFBF" w:themeColor="background1" w:themeShade="BF"/>
       </w:tblBorders>
+      <w:tblCellMar>
+        <w:top w:w="0" w:type="dxa"/>
+        <w:left w:w="108" w:type="dxa"/>
+        <w:bottom w:w="0" w:type="dxa"/>
+        <w:right w:w="108" w:type="dxa"/>
+      </w:tblCellMar>
     </w:tblPr>
   </w:style>
-  <w:style w:type="paragraph" w:customStyle="1" w:styleId="affff0">
+  <w:style w:type="paragraph" w:customStyle="1" w:styleId="afff7">
     <w:name w:val="插图索引"/>
     <w:basedOn w:val="1"/>
-    <w:link w:val="Char7"/>
+    <w:link w:val="Charf0"/>
     <w:qFormat/>
     <w:rsid w:val="00F33987"/>
     <w:pPr>
@@ -43714,20 +43615,20 @@
       <w:sz w:val="22"/>
     </w:rPr>
   </w:style>
-  <w:style w:type="paragraph" w:customStyle="1" w:styleId="affff1">
+  <w:style w:type="paragraph" w:customStyle="1" w:styleId="afff8">
     <w:name w:val="目录标题"/>
-    <w:basedOn w:val="12"/>
-    <w:link w:val="Char8"/>
+    <w:basedOn w:val="11"/>
+    <w:link w:val="Charf1"/>
     <w:qFormat/>
     <w:rsid w:val="00C83AD8"/>
     <w:rPr>
       <w:noProof/>
     </w:rPr>
   </w:style>
-  <w:style w:type="character" w:customStyle="1" w:styleId="Char7">
+  <w:style w:type="character" w:customStyle="1" w:styleId="Charf0">
     <w:name w:val="插图索引 Char"/>
-    <w:basedOn w:val="10"/>
-    <w:link w:val="affff0"/>
+    <w:basedOn w:val="1Char"/>
+    <w:link w:val="afff7"/>
     <w:rsid w:val="00F33987"/>
     <w:rPr>
       <w:rFonts w:ascii="Times New Roman" w:eastAsia="黑体" w:hAnsi="Times New Roman" w:cs="Times New Roman"/>
@@ -43737,10 +43638,10 @@
       <w:szCs w:val="30"/>
     </w:rPr>
   </w:style>
-  <w:style w:type="character" w:customStyle="1" w:styleId="13">
-    <w:name w:val="目录 1 字符"/>
+  <w:style w:type="character" w:customStyle="1" w:styleId="1Char0">
+    <w:name w:val="目录 1 Char"/>
     <w:basedOn w:val="a3"/>
-    <w:link w:val="12"/>
+    <w:link w:val="11"/>
     <w:uiPriority w:val="39"/>
     <w:rsid w:val="00C83AD8"/>
     <w:rPr>
@@ -43752,10 +43653,10 @@
       <w:szCs w:val="20"/>
     </w:rPr>
   </w:style>
-  <w:style w:type="character" w:customStyle="1" w:styleId="Char8">
+  <w:style w:type="character" w:customStyle="1" w:styleId="Charf1">
     <w:name w:val="目录标题 Char"/>
-    <w:basedOn w:val="13"/>
-    <w:link w:val="affff1"/>
+    <w:basedOn w:val="1Char0"/>
+    <w:link w:val="afff8"/>
     <w:rsid w:val="00C83AD8"/>
     <w:rPr>
       <w:rFonts w:ascii="Times New Roman" w:eastAsia="黑体" w:hAnsi="Times New Roman" w:cs="Times New Roman"/>
@@ -43767,16 +43668,16 @@
       <w:szCs w:val="20"/>
     </w:rPr>
   </w:style>
-  <w:style w:type="paragraph" w:customStyle="1" w:styleId="affff2">
+  <w:style w:type="paragraph" w:customStyle="1" w:styleId="afff9">
     <w:name w:val="公式编号"/>
     <w:basedOn w:val="a2"/>
-    <w:link w:val="Char9"/>
+    <w:link w:val="Charf2"/>
     <w:rsid w:val="004F580D"/>
     <w:rPr>
       <w:rFonts w:ascii="Cambria Math" w:hAnsi="Cambria Math"/>
     </w:rPr>
   </w:style>
-  <w:style w:type="paragraph" w:customStyle="1" w:styleId="24">
+  <w:style w:type="paragraph" w:customStyle="1" w:styleId="23">
     <w:name w:val="公式编号2"/>
     <w:basedOn w:val="a2"/>
     <w:next w:val="a2"/>
@@ -43795,10 +43696,10 @@
       <w:szCs w:val="22"/>
     </w:rPr>
   </w:style>
-  <w:style w:type="character" w:customStyle="1" w:styleId="Char9">
+  <w:style w:type="character" w:customStyle="1" w:styleId="Charf2">
     <w:name w:val="公式编号 Char"/>
     <w:basedOn w:val="a3"/>
-    <w:link w:val="affff2"/>
+    <w:link w:val="afff9"/>
     <w:rsid w:val="004F580D"/>
     <w:rPr>
       <w:rFonts w:ascii="Cambria Math" w:eastAsia="宋体" w:hAnsi="Cambria Math" w:cs="Times New Roman"/>
@@ -44099,7 +44000,7 @@
 </file>
 
 <file path=customXml/itemProps1.xml><?xml version="1.0" encoding="utf-8"?>
-<ds:datastoreItem xmlns:ds="http://schemas.openxmlformats.org/officeDocument/2006/customXml" ds:itemID="{4EA697B0-B841-4CB5-B293-FF38E361F8E9}">
+<ds:datastoreItem xmlns:ds="http://schemas.openxmlformats.org/officeDocument/2006/customXml" ds:itemID="{808F785C-6B36-40C3-B291-83842F46BC87}">
   <ds:schemaRefs>
     <ds:schemaRef ds:uri="http://schemas.openxmlformats.org/officeDocument/2006/bibliography"/>
   </ds:schemaRefs>

--- a/2013011248-杨一雄-集成电路与系统实验室 - 副本.docx
+++ b/2013011248-杨一雄-集成电路与系统实验室 - 副本.docx
@@ -1181,8 +1181,8 @@
         </w:sectPr>
       </w:pPr>
     </w:p>
-    <w:bookmarkStart w:id="37" w:name="_Toc482978384" w:displacedByCustomXml="next"/>
-    <w:bookmarkStart w:id="38" w:name="_Toc482552144" w:displacedByCustomXml="next"/>
+    <w:bookmarkStart w:id="37" w:name="_Toc482552144" w:displacedByCustomXml="next"/>
+    <w:bookmarkStart w:id="38" w:name="_Toc482978384" w:displacedByCustomXml="next"/>
     <w:sdt>
       <w:sdtPr>
         <w:rPr>
@@ -5763,10 +5763,10 @@
             <v:path o:extrusionok="f" gradientshapeok="t" o:connecttype="rect"/>
             <o:lock v:ext="edit" aspectratio="t"/>
           </v:shapetype>
-          <v:shape id="_x0000_i1025" type="#_x0000_t75" style="width:378.4pt;height:163.25pt" o:ole="">
+          <v:shape id="_x0000_i1025" type="#_x0000_t75" style="width:378.15pt;height:163.4pt" o:ole="">
             <v:imagedata r:id="rId14" o:title=""/>
           </v:shape>
-          <o:OLEObject Type="Embed" ProgID="Visio.Drawing.15" ShapeID="_x0000_i1025" DrawAspect="Content" ObjectID="_1556781522" r:id="rId15"/>
+          <o:OLEObject Type="Embed" ProgID="Visio.Drawing.15" ShapeID="_x0000_i1025" DrawAspect="Content" ObjectID="_1556795173" r:id="rId15"/>
         </w:object>
       </w:r>
     </w:p>
@@ -6160,14 +6160,27 @@
         <w:tab/>
         <w:t>(</w:t>
       </w:r>
-      <w:fldSimple w:instr=" STYLEREF 1 \s ">
-        <w:r>
-          <w:rPr>
-            <w:noProof/>
-          </w:rPr>
-          <w:t>1</w:t>
-        </w:r>
-      </w:fldSimple>
+      <w:r>
+        <w:fldChar w:fldCharType="begin"/>
+      </w:r>
+      <w:r>
+        <w:instrText xml:space="preserve"> STYLEREF 1 \s </w:instrText>
+      </w:r>
+      <w:r>
+        <w:fldChar w:fldCharType="separate"/>
+      </w:r>
+      <w:r>
+        <w:rPr>
+          <w:noProof/>
+        </w:rPr>
+        <w:t>1</w:t>
+      </w:r>
+      <w:r>
+        <w:rPr>
+          <w:noProof/>
+        </w:rPr>
+        <w:fldChar w:fldCharType="end"/>
+      </w:r>
       <w:r>
         <w:noBreakHyphen/>
       </w:r>
@@ -6734,10 +6747,10 @@
       </w:pPr>
       <w:r>
         <w:object w:dxaOrig="8685" w:dyaOrig="3345">
-          <v:shape id="_x0000_i1026" type="#_x0000_t75" style="width:324.85pt;height:125.6pt" o:ole="">
+          <v:shape id="_x0000_i1026" type="#_x0000_t75" style="width:324.95pt;height:125.85pt" o:ole="">
             <v:imagedata r:id="rId16" o:title=""/>
           </v:shape>
-          <o:OLEObject Type="Embed" ProgID="Visio.Drawing.15" ShapeID="_x0000_i1026" DrawAspect="Content" ObjectID="_1556781523" r:id="rId17"/>
+          <o:OLEObject Type="Embed" ProgID="Visio.Drawing.15" ShapeID="_x0000_i1026" DrawAspect="Content" ObjectID="_1556795174" r:id="rId17"/>
         </w:object>
       </w:r>
       <w:bookmarkEnd w:id="47"/>
@@ -10597,14 +10610,27 @@
       <w:r>
         <w:t>(</w:t>
       </w:r>
-      <w:fldSimple w:instr=" STYLEREF 1 \s ">
-        <w:r>
-          <w:rPr>
-            <w:noProof/>
-          </w:rPr>
-          <w:t>2</w:t>
-        </w:r>
-      </w:fldSimple>
+      <w:r>
+        <w:fldChar w:fldCharType="begin"/>
+      </w:r>
+      <w:r>
+        <w:instrText xml:space="preserve"> STYLEREF 1 \s </w:instrText>
+      </w:r>
+      <w:r>
+        <w:fldChar w:fldCharType="separate"/>
+      </w:r>
+      <w:r>
+        <w:rPr>
+          <w:noProof/>
+        </w:rPr>
+        <w:t>2</w:t>
+      </w:r>
+      <w:r>
+        <w:rPr>
+          <w:noProof/>
+        </w:rPr>
+        <w:fldChar w:fldCharType="end"/>
+      </w:r>
       <w:r>
         <w:noBreakHyphen/>
       </w:r>
@@ -11000,14 +11026,27 @@
         <w:tab/>
         <w:t>(</w:t>
       </w:r>
-      <w:fldSimple w:instr=" STYLEREF 1 \s ">
-        <w:r>
-          <w:rPr>
-            <w:noProof/>
-          </w:rPr>
-          <w:t>2</w:t>
-        </w:r>
-      </w:fldSimple>
+      <w:r>
+        <w:fldChar w:fldCharType="begin"/>
+      </w:r>
+      <w:r>
+        <w:instrText xml:space="preserve"> STYLEREF 1 \s </w:instrText>
+      </w:r>
+      <w:r>
+        <w:fldChar w:fldCharType="separate"/>
+      </w:r>
+      <w:r>
+        <w:rPr>
+          <w:noProof/>
+        </w:rPr>
+        <w:t>2</w:t>
+      </w:r>
+      <w:r>
+        <w:rPr>
+          <w:noProof/>
+        </w:rPr>
+        <w:fldChar w:fldCharType="end"/>
+      </w:r>
       <w:r>
         <w:noBreakHyphen/>
       </w:r>
@@ -11181,14 +11220,27 @@
         <w:tab/>
         <w:t>(</w:t>
       </w:r>
-      <w:fldSimple w:instr=" STYLEREF 1 \s ">
-        <w:r>
-          <w:rPr>
-            <w:noProof/>
-          </w:rPr>
-          <w:t>2</w:t>
-        </w:r>
-      </w:fldSimple>
+      <w:r>
+        <w:fldChar w:fldCharType="begin"/>
+      </w:r>
+      <w:r>
+        <w:instrText xml:space="preserve"> STYLEREF 1 \s </w:instrText>
+      </w:r>
+      <w:r>
+        <w:fldChar w:fldCharType="separate"/>
+      </w:r>
+      <w:r>
+        <w:rPr>
+          <w:noProof/>
+        </w:rPr>
+        <w:t>2</w:t>
+      </w:r>
+      <w:r>
+        <w:rPr>
+          <w:noProof/>
+        </w:rPr>
+        <w:fldChar w:fldCharType="end"/>
+      </w:r>
       <w:r>
         <w:noBreakHyphen/>
       </w:r>
@@ -11593,14 +11645,27 @@
         <w:tab/>
         <w:t>(</w:t>
       </w:r>
-      <w:fldSimple w:instr=" STYLEREF 1 \s ">
-        <w:r>
-          <w:rPr>
-            <w:noProof/>
-          </w:rPr>
-          <w:t>2</w:t>
-        </w:r>
-      </w:fldSimple>
+      <w:r>
+        <w:fldChar w:fldCharType="begin"/>
+      </w:r>
+      <w:r>
+        <w:instrText xml:space="preserve"> STYLEREF 1 \s </w:instrText>
+      </w:r>
+      <w:r>
+        <w:fldChar w:fldCharType="separate"/>
+      </w:r>
+      <w:r>
+        <w:rPr>
+          <w:noProof/>
+        </w:rPr>
+        <w:t>2</w:t>
+      </w:r>
+      <w:r>
+        <w:rPr>
+          <w:noProof/>
+        </w:rPr>
+        <w:fldChar w:fldCharType="end"/>
+      </w:r>
       <w:r>
         <w:noBreakHyphen/>
       </w:r>
@@ -12723,14 +12788,27 @@
         <w:tab/>
         <w:t>(</w:t>
       </w:r>
-      <w:fldSimple w:instr=" STYLEREF 1 \s ">
-        <w:r>
-          <w:rPr>
-            <w:noProof/>
-          </w:rPr>
-          <w:t>2</w:t>
-        </w:r>
-      </w:fldSimple>
+      <w:r>
+        <w:fldChar w:fldCharType="begin"/>
+      </w:r>
+      <w:r>
+        <w:instrText xml:space="preserve"> STYLEREF 1 \s </w:instrText>
+      </w:r>
+      <w:r>
+        <w:fldChar w:fldCharType="separate"/>
+      </w:r>
+      <w:r>
+        <w:rPr>
+          <w:noProof/>
+        </w:rPr>
+        <w:t>2</w:t>
+      </w:r>
+      <w:r>
+        <w:rPr>
+          <w:noProof/>
+        </w:rPr>
+        <w:fldChar w:fldCharType="end"/>
+      </w:r>
       <w:r>
         <w:noBreakHyphen/>
       </w:r>
@@ -13057,14 +13135,27 @@
       <w:r>
         <w:t>(</w:t>
       </w:r>
-      <w:fldSimple w:instr=" STYLEREF 1 \s ">
-        <w:r>
-          <w:rPr>
-            <w:noProof/>
-          </w:rPr>
-          <w:t>2</w:t>
-        </w:r>
-      </w:fldSimple>
+      <w:r>
+        <w:fldChar w:fldCharType="begin"/>
+      </w:r>
+      <w:r>
+        <w:instrText xml:space="preserve"> STYLEREF 1 \s </w:instrText>
+      </w:r>
+      <w:r>
+        <w:fldChar w:fldCharType="separate"/>
+      </w:r>
+      <w:r>
+        <w:rPr>
+          <w:noProof/>
+        </w:rPr>
+        <w:t>2</w:t>
+      </w:r>
+      <w:r>
+        <w:rPr>
+          <w:noProof/>
+        </w:rPr>
+        <w:fldChar w:fldCharType="end"/>
+      </w:r>
       <w:r>
         <w:noBreakHyphen/>
       </w:r>
@@ -13492,14 +13583,27 @@
         <w:tab/>
         <w:t>(</w:t>
       </w:r>
-      <w:fldSimple w:instr=" STYLEREF 1 \s ">
-        <w:r>
-          <w:rPr>
-            <w:noProof/>
-          </w:rPr>
-          <w:t>2</w:t>
-        </w:r>
-      </w:fldSimple>
+      <w:r>
+        <w:fldChar w:fldCharType="begin"/>
+      </w:r>
+      <w:r>
+        <w:instrText xml:space="preserve"> STYLEREF 1 \s </w:instrText>
+      </w:r>
+      <w:r>
+        <w:fldChar w:fldCharType="separate"/>
+      </w:r>
+      <w:r>
+        <w:rPr>
+          <w:noProof/>
+        </w:rPr>
+        <w:t>2</w:t>
+      </w:r>
+      <w:r>
+        <w:rPr>
+          <w:noProof/>
+        </w:rPr>
+        <w:fldChar w:fldCharType="end"/>
+      </w:r>
       <w:r>
         <w:noBreakHyphen/>
       </w:r>
@@ -14083,71 +14187,10 @@
         <w:rPr>
           <w:rFonts w:hint="eastAsia"/>
         </w:rPr>
-        <w:lastRenderedPageBreak/>
         <w:t>对称性方法</w:t>
       </w:r>
       <w:bookmarkEnd w:id="67"/>
     </w:p>
-    <w:p>
-      <w:pPr>
-        <w:pStyle w:val="afff2"/>
-        <w:spacing w:before="312" w:after="312"/>
-      </w:pPr>
-      <w:r>
-        <w:rPr>
-          <w:noProof/>
-        </w:rPr>
-        <w:drawing>
-          <wp:inline distT="0" distB="0" distL="0" distR="0">
-            <wp:extent cx="4037330" cy="2470150"/>
-            <wp:effectExtent l="0" t="0" r="1270" b="6350"/>
-            <wp:docPr id="5" name="图片 5" descr="D:\毕设\大四下\lunwen\图片\翻转.png"/>
-            <wp:cNvGraphicFramePr>
-              <a:graphicFrameLocks xmlns:a="http://schemas.openxmlformats.org/drawingml/2006/main" noChangeAspect="1"/>
-            </wp:cNvGraphicFramePr>
-            <a:graphic xmlns:a="http://schemas.openxmlformats.org/drawingml/2006/main">
-              <a:graphicData uri="http://schemas.openxmlformats.org/drawingml/2006/picture">
-                <pic:pic xmlns:pic="http://schemas.openxmlformats.org/drawingml/2006/picture">
-                  <pic:nvPicPr>
-                    <pic:cNvPr id="0" name="Picture 6" descr="D:\毕设\大四下\lunwen\图片\翻转.png"/>
-                    <pic:cNvPicPr>
-                      <a:picLocks noChangeAspect="1" noChangeArrowheads="1"/>
-                    </pic:cNvPicPr>
-                  </pic:nvPicPr>
-                  <pic:blipFill>
-                    <a:blip r:embed="rId20">
-                      <a:extLst>
-                        <a:ext uri="{28A0092B-C50C-407E-A947-70E740481C1C}">
-                          <a14:useLocalDpi xmlns:a14="http://schemas.microsoft.com/office/drawing/2010/main" val="0"/>
-                        </a:ext>
-                      </a:extLst>
-                    </a:blip>
-                    <a:srcRect/>
-                    <a:stretch>
-                      <a:fillRect/>
-                    </a:stretch>
-                  </pic:blipFill>
-                  <pic:spPr bwMode="auto">
-                    <a:xfrm>
-                      <a:off x="0" y="0"/>
-                      <a:ext cx="4037330" cy="2470150"/>
-                    </a:xfrm>
-                    <a:prstGeom prst="rect">
-                      <a:avLst/>
-                    </a:prstGeom>
-                    <a:noFill/>
-                    <a:ln>
-                      <a:noFill/>
-                    </a:ln>
-                  </pic:spPr>
-                </pic:pic>
-              </a:graphicData>
-            </a:graphic>
-          </wp:inline>
-        </w:drawing>
-      </w:r>
-    </w:p>
-    <w:p/>
     <w:p>
       <w:r>
         <w:rPr>
@@ -14246,7 +14289,14 @@
         <w:rPr>
           <w:rFonts w:hint="eastAsia"/>
         </w:rPr>
-        <w:t>所示，任意向量均可在第一象限水平、竖直翻转至原有向量。该方法能有效减少</w:t>
+        <w:t>所示，任意向量均可在第一象限水平、竖直翻转至原有向量。该方法能有效减</w:t>
+      </w:r>
+      <w:r>
+        <w:rPr>
+          <w:rFonts w:hint="eastAsia"/>
+        </w:rPr>
+        <w:lastRenderedPageBreak/>
+        <w:t>少</w:t>
       </w:r>
       <w:r>
         <w:rPr>
@@ -14416,68 +14466,6 @@
         <w:t>少了一位。</w:t>
       </w:r>
     </w:p>
-    <w:p>
-      <w:pPr>
-        <w:pStyle w:val="afff2"/>
-        <w:spacing w:before="312" w:after="312"/>
-      </w:pPr>
-      <w:r>
-        <w:rPr>
-          <w:noProof/>
-        </w:rPr>
-        <w:drawing>
-          <wp:inline distT="0" distB="0" distL="0" distR="0">
-            <wp:extent cx="5325284" cy="617517"/>
-            <wp:effectExtent l="0" t="0" r="0" b="0"/>
-            <wp:docPr id="7" name="图片 7" descr="D:\毕设\大四下\lunwen\图片\相位分配.png"/>
-            <wp:cNvGraphicFramePr>
-              <a:graphicFrameLocks xmlns:a="http://schemas.openxmlformats.org/drawingml/2006/main" noChangeAspect="1"/>
-            </wp:cNvGraphicFramePr>
-            <a:graphic xmlns:a="http://schemas.openxmlformats.org/drawingml/2006/main">
-              <a:graphicData uri="http://schemas.openxmlformats.org/drawingml/2006/picture">
-                <pic:pic xmlns:pic="http://schemas.openxmlformats.org/drawingml/2006/picture">
-                  <pic:nvPicPr>
-                    <pic:cNvPr id="0" name="Picture 8" descr="D:\毕设\大四下\lunwen\图片\相位分配.png"/>
-                    <pic:cNvPicPr>
-                      <a:picLocks noChangeAspect="1" noChangeArrowheads="1"/>
-                    </pic:cNvPicPr>
-                  </pic:nvPicPr>
-                  <pic:blipFill rotWithShape="1">
-                    <a:blip r:embed="rId21">
-                      <a:extLst>
-                        <a:ext uri="{28A0092B-C50C-407E-A947-70E740481C1C}">
-                          <a14:useLocalDpi xmlns:a14="http://schemas.microsoft.com/office/drawing/2010/main" val="0"/>
-                        </a:ext>
-                      </a:extLst>
-                    </a:blip>
-                    <a:srcRect b="12783"/>
-                    <a:stretch/>
-                  </pic:blipFill>
-                  <pic:spPr bwMode="auto">
-                    <a:xfrm>
-                      <a:off x="0" y="0"/>
-                      <a:ext cx="5328285" cy="617865"/>
-                    </a:xfrm>
-                    <a:prstGeom prst="rect">
-                      <a:avLst/>
-                    </a:prstGeom>
-                    <a:noFill/>
-                    <a:ln>
-                      <a:noFill/>
-                    </a:ln>
-                    <a:extLst>
-                      <a:ext uri="{53640926-AAD7-44D8-BBD7-CCE9431645EC}">
-                        <a14:shadowObscured xmlns:a14="http://schemas.microsoft.com/office/drawing/2010/main"/>
-                      </a:ext>
-                    </a:extLst>
-                  </pic:spPr>
-                </pic:pic>
-              </a:graphicData>
-            </a:graphic>
-          </wp:inline>
-        </w:drawing>
-      </w:r>
-    </w:p>
     <w:p/>
     <w:p>
       <w:pPr>
@@ -14638,7 +14626,6 @@
         <w:rPr>
           <w:noProof/>
         </w:rPr>
-        <w:lastRenderedPageBreak/>
         <w:drawing>
           <wp:inline distT="0" distB="0" distL="0" distR="0">
             <wp:extent cx="5328285" cy="1900757"/>
@@ -14657,7 +14644,7 @@
                     </pic:cNvPicPr>
                   </pic:nvPicPr>
                   <pic:blipFill>
-                    <a:blip r:embed="rId22">
+                    <a:blip r:embed="rId20">
                       <a:extLst>
                         <a:ext uri="{28A0092B-C50C-407E-A947-70E740481C1C}">
                           <a14:useLocalDpi xmlns:a14="http://schemas.microsoft.com/office/drawing/2010/main" val="0"/>
@@ -15636,6 +15623,7 @@
                 <w:rFonts w:hint="eastAsia"/>
                 <w:b/>
               </w:rPr>
+              <w:lastRenderedPageBreak/>
               <w:t>二次插值</w:t>
             </w:r>
           </w:p>
@@ -15788,7 +15776,6 @@
         <w:rPr>
           <w:noProof/>
         </w:rPr>
-        <w:lastRenderedPageBreak/>
         <w:drawing>
           <wp:inline distT="0" distB="0" distL="0" distR="0">
             <wp:extent cx="3783724" cy="3311522"/>
@@ -15807,7 +15794,7 @@
                     </pic:cNvPicPr>
                   </pic:nvPicPr>
                   <pic:blipFill>
-                    <a:blip r:embed="rId23" cstate="print">
+                    <a:blip r:embed="rId21" cstate="print">
                       <a:extLst>
                         <a:ext uri="{28A0092B-C50C-407E-A947-70E740481C1C}">
                           <a14:useLocalDpi xmlns:a14="http://schemas.microsoft.com/office/drawing/2010/main" val="0"/>
@@ -16012,6 +15999,7 @@
         <w:rPr>
           <w:rFonts w:hint="eastAsia"/>
         </w:rPr>
+        <w:lastRenderedPageBreak/>
         <w:t>CORDIC</w:t>
       </w:r>
       <w:r>
@@ -17229,14 +17217,27 @@
       <w:r>
         <w:t>(</w:t>
       </w:r>
-      <w:fldSimple w:instr=" STYLEREF 1 \s ">
-        <w:r>
-          <w:rPr>
-            <w:noProof/>
-          </w:rPr>
-          <w:t>2</w:t>
-        </w:r>
-      </w:fldSimple>
+      <w:r>
+        <w:fldChar w:fldCharType="begin"/>
+      </w:r>
+      <w:r>
+        <w:instrText xml:space="preserve"> STYLEREF 1 \s </w:instrText>
+      </w:r>
+      <w:r>
+        <w:fldChar w:fldCharType="separate"/>
+      </w:r>
+      <w:r>
+        <w:rPr>
+          <w:noProof/>
+        </w:rPr>
+        <w:t>2</w:t>
+      </w:r>
+      <w:r>
+        <w:rPr>
+          <w:noProof/>
+        </w:rPr>
+        <w:fldChar w:fldCharType="end"/>
+      </w:r>
       <w:r>
         <w:noBreakHyphen/>
       </w:r>
@@ -17277,7 +17278,6 @@
         <w:rPr>
           <w:noProof/>
         </w:rPr>
-        <w:lastRenderedPageBreak/>
         <w:drawing>
           <wp:inline distT="0" distB="0" distL="0" distR="0">
             <wp:extent cx="3200400" cy="2560320"/>
@@ -17296,7 +17296,7 @@
                     </pic:cNvPicPr>
                   </pic:nvPicPr>
                   <pic:blipFill>
-                    <a:blip r:embed="rId24">
+                    <a:blip r:embed="rId22">
                       <a:extLst>
                         <a:ext uri="{28A0092B-C50C-407E-A947-70E740481C1C}">
                           <a14:useLocalDpi xmlns:a14="http://schemas.microsoft.com/office/drawing/2010/main" val="0"/>
@@ -18077,14 +18077,27 @@
         <w:tab/>
         <w:t>(</w:t>
       </w:r>
-      <w:fldSimple w:instr=" STYLEREF 1 \s ">
-        <w:r>
-          <w:rPr>
-            <w:noProof/>
-          </w:rPr>
-          <w:t>2</w:t>
-        </w:r>
-      </w:fldSimple>
+      <w:r>
+        <w:fldChar w:fldCharType="begin"/>
+      </w:r>
+      <w:r>
+        <w:instrText xml:space="preserve"> STYLEREF 1 \s </w:instrText>
+      </w:r>
+      <w:r>
+        <w:fldChar w:fldCharType="separate"/>
+      </w:r>
+      <w:r>
+        <w:rPr>
+          <w:noProof/>
+        </w:rPr>
+        <w:t>2</w:t>
+      </w:r>
+      <w:r>
+        <w:rPr>
+          <w:noProof/>
+        </w:rPr>
+        <w:fldChar w:fldCharType="end"/>
+      </w:r>
       <w:r>
         <w:noBreakHyphen/>
       </w:r>
@@ -18727,14 +18740,27 @@
         <w:tab/>
         <w:t>(</w:t>
       </w:r>
-      <w:fldSimple w:instr=" STYLEREF 1 \s ">
-        <w:r>
-          <w:rPr>
-            <w:noProof/>
-          </w:rPr>
-          <w:t>2</w:t>
-        </w:r>
-      </w:fldSimple>
+      <w:r>
+        <w:fldChar w:fldCharType="begin"/>
+      </w:r>
+      <w:r>
+        <w:instrText xml:space="preserve"> STYLEREF 1 \s </w:instrText>
+      </w:r>
+      <w:r>
+        <w:fldChar w:fldCharType="separate"/>
+      </w:r>
+      <w:r>
+        <w:rPr>
+          <w:noProof/>
+        </w:rPr>
+        <w:t>2</w:t>
+      </w:r>
+      <w:r>
+        <w:rPr>
+          <w:noProof/>
+        </w:rPr>
+        <w:fldChar w:fldCharType="end"/>
+      </w:r>
       <w:r>
         <w:noBreakHyphen/>
       </w:r>
@@ -19365,14 +19391,27 @@
         <w:tab/>
         <w:t>(</w:t>
       </w:r>
-      <w:fldSimple w:instr=" STYLEREF 1 \s ">
-        <w:r>
-          <w:rPr>
-            <w:noProof/>
-          </w:rPr>
-          <w:t>2</w:t>
-        </w:r>
-      </w:fldSimple>
+      <w:r>
+        <w:fldChar w:fldCharType="begin"/>
+      </w:r>
+      <w:r>
+        <w:instrText xml:space="preserve"> STYLEREF 1 \s </w:instrText>
+      </w:r>
+      <w:r>
+        <w:fldChar w:fldCharType="separate"/>
+      </w:r>
+      <w:r>
+        <w:rPr>
+          <w:noProof/>
+        </w:rPr>
+        <w:t>2</w:t>
+      </w:r>
+      <w:r>
+        <w:rPr>
+          <w:noProof/>
+        </w:rPr>
+        <w:fldChar w:fldCharType="end"/>
+      </w:r>
       <w:r>
         <w:noBreakHyphen/>
       </w:r>
@@ -19409,6 +19448,7 @@
         <w:rPr>
           <w:rFonts w:hint="eastAsia"/>
         </w:rPr>
+        <w:lastRenderedPageBreak/>
         <w:t>代入</w:t>
       </w:r>
       <m:oMath>
@@ -20188,14 +20228,27 @@
         <w:tab/>
         <w:t>(</w:t>
       </w:r>
-      <w:fldSimple w:instr=" STYLEREF 1 \s ">
-        <w:r>
-          <w:rPr>
-            <w:noProof/>
-          </w:rPr>
-          <w:t>2</w:t>
-        </w:r>
-      </w:fldSimple>
+      <w:r>
+        <w:fldChar w:fldCharType="begin"/>
+      </w:r>
+      <w:r>
+        <w:instrText xml:space="preserve"> STYLEREF 1 \s </w:instrText>
+      </w:r>
+      <w:r>
+        <w:fldChar w:fldCharType="separate"/>
+      </w:r>
+      <w:r>
+        <w:rPr>
+          <w:noProof/>
+        </w:rPr>
+        <w:t>2</w:t>
+      </w:r>
+      <w:r>
+        <w:rPr>
+          <w:noProof/>
+        </w:rPr>
+        <w:fldChar w:fldCharType="end"/>
+      </w:r>
       <w:r>
         <w:noBreakHyphen/>
       </w:r>
@@ -20232,7 +20285,6 @@
         <w:rPr>
           <w:rFonts w:hint="eastAsia"/>
         </w:rPr>
-        <w:lastRenderedPageBreak/>
         <w:t>2</w:t>
       </w:r>
       <w:r>
@@ -20999,14 +21051,27 @@
         <w:tab/>
         <w:t>(</w:t>
       </w:r>
-      <w:fldSimple w:instr=" STYLEREF 1 \s ">
-        <w:r>
-          <w:rPr>
-            <w:noProof/>
-          </w:rPr>
-          <w:t>2</w:t>
-        </w:r>
-      </w:fldSimple>
+      <w:r>
+        <w:fldChar w:fldCharType="begin"/>
+      </w:r>
+      <w:r>
+        <w:instrText xml:space="preserve"> STYLEREF 1 \s </w:instrText>
+      </w:r>
+      <w:r>
+        <w:fldChar w:fldCharType="separate"/>
+      </w:r>
+      <w:r>
+        <w:rPr>
+          <w:noProof/>
+        </w:rPr>
+        <w:t>2</w:t>
+      </w:r>
+      <w:r>
+        <w:rPr>
+          <w:noProof/>
+        </w:rPr>
+        <w:fldChar w:fldCharType="end"/>
+      </w:r>
       <w:r>
         <w:noBreakHyphen/>
       </w:r>
@@ -22227,14 +22292,27 @@
         <w:tab/>
         <w:t>(</w:t>
       </w:r>
-      <w:fldSimple w:instr=" STYLEREF 1 \s ">
-        <w:r>
-          <w:rPr>
-            <w:noProof/>
-          </w:rPr>
-          <w:t>2</w:t>
-        </w:r>
-      </w:fldSimple>
+      <w:r>
+        <w:fldChar w:fldCharType="begin"/>
+      </w:r>
+      <w:r>
+        <w:instrText xml:space="preserve"> STYLEREF 1 \s </w:instrText>
+      </w:r>
+      <w:r>
+        <w:fldChar w:fldCharType="separate"/>
+      </w:r>
+      <w:r>
+        <w:rPr>
+          <w:noProof/>
+        </w:rPr>
+        <w:t>2</w:t>
+      </w:r>
+      <w:r>
+        <w:rPr>
+          <w:noProof/>
+        </w:rPr>
+        <w:fldChar w:fldCharType="end"/>
+      </w:r>
       <w:r>
         <w:noBreakHyphen/>
       </w:r>
@@ -22271,6 +22349,7 @@
         <w:rPr>
           <w:rFonts w:hint="eastAsia"/>
         </w:rPr>
+        <w:lastRenderedPageBreak/>
         <w:t>此时</w:t>
       </w:r>
       <m:oMath>
@@ -23000,14 +23079,27 @@
         <w:tab/>
         <w:t>(</w:t>
       </w:r>
-      <w:fldSimple w:instr=" STYLEREF 1 \s ">
-        <w:r>
-          <w:rPr>
-            <w:noProof/>
-          </w:rPr>
-          <w:t>2</w:t>
-        </w:r>
-      </w:fldSimple>
+      <w:r>
+        <w:fldChar w:fldCharType="begin"/>
+      </w:r>
+      <w:r>
+        <w:instrText xml:space="preserve"> STYLEREF 1 \s </w:instrText>
+      </w:r>
+      <w:r>
+        <w:fldChar w:fldCharType="separate"/>
+      </w:r>
+      <w:r>
+        <w:rPr>
+          <w:noProof/>
+        </w:rPr>
+        <w:t>2</w:t>
+      </w:r>
+      <w:r>
+        <w:rPr>
+          <w:noProof/>
+        </w:rPr>
+        <w:fldChar w:fldCharType="end"/>
+      </w:r>
       <w:r>
         <w:noBreakHyphen/>
       </w:r>
@@ -23170,7 +23262,6 @@
         <w:rPr>
           <w:rFonts w:hint="eastAsia"/>
         </w:rPr>
-        <w:lastRenderedPageBreak/>
         <w:t>通过查找操作替代乘法操作，减少了角度旋转的计算复杂度。</w:t>
       </w:r>
       <w:r>
@@ -24054,14 +24145,27 @@
       <w:r>
         <w:t>(</w:t>
       </w:r>
-      <w:fldSimple w:instr=" STYLEREF 1 \s ">
-        <w:r>
-          <w:rPr>
-            <w:noProof/>
-          </w:rPr>
-          <w:t>2</w:t>
-        </w:r>
-      </w:fldSimple>
+      <w:r>
+        <w:fldChar w:fldCharType="begin"/>
+      </w:r>
+      <w:r>
+        <w:instrText xml:space="preserve"> STYLEREF 1 \s </w:instrText>
+      </w:r>
+      <w:r>
+        <w:fldChar w:fldCharType="separate"/>
+      </w:r>
+      <w:r>
+        <w:rPr>
+          <w:noProof/>
+        </w:rPr>
+        <w:t>2</w:t>
+      </w:r>
+      <w:r>
+        <w:rPr>
+          <w:noProof/>
+        </w:rPr>
+        <w:fldChar w:fldCharType="end"/>
+      </w:r>
       <w:r>
         <w:noBreakHyphen/>
       </w:r>
@@ -25465,14 +25569,27 @@
         <w:tab/>
         <w:t>(</w:t>
       </w:r>
-      <w:fldSimple w:instr=" STYLEREF 1 \s ">
-        <w:r>
-          <w:rPr>
-            <w:noProof/>
-          </w:rPr>
-          <w:t>2</w:t>
-        </w:r>
-      </w:fldSimple>
+      <w:r>
+        <w:fldChar w:fldCharType="begin"/>
+      </w:r>
+      <w:r>
+        <w:instrText xml:space="preserve"> STYLEREF 1 \s </w:instrText>
+      </w:r>
+      <w:r>
+        <w:fldChar w:fldCharType="separate"/>
+      </w:r>
+      <w:r>
+        <w:rPr>
+          <w:noProof/>
+        </w:rPr>
+        <w:t>2</w:t>
+      </w:r>
+      <w:r>
+        <w:rPr>
+          <w:noProof/>
+        </w:rPr>
+        <w:fldChar w:fldCharType="end"/>
+      </w:r>
       <w:r>
         <w:noBreakHyphen/>
       </w:r>
@@ -25576,6 +25693,7 @@
         <w:rPr>
           <w:rFonts w:hint="eastAsia"/>
         </w:rPr>
+        <w:lastRenderedPageBreak/>
         <w:t>DDS</w:t>
       </w:r>
       <w:r>
@@ -25798,14 +25916,27 @@
         <w:tab/>
         <w:t>(</w:t>
       </w:r>
-      <w:fldSimple w:instr=" STYLEREF 1 \s ">
-        <w:r>
-          <w:rPr>
-            <w:noProof/>
-          </w:rPr>
-          <w:t>2</w:t>
-        </w:r>
-      </w:fldSimple>
+      <w:r>
+        <w:fldChar w:fldCharType="begin"/>
+      </w:r>
+      <w:r>
+        <w:instrText xml:space="preserve"> STYLEREF 1 \s </w:instrText>
+      </w:r>
+      <w:r>
+        <w:fldChar w:fldCharType="separate"/>
+      </w:r>
+      <w:r>
+        <w:rPr>
+          <w:noProof/>
+        </w:rPr>
+        <w:t>2</w:t>
+      </w:r>
+      <w:r>
+        <w:rPr>
+          <w:noProof/>
+        </w:rPr>
+        <w:fldChar w:fldCharType="end"/>
+      </w:r>
       <w:r>
         <w:noBreakHyphen/>
       </w:r>
@@ -25849,7 +25980,6 @@
         <w:rPr>
           <w:noProof/>
         </w:rPr>
-        <w:lastRenderedPageBreak/>
         <w:drawing>
           <wp:inline distT="0" distB="0" distL="0" distR="0">
             <wp:extent cx="5328285" cy="3994057"/>
@@ -25868,7 +25998,7 @@
                     </pic:cNvPicPr>
                   </pic:nvPicPr>
                   <pic:blipFill>
-                    <a:blip r:embed="rId25">
+                    <a:blip r:embed="rId23">
                       <a:extLst>
                         <a:ext uri="{28A0092B-C50C-407E-A947-70E740481C1C}">
                           <a14:useLocalDpi xmlns:a14="http://schemas.microsoft.com/office/drawing/2010/main" val="0"/>
@@ -25900,13 +26030,7 @@
         </w:drawing>
       </w:r>
     </w:p>
-    <w:p>
-      <w:pPr>
-        <w:rPr>
-          <w:rFonts w:hint="eastAsia"/>
-        </w:rPr>
-      </w:pPr>
-    </w:p>
+    <w:p/>
     <w:p>
       <w:r>
         <w:rPr>
@@ -26074,7 +26198,7 @@
                     </pic:cNvPicPr>
                   </pic:nvPicPr>
                   <pic:blipFill>
-                    <a:blip r:embed="rId26">
+                    <a:blip r:embed="rId24">
                       <a:extLst>
                         <a:ext uri="{28A0092B-C50C-407E-A947-70E740481C1C}">
                           <a14:useLocalDpi xmlns:a14="http://schemas.microsoft.com/office/drawing/2010/main" val="0"/>
@@ -26743,14 +26867,27 @@
       <w:r>
         <w:t>(</w:t>
       </w:r>
-      <w:fldSimple w:instr=" STYLEREF 1 \s ">
-        <w:r>
-          <w:rPr>
-            <w:noProof/>
-          </w:rPr>
-          <w:t>2</w:t>
-        </w:r>
-      </w:fldSimple>
+      <w:r>
+        <w:fldChar w:fldCharType="begin"/>
+      </w:r>
+      <w:r>
+        <w:instrText xml:space="preserve"> STYLEREF 1 \s </w:instrText>
+      </w:r>
+      <w:r>
+        <w:fldChar w:fldCharType="separate"/>
+      </w:r>
+      <w:r>
+        <w:rPr>
+          <w:noProof/>
+        </w:rPr>
+        <w:t>2</w:t>
+      </w:r>
+      <w:r>
+        <w:rPr>
+          <w:noProof/>
+        </w:rPr>
+        <w:fldChar w:fldCharType="end"/>
+      </w:r>
       <w:r>
         <w:noBreakHyphen/>
       </w:r>
@@ -27143,14 +27280,27 @@
       <w:r>
         <w:t>(</w:t>
       </w:r>
-      <w:fldSimple w:instr=" STYLEREF 1 \s ">
-        <w:r>
-          <w:rPr>
-            <w:noProof/>
-          </w:rPr>
-          <w:t>2</w:t>
-        </w:r>
-      </w:fldSimple>
+      <w:r>
+        <w:fldChar w:fldCharType="begin"/>
+      </w:r>
+      <w:r>
+        <w:instrText xml:space="preserve"> STYLEREF 1 \s </w:instrText>
+      </w:r>
+      <w:r>
+        <w:fldChar w:fldCharType="separate"/>
+      </w:r>
+      <w:r>
+        <w:rPr>
+          <w:noProof/>
+        </w:rPr>
+        <w:t>2</w:t>
+      </w:r>
+      <w:r>
+        <w:rPr>
+          <w:noProof/>
+        </w:rPr>
+        <w:fldChar w:fldCharType="end"/>
+      </w:r>
       <w:r>
         <w:noBreakHyphen/>
       </w:r>
@@ -27220,8 +27370,6 @@
         </w:rPr>
         <w:t>分布图</w:t>
       </w:r>
-      <w:bookmarkStart w:id="97" w:name="_GoBack"/>
-      <w:bookmarkEnd w:id="97"/>
     </w:p>
     <w:p>
       <w:pPr>
@@ -27818,14 +27966,27 @@
       <w:r>
         <w:t>(</w:t>
       </w:r>
-      <w:fldSimple w:instr=" STYLEREF 1 \s ">
-        <w:r>
-          <w:rPr>
-            <w:noProof/>
-          </w:rPr>
-          <w:t>2</w:t>
-        </w:r>
-      </w:fldSimple>
+      <w:r>
+        <w:fldChar w:fldCharType="begin"/>
+      </w:r>
+      <w:r>
+        <w:instrText xml:space="preserve"> STYLEREF 1 \s </w:instrText>
+      </w:r>
+      <w:r>
+        <w:fldChar w:fldCharType="separate"/>
+      </w:r>
+      <w:r>
+        <w:rPr>
+          <w:noProof/>
+        </w:rPr>
+        <w:t>2</w:t>
+      </w:r>
+      <w:r>
+        <w:rPr>
+          <w:noProof/>
+        </w:rPr>
+        <w:fldChar w:fldCharType="end"/>
+      </w:r>
       <w:r>
         <w:noBreakHyphen/>
       </w:r>
@@ -28284,14 +28445,27 @@
         <w:tab/>
         <w:t>(</w:t>
       </w:r>
-      <w:fldSimple w:instr=" STYLEREF 1 \s ">
-        <w:r>
-          <w:rPr>
-            <w:noProof/>
-          </w:rPr>
-          <w:t>2</w:t>
-        </w:r>
-      </w:fldSimple>
+      <w:r>
+        <w:fldChar w:fldCharType="begin"/>
+      </w:r>
+      <w:r>
+        <w:instrText xml:space="preserve"> STYLEREF 1 \s </w:instrText>
+      </w:r>
+      <w:r>
+        <w:fldChar w:fldCharType="separate"/>
+      </w:r>
+      <w:r>
+        <w:rPr>
+          <w:noProof/>
+        </w:rPr>
+        <w:t>2</w:t>
+      </w:r>
+      <w:r>
+        <w:rPr>
+          <w:noProof/>
+        </w:rPr>
+        <w:fldChar w:fldCharType="end"/>
+      </w:r>
       <w:r>
         <w:noBreakHyphen/>
       </w:r>
@@ -28680,14 +28854,27 @@
       <w:r>
         <w:t>(</w:t>
       </w:r>
-      <w:fldSimple w:instr=" STYLEREF 1 \s ">
-        <w:r>
-          <w:rPr>
-            <w:noProof/>
-          </w:rPr>
-          <w:t>2</w:t>
-        </w:r>
-      </w:fldSimple>
+      <w:r>
+        <w:fldChar w:fldCharType="begin"/>
+      </w:r>
+      <w:r>
+        <w:instrText xml:space="preserve"> STYLEREF 1 \s </w:instrText>
+      </w:r>
+      <w:r>
+        <w:fldChar w:fldCharType="separate"/>
+      </w:r>
+      <w:r>
+        <w:rPr>
+          <w:noProof/>
+        </w:rPr>
+        <w:t>2</w:t>
+      </w:r>
+      <w:r>
+        <w:rPr>
+          <w:noProof/>
+        </w:rPr>
+        <w:fldChar w:fldCharType="end"/>
+      </w:r>
       <w:r>
         <w:noBreakHyphen/>
       </w:r>
@@ -28722,35 +28909,85 @@
         <w:t>)</w:t>
       </w:r>
     </w:p>
-    <w:p/>
     <w:p>
       <w:pPr>
-        <w:rPr>
-          <w:color w:val="FF0000"/>
-        </w:rPr>
+        <w:pStyle w:val="afff2"/>
+        <w:spacing w:before="312" w:after="312"/>
       </w:pPr>
       <w:r>
         <w:rPr>
-          <w:rFonts w:hint="eastAsia"/>
-          <w:color w:val="FF0000"/>
-        </w:rPr>
-        <w:t>预留量化噪声频谱</w:t>
+          <w:noProof/>
+        </w:rPr>
+        <w:lastRenderedPageBreak/>
+        <w:drawing>
+          <wp:inline distT="0" distB="0" distL="0" distR="0">
+            <wp:extent cx="5328285" cy="3990826"/>
+            <wp:effectExtent l="0" t="0" r="5715" b="0"/>
+            <wp:docPr id="10" name="图片 10" descr="D:\毕设\大四下\lunwen\图片\噪声频谱.png"/>
+            <wp:cNvGraphicFramePr>
+              <a:graphicFrameLocks xmlns:a="http://schemas.openxmlformats.org/drawingml/2006/main" noChangeAspect="1"/>
+            </wp:cNvGraphicFramePr>
+            <a:graphic xmlns:a="http://schemas.openxmlformats.org/drawingml/2006/main">
+              <a:graphicData uri="http://schemas.openxmlformats.org/drawingml/2006/picture">
+                <pic:pic xmlns:pic="http://schemas.openxmlformats.org/drawingml/2006/picture">
+                  <pic:nvPicPr>
+                    <pic:cNvPr id="0" name="Picture 3" descr="D:\毕设\大四下\lunwen\图片\噪声频谱.png"/>
+                    <pic:cNvPicPr>
+                      <a:picLocks noChangeAspect="1" noChangeArrowheads="1"/>
+                    </pic:cNvPicPr>
+                  </pic:nvPicPr>
+                  <pic:blipFill>
+                    <a:blip r:embed="rId25">
+                      <a:extLst>
+                        <a:ext uri="{28A0092B-C50C-407E-A947-70E740481C1C}">
+                          <a14:useLocalDpi xmlns:a14="http://schemas.microsoft.com/office/drawing/2010/main" val="0"/>
+                        </a:ext>
+                      </a:extLst>
+                    </a:blip>
+                    <a:srcRect/>
+                    <a:stretch>
+                      <a:fillRect/>
+                    </a:stretch>
+                  </pic:blipFill>
+                  <pic:spPr bwMode="auto">
+                    <a:xfrm>
+                      <a:off x="0" y="0"/>
+                      <a:ext cx="5328285" cy="3990826"/>
+                    </a:xfrm>
+                    <a:prstGeom prst="rect">
+                      <a:avLst/>
+                    </a:prstGeom>
+                    <a:noFill/>
+                    <a:ln>
+                      <a:noFill/>
+                    </a:ln>
+                  </pic:spPr>
+                </pic:pic>
+              </a:graphicData>
+            </a:graphic>
+          </wp:inline>
+        </w:drawing>
       </w:r>
     </w:p>
-    <w:p/>
+    <w:p>
+      <w:pPr>
+        <w:rPr>
+          <w:rFonts w:hint="eastAsia"/>
+        </w:rPr>
+      </w:pPr>
+    </w:p>
     <w:p>
       <w:pPr>
         <w:pStyle w:val="2"/>
       </w:pPr>
-      <w:bookmarkStart w:id="98" w:name="_Toc482978405"/>
-      <w:r>
-        <w:rPr>
-          <w:rFonts w:hint="eastAsia"/>
-        </w:rPr>
-        <w:lastRenderedPageBreak/>
+      <w:bookmarkStart w:id="97" w:name="_Toc482978405"/>
+      <w:r>
+        <w:rPr>
+          <w:rFonts w:hint="eastAsia"/>
+        </w:rPr>
         <w:t>本章小结</w:t>
       </w:r>
-      <w:bookmarkEnd w:id="98"/>
+      <w:bookmarkEnd w:id="97"/>
     </w:p>
     <w:p>
       <w:pPr>
@@ -28783,7 +29020,7 @@
       <w:pPr>
         <w:pStyle w:val="1"/>
       </w:pPr>
-      <w:bookmarkStart w:id="99" w:name="_Toc482978406"/>
+      <w:bookmarkStart w:id="98" w:name="_Toc482978406"/>
       <w:r>
         <w:rPr>
           <w:rFonts w:hint="eastAsia"/>
@@ -28802,13 +29039,13 @@
         </w:rPr>
         <w:t>直接数字式的振荡器设计</w:t>
       </w:r>
-      <w:bookmarkEnd w:id="99"/>
+      <w:bookmarkEnd w:id="98"/>
     </w:p>
     <w:p>
       <w:pPr>
         <w:pStyle w:val="2"/>
       </w:pPr>
-      <w:bookmarkStart w:id="100" w:name="_Toc482978407"/>
+      <w:bookmarkStart w:id="99" w:name="_Toc482978407"/>
       <w:r>
         <w:t>R</w:t>
       </w:r>
@@ -28836,7 +29073,7 @@
         </w:rPr>
         <w:t>混合结构设计</w:t>
       </w:r>
-      <w:bookmarkEnd w:id="100"/>
+      <w:bookmarkEnd w:id="99"/>
     </w:p>
     <w:p>
       <w:pPr>
@@ -28940,29 +29177,62 @@
     </w:p>
     <w:p>
       <w:pPr>
-        <w:ind w:firstLineChars="200" w:firstLine="480"/>
+        <w:pStyle w:val="afff2"/>
+        <w:spacing w:before="312" w:after="312"/>
       </w:pPr>
-      <w:bookmarkStart w:id="101" w:name="_Toc390423717"/>
-    </w:p>
-    <w:p>
-      <w:pPr>
-        <w:ind w:firstLineChars="200" w:firstLine="480"/>
-        <w:rPr>
-          <w:color w:val="FF0000"/>
-        </w:rPr>
-      </w:pPr>
-      <w:r>
-        <w:rPr>
-          <w:rFonts w:hint="eastAsia"/>
-          <w:color w:val="FF0000"/>
-        </w:rPr>
-        <w:t>预留</w:t>
-      </w:r>
-      <w:r>
-        <w:rPr>
-          <w:color w:val="FF0000"/>
-        </w:rPr>
-        <w:t>系统架构图</w:t>
+      <w:bookmarkStart w:id="100" w:name="_Toc390423717"/>
+      <w:r>
+        <w:rPr>
+          <w:noProof/>
+        </w:rPr>
+        <w:drawing>
+          <wp:inline distT="0" distB="0" distL="0" distR="0">
+            <wp:extent cx="4008755" cy="3157855"/>
+            <wp:effectExtent l="0" t="0" r="0" b="4445"/>
+            <wp:docPr id="11" name="图片 11" descr="D:\毕设\大四下\lunwen\图片\DDS改进架构.png"/>
+            <wp:cNvGraphicFramePr>
+              <a:graphicFrameLocks xmlns:a="http://schemas.openxmlformats.org/drawingml/2006/main" noChangeAspect="1"/>
+            </wp:cNvGraphicFramePr>
+            <a:graphic xmlns:a="http://schemas.openxmlformats.org/drawingml/2006/main">
+              <a:graphicData uri="http://schemas.openxmlformats.org/drawingml/2006/picture">
+                <pic:pic xmlns:pic="http://schemas.openxmlformats.org/drawingml/2006/picture">
+                  <pic:nvPicPr>
+                    <pic:cNvPr id="0" name="Picture 4" descr="D:\毕设\大四下\lunwen\图片\DDS改进架构.png"/>
+                    <pic:cNvPicPr>
+                      <a:picLocks noChangeAspect="1" noChangeArrowheads="1"/>
+                    </pic:cNvPicPr>
+                  </pic:nvPicPr>
+                  <pic:blipFill>
+                    <a:blip r:embed="rId26">
+                      <a:extLst>
+                        <a:ext uri="{28A0092B-C50C-407E-A947-70E740481C1C}">
+                          <a14:useLocalDpi xmlns:a14="http://schemas.microsoft.com/office/drawing/2010/main" val="0"/>
+                        </a:ext>
+                      </a:extLst>
+                    </a:blip>
+                    <a:srcRect/>
+                    <a:stretch>
+                      <a:fillRect/>
+                    </a:stretch>
+                  </pic:blipFill>
+                  <pic:spPr bwMode="auto">
+                    <a:xfrm>
+                      <a:off x="0" y="0"/>
+                      <a:ext cx="4008755" cy="3157855"/>
+                    </a:xfrm>
+                    <a:prstGeom prst="rect">
+                      <a:avLst/>
+                    </a:prstGeom>
+                    <a:noFill/>
+                    <a:ln>
+                      <a:noFill/>
+                    </a:ln>
+                  </pic:spPr>
+                </pic:pic>
+              </a:graphicData>
+            </a:graphic>
+          </wp:inline>
+        </w:drawing>
       </w:r>
     </w:p>
     <w:p>
@@ -29391,6 +29661,7 @@
         <w:rPr>
           <w:rFonts w:hint="eastAsia"/>
         </w:rPr>
+        <w:lastRenderedPageBreak/>
         <w:t>相位</w:t>
       </w:r>
       <w:r>
@@ -29753,7 +30024,7 @@
       <w:pPr>
         <w:pStyle w:val="3"/>
       </w:pPr>
-      <w:bookmarkStart w:id="102" w:name="_Toc482978408"/>
+      <w:bookmarkStart w:id="101" w:name="_Toc482978408"/>
       <w:r>
         <w:rPr>
           <w:rFonts w:hint="eastAsia"/>
@@ -29781,7 +30052,7 @@
         </w:rPr>
         <w:t>设计</w:t>
       </w:r>
-      <w:bookmarkEnd w:id="102"/>
+      <w:bookmarkEnd w:id="101"/>
     </w:p>
     <w:p>
       <w:pPr>
@@ -29963,38 +30234,65 @@
     </w:p>
     <w:p>
       <w:pPr>
-        <w:ind w:firstLine="420"/>
+        <w:pStyle w:val="afff2"/>
+        <w:spacing w:before="312" w:after="312"/>
       </w:pPr>
+      <w:bookmarkStart w:id="102" w:name="OLE_LINK51"/>
+      <w:r>
+        <w:rPr>
+          <w:noProof/>
+        </w:rPr>
+        <w:drawing>
+          <wp:inline distT="0" distB="0" distL="0" distR="0">
+            <wp:extent cx="2541270" cy="1445895"/>
+            <wp:effectExtent l="0" t="0" r="0" b="0"/>
+            <wp:docPr id="13" name="图片 13" descr="D:\毕设\大四下\lunwen\图片\加法器.png"/>
+            <wp:cNvGraphicFramePr>
+              <a:graphicFrameLocks xmlns:a="http://schemas.openxmlformats.org/drawingml/2006/main" noChangeAspect="1"/>
+            </wp:cNvGraphicFramePr>
+            <a:graphic xmlns:a="http://schemas.openxmlformats.org/drawingml/2006/main">
+              <a:graphicData uri="http://schemas.openxmlformats.org/drawingml/2006/picture">
+                <pic:pic xmlns:pic="http://schemas.openxmlformats.org/drawingml/2006/picture">
+                  <pic:nvPicPr>
+                    <pic:cNvPr id="0" name="Picture 5" descr="D:\毕设\大四下\lunwen\图片\加法器.png"/>
+                    <pic:cNvPicPr>
+                      <a:picLocks noChangeAspect="1" noChangeArrowheads="1"/>
+                    </pic:cNvPicPr>
+                  </pic:nvPicPr>
+                  <pic:blipFill>
+                    <a:blip r:embed="rId27">
+                      <a:extLst>
+                        <a:ext uri="{28A0092B-C50C-407E-A947-70E740481C1C}">
+                          <a14:useLocalDpi xmlns:a14="http://schemas.microsoft.com/office/drawing/2010/main" val="0"/>
+                        </a:ext>
+                      </a:extLst>
+                    </a:blip>
+                    <a:srcRect/>
+                    <a:stretch>
+                      <a:fillRect/>
+                    </a:stretch>
+                  </pic:blipFill>
+                  <pic:spPr bwMode="auto">
+                    <a:xfrm>
+                      <a:off x="0" y="0"/>
+                      <a:ext cx="2541270" cy="1445895"/>
+                    </a:xfrm>
+                    <a:prstGeom prst="rect">
+                      <a:avLst/>
+                    </a:prstGeom>
+                    <a:noFill/>
+                    <a:ln>
+                      <a:noFill/>
+                    </a:ln>
+                  </pic:spPr>
+                </pic:pic>
+              </a:graphicData>
+            </a:graphic>
+          </wp:inline>
+        </w:drawing>
+      </w:r>
     </w:p>
-    <w:p>
-      <w:pPr>
-        <w:ind w:firstLine="420"/>
-        <w:rPr>
-          <w:color w:val="FF0000"/>
-        </w:rPr>
-      </w:pPr>
-      <w:r>
-        <w:rPr>
-          <w:rFonts w:hint="eastAsia"/>
-          <w:color w:val="FF0000"/>
-        </w:rPr>
-        <w:t>预留</w:t>
-      </w:r>
-      <w:r>
-        <w:rPr>
-          <w:rFonts w:hint="eastAsia"/>
-          <w:color w:val="FF0000"/>
-        </w:rPr>
-        <w:t>PA</w:t>
-      </w:r>
-      <w:r>
-        <w:rPr>
-          <w:rFonts w:hint="eastAsia"/>
-          <w:color w:val="FF0000"/>
-        </w:rPr>
-        <w:t>框图</w:t>
-      </w:r>
-    </w:p>
+    <w:bookmarkEnd w:id="102"/>
     <w:p>
       <w:pPr>
         <w:ind w:firstLine="420"/>
@@ -30280,7 +30578,6 @@
         <w:ind w:firstLine="420"/>
       </w:pPr>
       <w:r>
-        <w:lastRenderedPageBreak/>
         <w:t>pcw</w:t>
       </w:r>
       <w:r>
@@ -30416,28 +30713,61 @@
     </w:p>
     <w:p>
       <w:pPr>
-        <w:ind w:firstLine="420"/>
+        <w:pStyle w:val="afff2"/>
+        <w:spacing w:before="312" w:after="312"/>
       </w:pPr>
-    </w:p>
-    <w:p>
-      <w:pPr>
-        <w:ind w:firstLine="420"/>
-        <w:rPr>
-          <w:color w:val="FF0000"/>
-        </w:rPr>
-      </w:pPr>
-      <w:r>
-        <w:rPr>
-          <w:rFonts w:hint="eastAsia"/>
-          <w:color w:val="FF0000"/>
-        </w:rPr>
-        <w:t>预留</w:t>
-      </w:r>
-      <w:r>
-        <w:rPr>
-          <w:color w:val="FF0000"/>
-        </w:rPr>
-        <w:t>相位划分图</w:t>
+      <w:r>
+        <w:rPr>
+          <w:noProof/>
+        </w:rPr>
+        <w:drawing>
+          <wp:inline distT="0" distB="0" distL="0" distR="0">
+            <wp:extent cx="5328285" cy="707014"/>
+            <wp:effectExtent l="0" t="0" r="5715" b="0"/>
+            <wp:docPr id="15" name="图片 15" descr="D:\毕设\大四下\lunwen\图片\相位分配.png"/>
+            <wp:cNvGraphicFramePr>
+              <a:graphicFrameLocks xmlns:a="http://schemas.openxmlformats.org/drawingml/2006/main" noChangeAspect="1"/>
+            </wp:cNvGraphicFramePr>
+            <a:graphic xmlns:a="http://schemas.openxmlformats.org/drawingml/2006/main">
+              <a:graphicData uri="http://schemas.openxmlformats.org/drawingml/2006/picture">
+                <pic:pic xmlns:pic="http://schemas.openxmlformats.org/drawingml/2006/picture">
+                  <pic:nvPicPr>
+                    <pic:cNvPr id="0" name="Picture 7" descr="D:\毕设\大四下\lunwen\图片\相位分配.png"/>
+                    <pic:cNvPicPr>
+                      <a:picLocks noChangeAspect="1" noChangeArrowheads="1"/>
+                    </pic:cNvPicPr>
+                  </pic:nvPicPr>
+                  <pic:blipFill>
+                    <a:blip r:embed="rId28">
+                      <a:extLst>
+                        <a:ext uri="{28A0092B-C50C-407E-A947-70E740481C1C}">
+                          <a14:useLocalDpi xmlns:a14="http://schemas.microsoft.com/office/drawing/2010/main" val="0"/>
+                        </a:ext>
+                      </a:extLst>
+                    </a:blip>
+                    <a:srcRect/>
+                    <a:stretch>
+                      <a:fillRect/>
+                    </a:stretch>
+                  </pic:blipFill>
+                  <pic:spPr bwMode="auto">
+                    <a:xfrm>
+                      <a:off x="0" y="0"/>
+                      <a:ext cx="5328285" cy="707014"/>
+                    </a:xfrm>
+                    <a:prstGeom prst="rect">
+                      <a:avLst/>
+                    </a:prstGeom>
+                    <a:noFill/>
+                    <a:ln>
+                      <a:noFill/>
+                    </a:ln>
+                  </pic:spPr>
+                </pic:pic>
+              </a:graphicData>
+            </a:graphic>
+          </wp:inline>
+        </w:drawing>
       </w:r>
     </w:p>
     <w:p>
@@ -30657,28 +30987,62 @@
     </w:p>
     <w:p>
       <w:pPr>
-        <w:ind w:firstLine="420"/>
+        <w:pStyle w:val="afff2"/>
+        <w:spacing w:before="312" w:after="312"/>
       </w:pPr>
-    </w:p>
-    <w:p>
-      <w:pPr>
-        <w:ind w:firstLine="420"/>
-        <w:rPr>
-          <w:color w:val="FF0000"/>
-        </w:rPr>
-      </w:pPr>
-      <w:r>
-        <w:rPr>
-          <w:rFonts w:hint="eastAsia"/>
-          <w:color w:val="FF0000"/>
-        </w:rPr>
-        <w:t>预留</w:t>
-      </w:r>
-      <w:r>
-        <w:rPr>
-          <w:color w:val="FF0000"/>
-        </w:rPr>
-        <w:t>向量对称图</w:t>
+      <w:r>
+        <w:rPr>
+          <w:noProof/>
+        </w:rPr>
+        <w:lastRenderedPageBreak/>
+        <w:drawing>
+          <wp:inline distT="0" distB="0" distL="0" distR="0">
+            <wp:extent cx="4040505" cy="2466975"/>
+            <wp:effectExtent l="0" t="0" r="0" b="9525"/>
+            <wp:docPr id="14" name="图片 14" descr="D:\毕设\大四下\lunwen\图片\翻转.png"/>
+            <wp:cNvGraphicFramePr>
+              <a:graphicFrameLocks xmlns:a="http://schemas.openxmlformats.org/drawingml/2006/main" noChangeAspect="1"/>
+            </wp:cNvGraphicFramePr>
+            <a:graphic xmlns:a="http://schemas.openxmlformats.org/drawingml/2006/main">
+              <a:graphicData uri="http://schemas.openxmlformats.org/drawingml/2006/picture">
+                <pic:pic xmlns:pic="http://schemas.openxmlformats.org/drawingml/2006/picture">
+                  <pic:nvPicPr>
+                    <pic:cNvPr id="0" name="Picture 6" descr="D:\毕设\大四下\lunwen\图片\翻转.png"/>
+                    <pic:cNvPicPr>
+                      <a:picLocks noChangeAspect="1" noChangeArrowheads="1"/>
+                    </pic:cNvPicPr>
+                  </pic:nvPicPr>
+                  <pic:blipFill>
+                    <a:blip r:embed="rId29">
+                      <a:extLst>
+                        <a:ext uri="{28A0092B-C50C-407E-A947-70E740481C1C}">
+                          <a14:useLocalDpi xmlns:a14="http://schemas.microsoft.com/office/drawing/2010/main" val="0"/>
+                        </a:ext>
+                      </a:extLst>
+                    </a:blip>
+                    <a:srcRect/>
+                    <a:stretch>
+                      <a:fillRect/>
+                    </a:stretch>
+                  </pic:blipFill>
+                  <pic:spPr bwMode="auto">
+                    <a:xfrm>
+                      <a:off x="0" y="0"/>
+                      <a:ext cx="4040505" cy="2466975"/>
+                    </a:xfrm>
+                    <a:prstGeom prst="rect">
+                      <a:avLst/>
+                    </a:prstGeom>
+                    <a:noFill/>
+                    <a:ln>
+                      <a:noFill/>
+                    </a:ln>
+                  </pic:spPr>
+                </pic:pic>
+              </a:graphicData>
+            </a:graphic>
+          </wp:inline>
+        </w:drawing>
       </w:r>
     </w:p>
     <w:p>
@@ -31072,14 +31436,27 @@
       <w:r>
         <w:t>(</w:t>
       </w:r>
-      <w:fldSimple w:instr=" STYLEREF 1 \s ">
-        <w:r>
-          <w:rPr>
-            <w:noProof/>
-          </w:rPr>
-          <w:t>3</w:t>
-        </w:r>
-      </w:fldSimple>
+      <w:r>
+        <w:fldChar w:fldCharType="begin"/>
+      </w:r>
+      <w:r>
+        <w:instrText xml:space="preserve"> STYLEREF 1 \s </w:instrText>
+      </w:r>
+      <w:r>
+        <w:fldChar w:fldCharType="separate"/>
+      </w:r>
+      <w:r>
+        <w:rPr>
+          <w:noProof/>
+        </w:rPr>
+        <w:t>3</w:t>
+      </w:r>
+      <w:r>
+        <w:rPr>
+          <w:noProof/>
+        </w:rPr>
+        <w:fldChar w:fldCharType="end"/>
+      </w:r>
       <w:r>
         <w:noBreakHyphen/>
       </w:r>
@@ -31410,14 +31787,27 @@
       <w:r>
         <w:t>(</w:t>
       </w:r>
-      <w:fldSimple w:instr=" STYLEREF 1 \s ">
-        <w:r>
-          <w:rPr>
-            <w:noProof/>
-          </w:rPr>
-          <w:t>3</w:t>
-        </w:r>
-      </w:fldSimple>
+      <w:r>
+        <w:fldChar w:fldCharType="begin"/>
+      </w:r>
+      <w:r>
+        <w:instrText xml:space="preserve"> STYLEREF 1 \s </w:instrText>
+      </w:r>
+      <w:r>
+        <w:fldChar w:fldCharType="separate"/>
+      </w:r>
+      <w:r>
+        <w:rPr>
+          <w:noProof/>
+        </w:rPr>
+        <w:t>3</w:t>
+      </w:r>
+      <w:r>
+        <w:rPr>
+          <w:noProof/>
+        </w:rPr>
+        <w:fldChar w:fldCharType="end"/>
+      </w:r>
       <w:r>
         <w:noBreakHyphen/>
       </w:r>
@@ -31759,36 +32149,62 @@
     </w:p>
     <w:p>
       <w:pPr>
-        <w:ind w:firstLine="420"/>
+        <w:pStyle w:val="afff2"/>
+        <w:spacing w:before="312" w:after="312"/>
       </w:pPr>
-    </w:p>
-    <w:p>
-      <w:pPr>
-        <w:ind w:firstLine="420"/>
-        <w:rPr>
-          <w:color w:val="FF0000"/>
-        </w:rPr>
-      </w:pPr>
-      <w:r>
-        <w:rPr>
-          <w:rFonts w:hint="eastAsia"/>
-          <w:color w:val="FF0000"/>
-        </w:rPr>
-        <w:t>预留</w:t>
-      </w:r>
-      <w:r>
-        <w:rPr>
-          <w:rFonts w:hint="eastAsia"/>
-          <w:color w:val="FF0000"/>
-        </w:rPr>
-        <w:t>PAC</w:t>
-      </w:r>
-      <w:r>
-        <w:rPr>
-          <w:rFonts w:hint="eastAsia"/>
-          <w:color w:val="FF0000"/>
-        </w:rPr>
-        <w:t>框图</w:t>
+      <w:r>
+        <w:rPr>
+          <w:noProof/>
+        </w:rPr>
+        <w:lastRenderedPageBreak/>
+        <w:drawing>
+          <wp:inline distT="0" distB="0" distL="0" distR="0">
+            <wp:extent cx="5328285" cy="3019600"/>
+            <wp:effectExtent l="0" t="0" r="0" b="0"/>
+            <wp:docPr id="16" name="图片 16" descr="D:\毕设\大四下\lunwen\图片\PAC架构.png"/>
+            <wp:cNvGraphicFramePr>
+              <a:graphicFrameLocks xmlns:a="http://schemas.openxmlformats.org/drawingml/2006/main" noChangeAspect="1"/>
+            </wp:cNvGraphicFramePr>
+            <a:graphic xmlns:a="http://schemas.openxmlformats.org/drawingml/2006/main">
+              <a:graphicData uri="http://schemas.openxmlformats.org/drawingml/2006/picture">
+                <pic:pic xmlns:pic="http://schemas.openxmlformats.org/drawingml/2006/picture">
+                  <pic:nvPicPr>
+                    <pic:cNvPr id="0" name="Picture 8" descr="D:\毕设\大四下\lunwen\图片\PAC架构.png"/>
+                    <pic:cNvPicPr>
+                      <a:picLocks noChangeAspect="1" noChangeArrowheads="1"/>
+                    </pic:cNvPicPr>
+                  </pic:nvPicPr>
+                  <pic:blipFill>
+                    <a:blip r:embed="rId30">
+                      <a:extLst>
+                        <a:ext uri="{28A0092B-C50C-407E-A947-70E740481C1C}">
+                          <a14:useLocalDpi xmlns:a14="http://schemas.microsoft.com/office/drawing/2010/main" val="0"/>
+                        </a:ext>
+                      </a:extLst>
+                    </a:blip>
+                    <a:srcRect/>
+                    <a:stretch>
+                      <a:fillRect/>
+                    </a:stretch>
+                  </pic:blipFill>
+                  <pic:spPr bwMode="auto">
+                    <a:xfrm>
+                      <a:off x="0" y="0"/>
+                      <a:ext cx="5328285" cy="3019600"/>
+                    </a:xfrm>
+                    <a:prstGeom prst="rect">
+                      <a:avLst/>
+                    </a:prstGeom>
+                    <a:noFill/>
+                    <a:ln>
+                      <a:noFill/>
+                    </a:ln>
+                  </pic:spPr>
+                </pic:pic>
+              </a:graphicData>
+            </a:graphic>
+          </wp:inline>
+        </w:drawing>
       </w:r>
     </w:p>
     <w:p>
@@ -31801,7 +32217,6 @@
         <w:ind w:firstLine="420"/>
       </w:pPr>
       <w:r>
-        <w:lastRenderedPageBreak/>
         <w:t>根据公式</w:t>
       </w:r>
       <w:r>
@@ -31826,7 +32241,21 @@
         <w:rPr>
           <w:rFonts w:hint="eastAsia"/>
         </w:rPr>
-        <w:t>实际写入值是</w:t>
+        <w:t>实际</w:t>
+      </w:r>
+      <w:proofErr w:type="gramStart"/>
+      <w:r>
+        <w:rPr>
+          <w:rFonts w:hint="eastAsia"/>
+        </w:rPr>
+        <w:t>写入值</w:t>
+      </w:r>
+      <w:proofErr w:type="gramEnd"/>
+      <w:r>
+        <w:rPr>
+          <w:rFonts w:hint="eastAsia"/>
+        </w:rPr>
+        <w:t>是</w:t>
       </w:r>
       <m:oMath>
         <m:r>
@@ -32639,25 +33068,61 @@
     </w:p>
     <w:p>
       <w:pPr>
-        <w:ind w:firstLine="420"/>
+        <w:pStyle w:val="afff2"/>
+        <w:spacing w:before="312" w:after="312"/>
       </w:pPr>
-    </w:p>
-    <w:p>
-      <w:pPr>
-        <w:ind w:firstLine="420"/>
-      </w:pPr>
-      <w:r>
-        <w:rPr>
-          <w:rFonts w:hint="eastAsia"/>
-          <w:color w:val="FF0000"/>
-        </w:rPr>
-        <w:t>预留</w:t>
-      </w:r>
-      <w:r>
-        <w:rPr>
-          <w:color w:val="FF0000"/>
-        </w:rPr>
-        <w:t>旋转电路框图</w:t>
+      <w:r>
+        <w:rPr>
+          <w:noProof/>
+        </w:rPr>
+        <w:drawing>
+          <wp:inline distT="0" distB="0" distL="0" distR="0">
+            <wp:extent cx="2337435" cy="2576195"/>
+            <wp:effectExtent l="0" t="0" r="5715" b="0"/>
+            <wp:docPr id="17" name="图片 17" descr="D:\毕设\大四下\lunwen\图片\cordic cell.png"/>
+            <wp:cNvGraphicFramePr>
+              <a:graphicFrameLocks xmlns:a="http://schemas.openxmlformats.org/drawingml/2006/main" noChangeAspect="1"/>
+            </wp:cNvGraphicFramePr>
+            <a:graphic xmlns:a="http://schemas.openxmlformats.org/drawingml/2006/main">
+              <a:graphicData uri="http://schemas.openxmlformats.org/drawingml/2006/picture">
+                <pic:pic xmlns:pic="http://schemas.openxmlformats.org/drawingml/2006/picture">
+                  <pic:nvPicPr>
+                    <pic:cNvPr id="0" name="Picture 9" descr="D:\毕设\大四下\lunwen\图片\cordic cell.png"/>
+                    <pic:cNvPicPr>
+                      <a:picLocks noChangeAspect="1" noChangeArrowheads="1"/>
+                    </pic:cNvPicPr>
+                  </pic:nvPicPr>
+                  <pic:blipFill>
+                    <a:blip r:embed="rId31">
+                      <a:extLst>
+                        <a:ext uri="{28A0092B-C50C-407E-A947-70E740481C1C}">
+                          <a14:useLocalDpi xmlns:a14="http://schemas.microsoft.com/office/drawing/2010/main" val="0"/>
+                        </a:ext>
+                      </a:extLst>
+                    </a:blip>
+                    <a:srcRect/>
+                    <a:stretch>
+                      <a:fillRect/>
+                    </a:stretch>
+                  </pic:blipFill>
+                  <pic:spPr bwMode="auto">
+                    <a:xfrm>
+                      <a:off x="0" y="0"/>
+                      <a:ext cx="2337435" cy="2576195"/>
+                    </a:xfrm>
+                    <a:prstGeom prst="rect">
+                      <a:avLst/>
+                    </a:prstGeom>
+                    <a:noFill/>
+                    <a:ln>
+                      <a:noFill/>
+                    </a:ln>
+                  </pic:spPr>
+                </pic:pic>
+              </a:graphicData>
+            </a:graphic>
+          </wp:inline>
+        </w:drawing>
       </w:r>
     </w:p>
     <w:p/>
@@ -33253,7 +33718,7 @@
       <w:bookmarkStart w:id="112" w:name="_Toc482978411"/>
       <w:bookmarkEnd w:id="41"/>
       <w:bookmarkEnd w:id="42"/>
-      <w:bookmarkEnd w:id="101"/>
+      <w:bookmarkEnd w:id="100"/>
       <w:r>
         <w:rPr>
           <w:rFonts w:hint="eastAsia"/>
@@ -34618,14 +35083,27 @@
         <w:tab/>
         <w:t>(</w:t>
       </w:r>
-      <w:fldSimple w:instr=" STYLEREF 1 \s ">
-        <w:r>
-          <w:rPr>
-            <w:noProof/>
-          </w:rPr>
-          <w:t>3</w:t>
-        </w:r>
-      </w:fldSimple>
+      <w:r>
+        <w:fldChar w:fldCharType="begin"/>
+      </w:r>
+      <w:r>
+        <w:instrText xml:space="preserve"> STYLEREF 1 \s </w:instrText>
+      </w:r>
+      <w:r>
+        <w:fldChar w:fldCharType="separate"/>
+      </w:r>
+      <w:r>
+        <w:rPr>
+          <w:noProof/>
+        </w:rPr>
+        <w:t>3</w:t>
+      </w:r>
+      <w:r>
+        <w:rPr>
+          <w:noProof/>
+        </w:rPr>
+        <w:fldChar w:fldCharType="end"/>
+      </w:r>
       <w:r>
         <w:noBreakHyphen/>
       </w:r>
@@ -34662,7 +35140,6 @@
     </w:p>
     <w:p>
       <w:r>
-        <w:lastRenderedPageBreak/>
         <w:t>2</w:t>
       </w:r>
       <w:r>
@@ -35057,27 +35534,6 @@
     <w:p>
       <w:pPr>
         <w:ind w:firstLineChars="200" w:firstLine="480"/>
-        <w:rPr>
-          <w:color w:val="FF0000"/>
-        </w:rPr>
-      </w:pPr>
-      <w:r>
-        <w:rPr>
-          <w:rFonts w:hint="eastAsia"/>
-          <w:color w:val="FF0000"/>
-        </w:rPr>
-        <w:t>预留</w:t>
-      </w:r>
-      <w:r>
-        <w:rPr>
-          <w:color w:val="FF0000"/>
-        </w:rPr>
-        <w:t>资源分配图</w:t>
-      </w:r>
-    </w:p>
-    <w:p>
-      <w:pPr>
-        <w:ind w:firstLineChars="200" w:firstLine="480"/>
       </w:pPr>
     </w:p>
     <w:p>
@@ -35183,14 +35639,63 @@
         <w:t>之间插入触发器，这使得级联电路的时延降低至每个旋转电路和触发器的时延。</w:t>
       </w:r>
     </w:p>
-    <w:p/>
     <w:p>
-      <w:r>
-        <w:rPr>
-          <w:rFonts w:hint="eastAsia"/>
-        </w:rPr>
-        <w:t>插入流水线结构图</w:t>
-      </w:r>
+      <w:pPr>
+        <w:pStyle w:val="afff2"/>
+        <w:spacing w:before="312" w:after="312"/>
+      </w:pPr>
+      <w:bookmarkStart w:id="115" w:name="_GoBack"/>
+      <w:r>
+        <w:drawing>
+          <wp:inline distT="0" distB="0" distL="0" distR="0">
+            <wp:extent cx="5328285" cy="1811388"/>
+            <wp:effectExtent l="0" t="0" r="0" b="0"/>
+            <wp:docPr id="19" name="图片 19" descr="D:\毕设\大四下\lunwen\图片\流水线.png"/>
+            <wp:cNvGraphicFramePr>
+              <a:graphicFrameLocks xmlns:a="http://schemas.openxmlformats.org/drawingml/2006/main" noChangeAspect="1"/>
+            </wp:cNvGraphicFramePr>
+            <a:graphic xmlns:a="http://schemas.openxmlformats.org/drawingml/2006/main">
+              <a:graphicData uri="http://schemas.openxmlformats.org/drawingml/2006/picture">
+                <pic:pic xmlns:pic="http://schemas.openxmlformats.org/drawingml/2006/picture">
+                  <pic:nvPicPr>
+                    <pic:cNvPr id="0" name="Picture 11" descr="D:\毕设\大四下\lunwen\图片\流水线.png"/>
+                    <pic:cNvPicPr>
+                      <a:picLocks noChangeAspect="1" noChangeArrowheads="1"/>
+                    </pic:cNvPicPr>
+                  </pic:nvPicPr>
+                  <pic:blipFill>
+                    <a:blip r:embed="rId32">
+                      <a:extLst>
+                        <a:ext uri="{28A0092B-C50C-407E-A947-70E740481C1C}">
+                          <a14:useLocalDpi xmlns:a14="http://schemas.microsoft.com/office/drawing/2010/main" val="0"/>
+                        </a:ext>
+                      </a:extLst>
+                    </a:blip>
+                    <a:srcRect/>
+                    <a:stretch>
+                      <a:fillRect/>
+                    </a:stretch>
+                  </pic:blipFill>
+                  <pic:spPr bwMode="auto">
+                    <a:xfrm>
+                      <a:off x="0" y="0"/>
+                      <a:ext cx="5328285" cy="1811388"/>
+                    </a:xfrm>
+                    <a:prstGeom prst="rect">
+                      <a:avLst/>
+                    </a:prstGeom>
+                    <a:noFill/>
+                    <a:ln>
+                      <a:noFill/>
+                    </a:ln>
+                  </pic:spPr>
+                </pic:pic>
+              </a:graphicData>
+            </a:graphic>
+          </wp:inline>
+        </w:drawing>
+      </w:r>
+      <w:bookmarkEnd w:id="115"/>
     </w:p>
     <w:p/>
     <w:p>
@@ -35587,7 +36092,6 @@
           <w:rFonts w:hint="eastAsia"/>
           <w:color w:val="FF0000"/>
         </w:rPr>
-        <w:lastRenderedPageBreak/>
         <w:t>预留流水线加法器</w:t>
       </w:r>
     </w:p>
@@ -35596,12 +36100,13 @@
       <w:pPr>
         <w:pStyle w:val="3"/>
       </w:pPr>
-      <w:bookmarkStart w:id="115" w:name="_Toc482978414"/>
-      <w:bookmarkStart w:id="116" w:name="_Toc390423722"/>
-      <w:r>
-        <w:rPr>
-          <w:rFonts w:hint="eastAsia"/>
-        </w:rPr>
+      <w:bookmarkStart w:id="116" w:name="_Toc482978414"/>
+      <w:bookmarkStart w:id="117" w:name="_Toc390423722"/>
+      <w:r>
+        <w:rPr>
+          <w:rFonts w:hint="eastAsia"/>
+        </w:rPr>
+        <w:lastRenderedPageBreak/>
         <w:t>局部电路优化</w:t>
       </w:r>
       <w:r>
@@ -35610,24 +36115,24 @@
         </w:rPr>
         <w:t>方法</w:t>
       </w:r>
-      <w:bookmarkEnd w:id="115"/>
+      <w:bookmarkEnd w:id="116"/>
     </w:p>
     <w:p/>
     <w:p>
       <w:pPr>
         <w:pStyle w:val="2"/>
       </w:pPr>
-      <w:bookmarkStart w:id="117" w:name="_Toc390423723"/>
-      <w:bookmarkStart w:id="118" w:name="_Toc482978415"/>
-      <w:bookmarkEnd w:id="116"/>
+      <w:bookmarkStart w:id="118" w:name="_Toc390423723"/>
+      <w:bookmarkStart w:id="119" w:name="_Toc482978415"/>
+      <w:bookmarkEnd w:id="117"/>
       <w:r>
         <w:rPr>
           <w:rFonts w:hint="eastAsia"/>
         </w:rPr>
         <w:t>本章小结</w:t>
       </w:r>
-      <w:bookmarkEnd w:id="117"/>
       <w:bookmarkEnd w:id="118"/>
+      <w:bookmarkEnd w:id="119"/>
     </w:p>
     <w:p/>
     <w:p>
@@ -35642,7 +36147,7 @@
       <w:pPr>
         <w:pStyle w:val="1"/>
       </w:pPr>
-      <w:bookmarkStart w:id="119" w:name="_Toc482978416"/>
+      <w:bookmarkStart w:id="120" w:name="_Toc482978416"/>
       <w:r>
         <w:rPr>
           <w:rFonts w:hint="eastAsia"/>
@@ -35650,7 +36155,7 @@
         <w:lastRenderedPageBreak/>
         <w:t>数控振荡器实现和仿真</w:t>
       </w:r>
-      <w:bookmarkEnd w:id="119"/>
+      <w:bookmarkEnd w:id="120"/>
     </w:p>
     <w:p>
       <w:r>
@@ -35730,7 +36235,7 @@
       <w:pPr>
         <w:pStyle w:val="2"/>
       </w:pPr>
-      <w:bookmarkStart w:id="120" w:name="_Toc482978417"/>
+      <w:bookmarkStart w:id="121" w:name="_Toc482978417"/>
       <w:r>
         <w:rPr>
           <w:rFonts w:hint="eastAsia"/>
@@ -35740,7 +36245,7 @@
       <w:r>
         <w:t>搭建</w:t>
       </w:r>
-      <w:bookmarkEnd w:id="120"/>
+      <w:bookmarkEnd w:id="121"/>
     </w:p>
     <w:p>
       <w:r>
@@ -36068,7 +36573,7 @@
       <w:pPr>
         <w:pStyle w:val="3"/>
       </w:pPr>
-      <w:bookmarkStart w:id="121" w:name="_Toc482978418"/>
+      <w:bookmarkStart w:id="122" w:name="_Toc482978418"/>
       <w:r>
         <w:rPr>
           <w:rFonts w:hint="eastAsia"/>
@@ -36081,7 +36586,7 @@
         </w:rPr>
         <w:t>数值计算平台仿真</w:t>
       </w:r>
-      <w:bookmarkEnd w:id="121"/>
+      <w:bookmarkEnd w:id="122"/>
     </w:p>
     <w:p>
       <w:r>
@@ -36788,8 +37293,8 @@
         </w:rPr>
         <w:t>如下所示：</w:t>
       </w:r>
-      <w:bookmarkStart w:id="122" w:name="OLE_LINK3"/>
-      <w:bookmarkStart w:id="123" w:name="OLE_LINK4"/>
+      <w:bookmarkStart w:id="123" w:name="OLE_LINK3"/>
+      <w:bookmarkStart w:id="124" w:name="OLE_LINK4"/>
       <m:oMath>
         <m:sSub>
           <m:sSubPr>
@@ -36829,8 +37334,8 @@
           </m:sub>
         </m:sSub>
       </m:oMath>
-      <w:bookmarkEnd w:id="122"/>
       <w:bookmarkEnd w:id="123"/>
+      <w:bookmarkEnd w:id="124"/>
       <w:r>
         <w:rPr>
           <w:rFonts w:hint="eastAsia"/>
@@ -36971,14 +37476,27 @@
         <w:tab/>
         <w:t>(</w:t>
       </w:r>
-      <w:fldSimple w:instr=" STYLEREF 1 \s ">
-        <w:r>
-          <w:rPr>
-            <w:noProof/>
-          </w:rPr>
-          <w:t>4</w:t>
-        </w:r>
-      </w:fldSimple>
+      <w:r>
+        <w:fldChar w:fldCharType="begin"/>
+      </w:r>
+      <w:r>
+        <w:instrText xml:space="preserve"> STYLEREF 1 \s </w:instrText>
+      </w:r>
+      <w:r>
+        <w:fldChar w:fldCharType="separate"/>
+      </w:r>
+      <w:r>
+        <w:rPr>
+          <w:noProof/>
+        </w:rPr>
+        <w:t>4</w:t>
+      </w:r>
+      <w:r>
+        <w:rPr>
+          <w:noProof/>
+        </w:rPr>
+        <w:fldChar w:fldCharType="end"/>
+      </w:r>
       <w:r>
         <w:noBreakHyphen/>
       </w:r>
@@ -37420,7 +37938,7 @@
       <w:pPr>
         <w:pStyle w:val="3"/>
       </w:pPr>
-      <w:bookmarkStart w:id="124" w:name="_Toc482978419"/>
+      <w:bookmarkStart w:id="125" w:name="_Toc482978419"/>
       <w:r>
         <w:rPr>
           <w:rFonts w:hint="eastAsia"/>
@@ -37433,7 +37951,7 @@
         </w:rPr>
         <w:t>仿真平台搭建</w:t>
       </w:r>
-      <w:bookmarkEnd w:id="124"/>
+      <w:bookmarkEnd w:id="125"/>
     </w:p>
     <w:p>
       <w:r>
@@ -37477,7 +37995,7 @@
           <w:color w:val="FF0000"/>
         </w:rPr>
       </w:pPr>
-      <w:bookmarkStart w:id="125" w:name="OLE_LINK33"/>
+      <w:bookmarkStart w:id="126" w:name="OLE_LINK33"/>
       <w:r>
         <w:rPr>
           <w:rFonts w:hint="eastAsia"/>
@@ -37486,7 +38004,7 @@
         <w:t>预留模块调用图</w:t>
       </w:r>
     </w:p>
-    <w:bookmarkEnd w:id="125"/>
+    <w:bookmarkEnd w:id="126"/>
     <w:p/>
     <w:p>
       <w:r>
@@ -37674,14 +38192,14 @@
       <w:pPr>
         <w:pStyle w:val="2"/>
       </w:pPr>
-      <w:bookmarkStart w:id="126" w:name="_Toc482978420"/>
+      <w:bookmarkStart w:id="127" w:name="_Toc482978420"/>
       <w:r>
         <w:rPr>
           <w:rFonts w:hint="eastAsia"/>
         </w:rPr>
         <w:t>时序仿真结果</w:t>
       </w:r>
-      <w:bookmarkEnd w:id="126"/>
+      <w:bookmarkEnd w:id="127"/>
     </w:p>
     <w:p>
       <w:r>
@@ -37743,14 +38261,14 @@
       <w:pPr>
         <w:pStyle w:val="3"/>
       </w:pPr>
-      <w:bookmarkStart w:id="127" w:name="_Toc482978421"/>
+      <w:bookmarkStart w:id="128" w:name="_Toc482978421"/>
       <w:r>
         <w:rPr>
           <w:rFonts w:hint="eastAsia"/>
         </w:rPr>
         <w:t>工具介绍</w:t>
       </w:r>
-      <w:bookmarkEnd w:id="127"/>
+      <w:bookmarkEnd w:id="128"/>
     </w:p>
     <w:p>
       <w:r>
@@ -38196,14 +38714,14 @@
       <w:pPr>
         <w:pStyle w:val="3"/>
       </w:pPr>
-      <w:bookmarkStart w:id="128" w:name="_Toc482978422"/>
+      <w:bookmarkStart w:id="129" w:name="_Toc482978422"/>
       <w:r>
         <w:rPr>
           <w:rFonts w:hint="eastAsia"/>
         </w:rPr>
         <w:t>结果展示</w:t>
       </w:r>
-      <w:bookmarkEnd w:id="128"/>
+      <w:bookmarkEnd w:id="129"/>
     </w:p>
     <w:p>
       <w:r>
@@ -38259,14 +38777,14 @@
       <w:pPr>
         <w:pStyle w:val="2"/>
       </w:pPr>
-      <w:bookmarkStart w:id="129" w:name="_Toc482978423"/>
+      <w:bookmarkStart w:id="130" w:name="_Toc482978423"/>
       <w:r>
         <w:rPr>
           <w:rFonts w:hint="eastAsia"/>
         </w:rPr>
         <w:t>性能比较</w:t>
       </w:r>
-      <w:bookmarkEnd w:id="129"/>
+      <w:bookmarkEnd w:id="130"/>
     </w:p>
     <w:p/>
     <w:p>
@@ -38281,7 +38799,7 @@
       <w:pPr>
         <w:pStyle w:val="1"/>
       </w:pPr>
-      <w:bookmarkStart w:id="130" w:name="_Toc482978424"/>
+      <w:bookmarkStart w:id="131" w:name="_Toc482978424"/>
       <w:r>
         <w:rPr>
           <w:rFonts w:hint="eastAsia"/>
@@ -38289,13 +38807,13 @@
         <w:lastRenderedPageBreak/>
         <w:t>结论</w:t>
       </w:r>
-      <w:bookmarkEnd w:id="130"/>
+      <w:bookmarkEnd w:id="131"/>
     </w:p>
     <w:p>
       <w:pPr>
         <w:pStyle w:val="2"/>
       </w:pPr>
-      <w:bookmarkStart w:id="131" w:name="_Toc482978425"/>
+      <w:bookmarkStart w:id="132" w:name="_Toc482978425"/>
       <w:r>
         <w:rPr>
           <w:rFonts w:hint="eastAsia"/>
@@ -38305,25 +38823,25 @@
       <w:r>
         <w:t>总结</w:t>
       </w:r>
-      <w:bookmarkEnd w:id="131"/>
+      <w:bookmarkEnd w:id="132"/>
     </w:p>
     <w:p/>
     <w:p>
       <w:pPr>
         <w:pStyle w:val="2"/>
       </w:pPr>
-      <w:bookmarkStart w:id="132" w:name="_Toc482978426"/>
+      <w:bookmarkStart w:id="133" w:name="_Toc482978426"/>
       <w:r>
         <w:rPr>
           <w:rFonts w:hint="eastAsia"/>
         </w:rPr>
         <w:t>未来工作展望</w:t>
       </w:r>
-      <w:bookmarkEnd w:id="132"/>
+      <w:bookmarkEnd w:id="133"/>
     </w:p>
     <w:p/>
     <w:sectPr>
-      <w:footerReference w:type="default" r:id="rId27"/>
+      <w:footerReference w:type="default" r:id="rId33"/>
       <w:footnotePr>
         <w:numFmt w:val="decimalEnclosedCircleChinese"/>
       </w:footnotePr>
@@ -38495,7 +39013,7 @@
         <w:rStyle w:val="af"/>
         <w:noProof/>
       </w:rPr>
-      <w:t>17</w:t>
+      <w:t>23</w:t>
     </w:r>
     <w:r>
       <w:rPr>
@@ -44000,7 +44518,7 @@
 </file>
 
 <file path=customXml/itemProps1.xml><?xml version="1.0" encoding="utf-8"?>
-<ds:datastoreItem xmlns:ds="http://schemas.openxmlformats.org/officeDocument/2006/customXml" ds:itemID="{808F785C-6B36-40C3-B291-83842F46BC87}">
+<ds:datastoreItem xmlns:ds="http://schemas.openxmlformats.org/officeDocument/2006/customXml" ds:itemID="{81548231-EB0F-480E-B45F-8A5FABA073C9}">
   <ds:schemaRefs>
     <ds:schemaRef ds:uri="http://schemas.openxmlformats.org/officeDocument/2006/bibliography"/>
   </ds:schemaRefs>

--- a/2013011248-杨一雄-集成电路与系统实验室 - 副本.docx
+++ b/2013011248-杨一雄-集成电路与系统实验室 - 副本.docx
@@ -5763,10 +5763,10 @@
             <v:path o:extrusionok="f" gradientshapeok="t" o:connecttype="rect"/>
             <o:lock v:ext="edit" aspectratio="t"/>
           </v:shapetype>
-          <v:shape id="_x0000_i1025" type="#_x0000_t75" style="width:378.15pt;height:163.4pt" o:ole="">
+          <v:shape id="_x0000_i1025" type="#_x0000_t75" style="width:378.35pt;height:163.7pt" o:ole="">
             <v:imagedata r:id="rId14" o:title=""/>
           </v:shape>
-          <o:OLEObject Type="Embed" ProgID="Visio.Drawing.15" ShapeID="_x0000_i1025" DrawAspect="Content" ObjectID="_1556795173" r:id="rId15"/>
+          <o:OLEObject Type="Embed" ProgID="Visio.Drawing.15" ShapeID="_x0000_i1025" DrawAspect="Content" ObjectID="_1556827633" r:id="rId15"/>
         </w:object>
       </w:r>
     </w:p>
@@ -6738,23 +6738,72 @@
         <w:t>的输出信号。</w:t>
       </w:r>
     </w:p>
-    <w:bookmarkStart w:id="47" w:name="OLE_LINK38"/>
-    <w:bookmarkStart w:id="48" w:name="OLE_LINK39"/>
     <w:p>
       <w:pPr>
         <w:pStyle w:val="afff2"/>
         <w:spacing w:before="312" w:after="312"/>
       </w:pPr>
       <w:r>
-        <w:object w:dxaOrig="8685" w:dyaOrig="3345">
-          <v:shape id="_x0000_i1026" type="#_x0000_t75" style="width:324.95pt;height:125.85pt" o:ole="">
-            <v:imagedata r:id="rId16" o:title=""/>
-          </v:shape>
-          <o:OLEObject Type="Embed" ProgID="Visio.Drawing.15" ShapeID="_x0000_i1026" DrawAspect="Content" ObjectID="_1556795174" r:id="rId17"/>
-        </w:object>
-      </w:r>
-      <w:bookmarkEnd w:id="47"/>
-      <w:bookmarkEnd w:id="48"/>
+        <w:rPr>
+          <w:noProof/>
+        </w:rPr>
+        <w:lastRenderedPageBreak/>
+        <w:drawing>
+          <wp:inline distT="0" distB="0" distL="0" distR="0">
+            <wp:extent cx="5328285" cy="2045170"/>
+            <wp:effectExtent l="0" t="0" r="5715" b="0"/>
+            <wp:docPr id="34" name="图片 34" descr="D:\毕设\大四下\lunwen\图片\PLL示意图.jpg"/>
+            <wp:cNvGraphicFramePr>
+              <a:graphicFrameLocks xmlns:a="http://schemas.openxmlformats.org/drawingml/2006/main" noChangeAspect="1"/>
+            </wp:cNvGraphicFramePr>
+            <a:graphic xmlns:a="http://schemas.openxmlformats.org/drawingml/2006/main">
+              <a:graphicData uri="http://schemas.openxmlformats.org/drawingml/2006/picture">
+                <pic:pic xmlns:pic="http://schemas.openxmlformats.org/drawingml/2006/picture">
+                  <pic:nvPicPr>
+                    <pic:cNvPr id="0" name="Picture 15" descr="D:\毕设\大四下\lunwen\图片\PLL示意图.jpg"/>
+                    <pic:cNvPicPr>
+                      <a:picLocks noChangeAspect="1" noChangeArrowheads="1"/>
+                    </pic:cNvPicPr>
+                  </pic:nvPicPr>
+                  <pic:blipFill>
+                    <a:blip r:embed="rId16">
+                      <a:extLst>
+                        <a:ext uri="{28A0092B-C50C-407E-A947-70E740481C1C}">
+                          <a14:useLocalDpi xmlns:a14="http://schemas.microsoft.com/office/drawing/2010/main" val="0"/>
+                        </a:ext>
+                      </a:extLst>
+                    </a:blip>
+                    <a:srcRect/>
+                    <a:stretch>
+                      <a:fillRect/>
+                    </a:stretch>
+                  </pic:blipFill>
+                  <pic:spPr bwMode="auto">
+                    <a:xfrm>
+                      <a:off x="0" y="0"/>
+                      <a:ext cx="5328285" cy="2045170"/>
+                    </a:xfrm>
+                    <a:prstGeom prst="rect">
+                      <a:avLst/>
+                    </a:prstGeom>
+                    <a:noFill/>
+                    <a:ln>
+                      <a:noFill/>
+                    </a:ln>
+                  </pic:spPr>
+                </pic:pic>
+              </a:graphicData>
+            </a:graphic>
+          </wp:inline>
+        </w:drawing>
+      </w:r>
+    </w:p>
+    <w:p>
+      <w:pPr>
+        <w:rPr>
+          <w:rFonts w:hint="eastAsia"/>
+        </w:rPr>
+      </w:pPr>
     </w:p>
     <w:p>
       <w:pPr>
@@ -6939,7 +6988,7 @@
       <w:pPr>
         <w:pStyle w:val="3"/>
       </w:pPr>
-      <w:bookmarkStart w:id="49" w:name="_Toc482978390"/>
+      <w:bookmarkStart w:id="47" w:name="_Toc482978390"/>
       <w:r>
         <w:rPr>
           <w:rFonts w:hint="eastAsia"/>
@@ -6961,7 +7010,7 @@
         </w:rPr>
         <w:t>)</w:t>
       </w:r>
-      <w:bookmarkEnd w:id="49"/>
+      <w:bookmarkEnd w:id="47"/>
     </w:p>
     <w:p>
       <w:pPr>
@@ -7315,7 +7364,7 @@
       <w:pPr>
         <w:ind w:firstLineChars="200" w:firstLine="480"/>
       </w:pPr>
-      <w:bookmarkStart w:id="50" w:name="OLE_LINK5"/>
+      <w:bookmarkStart w:id="48" w:name="OLE_LINK5"/>
     </w:p>
     <w:p>
       <w:pPr>
@@ -7444,7 +7493,7 @@
         </w:rPr>
         <w:t>的时钟频率。而随着高精度信号源的需求增大，不</w:t>
       </w:r>
-      <w:bookmarkEnd w:id="50"/>
+      <w:bookmarkEnd w:id="48"/>
       <w:r>
         <w:rPr>
           <w:rFonts w:hint="eastAsia"/>
@@ -7474,11 +7523,12 @@
       <w:pPr>
         <w:pStyle w:val="3"/>
       </w:pPr>
-      <w:bookmarkStart w:id="51" w:name="_Toc482978391"/>
-      <w:r>
-        <w:rPr>
-          <w:rFonts w:hint="eastAsia"/>
-        </w:rPr>
+      <w:bookmarkStart w:id="49" w:name="_Toc482978391"/>
+      <w:r>
+        <w:rPr>
+          <w:rFonts w:hint="eastAsia"/>
+        </w:rPr>
+        <w:lastRenderedPageBreak/>
         <w:t>DDS</w:t>
       </w:r>
       <w:r>
@@ -7487,13 +7537,13 @@
         </w:rPr>
         <w:t>近年工作</w:t>
       </w:r>
-      <w:bookmarkEnd w:id="51"/>
+      <w:bookmarkEnd w:id="49"/>
     </w:p>
     <w:p>
       <w:pPr>
         <w:ind w:firstLineChars="200" w:firstLine="480"/>
       </w:pPr>
-      <w:bookmarkStart w:id="52" w:name="OLE_LINK6"/>
+      <w:bookmarkStart w:id="50" w:name="OLE_LINK6"/>
       <w:r>
         <w:rPr>
           <w:rFonts w:hint="eastAsia"/>
@@ -7616,7 +7666,7 @@
         </w:rPr>
         <w:t>这种方</w:t>
       </w:r>
-      <w:bookmarkEnd w:id="52"/>
+      <w:bookmarkEnd w:id="50"/>
       <w:r>
         <w:rPr>
           <w:rFonts w:hint="eastAsia"/>
@@ -7719,7 +7769,6 @@
         <w:rPr>
           <w:rFonts w:hint="eastAsia"/>
         </w:rPr>
-        <w:lastRenderedPageBreak/>
         <w:t>在</w:t>
       </w:r>
       <w:r>
@@ -8002,8 +8051,8 @@
       <w:r>
         <w:t>查</w:t>
       </w:r>
-      <w:bookmarkStart w:id="53" w:name="OLE_LINK14"/>
-      <w:bookmarkStart w:id="54" w:name="OLE_LINK15"/>
+      <w:bookmarkStart w:id="51" w:name="OLE_LINK14"/>
+      <w:bookmarkStart w:id="52" w:name="OLE_LINK15"/>
       <w:r>
         <w:t>找表的</w:t>
       </w:r>
@@ -8332,8 +8381,8 @@
       <w:r>
         <w:t>相</w:t>
       </w:r>
-      <w:bookmarkEnd w:id="53"/>
-      <w:bookmarkEnd w:id="54"/>
+      <w:bookmarkEnd w:id="51"/>
+      <w:bookmarkEnd w:id="52"/>
       <w:r>
         <w:t>位</w:t>
       </w:r>
@@ -8503,14 +8552,14 @@
       <w:pPr>
         <w:pStyle w:val="2"/>
       </w:pPr>
-      <w:bookmarkStart w:id="55" w:name="_Toc482978392"/>
+      <w:bookmarkStart w:id="53" w:name="_Toc482978392"/>
       <w:r>
         <w:rPr>
           <w:rFonts w:hint="eastAsia"/>
         </w:rPr>
         <w:t>论文主要工作</w:t>
       </w:r>
-      <w:bookmarkEnd w:id="55"/>
+      <w:bookmarkEnd w:id="53"/>
     </w:p>
     <w:p>
       <w:pPr>
@@ -8975,8 +9024,8 @@
         </w:rPr>
         <w:t>）</w:t>
       </w:r>
-      <w:bookmarkStart w:id="56" w:name="OLE_LINK16"/>
-      <w:bookmarkStart w:id="57" w:name="OLE_LINK17"/>
+      <w:bookmarkStart w:id="54" w:name="OLE_LINK16"/>
+      <w:bookmarkStart w:id="55" w:name="OLE_LINK17"/>
       <w:r>
         <w:rPr>
           <w:rFonts w:hint="eastAsia"/>
@@ -8989,8 +9038,8 @@
         </w:rPr>
         <w:t>DDS</w:t>
       </w:r>
-      <w:bookmarkEnd w:id="56"/>
-      <w:bookmarkEnd w:id="57"/>
+      <w:bookmarkEnd w:id="54"/>
+      <w:bookmarkEnd w:id="55"/>
       <w:r>
         <w:rPr>
           <w:rFonts w:hint="eastAsia"/>
@@ -9045,6 +9094,7 @@
         <w:rPr>
           <w:rFonts w:hint="eastAsia"/>
         </w:rPr>
+        <w:lastRenderedPageBreak/>
         <w:t>（</w:t>
       </w:r>
       <w:r>
@@ -9279,7 +9329,6 @@
         <w:rPr>
           <w:rFonts w:hint="eastAsia"/>
         </w:rPr>
-        <w:lastRenderedPageBreak/>
         <w:t>在</w:t>
       </w:r>
       <w:r>
@@ -9599,7 +9648,7 @@
       <w:pPr>
         <w:pStyle w:val="1"/>
       </w:pPr>
-      <w:bookmarkStart w:id="58" w:name="_Toc482978393"/>
+      <w:bookmarkStart w:id="56" w:name="_Toc482978393"/>
       <w:r>
         <w:rPr>
           <w:rFonts w:hint="eastAsia"/>
@@ -9628,7 +9677,7 @@
         </w:rPr>
         <w:t>原理</w:t>
       </w:r>
-      <w:bookmarkEnd w:id="58"/>
+      <w:bookmarkEnd w:id="56"/>
     </w:p>
     <w:p>
       <w:r>
@@ -9876,7 +9925,7 @@
       <w:pPr>
         <w:pStyle w:val="2"/>
       </w:pPr>
-      <w:bookmarkStart w:id="59" w:name="_Toc482978394"/>
+      <w:bookmarkStart w:id="57" w:name="_Toc482978394"/>
       <w:r>
         <w:rPr>
           <w:rFonts w:hint="eastAsia"/>
@@ -9898,7 +9947,7 @@
       <w:r>
         <w:t>框架</w:t>
       </w:r>
-      <w:bookmarkEnd w:id="59"/>
+      <w:bookmarkEnd w:id="57"/>
     </w:p>
     <w:p>
       <w:r>
@@ -10240,7 +10289,7 @@
                     </pic:cNvPicPr>
                   </pic:nvPicPr>
                   <pic:blipFill>
-                    <a:blip r:embed="rId18">
+                    <a:blip r:embed="rId17">
                       <a:extLst>
                         <a:ext uri="{28A0092B-C50C-407E-A947-70E740481C1C}">
                           <a14:useLocalDpi xmlns:a14="http://schemas.microsoft.com/office/drawing/2010/main" val="0"/>
@@ -12850,8 +12899,8 @@
         </w:rPr>
         <w:t>使用查表</w:t>
       </w:r>
-      <w:bookmarkStart w:id="60" w:name="OLE_LINK40"/>
-      <w:bookmarkStart w:id="61" w:name="OLE_LINK41"/>
+      <w:bookmarkStart w:id="58" w:name="OLE_LINK40"/>
+      <w:bookmarkStart w:id="59" w:name="OLE_LINK41"/>
       <w:r>
         <w:rPr>
           <w:rFonts w:hint="eastAsia"/>
@@ -12954,8 +13003,8 @@
         </w:rPr>
         <w:t>M</w:t>
       </w:r>
-      <w:bookmarkEnd w:id="60"/>
-      <w:bookmarkEnd w:id="61"/>
+      <w:bookmarkEnd w:id="58"/>
+      <w:bookmarkEnd w:id="59"/>
       <w:r>
         <w:rPr>
           <w:rFonts w:hint="eastAsia"/>
@@ -13227,14 +13276,14 @@
         </w:rPr>
         <w:t>转换后波形还存在明显的阶梯效应，随</w:t>
       </w:r>
-      <w:bookmarkStart w:id="62" w:name="OLE_LINK42"/>
+      <w:bookmarkStart w:id="60" w:name="OLE_LINK42"/>
       <w:r>
         <w:rPr>
           <w:rFonts w:hint="eastAsia"/>
         </w:rPr>
         <w:t>后需要重</w:t>
       </w:r>
-      <w:bookmarkEnd w:id="62"/>
+      <w:bookmarkEnd w:id="60"/>
       <w:r>
         <w:rPr>
           <w:rFonts w:hint="eastAsia"/>
@@ -13269,7 +13318,7 @@
                     </pic:cNvPicPr>
                   </pic:nvPicPr>
                   <pic:blipFill>
-                    <a:blip r:embed="rId19">
+                    <a:blip r:embed="rId18">
                       <a:extLst>
                         <a:ext uri="{28A0092B-C50C-407E-A947-70E740481C1C}">
                           <a14:useLocalDpi xmlns:a14="http://schemas.microsoft.com/office/drawing/2010/main" val="0"/>
@@ -13704,16 +13753,16 @@
         </w:rPr>
         <w:t>相</w:t>
       </w:r>
-      <w:bookmarkStart w:id="63" w:name="OLE_LINK44"/>
-      <w:bookmarkStart w:id="64" w:name="OLE_LINK45"/>
+      <w:bookmarkStart w:id="61" w:name="OLE_LINK44"/>
+      <w:bookmarkStart w:id="62" w:name="OLE_LINK45"/>
       <w:r>
         <w:rPr>
           <w:rFonts w:hint="eastAsia"/>
         </w:rPr>
         <w:t>当于在时间连续</w:t>
       </w:r>
-      <w:bookmarkEnd w:id="63"/>
-      <w:bookmarkEnd w:id="64"/>
+      <w:bookmarkEnd w:id="61"/>
+      <w:bookmarkEnd w:id="62"/>
       <w:r>
         <w:rPr>
           <w:rFonts w:hint="eastAsia"/>
@@ -13746,7 +13795,7 @@
         </w:rPr>
         <w:t>上采样，</w:t>
       </w:r>
-      <w:bookmarkStart w:id="65" w:name="OLE_LINK43"/>
+      <w:bookmarkStart w:id="63" w:name="OLE_LINK43"/>
       <w:r>
         <w:rPr>
           <w:rFonts w:hint="eastAsia"/>
@@ -14089,20 +14138,20 @@
         </w:rPr>
         <w:t>的转换。</w:t>
       </w:r>
-      <w:bookmarkEnd w:id="65"/>
+      <w:bookmarkEnd w:id="63"/>
     </w:p>
     <w:p>
       <w:pPr>
         <w:pStyle w:val="2"/>
       </w:pPr>
-      <w:bookmarkStart w:id="66" w:name="_Toc482978395"/>
+      <w:bookmarkStart w:id="64" w:name="_Toc482978395"/>
       <w:r>
         <w:rPr>
           <w:rFonts w:hint="eastAsia"/>
         </w:rPr>
         <w:t>查找表压缩技术</w:t>
       </w:r>
-      <w:bookmarkEnd w:id="66"/>
+      <w:bookmarkEnd w:id="64"/>
     </w:p>
     <w:p>
       <w:r>
@@ -14182,14 +14231,14 @@
       <w:pPr>
         <w:pStyle w:val="3"/>
       </w:pPr>
-      <w:bookmarkStart w:id="67" w:name="_Toc482978396"/>
+      <w:bookmarkStart w:id="65" w:name="_Toc482978396"/>
       <w:r>
         <w:rPr>
           <w:rFonts w:hint="eastAsia"/>
         </w:rPr>
         <w:t>对称性方法</w:t>
       </w:r>
-      <w:bookmarkEnd w:id="67"/>
+      <w:bookmarkEnd w:id="65"/>
     </w:p>
     <w:p>
       <w:r>
@@ -14245,22 +14294,22 @@
         </w:rPr>
         <w:t>N-2</w:t>
       </w:r>
-      <w:bookmarkStart w:id="68" w:name="OLE_LINK49"/>
+      <w:bookmarkStart w:id="66" w:name="OLE_LINK49"/>
       <w:r>
         <w:rPr>
           <w:rFonts w:hint="eastAsia"/>
         </w:rPr>
         <w:t>位信息在第一象限</w:t>
       </w:r>
-      <w:bookmarkEnd w:id="68"/>
+      <w:bookmarkEnd w:id="66"/>
       <w:r>
         <w:rPr>
           <w:rFonts w:hint="eastAsia"/>
         </w:rPr>
         <w:t>查表，</w:t>
       </w:r>
-      <w:bookmarkStart w:id="69" w:name="OLE_LINK47"/>
-      <w:bookmarkStart w:id="70" w:name="OLE_LINK48"/>
+      <w:bookmarkStart w:id="67" w:name="OLE_LINK47"/>
+      <w:bookmarkStart w:id="68" w:name="OLE_LINK48"/>
       <w:r>
         <w:rPr>
           <w:rFonts w:hint="eastAsia"/>
@@ -14355,9 +14404,9 @@
         </w:rPr>
         <w:t xml:space="preserve"> </w:t>
       </w:r>
-      <w:bookmarkStart w:id="71" w:name="OLE_LINK18"/>
-      <w:bookmarkStart w:id="72" w:name="OLE_LINK19"/>
-      <w:bookmarkStart w:id="73" w:name="OLE_LINK20"/>
+      <w:bookmarkStart w:id="69" w:name="OLE_LINK18"/>
+      <w:bookmarkStart w:id="70" w:name="OLE_LINK19"/>
+      <w:bookmarkStart w:id="71" w:name="OLE_LINK20"/>
       <w:r>
         <w:rPr>
           <w:rFonts w:hint="eastAsia"/>
@@ -14379,9 +14428,9 @@
         </w:rPr>
         <w:t>)</w:t>
       </w:r>
+      <w:bookmarkEnd w:id="69"/>
+      <w:bookmarkEnd w:id="70"/>
       <w:bookmarkEnd w:id="71"/>
-      <w:bookmarkEnd w:id="72"/>
-      <w:bookmarkEnd w:id="73"/>
       <w:r>
         <w:rPr>
           <w:rFonts w:hint="eastAsia"/>
@@ -14457,8 +14506,8 @@
         </w:rPr>
         <w:t>压缩方法”存储数据量相同，但是查表地址减</w:t>
       </w:r>
-      <w:bookmarkEnd w:id="69"/>
-      <w:bookmarkEnd w:id="70"/>
+      <w:bookmarkEnd w:id="67"/>
+      <w:bookmarkEnd w:id="68"/>
       <w:r>
         <w:rPr>
           <w:rFonts w:hint="eastAsia"/>
@@ -14471,7 +14520,7 @@
       <w:pPr>
         <w:pStyle w:val="3"/>
       </w:pPr>
-      <w:bookmarkStart w:id="74" w:name="_Toc482978397"/>
+      <w:bookmarkStart w:id="72" w:name="_Toc482978397"/>
       <w:r>
         <w:rPr>
           <w:rFonts w:hint="eastAsia"/>
@@ -14484,7 +14533,7 @@
         </w:rPr>
         <w:t>结构</w:t>
       </w:r>
-      <w:bookmarkEnd w:id="74"/>
+      <w:bookmarkEnd w:id="72"/>
     </w:p>
     <w:p>
       <w:r>
@@ -14644,7 +14693,7 @@
                     </pic:cNvPicPr>
                   </pic:nvPicPr>
                   <pic:blipFill>
-                    <a:blip r:embed="rId20">
+                    <a:blip r:embed="rId19">
                       <a:extLst>
                         <a:ext uri="{28A0092B-C50C-407E-A947-70E740481C1C}">
                           <a14:useLocalDpi xmlns:a14="http://schemas.microsoft.com/office/drawing/2010/main" val="0"/>
@@ -15685,8 +15734,8 @@
         </w:rPr>
         <w:t>结构，还有线性插值法</w:t>
       </w:r>
-      <w:bookmarkStart w:id="75" w:name="OLE_LINK26"/>
-      <w:bookmarkStart w:id="76" w:name="OLE_LINK27"/>
+      <w:bookmarkStart w:id="73" w:name="OLE_LINK26"/>
+      <w:bookmarkStart w:id="74" w:name="OLE_LINK27"/>
       <w:r>
         <w:rPr>
           <w:rFonts w:hint="eastAsia"/>
@@ -15708,8 +15757,8 @@
         </w:rPr>
         <w:t>)</w:t>
       </w:r>
-      <w:bookmarkEnd w:id="75"/>
-      <w:bookmarkEnd w:id="76"/>
+      <w:bookmarkEnd w:id="73"/>
+      <w:bookmarkEnd w:id="74"/>
       <w:r>
         <w:rPr>
           <w:rFonts w:hint="eastAsia"/>
@@ -15794,7 +15843,7 @@
                     </pic:cNvPicPr>
                   </pic:nvPicPr>
                   <pic:blipFill>
-                    <a:blip r:embed="rId21" cstate="print">
+                    <a:blip r:embed="rId20" cstate="print">
                       <a:extLst>
                         <a:ext uri="{28A0092B-C50C-407E-A947-70E740481C1C}">
                           <a14:useLocalDpi xmlns:a14="http://schemas.microsoft.com/office/drawing/2010/main" val="0"/>
@@ -15830,7 +15879,7 @@
       <w:pPr>
         <w:pStyle w:val="2"/>
       </w:pPr>
-      <w:bookmarkStart w:id="77" w:name="_Toc482978398"/>
+      <w:bookmarkStart w:id="75" w:name="_Toc482978398"/>
       <w:r>
         <w:rPr>
           <w:rFonts w:hint="eastAsia"/>
@@ -15843,7 +15892,7 @@
         </w:rPr>
         <w:t>介绍</w:t>
       </w:r>
-      <w:bookmarkEnd w:id="77"/>
+      <w:bookmarkEnd w:id="75"/>
     </w:p>
     <w:p>
       <w:r>
@@ -15994,7 +16043,7 @@
       <w:pPr>
         <w:pStyle w:val="3"/>
       </w:pPr>
-      <w:bookmarkStart w:id="78" w:name="_Toc482978399"/>
+      <w:bookmarkStart w:id="76" w:name="_Toc482978399"/>
       <w:r>
         <w:rPr>
           <w:rFonts w:hint="eastAsia"/>
@@ -16014,7 +16063,7 @@
         </w:rPr>
         <w:t>原理</w:t>
       </w:r>
-      <w:bookmarkEnd w:id="78"/>
+      <w:bookmarkEnd w:id="76"/>
     </w:p>
     <w:p>
       <w:r>
@@ -16291,8 +16340,8 @@
         </w:rPr>
         <w:t>绕原点旋转</w:t>
       </w:r>
-      <w:bookmarkStart w:id="79" w:name="OLE_LINK28"/>
-      <w:bookmarkStart w:id="80" w:name="OLE_LINK29"/>
+      <w:bookmarkStart w:id="77" w:name="OLE_LINK28"/>
+      <w:bookmarkStart w:id="78" w:name="OLE_LINK29"/>
       <m:oMath>
         <m:r>
           <m:rPr>
@@ -16307,8 +16356,8 @@
         </w:rPr>
         <w:t>角</w:t>
       </w:r>
-      <w:bookmarkEnd w:id="79"/>
-      <w:bookmarkEnd w:id="80"/>
+      <w:bookmarkEnd w:id="77"/>
+      <w:bookmarkEnd w:id="78"/>
       <w:r>
         <w:rPr>
           <w:rFonts w:hint="eastAsia"/>
@@ -17296,7 +17345,7 @@
                     </pic:cNvPicPr>
                   </pic:nvPicPr>
                   <pic:blipFill>
-                    <a:blip r:embed="rId22">
+                    <a:blip r:embed="rId21">
                       <a:extLst>
                         <a:ext uri="{28A0092B-C50C-407E-A947-70E740481C1C}">
                           <a14:useLocalDpi xmlns:a14="http://schemas.microsoft.com/office/drawing/2010/main" val="0"/>
@@ -17356,9 +17405,9 @@
         </w:rPr>
         <w:t>可使用一组正交基</w:t>
       </w:r>
-      <w:bookmarkStart w:id="81" w:name="OLE_LINK30"/>
-      <w:bookmarkStart w:id="82" w:name="OLE_LINK31"/>
-      <w:bookmarkStart w:id="83" w:name="OLE_LINK32"/>
+      <w:bookmarkStart w:id="79" w:name="OLE_LINK30"/>
+      <w:bookmarkStart w:id="80" w:name="OLE_LINK31"/>
+      <w:bookmarkStart w:id="81" w:name="OLE_LINK32"/>
       <m:oMath>
         <m:r>
           <m:rPr>
@@ -17472,9 +17521,9 @@
           <m:t>)</m:t>
         </m:r>
       </m:oMath>
+      <w:bookmarkEnd w:id="79"/>
+      <w:bookmarkEnd w:id="80"/>
       <w:bookmarkEnd w:id="81"/>
-      <w:bookmarkEnd w:id="82"/>
-      <w:bookmarkEnd w:id="83"/>
       <w:r>
         <w:rPr>
           <w:rFonts w:hint="eastAsia"/>
@@ -21157,8 +21206,8 @@
           <w:color w:val="FF0000"/>
         </w:rPr>
       </w:pPr>
-      <w:bookmarkStart w:id="84" w:name="OLE_LINK53"/>
-      <w:bookmarkStart w:id="85" w:name="OLE_LINK54"/>
+      <w:bookmarkStart w:id="82" w:name="OLE_LINK53"/>
+      <w:bookmarkStart w:id="83" w:name="OLE_LINK54"/>
       <w:r>
         <w:rPr>
           <w:rFonts w:hint="eastAsia"/>
@@ -21180,22 +21229,22 @@
         </w:rPr>
         <w:t>电路图</w:t>
       </w:r>
-      <w:bookmarkEnd w:id="84"/>
-      <w:bookmarkEnd w:id="85"/>
+      <w:bookmarkEnd w:id="82"/>
+      <w:bookmarkEnd w:id="83"/>
     </w:p>
     <w:p/>
     <w:p>
       <w:pPr>
         <w:pStyle w:val="3"/>
       </w:pPr>
-      <w:bookmarkStart w:id="86" w:name="_Toc482978400"/>
+      <w:bookmarkStart w:id="84" w:name="_Toc482978400"/>
       <w:r>
         <w:rPr>
           <w:rFonts w:hint="eastAsia"/>
         </w:rPr>
         <w:t>混合结构</w:t>
       </w:r>
-      <w:bookmarkEnd w:id="86"/>
+      <w:bookmarkEnd w:id="84"/>
     </w:p>
     <w:p>
       <w:r>
@@ -23135,14 +23184,14 @@
       <w:pPr>
         <w:pStyle w:val="3"/>
       </w:pPr>
-      <w:bookmarkStart w:id="87" w:name="_Toc482978401"/>
+      <w:bookmarkStart w:id="85" w:name="_Toc482978401"/>
       <w:r>
         <w:rPr>
           <w:rFonts w:hint="eastAsia"/>
         </w:rPr>
         <w:t>改进算法</w:t>
       </w:r>
-      <w:bookmarkEnd w:id="87"/>
+      <w:bookmarkEnd w:id="85"/>
     </w:p>
     <w:p>
       <w:r>
@@ -25673,22 +25722,22 @@
         </w:rPr>
         <w:t>框图。</w:t>
       </w:r>
-      <w:bookmarkStart w:id="88" w:name="OLE_LINK55"/>
-      <w:bookmarkStart w:id="89" w:name="OLE_LINK56"/>
-      <w:bookmarkStart w:id="90" w:name="OLE_LINK57"/>
-      <w:bookmarkStart w:id="91" w:name="OLE_LINK58"/>
+      <w:bookmarkStart w:id="86" w:name="OLE_LINK55"/>
+      <w:bookmarkStart w:id="87" w:name="OLE_LINK56"/>
+      <w:bookmarkStart w:id="88" w:name="OLE_LINK57"/>
+      <w:bookmarkStart w:id="89" w:name="OLE_LINK58"/>
     </w:p>
     <w:p/>
+    <w:bookmarkEnd w:id="86"/>
+    <w:bookmarkEnd w:id="87"/>
     <w:bookmarkEnd w:id="88"/>
     <w:bookmarkEnd w:id="89"/>
-    <w:bookmarkEnd w:id="90"/>
-    <w:bookmarkEnd w:id="91"/>
     <w:p/>
     <w:p>
       <w:pPr>
         <w:pStyle w:val="2"/>
       </w:pPr>
-      <w:bookmarkStart w:id="92" w:name="_Toc482978402"/>
+      <w:bookmarkStart w:id="90" w:name="_Toc482978402"/>
       <w:r>
         <w:rPr>
           <w:rFonts w:hint="eastAsia"/>
@@ -25711,20 +25760,20 @@
         </w:rPr>
         <w:t>误差来源</w:t>
       </w:r>
-      <w:bookmarkEnd w:id="92"/>
+      <w:bookmarkEnd w:id="90"/>
     </w:p>
     <w:p>
       <w:pPr>
         <w:pStyle w:val="3"/>
       </w:pPr>
-      <w:bookmarkStart w:id="93" w:name="_Toc482978403"/>
+      <w:bookmarkStart w:id="91" w:name="_Toc482978403"/>
       <w:r>
         <w:rPr>
           <w:rFonts w:hint="eastAsia"/>
         </w:rPr>
         <w:t>频谱分析</w:t>
       </w:r>
-      <w:bookmarkEnd w:id="93"/>
+      <w:bookmarkEnd w:id="91"/>
     </w:p>
     <w:p>
       <w:r>
@@ -25982,8 +26031,8 @@
         </w:rPr>
         <w:drawing>
           <wp:inline distT="0" distB="0" distL="0" distR="0">
-            <wp:extent cx="5328285" cy="3994057"/>
-            <wp:effectExtent l="0" t="0" r="5715" b="6985"/>
+            <wp:extent cx="4601812" cy="3449498"/>
+            <wp:effectExtent l="0" t="0" r="8890" b="0"/>
             <wp:docPr id="2" name="图片 2" descr="D:\毕设\大四下\lunwen\图片\理想频谱.png"/>
             <wp:cNvGraphicFramePr>
               <a:graphicFrameLocks xmlns:a="http://schemas.openxmlformats.org/drawingml/2006/main" noChangeAspect="1"/>
@@ -25993,6 +26042,206 @@
                 <pic:pic xmlns:pic="http://schemas.openxmlformats.org/drawingml/2006/picture">
                   <pic:nvPicPr>
                     <pic:cNvPr id="0" name="Picture 3" descr="D:\毕设\大四下\lunwen\图片\理想频谱.png"/>
+                    <pic:cNvPicPr>
+                      <a:picLocks noChangeAspect="1" noChangeArrowheads="1"/>
+                    </pic:cNvPicPr>
+                  </pic:nvPicPr>
+                  <pic:blipFill>
+                    <a:blip r:embed="rId22">
+                      <a:extLst>
+                        <a:ext uri="{28A0092B-C50C-407E-A947-70E740481C1C}">
+                          <a14:useLocalDpi xmlns:a14="http://schemas.microsoft.com/office/drawing/2010/main" val="0"/>
+                        </a:ext>
+                      </a:extLst>
+                    </a:blip>
+                    <a:srcRect/>
+                    <a:stretch>
+                      <a:fillRect/>
+                    </a:stretch>
+                  </pic:blipFill>
+                  <pic:spPr bwMode="auto">
+                    <a:xfrm>
+                      <a:off x="0" y="0"/>
+                      <a:ext cx="4603698" cy="3450912"/>
+                    </a:xfrm>
+                    <a:prstGeom prst="rect">
+                      <a:avLst/>
+                    </a:prstGeom>
+                    <a:noFill/>
+                    <a:ln>
+                      <a:noFill/>
+                    </a:ln>
+                  </pic:spPr>
+                </pic:pic>
+              </a:graphicData>
+            </a:graphic>
+          </wp:inline>
+        </w:drawing>
+      </w:r>
+    </w:p>
+    <w:p/>
+    <w:p>
+      <w:r>
+        <w:rPr>
+          <w:rFonts w:hint="eastAsia"/>
+        </w:rPr>
+        <w:t>从频谱图中可以看出，除了因为加矩形窗产生的频谱泄漏，</w:t>
+      </w:r>
+      <w:r>
+        <w:rPr>
+          <w:rFonts w:hint="eastAsia"/>
+        </w:rPr>
+        <w:t>频域的能量主要集中在中心频率附近</w:t>
+      </w:r>
+      <w:r>
+        <w:rPr>
+          <w:rFonts w:hint="eastAsia"/>
+        </w:rPr>
+        <w:t>。但是现实情况中，由于对正则相位</w:t>
+      </w:r>
+      <m:oMath>
+        <m:r>
+          <m:rPr>
+            <m:sty m:val="p"/>
+          </m:rPr>
+          <w:rPr>
+            <w:rFonts w:ascii="Cambria Math" w:hAnsi="Cambria Math"/>
+          </w:rPr>
+          <m:t>φ(n)</m:t>
+        </m:r>
+        <m:r>
+          <m:rPr>
+            <m:sty m:val="p"/>
+          </m:rPr>
+          <w:rPr>
+            <w:rFonts w:ascii="Cambria Math" w:hAnsi="Cambria Math" w:hint="eastAsia"/>
+          </w:rPr>
+          <m:t>=fcw</m:t>
+        </m:r>
+        <m:r>
+          <m:rPr>
+            <m:sty m:val="p"/>
+          </m:rPr>
+          <w:rPr>
+            <w:rFonts w:ascii="Cambria Math" w:hAnsi="Cambria Math"/>
+          </w:rPr>
+          <m:t>×n</m:t>
+        </m:r>
+      </m:oMath>
+      <w:r>
+        <w:rPr>
+          <w:rFonts w:hint="eastAsia"/>
+        </w:rPr>
+        <w:t>进行截断，输出进行量化以及中间过程的近似，使得信号成为非理想信号</w:t>
+      </w:r>
+      <w:r>
+        <w:rPr>
+          <w:rFonts w:hint="eastAsia"/>
+        </w:rPr>
+        <w:t>。图</w:t>
+      </w:r>
+      <w:r>
+        <w:rPr>
+          <w:rFonts w:hint="eastAsia"/>
+        </w:rPr>
+        <w:t>x</w:t>
+      </w:r>
+      <w:r>
+        <w:rPr>
+          <w:rFonts w:hint="eastAsia"/>
+        </w:rPr>
+        <w:t>展示了非理想情况下输出的频谱</w:t>
+      </w:r>
+      <w:r>
+        <w:rPr>
+          <w:rFonts w:hint="eastAsia"/>
+        </w:rPr>
+        <w:t>，不仅</w:t>
+      </w:r>
+      <w:r>
+        <w:rPr>
+          <w:rFonts w:hint="eastAsia"/>
+        </w:rPr>
+        <w:t>图中</w:t>
+      </w:r>
+      <w:r>
+        <w:rPr>
+          <w:rFonts w:hint="eastAsia"/>
+        </w:rPr>
+        <w:t>的底噪提升了，而且频域上形成了周期性的</w:t>
+      </w:r>
+      <w:r>
+        <w:rPr>
+          <w:rFonts w:hint="eastAsia"/>
+        </w:rPr>
+        <w:t>spurs</w:t>
+      </w:r>
+      <w:r>
+        <w:rPr>
+          <w:rFonts w:hint="eastAsia"/>
+        </w:rPr>
+        <w:t>和多次谐波</w:t>
+      </w:r>
+      <w:r>
+        <w:rPr>
+          <w:rFonts w:hint="eastAsia"/>
+        </w:rPr>
+        <w:t>。</w:t>
+      </w:r>
+      <w:r>
+        <w:rPr>
+          <w:rFonts w:hint="eastAsia"/>
+        </w:rPr>
+        <w:t>底噪</w:t>
+      </w:r>
+      <w:r>
+        <w:rPr>
+          <w:rFonts w:hint="eastAsia"/>
+        </w:rPr>
+        <w:t>的</w:t>
+      </w:r>
+      <w:r>
+        <w:rPr>
+          <w:rFonts w:hint="eastAsia"/>
+        </w:rPr>
+        <w:t>大小对应信噪比，而</w:t>
+      </w:r>
+      <w:r>
+        <w:rPr>
+          <w:rFonts w:hint="eastAsia"/>
+        </w:rPr>
+        <w:t>spurs</w:t>
+      </w:r>
+      <w:r>
+        <w:rPr>
+          <w:rFonts w:hint="eastAsia"/>
+        </w:rPr>
+        <w:t>决定最大杂散分量。</w:t>
+      </w:r>
+    </w:p>
+    <w:p>
+      <w:pPr>
+        <w:pStyle w:val="afff2"/>
+        <w:spacing w:before="312" w:after="312"/>
+      </w:pPr>
+      <w:r>
+        <w:rPr>
+          <w:noProof/>
+        </w:rPr>
+        <w:lastRenderedPageBreak/>
+        <w:drawing>
+          <wp:inline distT="0" distB="0" distL="0" distR="0">
+            <wp:extent cx="5328285" cy="3994057"/>
+            <wp:effectExtent l="0" t="0" r="5715" b="6985"/>
+            <wp:docPr id="6" name="图片 6" descr="D:\毕设\大四下\lunwen\图片\非理想频谱.png"/>
+            <wp:cNvGraphicFramePr>
+              <a:graphicFrameLocks xmlns:a="http://schemas.openxmlformats.org/drawingml/2006/main" noChangeAspect="1"/>
+            </wp:cNvGraphicFramePr>
+            <a:graphic xmlns:a="http://schemas.openxmlformats.org/drawingml/2006/main">
+              <a:graphicData uri="http://schemas.openxmlformats.org/drawingml/2006/picture">
+                <pic:pic xmlns:pic="http://schemas.openxmlformats.org/drawingml/2006/picture">
+                  <pic:nvPicPr>
+                    <pic:cNvPr id="0" name="Picture 4" descr="D:\毕设\大四下\lunwen\图片\非理想频谱.png"/>
                     <pic:cNvPicPr>
                       <a:picLocks noChangeAspect="1" noChangeArrowheads="1"/>
                     </pic:cNvPicPr>
@@ -26032,217 +26281,17 @@
     </w:p>
     <w:p/>
     <w:p>
-      <w:r>
-        <w:rPr>
-          <w:rFonts w:hint="eastAsia"/>
-        </w:rPr>
-        <w:t>从频谱图中可以看出，除了因为加矩形窗产生的频谱泄漏，</w:t>
-      </w:r>
-      <w:r>
-        <w:rPr>
-          <w:rFonts w:hint="eastAsia"/>
-        </w:rPr>
-        <w:t>频域的能量主要集中在中心频率附近</w:t>
-      </w:r>
-      <w:r>
-        <w:rPr>
-          <w:rFonts w:hint="eastAsia"/>
-        </w:rPr>
-        <w:t>。但是现实情况中，由于对正则相位</w:t>
-      </w:r>
-      <m:oMath>
-        <m:r>
-          <m:rPr>
-            <m:sty m:val="p"/>
-          </m:rPr>
-          <w:rPr>
-            <w:rFonts w:ascii="Cambria Math" w:hAnsi="Cambria Math"/>
-          </w:rPr>
-          <m:t>φ(n)</m:t>
-        </m:r>
-        <m:r>
-          <m:rPr>
-            <m:sty m:val="p"/>
-          </m:rPr>
-          <w:rPr>
-            <w:rFonts w:ascii="Cambria Math" w:hAnsi="Cambria Math" w:hint="eastAsia"/>
-          </w:rPr>
-          <m:t>=fcw</m:t>
-        </m:r>
-        <m:r>
-          <m:rPr>
-            <m:sty m:val="p"/>
-          </m:rPr>
-          <w:rPr>
-            <w:rFonts w:ascii="Cambria Math" w:hAnsi="Cambria Math"/>
-          </w:rPr>
-          <m:t>×n</m:t>
-        </m:r>
-      </m:oMath>
-      <w:r>
-        <w:rPr>
-          <w:rFonts w:hint="eastAsia"/>
-        </w:rPr>
-        <w:t>进行截断，输出进行量化以及中间过程的近似，使得信号成为非理想信号</w:t>
-      </w:r>
-      <w:r>
-        <w:rPr>
-          <w:rFonts w:hint="eastAsia"/>
-        </w:rPr>
-        <w:t>。图</w:t>
-      </w:r>
-      <w:r>
-        <w:rPr>
-          <w:rFonts w:hint="eastAsia"/>
-        </w:rPr>
-        <w:t>x</w:t>
-      </w:r>
-      <w:r>
-        <w:rPr>
-          <w:rFonts w:hint="eastAsia"/>
-        </w:rPr>
-        <w:t>展示了非理想情况下输出的频谱</w:t>
-      </w:r>
-      <w:r>
-        <w:rPr>
-          <w:rFonts w:hint="eastAsia"/>
-        </w:rPr>
-        <w:t>，不仅</w:t>
-      </w:r>
-      <w:r>
-        <w:rPr>
-          <w:rFonts w:hint="eastAsia"/>
-        </w:rPr>
-        <w:t>图中</w:t>
-      </w:r>
-      <w:r>
-        <w:rPr>
-          <w:rFonts w:hint="eastAsia"/>
-        </w:rPr>
-        <w:t>的底噪提升了，而且频域上形成了周期性的</w:t>
-      </w:r>
-      <w:r>
-        <w:rPr>
-          <w:rFonts w:hint="eastAsia"/>
-        </w:rPr>
-        <w:t>spurs</w:t>
-      </w:r>
-      <w:r>
-        <w:rPr>
-          <w:rFonts w:hint="eastAsia"/>
-        </w:rPr>
-        <w:t>和多次谐波</w:t>
-      </w:r>
-      <w:r>
-        <w:rPr>
-          <w:rFonts w:hint="eastAsia"/>
-        </w:rPr>
-        <w:t>。</w:t>
-      </w:r>
-      <w:r>
-        <w:rPr>
-          <w:rFonts w:hint="eastAsia"/>
-        </w:rPr>
-        <w:t>底噪</w:t>
-      </w:r>
-      <w:r>
-        <w:rPr>
-          <w:rFonts w:hint="eastAsia"/>
-        </w:rPr>
-        <w:t>的</w:t>
-      </w:r>
-      <w:r>
-        <w:rPr>
-          <w:rFonts w:hint="eastAsia"/>
-        </w:rPr>
-        <w:t>大小对应信噪比，而</w:t>
-      </w:r>
-      <w:r>
-        <w:rPr>
-          <w:rFonts w:hint="eastAsia"/>
-        </w:rPr>
-        <w:t>spurs</w:t>
-      </w:r>
-      <w:r>
-        <w:rPr>
-          <w:rFonts w:hint="eastAsia"/>
-        </w:rPr>
-        <w:t>决定最大杂散分量。</w:t>
-      </w:r>
-    </w:p>
-    <w:p>
-      <w:pPr>
-        <w:pStyle w:val="afff2"/>
-        <w:spacing w:before="312" w:after="312"/>
-      </w:pPr>
-      <w:r>
-        <w:rPr>
-          <w:noProof/>
-        </w:rPr>
-        <w:lastRenderedPageBreak/>
-        <w:drawing>
-          <wp:inline distT="0" distB="0" distL="0" distR="0">
-            <wp:extent cx="5328285" cy="3994057"/>
-            <wp:effectExtent l="0" t="0" r="5715" b="6985"/>
-            <wp:docPr id="6" name="图片 6" descr="D:\毕设\大四下\lunwen\图片\非理想频谱.png"/>
-            <wp:cNvGraphicFramePr>
-              <a:graphicFrameLocks xmlns:a="http://schemas.openxmlformats.org/drawingml/2006/main" noChangeAspect="1"/>
-            </wp:cNvGraphicFramePr>
-            <a:graphic xmlns:a="http://schemas.openxmlformats.org/drawingml/2006/main">
-              <a:graphicData uri="http://schemas.openxmlformats.org/drawingml/2006/picture">
-                <pic:pic xmlns:pic="http://schemas.openxmlformats.org/drawingml/2006/picture">
-                  <pic:nvPicPr>
-                    <pic:cNvPr id="0" name="Picture 4" descr="D:\毕设\大四下\lunwen\图片\非理想频谱.png"/>
-                    <pic:cNvPicPr>
-                      <a:picLocks noChangeAspect="1" noChangeArrowheads="1"/>
-                    </pic:cNvPicPr>
-                  </pic:nvPicPr>
-                  <pic:blipFill>
-                    <a:blip r:embed="rId24">
-                      <a:extLst>
-                        <a:ext uri="{28A0092B-C50C-407E-A947-70E740481C1C}">
-                          <a14:useLocalDpi xmlns:a14="http://schemas.microsoft.com/office/drawing/2010/main" val="0"/>
-                        </a:ext>
-                      </a:extLst>
-                    </a:blip>
-                    <a:srcRect/>
-                    <a:stretch>
-                      <a:fillRect/>
-                    </a:stretch>
-                  </pic:blipFill>
-                  <pic:spPr bwMode="auto">
-                    <a:xfrm>
-                      <a:off x="0" y="0"/>
-                      <a:ext cx="5328285" cy="3994057"/>
-                    </a:xfrm>
-                    <a:prstGeom prst="rect">
-                      <a:avLst/>
-                    </a:prstGeom>
-                    <a:noFill/>
-                    <a:ln>
-                      <a:noFill/>
-                    </a:ln>
-                  </pic:spPr>
-                </pic:pic>
-              </a:graphicData>
-            </a:graphic>
-          </wp:inline>
-        </w:drawing>
-      </w:r>
-    </w:p>
-    <w:p/>
-    <w:p>
       <w:pPr>
         <w:pStyle w:val="3"/>
       </w:pPr>
-      <w:bookmarkStart w:id="94" w:name="_Toc482978404"/>
+      <w:bookmarkStart w:id="92" w:name="_Toc482978404"/>
       <w:r>
         <w:rPr>
           <w:rFonts w:hint="eastAsia"/>
         </w:rPr>
         <w:t>噪声来源分析</w:t>
       </w:r>
-      <w:bookmarkEnd w:id="94"/>
+      <w:bookmarkEnd w:id="92"/>
     </w:p>
     <w:p>
       <w:pPr>
@@ -26574,8 +26623,8 @@
           </m:rPr>
           <m:t>=</m:t>
         </m:r>
-        <w:bookmarkStart w:id="95" w:name="OLE_LINK34"/>
-        <w:bookmarkStart w:id="96" w:name="OLE_LINK35"/>
+        <w:bookmarkStart w:id="93" w:name="OLE_LINK34"/>
+        <w:bookmarkStart w:id="94" w:name="OLE_LINK35"/>
         <m:r>
           <m:rPr>
             <m:nor/>
@@ -26607,8 +26656,8 @@
             </m:r>
           </m:sub>
         </m:sSub>
-        <w:bookmarkEnd w:id="95"/>
-        <w:bookmarkEnd w:id="96"/>
+        <w:bookmarkEnd w:id="93"/>
+        <w:bookmarkEnd w:id="94"/>
         <m:r>
           <m:rPr>
             <m:nor/>
@@ -27338,72 +27387,121 @@
     <w:p/>
     <w:p>
       <w:pPr>
-        <w:rPr>
-          <w:color w:val="FF0000"/>
-        </w:rPr>
+        <w:pStyle w:val="afff2"/>
+        <w:spacing w:before="312" w:after="312"/>
       </w:pPr>
       <w:r>
         <w:rPr>
-          <w:rFonts w:hint="eastAsia"/>
-          <w:color w:val="FF0000"/>
-        </w:rPr>
-        <w:t>截断误差</w:t>
-      </w:r>
-      <w:r>
-        <w:rPr>
-          <w:rFonts w:hint="eastAsia"/>
-          <w:color w:val="FF0000"/>
-        </w:rPr>
-        <w:t>、</w:t>
-      </w:r>
-      <w:r>
-        <w:rPr>
-          <w:rFonts w:hint="eastAsia"/>
-          <w:color w:val="FF0000"/>
-        </w:rPr>
-        <w:t>n_P</w:t>
-      </w:r>
-      <w:r>
-        <w:rPr>
-          <w:rFonts w:hint="eastAsia"/>
-          <w:color w:val="FF0000"/>
-        </w:rPr>
-        <w:t>分布图</w:t>
+          <w:noProof/>
+        </w:rPr>
+        <w:drawing>
+          <wp:inline distT="0" distB="0" distL="0" distR="0">
+            <wp:extent cx="5328285" cy="2219056"/>
+            <wp:effectExtent l="0" t="0" r="5715" b="0"/>
+            <wp:docPr id="22" name="图片 22" descr="D:\毕设\大四下\lunwen\图片\截断误差.jpg"/>
+            <wp:cNvGraphicFramePr>
+              <a:graphicFrameLocks xmlns:a="http://schemas.openxmlformats.org/drawingml/2006/main" noChangeAspect="1"/>
+            </wp:cNvGraphicFramePr>
+            <a:graphic xmlns:a="http://schemas.openxmlformats.org/drawingml/2006/main">
+              <a:graphicData uri="http://schemas.openxmlformats.org/drawingml/2006/picture">
+                <pic:pic xmlns:pic="http://schemas.openxmlformats.org/drawingml/2006/picture">
+                  <pic:nvPicPr>
+                    <pic:cNvPr id="0" name="Picture 8" descr="D:\毕设\大四下\lunwen\图片\截断误差.jpg"/>
+                    <pic:cNvPicPr>
+                      <a:picLocks noChangeAspect="1" noChangeArrowheads="1"/>
+                    </pic:cNvPicPr>
+                  </pic:nvPicPr>
+                  <pic:blipFill>
+                    <a:blip r:embed="rId24">
+                      <a:extLst>
+                        <a:ext uri="{28A0092B-C50C-407E-A947-70E740481C1C}">
+                          <a14:useLocalDpi xmlns:a14="http://schemas.microsoft.com/office/drawing/2010/main" val="0"/>
+                        </a:ext>
+                      </a:extLst>
+                    </a:blip>
+                    <a:srcRect/>
+                    <a:stretch>
+                      <a:fillRect/>
+                    </a:stretch>
+                  </pic:blipFill>
+                  <pic:spPr bwMode="auto">
+                    <a:xfrm>
+                      <a:off x="0" y="0"/>
+                      <a:ext cx="5328285" cy="2219056"/>
+                    </a:xfrm>
+                    <a:prstGeom prst="rect">
+                      <a:avLst/>
+                    </a:prstGeom>
+                    <a:noFill/>
+                    <a:ln>
+                      <a:noFill/>
+                    </a:ln>
+                  </pic:spPr>
+                </pic:pic>
+              </a:graphicData>
+            </a:graphic>
+          </wp:inline>
+        </w:drawing>
       </w:r>
     </w:p>
+    <w:p/>
     <w:p>
       <w:pPr>
-        <w:rPr>
-          <w:color w:val="FF0000"/>
-        </w:rPr>
+        <w:pStyle w:val="afff2"/>
+        <w:spacing w:before="312" w:after="312"/>
       </w:pPr>
       <w:r>
         <w:rPr>
-          <w:rFonts w:hint="eastAsia"/>
-          <w:color w:val="FF0000"/>
-        </w:rPr>
-        <w:t>截断误差</w:t>
-      </w:r>
-      <w:r>
-        <w:rPr>
-          <w:rFonts w:hint="eastAsia"/>
-          <w:color w:val="FF0000"/>
-        </w:rPr>
-        <w:t>、</w:t>
-      </w:r>
-      <w:r>
-        <w:rPr>
-          <w:rFonts w:hint="eastAsia"/>
-          <w:color w:val="FF0000"/>
-        </w:rPr>
-        <w:t>n_P</w:t>
-      </w:r>
-      <w:r>
-        <w:rPr>
-          <w:rFonts w:hint="eastAsia"/>
-          <w:color w:val="FF0000"/>
-        </w:rPr>
-        <w:t>频谱图</w:t>
+          <w:noProof/>
+        </w:rPr>
+        <w:drawing>
+          <wp:inline distT="0" distB="0" distL="0" distR="0">
+            <wp:extent cx="5328285" cy="2225426"/>
+            <wp:effectExtent l="0" t="0" r="5715" b="3810"/>
+            <wp:docPr id="23" name="图片 23" descr="D:\毕设\大四下\lunwen\图片\相位截断噪声.jpg"/>
+            <wp:cNvGraphicFramePr>
+              <a:graphicFrameLocks xmlns:a="http://schemas.openxmlformats.org/drawingml/2006/main" noChangeAspect="1"/>
+            </wp:cNvGraphicFramePr>
+            <a:graphic xmlns:a="http://schemas.openxmlformats.org/drawingml/2006/main">
+              <a:graphicData uri="http://schemas.openxmlformats.org/drawingml/2006/picture">
+                <pic:pic xmlns:pic="http://schemas.openxmlformats.org/drawingml/2006/picture">
+                  <pic:nvPicPr>
+                    <pic:cNvPr id="0" name="Picture 9" descr="D:\毕设\大四下\lunwen\图片\相位截断噪声.jpg"/>
+                    <pic:cNvPicPr>
+                      <a:picLocks noChangeAspect="1" noChangeArrowheads="1"/>
+                    </pic:cNvPicPr>
+                  </pic:nvPicPr>
+                  <pic:blipFill>
+                    <a:blip r:embed="rId25">
+                      <a:extLst>
+                        <a:ext uri="{28A0092B-C50C-407E-A947-70E740481C1C}">
+                          <a14:useLocalDpi xmlns:a14="http://schemas.microsoft.com/office/drawing/2010/main" val="0"/>
+                        </a:ext>
+                      </a:extLst>
+                    </a:blip>
+                    <a:srcRect/>
+                    <a:stretch>
+                      <a:fillRect/>
+                    </a:stretch>
+                  </pic:blipFill>
+                  <pic:spPr bwMode="auto">
+                    <a:xfrm>
+                      <a:off x="0" y="0"/>
+                      <a:ext cx="5328285" cy="2225426"/>
+                    </a:xfrm>
+                    <a:prstGeom prst="rect">
+                      <a:avLst/>
+                    </a:prstGeom>
+                    <a:noFill/>
+                    <a:ln>
+                      <a:noFill/>
+                    </a:ln>
+                  </pic:spPr>
+                </pic:pic>
+              </a:graphicData>
+            </a:graphic>
+          </wp:inline>
+        </w:drawing>
       </w:r>
     </w:p>
     <w:p/>
@@ -28023,6 +28121,7 @@
         <w:rPr>
           <w:rFonts w:hint="eastAsia"/>
         </w:rPr>
+        <w:lastRenderedPageBreak/>
         <w:t>略去高阶分量后得到误差</w:t>
       </w:r>
       <m:oMath>
@@ -28918,12 +29017,11 @@
         <w:rPr>
           <w:noProof/>
         </w:rPr>
-        <w:lastRenderedPageBreak/>
         <w:drawing>
           <wp:inline distT="0" distB="0" distL="0" distR="0">
-            <wp:extent cx="5328285" cy="3990826"/>
-            <wp:effectExtent l="0" t="0" r="5715" b="0"/>
-            <wp:docPr id="10" name="图片 10" descr="D:\毕设\大四下\lunwen\图片\噪声频谱.png"/>
+            <wp:extent cx="3917332" cy="2936368"/>
+            <wp:effectExtent l="0" t="0" r="6985" b="0"/>
+            <wp:docPr id="7" name="图片 7" descr="D:\毕设\大四下\lunwen\图片\量化噪声频谱.png"/>
             <wp:cNvGraphicFramePr>
               <a:graphicFrameLocks xmlns:a="http://schemas.openxmlformats.org/drawingml/2006/main" noChangeAspect="1"/>
             </wp:cNvGraphicFramePr>
@@ -28931,273 +29029,7 @@
               <a:graphicData uri="http://schemas.openxmlformats.org/drawingml/2006/picture">
                 <pic:pic xmlns:pic="http://schemas.openxmlformats.org/drawingml/2006/picture">
                   <pic:nvPicPr>
-                    <pic:cNvPr id="0" name="Picture 3" descr="D:\毕设\大四下\lunwen\图片\噪声频谱.png"/>
-                    <pic:cNvPicPr>
-                      <a:picLocks noChangeAspect="1" noChangeArrowheads="1"/>
-                    </pic:cNvPicPr>
-                  </pic:nvPicPr>
-                  <pic:blipFill>
-                    <a:blip r:embed="rId25">
-                      <a:extLst>
-                        <a:ext uri="{28A0092B-C50C-407E-A947-70E740481C1C}">
-                          <a14:useLocalDpi xmlns:a14="http://schemas.microsoft.com/office/drawing/2010/main" val="0"/>
-                        </a:ext>
-                      </a:extLst>
-                    </a:blip>
-                    <a:srcRect/>
-                    <a:stretch>
-                      <a:fillRect/>
-                    </a:stretch>
-                  </pic:blipFill>
-                  <pic:spPr bwMode="auto">
-                    <a:xfrm>
-                      <a:off x="0" y="0"/>
-                      <a:ext cx="5328285" cy="3990826"/>
-                    </a:xfrm>
-                    <a:prstGeom prst="rect">
-                      <a:avLst/>
-                    </a:prstGeom>
-                    <a:noFill/>
-                    <a:ln>
-                      <a:noFill/>
-                    </a:ln>
-                  </pic:spPr>
-                </pic:pic>
-              </a:graphicData>
-            </a:graphic>
-          </wp:inline>
-        </w:drawing>
-      </w:r>
-    </w:p>
-    <w:p>
-      <w:pPr>
-        <w:rPr>
-          <w:rFonts w:hint="eastAsia"/>
-        </w:rPr>
-      </w:pPr>
-    </w:p>
-    <w:p>
-      <w:pPr>
-        <w:pStyle w:val="2"/>
-      </w:pPr>
-      <w:bookmarkStart w:id="97" w:name="_Toc482978405"/>
-      <w:r>
-        <w:rPr>
-          <w:rFonts w:hint="eastAsia"/>
-        </w:rPr>
-        <w:t>本章小结</w:t>
-      </w:r>
-      <w:bookmarkEnd w:id="97"/>
-    </w:p>
-    <w:p>
-      <w:pPr>
-        <w:ind w:firstLine="0"/>
-      </w:pPr>
-      <w:r>
-        <w:rPr>
-          <w:rFonts w:hint="eastAsia"/>
-        </w:rPr>
-        <w:t>啊啊啊</w:t>
-      </w:r>
-    </w:p>
-    <w:p>
-      <w:pPr>
-        <w:ind w:firstLine="0"/>
-      </w:pPr>
-      <w:proofErr w:type="spellStart"/>
-      <w:r>
-        <w:rPr>
-          <w:rFonts w:hint="eastAsia"/>
-        </w:rPr>
-        <w:t>aaa</w:t>
-      </w:r>
-      <w:proofErr w:type="spellEnd"/>
-      <w:r>
-        <w:br w:type="page"/>
-      </w:r>
-    </w:p>
-    <w:p>
-      <w:pPr>
-        <w:pStyle w:val="1"/>
-      </w:pPr>
-      <w:bookmarkStart w:id="98" w:name="_Toc482978406"/>
-      <w:r>
-        <w:rPr>
-          <w:rFonts w:hint="eastAsia"/>
-          <w:sz w:val="28"/>
-          <w:szCs w:val="28"/>
-        </w:rPr>
-        <w:lastRenderedPageBreak/>
-        <w:t>基于</w:t>
-      </w:r>
-      <w:bookmarkEnd w:id="40"/>
-      <w:r>
-        <w:rPr>
-          <w:rFonts w:hint="eastAsia"/>
-          <w:sz w:val="28"/>
-          <w:szCs w:val="28"/>
-        </w:rPr>
-        <w:t>直接数字式的振荡器设计</w:t>
-      </w:r>
-      <w:bookmarkEnd w:id="98"/>
-    </w:p>
-    <w:p>
-      <w:pPr>
-        <w:pStyle w:val="2"/>
-      </w:pPr>
-      <w:bookmarkStart w:id="99" w:name="_Toc482978407"/>
-      <w:r>
-        <w:t>R</w:t>
-      </w:r>
-      <w:r>
-        <w:rPr>
-          <w:rFonts w:hint="eastAsia"/>
-        </w:rPr>
-        <w:t>OM</w:t>
-      </w:r>
-      <w:r>
-        <w:rPr>
-          <w:rFonts w:hint="eastAsia"/>
-        </w:rPr>
-        <w:t>-C</w:t>
-      </w:r>
-      <w:r>
-        <w:t>ORDIC</w:t>
-      </w:r>
-      <w:r>
-        <w:t xml:space="preserve"> </w:t>
-      </w:r>
-      <w:r>
-        <w:rPr>
-          <w:rFonts w:hint="eastAsia"/>
-        </w:rPr>
-        <w:t>混合结构设计</w:t>
-      </w:r>
-      <w:bookmarkEnd w:id="99"/>
-    </w:p>
-    <w:p>
-      <w:pPr>
-        <w:ind w:firstLineChars="200" w:firstLine="480"/>
-      </w:pPr>
-      <w:r>
-        <w:rPr>
-          <w:rFonts w:hint="eastAsia"/>
-        </w:rPr>
-        <w:t>直接数字合成</w:t>
-      </w:r>
-      <w:r>
-        <w:rPr>
-          <w:rFonts w:hint="eastAsia"/>
-        </w:rPr>
-        <w:t>器在频率分辨率、捷变性能上取得较大成功，但较锁相环式振荡器，传统</w:t>
-      </w:r>
-      <w:r>
-        <w:rPr>
-          <w:rFonts w:hint="eastAsia"/>
-        </w:rPr>
-        <w:t>DDS</w:t>
-      </w:r>
-      <w:r>
-        <w:rPr>
-          <w:rFonts w:hint="eastAsia"/>
-        </w:rPr>
-        <w:t>仍存在时钟频率受限，输出杂散性能不佳等情况。</w:t>
-      </w:r>
-    </w:p>
-    <w:p>
-      <w:pPr>
-        <w:ind w:firstLineChars="200" w:firstLine="480"/>
-      </w:pPr>
-      <w:r>
-        <w:rPr>
-          <w:rFonts w:hint="eastAsia"/>
-        </w:rPr>
-        <w:t>为了提高</w:t>
-      </w:r>
-      <w:r>
-        <w:rPr>
-          <w:rFonts w:hint="eastAsia"/>
-        </w:rPr>
-        <w:t>DDS</w:t>
-      </w:r>
-      <w:r>
-        <w:rPr>
-          <w:rFonts w:hint="eastAsia"/>
-        </w:rPr>
-        <w:t>的时钟频率和杂散性能，本文采用了</w:t>
-      </w:r>
-      <w:r>
-        <w:rPr>
-          <w:rFonts w:hint="eastAsia"/>
-        </w:rPr>
-        <w:t>2.3.3</w:t>
-      </w:r>
-      <w:r>
-        <w:rPr>
-          <w:rFonts w:hint="eastAsia"/>
-        </w:rPr>
-        <w:t>中使用的改进算法，将</w:t>
-      </w:r>
-      <w:r>
-        <w:rPr>
-          <w:rFonts w:hint="eastAsia"/>
-        </w:rPr>
-        <w:t>查找表和</w:t>
-      </w:r>
-      <w:r>
-        <w:rPr>
-          <w:rFonts w:hint="eastAsia"/>
-        </w:rPr>
-        <w:t>角度旋转法结合。此举</w:t>
-      </w:r>
-      <w:r>
-        <w:rPr>
-          <w:rFonts w:hint="eastAsia"/>
-        </w:rPr>
-        <w:t>进一步</w:t>
-      </w:r>
-      <w:r>
-        <w:t>减少了查找表的</w:t>
-      </w:r>
-      <w:r>
-        <w:rPr>
-          <w:rFonts w:hint="eastAsia"/>
-        </w:rPr>
-        <w:t>寻址深度，</w:t>
-      </w:r>
-      <w:r>
-        <w:rPr>
-          <w:rFonts w:hint="eastAsia"/>
-        </w:rPr>
-        <w:t>使得系统能以较快的时钟频率获得非常高的精度</w:t>
-      </w:r>
-      <w:r>
-        <w:t>。</w:t>
-      </w:r>
-    </w:p>
-    <w:p>
-      <w:pPr>
-        <w:pStyle w:val="afff2"/>
-        <w:spacing w:before="312" w:after="312"/>
-      </w:pPr>
-      <w:bookmarkStart w:id="100" w:name="_Toc390423717"/>
-      <w:r>
-        <w:rPr>
-          <w:noProof/>
-        </w:rPr>
-        <w:drawing>
-          <wp:inline distT="0" distB="0" distL="0" distR="0">
-            <wp:extent cx="4008755" cy="3157855"/>
-            <wp:effectExtent l="0" t="0" r="0" b="4445"/>
-            <wp:docPr id="11" name="图片 11" descr="D:\毕设\大四下\lunwen\图片\DDS改进架构.png"/>
-            <wp:cNvGraphicFramePr>
-              <a:graphicFrameLocks xmlns:a="http://schemas.openxmlformats.org/drawingml/2006/main" noChangeAspect="1"/>
-            </wp:cNvGraphicFramePr>
-            <a:graphic xmlns:a="http://schemas.openxmlformats.org/drawingml/2006/main">
-              <a:graphicData uri="http://schemas.openxmlformats.org/drawingml/2006/picture">
-                <pic:pic xmlns:pic="http://schemas.openxmlformats.org/drawingml/2006/picture">
-                  <pic:nvPicPr>
-                    <pic:cNvPr id="0" name="Picture 4" descr="D:\毕设\大四下\lunwen\图片\DDS改进架构.png"/>
+                    <pic:cNvPr id="0" name="Picture 4" descr="D:\毕设\大四下\lunwen\图片\量化噪声频谱.png"/>
                     <pic:cNvPicPr>
                       <a:picLocks noChangeAspect="1" noChangeArrowheads="1"/>
                     </pic:cNvPicPr>
@@ -29218,7 +29050,7 @@
                   <pic:spPr bwMode="auto">
                     <a:xfrm>
                       <a:off x="0" y="0"/>
-                      <a:ext cx="4008755" cy="3157855"/>
+                      <a:ext cx="3921080" cy="2939177"/>
                     </a:xfrm>
                     <a:prstGeom prst="rect">
                       <a:avLst/>
@@ -29235,6 +29067,265 @@
         </w:drawing>
       </w:r>
     </w:p>
+    <w:p/>
+    <w:p>
+      <w:pPr>
+        <w:pStyle w:val="2"/>
+      </w:pPr>
+      <w:bookmarkStart w:id="95" w:name="_Toc482978405"/>
+      <w:r>
+        <w:rPr>
+          <w:rFonts w:hint="eastAsia"/>
+        </w:rPr>
+        <w:t>本章小结</w:t>
+      </w:r>
+      <w:bookmarkEnd w:id="95"/>
+    </w:p>
+    <w:p>
+      <w:pPr>
+        <w:ind w:firstLine="0"/>
+      </w:pPr>
+      <w:r>
+        <w:rPr>
+          <w:rFonts w:hint="eastAsia"/>
+        </w:rPr>
+        <w:t>啊啊啊</w:t>
+      </w:r>
+    </w:p>
+    <w:p>
+      <w:pPr>
+        <w:ind w:firstLine="0"/>
+      </w:pPr>
+      <w:r>
+        <w:rPr>
+          <w:rFonts w:hint="eastAsia"/>
+        </w:rPr>
+        <w:lastRenderedPageBreak/>
+        <w:t>aaa</w:t>
+      </w:r>
+      <w:r>
+        <w:br w:type="page"/>
+      </w:r>
+    </w:p>
+    <w:p>
+      <w:pPr>
+        <w:pStyle w:val="1"/>
+      </w:pPr>
+      <w:bookmarkStart w:id="96" w:name="_Toc482978406"/>
+      <w:r>
+        <w:rPr>
+          <w:rFonts w:hint="eastAsia"/>
+          <w:sz w:val="28"/>
+          <w:szCs w:val="28"/>
+        </w:rPr>
+        <w:lastRenderedPageBreak/>
+        <w:t>基于</w:t>
+      </w:r>
+      <w:bookmarkEnd w:id="40"/>
+      <w:r>
+        <w:rPr>
+          <w:rFonts w:hint="eastAsia"/>
+          <w:sz w:val="28"/>
+          <w:szCs w:val="28"/>
+        </w:rPr>
+        <w:t>直接数字式的振荡器设计</w:t>
+      </w:r>
+      <w:bookmarkEnd w:id="96"/>
+    </w:p>
+    <w:p>
+      <w:pPr>
+        <w:pStyle w:val="2"/>
+      </w:pPr>
+      <w:bookmarkStart w:id="97" w:name="_Toc482978407"/>
+      <w:r>
+        <w:t>R</w:t>
+      </w:r>
+      <w:r>
+        <w:rPr>
+          <w:rFonts w:hint="eastAsia"/>
+        </w:rPr>
+        <w:t>OM</w:t>
+      </w:r>
+      <w:r>
+        <w:rPr>
+          <w:rFonts w:hint="eastAsia"/>
+        </w:rPr>
+        <w:t>-C</w:t>
+      </w:r>
+      <w:r>
+        <w:t>ORDIC</w:t>
+      </w:r>
+      <w:r>
+        <w:t xml:space="preserve"> </w:t>
+      </w:r>
+      <w:r>
+        <w:rPr>
+          <w:rFonts w:hint="eastAsia"/>
+        </w:rPr>
+        <w:t>混合结构设计</w:t>
+      </w:r>
+      <w:bookmarkEnd w:id="97"/>
+    </w:p>
+    <w:p>
+      <w:pPr>
+        <w:ind w:firstLineChars="200" w:firstLine="480"/>
+      </w:pPr>
+      <w:r>
+        <w:rPr>
+          <w:rFonts w:hint="eastAsia"/>
+        </w:rPr>
+        <w:t>直接数字合成</w:t>
+      </w:r>
+      <w:r>
+        <w:rPr>
+          <w:rFonts w:hint="eastAsia"/>
+        </w:rPr>
+        <w:t>器在频率分辨率、捷变性能上取得较大成功，但较锁相环式振荡器，传统</w:t>
+      </w:r>
+      <w:r>
+        <w:rPr>
+          <w:rFonts w:hint="eastAsia"/>
+        </w:rPr>
+        <w:t>DDS</w:t>
+      </w:r>
+      <w:r>
+        <w:rPr>
+          <w:rFonts w:hint="eastAsia"/>
+        </w:rPr>
+        <w:t>仍存在时钟频率受限，输出杂散性能不佳等情况。</w:t>
+      </w:r>
+    </w:p>
+    <w:p>
+      <w:pPr>
+        <w:ind w:firstLineChars="200" w:firstLine="480"/>
+      </w:pPr>
+      <w:r>
+        <w:rPr>
+          <w:rFonts w:hint="eastAsia"/>
+        </w:rPr>
+        <w:t>为了提高</w:t>
+      </w:r>
+      <w:r>
+        <w:rPr>
+          <w:rFonts w:hint="eastAsia"/>
+        </w:rPr>
+        <w:t>DDS</w:t>
+      </w:r>
+      <w:r>
+        <w:rPr>
+          <w:rFonts w:hint="eastAsia"/>
+        </w:rPr>
+        <w:t>的时钟频率和杂散性能，本文采用了</w:t>
+      </w:r>
+      <w:r>
+        <w:rPr>
+          <w:rFonts w:hint="eastAsia"/>
+        </w:rPr>
+        <w:t>2.3.3</w:t>
+      </w:r>
+      <w:r>
+        <w:rPr>
+          <w:rFonts w:hint="eastAsia"/>
+        </w:rPr>
+        <w:t>中使用的改进算法，将</w:t>
+      </w:r>
+      <w:r>
+        <w:rPr>
+          <w:rFonts w:hint="eastAsia"/>
+        </w:rPr>
+        <w:t>查找表和</w:t>
+      </w:r>
+      <w:r>
+        <w:rPr>
+          <w:rFonts w:hint="eastAsia"/>
+        </w:rPr>
+        <w:t>角度旋转法结合。此举</w:t>
+      </w:r>
+      <w:r>
+        <w:rPr>
+          <w:rFonts w:hint="eastAsia"/>
+        </w:rPr>
+        <w:t>进一步</w:t>
+      </w:r>
+      <w:r>
+        <w:t>减少了查找表的</w:t>
+      </w:r>
+      <w:r>
+        <w:rPr>
+          <w:rFonts w:hint="eastAsia"/>
+        </w:rPr>
+        <w:t>寻址深度，</w:t>
+      </w:r>
+      <w:r>
+        <w:rPr>
+          <w:rFonts w:hint="eastAsia"/>
+        </w:rPr>
+        <w:t>使得系统能以较快的时钟频率获得非常高的精度</w:t>
+      </w:r>
+      <w:r>
+        <w:t>。</w:t>
+      </w:r>
+    </w:p>
+    <w:p>
+      <w:pPr>
+        <w:pStyle w:val="afff2"/>
+        <w:spacing w:before="312" w:after="312"/>
+      </w:pPr>
+      <w:bookmarkStart w:id="98" w:name="_Toc390423717"/>
+      <w:r>
+        <w:rPr>
+          <w:noProof/>
+        </w:rPr>
+        <w:drawing>
+          <wp:inline distT="0" distB="0" distL="0" distR="0">
+            <wp:extent cx="3216688" cy="2533912"/>
+            <wp:effectExtent l="0" t="0" r="3175" b="0"/>
+            <wp:docPr id="11" name="图片 11" descr="D:\毕设\大四下\lunwen\图片\DDS改进架构.png"/>
+            <wp:cNvGraphicFramePr>
+              <a:graphicFrameLocks xmlns:a="http://schemas.openxmlformats.org/drawingml/2006/main" noChangeAspect="1"/>
+            </wp:cNvGraphicFramePr>
+            <a:graphic xmlns:a="http://schemas.openxmlformats.org/drawingml/2006/main">
+              <a:graphicData uri="http://schemas.openxmlformats.org/drawingml/2006/picture">
+                <pic:pic xmlns:pic="http://schemas.openxmlformats.org/drawingml/2006/picture">
+                  <pic:nvPicPr>
+                    <pic:cNvPr id="0" name="Picture 4" descr="D:\毕设\大四下\lunwen\图片\DDS改进架构.png"/>
+                    <pic:cNvPicPr>
+                      <a:picLocks noChangeAspect="1" noChangeArrowheads="1"/>
+                    </pic:cNvPicPr>
+                  </pic:nvPicPr>
+                  <pic:blipFill>
+                    <a:blip r:embed="rId27">
+                      <a:extLst>
+                        <a:ext uri="{28A0092B-C50C-407E-A947-70E740481C1C}">
+                          <a14:useLocalDpi xmlns:a14="http://schemas.microsoft.com/office/drawing/2010/main" val="0"/>
+                        </a:ext>
+                      </a:extLst>
+                    </a:blip>
+                    <a:srcRect/>
+                    <a:stretch>
+                      <a:fillRect/>
+                    </a:stretch>
+                  </pic:blipFill>
+                  <pic:spPr bwMode="auto">
+                    <a:xfrm>
+                      <a:off x="0" y="0"/>
+                      <a:ext cx="3222390" cy="2538403"/>
+                    </a:xfrm>
+                    <a:prstGeom prst="rect">
+                      <a:avLst/>
+                    </a:prstGeom>
+                    <a:noFill/>
+                    <a:ln>
+                      <a:noFill/>
+                    </a:ln>
+                  </pic:spPr>
+                </pic:pic>
+              </a:graphicData>
+            </a:graphic>
+          </wp:inline>
+        </w:drawing>
+      </w:r>
+    </w:p>
     <w:p>
       <w:pPr>
         <w:ind w:firstLineChars="200" w:firstLine="480"/>
@@ -29661,7 +29752,6 @@
         <w:rPr>
           <w:rFonts w:hint="eastAsia"/>
         </w:rPr>
-        <w:lastRenderedPageBreak/>
         <w:t>相位</w:t>
       </w:r>
       <w:r>
@@ -30024,11 +30114,12 @@
       <w:pPr>
         <w:pStyle w:val="3"/>
       </w:pPr>
-      <w:bookmarkStart w:id="101" w:name="_Toc482978408"/>
-      <w:r>
-        <w:rPr>
-          <w:rFonts w:hint="eastAsia"/>
-        </w:rPr>
+      <w:bookmarkStart w:id="99" w:name="_Toc482978408"/>
+      <w:r>
+        <w:rPr>
+          <w:rFonts w:hint="eastAsia"/>
+        </w:rPr>
+        <w:lastRenderedPageBreak/>
         <w:t>相位累加器</w:t>
       </w:r>
       <w:r>
@@ -30052,7 +30143,7 @@
         </w:rPr>
         <w:t>设计</w:t>
       </w:r>
-      <w:bookmarkEnd w:id="101"/>
+      <w:bookmarkEnd w:id="99"/>
     </w:p>
     <w:p>
       <w:pPr>
@@ -30237,7 +30328,7 @@
         <w:pStyle w:val="afff2"/>
         <w:spacing w:before="312" w:after="312"/>
       </w:pPr>
-      <w:bookmarkStart w:id="102" w:name="OLE_LINK51"/>
+      <w:bookmarkStart w:id="100" w:name="OLE_LINK51"/>
       <w:r>
         <w:rPr>
           <w:noProof/>
@@ -30260,7 +30351,7 @@
                     </pic:cNvPicPr>
                   </pic:nvPicPr>
                   <pic:blipFill>
-                    <a:blip r:embed="rId27">
+                    <a:blip r:embed="rId28">
                       <a:extLst>
                         <a:ext uri="{28A0092B-C50C-407E-A947-70E740481C1C}">
                           <a14:useLocalDpi xmlns:a14="http://schemas.microsoft.com/office/drawing/2010/main" val="0"/>
@@ -30292,7 +30383,7 @@
         </w:drawing>
       </w:r>
     </w:p>
-    <w:bookmarkEnd w:id="102"/>
+    <w:bookmarkEnd w:id="100"/>
     <w:p>
       <w:pPr>
         <w:ind w:firstLine="420"/>
@@ -30681,7 +30772,7 @@
       <w:pPr>
         <w:pStyle w:val="3"/>
       </w:pPr>
-      <w:bookmarkStart w:id="103" w:name="_Toc482978409"/>
+      <w:bookmarkStart w:id="101" w:name="_Toc482978409"/>
       <w:r>
         <w:rPr>
           <w:rFonts w:hint="eastAsia"/>
@@ -30709,7 +30800,7 @@
         </w:rPr>
         <w:t>设计</w:t>
       </w:r>
-      <w:bookmarkEnd w:id="103"/>
+      <w:bookmarkEnd w:id="101"/>
     </w:p>
     <w:p>
       <w:pPr>
@@ -30738,7 +30829,7 @@
                     </pic:cNvPicPr>
                   </pic:nvPicPr>
                   <pic:blipFill>
-                    <a:blip r:embed="rId28">
+                    <a:blip r:embed="rId29">
                       <a:extLst>
                         <a:ext uri="{28A0092B-C50C-407E-A947-70E740481C1C}">
                           <a14:useLocalDpi xmlns:a14="http://schemas.microsoft.com/office/drawing/2010/main" val="0"/>
@@ -30809,8 +30900,8 @@
         </w:rPr>
         <w:t>区域：其中</w:t>
       </w:r>
-      <w:bookmarkStart w:id="104" w:name="OLE_LINK7"/>
-      <w:bookmarkStart w:id="105" w:name="OLE_LINK8"/>
+      <w:bookmarkStart w:id="102" w:name="OLE_LINK7"/>
+      <w:bookmarkStart w:id="103" w:name="OLE_LINK8"/>
       <w:r>
         <w:rPr>
           <w:rFonts w:hint="eastAsia"/>
@@ -30823,164 +30914,164 @@
         </w:rPr>
         <w:t>3</w:t>
       </w:r>
+      <w:bookmarkEnd w:id="102"/>
+      <w:bookmarkEnd w:id="103"/>
+      <w:r>
+        <w:rPr>
+          <w:rFonts w:hint="eastAsia"/>
+        </w:rPr>
+        <w:t>位</w:t>
+      </w:r>
+      <w:r>
+        <w:rPr>
+          <w:rFonts w:hint="eastAsia"/>
+        </w:rPr>
+        <w:t>用于</w:t>
+      </w:r>
+      <w:r>
+        <w:t>对称操作</w:t>
+      </w:r>
+      <w:r>
+        <w:rPr>
+          <w:rFonts w:hint="eastAsia"/>
+        </w:rPr>
+        <w:t>，</w:t>
+      </w:r>
+      <w:r>
+        <w:t xml:space="preserve"> </w:t>
+      </w:r>
+      <w:r>
+        <w:rPr>
+          <w:rFonts w:hint="eastAsia"/>
+        </w:rPr>
+        <w:t xml:space="preserve">4 ~ </w:t>
+      </w:r>
+      <w:r>
+        <w:rPr>
+          <w:rFonts w:hint="eastAsia"/>
+        </w:rPr>
+        <w:t>9</w:t>
+      </w:r>
+      <w:r>
+        <w:rPr>
+          <w:rFonts w:hint="eastAsia"/>
+        </w:rPr>
+        <w:t>位</w:t>
+      </w:r>
+      <w:r>
+        <w:rPr>
+          <w:rFonts w:hint="eastAsia"/>
+        </w:rPr>
+        <w:t>用于查找表寻址，</w:t>
+      </w:r>
+      <w:r>
+        <w:rPr>
+          <w:rFonts w:hint="eastAsia"/>
+        </w:rPr>
+        <w:t>1</w:t>
+      </w:r>
+      <w:r>
+        <w:t>0</w:t>
+      </w:r>
+      <w:r>
+        <w:rPr>
+          <w:rFonts w:hint="eastAsia"/>
+        </w:rPr>
+        <w:t xml:space="preserve"> ~ </w:t>
+      </w:r>
+      <w:r>
+        <w:rPr>
+          <w:rFonts w:hint="eastAsia"/>
+        </w:rPr>
+        <w:t>16</w:t>
+      </w:r>
+      <w:r>
+        <w:rPr>
+          <w:rFonts w:hint="eastAsia"/>
+        </w:rPr>
+        <w:t>用于角度旋转。</w:t>
+      </w:r>
+      <w:r>
+        <w:rPr>
+          <w:rFonts w:hint="eastAsia"/>
+        </w:rPr>
+        <w:t>为了</w:t>
+      </w:r>
+      <w:r>
+        <w:rPr>
+          <w:rFonts w:hint="eastAsia"/>
+        </w:rPr>
+        <w:t>将</w:t>
+      </w:r>
+      <w:r>
+        <w:t>任意</w:t>
+      </w:r>
+      <w:r>
+        <w:rPr>
+          <w:rFonts w:hint="eastAsia"/>
+        </w:rPr>
+        <w:t>相角</w:t>
+      </w:r>
+      <w:r>
+        <w:t>的向量</w:t>
+      </w:r>
+      <w:r>
+        <w:rPr>
+          <w:rFonts w:hint="eastAsia"/>
+        </w:rPr>
+        <w:t>映射</w:t>
+      </w:r>
+      <w:r>
+        <w:t>到</w:t>
+      </w:r>
+      <w:bookmarkStart w:id="104" w:name="OLE_LINK11"/>
+      <w:r>
+        <w:rPr>
+          <w:rFonts w:hint="eastAsia"/>
+        </w:rPr>
+        <w:t>(</w:t>
+      </w:r>
+      <w:r>
+        <w:t>0, 1/4 pi</w:t>
+      </w:r>
+      <w:r>
+        <w:rPr>
+          <w:rFonts w:hint="eastAsia"/>
+        </w:rPr>
+        <w:t>)</w:t>
+      </w:r>
+      <w:r>
+        <w:rPr>
+          <w:rFonts w:hint="eastAsia"/>
+        </w:rPr>
+        <w:t>区间</w:t>
+      </w:r>
       <w:bookmarkEnd w:id="104"/>
+      <w:r>
+        <w:t>，</w:t>
+      </w:r>
+      <w:r>
+        <w:rPr>
+          <w:rFonts w:hint="eastAsia"/>
+        </w:rPr>
+        <w:t>还</w:t>
+      </w:r>
+      <w:r>
+        <w:t>需要对上述相位</w:t>
+      </w:r>
+      <w:bookmarkStart w:id="105" w:name="OLE_LINK9"/>
+      <w:bookmarkStart w:id="106" w:name="OLE_LINK10"/>
+      <w:r>
+        <w:t>进行</w:t>
+      </w:r>
+      <w:r>
+        <w:rPr>
+          <w:rFonts w:hint="eastAsia"/>
+        </w:rPr>
+        <w:t>变换</w:t>
+      </w:r>
       <w:bookmarkEnd w:id="105"/>
-      <w:r>
-        <w:rPr>
-          <w:rFonts w:hint="eastAsia"/>
-        </w:rPr>
-        <w:t>位</w:t>
-      </w:r>
-      <w:r>
-        <w:rPr>
-          <w:rFonts w:hint="eastAsia"/>
-        </w:rPr>
-        <w:t>用于</w:t>
-      </w:r>
-      <w:r>
-        <w:t>对称操作</w:t>
-      </w:r>
-      <w:r>
-        <w:rPr>
-          <w:rFonts w:hint="eastAsia"/>
-        </w:rPr>
-        <w:t>，</w:t>
-      </w:r>
-      <w:r>
-        <w:t xml:space="preserve"> </w:t>
-      </w:r>
-      <w:r>
-        <w:rPr>
-          <w:rFonts w:hint="eastAsia"/>
-        </w:rPr>
-        <w:t xml:space="preserve">4 ~ </w:t>
-      </w:r>
-      <w:r>
-        <w:rPr>
-          <w:rFonts w:hint="eastAsia"/>
-        </w:rPr>
-        <w:t>9</w:t>
-      </w:r>
-      <w:r>
-        <w:rPr>
-          <w:rFonts w:hint="eastAsia"/>
-        </w:rPr>
-        <w:t>位</w:t>
-      </w:r>
-      <w:r>
-        <w:rPr>
-          <w:rFonts w:hint="eastAsia"/>
-        </w:rPr>
-        <w:t>用于查找表寻址，</w:t>
-      </w:r>
-      <w:r>
-        <w:rPr>
-          <w:rFonts w:hint="eastAsia"/>
-        </w:rPr>
-        <w:t>1</w:t>
-      </w:r>
-      <w:r>
-        <w:t>0</w:t>
-      </w:r>
-      <w:r>
-        <w:rPr>
-          <w:rFonts w:hint="eastAsia"/>
-        </w:rPr>
-        <w:t xml:space="preserve"> ~ </w:t>
-      </w:r>
-      <w:r>
-        <w:rPr>
-          <w:rFonts w:hint="eastAsia"/>
-        </w:rPr>
-        <w:t>16</w:t>
-      </w:r>
-      <w:r>
-        <w:rPr>
-          <w:rFonts w:hint="eastAsia"/>
-        </w:rPr>
-        <w:t>用于角度旋转。</w:t>
-      </w:r>
-      <w:r>
-        <w:rPr>
-          <w:rFonts w:hint="eastAsia"/>
-        </w:rPr>
-        <w:t>为了</w:t>
-      </w:r>
-      <w:r>
-        <w:rPr>
-          <w:rFonts w:hint="eastAsia"/>
-        </w:rPr>
-        <w:t>将</w:t>
-      </w:r>
-      <w:r>
-        <w:t>任意</w:t>
-      </w:r>
-      <w:r>
-        <w:rPr>
-          <w:rFonts w:hint="eastAsia"/>
-        </w:rPr>
-        <w:t>相角</w:t>
-      </w:r>
-      <w:r>
-        <w:t>的向量</w:t>
-      </w:r>
-      <w:r>
-        <w:rPr>
-          <w:rFonts w:hint="eastAsia"/>
-        </w:rPr>
-        <w:t>映射</w:t>
-      </w:r>
-      <w:r>
-        <w:t>到</w:t>
-      </w:r>
-      <w:bookmarkStart w:id="106" w:name="OLE_LINK11"/>
-      <w:r>
-        <w:rPr>
-          <w:rFonts w:hint="eastAsia"/>
-        </w:rPr>
-        <w:t>(</w:t>
-      </w:r>
-      <w:r>
-        <w:t>0, 1/4 pi</w:t>
-      </w:r>
-      <w:r>
-        <w:rPr>
-          <w:rFonts w:hint="eastAsia"/>
-        </w:rPr>
-        <w:t>)</w:t>
-      </w:r>
-      <w:r>
-        <w:rPr>
-          <w:rFonts w:hint="eastAsia"/>
-        </w:rPr>
-        <w:t>区间</w:t>
-      </w:r>
       <w:bookmarkEnd w:id="106"/>
-      <w:r>
-        <w:t>，</w:t>
-      </w:r>
-      <w:r>
-        <w:rPr>
-          <w:rFonts w:hint="eastAsia"/>
-        </w:rPr>
-        <w:t>还</w:t>
-      </w:r>
-      <w:r>
-        <w:t>需要对上述相位</w:t>
-      </w:r>
-      <w:bookmarkStart w:id="107" w:name="OLE_LINK9"/>
-      <w:bookmarkStart w:id="108" w:name="OLE_LINK10"/>
-      <w:r>
-        <w:t>进行</w:t>
-      </w:r>
-      <w:r>
-        <w:rPr>
-          <w:rFonts w:hint="eastAsia"/>
-        </w:rPr>
-        <w:t>变换</w:t>
-      </w:r>
-      <w:bookmarkEnd w:id="107"/>
-      <w:bookmarkEnd w:id="108"/>
       <w:r>
         <w:t>。</w:t>
       </w:r>
@@ -30994,11 +31085,10 @@
         <w:rPr>
           <w:noProof/>
         </w:rPr>
-        <w:lastRenderedPageBreak/>
         <w:drawing>
           <wp:inline distT="0" distB="0" distL="0" distR="0">
-            <wp:extent cx="4040505" cy="2466975"/>
-            <wp:effectExtent l="0" t="0" r="0" b="9525"/>
+            <wp:extent cx="2428960" cy="1483026"/>
+            <wp:effectExtent l="0" t="0" r="0" b="3175"/>
             <wp:docPr id="14" name="图片 14" descr="D:\毕设\大四下\lunwen\图片\翻转.png"/>
             <wp:cNvGraphicFramePr>
               <a:graphicFrameLocks xmlns:a="http://schemas.openxmlformats.org/drawingml/2006/main" noChangeAspect="1"/>
@@ -31013,7 +31103,7 @@
                     </pic:cNvPicPr>
                   </pic:nvPicPr>
                   <pic:blipFill>
-                    <a:blip r:embed="rId29">
+                    <a:blip r:embed="rId30" cstate="print">
                       <a:extLst>
                         <a:ext uri="{28A0092B-C50C-407E-A947-70E740481C1C}">
                           <a14:useLocalDpi xmlns:a14="http://schemas.microsoft.com/office/drawing/2010/main" val="0"/>
@@ -31028,7 +31118,7 @@
                   <pic:spPr bwMode="auto">
                     <a:xfrm>
                       <a:off x="0" y="0"/>
-                      <a:ext cx="4040505" cy="2466975"/>
+                      <a:ext cx="2440445" cy="1490038"/>
                     </a:xfrm>
                     <a:prstGeom prst="rect">
                       <a:avLst/>
@@ -31116,7 +31206,7 @@
         </w:rPr>
         <w:t>至</w:t>
       </w:r>
-      <w:bookmarkStart w:id="109" w:name="OLE_LINK12"/>
+      <w:bookmarkStart w:id="107" w:name="OLE_LINK12"/>
       <w:r>
         <w:rPr>
           <w:rFonts w:hint="eastAsia"/>
@@ -31138,7 +31228,7 @@
         </w:rPr>
         <w:t>区间</w:t>
       </w:r>
-      <w:bookmarkEnd w:id="109"/>
+      <w:bookmarkEnd w:id="107"/>
       <w:r>
         <w:rPr>
           <w:rFonts w:hint="eastAsia"/>
@@ -31231,7 +31321,7 @@
         </w:rPr>
         <w:t>，需利用</w:t>
       </w:r>
-      <w:bookmarkStart w:id="110" w:name="OLE_LINK13"/>
+      <w:bookmarkStart w:id="108" w:name="OLE_LINK13"/>
       <m:oMath>
         <m:r>
           <m:rPr>
@@ -31258,7 +31348,7 @@
         </w:rPr>
         <w:t>16</w:t>
       </w:r>
-      <w:bookmarkEnd w:id="110"/>
+      <w:bookmarkEnd w:id="108"/>
       <w:r>
         <w:rPr>
           <w:rFonts w:hint="eastAsia"/>
@@ -31843,7 +31933,7 @@
       <w:pPr>
         <w:pStyle w:val="3"/>
       </w:pPr>
-      <w:bookmarkStart w:id="111" w:name="_Toc482978410"/>
+      <w:bookmarkStart w:id="109" w:name="_Toc482978410"/>
       <w:r>
         <w:rPr>
           <w:rFonts w:hint="eastAsia"/>
@@ -31874,7 +31964,7 @@
         </w:rPr>
         <w:t>设计</w:t>
       </w:r>
-      <w:bookmarkEnd w:id="111"/>
+      <w:bookmarkEnd w:id="109"/>
     </w:p>
     <w:p>
       <w:pPr>
@@ -32156,7 +32246,6 @@
         <w:rPr>
           <w:noProof/>
         </w:rPr>
-        <w:lastRenderedPageBreak/>
         <w:drawing>
           <wp:inline distT="0" distB="0" distL="0" distR="0">
             <wp:extent cx="5328285" cy="3019600"/>
@@ -32175,7 +32264,7 @@
                     </pic:cNvPicPr>
                   </pic:nvPicPr>
                   <pic:blipFill>
-                    <a:blip r:embed="rId30">
+                    <a:blip r:embed="rId31">
                       <a:extLst>
                         <a:ext uri="{28A0092B-C50C-407E-A947-70E740481C1C}">
                           <a14:useLocalDpi xmlns:a14="http://schemas.microsoft.com/office/drawing/2010/main" val="0"/>
@@ -32217,6 +32306,7 @@
         <w:ind w:firstLine="420"/>
       </w:pPr>
       <w:r>
+        <w:lastRenderedPageBreak/>
         <w:t>根据公式</w:t>
       </w:r>
       <w:r>
@@ -32241,21 +32331,7 @@
         <w:rPr>
           <w:rFonts w:hint="eastAsia"/>
         </w:rPr>
-        <w:t>实际</w:t>
-      </w:r>
-      <w:proofErr w:type="gramStart"/>
-      <w:r>
-        <w:rPr>
-          <w:rFonts w:hint="eastAsia"/>
-        </w:rPr>
-        <w:t>写入值</w:t>
-      </w:r>
-      <w:proofErr w:type="gramEnd"/>
-      <w:r>
-        <w:rPr>
-          <w:rFonts w:hint="eastAsia"/>
-        </w:rPr>
-        <w:t>是</w:t>
+        <w:t>实际写入值是</w:t>
       </w:r>
       <m:oMath>
         <m:r>
@@ -33077,8 +33153,8 @@
         </w:rPr>
         <w:drawing>
           <wp:inline distT="0" distB="0" distL="0" distR="0">
-            <wp:extent cx="2337435" cy="2576195"/>
-            <wp:effectExtent l="0" t="0" r="5715" b="0"/>
+            <wp:extent cx="1185532" cy="1306630"/>
+            <wp:effectExtent l="0" t="0" r="0" b="8255"/>
             <wp:docPr id="17" name="图片 17" descr="D:\毕设\大四下\lunwen\图片\cordic cell.png"/>
             <wp:cNvGraphicFramePr>
               <a:graphicFrameLocks xmlns:a="http://schemas.openxmlformats.org/drawingml/2006/main" noChangeAspect="1"/>
@@ -33093,7 +33169,7 @@
                     </pic:cNvPicPr>
                   </pic:nvPicPr>
                   <pic:blipFill>
-                    <a:blip r:embed="rId31">
+                    <a:blip r:embed="rId32" cstate="print">
                       <a:extLst>
                         <a:ext uri="{28A0092B-C50C-407E-A947-70E740481C1C}">
                           <a14:useLocalDpi xmlns:a14="http://schemas.microsoft.com/office/drawing/2010/main" val="0"/>
@@ -33108,7 +33184,7 @@
                   <pic:spPr bwMode="auto">
                     <a:xfrm>
                       <a:off x="0" y="0"/>
-                      <a:ext cx="2337435" cy="2576195"/>
+                      <a:ext cx="1189684" cy="1311206"/>
                     </a:xfrm>
                     <a:prstGeom prst="rect">
                       <a:avLst/>
@@ -33715,17 +33791,17 @@
       <w:pPr>
         <w:pStyle w:val="2"/>
       </w:pPr>
-      <w:bookmarkStart w:id="112" w:name="_Toc482978411"/>
+      <w:bookmarkStart w:id="110" w:name="_Toc482978411"/>
       <w:bookmarkEnd w:id="41"/>
       <w:bookmarkEnd w:id="42"/>
-      <w:bookmarkEnd w:id="100"/>
+      <w:bookmarkEnd w:id="98"/>
       <w:r>
         <w:rPr>
           <w:rFonts w:hint="eastAsia"/>
         </w:rPr>
         <w:t>资源配置分析</w:t>
       </w:r>
-      <w:bookmarkEnd w:id="112"/>
+      <w:bookmarkEnd w:id="110"/>
     </w:p>
     <w:p>
       <w:r>
@@ -33913,6 +33989,7 @@
         <w:rPr>
           <w:rFonts w:hint="eastAsia"/>
         </w:rPr>
+        <w:lastRenderedPageBreak/>
         <w:t>公式</w:t>
       </w:r>
       <w:r>
@@ -35540,27 +35617,12 @@
       <w:pPr>
         <w:pStyle w:val="2"/>
       </w:pPr>
-      <w:bookmarkStart w:id="113" w:name="_Toc482978412"/>
-      <w:r>
-        <w:rPr>
-          <w:rFonts w:hint="eastAsia"/>
-        </w:rPr>
-        <w:t>关键路径优化方法</w:t>
-      </w:r>
-      <w:bookmarkEnd w:id="113"/>
-    </w:p>
-    <w:p>
-      <w:pPr>
-        <w:pStyle w:val="3"/>
-      </w:pPr>
-      <w:bookmarkStart w:id="114" w:name="_Toc482978413"/>
       <w:r>
         <w:rPr>
           <w:rFonts w:hint="eastAsia"/>
         </w:rPr>
         <w:t>流水线设计</w:t>
       </w:r>
-      <w:bookmarkEnd w:id="114"/>
     </w:p>
     <w:p>
       <w:r>
@@ -35644,8 +35706,11 @@
         <w:pStyle w:val="afff2"/>
         <w:spacing w:before="312" w:after="312"/>
       </w:pPr>
-      <w:bookmarkStart w:id="115" w:name="_GoBack"/>
-      <w:r>
+      <w:r>
+        <w:rPr>
+          <w:noProof/>
+        </w:rPr>
+        <w:lastRenderedPageBreak/>
         <w:drawing>
           <wp:inline distT="0" distB="0" distL="0" distR="0">
             <wp:extent cx="5328285" cy="1811388"/>
@@ -35664,7 +35729,7 @@
                     </pic:cNvPicPr>
                   </pic:nvPicPr>
                   <pic:blipFill>
-                    <a:blip r:embed="rId32">
+                    <a:blip r:embed="rId33">
                       <a:extLst>
                         <a:ext uri="{28A0092B-C50C-407E-A947-70E740481C1C}">
                           <a14:useLocalDpi xmlns:a14="http://schemas.microsoft.com/office/drawing/2010/main" val="0"/>
@@ -35695,7 +35760,6 @@
           </wp:inline>
         </w:drawing>
       </w:r>
-      <w:bookmarkEnd w:id="115"/>
     </w:p>
     <w:p/>
     <w:p>
@@ -36080,59 +36144,90 @@
         <w:t>，综合考虑最终没有使用流水线加法器。</w:t>
       </w:r>
     </w:p>
-    <w:p/>
     <w:p>
       <w:pPr>
-        <w:rPr>
-          <w:color w:val="FF0000"/>
-        </w:rPr>
+        <w:pStyle w:val="afff2"/>
+        <w:spacing w:before="312" w:after="312"/>
       </w:pPr>
       <w:r>
         <w:rPr>
-          <w:rFonts w:hint="eastAsia"/>
-          <w:color w:val="FF0000"/>
-        </w:rPr>
-        <w:t>预留流水线加法器</w:t>
+          <w:noProof/>
+        </w:rPr>
+        <w:drawing>
+          <wp:inline distT="0" distB="0" distL="0" distR="0">
+            <wp:extent cx="5073015" cy="2894330"/>
+            <wp:effectExtent l="0" t="0" r="0" b="1270"/>
+            <wp:docPr id="5" name="图片 5" descr="D:\毕设\大四下\lunwen\图片\流水线加法器.jpg"/>
+            <wp:cNvGraphicFramePr>
+              <a:graphicFrameLocks xmlns:a="http://schemas.openxmlformats.org/drawingml/2006/main" noChangeAspect="1"/>
+            </wp:cNvGraphicFramePr>
+            <a:graphic xmlns:a="http://schemas.openxmlformats.org/drawingml/2006/main">
+              <a:graphicData uri="http://schemas.openxmlformats.org/drawingml/2006/picture">
+                <pic:pic xmlns:pic="http://schemas.openxmlformats.org/drawingml/2006/picture">
+                  <pic:nvPicPr>
+                    <pic:cNvPr id="0" name="Picture 3" descr="D:\毕设\大四下\lunwen\图片\流水线加法器.jpg"/>
+                    <pic:cNvPicPr>
+                      <a:picLocks noChangeAspect="1" noChangeArrowheads="1"/>
+                    </pic:cNvPicPr>
+                  </pic:nvPicPr>
+                  <pic:blipFill>
+                    <a:blip r:embed="rId34">
+                      <a:extLst>
+                        <a:ext uri="{28A0092B-C50C-407E-A947-70E740481C1C}">
+                          <a14:useLocalDpi xmlns:a14="http://schemas.microsoft.com/office/drawing/2010/main" val="0"/>
+                        </a:ext>
+                      </a:extLst>
+                    </a:blip>
+                    <a:srcRect/>
+                    <a:stretch>
+                      <a:fillRect/>
+                    </a:stretch>
+                  </pic:blipFill>
+                  <pic:spPr bwMode="auto">
+                    <a:xfrm>
+                      <a:off x="0" y="0"/>
+                      <a:ext cx="5073015" cy="2894330"/>
+                    </a:xfrm>
+                    <a:prstGeom prst="rect">
+                      <a:avLst/>
+                    </a:prstGeom>
+                    <a:noFill/>
+                    <a:ln>
+                      <a:noFill/>
+                    </a:ln>
+                  </pic:spPr>
+                </pic:pic>
+              </a:graphicData>
+            </a:graphic>
+          </wp:inline>
+        </w:drawing>
       </w:r>
     </w:p>
-    <w:p/>
     <w:p>
       <w:pPr>
-        <w:pStyle w:val="3"/>
+        <w:ind w:firstLine="0"/>
+        <w:rPr>
+          <w:rFonts w:hint="eastAsia"/>
+        </w:rPr>
       </w:pPr>
-      <w:bookmarkStart w:id="116" w:name="_Toc482978414"/>
-      <w:bookmarkStart w:id="117" w:name="_Toc390423722"/>
-      <w:r>
-        <w:rPr>
-          <w:rFonts w:hint="eastAsia"/>
-        </w:rPr>
-        <w:lastRenderedPageBreak/>
-        <w:t>局部电路优化</w:t>
-      </w:r>
-      <w:r>
-        <w:rPr>
-          <w:rFonts w:hint="eastAsia"/>
-        </w:rPr>
-        <w:t>方法</w:t>
-      </w:r>
-      <w:bookmarkEnd w:id="116"/>
+      <w:bookmarkStart w:id="111" w:name="_Toc390423722"/>
     </w:p>
-    <w:p/>
     <w:p>
       <w:pPr>
         <w:pStyle w:val="2"/>
       </w:pPr>
-      <w:bookmarkStart w:id="118" w:name="_Toc390423723"/>
-      <w:bookmarkStart w:id="119" w:name="_Toc482978415"/>
-      <w:bookmarkEnd w:id="117"/>
-      <w:r>
-        <w:rPr>
-          <w:rFonts w:hint="eastAsia"/>
-        </w:rPr>
+      <w:bookmarkStart w:id="112" w:name="_Toc390423723"/>
+      <w:bookmarkStart w:id="113" w:name="_Toc482978415"/>
+      <w:bookmarkEnd w:id="111"/>
+      <w:r>
+        <w:rPr>
+          <w:rFonts w:hint="eastAsia"/>
+        </w:rPr>
+        <w:lastRenderedPageBreak/>
         <w:t>本章小结</w:t>
       </w:r>
-      <w:bookmarkEnd w:id="118"/>
-      <w:bookmarkEnd w:id="119"/>
+      <w:bookmarkEnd w:id="112"/>
+      <w:bookmarkEnd w:id="113"/>
     </w:p>
     <w:p/>
     <w:p>
@@ -36147,7 +36242,7 @@
       <w:pPr>
         <w:pStyle w:val="1"/>
       </w:pPr>
-      <w:bookmarkStart w:id="120" w:name="_Toc482978416"/>
+      <w:bookmarkStart w:id="114" w:name="_Toc482978416"/>
       <w:r>
         <w:rPr>
           <w:rFonts w:hint="eastAsia"/>
@@ -36155,7 +36250,7 @@
         <w:lastRenderedPageBreak/>
         <w:t>数控振荡器实现和仿真</w:t>
       </w:r>
-      <w:bookmarkEnd w:id="120"/>
+      <w:bookmarkEnd w:id="114"/>
     </w:p>
     <w:p>
       <w:r>
@@ -36235,7 +36330,7 @@
       <w:pPr>
         <w:pStyle w:val="2"/>
       </w:pPr>
-      <w:bookmarkStart w:id="121" w:name="_Toc482978417"/>
+      <w:bookmarkStart w:id="115" w:name="_Toc482978417"/>
       <w:r>
         <w:rPr>
           <w:rFonts w:hint="eastAsia"/>
@@ -36245,7 +36340,7 @@
       <w:r>
         <w:t>搭建</w:t>
       </w:r>
-      <w:bookmarkEnd w:id="121"/>
+      <w:bookmarkEnd w:id="115"/>
     </w:p>
     <w:p>
       <w:r>
@@ -36380,19 +36475,63 @@
         <w:t>一致。</w:t>
       </w:r>
     </w:p>
-    <w:p/>
     <w:p>
       <w:pPr>
-        <w:rPr>
-          <w:color w:val="FF0000"/>
-        </w:rPr>
+        <w:pStyle w:val="afff2"/>
+        <w:spacing w:before="312" w:after="312"/>
       </w:pPr>
       <w:r>
         <w:rPr>
-          <w:rFonts w:hint="eastAsia"/>
-          <w:color w:val="FF0000"/>
-        </w:rPr>
-        <w:t>预留联合仿真平台图</w:t>
+          <w:noProof/>
+        </w:rPr>
+        <w:drawing>
+          <wp:inline distT="0" distB="0" distL="0" distR="0">
+            <wp:extent cx="5328285" cy="1984138"/>
+            <wp:effectExtent l="0" t="0" r="5715" b="0"/>
+            <wp:docPr id="21" name="图片 21" descr="D:\毕设\大四下\lunwen\图片\仿真平台.png"/>
+            <wp:cNvGraphicFramePr>
+              <a:graphicFrameLocks xmlns:a="http://schemas.openxmlformats.org/drawingml/2006/main" noChangeAspect="1"/>
+            </wp:cNvGraphicFramePr>
+            <a:graphic xmlns:a="http://schemas.openxmlformats.org/drawingml/2006/main">
+              <a:graphicData uri="http://schemas.openxmlformats.org/drawingml/2006/picture">
+                <pic:pic xmlns:pic="http://schemas.openxmlformats.org/drawingml/2006/picture">
+                  <pic:nvPicPr>
+                    <pic:cNvPr id="0" name="Picture 7" descr="D:\毕设\大四下\lunwen\图片\仿真平台.png"/>
+                    <pic:cNvPicPr>
+                      <a:picLocks noChangeAspect="1" noChangeArrowheads="1"/>
+                    </pic:cNvPicPr>
+                  </pic:nvPicPr>
+                  <pic:blipFill>
+                    <a:blip r:embed="rId35" cstate="print">
+                      <a:extLst>
+                        <a:ext uri="{28A0092B-C50C-407E-A947-70E740481C1C}">
+                          <a14:useLocalDpi xmlns:a14="http://schemas.microsoft.com/office/drawing/2010/main" val="0"/>
+                        </a:ext>
+                      </a:extLst>
+                    </a:blip>
+                    <a:srcRect/>
+                    <a:stretch>
+                      <a:fillRect/>
+                    </a:stretch>
+                  </pic:blipFill>
+                  <pic:spPr bwMode="auto">
+                    <a:xfrm>
+                      <a:off x="0" y="0"/>
+                      <a:ext cx="5328285" cy="1984138"/>
+                    </a:xfrm>
+                    <a:prstGeom prst="rect">
+                      <a:avLst/>
+                    </a:prstGeom>
+                    <a:noFill/>
+                    <a:ln>
+                      <a:noFill/>
+                    </a:ln>
+                  </pic:spPr>
+                </pic:pic>
+              </a:graphicData>
+            </a:graphic>
+          </wp:inline>
+        </w:drawing>
       </w:r>
     </w:p>
     <w:p>
@@ -36573,7 +36712,7 @@
       <w:pPr>
         <w:pStyle w:val="3"/>
       </w:pPr>
-      <w:bookmarkStart w:id="122" w:name="_Toc482978418"/>
+      <w:bookmarkStart w:id="116" w:name="_Toc482978418"/>
       <w:r>
         <w:rPr>
           <w:rFonts w:hint="eastAsia"/>
@@ -36586,7 +36725,7 @@
         </w:rPr>
         <w:t>数值计算平台仿真</w:t>
       </w:r>
-      <w:bookmarkEnd w:id="122"/>
+      <w:bookmarkEnd w:id="116"/>
     </w:p>
     <w:p>
       <w:r>
@@ -36658,6 +36797,7 @@
         <w:rPr>
           <w:rFonts w:hint="eastAsia"/>
         </w:rPr>
+        <w:lastRenderedPageBreak/>
         <w:t>a</w:t>
       </w:r>
       <w:r>
@@ -36824,14 +36964,7 @@
         <w:rPr>
           <w:rFonts w:hint="eastAsia"/>
         </w:rPr>
-        <w:t>即可将所有十进制计算</w:t>
-      </w:r>
-      <w:r>
-        <w:rPr>
-          <w:rFonts w:hint="eastAsia"/>
-        </w:rPr>
-        <w:lastRenderedPageBreak/>
-        <w:t>结果转化为二进制</w:t>
+        <w:t>即可将所有十进制计算结果转化为二进制</w:t>
       </w:r>
       <w:r>
         <w:rPr>
@@ -36963,49 +37096,39 @@
         <w:rPr>
           <w:rFonts w:hint="eastAsia"/>
         </w:rPr>
-        <w:t>图</w:t>
-      </w:r>
-      <w:r>
-        <w:rPr>
-          <w:rFonts w:hint="eastAsia"/>
-        </w:rPr>
-        <w:t>x</w:t>
-      </w:r>
-      <w:r>
-        <w:rPr>
-          <w:rFonts w:hint="eastAsia"/>
-        </w:rPr>
-        <w:t>显示为相位十进制数，其</w:t>
-      </w:r>
-      <w:r>
-        <w:rPr>
-          <w:rFonts w:hint="eastAsia"/>
-        </w:rPr>
-        <w:t>拟合为线性</w:t>
-      </w:r>
-      <w:r>
-        <w:rPr>
-          <w:rFonts w:hint="eastAsia"/>
-        </w:rPr>
+        <w:t>经验证，生成</w:t>
+      </w:r>
+      <w:r>
+        <w:t>相位</w:t>
+      </w:r>
+      <w:r>
+        <w:rPr>
+          <w:rFonts w:hint="eastAsia"/>
+        </w:rPr>
+        <w:t>均</w:t>
+      </w:r>
+      <w:r>
+        <w:t>等</w:t>
+      </w:r>
+      <w:r>
+        <w:rPr>
+          <w:rFonts w:hint="eastAsia"/>
+        </w:rPr>
+        <w:t>步长</w:t>
+      </w:r>
+      <w:r>
+        <w:t>增长</w:t>
+      </w:r>
+      <w:r>
+        <w:rPr>
+          <w:rFonts w:hint="eastAsia"/>
+        </w:rPr>
+        <w:t>无误</w:t>
+      </w:r>
+      <w:r>
         <w:t>。</w:t>
       </w:r>
     </w:p>
-    <w:p/>
-    <w:p>
-      <w:pPr>
-        <w:rPr>
-          <w:color w:val="FF0000"/>
-        </w:rPr>
-      </w:pPr>
-      <w:r>
-        <w:rPr>
-          <w:rFonts w:hint="eastAsia"/>
-          <w:color w:val="FF0000"/>
-        </w:rPr>
-        <w:t>预留相位图</w:t>
-      </w:r>
-    </w:p>
-    <w:p/>
     <w:p>
       <w:r>
         <w:rPr>
@@ -37163,33 +37286,63 @@
         <w:t>。</w:t>
       </w:r>
     </w:p>
-    <w:p/>
     <w:p>
       <w:pPr>
-        <w:rPr>
-          <w:color w:val="FF0000"/>
-        </w:rPr>
+        <w:pStyle w:val="afff2"/>
+        <w:spacing w:before="312" w:after="312"/>
       </w:pPr>
       <w:r>
         <w:rPr>
-          <w:rFonts w:hint="eastAsia"/>
-          <w:color w:val="FF0000"/>
-        </w:rPr>
-        <w:t>预留查找表示意图</w:t>
-      </w:r>
-    </w:p>
-    <w:p>
-      <w:pPr>
-        <w:rPr>
-          <w:color w:val="FF0000"/>
-        </w:rPr>
-      </w:pPr>
-      <w:r>
-        <w:rPr>
-          <w:rFonts w:hint="eastAsia"/>
-          <w:color w:val="FF0000"/>
-        </w:rPr>
-        <w:t>预留粗精度频谱示意图</w:t>
+          <w:noProof/>
+        </w:rPr>
+        <w:drawing>
+          <wp:inline distT="0" distB="0" distL="0" distR="0">
+            <wp:extent cx="5328285" cy="2312302"/>
+            <wp:effectExtent l="0" t="0" r="5715" b="0"/>
+            <wp:docPr id="30" name="图片 30" descr="D:\毕设\大四下\lunwen\图片\粗细精度频谱.jpg"/>
+            <wp:cNvGraphicFramePr>
+              <a:graphicFrameLocks xmlns:a="http://schemas.openxmlformats.org/drawingml/2006/main" noChangeAspect="1"/>
+            </wp:cNvGraphicFramePr>
+            <a:graphic xmlns:a="http://schemas.openxmlformats.org/drawingml/2006/main">
+              <a:graphicData uri="http://schemas.openxmlformats.org/drawingml/2006/picture">
+                <pic:pic xmlns:pic="http://schemas.openxmlformats.org/drawingml/2006/picture">
+                  <pic:nvPicPr>
+                    <pic:cNvPr id="0" name="Picture 16" descr="D:\毕设\大四下\lunwen\图片\粗细精度频谱.jpg"/>
+                    <pic:cNvPicPr>
+                      <a:picLocks noChangeAspect="1" noChangeArrowheads="1"/>
+                    </pic:cNvPicPr>
+                  </pic:nvPicPr>
+                  <pic:blipFill>
+                    <a:blip r:embed="rId36">
+                      <a:extLst>
+                        <a:ext uri="{28A0092B-C50C-407E-A947-70E740481C1C}">
+                          <a14:useLocalDpi xmlns:a14="http://schemas.microsoft.com/office/drawing/2010/main" val="0"/>
+                        </a:ext>
+                      </a:extLst>
+                    </a:blip>
+                    <a:srcRect/>
+                    <a:stretch>
+                      <a:fillRect/>
+                    </a:stretch>
+                  </pic:blipFill>
+                  <pic:spPr bwMode="auto">
+                    <a:xfrm>
+                      <a:off x="0" y="0"/>
+                      <a:ext cx="5328285" cy="2312302"/>
+                    </a:xfrm>
+                    <a:prstGeom prst="rect">
+                      <a:avLst/>
+                    </a:prstGeom>
+                    <a:noFill/>
+                    <a:ln>
+                      <a:noFill/>
+                    </a:ln>
+                  </pic:spPr>
+                </pic:pic>
+              </a:graphicData>
+            </a:graphic>
+          </wp:inline>
+        </w:drawing>
       </w:r>
     </w:p>
     <w:p/>
@@ -37198,6 +37351,7 @@
         <w:rPr>
           <w:rFonts w:hint="eastAsia"/>
         </w:rPr>
+        <w:lastRenderedPageBreak/>
         <w:t>由于粗精度信号</w:t>
       </w:r>
       <m:oMath>
@@ -37293,8 +37447,8 @@
         </w:rPr>
         <w:t>如下所示：</w:t>
       </w:r>
-      <w:bookmarkStart w:id="123" w:name="OLE_LINK3"/>
-      <w:bookmarkStart w:id="124" w:name="OLE_LINK4"/>
+      <w:bookmarkStart w:id="117" w:name="OLE_LINK3"/>
+      <w:bookmarkStart w:id="118" w:name="OLE_LINK4"/>
       <m:oMath>
         <m:sSub>
           <m:sSubPr>
@@ -37334,8 +37488,8 @@
           </m:sub>
         </m:sSub>
       </m:oMath>
-      <w:bookmarkEnd w:id="123"/>
-      <w:bookmarkEnd w:id="124"/>
+      <w:bookmarkEnd w:id="117"/>
+      <w:bookmarkEnd w:id="118"/>
       <w:r>
         <w:rPr>
           <w:rFonts w:hint="eastAsia"/>
@@ -37355,10 +37509,13 @@
         <w:t>值达到</w:t>
       </w:r>
       <w:r>
-        <w:rPr>
-          <w:rFonts w:hint="eastAsia"/>
-        </w:rPr>
-        <w:t>60 dBc</w:t>
+        <w:t>54</w:t>
+      </w:r>
+      <w:r>
+        <w:rPr>
+          <w:rFonts w:hint="eastAsia"/>
+        </w:rPr>
+        <w:t xml:space="preserve"> dBc</w:t>
       </w:r>
       <w:r>
         <w:rPr>
@@ -37373,10 +37530,13 @@
         <w:t>高于理论最低值</w:t>
       </w:r>
       <w:r>
-        <w:rPr>
-          <w:rFonts w:hint="eastAsia"/>
-        </w:rPr>
-        <w:t>10 dBc</w:t>
+        <w:t>4</w:t>
+      </w:r>
+      <w:r>
+        <w:rPr>
+          <w:rFonts w:hint="eastAsia"/>
+        </w:rPr>
+        <w:t xml:space="preserve"> dBc</w:t>
       </w:r>
       <w:r>
         <w:rPr>
@@ -37790,23 +37950,7 @@
         <w:t>角度旋转的正确性。</w:t>
       </w:r>
     </w:p>
-    <w:p/>
     <w:p>
-      <w:pPr>
-        <w:rPr>
-          <w:color w:val="FF0000"/>
-        </w:rPr>
-      </w:pPr>
-      <w:r>
-        <w:rPr>
-          <w:rFonts w:hint="eastAsia"/>
-          <w:color w:val="FF0000"/>
-        </w:rPr>
-        <w:t>预留输出频谱</w:t>
-      </w:r>
-    </w:p>
-    <w:p/>
-    <w:p>
       <w:r>
         <w:rPr>
           <w:rFonts w:hint="eastAsia"/>
@@ -37838,10 +37982,13 @@
         <w:t>值由</w:t>
       </w:r>
       <w:r>
-        <w:rPr>
-          <w:rFonts w:hint="eastAsia"/>
-        </w:rPr>
-        <w:t>60dBc</w:t>
+        <w:t>54</w:t>
+      </w:r>
+      <w:r>
+        <w:rPr>
+          <w:rFonts w:hint="eastAsia"/>
+        </w:rPr>
+        <w:t>dBc</w:t>
       </w:r>
       <w:r>
         <w:rPr>
@@ -37865,7 +38012,13 @@
         <w:rPr>
           <w:rFonts w:hint="eastAsia"/>
         </w:rPr>
-        <w:t>40dBc</w:t>
+        <w:t>46</w:t>
+      </w:r>
+      <w:r>
+        <w:rPr>
+          <w:rFonts w:hint="eastAsia"/>
+        </w:rPr>
+        <w:t>dBc</w:t>
       </w:r>
       <w:r>
         <w:rPr>
@@ -37925,20 +38078,41 @@
         <w:rPr>
           <w:rFonts w:hint="eastAsia"/>
         </w:rPr>
-        <w:t>，但是考虑到多次旋转中存在移位操作，有限字长效应产生了新的误差，</w:t>
-      </w:r>
-      <w:r>
-        <w:rPr>
-          <w:rFonts w:hint="eastAsia"/>
-        </w:rPr>
-        <w:t>故认为该提升也达到要求。</w:t>
+        <w:t>，而且</w:t>
+      </w:r>
+      <w:r>
+        <w:rPr>
+          <w:rFonts w:hint="eastAsia"/>
+        </w:rPr>
+        <w:t>考虑到多次旋转中存在移位操作，有限字长效应产生了新的误差，</w:t>
+      </w:r>
+      <w:r>
+        <w:rPr>
+          <w:rFonts w:hint="eastAsia"/>
+        </w:rPr>
+        <w:t>故</w:t>
+      </w:r>
+      <w:r>
+        <w:rPr>
+          <w:rFonts w:hint="eastAsia"/>
+        </w:rPr>
+        <w:t>该提升也超出</w:t>
+      </w:r>
+      <w:r>
+        <w:t>了最低</w:t>
+      </w:r>
+      <w:r>
+        <w:rPr>
+          <w:rFonts w:hint="eastAsia"/>
+        </w:rPr>
+        <w:t>要求。</w:t>
       </w:r>
     </w:p>
     <w:p>
       <w:pPr>
         <w:pStyle w:val="3"/>
       </w:pPr>
-      <w:bookmarkStart w:id="125" w:name="_Toc482978419"/>
+      <w:bookmarkStart w:id="119" w:name="_Toc482978419"/>
       <w:r>
         <w:rPr>
           <w:rFonts w:hint="eastAsia"/>
@@ -37951,7 +38125,7 @@
         </w:rPr>
         <w:t>仿真平台搭建</w:t>
       </w:r>
-      <w:bookmarkEnd w:id="125"/>
+      <w:bookmarkEnd w:id="119"/>
     </w:p>
     <w:p>
       <w:r>
@@ -37985,56 +38159,26 @@
         <w:rPr>
           <w:rFonts w:hint="eastAsia"/>
         </w:rPr>
-        <w:t>模块调用关系如下所示。</w:t>
-      </w:r>
-    </w:p>
-    <w:p/>
-    <w:p>
-      <w:pPr>
-        <w:rPr>
-          <w:color w:val="FF0000"/>
-        </w:rPr>
-      </w:pPr>
-      <w:bookmarkStart w:id="126" w:name="OLE_LINK33"/>
-      <w:r>
-        <w:rPr>
-          <w:rFonts w:hint="eastAsia"/>
-          <w:color w:val="FF0000"/>
-        </w:rPr>
-        <w:t>预留模块调用图</w:t>
-      </w:r>
-    </w:p>
-    <w:bookmarkEnd w:id="126"/>
-    <w:p/>
-    <w:p>
-      <w:r>
-        <w:rPr>
-          <w:rFonts w:hint="eastAsia"/>
-        </w:rPr>
         <w:t>并在</w:t>
       </w:r>
-      <w:proofErr w:type="spellStart"/>
       <w:r>
         <w:rPr>
           <w:rFonts w:hint="eastAsia"/>
         </w:rPr>
         <w:t>modelsim</w:t>
       </w:r>
-      <w:proofErr w:type="spellEnd"/>
       <w:r>
         <w:rPr>
           <w:rFonts w:hint="eastAsia"/>
         </w:rPr>
         <w:t>建立了</w:t>
       </w:r>
-      <w:proofErr w:type="spellStart"/>
       <w:r>
         <w:rPr>
           <w:rFonts w:hint="eastAsia"/>
         </w:rPr>
         <w:t>testbench</w:t>
       </w:r>
-      <w:proofErr w:type="spellEnd"/>
       <w:r>
         <w:rPr>
           <w:rFonts w:hint="eastAsia"/>
@@ -38082,109 +38226,130 @@
           <w:rFonts w:hint="eastAsia"/>
         </w:rPr>
         <w:t>方便文件信息写入。</w:t>
-      </w:r>
-      <w:r>
-        <w:rPr>
-          <w:rFonts w:hint="eastAsia"/>
-        </w:rPr>
-        <w:t>RTL</w:t>
-      </w:r>
-      <w:r>
-        <w:rPr>
-          <w:rFonts w:hint="eastAsia"/>
-        </w:rPr>
-        <w:t>波形仿真图如</w:t>
-      </w:r>
-      <w:r>
-        <w:rPr>
-          <w:rFonts w:hint="eastAsia"/>
-        </w:rPr>
-        <w:t>x</w:t>
-      </w:r>
-      <w:r>
-        <w:rPr>
-          <w:rFonts w:hint="eastAsia"/>
-        </w:rPr>
-        <w:t>，将波形结果进行分析，结果和</w:t>
-      </w:r>
-      <w:r>
-        <w:rPr>
-          <w:rFonts w:hint="eastAsia"/>
-        </w:rPr>
-        <w:t>MATLAB</w:t>
-      </w:r>
-      <w:r>
-        <w:rPr>
-          <w:rFonts w:hint="eastAsia"/>
-        </w:rPr>
-        <w:t>二进制计算结果完全相同，表明</w:t>
-      </w:r>
-      <w:r>
-        <w:rPr>
-          <w:rFonts w:hint="eastAsia"/>
-        </w:rPr>
-        <w:t>RTL</w:t>
-      </w:r>
-      <w:r>
-        <w:rPr>
-          <w:rFonts w:hint="eastAsia"/>
-        </w:rPr>
-        <w:t>代码和</w:t>
-      </w:r>
-      <w:r>
-        <w:rPr>
-          <w:rFonts w:hint="eastAsia"/>
-        </w:rPr>
-        <w:t>MATLAB</w:t>
-      </w:r>
-      <w:r>
-        <w:rPr>
-          <w:rFonts w:hint="eastAsia"/>
-        </w:rPr>
-        <w:t>代码具有同一性。</w:t>
-      </w:r>
-    </w:p>
-    <w:p/>
-    <w:p>
-      <w:pPr>
-        <w:rPr>
-          <w:color w:val="FF0000"/>
-        </w:rPr>
-      </w:pPr>
-      <w:r>
-        <w:rPr>
-          <w:rFonts w:hint="eastAsia"/>
-          <w:color w:val="FF0000"/>
-        </w:rPr>
-        <w:t>预留波形</w:t>
-      </w:r>
-      <w:r>
-        <w:rPr>
-          <w:rFonts w:hint="eastAsia"/>
-          <w:color w:val="FF0000"/>
-        </w:rPr>
-        <w:t>图</w:t>
       </w:r>
     </w:p>
     <w:p>
       <w:pPr>
-        <w:rPr>
-          <w:color w:val="FF0000"/>
-        </w:rPr>
+        <w:pStyle w:val="afff2"/>
+        <w:spacing w:before="312" w:after="312"/>
       </w:pPr>
       <w:r>
         <w:rPr>
-          <w:rFonts w:hint="eastAsia"/>
-          <w:color w:val="FF0000"/>
-        </w:rPr>
-        <w:t>预留作差</w:t>
-      </w:r>
-      <w:r>
-        <w:rPr>
-          <w:rFonts w:hint="eastAsia"/>
-          <w:color w:val="FF0000"/>
-        </w:rPr>
-        <w:t>图</w:t>
+          <w:noProof/>
+        </w:rPr>
+        <w:drawing>
+          <wp:inline distT="0" distB="0" distL="0" distR="0">
+            <wp:extent cx="5328285" cy="1168347"/>
+            <wp:effectExtent l="0" t="0" r="5715" b="0"/>
+            <wp:docPr id="29" name="图片 29" descr="D:\毕设\大四下\lunwen\图片\RTL波形.png"/>
+            <wp:cNvGraphicFramePr>
+              <a:graphicFrameLocks xmlns:a="http://schemas.openxmlformats.org/drawingml/2006/main" noChangeAspect="1"/>
+            </wp:cNvGraphicFramePr>
+            <a:graphic xmlns:a="http://schemas.openxmlformats.org/drawingml/2006/main">
+              <a:graphicData uri="http://schemas.openxmlformats.org/drawingml/2006/picture">
+                <pic:pic xmlns:pic="http://schemas.openxmlformats.org/drawingml/2006/picture">
+                  <pic:nvPicPr>
+                    <pic:cNvPr id="0" name="Picture 15" descr="D:\毕设\大四下\lunwen\图片\RTL波形.png"/>
+                    <pic:cNvPicPr>
+                      <a:picLocks noChangeAspect="1" noChangeArrowheads="1"/>
+                    </pic:cNvPicPr>
+                  </pic:nvPicPr>
+                  <pic:blipFill>
+                    <a:blip r:embed="rId37">
+                      <a:extLst>
+                        <a:ext uri="{28A0092B-C50C-407E-A947-70E740481C1C}">
+                          <a14:useLocalDpi xmlns:a14="http://schemas.microsoft.com/office/drawing/2010/main" val="0"/>
+                        </a:ext>
+                      </a:extLst>
+                    </a:blip>
+                    <a:srcRect/>
+                    <a:stretch>
+                      <a:fillRect/>
+                    </a:stretch>
+                  </pic:blipFill>
+                  <pic:spPr bwMode="auto">
+                    <a:xfrm>
+                      <a:off x="0" y="0"/>
+                      <a:ext cx="5328285" cy="1168347"/>
+                    </a:xfrm>
+                    <a:prstGeom prst="rect">
+                      <a:avLst/>
+                    </a:prstGeom>
+                    <a:noFill/>
+                    <a:ln>
+                      <a:noFill/>
+                    </a:ln>
+                  </pic:spPr>
+                </pic:pic>
+              </a:graphicData>
+            </a:graphic>
+          </wp:inline>
+        </w:drawing>
+      </w:r>
+      <w:r>
+        <w:t xml:space="preserve"> </w:t>
+      </w:r>
+    </w:p>
+    <w:p>
+      <w:r>
+        <w:rPr>
+          <w:rFonts w:hint="eastAsia"/>
+        </w:rPr>
+        <w:t>RTL</w:t>
+      </w:r>
+      <w:r>
+        <w:rPr>
+          <w:rFonts w:hint="eastAsia"/>
+        </w:rPr>
+        <w:t>波形仿真图如</w:t>
+      </w:r>
+      <w:r>
+        <w:rPr>
+          <w:rFonts w:hint="eastAsia"/>
+        </w:rPr>
+        <w:t>x</w:t>
+      </w:r>
+      <w:r>
+        <w:rPr>
+          <w:rFonts w:hint="eastAsia"/>
+        </w:rPr>
+        <w:t>，将波形结果进行分析，结果和</w:t>
+      </w:r>
+      <w:r>
+        <w:rPr>
+          <w:rFonts w:hint="eastAsia"/>
+        </w:rPr>
+        <w:t>MATLAB</w:t>
+      </w:r>
+      <w:r>
+        <w:rPr>
+          <w:rFonts w:hint="eastAsia"/>
+        </w:rPr>
+        <w:t>二进制计算结果完全相同，表明</w:t>
+      </w:r>
+      <w:r>
+        <w:rPr>
+          <w:rFonts w:hint="eastAsia"/>
+        </w:rPr>
+        <w:t>RTL</w:t>
+      </w:r>
+      <w:r>
+        <w:rPr>
+          <w:rFonts w:hint="eastAsia"/>
+        </w:rPr>
+        <w:t>代码和</w:t>
+      </w:r>
+      <w:r>
+        <w:rPr>
+          <w:rFonts w:hint="eastAsia"/>
+        </w:rPr>
+        <w:t>MATLAB</w:t>
+      </w:r>
+      <w:r>
+        <w:rPr>
+          <w:rFonts w:hint="eastAsia"/>
+        </w:rPr>
+        <w:t>代码具有同一性。</w:t>
       </w:r>
     </w:p>
     <w:p/>
@@ -38192,272 +38357,218 @@
       <w:pPr>
         <w:pStyle w:val="2"/>
       </w:pPr>
-      <w:bookmarkStart w:id="127" w:name="_Toc482978420"/>
-      <w:r>
-        <w:rPr>
-          <w:rFonts w:hint="eastAsia"/>
-        </w:rPr>
-        <w:t>时序仿真结果</w:t>
-      </w:r>
-      <w:bookmarkEnd w:id="127"/>
-    </w:p>
-    <w:p>
-      <w:r>
-        <w:rPr>
-          <w:rFonts w:hint="eastAsia"/>
-        </w:rPr>
-        <w:t>功能性仿真的用途是验证逻辑的正确性，但是没有考虑到实际的物理条件。门级电路的延时和布线的延时</w:t>
-      </w:r>
-      <w:r>
-        <w:rPr>
-          <w:rFonts w:hint="eastAsia"/>
-        </w:rPr>
-        <w:t>的差异会引起信号时序的</w:t>
-      </w:r>
-      <w:r>
-        <w:rPr>
-          <w:rFonts w:hint="eastAsia"/>
-        </w:rPr>
-        <w:t>不一致，一旦超出时钟频率约束将导致结果错误。本节的内容首先</w:t>
-      </w:r>
-      <w:r>
-        <w:rPr>
-          <w:rFonts w:hint="eastAsia"/>
-        </w:rPr>
-        <w:t>介绍</w:t>
-      </w:r>
-      <w:r>
-        <w:rPr>
-          <w:rFonts w:hint="eastAsia"/>
-        </w:rPr>
-        <w:t>综合</w:t>
-      </w:r>
-      <w:r>
-        <w:t>和布局布线的工具</w:t>
-      </w:r>
-      <w:r>
-        <w:rPr>
-          <w:rFonts w:hint="eastAsia"/>
-        </w:rPr>
-        <w:t>，</w:t>
-      </w:r>
-      <w:r>
-        <w:rPr>
-          <w:rFonts w:hint="eastAsia"/>
-        </w:rPr>
-        <w:t>然后</w:t>
-      </w:r>
-      <w:r>
-        <w:t>展示时序仿真的结果</w:t>
-      </w:r>
-      <w:r>
-        <w:rPr>
-          <w:rFonts w:hint="eastAsia"/>
-        </w:rPr>
-        <w:t>。</w:t>
+      <w:bookmarkStart w:id="120" w:name="_Toc482978420"/>
+      <w:r>
+        <w:rPr>
+          <w:rFonts w:hint="eastAsia"/>
+        </w:rPr>
+        <w:lastRenderedPageBreak/>
+        <w:t>关键路径优化</w:t>
+      </w:r>
+      <w:r>
+        <w:t>方法</w:t>
       </w:r>
     </w:p>
     <w:p>
       <w:pPr>
         <w:pStyle w:val="3"/>
       </w:pPr>
-      <w:bookmarkStart w:id="128" w:name="_Toc482978421"/>
-      <w:r>
-        <w:rPr>
-          <w:rFonts w:hint="eastAsia"/>
-        </w:rPr>
-        <w:t>工具介绍</w:t>
-      </w:r>
-      <w:bookmarkEnd w:id="128"/>
+      <w:r>
+        <w:rPr>
+          <w:rFonts w:hint="eastAsia"/>
+        </w:rPr>
+        <w:t>电路</w:t>
+      </w:r>
+      <w:r>
+        <w:rPr>
+          <w:rFonts w:hint="eastAsia"/>
+        </w:rPr>
+        <w:t>内部</w:t>
+      </w:r>
+      <w:r>
+        <w:rPr>
+          <w:rFonts w:hint="eastAsia"/>
+        </w:rPr>
+        <w:t>结构规范</w:t>
+      </w:r>
     </w:p>
     <w:p>
       <w:r>
-        <w:t>A</w:t>
-      </w:r>
-      <w:r>
-        <w:rPr>
-          <w:rFonts w:hint="eastAsia"/>
-        </w:rPr>
-        <w:t>）</w:t>
-      </w:r>
-      <w:r>
-        <w:rPr>
-          <w:rFonts w:hint="eastAsia"/>
-        </w:rPr>
-        <w:t>D</w:t>
-      </w:r>
-      <w:r>
-        <w:t>esign Compiler</w:t>
+        <w:rPr>
+          <w:rFonts w:hint="eastAsia"/>
+        </w:rPr>
+        <w:t>由于综合</w:t>
+      </w:r>
+      <w:r>
+        <w:t>工具对次</w:t>
+      </w:r>
+      <w:r>
+        <w:rPr>
+          <w:rFonts w:hint="eastAsia"/>
+        </w:rPr>
+        <w:t>关键路径</w:t>
+      </w:r>
+      <w:r>
+        <w:t>缺乏</w:t>
+      </w:r>
+      <w:r>
+        <w:rPr>
+          <w:rFonts w:hint="eastAsia"/>
+        </w:rPr>
+        <w:t>关注</w:t>
+      </w:r>
+      <w:r>
+        <w:t>，导致</w:t>
+      </w:r>
+      <w:r>
+        <w:rPr>
+          <w:rFonts w:hint="eastAsia"/>
+        </w:rPr>
+        <w:t>多条关键路径的</w:t>
+      </w:r>
+      <w:r>
+        <w:t>出现。为了</w:t>
+      </w:r>
+      <w:r>
+        <w:rPr>
+          <w:rFonts w:hint="eastAsia"/>
+        </w:rPr>
+        <w:t>解决</w:t>
+      </w:r>
+      <w:r>
+        <w:t>这个问题，</w:t>
+      </w:r>
+      <w:r>
+        <w:rPr>
+          <w:rFonts w:hint="eastAsia"/>
+        </w:rPr>
+        <w:t>首先</w:t>
+      </w:r>
+      <w:r>
+        <w:t>需要做的</w:t>
+      </w:r>
+      <w:r>
+        <w:rPr>
+          <w:rFonts w:hint="eastAsia"/>
+        </w:rPr>
+        <w:t>是规范</w:t>
+      </w:r>
+      <w:r>
+        <w:t>电路的结构</w:t>
+      </w:r>
+      <w:r>
+        <w:rPr>
+          <w:rFonts w:hint="eastAsia"/>
+        </w:rPr>
+        <w:t>，使代码能</w:t>
+      </w:r>
+      <w:r>
+        <w:t>被</w:t>
+      </w:r>
+      <w:r>
+        <w:rPr>
+          <w:rFonts w:hint="eastAsia"/>
+        </w:rPr>
+        <w:t>更高效综合。在</w:t>
+      </w:r>
+      <w:r>
+        <w:t>实践中总结了</w:t>
+      </w:r>
+      <w:r>
+        <w:rPr>
+          <w:rFonts w:hint="eastAsia"/>
+        </w:rPr>
+        <w:t>3</w:t>
+      </w:r>
+      <w:r>
+        <w:rPr>
+          <w:rFonts w:hint="eastAsia"/>
+        </w:rPr>
+        <w:t>条</w:t>
+      </w:r>
+      <w:r>
+        <w:t>基本规则：</w:t>
+      </w:r>
+      <w:r>
+        <w:rPr>
+          <w:rFonts w:hint="eastAsia"/>
+        </w:rPr>
+        <w:t>优化模块</w:t>
+      </w:r>
+      <w:r>
+        <w:t>划分</w:t>
+      </w:r>
+      <w:r>
+        <w:rPr>
+          <w:rFonts w:hint="eastAsia"/>
+        </w:rPr>
+        <w:t>，实现</w:t>
+      </w:r>
+      <w:r>
+        <w:t>资源共享</w:t>
+      </w:r>
+      <w:r>
+        <w:rPr>
+          <w:rFonts w:hint="eastAsia"/>
+        </w:rPr>
+        <w:t>和替代电路</w:t>
+      </w:r>
+      <w:r>
+        <w:t>的</w:t>
+      </w:r>
+      <w:r>
+        <w:rPr>
+          <w:rFonts w:hint="eastAsia"/>
+        </w:rPr>
+        <w:t>使用</w:t>
+      </w:r>
+      <w:r>
+        <w:t>。</w:t>
       </w:r>
     </w:p>
     <w:p>
       <w:r>
-        <w:rPr>
-          <w:rFonts w:hint="eastAsia"/>
-        </w:rPr>
-        <w:t>Design Compiler</w:t>
-      </w:r>
-      <w:r>
-        <w:t>(DC)</w:t>
-      </w:r>
-      <w:r>
-        <w:rPr>
-          <w:rFonts w:hint="eastAsia"/>
-        </w:rPr>
-        <w:t>是</w:t>
-      </w:r>
-      <w:r>
-        <w:t>一款综合工具</w:t>
-      </w:r>
-      <w:r>
-        <w:rPr>
-          <w:rFonts w:hint="eastAsia"/>
-        </w:rPr>
-        <w:t>，主要功能</w:t>
-      </w:r>
-      <w:r>
-        <w:t>是</w:t>
-      </w:r>
-      <w:r>
-        <w:rPr>
-          <w:rFonts w:hint="eastAsia"/>
-        </w:rPr>
-        <w:t>将</w:t>
-      </w:r>
-      <w:r>
-        <w:t>Verilog</w:t>
-      </w:r>
-      <w:r>
-        <w:rPr>
-          <w:rFonts w:hint="eastAsia"/>
-        </w:rPr>
-        <w:t>代码</w:t>
-      </w:r>
-      <w:r>
-        <w:t>映射到门级电路，并进行优化。</w:t>
-      </w:r>
-      <w:r>
-        <w:rPr>
-          <w:rFonts w:hint="eastAsia"/>
-        </w:rPr>
-        <w:t>综合</w:t>
-      </w:r>
-      <w:r>
-        <w:t>的步骤</w:t>
-      </w:r>
-      <w:r>
-        <w:rPr>
-          <w:rFonts w:hint="eastAsia"/>
-        </w:rPr>
-        <w:t>主要</w:t>
-      </w:r>
-      <w:r>
-        <w:t>包括三个阶段</w:t>
-      </w:r>
-      <w:r>
-        <w:rPr>
-          <w:rFonts w:hint="eastAsia"/>
-        </w:rPr>
-        <w:t>：转换</w:t>
-      </w:r>
-      <w:r>
-        <w:t>、</w:t>
-      </w:r>
-      <w:r>
-        <w:rPr>
-          <w:rFonts w:hint="eastAsia"/>
-        </w:rPr>
-        <w:t>映射</w:t>
-      </w:r>
-      <w:r>
-        <w:t>、</w:t>
-      </w:r>
-      <w:r>
-        <w:rPr>
-          <w:rFonts w:hint="eastAsia"/>
-        </w:rPr>
-        <w:t>优化</w:t>
-      </w:r>
-      <w:r>
-        <w:rPr>
-          <w:rFonts w:hint="eastAsia"/>
-        </w:rPr>
-        <w:t>。</w:t>
+        <w:t xml:space="preserve">(1) </w:t>
+      </w:r>
+      <w:r>
+        <w:rPr>
+          <w:rFonts w:hint="eastAsia"/>
+        </w:rPr>
+        <w:t>优化模块划分</w:t>
       </w:r>
     </w:p>
     <w:p>
-      <w:r>
-        <w:rPr>
-          <w:rFonts w:hint="eastAsia"/>
-        </w:rPr>
-        <w:lastRenderedPageBreak/>
-        <w:t>首先将</w:t>
-      </w:r>
-      <w:r>
-        <w:rPr>
-          <w:rFonts w:hint="eastAsia"/>
-        </w:rPr>
-        <w:t>HDL</w:t>
-      </w:r>
-      <w:r>
-        <w:rPr>
-          <w:rFonts w:hint="eastAsia"/>
-        </w:rPr>
-        <w:t>代码</w:t>
-      </w:r>
-      <w:r>
-        <w:t>转化成</w:t>
-      </w:r>
-      <w:r>
-        <w:t>工艺</w:t>
-      </w:r>
-      <w:r>
-        <w:rPr>
-          <w:rFonts w:hint="eastAsia"/>
-        </w:rPr>
-        <w:t>无关</w:t>
-      </w:r>
-      <w:r>
-        <w:t>的</w:t>
-      </w:r>
-      <w:r>
-        <w:rPr>
-          <w:rFonts w:hint="eastAsia"/>
-        </w:rPr>
-        <w:t>RTL</w:t>
-      </w:r>
-      <w:r>
-        <w:rPr>
-          <w:rFonts w:hint="eastAsia"/>
-        </w:rPr>
-        <w:t>级网表，然后根据</w:t>
-      </w:r>
-      <w:r>
-        <w:t>指定的工艺库</w:t>
-      </w:r>
-      <w:r>
-        <w:rPr>
-          <w:rFonts w:hint="eastAsia"/>
-        </w:rPr>
-        <w:t>将</w:t>
-      </w:r>
-      <w:r>
-        <w:rPr>
-          <w:rFonts w:hint="eastAsia"/>
-        </w:rPr>
-        <w:t>RTL</w:t>
-      </w:r>
-      <w:r>
-        <w:t>网表映射</w:t>
-      </w:r>
-      <w:r>
-        <w:rPr>
-          <w:rFonts w:hint="eastAsia"/>
-        </w:rPr>
-        <w:t>到门级网表</w:t>
-      </w:r>
-      <w:r>
-        <w:t>上</w:t>
+      <w:pPr>
+        <w:rPr>
+          <w:rFonts w:hint="eastAsia"/>
+        </w:rPr>
+      </w:pPr>
+      <w:r>
+        <w:rPr>
+          <w:rFonts w:hint="eastAsia"/>
+        </w:rPr>
+        <w:t>优化模块</w:t>
+      </w:r>
+      <w:r>
+        <w:t>的划分观点</w:t>
+      </w:r>
+      <w:r>
+        <w:rPr>
+          <w:rFonts w:hint="eastAsia"/>
+        </w:rPr>
+        <w:t>之一</w:t>
+      </w:r>
+      <w:r>
+        <w:t>是，最好能在每一个模块</w:t>
+      </w:r>
+      <w:r>
+        <w:rPr>
+          <w:rFonts w:hint="eastAsia"/>
+        </w:rPr>
+        <w:t>末端</w:t>
+      </w:r>
+      <w:r>
+        <w:t>加入触发器</w:t>
       </w:r>
       <w:r>
         <w:rPr>
@@ -38466,191 +38577,466 @@
         <w:t>，</w:t>
       </w:r>
       <w:r>
-        <w:t>最后根据</w:t>
-      </w:r>
-      <w:r>
-        <w:rPr>
-          <w:rFonts w:hint="eastAsia"/>
-        </w:rPr>
-        <w:t>在</w:t>
-      </w:r>
-      <w:r>
-        <w:t>约束条件下对</w:t>
-      </w:r>
-      <w:r>
-        <w:rPr>
-          <w:rFonts w:hint="eastAsia"/>
-        </w:rPr>
-        <w:t>设计</w:t>
-      </w:r>
-      <w:r>
-        <w:t>进行优化</w:t>
-      </w:r>
-      <w:r>
-        <w:rPr>
-          <w:rFonts w:hint="eastAsia"/>
-          <w:color w:val="FF0000"/>
-        </w:rPr>
-        <w:t>(</w:t>
-      </w:r>
-      <w:r>
-        <w:rPr>
-          <w:rFonts w:hint="eastAsia"/>
-          <w:color w:val="FF0000"/>
-        </w:rPr>
-        <w:t>插入脚注</w:t>
-      </w:r>
-      <w:r>
-        <w:rPr>
-          <w:rFonts w:hint="eastAsia"/>
-          <w:color w:val="FF0000"/>
-        </w:rPr>
-        <w:t>)</w:t>
-      </w:r>
-      <w:r>
-        <w:t>。</w:t>
-      </w:r>
-      <w:r>
-        <w:rPr>
-          <w:rFonts w:hint="eastAsia"/>
-        </w:rPr>
-        <w:t>最终生成</w:t>
-      </w:r>
-      <w:r>
-        <w:t>的门级网表</w:t>
-      </w:r>
-      <w:r>
-        <w:rPr>
-          <w:rFonts w:hint="eastAsia"/>
-        </w:rPr>
-        <w:t>中</w:t>
-      </w:r>
-      <w:r>
-        <w:t>就</w:t>
-      </w:r>
-      <w:r>
-        <w:rPr>
-          <w:rFonts w:hint="eastAsia"/>
-        </w:rPr>
-        <w:t>包含</w:t>
-      </w:r>
-      <w:r>
-        <w:t>了各</w:t>
-      </w:r>
-      <w:r>
-        <w:rPr>
-          <w:rFonts w:hint="eastAsia"/>
-        </w:rPr>
-        <w:t>门级电路</w:t>
-      </w:r>
-      <w:r>
-        <w:t>的时间信息，</w:t>
-      </w:r>
-      <w:r>
-        <w:rPr>
-          <w:rFonts w:hint="eastAsia"/>
-        </w:rPr>
-        <w:t>即可进行</w:t>
-      </w:r>
-      <w:r>
-        <w:t>时序仿真</w:t>
-      </w:r>
-      <w:r>
-        <w:rPr>
-          <w:rFonts w:hint="eastAsia"/>
-        </w:rPr>
-        <w:t>。</w:t>
-      </w:r>
-      <w:r>
-        <w:rPr>
-          <w:rFonts w:hint="eastAsia"/>
-        </w:rPr>
-        <w:t>但是在</w:t>
-      </w:r>
-      <w:r>
-        <w:t>综合过程中时序中连线延时</w:t>
-      </w:r>
-      <w:r>
-        <w:rPr>
-          <w:rFonts w:hint="eastAsia"/>
-        </w:rPr>
-        <w:t>、</w:t>
-      </w:r>
-      <w:r>
-        <w:t>时钟扭斜</w:t>
-      </w:r>
-      <w:r>
-        <w:rPr>
-          <w:rFonts w:hint="eastAsia"/>
-        </w:rPr>
-        <w:t>等</w:t>
-      </w:r>
-      <w:r>
-        <w:t>无法确定</w:t>
-      </w:r>
-      <w:r>
-        <w:rPr>
-          <w:rFonts w:hint="eastAsia"/>
-        </w:rPr>
-        <w:t>。</w:t>
+        <w:t>避免不同模块</w:t>
+      </w:r>
+      <w:r>
+        <w:rPr>
+          <w:rFonts w:hint="eastAsia"/>
+        </w:rPr>
+        <w:t>通过</w:t>
+      </w:r>
+      <w:r>
+        <w:t>组合逻辑连接</w:t>
+      </w:r>
+      <w:r>
+        <w:rPr>
+          <w:rFonts w:hint="eastAsia"/>
+        </w:rPr>
+        <w:t>，如图</w:t>
+      </w:r>
+      <w:r>
+        <w:t>x</w:t>
+      </w:r>
+      <w:r>
+        <w:t>所示</w:t>
+      </w:r>
+      <w:r>
+        <w:t>。这样能</w:t>
+      </w:r>
+      <w:r>
+        <w:rPr>
+          <w:rFonts w:hint="eastAsia"/>
+        </w:rPr>
+        <w:t>减少</w:t>
+      </w:r>
+      <w:r>
+        <w:t>模块间</w:t>
+      </w:r>
+      <w:r>
+        <w:rPr>
+          <w:rFonts w:hint="eastAsia"/>
+        </w:rPr>
+        <w:t>接口</w:t>
+      </w:r>
+      <w:r>
+        <w:t>的连接，而且更易于控制</w:t>
+      </w:r>
+      <w:r>
+        <w:rPr>
+          <w:rFonts w:hint="eastAsia"/>
+        </w:rPr>
+        <w:t>关键路径</w:t>
+      </w:r>
+      <w:r>
+        <w:t>的长度。</w:t>
       </w:r>
     </w:p>
     <w:p>
-      <w:r>
-        <w:t>B</w:t>
-      </w:r>
-      <w:r>
-        <w:rPr>
-          <w:rFonts w:hint="eastAsia"/>
-        </w:rPr>
-        <w:t>）</w:t>
-      </w:r>
-      <w:r>
-        <w:rPr>
-          <w:rFonts w:hint="eastAsia"/>
-        </w:rPr>
-        <w:t>IC Compiler</w:t>
+      <w:pPr>
+        <w:pStyle w:val="afff2"/>
+        <w:spacing w:before="312" w:after="312"/>
+        <w:rPr>
+          <w:rFonts w:hint="eastAsia"/>
+        </w:rPr>
+      </w:pPr>
+      <w:r>
+        <w:rPr>
+          <w:noProof/>
+        </w:rPr>
+        <w:drawing>
+          <wp:inline distT="0" distB="0" distL="0" distR="0">
+            <wp:extent cx="4244578" cy="2201340"/>
+            <wp:effectExtent l="0" t="0" r="3810" b="8890"/>
+            <wp:docPr id="25" name="图片 25" descr="D:\毕设\大四下\lunwen\图片\模块划分.png"/>
+            <wp:cNvGraphicFramePr>
+              <a:graphicFrameLocks xmlns:a="http://schemas.openxmlformats.org/drawingml/2006/main" noChangeAspect="1"/>
+            </wp:cNvGraphicFramePr>
+            <a:graphic xmlns:a="http://schemas.openxmlformats.org/drawingml/2006/main">
+              <a:graphicData uri="http://schemas.openxmlformats.org/drawingml/2006/picture">
+                <pic:pic xmlns:pic="http://schemas.openxmlformats.org/drawingml/2006/picture">
+                  <pic:nvPicPr>
+                    <pic:cNvPr id="0" name="Picture 3" descr="D:\毕设\大四下\lunwen\图片\模块划分.png"/>
+                    <pic:cNvPicPr>
+                      <a:picLocks noChangeAspect="1" noChangeArrowheads="1"/>
+                    </pic:cNvPicPr>
+                  </pic:nvPicPr>
+                  <pic:blipFill>
+                    <a:blip r:embed="rId38">
+                      <a:extLst>
+                        <a:ext uri="{28A0092B-C50C-407E-A947-70E740481C1C}">
+                          <a14:useLocalDpi xmlns:a14="http://schemas.microsoft.com/office/drawing/2010/main" val="0"/>
+                        </a:ext>
+                      </a:extLst>
+                    </a:blip>
+                    <a:srcRect/>
+                    <a:stretch>
+                      <a:fillRect/>
+                    </a:stretch>
+                  </pic:blipFill>
+                  <pic:spPr bwMode="auto">
+                    <a:xfrm>
+                      <a:off x="0" y="0"/>
+                      <a:ext cx="4250090" cy="2204199"/>
+                    </a:xfrm>
+                    <a:prstGeom prst="rect">
+                      <a:avLst/>
+                    </a:prstGeom>
+                    <a:noFill/>
+                    <a:ln>
+                      <a:noFill/>
+                    </a:ln>
+                  </pic:spPr>
+                </pic:pic>
+              </a:graphicData>
+            </a:graphic>
+          </wp:inline>
+        </w:drawing>
       </w:r>
     </w:p>
     <w:p>
-      <w:r>
-        <w:rPr>
-          <w:rFonts w:hint="eastAsia"/>
-        </w:rPr>
-        <w:t xml:space="preserve">IC </w:t>
-      </w:r>
-      <w:r>
-        <w:t>Compiler</w:t>
-      </w:r>
-      <w:r>
-        <w:t>(ICC)</w:t>
-      </w:r>
-      <w:r>
-        <w:rPr>
-          <w:rFonts w:hint="eastAsia"/>
-        </w:rPr>
-        <w:t>是一款</w:t>
-      </w:r>
-      <w:r>
-        <w:t>布局布线</w:t>
-      </w:r>
-      <w:r>
-        <w:rPr>
-          <w:rFonts w:hint="eastAsia"/>
-        </w:rPr>
-        <w:t>工具</w:t>
-      </w:r>
-      <w:r>
+      <w:pPr>
+        <w:rPr>
+          <w:rFonts w:hint="eastAsia"/>
+        </w:rPr>
+      </w:pPr>
+      <w:r>
+        <w:rPr>
+          <w:rFonts w:hint="eastAsia"/>
+        </w:rPr>
+        <w:t>建立在</w:t>
+      </w:r>
+      <w:r>
+        <w:t>以上</w:t>
+      </w:r>
+      <w:r>
+        <w:rPr>
+          <w:rFonts w:hint="eastAsia"/>
+        </w:rPr>
+        <w:t>规范，</w:t>
+      </w:r>
+      <w:r>
+        <w:t>优化划分</w:t>
+      </w:r>
+      <w:r>
+        <w:rPr>
+          <w:rFonts w:hint="eastAsia"/>
+        </w:rPr>
+        <w:t>的</w:t>
+      </w:r>
+      <w:r>
+        <w:t>第二点</w:t>
+      </w:r>
+      <w:r>
+        <w:rPr>
+          <w:rFonts w:hint="eastAsia"/>
+        </w:rPr>
+        <w:t>是</w:t>
+      </w:r>
+      <w:r>
+        <w:t>平衡各模块的</w:t>
+      </w:r>
+      <w:r>
+        <w:rPr>
+          <w:rFonts w:hint="eastAsia"/>
+        </w:rPr>
+        <w:t>组合逻辑</w:t>
+      </w:r>
+      <w:r>
+        <w:t>规模，尽量使得</w:t>
+      </w:r>
+      <w:r>
+        <w:rPr>
+          <w:rFonts w:hint="eastAsia"/>
+        </w:rPr>
+        <w:t>模块内</w:t>
+      </w:r>
+      <w:r>
+        <w:t>关键路劲长度相似</w:t>
+      </w:r>
+      <w:r>
+        <w:rPr>
+          <w:rFonts w:hint="eastAsia"/>
+        </w:rPr>
+        <w:t>。</w:t>
+      </w:r>
+      <w:r>
+        <w:rPr>
+          <w:rFonts w:hint="eastAsia"/>
+        </w:rPr>
+        <w:t>发现某一个关键</w:t>
+      </w:r>
+      <w:r>
+        <w:t>路径上的组合逻辑比较大时</w:t>
+      </w:r>
+      <w:r>
+        <w:rPr>
+          <w:rFonts w:hint="eastAsia"/>
+        </w:rPr>
+        <w:t>，尽量将</w:t>
+      </w:r>
+      <w:r>
+        <w:t>其</w:t>
+      </w:r>
+      <w:r>
+        <w:rPr>
+          <w:rFonts w:hint="eastAsia"/>
+        </w:rPr>
+        <w:t>分成</w:t>
+      </w:r>
+      <w:r>
+        <w:t>两个部分</w:t>
+      </w:r>
+      <w:r>
+        <w:rPr>
+          <w:rFonts w:hint="eastAsia"/>
+        </w:rPr>
         <w:t>，</w:t>
       </w:r>
       <w:r>
-        <w:rPr>
-          <w:rFonts w:hint="eastAsia"/>
-        </w:rPr>
-        <w:t>除了</w:t>
-      </w:r>
-      <w:r>
-        <w:t>对</w:t>
+        <w:t>并在中间插入触</w:t>
+      </w:r>
+      <w:r>
+        <w:rPr>
+          <w:rFonts w:hint="eastAsia"/>
+        </w:rPr>
+        <w:t>发器。</w:t>
+      </w:r>
+    </w:p>
+    <w:p>
+      <w:r>
+        <w:rPr>
+          <w:rFonts w:hint="eastAsia"/>
+        </w:rPr>
+        <w:t>(</w:t>
+      </w:r>
+      <w:r>
+        <w:t>2</w:t>
+      </w:r>
+      <w:r>
+        <w:rPr>
+          <w:rFonts w:hint="eastAsia"/>
+        </w:rPr>
+        <w:t>)</w:t>
+      </w:r>
+      <w:r>
+        <w:t xml:space="preserve"> </w:t>
+      </w:r>
+      <w:r>
+        <w:rPr>
+          <w:rFonts w:hint="eastAsia"/>
+        </w:rPr>
+        <w:t>实现资源共享</w:t>
+      </w:r>
+    </w:p>
+    <w:p>
+      <w:pPr>
+        <w:rPr>
+          <w:rFonts w:hint="eastAsia"/>
+        </w:rPr>
+      </w:pPr>
+      <w:r>
+        <w:rPr>
+          <w:rFonts w:hint="eastAsia"/>
+        </w:rPr>
+        <w:t>对于</w:t>
+      </w:r>
+      <w:r>
+        <w:t>同样的</w:t>
+      </w:r>
+      <w:r>
+        <w:rPr>
+          <w:rFonts w:hint="eastAsia"/>
+        </w:rPr>
+        <w:t>真值表</w:t>
+      </w:r>
+      <w:r>
+        <w:t>，</w:t>
+      </w:r>
+      <w:r>
+        <w:rPr>
+          <w:rFonts w:hint="eastAsia"/>
+        </w:rPr>
+        <w:t>可以存在</w:t>
+      </w:r>
+      <w:r>
+        <w:t>多种表述，也对应不同的电路</w:t>
+      </w:r>
+      <w:r>
+        <w:rPr>
+          <w:rFonts w:hint="eastAsia"/>
+        </w:rPr>
+        <w:t>复杂度</w:t>
+      </w:r>
+      <w:r>
+        <w:t>。在</w:t>
+      </w:r>
+      <w:r>
+        <w:rPr>
+          <w:rFonts w:hint="eastAsia"/>
+        </w:rPr>
+        <w:t>设计中应尽量</w:t>
+      </w:r>
+      <w:r>
+        <w:t>使得资源能被重复利用，</w:t>
+      </w:r>
+      <w:r>
+        <w:rPr>
+          <w:rFonts w:hint="eastAsia"/>
+        </w:rPr>
+        <w:t>用最简单</w:t>
+      </w:r>
+      <w:r>
+        <w:t>的电路结构实现相同的功能。</w:t>
+      </w:r>
+      <w:r>
+        <w:rPr>
+          <w:rFonts w:hint="eastAsia"/>
+        </w:rPr>
+        <w:t>实践中，我在共享一个</w:t>
+      </w:r>
+      <w:r>
+        <w:t>加法器</w:t>
+      </w:r>
+      <w:r>
+        <w:rPr>
+          <w:rFonts w:hint="eastAsia"/>
+        </w:rPr>
+        <w:t>后，</w:t>
+      </w:r>
+      <w:r>
+        <w:t>关键路径</w:t>
+      </w:r>
+      <w:r>
+        <w:rPr>
+          <w:rFonts w:hint="eastAsia"/>
+        </w:rPr>
+        <w:t>取得了比较</w:t>
+      </w:r>
+      <w:r>
+        <w:t>大的减少。</w:t>
+      </w:r>
+    </w:p>
+    <w:p>
+      <w:pPr>
+        <w:rPr>
+          <w:rFonts w:hint="eastAsia"/>
+        </w:rPr>
+      </w:pPr>
+      <w:r>
+        <w:rPr>
+          <w:rFonts w:hint="eastAsia"/>
+        </w:rPr>
+        <w:t>(</w:t>
+      </w:r>
+      <w:r>
+        <w:t>3</w:t>
+      </w:r>
+      <w:r>
+        <w:rPr>
+          <w:rFonts w:hint="eastAsia"/>
+        </w:rPr>
+        <w:t>)</w:t>
+      </w:r>
+      <w:r>
+        <w:t xml:space="preserve"> </w:t>
+      </w:r>
+      <w:r>
+        <w:rPr>
+          <w:rFonts w:hint="eastAsia"/>
+        </w:rPr>
+        <w:t>替代电路</w:t>
+      </w:r>
+      <w:r>
+        <w:t>的使用</w:t>
+      </w:r>
+    </w:p>
+    <w:p>
+      <w:r>
+        <w:rPr>
+          <w:rFonts w:hint="eastAsia"/>
+        </w:rPr>
+        <w:t>对于</w:t>
+      </w:r>
+      <w:r>
+        <w:t>同一个表达式，也能用不同的电路实现。</w:t>
+      </w:r>
+      <w:r>
+        <w:rPr>
+          <w:rFonts w:hint="eastAsia"/>
+        </w:rPr>
+        <w:t>例如</w:t>
+      </w:r>
+      <w:r>
+        <w:rPr>
+          <w:rFonts w:hint="eastAsia"/>
+        </w:rPr>
+        <w:t>if</w:t>
+      </w:r>
+      <w:r>
+        <w:t xml:space="preserve"> else</w:t>
+      </w:r>
+      <w:r>
+        <w:rPr>
+          <w:rFonts w:hint="eastAsia"/>
+        </w:rPr>
+        <w:t>语句</w:t>
+      </w:r>
+      <w:r>
+        <w:t>和</w:t>
+      </w:r>
+      <w:r>
+        <w:t>case</w:t>
+      </w:r>
+      <w:r>
+        <w:t>语句在部分时刻就存在替代关系。</w:t>
+      </w:r>
+      <w:r>
+        <w:rPr>
+          <w:rFonts w:hint="eastAsia"/>
+        </w:rPr>
+        <w:t>根据</w:t>
+      </w:r>
+      <w:r>
+        <w:t>参考资料</w:t>
+      </w:r>
+      <w:r>
+        <w:rPr>
+          <w:rFonts w:hint="eastAsia"/>
+        </w:rPr>
+        <w:t>(</w:t>
+      </w:r>
+      <w:r>
+        <w:rPr>
+          <w:rFonts w:hint="eastAsia"/>
+        </w:rPr>
+        <w:t>插入引用</w:t>
+      </w:r>
+      <w:r>
+        <w:rPr>
+          <w:rFonts w:hint="eastAsia"/>
+        </w:rPr>
+        <w:t>)</w:t>
+      </w:r>
+      <w:r>
+        <w:rPr>
+          <w:rFonts w:hint="eastAsia"/>
+        </w:rPr>
+        <w:t>的</w:t>
+      </w:r>
+      <w:r>
+        <w:t>介绍</w:t>
+      </w:r>
+      <w:r>
+        <w:rPr>
+          <w:rFonts w:hint="eastAsia"/>
+        </w:rPr>
+        <w:t>，对于</w:t>
+      </w:r>
+      <w:r>
+        <w:t>判断条件不变的情况，使用</w:t>
+      </w:r>
+      <w:r>
+        <w:t xml:space="preserve">case </w:t>
       </w:r>
       <w:r>
         <w:rPr>
@@ -38659,134 +39045,2167 @@
         <w:t>电路</w:t>
       </w:r>
       <w:r>
-        <w:t>进行</w:t>
-      </w:r>
-      <w:r>
-        <w:rPr>
-          <w:rFonts w:hint="eastAsia"/>
-        </w:rPr>
-        <w:t>布局布线</w:t>
-      </w:r>
-      <w:r>
-        <w:t>外，</w:t>
-      </w:r>
-      <w:r>
-        <w:rPr>
-          <w:rFonts w:hint="eastAsia"/>
-        </w:rPr>
-        <w:t>ICC</w:t>
-      </w:r>
-      <w:r>
-        <w:rPr>
-          <w:rFonts w:hint="eastAsia"/>
-        </w:rPr>
-        <w:t>还</w:t>
-      </w:r>
-      <w:r>
-        <w:t>提供时钟树综合、</w:t>
-      </w:r>
-      <w:r>
-        <w:rPr>
-          <w:rFonts w:hint="eastAsia"/>
-        </w:rPr>
-        <w:t>IO</w:t>
-      </w:r>
-      <w:r>
-        <w:rPr>
-          <w:rFonts w:hint="eastAsia"/>
-        </w:rPr>
-        <w:t>和</w:t>
-      </w:r>
-      <w:r>
-        <w:t>pad</w:t>
-      </w:r>
-      <w:r>
-        <w:rPr>
-          <w:rFonts w:hint="eastAsia"/>
-        </w:rPr>
-        <w:t>的布局等作用</w:t>
-      </w:r>
-      <w:r>
-        <w:t>。</w:t>
-      </w:r>
+        <w:t>较</w:t>
+      </w:r>
+      <w:r>
+        <w:t xml:space="preserve">if </w:t>
+      </w:r>
+      <w:r>
+        <w:rPr>
+          <w:rFonts w:hint="eastAsia"/>
+        </w:rPr>
+        <w:t>else</w:t>
+      </w:r>
+      <w:r>
+        <w:rPr>
+          <w:rFonts w:hint="eastAsia"/>
+        </w:rPr>
+        <w:t>电路</w:t>
+      </w:r>
+      <w:r>
+        <w:t>更快。使用</w:t>
+      </w:r>
+      <w:r>
+        <w:t>case</w:t>
+      </w:r>
+      <w:r>
+        <w:rPr>
+          <w:rFonts w:hint="eastAsia"/>
+        </w:rPr>
+        <w:t>替换</w:t>
+      </w:r>
+      <w:r>
+        <w:t>if else</w:t>
+      </w:r>
+      <w:r>
+        <w:rPr>
+          <w:rFonts w:hint="eastAsia"/>
+        </w:rPr>
+        <w:t>后</w:t>
+      </w:r>
+      <w:r>
+        <w:t>，</w:t>
+      </w:r>
+      <w:r>
+        <w:rPr>
+          <w:rFonts w:hint="eastAsia"/>
+        </w:rPr>
+        <w:t>关键路径</w:t>
+      </w:r>
+      <w:r>
+        <w:t>也得到不小的优化。</w:t>
+      </w:r>
+    </w:p>
+    <w:p>
+      <w:pPr>
+        <w:pStyle w:val="afff2"/>
+        <w:spacing w:before="312" w:after="312"/>
+        <w:rPr>
+          <w:rFonts w:hint="eastAsia"/>
+        </w:rPr>
+      </w:pPr>
+      <w:r>
+        <w:rPr>
+          <w:noProof/>
+        </w:rPr>
+        <w:lastRenderedPageBreak/>
+        <w:drawing>
+          <wp:inline distT="0" distB="0" distL="0" distR="0">
+            <wp:extent cx="4756150" cy="1228090"/>
+            <wp:effectExtent l="0" t="0" r="0" b="0"/>
+            <wp:docPr id="27" name="图片 27" descr="D:\毕设\大四下\lunwen\图片\替代电路.png"/>
+            <wp:cNvGraphicFramePr>
+              <a:graphicFrameLocks xmlns:a="http://schemas.openxmlformats.org/drawingml/2006/main" noChangeAspect="1"/>
+            </wp:cNvGraphicFramePr>
+            <a:graphic xmlns:a="http://schemas.openxmlformats.org/drawingml/2006/main">
+              <a:graphicData uri="http://schemas.openxmlformats.org/drawingml/2006/picture">
+                <pic:pic xmlns:pic="http://schemas.openxmlformats.org/drawingml/2006/picture">
+                  <pic:nvPicPr>
+                    <pic:cNvPr id="0" name="Picture 5" descr="D:\毕设\大四下\lunwen\图片\替代电路.png"/>
+                    <pic:cNvPicPr>
+                      <a:picLocks noChangeAspect="1" noChangeArrowheads="1"/>
+                    </pic:cNvPicPr>
+                  </pic:nvPicPr>
+                  <pic:blipFill>
+                    <a:blip r:embed="rId39">
+                      <a:extLst>
+                        <a:ext uri="{28A0092B-C50C-407E-A947-70E740481C1C}">
+                          <a14:useLocalDpi xmlns:a14="http://schemas.microsoft.com/office/drawing/2010/main" val="0"/>
+                        </a:ext>
+                      </a:extLst>
+                    </a:blip>
+                    <a:srcRect/>
+                    <a:stretch>
+                      <a:fillRect/>
+                    </a:stretch>
+                  </pic:blipFill>
+                  <pic:spPr bwMode="auto">
+                    <a:xfrm>
+                      <a:off x="0" y="0"/>
+                      <a:ext cx="4756150" cy="1228090"/>
+                    </a:xfrm>
+                    <a:prstGeom prst="rect">
+                      <a:avLst/>
+                    </a:prstGeom>
+                    <a:noFill/>
+                    <a:ln>
+                      <a:noFill/>
+                    </a:ln>
+                  </pic:spPr>
+                </pic:pic>
+              </a:graphicData>
+            </a:graphic>
+          </wp:inline>
+        </w:drawing>
+      </w:r>
+    </w:p>
+    <w:p>
+      <w:pPr>
+        <w:rPr>
+          <w:rFonts w:hint="eastAsia"/>
+        </w:rPr>
+      </w:pPr>
     </w:p>
     <w:p>
       <w:pPr>
         <w:pStyle w:val="3"/>
       </w:pPr>
-      <w:bookmarkStart w:id="129" w:name="_Toc482978422"/>
-      <w:r>
-        <w:rPr>
-          <w:rFonts w:hint="eastAsia"/>
-        </w:rPr>
-        <w:t>结果展示</w:t>
-      </w:r>
-      <w:bookmarkEnd w:id="129"/>
+      <w:r>
+        <w:rPr>
+          <w:rFonts w:hint="eastAsia"/>
+        </w:rPr>
+        <w:t>关键模块重新设计</w:t>
+      </w:r>
     </w:p>
     <w:p>
       <w:r>
-        <w:t>A</w:t>
-      </w:r>
-      <w:r>
-        <w:rPr>
-          <w:rFonts w:hint="eastAsia"/>
-        </w:rPr>
-        <w:t>）</w:t>
-      </w:r>
-      <w:r>
-        <w:rPr>
-          <w:rFonts w:hint="eastAsia"/>
-        </w:rPr>
-        <w:t>DC</w:t>
-      </w:r>
-      <w:r>
-        <w:rPr>
-          <w:rFonts w:hint="eastAsia"/>
-        </w:rPr>
+        <w:rPr>
+          <w:rFonts w:hint="eastAsia"/>
+        </w:rPr>
+        <w:t>规范电路内部结构对综合</w:t>
+      </w:r>
+      <w:r>
         <w:t>结果</w:t>
       </w:r>
+      <w:r>
+        <w:rPr>
+          <w:rFonts w:hint="eastAsia"/>
+        </w:rPr>
+        <w:t>起到了</w:t>
+      </w:r>
+      <w:r>
+        <w:t>正面作用</w:t>
+      </w:r>
+      <w:r>
+        <w:rPr>
+          <w:rFonts w:hint="eastAsia"/>
+        </w:rPr>
+        <w:t>，</w:t>
+      </w:r>
+      <w:r>
+        <w:t>但是关键路径本身的问题还没有</w:t>
+      </w:r>
+      <w:r>
+        <w:rPr>
+          <w:rFonts w:hint="eastAsia"/>
+        </w:rPr>
+        <w:t>解决</w:t>
+      </w:r>
+      <w:r>
+        <w:t>。这时</w:t>
+      </w:r>
+      <w:r>
+        <w:rPr>
+          <w:rFonts w:hint="eastAsia"/>
+        </w:rPr>
+        <w:t>就需要</w:t>
+      </w:r>
+      <w:r>
+        <w:t>重新设计关键模块，使它</w:t>
+      </w:r>
+      <w:r>
+        <w:rPr>
+          <w:rFonts w:hint="eastAsia"/>
+        </w:rPr>
+        <w:t>变得</w:t>
+      </w:r>
+      <w:r>
+        <w:t>更快</w:t>
+      </w:r>
+      <w:r>
+        <w:rPr>
+          <w:rFonts w:hint="eastAsia"/>
+        </w:rPr>
+        <w:t>。</w:t>
+      </w:r>
     </w:p>
-    <w:p/>
     <w:p>
-      <w:r>
-        <w:rPr>
-          <w:rFonts w:hint="eastAsia"/>
-        </w:rPr>
-        <w:t>B</w:t>
-      </w:r>
-      <w:r>
-        <w:t>）</w:t>
-      </w:r>
-      <w:r>
-        <w:rPr>
-          <w:rFonts w:hint="eastAsia"/>
-        </w:rPr>
-        <w:t>I</w:t>
-      </w:r>
-      <w:r>
-        <w:t>CC</w:t>
-      </w:r>
-      <w:r>
-        <w:rPr>
-          <w:rFonts w:hint="eastAsia"/>
-        </w:rPr>
-        <w:t>结果</w:t>
+      <w:pPr>
+        <w:rPr>
+          <w:rFonts w:hint="eastAsia"/>
+        </w:rPr>
+      </w:pPr>
+      <w:r>
+        <w:t>例如本文</w:t>
+      </w:r>
+      <w:r>
+        <w:rPr>
+          <w:rFonts w:hint="eastAsia"/>
+        </w:rPr>
+        <w:t>的</w:t>
+      </w:r>
+      <w:r>
+        <w:t>关键路径</w:t>
+      </w:r>
+      <w:r>
+        <w:rPr>
+          <w:rFonts w:hint="eastAsia"/>
+        </w:rPr>
+        <w:t>是</w:t>
+      </w:r>
+      <w:r>
+        <w:t>查找表。</w:t>
+      </w:r>
+      <w:r>
+        <w:rPr>
+          <w:rFonts w:hint="eastAsia"/>
+        </w:rPr>
+        <w:t>在</w:t>
+      </w:r>
+      <w:r>
+        <w:t>前期</w:t>
+      </w:r>
+      <w:r>
+        <w:rPr>
+          <w:rFonts w:hint="eastAsia"/>
+        </w:rPr>
+        <w:t>工作</w:t>
+      </w:r>
+      <w:r>
+        <w:t>中，为了方便测试</w:t>
+      </w:r>
+      <w:r>
+        <w:rPr>
+          <w:rFonts w:hint="eastAsia"/>
+        </w:rPr>
+        <w:t>使用</w:t>
+      </w:r>
+      <w:r>
+        <w:rPr>
+          <w:rFonts w:hint="eastAsia"/>
+        </w:rPr>
+        <w:t>RAM</w:t>
+      </w:r>
+      <w:r>
+        <w:rPr>
+          <w:rFonts w:hint="eastAsia"/>
+        </w:rPr>
+        <w:t>记录</w:t>
+      </w:r>
+      <w:r>
+        <w:t>查找表</w:t>
+      </w:r>
+      <w:r>
+        <w:rPr>
+          <w:rFonts w:hint="eastAsia"/>
+        </w:rPr>
+        <w:t>。</w:t>
+      </w:r>
+      <w:r>
+        <w:t>为了</w:t>
+      </w:r>
+      <w:r>
+        <w:rPr>
+          <w:rFonts w:hint="eastAsia"/>
+        </w:rPr>
+        <w:t>提升</w:t>
+      </w:r>
+      <w:r>
+        <w:t>查找表的速度</w:t>
+      </w:r>
+      <w:r>
+        <w:rPr>
+          <w:rFonts w:hint="eastAsia"/>
+        </w:rPr>
+        <w:t>，</w:t>
+      </w:r>
+      <w:r>
+        <w:t>改用</w:t>
+      </w:r>
+      <w:r>
+        <w:rPr>
+          <w:rFonts w:hint="eastAsia"/>
+        </w:rPr>
+        <w:t>ROM</w:t>
+      </w:r>
+      <w:r>
+        <w:rPr>
+          <w:rFonts w:hint="eastAsia"/>
+        </w:rPr>
+        <w:t>查表，用</w:t>
+      </w:r>
+      <w:r>
+        <w:t>组合逻辑</w:t>
+      </w:r>
+      <w:r>
+        <w:rPr>
+          <w:rFonts w:hint="eastAsia"/>
+        </w:rPr>
+        <w:t>将</w:t>
+      </w:r>
+      <w:r>
+        <w:rPr>
+          <w:rFonts w:hint="eastAsia"/>
+        </w:rPr>
+        <w:t>ROM</w:t>
+      </w:r>
+      <w:r>
+        <w:rPr>
+          <w:rFonts w:hint="eastAsia"/>
+        </w:rPr>
+        <w:t>输出</w:t>
+      </w:r>
+      <w:r>
+        <w:t>固定</w:t>
+      </w:r>
+      <w:r>
+        <w:rPr>
+          <w:rFonts w:hint="eastAsia"/>
+        </w:rPr>
+        <w:t>后，综合后</w:t>
+      </w:r>
+      <w:r>
+        <w:t>查找表的延时大大降低了</w:t>
+      </w:r>
+      <w:r>
+        <w:rPr>
+          <w:rFonts w:hint="eastAsia"/>
+        </w:rPr>
+        <w:t>，最终</w:t>
+      </w:r>
+      <w:r>
+        <w:t>时钟</w:t>
+      </w:r>
+      <w:r>
+        <w:rPr>
+          <w:rFonts w:hint="eastAsia"/>
+        </w:rPr>
+        <w:t>频率可运行至</w:t>
+      </w:r>
+      <w:r>
+        <w:rPr>
+          <w:rFonts w:hint="eastAsia"/>
+        </w:rPr>
+        <w:t>2</w:t>
+      </w:r>
+      <w:r>
+        <w:t xml:space="preserve"> GHz</w:t>
+      </w:r>
+      <w:r>
+        <w:rPr>
+          <w:rFonts w:hint="eastAsia"/>
+        </w:rPr>
+        <w:t>。</w:t>
+      </w:r>
+    </w:p>
+    <w:p>
+      <w:pPr>
+        <w:rPr>
+          <w:rFonts w:hint="eastAsia"/>
+        </w:rPr>
+      </w:pPr>
+      <w:r>
+        <w:rPr>
+          <w:rFonts w:hint="eastAsia"/>
+        </w:rPr>
+        <w:t>在</w:t>
+      </w:r>
+      <w:r>
+        <w:t>最终的设计方案中，</w:t>
+      </w:r>
+      <w:r>
+        <w:rPr>
+          <w:rFonts w:hint="eastAsia"/>
+        </w:rPr>
+        <w:t>旋转单元电路中</w:t>
+      </w:r>
+      <w:r>
+        <w:t>的加法器成关键路径所在</w:t>
+      </w:r>
+      <w:r>
+        <w:rPr>
+          <w:rFonts w:hint="eastAsia"/>
+        </w:rPr>
+        <w:t>。</w:t>
+      </w:r>
+      <w:r>
+        <w:t>我</w:t>
+      </w:r>
+      <w:r>
+        <w:rPr>
+          <w:rFonts w:hint="eastAsia"/>
+        </w:rPr>
+        <w:t>使用</w:t>
+      </w:r>
+      <w:r>
+        <w:t>流水线加速</w:t>
+      </w:r>
+      <w:r>
+        <w:rPr>
+          <w:rFonts w:hint="eastAsia"/>
+        </w:rPr>
+        <w:t>器以</w:t>
+      </w:r>
+      <w:r>
+        <w:t>减少加法操作的时间，</w:t>
+      </w:r>
+      <w:r>
+        <w:rPr>
+          <w:rFonts w:hint="eastAsia"/>
+        </w:rPr>
+        <w:t>将</w:t>
+      </w:r>
+      <w:r>
+        <w:t>时钟频率提升</w:t>
+      </w:r>
+      <w:r>
+        <w:rPr>
+          <w:rFonts w:hint="eastAsia"/>
+        </w:rPr>
+        <w:t>至</w:t>
+      </w:r>
+      <w:r>
+        <w:rPr>
+          <w:rFonts w:hint="eastAsia"/>
+        </w:rPr>
+        <w:t xml:space="preserve">2.6 </w:t>
+      </w:r>
+      <w:r>
+        <w:t>GHz</w:t>
+      </w:r>
+      <w:r>
+        <w:t>，但是</w:t>
+      </w:r>
+      <w:r>
+        <w:rPr>
+          <w:rFonts w:hint="eastAsia"/>
+        </w:rPr>
+        <w:t>如</w:t>
+      </w:r>
+      <w:r>
+        <w:rPr>
+          <w:rFonts w:hint="eastAsia"/>
+        </w:rPr>
+        <w:t>3.3</w:t>
+      </w:r>
+      <w:r>
+        <w:rPr>
+          <w:rFonts w:hint="eastAsia"/>
+        </w:rPr>
+        <w:t>所述</w:t>
+      </w:r>
+      <w:r>
+        <w:t>，该方法</w:t>
+      </w:r>
+      <w:r>
+        <w:rPr>
+          <w:rFonts w:hint="eastAsia"/>
+        </w:rPr>
+        <w:t>对</w:t>
+      </w:r>
+      <w:r>
+        <w:t>面积功耗的要求大大提升了</w:t>
+      </w:r>
+      <w:r>
+        <w:rPr>
+          <w:rFonts w:hint="eastAsia"/>
+        </w:rPr>
+        <w:t>。</w:t>
       </w:r>
     </w:p>
     <w:p>
       <w:pPr>
         <w:pStyle w:val="2"/>
       </w:pPr>
-      <w:bookmarkStart w:id="130" w:name="_Toc482978423"/>
-      <w:r>
-        <w:rPr>
-          <w:rFonts w:hint="eastAsia"/>
-        </w:rPr>
-        <w:t>性能比较</w:t>
-      </w:r>
-      <w:bookmarkEnd w:id="130"/>
+      <w:r>
+        <w:rPr>
+          <w:rFonts w:hint="eastAsia"/>
+        </w:rPr>
+        <w:t>时序仿真结果</w:t>
+      </w:r>
+      <w:bookmarkEnd w:id="120"/>
+    </w:p>
+    <w:p>
+      <w:r>
+        <w:rPr>
+          <w:rFonts w:hint="eastAsia"/>
+        </w:rPr>
+        <w:t>功能性仿真的用途是验证逻辑的正确性，但是没有考虑到实际的物理条件。门级电路的延时和布线的延时</w:t>
+      </w:r>
+      <w:r>
+        <w:rPr>
+          <w:rFonts w:hint="eastAsia"/>
+        </w:rPr>
+        <w:t>的差异会引起信号时序的</w:t>
+      </w:r>
+      <w:r>
+        <w:rPr>
+          <w:rFonts w:hint="eastAsia"/>
+        </w:rPr>
+        <w:t>不一致，一旦超出时钟频率约束将导致结果错误。本节的内容首先</w:t>
+      </w:r>
+      <w:r>
+        <w:rPr>
+          <w:rFonts w:hint="eastAsia"/>
+        </w:rPr>
+        <w:t>介绍</w:t>
+      </w:r>
+      <w:r>
+        <w:rPr>
+          <w:rFonts w:hint="eastAsia"/>
+        </w:rPr>
+        <w:t>综合</w:t>
+      </w:r>
+      <w:r>
+        <w:t>和布局布线的工具</w:t>
+      </w:r>
+      <w:r>
+        <w:rPr>
+          <w:rFonts w:hint="eastAsia"/>
+        </w:rPr>
+        <w:t>，</w:t>
+      </w:r>
+      <w:r>
+        <w:rPr>
+          <w:rFonts w:hint="eastAsia"/>
+        </w:rPr>
+        <w:t>然后</w:t>
+      </w:r>
+      <w:r>
+        <w:t>展示时序仿真的结果</w:t>
+      </w:r>
+      <w:r>
+        <w:rPr>
+          <w:rFonts w:hint="eastAsia"/>
+        </w:rPr>
+        <w:t>。</w:t>
+      </w:r>
+    </w:p>
+    <w:p>
+      <w:pPr>
+        <w:pStyle w:val="3"/>
+      </w:pPr>
+      <w:bookmarkStart w:id="121" w:name="_Toc482978421"/>
+      <w:r>
+        <w:rPr>
+          <w:rFonts w:hint="eastAsia"/>
+        </w:rPr>
+        <w:t>工具介绍</w:t>
+      </w:r>
+      <w:bookmarkEnd w:id="121"/>
+    </w:p>
+    <w:p>
+      <w:r>
+        <w:t>A</w:t>
+      </w:r>
+      <w:r>
+        <w:rPr>
+          <w:rFonts w:hint="eastAsia"/>
+        </w:rPr>
+        <w:t>）</w:t>
+      </w:r>
+      <w:r>
+        <w:rPr>
+          <w:rFonts w:hint="eastAsia"/>
+        </w:rPr>
+        <w:t>D</w:t>
+      </w:r>
+      <w:r>
+        <w:t>esign Compiler</w:t>
+      </w:r>
+    </w:p>
+    <w:p>
+      <w:r>
+        <w:rPr>
+          <w:rFonts w:hint="eastAsia"/>
+        </w:rPr>
+        <w:t>Design Compiler</w:t>
+      </w:r>
+      <w:r>
+        <w:t>(DC)</w:t>
+      </w:r>
+      <w:r>
+        <w:rPr>
+          <w:rFonts w:hint="eastAsia"/>
+        </w:rPr>
+        <w:t>是</w:t>
+      </w:r>
+      <w:r>
+        <w:t>一款综合工具</w:t>
+      </w:r>
+      <w:r>
+        <w:rPr>
+          <w:rFonts w:hint="eastAsia"/>
+        </w:rPr>
+        <w:t>，主要功能</w:t>
+      </w:r>
+      <w:r>
+        <w:t>是</w:t>
+      </w:r>
+      <w:r>
+        <w:rPr>
+          <w:rFonts w:hint="eastAsia"/>
+        </w:rPr>
+        <w:t>将</w:t>
+      </w:r>
+      <w:r>
+        <w:t>Verilog</w:t>
+      </w:r>
+      <w:r>
+        <w:rPr>
+          <w:rFonts w:hint="eastAsia"/>
+        </w:rPr>
+        <w:t>代码</w:t>
+      </w:r>
+      <w:r>
+        <w:t>映射到门级电路，并进行优化。</w:t>
+      </w:r>
+      <w:r>
+        <w:rPr>
+          <w:rFonts w:hint="eastAsia"/>
+        </w:rPr>
+        <w:t>综合</w:t>
+      </w:r>
+      <w:r>
+        <w:t>的步骤</w:t>
+      </w:r>
+      <w:r>
+        <w:rPr>
+          <w:rFonts w:hint="eastAsia"/>
+        </w:rPr>
+        <w:t>主要</w:t>
+      </w:r>
+      <w:r>
+        <w:t>包括三个阶段</w:t>
+      </w:r>
+      <w:r>
+        <w:rPr>
+          <w:rFonts w:hint="eastAsia"/>
+        </w:rPr>
+        <w:t>：转换</w:t>
+      </w:r>
+      <w:r>
+        <w:t>、</w:t>
+      </w:r>
+      <w:r>
+        <w:rPr>
+          <w:rFonts w:hint="eastAsia"/>
+        </w:rPr>
+        <w:t>映射</w:t>
+      </w:r>
+      <w:r>
+        <w:t>、</w:t>
+      </w:r>
+      <w:r>
+        <w:rPr>
+          <w:rFonts w:hint="eastAsia"/>
+        </w:rPr>
+        <w:t>优化</w:t>
+      </w:r>
+      <w:r>
+        <w:rPr>
+          <w:rFonts w:hint="eastAsia"/>
+        </w:rPr>
+        <w:t>。</w:t>
+      </w:r>
+    </w:p>
+    <w:p>
+      <w:r>
+        <w:rPr>
+          <w:rFonts w:hint="eastAsia"/>
+        </w:rPr>
+        <w:t>首先将</w:t>
+      </w:r>
+      <w:r>
+        <w:rPr>
+          <w:rFonts w:hint="eastAsia"/>
+        </w:rPr>
+        <w:t>HDL</w:t>
+      </w:r>
+      <w:r>
+        <w:rPr>
+          <w:rFonts w:hint="eastAsia"/>
+        </w:rPr>
+        <w:t>代码</w:t>
+      </w:r>
+      <w:r>
+        <w:t>转化成</w:t>
+      </w:r>
+      <w:r>
+        <w:t>工艺</w:t>
+      </w:r>
+      <w:r>
+        <w:rPr>
+          <w:rFonts w:hint="eastAsia"/>
+        </w:rPr>
+        <w:t>无关</w:t>
+      </w:r>
+      <w:r>
+        <w:t>的</w:t>
+      </w:r>
+      <w:r>
+        <w:rPr>
+          <w:rFonts w:hint="eastAsia"/>
+        </w:rPr>
+        <w:t>RTL</w:t>
+      </w:r>
+      <w:r>
+        <w:rPr>
+          <w:rFonts w:hint="eastAsia"/>
+        </w:rPr>
+        <w:t>级网表，然后根据</w:t>
+      </w:r>
+      <w:r>
+        <w:t>指定的工艺库</w:t>
+      </w:r>
+      <w:r>
+        <w:rPr>
+          <w:rFonts w:hint="eastAsia"/>
+        </w:rPr>
+        <w:t>将</w:t>
+      </w:r>
+      <w:r>
+        <w:rPr>
+          <w:rFonts w:hint="eastAsia"/>
+        </w:rPr>
+        <w:t>RTL</w:t>
+      </w:r>
+      <w:r>
+        <w:t>网表映射</w:t>
+      </w:r>
+      <w:r>
+        <w:rPr>
+          <w:rFonts w:hint="eastAsia"/>
+        </w:rPr>
+        <w:t>到门级网表</w:t>
+      </w:r>
+      <w:r>
+        <w:t>上</w:t>
+      </w:r>
+      <w:r>
+        <w:rPr>
+          <w:rFonts w:hint="eastAsia"/>
+        </w:rPr>
+        <w:t>，</w:t>
+      </w:r>
+      <w:r>
+        <w:t>最后根据</w:t>
+      </w:r>
+      <w:r>
+        <w:rPr>
+          <w:rFonts w:hint="eastAsia"/>
+        </w:rPr>
+        <w:t>在</w:t>
+      </w:r>
+      <w:r>
+        <w:t>约束条件下对</w:t>
+      </w:r>
+      <w:r>
+        <w:rPr>
+          <w:rFonts w:hint="eastAsia"/>
+        </w:rPr>
+        <w:t>设计</w:t>
+      </w:r>
+      <w:r>
+        <w:t>进行优化</w:t>
+      </w:r>
+      <w:r>
+        <w:rPr>
+          <w:rFonts w:hint="eastAsia"/>
+          <w:color w:val="FF0000"/>
+        </w:rPr>
+        <w:t>(</w:t>
+      </w:r>
+      <w:r>
+        <w:rPr>
+          <w:rFonts w:hint="eastAsia"/>
+          <w:color w:val="FF0000"/>
+        </w:rPr>
+        <w:t>插入脚注</w:t>
+      </w:r>
+      <w:r>
+        <w:rPr>
+          <w:rFonts w:hint="eastAsia"/>
+          <w:color w:val="FF0000"/>
+        </w:rPr>
+        <w:t>)</w:t>
+      </w:r>
+      <w:r>
+        <w:t>。</w:t>
+      </w:r>
+      <w:r>
+        <w:rPr>
+          <w:rFonts w:hint="eastAsia"/>
+        </w:rPr>
+        <w:t>最终生成</w:t>
+      </w:r>
+      <w:r>
+        <w:t>的门级网表</w:t>
+      </w:r>
+      <w:r>
+        <w:rPr>
+          <w:rFonts w:hint="eastAsia"/>
+        </w:rPr>
+        <w:t>中</w:t>
+      </w:r>
+      <w:r>
+        <w:t>就</w:t>
+      </w:r>
+      <w:r>
+        <w:rPr>
+          <w:rFonts w:hint="eastAsia"/>
+        </w:rPr>
+        <w:t>包含</w:t>
+      </w:r>
+      <w:r>
+        <w:t>了各</w:t>
+      </w:r>
+      <w:r>
+        <w:rPr>
+          <w:rFonts w:hint="eastAsia"/>
+        </w:rPr>
+        <w:t>门级电路</w:t>
+      </w:r>
+      <w:r>
+        <w:t>的时间信息，</w:t>
+      </w:r>
+      <w:r>
+        <w:rPr>
+          <w:rFonts w:hint="eastAsia"/>
+        </w:rPr>
+        <w:t>即可进行</w:t>
+      </w:r>
+      <w:r>
+        <w:t>时序仿真</w:t>
+      </w:r>
+      <w:r>
+        <w:rPr>
+          <w:rFonts w:hint="eastAsia"/>
+        </w:rPr>
+        <w:t>。</w:t>
+      </w:r>
+      <w:r>
+        <w:rPr>
+          <w:rFonts w:hint="eastAsia"/>
+        </w:rPr>
+        <w:t>但是在</w:t>
+      </w:r>
+      <w:r>
+        <w:t>综合过程中时序中连线延时</w:t>
+      </w:r>
+      <w:r>
+        <w:rPr>
+          <w:rFonts w:hint="eastAsia"/>
+        </w:rPr>
+        <w:t>、</w:t>
+      </w:r>
+      <w:r>
+        <w:t>时钟扭斜</w:t>
+      </w:r>
+      <w:r>
+        <w:rPr>
+          <w:rFonts w:hint="eastAsia"/>
+        </w:rPr>
+        <w:t>等</w:t>
+      </w:r>
+      <w:r>
+        <w:t>无法确定</w:t>
+      </w:r>
+      <w:r>
+        <w:rPr>
+          <w:rFonts w:hint="eastAsia"/>
+        </w:rPr>
+        <w:t>。</w:t>
+      </w:r>
+    </w:p>
+    <w:p>
+      <w:r>
+        <w:lastRenderedPageBreak/>
+        <w:t>B</w:t>
+      </w:r>
+      <w:r>
+        <w:rPr>
+          <w:rFonts w:hint="eastAsia"/>
+        </w:rPr>
+        <w:t>）</w:t>
+      </w:r>
+      <w:r>
+        <w:rPr>
+          <w:rFonts w:hint="eastAsia"/>
+        </w:rPr>
+        <w:t>IC Compiler</w:t>
+      </w:r>
+    </w:p>
+    <w:p>
+      <w:pPr>
+        <w:rPr>
+          <w:rFonts w:hint="eastAsia"/>
+        </w:rPr>
+      </w:pPr>
+      <w:r>
+        <w:rPr>
+          <w:rFonts w:hint="eastAsia"/>
+        </w:rPr>
+        <w:t xml:space="preserve">IC </w:t>
+      </w:r>
+      <w:r>
+        <w:t>Compiler</w:t>
+      </w:r>
+      <w:r>
+        <w:t>(ICC)</w:t>
+      </w:r>
+      <w:r>
+        <w:rPr>
+          <w:rFonts w:hint="eastAsia"/>
+        </w:rPr>
+        <w:t>是一款</w:t>
+      </w:r>
+      <w:r>
+        <w:t>布局布线</w:t>
+      </w:r>
+      <w:r>
+        <w:rPr>
+          <w:rFonts w:hint="eastAsia"/>
+        </w:rPr>
+        <w:t>工具</w:t>
+      </w:r>
+      <w:r>
+        <w:t>，</w:t>
+      </w:r>
+      <w:r>
+        <w:rPr>
+          <w:rFonts w:hint="eastAsia"/>
+        </w:rPr>
+        <w:t>除了</w:t>
+      </w:r>
+      <w:r>
+        <w:t>对</w:t>
+      </w:r>
+      <w:r>
+        <w:rPr>
+          <w:rFonts w:hint="eastAsia"/>
+        </w:rPr>
+        <w:t>电路</w:t>
+      </w:r>
+      <w:r>
+        <w:t>进行</w:t>
+      </w:r>
+      <w:r>
+        <w:rPr>
+          <w:rFonts w:hint="eastAsia"/>
+        </w:rPr>
+        <w:t>布局布线</w:t>
+      </w:r>
+      <w:r>
+        <w:t>外，</w:t>
+      </w:r>
+      <w:r>
+        <w:rPr>
+          <w:rFonts w:hint="eastAsia"/>
+        </w:rPr>
+        <w:t>ICC</w:t>
+      </w:r>
+      <w:r>
+        <w:rPr>
+          <w:rFonts w:hint="eastAsia"/>
+        </w:rPr>
+        <w:t>还</w:t>
+      </w:r>
+      <w:r>
+        <w:t>提供时钟树综合、</w:t>
+      </w:r>
+      <w:r>
+        <w:rPr>
+          <w:rFonts w:hint="eastAsia"/>
+        </w:rPr>
+        <w:t>IO</w:t>
+      </w:r>
+      <w:r>
+        <w:rPr>
+          <w:rFonts w:hint="eastAsia"/>
+        </w:rPr>
+        <w:t>和</w:t>
+      </w:r>
+      <w:r>
+        <w:t>pad</w:t>
+      </w:r>
+      <w:r>
+        <w:rPr>
+          <w:rFonts w:hint="eastAsia"/>
+        </w:rPr>
+        <w:t>的布局等作用</w:t>
+      </w:r>
+      <w:r>
+        <w:t>。</w:t>
+      </w:r>
+      <w:r>
+        <w:rPr>
+          <w:rFonts w:hint="eastAsia"/>
+        </w:rPr>
+        <w:t>ICC</w:t>
+      </w:r>
+      <w:r>
+        <w:rPr>
+          <w:rFonts w:hint="eastAsia"/>
+        </w:rPr>
+        <w:t>不仅考虑了原件</w:t>
+      </w:r>
+      <w:r>
+        <w:t>之间</w:t>
+      </w:r>
+      <w:r>
+        <w:rPr>
+          <w:rFonts w:hint="eastAsia"/>
+        </w:rPr>
+        <w:t>连线的</w:t>
+      </w:r>
+      <w:r>
+        <w:t>延时、时钟不同步等问题，</w:t>
+      </w:r>
+      <w:r>
+        <w:rPr>
+          <w:rFonts w:hint="eastAsia"/>
+        </w:rPr>
+        <w:t>同时提取</w:t>
+      </w:r>
+      <w:r>
+        <w:t>金属</w:t>
+      </w:r>
+      <w:r>
+        <w:rPr>
+          <w:rFonts w:hint="eastAsia"/>
+        </w:rPr>
+        <w:t>器件</w:t>
+      </w:r>
+      <w:r>
+        <w:t>之间的寄生电容</w:t>
+      </w:r>
+      <w:r>
+        <w:rPr>
+          <w:rFonts w:hint="eastAsia"/>
+        </w:rPr>
+        <w:t>，</w:t>
+      </w:r>
+      <w:r>
+        <w:t>使得结果</w:t>
+      </w:r>
+      <w:r>
+        <w:rPr>
+          <w:rFonts w:hint="eastAsia"/>
+        </w:rPr>
+        <w:t>和</w:t>
+      </w:r>
+      <w:r>
+        <w:t>实际情况更加一致。</w:t>
+      </w:r>
+    </w:p>
+    <w:p>
+      <w:pPr>
+        <w:pStyle w:val="3"/>
+      </w:pPr>
+      <w:bookmarkStart w:id="122" w:name="_Toc482978422"/>
+      <w:r>
+        <w:rPr>
+          <w:rFonts w:hint="eastAsia"/>
+        </w:rPr>
+        <w:t>结果展示</w:t>
+      </w:r>
+      <w:bookmarkEnd w:id="122"/>
+    </w:p>
+    <w:p>
+      <w:r>
+        <w:t>A</w:t>
+      </w:r>
+      <w:r>
+        <w:rPr>
+          <w:rFonts w:hint="eastAsia"/>
+        </w:rPr>
+        <w:t>）</w:t>
+      </w:r>
+      <w:r>
+        <w:rPr>
+          <w:rFonts w:hint="eastAsia"/>
+        </w:rPr>
+        <w:t>DC</w:t>
+      </w:r>
+      <w:r>
+        <w:rPr>
+          <w:rFonts w:hint="eastAsia"/>
+        </w:rPr>
+        <w:t>结果</w:t>
+      </w:r>
+    </w:p>
+    <w:p>
+      <w:r>
+        <w:rPr>
+          <w:rFonts w:hint="eastAsia"/>
+        </w:rPr>
+        <w:t>根据之前的</w:t>
+      </w:r>
+      <w:r>
+        <w:t>设计</w:t>
+      </w:r>
+      <w:r>
+        <w:rPr>
+          <w:rFonts w:hint="eastAsia"/>
+        </w:rPr>
+        <w:t>进行</w:t>
+      </w:r>
+      <w:r>
+        <w:t>了</w:t>
+      </w:r>
+      <w:r>
+        <w:rPr>
+          <w:rFonts w:hint="eastAsia"/>
+        </w:rPr>
+        <w:t>DC</w:t>
+      </w:r>
+      <w:r>
+        <w:rPr>
+          <w:rFonts w:hint="eastAsia"/>
+        </w:rPr>
+        <w:t>综合</w:t>
+      </w:r>
+      <w:r>
+        <w:t>，时钟</w:t>
+      </w:r>
+      <w:r>
+        <w:rPr>
+          <w:rFonts w:hint="eastAsia"/>
+        </w:rPr>
+        <w:t>设置为</w:t>
+      </w:r>
+      <w:r>
+        <w:rPr>
+          <w:rFonts w:hint="eastAsia"/>
+        </w:rPr>
+        <w:t xml:space="preserve">2.0 </w:t>
+      </w:r>
+      <w:r>
+        <w:t>GHz</w:t>
+      </w:r>
+      <w:r>
+        <w:rPr>
+          <w:rFonts w:hint="eastAsia"/>
+        </w:rPr>
+        <w:t>仍</w:t>
+      </w:r>
+      <w:r>
+        <w:t>可满足时序约束条件</w:t>
+      </w:r>
+      <w:r>
+        <w:rPr>
+          <w:rFonts w:hint="eastAsia"/>
+        </w:rPr>
+        <w:t>。</w:t>
+      </w:r>
+      <w:r>
+        <w:rPr>
+          <w:rFonts w:hint="eastAsia"/>
+        </w:rPr>
+        <w:t>图</w:t>
+      </w:r>
+      <w:r>
+        <w:t>x</w:t>
+      </w:r>
+      <w:r>
+        <w:t>主要展示</w:t>
+      </w:r>
+      <w:r>
+        <w:rPr>
+          <w:rFonts w:hint="eastAsia"/>
+        </w:rPr>
+        <w:t>三个部分</w:t>
+      </w:r>
+      <w:r>
+        <w:t>，</w:t>
+      </w:r>
+      <w:r>
+        <w:rPr>
+          <w:rFonts w:hint="eastAsia"/>
+        </w:rPr>
+        <w:t>包括</w:t>
+      </w:r>
+      <w:r>
+        <w:t>输出</w:t>
+      </w:r>
+      <w:r>
+        <w:rPr>
+          <w:rFonts w:hint="eastAsia"/>
+        </w:rPr>
+        <w:t>信号</w:t>
+      </w:r>
+      <w:proofErr w:type="spellStart"/>
+      <w:r>
+        <w:t>sin_amp</w:t>
+      </w:r>
+      <w:proofErr w:type="spellEnd"/>
+      <w:r>
+        <w:rPr>
+          <w:rFonts w:hint="eastAsia"/>
+        </w:rPr>
+        <w:t>的</w:t>
+      </w:r>
+      <w:r>
+        <w:t>时序，</w:t>
+      </w:r>
+      <w:r>
+        <w:rPr>
+          <w:rFonts w:hint="eastAsia"/>
+        </w:rPr>
+        <w:t>查找表</w:t>
+      </w:r>
+      <w:r>
+        <w:t>查找的时序，以及旋转单元</w:t>
+      </w:r>
+      <w:proofErr w:type="spellStart"/>
+      <w:r>
+        <w:t>cordic</w:t>
+      </w:r>
+      <w:proofErr w:type="spellEnd"/>
+      <w:r>
+        <w:t xml:space="preserve"> cell </w:t>
+      </w:r>
+      <w:r>
+        <w:rPr>
+          <w:rFonts w:hint="eastAsia"/>
+        </w:rPr>
+        <w:t>内部</w:t>
+      </w:r>
+      <w:r>
+        <w:t>加法器的时序。</w:t>
+      </w:r>
     </w:p>
     <w:p/>
+    <w:p>
+      <w:pPr>
+        <w:pStyle w:val="afff2"/>
+        <w:spacing w:before="312" w:after="312"/>
+      </w:pPr>
+      <w:r>
+        <w:rPr>
+          <w:noProof/>
+        </w:rPr>
+        <w:drawing>
+          <wp:inline distT="0" distB="0" distL="0" distR="0">
+            <wp:extent cx="5328285" cy="1792688"/>
+            <wp:effectExtent l="0" t="0" r="5715" b="0"/>
+            <wp:docPr id="40" name="图片 40" descr="C:\Users\win7\AppData\Local\Temp\1495293424(1).png"/>
+            <wp:cNvGraphicFramePr>
+              <a:graphicFrameLocks xmlns:a="http://schemas.openxmlformats.org/drawingml/2006/main" noChangeAspect="1"/>
+            </wp:cNvGraphicFramePr>
+            <a:graphic xmlns:a="http://schemas.openxmlformats.org/drawingml/2006/main">
+              <a:graphicData uri="http://schemas.openxmlformats.org/drawingml/2006/picture">
+                <pic:pic xmlns:pic="http://schemas.openxmlformats.org/drawingml/2006/picture">
+                  <pic:nvPicPr>
+                    <pic:cNvPr id="0" name="Picture 20" descr="C:\Users\win7\AppData\Local\Temp\1495293424(1).png"/>
+                    <pic:cNvPicPr>
+                      <a:picLocks noChangeAspect="1" noChangeArrowheads="1"/>
+                    </pic:cNvPicPr>
+                  </pic:nvPicPr>
+                  <pic:blipFill>
+                    <a:blip r:embed="rId40">
+                      <a:extLst>
+                        <a:ext uri="{28A0092B-C50C-407E-A947-70E740481C1C}">
+                          <a14:useLocalDpi xmlns:a14="http://schemas.microsoft.com/office/drawing/2010/main" val="0"/>
+                        </a:ext>
+                      </a:extLst>
+                    </a:blip>
+                    <a:srcRect/>
+                    <a:stretch>
+                      <a:fillRect/>
+                    </a:stretch>
+                  </pic:blipFill>
+                  <pic:spPr bwMode="auto">
+                    <a:xfrm>
+                      <a:off x="0" y="0"/>
+                      <a:ext cx="5328285" cy="1792688"/>
+                    </a:xfrm>
+                    <a:prstGeom prst="rect">
+                      <a:avLst/>
+                    </a:prstGeom>
+                    <a:noFill/>
+                    <a:ln>
+                      <a:noFill/>
+                    </a:ln>
+                  </pic:spPr>
+                </pic:pic>
+              </a:graphicData>
+            </a:graphic>
+          </wp:inline>
+        </w:drawing>
+      </w:r>
+    </w:p>
+    <w:p>
+      <w:pPr>
+        <w:rPr>
+          <w:rFonts w:hint="eastAsia"/>
+        </w:rPr>
+      </w:pPr>
+    </w:p>
+    <w:p>
+      <w:pPr>
+        <w:pStyle w:val="afff2"/>
+        <w:spacing w:before="312" w:after="312"/>
+      </w:pPr>
+      <w:r>
+        <w:rPr>
+          <w:noProof/>
+        </w:rPr>
+        <w:drawing>
+          <wp:inline distT="0" distB="0" distL="0" distR="0">
+            <wp:extent cx="5328285" cy="1603319"/>
+            <wp:effectExtent l="0" t="0" r="5715" b="0"/>
+            <wp:docPr id="33" name="图片 33" descr="D:\毕设\大四下\lunwen\图片\DC时序.jpg"/>
+            <wp:cNvGraphicFramePr>
+              <a:graphicFrameLocks xmlns:a="http://schemas.openxmlformats.org/drawingml/2006/main" noChangeAspect="1"/>
+            </wp:cNvGraphicFramePr>
+            <a:graphic xmlns:a="http://schemas.openxmlformats.org/drawingml/2006/main">
+              <a:graphicData uri="http://schemas.openxmlformats.org/drawingml/2006/picture">
+                <pic:pic xmlns:pic="http://schemas.openxmlformats.org/drawingml/2006/picture">
+                  <pic:nvPicPr>
+                    <pic:cNvPr id="0" name="Picture 9" descr="D:\毕设\大四下\lunwen\图片\DC时序.jpg"/>
+                    <pic:cNvPicPr>
+                      <a:picLocks noChangeAspect="1" noChangeArrowheads="1"/>
+                    </pic:cNvPicPr>
+                  </pic:nvPicPr>
+                  <pic:blipFill>
+                    <a:blip r:embed="rId41">
+                      <a:extLst>
+                        <a:ext uri="{28A0092B-C50C-407E-A947-70E740481C1C}">
+                          <a14:useLocalDpi xmlns:a14="http://schemas.microsoft.com/office/drawing/2010/main" val="0"/>
+                        </a:ext>
+                      </a:extLst>
+                    </a:blip>
+                    <a:srcRect/>
+                    <a:stretch>
+                      <a:fillRect/>
+                    </a:stretch>
+                  </pic:blipFill>
+                  <pic:spPr bwMode="auto">
+                    <a:xfrm>
+                      <a:off x="0" y="0"/>
+                      <a:ext cx="5328285" cy="1603319"/>
+                    </a:xfrm>
+                    <a:prstGeom prst="rect">
+                      <a:avLst/>
+                    </a:prstGeom>
+                    <a:noFill/>
+                    <a:ln>
+                      <a:noFill/>
+                    </a:ln>
+                  </pic:spPr>
+                </pic:pic>
+              </a:graphicData>
+            </a:graphic>
+          </wp:inline>
+        </w:drawing>
+      </w:r>
+    </w:p>
+    <w:p/>
+    <w:p>
+      <w:pPr>
+        <w:rPr>
+          <w:rFonts w:hint="eastAsia"/>
+        </w:rPr>
+      </w:pPr>
+      <w:r>
+        <w:rPr>
+          <w:rFonts w:hint="eastAsia"/>
+        </w:rPr>
+        <w:lastRenderedPageBreak/>
+        <w:t>观察</w:t>
+      </w:r>
+      <w:r>
+        <w:t>发现，</w:t>
+      </w:r>
+      <w:r>
+        <w:rPr>
+          <w:rFonts w:hint="eastAsia"/>
+        </w:rPr>
+        <w:t>输出</w:t>
+      </w:r>
+      <w:r>
+        <w:t>信号</w:t>
+      </w:r>
+      <w:proofErr w:type="spellStart"/>
+      <w:r>
+        <w:t>sin_amp</w:t>
+      </w:r>
+      <w:proofErr w:type="spellEnd"/>
+      <w:r>
+        <w:t>的滞后大约半个周期</w:t>
+      </w:r>
+      <w:r>
+        <w:rPr>
+          <w:rFonts w:hint="eastAsia"/>
+        </w:rPr>
+        <w:t>，</w:t>
+      </w:r>
+      <w:r>
+        <w:t>属于正常范围</w:t>
+      </w:r>
+      <w:r>
+        <w:rPr>
+          <w:rFonts w:hint="eastAsia"/>
+        </w:rPr>
+        <w:t>；</w:t>
+      </w:r>
+      <w:r>
+        <w:t>查找表</w:t>
+      </w:r>
+      <w:r>
+        <w:rPr>
+          <w:rFonts w:hint="eastAsia"/>
+        </w:rPr>
+        <w:t>的</w:t>
+      </w:r>
+      <w:r>
+        <w:t>查找操作要滞后</w:t>
+      </w:r>
+      <w:r>
+        <w:rPr>
+          <w:rFonts w:hint="eastAsia"/>
+        </w:rPr>
+        <w:t>1</w:t>
+      </w:r>
+      <w:r>
+        <w:rPr>
+          <w:rFonts w:hint="eastAsia"/>
+        </w:rPr>
+        <w:t>个周期</w:t>
+      </w:r>
+      <w:r>
+        <w:t>，但是延时不严重</w:t>
+      </w:r>
+      <w:r>
+        <w:rPr>
+          <w:rFonts w:hint="eastAsia"/>
+        </w:rPr>
+        <w:t>；</w:t>
+      </w:r>
+      <w:proofErr w:type="spellStart"/>
+      <w:r>
+        <w:rPr>
+          <w:rFonts w:hint="eastAsia"/>
+        </w:rPr>
+        <w:t>cordic</w:t>
+      </w:r>
+      <w:proofErr w:type="spellEnd"/>
+      <w:r>
+        <w:t xml:space="preserve"> cell</w:t>
+      </w:r>
+      <w:r>
+        <w:t>中的加法器时序，</w:t>
+      </w:r>
+      <w:r>
+        <w:rPr>
+          <w:rFonts w:hint="eastAsia"/>
+        </w:rPr>
+        <w:t>输出</w:t>
+      </w:r>
+      <w:r>
+        <w:t>的滞后</w:t>
+      </w:r>
+      <w:r>
+        <w:rPr>
+          <w:rFonts w:hint="eastAsia"/>
+        </w:rPr>
+        <w:t>和</w:t>
+      </w:r>
+      <w:r>
+        <w:t>抖动</w:t>
+      </w:r>
+      <w:r>
+        <w:rPr>
+          <w:rFonts w:hint="eastAsia"/>
+        </w:rPr>
+        <w:t>超过</w:t>
+      </w:r>
+      <w:r>
+        <w:t>了</w:t>
+      </w:r>
+      <w:r>
+        <w:rPr>
+          <w:rFonts w:hint="eastAsia"/>
+        </w:rPr>
+        <w:t>3/4</w:t>
+      </w:r>
+      <w:r>
+        <w:rPr>
+          <w:rFonts w:hint="eastAsia"/>
+        </w:rPr>
+        <w:t>个</w:t>
+      </w:r>
+      <w:r>
+        <w:t>周期</w:t>
+      </w:r>
+      <w:r>
+        <w:rPr>
+          <w:rFonts w:hint="eastAsia"/>
+        </w:rPr>
+        <w:t>，有可能导致错误</w:t>
+      </w:r>
+      <w:r>
+        <w:t>产生</w:t>
+      </w:r>
+      <w:r>
+        <w:rPr>
+          <w:rFonts w:hint="eastAsia"/>
+        </w:rPr>
+        <w:t>。</w:t>
+      </w:r>
+    </w:p>
+    <w:p>
+      <w:r>
+        <w:rPr>
+          <w:rFonts w:hint="eastAsia"/>
+        </w:rPr>
+        <w:t>B</w:t>
+      </w:r>
+      <w:r>
+        <w:t>）</w:t>
+      </w:r>
+      <w:r>
+        <w:rPr>
+          <w:rFonts w:hint="eastAsia"/>
+        </w:rPr>
+        <w:t>I</w:t>
+      </w:r>
+      <w:r>
+        <w:t>CC</w:t>
+      </w:r>
+      <w:r>
+        <w:rPr>
+          <w:rFonts w:hint="eastAsia"/>
+        </w:rPr>
+        <w:t>结果</w:t>
+      </w:r>
+    </w:p>
+    <w:p>
+      <w:pPr>
+        <w:rPr>
+          <w:rFonts w:hint="eastAsia"/>
+        </w:rPr>
+      </w:pPr>
+      <w:r>
+        <w:rPr>
+          <w:rFonts w:hint="eastAsia"/>
+        </w:rPr>
+        <w:t>使用</w:t>
+      </w:r>
+      <w:r>
+        <w:t>synopsis</w:t>
+      </w:r>
+      <w:r>
+        <w:t>的</w:t>
+      </w:r>
+      <w:r>
+        <w:rPr>
+          <w:rFonts w:hint="eastAsia"/>
+        </w:rPr>
+        <w:t>ICC</w:t>
+      </w:r>
+      <w:proofErr w:type="gramStart"/>
+      <w:r>
+        <w:rPr>
+          <w:rFonts w:hint="eastAsia"/>
+        </w:rPr>
+        <w:t>对门级网表</w:t>
+      </w:r>
+      <w:proofErr w:type="gramEnd"/>
+      <w:r>
+        <w:t>进行布局布线，得到了后端网表</w:t>
+      </w:r>
+      <w:r>
+        <w:rPr>
+          <w:rFonts w:hint="eastAsia"/>
+        </w:rPr>
+        <w:t>、</w:t>
+      </w:r>
+      <w:r>
+        <w:t>相关时序信息</w:t>
+      </w:r>
+      <w:r>
+        <w:rPr>
+          <w:rFonts w:hint="eastAsia"/>
+        </w:rPr>
+        <w:t>，</w:t>
+      </w:r>
+      <w:r>
+        <w:t>最终</w:t>
+      </w:r>
+      <w:r>
+        <w:rPr>
+          <w:rFonts w:hint="eastAsia"/>
+        </w:rPr>
+        <w:t>的</w:t>
+      </w:r>
+      <w:r>
+        <w:t>版图如</w:t>
+      </w:r>
+      <w:r>
+        <w:t>x</w:t>
+      </w:r>
+      <w:r>
+        <w:t>所示。</w:t>
+      </w:r>
+    </w:p>
+    <w:p>
+      <w:pPr>
+        <w:pStyle w:val="afff2"/>
+        <w:spacing w:before="312" w:after="312"/>
+      </w:pPr>
+      <w:r>
+        <w:rPr>
+          <w:noProof/>
+        </w:rPr>
+        <w:drawing>
+          <wp:inline distT="0" distB="0" distL="0" distR="0" wp14:anchorId="15A09B84" wp14:editId="06E1DB17">
+            <wp:extent cx="5328285" cy="3632835"/>
+            <wp:effectExtent l="0" t="0" r="5715" b="5715"/>
+            <wp:docPr id="37" name="图片 37"/>
+            <wp:cNvGraphicFramePr>
+              <a:graphicFrameLocks xmlns:a="http://schemas.openxmlformats.org/drawingml/2006/main" noChangeAspect="1"/>
+            </wp:cNvGraphicFramePr>
+            <a:graphic xmlns:a="http://schemas.openxmlformats.org/drawingml/2006/main">
+              <a:graphicData uri="http://schemas.openxmlformats.org/drawingml/2006/picture">
+                <pic:pic xmlns:pic="http://schemas.openxmlformats.org/drawingml/2006/picture">
+                  <pic:nvPicPr>
+                    <pic:cNvPr id="1" name=""/>
+                    <pic:cNvPicPr/>
+                  </pic:nvPicPr>
+                  <pic:blipFill>
+                    <a:blip r:embed="rId42"/>
+                    <a:stretch>
+                      <a:fillRect/>
+                    </a:stretch>
+                  </pic:blipFill>
+                  <pic:spPr>
+                    <a:xfrm>
+                      <a:off x="0" y="0"/>
+                      <a:ext cx="5328285" cy="3632835"/>
+                    </a:xfrm>
+                    <a:prstGeom prst="rect">
+                      <a:avLst/>
+                    </a:prstGeom>
+                  </pic:spPr>
+                </pic:pic>
+              </a:graphicData>
+            </a:graphic>
+          </wp:inline>
+        </w:drawing>
+      </w:r>
+    </w:p>
+    <w:p/>
+    <w:p>
+      <w:pPr>
+        <w:pStyle w:val="afff2"/>
+        <w:spacing w:before="312" w:after="312"/>
+      </w:pPr>
+      <w:r>
+        <w:rPr>
+          <w:noProof/>
+        </w:rPr>
+        <w:drawing>
+          <wp:inline distT="0" distB="0" distL="0" distR="0">
+            <wp:extent cx="5328285" cy="1547023"/>
+            <wp:effectExtent l="0" t="0" r="5715" b="0"/>
+            <wp:docPr id="39" name="图片 39" descr="C:\Users\win7\AppData\Local\Temp\1495293369(1).png"/>
+            <wp:cNvGraphicFramePr>
+              <a:graphicFrameLocks xmlns:a="http://schemas.openxmlformats.org/drawingml/2006/main" noChangeAspect="1"/>
+            </wp:cNvGraphicFramePr>
+            <a:graphic xmlns:a="http://schemas.openxmlformats.org/drawingml/2006/main">
+              <a:graphicData uri="http://schemas.openxmlformats.org/drawingml/2006/picture">
+                <pic:pic xmlns:pic="http://schemas.openxmlformats.org/drawingml/2006/picture">
+                  <pic:nvPicPr>
+                    <pic:cNvPr id="0" name="Picture 19" descr="C:\Users\win7\AppData\Local\Temp\1495293369(1).png"/>
+                    <pic:cNvPicPr>
+                      <a:picLocks noChangeAspect="1" noChangeArrowheads="1"/>
+                    </pic:cNvPicPr>
+                  </pic:nvPicPr>
+                  <pic:blipFill>
+                    <a:blip r:embed="rId43">
+                      <a:extLst>
+                        <a:ext uri="{28A0092B-C50C-407E-A947-70E740481C1C}">
+                          <a14:useLocalDpi xmlns:a14="http://schemas.microsoft.com/office/drawing/2010/main" val="0"/>
+                        </a:ext>
+                      </a:extLst>
+                    </a:blip>
+                    <a:srcRect/>
+                    <a:stretch>
+                      <a:fillRect/>
+                    </a:stretch>
+                  </pic:blipFill>
+                  <pic:spPr bwMode="auto">
+                    <a:xfrm>
+                      <a:off x="0" y="0"/>
+                      <a:ext cx="5328285" cy="1547023"/>
+                    </a:xfrm>
+                    <a:prstGeom prst="rect">
+                      <a:avLst/>
+                    </a:prstGeom>
+                    <a:noFill/>
+                    <a:ln>
+                      <a:noFill/>
+                    </a:ln>
+                  </pic:spPr>
+                </pic:pic>
+              </a:graphicData>
+            </a:graphic>
+          </wp:inline>
+        </w:drawing>
+      </w:r>
+    </w:p>
+    <w:p>
+      <w:pPr>
+        <w:rPr>
+          <w:rFonts w:hint="eastAsia"/>
+        </w:rPr>
+      </w:pPr>
+    </w:p>
+    <w:p>
+      <w:pPr>
+        <w:pStyle w:val="afff2"/>
+        <w:spacing w:before="312" w:after="312"/>
+      </w:pPr>
+      <w:r>
+        <w:rPr>
+          <w:noProof/>
+        </w:rPr>
+        <w:lastRenderedPageBreak/>
+        <w:drawing>
+          <wp:inline distT="0" distB="0" distL="0" distR="0">
+            <wp:extent cx="5328285" cy="1597593"/>
+            <wp:effectExtent l="0" t="0" r="5715" b="3175"/>
+            <wp:docPr id="36" name="图片 36" descr="D:\毕设\大四下\lunwen\图片\ICC结果.jpg"/>
+            <wp:cNvGraphicFramePr>
+              <a:graphicFrameLocks xmlns:a="http://schemas.openxmlformats.org/drawingml/2006/main" noChangeAspect="1"/>
+            </wp:cNvGraphicFramePr>
+            <a:graphic xmlns:a="http://schemas.openxmlformats.org/drawingml/2006/main">
+              <a:graphicData uri="http://schemas.openxmlformats.org/drawingml/2006/picture">
+                <pic:pic xmlns:pic="http://schemas.openxmlformats.org/drawingml/2006/picture">
+                  <pic:nvPicPr>
+                    <pic:cNvPr id="0" name="Picture 17" descr="D:\毕设\大四下\lunwen\图片\ICC结果.jpg"/>
+                    <pic:cNvPicPr>
+                      <a:picLocks noChangeAspect="1" noChangeArrowheads="1"/>
+                    </pic:cNvPicPr>
+                  </pic:nvPicPr>
+                  <pic:blipFill>
+                    <a:blip r:embed="rId44">
+                      <a:extLst>
+                        <a:ext uri="{28A0092B-C50C-407E-A947-70E740481C1C}">
+                          <a14:useLocalDpi xmlns:a14="http://schemas.microsoft.com/office/drawing/2010/main" val="0"/>
+                        </a:ext>
+                      </a:extLst>
+                    </a:blip>
+                    <a:srcRect/>
+                    <a:stretch>
+                      <a:fillRect/>
+                    </a:stretch>
+                  </pic:blipFill>
+                  <pic:spPr bwMode="auto">
+                    <a:xfrm>
+                      <a:off x="0" y="0"/>
+                      <a:ext cx="5328285" cy="1597593"/>
+                    </a:xfrm>
+                    <a:prstGeom prst="rect">
+                      <a:avLst/>
+                    </a:prstGeom>
+                    <a:noFill/>
+                    <a:ln>
+                      <a:noFill/>
+                    </a:ln>
+                  </pic:spPr>
+                </pic:pic>
+              </a:graphicData>
+            </a:graphic>
+          </wp:inline>
+        </w:drawing>
+      </w:r>
+    </w:p>
+    <w:p>
+      <w:pPr>
+        <w:rPr>
+          <w:rFonts w:hint="eastAsia"/>
+        </w:rPr>
+      </w:pPr>
+    </w:p>
+    <w:p>
+      <w:pPr>
+        <w:pStyle w:val="2"/>
+      </w:pPr>
+      <w:bookmarkStart w:id="123" w:name="_Toc482978423"/>
+      <w:r>
+        <w:rPr>
+          <w:rFonts w:hint="eastAsia"/>
+        </w:rPr>
+        <w:t>性能比较</w:t>
+      </w:r>
+      <w:bookmarkEnd w:id="123"/>
+    </w:p>
+    <w:p>
+      <w:pPr>
+        <w:rPr>
+          <w:rFonts w:hint="eastAsia"/>
+        </w:rPr>
+      </w:pPr>
+      <w:r>
+        <w:rPr>
+          <w:rFonts w:hint="eastAsia"/>
+        </w:rPr>
+        <w:t>本文</w:t>
+      </w:r>
+      <w:r>
+        <w:t>实现的</w:t>
+      </w:r>
+      <w:r>
+        <w:rPr>
+          <w:rFonts w:hint="eastAsia"/>
+        </w:rPr>
+        <w:t>DDS</w:t>
+      </w:r>
+      <w:r>
+        <w:rPr>
+          <w:rFonts w:hint="eastAsia"/>
+        </w:rPr>
+        <w:t>式</w:t>
+      </w:r>
+      <w:r>
+        <w:t>数控振荡器</w:t>
+      </w:r>
+      <w:r>
+        <w:rPr>
+          <w:rFonts w:hint="eastAsia"/>
+        </w:rPr>
+        <w:t>使用了</w:t>
+      </w:r>
+      <w:r>
+        <w:rPr>
+          <w:rFonts w:hint="eastAsia"/>
+        </w:rPr>
+        <w:t xml:space="preserve">65 </w:t>
+      </w:r>
+      <w:r>
+        <w:t>nm TSMC</w:t>
+      </w:r>
+      <w:r>
+        <w:rPr>
+          <w:rFonts w:hint="eastAsia"/>
+        </w:rPr>
+        <w:t>工艺库，输入</w:t>
+      </w:r>
+      <w:r>
+        <w:t>为</w:t>
+      </w:r>
+      <w:r>
+        <w:rPr>
+          <w:rFonts w:hint="eastAsia"/>
+        </w:rPr>
+        <w:t xml:space="preserve">16 </w:t>
+      </w:r>
+      <w:r>
+        <w:t>bits</w:t>
+      </w:r>
+      <w:r>
+        <w:rPr>
+          <w:rFonts w:hint="eastAsia"/>
+        </w:rPr>
+        <w:t>频率控制字</w:t>
+      </w:r>
+      <w:r>
+        <w:t>，</w:t>
+      </w:r>
+      <w:r>
+        <w:rPr>
+          <w:rFonts w:hint="eastAsia"/>
+        </w:rPr>
+        <w:t>在</w:t>
+      </w:r>
+      <w:r>
+        <w:rPr>
+          <w:rFonts w:hint="eastAsia"/>
+        </w:rPr>
+        <w:t>1.7</w:t>
+      </w:r>
+      <w:r>
+        <w:t>GHz</w:t>
+      </w:r>
+      <w:r>
+        <w:rPr>
+          <w:rFonts w:hint="eastAsia"/>
+        </w:rPr>
+        <w:t>时钟下可输出频率</w:t>
+      </w:r>
+      <w:r>
+        <w:t>为</w:t>
+      </w:r>
+      <w:r>
+        <w:rPr>
+          <w:rFonts w:hint="eastAsia"/>
+        </w:rPr>
+        <w:t>2.6</w:t>
+      </w:r>
+      <w:r>
+        <w:t>kHz~</w:t>
+      </w:r>
+      <w:r>
+        <w:rPr>
+          <w:rFonts w:hint="eastAsia"/>
+        </w:rPr>
+        <w:t>0.85</w:t>
+      </w:r>
+      <w:r>
+        <w:t xml:space="preserve"> GHz</w:t>
+      </w:r>
+      <w:r>
+        <w:rPr>
+          <w:rFonts w:hint="eastAsia"/>
+        </w:rPr>
+        <w:t>的正余弦波</w:t>
+      </w:r>
+      <w:r>
+        <w:t>。</w:t>
+      </w:r>
+      <w:r>
+        <w:rPr>
+          <w:rFonts w:hint="eastAsia"/>
+        </w:rPr>
+        <w:t>输出</w:t>
+      </w:r>
+      <w:r>
+        <w:t>的量化位数为</w:t>
+      </w:r>
+      <w:r>
+        <w:rPr>
+          <w:rFonts w:hint="eastAsia"/>
+        </w:rPr>
+        <w:t xml:space="preserve">16 </w:t>
+      </w:r>
+      <w:r>
+        <w:t>bits</w:t>
+      </w:r>
+      <w:r>
+        <w:t>，</w:t>
+      </w:r>
+      <w:r>
+        <w:rPr>
+          <w:rFonts w:hint="eastAsia"/>
+        </w:rPr>
+        <w:t>理想</w:t>
+      </w:r>
+      <w:r>
+        <w:t>输出信号的</w:t>
+      </w:r>
+      <w:r>
+        <w:rPr>
+          <w:rFonts w:hint="eastAsia"/>
+        </w:rPr>
+        <w:t>SFDR</w:t>
+      </w:r>
+      <w:r>
+        <w:rPr>
+          <w:rFonts w:hint="eastAsia"/>
+        </w:rPr>
+        <w:t>为</w:t>
+      </w:r>
+      <w:r>
+        <w:rPr>
+          <w:rFonts w:hint="eastAsia"/>
+        </w:rPr>
+        <w:t xml:space="preserve">100 </w:t>
+      </w:r>
+      <w:proofErr w:type="spellStart"/>
+      <w:r>
+        <w:t>dBc</w:t>
+      </w:r>
+      <w:proofErr w:type="spellEnd"/>
+      <w:r>
+        <w:rPr>
+          <w:rFonts w:hint="eastAsia"/>
+        </w:rPr>
+        <w:t>，</w:t>
+      </w:r>
+      <w:r>
+        <w:rPr>
+          <w:rFonts w:hint="eastAsia"/>
+        </w:rPr>
+        <w:t>SNR</w:t>
+      </w:r>
+      <w:r>
+        <w:rPr>
+          <w:rFonts w:hint="eastAsia"/>
+        </w:rPr>
+        <w:t>为</w:t>
+      </w:r>
+      <w:r>
+        <w:rPr>
+          <w:rFonts w:hint="eastAsia"/>
+        </w:rPr>
+        <w:t xml:space="preserve">89 </w:t>
+      </w:r>
+      <w:r>
+        <w:t>dB</w:t>
+      </w:r>
+      <w:r>
+        <w:t>。</w:t>
+      </w:r>
+      <w:r>
+        <w:rPr>
+          <w:rFonts w:hint="eastAsia"/>
+        </w:rPr>
+        <w:t>电路</w:t>
+      </w:r>
+      <w:r>
+        <w:t>设计中，使用</w:t>
+      </w:r>
+      <w:r>
+        <w:rPr>
+          <w:rFonts w:hint="eastAsia"/>
+        </w:rPr>
+        <w:t>1</w:t>
+      </w:r>
+      <w:r>
+        <w:rPr>
+          <w:rFonts w:hint="eastAsia"/>
+        </w:rPr>
+        <w:t>个</w:t>
+      </w:r>
+      <w:r>
+        <w:rPr>
+          <w:rFonts w:hint="eastAsia"/>
+        </w:rPr>
+        <w:t>16</w:t>
+      </w:r>
+      <w:r>
+        <w:rPr>
+          <w:rFonts w:hint="eastAsia"/>
+        </w:rPr>
+        <w:t>位</w:t>
+      </w:r>
+      <w:r>
+        <w:t>加法器</w:t>
+      </w:r>
+      <w:r>
+        <w:t>使用</w:t>
+      </w:r>
+      <w:r>
+        <w:rPr>
+          <w:rFonts w:hint="eastAsia"/>
+        </w:rPr>
+        <w:t>了一块</w:t>
+      </w:r>
+      <w:r>
+        <w:rPr>
+          <w:rFonts w:hint="eastAsia"/>
+        </w:rPr>
+        <w:t>6</w:t>
+      </w:r>
+      <w:r>
+        <w:rPr>
+          <w:rFonts w:hint="eastAsia"/>
+        </w:rPr>
+        <w:t>位地址</w:t>
+      </w:r>
+      <w:r>
+        <w:rPr>
+          <w:rFonts w:hint="eastAsia"/>
+        </w:rPr>
+        <w:t>48</w:t>
+      </w:r>
+      <w:r>
+        <w:rPr>
+          <w:rFonts w:hint="eastAsia"/>
+        </w:rPr>
+        <w:t>位</w:t>
+      </w:r>
+      <w:r>
+        <w:t>字长的</w:t>
+      </w:r>
+      <w:r>
+        <w:rPr>
+          <w:rFonts w:hint="eastAsia"/>
+        </w:rPr>
+        <w:t>ROM</w:t>
+      </w:r>
+      <w:r>
+        <w:rPr>
+          <w:rFonts w:hint="eastAsia"/>
+        </w:rPr>
+        <w:t>和</w:t>
+      </w:r>
+      <w:r>
+        <w:rPr>
+          <w:rFonts w:hint="eastAsia"/>
+        </w:rPr>
+        <w:t>7</w:t>
+      </w:r>
+      <w:r>
+        <w:rPr>
+          <w:rFonts w:hint="eastAsia"/>
+        </w:rPr>
+        <w:t>组</w:t>
+      </w:r>
+      <w:proofErr w:type="spellStart"/>
+      <w:r>
+        <w:rPr>
+          <w:rFonts w:hint="eastAsia"/>
+        </w:rPr>
+        <w:t>cordic</w:t>
+      </w:r>
+      <w:proofErr w:type="spellEnd"/>
+      <w:r>
+        <w:t xml:space="preserve"> cell</w:t>
+      </w:r>
+      <w:r>
+        <w:t>旋转</w:t>
+      </w:r>
+      <w:r>
+        <w:rPr>
+          <w:rFonts w:hint="eastAsia"/>
+        </w:rPr>
+        <w:t>单元</w:t>
+      </w:r>
+      <w:r>
+        <w:t>电路</w:t>
+      </w:r>
+      <w:r>
+        <w:rPr>
+          <w:rFonts w:hint="eastAsia"/>
+        </w:rPr>
+        <w:t>。</w:t>
+      </w:r>
+      <w:r>
+        <w:t>最终</w:t>
+      </w:r>
+      <w:r>
+        <w:rPr>
+          <w:rFonts w:hint="eastAsia"/>
+        </w:rPr>
+        <w:t>功耗</w:t>
+      </w:r>
+      <w:r>
+        <w:rPr>
+          <w:rFonts w:hint="eastAsia"/>
+        </w:rPr>
+        <w:t>5.62</w:t>
+      </w:r>
+      <w:r>
+        <w:t>w</w:t>
+      </w:r>
+      <w:bookmarkStart w:id="124" w:name="_GoBack"/>
+      <w:bookmarkEnd w:id="124"/>
+    </w:p>
     <w:p>
       <w:pPr>
         <w:ind w:firstLine="0"/>
@@ -38799,7 +41218,7 @@
       <w:pPr>
         <w:pStyle w:val="1"/>
       </w:pPr>
-      <w:bookmarkStart w:id="131" w:name="_Toc482978424"/>
+      <w:bookmarkStart w:id="125" w:name="_Toc482978424"/>
       <w:r>
         <w:rPr>
           <w:rFonts w:hint="eastAsia"/>
@@ -38807,13 +41226,13 @@
         <w:lastRenderedPageBreak/>
         <w:t>结论</w:t>
       </w:r>
-      <w:bookmarkEnd w:id="131"/>
+      <w:bookmarkEnd w:id="125"/>
     </w:p>
     <w:p>
       <w:pPr>
         <w:pStyle w:val="2"/>
       </w:pPr>
-      <w:bookmarkStart w:id="132" w:name="_Toc482978425"/>
+      <w:bookmarkStart w:id="126" w:name="_Toc482978425"/>
       <w:r>
         <w:rPr>
           <w:rFonts w:hint="eastAsia"/>
@@ -38823,25 +41242,26 @@
       <w:r>
         <w:t>总结</w:t>
       </w:r>
-      <w:bookmarkEnd w:id="132"/>
+      <w:bookmarkEnd w:id="126"/>
     </w:p>
     <w:p/>
     <w:p>
       <w:pPr>
         <w:pStyle w:val="2"/>
       </w:pPr>
-      <w:bookmarkStart w:id="133" w:name="_Toc482978426"/>
+      <w:bookmarkStart w:id="127" w:name="_Toc482978426"/>
       <w:r>
         <w:rPr>
           <w:rFonts w:hint="eastAsia"/>
         </w:rPr>
         <w:t>未来工作展望</w:t>
       </w:r>
-      <w:bookmarkEnd w:id="133"/>
+      <w:bookmarkEnd w:id="127"/>
     </w:p>
     <w:p/>
+    <w:p/>
     <w:sectPr>
-      <w:footerReference w:type="default" r:id="rId33"/>
+      <w:footerReference w:type="default" r:id="rId45"/>
       <w:footnotePr>
         <w:numFmt w:val="decimalEnclosedCircleChinese"/>
       </w:footnotePr>
@@ -39013,7 +41433,7 @@
         <w:rStyle w:val="af"/>
         <w:noProof/>
       </w:rPr>
-      <w:t>23</w:t>
+      <w:t>33</w:t>
     </w:r>
     <w:r>
       <w:rPr>
@@ -44518,7 +46938,7 @@
 </file>
 
 <file path=customXml/itemProps1.xml><?xml version="1.0" encoding="utf-8"?>
-<ds:datastoreItem xmlns:ds="http://schemas.openxmlformats.org/officeDocument/2006/customXml" ds:itemID="{81548231-EB0F-480E-B45F-8A5FABA073C9}">
+<ds:datastoreItem xmlns:ds="http://schemas.openxmlformats.org/officeDocument/2006/customXml" ds:itemID="{DC4A2B79-E9D2-4B47-911B-11E04B53DF86}">
   <ds:schemaRefs>
     <ds:schemaRef ds:uri="http://schemas.openxmlformats.org/officeDocument/2006/bibliography"/>
   </ds:schemaRefs>

--- a/2013011248-杨一雄-集成电路与系统实验室 - 副本.docx
+++ b/2013011248-杨一雄-集成电路与系统实验室 - 副本.docx
@@ -422,7 +422,7 @@
       <w:bookmarkStart w:id="18" w:name="_Toc390423700"/>
       <w:bookmarkStart w:id="19" w:name="_Toc482546870"/>
       <w:bookmarkStart w:id="20" w:name="_Toc482552142"/>
-      <w:bookmarkStart w:id="21" w:name="_Toc483161325"/>
+      <w:bookmarkStart w:id="21" w:name="_Toc483174736"/>
       <w:bookmarkEnd w:id="1"/>
       <w:bookmarkEnd w:id="2"/>
       <w:bookmarkEnd w:id="3"/>
@@ -462,299 +462,6 @@
       <w:pPr>
         <w:jc w:val="both"/>
       </w:pPr>
-      <w:r>
-        <w:rPr>
-          <w:rFonts w:hint="eastAsia"/>
-        </w:rPr>
-        <w:t>在目前众多的基于</w:t>
-      </w:r>
-      <w:r>
-        <w:rPr>
-          <w:rFonts w:hint="eastAsia"/>
-        </w:rPr>
-        <w:t>无线</w:t>
-      </w:r>
-      <w:r>
-        <w:rPr>
-          <w:rFonts w:hint="eastAsia"/>
-        </w:rPr>
-        <w:t>传感器网络的应用中，</w:t>
-      </w:r>
-      <w:r>
-        <w:rPr>
-          <w:rFonts w:hint="eastAsia"/>
-        </w:rPr>
-        <w:t>时钟同步</w:t>
-      </w:r>
-      <w:r>
-        <w:rPr>
-          <w:rFonts w:hint="eastAsia"/>
-        </w:rPr>
-        <w:t>技术是一个</w:t>
-      </w:r>
-      <w:r>
-        <w:rPr>
-          <w:rFonts w:hint="eastAsia"/>
-        </w:rPr>
-        <w:t>非常关键</w:t>
-      </w:r>
-      <w:r>
-        <w:rPr>
-          <w:rFonts w:hint="eastAsia"/>
-        </w:rPr>
-        <w:t>的技术。</w:t>
-      </w:r>
-      <w:r>
-        <w:rPr>
-          <w:rFonts w:hint="eastAsia"/>
-        </w:rPr>
-        <w:t>时钟同步</w:t>
-      </w:r>
-      <w:r>
-        <w:rPr>
-          <w:rFonts w:hint="eastAsia"/>
-        </w:rPr>
-        <w:t>技术可以用来实现任务调度，统计数据分布，协调动作与通信等功能。</w:t>
-      </w:r>
-      <w:r>
-        <w:rPr>
-          <w:rFonts w:hint="eastAsia"/>
-        </w:rPr>
-        <w:t>由于</w:t>
-      </w:r>
-      <w:r>
-        <w:rPr>
-          <w:rFonts w:hint="eastAsia"/>
-        </w:rPr>
-        <w:t>无线</w:t>
-      </w:r>
-      <w:r>
-        <w:rPr>
-          <w:rFonts w:hint="eastAsia"/>
-        </w:rPr>
-        <w:t>传感器网络具有低功耗</w:t>
-      </w:r>
-      <w:r>
-        <w:rPr>
-          <w:rFonts w:hint="eastAsia"/>
-        </w:rPr>
-        <w:t>、分布式、节点数量大等特点，因此越来越多的</w:t>
-      </w:r>
-      <w:r>
-        <w:rPr>
-          <w:rFonts w:hint="eastAsia"/>
-        </w:rPr>
-        <w:t>传感器</w:t>
-      </w:r>
-      <w:r>
-        <w:rPr>
-          <w:rFonts w:hint="eastAsia"/>
-        </w:rPr>
-        <w:t>网络</w:t>
-      </w:r>
-      <w:r>
-        <w:rPr>
-          <w:rFonts w:hint="eastAsia"/>
-        </w:rPr>
-        <w:t>节点开始采用</w:t>
-      </w:r>
-      <w:r>
-        <w:rPr>
-          <w:rFonts w:hint="eastAsia"/>
-        </w:rPr>
-        <w:t>太阳能</w:t>
-      </w:r>
-      <w:r>
-        <w:rPr>
-          <w:rFonts w:hint="eastAsia"/>
-        </w:rPr>
-        <w:t>自供能的电源方案。</w:t>
-      </w:r>
-    </w:p>
-    <w:p>
-      <w:pPr>
-        <w:jc w:val="both"/>
-      </w:pPr>
-      <w:r>
-        <w:rPr>
-          <w:rFonts w:hint="eastAsia"/>
-        </w:rPr>
-        <w:t>本文</w:t>
-      </w:r>
-      <w:r>
-        <w:rPr>
-          <w:rFonts w:hint="eastAsia"/>
-        </w:rPr>
-        <w:t>通过研究</w:t>
-      </w:r>
-      <w:r>
-        <w:rPr>
-          <w:rFonts w:hint="eastAsia"/>
-        </w:rPr>
-        <w:t>太阳能</w:t>
-      </w:r>
-      <w:r>
-        <w:rPr>
-          <w:rFonts w:hint="eastAsia"/>
-        </w:rPr>
-        <w:t>的时间分布</w:t>
-      </w:r>
-      <w:r>
-        <w:rPr>
-          <w:rFonts w:hint="eastAsia"/>
-        </w:rPr>
-        <w:t>信息</w:t>
-      </w:r>
-      <w:r>
-        <w:rPr>
-          <w:rFonts w:hint="eastAsia"/>
-        </w:rPr>
-        <w:t>，提出了一种基于太阳信标的</w:t>
-      </w:r>
-      <w:r>
-        <w:rPr>
-          <w:rFonts w:hint="eastAsia"/>
-        </w:rPr>
-        <w:t>时钟同步</w:t>
-      </w:r>
-      <w:r>
-        <w:rPr>
-          <w:rFonts w:hint="eastAsia"/>
-        </w:rPr>
-        <w:t>方案</w:t>
-      </w:r>
-      <w:r>
-        <w:rPr>
-          <w:rFonts w:hint="eastAsia"/>
-        </w:rPr>
-        <w:t>。</w:t>
-      </w:r>
-      <w:r>
-        <w:rPr>
-          <w:rFonts w:hint="eastAsia"/>
-        </w:rPr>
-        <w:t>这项技术</w:t>
-      </w:r>
-      <w:r>
-        <w:rPr>
-          <w:rFonts w:hint="eastAsia"/>
-        </w:rPr>
-        <w:t>依托于传感器节点对于太阳能的采集，</w:t>
-      </w:r>
-      <w:r>
-        <w:rPr>
-          <w:rFonts w:hint="eastAsia"/>
-        </w:rPr>
-        <w:t>不需要大规模的射频收发同步</w:t>
-      </w:r>
-      <w:r>
-        <w:rPr>
-          <w:rFonts w:hint="eastAsia"/>
-        </w:rPr>
-        <w:t>以及其他的额外操作</w:t>
-      </w:r>
-      <w:r>
-        <w:rPr>
-          <w:rFonts w:hint="eastAsia"/>
-        </w:rPr>
-        <w:t>，</w:t>
-      </w:r>
-      <w:r>
-        <w:rPr>
-          <w:rFonts w:hint="eastAsia"/>
-        </w:rPr>
-        <w:t>在分布式的传感器节点内部算法复杂度低，</w:t>
-      </w:r>
-      <w:r>
-        <w:rPr>
-          <w:rFonts w:hint="eastAsia"/>
-        </w:rPr>
-        <w:t>平均功耗低</w:t>
-      </w:r>
-      <w:r>
-        <w:rPr>
-          <w:rFonts w:hint="eastAsia"/>
-        </w:rPr>
-        <w:t>。</w:t>
-      </w:r>
-      <w:r>
-        <w:rPr>
-          <w:rFonts w:hint="eastAsia"/>
-        </w:rPr>
-        <w:t>由于很多</w:t>
-      </w:r>
-      <w:r>
-        <w:rPr>
-          <w:rFonts w:hint="eastAsia"/>
-        </w:rPr>
-        <w:t>无线</w:t>
-      </w:r>
-      <w:r>
-        <w:rPr>
-          <w:rFonts w:hint="eastAsia"/>
-        </w:rPr>
-        <w:t>传感器网络应用的主要任务是数据采集，因此这项时钟同步技术</w:t>
-      </w:r>
-      <w:r>
-        <w:rPr>
-          <w:rFonts w:hint="eastAsia"/>
-        </w:rPr>
-        <w:t>可以满足基于太阳能自供能的传感器节点</w:t>
-      </w:r>
-      <w:r>
-        <w:rPr>
-          <w:rFonts w:hint="eastAsia"/>
-        </w:rPr>
-        <w:t>对于采样时钟的需求。</w:t>
-      </w:r>
-    </w:p>
-    <w:p>
-      <w:pPr>
-        <w:pStyle w:val="afc"/>
-      </w:pPr>
-      <w:r>
-        <w:rPr>
-          <w:rStyle w:val="Char5"/>
-          <w:rFonts w:hint="eastAsia"/>
-        </w:rPr>
-        <w:t>关键词</w:t>
-      </w:r>
-      <w:r>
-        <w:rPr>
-          <w:rFonts w:hint="eastAsia"/>
-        </w:rPr>
-        <w:t>：</w:t>
-      </w:r>
-      <w:r>
-        <w:rPr>
-          <w:rFonts w:hint="eastAsia"/>
-        </w:rPr>
-        <w:t>时钟同步</w:t>
-      </w:r>
-      <w:r>
-        <w:rPr>
-          <w:rFonts w:hint="eastAsia"/>
-        </w:rPr>
-        <w:t>；</w:t>
-      </w:r>
-      <w:r>
-        <w:rPr>
-          <w:rFonts w:hint="eastAsia"/>
-        </w:rPr>
-        <w:t>太阳能；</w:t>
-      </w:r>
-      <w:r>
-        <w:rPr>
-          <w:rFonts w:hint="eastAsia"/>
-        </w:rPr>
-        <w:t>无线</w:t>
-      </w:r>
-      <w:r>
-        <w:rPr>
-          <w:rFonts w:hint="eastAsia"/>
-        </w:rPr>
-        <w:t>传感器网络</w:t>
-      </w:r>
     </w:p>
     <w:p>
       <w:pPr>
@@ -770,6 +477,22 @@
           <w:docGrid w:type="lines" w:linePitch="312"/>
         </w:sectPr>
       </w:pPr>
+      <w:r>
+        <w:rPr>
+          <w:rStyle w:val="Char5"/>
+          <w:rFonts w:hint="eastAsia"/>
+        </w:rPr>
+        <w:t>关键词</w:t>
+      </w:r>
+      <w:r>
+        <w:rPr>
+          <w:rFonts w:hint="eastAsia"/>
+        </w:rPr>
+        <w:t>：</w:t>
+      </w:r>
+      <w:r>
+        <w:t xml:space="preserve"> </w:t>
+      </w:r>
     </w:p>
     <w:p>
       <w:pPr>
@@ -792,7 +515,7 @@
       <w:bookmarkStart w:id="34" w:name="_Toc390423701"/>
       <w:bookmarkStart w:id="35" w:name="_Toc482546871"/>
       <w:bookmarkStart w:id="36" w:name="_Toc482552143"/>
-      <w:bookmarkStart w:id="37" w:name="_Toc483161326"/>
+      <w:bookmarkStart w:id="37" w:name="_Toc483174737"/>
       <w:r>
         <w:lastRenderedPageBreak/>
         <w:t>ABSTRACT</w:t>
@@ -819,270 +542,6 @@
         <w:ind w:firstLineChars="200" w:firstLine="480"/>
         <w:jc w:val="both"/>
       </w:pPr>
-      <w:r>
-        <w:rPr>
-          <w:rFonts w:hint="eastAsia"/>
-        </w:rPr>
-        <w:t xml:space="preserve">Time synchronization technology stands </w:t>
-      </w:r>
-      <w:r>
-        <w:rPr>
-          <w:rFonts w:hint="eastAsia"/>
-        </w:rPr>
-        <w:t>in</w:t>
-      </w:r>
-      <w:r>
-        <w:t xml:space="preserve"> </w:t>
-      </w:r>
-      <w:r>
-        <w:rPr>
-          <w:rFonts w:hint="eastAsia"/>
-        </w:rPr>
-        <w:t xml:space="preserve">a very critical position </w:t>
-      </w:r>
-      <w:r>
-        <w:t>of</w:t>
-      </w:r>
-      <w:r>
-        <w:t xml:space="preserve"> today’s wirel</w:t>
-      </w:r>
-      <w:r>
-        <w:t>ess sensor network applications.</w:t>
-      </w:r>
-      <w:r>
-        <w:t xml:space="preserve"> </w:t>
-      </w:r>
-      <w:r>
-        <w:t xml:space="preserve">Time synchronization technology is used </w:t>
-      </w:r>
-      <w:r>
-        <w:t>in the area of</w:t>
-      </w:r>
-      <w:r>
-        <w:t xml:space="preserve"> </w:t>
-      </w:r>
-      <w:r>
-        <w:t xml:space="preserve">task scheduling, data synchronization, task coordination, </w:t>
-      </w:r>
-      <w:r>
-        <w:t>and communication</w:t>
-      </w:r>
-      <w:r>
-        <w:t xml:space="preserve"> </w:t>
-      </w:r>
-      <w:r>
-        <w:t>functions</w:t>
-      </w:r>
-      <w:r>
-        <w:t>.</w:t>
-      </w:r>
-      <w:r>
-        <w:t xml:space="preserve"> Since WSN system is concerned to be distributed, lower power consumed, and of </w:t>
-      </w:r>
-      <w:r>
-        <w:t xml:space="preserve">large amount, more </w:t>
-      </w:r>
-      <w:r>
-        <w:t xml:space="preserve">and more WSN sensor </w:t>
-      </w:r>
-      <w:r>
-        <w:t>nodes adopt</w:t>
-      </w:r>
-      <w:r>
-        <w:t xml:space="preserve"> to use the power management </w:t>
-      </w:r>
-      <w:r>
-        <w:t xml:space="preserve">system </w:t>
-      </w:r>
-      <w:r>
-        <w:t xml:space="preserve">based on solar </w:t>
-      </w:r>
-      <w:r>
-        <w:t xml:space="preserve">energy </w:t>
-      </w:r>
-      <w:r>
-        <w:t>harvesting.</w:t>
-      </w:r>
-    </w:p>
-    <w:p>
-      <w:pPr>
-        <w:ind w:firstLineChars="200" w:firstLine="480"/>
-        <w:jc w:val="both"/>
-      </w:pPr>
-      <w:r>
-        <w:rPr>
-          <w:rFonts w:hint="eastAsia"/>
-        </w:rPr>
-        <w:t xml:space="preserve">In </w:t>
-      </w:r>
-      <w:r>
-        <w:rPr>
-          <w:rFonts w:hint="eastAsia"/>
-        </w:rPr>
-        <w:t>this</w:t>
-      </w:r>
-      <w:r>
-        <w:t xml:space="preserve"> </w:t>
-      </w:r>
-      <w:r>
-        <w:t>article</w:t>
-      </w:r>
-      <w:r>
-        <w:t xml:space="preserve">, we </w:t>
-      </w:r>
-      <w:r>
-        <w:t>study</w:t>
-      </w:r>
-      <w:r>
-        <w:t xml:space="preserve"> the time distribution of solar energy </w:t>
-      </w:r>
-      <w:r>
-        <w:t>in</w:t>
-      </w:r>
-      <w:r>
-        <w:t>formation, and proposes</w:t>
-      </w:r>
-      <w:r>
-        <w:t xml:space="preserve"> a time synchronization </w:t>
-      </w:r>
-      <w:r>
-        <w:t>scheme</w:t>
-      </w:r>
-      <w:r>
-        <w:t xml:space="preserve"> based on </w:t>
-      </w:r>
-      <w:r>
-        <w:t xml:space="preserve">the </w:t>
-      </w:r>
-      <w:r>
-        <w:t>solar beacon</w:t>
-      </w:r>
-      <w:r>
-        <w:t>. This technology work</w:t>
-      </w:r>
-      <w:r>
-        <w:rPr>
-          <w:rFonts w:hint="eastAsia"/>
-        </w:rPr>
-        <w:t xml:space="preserve">s according to the </w:t>
-      </w:r>
-      <w:r>
-        <w:t>solar information collected by WSN sensor n</w:t>
-      </w:r>
-      <w:r>
-        <w:t xml:space="preserve">ode, without too much </w:t>
-      </w:r>
-      <w:r>
-        <w:t>radio frequency transmit</w:t>
-      </w:r>
-      <w:r>
-        <w:t>ting and receiving</w:t>
-      </w:r>
-      <w:r>
-        <w:rPr>
-          <w:rFonts w:hint="eastAsia"/>
-        </w:rPr>
-        <w:t>,</w:t>
-      </w:r>
-      <w:r>
-        <w:t xml:space="preserve"> </w:t>
-      </w:r>
-      <w:r>
-        <w:t xml:space="preserve">which causes a </w:t>
-      </w:r>
-      <w:r>
-        <w:t xml:space="preserve">very </w:t>
-      </w:r>
-      <w:r>
-        <w:t>low power consumption</w:t>
-      </w:r>
-      <w:r>
-        <w:t>.</w:t>
-      </w:r>
-      <w:r>
-        <w:t xml:space="preserve"> </w:t>
-      </w:r>
-      <w:r>
-        <w:t>T</w:t>
-      </w:r>
-      <w:r>
-        <w:t>he synchronization is mainly realized in the server and the</w:t>
-      </w:r>
-      <w:r>
-        <w:t xml:space="preserve"> algorithm in </w:t>
-      </w:r>
-      <w:r>
-        <w:t>the sensor node is of less complexi</w:t>
-      </w:r>
-      <w:r>
-        <w:t>t</w:t>
-      </w:r>
-      <w:r>
-        <w:t>y.</w:t>
-      </w:r>
-      <w:r>
-        <w:t xml:space="preserve"> </w:t>
-      </w:r>
-      <w:r>
-        <w:rPr>
-          <w:rFonts w:hint="eastAsia"/>
-        </w:rPr>
-        <w:t>Considering</w:t>
-      </w:r>
-      <w:r>
-        <w:t xml:space="preserve"> that a large quantity of </w:t>
-      </w:r>
-      <w:r>
-        <w:t xml:space="preserve">WSN application is used for </w:t>
-      </w:r>
-      <w:r>
-        <w:t>data acquisition</w:t>
-      </w:r>
-      <w:r>
-        <w:t xml:space="preserve">, this time synchronization </w:t>
-      </w:r>
-      <w:r>
-        <w:t xml:space="preserve">technology is able to meet the sample clock requirement of WSN sensor nodes based on </w:t>
-      </w:r>
-      <w:r>
-        <w:t>solar energy harvesting.</w:t>
-      </w:r>
-    </w:p>
-    <w:p>
-      <w:pPr>
-        <w:pStyle w:val="afc"/>
-      </w:pPr>
-      <w:r>
-        <w:rPr>
-          <w:rStyle w:val="Char5"/>
-        </w:rPr>
-        <w:t>Keywords</w:t>
-      </w:r>
-      <w:r>
-        <w:rPr>
-          <w:rStyle w:val="Char5"/>
-          <w:rFonts w:hint="eastAsia"/>
-        </w:rPr>
-        <w:t>:</w:t>
-      </w:r>
-      <w:r>
-        <w:rPr>
-          <w:rStyle w:val="Char5"/>
-        </w:rPr>
-        <w:t xml:space="preserve"> </w:t>
-      </w:r>
-      <w:r>
-        <w:t>Clock Synchronization</w:t>
-      </w:r>
-      <w:r>
-        <w:rPr>
-          <w:rFonts w:hint="eastAsia"/>
-        </w:rPr>
-        <w:t xml:space="preserve">; </w:t>
-      </w:r>
-      <w:r>
-        <w:t>Solar; Sensor Network</w:t>
-      </w:r>
     </w:p>
     <w:p>
       <w:pPr>
@@ -1098,8 +557,27 @@
           <w:docGrid w:type="lines" w:linePitch="312"/>
         </w:sectPr>
       </w:pPr>
+      <w:r>
+        <w:rPr>
+          <w:rStyle w:val="Char5"/>
+        </w:rPr>
+        <w:t>Keywords</w:t>
+      </w:r>
+      <w:r>
+        <w:rPr>
+          <w:rStyle w:val="Char5"/>
+          <w:rFonts w:hint="eastAsia"/>
+        </w:rPr>
+        <w:t>:</w:t>
+      </w:r>
+      <w:r>
+        <w:rPr>
+          <w:rStyle w:val="Char5"/>
+        </w:rPr>
+        <w:t xml:space="preserve"> </w:t>
+      </w:r>
     </w:p>
-    <w:bookmarkStart w:id="38" w:name="_Toc483161327" w:displacedByCustomXml="next"/>
+    <w:bookmarkStart w:id="38" w:name="_Toc483174738" w:displacedByCustomXml="next"/>
     <w:bookmarkStart w:id="39" w:name="_Toc482552144" w:displacedByCustomXml="next"/>
     <w:sdt>
       <w:sdtPr>
@@ -1127,6 +605,8 @@
         </w:rPr>
       </w:sdtEndPr>
       <w:sdtContent>
+        <w:bookmarkStart w:id="40" w:name="_GoBack" w:displacedByCustomXml="prev"/>
+        <w:bookmarkEnd w:id="40" w:displacedByCustomXml="prev"/>
         <w:p>
           <w:pPr>
             <w:pStyle w:val="11"/>
@@ -1142,6 +622,9 @@
               <w:rFonts w:hint="eastAsia"/>
             </w:rPr>
             <w:t xml:space="preserve">  </w:t>
+          </w:r>
+          <w:r>
+            <w:t xml:space="preserve"> </w:t>
           </w:r>
           <w:r>
             <w:t>录</w:t>
@@ -1171,7 +654,7 @@
               <w:szCs w:val="22"/>
             </w:rPr>
           </w:pPr>
-          <w:hyperlink w:anchor="_Toc483161325" w:history="1">
+          <w:hyperlink w:anchor="_Toc483174736" w:history="1">
             <w:r>
               <w:rPr>
                 <w:rStyle w:val="affa"/>
@@ -1198,7 +681,7 @@
                 <w:noProof/>
                 <w:webHidden/>
               </w:rPr>
-              <w:instrText xml:space="preserve"> PAGEREF _Toc483161325 \h </w:instrText>
+              <w:instrText xml:space="preserve"> PAGEREF _Toc483174736 \h </w:instrText>
             </w:r>
             <w:r>
               <w:rPr>
@@ -1242,7 +725,7 @@
               <w:szCs w:val="22"/>
             </w:rPr>
           </w:pPr>
-          <w:hyperlink w:anchor="_Toc483161326" w:history="1">
+          <w:hyperlink w:anchor="_Toc483174737" w:history="1">
             <w:r>
               <w:rPr>
                 <w:rStyle w:val="affa"/>
@@ -1269,7 +752,7 @@
                 <w:noProof/>
                 <w:webHidden/>
               </w:rPr>
-              <w:instrText xml:space="preserve"> PAGEREF _Toc483161326 \h </w:instrText>
+              <w:instrText xml:space="preserve"> PAGEREF _Toc483174737 \h </w:instrText>
             </w:r>
             <w:r>
               <w:rPr>
@@ -1313,7 +796,7 @@
               <w:szCs w:val="22"/>
             </w:rPr>
           </w:pPr>
-          <w:hyperlink w:anchor="_Toc483161327" w:history="1">
+          <w:hyperlink w:anchor="_Toc483174738" w:history="1">
             <w:r>
               <w:rPr>
                 <w:rStyle w:val="affa"/>
@@ -1326,7 +809,7 @@
                 <w:rStyle w:val="affa"/>
                 <w:noProof/>
               </w:rPr>
-              <w:t xml:space="preserve">  </w:t>
+              <w:t xml:space="preserve">   </w:t>
             </w:r>
             <w:r>
               <w:rPr>
@@ -1354,7 +837,7 @@
                 <w:noProof/>
                 <w:webHidden/>
               </w:rPr>
-              <w:instrText xml:space="preserve"> PAGEREF _Toc483161327 \h </w:instrText>
+              <w:instrText xml:space="preserve"> PAGEREF _Toc483174738 \h </w:instrText>
             </w:r>
             <w:r>
               <w:rPr>
@@ -1398,7 +881,7 @@
               <w:szCs w:val="22"/>
             </w:rPr>
           </w:pPr>
-          <w:hyperlink w:anchor="_Toc483161328" w:history="1">
+          <w:hyperlink w:anchor="_Toc483174739" w:history="1">
             <w:r>
               <w:rPr>
                 <w:rStyle w:val="affa"/>
@@ -1458,7 +941,7 @@
                 <w:noProof/>
                 <w:webHidden/>
               </w:rPr>
-              <w:instrText xml:space="preserve"> PAGEREF _Toc483161328 \h </w:instrText>
+              <w:instrText xml:space="preserve"> PAGEREF _Toc483174739 \h </w:instrText>
             </w:r>
             <w:r>
               <w:rPr>
@@ -1502,7 +985,7 @@
               <w:szCs w:val="22"/>
             </w:rPr>
           </w:pPr>
-          <w:hyperlink w:anchor="_Toc483161329" w:history="1">
+          <w:hyperlink w:anchor="_Toc483174740" w:history="1">
             <w:r>
               <w:rPr>
                 <w:rStyle w:val="affa"/>
@@ -1536,7 +1019,7 @@
                 <w:noProof/>
                 <w:webHidden/>
               </w:rPr>
-              <w:instrText xml:space="preserve"> PAGEREF _Toc483161329 \h </w:instrText>
+              <w:instrText xml:space="preserve"> PAGEREF _Toc483174740 \h </w:instrText>
             </w:r>
             <w:r>
               <w:rPr>
@@ -1580,7 +1063,7 @@
               <w:szCs w:val="22"/>
             </w:rPr>
           </w:pPr>
-          <w:hyperlink w:anchor="_Toc483161330" w:history="1">
+          <w:hyperlink w:anchor="_Toc483174741" w:history="1">
             <w:r>
               <w:rPr>
                 <w:rStyle w:val="affa"/>
@@ -1614,7 +1097,7 @@
                 <w:noProof/>
                 <w:webHidden/>
               </w:rPr>
-              <w:instrText xml:space="preserve"> PAGEREF _Toc483161330 \h </w:instrText>
+              <w:instrText xml:space="preserve"> PAGEREF _Toc483174741 \h </w:instrText>
             </w:r>
             <w:r>
               <w:rPr>
@@ -1658,7 +1141,7 @@
               <w:szCs w:val="22"/>
             </w:rPr>
           </w:pPr>
-          <w:hyperlink w:anchor="_Toc483161331" w:history="1">
+          <w:hyperlink w:anchor="_Toc483174742" w:history="1">
             <w:r>
               <w:rPr>
                 <w:rStyle w:val="affa"/>
@@ -1692,7 +1175,7 @@
                 <w:noProof/>
                 <w:webHidden/>
               </w:rPr>
-              <w:instrText xml:space="preserve"> PAGEREF _Toc483161331 \h </w:instrText>
+              <w:instrText xml:space="preserve"> PAGEREF _Toc483174742 \h </w:instrText>
             </w:r>
             <w:r>
               <w:rPr>
@@ -1737,7 +1220,7 @@
               <w:szCs w:val="22"/>
             </w:rPr>
           </w:pPr>
-          <w:hyperlink w:anchor="_Toc483161332" w:history="1">
+          <w:hyperlink w:anchor="_Toc483174743" w:history="1">
             <w:r>
               <w:rPr>
                 <w:rStyle w:val="affa"/>
@@ -1794,7 +1277,7 @@
                 <w:noProof/>
                 <w:webHidden/>
               </w:rPr>
-              <w:instrText xml:space="preserve"> PAGEREF _Toc483161332 \h </w:instrText>
+              <w:instrText xml:space="preserve"> PAGEREF _Toc483174743 \h </w:instrText>
             </w:r>
             <w:r>
               <w:rPr>
@@ -1815,99 +1298,6 @@
                 <w:webHidden/>
               </w:rPr>
               <w:t>2</w:t>
-            </w:r>
-            <w:r>
-              <w:rPr>
-                <w:noProof/>
-                <w:webHidden/>
-              </w:rPr>
-              <w:fldChar w:fldCharType="end"/>
-            </w:r>
-          </w:hyperlink>
-        </w:p>
-        <w:p>
-          <w:pPr>
-            <w:pStyle w:val="12"/>
-            <w:rPr>
-              <w:rFonts w:asciiTheme="minorHAnsi" w:eastAsiaTheme="minorEastAsia" w:hAnsiTheme="minorHAnsi" w:cstheme="minorBidi"/>
-              <w:noProof/>
-              <w:color w:val="auto"/>
-              <w:spacing w:val="0"/>
-              <w:kern w:val="2"/>
-              <w:sz w:val="21"/>
-              <w:szCs w:val="22"/>
-            </w:rPr>
-          </w:pPr>
-          <w:hyperlink w:anchor="_Toc483161333" w:history="1">
-            <w:r>
-              <w:rPr>
-                <w:rStyle w:val="affa"/>
-                <w:noProof/>
-              </w:rPr>
-              <w:t>图</w:t>
-            </w:r>
-            <w:r>
-              <w:rPr>
-                <w:rStyle w:val="affa"/>
-                <w:noProof/>
-              </w:rPr>
-              <w:t xml:space="preserve"> 1</w:t>
-            </w:r>
-            <w:r>
-              <w:rPr>
-                <w:rStyle w:val="affa"/>
-                <w:noProof/>
-              </w:rPr>
-              <w:noBreakHyphen/>
-              <w:t xml:space="preserve">2 </w:t>
-            </w:r>
-            <w:r>
-              <w:rPr>
-                <w:rStyle w:val="affa"/>
-                <w:noProof/>
-              </w:rPr>
-              <w:t>锁相环式频率综合原理</w:t>
-            </w:r>
-            <w:r>
-              <w:rPr>
-                <w:noProof/>
-                <w:webHidden/>
-              </w:rPr>
-              <w:tab/>
-            </w:r>
-            <w:r>
-              <w:rPr>
-                <w:noProof/>
-                <w:webHidden/>
-              </w:rPr>
-              <w:fldChar w:fldCharType="begin"/>
-            </w:r>
-            <w:r>
-              <w:rPr>
-                <w:noProof/>
-                <w:webHidden/>
-              </w:rPr>
-              <w:instrText xml:space="preserve"> PAGEREF _Toc483161333 \h </w:instrText>
-            </w:r>
-            <w:r>
-              <w:rPr>
-                <w:noProof/>
-                <w:webHidden/>
-              </w:rPr>
-            </w:r>
-            <w:r>
-              <w:rPr>
-                <w:noProof/>
-                <w:webHidden/>
-              </w:rPr>
-              <w:fldChar w:fldCharType="separate"/>
-            </w:r>
-            <w:r>
-              <w:rPr>
-                <w:noProof/>
-                <w:webHidden/>
-              </w:rPr>
-              <w:t>3</w:t>
             </w:r>
             <w:r>
               <w:rPr>
@@ -1932,7 +1322,7 @@
               <w:szCs w:val="22"/>
             </w:rPr>
           </w:pPr>
-          <w:hyperlink w:anchor="_Toc483161334" w:history="1">
+          <w:hyperlink w:anchor="_Toc483174744" w:history="1">
             <w:r>
               <w:rPr>
                 <w:rStyle w:val="affa"/>
@@ -1982,7 +1372,7 @@
                 <w:noProof/>
                 <w:webHidden/>
               </w:rPr>
-              <w:instrText xml:space="preserve"> PAGEREF _Toc483161334 \h </w:instrText>
+              <w:instrText xml:space="preserve"> PAGEREF _Toc483174744 \h </w:instrText>
             </w:r>
             <w:r>
               <w:rPr>
@@ -2027,7 +1417,7 @@
               <w:szCs w:val="22"/>
             </w:rPr>
           </w:pPr>
-          <w:hyperlink w:anchor="_Toc483161335" w:history="1">
+          <w:hyperlink w:anchor="_Toc483174745" w:history="1">
             <w:r>
               <w:rPr>
                 <w:rStyle w:val="affa"/>
@@ -2070,7 +1460,7 @@
                 <w:noProof/>
                 <w:webHidden/>
               </w:rPr>
-              <w:instrText xml:space="preserve"> PAGEREF _Toc483161335 \h </w:instrText>
+              <w:instrText xml:space="preserve"> PAGEREF _Toc483174745 \h </w:instrText>
             </w:r>
             <w:r>
               <w:rPr>
@@ -2114,7 +1504,7 @@
               <w:szCs w:val="22"/>
             </w:rPr>
           </w:pPr>
-          <w:hyperlink w:anchor="_Toc483161336" w:history="1">
+          <w:hyperlink w:anchor="_Toc483174746" w:history="1">
             <w:r>
               <w:rPr>
                 <w:rStyle w:val="affa"/>
@@ -2148,7 +1538,7 @@
                 <w:noProof/>
                 <w:webHidden/>
               </w:rPr>
-              <w:instrText xml:space="preserve"> PAGEREF _Toc483161336 \h </w:instrText>
+              <w:instrText xml:space="preserve"> PAGEREF _Toc483174746 \h </w:instrText>
             </w:r>
             <w:r>
               <w:rPr>
@@ -2192,7 +1582,7 @@
               <w:szCs w:val="22"/>
             </w:rPr>
           </w:pPr>
-          <w:hyperlink w:anchor="_Toc483161337" w:history="1">
+          <w:hyperlink w:anchor="_Toc483174747" w:history="1">
             <w:r>
               <w:rPr>
                 <w:rStyle w:val="affa"/>
@@ -2266,7 +1656,7 @@
                 <w:noProof/>
                 <w:webHidden/>
               </w:rPr>
-              <w:instrText xml:space="preserve"> PAGEREF _Toc483161337 \h </w:instrText>
+              <w:instrText xml:space="preserve"> PAGEREF _Toc483174747 \h </w:instrText>
             </w:r>
             <w:r>
               <w:rPr>
@@ -2310,7 +1700,7 @@
               <w:szCs w:val="22"/>
             </w:rPr>
           </w:pPr>
-          <w:hyperlink w:anchor="_Toc483161338" w:history="1">
+          <w:hyperlink w:anchor="_Toc483174748" w:history="1">
             <w:r>
               <w:rPr>
                 <w:rStyle w:val="affa"/>
@@ -2344,7 +1734,7 @@
                 <w:noProof/>
                 <w:webHidden/>
               </w:rPr>
-              <w:instrText xml:space="preserve"> PAGEREF _Toc483161338 \h </w:instrText>
+              <w:instrText xml:space="preserve"> PAGEREF _Toc483174748 \h </w:instrText>
             </w:r>
             <w:r>
               <w:rPr>
@@ -2388,7 +1778,7 @@
               <w:szCs w:val="22"/>
             </w:rPr>
           </w:pPr>
-          <w:hyperlink w:anchor="_Toc483161339" w:history="1">
+          <w:hyperlink w:anchor="_Toc483174749" w:history="1">
             <w:r>
               <w:rPr>
                 <w:rStyle w:val="affa"/>
@@ -2422,7 +1812,7 @@
                 <w:noProof/>
                 <w:webHidden/>
               </w:rPr>
-              <w:instrText xml:space="preserve"> PAGEREF _Toc483161339 \h </w:instrText>
+              <w:instrText xml:space="preserve"> PAGEREF _Toc483174749 \h </w:instrText>
             </w:r>
             <w:r>
               <w:rPr>
@@ -2467,7 +1857,7 @@
               <w:szCs w:val="22"/>
             </w:rPr>
           </w:pPr>
-          <w:hyperlink w:anchor="_Toc483161340" w:history="1">
+          <w:hyperlink w:anchor="_Toc483174750" w:history="1">
             <w:r>
               <w:rPr>
                 <w:rStyle w:val="affa"/>
@@ -2510,7 +1900,7 @@
                 <w:noProof/>
                 <w:webHidden/>
               </w:rPr>
-              <w:instrText xml:space="preserve"> PAGEREF _Toc483161340 \h </w:instrText>
+              <w:instrText xml:space="preserve"> PAGEREF _Toc483174750 \h </w:instrText>
             </w:r>
             <w:r>
               <w:rPr>
@@ -2530,7 +1920,7 @@
                 <w:noProof/>
                 <w:webHidden/>
               </w:rPr>
-              <w:t>9</w:t>
+              <w:t>8</w:t>
             </w:r>
             <w:r>
               <w:rPr>
@@ -2555,7 +1945,7 @@
               <w:szCs w:val="22"/>
             </w:rPr>
           </w:pPr>
-          <w:hyperlink w:anchor="_Toc483161341" w:history="1">
+          <w:hyperlink w:anchor="_Toc483174751" w:history="1">
             <w:r>
               <w:rPr>
                 <w:rStyle w:val="affa"/>
@@ -2598,7 +1988,7 @@
                 <w:noProof/>
                 <w:webHidden/>
               </w:rPr>
-              <w:instrText xml:space="preserve"> PAGEREF _Toc483161341 \h </w:instrText>
+              <w:instrText xml:space="preserve"> PAGEREF _Toc483174751 \h </w:instrText>
             </w:r>
             <w:r>
               <w:rPr>
@@ -2642,7 +2032,7 @@
               <w:szCs w:val="22"/>
             </w:rPr>
           </w:pPr>
-          <w:hyperlink w:anchor="_Toc483161342" w:history="1">
+          <w:hyperlink w:anchor="_Toc483174752" w:history="1">
             <w:r>
               <w:rPr>
                 <w:rStyle w:val="affa"/>
@@ -2676,7 +2066,7 @@
                 <w:noProof/>
                 <w:webHidden/>
               </w:rPr>
-              <w:instrText xml:space="preserve"> PAGEREF _Toc483161342 \h </w:instrText>
+              <w:instrText xml:space="preserve"> PAGEREF _Toc483174752 \h </w:instrText>
             </w:r>
             <w:r>
               <w:rPr>
@@ -2721,7 +2111,7 @@
               <w:szCs w:val="22"/>
             </w:rPr>
           </w:pPr>
-          <w:hyperlink w:anchor="_Toc483161343" w:history="1">
+          <w:hyperlink w:anchor="_Toc483174753" w:history="1">
             <w:r>
               <w:rPr>
                 <w:rStyle w:val="affa"/>
@@ -2764,7 +2154,7 @@
                 <w:noProof/>
                 <w:webHidden/>
               </w:rPr>
-              <w:instrText xml:space="preserve"> PAGEREF _Toc483161343 \h </w:instrText>
+              <w:instrText xml:space="preserve"> PAGEREF _Toc483174753 \h </w:instrText>
             </w:r>
             <w:r>
               <w:rPr>
@@ -2809,7 +2199,7 @@
               <w:szCs w:val="22"/>
             </w:rPr>
           </w:pPr>
-          <w:hyperlink w:anchor="_Toc483161344" w:history="1">
+          <w:hyperlink w:anchor="_Toc483174754" w:history="1">
             <w:r>
               <w:rPr>
                 <w:rStyle w:val="affa"/>
@@ -2852,7 +2242,7 @@
                 <w:noProof/>
                 <w:webHidden/>
               </w:rPr>
-              <w:instrText xml:space="preserve"> PAGEREF _Toc483161344 \h </w:instrText>
+              <w:instrText xml:space="preserve"> PAGEREF _Toc483174754 \h </w:instrText>
             </w:r>
             <w:r>
               <w:rPr>
@@ -2897,7 +2287,7 @@
               <w:szCs w:val="22"/>
             </w:rPr>
           </w:pPr>
-          <w:hyperlink w:anchor="_Toc483161345" w:history="1">
+          <w:hyperlink w:anchor="_Toc483174755" w:history="1">
             <w:r>
               <w:rPr>
                 <w:rStyle w:val="affa"/>
@@ -2940,7 +2330,7 @@
                 <w:noProof/>
                 <w:webHidden/>
               </w:rPr>
-              <w:instrText xml:space="preserve"> PAGEREF _Toc483161345 \h </w:instrText>
+              <w:instrText xml:space="preserve"> PAGEREF _Toc483174755 \h </w:instrText>
             </w:r>
             <w:r>
               <w:rPr>
@@ -2984,7 +2374,7 @@
               <w:szCs w:val="22"/>
             </w:rPr>
           </w:pPr>
-          <w:hyperlink w:anchor="_Toc483161346" w:history="1">
+          <w:hyperlink w:anchor="_Toc483174756" w:history="1">
             <w:r>
               <w:rPr>
                 <w:rStyle w:val="affa"/>
@@ -3018,7 +2408,7 @@
                 <w:noProof/>
                 <w:webHidden/>
               </w:rPr>
-              <w:instrText xml:space="preserve"> PAGEREF _Toc483161346 \h </w:instrText>
+              <w:instrText xml:space="preserve"> PAGEREF _Toc483174756 \h </w:instrText>
             </w:r>
             <w:r>
               <w:rPr>
@@ -3063,7 +2453,7 @@
               <w:szCs w:val="22"/>
             </w:rPr>
           </w:pPr>
-          <w:hyperlink w:anchor="_Toc483161347" w:history="1">
+          <w:hyperlink w:anchor="_Toc483174757" w:history="1">
             <w:r>
               <w:rPr>
                 <w:rStyle w:val="affa"/>
@@ -3106,7 +2496,7 @@
                 <w:noProof/>
                 <w:webHidden/>
               </w:rPr>
-              <w:instrText xml:space="preserve"> PAGEREF _Toc483161347 \h </w:instrText>
+              <w:instrText xml:space="preserve"> PAGEREF _Toc483174757 \h </w:instrText>
             </w:r>
             <w:r>
               <w:rPr>
@@ -3151,7 +2541,7 @@
               <w:szCs w:val="22"/>
             </w:rPr>
           </w:pPr>
-          <w:hyperlink w:anchor="_Toc483161348" w:history="1">
+          <w:hyperlink w:anchor="_Toc483174758" w:history="1">
             <w:r>
               <w:rPr>
                 <w:rStyle w:val="affa"/>
@@ -3194,7 +2584,7 @@
                 <w:noProof/>
                 <w:webHidden/>
               </w:rPr>
-              <w:instrText xml:space="preserve"> PAGEREF _Toc483161348 \h </w:instrText>
+              <w:instrText xml:space="preserve"> PAGEREF _Toc483174758 \h </w:instrText>
             </w:r>
             <w:r>
               <w:rPr>
@@ -3238,7 +2628,7 @@
               <w:szCs w:val="22"/>
             </w:rPr>
           </w:pPr>
-          <w:hyperlink w:anchor="_Toc483161349" w:history="1">
+          <w:hyperlink w:anchor="_Toc483174759" w:history="1">
             <w:r>
               <w:rPr>
                 <w:rStyle w:val="affa"/>
@@ -3272,7 +2662,7 @@
                 <w:noProof/>
                 <w:webHidden/>
               </w:rPr>
-              <w:instrText xml:space="preserve"> PAGEREF _Toc483161349 \h </w:instrText>
+              <w:instrText xml:space="preserve"> PAGEREF _Toc483174759 \h </w:instrText>
             </w:r>
             <w:r>
               <w:rPr>
@@ -3316,7 +2706,7 @@
               <w:szCs w:val="22"/>
             </w:rPr>
           </w:pPr>
-          <w:hyperlink w:anchor="_Toc483161350" w:history="1">
+          <w:hyperlink w:anchor="_Toc483174760" w:history="1">
             <w:r>
               <w:rPr>
                 <w:rStyle w:val="affa"/>
@@ -3376,7 +2766,7 @@
                 <w:noProof/>
                 <w:webHidden/>
               </w:rPr>
-              <w:instrText xml:space="preserve"> PAGEREF _Toc483161350 \h </w:instrText>
+              <w:instrText xml:space="preserve"> PAGEREF _Toc483174760 \h </w:instrText>
             </w:r>
             <w:r>
               <w:rPr>
@@ -3396,7 +2786,7 @@
                 <w:noProof/>
                 <w:webHidden/>
               </w:rPr>
-              <w:t>19</w:t>
+              <w:t>18</w:t>
             </w:r>
             <w:r>
               <w:rPr>
@@ -3420,7 +2810,7 @@
               <w:szCs w:val="22"/>
             </w:rPr>
           </w:pPr>
-          <w:hyperlink w:anchor="_Toc483161351" w:history="1">
+          <w:hyperlink w:anchor="_Toc483174761" w:history="1">
             <w:r>
               <w:rPr>
                 <w:rStyle w:val="affa"/>
@@ -3454,7 +2844,7 @@
                 <w:noProof/>
                 <w:webHidden/>
               </w:rPr>
-              <w:instrText xml:space="preserve"> PAGEREF _Toc483161351 \h </w:instrText>
+              <w:instrText xml:space="preserve"> PAGEREF _Toc483174761 \h </w:instrText>
             </w:r>
             <w:r>
               <w:rPr>
@@ -3474,7 +2864,7 @@
                 <w:noProof/>
                 <w:webHidden/>
               </w:rPr>
-              <w:t>19</w:t>
+              <w:t>18</w:t>
             </w:r>
             <w:r>
               <w:rPr>
@@ -3499,7 +2889,7 @@
               <w:szCs w:val="22"/>
             </w:rPr>
           </w:pPr>
-          <w:hyperlink w:anchor="_Toc483161352" w:history="1">
+          <w:hyperlink w:anchor="_Toc483174762" w:history="1">
             <w:r>
               <w:rPr>
                 <w:rStyle w:val="affa"/>
@@ -3556,7 +2946,7 @@
                 <w:noProof/>
                 <w:webHidden/>
               </w:rPr>
-              <w:instrText xml:space="preserve"> PAGEREF _Toc483161352 \h </w:instrText>
+              <w:instrText xml:space="preserve"> PAGEREF _Toc483174762 \h </w:instrText>
             </w:r>
             <w:r>
               <w:rPr>
@@ -3576,7 +2966,7 @@
                 <w:noProof/>
                 <w:webHidden/>
               </w:rPr>
-              <w:t>20</w:t>
+              <w:t>19</w:t>
             </w:r>
             <w:r>
               <w:rPr>
@@ -3601,7 +2991,7 @@
               <w:szCs w:val="22"/>
             </w:rPr>
           </w:pPr>
-          <w:hyperlink w:anchor="_Toc483161353" w:history="1">
+          <w:hyperlink w:anchor="_Toc483174763" w:history="1">
             <w:r>
               <w:rPr>
                 <w:rStyle w:val="affa"/>
@@ -3658,7 +3048,7 @@
                 <w:noProof/>
                 <w:webHidden/>
               </w:rPr>
-              <w:instrText xml:space="preserve"> PAGEREF _Toc483161353 \h </w:instrText>
+              <w:instrText xml:space="preserve"> PAGEREF _Toc483174763 \h </w:instrText>
             </w:r>
             <w:r>
               <w:rPr>
@@ -3678,7 +3068,7 @@
                 <w:noProof/>
                 <w:webHidden/>
               </w:rPr>
-              <w:t>20</w:t>
+              <w:t>19</w:t>
             </w:r>
             <w:r>
               <w:rPr>
@@ -3703,7 +3093,7 @@
               <w:szCs w:val="22"/>
             </w:rPr>
           </w:pPr>
-          <w:hyperlink w:anchor="_Toc483161354" w:history="1">
+          <w:hyperlink w:anchor="_Toc483174764" w:history="1">
             <w:r>
               <w:rPr>
                 <w:rStyle w:val="affa"/>
@@ -3760,7 +3150,7 @@
                 <w:noProof/>
                 <w:webHidden/>
               </w:rPr>
-              <w:instrText xml:space="preserve"> PAGEREF _Toc483161354 \h </w:instrText>
+              <w:instrText xml:space="preserve"> PAGEREF _Toc483174764 \h </w:instrText>
             </w:r>
             <w:r>
               <w:rPr>
@@ -3780,7 +3170,7 @@
                 <w:noProof/>
                 <w:webHidden/>
               </w:rPr>
-              <w:t>21</w:t>
+              <w:t>20</w:t>
             </w:r>
             <w:r>
               <w:rPr>
@@ -3804,7 +3194,7 @@
               <w:szCs w:val="22"/>
             </w:rPr>
           </w:pPr>
-          <w:hyperlink w:anchor="_Toc483161355" w:history="1">
+          <w:hyperlink w:anchor="_Toc483174765" w:history="1">
             <w:r>
               <w:rPr>
                 <w:rStyle w:val="affa"/>
@@ -3838,7 +3228,7 @@
                 <w:noProof/>
                 <w:webHidden/>
               </w:rPr>
-              <w:instrText xml:space="preserve"> PAGEREF _Toc483161355 \h </w:instrText>
+              <w:instrText xml:space="preserve"> PAGEREF _Toc483174765 \h </w:instrText>
             </w:r>
             <w:r>
               <w:rPr>
@@ -3882,7 +3272,7 @@
               <w:szCs w:val="22"/>
             </w:rPr>
           </w:pPr>
-          <w:hyperlink w:anchor="_Toc483161356" w:history="1">
+          <w:hyperlink w:anchor="_Toc483174766" w:history="1">
             <w:r>
               <w:rPr>
                 <w:rStyle w:val="affa"/>
@@ -3916,7 +3306,7 @@
                 <w:noProof/>
                 <w:webHidden/>
               </w:rPr>
-              <w:instrText xml:space="preserve"> PAGEREF _Toc483161356 \h </w:instrText>
+              <w:instrText xml:space="preserve"> PAGEREF _Toc483174766 \h </w:instrText>
             </w:r>
             <w:r>
               <w:rPr>
@@ -3960,7 +3350,7 @@
               <w:szCs w:val="22"/>
             </w:rPr>
           </w:pPr>
-          <w:hyperlink w:anchor="_Toc483161357" w:history="1">
+          <w:hyperlink w:anchor="_Toc483174767" w:history="1">
             <w:r>
               <w:rPr>
                 <w:rStyle w:val="affa"/>
@@ -3994,7 +3384,7 @@
                 <w:noProof/>
                 <w:webHidden/>
               </w:rPr>
-              <w:instrText xml:space="preserve"> PAGEREF _Toc483161357 \h </w:instrText>
+              <w:instrText xml:space="preserve"> PAGEREF _Toc483174767 \h </w:instrText>
             </w:r>
             <w:r>
               <w:rPr>
@@ -4014,7 +3404,7 @@
                 <w:noProof/>
                 <w:webHidden/>
               </w:rPr>
-              <w:t>25</w:t>
+              <w:t>24</w:t>
             </w:r>
             <w:r>
               <w:rPr>
@@ -4038,7 +3428,7 @@
               <w:szCs w:val="22"/>
             </w:rPr>
           </w:pPr>
-          <w:hyperlink w:anchor="_Toc483161358" w:history="1">
+          <w:hyperlink w:anchor="_Toc483174768" w:history="1">
             <w:r>
               <w:rPr>
                 <w:rStyle w:val="affa"/>
@@ -4098,7 +3488,7 @@
                 <w:noProof/>
                 <w:webHidden/>
               </w:rPr>
-              <w:instrText xml:space="preserve"> PAGEREF _Toc483161358 \h </w:instrText>
+              <w:instrText xml:space="preserve"> PAGEREF _Toc483174768 \h </w:instrText>
             </w:r>
             <w:r>
               <w:rPr>
@@ -4118,7 +3508,7 @@
                 <w:noProof/>
                 <w:webHidden/>
               </w:rPr>
-              <w:t>26</w:t>
+              <w:t>25</w:t>
             </w:r>
             <w:r>
               <w:rPr>
@@ -4142,7 +3532,7 @@
               <w:szCs w:val="22"/>
             </w:rPr>
           </w:pPr>
-          <w:hyperlink w:anchor="_Toc483161359" w:history="1">
+          <w:hyperlink w:anchor="_Toc483174769" w:history="1">
             <w:r>
               <w:rPr>
                 <w:rStyle w:val="affa"/>
@@ -4176,7 +3566,7 @@
                 <w:noProof/>
                 <w:webHidden/>
               </w:rPr>
-              <w:instrText xml:space="preserve"> PAGEREF _Toc483161359 \h </w:instrText>
+              <w:instrText xml:space="preserve"> PAGEREF _Toc483174769 \h </w:instrText>
             </w:r>
             <w:r>
               <w:rPr>
@@ -4196,7 +3586,7 @@
                 <w:noProof/>
                 <w:webHidden/>
               </w:rPr>
-              <w:t>26</w:t>
+              <w:t>25</w:t>
             </w:r>
             <w:r>
               <w:rPr>
@@ -4221,7 +3611,7 @@
               <w:szCs w:val="22"/>
             </w:rPr>
           </w:pPr>
-          <w:hyperlink w:anchor="_Toc483161360" w:history="1">
+          <w:hyperlink w:anchor="_Toc483174770" w:history="1">
             <w:r>
               <w:rPr>
                 <w:rStyle w:val="affa"/>
@@ -4264,7 +3654,7 @@
                 <w:noProof/>
                 <w:webHidden/>
               </w:rPr>
-              <w:instrText xml:space="preserve"> PAGEREF _Toc483161360 \h </w:instrText>
+              <w:instrText xml:space="preserve"> PAGEREF _Toc483174770 \h </w:instrText>
             </w:r>
             <w:r>
               <w:rPr>
@@ -4284,7 +3674,7 @@
                 <w:noProof/>
                 <w:webHidden/>
               </w:rPr>
-              <w:t>26</w:t>
+              <w:t>25</w:t>
             </w:r>
             <w:r>
               <w:rPr>
@@ -4309,7 +3699,7 @@
               <w:szCs w:val="22"/>
             </w:rPr>
           </w:pPr>
-          <w:hyperlink w:anchor="_Toc483161361" w:history="1">
+          <w:hyperlink w:anchor="_Toc483174771" w:history="1">
             <w:r>
               <w:rPr>
                 <w:rStyle w:val="affa"/>
@@ -4352,7 +3742,7 @@
                 <w:noProof/>
                 <w:webHidden/>
               </w:rPr>
-              <w:instrText xml:space="preserve"> PAGEREF _Toc483161361 \h </w:instrText>
+              <w:instrText xml:space="preserve"> PAGEREF _Toc483174771 \h </w:instrText>
             </w:r>
             <w:r>
               <w:rPr>
@@ -4372,7 +3762,7 @@
                 <w:noProof/>
                 <w:webHidden/>
               </w:rPr>
-              <w:t>28</w:t>
+              <w:t>27</w:t>
             </w:r>
             <w:r>
               <w:rPr>
@@ -4396,7 +3786,7 @@
               <w:szCs w:val="22"/>
             </w:rPr>
           </w:pPr>
-          <w:hyperlink w:anchor="_Toc483161362" w:history="1">
+          <w:hyperlink w:anchor="_Toc483174772" w:history="1">
             <w:r>
               <w:rPr>
                 <w:rStyle w:val="affa"/>
@@ -4430,7 +3820,7 @@
                 <w:noProof/>
                 <w:webHidden/>
               </w:rPr>
-              <w:instrText xml:space="preserve"> PAGEREF _Toc483161362 \h </w:instrText>
+              <w:instrText xml:space="preserve"> PAGEREF _Toc483174772 \h </w:instrText>
             </w:r>
             <w:r>
               <w:rPr>
@@ -4450,7 +3840,7 @@
                 <w:noProof/>
                 <w:webHidden/>
               </w:rPr>
-              <w:t>29</w:t>
+              <w:t>28</w:t>
             </w:r>
             <w:r>
               <w:rPr>
@@ -4475,7 +3865,7 @@
               <w:szCs w:val="22"/>
             </w:rPr>
           </w:pPr>
-          <w:hyperlink w:anchor="_Toc483161363" w:history="1">
+          <w:hyperlink w:anchor="_Toc483174773" w:history="1">
             <w:r>
               <w:rPr>
                 <w:rStyle w:val="affa"/>
@@ -4518,7 +3908,7 @@
                 <w:noProof/>
                 <w:webHidden/>
               </w:rPr>
-              <w:instrText xml:space="preserve"> PAGEREF _Toc483161363 \h </w:instrText>
+              <w:instrText xml:space="preserve"> PAGEREF _Toc483174773 \h </w:instrText>
             </w:r>
             <w:r>
               <w:rPr>
@@ -4538,7 +3928,7 @@
                 <w:noProof/>
                 <w:webHidden/>
               </w:rPr>
-              <w:t>29</w:t>
+              <w:t>28</w:t>
             </w:r>
             <w:r>
               <w:rPr>
@@ -4563,7 +3953,7 @@
               <w:szCs w:val="22"/>
             </w:rPr>
           </w:pPr>
-          <w:hyperlink w:anchor="_Toc483161364" w:history="1">
+          <w:hyperlink w:anchor="_Toc483174774" w:history="1">
             <w:r>
               <w:rPr>
                 <w:rStyle w:val="affa"/>
@@ -4606,7 +3996,7 @@
                 <w:noProof/>
                 <w:webHidden/>
               </w:rPr>
-              <w:instrText xml:space="preserve"> PAGEREF _Toc483161364 \h </w:instrText>
+              <w:instrText xml:space="preserve"> PAGEREF _Toc483174774 \h </w:instrText>
             </w:r>
             <w:r>
               <w:rPr>
@@ -4626,7 +4016,7 @@
                 <w:noProof/>
                 <w:webHidden/>
               </w:rPr>
-              <w:t>30</w:t>
+              <w:t>29</w:t>
             </w:r>
             <w:r>
               <w:rPr>
@@ -4650,7 +4040,7 @@
               <w:szCs w:val="22"/>
             </w:rPr>
           </w:pPr>
-          <w:hyperlink w:anchor="_Toc483161365" w:history="1">
+          <w:hyperlink w:anchor="_Toc483174775" w:history="1">
             <w:r>
               <w:rPr>
                 <w:rStyle w:val="affa"/>
@@ -4684,7 +4074,7 @@
                 <w:noProof/>
                 <w:webHidden/>
               </w:rPr>
-              <w:instrText xml:space="preserve"> PAGEREF _Toc483161365 \h </w:instrText>
+              <w:instrText xml:space="preserve"> PAGEREF _Toc483174775 \h </w:instrText>
             </w:r>
             <w:r>
               <w:rPr>
@@ -4704,7 +4094,7 @@
                 <w:noProof/>
                 <w:webHidden/>
               </w:rPr>
-              <w:t>30</w:t>
+              <w:t>29</w:t>
             </w:r>
             <w:r>
               <w:rPr>
@@ -4729,7 +4119,7 @@
               <w:szCs w:val="22"/>
             </w:rPr>
           </w:pPr>
-          <w:hyperlink w:anchor="_Toc483161366" w:history="1">
+          <w:hyperlink w:anchor="_Toc483174776" w:history="1">
             <w:r>
               <w:rPr>
                 <w:rStyle w:val="affa"/>
@@ -4772,7 +4162,7 @@
                 <w:noProof/>
                 <w:webHidden/>
               </w:rPr>
-              <w:instrText xml:space="preserve"> PAGEREF _Toc483161366 \h </w:instrText>
+              <w:instrText xml:space="preserve"> PAGEREF _Toc483174776 \h </w:instrText>
             </w:r>
             <w:r>
               <w:rPr>
@@ -4792,7 +4182,7 @@
                 <w:noProof/>
                 <w:webHidden/>
               </w:rPr>
-              <w:t>30</w:t>
+              <w:t>29</w:t>
             </w:r>
             <w:r>
               <w:rPr>
@@ -4817,7 +4207,7 @@
               <w:szCs w:val="22"/>
             </w:rPr>
           </w:pPr>
-          <w:hyperlink w:anchor="_Toc483161367" w:history="1">
+          <w:hyperlink w:anchor="_Toc483174777" w:history="1">
             <w:r>
               <w:rPr>
                 <w:rStyle w:val="affa"/>
@@ -4860,7 +4250,7 @@
                 <w:noProof/>
                 <w:webHidden/>
               </w:rPr>
-              <w:instrText xml:space="preserve"> PAGEREF _Toc483161367 \h </w:instrText>
+              <w:instrText xml:space="preserve"> PAGEREF _Toc483174777 \h </w:instrText>
             </w:r>
             <w:r>
               <w:rPr>
@@ -4880,7 +4270,7 @@
                 <w:noProof/>
                 <w:webHidden/>
               </w:rPr>
-              <w:t>31</w:t>
+              <w:t>30</w:t>
             </w:r>
             <w:r>
               <w:rPr>
@@ -4904,7 +4294,7 @@
               <w:szCs w:val="22"/>
             </w:rPr>
           </w:pPr>
-          <w:hyperlink w:anchor="_Toc483161368" w:history="1">
+          <w:hyperlink w:anchor="_Toc483174778" w:history="1">
             <w:r>
               <w:rPr>
                 <w:rStyle w:val="affa"/>
@@ -4938,7 +4328,7 @@
                 <w:noProof/>
                 <w:webHidden/>
               </w:rPr>
-              <w:instrText xml:space="preserve"> PAGEREF _Toc483161368 \h </w:instrText>
+              <w:instrText xml:space="preserve"> PAGEREF _Toc483174778 \h </w:instrText>
             </w:r>
             <w:r>
               <w:rPr>
@@ -4958,7 +4348,7 @@
                 <w:noProof/>
                 <w:webHidden/>
               </w:rPr>
-              <w:t>33</w:t>
+              <w:t>32</w:t>
             </w:r>
             <w:r>
               <w:rPr>
@@ -4982,7 +4372,7 @@
               <w:szCs w:val="22"/>
             </w:rPr>
           </w:pPr>
-          <w:hyperlink w:anchor="_Toc483161369" w:history="1">
+          <w:hyperlink w:anchor="_Toc483174779" w:history="1">
             <w:r>
               <w:rPr>
                 <w:rStyle w:val="affa"/>
@@ -5042,7 +4432,7 @@
                 <w:noProof/>
                 <w:webHidden/>
               </w:rPr>
-              <w:instrText xml:space="preserve"> PAGEREF _Toc483161369 \h </w:instrText>
+              <w:instrText xml:space="preserve"> PAGEREF _Toc483174779 \h </w:instrText>
             </w:r>
             <w:r>
               <w:rPr>
@@ -5062,7 +4452,7 @@
                 <w:noProof/>
                 <w:webHidden/>
               </w:rPr>
-              <w:t>34</w:t>
+              <w:t>33</w:t>
             </w:r>
             <w:r>
               <w:rPr>
@@ -5086,7 +4476,7 @@
               <w:szCs w:val="22"/>
             </w:rPr>
           </w:pPr>
-          <w:hyperlink w:anchor="_Toc483161370" w:history="1">
+          <w:hyperlink w:anchor="_Toc483174780" w:history="1">
             <w:r>
               <w:rPr>
                 <w:rStyle w:val="affa"/>
@@ -5120,7 +4510,7 @@
                 <w:noProof/>
                 <w:webHidden/>
               </w:rPr>
-              <w:instrText xml:space="preserve"> PAGEREF _Toc483161370 \h </w:instrText>
+              <w:instrText xml:space="preserve"> PAGEREF _Toc483174780 \h </w:instrText>
             </w:r>
             <w:r>
               <w:rPr>
@@ -5140,7 +4530,7 @@
                 <w:noProof/>
                 <w:webHidden/>
               </w:rPr>
-              <w:t>34</w:t>
+              <w:t>33</w:t>
             </w:r>
             <w:r>
               <w:rPr>
@@ -5164,7 +4554,7 @@
               <w:szCs w:val="22"/>
             </w:rPr>
           </w:pPr>
-          <w:hyperlink w:anchor="_Toc483161371" w:history="1">
+          <w:hyperlink w:anchor="_Toc483174781" w:history="1">
             <w:r>
               <w:rPr>
                 <w:rStyle w:val="affa"/>
@@ -5198,7 +4588,7 @@
                 <w:noProof/>
                 <w:webHidden/>
               </w:rPr>
-              <w:instrText xml:space="preserve"> PAGEREF _Toc483161371 \h </w:instrText>
+              <w:instrText xml:space="preserve"> PAGEREF _Toc483174781 \h </w:instrText>
             </w:r>
             <w:r>
               <w:rPr>
@@ -5218,7 +4608,7 @@
                 <w:noProof/>
                 <w:webHidden/>
               </w:rPr>
-              <w:t>34</w:t>
+              <w:t>33</w:t>
             </w:r>
             <w:r>
               <w:rPr>
@@ -5242,7 +4632,7 @@
               <w:szCs w:val="22"/>
             </w:rPr>
           </w:pPr>
-          <w:hyperlink w:anchor="_Toc483161372" w:history="1">
+          <w:hyperlink w:anchor="_Toc483174782" w:history="1">
             <w:r>
               <w:rPr>
                 <w:rStyle w:val="affa"/>
@@ -5269,7 +4659,7 @@
                 <w:noProof/>
                 <w:webHidden/>
               </w:rPr>
-              <w:instrText xml:space="preserve"> PAGEREF _Toc483161372 \h </w:instrText>
+              <w:instrText xml:space="preserve"> PAGEREF _Toc483174782 \h </w:instrText>
             </w:r>
             <w:r>
               <w:rPr>
@@ -5289,7 +4679,7 @@
                 <w:noProof/>
                 <w:webHidden/>
               </w:rPr>
-              <w:t>35</w:t>
+              <w:t>34</w:t>
             </w:r>
             <w:r>
               <w:rPr>
@@ -5313,7 +4703,7 @@
               <w:szCs w:val="22"/>
             </w:rPr>
           </w:pPr>
-          <w:hyperlink w:anchor="_Toc483161373" w:history="1">
+          <w:hyperlink w:anchor="_Toc483174783" w:history="1">
             <w:r>
               <w:rPr>
                 <w:rStyle w:val="affa"/>
@@ -5340,7 +4730,7 @@
                 <w:noProof/>
                 <w:webHidden/>
               </w:rPr>
-              <w:instrText xml:space="preserve"> PAGEREF _Toc483161373 \h </w:instrText>
+              <w:instrText xml:space="preserve"> PAGEREF _Toc483174783 \h </w:instrText>
             </w:r>
             <w:r>
               <w:rPr>
@@ -5360,7 +4750,7 @@
                 <w:noProof/>
                 <w:webHidden/>
               </w:rPr>
-              <w:t>36</w:t>
+              <w:t>35</w:t>
             </w:r>
             <w:r>
               <w:rPr>
@@ -5384,7 +4774,7 @@
               <w:szCs w:val="22"/>
             </w:rPr>
           </w:pPr>
-          <w:hyperlink w:anchor="_Toc483161374" w:history="1">
+          <w:hyperlink w:anchor="_Toc483174784" w:history="1">
             <w:r>
               <w:rPr>
                 <w:rStyle w:val="affa"/>
@@ -5411,7 +4801,7 @@
                 <w:noProof/>
                 <w:webHidden/>
               </w:rPr>
-              <w:instrText xml:space="preserve"> PAGEREF _Toc483161374 \h </w:instrText>
+              <w:instrText xml:space="preserve"> PAGEREF _Toc483174784 \h </w:instrText>
             </w:r>
             <w:r>
               <w:rPr>
@@ -5431,7 +4821,7 @@
                 <w:noProof/>
                 <w:webHidden/>
               </w:rPr>
-              <w:t>37</w:t>
+              <w:t>36</w:t>
             </w:r>
             <w:r>
               <w:rPr>
@@ -5455,13 +4845,27 @@
               <w:szCs w:val="22"/>
             </w:rPr>
           </w:pPr>
-          <w:hyperlink w:anchor="_Toc483161375" w:history="1">
+          <w:hyperlink w:anchor="_Toc483174785" w:history="1">
             <w:r>
               <w:rPr>
                 <w:rStyle w:val="affa"/>
                 <w:noProof/>
               </w:rPr>
-              <w:t>致谢</w:t>
+              <w:t>致</w:t>
+            </w:r>
+            <w:r>
+              <w:rPr>
+                <w:rStyle w:val="affa"/>
+                <w:noProof/>
+              </w:rPr>
+              <w:t xml:space="preserve">   </w:t>
+            </w:r>
+            <w:r>
+              <w:rPr>
+                <w:rStyle w:val="affa"/>
+                <w:noProof/>
+              </w:rPr>
+              <w:t>谢</w:t>
             </w:r>
             <w:r>
               <w:rPr>
@@ -5482,7 +4886,7 @@
                 <w:noProof/>
                 <w:webHidden/>
               </w:rPr>
-              <w:instrText xml:space="preserve"> PAGEREF _Toc483161375 \h </w:instrText>
+              <w:instrText xml:space="preserve"> PAGEREF _Toc483174785 \h </w:instrText>
             </w:r>
             <w:r>
               <w:rPr>
@@ -5526,7 +4930,7 @@
               <w:szCs w:val="22"/>
             </w:rPr>
           </w:pPr>
-          <w:hyperlink w:anchor="_Toc483161376" w:history="1">
+          <w:hyperlink w:anchor="_Toc483174786" w:history="1">
             <w:r>
               <w:rPr>
                 <w:rStyle w:val="affa"/>
@@ -5567,7 +4971,7 @@
                 <w:noProof/>
                 <w:webHidden/>
               </w:rPr>
-              <w:instrText xml:space="preserve"> PAGEREF _Toc483161376 \h </w:instrText>
+              <w:instrText xml:space="preserve"> PAGEREF _Toc483174786 \h </w:instrText>
             </w:r>
             <w:r>
               <w:rPr>
@@ -5635,10 +5039,10 @@
       <w:pPr>
         <w:pStyle w:val="1"/>
       </w:pPr>
-      <w:bookmarkStart w:id="40" w:name="_Toc390423715"/>
-      <w:bookmarkStart w:id="41" w:name="OLE_LINK1"/>
-      <w:bookmarkStart w:id="42" w:name="OLE_LINK2"/>
-      <w:bookmarkStart w:id="43" w:name="_Toc483161328"/>
+      <w:bookmarkStart w:id="41" w:name="_Toc390423715"/>
+      <w:bookmarkStart w:id="42" w:name="OLE_LINK1"/>
+      <w:bookmarkStart w:id="43" w:name="OLE_LINK2"/>
+      <w:bookmarkStart w:id="44" w:name="_Toc483174739"/>
       <w:r>
         <w:rPr>
           <w:rFonts w:hint="eastAsia"/>
@@ -5646,20 +5050,20 @@
         <w:lastRenderedPageBreak/>
         <w:t>引言</w:t>
       </w:r>
-      <w:bookmarkEnd w:id="43"/>
+      <w:bookmarkEnd w:id="44"/>
     </w:p>
     <w:p>
       <w:pPr>
         <w:pStyle w:val="2"/>
       </w:pPr>
-      <w:bookmarkStart w:id="44" w:name="_Toc483161329"/>
+      <w:bookmarkStart w:id="45" w:name="_Toc483174740"/>
       <w:r>
         <w:rPr>
           <w:rFonts w:hint="eastAsia"/>
         </w:rPr>
         <w:t>研究背景</w:t>
       </w:r>
-      <w:bookmarkEnd w:id="44"/>
+      <w:bookmarkEnd w:id="45"/>
     </w:p>
     <w:p>
       <w:pPr>
@@ -5869,7 +5273,7 @@
       <w:pPr>
         <w:pStyle w:val="2"/>
       </w:pPr>
-      <w:bookmarkStart w:id="45" w:name="_Toc483161330"/>
+      <w:bookmarkStart w:id="46" w:name="_Toc483174741"/>
       <w:r>
         <w:rPr>
           <w:rFonts w:hint="eastAsia"/>
@@ -5882,7 +5286,7 @@
         </w:rPr>
         <w:t>评价指标</w:t>
       </w:r>
-      <w:bookmarkEnd w:id="45"/>
+      <w:bookmarkEnd w:id="46"/>
     </w:p>
     <w:p>
       <w:pPr>
@@ -6022,10 +5426,10 @@
             <v:path o:extrusionok="f" gradientshapeok="t" o:connecttype="rect"/>
             <o:lock v:ext="edit" aspectratio="t"/>
           </v:shapetype>
-          <v:shape id="_x0000_i1055" type="#_x0000_t75" style="width:378.1pt;height:163.9pt" o:ole="">
+          <v:shape id="_x0000_i1072" type="#_x0000_t75" style="width:378.35pt;height:163.7pt" o:ole="">
             <v:imagedata r:id="rId13" o:title=""/>
           </v:shape>
-          <o:OLEObject Type="Embed" ProgID="Visio.Drawing.15" ShapeID="_x0000_i1055" DrawAspect="Content" ObjectID="_1556909787" r:id="rId14"/>
+          <o:OLEObject Type="Embed" ProgID="Visio.Drawing.15" ShapeID="_x0000_i1072" DrawAspect="Content" ObjectID="_1556916253" r:id="rId14"/>
         </w:object>
       </w:r>
     </w:p>
@@ -6787,14 +6191,14 @@
       <w:pPr>
         <w:pStyle w:val="2"/>
       </w:pPr>
-      <w:bookmarkStart w:id="46" w:name="_Toc483161331"/>
+      <w:bookmarkStart w:id="47" w:name="_Toc483174742"/>
       <w:r>
         <w:rPr>
           <w:rFonts w:hint="eastAsia"/>
         </w:rPr>
         <w:t>研究现状</w:t>
       </w:r>
-      <w:bookmarkEnd w:id="46"/>
+      <w:bookmarkEnd w:id="47"/>
     </w:p>
     <w:p>
       <w:pPr>
@@ -6838,7 +6242,7 @@
       <w:pPr>
         <w:pStyle w:val="3"/>
       </w:pPr>
-      <w:bookmarkStart w:id="47" w:name="_Toc483161332"/>
+      <w:bookmarkStart w:id="48" w:name="_Toc483174743"/>
       <w:r>
         <w:rPr>
           <w:rFonts w:hint="eastAsia"/>
@@ -6866,7 +6270,7 @@
         </w:rPr>
         <w:t>频率综合</w:t>
       </w:r>
-      <w:bookmarkEnd w:id="47"/>
+      <w:bookmarkEnd w:id="48"/>
     </w:p>
     <w:p>
       <w:pPr>
@@ -7167,7 +6571,6 @@
         <w:spacing w:after="312"/>
         <w:ind w:left="240" w:right="240"/>
       </w:pPr>
-      <w:bookmarkStart w:id="48" w:name="_Toc483161333"/>
       <w:r>
         <w:rPr>
           <w:rFonts w:hint="eastAsia"/>
@@ -7258,7 +6661,6 @@
         </w:rPr>
         <w:t>锁相环式频率综合原理</w:t>
       </w:r>
-      <w:bookmarkEnd w:id="48"/>
     </w:p>
     <w:p>
       <w:pPr>
@@ -7544,7 +6946,7 @@
       <w:pPr>
         <w:pStyle w:val="3"/>
       </w:pPr>
-      <w:bookmarkStart w:id="49" w:name="_Toc483161334"/>
+      <w:bookmarkStart w:id="49" w:name="_Toc483174744"/>
       <w:r>
         <w:rPr>
           <w:rFonts w:hint="eastAsia"/>
@@ -8074,7 +7476,7 @@
       <w:pPr>
         <w:pStyle w:val="3"/>
       </w:pPr>
-      <w:bookmarkStart w:id="51" w:name="_Toc483161335"/>
+      <w:bookmarkStart w:id="51" w:name="_Toc483174745"/>
       <w:r>
         <w:rPr>
           <w:rFonts w:hint="eastAsia"/>
@@ -9019,7 +8421,6 @@
           </w:tcPr>
           <w:p>
             <w:pPr>
-              <w:spacing w:line="400" w:lineRule="exact"/>
               <w:ind w:firstLine="0"/>
               <w:jc w:val="center"/>
               <w:rPr>
@@ -9032,7 +8433,6 @@
             <w:r>
               <w:rPr>
                 <w:rFonts w:hint="eastAsia"/>
-                <w:i w:val="0"/>
                 <w:kern w:val="0"/>
                 <w:sz w:val="22"/>
                 <w:szCs w:val="22"/>
@@ -9042,7 +8442,6 @@
             <w:r>
               <w:rPr>
                 <w:rFonts w:hint="eastAsia"/>
-                <w:i w:val="0"/>
                 <w:kern w:val="0"/>
                 <w:sz w:val="22"/>
                 <w:szCs w:val="22"/>
@@ -9057,7 +8456,6 @@
           </w:tcPr>
           <w:p>
             <w:pPr>
-              <w:spacing w:line="400" w:lineRule="exact"/>
               <w:ind w:firstLine="0"/>
               <w:jc w:val="center"/>
               <w:cnfStyle w:val="100000000000" w:firstRow="1" w:lastRow="0" w:firstColumn="0" w:lastColumn="0" w:oddVBand="0" w:evenVBand="0" w:oddHBand="0" w:evenHBand="0" w:firstRowFirstColumn="0" w:firstRowLastColumn="0" w:lastRowFirstColumn="0" w:lastRowLastColumn="0"/>
@@ -9071,7 +8469,6 @@
             <w:r>
               <w:rPr>
                 <w:rFonts w:hint="eastAsia"/>
-                <w:i w:val="0"/>
                 <w:kern w:val="0"/>
                 <w:sz w:val="22"/>
                 <w:szCs w:val="22"/>
@@ -9086,7 +8483,6 @@
           </w:tcPr>
           <w:p>
             <w:pPr>
-              <w:spacing w:line="400" w:lineRule="exact"/>
               <w:ind w:firstLine="0"/>
               <w:jc w:val="center"/>
               <w:cnfStyle w:val="100000000000" w:firstRow="1" w:lastRow="0" w:firstColumn="0" w:lastColumn="0" w:oddVBand="0" w:evenVBand="0" w:oddHBand="0" w:evenHBand="0" w:firstRowFirstColumn="0" w:firstRowLastColumn="0" w:lastRowFirstColumn="0" w:lastRowLastColumn="0"/>
@@ -9100,7 +8496,6 @@
             <w:r>
               <w:rPr>
                 <w:rFonts w:hint="eastAsia"/>
-                <w:i w:val="0"/>
                 <w:kern w:val="0"/>
                 <w:sz w:val="22"/>
                 <w:szCs w:val="22"/>
@@ -9115,7 +8510,6 @@
           </w:tcPr>
           <w:p>
             <w:pPr>
-              <w:spacing w:line="400" w:lineRule="exact"/>
               <w:ind w:firstLine="0"/>
               <w:jc w:val="center"/>
               <w:cnfStyle w:val="100000000000" w:firstRow="1" w:lastRow="0" w:firstColumn="0" w:lastColumn="0" w:oddVBand="0" w:evenVBand="0" w:oddHBand="0" w:evenHBand="0" w:firstRowFirstColumn="0" w:firstRowLastColumn="0" w:lastRowFirstColumn="0" w:lastRowLastColumn="0"/>
@@ -9129,7 +8523,6 @@
             <w:r>
               <w:rPr>
                 <w:rFonts w:hint="eastAsia"/>
-                <w:i w:val="0"/>
                 <w:kern w:val="0"/>
                 <w:sz w:val="22"/>
                 <w:szCs w:val="22"/>
@@ -9144,7 +8537,6 @@
           </w:tcPr>
           <w:p>
             <w:pPr>
-              <w:spacing w:line="400" w:lineRule="exact"/>
               <w:ind w:firstLine="0"/>
               <w:jc w:val="center"/>
               <w:cnfStyle w:val="100000000000" w:firstRow="1" w:lastRow="0" w:firstColumn="0" w:lastColumn="0" w:oddVBand="0" w:evenVBand="0" w:oddHBand="0" w:evenHBand="0" w:firstRowFirstColumn="0" w:firstRowLastColumn="0" w:lastRowFirstColumn="0" w:lastRowLastColumn="0"/>
@@ -9158,7 +8550,6 @@
             <w:r>
               <w:rPr>
                 <w:rFonts w:hint="eastAsia"/>
-                <w:i w:val="0"/>
                 <w:kern w:val="0"/>
                 <w:sz w:val="22"/>
                 <w:szCs w:val="22"/>
@@ -9173,7 +8564,6 @@
           </w:tcPr>
           <w:p>
             <w:pPr>
-              <w:spacing w:line="400" w:lineRule="exact"/>
               <w:ind w:firstLine="0"/>
               <w:jc w:val="center"/>
               <w:cnfStyle w:val="100000000000" w:firstRow="1" w:lastRow="0" w:firstColumn="0" w:lastColumn="0" w:oddVBand="0" w:evenVBand="0" w:oddHBand="0" w:evenHBand="0" w:firstRowFirstColumn="0" w:firstRowLastColumn="0" w:lastRowFirstColumn="0" w:lastRowLastColumn="0"/>
@@ -9187,7 +8577,6 @@
             <w:r>
               <w:rPr>
                 <w:rFonts w:hint="eastAsia"/>
-                <w:i w:val="0"/>
                 <w:kern w:val="0"/>
                 <w:sz w:val="22"/>
                 <w:szCs w:val="22"/>
@@ -9205,7 +8594,6 @@
           </w:tcPr>
           <w:p>
             <w:pPr>
-              <w:spacing w:line="400" w:lineRule="exact"/>
               <w:ind w:firstLine="0"/>
               <w:jc w:val="center"/>
               <w:rPr>
@@ -9229,7 +8617,6 @@
           </w:tcPr>
           <w:p>
             <w:pPr>
-              <w:spacing w:line="400" w:lineRule="exact"/>
               <w:ind w:firstLine="0"/>
               <w:jc w:val="center"/>
               <w:cnfStyle w:val="000000000000" w:firstRow="0" w:lastRow="0" w:firstColumn="0" w:lastColumn="0" w:oddVBand="0" w:evenVBand="0" w:oddHBand="0" w:evenHBand="0" w:firstRowFirstColumn="0" w:firstRowLastColumn="0" w:lastRowFirstColumn="0" w:lastRowLastColumn="0"/>
@@ -9256,7 +8643,6 @@
           </w:tcPr>
           <w:p>
             <w:pPr>
-              <w:spacing w:line="400" w:lineRule="exact"/>
               <w:ind w:firstLine="0"/>
               <w:jc w:val="center"/>
               <w:cnfStyle w:val="000000000000" w:firstRow="0" w:lastRow="0" w:firstColumn="0" w:lastColumn="0" w:oddVBand="0" w:evenVBand="0" w:oddHBand="0" w:evenHBand="0" w:firstRowFirstColumn="0" w:firstRowLastColumn="0" w:lastRowFirstColumn="0" w:lastRowLastColumn="0"/>
@@ -9283,7 +8669,6 @@
           </w:tcPr>
           <w:p>
             <w:pPr>
-              <w:spacing w:line="400" w:lineRule="exact"/>
               <w:ind w:firstLine="0"/>
               <w:jc w:val="center"/>
               <w:cnfStyle w:val="000000000000" w:firstRow="0" w:lastRow="0" w:firstColumn="0" w:lastColumn="0" w:oddVBand="0" w:evenVBand="0" w:oddHBand="0" w:evenHBand="0" w:firstRowFirstColumn="0" w:firstRowLastColumn="0" w:lastRowFirstColumn="0" w:lastRowLastColumn="0"/>
@@ -9310,7 +8695,6 @@
           </w:tcPr>
           <w:p>
             <w:pPr>
-              <w:spacing w:line="400" w:lineRule="exact"/>
               <w:ind w:firstLine="0"/>
               <w:jc w:val="center"/>
               <w:cnfStyle w:val="000000000000" w:firstRow="0" w:lastRow="0" w:firstColumn="0" w:lastColumn="0" w:oddVBand="0" w:evenVBand="0" w:oddHBand="0" w:evenHBand="0" w:firstRowFirstColumn="0" w:firstRowLastColumn="0" w:lastRowFirstColumn="0" w:lastRowLastColumn="0"/>
@@ -9345,7 +8729,6 @@
           </w:tcPr>
           <w:p>
             <w:pPr>
-              <w:spacing w:line="400" w:lineRule="exact"/>
               <w:ind w:firstLine="0"/>
               <w:jc w:val="center"/>
               <w:cnfStyle w:val="000000000000" w:firstRow="0" w:lastRow="0" w:firstColumn="0" w:lastColumn="0" w:oddVBand="0" w:evenVBand="0" w:oddHBand="0" w:evenHBand="0" w:firstRowFirstColumn="0" w:firstRowLastColumn="0" w:lastRowFirstColumn="0" w:lastRowLastColumn="0"/>
@@ -9375,7 +8758,6 @@
           </w:tcPr>
           <w:p>
             <w:pPr>
-              <w:spacing w:line="400" w:lineRule="exact"/>
               <w:ind w:firstLine="0"/>
               <w:jc w:val="center"/>
               <w:rPr>
@@ -9401,7 +8783,6 @@
           </w:tcPr>
           <w:p>
             <w:pPr>
-              <w:spacing w:line="400" w:lineRule="exact"/>
               <w:ind w:firstLine="0"/>
               <w:jc w:val="center"/>
               <w:cnfStyle w:val="000000000000" w:firstRow="0" w:lastRow="0" w:firstColumn="0" w:lastColumn="0" w:oddVBand="0" w:evenVBand="0" w:oddHBand="0" w:evenHBand="0" w:firstRowFirstColumn="0" w:firstRowLastColumn="0" w:lastRowFirstColumn="0" w:lastRowLastColumn="0"/>
@@ -9428,7 +8809,6 @@
           </w:tcPr>
           <w:p>
             <w:pPr>
-              <w:spacing w:line="400" w:lineRule="exact"/>
               <w:ind w:firstLine="0"/>
               <w:jc w:val="center"/>
               <w:cnfStyle w:val="000000000000" w:firstRow="0" w:lastRow="0" w:firstColumn="0" w:lastColumn="0" w:oddVBand="0" w:evenVBand="0" w:oddHBand="0" w:evenHBand="0" w:firstRowFirstColumn="0" w:firstRowLastColumn="0" w:lastRowFirstColumn="0" w:lastRowLastColumn="0"/>
@@ -9463,7 +8843,6 @@
           </w:tcPr>
           <w:p>
             <w:pPr>
-              <w:spacing w:line="400" w:lineRule="exact"/>
               <w:ind w:firstLine="0"/>
               <w:jc w:val="center"/>
               <w:cnfStyle w:val="000000000000" w:firstRow="0" w:lastRow="0" w:firstColumn="0" w:lastColumn="0" w:oddVBand="0" w:evenVBand="0" w:oddHBand="0" w:evenHBand="0" w:firstRowFirstColumn="0" w:firstRowLastColumn="0" w:lastRowFirstColumn="0" w:lastRowLastColumn="0"/>
@@ -9490,7 +8869,6 @@
           </w:tcPr>
           <w:p>
             <w:pPr>
-              <w:spacing w:line="400" w:lineRule="exact"/>
               <w:ind w:firstLine="0"/>
               <w:jc w:val="center"/>
               <w:cnfStyle w:val="000000000000" w:firstRow="0" w:lastRow="0" w:firstColumn="0" w:lastColumn="0" w:oddVBand="0" w:evenVBand="0" w:oddHBand="0" w:evenHBand="0" w:firstRowFirstColumn="0" w:firstRowLastColumn="0" w:lastRowFirstColumn="0" w:lastRowLastColumn="0"/>
@@ -9517,7 +8895,6 @@
           </w:tcPr>
           <w:p>
             <w:pPr>
-              <w:spacing w:line="400" w:lineRule="exact"/>
               <w:ind w:firstLine="0"/>
               <w:jc w:val="center"/>
               <w:cnfStyle w:val="000000000000" w:firstRow="0" w:lastRow="0" w:firstColumn="0" w:lastColumn="0" w:oddVBand="0" w:evenVBand="0" w:oddHBand="0" w:evenHBand="0" w:firstRowFirstColumn="0" w:firstRowLastColumn="0" w:lastRowFirstColumn="0" w:lastRowLastColumn="0"/>
@@ -9547,7 +8924,6 @@
           </w:tcPr>
           <w:p>
             <w:pPr>
-              <w:spacing w:line="400" w:lineRule="exact"/>
               <w:ind w:firstLine="0"/>
               <w:jc w:val="center"/>
               <w:rPr>
@@ -9573,7 +8949,6 @@
           </w:tcPr>
           <w:p>
             <w:pPr>
-              <w:spacing w:line="400" w:lineRule="exact"/>
               <w:ind w:firstLine="0"/>
               <w:jc w:val="center"/>
               <w:cnfStyle w:val="000000000000" w:firstRow="0" w:lastRow="0" w:firstColumn="0" w:lastColumn="0" w:oddVBand="0" w:evenVBand="0" w:oddHBand="0" w:evenHBand="0" w:firstRowFirstColumn="0" w:firstRowLastColumn="0" w:lastRowFirstColumn="0" w:lastRowLastColumn="0"/>
@@ -9600,7 +8975,6 @@
           </w:tcPr>
           <w:p>
             <w:pPr>
-              <w:spacing w:line="400" w:lineRule="exact"/>
               <w:ind w:firstLine="0"/>
               <w:jc w:val="center"/>
               <w:cnfStyle w:val="000000000000" w:firstRow="0" w:lastRow="0" w:firstColumn="0" w:lastColumn="0" w:oddVBand="0" w:evenVBand="0" w:oddHBand="0" w:evenHBand="0" w:firstRowFirstColumn="0" w:firstRowLastColumn="0" w:lastRowFirstColumn="0" w:lastRowLastColumn="0"/>
@@ -9627,7 +9001,6 @@
           </w:tcPr>
           <w:p>
             <w:pPr>
-              <w:spacing w:line="400" w:lineRule="exact"/>
               <w:ind w:firstLine="0"/>
               <w:jc w:val="center"/>
               <w:cnfStyle w:val="000000000000" w:firstRow="0" w:lastRow="0" w:firstColumn="0" w:lastColumn="0" w:oddVBand="0" w:evenVBand="0" w:oddHBand="0" w:evenHBand="0" w:firstRowFirstColumn="0" w:firstRowLastColumn="0" w:lastRowFirstColumn="0" w:lastRowLastColumn="0"/>
@@ -9654,7 +9027,6 @@
           </w:tcPr>
           <w:p>
             <w:pPr>
-              <w:spacing w:line="400" w:lineRule="exact"/>
               <w:ind w:firstLine="0"/>
               <w:jc w:val="center"/>
               <w:cnfStyle w:val="000000000000" w:firstRow="0" w:lastRow="0" w:firstColumn="0" w:lastColumn="0" w:oddVBand="0" w:evenVBand="0" w:oddHBand="0" w:evenHBand="0" w:firstRowFirstColumn="0" w:firstRowLastColumn="0" w:lastRowFirstColumn="0" w:lastRowLastColumn="0"/>
@@ -9681,7 +9053,6 @@
           </w:tcPr>
           <w:p>
             <w:pPr>
-              <w:spacing w:line="400" w:lineRule="exact"/>
               <w:ind w:firstLine="0"/>
               <w:jc w:val="center"/>
               <w:cnfStyle w:val="000000000000" w:firstRow="0" w:lastRow="0" w:firstColumn="0" w:lastColumn="0" w:oddVBand="0" w:evenVBand="0" w:oddHBand="0" w:evenHBand="0" w:firstRowFirstColumn="0" w:firstRowLastColumn="0" w:lastRowFirstColumn="0" w:lastRowLastColumn="0"/>
@@ -9728,7 +9099,6 @@
           </w:tcPr>
           <w:p>
             <w:pPr>
-              <w:spacing w:line="400" w:lineRule="exact"/>
               <w:ind w:firstLine="0"/>
               <w:jc w:val="center"/>
               <w:rPr>
@@ -9753,7 +9123,6 @@
           </w:tcPr>
           <w:p>
             <w:pPr>
-              <w:spacing w:line="400" w:lineRule="exact"/>
               <w:ind w:firstLine="0"/>
               <w:jc w:val="center"/>
               <w:cnfStyle w:val="000000000000" w:firstRow="0" w:lastRow="0" w:firstColumn="0" w:lastColumn="0" w:oddVBand="0" w:evenVBand="0" w:oddHBand="0" w:evenHBand="0" w:firstRowFirstColumn="0" w:firstRowLastColumn="0" w:lastRowFirstColumn="0" w:lastRowLastColumn="0"/>
@@ -9780,7 +9149,6 @@
           </w:tcPr>
           <w:p>
             <w:pPr>
-              <w:spacing w:line="400" w:lineRule="exact"/>
               <w:ind w:firstLine="0"/>
               <w:jc w:val="center"/>
               <w:cnfStyle w:val="000000000000" w:firstRow="0" w:lastRow="0" w:firstColumn="0" w:lastColumn="0" w:oddVBand="0" w:evenVBand="0" w:oddHBand="0" w:evenHBand="0" w:firstRowFirstColumn="0" w:firstRowLastColumn="0" w:lastRowFirstColumn="0" w:lastRowLastColumn="0"/>
@@ -9807,7 +9175,6 @@
           </w:tcPr>
           <w:p>
             <w:pPr>
-              <w:spacing w:line="400" w:lineRule="exact"/>
               <w:ind w:firstLine="0"/>
               <w:jc w:val="center"/>
               <w:cnfStyle w:val="000000000000" w:firstRow="0" w:lastRow="0" w:firstColumn="0" w:lastColumn="0" w:oddVBand="0" w:evenVBand="0" w:oddHBand="0" w:evenHBand="0" w:firstRowFirstColumn="0" w:firstRowLastColumn="0" w:lastRowFirstColumn="0" w:lastRowLastColumn="0"/>
@@ -9834,7 +9201,6 @@
           </w:tcPr>
           <w:p>
             <w:pPr>
-              <w:spacing w:line="400" w:lineRule="exact"/>
               <w:ind w:firstLine="0"/>
               <w:jc w:val="center"/>
               <w:cnfStyle w:val="000000000000" w:firstRow="0" w:lastRow="0" w:firstColumn="0" w:lastColumn="0" w:oddVBand="0" w:evenVBand="0" w:oddHBand="0" w:evenHBand="0" w:firstRowFirstColumn="0" w:firstRowLastColumn="0" w:lastRowFirstColumn="0" w:lastRowLastColumn="0"/>
@@ -9861,7 +9227,6 @@
           </w:tcPr>
           <w:p>
             <w:pPr>
-              <w:spacing w:line="400" w:lineRule="exact"/>
               <w:ind w:firstLine="0"/>
               <w:jc w:val="center"/>
               <w:cnfStyle w:val="000000000000" w:firstRow="0" w:lastRow="0" w:firstColumn="0" w:lastColumn="0" w:oddVBand="0" w:evenVBand="0" w:oddHBand="0" w:evenHBand="0" w:firstRowFirstColumn="0" w:firstRowLastColumn="0" w:lastRowFirstColumn="0" w:lastRowLastColumn="0"/>
@@ -10170,7 +9535,7 @@
       <w:pPr>
         <w:pStyle w:val="2"/>
       </w:pPr>
-      <w:bookmarkStart w:id="55" w:name="_Toc483161336"/>
+      <w:bookmarkStart w:id="55" w:name="_Toc483174746"/>
       <w:r>
         <w:rPr>
           <w:rFonts w:hint="eastAsia"/>
@@ -10804,7 +10169,6 @@
         <w:rPr>
           <w:rFonts w:hint="eastAsia"/>
         </w:rPr>
-        <w:lastRenderedPageBreak/>
         <w:t>（</w:t>
       </w:r>
       <w:r>
@@ -10947,6 +10311,7 @@
         <w:rPr>
           <w:rFonts w:hint="eastAsia"/>
         </w:rPr>
+        <w:lastRenderedPageBreak/>
         <w:t>在</w:t>
       </w:r>
       <w:r>
@@ -11266,7 +10631,7 @@
       <w:pPr>
         <w:pStyle w:val="1"/>
       </w:pPr>
-      <w:bookmarkStart w:id="58" w:name="_Toc483161337"/>
+      <w:bookmarkStart w:id="58" w:name="_Toc483174747"/>
       <w:r>
         <w:rPr>
           <w:rFonts w:hint="eastAsia"/>
@@ -11543,7 +10908,7 @@
       <w:pPr>
         <w:pStyle w:val="2"/>
       </w:pPr>
-      <w:bookmarkStart w:id="59" w:name="_Toc483161338"/>
+      <w:bookmarkStart w:id="59" w:name="_Toc483174748"/>
       <w:r>
         <w:rPr>
           <w:rFonts w:hint="eastAsia"/>
@@ -15877,7 +15242,7 @@
       <w:pPr>
         <w:pStyle w:val="2"/>
       </w:pPr>
-      <w:bookmarkStart w:id="66" w:name="_Toc483161339"/>
+      <w:bookmarkStart w:id="66" w:name="_Toc483174749"/>
       <w:r>
         <w:rPr>
           <w:rFonts w:hint="eastAsia"/>
@@ -15964,7 +15329,7 @@
       <w:pPr>
         <w:pStyle w:val="3"/>
       </w:pPr>
-      <w:bookmarkStart w:id="67" w:name="_Toc483161340"/>
+      <w:bookmarkStart w:id="67" w:name="_Toc483174750"/>
       <w:r>
         <w:rPr>
           <w:rFonts w:hint="eastAsia"/>
@@ -16348,7 +15713,7 @@
       <w:pPr>
         <w:pStyle w:val="3"/>
       </w:pPr>
-      <w:bookmarkStart w:id="71" w:name="_Toc483161341"/>
+      <w:bookmarkStart w:id="71" w:name="_Toc483174751"/>
       <w:r>
         <w:rPr>
           <w:rFonts w:hint="eastAsia"/>
@@ -18009,7 +17374,7 @@
       <w:pPr>
         <w:pStyle w:val="2"/>
       </w:pPr>
-      <w:bookmarkStart w:id="72" w:name="_Toc483161342"/>
+      <w:bookmarkStart w:id="72" w:name="_Toc483174752"/>
       <w:r>
         <w:rPr>
           <w:rFonts w:hint="eastAsia"/>
@@ -18171,7 +17536,7 @@
       <w:pPr>
         <w:pStyle w:val="3"/>
       </w:pPr>
-      <w:bookmarkStart w:id="73" w:name="_Toc483161343"/>
+      <w:bookmarkStart w:id="73" w:name="_Toc483174753"/>
       <w:r>
         <w:rPr>
           <w:rFonts w:hint="eastAsia"/>
@@ -23062,7 +22427,113 @@
         <w:rPr>
           <w:rFonts w:hint="eastAsia"/>
         </w:rPr>
-        <w:t>坐标计算：</w:t>
+        <w:t>坐标</w:t>
+      </w:r>
+      <m:oMath>
+        <m:d>
+          <m:dPr>
+            <m:ctrlPr>
+              <w:rPr>
+                <w:rFonts w:ascii="Cambria Math" w:hAnsi="Cambria Math"/>
+              </w:rPr>
+            </m:ctrlPr>
+          </m:dPr>
+          <m:e>
+            <m:sSub>
+              <m:sSubPr>
+                <m:ctrlPr>
+                  <w:rPr>
+                    <w:rFonts w:ascii="Cambria Math" w:hAnsi="Cambria Math"/>
+                  </w:rPr>
+                </m:ctrlPr>
+              </m:sSubPr>
+              <m:e>
+                <m:r>
+                  <m:rPr>
+                    <m:nor/>
+                  </m:rPr>
+                  <m:t>b</m:t>
+                </m:r>
+              </m:e>
+              <m:sub>
+                <m:r>
+                  <m:rPr>
+                    <m:nor/>
+                  </m:rPr>
+                  <m:t>0</m:t>
+                </m:r>
+              </m:sub>
+            </m:sSub>
+            <m:r>
+              <m:rPr>
+                <m:nor/>
+              </m:rPr>
+              <m:t xml:space="preserve">, </m:t>
+            </m:r>
+            <m:sSub>
+              <m:sSubPr>
+                <m:ctrlPr>
+                  <w:rPr>
+                    <w:rFonts w:ascii="Cambria Math" w:hAnsi="Cambria Math"/>
+                  </w:rPr>
+                </m:ctrlPr>
+              </m:sSubPr>
+              <m:e>
+                <m:r>
+                  <m:rPr>
+                    <m:nor/>
+                  </m:rPr>
+                  <m:t>b</m:t>
+                </m:r>
+              </m:e>
+              <m:sub>
+                <m:r>
+                  <m:rPr>
+                    <m:nor/>
+                  </m:rPr>
+                  <m:t>1</m:t>
+                </m:r>
+              </m:sub>
+            </m:sSub>
+            <m:r>
+              <m:rPr>
+                <m:nor/>
+              </m:rPr>
+              <m:t>,…,</m:t>
+            </m:r>
+            <m:sSub>
+              <m:sSubPr>
+                <m:ctrlPr>
+                  <w:rPr>
+                    <w:rFonts w:ascii="Cambria Math" w:hAnsi="Cambria Math"/>
+                  </w:rPr>
+                </m:ctrlPr>
+              </m:sSubPr>
+              <m:e>
+                <m:r>
+                  <m:rPr>
+                    <m:nor/>
+                  </m:rPr>
+                  <m:t>b</m:t>
+                </m:r>
+              </m:e>
+              <m:sub>
+                <m:r>
+                  <m:rPr>
+                    <m:nor/>
+                  </m:rPr>
+                  <m:t>N-1</m:t>
+                </m:r>
+              </m:sub>
+            </m:sSub>
+          </m:e>
+        </m:d>
+      </m:oMath>
+      <w:r>
+        <w:rPr>
+          <w:rFonts w:hint="eastAsia"/>
+        </w:rPr>
+        <w:t>计算：</w:t>
       </w:r>
     </w:p>
     <w:p>
@@ -23561,7 +23032,7 @@
       <w:pPr>
         <w:pStyle w:val="3"/>
       </w:pPr>
-      <w:bookmarkStart w:id="79" w:name="_Toc483161344"/>
+      <w:bookmarkStart w:id="79" w:name="_Toc483174754"/>
       <w:r>
         <w:rPr>
           <w:rFonts w:hint="eastAsia"/>
@@ -25508,7 +24979,7 @@
       <w:pPr>
         <w:pStyle w:val="3"/>
       </w:pPr>
-      <w:bookmarkStart w:id="80" w:name="_Toc483161345"/>
+      <w:bookmarkStart w:id="80" w:name="_Toc483174755"/>
       <w:r>
         <w:rPr>
           <w:rFonts w:hint="eastAsia"/>
@@ -28222,7 +27693,7 @@
       <w:pPr>
         <w:pStyle w:val="2"/>
       </w:pPr>
-      <w:bookmarkStart w:id="85" w:name="_Toc483161346"/>
+      <w:bookmarkStart w:id="85" w:name="_Toc483174756"/>
       <w:r>
         <w:rPr>
           <w:rFonts w:hint="eastAsia"/>
@@ -28250,7 +27721,7 @@
       <w:pPr>
         <w:pStyle w:val="3"/>
       </w:pPr>
-      <w:bookmarkStart w:id="86" w:name="_Toc483161347"/>
+      <w:bookmarkStart w:id="86" w:name="_Toc483174757"/>
       <w:r>
         <w:rPr>
           <w:rFonts w:hint="eastAsia"/>
@@ -28569,9 +28040,6 @@
         <w:pStyle w:val="affff1"/>
         <w:spacing w:after="312"/>
         <w:ind w:right="240"/>
-        <w:rPr>
-          <w:rFonts w:hint="eastAsia"/>
-        </w:rPr>
       </w:pPr>
       <w:r>
         <w:rPr>
@@ -28965,7 +28433,7 @@
       <w:pPr>
         <w:pStyle w:val="3"/>
       </w:pPr>
-      <w:bookmarkStart w:id="87" w:name="_Toc483161348"/>
+      <w:bookmarkStart w:id="87" w:name="_Toc483174758"/>
       <w:r>
         <w:rPr>
           <w:rFonts w:hint="eastAsia"/>
@@ -30128,9 +29596,6 @@
         <w:pStyle w:val="affff1"/>
         <w:spacing w:after="312"/>
         <w:ind w:right="240"/>
-        <w:rPr>
-          <w:rFonts w:hint="eastAsia"/>
-        </w:rPr>
       </w:pPr>
       <w:r>
         <w:rPr>
@@ -32043,7 +31508,7 @@
       <w:pPr>
         <w:pStyle w:val="2"/>
       </w:pPr>
-      <w:bookmarkStart w:id="90" w:name="_Toc483161349"/>
+      <w:bookmarkStart w:id="90" w:name="_Toc483174759"/>
       <w:r>
         <w:rPr>
           <w:rFonts w:hint="eastAsia"/>
@@ -32081,7 +31546,7 @@
       <w:pPr>
         <w:pStyle w:val="1"/>
       </w:pPr>
-      <w:bookmarkStart w:id="91" w:name="_Toc483161350"/>
+      <w:bookmarkStart w:id="91" w:name="_Toc483174760"/>
       <w:r>
         <w:rPr>
           <w:rFonts w:hint="eastAsia"/>
@@ -32091,7 +31556,7 @@
         <w:lastRenderedPageBreak/>
         <w:t>基于</w:t>
       </w:r>
-      <w:bookmarkEnd w:id="40"/>
+      <w:bookmarkEnd w:id="41"/>
       <w:r>
         <w:rPr>
           <w:rFonts w:hint="eastAsia"/>
@@ -32106,7 +31571,7 @@
       <w:pPr>
         <w:pStyle w:val="2"/>
       </w:pPr>
-      <w:bookmarkStart w:id="92" w:name="_Toc483161351"/>
+      <w:bookmarkStart w:id="92" w:name="_Toc483174761"/>
       <w:r>
         <w:t>R</w:t>
       </w:r>
@@ -33201,7 +32666,7 @@
       <w:pPr>
         <w:pStyle w:val="3"/>
       </w:pPr>
-      <w:bookmarkStart w:id="94" w:name="_Toc483161352"/>
+      <w:bookmarkStart w:id="94" w:name="_Toc483174762"/>
       <w:r>
         <w:rPr>
           <w:rFonts w:hint="eastAsia"/>
@@ -33476,9 +32941,6 @@
         <w:pStyle w:val="affff1"/>
         <w:spacing w:after="312"/>
         <w:ind w:right="240"/>
-        <w:rPr>
-          <w:rFonts w:hint="eastAsia"/>
-        </w:rPr>
       </w:pPr>
       <w:r>
         <w:rPr>
@@ -33960,7 +33422,7 @@
       <w:pPr>
         <w:pStyle w:val="3"/>
       </w:pPr>
-      <w:bookmarkStart w:id="96" w:name="_Toc483161353"/>
+      <w:bookmarkStart w:id="96" w:name="_Toc483174763"/>
       <w:r>
         <w:rPr>
           <w:rFonts w:hint="eastAsia"/>
@@ -34426,9 +33888,6 @@
         <w:pStyle w:val="affff1"/>
         <w:spacing w:after="312"/>
         <w:ind w:right="240"/>
-        <w:rPr>
-          <w:rFonts w:hint="eastAsia"/>
-        </w:rPr>
       </w:pPr>
       <w:r>
         <w:rPr>
@@ -35314,7 +34773,7 @@
       <w:pPr>
         <w:pStyle w:val="3"/>
       </w:pPr>
-      <w:bookmarkStart w:id="104" w:name="_Toc483161354"/>
+      <w:bookmarkStart w:id="104" w:name="_Toc483174764"/>
       <w:r>
         <w:rPr>
           <w:rFonts w:hint="eastAsia"/>
@@ -35684,9 +35143,6 @@
         <w:pStyle w:val="affff1"/>
         <w:spacing w:after="312"/>
         <w:ind w:right="240"/>
-        <w:rPr>
-          <w:rFonts w:hint="eastAsia"/>
-        </w:rPr>
       </w:pPr>
       <w:r>
         <w:rPr>
@@ -36792,8 +36248,6 @@
         </w:rPr>
         <w:t>旋转电路结构</w:t>
       </w:r>
-      <w:bookmarkStart w:id="105" w:name="_GoBack"/>
-      <w:bookmarkEnd w:id="105"/>
     </w:p>
     <w:p>
       <w:pPr>
@@ -37164,6 +36618,9 @@
         </w:rPr>
         <w:t>向量</w:t>
       </w:r>
+      <w:bookmarkStart w:id="105" w:name="OLE_LINK18"/>
+      <w:bookmarkStart w:id="106" w:name="OLE_LINK19"/>
+      <w:bookmarkStart w:id="107" w:name="OLE_LINK20"/>
       <m:oMath>
         <m:sSub>
           <m:sSubPr>
@@ -37203,6 +36660,9 @@
           </m:sub>
         </m:sSub>
       </m:oMath>
+      <w:bookmarkEnd w:id="105"/>
+      <w:bookmarkEnd w:id="106"/>
+      <w:bookmarkEnd w:id="107"/>
       <w:r>
         <w:rPr>
           <w:rFonts w:hint="eastAsia"/>
@@ -37247,6 +36707,9 @@
       <w:r>
         <w:t>向量</w:t>
       </w:r>
+      <w:bookmarkStart w:id="108" w:name="OLE_LINK33"/>
+      <w:bookmarkStart w:id="109" w:name="OLE_LINK36"/>
+      <w:bookmarkStart w:id="110" w:name="OLE_LINK37"/>
       <m:oMath>
         <m:sSub>
           <m:sSubPr>
@@ -37285,6 +36748,9 @@
             </m:r>
           </m:sub>
         </m:sSub>
+        <w:bookmarkEnd w:id="108"/>
+        <w:bookmarkEnd w:id="109"/>
+        <w:bookmarkEnd w:id="110"/>
         <m:r>
           <m:rPr>
             <m:nor/>
@@ -37317,10 +36783,16 @@
         <w:t>逻辑表达式如</w:t>
       </w:r>
       <w:r>
-        <w:t>公式</w:t>
-      </w:r>
-      <w:r>
-        <w:t>x</w:t>
+        <w:rPr>
+          <w:rFonts w:hint="eastAsia"/>
+        </w:rPr>
+        <w:t>图</w:t>
+      </w:r>
+      <w:r>
+        <w:rPr>
+          <w:rFonts w:hint="eastAsia"/>
+        </w:rPr>
+        <w:t>3.7</w:t>
       </w:r>
       <w:r>
         <w:rPr>
@@ -37355,39 +36827,171 @@
     </w:p>
     <w:p>
       <w:pPr>
-        <w:ind w:firstLine="420"/>
+        <w:pStyle w:val="afffc"/>
+        <w:keepNext/>
+        <w:spacing w:before="312"/>
       </w:pPr>
+      <w:r>
+        <w:rPr>
+          <w:noProof/>
+        </w:rPr>
+        <w:drawing>
+          <wp:inline distT="0" distB="0" distL="0" distR="0">
+            <wp:extent cx="5328285" cy="2877073"/>
+            <wp:effectExtent l="0" t="0" r="5715" b="0"/>
+            <wp:docPr id="3" name="图片 3" descr="C:\Users\yang-\AppData\Local\Temp\1495378854(1).png"/>
+            <wp:cNvGraphicFramePr>
+              <a:graphicFrameLocks xmlns:a="http://schemas.openxmlformats.org/drawingml/2006/main" noChangeAspect="1"/>
+            </wp:cNvGraphicFramePr>
+            <a:graphic xmlns:a="http://schemas.openxmlformats.org/drawingml/2006/main">
+              <a:graphicData uri="http://schemas.openxmlformats.org/drawingml/2006/picture">
+                <pic:pic xmlns:pic="http://schemas.openxmlformats.org/drawingml/2006/picture">
+                  <pic:nvPicPr>
+                    <pic:cNvPr id="0" name="Picture 2" descr="C:\Users\yang-\AppData\Local\Temp\1495378854(1).png"/>
+                    <pic:cNvPicPr>
+                      <a:picLocks noChangeAspect="1" noChangeArrowheads="1"/>
+                    </pic:cNvPicPr>
+                  </pic:nvPicPr>
+                  <pic:blipFill>
+                    <a:blip r:embed="rId33">
+                      <a:extLst>
+                        <a:ext uri="{28A0092B-C50C-407E-A947-70E740481C1C}">
+                          <a14:useLocalDpi xmlns:a14="http://schemas.microsoft.com/office/drawing/2010/main" val="0"/>
+                        </a:ext>
+                      </a:extLst>
+                    </a:blip>
+                    <a:srcRect/>
+                    <a:stretch>
+                      <a:fillRect/>
+                    </a:stretch>
+                  </pic:blipFill>
+                  <pic:spPr bwMode="auto">
+                    <a:xfrm>
+                      <a:off x="0" y="0"/>
+                      <a:ext cx="5328285" cy="2877073"/>
+                    </a:xfrm>
+                    <a:prstGeom prst="rect">
+                      <a:avLst/>
+                    </a:prstGeom>
+                    <a:noFill/>
+                    <a:ln>
+                      <a:noFill/>
+                    </a:ln>
+                  </pic:spPr>
+                </pic:pic>
+              </a:graphicData>
+            </a:graphic>
+          </wp:inline>
+        </w:drawing>
+      </w:r>
     </w:p>
     <w:p>
       <w:pPr>
-        <w:ind w:firstLine="420"/>
-        <w:rPr>
-          <w:color w:val="FF0000"/>
+        <w:pStyle w:val="affff1"/>
+        <w:spacing w:after="312"/>
+        <w:ind w:right="240"/>
+        <w:rPr>
+          <w:rFonts w:hint="eastAsia"/>
         </w:rPr>
       </w:pPr>
       <w:r>
         <w:rPr>
           <w:rFonts w:hint="eastAsia"/>
-          <w:color w:val="FF0000"/>
-        </w:rPr>
-        <w:t>预留对称公式</w:t>
-      </w:r>
-    </w:p>
-    <w:p>
-      <w:pPr>
-        <w:ind w:firstLine="420"/>
-        <w:rPr>
-          <w:color w:val="FF0000"/>
-        </w:rPr>
-      </w:pPr>
+        </w:rPr>
+        <w:t>图</w:t>
+      </w:r>
+      <w:r>
+        <w:rPr>
+          <w:rFonts w:hint="eastAsia"/>
+        </w:rPr>
+        <w:t xml:space="preserve"> </w:t>
+      </w:r>
+      <w:r>
+        <w:fldChar w:fldCharType="begin"/>
+      </w:r>
+      <w:r>
+        <w:instrText xml:space="preserve"> </w:instrText>
+      </w:r>
+      <w:r>
+        <w:rPr>
+          <w:rFonts w:hint="eastAsia"/>
+        </w:rPr>
+        <w:instrText>STYLEREF 1 \s</w:instrText>
+      </w:r>
+      <w:r>
+        <w:instrText xml:space="preserve"> </w:instrText>
+      </w:r>
+      <w:r>
+        <w:fldChar w:fldCharType="separate"/>
+      </w:r>
+      <w:r>
+        <w:rPr>
+          <w:noProof/>
+        </w:rPr>
+        <w:t>3</w:t>
+      </w:r>
+      <w:r>
+        <w:fldChar w:fldCharType="end"/>
+      </w:r>
+      <w:r>
+        <w:t>.</w:t>
+      </w:r>
+      <w:r>
+        <w:fldChar w:fldCharType="begin"/>
+      </w:r>
+      <w:r>
+        <w:instrText xml:space="preserve"> </w:instrText>
+      </w:r>
+      <w:r>
+        <w:rPr>
+          <w:rFonts w:hint="eastAsia"/>
+        </w:rPr>
+        <w:instrText xml:space="preserve">SEQ </w:instrText>
+      </w:r>
+      <w:r>
+        <w:rPr>
+          <w:rFonts w:hint="eastAsia"/>
+        </w:rPr>
+        <w:instrText>图</w:instrText>
+      </w:r>
+      <w:r>
+        <w:rPr>
+          <w:rFonts w:hint="eastAsia"/>
+        </w:rPr>
+        <w:instrText xml:space="preserve"> \* ARABIC \s 1</w:instrText>
+      </w:r>
+      <w:r>
+        <w:instrText xml:space="preserve"> </w:instrText>
+      </w:r>
+      <w:r>
+        <w:fldChar w:fldCharType="separate"/>
+      </w:r>
+      <w:r>
+        <w:rPr>
+          <w:noProof/>
+        </w:rPr>
+        <w:t>7</w:t>
+      </w:r>
+      <w:r>
+        <w:fldChar w:fldCharType="end"/>
+      </w:r>
+      <w:r>
+        <w:t xml:space="preserve"> </w:t>
+      </w:r>
+      <w:r>
+        <w:rPr>
+          <w:rFonts w:hint="eastAsia"/>
+        </w:rPr>
+        <w:t>对称输出逻辑</w:t>
+      </w:r>
     </w:p>
     <w:p>
       <w:pPr>
         <w:pStyle w:val="2"/>
       </w:pPr>
-      <w:bookmarkStart w:id="106" w:name="_Toc483161355"/>
-      <w:bookmarkEnd w:id="41"/>
+      <w:bookmarkStart w:id="111" w:name="_Toc483174765"/>
       <w:bookmarkEnd w:id="42"/>
+      <w:bookmarkEnd w:id="43"/>
       <w:bookmarkEnd w:id="93"/>
       <w:r>
         <w:rPr>
@@ -37395,7 +36999,7 @@
         </w:rPr>
         <w:t>资源配置分析</w:t>
       </w:r>
-      <w:bookmarkEnd w:id="106"/>
+      <w:bookmarkEnd w:id="111"/>
     </w:p>
     <w:p>
       <w:r>
@@ -38458,7 +38062,6 @@
         <w:t>保存。</w:t>
       </w:r>
     </w:p>
-    <w:p/>
     <w:p>
       <w:pPr>
         <w:pStyle w:val="24"/>
@@ -38987,6 +38590,7 @@
         <w:rPr>
           <w:rFonts w:eastAsiaTheme="minorEastAsia" w:cstheme="minorBidi" w:hint="eastAsia"/>
         </w:rPr>
+        <w:lastRenderedPageBreak/>
         <w:t>为了</w:t>
       </w:r>
       <w:r>
@@ -39198,27 +38802,16 @@
     </w:p>
     <w:p>
       <w:pPr>
-        <w:ind w:firstLineChars="200" w:firstLine="480"/>
-      </w:pPr>
-    </w:p>
-    <w:p>
-      <w:pPr>
-        <w:ind w:firstLineChars="200" w:firstLine="480"/>
-      </w:pPr>
-    </w:p>
-    <w:p>
-      <w:pPr>
         <w:pStyle w:val="2"/>
       </w:pPr>
-      <w:bookmarkStart w:id="107" w:name="_Toc483161356"/>
-      <w:r>
-        <w:rPr>
-          <w:rFonts w:hint="eastAsia"/>
-        </w:rPr>
-        <w:lastRenderedPageBreak/>
+      <w:bookmarkStart w:id="112" w:name="_Toc483174766"/>
+      <w:r>
+        <w:rPr>
+          <w:rFonts w:hint="eastAsia"/>
+        </w:rPr>
         <w:t>流水线设计</w:t>
       </w:r>
-      <w:bookmarkEnd w:id="107"/>
+      <w:bookmarkEnd w:id="112"/>
     </w:p>
     <w:p>
       <w:r>
@@ -39300,6 +38893,7 @@
     <w:p>
       <w:pPr>
         <w:pStyle w:val="afffc"/>
+        <w:keepNext/>
         <w:spacing w:before="312"/>
       </w:pPr>
       <w:r>
@@ -39324,7 +38918,7 @@
                     </pic:cNvPicPr>
                   </pic:nvPicPr>
                   <pic:blipFill>
-                    <a:blip r:embed="rId33">
+                    <a:blip r:embed="rId34">
                       <a:extLst>
                         <a:ext uri="{28A0092B-C50C-407E-A947-70E740481C1C}">
                           <a14:useLocalDpi xmlns:a14="http://schemas.microsoft.com/office/drawing/2010/main" val="0"/>
@@ -39356,7 +38950,103 @@
         </w:drawing>
       </w:r>
     </w:p>
-    <w:p/>
+    <w:p>
+      <w:pPr>
+        <w:pStyle w:val="affff1"/>
+        <w:spacing w:after="312"/>
+        <w:ind w:right="240"/>
+      </w:pPr>
+      <w:r>
+        <w:rPr>
+          <w:rFonts w:hint="eastAsia"/>
+        </w:rPr>
+        <w:t>图</w:t>
+      </w:r>
+      <w:r>
+        <w:rPr>
+          <w:rFonts w:hint="eastAsia"/>
+        </w:rPr>
+        <w:t xml:space="preserve"> </w:t>
+      </w:r>
+      <w:r>
+        <w:fldChar w:fldCharType="begin"/>
+      </w:r>
+      <w:r>
+        <w:instrText xml:space="preserve"> </w:instrText>
+      </w:r>
+      <w:r>
+        <w:rPr>
+          <w:rFonts w:hint="eastAsia"/>
+        </w:rPr>
+        <w:instrText>STYLEREF 1 \s</w:instrText>
+      </w:r>
+      <w:r>
+        <w:instrText xml:space="preserve"> </w:instrText>
+      </w:r>
+      <w:r>
+        <w:fldChar w:fldCharType="separate"/>
+      </w:r>
+      <w:r>
+        <w:rPr>
+          <w:noProof/>
+        </w:rPr>
+        <w:t>3</w:t>
+      </w:r>
+      <w:r>
+        <w:fldChar w:fldCharType="end"/>
+      </w:r>
+      <w:r>
+        <w:t>.</w:t>
+      </w:r>
+      <w:r>
+        <w:fldChar w:fldCharType="begin"/>
+      </w:r>
+      <w:r>
+        <w:instrText xml:space="preserve"> </w:instrText>
+      </w:r>
+      <w:r>
+        <w:rPr>
+          <w:rFonts w:hint="eastAsia"/>
+        </w:rPr>
+        <w:instrText xml:space="preserve">SEQ </w:instrText>
+      </w:r>
+      <w:r>
+        <w:rPr>
+          <w:rFonts w:hint="eastAsia"/>
+        </w:rPr>
+        <w:instrText>图</w:instrText>
+      </w:r>
+      <w:r>
+        <w:rPr>
+          <w:rFonts w:hint="eastAsia"/>
+        </w:rPr>
+        <w:instrText xml:space="preserve"> \* ARABIC \s 1</w:instrText>
+      </w:r>
+      <w:r>
+        <w:instrText xml:space="preserve"> </w:instrText>
+      </w:r>
+      <w:r>
+        <w:fldChar w:fldCharType="separate"/>
+      </w:r>
+      <w:r>
+        <w:rPr>
+          <w:noProof/>
+        </w:rPr>
+        <w:t>8</w:t>
+      </w:r>
+      <w:r>
+        <w:fldChar w:fldCharType="end"/>
+      </w:r>
+      <w:r>
+        <w:t xml:space="preserve"> </w:t>
+      </w:r>
+      <w:r>
+        <w:rPr>
+          <w:rFonts w:hint="eastAsia"/>
+        </w:rPr>
+        <w:t>流水线结构</w:t>
+      </w:r>
+    </w:p>
     <w:p>
       <w:r>
         <w:rPr>
@@ -39667,7 +39357,13 @@
         <w:rPr>
           <w:rFonts w:hint="eastAsia"/>
         </w:rPr>
-        <w:t>X</w:t>
+        <w:t>3.8</w:t>
+      </w:r>
+      <w:r>
+        <w:rPr>
+          <w:rFonts w:hint="eastAsia"/>
+        </w:rPr>
+        <w:t>所示</w:t>
       </w:r>
       <w:r>
         <w:rPr>
@@ -39678,23 +39374,130 @@
       <w:r>
         <w:rPr>
           <w:rFonts w:hint="eastAsia"/>
-          <w:color w:val="FF0000"/>
-        </w:rPr>
-        <w:t>(</w:t>
-      </w:r>
-      <w:r>
-        <w:rPr>
-          <w:rFonts w:hint="eastAsia"/>
-          <w:color w:val="FF0000"/>
-        </w:rPr>
-        <w:t>插入引用</w:t>
-      </w:r>
-      <w:r>
-        <w:rPr>
-          <w:rFonts w:hint="eastAsia"/>
-          <w:color w:val="FF0000"/>
-        </w:rPr>
-        <w:t>)</w:t>
+        </w:rPr>
+        <w:t>文献</w:t>
+      </w:r>
+      <w:r>
+        <w:fldChar w:fldCharType="begin">
+          <w:fldData xml:space="preserve">PEVuZE5vdGU+PENpdGU+PEF1dGhvcj5Zb288L0F1dGhvcj48WWVhcj4yMDE0PC9ZZWFyPjxSZWNO
+dW0+NDQ8L1JlY051bT48RGlzcGxheVRleHQ+PHN0eWxlIGZhY2U9InN1cGVyc2NyaXB0Ij5bOF08
+L3N0eWxlPjwvRGlzcGxheVRleHQ+PHJlY29yZD48cmVjLW51bWJlcj40NDwvcmVjLW51bWJlcj48
+Zm9yZWlnbi1rZXlzPjxrZXkgYXBwPSJFTiIgZGItaWQ9InI1MHZ4YXN0Nnhmc2QzZXhhcGR4ZnBz
+OHBlMHY5eDJ4ZHc1dyIgdGltZXN0YW1wPSIxNDgzNjg2Mzg5Ij40NDwva2V5PjxrZXkgYXBwPSJF
+TldlYiIgZGItaWQ9IiI+MDwva2V5PjwvZm9yZWlnbi1rZXlzPjxyZWYtdHlwZSBuYW1lPSJKb3Vy
+bmFsIEFydGljbGUiPjE3PC9yZWYtdHlwZT48Y29udHJpYnV0b3JzPjxhdXRob3JzPjxhdXRob3I+
+WW9vLCBULjwvYXV0aG9yPjxhdXRob3I+WWVvaCwgSC4gQy48L2F1dGhvcj48YXV0aG9yPkp1bmcs
+IFkuIEguPC9hdXRob3I+PGF1dGhvcj5DaG8sIFMuIEouPC9hdXRob3I+PGF1dGhvcj5LaW0sIFku
+IFMuPC9hdXRob3I+PGF1dGhvcj5LYW5nLCBTLiBNLjwvYXV0aG9yPjxhdXRob3I+QmFlaywgSy4g
+SC48L2F1dGhvcj48L2F1dGhvcnM+PC9jb250cmlidXRvcnM+PGF1dGgtYWRkcmVzcz5bWW9vLCBU
+YWVnZXVuOyBDaG8sIFNlb25nLUppbjsgQmFlaywgS3dhbmctSHl1bl0gQ2h1bmcgQW5nIFVuaXYs
+IFNjaCBFbGVjdCAmYW1wOyBFbGVjdCBFbmduLCBTZW91bCAxNTY3NTYsIFNvdXRoIEtvcmVhLiBb
+WWVvaCwgSG9uZyBDaGFuZzsgSnVuZywgWXVuLUh3YW5dIENodW5nIEFuZyBVbml2LCBTZW91bCAx
+NTY3NTYsIFNvdXRoIEtvcmVhLiBbS2ltLCBZb25nIFNpbl0gS29yZWEgVW5pdiwgU2NoIEVsZWN0
+IEVuZ24sIFNlb3VsLCBTb3V0aCBLb3JlYS4gW0thbmcsIFN1bmctTW9dIEtvcmVhIEFkdiBJbnN0
+IFNjaSAmYW1wOyBUZWNobm9sLCBUYWVqb24gMzA1NzAxLCBTb3V0aCBLb3JlYS4mI3hEO1lvbywg
+VCAocmVwcmludCBhdXRob3IpLCBDaHVuZyBBbmcgVW5pdiwgU2NoIEVsZWN0ICZhbXA7IEVsZWN0
+IEVuZ24sIFNlb3VsIDE1Njc1NiwgU291dGggS29yZWEuJiN4RDtrYmFla0BjYXUuYWMua3I8L2F1
+dGgtYWRkcmVzcz48dGl0bGVzPjx0aXRsZT5BIDIgR0h6IDEzMCBtVyBEaXJlY3QtRGlnaXRhbCBG
+cmVxdWVuY3kgU3ludGhlc2l6ZXIgV2l0aCBhIE5vbmxpbmVhciBEQUMgaW4gNTUgbm0gQ01PUzwv
+dGl0bGU+PHNlY29uZGFyeS10aXRsZT5JZWVlIEpvdXJuYWwgb2YgU29saWQtU3RhdGUgQ2lyY3Vp
+dHM8L3NlY29uZGFyeS10aXRsZT48YWx0LXRpdGxlPklFRUUgSi4gU29saWQtU3RhdGUgQ2lyY3Vp
+dDwvYWx0LXRpdGxlPjwvdGl0bGVzPjxwZXJpb2RpY2FsPjxmdWxsLXRpdGxlPkllZWUgSm91cm5h
+bCBvZiBTb2xpZC1TdGF0ZSBDaXJjdWl0czwvZnVsbC10aXRsZT48L3BlcmlvZGljYWw+PHBhZ2Vz
+PjI5NzYtMjk4OTwvcGFnZXM+PHZvbHVtZT40OTwvdm9sdW1lPjxudW1iZXI+MTI8L251bWJlcj48
+a2V5d29yZHM+PGtleXdvcmQ+RGlyZWN0IGRpZ2l0YWwgZnJlcXVlbmN5IHN5bnRoZXNpemVyIChE
+REZTKTwva2V5d29yZD48a2V5d29yZD5kaWdpdGFsLXRvLWFuYWxvZyBjb252ZXJ0ZXI8L2tleXdv
+cmQ+PGtleXdvcmQ+KERBQyk8L2tleXdvcmQ+PGtleXdvcmQ+c2VnbWVudGVkIG5vbmxpbmVhciBE
+QUM8L2tleXdvcmQ+PGtleXdvcmQ+cGhhc2UgYWNjdW11bGF0b3I8L2tleXdvcmQ+PGtleXdvcmQ+
+Q01PUyBjdXJyZW50IG1vZGU8L2tleXdvcmQ+PGtleXdvcmQ+bG9naWM8L2tleXdvcmQ+PGtleXdv
+cmQ+cGlwZWxpbmVkIHBoYXNlIGFjY3VtdWxhdG9yPC9rZXl3b3JkPjxrZXl3b3JkPmlucCBkaGJ0
+IHRlY2hub2xvZ3k8L2tleXdvcmQ+PGtleXdvcmQ+MC4xOC1tdS1tIHNpZ2ViaWNtb3M8L2tleXdv
+cmQ+PGtleXdvcmQ+dGVjaG5vbG9neTwva2V5d29yZD48a2V5d29yZD5zaW5lLXdlaWdodGVkIGRh
+Yzwva2V5d29yZD48a2V5d29yZD5tdS1tIGNtb3M8L2tleXdvcmQ+PGtleXdvcmQ+Y2xvY2sgZnJl
+cXVlbmN5PC9rZXl3b3JkPjxrZXl3b3JkPnJvbTwva2V5d29yZD48a2V5d29yZD5wZXJmb3JtYW5j
+ZTwva2V5d29yZD48a2V5d29yZD5kZGZzczwva2V5d29yZD48a2V5d29yZD5hcHByb3hpbWF0aW9u
+PC9rZXl3b3JkPjxrZXl3b3JkPkVuZ2luZWVyaW5nPC9rZXl3b3JkPjwva2V5d29yZHM+PGRhdGVz
+Pjx5ZWFyPjIwMTQ8L3llYXI+PHB1Yi1kYXRlcz48ZGF0ZT5EZWM8L2RhdGU+PC9wdWItZGF0ZXM+
+PC9kYXRlcz48aXNibj4wMDE4LTkyMDA8L2lzYm4+PGFjY2Vzc2lvbi1udW0+V09TOjAwMDM0NTYy
+MDEwMDAyMTwvYWNjZXNzaW9uLW51bT48d29yay10eXBlPkFydGljbGU8L3dvcmstdHlwZT48dXJs
+cz48cmVsYXRlZC11cmxzPjx1cmw+Jmx0O0dvIHRvIElTSSZndDs6Ly9XT1M6MDAwMzQ1NjIwMTAw
+MDIxPC91cmw+PC9yZWxhdGVkLXVybHM+PC91cmxzPjxlbGVjdHJvbmljLXJlc291cmNlLW51bT4x
+MC4xMTA5L2pzc2MuMjAxNC4yMzU5Njc0PC9lbGVjdHJvbmljLXJlc291cmNlLW51bT48bGFuZ3Vh
+Z2U+RW5nbGlzaDwvbGFuZ3VhZ2U+PC9yZWNvcmQ+PC9DaXRlPjwvRW5kTm90ZT4A
+</w:fldData>
+        </w:fldChar>
+      </w:r>
+      <w:r>
+        <w:instrText xml:space="preserve"> ADDIN EN.CITE </w:instrText>
+      </w:r>
+      <w:r>
+        <w:fldChar w:fldCharType="begin">
+          <w:fldData xml:space="preserve">PEVuZE5vdGU+PENpdGU+PEF1dGhvcj5Zb288L0F1dGhvcj48WWVhcj4yMDE0PC9ZZWFyPjxSZWNO
+dW0+NDQ8L1JlY051bT48RGlzcGxheVRleHQ+PHN0eWxlIGZhY2U9InN1cGVyc2NyaXB0Ij5bOF08
+L3N0eWxlPjwvRGlzcGxheVRleHQ+PHJlY29yZD48cmVjLW51bWJlcj40NDwvcmVjLW51bWJlcj48
+Zm9yZWlnbi1rZXlzPjxrZXkgYXBwPSJFTiIgZGItaWQ9InI1MHZ4YXN0Nnhmc2QzZXhhcGR4ZnBz
+OHBlMHY5eDJ4ZHc1dyIgdGltZXN0YW1wPSIxNDgzNjg2Mzg5Ij40NDwva2V5PjxrZXkgYXBwPSJF
+TldlYiIgZGItaWQ9IiI+MDwva2V5PjwvZm9yZWlnbi1rZXlzPjxyZWYtdHlwZSBuYW1lPSJKb3Vy
+bmFsIEFydGljbGUiPjE3PC9yZWYtdHlwZT48Y29udHJpYnV0b3JzPjxhdXRob3JzPjxhdXRob3I+
+WW9vLCBULjwvYXV0aG9yPjxhdXRob3I+WWVvaCwgSC4gQy48L2F1dGhvcj48YXV0aG9yPkp1bmcs
+IFkuIEguPC9hdXRob3I+PGF1dGhvcj5DaG8sIFMuIEouPC9hdXRob3I+PGF1dGhvcj5LaW0sIFku
+IFMuPC9hdXRob3I+PGF1dGhvcj5LYW5nLCBTLiBNLjwvYXV0aG9yPjxhdXRob3I+QmFlaywgSy4g
+SC48L2F1dGhvcj48L2F1dGhvcnM+PC9jb250cmlidXRvcnM+PGF1dGgtYWRkcmVzcz5bWW9vLCBU
+YWVnZXVuOyBDaG8sIFNlb25nLUppbjsgQmFlaywgS3dhbmctSHl1bl0gQ2h1bmcgQW5nIFVuaXYs
+IFNjaCBFbGVjdCAmYW1wOyBFbGVjdCBFbmduLCBTZW91bCAxNTY3NTYsIFNvdXRoIEtvcmVhLiBb
+WWVvaCwgSG9uZyBDaGFuZzsgSnVuZywgWXVuLUh3YW5dIENodW5nIEFuZyBVbml2LCBTZW91bCAx
+NTY3NTYsIFNvdXRoIEtvcmVhLiBbS2ltLCBZb25nIFNpbl0gS29yZWEgVW5pdiwgU2NoIEVsZWN0
+IEVuZ24sIFNlb3VsLCBTb3V0aCBLb3JlYS4gW0thbmcsIFN1bmctTW9dIEtvcmVhIEFkdiBJbnN0
+IFNjaSAmYW1wOyBUZWNobm9sLCBUYWVqb24gMzA1NzAxLCBTb3V0aCBLb3JlYS4mI3hEO1lvbywg
+VCAocmVwcmludCBhdXRob3IpLCBDaHVuZyBBbmcgVW5pdiwgU2NoIEVsZWN0ICZhbXA7IEVsZWN0
+IEVuZ24sIFNlb3VsIDE1Njc1NiwgU291dGggS29yZWEuJiN4RDtrYmFla0BjYXUuYWMua3I8L2F1
+dGgtYWRkcmVzcz48dGl0bGVzPjx0aXRsZT5BIDIgR0h6IDEzMCBtVyBEaXJlY3QtRGlnaXRhbCBG
+cmVxdWVuY3kgU3ludGhlc2l6ZXIgV2l0aCBhIE5vbmxpbmVhciBEQUMgaW4gNTUgbm0gQ01PUzwv
+dGl0bGU+PHNlY29uZGFyeS10aXRsZT5JZWVlIEpvdXJuYWwgb2YgU29saWQtU3RhdGUgQ2lyY3Vp
+dHM8L3NlY29uZGFyeS10aXRsZT48YWx0LXRpdGxlPklFRUUgSi4gU29saWQtU3RhdGUgQ2lyY3Vp
+dDwvYWx0LXRpdGxlPjwvdGl0bGVzPjxwZXJpb2RpY2FsPjxmdWxsLXRpdGxlPkllZWUgSm91cm5h
+bCBvZiBTb2xpZC1TdGF0ZSBDaXJjdWl0czwvZnVsbC10aXRsZT48L3BlcmlvZGljYWw+PHBhZ2Vz
+PjI5NzYtMjk4OTwvcGFnZXM+PHZvbHVtZT40OTwvdm9sdW1lPjxudW1iZXI+MTI8L251bWJlcj48
+a2V5d29yZHM+PGtleXdvcmQ+RGlyZWN0IGRpZ2l0YWwgZnJlcXVlbmN5IHN5bnRoZXNpemVyIChE
+REZTKTwva2V5d29yZD48a2V5d29yZD5kaWdpdGFsLXRvLWFuYWxvZyBjb252ZXJ0ZXI8L2tleXdv
+cmQ+PGtleXdvcmQ+KERBQyk8L2tleXdvcmQ+PGtleXdvcmQ+c2VnbWVudGVkIG5vbmxpbmVhciBE
+QUM8L2tleXdvcmQ+PGtleXdvcmQ+cGhhc2UgYWNjdW11bGF0b3I8L2tleXdvcmQ+PGtleXdvcmQ+
+Q01PUyBjdXJyZW50IG1vZGU8L2tleXdvcmQ+PGtleXdvcmQ+bG9naWM8L2tleXdvcmQ+PGtleXdv
+cmQ+cGlwZWxpbmVkIHBoYXNlIGFjY3VtdWxhdG9yPC9rZXl3b3JkPjxrZXl3b3JkPmlucCBkaGJ0
+IHRlY2hub2xvZ3k8L2tleXdvcmQ+PGtleXdvcmQ+MC4xOC1tdS1tIHNpZ2ViaWNtb3M8L2tleXdv
+cmQ+PGtleXdvcmQ+dGVjaG5vbG9neTwva2V5d29yZD48a2V5d29yZD5zaW5lLXdlaWdodGVkIGRh
+Yzwva2V5d29yZD48a2V5d29yZD5tdS1tIGNtb3M8L2tleXdvcmQ+PGtleXdvcmQ+Y2xvY2sgZnJl
+cXVlbmN5PC9rZXl3b3JkPjxrZXl3b3JkPnJvbTwva2V5d29yZD48a2V5d29yZD5wZXJmb3JtYW5j
+ZTwva2V5d29yZD48a2V5d29yZD5kZGZzczwva2V5d29yZD48a2V5d29yZD5hcHByb3hpbWF0aW9u
+PC9rZXl3b3JkPjxrZXl3b3JkPkVuZ2luZWVyaW5nPC9rZXl3b3JkPjwva2V5d29yZHM+PGRhdGVz
+Pjx5ZWFyPjIwMTQ8L3llYXI+PHB1Yi1kYXRlcz48ZGF0ZT5EZWM8L2RhdGU+PC9wdWItZGF0ZXM+
+PC9kYXRlcz48aXNibj4wMDE4LTkyMDA8L2lzYm4+PGFjY2Vzc2lvbi1udW0+V09TOjAwMDM0NTYy
+MDEwMDAyMTwvYWNjZXNzaW9uLW51bT48d29yay10eXBlPkFydGljbGU8L3dvcmstdHlwZT48dXJs
+cz48cmVsYXRlZC11cmxzPjx1cmw+Jmx0O0dvIHRvIElTSSZndDs6Ly9XT1M6MDAwMzQ1NjIwMTAw
+MDIxPC91cmw+PC9yZWxhdGVkLXVybHM+PC91cmxzPjxlbGVjdHJvbmljLXJlc291cmNlLW51bT4x
+MC4xMTA5L2pzc2MuMjAxNC4yMzU5Njc0PC9lbGVjdHJvbmljLXJlc291cmNlLW51bT48bGFuZ3Vh
+Z2U+RW5nbGlzaDwvbGFuZ3VhZ2U+PC9yZWNvcmQ+PC9DaXRlPjwvRW5kTm90ZT4A
+</w:fldData>
+        </w:fldChar>
+      </w:r>
+      <w:r>
+        <w:instrText xml:space="preserve"> ADDIN EN.CITE.DATA </w:instrText>
+      </w:r>
+      <w:r>
+        <w:fldChar w:fldCharType="end"/>
+      </w:r>
+      <w:r>
+        <w:fldChar w:fldCharType="separate"/>
+      </w:r>
+      <w:r>
+        <w:rPr>
+          <w:noProof/>
+          <w:vertAlign w:val="superscript"/>
+        </w:rPr>
+        <w:t>[8]</w:t>
+      </w:r>
+      <w:r>
+        <w:fldChar w:fldCharType="end"/>
       </w:r>
       <w:r>
         <w:rPr>
@@ -39742,6 +39545,7 @@
     <w:p>
       <w:pPr>
         <w:pStyle w:val="afffc"/>
+        <w:keepNext/>
         <w:spacing w:before="312"/>
       </w:pPr>
       <w:r>
@@ -39767,7 +39571,7 @@
                     </pic:cNvPicPr>
                   </pic:nvPicPr>
                   <pic:blipFill>
-                    <a:blip r:embed="rId34">
+                    <a:blip r:embed="rId35">
                       <a:extLst>
                         <a:ext uri="{28A0092B-C50C-407E-A947-70E740481C1C}">
                           <a14:useLocalDpi xmlns:a14="http://schemas.microsoft.com/office/drawing/2010/main" val="0"/>
@@ -39801,25 +39605,121 @@
     </w:p>
     <w:p>
       <w:pPr>
-        <w:ind w:firstLine="0"/>
+        <w:pStyle w:val="affff1"/>
+        <w:spacing w:after="312"/>
+        <w:ind w:right="240"/>
       </w:pPr>
-      <w:bookmarkStart w:id="108" w:name="_Toc390423722"/>
+      <w:r>
+        <w:rPr>
+          <w:rFonts w:hint="eastAsia"/>
+        </w:rPr>
+        <w:t>图</w:t>
+      </w:r>
+      <w:r>
+        <w:rPr>
+          <w:rFonts w:hint="eastAsia"/>
+        </w:rPr>
+        <w:t xml:space="preserve"> </w:t>
+      </w:r>
+      <w:r>
+        <w:fldChar w:fldCharType="begin"/>
+      </w:r>
+      <w:r>
+        <w:instrText xml:space="preserve"> </w:instrText>
+      </w:r>
+      <w:r>
+        <w:rPr>
+          <w:rFonts w:hint="eastAsia"/>
+        </w:rPr>
+        <w:instrText>STYLEREF 1 \s</w:instrText>
+      </w:r>
+      <w:r>
+        <w:instrText xml:space="preserve"> </w:instrText>
+      </w:r>
+      <w:r>
+        <w:fldChar w:fldCharType="separate"/>
+      </w:r>
+      <w:r>
+        <w:rPr>
+          <w:noProof/>
+        </w:rPr>
+        <w:t>3</w:t>
+      </w:r>
+      <w:r>
+        <w:fldChar w:fldCharType="end"/>
+      </w:r>
+      <w:r>
+        <w:t>.</w:t>
+      </w:r>
+      <w:r>
+        <w:fldChar w:fldCharType="begin"/>
+      </w:r>
+      <w:r>
+        <w:instrText xml:space="preserve"> </w:instrText>
+      </w:r>
+      <w:r>
+        <w:rPr>
+          <w:rFonts w:hint="eastAsia"/>
+        </w:rPr>
+        <w:instrText xml:space="preserve">SEQ </w:instrText>
+      </w:r>
+      <w:r>
+        <w:rPr>
+          <w:rFonts w:hint="eastAsia"/>
+        </w:rPr>
+        <w:instrText>图</w:instrText>
+      </w:r>
+      <w:r>
+        <w:rPr>
+          <w:rFonts w:hint="eastAsia"/>
+        </w:rPr>
+        <w:instrText xml:space="preserve"> \* ARABIC \s 1</w:instrText>
+      </w:r>
+      <w:r>
+        <w:instrText xml:space="preserve"> </w:instrText>
+      </w:r>
+      <w:r>
+        <w:fldChar w:fldCharType="separate"/>
+      </w:r>
+      <w:r>
+        <w:rPr>
+          <w:noProof/>
+        </w:rPr>
+        <w:t>9</w:t>
+      </w:r>
+      <w:r>
+        <w:fldChar w:fldCharType="end"/>
+      </w:r>
+      <w:r>
+        <w:t xml:space="preserve"> 16 </w:t>
+      </w:r>
+      <w:r>
+        <w:rPr>
+          <w:rFonts w:hint="eastAsia"/>
+        </w:rPr>
+        <w:t>bits</w:t>
+      </w:r>
+      <w:r>
+        <w:rPr>
+          <w:rFonts w:hint="eastAsia"/>
+        </w:rPr>
+        <w:t>流水线加法器原理图</w:t>
+      </w:r>
     </w:p>
     <w:p>
       <w:pPr>
         <w:pStyle w:val="2"/>
       </w:pPr>
-      <w:bookmarkStart w:id="109" w:name="_Toc390423723"/>
-      <w:bookmarkStart w:id="110" w:name="_Toc483161357"/>
-      <w:bookmarkEnd w:id="108"/>
+      <w:bookmarkStart w:id="113" w:name="_Toc390423723"/>
+      <w:bookmarkStart w:id="114" w:name="_Toc483174767"/>
       <w:r>
         <w:rPr>
           <w:rFonts w:hint="eastAsia"/>
         </w:rPr>
         <w:t>本章小结</w:t>
       </w:r>
-      <w:bookmarkEnd w:id="109"/>
-      <w:bookmarkEnd w:id="110"/>
+      <w:bookmarkEnd w:id="113"/>
+      <w:bookmarkEnd w:id="114"/>
     </w:p>
     <w:p/>
     <w:p>
@@ -39834,7 +39734,7 @@
       <w:pPr>
         <w:pStyle w:val="1"/>
       </w:pPr>
-      <w:bookmarkStart w:id="111" w:name="_Toc483161358"/>
+      <w:bookmarkStart w:id="115" w:name="_Toc483174768"/>
       <w:r>
         <w:rPr>
           <w:rFonts w:hint="eastAsia"/>
@@ -39842,7 +39742,7 @@
         <w:lastRenderedPageBreak/>
         <w:t>数控振荡器实现和仿真</w:t>
       </w:r>
-      <w:bookmarkEnd w:id="111"/>
+      <w:bookmarkEnd w:id="115"/>
     </w:p>
     <w:p>
       <w:r>
@@ -39922,7 +39822,7 @@
       <w:pPr>
         <w:pStyle w:val="2"/>
       </w:pPr>
-      <w:bookmarkStart w:id="112" w:name="_Toc483161359"/>
+      <w:bookmarkStart w:id="116" w:name="_Toc483174769"/>
       <w:r>
         <w:rPr>
           <w:rFonts w:hint="eastAsia"/>
@@ -39932,7 +39832,7 @@
       <w:r>
         <w:t>搭建</w:t>
       </w:r>
-      <w:bookmarkEnd w:id="112"/>
+      <w:bookmarkEnd w:id="116"/>
     </w:p>
     <w:p>
       <w:r>
@@ -40070,6 +39970,7 @@
     <w:p>
       <w:pPr>
         <w:pStyle w:val="afffc"/>
+        <w:keepNext/>
         <w:spacing w:before="312"/>
       </w:pPr>
       <w:r>
@@ -40094,7 +39995,7 @@
                     </pic:cNvPicPr>
                   </pic:nvPicPr>
                   <pic:blipFill>
-                    <a:blip r:embed="rId35" cstate="print">
+                    <a:blip r:embed="rId36" cstate="print">
                       <a:extLst>
                         <a:ext uri="{28A0092B-C50C-407E-A947-70E740481C1C}">
                           <a14:useLocalDpi xmlns:a14="http://schemas.microsoft.com/office/drawing/2010/main" val="0"/>
@@ -40128,10 +40029,100 @@
     </w:p>
     <w:p>
       <w:pPr>
-        <w:rPr>
-          <w:color w:val="FF0000"/>
-        </w:rPr>
+        <w:pStyle w:val="affff1"/>
+        <w:spacing w:after="312"/>
+        <w:ind w:right="240"/>
       </w:pPr>
+      <w:r>
+        <w:rPr>
+          <w:rFonts w:hint="eastAsia"/>
+        </w:rPr>
+        <w:t>图</w:t>
+      </w:r>
+      <w:r>
+        <w:rPr>
+          <w:rFonts w:hint="eastAsia"/>
+        </w:rPr>
+        <w:t xml:space="preserve"> </w:t>
+      </w:r>
+      <w:r>
+        <w:fldChar w:fldCharType="begin"/>
+      </w:r>
+      <w:r>
+        <w:instrText xml:space="preserve"> </w:instrText>
+      </w:r>
+      <w:r>
+        <w:rPr>
+          <w:rFonts w:hint="eastAsia"/>
+        </w:rPr>
+        <w:instrText>STYLEREF 1 \s</w:instrText>
+      </w:r>
+      <w:r>
+        <w:instrText xml:space="preserve"> </w:instrText>
+      </w:r>
+      <w:r>
+        <w:fldChar w:fldCharType="separate"/>
+      </w:r>
+      <w:r>
+        <w:rPr>
+          <w:noProof/>
+        </w:rPr>
+        <w:t>4</w:t>
+      </w:r>
+      <w:r>
+        <w:fldChar w:fldCharType="end"/>
+      </w:r>
+      <w:r>
+        <w:t>.</w:t>
+      </w:r>
+      <w:r>
+        <w:fldChar w:fldCharType="begin"/>
+      </w:r>
+      <w:r>
+        <w:instrText xml:space="preserve"> </w:instrText>
+      </w:r>
+      <w:r>
+        <w:rPr>
+          <w:rFonts w:hint="eastAsia"/>
+        </w:rPr>
+        <w:instrText xml:space="preserve">SEQ </w:instrText>
+      </w:r>
+      <w:r>
+        <w:rPr>
+          <w:rFonts w:hint="eastAsia"/>
+        </w:rPr>
+        <w:instrText>图</w:instrText>
+      </w:r>
+      <w:r>
+        <w:rPr>
+          <w:rFonts w:hint="eastAsia"/>
+        </w:rPr>
+        <w:instrText xml:space="preserve"> \* ARABIC \s 1</w:instrText>
+      </w:r>
+      <w:r>
+        <w:instrText xml:space="preserve"> </w:instrText>
+      </w:r>
+      <w:r>
+        <w:fldChar w:fldCharType="separate"/>
+      </w:r>
+      <w:r>
+        <w:rPr>
+          <w:noProof/>
+        </w:rPr>
+        <w:t>1</w:t>
+      </w:r>
+      <w:r>
+        <w:fldChar w:fldCharType="end"/>
+      </w:r>
+      <w:r>
+        <w:t xml:space="preserve"> </w:t>
+      </w:r>
+      <w:r>
+        <w:rPr>
+          <w:rFonts w:hint="eastAsia"/>
+        </w:rPr>
+        <w:t>仿真平台结构图</w:t>
+      </w:r>
     </w:p>
     <w:p>
       <w:r>
@@ -40304,7 +40295,7 @@
       <w:pPr>
         <w:pStyle w:val="3"/>
       </w:pPr>
-      <w:bookmarkStart w:id="113" w:name="_Toc483161360"/>
+      <w:bookmarkStart w:id="117" w:name="_Toc483174770"/>
       <w:r>
         <w:rPr>
           <w:rFonts w:hint="eastAsia"/>
@@ -40317,7 +40308,7 @@
         </w:rPr>
         <w:t>数值计算平台仿真</w:t>
       </w:r>
-      <w:bookmarkEnd w:id="113"/>
+      <w:bookmarkEnd w:id="117"/>
     </w:p>
     <w:p>
       <w:r>
@@ -40389,6 +40380,7 @@
         <w:rPr>
           <w:rFonts w:hint="eastAsia"/>
         </w:rPr>
+        <w:lastRenderedPageBreak/>
         <w:t>a</w:t>
       </w:r>
       <w:r>
@@ -40433,7 +40425,6 @@
         <w:rPr>
           <w:rFonts w:hint="eastAsia"/>
         </w:rPr>
-        <w:lastRenderedPageBreak/>
         <w:t>b</w:t>
       </w:r>
       <w:r>
@@ -40881,6 +40872,7 @@
     <w:p>
       <w:pPr>
         <w:pStyle w:val="afffc"/>
+        <w:keepNext/>
         <w:spacing w:before="312"/>
       </w:pPr>
       <w:r>
@@ -40905,7 +40897,7 @@
                     </pic:cNvPicPr>
                   </pic:nvPicPr>
                   <pic:blipFill>
-                    <a:blip r:embed="rId36">
+                    <a:blip r:embed="rId37">
                       <a:extLst>
                         <a:ext uri="{28A0092B-C50C-407E-A947-70E740481C1C}">
                           <a14:useLocalDpi xmlns:a14="http://schemas.microsoft.com/office/drawing/2010/main" val="0"/>
@@ -40937,12 +40929,110 @@
         </w:drawing>
       </w:r>
     </w:p>
+    <w:p>
+      <w:pPr>
+        <w:pStyle w:val="affff1"/>
+        <w:spacing w:after="312"/>
+        <w:ind w:right="240"/>
+      </w:pPr>
+      <w:r>
+        <w:rPr>
+          <w:rFonts w:hint="eastAsia"/>
+        </w:rPr>
+        <w:t>图</w:t>
+      </w:r>
+      <w:r>
+        <w:rPr>
+          <w:rFonts w:hint="eastAsia"/>
+        </w:rPr>
+        <w:t xml:space="preserve"> </w:t>
+      </w:r>
+      <w:r>
+        <w:fldChar w:fldCharType="begin"/>
+      </w:r>
+      <w:r>
+        <w:instrText xml:space="preserve"> </w:instrText>
+      </w:r>
+      <w:r>
+        <w:rPr>
+          <w:rFonts w:hint="eastAsia"/>
+        </w:rPr>
+        <w:instrText>STYLEREF 1 \s</w:instrText>
+      </w:r>
+      <w:r>
+        <w:instrText xml:space="preserve"> </w:instrText>
+      </w:r>
+      <w:r>
+        <w:fldChar w:fldCharType="separate"/>
+      </w:r>
+      <w:r>
+        <w:rPr>
+          <w:noProof/>
+        </w:rPr>
+        <w:t>4</w:t>
+      </w:r>
+      <w:r>
+        <w:fldChar w:fldCharType="end"/>
+      </w:r>
+      <w:r>
+        <w:t>.</w:t>
+      </w:r>
+      <w:r>
+        <w:fldChar w:fldCharType="begin"/>
+      </w:r>
+      <w:r>
+        <w:instrText xml:space="preserve"> </w:instrText>
+      </w:r>
+      <w:r>
+        <w:rPr>
+          <w:rFonts w:hint="eastAsia"/>
+        </w:rPr>
+        <w:instrText xml:space="preserve">SEQ </w:instrText>
+      </w:r>
+      <w:r>
+        <w:rPr>
+          <w:rFonts w:hint="eastAsia"/>
+        </w:rPr>
+        <w:instrText>图</w:instrText>
+      </w:r>
+      <w:r>
+        <w:rPr>
+          <w:rFonts w:hint="eastAsia"/>
+        </w:rPr>
+        <w:instrText xml:space="preserve"> \* ARABIC \s 1</w:instrText>
+      </w:r>
+      <w:r>
+        <w:instrText xml:space="preserve"> </w:instrText>
+      </w:r>
+      <w:r>
+        <w:fldChar w:fldCharType="separate"/>
+      </w:r>
+      <w:r>
+        <w:rPr>
+          <w:noProof/>
+        </w:rPr>
+        <w:t>2</w:t>
+      </w:r>
+      <w:r>
+        <w:fldChar w:fldCharType="end"/>
+      </w:r>
+      <w:r>
+        <w:t xml:space="preserve"> </w:t>
+      </w:r>
+      <w:r>
+        <w:rPr>
+          <w:rFonts w:hint="eastAsia"/>
+        </w:rPr>
+        <w:t>粗、细分辨率信号频谱</w:t>
+      </w:r>
+    </w:p>
     <w:p/>
     <w:p>
       <w:r>
         <w:rPr>
           <w:rFonts w:hint="eastAsia"/>
         </w:rPr>
+        <w:lastRenderedPageBreak/>
         <w:t>由于粗精度信号</w:t>
       </w:r>
       <m:oMath>
@@ -41038,8 +41128,8 @@
         </w:rPr>
         <w:t>如下所示：</w:t>
       </w:r>
-      <w:bookmarkStart w:id="114" w:name="OLE_LINK3"/>
-      <w:bookmarkStart w:id="115" w:name="OLE_LINK4"/>
+      <w:bookmarkStart w:id="118" w:name="OLE_LINK3"/>
+      <w:bookmarkStart w:id="119" w:name="OLE_LINK4"/>
       <m:oMath>
         <m:sSub>
           <m:sSubPr>
@@ -41079,8 +41169,8 @@
           </m:sub>
         </m:sSub>
       </m:oMath>
-      <w:bookmarkEnd w:id="114"/>
-      <w:bookmarkEnd w:id="115"/>
+      <w:bookmarkEnd w:id="118"/>
+      <w:bookmarkEnd w:id="119"/>
       <w:r>
         <w:rPr>
           <w:rFonts w:hint="eastAsia"/>
@@ -41145,7 +41235,6 @@
         <w:rPr>
           <w:rFonts w:eastAsia="宋体" w:cs="Times New Roman"/>
         </w:rPr>
-        <w:lastRenderedPageBreak/>
         <w:tab/>
       </w:r>
       <m:oMath>
@@ -41704,7 +41793,7 @@
       <w:pPr>
         <w:pStyle w:val="3"/>
       </w:pPr>
-      <w:bookmarkStart w:id="116" w:name="_Toc483161361"/>
+      <w:bookmarkStart w:id="120" w:name="_Toc483174771"/>
       <w:r>
         <w:rPr>
           <w:rFonts w:hint="eastAsia"/>
@@ -41717,7 +41806,7 @@
         </w:rPr>
         <w:t>仿真平台搭建</w:t>
       </w:r>
-      <w:bookmarkEnd w:id="116"/>
+      <w:bookmarkEnd w:id="120"/>
     </w:p>
     <w:p>
       <w:r>
@@ -41823,6 +41912,7 @@
     <w:p>
       <w:pPr>
         <w:pStyle w:val="afffc"/>
+        <w:keepNext/>
         <w:spacing w:before="312"/>
       </w:pPr>
       <w:r>
@@ -41847,7 +41937,7 @@
                     </pic:cNvPicPr>
                   </pic:nvPicPr>
                   <pic:blipFill>
-                    <a:blip r:embed="rId37">
+                    <a:blip r:embed="rId38">
                       <a:extLst>
                         <a:ext uri="{28A0092B-C50C-407E-A947-70E740481C1C}">
                           <a14:useLocalDpi xmlns:a14="http://schemas.microsoft.com/office/drawing/2010/main" val="0"/>
@@ -41878,8 +41968,111 @@
           </wp:inline>
         </w:drawing>
       </w:r>
-      <w:r>
+    </w:p>
+    <w:p>
+      <w:pPr>
+        <w:pStyle w:val="affff1"/>
+        <w:spacing w:after="312"/>
+        <w:ind w:right="240"/>
+      </w:pPr>
+      <w:r>
+        <w:rPr>
+          <w:rFonts w:hint="eastAsia"/>
+        </w:rPr>
+        <w:t>图</w:t>
+      </w:r>
+      <w:r>
+        <w:rPr>
+          <w:rFonts w:hint="eastAsia"/>
+        </w:rPr>
         <w:t xml:space="preserve"> </w:t>
+      </w:r>
+      <w:r>
+        <w:fldChar w:fldCharType="begin"/>
+      </w:r>
+      <w:r>
+        <w:instrText xml:space="preserve"> </w:instrText>
+      </w:r>
+      <w:r>
+        <w:rPr>
+          <w:rFonts w:hint="eastAsia"/>
+        </w:rPr>
+        <w:instrText>STYLEREF 1 \s</w:instrText>
+      </w:r>
+      <w:r>
+        <w:instrText xml:space="preserve"> </w:instrText>
+      </w:r>
+      <w:r>
+        <w:fldChar w:fldCharType="separate"/>
+      </w:r>
+      <w:r>
+        <w:rPr>
+          <w:noProof/>
+        </w:rPr>
+        <w:t>4</w:t>
+      </w:r>
+      <w:r>
+        <w:fldChar w:fldCharType="end"/>
+      </w:r>
+      <w:r>
+        <w:t>.</w:t>
+      </w:r>
+      <w:r>
+        <w:fldChar w:fldCharType="begin"/>
+      </w:r>
+      <w:r>
+        <w:instrText xml:space="preserve"> </w:instrText>
+      </w:r>
+      <w:r>
+        <w:rPr>
+          <w:rFonts w:hint="eastAsia"/>
+        </w:rPr>
+        <w:instrText xml:space="preserve">SEQ </w:instrText>
+      </w:r>
+      <w:r>
+        <w:rPr>
+          <w:rFonts w:hint="eastAsia"/>
+        </w:rPr>
+        <w:instrText>图</w:instrText>
+      </w:r>
+      <w:r>
+        <w:rPr>
+          <w:rFonts w:hint="eastAsia"/>
+        </w:rPr>
+        <w:instrText xml:space="preserve"> \* ARABIC \s 1</w:instrText>
+      </w:r>
+      <w:r>
+        <w:instrText xml:space="preserve"> </w:instrText>
+      </w:r>
+      <w:r>
+        <w:fldChar w:fldCharType="separate"/>
+      </w:r>
+      <w:r>
+        <w:rPr>
+          <w:noProof/>
+        </w:rPr>
+        <w:t>3</w:t>
+      </w:r>
+      <w:r>
+        <w:fldChar w:fldCharType="end"/>
+      </w:r>
+      <w:r>
+        <w:t xml:space="preserve"> </w:t>
+      </w:r>
+      <w:r>
+        <w:rPr>
+          <w:rFonts w:hint="eastAsia"/>
+        </w:rPr>
+        <w:t>modelsim</w:t>
+      </w:r>
+      <w:r>
+        <w:t xml:space="preserve"> RTL</w:t>
+      </w:r>
+      <w:r>
+        <w:rPr>
+          <w:rFonts w:hint="eastAsia"/>
+        </w:rPr>
+        <w:t>级波形仿真</w:t>
       </w:r>
     </w:p>
     <w:p>
@@ -41949,23 +42142,24 @@
       <w:pPr>
         <w:pStyle w:val="2"/>
       </w:pPr>
-      <w:bookmarkStart w:id="117" w:name="_Toc483161362"/>
-      <w:r>
-        <w:rPr>
-          <w:rFonts w:hint="eastAsia"/>
-        </w:rPr>
+      <w:bookmarkStart w:id="121" w:name="_Toc483174772"/>
+      <w:r>
+        <w:rPr>
+          <w:rFonts w:hint="eastAsia"/>
+        </w:rPr>
+        <w:lastRenderedPageBreak/>
         <w:t>关键路径优化</w:t>
       </w:r>
       <w:r>
         <w:t>方法</w:t>
       </w:r>
-      <w:bookmarkEnd w:id="117"/>
+      <w:bookmarkEnd w:id="121"/>
     </w:p>
     <w:p>
       <w:pPr>
         <w:pStyle w:val="3"/>
       </w:pPr>
-      <w:bookmarkStart w:id="118" w:name="_Toc483161363"/>
+      <w:bookmarkStart w:id="122" w:name="_Toc483174773"/>
       <w:r>
         <w:rPr>
           <w:rFonts w:hint="eastAsia"/>
@@ -41984,7 +42178,7 @@
         </w:rPr>
         <w:t>结构规范</w:t>
       </w:r>
-      <w:bookmarkEnd w:id="118"/>
+      <w:bookmarkEnd w:id="122"/>
     </w:p>
     <w:p>
       <w:r>
@@ -42136,7 +42330,6 @@
         <w:rPr>
           <w:rFonts w:hint="eastAsia"/>
         </w:rPr>
-        <w:lastRenderedPageBreak/>
         <w:t>优化模块</w:t>
       </w:r>
       <w:r>
@@ -42224,6 +42417,7 @@
     <w:p>
       <w:pPr>
         <w:pStyle w:val="afffc"/>
+        <w:keepNext/>
         <w:spacing w:before="312"/>
       </w:pPr>
       <w:r>
@@ -42248,7 +42442,7 @@
                     </pic:cNvPicPr>
                   </pic:nvPicPr>
                   <pic:blipFill>
-                    <a:blip r:embed="rId38">
+                    <a:blip r:embed="rId39">
                       <a:extLst>
                         <a:ext uri="{28A0092B-C50C-407E-A947-70E740481C1C}">
                           <a14:useLocalDpi xmlns:a14="http://schemas.microsoft.com/office/drawing/2010/main" val="0"/>
@@ -42281,107 +42475,100 @@
       </w:r>
     </w:p>
     <w:p>
-      <w:r>
-        <w:rPr>
-          <w:rFonts w:hint="eastAsia"/>
-        </w:rPr>
-        <w:t>建立在</w:t>
-      </w:r>
-      <w:r>
-        <w:t>以上</w:t>
-      </w:r>
-      <w:r>
-        <w:rPr>
-          <w:rFonts w:hint="eastAsia"/>
-        </w:rPr>
-        <w:t>规范，</w:t>
-      </w:r>
-      <w:r>
-        <w:t>优化划分</w:t>
-      </w:r>
-      <w:r>
-        <w:rPr>
-          <w:rFonts w:hint="eastAsia"/>
-        </w:rPr>
-        <w:t>的</w:t>
-      </w:r>
-      <w:r>
-        <w:t>第二点</w:t>
-      </w:r>
-      <w:r>
-        <w:rPr>
-          <w:rFonts w:hint="eastAsia"/>
-        </w:rPr>
-        <w:t>是</w:t>
-      </w:r>
-      <w:r>
-        <w:t>平衡各模块的</w:t>
-      </w:r>
-      <w:r>
-        <w:rPr>
-          <w:rFonts w:hint="eastAsia"/>
-        </w:rPr>
-        <w:t>组合逻辑</w:t>
-      </w:r>
-      <w:r>
-        <w:t>规模，尽量使得</w:t>
-      </w:r>
-      <w:r>
-        <w:rPr>
-          <w:rFonts w:hint="eastAsia"/>
-        </w:rPr>
-        <w:t>模块内</w:t>
-      </w:r>
-      <w:r>
-        <w:t>关键路劲长度相似</w:t>
-      </w:r>
-      <w:r>
-        <w:rPr>
-          <w:rFonts w:hint="eastAsia"/>
-        </w:rPr>
-        <w:t>。</w:t>
-      </w:r>
-      <w:r>
-        <w:rPr>
-          <w:rFonts w:hint="eastAsia"/>
-        </w:rPr>
-        <w:t>发现某一个关键</w:t>
-      </w:r>
-      <w:r>
-        <w:t>路径上的组合逻辑比较大时</w:t>
-      </w:r>
-      <w:r>
-        <w:rPr>
-          <w:rFonts w:hint="eastAsia"/>
-        </w:rPr>
-        <w:t>，尽量将</w:t>
-      </w:r>
-      <w:r>
-        <w:t>其</w:t>
-      </w:r>
-      <w:r>
-        <w:rPr>
-          <w:rFonts w:hint="eastAsia"/>
-        </w:rPr>
-        <w:t>分成</w:t>
-      </w:r>
-      <w:r>
-        <w:t>两个部分</w:t>
-      </w:r>
-      <w:r>
-        <w:rPr>
-          <w:rFonts w:hint="eastAsia"/>
-        </w:rPr>
-        <w:t>，</w:t>
-      </w:r>
-      <w:r>
-        <w:t>并在中间插入触</w:t>
-      </w:r>
-      <w:r>
-        <w:rPr>
-          <w:rFonts w:hint="eastAsia"/>
-        </w:rPr>
-        <w:t>发器。</w:t>
+      <w:pPr>
+        <w:pStyle w:val="affff1"/>
+        <w:spacing w:after="312"/>
+        <w:ind w:right="240"/>
+      </w:pPr>
+      <w:r>
+        <w:rPr>
+          <w:rFonts w:hint="eastAsia"/>
+        </w:rPr>
+        <w:t>图</w:t>
+      </w:r>
+      <w:r>
+        <w:rPr>
+          <w:rFonts w:hint="eastAsia"/>
+        </w:rPr>
+        <w:t xml:space="preserve"> </w:t>
+      </w:r>
+      <w:r>
+        <w:fldChar w:fldCharType="begin"/>
+      </w:r>
+      <w:r>
+        <w:instrText xml:space="preserve"> </w:instrText>
+      </w:r>
+      <w:r>
+        <w:rPr>
+          <w:rFonts w:hint="eastAsia"/>
+        </w:rPr>
+        <w:instrText>STYLEREF 1 \s</w:instrText>
+      </w:r>
+      <w:r>
+        <w:instrText xml:space="preserve"> </w:instrText>
+      </w:r>
+      <w:r>
+        <w:fldChar w:fldCharType="separate"/>
+      </w:r>
+      <w:r>
+        <w:rPr>
+          <w:noProof/>
+        </w:rPr>
+        <w:t>4</w:t>
+      </w:r>
+      <w:r>
+        <w:fldChar w:fldCharType="end"/>
+      </w:r>
+      <w:r>
+        <w:t>.</w:t>
+      </w:r>
+      <w:r>
+        <w:fldChar w:fldCharType="begin"/>
+      </w:r>
+      <w:r>
+        <w:instrText xml:space="preserve"> </w:instrText>
+      </w:r>
+      <w:r>
+        <w:rPr>
+          <w:rFonts w:hint="eastAsia"/>
+        </w:rPr>
+        <w:instrText xml:space="preserve">SEQ </w:instrText>
+      </w:r>
+      <w:r>
+        <w:rPr>
+          <w:rFonts w:hint="eastAsia"/>
+        </w:rPr>
+        <w:instrText>图</w:instrText>
+      </w:r>
+      <w:r>
+        <w:rPr>
+          <w:rFonts w:hint="eastAsia"/>
+        </w:rPr>
+        <w:instrText xml:space="preserve"> \* ARABIC \s 1</w:instrText>
+      </w:r>
+      <w:r>
+        <w:instrText xml:space="preserve"> </w:instrText>
+      </w:r>
+      <w:r>
+        <w:fldChar w:fldCharType="separate"/>
+      </w:r>
+      <w:r>
+        <w:rPr>
+          <w:noProof/>
+        </w:rPr>
+        <w:t>4</w:t>
+      </w:r>
+      <w:r>
+        <w:fldChar w:fldCharType="end"/>
+      </w:r>
+      <w:r>
+        <w:t xml:space="preserve"> </w:t>
+      </w:r>
+      <w:r>
+        <w:rPr>
+          <w:rFonts w:hint="eastAsia"/>
+        </w:rPr>
+        <w:t>模块划分优化</w:t>
       </w:r>
     </w:p>
     <w:p>
@@ -42389,25 +42576,103 @@
         <w:rPr>
           <w:rFonts w:hint="eastAsia"/>
         </w:rPr>
-        <w:t>(</w:t>
-      </w:r>
-      <w:r>
-        <w:t>2</w:t>
-      </w:r>
-      <w:r>
-        <w:rPr>
-          <w:rFonts w:hint="eastAsia"/>
-        </w:rPr>
-        <w:t>)</w:t>
-      </w:r>
-      <w:r>
-        <w:t xml:space="preserve"> </w:t>
-      </w:r>
-      <w:r>
-        <w:rPr>
-          <w:rFonts w:hint="eastAsia"/>
-        </w:rPr>
-        <w:t>实现资源共享</w:t>
+        <w:t>建立在</w:t>
+      </w:r>
+      <w:r>
+        <w:t>以上</w:t>
+      </w:r>
+      <w:r>
+        <w:rPr>
+          <w:rFonts w:hint="eastAsia"/>
+        </w:rPr>
+        <w:t>规范，</w:t>
+      </w:r>
+      <w:r>
+        <w:t>优化划分</w:t>
+      </w:r>
+      <w:r>
+        <w:rPr>
+          <w:rFonts w:hint="eastAsia"/>
+        </w:rPr>
+        <w:t>的</w:t>
+      </w:r>
+      <w:r>
+        <w:t>第二点</w:t>
+      </w:r>
+      <w:r>
+        <w:rPr>
+          <w:rFonts w:hint="eastAsia"/>
+        </w:rPr>
+        <w:t>是</w:t>
+      </w:r>
+      <w:r>
+        <w:t>平衡各模块的</w:t>
+      </w:r>
+      <w:r>
+        <w:rPr>
+          <w:rFonts w:hint="eastAsia"/>
+        </w:rPr>
+        <w:t>组合逻辑</w:t>
+      </w:r>
+      <w:r>
+        <w:t>规模，尽量使得</w:t>
+      </w:r>
+      <w:r>
+        <w:rPr>
+          <w:rFonts w:hint="eastAsia"/>
+        </w:rPr>
+        <w:t>模块内</w:t>
+      </w:r>
+      <w:r>
+        <w:t>关键路劲长度相似</w:t>
+      </w:r>
+      <w:r>
+        <w:rPr>
+          <w:rFonts w:hint="eastAsia"/>
+        </w:rPr>
+        <w:t>。</w:t>
+      </w:r>
+      <w:r>
+        <w:rPr>
+          <w:rFonts w:hint="eastAsia"/>
+        </w:rPr>
+        <w:t>发现某一个关键</w:t>
+      </w:r>
+      <w:r>
+        <w:t>路径上的组合逻辑比较大时</w:t>
+      </w:r>
+      <w:r>
+        <w:rPr>
+          <w:rFonts w:hint="eastAsia"/>
+        </w:rPr>
+        <w:t>，尽量将</w:t>
+      </w:r>
+      <w:r>
+        <w:t>其</w:t>
+      </w:r>
+      <w:r>
+        <w:rPr>
+          <w:rFonts w:hint="eastAsia"/>
+        </w:rPr>
+        <w:t>分成</w:t>
+      </w:r>
+      <w:r>
+        <w:t>两个部分</w:t>
+      </w:r>
+      <w:r>
+        <w:rPr>
+          <w:rFonts w:hint="eastAsia"/>
+        </w:rPr>
+        <w:t>，</w:t>
+      </w:r>
+      <w:r>
+        <w:t>并在中间插入触</w:t>
+      </w:r>
+      <w:r>
+        <w:rPr>
+          <w:rFonts w:hint="eastAsia"/>
+        </w:rPr>
+        <w:t>发器。</w:t>
       </w:r>
     </w:p>
     <w:p>
@@ -42415,82 +42680,25 @@
         <w:rPr>
           <w:rFonts w:hint="eastAsia"/>
         </w:rPr>
-        <w:t>对于</w:t>
-      </w:r>
-      <w:r>
-        <w:t>同样的</w:t>
-      </w:r>
-      <w:r>
-        <w:rPr>
-          <w:rFonts w:hint="eastAsia"/>
-        </w:rPr>
-        <w:t>真值表</w:t>
-      </w:r>
-      <w:r>
-        <w:t>，</w:t>
-      </w:r>
-      <w:r>
-        <w:rPr>
-          <w:rFonts w:hint="eastAsia"/>
-        </w:rPr>
-        <w:t>可以存在</w:t>
-      </w:r>
-      <w:r>
-        <w:t>多种表述，也对应不同的电路</w:t>
-      </w:r>
-      <w:r>
-        <w:rPr>
-          <w:rFonts w:hint="eastAsia"/>
-        </w:rPr>
-        <w:t>复杂度</w:t>
-      </w:r>
-      <w:r>
-        <w:t>。在</w:t>
-      </w:r>
-      <w:r>
-        <w:rPr>
-          <w:rFonts w:hint="eastAsia"/>
-        </w:rPr>
-        <w:t>设计中应尽量</w:t>
-      </w:r>
-      <w:r>
-        <w:t>使得资源能被重复利用，</w:t>
-      </w:r>
-      <w:r>
-        <w:rPr>
-          <w:rFonts w:hint="eastAsia"/>
-        </w:rPr>
-        <w:t>用最简单</w:t>
-      </w:r>
-      <w:r>
-        <w:t>的电路结构实现相同的功能。</w:t>
-      </w:r>
-      <w:r>
-        <w:rPr>
-          <w:rFonts w:hint="eastAsia"/>
-        </w:rPr>
-        <w:t>实践中，我在共享一个</w:t>
-      </w:r>
-      <w:r>
-        <w:t>加法器</w:t>
-      </w:r>
-      <w:r>
-        <w:rPr>
-          <w:rFonts w:hint="eastAsia"/>
-        </w:rPr>
-        <w:t>后，</w:t>
-      </w:r>
-      <w:r>
-        <w:t>关键路径</w:t>
-      </w:r>
-      <w:r>
-        <w:rPr>
-          <w:rFonts w:hint="eastAsia"/>
-        </w:rPr>
-        <w:t>取得了比较</w:t>
-      </w:r>
-      <w:r>
-        <w:t>大的减少。</w:t>
+        <w:t>(</w:t>
+      </w:r>
+      <w:r>
+        <w:t>2</w:t>
+      </w:r>
+      <w:r>
+        <w:rPr>
+          <w:rFonts w:hint="eastAsia"/>
+        </w:rPr>
+        <w:t>)</w:t>
+      </w:r>
+      <w:r>
+        <w:t xml:space="preserve"> </w:t>
+      </w:r>
+      <w:r>
+        <w:rPr>
+          <w:rFonts w:hint="eastAsia"/>
+        </w:rPr>
+        <w:t>实现资源共享</w:t>
       </w:r>
     </w:p>
     <w:p>
@@ -42498,28 +42706,82 @@
         <w:rPr>
           <w:rFonts w:hint="eastAsia"/>
         </w:rPr>
-        <w:t>(</w:t>
-      </w:r>
-      <w:r>
-        <w:t>3</w:t>
-      </w:r>
-      <w:r>
-        <w:rPr>
-          <w:rFonts w:hint="eastAsia"/>
-        </w:rPr>
-        <w:t>)</w:t>
-      </w:r>
-      <w:r>
-        <w:t xml:space="preserve"> </w:t>
-      </w:r>
-      <w:r>
-        <w:rPr>
-          <w:rFonts w:hint="eastAsia"/>
-        </w:rPr>
-        <w:t>替代电路</w:t>
-      </w:r>
-      <w:r>
-        <w:t>的使用</w:t>
+        <w:t>对于</w:t>
+      </w:r>
+      <w:r>
+        <w:t>同样的</w:t>
+      </w:r>
+      <w:r>
+        <w:rPr>
+          <w:rFonts w:hint="eastAsia"/>
+        </w:rPr>
+        <w:t>真值表</w:t>
+      </w:r>
+      <w:r>
+        <w:t>，</w:t>
+      </w:r>
+      <w:r>
+        <w:rPr>
+          <w:rFonts w:hint="eastAsia"/>
+        </w:rPr>
+        <w:t>可以存在</w:t>
+      </w:r>
+      <w:r>
+        <w:t>多种表述，也对应不同的电路</w:t>
+      </w:r>
+      <w:r>
+        <w:rPr>
+          <w:rFonts w:hint="eastAsia"/>
+        </w:rPr>
+        <w:t>复杂度</w:t>
+      </w:r>
+      <w:r>
+        <w:t>。在</w:t>
+      </w:r>
+      <w:r>
+        <w:rPr>
+          <w:rFonts w:hint="eastAsia"/>
+        </w:rPr>
+        <w:t>设计中应尽量</w:t>
+      </w:r>
+      <w:r>
+        <w:t>使得资源能被重复利用，</w:t>
+      </w:r>
+      <w:r>
+        <w:rPr>
+          <w:rFonts w:hint="eastAsia"/>
+        </w:rPr>
+        <w:t>用最简单</w:t>
+      </w:r>
+      <w:r>
+        <w:t>的电路结构实现相同的功能。</w:t>
+      </w:r>
+      <w:r>
+        <w:rPr>
+          <w:rFonts w:hint="eastAsia"/>
+        </w:rPr>
+        <w:t>实践中，我在共享一个</w:t>
+      </w:r>
+      <w:r>
+        <w:t>加法器</w:t>
+      </w:r>
+      <w:r>
+        <w:rPr>
+          <w:rFonts w:hint="eastAsia"/>
+        </w:rPr>
+        <w:t>后，</w:t>
+      </w:r>
+      <w:r>
+        <w:t>关键路径</w:t>
+      </w:r>
+      <w:r>
+        <w:rPr>
+          <w:rFonts w:hint="eastAsia"/>
+        </w:rPr>
+        <w:t>取得了比较</w:t>
+      </w:r>
+      <w:r>
+        <w:t>大的减少。</w:t>
       </w:r>
     </w:p>
     <w:p>
@@ -42527,6 +42789,35 @@
         <w:rPr>
           <w:rFonts w:hint="eastAsia"/>
         </w:rPr>
+        <w:t>(</w:t>
+      </w:r>
+      <w:r>
+        <w:t>3</w:t>
+      </w:r>
+      <w:r>
+        <w:rPr>
+          <w:rFonts w:hint="eastAsia"/>
+        </w:rPr>
+        <w:t>)</w:t>
+      </w:r>
+      <w:r>
+        <w:t xml:space="preserve"> </w:t>
+      </w:r>
+      <w:r>
+        <w:rPr>
+          <w:rFonts w:hint="eastAsia"/>
+        </w:rPr>
+        <w:t>替代电路</w:t>
+      </w:r>
+      <w:r>
+        <w:t>的使用</w:t>
+      </w:r>
+    </w:p>
+    <w:p>
+      <w:r>
+        <w:rPr>
+          <w:rFonts w:hint="eastAsia"/>
+        </w:rPr>
         <w:t>对于</w:t>
       </w:r>
       <w:r>
@@ -42605,7 +42896,11 @@
         <w:t>，对于</w:t>
       </w:r>
       <w:r>
-        <w:t>判断条件不变的情况，使用</w:t>
+        <w:t>判断条件不</w:t>
+      </w:r>
+      <w:r>
+        <w:lastRenderedPageBreak/>
+        <w:t>变的情况，使用</w:t>
       </w:r>
       <w:r>
         <w:t xml:space="preserve">case </w:t>
@@ -42671,6 +42966,7 @@
     <w:p>
       <w:pPr>
         <w:pStyle w:val="afffc"/>
+        <w:keepNext/>
         <w:spacing w:before="312"/>
       </w:pPr>
       <w:r>
@@ -42679,8 +42975,8 @@
         </w:rPr>
         <w:drawing>
           <wp:inline distT="0" distB="0" distL="0" distR="0">
-            <wp:extent cx="4756150" cy="1228090"/>
-            <wp:effectExtent l="0" t="0" r="0" b="0"/>
+            <wp:extent cx="4755603" cy="1138555"/>
+            <wp:effectExtent l="0" t="0" r="0" b="4445"/>
             <wp:docPr id="27" name="图片 27" descr="D:\毕设\大四下\lunwen\图片\替代电路.png"/>
             <wp:cNvGraphicFramePr>
               <a:graphicFrameLocks xmlns:a="http://schemas.openxmlformats.org/drawingml/2006/main" noChangeAspect="1"/>
@@ -42694,23 +42990,21 @@
                       <a:picLocks noChangeAspect="1" noChangeArrowheads="1"/>
                     </pic:cNvPicPr>
                   </pic:nvPicPr>
-                  <pic:blipFill>
-                    <a:blip r:embed="rId39">
+                  <pic:blipFill rotWithShape="1">
+                    <a:blip r:embed="rId40">
                       <a:extLst>
                         <a:ext uri="{28A0092B-C50C-407E-A947-70E740481C1C}">
                           <a14:useLocalDpi xmlns:a14="http://schemas.microsoft.com/office/drawing/2010/main" val="0"/>
                         </a:ext>
                       </a:extLst>
                     </a:blip>
-                    <a:srcRect/>
-                    <a:stretch>
-                      <a:fillRect/>
-                    </a:stretch>
+                    <a:srcRect b="7280"/>
+                    <a:stretch/>
                   </pic:blipFill>
                   <pic:spPr bwMode="auto">
                     <a:xfrm>
                       <a:off x="0" y="0"/>
-                      <a:ext cx="4756150" cy="1228090"/>
+                      <a:ext cx="4756150" cy="1138686"/>
                     </a:xfrm>
                     <a:prstGeom prst="rect">
                       <a:avLst/>
@@ -42719,6 +43013,11 @@
                     <a:ln>
                       <a:noFill/>
                     </a:ln>
+                    <a:extLst>
+                      <a:ext uri="{53640926-AAD7-44D8-BBD7-CCE9431645EC}">
+                        <a14:shadowObscured xmlns:a14="http://schemas.microsoft.com/office/drawing/2010/main"/>
+                      </a:ext>
+                    </a:extLst>
                   </pic:spPr>
                 </pic:pic>
               </a:graphicData>
@@ -42727,20 +43026,148 @@
         </w:drawing>
       </w:r>
     </w:p>
-    <w:p/>
+    <w:p>
+      <w:pPr>
+        <w:pStyle w:val="affff1"/>
+        <w:spacing w:after="312"/>
+        <w:ind w:right="240"/>
+        <w:rPr>
+          <w:rFonts w:hint="eastAsia"/>
+        </w:rPr>
+      </w:pPr>
+      <w:r>
+        <w:rPr>
+          <w:rFonts w:hint="eastAsia"/>
+        </w:rPr>
+        <w:t>图</w:t>
+      </w:r>
+      <w:r>
+        <w:rPr>
+          <w:rFonts w:hint="eastAsia"/>
+        </w:rPr>
+        <w:t xml:space="preserve"> </w:t>
+      </w:r>
+      <w:r>
+        <w:fldChar w:fldCharType="begin"/>
+      </w:r>
+      <w:r>
+        <w:instrText xml:space="preserve"> </w:instrText>
+      </w:r>
+      <w:r>
+        <w:rPr>
+          <w:rFonts w:hint="eastAsia"/>
+        </w:rPr>
+        <w:instrText>STYLEREF 1 \s</w:instrText>
+      </w:r>
+      <w:r>
+        <w:instrText xml:space="preserve"> </w:instrText>
+      </w:r>
+      <w:r>
+        <w:fldChar w:fldCharType="separate"/>
+      </w:r>
+      <w:r>
+        <w:rPr>
+          <w:noProof/>
+        </w:rPr>
+        <w:t>4</w:t>
+      </w:r>
+      <w:r>
+        <w:fldChar w:fldCharType="end"/>
+      </w:r>
+      <w:r>
+        <w:t>.</w:t>
+      </w:r>
+      <w:r>
+        <w:fldChar w:fldCharType="begin"/>
+      </w:r>
+      <w:r>
+        <w:instrText xml:space="preserve"> </w:instrText>
+      </w:r>
+      <w:r>
+        <w:rPr>
+          <w:rFonts w:hint="eastAsia"/>
+        </w:rPr>
+        <w:instrText xml:space="preserve">SEQ </w:instrText>
+      </w:r>
+      <w:r>
+        <w:rPr>
+          <w:rFonts w:hint="eastAsia"/>
+        </w:rPr>
+        <w:instrText>图</w:instrText>
+      </w:r>
+      <w:r>
+        <w:rPr>
+          <w:rFonts w:hint="eastAsia"/>
+        </w:rPr>
+        <w:instrText xml:space="preserve"> \* ARABIC \s 1</w:instrText>
+      </w:r>
+      <w:r>
+        <w:instrText xml:space="preserve"> </w:instrText>
+      </w:r>
+      <w:r>
+        <w:fldChar w:fldCharType="separate"/>
+      </w:r>
+      <w:r>
+        <w:rPr>
+          <w:noProof/>
+        </w:rPr>
+        <w:t>5</w:t>
+      </w:r>
+      <w:r>
+        <w:fldChar w:fldCharType="end"/>
+      </w:r>
+      <w:r>
+        <w:t xml:space="preserve"> </w:t>
+      </w:r>
+      <w:r>
+        <w:rPr>
+          <w:rFonts w:hint="eastAsia"/>
+        </w:rPr>
+        <w:t>case</w:t>
+      </w:r>
+      <w:r>
+        <w:rPr>
+          <w:rFonts w:hint="eastAsia"/>
+        </w:rPr>
+        <w:t>和</w:t>
+      </w:r>
+      <w:r>
+        <w:rPr>
+          <w:rFonts w:hint="eastAsia"/>
+        </w:rPr>
+        <w:t>if</w:t>
+      </w:r>
+      <w:r>
+        <w:t xml:space="preserve"> </w:t>
+      </w:r>
+      <w:r>
+        <w:rPr>
+          <w:rFonts w:hint="eastAsia"/>
+        </w:rPr>
+        <w:t>else</w:t>
+      </w:r>
+      <w:r>
+        <w:t xml:space="preserve"> </w:t>
+      </w:r>
+      <w:r>
+        <w:rPr>
+          <w:rFonts w:hint="eastAsia"/>
+        </w:rPr>
+        <w:t>电路替代</w:t>
+      </w:r>
+    </w:p>
     <w:p>
       <w:pPr>
         <w:pStyle w:val="3"/>
       </w:pPr>
-      <w:bookmarkStart w:id="119" w:name="_Toc483161364"/>
-      <w:r>
-        <w:rPr>
-          <w:rFonts w:hint="eastAsia"/>
-        </w:rPr>
-        <w:lastRenderedPageBreak/>
+      <w:bookmarkStart w:id="123" w:name="_Toc483174774"/>
+      <w:r>
+        <w:rPr>
+          <w:rFonts w:hint="eastAsia"/>
+        </w:rPr>
         <w:t>关键模块重新设计</w:t>
       </w:r>
-      <w:bookmarkEnd w:id="119"/>
+      <w:bookmarkEnd w:id="123"/>
     </w:p>
     <w:p>
       <w:r>
@@ -43082,14 +43509,14 @@
       <w:pPr>
         <w:pStyle w:val="2"/>
       </w:pPr>
-      <w:bookmarkStart w:id="120" w:name="_Toc483161365"/>
+      <w:bookmarkStart w:id="124" w:name="_Toc483174775"/>
       <w:r>
         <w:rPr>
           <w:rFonts w:hint="eastAsia"/>
         </w:rPr>
         <w:t>时序仿真结果</w:t>
       </w:r>
-      <w:bookmarkEnd w:id="120"/>
+      <w:bookmarkEnd w:id="124"/>
     </w:p>
     <w:p>
       <w:r>
@@ -43151,14 +43578,14 @@
       <w:pPr>
         <w:pStyle w:val="3"/>
       </w:pPr>
-      <w:bookmarkStart w:id="121" w:name="_Toc483161366"/>
+      <w:bookmarkStart w:id="125" w:name="_Toc483174776"/>
       <w:r>
         <w:rPr>
           <w:rFonts w:hint="eastAsia"/>
         </w:rPr>
         <w:t>工具介绍</w:t>
       </w:r>
-      <w:bookmarkEnd w:id="121"/>
+      <w:bookmarkEnd w:id="125"/>
     </w:p>
     <w:p>
       <w:r>
@@ -43319,10 +43746,13 @@
         <w:rPr>
           <w:rFonts w:hint="eastAsia"/>
         </w:rPr>
-        <w:t>级网表，然后根据</w:t>
-      </w:r>
-      <w:r>
-        <w:t>指定的工艺库</w:t>
+        <w:t>级网表，然后</w:t>
+      </w:r>
+      <w:r>
+        <w:t>指定</w:t>
+      </w:r>
+      <w:r>
+        <w:t>工艺库</w:t>
       </w:r>
       <w:r>
         <w:rPr>
@@ -43337,13 +43767,31 @@
         <w:t>RTL</w:t>
       </w:r>
       <w:r>
+        <w:rPr>
+          <w:rFonts w:hint="eastAsia"/>
+        </w:rPr>
+        <w:t>级</w:t>
+      </w:r>
+      <w:r>
         <w:t>网表映射</w:t>
       </w:r>
       <w:r>
         <w:rPr>
           <w:rFonts w:hint="eastAsia"/>
         </w:rPr>
-        <w:t>到门级网表</w:t>
+        <w:t>到</w:t>
+      </w:r>
+      <w:r>
+        <w:rPr>
+          <w:rFonts w:hint="eastAsia"/>
+        </w:rPr>
+        <w:t>前端</w:t>
+      </w:r>
+      <w:r>
+        <w:rPr>
+          <w:rFonts w:hint="eastAsia"/>
+        </w:rPr>
+        <w:t>门级网表</w:t>
       </w:r>
       <w:r>
         <w:t>上</w:t>
@@ -43355,7 +43803,7 @@
         <w:t>，</w:t>
       </w:r>
       <w:r>
-        <w:t>最后根据</w:t>
+        <w:t>最后</w:t>
       </w:r>
       <w:r>
         <w:rPr>
@@ -43370,43 +43818,23 @@
         <w:rPr>
           <w:rFonts w:hint="eastAsia"/>
         </w:rPr>
-        <w:t>设计</w:t>
-      </w:r>
-      <w:r>
-        <w:t>进行优化</w:t>
-      </w:r>
-      <w:r>
-        <w:rPr>
-          <w:rFonts w:hint="eastAsia"/>
-          <w:color w:val="FF0000"/>
-        </w:rPr>
-        <w:t>(</w:t>
-      </w:r>
-      <w:r>
-        <w:rPr>
-          <w:rFonts w:hint="eastAsia"/>
-          <w:color w:val="FF0000"/>
-        </w:rPr>
-        <w:t>插入脚注</w:t>
-      </w:r>
-      <w:r>
-        <w:rPr>
-          <w:rFonts w:hint="eastAsia"/>
-          <w:color w:val="FF0000"/>
-        </w:rPr>
-        <w:t>)</w:t>
-      </w:r>
-      <w:r>
-        <w:t>。</w:t>
-      </w:r>
-      <w:r>
-        <w:rPr>
-          <w:rFonts w:hint="eastAsia"/>
-        </w:rPr>
-        <w:t>最终生成</w:t>
-      </w:r>
-      <w:r>
-        <w:t>的门级网表</w:t>
+        <w:t>前端门级网表</w:t>
+      </w:r>
+      <w:r>
+        <w:t>进行优化。</w:t>
+      </w:r>
+      <w:r>
+        <w:rPr>
+          <w:rFonts w:hint="eastAsia"/>
+        </w:rPr>
+        <w:lastRenderedPageBreak/>
+        <w:t>最终</w:t>
+      </w:r>
+      <w:r>
+        <w:t>的</w:t>
+      </w:r>
+      <w:r>
+        <w:t>网表</w:t>
       </w:r>
       <w:r>
         <w:rPr>
@@ -43663,14 +44091,14 @@
       <w:pPr>
         <w:pStyle w:val="3"/>
       </w:pPr>
-      <w:bookmarkStart w:id="122" w:name="_Toc483161367"/>
+      <w:bookmarkStart w:id="126" w:name="_Toc483174777"/>
       <w:r>
         <w:rPr>
           <w:rFonts w:hint="eastAsia"/>
         </w:rPr>
         <w:t>结果展示</w:t>
       </w:r>
-      <w:bookmarkEnd w:id="122"/>
+      <w:bookmarkEnd w:id="126"/>
     </w:p>
     <w:p>
       <w:r>
@@ -43700,7 +44128,6 @@
         <w:rPr>
           <w:rFonts w:hint="eastAsia"/>
         </w:rPr>
-        <w:lastRenderedPageBreak/>
         <w:t>根据之前的</w:t>
       </w:r>
       <w:r>
@@ -43830,10 +44257,10 @@
         <w:t>加法器的时序。</w:t>
       </w:r>
     </w:p>
-    <w:p/>
     <w:p>
       <w:pPr>
         <w:pStyle w:val="afffc"/>
+        <w:keepNext/>
         <w:spacing w:before="312"/>
       </w:pPr>
       <w:r>
@@ -43858,7 +44285,7 @@
                     </pic:cNvPicPr>
                   </pic:nvPicPr>
                   <pic:blipFill>
-                    <a:blip r:embed="rId40">
+                    <a:blip r:embed="rId41">
                       <a:extLst>
                         <a:ext uri="{28A0092B-C50C-407E-A947-70E740481C1C}">
                           <a14:useLocalDpi xmlns:a14="http://schemas.microsoft.com/office/drawing/2010/main" val="0"/>
@@ -43890,10 +44317,113 @@
         </w:drawing>
       </w:r>
     </w:p>
-    <w:p/>
+    <w:p>
+      <w:pPr>
+        <w:pStyle w:val="affff1"/>
+        <w:spacing w:after="312"/>
+        <w:ind w:right="240"/>
+      </w:pPr>
+      <w:r>
+        <w:rPr>
+          <w:rFonts w:hint="eastAsia"/>
+        </w:rPr>
+        <w:t>图</w:t>
+      </w:r>
+      <w:r>
+        <w:rPr>
+          <w:rFonts w:hint="eastAsia"/>
+        </w:rPr>
+        <w:t xml:space="preserve"> </w:t>
+      </w:r>
+      <w:r>
+        <w:fldChar w:fldCharType="begin"/>
+      </w:r>
+      <w:r>
+        <w:instrText xml:space="preserve"> </w:instrText>
+      </w:r>
+      <w:r>
+        <w:rPr>
+          <w:rFonts w:hint="eastAsia"/>
+        </w:rPr>
+        <w:instrText>STYLEREF 1 \s</w:instrText>
+      </w:r>
+      <w:r>
+        <w:instrText xml:space="preserve"> </w:instrText>
+      </w:r>
+      <w:r>
+        <w:fldChar w:fldCharType="separate"/>
+      </w:r>
+      <w:r>
+        <w:rPr>
+          <w:noProof/>
+        </w:rPr>
+        <w:t>4</w:t>
+      </w:r>
+      <w:r>
+        <w:fldChar w:fldCharType="end"/>
+      </w:r>
+      <w:r>
+        <w:t>.</w:t>
+      </w:r>
+      <w:r>
+        <w:fldChar w:fldCharType="begin"/>
+      </w:r>
+      <w:r>
+        <w:instrText xml:space="preserve"> </w:instrText>
+      </w:r>
+      <w:r>
+        <w:rPr>
+          <w:rFonts w:hint="eastAsia"/>
+        </w:rPr>
+        <w:instrText xml:space="preserve">SEQ </w:instrText>
+      </w:r>
+      <w:r>
+        <w:rPr>
+          <w:rFonts w:hint="eastAsia"/>
+        </w:rPr>
+        <w:instrText>图</w:instrText>
+      </w:r>
+      <w:r>
+        <w:rPr>
+          <w:rFonts w:hint="eastAsia"/>
+        </w:rPr>
+        <w:instrText xml:space="preserve"> \* ARABIC \s 1</w:instrText>
+      </w:r>
+      <w:r>
+        <w:instrText xml:space="preserve"> </w:instrText>
+      </w:r>
+      <w:r>
+        <w:fldChar w:fldCharType="separate"/>
+      </w:r>
+      <w:r>
+        <w:rPr>
+          <w:noProof/>
+        </w:rPr>
+        <w:t>6</w:t>
+      </w:r>
+      <w:r>
+        <w:fldChar w:fldCharType="end"/>
+      </w:r>
+      <w:r>
+        <w:t xml:space="preserve"> </w:t>
+      </w:r>
+      <w:r>
+        <w:rPr>
+          <w:rFonts w:hint="eastAsia"/>
+        </w:rPr>
+        <w:t>前端</w:t>
+      </w:r>
+      <w:r>
+        <w:rPr>
+          <w:rFonts w:hint="eastAsia"/>
+        </w:rPr>
+        <w:t>时间约束</w:t>
+      </w:r>
+    </w:p>
     <w:p>
       <w:pPr>
         <w:pStyle w:val="afffc"/>
+        <w:keepNext/>
         <w:spacing w:before="312"/>
       </w:pPr>
       <w:r>
@@ -43902,8 +44432,8 @@
         </w:rPr>
         <w:drawing>
           <wp:inline distT="0" distB="0" distL="0" distR="0">
-            <wp:extent cx="5328285" cy="1603319"/>
-            <wp:effectExtent l="0" t="0" r="5715" b="0"/>
+            <wp:extent cx="5325745" cy="1492193"/>
+            <wp:effectExtent l="0" t="0" r="0" b="0"/>
             <wp:docPr id="33" name="图片 33" descr="D:\毕设\大四下\lunwen\图片\DC时序.jpg"/>
             <wp:cNvGraphicFramePr>
               <a:graphicFrameLocks xmlns:a="http://schemas.openxmlformats.org/drawingml/2006/main" noChangeAspect="1"/>
@@ -43917,23 +44447,21 @@
                       <a:picLocks noChangeAspect="1" noChangeArrowheads="1"/>
                     </pic:cNvPicPr>
                   </pic:nvPicPr>
-                  <pic:blipFill>
-                    <a:blip r:embed="rId41">
+                  <pic:blipFill rotWithShape="1">
+                    <a:blip r:embed="rId42">
                       <a:extLst>
                         <a:ext uri="{28A0092B-C50C-407E-A947-70E740481C1C}">
                           <a14:useLocalDpi xmlns:a14="http://schemas.microsoft.com/office/drawing/2010/main" val="0"/>
                         </a:ext>
                       </a:extLst>
                     </a:blip>
-                    <a:srcRect/>
-                    <a:stretch>
-                      <a:fillRect/>
-                    </a:stretch>
+                    <a:srcRect t="2692" b="4195"/>
+                    <a:stretch/>
                   </pic:blipFill>
                   <pic:spPr bwMode="auto">
                     <a:xfrm>
                       <a:off x="0" y="0"/>
-                      <a:ext cx="5328285" cy="1603319"/>
+                      <a:ext cx="5328285" cy="1492905"/>
                     </a:xfrm>
                     <a:prstGeom prst="rect">
                       <a:avLst/>
@@ -43942,6 +44470,11 @@
                     <a:ln>
                       <a:noFill/>
                     </a:ln>
+                    <a:extLst>
+                      <a:ext uri="{53640926-AAD7-44D8-BBD7-CCE9431645EC}">
+                        <a14:shadowObscured xmlns:a14="http://schemas.microsoft.com/office/drawing/2010/main"/>
+                      </a:ext>
+                    </a:extLst>
                   </pic:spPr>
                 </pic:pic>
               </a:graphicData>
@@ -43950,12 +44483,115 @@
         </w:drawing>
       </w:r>
     </w:p>
-    <w:p/>
     <w:p>
-      <w:r>
-        <w:rPr>
-          <w:rFonts w:hint="eastAsia"/>
-        </w:rPr>
+      <w:pPr>
+        <w:pStyle w:val="affff1"/>
+        <w:spacing w:after="312"/>
+        <w:ind w:right="240"/>
+      </w:pPr>
+      <w:r>
+        <w:rPr>
+          <w:rFonts w:hint="eastAsia"/>
+        </w:rPr>
+        <w:t>图</w:t>
+      </w:r>
+      <w:r>
+        <w:rPr>
+          <w:rFonts w:hint="eastAsia"/>
+        </w:rPr>
+        <w:t xml:space="preserve"> </w:t>
+      </w:r>
+      <w:r>
+        <w:fldChar w:fldCharType="begin"/>
+      </w:r>
+      <w:r>
+        <w:instrText xml:space="preserve"> </w:instrText>
+      </w:r>
+      <w:r>
+        <w:rPr>
+          <w:rFonts w:hint="eastAsia"/>
+        </w:rPr>
+        <w:instrText>STYLEREF 1 \s</w:instrText>
+      </w:r>
+      <w:r>
+        <w:instrText xml:space="preserve"> </w:instrText>
+      </w:r>
+      <w:r>
+        <w:fldChar w:fldCharType="separate"/>
+      </w:r>
+      <w:r>
+        <w:rPr>
+          <w:noProof/>
+        </w:rPr>
+        <w:t>4</w:t>
+      </w:r>
+      <w:r>
+        <w:fldChar w:fldCharType="end"/>
+      </w:r>
+      <w:r>
+        <w:t>.</w:t>
+      </w:r>
+      <w:r>
+        <w:fldChar w:fldCharType="begin"/>
+      </w:r>
+      <w:r>
+        <w:instrText xml:space="preserve"> </w:instrText>
+      </w:r>
+      <w:r>
+        <w:rPr>
+          <w:rFonts w:hint="eastAsia"/>
+        </w:rPr>
+        <w:instrText xml:space="preserve">SEQ </w:instrText>
+      </w:r>
+      <w:r>
+        <w:rPr>
+          <w:rFonts w:hint="eastAsia"/>
+        </w:rPr>
+        <w:instrText>图</w:instrText>
+      </w:r>
+      <w:r>
+        <w:rPr>
+          <w:rFonts w:hint="eastAsia"/>
+        </w:rPr>
+        <w:instrText xml:space="preserve"> \* ARABIC \s 1</w:instrText>
+      </w:r>
+      <w:r>
+        <w:instrText xml:space="preserve"> </w:instrText>
+      </w:r>
+      <w:r>
+        <w:fldChar w:fldCharType="separate"/>
+      </w:r>
+      <w:r>
+        <w:rPr>
+          <w:noProof/>
+        </w:rPr>
+        <w:t>7</w:t>
+      </w:r>
+      <w:r>
+        <w:fldChar w:fldCharType="end"/>
+      </w:r>
+      <w:r>
+        <w:t xml:space="preserve"> </w:t>
+      </w:r>
+      <w:r>
+        <w:rPr>
+          <w:rFonts w:hint="eastAsia"/>
+        </w:rPr>
+        <w:t>前端</w:t>
+      </w:r>
+      <w:r>
+        <w:rPr>
+          <w:rFonts w:hint="eastAsia"/>
+        </w:rPr>
+        <w:t>时序波形图</w:t>
+      </w:r>
+    </w:p>
+    <w:p>
+      <w:r>
+        <w:rPr>
+          <w:rFonts w:hint="eastAsia"/>
+        </w:rPr>
+        <w:lastRenderedPageBreak/>
         <w:t>观察</w:t>
       </w:r>
       <w:r>
@@ -44197,13 +44833,13 @@
     <w:p>
       <w:pPr>
         <w:pStyle w:val="afffc"/>
+        <w:keepNext/>
         <w:spacing w:before="312"/>
       </w:pPr>
       <w:r>
         <w:rPr>
           <w:noProof/>
         </w:rPr>
-        <w:lastRenderedPageBreak/>
         <w:drawing>
           <wp:inline distT="0" distB="0" distL="0" distR="0" wp14:anchorId="15A09B84" wp14:editId="06E1DB17">
             <wp:extent cx="5328285" cy="3632835"/>
@@ -44220,7 +44856,7 @@
                     <pic:cNvPicPr/>
                   </pic:nvPicPr>
                   <pic:blipFill>
-                    <a:blip r:embed="rId42"/>
+                    <a:blip r:embed="rId43"/>
                     <a:stretch>
                       <a:fillRect/>
                     </a:stretch>
@@ -44241,10 +44877,110 @@
         </w:drawing>
       </w:r>
     </w:p>
-    <w:p/>
+    <w:p>
+      <w:pPr>
+        <w:pStyle w:val="affff1"/>
+        <w:spacing w:after="312"/>
+        <w:ind w:right="240"/>
+        <w:rPr>
+          <w:rFonts w:hint="eastAsia"/>
+        </w:rPr>
+      </w:pPr>
+      <w:r>
+        <w:rPr>
+          <w:rFonts w:hint="eastAsia"/>
+        </w:rPr>
+        <w:t>图</w:t>
+      </w:r>
+      <w:r>
+        <w:rPr>
+          <w:rFonts w:hint="eastAsia"/>
+        </w:rPr>
+        <w:t xml:space="preserve"> </w:t>
+      </w:r>
+      <w:r>
+        <w:fldChar w:fldCharType="begin"/>
+      </w:r>
+      <w:r>
+        <w:instrText xml:space="preserve"> </w:instrText>
+      </w:r>
+      <w:r>
+        <w:rPr>
+          <w:rFonts w:hint="eastAsia"/>
+        </w:rPr>
+        <w:instrText>STYLEREF 1 \s</w:instrText>
+      </w:r>
+      <w:r>
+        <w:instrText xml:space="preserve"> </w:instrText>
+      </w:r>
+      <w:r>
+        <w:fldChar w:fldCharType="separate"/>
+      </w:r>
+      <w:r>
+        <w:rPr>
+          <w:noProof/>
+        </w:rPr>
+        <w:t>4</w:t>
+      </w:r>
+      <w:r>
+        <w:fldChar w:fldCharType="end"/>
+      </w:r>
+      <w:r>
+        <w:t>.</w:t>
+      </w:r>
+      <w:r>
+        <w:fldChar w:fldCharType="begin"/>
+      </w:r>
+      <w:r>
+        <w:instrText xml:space="preserve"> </w:instrText>
+      </w:r>
+      <w:r>
+        <w:rPr>
+          <w:rFonts w:hint="eastAsia"/>
+        </w:rPr>
+        <w:instrText xml:space="preserve">SEQ </w:instrText>
+      </w:r>
+      <w:r>
+        <w:rPr>
+          <w:rFonts w:hint="eastAsia"/>
+        </w:rPr>
+        <w:instrText>图</w:instrText>
+      </w:r>
+      <w:r>
+        <w:rPr>
+          <w:rFonts w:hint="eastAsia"/>
+        </w:rPr>
+        <w:instrText xml:space="preserve"> \* ARABIC \s 1</w:instrText>
+      </w:r>
+      <w:r>
+        <w:instrText xml:space="preserve"> </w:instrText>
+      </w:r>
+      <w:r>
+        <w:fldChar w:fldCharType="separate"/>
+      </w:r>
+      <w:r>
+        <w:rPr>
+          <w:noProof/>
+        </w:rPr>
+        <w:t>8</w:t>
+      </w:r>
+      <w:r>
+        <w:fldChar w:fldCharType="end"/>
+      </w:r>
+      <w:r>
+        <w:t xml:space="preserve"> </w:t>
+      </w:r>
+      <w:r>
+        <w:rPr>
+          <w:rFonts w:hint="eastAsia"/>
+        </w:rPr>
+        <w:t>后端设计版图</w:t>
+      </w:r>
+    </w:p>
     <w:p>
       <w:pPr>
         <w:pStyle w:val="afffc"/>
+        <w:keepNext/>
         <w:spacing w:before="312"/>
       </w:pPr>
       <w:r>
@@ -44269,7 +45005,7 @@
                     </pic:cNvPicPr>
                   </pic:nvPicPr>
                   <pic:blipFill>
-                    <a:blip r:embed="rId43">
+                    <a:blip r:embed="rId44">
                       <a:extLst>
                         <a:ext uri="{28A0092B-C50C-407E-A947-70E740481C1C}">
                           <a14:useLocalDpi xmlns:a14="http://schemas.microsoft.com/office/drawing/2010/main" val="0"/>
@@ -44301,16 +45037,120 @@
         </w:drawing>
       </w:r>
     </w:p>
-    <w:p/>
+    <w:p>
+      <w:pPr>
+        <w:pStyle w:val="affff1"/>
+        <w:spacing w:after="312"/>
+        <w:ind w:right="240"/>
+      </w:pPr>
+      <w:r>
+        <w:rPr>
+          <w:rFonts w:hint="eastAsia"/>
+        </w:rPr>
+        <w:t>图</w:t>
+      </w:r>
+      <w:r>
+        <w:rPr>
+          <w:rFonts w:hint="eastAsia"/>
+        </w:rPr>
+        <w:t xml:space="preserve"> </w:t>
+      </w:r>
+      <w:r>
+        <w:fldChar w:fldCharType="begin"/>
+      </w:r>
+      <w:r>
+        <w:instrText xml:space="preserve"> </w:instrText>
+      </w:r>
+      <w:r>
+        <w:rPr>
+          <w:rFonts w:hint="eastAsia"/>
+        </w:rPr>
+        <w:instrText>STYLEREF 1 \s</w:instrText>
+      </w:r>
+      <w:r>
+        <w:instrText xml:space="preserve"> </w:instrText>
+      </w:r>
+      <w:r>
+        <w:fldChar w:fldCharType="separate"/>
+      </w:r>
+      <w:r>
+        <w:rPr>
+          <w:noProof/>
+        </w:rPr>
+        <w:t>4</w:t>
+      </w:r>
+      <w:r>
+        <w:fldChar w:fldCharType="end"/>
+      </w:r>
+      <w:r>
+        <w:t>.</w:t>
+      </w:r>
+      <w:r>
+        <w:fldChar w:fldCharType="begin"/>
+      </w:r>
+      <w:r>
+        <w:instrText xml:space="preserve"> </w:instrText>
+      </w:r>
+      <w:r>
+        <w:rPr>
+          <w:rFonts w:hint="eastAsia"/>
+        </w:rPr>
+        <w:instrText xml:space="preserve">SEQ </w:instrText>
+      </w:r>
+      <w:r>
+        <w:rPr>
+          <w:rFonts w:hint="eastAsia"/>
+        </w:rPr>
+        <w:instrText>图</w:instrText>
+      </w:r>
+      <w:r>
+        <w:rPr>
+          <w:rFonts w:hint="eastAsia"/>
+        </w:rPr>
+        <w:instrText xml:space="preserve"> \* ARABIC \s 1</w:instrText>
+      </w:r>
+      <w:r>
+        <w:instrText xml:space="preserve"> </w:instrText>
+      </w:r>
+      <w:r>
+        <w:fldChar w:fldCharType="separate"/>
+      </w:r>
+      <w:r>
+        <w:rPr>
+          <w:noProof/>
+        </w:rPr>
+        <w:t>9</w:t>
+      </w:r>
+      <w:r>
+        <w:fldChar w:fldCharType="end"/>
+      </w:r>
+      <w:r>
+        <w:t xml:space="preserve"> </w:t>
+      </w:r>
+      <w:r>
+        <w:rPr>
+          <w:rFonts w:hint="eastAsia"/>
+        </w:rPr>
+        <w:t>后端</w:t>
+      </w:r>
+      <w:r>
+        <w:rPr>
+          <w:rFonts w:hint="eastAsia"/>
+        </w:rPr>
+        <w:t>时序约束</w:t>
+      </w:r>
+    </w:p>
     <w:p>
       <w:pPr>
         <w:pStyle w:val="afffc"/>
+        <w:keepNext/>
         <w:spacing w:before="312"/>
       </w:pPr>
       <w:r>
         <w:rPr>
           <w:noProof/>
         </w:rPr>
+        <w:lastRenderedPageBreak/>
         <w:drawing>
           <wp:inline distT="0" distB="0" distL="0" distR="0">
             <wp:extent cx="5328285" cy="1597593"/>
@@ -44329,7 +45169,7 @@
                     </pic:cNvPicPr>
                   </pic:nvPicPr>
                   <pic:blipFill>
-                    <a:blip r:embed="rId44">
+                    <a:blip r:embed="rId45">
                       <a:extLst>
                         <a:ext uri="{28A0092B-C50C-407E-A947-70E740481C1C}">
                           <a14:useLocalDpi xmlns:a14="http://schemas.microsoft.com/office/drawing/2010/main" val="0"/>
@@ -44361,20 +45201,115 @@
         </w:drawing>
       </w:r>
     </w:p>
-    <w:p/>
+    <w:p>
+      <w:pPr>
+        <w:pStyle w:val="affff1"/>
+        <w:spacing w:after="312"/>
+        <w:ind w:right="240"/>
+      </w:pPr>
+      <w:r>
+        <w:rPr>
+          <w:rFonts w:hint="eastAsia"/>
+        </w:rPr>
+        <w:t>图</w:t>
+      </w:r>
+      <w:r>
+        <w:rPr>
+          <w:rFonts w:hint="eastAsia"/>
+        </w:rPr>
+        <w:t xml:space="preserve"> </w:t>
+      </w:r>
+      <w:r>
+        <w:fldChar w:fldCharType="begin"/>
+      </w:r>
+      <w:r>
+        <w:instrText xml:space="preserve"> </w:instrText>
+      </w:r>
+      <w:r>
+        <w:rPr>
+          <w:rFonts w:hint="eastAsia"/>
+        </w:rPr>
+        <w:instrText>STYLEREF 1 \s</w:instrText>
+      </w:r>
+      <w:r>
+        <w:instrText xml:space="preserve"> </w:instrText>
+      </w:r>
+      <w:r>
+        <w:fldChar w:fldCharType="separate"/>
+      </w:r>
+      <w:r>
+        <w:rPr>
+          <w:noProof/>
+        </w:rPr>
+        <w:t>4</w:t>
+      </w:r>
+      <w:r>
+        <w:fldChar w:fldCharType="end"/>
+      </w:r>
+      <w:r>
+        <w:t>.</w:t>
+      </w:r>
+      <w:r>
+        <w:fldChar w:fldCharType="begin"/>
+      </w:r>
+      <w:r>
+        <w:instrText xml:space="preserve"> </w:instrText>
+      </w:r>
+      <w:r>
+        <w:rPr>
+          <w:rFonts w:hint="eastAsia"/>
+        </w:rPr>
+        <w:instrText xml:space="preserve">SEQ </w:instrText>
+      </w:r>
+      <w:r>
+        <w:rPr>
+          <w:rFonts w:hint="eastAsia"/>
+        </w:rPr>
+        <w:instrText>图</w:instrText>
+      </w:r>
+      <w:r>
+        <w:rPr>
+          <w:rFonts w:hint="eastAsia"/>
+        </w:rPr>
+        <w:instrText xml:space="preserve"> \* ARABIC \s 1</w:instrText>
+      </w:r>
+      <w:r>
+        <w:instrText xml:space="preserve"> </w:instrText>
+      </w:r>
+      <w:r>
+        <w:fldChar w:fldCharType="separate"/>
+      </w:r>
+      <w:r>
+        <w:rPr>
+          <w:noProof/>
+        </w:rPr>
+        <w:t>10</w:t>
+      </w:r>
+      <w:r>
+        <w:fldChar w:fldCharType="end"/>
+      </w:r>
+      <w:r>
+        <w:t xml:space="preserve"> </w:t>
+      </w:r>
+      <w:r>
+        <w:rPr>
+          <w:rFonts w:hint="eastAsia"/>
+        </w:rPr>
+        <w:t>后端时序波形仿真</w:t>
+      </w:r>
+    </w:p>
     <w:p>
       <w:pPr>
         <w:pStyle w:val="2"/>
       </w:pPr>
-      <w:bookmarkStart w:id="123" w:name="_Toc483161368"/>
-      <w:r>
-        <w:rPr>
-          <w:rFonts w:hint="eastAsia"/>
-        </w:rPr>
-        <w:lastRenderedPageBreak/>
+      <w:bookmarkStart w:id="127" w:name="_Toc483174778"/>
+      <w:r>
+        <w:rPr>
+          <w:rFonts w:hint="eastAsia"/>
+        </w:rPr>
         <w:t>性能比较</w:t>
       </w:r>
-      <w:bookmarkEnd w:id="123"/>
+      <w:bookmarkEnd w:id="127"/>
     </w:p>
     <w:p>
       <w:r>
@@ -44729,7 +45664,7 @@
       <w:pPr>
         <w:pStyle w:val="1"/>
       </w:pPr>
-      <w:bookmarkStart w:id="124" w:name="_Toc483161369"/>
+      <w:bookmarkStart w:id="128" w:name="_Toc483174779"/>
       <w:r>
         <w:rPr>
           <w:rFonts w:hint="eastAsia"/>
@@ -44737,13 +45672,13 @@
         <w:lastRenderedPageBreak/>
         <w:t>结论</w:t>
       </w:r>
-      <w:bookmarkEnd w:id="124"/>
+      <w:bookmarkEnd w:id="128"/>
     </w:p>
     <w:p>
       <w:pPr>
         <w:pStyle w:val="2"/>
       </w:pPr>
-      <w:bookmarkStart w:id="125" w:name="_Toc483161370"/>
+      <w:bookmarkStart w:id="129" w:name="_Toc483174780"/>
       <w:r>
         <w:rPr>
           <w:rFonts w:hint="eastAsia"/>
@@ -44753,7 +45688,7 @@
       <w:r>
         <w:t>总结</w:t>
       </w:r>
-      <w:bookmarkEnd w:id="125"/>
+      <w:bookmarkEnd w:id="129"/>
     </w:p>
     <w:p>
       <w:r>
@@ -45141,14 +46076,14 @@
       <w:pPr>
         <w:pStyle w:val="2"/>
       </w:pPr>
-      <w:bookmarkStart w:id="126" w:name="_Toc483161371"/>
+      <w:bookmarkStart w:id="130" w:name="_Toc483174781"/>
       <w:r>
         <w:rPr>
           <w:rFonts w:hint="eastAsia"/>
         </w:rPr>
         <w:t>未来工作展望</w:t>
       </w:r>
-      <w:bookmarkEnd w:id="126"/>
+      <w:bookmarkEnd w:id="130"/>
     </w:p>
     <w:p>
       <w:r>
@@ -45342,8 +46277,9 @@
     <w:p>
       <w:pPr>
         <w:pStyle w:val="11"/>
+        <w:spacing w:before="800"/>
       </w:pPr>
-      <w:bookmarkStart w:id="127" w:name="_Toc483161372"/>
+      <w:bookmarkStart w:id="131" w:name="_Toc483174782"/>
       <w:r>
         <w:rPr>
           <w:rFonts w:hint="eastAsia"/>
@@ -45351,45 +46287,7 @@
         <w:lastRenderedPageBreak/>
         <w:t>插图索引</w:t>
       </w:r>
-      <w:bookmarkEnd w:id="127"/>
-    </w:p>
-    <w:p>
-      <w:pPr>
-        <w:ind w:firstLine="0"/>
-      </w:pPr>
-    </w:p>
-    <w:p>
-      <w:pPr>
-        <w:ind w:firstLine="0"/>
-        <w:rPr>
-          <w:rFonts w:hint="eastAsia"/>
-        </w:rPr>
-      </w:pPr>
-    </w:p>
-    <w:p>
-      <w:pPr>
-        <w:ind w:firstLine="0"/>
-      </w:pPr>
-      <w:r>
-        <w:br w:type="page"/>
-      </w:r>
-    </w:p>
-    <w:p>
-      <w:pPr>
-        <w:pStyle w:val="11"/>
-        <w:rPr>
-          <w:rFonts w:hint="eastAsia"/>
-        </w:rPr>
-      </w:pPr>
-      <w:bookmarkStart w:id="128" w:name="_Toc483161373"/>
-      <w:r>
-        <w:rPr>
-          <w:rFonts w:hint="eastAsia"/>
-        </w:rPr>
-        <w:lastRenderedPageBreak/>
-        <w:t>表格索引</w:t>
-      </w:r>
-      <w:bookmarkEnd w:id="128"/>
+      <w:bookmarkEnd w:id="131"/>
     </w:p>
     <w:p>
       <w:pPr>
@@ -45400,6 +46298,11 @@
       <w:pPr>
         <w:ind w:firstLine="0"/>
       </w:pPr>
+    </w:p>
+    <w:p>
+      <w:pPr>
+        <w:ind w:firstLine="0"/>
+      </w:pPr>
       <w:r>
         <w:br w:type="page"/>
       </w:r>
@@ -45407,19 +46310,16 @@
     <w:p>
       <w:pPr>
         <w:pStyle w:val="11"/>
-        <w:rPr>
-          <w:rFonts w:hint="eastAsia"/>
-        </w:rPr>
       </w:pPr>
-      <w:bookmarkStart w:id="129" w:name="_Toc483161374"/>
+      <w:bookmarkStart w:id="132" w:name="_Toc483174783"/>
       <w:r>
         <w:rPr>
           <w:rFonts w:hint="eastAsia"/>
         </w:rPr>
         <w:lastRenderedPageBreak/>
-        <w:t>参考文献</w:t>
-      </w:r>
-      <w:bookmarkEnd w:id="129"/>
+        <w:t>表格索引</w:t>
+      </w:r>
+      <w:bookmarkEnd w:id="132"/>
     </w:p>
     <w:p>
       <w:pPr>
@@ -45429,14 +46329,6 @@
     <w:p>
       <w:pPr>
         <w:ind w:firstLine="0"/>
-        <w:rPr>
-          <w:rFonts w:hint="eastAsia"/>
-        </w:rPr>
-      </w:pPr>
-    </w:p>
-    <w:p>
-      <w:pPr>
-        <w:ind w:firstLine="0"/>
       </w:pPr>
       <w:r>
         <w:br w:type="page"/>
@@ -45446,15 +46338,407 @@
       <w:pPr>
         <w:pStyle w:val="11"/>
       </w:pPr>
-      <w:bookmarkStart w:id="130" w:name="_Toc483161375"/>
+      <w:bookmarkStart w:id="133" w:name="_Toc483174784"/>
       <w:r>
         <w:rPr>
           <w:rFonts w:hint="eastAsia"/>
         </w:rPr>
         <w:lastRenderedPageBreak/>
-        <w:t>致谢</w:t>
-      </w:r>
-      <w:bookmarkEnd w:id="130"/>
+        <w:t>参考文献</w:t>
+      </w:r>
+      <w:bookmarkEnd w:id="133"/>
+    </w:p>
+    <w:p>
+      <w:pPr>
+        <w:pStyle w:val="affff9"/>
+        <w:rPr>
+          <w:rFonts w:hint="eastAsia"/>
+          <w:noProof/>
+        </w:rPr>
+      </w:pPr>
+      <w:r>
+        <w:fldChar w:fldCharType="begin"/>
+      </w:r>
+      <w:r>
+        <w:instrText xml:space="preserve"> ADDIN EN.REFLIST </w:instrText>
+      </w:r>
+      <w:r>
+        <w:fldChar w:fldCharType="separate"/>
+      </w:r>
+      <w:r>
+        <w:rPr>
+          <w:rFonts w:hint="eastAsia"/>
+          <w:noProof/>
+        </w:rPr>
+        <w:t>[1]</w:t>
+      </w:r>
+      <w:r>
+        <w:rPr>
+          <w:rFonts w:hint="eastAsia"/>
+          <w:noProof/>
+        </w:rPr>
+        <w:tab/>
+        <w:t xml:space="preserve">ROLANDE.BEST. </w:t>
+      </w:r>
+      <w:r>
+        <w:rPr>
+          <w:rFonts w:hint="eastAsia"/>
+          <w:noProof/>
+        </w:rPr>
+        <w:t>锁相环</w:t>
+      </w:r>
+      <w:r>
+        <w:rPr>
+          <w:rFonts w:hint="eastAsia"/>
+          <w:noProof/>
+        </w:rPr>
+        <w:t>:</w:t>
+      </w:r>
+      <w:r>
+        <w:rPr>
+          <w:rFonts w:hint="eastAsia"/>
+          <w:noProof/>
+        </w:rPr>
+        <w:t>设计、仿真与应用</w:t>
+      </w:r>
+      <w:r>
+        <w:rPr>
+          <w:rFonts w:hint="eastAsia"/>
+          <w:noProof/>
+        </w:rPr>
+        <w:t xml:space="preserve"> [M]. </w:t>
+      </w:r>
+      <w:r>
+        <w:rPr>
+          <w:rFonts w:hint="eastAsia"/>
+          <w:noProof/>
+        </w:rPr>
+        <w:t>北京</w:t>
+      </w:r>
+      <w:r>
+        <w:rPr>
+          <w:rFonts w:hint="eastAsia"/>
+          <w:noProof/>
+        </w:rPr>
+        <w:t xml:space="preserve">: </w:t>
+      </w:r>
+      <w:r>
+        <w:rPr>
+          <w:rFonts w:hint="eastAsia"/>
+          <w:noProof/>
+        </w:rPr>
+        <w:t>清华大学出版社</w:t>
+      </w:r>
+      <w:r>
+        <w:rPr>
+          <w:rFonts w:hint="eastAsia"/>
+          <w:noProof/>
+        </w:rPr>
+        <w:t>, 2007.</w:t>
+      </w:r>
+    </w:p>
+    <w:p>
+      <w:pPr>
+        <w:pStyle w:val="affff9"/>
+        <w:rPr>
+          <w:noProof/>
+        </w:rPr>
+      </w:pPr>
+      <w:r>
+        <w:rPr>
+          <w:noProof/>
+        </w:rPr>
+        <w:t>[2]</w:t>
+      </w:r>
+      <w:r>
+        <w:rPr>
+          <w:noProof/>
+        </w:rPr>
+        <w:tab/>
+        <w:t>ZHAO Y, CHEN Z Z, DU Y, et al. A 0.56 THz Phase-Locked Frequency Synthesizer in 65 nm CMOS Technology [J]. Ieee Journal of Solid-State Circuits, 2016, 51(12): 3005-19.</w:t>
+      </w:r>
+    </w:p>
+    <w:p>
+      <w:pPr>
+        <w:pStyle w:val="affff9"/>
+        <w:rPr>
+          <w:noProof/>
+        </w:rPr>
+      </w:pPr>
+      <w:r>
+        <w:rPr>
+          <w:noProof/>
+        </w:rPr>
+        <w:t>[3]</w:t>
+      </w:r>
+      <w:r>
+        <w:rPr>
+          <w:noProof/>
+        </w:rPr>
+        <w:tab/>
+        <w:t>TIERNEY J, RADER C M, GOLD B. DIGITAL FREQUENCY SYNTHESIZER [J]. Ieee Transactions on Audio and Electroacoustics, 1971, AU19(1): 48-&amp;.</w:t>
+      </w:r>
+    </w:p>
+    <w:p>
+      <w:pPr>
+        <w:pStyle w:val="affff9"/>
+        <w:rPr>
+          <w:noProof/>
+        </w:rPr>
+      </w:pPr>
+      <w:r>
+        <w:rPr>
+          <w:noProof/>
+        </w:rPr>
+        <w:t>[4]</w:t>
+      </w:r>
+      <w:r>
+        <w:rPr>
+          <w:noProof/>
+        </w:rPr>
+        <w:tab/>
+        <w:t>NICHOLAS H T, SAMUELI H. A 150-MHZ DIRECT DIGITAL FREQUENCY-SYNTHESIZER IN 1.25-MU-M CMOS WITH - 90-DBC SPURIOUS PERFORMANCE [J]. Ieee Journal of Solid-State Circuits, 1991, 26(12): 1959-69.</w:t>
+      </w:r>
+    </w:p>
+    <w:p>
+      <w:pPr>
+        <w:pStyle w:val="affff9"/>
+        <w:rPr>
+          <w:noProof/>
+        </w:rPr>
+      </w:pPr>
+      <w:r>
+        <w:rPr>
+          <w:noProof/>
+        </w:rPr>
+        <w:t>[5]</w:t>
+      </w:r>
+      <w:r>
+        <w:rPr>
+          <w:noProof/>
+        </w:rPr>
+        <w:tab/>
+        <w:t>LANGLOIS J M P, AL-KHALILI D. Novel approach to the design of direct digital frequency synthesizers based on linear interpolation [J]. IEEE Transactions on Circuits and Systems II: Analog and Digital Signal Processing, 2003, 50(9): 567-78.</w:t>
+      </w:r>
+    </w:p>
+    <w:p>
+      <w:pPr>
+        <w:pStyle w:val="affff9"/>
+        <w:rPr>
+          <w:noProof/>
+        </w:rPr>
+      </w:pPr>
+      <w:r>
+        <w:rPr>
+          <w:noProof/>
+        </w:rPr>
+        <w:t>[6]</w:t>
+      </w:r>
+      <w:r>
+        <w:rPr>
+          <w:noProof/>
+        </w:rPr>
+        <w:tab/>
+        <w:t>ASHRAFI A, ADHAMI R, MILENKOVIC A. A Direct Digital Frequency Synthesizer Based on the Quasi-Linear Interpolation Method [J]. Ieee Transactions on Circuits and Systems I-Regular Papers, 2010, 57(4): 863-72.</w:t>
+      </w:r>
+    </w:p>
+    <w:p>
+      <w:pPr>
+        <w:pStyle w:val="affff9"/>
+        <w:rPr>
+          <w:noProof/>
+        </w:rPr>
+      </w:pPr>
+      <w:r>
+        <w:rPr>
+          <w:noProof/>
+        </w:rPr>
+        <w:t>[7]</w:t>
+      </w:r>
+      <w:r>
+        <w:rPr>
+          <w:noProof/>
+        </w:rPr>
+        <w:tab/>
+        <w:t>DE CARO D, PETRA N, STROLLO A G M. Direct Digital Frequency Synthesizer Using Nonuniform Piecewise-Linear Approximation [J]. Ieee Transactions on Circuits and Systems I-Regular Papers, 2011, 58(10): 2409-19.</w:t>
+      </w:r>
+    </w:p>
+    <w:p>
+      <w:pPr>
+        <w:pStyle w:val="affff9"/>
+        <w:rPr>
+          <w:noProof/>
+        </w:rPr>
+      </w:pPr>
+      <w:r>
+        <w:rPr>
+          <w:noProof/>
+        </w:rPr>
+        <w:t>[8]</w:t>
+      </w:r>
+      <w:r>
+        <w:rPr>
+          <w:noProof/>
+        </w:rPr>
+        <w:tab/>
+        <w:t>YOO T, YEOH H C, JUNG Y H, et al. A 2 GHz 130 mW Direct-Digital Frequency Synthesizer With a Nonlinear DAC in 55 nm CMOS [J]. Ieee Journal of Solid-State Circuits, 2014, 49(12): 2976-89.</w:t>
+      </w:r>
+    </w:p>
+    <w:p>
+      <w:pPr>
+        <w:pStyle w:val="affff9"/>
+        <w:rPr>
+          <w:noProof/>
+        </w:rPr>
+      </w:pPr>
+      <w:r>
+        <w:rPr>
+          <w:noProof/>
+        </w:rPr>
+        <w:t>[9]</w:t>
+      </w:r>
+      <w:r>
+        <w:rPr>
+          <w:noProof/>
+        </w:rPr>
+        <w:tab/>
+        <w:t>CARO D D, PETRA N, STROLLO A G M. A 380 MHz Direct Digital Synthesizer/Mixer With Hybrid CORDIC Architecture in 0.25 &amp;#956;m CMOS [J]. IEEE Journal of Solid-State Circuits, 2007, 42(1): 151-60.</w:t>
+      </w:r>
+    </w:p>
+    <w:p>
+      <w:pPr>
+        <w:pStyle w:val="affff9"/>
+        <w:rPr>
+          <w:noProof/>
+        </w:rPr>
+      </w:pPr>
+      <w:r>
+        <w:rPr>
+          <w:noProof/>
+        </w:rPr>
+        <w:t>[10]</w:t>
+      </w:r>
+      <w:r>
+        <w:rPr>
+          <w:noProof/>
+        </w:rPr>
+        <w:tab/>
+        <w:t>ESSENWANGER K K, REINHARDT V S, IEEE I. Sine output DDSs a survey of the state of the art [M]. Proceedings of the 1998 Ieee International Frequency Control Symposium. 1998: 370-8.</w:t>
+      </w:r>
+    </w:p>
+    <w:p>
+      <w:pPr>
+        <w:pStyle w:val="affff9"/>
+        <w:rPr>
+          <w:noProof/>
+        </w:rPr>
+      </w:pPr>
+      <w:r>
+        <w:rPr>
+          <w:noProof/>
+        </w:rPr>
+        <w:t>[11]</w:t>
+      </w:r>
+      <w:r>
+        <w:rPr>
+          <w:noProof/>
+        </w:rPr>
+        <w:tab/>
+        <w:t>MADISETTI A, KWENTUS A Y, WILLSON A N. A 100-MHz, 16-b, direct digital frequency synthesizer with a 100-dBc spurious-free dynamic range [J]. Ieee Journal of Solid-State Circuits, 1999, 34(8): 1034-43.</w:t>
+      </w:r>
+    </w:p>
+    <w:p>
+      <w:pPr>
+        <w:pStyle w:val="affff9"/>
+        <w:rPr>
+          <w:noProof/>
+        </w:rPr>
+      </w:pPr>
+      <w:r>
+        <w:rPr>
+          <w:noProof/>
+        </w:rPr>
+        <w:t>[12]</w:t>
+      </w:r>
+      <w:r>
+        <w:rPr>
+          <w:noProof/>
+        </w:rPr>
+        <w:tab/>
+        <w:t>VOLDER J E. The cordic trigonometric computing technique [J]. IRE Trans Electron Comput (USA), 1959, EC-8(3): 330-4.</w:t>
+      </w:r>
+    </w:p>
+    <w:p>
+      <w:pPr>
+        <w:pStyle w:val="affff9"/>
+        <w:rPr>
+          <w:noProof/>
+        </w:rPr>
+      </w:pPr>
+      <w:r>
+        <w:rPr>
+          <w:noProof/>
+        </w:rPr>
+        <w:lastRenderedPageBreak/>
+        <w:t>[13]</w:t>
+      </w:r>
+      <w:r>
+        <w:rPr>
+          <w:noProof/>
+        </w:rPr>
+        <w:tab/>
+        <w:t>WILLSON A, OJHA M, AGARWAL S, et al. A direct digital frequency synthesizer with minimized tuning latency of 12ns [J]. 2011 IEEE International Solid-State Circuits Conference (ISSCC 2011), 2011, 138-40.</w:t>
+      </w:r>
+    </w:p>
+    <w:p>
+      <w:pPr>
+        <w:pStyle w:val="affff9"/>
+        <w:rPr>
+          <w:noProof/>
+        </w:rPr>
+      </w:pPr>
+      <w:r>
+        <w:rPr>
+          <w:noProof/>
+        </w:rPr>
+        <w:t>[14]</w:t>
+      </w:r>
+      <w:r>
+        <w:rPr>
+          <w:noProof/>
+        </w:rPr>
+        <w:tab/>
+        <w:t>BERGERON M, WILLSON A N, IEEE. A 1-GHz Direct Digital Frequency Synthesizer in an FPGA [M]. 2014 Ieee International Symposium on Circuits and Systems. New York; Ieee. 2014: 329-32.</w:t>
+      </w:r>
+    </w:p>
+    <w:p>
+      <w:pPr>
+        <w:pStyle w:val="affff9"/>
+        <w:rPr>
+          <w:noProof/>
+        </w:rPr>
+      </w:pPr>
+      <w:r>
+        <w:rPr>
+          <w:noProof/>
+        </w:rPr>
+        <w:t>[15]</w:t>
+      </w:r>
+      <w:r>
+        <w:rPr>
+          <w:noProof/>
+        </w:rPr>
+        <w:tab/>
+        <w:t>OLEARY P, MALOBERTI F. A DIRECT-DIGITAL SYNTHESIZER WITH IMPROVED SPECTRAL PERFORMANCE [J]. Ieee Transactions on Communications, 1991, 39(7): 1046-8.</w:t>
+      </w:r>
+    </w:p>
+    <w:p>
+      <w:pPr>
+        <w:pStyle w:val="affff9"/>
+      </w:pPr>
+      <w:r>
+        <w:fldChar w:fldCharType="end"/>
+      </w:r>
     </w:p>
     <w:p>
       <w:pPr>
@@ -45465,6 +46749,63 @@
       <w:pPr>
         <w:ind w:firstLine="0"/>
         <w:rPr>
+          <w:rFonts w:asciiTheme="minorHAnsi" w:eastAsiaTheme="minorEastAsia" w:hAnsiTheme="minorHAnsi" w:cstheme="minorBidi"/>
+          <w:sz w:val="21"/>
+          <w:szCs w:val="22"/>
+        </w:rPr>
+      </w:pPr>
+      <w:r>
+        <w:rPr>
+          <w:rFonts w:asciiTheme="minorHAnsi" w:eastAsiaTheme="minorEastAsia" w:hAnsiTheme="minorHAnsi" w:cstheme="minorBidi"/>
+          <w:sz w:val="21"/>
+          <w:szCs w:val="22"/>
+        </w:rPr>
+        <w:br w:type="page"/>
+      </w:r>
+    </w:p>
+    <w:p>
+      <w:pPr>
+        <w:pStyle w:val="11"/>
+        <w:spacing w:before="800"/>
+        <w:ind w:left="0" w:firstLine="0"/>
+      </w:pPr>
+      <w:bookmarkStart w:id="134" w:name="_Toc483174785"/>
+      <w:r>
+        <w:rPr>
+          <w:rFonts w:hint="eastAsia"/>
+        </w:rPr>
+        <w:lastRenderedPageBreak/>
+        <w:t>致</w:t>
+      </w:r>
+      <w:r>
+        <w:rPr>
+          <w:rFonts w:hint="eastAsia"/>
+        </w:rPr>
+        <w:t xml:space="preserve">  </w:t>
+      </w:r>
+      <w:r>
+        <w:t xml:space="preserve"> </w:t>
+      </w:r>
+      <w:r>
+        <w:rPr>
+          <w:rFonts w:hint="eastAsia"/>
+        </w:rPr>
+        <w:t>谢</w:t>
+      </w:r>
+      <w:bookmarkEnd w:id="134"/>
+    </w:p>
+    <w:p>
+      <w:pPr>
+        <w:rPr>
+          <w:rFonts w:hint="eastAsia"/>
+        </w:rPr>
+      </w:pPr>
+    </w:p>
+    <w:p/>
+    <w:p/>
+    <w:p>
+      <w:pPr>
+        <w:rPr>
           <w:rFonts w:hint="eastAsia"/>
         </w:rPr>
       </w:pPr>
@@ -45480,8 +46821,9 @@
     <w:p>
       <w:pPr>
         <w:pStyle w:val="11"/>
+        <w:spacing w:before="600"/>
       </w:pPr>
-      <w:bookmarkStart w:id="131" w:name="_Toc483161376"/>
+      <w:bookmarkStart w:id="135" w:name="_Toc483174786"/>
       <w:r>
         <w:rPr>
           <w:rFonts w:hint="eastAsia"/>
@@ -45504,308 +46846,15 @@
         </w:rPr>
         <w:t>外文资料的书面翻译</w:t>
       </w:r>
-      <w:bookmarkEnd w:id="131"/>
+      <w:bookmarkEnd w:id="135"/>
     </w:p>
     <w:p>
       <w:pPr>
         <w:ind w:firstLine="0"/>
       </w:pPr>
     </w:p>
-    <w:p>
-      <w:pPr>
-        <w:ind w:firstLine="0"/>
-        <w:rPr>
-          <w:rFonts w:hint="eastAsia"/>
-        </w:rPr>
-      </w:pPr>
-    </w:p>
-    <w:p>
-      <w:pPr>
-        <w:ind w:firstLine="0"/>
-      </w:pPr>
-      <w:r>
-        <w:br w:type="page"/>
-      </w:r>
-    </w:p>
-    <w:p>
-      <w:pPr>
-        <w:ind w:firstLine="0"/>
-      </w:pPr>
-    </w:p>
-    <w:p>
-      <w:pPr>
-        <w:pStyle w:val="EndNoteBibliography"/>
-        <w:ind w:firstLine="0"/>
-        <w:rPr>
-          <w:rFonts w:hint="eastAsia"/>
-        </w:rPr>
-      </w:pPr>
-      <w:r>
-        <w:fldChar w:fldCharType="begin"/>
-      </w:r>
-      <w:r>
-        <w:instrText xml:space="preserve"> ADDIN EN.REFLIST </w:instrText>
-      </w:r>
-      <w:r>
-        <w:fldChar w:fldCharType="separate"/>
-      </w:r>
-      <w:r>
-        <w:rPr>
-          <w:rFonts w:hint="eastAsia"/>
-        </w:rPr>
-        <w:t>[1]</w:t>
-      </w:r>
-      <w:r>
-        <w:rPr>
-          <w:rFonts w:hint="eastAsia"/>
-        </w:rPr>
-        <w:tab/>
-        <w:t xml:space="preserve">ROLANDE.BEST. </w:t>
-      </w:r>
-      <w:r>
-        <w:rPr>
-          <w:rFonts w:hint="eastAsia"/>
-        </w:rPr>
-        <w:t>锁相环</w:t>
-      </w:r>
-      <w:r>
-        <w:rPr>
-          <w:rFonts w:hint="eastAsia"/>
-        </w:rPr>
-        <w:t>:</w:t>
-      </w:r>
-      <w:r>
-        <w:rPr>
-          <w:rFonts w:hint="eastAsia"/>
-        </w:rPr>
-        <w:t>设计、仿真与应用</w:t>
-      </w:r>
-      <w:r>
-        <w:rPr>
-          <w:rFonts w:hint="eastAsia"/>
-        </w:rPr>
-        <w:t xml:space="preserve"> [M]. </w:t>
-      </w:r>
-      <w:r>
-        <w:rPr>
-          <w:rFonts w:hint="eastAsia"/>
-        </w:rPr>
-        <w:t>北京</w:t>
-      </w:r>
-      <w:r>
-        <w:rPr>
-          <w:rFonts w:hint="eastAsia"/>
-        </w:rPr>
-        <w:t xml:space="preserve">: </w:t>
-      </w:r>
-      <w:r>
-        <w:rPr>
-          <w:rFonts w:hint="eastAsia"/>
-        </w:rPr>
-        <w:t>清华大学出版社</w:t>
-      </w:r>
-      <w:r>
-        <w:rPr>
-          <w:rFonts w:hint="eastAsia"/>
-        </w:rPr>
-        <w:t>, 2007.</w:t>
-      </w:r>
-    </w:p>
-    <w:p>
-      <w:pPr>
-        <w:pStyle w:val="EndNoteBibliography"/>
-        <w:ind w:firstLine="0"/>
-      </w:pPr>
-      <w:r>
-        <w:t>[2]</w:t>
-      </w:r>
-      <w:r>
-        <w:tab/>
-        <w:t>ZHAO Y, CHEN Z Z, DU Y, et al. A 0.56 THz Phase-Locked Frequency Synthesizer in 65 nm CMOS Technology [J]. Ieee Journal of Solid-State Circuits, 2016, 51(12): 3005-19.</w:t>
-      </w:r>
-    </w:p>
-    <w:p>
-      <w:pPr>
-        <w:pStyle w:val="EndNoteBibliography"/>
-        <w:ind w:firstLine="0"/>
-      </w:pPr>
-      <w:r>
-        <w:t>[3]</w:t>
-      </w:r>
-      <w:r>
-        <w:tab/>
-        <w:t>TIERNEY J, RADER C M, GOLD B. DIGITAL FREQUENCY SYNTHESIZER [J]. Ieee Transactions on Audio and Electroacoustics, 1971, AU19(1): 48-&amp;.</w:t>
-      </w:r>
-    </w:p>
-    <w:p>
-      <w:pPr>
-        <w:pStyle w:val="EndNoteBibliography"/>
-        <w:ind w:firstLine="0"/>
-      </w:pPr>
-      <w:r>
-        <w:t>[4]</w:t>
-      </w:r>
-      <w:r>
-        <w:tab/>
-        <w:t>NICHOLAS H T, SAMUELI H. A 150-MHZ DIRECT DIGITAL FREQUENCY-SYNTHESIZER IN 1.25-MU-M CMOS WITH - 90-DBC SPURIOUS PERFORMANCE [J]. Ieee Journal of Solid-State Circuits, 1991, 26(12): 1959-69.</w:t>
-      </w:r>
-    </w:p>
-    <w:p>
-      <w:pPr>
-        <w:pStyle w:val="EndNoteBibliography"/>
-        <w:ind w:firstLine="0"/>
-      </w:pPr>
-      <w:r>
-        <w:t>[5]</w:t>
-      </w:r>
-      <w:r>
-        <w:tab/>
-        <w:t>LANGLOIS J M P, AL-KHALILI D. Novel approach to the design of direct digital frequency synthesizers based on linear interpolation [J]. IEEE Transactions on Circuits and Systems II: Analog and Digital Signal Processing, 2003, 50(9): 567-78.</w:t>
-      </w:r>
-    </w:p>
-    <w:p>
-      <w:pPr>
-        <w:pStyle w:val="EndNoteBibliography"/>
-        <w:ind w:firstLine="0"/>
-      </w:pPr>
-      <w:r>
-        <w:t>[6]</w:t>
-      </w:r>
-      <w:r>
-        <w:tab/>
-        <w:t>ASHRAFI A, ADHAMI R, MILENKOVIC A. A Direct Digital Frequency Synthesizer Based on the Quasi-Linear Interpolation Method [J]. Ieee Transactions on Circuits and Systems I-Regular Papers, 2010, 57(4): 863-72.</w:t>
-      </w:r>
-    </w:p>
-    <w:p>
-      <w:pPr>
-        <w:pStyle w:val="EndNoteBibliography"/>
-        <w:ind w:firstLine="0"/>
-      </w:pPr>
-      <w:r>
-        <w:t>[7]</w:t>
-      </w:r>
-      <w:r>
-        <w:tab/>
-        <w:t>DE CARO D, PETRA N, STROLLO A G M. Direct Digital Frequency Synthesizer Using Nonuniform Piecewise-Linear Approximation [J]. Ieee Transactions on Circuits and Systems I-Regular Papers, 2011, 58(10): 2409-19.</w:t>
-      </w:r>
-    </w:p>
-    <w:p>
-      <w:pPr>
-        <w:pStyle w:val="EndNoteBibliography"/>
-        <w:ind w:firstLine="0"/>
-      </w:pPr>
-      <w:r>
-        